--- a/Informaciniu sistemu pagrindai.docx
+++ b/Informaciniu sistemu pagrindai.docx
@@ -886,7 +886,13 @@
     <w:p/>
     <w:p>
       <w:r>
-        <w:t>Komandos pavadinimas - PRIDĖTI</w:t>
+        <w:rPr>
+          <w:b/>
+        </w:rPr>
+        <w:t>Komandos pavadinimas</w:t>
+      </w:r>
+      <w:r>
+        <w:t xml:space="preserve"> - PRIDĖTI</w:t>
       </w:r>
     </w:p>
     <w:p>
@@ -1148,23 +1154,27 @@
         <w:t xml:space="preserve">  </w:t>
       </w:r>
     </w:p>
-    <w:p/>
-    <w:p>
-      <w:r>
-        <w:t>Projektas talpinamas GITHUB</w:t>
-      </w:r>
-      <w:r>
-        <w:t xml:space="preserve"> – PRIDĖTI NUORODĄ KAI NUSPRESIM GRUPĖS PAVADINIMĄ</w:t>
-      </w:r>
-    </w:p>
-    <w:p>
-      <w:r>
-        <w:br w:type="page"/>
-      </w:r>
+    <w:p>
       <w:bookmarkStart w:id="4" w:name="_GoBack"/>
       <w:bookmarkEnd w:id="4"/>
     </w:p>
     <w:p>
+      <w:r>
+        <w:rPr>
+          <w:b/>
+        </w:rPr>
+        <w:t>Projektas talpinamas GITHUB</w:t>
+      </w:r>
+      <w:r>
+        <w:t xml:space="preserve"> – PRIDĖTI NUORODĄ KAI NUSPRESIM GRUPĖS PAVADINIMĄ</w:t>
+      </w:r>
+    </w:p>
+    <w:p>
+      <w:r>
+        <w:br w:type="page"/>
+      </w:r>
+    </w:p>
+    <w:p>
       <w:pPr>
         <w:pStyle w:val="Heading1"/>
       </w:pPr>
@@ -1176,6 +1186,8 @@
       </w:r>
       <w:bookmarkEnd w:id="5"/>
       <w:bookmarkEnd w:id="6"/>
+    </w:p>
+    <w:p>
       <w:r>
         <w:br w:type="page"/>
       </w:r>
@@ -2059,6 +2071,29 @@
       <w:contextualSpacing/>
     </w:pPr>
   </w:style>
+  <w:style w:type="character" w:styleId="Emphasis">
+    <w:name w:val="Emphasis"/>
+    <w:basedOn w:val="DefaultParagraphFont"/>
+    <w:uiPriority w:val="20"/>
+    <w:qFormat/>
+    <w:rsid w:val="00654824"/>
+    <w:rPr>
+      <w:i/>
+      <w:iCs/>
+    </w:rPr>
+  </w:style>
+  <w:style w:type="character" w:styleId="IntenseEmphasis">
+    <w:name w:val="Intense Emphasis"/>
+    <w:basedOn w:val="DefaultParagraphFont"/>
+    <w:uiPriority w:val="21"/>
+    <w:qFormat/>
+    <w:rsid w:val="00654824"/>
+    <w:rPr>
+      <w:i/>
+      <w:iCs/>
+      <w:color w:val="4472C4" w:themeColor="accent1"/>
+    </w:rPr>
+  </w:style>
 </w:styles>
 </file>
 
@@ -2362,7 +2397,7 @@
 </file>
 
 <file path=customXml/itemProps1.xml><?xml version="1.0" encoding="utf-8"?>
-<ds:datastoreItem xmlns:ds="http://schemas.openxmlformats.org/officeDocument/2006/customXml" ds:itemID="{4A26923B-70A1-42D3-8F22-0D3766F0581C}">
+<ds:datastoreItem xmlns:ds="http://schemas.openxmlformats.org/officeDocument/2006/customXml" ds:itemID="{7DF0ACFF-E9D7-4D58-8D3E-E4D9CB3435D2}">
   <ds:schemaRefs>
     <ds:schemaRef ds:uri="http://schemas.openxmlformats.org/officeDocument/2006/bibliography"/>
   </ds:schemaRefs>

--- a/Informaciniu sistemu pagrindai.docx
+++ b/Informaciniu sistemu pagrindai.docx
@@ -15,7 +15,7 @@
           <w:lang w:val="en-US"/>
         </w:rPr>
         <w:drawing>
-          <wp:inline distT="0" distB="0" distL="0" distR="0" wp14:anchorId="3FCC79E7" wp14:editId="226D5695">
+          <wp:inline distT="0" distB="0" distL="0" distR="0" wp14:anchorId="46DE9405" wp14:editId="63E170D6">
             <wp:extent cx="2447925" cy="1409700"/>
             <wp:effectExtent l="0" t="0" r="9525" b="0"/>
             <wp:docPr id="1" name="Paveikslėlis 3"/>
@@ -293,7 +293,7 @@
         <w:pStyle w:val="Heading1"/>
       </w:pPr>
       <w:bookmarkStart w:id="0" w:name="_Toc524879392"/>
-      <w:bookmarkStart w:id="1" w:name="_Toc524879456"/>
+      <w:bookmarkStart w:id="1" w:name="_Toc524886519"/>
       <w:r>
         <w:lastRenderedPageBreak/>
         <w:t>Turinys</w:t>
@@ -303,6 +303,13 @@
     </w:p>
     <w:sdt>
       <w:sdtPr>
+        <w:rPr>
+          <w:rFonts w:asciiTheme="minorHAnsi" w:eastAsia="SimSun" w:hAnsiTheme="minorHAnsi" w:cstheme="minorBidi"/>
+          <w:color w:val="auto"/>
+          <w:sz w:val="22"/>
+          <w:szCs w:val="22"/>
+          <w:lang w:val="lt-LT"/>
+        </w:rPr>
         <w:id w:val="-1641873140"/>
         <w:docPartObj>
           <w:docPartGallery w:val="Table of Contents"/>
@@ -311,14 +318,9 @@
       </w:sdtPr>
       <w:sdtEndPr>
         <w:rPr>
-          <w:rFonts w:asciiTheme="minorHAnsi" w:eastAsia="SimSun" w:hAnsiTheme="minorHAnsi" w:cstheme="minorBidi"/>
           <w:b/>
           <w:bCs/>
           <w:noProof/>
-          <w:color w:val="auto"/>
-          <w:sz w:val="22"/>
-          <w:szCs w:val="22"/>
-          <w:lang w:val="lt-LT"/>
         </w:rPr>
       </w:sdtEndPr>
       <w:sdtContent>
@@ -366,7 +368,7 @@
             </w:rPr>
             <w:fldChar w:fldCharType="separate"/>
           </w:r>
-          <w:hyperlink w:anchor="_Toc524879456" w:history="1">
+          <w:hyperlink w:anchor="_Toc524886519" w:history="1">
             <w:r>
               <w:rPr>
                 <w:rStyle w:val="Hyperlink"/>
@@ -393,7 +395,7 @@
                 <w:noProof/>
                 <w:webHidden/>
               </w:rPr>
-              <w:instrText xml:space="preserve"> PAGEREF _Toc524879456 \h </w:instrText>
+              <w:instrText xml:space="preserve"> PAGEREF _Toc524886519 \h </w:instrText>
             </w:r>
             <w:r>
               <w:rPr>
@@ -436,7 +438,7 @@
               <w:lang w:val="en-US"/>
             </w:rPr>
           </w:pPr>
-          <w:hyperlink w:anchor="_Toc524879457" w:history="1">
+          <w:hyperlink w:anchor="_Toc524886520" w:history="1">
             <w:r>
               <w:rPr>
                 <w:rStyle w:val="Hyperlink"/>
@@ -463,7 +465,75 @@
                 <w:noProof/>
                 <w:webHidden/>
               </w:rPr>
-              <w:instrText xml:space="preserve"> PAGEREF _Toc524879457 \h </w:instrText>
+              <w:instrText xml:space="preserve"> PAGEREF _Toc524886520 \h </w:instrText>
+            </w:r>
+            <w:r>
+              <w:rPr>
+                <w:noProof/>
+                <w:webHidden/>
+              </w:rPr>
+            </w:r>
+            <w:r>
+              <w:rPr>
+                <w:noProof/>
+                <w:webHidden/>
+              </w:rPr>
+              <w:fldChar w:fldCharType="separate"/>
+            </w:r>
+            <w:r>
+              <w:rPr>
+                <w:noProof/>
+                <w:webHidden/>
+              </w:rPr>
+              <w:t>3</w:t>
+            </w:r>
+            <w:r>
+              <w:rPr>
+                <w:noProof/>
+                <w:webHidden/>
+              </w:rPr>
+              <w:fldChar w:fldCharType="end"/>
+            </w:r>
+          </w:hyperlink>
+        </w:p>
+        <w:p>
+          <w:pPr>
+            <w:pStyle w:val="TOC2"/>
+            <w:tabs>
+              <w:tab w:val="right" w:leader="dot" w:pos="9350"/>
+            </w:tabs>
+            <w:rPr>
+              <w:noProof/>
+            </w:rPr>
+          </w:pPr>
+          <w:hyperlink w:anchor="_Toc524886521" w:history="1">
+            <w:r>
+              <w:rPr>
+                <w:rStyle w:val="Hyperlink"/>
+                <w:noProof/>
+              </w:rPr>
+              <w:t>Komandos sudėtis</w:t>
+            </w:r>
+            <w:r>
+              <w:rPr>
+                <w:noProof/>
+                <w:webHidden/>
+              </w:rPr>
+              <w:tab/>
+            </w:r>
+            <w:r>
+              <w:rPr>
+                <w:noProof/>
+                <w:webHidden/>
+              </w:rPr>
+              <w:fldChar w:fldCharType="begin"/>
+            </w:r>
+            <w:r>
+              <w:rPr>
+                <w:noProof/>
+                <w:webHidden/>
+              </w:rPr>
+              <w:instrText xml:space="preserve"> PAGEREF _Toc524886521 \h </w:instrText>
             </w:r>
             <w:r>
               <w:rPr>
@@ -506,7 +576,7 @@
               <w:lang w:val="en-US"/>
             </w:rPr>
           </w:pPr>
-          <w:hyperlink w:anchor="_Toc524879458" w:history="1">
+          <w:hyperlink w:anchor="_Toc524886522" w:history="1">
             <w:r>
               <w:rPr>
                 <w:rStyle w:val="Hyperlink"/>
@@ -533,7 +603,279 @@
                 <w:noProof/>
                 <w:webHidden/>
               </w:rPr>
-              <w:instrText xml:space="preserve"> PAGEREF _Toc524879458 \h </w:instrText>
+              <w:instrText xml:space="preserve"> PAGEREF _Toc524886522 \h </w:instrText>
+            </w:r>
+            <w:r>
+              <w:rPr>
+                <w:noProof/>
+                <w:webHidden/>
+              </w:rPr>
+            </w:r>
+            <w:r>
+              <w:rPr>
+                <w:noProof/>
+                <w:webHidden/>
+              </w:rPr>
+              <w:fldChar w:fldCharType="separate"/>
+            </w:r>
+            <w:r>
+              <w:rPr>
+                <w:noProof/>
+                <w:webHidden/>
+              </w:rPr>
+              <w:t>4</w:t>
+            </w:r>
+            <w:r>
+              <w:rPr>
+                <w:noProof/>
+                <w:webHidden/>
+              </w:rPr>
+              <w:fldChar w:fldCharType="end"/>
+            </w:r>
+          </w:hyperlink>
+        </w:p>
+        <w:p>
+          <w:pPr>
+            <w:pStyle w:val="TOC2"/>
+            <w:tabs>
+              <w:tab w:val="right" w:leader="dot" w:pos="9350"/>
+            </w:tabs>
+            <w:rPr>
+              <w:noProof/>
+            </w:rPr>
+          </w:pPr>
+          <w:hyperlink w:anchor="_Toc524886523" w:history="1">
+            <w:r>
+              <w:rPr>
+                <w:rStyle w:val="Hyperlink"/>
+                <w:noProof/>
+              </w:rPr>
+              <w:t>Sistemos aprašas</w:t>
+            </w:r>
+            <w:r>
+              <w:rPr>
+                <w:noProof/>
+                <w:webHidden/>
+              </w:rPr>
+              <w:tab/>
+            </w:r>
+            <w:r>
+              <w:rPr>
+                <w:noProof/>
+                <w:webHidden/>
+              </w:rPr>
+              <w:fldChar w:fldCharType="begin"/>
+            </w:r>
+            <w:r>
+              <w:rPr>
+                <w:noProof/>
+                <w:webHidden/>
+              </w:rPr>
+              <w:instrText xml:space="preserve"> PAGEREF _Toc524886523 \h </w:instrText>
+            </w:r>
+            <w:r>
+              <w:rPr>
+                <w:noProof/>
+                <w:webHidden/>
+              </w:rPr>
+            </w:r>
+            <w:r>
+              <w:rPr>
+                <w:noProof/>
+                <w:webHidden/>
+              </w:rPr>
+              <w:fldChar w:fldCharType="separate"/>
+            </w:r>
+            <w:r>
+              <w:rPr>
+                <w:noProof/>
+                <w:webHidden/>
+              </w:rPr>
+              <w:t>4</w:t>
+            </w:r>
+            <w:r>
+              <w:rPr>
+                <w:noProof/>
+                <w:webHidden/>
+              </w:rPr>
+              <w:fldChar w:fldCharType="end"/>
+            </w:r>
+          </w:hyperlink>
+        </w:p>
+        <w:p>
+          <w:pPr>
+            <w:pStyle w:val="TOC2"/>
+            <w:tabs>
+              <w:tab w:val="right" w:leader="dot" w:pos="9350"/>
+            </w:tabs>
+            <w:rPr>
+              <w:noProof/>
+            </w:rPr>
+          </w:pPr>
+          <w:hyperlink w:anchor="_Toc524886524" w:history="1">
+            <w:r>
+              <w:rPr>
+                <w:rStyle w:val="Hyperlink"/>
+                <w:noProof/>
+              </w:rPr>
+              <w:t>Posistemės</w:t>
+            </w:r>
+            <w:r>
+              <w:rPr>
+                <w:noProof/>
+                <w:webHidden/>
+              </w:rPr>
+              <w:tab/>
+            </w:r>
+            <w:r>
+              <w:rPr>
+                <w:noProof/>
+                <w:webHidden/>
+              </w:rPr>
+              <w:fldChar w:fldCharType="begin"/>
+            </w:r>
+            <w:r>
+              <w:rPr>
+                <w:noProof/>
+                <w:webHidden/>
+              </w:rPr>
+              <w:instrText xml:space="preserve"> PAGEREF _Toc524886524 \h </w:instrText>
+            </w:r>
+            <w:r>
+              <w:rPr>
+                <w:noProof/>
+                <w:webHidden/>
+              </w:rPr>
+            </w:r>
+            <w:r>
+              <w:rPr>
+                <w:noProof/>
+                <w:webHidden/>
+              </w:rPr>
+              <w:fldChar w:fldCharType="separate"/>
+            </w:r>
+            <w:r>
+              <w:rPr>
+                <w:noProof/>
+                <w:webHidden/>
+              </w:rPr>
+              <w:t>4</w:t>
+            </w:r>
+            <w:r>
+              <w:rPr>
+                <w:noProof/>
+                <w:webHidden/>
+              </w:rPr>
+              <w:fldChar w:fldCharType="end"/>
+            </w:r>
+          </w:hyperlink>
+        </w:p>
+        <w:p>
+          <w:pPr>
+            <w:pStyle w:val="TOC2"/>
+            <w:tabs>
+              <w:tab w:val="right" w:leader="dot" w:pos="9350"/>
+            </w:tabs>
+            <w:rPr>
+              <w:noProof/>
+            </w:rPr>
+          </w:pPr>
+          <w:hyperlink w:anchor="_Toc524886525" w:history="1">
+            <w:r>
+              <w:rPr>
+                <w:rStyle w:val="Hyperlink"/>
+                <w:noProof/>
+              </w:rPr>
+              <w:t>Funkcijų hierarchija</w:t>
+            </w:r>
+            <w:r>
+              <w:rPr>
+                <w:noProof/>
+                <w:webHidden/>
+              </w:rPr>
+              <w:tab/>
+            </w:r>
+            <w:r>
+              <w:rPr>
+                <w:noProof/>
+                <w:webHidden/>
+              </w:rPr>
+              <w:fldChar w:fldCharType="begin"/>
+            </w:r>
+            <w:r>
+              <w:rPr>
+                <w:noProof/>
+                <w:webHidden/>
+              </w:rPr>
+              <w:instrText xml:space="preserve"> PAGEREF _Toc524886525 \h </w:instrText>
+            </w:r>
+            <w:r>
+              <w:rPr>
+                <w:noProof/>
+                <w:webHidden/>
+              </w:rPr>
+            </w:r>
+            <w:r>
+              <w:rPr>
+                <w:noProof/>
+                <w:webHidden/>
+              </w:rPr>
+              <w:fldChar w:fldCharType="separate"/>
+            </w:r>
+            <w:r>
+              <w:rPr>
+                <w:noProof/>
+                <w:webHidden/>
+              </w:rPr>
+              <w:t>4</w:t>
+            </w:r>
+            <w:r>
+              <w:rPr>
+                <w:noProof/>
+                <w:webHidden/>
+              </w:rPr>
+              <w:fldChar w:fldCharType="end"/>
+            </w:r>
+          </w:hyperlink>
+        </w:p>
+        <w:p>
+          <w:pPr>
+            <w:pStyle w:val="TOC2"/>
+            <w:tabs>
+              <w:tab w:val="right" w:leader="dot" w:pos="9350"/>
+            </w:tabs>
+            <w:rPr>
+              <w:noProof/>
+            </w:rPr>
+          </w:pPr>
+          <w:hyperlink w:anchor="_Toc524886526" w:history="1">
+            <w:r>
+              <w:rPr>
+                <w:rStyle w:val="Hyperlink"/>
+                <w:noProof/>
+              </w:rPr>
+              <w:t>Realizacinės priemonės</w:t>
+            </w:r>
+            <w:r>
+              <w:rPr>
+                <w:noProof/>
+                <w:webHidden/>
+              </w:rPr>
+              <w:tab/>
+            </w:r>
+            <w:r>
+              <w:rPr>
+                <w:noProof/>
+                <w:webHidden/>
+              </w:rPr>
+              <w:fldChar w:fldCharType="begin"/>
+            </w:r>
+            <w:r>
+              <w:rPr>
+                <w:noProof/>
+                <w:webHidden/>
+              </w:rPr>
+              <w:instrText xml:space="preserve"> PAGEREF _Toc524886526 \h </w:instrText>
             </w:r>
             <w:r>
               <w:rPr>
@@ -576,7 +918,7 @@
               <w:lang w:val="en-US"/>
             </w:rPr>
           </w:pPr>
-          <w:hyperlink w:anchor="_Toc524879459" w:history="1">
+          <w:hyperlink w:anchor="_Toc524886527" w:history="1">
             <w:r>
               <w:rPr>
                 <w:rStyle w:val="Hyperlink"/>
@@ -603,7 +945,7 @@
                 <w:noProof/>
                 <w:webHidden/>
               </w:rPr>
-              <w:instrText xml:space="preserve"> PAGEREF _Toc524879459 \h </w:instrText>
+              <w:instrText xml:space="preserve"> PAGEREF _Toc524886527 \h </w:instrText>
             </w:r>
             <w:r>
               <w:rPr>
@@ -646,7 +988,7 @@
               <w:lang w:val="en-US"/>
             </w:rPr>
           </w:pPr>
-          <w:hyperlink w:anchor="_Toc524879460" w:history="1">
+          <w:hyperlink w:anchor="_Toc524886528" w:history="1">
             <w:r>
               <w:rPr>
                 <w:rStyle w:val="Hyperlink"/>
@@ -673,7 +1015,7 @@
                 <w:noProof/>
                 <w:webHidden/>
               </w:rPr>
-              <w:instrText xml:space="preserve"> PAGEREF _Toc524879460 \h </w:instrText>
+              <w:instrText xml:space="preserve"> PAGEREF _Toc524886528 \h </w:instrText>
             </w:r>
             <w:r>
               <w:rPr>
@@ -716,7 +1058,7 @@
               <w:lang w:val="en-US"/>
             </w:rPr>
           </w:pPr>
-          <w:hyperlink w:anchor="_Toc524879461" w:history="1">
+          <w:hyperlink w:anchor="_Toc524886529" w:history="1">
             <w:r>
               <w:rPr>
                 <w:rStyle w:val="Hyperlink"/>
@@ -743,7 +1085,7 @@
                 <w:noProof/>
                 <w:webHidden/>
               </w:rPr>
-              <w:instrText xml:space="preserve"> PAGEREF _Toc524879461 \h </w:instrText>
+              <w:instrText xml:space="preserve"> PAGEREF _Toc524886529 \h </w:instrText>
             </w:r>
             <w:r>
               <w:rPr>
@@ -786,7 +1128,7 @@
               <w:lang w:val="en-US"/>
             </w:rPr>
           </w:pPr>
-          <w:hyperlink w:anchor="_Toc524879462" w:history="1">
+          <w:hyperlink w:anchor="_Toc524886530" w:history="1">
             <w:r>
               <w:rPr>
                 <w:rStyle w:val="Hyperlink"/>
@@ -813,7 +1155,7 @@
                 <w:noProof/>
                 <w:webHidden/>
               </w:rPr>
-              <w:instrText xml:space="preserve"> PAGEREF _Toc524879462 \h </w:instrText>
+              <w:instrText xml:space="preserve"> PAGEREF _Toc524886530 \h </w:instrText>
             </w:r>
             <w:r>
               <w:rPr>
@@ -866,7 +1208,7 @@
         <w:pStyle w:val="Heading1"/>
       </w:pPr>
       <w:bookmarkStart w:id="2" w:name="_Toc524879393"/>
-      <w:bookmarkStart w:id="3" w:name="_Toc524879457"/>
+      <w:bookmarkStart w:id="3" w:name="_Toc524886520"/>
       <w:r>
         <w:lastRenderedPageBreak/>
         <w:t>Įvadas</w:t>
@@ -879,9 +1221,11 @@
       <w:pPr>
         <w:pStyle w:val="Heading2"/>
       </w:pPr>
+      <w:bookmarkStart w:id="4" w:name="_Toc524886521"/>
       <w:r>
         <w:t>Komandos sudėtis</w:t>
       </w:r>
+      <w:bookmarkEnd w:id="4"/>
     </w:p>
     <w:p/>
     <w:p>
@@ -952,10 +1296,7 @@
       </w:r>
       <w:proofErr w:type="gramEnd"/>
       <w:r>
-        <w:t xml:space="preserve"> Navickas – IFF 6/1</w:t>
-      </w:r>
-      <w:r>
-        <w:t xml:space="preserve">  </w:t>
+        <w:t xml:space="preserve"> Navickas – IFF 6/1  </w:t>
       </w:r>
     </w:p>
     <w:p>
@@ -1001,10 +1342,7 @@
       </w:r>
       <w:proofErr w:type="gramEnd"/>
       <w:r>
-        <w:t xml:space="preserve"> Stončius – IFF 6/13</w:t>
-      </w:r>
-      <w:r>
-        <w:t xml:space="preserve">  </w:t>
+        <w:t xml:space="preserve"> Stončius – IFF 6/13  </w:t>
       </w:r>
     </w:p>
     <w:p>
@@ -1050,10 +1388,7 @@
       </w:r>
       <w:proofErr w:type="gramEnd"/>
       <w:r>
-        <w:t xml:space="preserve"> Kalvaitis – IFF 6/13</w:t>
-      </w:r>
-      <w:r>
-        <w:t xml:space="preserve">  </w:t>
+        <w:t xml:space="preserve"> Kalvaitis – IFF 6/13  </w:t>
       </w:r>
     </w:p>
     <w:p>
@@ -1099,10 +1434,7 @@
       </w:r>
       <w:proofErr w:type="gramEnd"/>
       <w:r>
-        <w:t xml:space="preserve"> Ulejevas – IFF 6/13</w:t>
-      </w:r>
-      <w:r>
-        <w:t xml:space="preserve">  </w:t>
+        <w:t xml:space="preserve"> Ulejevas – IFF 6/13  </w:t>
       </w:r>
     </w:p>
     <w:p>
@@ -1148,16 +1480,10 @@
       </w:r>
       <w:proofErr w:type="gramEnd"/>
       <w:r>
-        <w:t xml:space="preserve"> Banionis – IF 6/2</w:t>
-      </w:r>
-      <w:r>
-        <w:t xml:space="preserve">  </w:t>
-      </w:r>
-    </w:p>
-    <w:p>
-      <w:bookmarkStart w:id="4" w:name="_GoBack"/>
-      <w:bookmarkEnd w:id="4"/>
-    </w:p>
+        <w:t xml:space="preserve"> Banionis – IF 6/2  </w:t>
+      </w:r>
+    </w:p>
+    <w:p/>
     <w:p>
       <w:r>
         <w:rPr>
@@ -1169,6 +1495,571 @@
         <w:t xml:space="preserve"> – PRIDĖTI NUORODĄ KAI NUSPRESIM GRUPĖS PAVADINIMĄ</w:t>
       </w:r>
     </w:p>
+    <w:p/>
+    <w:p>
+      <w:pPr>
+        <w:rPr>
+          <w:b/>
+        </w:rPr>
+      </w:pPr>
+      <w:r>
+        <w:rPr>
+          <w:b/>
+        </w:rPr>
+        <w:t>Darbų pasiskirstymas</w:t>
+      </w:r>
+    </w:p>
+    <w:tbl>
+      <w:tblPr>
+        <w:tblStyle w:val="TableGrid"/>
+        <w:tblW w:w="0" w:type="auto"/>
+        <w:tblLook w:val="04A0" w:firstRow="1" w:lastRow="0" w:firstColumn="1" w:lastColumn="0" w:noHBand="0" w:noVBand="1"/>
+      </w:tblPr>
+      <w:tblGrid>
+        <w:gridCol w:w="1565"/>
+        <w:gridCol w:w="1557"/>
+        <w:gridCol w:w="1556"/>
+        <w:gridCol w:w="1556"/>
+        <w:gridCol w:w="1558"/>
+        <w:gridCol w:w="1558"/>
+      </w:tblGrid>
+      <w:tr>
+        <w:tc>
+          <w:tcPr>
+            <w:tcW w:w="1558" w:type="dxa"/>
+          </w:tcPr>
+          <w:p>
+            <w:pPr>
+              <w:rPr>
+                <w:b/>
+              </w:rPr>
+            </w:pPr>
+          </w:p>
+        </w:tc>
+        <w:tc>
+          <w:tcPr>
+            <w:tcW w:w="1558" w:type="dxa"/>
+          </w:tcPr>
+          <w:p>
+            <w:pPr>
+              <w:rPr>
+                <w:b/>
+              </w:rPr>
+            </w:pPr>
+            <w:r>
+              <w:t>Skirmantas Navickas</w:t>
+            </w:r>
+          </w:p>
+        </w:tc>
+        <w:tc>
+          <w:tcPr>
+            <w:tcW w:w="1558" w:type="dxa"/>
+          </w:tcPr>
+          <w:p>
+            <w:pPr>
+              <w:rPr>
+                <w:b/>
+              </w:rPr>
+            </w:pPr>
+            <w:r>
+              <w:t>Karolis Stončius</w:t>
+            </w:r>
+          </w:p>
+        </w:tc>
+        <w:tc>
+          <w:tcPr>
+            <w:tcW w:w="1558" w:type="dxa"/>
+          </w:tcPr>
+          <w:p>
+            <w:pPr>
+              <w:rPr>
+                <w:b/>
+              </w:rPr>
+            </w:pPr>
+            <w:r>
+              <w:t>Tadas Kalvaitis</w:t>
+            </w:r>
+          </w:p>
+        </w:tc>
+        <w:tc>
+          <w:tcPr>
+            <w:tcW w:w="1559" w:type="dxa"/>
+          </w:tcPr>
+          <w:p>
+            <w:pPr>
+              <w:rPr>
+                <w:b/>
+              </w:rPr>
+            </w:pPr>
+            <w:r>
+              <w:t>Gabrielius Ulejevas</w:t>
+            </w:r>
+          </w:p>
+        </w:tc>
+        <w:tc>
+          <w:tcPr>
+            <w:tcW w:w="1559" w:type="dxa"/>
+          </w:tcPr>
+          <w:p>
+            <w:pPr>
+              <w:rPr>
+                <w:b/>
+              </w:rPr>
+            </w:pPr>
+            <w:r>
+              <w:t>Domantas Banionis</w:t>
+            </w:r>
+          </w:p>
+        </w:tc>
+      </w:tr>
+      <w:tr>
+        <w:tc>
+          <w:tcPr>
+            <w:tcW w:w="1558" w:type="dxa"/>
+          </w:tcPr>
+          <w:p>
+            <w:r>
+              <w:t>Lyderis</w:t>
+            </w:r>
+          </w:p>
+        </w:tc>
+        <w:tc>
+          <w:tcPr>
+            <w:tcW w:w="1558" w:type="dxa"/>
+          </w:tcPr>
+          <w:p/>
+        </w:tc>
+        <w:tc>
+          <w:tcPr>
+            <w:tcW w:w="1558" w:type="dxa"/>
+          </w:tcPr>
+          <w:p/>
+        </w:tc>
+        <w:tc>
+          <w:tcPr>
+            <w:tcW w:w="1558" w:type="dxa"/>
+          </w:tcPr>
+          <w:p/>
+        </w:tc>
+        <w:tc>
+          <w:tcPr>
+            <w:tcW w:w="1559" w:type="dxa"/>
+          </w:tcPr>
+          <w:p/>
+        </w:tc>
+        <w:tc>
+          <w:tcPr>
+            <w:tcW w:w="1559" w:type="dxa"/>
+          </w:tcPr>
+          <w:p/>
+        </w:tc>
+      </w:tr>
+      <w:tr>
+        <w:tc>
+          <w:tcPr>
+            <w:tcW w:w="1558" w:type="dxa"/>
+          </w:tcPr>
+          <w:p>
+            <w:pPr>
+              <w:rPr>
+                <w:b/>
+              </w:rPr>
+            </w:pPr>
+            <w:r>
+              <w:t>Vartotojo profilis</w:t>
+            </w:r>
+          </w:p>
+        </w:tc>
+        <w:tc>
+          <w:tcPr>
+            <w:tcW w:w="1558" w:type="dxa"/>
+          </w:tcPr>
+          <w:p/>
+        </w:tc>
+        <w:tc>
+          <w:tcPr>
+            <w:tcW w:w="1558" w:type="dxa"/>
+          </w:tcPr>
+          <w:p/>
+        </w:tc>
+        <w:tc>
+          <w:tcPr>
+            <w:tcW w:w="1558" w:type="dxa"/>
+          </w:tcPr>
+          <w:p/>
+        </w:tc>
+        <w:tc>
+          <w:tcPr>
+            <w:tcW w:w="1559" w:type="dxa"/>
+          </w:tcPr>
+          <w:p/>
+        </w:tc>
+        <w:tc>
+          <w:tcPr>
+            <w:tcW w:w="1559" w:type="dxa"/>
+          </w:tcPr>
+          <w:p/>
+        </w:tc>
+      </w:tr>
+      <w:tr>
+        <w:tc>
+          <w:tcPr>
+            <w:tcW w:w="1558" w:type="dxa"/>
+          </w:tcPr>
+          <w:p>
+            <w:pPr>
+              <w:rPr>
+                <w:b/>
+              </w:rPr>
+            </w:pPr>
+            <w:r>
+              <w:t>Kūrėjo profilis</w:t>
+            </w:r>
+          </w:p>
+        </w:tc>
+        <w:tc>
+          <w:tcPr>
+            <w:tcW w:w="1558" w:type="dxa"/>
+          </w:tcPr>
+          <w:p/>
+        </w:tc>
+        <w:tc>
+          <w:tcPr>
+            <w:tcW w:w="1558" w:type="dxa"/>
+          </w:tcPr>
+          <w:p/>
+        </w:tc>
+        <w:tc>
+          <w:tcPr>
+            <w:tcW w:w="1558" w:type="dxa"/>
+          </w:tcPr>
+          <w:p/>
+        </w:tc>
+        <w:tc>
+          <w:tcPr>
+            <w:tcW w:w="1559" w:type="dxa"/>
+          </w:tcPr>
+          <w:p/>
+        </w:tc>
+        <w:tc>
+          <w:tcPr>
+            <w:tcW w:w="1559" w:type="dxa"/>
+          </w:tcPr>
+          <w:p/>
+        </w:tc>
+      </w:tr>
+      <w:tr>
+        <w:tc>
+          <w:tcPr>
+            <w:tcW w:w="1558" w:type="dxa"/>
+          </w:tcPr>
+          <w:p>
+            <w:pPr>
+              <w:rPr>
+                <w:b/>
+              </w:rPr>
+            </w:pPr>
+            <w:r>
+              <w:t>Žaidimų parduotuvė</w:t>
+            </w:r>
+          </w:p>
+        </w:tc>
+        <w:tc>
+          <w:tcPr>
+            <w:tcW w:w="1558" w:type="dxa"/>
+          </w:tcPr>
+          <w:p/>
+        </w:tc>
+        <w:tc>
+          <w:tcPr>
+            <w:tcW w:w="1558" w:type="dxa"/>
+          </w:tcPr>
+          <w:p/>
+        </w:tc>
+        <w:tc>
+          <w:tcPr>
+            <w:tcW w:w="1558" w:type="dxa"/>
+          </w:tcPr>
+          <w:p/>
+        </w:tc>
+        <w:tc>
+          <w:tcPr>
+            <w:tcW w:w="1559" w:type="dxa"/>
+          </w:tcPr>
+          <w:p/>
+        </w:tc>
+        <w:tc>
+          <w:tcPr>
+            <w:tcW w:w="1559" w:type="dxa"/>
+          </w:tcPr>
+          <w:p/>
+        </w:tc>
+      </w:tr>
+      <w:tr>
+        <w:tc>
+          <w:tcPr>
+            <w:tcW w:w="1558" w:type="dxa"/>
+          </w:tcPr>
+          <w:p>
+            <w:pPr>
+              <w:rPr>
+                <w:b/>
+              </w:rPr>
+            </w:pPr>
+            <w:r>
+              <w:t>Žaidimų puslapis</w:t>
+            </w:r>
+          </w:p>
+        </w:tc>
+        <w:tc>
+          <w:tcPr>
+            <w:tcW w:w="1558" w:type="dxa"/>
+          </w:tcPr>
+          <w:p/>
+        </w:tc>
+        <w:tc>
+          <w:tcPr>
+            <w:tcW w:w="1558" w:type="dxa"/>
+          </w:tcPr>
+          <w:p/>
+        </w:tc>
+        <w:tc>
+          <w:tcPr>
+            <w:tcW w:w="1558" w:type="dxa"/>
+          </w:tcPr>
+          <w:p/>
+        </w:tc>
+        <w:tc>
+          <w:tcPr>
+            <w:tcW w:w="1559" w:type="dxa"/>
+          </w:tcPr>
+          <w:p/>
+        </w:tc>
+        <w:tc>
+          <w:tcPr>
+            <w:tcW w:w="1559" w:type="dxa"/>
+          </w:tcPr>
+          <w:p/>
+        </w:tc>
+      </w:tr>
+      <w:tr>
+        <w:tc>
+          <w:tcPr>
+            <w:tcW w:w="1558" w:type="dxa"/>
+          </w:tcPr>
+          <w:p>
+            <w:r>
+              <w:t>Forumas</w:t>
+            </w:r>
+          </w:p>
+        </w:tc>
+        <w:tc>
+          <w:tcPr>
+            <w:tcW w:w="1558" w:type="dxa"/>
+          </w:tcPr>
+          <w:p/>
+        </w:tc>
+        <w:tc>
+          <w:tcPr>
+            <w:tcW w:w="1558" w:type="dxa"/>
+          </w:tcPr>
+          <w:p/>
+        </w:tc>
+        <w:tc>
+          <w:tcPr>
+            <w:tcW w:w="1558" w:type="dxa"/>
+          </w:tcPr>
+          <w:p/>
+        </w:tc>
+        <w:tc>
+          <w:tcPr>
+            <w:tcW w:w="1559" w:type="dxa"/>
+          </w:tcPr>
+          <w:p/>
+        </w:tc>
+        <w:tc>
+          <w:tcPr>
+            <w:tcW w:w="1559" w:type="dxa"/>
+          </w:tcPr>
+          <w:p/>
+        </w:tc>
+      </w:tr>
+      <w:tr>
+        <w:tc>
+          <w:tcPr>
+            <w:tcW w:w="1558" w:type="dxa"/>
+          </w:tcPr>
+          <w:p>
+            <w:r>
+              <w:t>Duomenų bazės projektavimas</w:t>
+            </w:r>
+          </w:p>
+        </w:tc>
+        <w:tc>
+          <w:tcPr>
+            <w:tcW w:w="1558" w:type="dxa"/>
+          </w:tcPr>
+          <w:p/>
+        </w:tc>
+        <w:tc>
+          <w:tcPr>
+            <w:tcW w:w="1558" w:type="dxa"/>
+          </w:tcPr>
+          <w:p/>
+        </w:tc>
+        <w:tc>
+          <w:tcPr>
+            <w:tcW w:w="1558" w:type="dxa"/>
+          </w:tcPr>
+          <w:p/>
+        </w:tc>
+        <w:tc>
+          <w:tcPr>
+            <w:tcW w:w="1559" w:type="dxa"/>
+          </w:tcPr>
+          <w:p/>
+        </w:tc>
+        <w:tc>
+          <w:tcPr>
+            <w:tcW w:w="1559" w:type="dxa"/>
+          </w:tcPr>
+          <w:p/>
+        </w:tc>
+      </w:tr>
+      <w:tr>
+        <w:tc>
+          <w:tcPr>
+            <w:tcW w:w="1558" w:type="dxa"/>
+          </w:tcPr>
+          <w:p>
+            <w:r>
+              <w:t>Testavimas</w:t>
+            </w:r>
+          </w:p>
+        </w:tc>
+        <w:tc>
+          <w:tcPr>
+            <w:tcW w:w="1558" w:type="dxa"/>
+          </w:tcPr>
+          <w:p/>
+        </w:tc>
+        <w:tc>
+          <w:tcPr>
+            <w:tcW w:w="1558" w:type="dxa"/>
+          </w:tcPr>
+          <w:p/>
+        </w:tc>
+        <w:tc>
+          <w:tcPr>
+            <w:tcW w:w="1558" w:type="dxa"/>
+          </w:tcPr>
+          <w:p/>
+        </w:tc>
+        <w:tc>
+          <w:tcPr>
+            <w:tcW w:w="1559" w:type="dxa"/>
+          </w:tcPr>
+          <w:p/>
+        </w:tc>
+        <w:tc>
+          <w:tcPr>
+            <w:tcW w:w="1559" w:type="dxa"/>
+          </w:tcPr>
+          <w:p/>
+        </w:tc>
+      </w:tr>
+      <w:tr>
+        <w:tc>
+          <w:tcPr>
+            <w:tcW w:w="1558" w:type="dxa"/>
+          </w:tcPr>
+          <w:p>
+            <w:r>
+              <w:t>Dokumentacija</w:t>
+            </w:r>
+          </w:p>
+        </w:tc>
+        <w:tc>
+          <w:tcPr>
+            <w:tcW w:w="1558" w:type="dxa"/>
+          </w:tcPr>
+          <w:p/>
+        </w:tc>
+        <w:tc>
+          <w:tcPr>
+            <w:tcW w:w="1558" w:type="dxa"/>
+          </w:tcPr>
+          <w:p/>
+        </w:tc>
+        <w:tc>
+          <w:tcPr>
+            <w:tcW w:w="1558" w:type="dxa"/>
+          </w:tcPr>
+          <w:p/>
+        </w:tc>
+        <w:tc>
+          <w:tcPr>
+            <w:tcW w:w="1559" w:type="dxa"/>
+          </w:tcPr>
+          <w:p/>
+        </w:tc>
+        <w:tc>
+          <w:tcPr>
+            <w:tcW w:w="1559" w:type="dxa"/>
+          </w:tcPr>
+          <w:p/>
+        </w:tc>
+      </w:tr>
+      <w:tr>
+        <w:tc>
+          <w:tcPr>
+            <w:tcW w:w="1558" w:type="dxa"/>
+          </w:tcPr>
+          <w:p>
+            <w:r>
+              <w:t>UML</w:t>
+            </w:r>
+          </w:p>
+        </w:tc>
+        <w:tc>
+          <w:tcPr>
+            <w:tcW w:w="1558" w:type="dxa"/>
+          </w:tcPr>
+          <w:p/>
+        </w:tc>
+        <w:tc>
+          <w:tcPr>
+            <w:tcW w:w="1558" w:type="dxa"/>
+          </w:tcPr>
+          <w:p/>
+        </w:tc>
+        <w:tc>
+          <w:tcPr>
+            <w:tcW w:w="1558" w:type="dxa"/>
+          </w:tcPr>
+          <w:p/>
+        </w:tc>
+        <w:tc>
+          <w:tcPr>
+            <w:tcW w:w="1559" w:type="dxa"/>
+          </w:tcPr>
+          <w:p/>
+        </w:tc>
+        <w:tc>
+          <w:tcPr>
+            <w:tcW w:w="1559" w:type="dxa"/>
+          </w:tcPr>
+          <w:p/>
+        </w:tc>
+      </w:tr>
+    </w:tbl>
+    <w:p>
+      <w:pPr>
+        <w:rPr>
+          <w:b/>
+        </w:rPr>
+      </w:pPr>
+    </w:p>
     <w:p>
       <w:r>
         <w:br w:type="page"/>
@@ -1179,7 +2070,7 @@
         <w:pStyle w:val="Heading1"/>
       </w:pPr>
       <w:bookmarkStart w:id="5" w:name="_Toc524879394"/>
-      <w:bookmarkStart w:id="6" w:name="_Toc524879458"/>
+      <w:bookmarkStart w:id="6" w:name="_Toc524886522"/>
       <w:r>
         <w:lastRenderedPageBreak/>
         <w:t>Sistemos paskirtis</w:t>
@@ -1187,6 +2078,180 @@
       <w:bookmarkEnd w:id="5"/>
       <w:bookmarkEnd w:id="6"/>
     </w:p>
+    <w:p/>
+    <w:p>
+      <w:pPr>
+        <w:pStyle w:val="Heading2"/>
+      </w:pPr>
+      <w:bookmarkStart w:id="7" w:name="_Toc524886523"/>
+      <w:r>
+        <w:t>Sistemos aprašas</w:t>
+      </w:r>
+      <w:bookmarkEnd w:id="7"/>
+    </w:p>
+    <w:p>
+      <w:r>
+        <w:tab/>
+        <w:t>Žaidimų parduotuve. (Papildyti)</w:t>
+      </w:r>
+    </w:p>
+    <w:p>
+      <w:pPr>
+        <w:pStyle w:val="Heading2"/>
+      </w:pPr>
+      <w:bookmarkStart w:id="8" w:name="_Toc524886524"/>
+      <w:r>
+        <w:t>Posistemės</w:t>
+      </w:r>
+      <w:bookmarkEnd w:id="8"/>
+    </w:p>
+    <w:p>
+      <w:pPr>
+        <w:pStyle w:val="ListParagraph"/>
+        <w:numPr>
+          <w:ilvl w:val="0"/>
+          <w:numId w:val="2"/>
+        </w:numPr>
+      </w:pPr>
+      <w:r>
+        <w:t>Vartotojo profilis</w:t>
+      </w:r>
+    </w:p>
+    <w:p>
+      <w:pPr>
+        <w:pStyle w:val="ListParagraph"/>
+        <w:numPr>
+          <w:ilvl w:val="0"/>
+          <w:numId w:val="2"/>
+        </w:numPr>
+      </w:pPr>
+      <w:r>
+        <w:t>Kūrėjo profilis</w:t>
+      </w:r>
+    </w:p>
+    <w:p>
+      <w:pPr>
+        <w:pStyle w:val="ListParagraph"/>
+        <w:numPr>
+          <w:ilvl w:val="0"/>
+          <w:numId w:val="2"/>
+        </w:numPr>
+      </w:pPr>
+      <w:r>
+        <w:t>Žaidimų parduotuvė</w:t>
+      </w:r>
+    </w:p>
+    <w:p>
+      <w:pPr>
+        <w:pStyle w:val="ListParagraph"/>
+        <w:numPr>
+          <w:ilvl w:val="0"/>
+          <w:numId w:val="2"/>
+        </w:numPr>
+      </w:pPr>
+      <w:r>
+        <w:t>Žaidimų puslapis</w:t>
+      </w:r>
+    </w:p>
+    <w:p>
+      <w:pPr>
+        <w:pStyle w:val="ListParagraph"/>
+        <w:numPr>
+          <w:ilvl w:val="0"/>
+          <w:numId w:val="2"/>
+        </w:numPr>
+      </w:pPr>
+      <w:r>
+        <w:t>Forumas</w:t>
+      </w:r>
+    </w:p>
+    <w:p>
+      <w:pPr>
+        <w:pStyle w:val="Heading2"/>
+      </w:pPr>
+      <w:bookmarkStart w:id="9" w:name="_Toc524886525"/>
+      <w:r>
+        <w:t>Funkcijų hierarchija</w:t>
+      </w:r>
+      <w:bookmarkEnd w:id="9"/>
+    </w:p>
+    <w:p>
+      <w:r>
+        <w:tab/>
+        <w:t>PRIDĖTI DIAGRAMOS FOTO</w:t>
+      </w:r>
+    </w:p>
+    <w:p>
+      <w:pPr>
+        <w:pStyle w:val="Heading2"/>
+      </w:pPr>
+      <w:bookmarkStart w:id="10" w:name="_Toc524886526"/>
+      <w:r>
+        <w:t>Realizacinės priemonės</w:t>
+      </w:r>
+      <w:bookmarkEnd w:id="10"/>
+    </w:p>
+    <w:p>
+      <w:pPr>
+        <w:pStyle w:val="ListParagraph"/>
+        <w:numPr>
+          <w:ilvl w:val="0"/>
+          <w:numId w:val="3"/>
+        </w:numPr>
+      </w:pPr>
+      <w:r>
+        <w:t>Programavmo kalba: TBA</w:t>
+      </w:r>
+    </w:p>
+    <w:p>
+      <w:pPr>
+        <w:pStyle w:val="ListParagraph"/>
+        <w:numPr>
+          <w:ilvl w:val="0"/>
+          <w:numId w:val="3"/>
+        </w:numPr>
+      </w:pPr>
+      <w:r>
+        <w:t>DBVS: TBA</w:t>
+      </w:r>
+    </w:p>
+    <w:p>
+      <w:pPr>
+        <w:pStyle w:val="ListParagraph"/>
+        <w:numPr>
+          <w:ilvl w:val="0"/>
+          <w:numId w:val="3"/>
+        </w:numPr>
+      </w:pPr>
+      <w:r>
+        <w:t>Vartotojo sąsaja: TBA</w:t>
+      </w:r>
+    </w:p>
+    <w:p>
+      <w:pPr>
+        <w:pStyle w:val="ListParagraph"/>
+        <w:numPr>
+          <w:ilvl w:val="0"/>
+          <w:numId w:val="3"/>
+        </w:numPr>
+      </w:pPr>
+      <w:r>
+        <w:t>UML diagramos: MagicDraw</w:t>
+      </w:r>
+    </w:p>
+    <w:p>
+      <w:pPr>
+        <w:pStyle w:val="ListParagraph"/>
+        <w:numPr>
+          <w:ilvl w:val="0"/>
+          <w:numId w:val="3"/>
+        </w:numPr>
+      </w:pPr>
+      <w:r>
+        <w:t>Versijų valdymo sistema/Projekto talpykla: Github</w:t>
+      </w:r>
+    </w:p>
+    <w:p/>
     <w:p>
       <w:r>
         <w:br w:type="page"/>
@@ -1196,14 +2261,14 @@
       <w:pPr>
         <w:pStyle w:val="Heading1"/>
       </w:pPr>
-      <w:bookmarkStart w:id="7" w:name="_Toc524879395"/>
-      <w:bookmarkStart w:id="8" w:name="_Toc524879459"/>
+      <w:bookmarkStart w:id="11" w:name="_Toc524879395"/>
+      <w:bookmarkStart w:id="12" w:name="_Toc524886527"/>
       <w:r>
         <w:lastRenderedPageBreak/>
         <w:t>Reikalavimų modelis</w:t>
       </w:r>
-      <w:bookmarkEnd w:id="7"/>
-      <w:bookmarkEnd w:id="8"/>
+      <w:bookmarkEnd w:id="11"/>
+      <w:bookmarkEnd w:id="12"/>
       <w:r>
         <w:br w:type="page"/>
       </w:r>
@@ -1212,14 +2277,19 @@
       <w:pPr>
         <w:pStyle w:val="Heading1"/>
       </w:pPr>
-      <w:bookmarkStart w:id="9" w:name="_Toc524879396"/>
-      <w:bookmarkStart w:id="10" w:name="_Toc524879460"/>
+      <w:bookmarkStart w:id="13" w:name="_Toc524879396"/>
+      <w:bookmarkStart w:id="14" w:name="_Toc524886528"/>
       <w:r>
         <w:lastRenderedPageBreak/>
-        <w:t>Reikalavimų analizės modelis</w:t>
-      </w:r>
-      <w:bookmarkEnd w:id="9"/>
-      <w:bookmarkEnd w:id="10"/>
+        <w:t>Reikal</w:t>
+      </w:r>
+      <w:bookmarkStart w:id="15" w:name="_GoBack"/>
+      <w:bookmarkEnd w:id="15"/>
+      <w:r>
+        <w:t>avimų analizės modelis</w:t>
+      </w:r>
+      <w:bookmarkEnd w:id="13"/>
+      <w:bookmarkEnd w:id="14"/>
       <w:r>
         <w:br w:type="page"/>
       </w:r>
@@ -1228,14 +2298,14 @@
       <w:pPr>
         <w:pStyle w:val="Heading1"/>
       </w:pPr>
-      <w:bookmarkStart w:id="11" w:name="_Toc524879397"/>
-      <w:bookmarkStart w:id="12" w:name="_Toc524879461"/>
+      <w:bookmarkStart w:id="16" w:name="_Toc524879397"/>
+      <w:bookmarkStart w:id="17" w:name="_Toc524886529"/>
       <w:r>
         <w:lastRenderedPageBreak/>
         <w:t>Projekto modelis</w:t>
       </w:r>
-      <w:bookmarkEnd w:id="11"/>
-      <w:bookmarkEnd w:id="12"/>
+      <w:bookmarkEnd w:id="16"/>
+      <w:bookmarkEnd w:id="17"/>
       <w:r>
         <w:br w:type="page"/>
       </w:r>
@@ -1244,14 +2314,14 @@
       <w:pPr>
         <w:pStyle w:val="Heading1"/>
       </w:pPr>
-      <w:bookmarkStart w:id="13" w:name="_Toc524879398"/>
-      <w:bookmarkStart w:id="14" w:name="_Toc524879462"/>
+      <w:bookmarkStart w:id="18" w:name="_Toc524879398"/>
+      <w:bookmarkStart w:id="19" w:name="_Toc524886530"/>
       <w:r>
         <w:lastRenderedPageBreak/>
         <w:t>Išvados</w:t>
       </w:r>
-      <w:bookmarkEnd w:id="13"/>
-      <w:bookmarkEnd w:id="14"/>
+      <w:bookmarkEnd w:id="18"/>
+      <w:bookmarkEnd w:id="19"/>
     </w:p>
     <w:sectPr>
       <w:footerReference w:type="default" r:id="rId9"/>
@@ -1338,6 +2408,9 @@
     <w:pPr>
       <w:pStyle w:val="Footer"/>
     </w:pPr>
+    <w:r>
+      <w:t>2018-09-16</w:t>
+    </w:r>
   </w:p>
 </w:ftr>
 </file>
@@ -1370,6 +2443,232 @@
 <file path=word/numbering.xml><?xml version="1.0" encoding="utf-8"?>
 <w:numbering xmlns:wpc="http://schemas.microsoft.com/office/word/2010/wordprocessingCanvas" xmlns:cx="http://schemas.microsoft.com/office/drawing/2014/chartex" xmlns:cx1="http://schemas.microsoft.com/office/drawing/2015/9/8/chartex" xmlns:cx2="http://schemas.microsoft.com/office/drawing/2015/10/21/chartex" xmlns:cx3="http://schemas.microsoft.com/office/drawing/2016/5/9/chartex" xmlns:cx4="http://schemas.microsoft.com/office/drawing/2016/5/10/chartex" xmlns:cx5="http://schemas.microsoft.com/office/drawing/2016/5/11/chartex" xmlns:cx6="http://schemas.microsoft.com/office/drawing/2016/5/12/chartex" xmlns:cx7="http://schemas.microsoft.com/office/drawing/2016/5/13/chartex" xmlns:cx8="http://schemas.microsoft.com/office/drawing/2016/5/14/chartex" xmlns:mc="http://schemas.openxmlformats.org/markup-compatibility/2006" xmlns:aink="http://schemas.microsoft.com/office/drawing/2016/ink" xmlns:am3d="http://schemas.microsoft.com/office/drawing/2017/model3d" xmlns:o="urn:schemas-microsoft-com:office:office" xmlns:r="http://schemas.openxmlformats.org/officeDocument/2006/relationships" xmlns:m="http://schemas.openxmlformats.org/officeDocument/2006/math" xmlns:v="urn:schemas-microsoft-com:vml" xmlns:wp14="http://schemas.microsoft.com/office/word/2010/wordprocessingDrawing" xmlns:wp="http://schemas.openxmlformats.org/drawingml/2006/wordprocessingDrawing" xmlns:w10="urn:schemas-microsoft-com:office:word" xmlns:w="http://schemas.openxmlformats.org/wordprocessingml/2006/main" xmlns:w14="http://schemas.microsoft.com/office/word/2010/wordml" xmlns:w15="http://schemas.microsoft.com/office/word/2012/wordml" xmlns:w16cid="http://schemas.microsoft.com/office/word/2016/wordml/cid" xmlns:w16se="http://schemas.microsoft.com/office/word/2015/wordml/symex" xmlns:wpg="http://schemas.microsoft.com/office/word/2010/wordprocessingGroup" xmlns:wpi="http://schemas.microsoft.com/office/word/2010/wordprocessingInk" xmlns:wne="http://schemas.microsoft.com/office/word/2006/wordml" xmlns:wps="http://schemas.microsoft.com/office/word/2010/wordprocessingShape" mc:Ignorable="w14 w15 w16se w16cid wp14">
   <w:abstractNum w:abstractNumId="0" w15:restartNumberingAfterBreak="0">
+    <w:nsid w:val="17457301"/>
+    <w:multiLevelType w:val="hybridMultilevel"/>
+    <w:tmpl w:val="877AFDA6"/>
+    <w:lvl w:ilvl="0" w:tplc="04090001">
+      <w:start w:val="1"/>
+      <w:numFmt w:val="bullet"/>
+      <w:lvlText w:val=""/>
+      <w:lvlJc w:val="left"/>
+      <w:pPr>
+        <w:ind w:left="720" w:hanging="360"/>
+      </w:pPr>
+      <w:rPr>
+        <w:rFonts w:ascii="Symbol" w:hAnsi="Symbol" w:hint="default"/>
+      </w:rPr>
+    </w:lvl>
+    <w:lvl w:ilvl="1" w:tplc="04090003" w:tentative="1">
+      <w:start w:val="1"/>
+      <w:numFmt w:val="bullet"/>
+      <w:lvlText w:val="o"/>
+      <w:lvlJc w:val="left"/>
+      <w:pPr>
+        <w:ind w:left="1440" w:hanging="360"/>
+      </w:pPr>
+      <w:rPr>
+        <w:rFonts w:ascii="Courier New" w:hAnsi="Courier New" w:cs="Courier New" w:hint="default"/>
+      </w:rPr>
+    </w:lvl>
+    <w:lvl w:ilvl="2" w:tplc="04090005" w:tentative="1">
+      <w:start w:val="1"/>
+      <w:numFmt w:val="bullet"/>
+      <w:lvlText w:val=""/>
+      <w:lvlJc w:val="left"/>
+      <w:pPr>
+        <w:ind w:left="2160" w:hanging="360"/>
+      </w:pPr>
+      <w:rPr>
+        <w:rFonts w:ascii="Wingdings" w:hAnsi="Wingdings" w:hint="default"/>
+      </w:rPr>
+    </w:lvl>
+    <w:lvl w:ilvl="3" w:tplc="04090001" w:tentative="1">
+      <w:start w:val="1"/>
+      <w:numFmt w:val="bullet"/>
+      <w:lvlText w:val=""/>
+      <w:lvlJc w:val="left"/>
+      <w:pPr>
+        <w:ind w:left="2880" w:hanging="360"/>
+      </w:pPr>
+      <w:rPr>
+        <w:rFonts w:ascii="Symbol" w:hAnsi="Symbol" w:hint="default"/>
+      </w:rPr>
+    </w:lvl>
+    <w:lvl w:ilvl="4" w:tplc="04090003" w:tentative="1">
+      <w:start w:val="1"/>
+      <w:numFmt w:val="bullet"/>
+      <w:lvlText w:val="o"/>
+      <w:lvlJc w:val="left"/>
+      <w:pPr>
+        <w:ind w:left="3600" w:hanging="360"/>
+      </w:pPr>
+      <w:rPr>
+        <w:rFonts w:ascii="Courier New" w:hAnsi="Courier New" w:cs="Courier New" w:hint="default"/>
+      </w:rPr>
+    </w:lvl>
+    <w:lvl w:ilvl="5" w:tplc="04090005" w:tentative="1">
+      <w:start w:val="1"/>
+      <w:numFmt w:val="bullet"/>
+      <w:lvlText w:val=""/>
+      <w:lvlJc w:val="left"/>
+      <w:pPr>
+        <w:ind w:left="4320" w:hanging="360"/>
+      </w:pPr>
+      <w:rPr>
+        <w:rFonts w:ascii="Wingdings" w:hAnsi="Wingdings" w:hint="default"/>
+      </w:rPr>
+    </w:lvl>
+    <w:lvl w:ilvl="6" w:tplc="04090001" w:tentative="1">
+      <w:start w:val="1"/>
+      <w:numFmt w:val="bullet"/>
+      <w:lvlText w:val=""/>
+      <w:lvlJc w:val="left"/>
+      <w:pPr>
+        <w:ind w:left="5040" w:hanging="360"/>
+      </w:pPr>
+      <w:rPr>
+        <w:rFonts w:ascii="Symbol" w:hAnsi="Symbol" w:hint="default"/>
+      </w:rPr>
+    </w:lvl>
+    <w:lvl w:ilvl="7" w:tplc="04090003" w:tentative="1">
+      <w:start w:val="1"/>
+      <w:numFmt w:val="bullet"/>
+      <w:lvlText w:val="o"/>
+      <w:lvlJc w:val="left"/>
+      <w:pPr>
+        <w:ind w:left="5760" w:hanging="360"/>
+      </w:pPr>
+      <w:rPr>
+        <w:rFonts w:ascii="Courier New" w:hAnsi="Courier New" w:cs="Courier New" w:hint="default"/>
+      </w:rPr>
+    </w:lvl>
+    <w:lvl w:ilvl="8" w:tplc="04090005" w:tentative="1">
+      <w:start w:val="1"/>
+      <w:numFmt w:val="bullet"/>
+      <w:lvlText w:val=""/>
+      <w:lvlJc w:val="left"/>
+      <w:pPr>
+        <w:ind w:left="6480" w:hanging="360"/>
+      </w:pPr>
+      <w:rPr>
+        <w:rFonts w:ascii="Wingdings" w:hAnsi="Wingdings" w:hint="default"/>
+      </w:rPr>
+    </w:lvl>
+  </w:abstractNum>
+  <w:abstractNum w:abstractNumId="1" w15:restartNumberingAfterBreak="0">
+    <w:nsid w:val="1CFF0CAC"/>
+    <w:multiLevelType w:val="hybridMultilevel"/>
+    <w:tmpl w:val="CA0E3126"/>
+    <w:lvl w:ilvl="0" w:tplc="04090001">
+      <w:start w:val="1"/>
+      <w:numFmt w:val="bullet"/>
+      <w:lvlText w:val=""/>
+      <w:lvlJc w:val="left"/>
+      <w:pPr>
+        <w:ind w:left="720" w:hanging="360"/>
+      </w:pPr>
+      <w:rPr>
+        <w:rFonts w:ascii="Symbol" w:hAnsi="Symbol" w:hint="default"/>
+      </w:rPr>
+    </w:lvl>
+    <w:lvl w:ilvl="1" w:tplc="04090003" w:tentative="1">
+      <w:start w:val="1"/>
+      <w:numFmt w:val="bullet"/>
+      <w:lvlText w:val="o"/>
+      <w:lvlJc w:val="left"/>
+      <w:pPr>
+        <w:ind w:left="1440" w:hanging="360"/>
+      </w:pPr>
+      <w:rPr>
+        <w:rFonts w:ascii="Courier New" w:hAnsi="Courier New" w:cs="Courier New" w:hint="default"/>
+      </w:rPr>
+    </w:lvl>
+    <w:lvl w:ilvl="2" w:tplc="04090005" w:tentative="1">
+      <w:start w:val="1"/>
+      <w:numFmt w:val="bullet"/>
+      <w:lvlText w:val=""/>
+      <w:lvlJc w:val="left"/>
+      <w:pPr>
+        <w:ind w:left="2160" w:hanging="360"/>
+      </w:pPr>
+      <w:rPr>
+        <w:rFonts w:ascii="Wingdings" w:hAnsi="Wingdings" w:hint="default"/>
+      </w:rPr>
+    </w:lvl>
+    <w:lvl w:ilvl="3" w:tplc="04090001" w:tentative="1">
+      <w:start w:val="1"/>
+      <w:numFmt w:val="bullet"/>
+      <w:lvlText w:val=""/>
+      <w:lvlJc w:val="left"/>
+      <w:pPr>
+        <w:ind w:left="2880" w:hanging="360"/>
+      </w:pPr>
+      <w:rPr>
+        <w:rFonts w:ascii="Symbol" w:hAnsi="Symbol" w:hint="default"/>
+      </w:rPr>
+    </w:lvl>
+    <w:lvl w:ilvl="4" w:tplc="04090003" w:tentative="1">
+      <w:start w:val="1"/>
+      <w:numFmt w:val="bullet"/>
+      <w:lvlText w:val="o"/>
+      <w:lvlJc w:val="left"/>
+      <w:pPr>
+        <w:ind w:left="3600" w:hanging="360"/>
+      </w:pPr>
+      <w:rPr>
+        <w:rFonts w:ascii="Courier New" w:hAnsi="Courier New" w:cs="Courier New" w:hint="default"/>
+      </w:rPr>
+    </w:lvl>
+    <w:lvl w:ilvl="5" w:tplc="04090005" w:tentative="1">
+      <w:start w:val="1"/>
+      <w:numFmt w:val="bullet"/>
+      <w:lvlText w:val=""/>
+      <w:lvlJc w:val="left"/>
+      <w:pPr>
+        <w:ind w:left="4320" w:hanging="360"/>
+      </w:pPr>
+      <w:rPr>
+        <w:rFonts w:ascii="Wingdings" w:hAnsi="Wingdings" w:hint="default"/>
+      </w:rPr>
+    </w:lvl>
+    <w:lvl w:ilvl="6" w:tplc="04090001" w:tentative="1">
+      <w:start w:val="1"/>
+      <w:numFmt w:val="bullet"/>
+      <w:lvlText w:val=""/>
+      <w:lvlJc w:val="left"/>
+      <w:pPr>
+        <w:ind w:left="5040" w:hanging="360"/>
+      </w:pPr>
+      <w:rPr>
+        <w:rFonts w:ascii="Symbol" w:hAnsi="Symbol" w:hint="default"/>
+      </w:rPr>
+    </w:lvl>
+    <w:lvl w:ilvl="7" w:tplc="04090003" w:tentative="1">
+      <w:start w:val="1"/>
+      <w:numFmt w:val="bullet"/>
+      <w:lvlText w:val="o"/>
+      <w:lvlJc w:val="left"/>
+      <w:pPr>
+        <w:ind w:left="5760" w:hanging="360"/>
+      </w:pPr>
+      <w:rPr>
+        <w:rFonts w:ascii="Courier New" w:hAnsi="Courier New" w:cs="Courier New" w:hint="default"/>
+      </w:rPr>
+    </w:lvl>
+    <w:lvl w:ilvl="8" w:tplc="04090005" w:tentative="1">
+      <w:start w:val="1"/>
+      <w:numFmt w:val="bullet"/>
+      <w:lvlText w:val=""/>
+      <w:lvlJc w:val="left"/>
+      <w:pPr>
+        <w:ind w:left="6480" w:hanging="360"/>
+      </w:pPr>
+      <w:rPr>
+        <w:rFonts w:ascii="Wingdings" w:hAnsi="Wingdings" w:hint="default"/>
+      </w:rPr>
+    </w:lvl>
+  </w:abstractNum>
+  <w:abstractNum w:abstractNumId="2" w15:restartNumberingAfterBreak="0">
     <w:nsid w:val="4AEA3CC9"/>
     <w:multiLevelType w:val="hybridMultilevel"/>
     <w:tmpl w:val="3B98A134"/>
@@ -1456,6 +2755,12 @@
     </w:lvl>
   </w:abstractNum>
   <w:num w:numId="1">
+    <w:abstractNumId w:val="2"/>
+  </w:num>
+  <w:num w:numId="2">
+    <w:abstractNumId w:val="1"/>
+  </w:num>
+  <w:num w:numId="3">
     <w:abstractNumId w:val="0"/>
   </w:num>
 </w:numbering>
@@ -2094,6 +3399,38 @@
       <w:color w:val="4472C4" w:themeColor="accent1"/>
     </w:rPr>
   </w:style>
+  <w:style w:type="table" w:styleId="TableGrid">
+    <w:name w:val="Table Grid"/>
+    <w:basedOn w:val="TableNormal"/>
+    <w:uiPriority w:val="39"/>
+    <w:rsid w:val="007E6BC1"/>
+    <w:pPr>
+      <w:spacing w:after="0" w:line="240" w:lineRule="auto"/>
+    </w:pPr>
+    <w:tblPr>
+      <w:tblBorders>
+        <w:top w:val="single" w:sz="4" w:space="0" w:color="auto"/>
+        <w:left w:val="single" w:sz="4" w:space="0" w:color="auto"/>
+        <w:bottom w:val="single" w:sz="4" w:space="0" w:color="auto"/>
+        <w:right w:val="single" w:sz="4" w:space="0" w:color="auto"/>
+        <w:insideH w:val="single" w:sz="4" w:space="0" w:color="auto"/>
+        <w:insideV w:val="single" w:sz="4" w:space="0" w:color="auto"/>
+      </w:tblBorders>
+    </w:tblPr>
+  </w:style>
+  <w:style w:type="paragraph" w:styleId="TOC2">
+    <w:name w:val="toc 2"/>
+    <w:basedOn w:val="Normal"/>
+    <w:next w:val="Normal"/>
+    <w:autoRedefine/>
+    <w:uiPriority w:val="39"/>
+    <w:unhideWhenUsed/>
+    <w:rsid w:val="00D566B3"/>
+    <w:pPr>
+      <w:spacing w:after="100"/>
+      <w:ind w:left="220"/>
+    </w:pPr>
+  </w:style>
 </w:styles>
 </file>
 
@@ -2397,7 +3734,7 @@
 </file>
 
 <file path=customXml/itemProps1.xml><?xml version="1.0" encoding="utf-8"?>
-<ds:datastoreItem xmlns:ds="http://schemas.openxmlformats.org/officeDocument/2006/customXml" ds:itemID="{7DF0ACFF-E9D7-4D58-8D3E-E4D9CB3435D2}">
+<ds:datastoreItem xmlns:ds="http://schemas.openxmlformats.org/officeDocument/2006/customXml" ds:itemID="{1CAD9164-ACCF-4C4B-B886-42D63C6A4D9D}">
   <ds:schemaRefs>
     <ds:schemaRef ds:uri="http://schemas.openxmlformats.org/officeDocument/2006/bibliography"/>
   </ds:schemaRefs>

--- a/Informaciniu sistemu pagrindai.docx
+++ b/Informaciniu sistemu pagrindai.docx
@@ -192,8 +192,13 @@
       <w:pPr>
         <w:jc w:val="right"/>
       </w:pPr>
-      <w:r>
-        <w:t>PRIDĖTI</w:t>
+      <w:proofErr w:type="spellStart"/>
+      <w:r>
+        <w:t>Lekt</w:t>
+      </w:r>
+      <w:proofErr w:type="spellEnd"/>
+      <w:r>
+        <w:t>. Edvinas Sinkevičius</w:t>
       </w:r>
     </w:p>
     <w:p>
@@ -290,7 +295,7 @@
     </w:p>
     <w:p>
       <w:pPr>
-        <w:pStyle w:val="Heading1"/>
+        <w:pStyle w:val="Antrat1"/>
       </w:pPr>
       <w:bookmarkStart w:id="0" w:name="_Toc524879392"/>
       <w:bookmarkStart w:id="1" w:name="_Toc524886519"/>
@@ -326,7 +331,7 @@
       <w:sdtContent>
         <w:p>
           <w:pPr>
-            <w:pStyle w:val="TOCHeading"/>
+            <w:pStyle w:val="Turinioantrat"/>
           </w:pPr>
           <w:r>
             <w:t>Contents</w:t>
@@ -334,7 +339,7 @@
         </w:p>
         <w:p>
           <w:pPr>
-            <w:pStyle w:val="TOC1"/>
+            <w:pStyle w:val="Turinys1"/>
             <w:tabs>
               <w:tab w:val="right" w:leader="dot" w:pos="9350"/>
             </w:tabs>
@@ -371,7 +376,7 @@
           <w:hyperlink w:anchor="_Toc524886519" w:history="1">
             <w:r>
               <w:rPr>
-                <w:rStyle w:val="Hyperlink"/>
+                <w:rStyle w:val="Hipersaitas"/>
                 <w:noProof/>
               </w:rPr>
               <w:t>Turinys</w:t>
@@ -428,7 +433,7 @@
         </w:p>
         <w:p>
           <w:pPr>
-            <w:pStyle w:val="TOC1"/>
+            <w:pStyle w:val="Turinys1"/>
             <w:tabs>
               <w:tab w:val="right" w:leader="dot" w:pos="9350"/>
             </w:tabs>
@@ -441,7 +446,7 @@
           <w:hyperlink w:anchor="_Toc524886520" w:history="1">
             <w:r>
               <w:rPr>
-                <w:rStyle w:val="Hyperlink"/>
+                <w:rStyle w:val="Hipersaitas"/>
                 <w:noProof/>
               </w:rPr>
               <w:t>Įvadas</w:t>
@@ -498,7 +503,7 @@
         </w:p>
         <w:p>
           <w:pPr>
-            <w:pStyle w:val="TOC2"/>
+            <w:pStyle w:val="Turinys2"/>
             <w:tabs>
               <w:tab w:val="right" w:leader="dot" w:pos="9350"/>
             </w:tabs>
@@ -509,7 +514,7 @@
           <w:hyperlink w:anchor="_Toc524886521" w:history="1">
             <w:r>
               <w:rPr>
-                <w:rStyle w:val="Hyperlink"/>
+                <w:rStyle w:val="Hipersaitas"/>
                 <w:noProof/>
               </w:rPr>
               <w:t>Komandos sudėtis</w:t>
@@ -566,7 +571,7 @@
         </w:p>
         <w:p>
           <w:pPr>
-            <w:pStyle w:val="TOC1"/>
+            <w:pStyle w:val="Turinys1"/>
             <w:tabs>
               <w:tab w:val="right" w:leader="dot" w:pos="9350"/>
             </w:tabs>
@@ -579,7 +584,7 @@
           <w:hyperlink w:anchor="_Toc524886522" w:history="1">
             <w:r>
               <w:rPr>
-                <w:rStyle w:val="Hyperlink"/>
+                <w:rStyle w:val="Hipersaitas"/>
                 <w:noProof/>
               </w:rPr>
               <w:t>Sistemos paskirtis</w:t>
@@ -636,7 +641,7 @@
         </w:p>
         <w:p>
           <w:pPr>
-            <w:pStyle w:val="TOC2"/>
+            <w:pStyle w:val="Turinys2"/>
             <w:tabs>
               <w:tab w:val="right" w:leader="dot" w:pos="9350"/>
             </w:tabs>
@@ -647,7 +652,7 @@
           <w:hyperlink w:anchor="_Toc524886523" w:history="1">
             <w:r>
               <w:rPr>
-                <w:rStyle w:val="Hyperlink"/>
+                <w:rStyle w:val="Hipersaitas"/>
                 <w:noProof/>
               </w:rPr>
               <w:t>Sistemos aprašas</w:t>
@@ -704,7 +709,7 @@
         </w:p>
         <w:p>
           <w:pPr>
-            <w:pStyle w:val="TOC2"/>
+            <w:pStyle w:val="Turinys2"/>
             <w:tabs>
               <w:tab w:val="right" w:leader="dot" w:pos="9350"/>
             </w:tabs>
@@ -715,7 +720,7 @@
           <w:hyperlink w:anchor="_Toc524886524" w:history="1">
             <w:r>
               <w:rPr>
-                <w:rStyle w:val="Hyperlink"/>
+                <w:rStyle w:val="Hipersaitas"/>
                 <w:noProof/>
               </w:rPr>
               <w:t>Posistemės</w:t>
@@ -772,7 +777,7 @@
         </w:p>
         <w:p>
           <w:pPr>
-            <w:pStyle w:val="TOC2"/>
+            <w:pStyle w:val="Turinys2"/>
             <w:tabs>
               <w:tab w:val="right" w:leader="dot" w:pos="9350"/>
             </w:tabs>
@@ -783,7 +788,7 @@
           <w:hyperlink w:anchor="_Toc524886525" w:history="1">
             <w:r>
               <w:rPr>
-                <w:rStyle w:val="Hyperlink"/>
+                <w:rStyle w:val="Hipersaitas"/>
                 <w:noProof/>
               </w:rPr>
               <w:t>Funkcijų hierarchija</w:t>
@@ -840,7 +845,7 @@
         </w:p>
         <w:p>
           <w:pPr>
-            <w:pStyle w:val="TOC2"/>
+            <w:pStyle w:val="Turinys2"/>
             <w:tabs>
               <w:tab w:val="right" w:leader="dot" w:pos="9350"/>
             </w:tabs>
@@ -851,7 +856,7 @@
           <w:hyperlink w:anchor="_Toc524886526" w:history="1">
             <w:r>
               <w:rPr>
-                <w:rStyle w:val="Hyperlink"/>
+                <w:rStyle w:val="Hipersaitas"/>
                 <w:noProof/>
               </w:rPr>
               <w:t>Realizacinės priemonės</w:t>
@@ -908,7 +913,7 @@
         </w:p>
         <w:p>
           <w:pPr>
-            <w:pStyle w:val="TOC1"/>
+            <w:pStyle w:val="Turinys1"/>
             <w:tabs>
               <w:tab w:val="right" w:leader="dot" w:pos="9350"/>
             </w:tabs>
@@ -921,7 +926,7 @@
           <w:hyperlink w:anchor="_Toc524886527" w:history="1">
             <w:r>
               <w:rPr>
-                <w:rStyle w:val="Hyperlink"/>
+                <w:rStyle w:val="Hipersaitas"/>
                 <w:noProof/>
               </w:rPr>
               <w:t>Reikalavimų modelis</w:t>
@@ -978,7 +983,7 @@
         </w:p>
         <w:p>
           <w:pPr>
-            <w:pStyle w:val="TOC1"/>
+            <w:pStyle w:val="Turinys1"/>
             <w:tabs>
               <w:tab w:val="right" w:leader="dot" w:pos="9350"/>
             </w:tabs>
@@ -991,7 +996,7 @@
           <w:hyperlink w:anchor="_Toc524886528" w:history="1">
             <w:r>
               <w:rPr>
-                <w:rStyle w:val="Hyperlink"/>
+                <w:rStyle w:val="Hipersaitas"/>
                 <w:noProof/>
               </w:rPr>
               <w:t>Reikalavimų analizės modelis</w:t>
@@ -1048,7 +1053,7 @@
         </w:p>
         <w:p>
           <w:pPr>
-            <w:pStyle w:val="TOC1"/>
+            <w:pStyle w:val="Turinys1"/>
             <w:tabs>
               <w:tab w:val="right" w:leader="dot" w:pos="9350"/>
             </w:tabs>
@@ -1061,7 +1066,7 @@
           <w:hyperlink w:anchor="_Toc524886529" w:history="1">
             <w:r>
               <w:rPr>
-                <w:rStyle w:val="Hyperlink"/>
+                <w:rStyle w:val="Hipersaitas"/>
                 <w:noProof/>
               </w:rPr>
               <w:t>Projekto modelis</w:t>
@@ -1118,7 +1123,7 @@
         </w:p>
         <w:p>
           <w:pPr>
-            <w:pStyle w:val="TOC1"/>
+            <w:pStyle w:val="Turinys1"/>
             <w:tabs>
               <w:tab w:val="right" w:leader="dot" w:pos="9350"/>
             </w:tabs>
@@ -1131,7 +1136,7 @@
           <w:hyperlink w:anchor="_Toc524886530" w:history="1">
             <w:r>
               <w:rPr>
-                <w:rStyle w:val="Hyperlink"/>
+                <w:rStyle w:val="Hipersaitas"/>
                 <w:noProof/>
               </w:rPr>
               <w:t>Išvados</w:t>
@@ -1205,7 +1210,7 @@
     </w:p>
     <w:p>
       <w:pPr>
-        <w:pStyle w:val="Heading1"/>
+        <w:pStyle w:val="Antrat1"/>
       </w:pPr>
       <w:bookmarkStart w:id="2" w:name="_Toc524879393"/>
       <w:bookmarkStart w:id="3" w:name="_Toc524886520"/>
@@ -1219,7 +1224,7 @@
     <w:p/>
     <w:p>
       <w:pPr>
-        <w:pStyle w:val="Heading2"/>
+        <w:pStyle w:val="Antrat2"/>
       </w:pPr>
       <w:bookmarkStart w:id="4" w:name="_Toc524886521"/>
       <w:r>
@@ -1227,7 +1232,10 @@
       </w:r>
       <w:bookmarkEnd w:id="4"/>
     </w:p>
-    <w:p/>
+    <w:p>
+      <w:bookmarkStart w:id="5" w:name="_GoBack"/>
+      <w:bookmarkEnd w:id="5"/>
+    </w:p>
     <w:p>
       <w:r>
         <w:rPr>
@@ -1236,7 +1244,52 @@
         <w:t>Komandos pavadinimas</w:t>
       </w:r>
       <w:r>
-        <w:t xml:space="preserve"> - PRIDĖTI</w:t>
+        <w:t xml:space="preserve"> </w:t>
+      </w:r>
+      <w:r>
+        <w:t>–</w:t>
+      </w:r>
+      <w:r>
+        <w:t xml:space="preserve"> </w:t>
+      </w:r>
+      <w:r>
+        <w:t>„</w:t>
+      </w:r>
+      <w:proofErr w:type="spellStart"/>
+      <w:r>
+        <w:t>ManualShift</w:t>
+      </w:r>
+      <w:proofErr w:type="spellEnd"/>
+      <w:r>
+        <w:t>“</w:t>
+      </w:r>
+    </w:p>
+    <w:p>
+      <w:r>
+        <w:rPr>
+          <w:b/>
+        </w:rPr>
+        <w:t>Programos pavadinimas</w:t>
+      </w:r>
+      <w:r>
+        <w:t xml:space="preserve"> </w:t>
+      </w:r>
+      <w:r>
+        <w:t>–</w:t>
+      </w:r>
+      <w:r>
+        <w:t xml:space="preserve"> </w:t>
+      </w:r>
+      <w:r>
+        <w:t>„</w:t>
+      </w:r>
+      <w:proofErr w:type="spellStart"/>
+      <w:r>
+        <w:t>Gear</w:t>
+      </w:r>
+      <w:proofErr w:type="spellEnd"/>
+      <w:r>
+        <w:t>“</w:t>
       </w:r>
     </w:p>
     <w:p>
@@ -1255,7 +1308,7 @@
     </w:p>
     <w:p>
       <w:pPr>
-        <w:pStyle w:val="ListParagraph"/>
+        <w:pStyle w:val="Sraopastraipa"/>
         <w:numPr>
           <w:ilvl w:val="0"/>
           <w:numId w:val="1"/>
@@ -1301,7 +1354,7 @@
     </w:p>
     <w:p>
       <w:pPr>
-        <w:pStyle w:val="ListParagraph"/>
+        <w:pStyle w:val="Sraopastraipa"/>
         <w:numPr>
           <w:ilvl w:val="0"/>
           <w:numId w:val="1"/>
@@ -1347,7 +1400,7 @@
     </w:p>
     <w:p>
       <w:pPr>
-        <w:pStyle w:val="ListParagraph"/>
+        <w:pStyle w:val="Sraopastraipa"/>
         <w:numPr>
           <w:ilvl w:val="0"/>
           <w:numId w:val="1"/>
@@ -1393,7 +1446,7 @@
     </w:p>
     <w:p>
       <w:pPr>
-        <w:pStyle w:val="ListParagraph"/>
+        <w:pStyle w:val="Sraopastraipa"/>
         <w:numPr>
           <w:ilvl w:val="0"/>
           <w:numId w:val="1"/>
@@ -1439,7 +1492,7 @@
     </w:p>
     <w:p>
       <w:pPr>
-        <w:pStyle w:val="ListParagraph"/>
+        <w:pStyle w:val="Sraopastraipa"/>
         <w:numPr>
           <w:ilvl w:val="0"/>
           <w:numId w:val="1"/>
@@ -1511,8 +1564,9 @@
     </w:p>
     <w:tbl>
       <w:tblPr>
-        <w:tblStyle w:val="TableGrid"/>
+        <w:tblStyle w:val="Lentelstinklelis"/>
         <w:tblW w:w="0" w:type="auto"/>
+        <w:jc w:val="center"/>
         <w:tblLook w:val="04A0" w:firstRow="1" w:lastRow="0" w:firstColumn="1" w:lastColumn="0" w:noHBand="0" w:noVBand="1"/>
       </w:tblPr>
       <w:tblGrid>
@@ -1524,12 +1578,16 @@
         <w:gridCol w:w="1558"/>
       </w:tblGrid>
       <w:tr>
-        <w:tc>
-          <w:tcPr>
-            <w:tcW w:w="1558" w:type="dxa"/>
-          </w:tcPr>
-          <w:p>
-            <w:pPr>
+        <w:trPr>
+          <w:jc w:val="center"/>
+        </w:trPr>
+        <w:tc>
+          <w:tcPr>
+            <w:tcW w:w="1558" w:type="dxa"/>
+          </w:tcPr>
+          <w:p>
+            <w:pPr>
+              <w:jc w:val="center"/>
               <w:rPr>
                 <w:b/>
               </w:rPr>
@@ -1542,6 +1600,7 @@
           </w:tcPr>
           <w:p>
             <w:pPr>
+              <w:jc w:val="center"/>
               <w:rPr>
                 <w:b/>
               </w:rPr>
@@ -1557,6 +1616,7 @@
           </w:tcPr>
           <w:p>
             <w:pPr>
+              <w:jc w:val="center"/>
               <w:rPr>
                 <w:b/>
               </w:rPr>
@@ -1572,6 +1632,7 @@
           </w:tcPr>
           <w:p>
             <w:pPr>
+              <w:jc w:val="center"/>
               <w:rPr>
                 <w:b/>
               </w:rPr>
@@ -1587,6 +1648,7 @@
           </w:tcPr>
           <w:p>
             <w:pPr>
+              <w:jc w:val="center"/>
               <w:rPr>
                 <w:b/>
               </w:rPr>
@@ -1602,6 +1664,7 @@
           </w:tcPr>
           <w:p>
             <w:pPr>
+              <w:jc w:val="center"/>
               <w:rPr>
                 <w:b/>
               </w:rPr>
@@ -1613,11 +1676,17 @@
         </w:tc>
       </w:tr>
       <w:tr>
-        <w:tc>
-          <w:tcPr>
-            <w:tcW w:w="1558" w:type="dxa"/>
-          </w:tcPr>
-          <w:p>
+        <w:trPr>
+          <w:jc w:val="center"/>
+        </w:trPr>
+        <w:tc>
+          <w:tcPr>
+            <w:tcW w:w="1558" w:type="dxa"/>
+          </w:tcPr>
+          <w:p>
+            <w:pPr>
+              <w:jc w:val="center"/>
+            </w:pPr>
             <w:r>
               <w:t>Lyderis</w:t>
             </w:r>
@@ -1627,40 +1696,70 @@
           <w:tcPr>
             <w:tcW w:w="1558" w:type="dxa"/>
           </w:tcPr>
-          <w:p/>
-        </w:tc>
-        <w:tc>
-          <w:tcPr>
-            <w:tcW w:w="1558" w:type="dxa"/>
-          </w:tcPr>
-          <w:p/>
-        </w:tc>
-        <w:tc>
-          <w:tcPr>
-            <w:tcW w:w="1558" w:type="dxa"/>
-          </w:tcPr>
-          <w:p/>
+          <w:p>
+            <w:pPr>
+              <w:jc w:val="center"/>
+            </w:pPr>
+            <w:r>
+              <w:rPr>
+                <w:rFonts w:ascii="Segoe UI Symbol" w:hAnsi="Segoe UI Symbol" w:cs="Segoe UI Symbol"/>
+              </w:rPr>
+              <w:t>✓</w:t>
+            </w:r>
+          </w:p>
+        </w:tc>
+        <w:tc>
+          <w:tcPr>
+            <w:tcW w:w="1558" w:type="dxa"/>
+          </w:tcPr>
+          <w:p>
+            <w:pPr>
+              <w:jc w:val="center"/>
+            </w:pPr>
+          </w:p>
+        </w:tc>
+        <w:tc>
+          <w:tcPr>
+            <w:tcW w:w="1558" w:type="dxa"/>
+          </w:tcPr>
+          <w:p>
+            <w:pPr>
+              <w:jc w:val="center"/>
+            </w:pPr>
+          </w:p>
         </w:tc>
         <w:tc>
           <w:tcPr>
             <w:tcW w:w="1559" w:type="dxa"/>
           </w:tcPr>
-          <w:p/>
+          <w:p>
+            <w:pPr>
+              <w:jc w:val="center"/>
+            </w:pPr>
+          </w:p>
         </w:tc>
         <w:tc>
           <w:tcPr>
             <w:tcW w:w="1559" w:type="dxa"/>
           </w:tcPr>
-          <w:p/>
+          <w:p>
+            <w:pPr>
+              <w:jc w:val="center"/>
+            </w:pPr>
+          </w:p>
         </w:tc>
       </w:tr>
       <w:tr>
-        <w:tc>
-          <w:tcPr>
-            <w:tcW w:w="1558" w:type="dxa"/>
-          </w:tcPr>
-          <w:p>
-            <w:pPr>
+        <w:trPr>
+          <w:jc w:val="center"/>
+        </w:trPr>
+        <w:tc>
+          <w:tcPr>
+            <w:tcW w:w="1558" w:type="dxa"/>
+          </w:tcPr>
+          <w:p>
+            <w:pPr>
+              <w:jc w:val="center"/>
               <w:rPr>
                 <w:b/>
               </w:rPr>
@@ -1674,40 +1773,71 @@
           <w:tcPr>
             <w:tcW w:w="1558" w:type="dxa"/>
           </w:tcPr>
-          <w:p/>
-        </w:tc>
-        <w:tc>
-          <w:tcPr>
-            <w:tcW w:w="1558" w:type="dxa"/>
-          </w:tcPr>
-          <w:p/>
-        </w:tc>
-        <w:tc>
-          <w:tcPr>
-            <w:tcW w:w="1558" w:type="dxa"/>
-          </w:tcPr>
-          <w:p/>
+          <w:p>
+            <w:pPr>
+              <w:jc w:val="center"/>
+            </w:pPr>
+          </w:p>
+        </w:tc>
+        <w:tc>
+          <w:tcPr>
+            <w:tcW w:w="1558" w:type="dxa"/>
+          </w:tcPr>
+          <w:p>
+            <w:pPr>
+              <w:jc w:val="center"/>
+            </w:pPr>
+            <w:r>
+              <w:rPr>
+                <w:rFonts w:ascii="Segoe UI Symbol" w:hAnsi="Segoe UI Symbol" w:cs="Segoe UI Symbol"/>
+              </w:rPr>
+              <w:t>✓</w:t>
+            </w:r>
+          </w:p>
+        </w:tc>
+        <w:tc>
+          <w:tcPr>
+            <w:tcW w:w="1558" w:type="dxa"/>
+          </w:tcPr>
+          <w:p>
+            <w:pPr>
+              <w:jc w:val="center"/>
+            </w:pPr>
+          </w:p>
         </w:tc>
         <w:tc>
           <w:tcPr>
             <w:tcW w:w="1559" w:type="dxa"/>
           </w:tcPr>
-          <w:p/>
+          <w:p>
+            <w:pPr>
+              <w:jc w:val="center"/>
+            </w:pPr>
+          </w:p>
         </w:tc>
         <w:tc>
           <w:tcPr>
             <w:tcW w:w="1559" w:type="dxa"/>
-          </w:tcPr>
-          <w:p/>
+            <w:vAlign w:val="center"/>
+          </w:tcPr>
+          <w:p>
+            <w:pPr>
+              <w:jc w:val="center"/>
+            </w:pPr>
+          </w:p>
         </w:tc>
       </w:tr>
       <w:tr>
-        <w:tc>
-          <w:tcPr>
-            <w:tcW w:w="1558" w:type="dxa"/>
-          </w:tcPr>
-          <w:p>
-            <w:pPr>
+        <w:trPr>
+          <w:jc w:val="center"/>
+        </w:trPr>
+        <w:tc>
+          <w:tcPr>
+            <w:tcW w:w="1558" w:type="dxa"/>
+          </w:tcPr>
+          <w:p>
+            <w:pPr>
+              <w:jc w:val="center"/>
               <w:rPr>
                 <w:b/>
               </w:rPr>
@@ -1721,40 +1851,70 @@
           <w:tcPr>
             <w:tcW w:w="1558" w:type="dxa"/>
           </w:tcPr>
-          <w:p/>
-        </w:tc>
-        <w:tc>
-          <w:tcPr>
-            <w:tcW w:w="1558" w:type="dxa"/>
-          </w:tcPr>
-          <w:p/>
-        </w:tc>
-        <w:tc>
-          <w:tcPr>
-            <w:tcW w:w="1558" w:type="dxa"/>
-          </w:tcPr>
-          <w:p/>
+          <w:p>
+            <w:pPr>
+              <w:jc w:val="center"/>
+            </w:pPr>
+          </w:p>
+        </w:tc>
+        <w:tc>
+          <w:tcPr>
+            <w:tcW w:w="1558" w:type="dxa"/>
+          </w:tcPr>
+          <w:p>
+            <w:pPr>
+              <w:jc w:val="center"/>
+            </w:pPr>
+          </w:p>
+        </w:tc>
+        <w:tc>
+          <w:tcPr>
+            <w:tcW w:w="1558" w:type="dxa"/>
+          </w:tcPr>
+          <w:p>
+            <w:pPr>
+              <w:jc w:val="center"/>
+            </w:pPr>
+          </w:p>
         </w:tc>
         <w:tc>
           <w:tcPr>
             <w:tcW w:w="1559" w:type="dxa"/>
           </w:tcPr>
-          <w:p/>
+          <w:p>
+            <w:pPr>
+              <w:jc w:val="center"/>
+            </w:pPr>
+            <w:r>
+              <w:rPr>
+                <w:rFonts w:ascii="Segoe UI Symbol" w:hAnsi="Segoe UI Symbol" w:cs="Segoe UI Symbol"/>
+              </w:rPr>
+              <w:t>✓</w:t>
+            </w:r>
+          </w:p>
         </w:tc>
         <w:tc>
           <w:tcPr>
             <w:tcW w:w="1559" w:type="dxa"/>
           </w:tcPr>
-          <w:p/>
+          <w:p>
+            <w:pPr>
+              <w:jc w:val="center"/>
+            </w:pPr>
+          </w:p>
         </w:tc>
       </w:tr>
       <w:tr>
-        <w:tc>
-          <w:tcPr>
-            <w:tcW w:w="1558" w:type="dxa"/>
-          </w:tcPr>
-          <w:p>
-            <w:pPr>
+        <w:trPr>
+          <w:jc w:val="center"/>
+        </w:trPr>
+        <w:tc>
+          <w:tcPr>
+            <w:tcW w:w="1558" w:type="dxa"/>
+          </w:tcPr>
+          <w:p>
+            <w:pPr>
+              <w:jc w:val="center"/>
               <w:rPr>
                 <w:b/>
               </w:rPr>
@@ -1768,40 +1928,70 @@
           <w:tcPr>
             <w:tcW w:w="1558" w:type="dxa"/>
           </w:tcPr>
-          <w:p/>
-        </w:tc>
-        <w:tc>
-          <w:tcPr>
-            <w:tcW w:w="1558" w:type="dxa"/>
-          </w:tcPr>
-          <w:p/>
-        </w:tc>
-        <w:tc>
-          <w:tcPr>
-            <w:tcW w:w="1558" w:type="dxa"/>
-          </w:tcPr>
-          <w:p/>
+          <w:p>
+            <w:pPr>
+              <w:jc w:val="center"/>
+            </w:pPr>
+          </w:p>
+        </w:tc>
+        <w:tc>
+          <w:tcPr>
+            <w:tcW w:w="1558" w:type="dxa"/>
+          </w:tcPr>
+          <w:p>
+            <w:pPr>
+              <w:jc w:val="center"/>
+            </w:pPr>
+          </w:p>
+        </w:tc>
+        <w:tc>
+          <w:tcPr>
+            <w:tcW w:w="1558" w:type="dxa"/>
+          </w:tcPr>
+          <w:p>
+            <w:pPr>
+              <w:jc w:val="center"/>
+            </w:pPr>
+          </w:p>
         </w:tc>
         <w:tc>
           <w:tcPr>
             <w:tcW w:w="1559" w:type="dxa"/>
           </w:tcPr>
-          <w:p/>
+          <w:p>
+            <w:pPr>
+              <w:jc w:val="center"/>
+            </w:pPr>
+          </w:p>
         </w:tc>
         <w:tc>
           <w:tcPr>
             <w:tcW w:w="1559" w:type="dxa"/>
           </w:tcPr>
-          <w:p/>
+          <w:p>
+            <w:pPr>
+              <w:jc w:val="center"/>
+            </w:pPr>
+            <w:r>
+              <w:rPr>
+                <w:rFonts w:ascii="Segoe UI Symbol" w:hAnsi="Segoe UI Symbol" w:cs="Segoe UI Symbol"/>
+              </w:rPr>
+              <w:t>✓</w:t>
+            </w:r>
+          </w:p>
         </w:tc>
       </w:tr>
       <w:tr>
-        <w:tc>
-          <w:tcPr>
-            <w:tcW w:w="1558" w:type="dxa"/>
-          </w:tcPr>
-          <w:p>
-            <w:pPr>
+        <w:trPr>
+          <w:jc w:val="center"/>
+        </w:trPr>
+        <w:tc>
+          <w:tcPr>
+            <w:tcW w:w="1558" w:type="dxa"/>
+          </w:tcPr>
+          <w:p>
+            <w:pPr>
+              <w:jc w:val="center"/>
               <w:rPr>
                 <w:b/>
               </w:rPr>
@@ -1815,39 +2005,71 @@
           <w:tcPr>
             <w:tcW w:w="1558" w:type="dxa"/>
           </w:tcPr>
-          <w:p/>
-        </w:tc>
-        <w:tc>
-          <w:tcPr>
-            <w:tcW w:w="1558" w:type="dxa"/>
-          </w:tcPr>
-          <w:p/>
-        </w:tc>
-        <w:tc>
-          <w:tcPr>
-            <w:tcW w:w="1558" w:type="dxa"/>
-          </w:tcPr>
-          <w:p/>
+          <w:p>
+            <w:pPr>
+              <w:jc w:val="center"/>
+            </w:pPr>
+          </w:p>
+        </w:tc>
+        <w:tc>
+          <w:tcPr>
+            <w:tcW w:w="1558" w:type="dxa"/>
+          </w:tcPr>
+          <w:p>
+            <w:pPr>
+              <w:jc w:val="center"/>
+            </w:pPr>
+          </w:p>
+        </w:tc>
+        <w:tc>
+          <w:tcPr>
+            <w:tcW w:w="1558" w:type="dxa"/>
+          </w:tcPr>
+          <w:p>
+            <w:pPr>
+              <w:jc w:val="center"/>
+            </w:pPr>
+            <w:r>
+              <w:rPr>
+                <w:rFonts w:ascii="Segoe UI Symbol" w:hAnsi="Segoe UI Symbol" w:cs="Segoe UI Symbol"/>
+              </w:rPr>
+              <w:t>✓</w:t>
+            </w:r>
+          </w:p>
         </w:tc>
         <w:tc>
           <w:tcPr>
             <w:tcW w:w="1559" w:type="dxa"/>
           </w:tcPr>
-          <w:p/>
+          <w:p>
+            <w:pPr>
+              <w:jc w:val="center"/>
+            </w:pPr>
+          </w:p>
         </w:tc>
         <w:tc>
           <w:tcPr>
             <w:tcW w:w="1559" w:type="dxa"/>
           </w:tcPr>
-          <w:p/>
+          <w:p>
+            <w:pPr>
+              <w:jc w:val="center"/>
+            </w:pPr>
+          </w:p>
         </w:tc>
       </w:tr>
       <w:tr>
-        <w:tc>
-          <w:tcPr>
-            <w:tcW w:w="1558" w:type="dxa"/>
-          </w:tcPr>
-          <w:p>
+        <w:trPr>
+          <w:jc w:val="center"/>
+        </w:trPr>
+        <w:tc>
+          <w:tcPr>
+            <w:tcW w:w="1558" w:type="dxa"/>
+          </w:tcPr>
+          <w:p>
+            <w:pPr>
+              <w:jc w:val="center"/>
+            </w:pPr>
             <w:r>
               <w:t>Forumas</w:t>
             </w:r>
@@ -1857,39 +2079,71 @@
           <w:tcPr>
             <w:tcW w:w="1558" w:type="dxa"/>
           </w:tcPr>
-          <w:p/>
-        </w:tc>
-        <w:tc>
-          <w:tcPr>
-            <w:tcW w:w="1558" w:type="dxa"/>
-          </w:tcPr>
-          <w:p/>
-        </w:tc>
-        <w:tc>
-          <w:tcPr>
-            <w:tcW w:w="1558" w:type="dxa"/>
-          </w:tcPr>
-          <w:p/>
+          <w:p>
+            <w:pPr>
+              <w:jc w:val="center"/>
+            </w:pPr>
+            <w:r>
+              <w:rPr>
+                <w:rFonts w:ascii="Segoe UI Symbol" w:hAnsi="Segoe UI Symbol" w:cs="Segoe UI Symbol"/>
+              </w:rPr>
+              <w:t>✓</w:t>
+            </w:r>
+          </w:p>
+        </w:tc>
+        <w:tc>
+          <w:tcPr>
+            <w:tcW w:w="1558" w:type="dxa"/>
+          </w:tcPr>
+          <w:p>
+            <w:pPr>
+              <w:jc w:val="center"/>
+            </w:pPr>
+          </w:p>
+        </w:tc>
+        <w:tc>
+          <w:tcPr>
+            <w:tcW w:w="1558" w:type="dxa"/>
+          </w:tcPr>
+          <w:p>
+            <w:pPr>
+              <w:jc w:val="center"/>
+            </w:pPr>
+          </w:p>
         </w:tc>
         <w:tc>
           <w:tcPr>
             <w:tcW w:w="1559" w:type="dxa"/>
           </w:tcPr>
-          <w:p/>
+          <w:p>
+            <w:pPr>
+              <w:jc w:val="center"/>
+            </w:pPr>
+          </w:p>
         </w:tc>
         <w:tc>
           <w:tcPr>
             <w:tcW w:w="1559" w:type="dxa"/>
           </w:tcPr>
-          <w:p/>
+          <w:p>
+            <w:pPr>
+              <w:jc w:val="center"/>
+            </w:pPr>
+          </w:p>
         </w:tc>
       </w:tr>
       <w:tr>
-        <w:tc>
-          <w:tcPr>
-            <w:tcW w:w="1558" w:type="dxa"/>
-          </w:tcPr>
-          <w:p>
+        <w:trPr>
+          <w:jc w:val="center"/>
+        </w:trPr>
+        <w:tc>
+          <w:tcPr>
+            <w:tcW w:w="1558" w:type="dxa"/>
+          </w:tcPr>
+          <w:p>
+            <w:pPr>
+              <w:jc w:val="center"/>
+            </w:pPr>
             <w:r>
               <w:t>Duomenų bazės projektavimas</w:t>
             </w:r>
@@ -1899,39 +2153,95 @@
           <w:tcPr>
             <w:tcW w:w="1558" w:type="dxa"/>
           </w:tcPr>
-          <w:p/>
-        </w:tc>
-        <w:tc>
-          <w:tcPr>
-            <w:tcW w:w="1558" w:type="dxa"/>
-          </w:tcPr>
-          <w:p/>
-        </w:tc>
-        <w:tc>
-          <w:tcPr>
-            <w:tcW w:w="1558" w:type="dxa"/>
-          </w:tcPr>
-          <w:p/>
+          <w:p>
+            <w:pPr>
+              <w:jc w:val="center"/>
+            </w:pPr>
+            <w:r>
+              <w:rPr>
+                <w:rFonts w:ascii="Segoe UI Symbol" w:hAnsi="Segoe UI Symbol" w:cs="Segoe UI Symbol"/>
+              </w:rPr>
+              <w:t>✓</w:t>
+            </w:r>
+          </w:p>
+        </w:tc>
+        <w:tc>
+          <w:tcPr>
+            <w:tcW w:w="1558" w:type="dxa"/>
+          </w:tcPr>
+          <w:p>
+            <w:pPr>
+              <w:jc w:val="center"/>
+            </w:pPr>
+            <w:r>
+              <w:rPr>
+                <w:rFonts w:ascii="Segoe UI Symbol" w:hAnsi="Segoe UI Symbol" w:cs="Segoe UI Symbol"/>
+              </w:rPr>
+              <w:t>✓</w:t>
+            </w:r>
+          </w:p>
+        </w:tc>
+        <w:tc>
+          <w:tcPr>
+            <w:tcW w:w="1558" w:type="dxa"/>
+          </w:tcPr>
+          <w:p>
+            <w:pPr>
+              <w:jc w:val="center"/>
+            </w:pPr>
+            <w:r>
+              <w:rPr>
+                <w:rFonts w:ascii="Segoe UI Symbol" w:hAnsi="Segoe UI Symbol" w:cs="Segoe UI Symbol"/>
+              </w:rPr>
+              <w:t>✓</w:t>
+            </w:r>
+          </w:p>
         </w:tc>
         <w:tc>
           <w:tcPr>
             <w:tcW w:w="1559" w:type="dxa"/>
           </w:tcPr>
-          <w:p/>
+          <w:p>
+            <w:pPr>
+              <w:jc w:val="center"/>
+            </w:pPr>
+            <w:r>
+              <w:rPr>
+                <w:rFonts w:ascii="Segoe UI Symbol" w:hAnsi="Segoe UI Symbol" w:cs="Segoe UI Symbol"/>
+              </w:rPr>
+              <w:t>✓</w:t>
+            </w:r>
+          </w:p>
         </w:tc>
         <w:tc>
           <w:tcPr>
             <w:tcW w:w="1559" w:type="dxa"/>
           </w:tcPr>
-          <w:p/>
+          <w:p>
+            <w:pPr>
+              <w:jc w:val="center"/>
+            </w:pPr>
+            <w:r>
+              <w:rPr>
+                <w:rFonts w:ascii="Segoe UI Symbol" w:hAnsi="Segoe UI Symbol" w:cs="Segoe UI Symbol"/>
+              </w:rPr>
+              <w:t>✓</w:t>
+            </w:r>
+          </w:p>
         </w:tc>
       </w:tr>
       <w:tr>
-        <w:tc>
-          <w:tcPr>
-            <w:tcW w:w="1558" w:type="dxa"/>
-          </w:tcPr>
-          <w:p>
+        <w:trPr>
+          <w:jc w:val="center"/>
+        </w:trPr>
+        <w:tc>
+          <w:tcPr>
+            <w:tcW w:w="1558" w:type="dxa"/>
+          </w:tcPr>
+          <w:p>
+            <w:pPr>
+              <w:jc w:val="center"/>
+            </w:pPr>
             <w:r>
               <w:t>Testavimas</w:t>
             </w:r>
@@ -1941,39 +2251,95 @@
           <w:tcPr>
             <w:tcW w:w="1558" w:type="dxa"/>
           </w:tcPr>
-          <w:p/>
-        </w:tc>
-        <w:tc>
-          <w:tcPr>
-            <w:tcW w:w="1558" w:type="dxa"/>
-          </w:tcPr>
-          <w:p/>
-        </w:tc>
-        <w:tc>
-          <w:tcPr>
-            <w:tcW w:w="1558" w:type="dxa"/>
-          </w:tcPr>
-          <w:p/>
+          <w:p>
+            <w:pPr>
+              <w:jc w:val="center"/>
+            </w:pPr>
+            <w:r>
+              <w:rPr>
+                <w:rFonts w:ascii="Segoe UI Symbol" w:hAnsi="Segoe UI Symbol" w:cs="Segoe UI Symbol"/>
+              </w:rPr>
+              <w:t>✓</w:t>
+            </w:r>
+          </w:p>
+        </w:tc>
+        <w:tc>
+          <w:tcPr>
+            <w:tcW w:w="1558" w:type="dxa"/>
+          </w:tcPr>
+          <w:p>
+            <w:pPr>
+              <w:jc w:val="center"/>
+            </w:pPr>
+            <w:r>
+              <w:rPr>
+                <w:rFonts w:ascii="Segoe UI Symbol" w:hAnsi="Segoe UI Symbol" w:cs="Segoe UI Symbol"/>
+              </w:rPr>
+              <w:t>✓</w:t>
+            </w:r>
+          </w:p>
+        </w:tc>
+        <w:tc>
+          <w:tcPr>
+            <w:tcW w:w="1558" w:type="dxa"/>
+          </w:tcPr>
+          <w:p>
+            <w:pPr>
+              <w:jc w:val="center"/>
+            </w:pPr>
+            <w:r>
+              <w:rPr>
+                <w:rFonts w:ascii="Segoe UI Symbol" w:hAnsi="Segoe UI Symbol" w:cs="Segoe UI Symbol"/>
+              </w:rPr>
+              <w:t>✓</w:t>
+            </w:r>
+          </w:p>
         </w:tc>
         <w:tc>
           <w:tcPr>
             <w:tcW w:w="1559" w:type="dxa"/>
           </w:tcPr>
-          <w:p/>
+          <w:p>
+            <w:pPr>
+              <w:jc w:val="center"/>
+            </w:pPr>
+            <w:r>
+              <w:rPr>
+                <w:rFonts w:ascii="Segoe UI Symbol" w:hAnsi="Segoe UI Symbol" w:cs="Segoe UI Symbol"/>
+              </w:rPr>
+              <w:t>✓</w:t>
+            </w:r>
+          </w:p>
         </w:tc>
         <w:tc>
           <w:tcPr>
             <w:tcW w:w="1559" w:type="dxa"/>
           </w:tcPr>
-          <w:p/>
+          <w:p>
+            <w:pPr>
+              <w:jc w:val="center"/>
+            </w:pPr>
+            <w:r>
+              <w:rPr>
+                <w:rFonts w:ascii="Segoe UI Symbol" w:hAnsi="Segoe UI Symbol" w:cs="Segoe UI Symbol"/>
+              </w:rPr>
+              <w:t>✓</w:t>
+            </w:r>
+          </w:p>
         </w:tc>
       </w:tr>
       <w:tr>
-        <w:tc>
-          <w:tcPr>
-            <w:tcW w:w="1558" w:type="dxa"/>
-          </w:tcPr>
-          <w:p>
+        <w:trPr>
+          <w:jc w:val="center"/>
+        </w:trPr>
+        <w:tc>
+          <w:tcPr>
+            <w:tcW w:w="1558" w:type="dxa"/>
+          </w:tcPr>
+          <w:p>
+            <w:pPr>
+              <w:jc w:val="center"/>
+            </w:pPr>
             <w:r>
               <w:t>Dokumentacija</w:t>
             </w:r>
@@ -1983,39 +2349,95 @@
           <w:tcPr>
             <w:tcW w:w="1558" w:type="dxa"/>
           </w:tcPr>
-          <w:p/>
-        </w:tc>
-        <w:tc>
-          <w:tcPr>
-            <w:tcW w:w="1558" w:type="dxa"/>
-          </w:tcPr>
-          <w:p/>
-        </w:tc>
-        <w:tc>
-          <w:tcPr>
-            <w:tcW w:w="1558" w:type="dxa"/>
-          </w:tcPr>
-          <w:p/>
+          <w:p>
+            <w:pPr>
+              <w:jc w:val="center"/>
+            </w:pPr>
+            <w:r>
+              <w:rPr>
+                <w:rFonts w:ascii="Segoe UI Symbol" w:hAnsi="Segoe UI Symbol" w:cs="Segoe UI Symbol"/>
+              </w:rPr>
+              <w:t>✓</w:t>
+            </w:r>
+          </w:p>
+        </w:tc>
+        <w:tc>
+          <w:tcPr>
+            <w:tcW w:w="1558" w:type="dxa"/>
+          </w:tcPr>
+          <w:p>
+            <w:pPr>
+              <w:jc w:val="center"/>
+            </w:pPr>
+            <w:r>
+              <w:rPr>
+                <w:rFonts w:ascii="Segoe UI Symbol" w:hAnsi="Segoe UI Symbol" w:cs="Segoe UI Symbol"/>
+              </w:rPr>
+              <w:t>✓</w:t>
+            </w:r>
+          </w:p>
+        </w:tc>
+        <w:tc>
+          <w:tcPr>
+            <w:tcW w:w="1558" w:type="dxa"/>
+          </w:tcPr>
+          <w:p>
+            <w:pPr>
+              <w:jc w:val="center"/>
+            </w:pPr>
+            <w:r>
+              <w:rPr>
+                <w:rFonts w:ascii="Segoe UI Symbol" w:hAnsi="Segoe UI Symbol" w:cs="Segoe UI Symbol"/>
+              </w:rPr>
+              <w:t>✓</w:t>
+            </w:r>
+          </w:p>
         </w:tc>
         <w:tc>
           <w:tcPr>
             <w:tcW w:w="1559" w:type="dxa"/>
           </w:tcPr>
-          <w:p/>
+          <w:p>
+            <w:pPr>
+              <w:jc w:val="center"/>
+            </w:pPr>
+            <w:r>
+              <w:rPr>
+                <w:rFonts w:ascii="Segoe UI Symbol" w:hAnsi="Segoe UI Symbol" w:cs="Segoe UI Symbol"/>
+              </w:rPr>
+              <w:t>✓</w:t>
+            </w:r>
+          </w:p>
         </w:tc>
         <w:tc>
           <w:tcPr>
             <w:tcW w:w="1559" w:type="dxa"/>
           </w:tcPr>
-          <w:p/>
+          <w:p>
+            <w:pPr>
+              <w:jc w:val="center"/>
+            </w:pPr>
+            <w:r>
+              <w:rPr>
+                <w:rFonts w:ascii="Segoe UI Symbol" w:hAnsi="Segoe UI Symbol" w:cs="Segoe UI Symbol"/>
+              </w:rPr>
+              <w:t>✓</w:t>
+            </w:r>
+          </w:p>
         </w:tc>
       </w:tr>
       <w:tr>
-        <w:tc>
-          <w:tcPr>
-            <w:tcW w:w="1558" w:type="dxa"/>
-          </w:tcPr>
-          <w:p>
+        <w:trPr>
+          <w:jc w:val="center"/>
+        </w:trPr>
+        <w:tc>
+          <w:tcPr>
+            <w:tcW w:w="1558" w:type="dxa"/>
+          </w:tcPr>
+          <w:p>
+            <w:pPr>
+              <w:jc w:val="center"/>
+            </w:pPr>
             <w:r>
               <w:t>UML</w:t>
             </w:r>
@@ -2025,31 +2447,81 @@
           <w:tcPr>
             <w:tcW w:w="1558" w:type="dxa"/>
           </w:tcPr>
-          <w:p/>
-        </w:tc>
-        <w:tc>
-          <w:tcPr>
-            <w:tcW w:w="1558" w:type="dxa"/>
-          </w:tcPr>
-          <w:p/>
-        </w:tc>
-        <w:tc>
-          <w:tcPr>
-            <w:tcW w:w="1558" w:type="dxa"/>
-          </w:tcPr>
-          <w:p/>
+          <w:p>
+            <w:pPr>
+              <w:jc w:val="center"/>
+            </w:pPr>
+            <w:r>
+              <w:rPr>
+                <w:rFonts w:ascii="Segoe UI Symbol" w:hAnsi="Segoe UI Symbol" w:cs="Segoe UI Symbol"/>
+              </w:rPr>
+              <w:t>✓</w:t>
+            </w:r>
+          </w:p>
+        </w:tc>
+        <w:tc>
+          <w:tcPr>
+            <w:tcW w:w="1558" w:type="dxa"/>
+          </w:tcPr>
+          <w:p>
+            <w:pPr>
+              <w:jc w:val="center"/>
+            </w:pPr>
+            <w:r>
+              <w:rPr>
+                <w:rFonts w:ascii="Segoe UI Symbol" w:hAnsi="Segoe UI Symbol" w:cs="Segoe UI Symbol"/>
+              </w:rPr>
+              <w:t>✓</w:t>
+            </w:r>
+          </w:p>
+        </w:tc>
+        <w:tc>
+          <w:tcPr>
+            <w:tcW w:w="1558" w:type="dxa"/>
+          </w:tcPr>
+          <w:p>
+            <w:pPr>
+              <w:jc w:val="center"/>
+            </w:pPr>
+            <w:r>
+              <w:rPr>
+                <w:rFonts w:ascii="Segoe UI Symbol" w:hAnsi="Segoe UI Symbol" w:cs="Segoe UI Symbol"/>
+              </w:rPr>
+              <w:t>✓</w:t>
+            </w:r>
+          </w:p>
         </w:tc>
         <w:tc>
           <w:tcPr>
             <w:tcW w:w="1559" w:type="dxa"/>
           </w:tcPr>
-          <w:p/>
+          <w:p>
+            <w:pPr>
+              <w:jc w:val="center"/>
+            </w:pPr>
+            <w:r>
+              <w:rPr>
+                <w:rFonts w:ascii="Segoe UI Symbol" w:hAnsi="Segoe UI Symbol" w:cs="Segoe UI Symbol"/>
+              </w:rPr>
+              <w:t>✓</w:t>
+            </w:r>
+          </w:p>
         </w:tc>
         <w:tc>
           <w:tcPr>
             <w:tcW w:w="1559" w:type="dxa"/>
           </w:tcPr>
-          <w:p/>
+          <w:p>
+            <w:pPr>
+              <w:jc w:val="center"/>
+            </w:pPr>
+            <w:r>
+              <w:rPr>
+                <w:rFonts w:ascii="Segoe UI Symbol" w:hAnsi="Segoe UI Symbol" w:cs="Segoe UI Symbol"/>
+              </w:rPr>
+              <w:t>✓</w:t>
+            </w:r>
+          </w:p>
         </w:tc>
       </w:tr>
     </w:tbl>
@@ -2067,27 +2539,27 @@
     </w:p>
     <w:p>
       <w:pPr>
-        <w:pStyle w:val="Heading1"/>
-      </w:pPr>
-      <w:bookmarkStart w:id="5" w:name="_Toc524879394"/>
-      <w:bookmarkStart w:id="6" w:name="_Toc524886522"/>
+        <w:pStyle w:val="Antrat1"/>
+      </w:pPr>
+      <w:bookmarkStart w:id="6" w:name="_Toc524879394"/>
+      <w:bookmarkStart w:id="7" w:name="_Toc524886522"/>
       <w:r>
         <w:lastRenderedPageBreak/>
         <w:t>Sistemos paskirtis</w:t>
       </w:r>
-      <w:bookmarkEnd w:id="5"/>
       <w:bookmarkEnd w:id="6"/>
+      <w:bookmarkEnd w:id="7"/>
     </w:p>
     <w:p/>
     <w:p>
       <w:pPr>
-        <w:pStyle w:val="Heading2"/>
-      </w:pPr>
-      <w:bookmarkStart w:id="7" w:name="_Toc524886523"/>
+        <w:pStyle w:val="Antrat2"/>
+      </w:pPr>
+      <w:bookmarkStart w:id="8" w:name="_Toc524886523"/>
       <w:r>
         <w:t>Sistemos aprašas</w:t>
       </w:r>
-      <w:bookmarkEnd w:id="7"/>
+      <w:bookmarkEnd w:id="8"/>
     </w:p>
     <w:p>
       <w:r>
@@ -2097,17 +2569,17 @@
     </w:p>
     <w:p>
       <w:pPr>
-        <w:pStyle w:val="Heading2"/>
-      </w:pPr>
-      <w:bookmarkStart w:id="8" w:name="_Toc524886524"/>
+        <w:pStyle w:val="Antrat2"/>
+      </w:pPr>
+      <w:bookmarkStart w:id="9" w:name="_Toc524886524"/>
       <w:r>
         <w:t>Posistemės</w:t>
       </w:r>
-      <w:bookmarkEnd w:id="8"/>
-    </w:p>
-    <w:p>
-      <w:pPr>
-        <w:pStyle w:val="ListParagraph"/>
+      <w:bookmarkEnd w:id="9"/>
+    </w:p>
+    <w:p>
+      <w:pPr>
+        <w:pStyle w:val="Sraopastraipa"/>
         <w:numPr>
           <w:ilvl w:val="0"/>
           <w:numId w:val="2"/>
@@ -2119,7 +2591,7 @@
     </w:p>
     <w:p>
       <w:pPr>
-        <w:pStyle w:val="ListParagraph"/>
+        <w:pStyle w:val="Sraopastraipa"/>
         <w:numPr>
           <w:ilvl w:val="0"/>
           <w:numId w:val="2"/>
@@ -2131,7 +2603,7 @@
     </w:p>
     <w:p>
       <w:pPr>
-        <w:pStyle w:val="ListParagraph"/>
+        <w:pStyle w:val="Sraopastraipa"/>
         <w:numPr>
           <w:ilvl w:val="0"/>
           <w:numId w:val="2"/>
@@ -2143,7 +2615,7 @@
     </w:p>
     <w:p>
       <w:pPr>
-        <w:pStyle w:val="ListParagraph"/>
+        <w:pStyle w:val="Sraopastraipa"/>
         <w:numPr>
           <w:ilvl w:val="0"/>
           <w:numId w:val="2"/>
@@ -2155,7 +2627,7 @@
     </w:p>
     <w:p>
       <w:pPr>
-        <w:pStyle w:val="ListParagraph"/>
+        <w:pStyle w:val="Sraopastraipa"/>
         <w:numPr>
           <w:ilvl w:val="0"/>
           <w:numId w:val="2"/>
@@ -2167,13 +2639,13 @@
     </w:p>
     <w:p>
       <w:pPr>
-        <w:pStyle w:val="Heading2"/>
-      </w:pPr>
-      <w:bookmarkStart w:id="9" w:name="_Toc524886525"/>
+        <w:pStyle w:val="Antrat2"/>
+      </w:pPr>
+      <w:bookmarkStart w:id="10" w:name="_Toc524886525"/>
       <w:r>
         <w:t>Funkcijų hierarchija</w:t>
       </w:r>
-      <w:bookmarkEnd w:id="9"/>
+      <w:bookmarkEnd w:id="10"/>
     </w:p>
     <w:p>
       <w:r>
@@ -2183,53 +2655,70 @@
     </w:p>
     <w:p>
       <w:pPr>
-        <w:pStyle w:val="Heading2"/>
-      </w:pPr>
-      <w:bookmarkStart w:id="10" w:name="_Toc524886526"/>
+        <w:pStyle w:val="Antrat2"/>
+      </w:pPr>
+      <w:bookmarkStart w:id="11" w:name="_Toc524886526"/>
       <w:r>
         <w:t>Realizacinės priemonės</w:t>
       </w:r>
-      <w:bookmarkEnd w:id="10"/>
-    </w:p>
-    <w:p>
-      <w:pPr>
-        <w:pStyle w:val="ListParagraph"/>
+      <w:bookmarkEnd w:id="11"/>
+    </w:p>
+    <w:p>
+      <w:pPr>
+        <w:pStyle w:val="Sraopastraipa"/>
         <w:numPr>
           <w:ilvl w:val="0"/>
           <w:numId w:val="3"/>
         </w:numPr>
       </w:pPr>
       <w:r>
-        <w:t>Programavmo kalba: TBA</w:t>
-      </w:r>
-    </w:p>
-    <w:p>
-      <w:pPr>
-        <w:pStyle w:val="ListParagraph"/>
+        <w:t xml:space="preserve">Programavmo kalba: </w:t>
+      </w:r>
+      <w:r>
+        <w:t>C</w:t>
+      </w:r>
+      <w:r>
+        <w:rPr>
+          <w:lang w:val="en-US"/>
+        </w:rPr>
+        <w:t xml:space="preserve"># </w:t>
+      </w:r>
+    </w:p>
+    <w:p>
+      <w:pPr>
+        <w:pStyle w:val="Sraopastraipa"/>
         <w:numPr>
           <w:ilvl w:val="0"/>
           <w:numId w:val="3"/>
         </w:numPr>
       </w:pPr>
       <w:r>
-        <w:t>DBVS: TBA</w:t>
-      </w:r>
-    </w:p>
-    <w:p>
-      <w:pPr>
-        <w:pStyle w:val="ListParagraph"/>
+        <w:t xml:space="preserve">DBVS: </w:t>
+      </w:r>
+      <w:proofErr w:type="spellStart"/>
+      <w:r>
+        <w:t>MySql</w:t>
+      </w:r>
+      <w:proofErr w:type="spellEnd"/>
+    </w:p>
+    <w:p>
+      <w:pPr>
+        <w:pStyle w:val="Sraopastraipa"/>
         <w:numPr>
           <w:ilvl w:val="0"/>
           <w:numId w:val="3"/>
         </w:numPr>
       </w:pPr>
       <w:r>
-        <w:t>Vartotojo sąsaja: TBA</w:t>
-      </w:r>
-    </w:p>
-    <w:p>
-      <w:pPr>
-        <w:pStyle w:val="ListParagraph"/>
+        <w:t xml:space="preserve">Vartotojo sąsaja: </w:t>
+      </w:r>
+      <w:r>
+        <w:t>C#/JavaScript</w:t>
+      </w:r>
+    </w:p>
+    <w:p>
+      <w:pPr>
+        <w:pStyle w:val="Sraopastraipa"/>
         <w:numPr>
           <w:ilvl w:val="0"/>
           <w:numId w:val="3"/>
@@ -2241,14 +2730,40 @@
     </w:p>
     <w:p>
       <w:pPr>
-        <w:pStyle w:val="ListParagraph"/>
+        <w:pStyle w:val="Sraopastraipa"/>
         <w:numPr>
           <w:ilvl w:val="0"/>
           <w:numId w:val="3"/>
         </w:numPr>
       </w:pPr>
       <w:r>
-        <w:t>Versijų valdymo sistema/Projekto talpykla: Github</w:t>
+        <w:t xml:space="preserve">Versijų valdymo sistema/Projekto talpykla: </w:t>
+      </w:r>
+      <w:proofErr w:type="spellStart"/>
+      <w:r>
+        <w:t>Github</w:t>
+      </w:r>
+      <w:proofErr w:type="spellEnd"/>
+    </w:p>
+    <w:p>
+      <w:pPr>
+        <w:pStyle w:val="Sraopastraipa"/>
+        <w:numPr>
+          <w:ilvl w:val="0"/>
+          <w:numId w:val="3"/>
+        </w:numPr>
+      </w:pPr>
+      <w:r>
+        <w:t xml:space="preserve">Dirbama </w:t>
+      </w:r>
+      <w:r>
+        <w:rPr>
+          <w:b/>
+        </w:rPr>
+        <w:t>Agile</w:t>
+      </w:r>
+      <w:r>
+        <w:t xml:space="preserve"> trumpų sprintų metodu</w:t>
       </w:r>
     </w:p>
     <w:p/>
@@ -2259,44 +2774,39 @@
     </w:p>
     <w:p>
       <w:pPr>
-        <w:pStyle w:val="Heading1"/>
-      </w:pPr>
-      <w:bookmarkStart w:id="11" w:name="_Toc524879395"/>
-      <w:bookmarkStart w:id="12" w:name="_Toc524886527"/>
+        <w:pStyle w:val="Antrat1"/>
+      </w:pPr>
+      <w:bookmarkStart w:id="12" w:name="_Toc524879395"/>
+      <w:bookmarkStart w:id="13" w:name="_Toc524886527"/>
       <w:r>
         <w:lastRenderedPageBreak/>
         <w:t>Reikalavimų modelis</w:t>
       </w:r>
-      <w:bookmarkEnd w:id="11"/>
       <w:bookmarkEnd w:id="12"/>
+      <w:bookmarkEnd w:id="13"/>
       <w:r>
         <w:br w:type="page"/>
       </w:r>
     </w:p>
     <w:p>
       <w:pPr>
-        <w:pStyle w:val="Heading1"/>
-      </w:pPr>
-      <w:bookmarkStart w:id="13" w:name="_Toc524879396"/>
-      <w:bookmarkStart w:id="14" w:name="_Toc524886528"/>
+        <w:pStyle w:val="Antrat1"/>
+      </w:pPr>
+      <w:bookmarkStart w:id="14" w:name="_Toc524879396"/>
+      <w:bookmarkStart w:id="15" w:name="_Toc524886528"/>
       <w:r>
         <w:lastRenderedPageBreak/>
-        <w:t>Reikal</w:t>
-      </w:r>
-      <w:bookmarkStart w:id="15" w:name="_GoBack"/>
+        <w:t>Reikalavimų analizės modelis</w:t>
+      </w:r>
+      <w:bookmarkEnd w:id="14"/>
       <w:bookmarkEnd w:id="15"/>
       <w:r>
-        <w:t>avimų analizės modelis</w:t>
-      </w:r>
-      <w:bookmarkEnd w:id="13"/>
-      <w:bookmarkEnd w:id="14"/>
-      <w:r>
         <w:br w:type="page"/>
       </w:r>
     </w:p>
     <w:p>
       <w:pPr>
-        <w:pStyle w:val="Heading1"/>
+        <w:pStyle w:val="Antrat1"/>
       </w:pPr>
       <w:bookmarkStart w:id="16" w:name="_Toc524879397"/>
       <w:bookmarkStart w:id="17" w:name="_Toc524886529"/>
@@ -2312,7 +2822,7 @@
     </w:p>
     <w:p>
       <w:pPr>
-        <w:pStyle w:val="Heading1"/>
+        <w:pStyle w:val="Antrat1"/>
       </w:pPr>
       <w:bookmarkStart w:id="18" w:name="_Toc524879398"/>
       <w:bookmarkStart w:id="19" w:name="_Toc524886530"/>
@@ -2377,7 +2887,7 @@
     <w:sdtContent>
       <w:p>
         <w:pPr>
-          <w:pStyle w:val="Footer"/>
+          <w:pStyle w:val="Porat"/>
           <w:jc w:val="right"/>
         </w:pPr>
         <w:r>
@@ -2406,7 +2916,7 @@
   </w:sdt>
   <w:p>
     <w:pPr>
-      <w:pStyle w:val="Footer"/>
+      <w:pStyle w:val="Porat"/>
     </w:pPr>
     <w:r>
       <w:t>2018-09-16</w:t>
@@ -3160,18 +3670,18 @@
     <w:lsdException w:name="Hashtag" w:semiHidden="1" w:unhideWhenUsed="1"/>
     <w:lsdException w:name="Unresolved Mention" w:semiHidden="1" w:unhideWhenUsed="1"/>
   </w:latentStyles>
-  <w:style w:type="paragraph" w:default="1" w:styleId="Normal">
+  <w:style w:type="paragraph" w:default="1" w:styleId="prastasis">
     <w:name w:val="Normal"/>
     <w:qFormat/>
     <w:rPr>
       <w:lang w:val="lt-LT"/>
     </w:rPr>
   </w:style>
-  <w:style w:type="paragraph" w:styleId="Heading1">
+  <w:style w:type="paragraph" w:styleId="Antrat1">
     <w:name w:val="heading 1"/>
-    <w:basedOn w:val="Normal"/>
-    <w:next w:val="Normal"/>
-    <w:link w:val="Heading1Char"/>
+    <w:basedOn w:val="prastasis"/>
+    <w:next w:val="prastasis"/>
+    <w:link w:val="Antrat1Diagrama"/>
     <w:uiPriority w:val="9"/>
     <w:qFormat/>
     <w:rsid w:val="00AE08A0"/>
@@ -3188,11 +3698,11 @@
       <w:szCs w:val="32"/>
     </w:rPr>
   </w:style>
-  <w:style w:type="paragraph" w:styleId="Heading2">
+  <w:style w:type="paragraph" w:styleId="Antrat2">
     <w:name w:val="heading 2"/>
-    <w:basedOn w:val="Normal"/>
-    <w:next w:val="Normal"/>
-    <w:link w:val="Heading2Char"/>
+    <w:basedOn w:val="prastasis"/>
+    <w:next w:val="prastasis"/>
+    <w:link w:val="Antrat2Diagrama"/>
     <w:uiPriority w:val="9"/>
     <w:unhideWhenUsed/>
     <w:qFormat/>
@@ -3210,13 +3720,13 @@
       <w:szCs w:val="26"/>
     </w:rPr>
   </w:style>
-  <w:style w:type="character" w:default="1" w:styleId="DefaultParagraphFont">
+  <w:style w:type="character" w:default="1" w:styleId="Numatytasispastraiposriftas">
     <w:name w:val="Default Paragraph Font"/>
     <w:uiPriority w:val="1"/>
     <w:semiHidden/>
     <w:unhideWhenUsed/>
   </w:style>
-  <w:style w:type="table" w:default="1" w:styleId="TableNormal">
+  <w:style w:type="table" w:default="1" w:styleId="prastojilentel">
     <w:name w:val="Normal Table"/>
     <w:uiPriority w:val="99"/>
     <w:semiHidden/>
@@ -3231,16 +3741,16 @@
       </w:tblCellMar>
     </w:tblPr>
   </w:style>
-  <w:style w:type="numbering" w:default="1" w:styleId="NoList">
+  <w:style w:type="numbering" w:default="1" w:styleId="Sraonra">
     <w:name w:val="No List"/>
     <w:uiPriority w:val="99"/>
     <w:semiHidden/>
     <w:unhideWhenUsed/>
   </w:style>
-  <w:style w:type="paragraph" w:styleId="Header">
+  <w:style w:type="paragraph" w:styleId="Antrats">
     <w:name w:val="header"/>
-    <w:basedOn w:val="Normal"/>
-    <w:link w:val="HeaderChar"/>
+    <w:basedOn w:val="prastasis"/>
+    <w:link w:val="AntratsDiagrama"/>
     <w:uiPriority w:val="99"/>
     <w:unhideWhenUsed/>
     <w:rsid w:val="00AE08A0"/>
@@ -3252,20 +3762,20 @@
       <w:spacing w:after="0" w:line="240" w:lineRule="auto"/>
     </w:pPr>
   </w:style>
-  <w:style w:type="character" w:customStyle="1" w:styleId="HeaderChar">
-    <w:name w:val="Header Char"/>
-    <w:basedOn w:val="DefaultParagraphFont"/>
-    <w:link w:val="Header"/>
+  <w:style w:type="character" w:customStyle="1" w:styleId="AntratsDiagrama">
+    <w:name w:val="Antraštės Diagrama"/>
+    <w:basedOn w:val="Numatytasispastraiposriftas"/>
+    <w:link w:val="Antrats"/>
     <w:uiPriority w:val="99"/>
     <w:rsid w:val="00AE08A0"/>
     <w:rPr>
       <w:lang w:val="lt-LT"/>
     </w:rPr>
   </w:style>
-  <w:style w:type="paragraph" w:styleId="Footer">
+  <w:style w:type="paragraph" w:styleId="Porat">
     <w:name w:val="footer"/>
-    <w:basedOn w:val="Normal"/>
-    <w:link w:val="FooterChar"/>
+    <w:basedOn w:val="prastasis"/>
+    <w:link w:val="PoratDiagrama"/>
     <w:uiPriority w:val="99"/>
     <w:unhideWhenUsed/>
     <w:rsid w:val="00AE08A0"/>
@@ -3277,20 +3787,20 @@
       <w:spacing w:after="0" w:line="240" w:lineRule="auto"/>
     </w:pPr>
   </w:style>
-  <w:style w:type="character" w:customStyle="1" w:styleId="FooterChar">
-    <w:name w:val="Footer Char"/>
-    <w:basedOn w:val="DefaultParagraphFont"/>
-    <w:link w:val="Footer"/>
+  <w:style w:type="character" w:customStyle="1" w:styleId="PoratDiagrama">
+    <w:name w:val="Poraštė Diagrama"/>
+    <w:basedOn w:val="Numatytasispastraiposriftas"/>
+    <w:link w:val="Porat"/>
     <w:uiPriority w:val="99"/>
     <w:rsid w:val="00AE08A0"/>
     <w:rPr>
       <w:lang w:val="lt-LT"/>
     </w:rPr>
   </w:style>
-  <w:style w:type="character" w:customStyle="1" w:styleId="Heading1Char">
-    <w:name w:val="Heading 1 Char"/>
-    <w:basedOn w:val="DefaultParagraphFont"/>
-    <w:link w:val="Heading1"/>
+  <w:style w:type="character" w:customStyle="1" w:styleId="Antrat1Diagrama">
+    <w:name w:val="Antraštė 1 Diagrama"/>
+    <w:basedOn w:val="Numatytasispastraiposriftas"/>
+    <w:link w:val="Antrat1"/>
     <w:uiPriority w:val="9"/>
     <w:rsid w:val="00AE08A0"/>
     <w:rPr>
@@ -3301,10 +3811,10 @@
       <w:lang w:val="lt-LT"/>
     </w:rPr>
   </w:style>
-  <w:style w:type="paragraph" w:styleId="TOCHeading">
+  <w:style w:type="paragraph" w:styleId="Turinioantrat">
     <w:name w:val="TOC Heading"/>
-    <w:basedOn w:val="Heading1"/>
-    <w:next w:val="Normal"/>
+    <w:basedOn w:val="Antrat1"/>
+    <w:next w:val="prastasis"/>
     <w:uiPriority w:val="39"/>
     <w:unhideWhenUsed/>
     <w:qFormat/>
@@ -3316,10 +3826,10 @@
       <w:lang w:val="en-US"/>
     </w:rPr>
   </w:style>
-  <w:style w:type="paragraph" w:styleId="TableofFigures">
+  <w:style w:type="paragraph" w:styleId="Iliustracijsraas">
     <w:name w:val="table of figures"/>
-    <w:basedOn w:val="Normal"/>
-    <w:next w:val="Normal"/>
+    <w:basedOn w:val="prastasis"/>
+    <w:next w:val="prastasis"/>
     <w:uiPriority w:val="99"/>
     <w:semiHidden/>
     <w:unhideWhenUsed/>
@@ -3328,10 +3838,10 @@
       <w:spacing w:after="0"/>
     </w:pPr>
   </w:style>
-  <w:style w:type="paragraph" w:styleId="TOC1">
+  <w:style w:type="paragraph" w:styleId="Turinys1">
     <w:name w:val="toc 1"/>
-    <w:basedOn w:val="Normal"/>
-    <w:next w:val="Normal"/>
+    <w:basedOn w:val="prastasis"/>
+    <w:next w:val="prastasis"/>
     <w:autoRedefine/>
     <w:uiPriority w:val="39"/>
     <w:unhideWhenUsed/>
@@ -3340,9 +3850,9 @@
       <w:spacing w:after="100"/>
     </w:pPr>
   </w:style>
-  <w:style w:type="character" w:styleId="Hyperlink">
+  <w:style w:type="character" w:styleId="Hipersaitas">
     <w:name w:val="Hyperlink"/>
-    <w:basedOn w:val="DefaultParagraphFont"/>
+    <w:basedOn w:val="Numatytasispastraiposriftas"/>
     <w:uiPriority w:val="99"/>
     <w:unhideWhenUsed/>
     <w:rsid w:val="009D322E"/>
@@ -3351,10 +3861,10 @@
       <w:u w:val="single"/>
     </w:rPr>
   </w:style>
-  <w:style w:type="character" w:customStyle="1" w:styleId="Heading2Char">
-    <w:name w:val="Heading 2 Char"/>
-    <w:basedOn w:val="DefaultParagraphFont"/>
-    <w:link w:val="Heading2"/>
+  <w:style w:type="character" w:customStyle="1" w:styleId="Antrat2Diagrama">
+    <w:name w:val="Antraštė 2 Diagrama"/>
+    <w:basedOn w:val="Numatytasispastraiposriftas"/>
+    <w:link w:val="Antrat2"/>
     <w:uiPriority w:val="9"/>
     <w:rsid w:val="00274EFF"/>
     <w:rPr>
@@ -3365,9 +3875,9 @@
       <w:lang w:val="lt-LT"/>
     </w:rPr>
   </w:style>
-  <w:style w:type="paragraph" w:styleId="ListParagraph">
+  <w:style w:type="paragraph" w:styleId="Sraopastraipa">
     <w:name w:val="List Paragraph"/>
-    <w:basedOn w:val="Normal"/>
+    <w:basedOn w:val="prastasis"/>
     <w:uiPriority w:val="34"/>
     <w:qFormat/>
     <w:rsid w:val="00274EFF"/>
@@ -3376,9 +3886,9 @@
       <w:contextualSpacing/>
     </w:pPr>
   </w:style>
-  <w:style w:type="character" w:styleId="Emphasis">
+  <w:style w:type="character" w:styleId="Emfaz">
     <w:name w:val="Emphasis"/>
-    <w:basedOn w:val="DefaultParagraphFont"/>
+    <w:basedOn w:val="Numatytasispastraiposriftas"/>
     <w:uiPriority w:val="20"/>
     <w:qFormat/>
     <w:rsid w:val="00654824"/>
@@ -3387,9 +3897,9 @@
       <w:iCs/>
     </w:rPr>
   </w:style>
-  <w:style w:type="character" w:styleId="IntenseEmphasis">
+  <w:style w:type="character" w:styleId="Rykuspabraukimas">
     <w:name w:val="Intense Emphasis"/>
-    <w:basedOn w:val="DefaultParagraphFont"/>
+    <w:basedOn w:val="Numatytasispastraiposriftas"/>
     <w:uiPriority w:val="21"/>
     <w:qFormat/>
     <w:rsid w:val="00654824"/>
@@ -3399,9 +3909,9 @@
       <w:color w:val="4472C4" w:themeColor="accent1"/>
     </w:rPr>
   </w:style>
-  <w:style w:type="table" w:styleId="TableGrid">
+  <w:style w:type="table" w:styleId="Lentelstinklelis">
     <w:name w:val="Table Grid"/>
-    <w:basedOn w:val="TableNormal"/>
+    <w:basedOn w:val="prastojilentel"/>
     <w:uiPriority w:val="39"/>
     <w:rsid w:val="007E6BC1"/>
     <w:pPr>
@@ -3418,10 +3928,10 @@
       </w:tblBorders>
     </w:tblPr>
   </w:style>
-  <w:style w:type="paragraph" w:styleId="TOC2">
+  <w:style w:type="paragraph" w:styleId="Turinys2">
     <w:name w:val="toc 2"/>
-    <w:basedOn w:val="Normal"/>
-    <w:next w:val="Normal"/>
+    <w:basedOn w:val="prastasis"/>
+    <w:next w:val="prastasis"/>
     <w:autoRedefine/>
     <w:uiPriority w:val="39"/>
     <w:unhideWhenUsed/>
@@ -3734,7 +4244,7 @@
 </file>
 
 <file path=customXml/itemProps1.xml><?xml version="1.0" encoding="utf-8"?>
-<ds:datastoreItem xmlns:ds="http://schemas.openxmlformats.org/officeDocument/2006/customXml" ds:itemID="{1CAD9164-ACCF-4C4B-B886-42D63C6A4D9D}">
+<ds:datastoreItem xmlns:ds="http://schemas.openxmlformats.org/officeDocument/2006/customXml" ds:itemID="{7CE67815-DD8C-453E-BD15-1B745847D5D1}">
   <ds:schemaRefs>
     <ds:schemaRef ds:uri="http://schemas.openxmlformats.org/officeDocument/2006/bibliography"/>
   </ds:schemaRefs>

--- a/Informaciniu sistemu pagrindai.docx
+++ b/Informaciniu sistemu pagrindai.docx
@@ -1232,10 +1232,7 @@
       </w:r>
       <w:bookmarkEnd w:id="4"/>
     </w:p>
-    <w:p>
-      <w:bookmarkStart w:id="5" w:name="_GoBack"/>
-      <w:bookmarkEnd w:id="5"/>
-    </w:p>
+    <w:p/>
     <w:p>
       <w:r>
         <w:rPr>
@@ -1536,7 +1533,10 @@
         <w:t xml:space="preserve"> Banionis – IF 6/2  </w:t>
       </w:r>
     </w:p>
-    <w:p/>
+    <w:p>
+      <w:bookmarkStart w:id="5" w:name="_GoBack"/>
+    </w:p>
+    <w:bookmarkEnd w:id="5"/>
     <w:p>
       <w:r>
         <w:rPr>
@@ -1545,8 +1545,16 @@
         <w:t>Projektas talpinamas GITHUB</w:t>
       </w:r>
       <w:r>
-        <w:t xml:space="preserve"> – PRIDĖTI NUORODĄ KAI NUSPRESIM GRUPĖS PAVADINIMĄ</w:t>
-      </w:r>
+        <w:t xml:space="preserve"> – </w:t>
+      </w:r>
+      <w:hyperlink r:id="rId9" w:history="1">
+        <w:r>
+          <w:rPr>
+            <w:rStyle w:val="Hipersaitas"/>
+          </w:rPr>
+          <w:t>https://github.com/Manual-Shift</w:t>
+        </w:r>
+      </w:hyperlink>
     </w:p>
     <w:p/>
     <w:p>
@@ -2834,7 +2842,7 @@
       <w:bookmarkEnd w:id="19"/>
     </w:p>
     <w:sectPr>
-      <w:footerReference w:type="default" r:id="rId9"/>
+      <w:footerReference w:type="default" r:id="rId10"/>
       <w:pgSz w:w="12240" w:h="15840"/>
       <w:pgMar w:top="1440" w:right="1440" w:bottom="1440" w:left="1440" w:header="720" w:footer="720" w:gutter="0"/>
       <w:cols w:space="720"/>
@@ -3941,6 +3949,18 @@
       <w:ind w:left="220"/>
     </w:pPr>
   </w:style>
+  <w:style w:type="character" w:styleId="Neapdorotaspaminjimas">
+    <w:name w:val="Unresolved Mention"/>
+    <w:basedOn w:val="Numatytasispastraiposriftas"/>
+    <w:uiPriority w:val="99"/>
+    <w:semiHidden/>
+    <w:unhideWhenUsed/>
+    <w:rsid w:val="00163A05"/>
+    <w:rPr>
+      <w:color w:val="605E5C"/>
+      <w:shd w:val="clear" w:color="auto" w:fill="E1DFDD"/>
+    </w:rPr>
+  </w:style>
 </w:styles>
 </file>
 
@@ -4244,7 +4264,7 @@
 </file>
 
 <file path=customXml/itemProps1.xml><?xml version="1.0" encoding="utf-8"?>
-<ds:datastoreItem xmlns:ds="http://schemas.openxmlformats.org/officeDocument/2006/customXml" ds:itemID="{7CE67815-DD8C-453E-BD15-1B745847D5D1}">
+<ds:datastoreItem xmlns:ds="http://schemas.openxmlformats.org/officeDocument/2006/customXml" ds:itemID="{87B0BC27-4E5E-472F-817F-4DDA9C82F201}">
   <ds:schemaRefs>
     <ds:schemaRef ds:uri="http://schemas.openxmlformats.org/officeDocument/2006/bibliography"/>
   </ds:schemaRefs>

--- a/Informaciniu sistemu pagrindai.docx
+++ b/Informaciniu sistemu pagrindai.docx
@@ -1,61 +1,47 @@
 
 <file path=word/document.xml><?xml version="1.0" encoding="utf-8"?>
-<w:document xmlns:wpc="http://schemas.microsoft.com/office/word/2010/wordprocessingCanvas" xmlns:cx="http://schemas.microsoft.com/office/drawing/2014/chartex" xmlns:cx1="http://schemas.microsoft.com/office/drawing/2015/9/8/chartex" xmlns:cx2="http://schemas.microsoft.com/office/drawing/2015/10/21/chartex" xmlns:cx3="http://schemas.microsoft.com/office/drawing/2016/5/9/chartex" xmlns:cx4="http://schemas.microsoft.com/office/drawing/2016/5/10/chartex" xmlns:cx5="http://schemas.microsoft.com/office/drawing/2016/5/11/chartex" xmlns:cx6="http://schemas.microsoft.com/office/drawing/2016/5/12/chartex" xmlns:cx7="http://schemas.microsoft.com/office/drawing/2016/5/13/chartex" xmlns:cx8="http://schemas.microsoft.com/office/drawing/2016/5/14/chartex" xmlns:mc="http://schemas.openxmlformats.org/markup-compatibility/2006" xmlns:aink="http://schemas.microsoft.com/office/drawing/2016/ink" xmlns:am3d="http://schemas.microsoft.com/office/drawing/2017/model3d" xmlns:o="urn:schemas-microsoft-com:office:office" xmlns:r="http://schemas.openxmlformats.org/officeDocument/2006/relationships" xmlns:m="http://schemas.openxmlformats.org/officeDocument/2006/math" xmlns:v="urn:schemas-microsoft-com:vml" xmlns:wp14="http://schemas.microsoft.com/office/word/2010/wordprocessingDrawing" xmlns:wp="http://schemas.openxmlformats.org/drawingml/2006/wordprocessingDrawing" xmlns:w10="urn:schemas-microsoft-com:office:word" xmlns:w="http://schemas.openxmlformats.org/wordprocessingml/2006/main" xmlns:w14="http://schemas.microsoft.com/office/word/2010/wordml" xmlns:w15="http://schemas.microsoft.com/office/word/2012/wordml" xmlns:w16cid="http://schemas.microsoft.com/office/word/2016/wordml/cid" xmlns:w16se="http://schemas.microsoft.com/office/word/2015/wordml/symex" xmlns:wpg="http://schemas.microsoft.com/office/word/2010/wordprocessingGroup" xmlns:wpi="http://schemas.microsoft.com/office/word/2010/wordprocessingInk" xmlns:wne="http://schemas.microsoft.com/office/word/2006/wordml" xmlns:wps="http://schemas.microsoft.com/office/word/2010/wordprocessingShape" mc:Ignorable="w14 w15 w16se w16cid wp14">
+<w:document xmlns:wpc="http://schemas.microsoft.com/office/word/2010/wordprocessingCanvas" xmlns:cx="http://schemas.microsoft.com/office/drawing/2014/chartex" xmlns:cx1="http://schemas.microsoft.com/office/drawing/2015/9/8/chartex" xmlns:cx2="http://schemas.microsoft.com/office/drawing/2015/10/21/chartex" xmlns:cx3="http://schemas.microsoft.com/office/drawing/2016/5/9/chartex" xmlns:cx4="http://schemas.microsoft.com/office/drawing/2016/5/10/chartex" xmlns:cx5="http://schemas.microsoft.com/office/drawing/2016/5/11/chartex" xmlns:cx6="http://schemas.microsoft.com/office/drawing/2016/5/12/chartex" xmlns:cx7="http://schemas.microsoft.com/office/drawing/2016/5/13/chartex" xmlns:cx8="http://schemas.microsoft.com/office/drawing/2016/5/14/chartex" xmlns:mc="http://schemas.openxmlformats.org/markup-compatibility/2006" xmlns:aink="http://schemas.microsoft.com/office/drawing/2016/ink" xmlns:am3d="http://schemas.microsoft.com/office/drawing/2017/model3d" xmlns:o="urn:schemas-microsoft-com:office:office" xmlns:r="http://schemas.openxmlformats.org/officeDocument/2006/relationships" xmlns:m="http://schemas.openxmlformats.org/officeDocument/2006/math" xmlns:v="urn:schemas-microsoft-com:vml" xmlns:wp14="http://schemas.microsoft.com/office/word/2010/wordprocessingDrawing" xmlns:wp="http://schemas.openxmlformats.org/drawingml/2006/wordprocessingDrawing" xmlns:w10="urn:schemas-microsoft-com:office:word" xmlns:w="http://schemas.openxmlformats.org/wordprocessingml/2006/main" xmlns:w14="http://schemas.microsoft.com/office/word/2010/wordml" xmlns:w15="http://schemas.microsoft.com/office/word/2012/wordml" xmlns:w16cid="http://schemas.microsoft.com/office/word/2016/wordml/cid" xmlns:w16se="http://schemas.microsoft.com/office/word/2015/wordml/symex" xmlns:wpg="http://schemas.microsoft.com/office/word/2010/wordprocessingGroup" xmlns:wpi="http://schemas.microsoft.com/office/word/2010/wordprocessingInk" xmlns:wne="http://schemas.microsoft.com/office/word/2006/wordml" xmlns:wps="http://schemas.microsoft.com/office/word/2010/wordprocessingShape" xmlns:a="http://schemas.openxmlformats.org/drawingml/2006/main" xmlns:pic="http://schemas.openxmlformats.org/drawingml/2006/picture" xmlns:a14="http://schemas.microsoft.com/office/drawing/2010/main" mc:Ignorable="w14 w15 w16se w16cid wp14">
   <w:body>
     <w:p>
       <w:pPr>
         <w:jc w:val="center"/>
       </w:pPr>
       <w:r>
-        <w:rPr>
-          <w:rFonts w:ascii="Times New Roman" w:hAnsi="Times New Roman"/>
-          <w:noProof/>
-          <w:sz w:val="26"/>
-          <w:szCs w:val="26"/>
-          <w:lang w:val="en-US"/>
-        </w:rPr>
         <w:drawing>
-          <wp:inline distT="0" distB="0" distL="0" distR="0" wp14:anchorId="46DE9405" wp14:editId="63E170D6">
+          <wp:inline wp14:editId="1BBC9555" wp14:anchorId="46DE9405">
             <wp:extent cx="2447925" cy="1409700"/>
             <wp:effectExtent l="0" t="0" r="9525" b="0"/>
-            <wp:docPr id="1" name="Paveikslėlis 3"/>
+            <wp:docPr id="2060830714" name="picture" title=""/>
             <wp:cNvGraphicFramePr>
-              <a:graphicFrameLocks xmlns:a="http://schemas.openxmlformats.org/drawingml/2006/main" noChangeAspect="1"/>
+              <a:graphicFrameLocks noChangeAspect="1"/>
             </wp:cNvGraphicFramePr>
-            <a:graphic xmlns:a="http://schemas.openxmlformats.org/drawingml/2006/main">
+            <a:graphic>
               <a:graphicData uri="http://schemas.openxmlformats.org/drawingml/2006/picture">
-                <pic:pic xmlns:pic="http://schemas.openxmlformats.org/drawingml/2006/picture">
+                <pic:pic>
                   <pic:nvPicPr>
-                    <pic:cNvPr id="0" name="Paveikslėlis 3"/>
-                    <pic:cNvPicPr>
-                      <a:picLocks noChangeAspect="1" noChangeArrowheads="1"/>
-                    </pic:cNvPicPr>
+                    <pic:cNvPr id="0" name="picture"/>
+                    <pic:cNvPicPr/>
                   </pic:nvPicPr>
                   <pic:blipFill>
-                    <a:blip r:embed="rId8" cstate="print">
-                      <a:extLst>
+                    <a:blip r:embed="Rda9ad17133bd4ac0">
+                      <a:extLst xmlns:a="http://schemas.openxmlformats.org/drawingml/2006/main">
                         <a:ext uri="{28A0092B-C50C-407E-A947-70E740481C1C}">
                           <a14:useLocalDpi xmlns:a14="http://schemas.microsoft.com/office/drawing/2010/main" val="0"/>
                         </a:ext>
                       </a:extLst>
                     </a:blip>
-                    <a:srcRect/>
                     <a:stretch>
                       <a:fillRect/>
                     </a:stretch>
                   </pic:blipFill>
-                  <pic:spPr bwMode="auto">
-                    <a:xfrm>
+                  <pic:spPr>
+                    <a:xfrm rot="0" flipH="0" flipV="0">
                       <a:off x="0" y="0"/>
                       <a:ext cx="2447925" cy="1409700"/>
                     </a:xfrm>
                     <a:prstGeom prst="rect">
                       <a:avLst/>
                     </a:prstGeom>
-                    <a:noFill/>
-                    <a:ln>
-                      <a:noFill/>
-                    </a:ln>
                   </pic:spPr>
                 </pic:pic>
               </a:graphicData>
@@ -297,8 +283,8 @@
       <w:pPr>
         <w:pStyle w:val="Antrat1"/>
       </w:pPr>
-      <w:bookmarkStart w:id="0" w:name="_Toc524879392"/>
-      <w:bookmarkStart w:id="1" w:name="_Toc524886519"/>
+      <w:bookmarkStart w:name="_Toc524879392" w:id="0"/>
+      <w:bookmarkStart w:name="_Toc524886519" w:id="1"/>
       <w:r>
         <w:lastRenderedPageBreak/>
         <w:t>Turinys</w:t>
@@ -309,7 +295,7 @@
     <w:sdt>
       <w:sdtPr>
         <w:rPr>
-          <w:rFonts w:asciiTheme="minorHAnsi" w:eastAsia="SimSun" w:hAnsiTheme="minorHAnsi" w:cstheme="minorBidi"/>
+          <w:rFonts w:eastAsia="SimSun" w:asciiTheme="minorHAnsi" w:hAnsiTheme="minorHAnsi" w:cstheme="minorBidi"/>
           <w:color w:val="auto"/>
           <w:sz w:val="22"/>
           <w:szCs w:val="22"/>
@@ -373,7 +359,7 @@
             </w:rPr>
             <w:fldChar w:fldCharType="separate"/>
           </w:r>
-          <w:hyperlink w:anchor="_Toc524886519" w:history="1">
+          <w:hyperlink w:history="1" w:anchor="_Toc524886519">
             <w:r>
               <w:rPr>
                 <w:rStyle w:val="Hipersaitas"/>
@@ -443,7 +429,7 @@
               <w:lang w:val="en-US"/>
             </w:rPr>
           </w:pPr>
-          <w:hyperlink w:anchor="_Toc524886520" w:history="1">
+          <w:hyperlink w:history="1" w:anchor="_Toc524886520">
             <w:r>
               <w:rPr>
                 <w:rStyle w:val="Hipersaitas"/>
@@ -511,7 +497,7 @@
               <w:noProof/>
             </w:rPr>
           </w:pPr>
-          <w:hyperlink w:anchor="_Toc524886521" w:history="1">
+          <w:hyperlink w:history="1" w:anchor="_Toc524886521">
             <w:r>
               <w:rPr>
                 <w:rStyle w:val="Hipersaitas"/>
@@ -581,7 +567,7 @@
               <w:lang w:val="en-US"/>
             </w:rPr>
           </w:pPr>
-          <w:hyperlink w:anchor="_Toc524886522" w:history="1">
+          <w:hyperlink w:history="1" w:anchor="_Toc524886522">
             <w:r>
               <w:rPr>
                 <w:rStyle w:val="Hipersaitas"/>
@@ -649,7 +635,7 @@
               <w:noProof/>
             </w:rPr>
           </w:pPr>
-          <w:hyperlink w:anchor="_Toc524886523" w:history="1">
+          <w:hyperlink w:history="1" w:anchor="_Toc524886523">
             <w:r>
               <w:rPr>
                 <w:rStyle w:val="Hipersaitas"/>
@@ -717,7 +703,7 @@
               <w:noProof/>
             </w:rPr>
           </w:pPr>
-          <w:hyperlink w:anchor="_Toc524886524" w:history="1">
+          <w:hyperlink w:history="1" w:anchor="_Toc524886524">
             <w:r>
               <w:rPr>
                 <w:rStyle w:val="Hipersaitas"/>
@@ -785,7 +771,7 @@
               <w:noProof/>
             </w:rPr>
           </w:pPr>
-          <w:hyperlink w:anchor="_Toc524886525" w:history="1">
+          <w:hyperlink w:history="1" w:anchor="_Toc524886525">
             <w:r>
               <w:rPr>
                 <w:rStyle w:val="Hipersaitas"/>
@@ -853,7 +839,7 @@
               <w:noProof/>
             </w:rPr>
           </w:pPr>
-          <w:hyperlink w:anchor="_Toc524886526" w:history="1">
+          <w:hyperlink w:history="1" w:anchor="_Toc524886526">
             <w:r>
               <w:rPr>
                 <w:rStyle w:val="Hipersaitas"/>
@@ -923,7 +909,7 @@
               <w:lang w:val="en-US"/>
             </w:rPr>
           </w:pPr>
-          <w:hyperlink w:anchor="_Toc524886527" w:history="1">
+          <w:hyperlink w:history="1" w:anchor="_Toc524886527">
             <w:r>
               <w:rPr>
                 <w:rStyle w:val="Hipersaitas"/>
@@ -993,7 +979,7 @@
               <w:lang w:val="en-US"/>
             </w:rPr>
           </w:pPr>
-          <w:hyperlink w:anchor="_Toc524886528" w:history="1">
+          <w:hyperlink w:history="1" w:anchor="_Toc524886528">
             <w:r>
               <w:rPr>
                 <w:rStyle w:val="Hipersaitas"/>
@@ -1063,7 +1049,7 @@
               <w:lang w:val="en-US"/>
             </w:rPr>
           </w:pPr>
-          <w:hyperlink w:anchor="_Toc524886529" w:history="1">
+          <w:hyperlink w:history="1" w:anchor="_Toc524886529">
             <w:r>
               <w:rPr>
                 <w:rStyle w:val="Hipersaitas"/>
@@ -1133,7 +1119,7 @@
               <w:lang w:val="en-US"/>
             </w:rPr>
           </w:pPr>
-          <w:hyperlink w:anchor="_Toc524886530" w:history="1">
+          <w:hyperlink w:history="1" w:anchor="_Toc524886530">
             <w:r>
               <w:rPr>
                 <w:rStyle w:val="Hipersaitas"/>
@@ -1212,8 +1198,8 @@
       <w:pPr>
         <w:pStyle w:val="Antrat1"/>
       </w:pPr>
-      <w:bookmarkStart w:id="2" w:name="_Toc524879393"/>
-      <w:bookmarkStart w:id="3" w:name="_Toc524886520"/>
+      <w:bookmarkStart w:name="_Toc524879393" w:id="2"/>
+      <w:bookmarkStart w:name="_Toc524886520" w:id="3"/>
       <w:r>
         <w:lastRenderedPageBreak/>
         <w:t>Įvadas</w:t>
@@ -1226,7 +1212,7 @@
       <w:pPr>
         <w:pStyle w:val="Antrat2"/>
       </w:pPr>
-      <w:bookmarkStart w:id="4" w:name="_Toc524886521"/>
+      <w:bookmarkStart w:name="_Toc524886521" w:id="4"/>
       <w:r>
         <w:t>Komandos sudėtis</w:t>
       </w:r>
@@ -1314,7 +1300,7 @@
       </w:pPr>
       <w:r>
         <w:rPr>
-          <w:rFonts w:ascii="Arial" w:eastAsia="Arial" w:hint="eastAsia"/>
+          <w:rFonts w:hint="eastAsia" w:ascii="Arial" w:eastAsia="Arial"/>
           <w:color w:val="FFC000" w:themeColor="accent4"/>
         </w:rPr>
         <w:t>█</w:t>
@@ -1322,14 +1308,14 @@
       <w:proofErr w:type="gramStart"/>
       <w:r>
         <w:rPr>
-          <w:rFonts w:ascii="Arial" w:eastAsia="Arial" w:hint="eastAsia"/>
+          <w:rFonts w:hint="eastAsia" w:ascii="Arial" w:eastAsia="Arial"/>
           <w:color w:val="FFC000" w:themeColor="accent4"/>
         </w:rPr>
         <w:t>█</w:t>
       </w:r>
       <w:r>
         <w:rPr>
-          <w:rFonts w:ascii="Arial" w:eastAsia="Arial" w:hint="eastAsia"/>
+          <w:rFonts w:hint="eastAsia" w:ascii="Arial" w:eastAsia="Arial"/>
           <w:color w:val="8EAADB" w:themeColor="accent1" w:themeTint="99"/>
         </w:rPr>
         <w:t xml:space="preserve"> </w:t>
@@ -1360,7 +1346,7 @@
       </w:pPr>
       <w:r>
         <w:rPr>
-          <w:rFonts w:ascii="Arial" w:eastAsia="Arial" w:hint="eastAsia"/>
+          <w:rFonts w:hint="eastAsia" w:ascii="Arial" w:eastAsia="Arial"/>
           <w:color w:val="8EAADB" w:themeColor="accent1" w:themeTint="99"/>
         </w:rPr>
         <w:t>█</w:t>
@@ -1368,14 +1354,14 @@
       <w:proofErr w:type="gramStart"/>
       <w:r>
         <w:rPr>
-          <w:rFonts w:ascii="Arial" w:eastAsia="Arial" w:hint="eastAsia"/>
+          <w:rFonts w:hint="eastAsia" w:ascii="Arial" w:eastAsia="Arial"/>
           <w:color w:val="8EAADB" w:themeColor="accent1" w:themeTint="99"/>
         </w:rPr>
         <w:t>█</w:t>
       </w:r>
       <w:r>
         <w:rPr>
-          <w:rFonts w:ascii="Arial" w:eastAsia="Arial" w:hint="eastAsia"/>
+          <w:rFonts w:hint="eastAsia" w:ascii="Arial" w:eastAsia="Arial"/>
           <w:color w:val="8EAADB" w:themeColor="accent1" w:themeTint="99"/>
         </w:rPr>
         <w:t xml:space="preserve"> </w:t>
@@ -1406,7 +1392,7 @@
       </w:pPr>
       <w:r>
         <w:rPr>
-          <w:rFonts w:ascii="Arial" w:eastAsia="Arial" w:hint="eastAsia"/>
+          <w:rFonts w:hint="eastAsia" w:ascii="Arial" w:eastAsia="Arial"/>
           <w:color w:val="F4B083" w:themeColor="accent2" w:themeTint="99"/>
         </w:rPr>
         <w:t>█</w:t>
@@ -1414,14 +1400,14 @@
       <w:proofErr w:type="gramStart"/>
       <w:r>
         <w:rPr>
-          <w:rFonts w:ascii="Arial" w:eastAsia="Arial" w:hint="eastAsia"/>
+          <w:rFonts w:hint="eastAsia" w:ascii="Arial" w:eastAsia="Arial"/>
           <w:color w:val="F4B083" w:themeColor="accent2" w:themeTint="99"/>
         </w:rPr>
         <w:t>█</w:t>
       </w:r>
       <w:r>
         <w:rPr>
-          <w:rFonts w:ascii="Arial" w:eastAsia="Arial" w:hint="eastAsia"/>
+          <w:rFonts w:hint="eastAsia" w:ascii="Arial" w:eastAsia="Arial"/>
           <w:color w:val="F4B083" w:themeColor="accent2" w:themeTint="99"/>
         </w:rPr>
         <w:t xml:space="preserve"> </w:t>
@@ -1452,7 +1438,7 @@
       </w:pPr>
       <w:r>
         <w:rPr>
-          <w:rFonts w:ascii="Arial" w:eastAsia="Arial" w:hint="eastAsia"/>
+          <w:rFonts w:hint="eastAsia" w:ascii="Arial" w:eastAsia="Arial"/>
           <w:color w:val="D488C4"/>
         </w:rPr>
         <w:t>█</w:t>
@@ -1460,14 +1446,14 @@
       <w:proofErr w:type="gramStart"/>
       <w:r>
         <w:rPr>
-          <w:rFonts w:ascii="Arial" w:eastAsia="Arial" w:hint="eastAsia"/>
+          <w:rFonts w:hint="eastAsia" w:ascii="Arial" w:eastAsia="Arial"/>
           <w:color w:val="D488C4"/>
         </w:rPr>
         <w:t>█</w:t>
       </w:r>
       <w:r>
         <w:rPr>
-          <w:rFonts w:ascii="Arial" w:eastAsia="Arial" w:hint="eastAsia"/>
+          <w:rFonts w:hint="eastAsia" w:ascii="Arial" w:eastAsia="Arial"/>
           <w:color w:val="D488C4"/>
         </w:rPr>
         <w:t xml:space="preserve"> </w:t>
@@ -1498,7 +1484,7 @@
       </w:pPr>
       <w:r>
         <w:rPr>
-          <w:rFonts w:ascii="Arial" w:eastAsia="Arial" w:hint="eastAsia"/>
+          <w:rFonts w:hint="eastAsia" w:ascii="Arial" w:eastAsia="Arial"/>
           <w:color w:val="70AD47" w:themeColor="accent6"/>
         </w:rPr>
         <w:t>█</w:t>
@@ -1506,14 +1492,14 @@
       <w:proofErr w:type="gramStart"/>
       <w:r>
         <w:rPr>
-          <w:rFonts w:ascii="Arial" w:eastAsia="Arial" w:hint="eastAsia"/>
+          <w:rFonts w:hint="eastAsia" w:ascii="Arial" w:eastAsia="Arial"/>
           <w:color w:val="70AD47" w:themeColor="accent6"/>
         </w:rPr>
         <w:t>█</w:t>
       </w:r>
       <w:r>
         <w:rPr>
-          <w:rFonts w:ascii="Arial" w:eastAsia="Arial" w:hint="eastAsia"/>
+          <w:rFonts w:hint="eastAsia" w:ascii="Arial" w:eastAsia="Arial"/>
           <w:color w:val="70AD47" w:themeColor="accent6"/>
         </w:rPr>
         <w:t xml:space="preserve"> </w:t>
@@ -1534,7 +1520,7 @@
       </w:r>
     </w:p>
     <w:p>
-      <w:bookmarkStart w:id="5" w:name="_GoBack"/>
+      <w:bookmarkStart w:name="_GoBack" w:id="5"/>
     </w:p>
     <w:bookmarkEnd w:id="5"/>
     <w:p>
@@ -1547,7 +1533,7 @@
       <w:r>
         <w:t xml:space="preserve"> – </w:t>
       </w:r>
-      <w:hyperlink r:id="rId9" w:history="1">
+      <w:hyperlink w:history="1" r:id="rId9">
         <w:r>
           <w:rPr>
             <w:rStyle w:val="Hipersaitas"/>
@@ -1573,184 +1559,222 @@
     <w:tbl>
       <w:tblPr>
         <w:tblStyle w:val="Lentelstinklelis"/>
-        <w:tblW w:w="0" w:type="auto"/>
+        <w:tblW w:w="9350" w:type="dxa"/>
         <w:jc w:val="center"/>
         <w:tblLook w:val="04A0" w:firstRow="1" w:lastRow="0" w:firstColumn="1" w:lastColumn="0" w:noHBand="0" w:noVBand="1"/>
       </w:tblPr>
       <w:tblGrid>
-        <w:gridCol w:w="1565"/>
-        <w:gridCol w:w="1557"/>
+        <w:gridCol w:w="1680"/>
+        <w:gridCol w:w="1442"/>
         <w:gridCol w:w="1556"/>
         <w:gridCol w:w="1556"/>
         <w:gridCol w:w="1558"/>
         <w:gridCol w:w="1558"/>
       </w:tblGrid>
       <w:tr>
-        <w:trPr>
-          <w:jc w:val="center"/>
-        </w:trPr>
+        <w:trPr/>
+        <w:tc>
+          <w:tcPr>
+            <w:tcW w:w="1680" w:type="dxa"/>
+            <w:tcMar/>
+            <w:vAlign w:val="center"/>
+          </w:tcPr>
+          <w:p w14:noSpellErr="1">
+            <w:pPr>
+              <w:jc w:val="center"/>
+              <w:rPr>
+                <w:b w:val="1"/>
+                <w:bCs w:val="1"/>
+              </w:rPr>
+            </w:pPr>
+          </w:p>
+        </w:tc>
+        <w:tc>
+          <w:tcPr>
+            <w:tcW w:w="1442" w:type="dxa"/>
+            <w:tcMar/>
+            <w:vAlign w:val="center"/>
+          </w:tcPr>
+          <w:p w14:noSpellErr="1">
+            <w:pPr>
+              <w:jc w:val="center"/>
+              <w:rPr>
+                <w:b w:val="1"/>
+                <w:bCs w:val="1"/>
+              </w:rPr>
+            </w:pPr>
+            <w:r>
+              <w:rPr/>
+              <w:t>Skirmantas Navickas</w:t>
+            </w:r>
+          </w:p>
+        </w:tc>
+        <w:tc>
+          <w:tcPr>
+            <w:tcW w:w="1556" w:type="dxa"/>
+            <w:tcMar/>
+            <w:vAlign w:val="center"/>
+          </w:tcPr>
+          <w:p w14:noSpellErr="1">
+            <w:pPr>
+              <w:jc w:val="center"/>
+              <w:rPr>
+                <w:b w:val="1"/>
+                <w:bCs w:val="1"/>
+              </w:rPr>
+            </w:pPr>
+            <w:r>
+              <w:rPr/>
+              <w:t>Karolis Stončius</w:t>
+            </w:r>
+          </w:p>
+        </w:tc>
+        <w:tc>
+          <w:tcPr>
+            <w:tcW w:w="1556" w:type="dxa"/>
+            <w:tcMar/>
+            <w:vAlign w:val="center"/>
+          </w:tcPr>
+          <w:p w14:noSpellErr="1">
+            <w:pPr>
+              <w:jc w:val="center"/>
+              <w:rPr>
+                <w:b w:val="1"/>
+                <w:bCs w:val="1"/>
+              </w:rPr>
+            </w:pPr>
+            <w:r>
+              <w:rPr/>
+              <w:t>Tadas Kalvaitis</w:t>
+            </w:r>
+          </w:p>
+        </w:tc>
         <w:tc>
           <w:tcPr>
             <w:tcW w:w="1558" w:type="dxa"/>
+            <w:tcMar/>
+            <w:vAlign w:val="center"/>
           </w:tcPr>
           <w:p>
             <w:pPr>
               <w:jc w:val="center"/>
               <w:rPr>
-                <w:b/>
-              </w:rPr>
-            </w:pPr>
+                <w:b w:val="1"/>
+                <w:bCs w:val="1"/>
+              </w:rPr>
+            </w:pPr>
+            <w:r>
+              <w:rPr/>
+              <w:t xml:space="preserve">Gabrielius </w:t>
+            </w:r>
+            <w:proofErr w:type="spellStart"/>
+            <w:r>
+              <w:rPr/>
+              <w:t>Ulejevas</w:t>
+            </w:r>
+            <w:proofErr w:type="spellEnd"/>
           </w:p>
         </w:tc>
         <w:tc>
           <w:tcPr>
             <w:tcW w:w="1558" w:type="dxa"/>
-          </w:tcPr>
-          <w:p>
-            <w:pPr>
-              <w:jc w:val="center"/>
-              <w:rPr>
-                <w:b/>
-              </w:rPr>
-            </w:pPr>
-            <w:r>
-              <w:t>Skirmantas Navickas</w:t>
-            </w:r>
-          </w:p>
-        </w:tc>
-        <w:tc>
-          <w:tcPr>
-            <w:tcW w:w="1558" w:type="dxa"/>
-          </w:tcPr>
-          <w:p>
-            <w:pPr>
-              <w:jc w:val="center"/>
-              <w:rPr>
-                <w:b/>
-              </w:rPr>
-            </w:pPr>
-            <w:r>
-              <w:t>Karolis Stončius</w:t>
-            </w:r>
-          </w:p>
-        </w:tc>
-        <w:tc>
-          <w:tcPr>
-            <w:tcW w:w="1558" w:type="dxa"/>
-          </w:tcPr>
-          <w:p>
-            <w:pPr>
-              <w:jc w:val="center"/>
-              <w:rPr>
-                <w:b/>
-              </w:rPr>
-            </w:pPr>
-            <w:r>
-              <w:t>Tadas Kalvaitis</w:t>
-            </w:r>
-          </w:p>
-        </w:tc>
-        <w:tc>
-          <w:tcPr>
-            <w:tcW w:w="1559" w:type="dxa"/>
-          </w:tcPr>
-          <w:p>
-            <w:pPr>
-              <w:jc w:val="center"/>
-              <w:rPr>
-                <w:b/>
-              </w:rPr>
-            </w:pPr>
-            <w:r>
-              <w:t>Gabrielius Ulejevas</w:t>
-            </w:r>
-          </w:p>
-        </w:tc>
-        <w:tc>
-          <w:tcPr>
-            <w:tcW w:w="1559" w:type="dxa"/>
-          </w:tcPr>
-          <w:p>
-            <w:pPr>
-              <w:jc w:val="center"/>
-              <w:rPr>
-                <w:b/>
-              </w:rPr>
-            </w:pPr>
-            <w:r>
+            <w:tcMar/>
+            <w:vAlign w:val="center"/>
+          </w:tcPr>
+          <w:p w14:noSpellErr="1">
+            <w:pPr>
+              <w:jc w:val="center"/>
+              <w:rPr>
+                <w:b w:val="1"/>
+                <w:bCs w:val="1"/>
+              </w:rPr>
+            </w:pPr>
+            <w:r>
+              <w:rPr/>
               <w:t>Domantas Banionis</w:t>
             </w:r>
           </w:p>
         </w:tc>
       </w:tr>
       <w:tr>
-        <w:trPr>
-          <w:jc w:val="center"/>
-        </w:trPr>
+        <w:trPr/>
+        <w:tc>
+          <w:tcPr>
+            <w:tcW w:w="1680" w:type="dxa"/>
+            <w:tcMar/>
+            <w:vAlign w:val="center"/>
+          </w:tcPr>
+          <w:p w14:noSpellErr="1">
+            <w:pPr>
+              <w:jc w:val="center"/>
+            </w:pPr>
+            <w:r>
+              <w:rPr/>
+              <w:t>Lyderis</w:t>
+            </w:r>
+          </w:p>
+        </w:tc>
+        <w:tc>
+          <w:tcPr>
+            <w:tcW w:w="1442" w:type="dxa"/>
+            <w:tcMar/>
+            <w:vAlign w:val="center"/>
+          </w:tcPr>
+          <w:p w14:noSpellErr="1">
+            <w:pPr>
+              <w:jc w:val="center"/>
+            </w:pPr>
+            <w:r>
+              <w:rPr>
+                <w:rFonts w:ascii="Segoe UI Symbol" w:hAnsi="Segoe UI Symbol" w:cs="Segoe UI Symbol"/>
+              </w:rPr>
+              <w:t>✓</w:t>
+            </w:r>
+          </w:p>
+        </w:tc>
+        <w:tc>
+          <w:tcPr>
+            <w:tcW w:w="1556" w:type="dxa"/>
+            <w:tcMar/>
+            <w:vAlign w:val="center"/>
+          </w:tcPr>
+          <w:p w14:noSpellErr="1">
+            <w:pPr>
+              <w:jc w:val="center"/>
+            </w:pPr>
+          </w:p>
+        </w:tc>
+        <w:tc>
+          <w:tcPr>
+            <w:tcW w:w="1556" w:type="dxa"/>
+            <w:tcMar/>
+            <w:vAlign w:val="center"/>
+          </w:tcPr>
+          <w:p w14:noSpellErr="1">
+            <w:pPr>
+              <w:jc w:val="center"/>
+            </w:pPr>
+          </w:p>
+        </w:tc>
         <w:tc>
           <w:tcPr>
             <w:tcW w:w="1558" w:type="dxa"/>
-          </w:tcPr>
-          <w:p>
-            <w:pPr>
-              <w:jc w:val="center"/>
-            </w:pPr>
-            <w:r>
-              <w:t>Lyderis</w:t>
-            </w:r>
+            <w:tcMar/>
+            <w:vAlign w:val="center"/>
+          </w:tcPr>
+          <w:p w14:noSpellErr="1">
+            <w:pPr>
+              <w:jc w:val="center"/>
+            </w:pPr>
           </w:p>
         </w:tc>
         <w:tc>
           <w:tcPr>
             <w:tcW w:w="1558" w:type="dxa"/>
-          </w:tcPr>
-          <w:p>
-            <w:pPr>
-              <w:jc w:val="center"/>
-            </w:pPr>
-            <w:r>
-              <w:rPr>
-                <w:rFonts w:ascii="Segoe UI Symbol" w:hAnsi="Segoe UI Symbol" w:cs="Segoe UI Symbol"/>
-              </w:rPr>
-              <w:t>✓</w:t>
-            </w:r>
-          </w:p>
-        </w:tc>
-        <w:tc>
-          <w:tcPr>
-            <w:tcW w:w="1558" w:type="dxa"/>
-          </w:tcPr>
-          <w:p>
-            <w:pPr>
-              <w:jc w:val="center"/>
-            </w:pPr>
-          </w:p>
-        </w:tc>
-        <w:tc>
-          <w:tcPr>
-            <w:tcW w:w="1558" w:type="dxa"/>
-          </w:tcPr>
-          <w:p>
-            <w:pPr>
-              <w:jc w:val="center"/>
-            </w:pPr>
-          </w:p>
-        </w:tc>
-        <w:tc>
-          <w:tcPr>
-            <w:tcW w:w="1559" w:type="dxa"/>
-          </w:tcPr>
-          <w:p>
-            <w:pPr>
-              <w:jc w:val="center"/>
-            </w:pPr>
-          </w:p>
-        </w:tc>
-        <w:tc>
-          <w:tcPr>
-            <w:tcW w:w="1559" w:type="dxa"/>
-          </w:tcPr>
-          <w:p>
+            <w:tcMar/>
+            <w:vAlign w:val="center"/>
+          </w:tcPr>
+          <w:p w14:noSpellErr="1">
             <w:pPr>
               <w:jc w:val="center"/>
             </w:pPr>
@@ -1758,77 +1782,88 @@
         </w:tc>
       </w:tr>
       <w:tr>
-        <w:trPr>
-          <w:jc w:val="center"/>
-        </w:trPr>
+        <w:trPr/>
+        <w:tc>
+          <w:tcPr>
+            <w:tcW w:w="1680" w:type="dxa"/>
+            <w:tcMar/>
+            <w:vAlign w:val="center"/>
+          </w:tcPr>
+          <w:p w14:noSpellErr="1">
+            <w:pPr>
+              <w:jc w:val="center"/>
+              <w:rPr>
+                <w:b w:val="1"/>
+                <w:bCs w:val="1"/>
+              </w:rPr>
+            </w:pPr>
+            <w:r>
+              <w:rPr/>
+              <w:t>Vartotojo profilis</w:t>
+            </w:r>
+          </w:p>
+        </w:tc>
+        <w:tc>
+          <w:tcPr>
+            <w:tcW w:w="1442" w:type="dxa"/>
+            <w:tcMar/>
+            <w:vAlign w:val="center"/>
+          </w:tcPr>
+          <w:p w14:noSpellErr="1">
+            <w:pPr>
+              <w:jc w:val="center"/>
+            </w:pPr>
+          </w:p>
+        </w:tc>
+        <w:tc>
+          <w:tcPr>
+            <w:tcW w:w="1556" w:type="dxa"/>
+            <w:tcMar/>
+            <w:vAlign w:val="center"/>
+          </w:tcPr>
+          <w:p w14:noSpellErr="1">
+            <w:pPr>
+              <w:jc w:val="center"/>
+            </w:pPr>
+            <w:r>
+              <w:rPr>
+                <w:rFonts w:ascii="Segoe UI Symbol" w:hAnsi="Segoe UI Symbol" w:cs="Segoe UI Symbol"/>
+              </w:rPr>
+              <w:t>✓</w:t>
+            </w:r>
+          </w:p>
+        </w:tc>
+        <w:tc>
+          <w:tcPr>
+            <w:tcW w:w="1556" w:type="dxa"/>
+            <w:tcMar/>
+            <w:vAlign w:val="center"/>
+          </w:tcPr>
+          <w:p w14:noSpellErr="1">
+            <w:pPr>
+              <w:jc w:val="center"/>
+            </w:pPr>
+          </w:p>
+        </w:tc>
         <w:tc>
           <w:tcPr>
             <w:tcW w:w="1558" w:type="dxa"/>
-          </w:tcPr>
-          <w:p>
-            <w:pPr>
-              <w:jc w:val="center"/>
-              <w:rPr>
-                <w:b/>
-              </w:rPr>
-            </w:pPr>
-            <w:r>
-              <w:t>Vartotojo profilis</w:t>
-            </w:r>
+            <w:tcMar/>
+            <w:vAlign w:val="center"/>
+          </w:tcPr>
+          <w:p w14:noSpellErr="1">
+            <w:pPr>
+              <w:jc w:val="center"/>
+            </w:pPr>
           </w:p>
         </w:tc>
         <w:tc>
           <w:tcPr>
             <w:tcW w:w="1558" w:type="dxa"/>
-          </w:tcPr>
-          <w:p>
-            <w:pPr>
-              <w:jc w:val="center"/>
-            </w:pPr>
-          </w:p>
-        </w:tc>
-        <w:tc>
-          <w:tcPr>
-            <w:tcW w:w="1558" w:type="dxa"/>
-          </w:tcPr>
-          <w:p>
-            <w:pPr>
-              <w:jc w:val="center"/>
-            </w:pPr>
-            <w:r>
-              <w:rPr>
-                <w:rFonts w:ascii="Segoe UI Symbol" w:hAnsi="Segoe UI Symbol" w:cs="Segoe UI Symbol"/>
-              </w:rPr>
-              <w:t>✓</w:t>
-            </w:r>
-          </w:p>
-        </w:tc>
-        <w:tc>
-          <w:tcPr>
-            <w:tcW w:w="1558" w:type="dxa"/>
-          </w:tcPr>
-          <w:p>
-            <w:pPr>
-              <w:jc w:val="center"/>
-            </w:pPr>
-          </w:p>
-        </w:tc>
-        <w:tc>
-          <w:tcPr>
-            <w:tcW w:w="1559" w:type="dxa"/>
-          </w:tcPr>
-          <w:p>
-            <w:pPr>
-              <w:jc w:val="center"/>
-            </w:pPr>
-          </w:p>
-        </w:tc>
-        <w:tc>
-          <w:tcPr>
-            <w:tcW w:w="1559" w:type="dxa"/>
-            <w:vAlign w:val="center"/>
-          </w:tcPr>
-          <w:p>
+            <w:tcMar/>
+            <w:vAlign w:val="center"/>
+          </w:tcPr>
+          <w:p w14:noSpellErr="1">
             <w:pPr>
               <w:jc w:val="center"/>
             </w:pPr>
@@ -1836,76 +1871,88 @@
         </w:tc>
       </w:tr>
       <w:tr>
-        <w:trPr>
-          <w:jc w:val="center"/>
-        </w:trPr>
+        <w:trPr/>
+        <w:tc>
+          <w:tcPr>
+            <w:tcW w:w="1680" w:type="dxa"/>
+            <w:tcMar/>
+            <w:vAlign w:val="center"/>
+          </w:tcPr>
+          <w:p w14:noSpellErr="1">
+            <w:pPr>
+              <w:jc w:val="center"/>
+              <w:rPr>
+                <w:b w:val="1"/>
+                <w:bCs w:val="1"/>
+              </w:rPr>
+            </w:pPr>
+            <w:r>
+              <w:rPr/>
+              <w:t>Kūrėjo profilis</w:t>
+            </w:r>
+          </w:p>
+        </w:tc>
+        <w:tc>
+          <w:tcPr>
+            <w:tcW w:w="1442" w:type="dxa"/>
+            <w:tcMar/>
+            <w:vAlign w:val="center"/>
+          </w:tcPr>
+          <w:p w14:noSpellErr="1">
+            <w:pPr>
+              <w:jc w:val="center"/>
+            </w:pPr>
+          </w:p>
+        </w:tc>
+        <w:tc>
+          <w:tcPr>
+            <w:tcW w:w="1556" w:type="dxa"/>
+            <w:tcMar/>
+            <w:vAlign w:val="center"/>
+          </w:tcPr>
+          <w:p w14:noSpellErr="1">
+            <w:pPr>
+              <w:jc w:val="center"/>
+            </w:pPr>
+          </w:p>
+        </w:tc>
+        <w:tc>
+          <w:tcPr>
+            <w:tcW w:w="1556" w:type="dxa"/>
+            <w:tcMar/>
+            <w:vAlign w:val="center"/>
+          </w:tcPr>
+          <w:p w14:noSpellErr="1">
+            <w:pPr>
+              <w:jc w:val="center"/>
+            </w:pPr>
+          </w:p>
+        </w:tc>
         <w:tc>
           <w:tcPr>
             <w:tcW w:w="1558" w:type="dxa"/>
-          </w:tcPr>
-          <w:p>
-            <w:pPr>
-              <w:jc w:val="center"/>
-              <w:rPr>
-                <w:b/>
-              </w:rPr>
-            </w:pPr>
-            <w:r>
-              <w:t>Kūrėjo profilis</w:t>
+            <w:tcMar/>
+            <w:vAlign w:val="center"/>
+          </w:tcPr>
+          <w:p w14:noSpellErr="1">
+            <w:pPr>
+              <w:jc w:val="center"/>
+            </w:pPr>
+            <w:r>
+              <w:rPr>
+                <w:rFonts w:ascii="Segoe UI Symbol" w:hAnsi="Segoe UI Symbol" w:cs="Segoe UI Symbol"/>
+              </w:rPr>
+              <w:t>✓</w:t>
             </w:r>
           </w:p>
         </w:tc>
         <w:tc>
           <w:tcPr>
             <w:tcW w:w="1558" w:type="dxa"/>
-          </w:tcPr>
-          <w:p>
-            <w:pPr>
-              <w:jc w:val="center"/>
-            </w:pPr>
-          </w:p>
-        </w:tc>
-        <w:tc>
-          <w:tcPr>
-            <w:tcW w:w="1558" w:type="dxa"/>
-          </w:tcPr>
-          <w:p>
-            <w:pPr>
-              <w:jc w:val="center"/>
-            </w:pPr>
-          </w:p>
-        </w:tc>
-        <w:tc>
-          <w:tcPr>
-            <w:tcW w:w="1558" w:type="dxa"/>
-          </w:tcPr>
-          <w:p>
-            <w:pPr>
-              <w:jc w:val="center"/>
-            </w:pPr>
-          </w:p>
-        </w:tc>
-        <w:tc>
-          <w:tcPr>
-            <w:tcW w:w="1559" w:type="dxa"/>
-          </w:tcPr>
-          <w:p>
-            <w:pPr>
-              <w:jc w:val="center"/>
-            </w:pPr>
-            <w:r>
-              <w:rPr>
-                <w:rFonts w:ascii="Segoe UI Symbol" w:hAnsi="Segoe UI Symbol" w:cs="Segoe UI Symbol"/>
-              </w:rPr>
-              <w:t>✓</w:t>
-            </w:r>
-          </w:p>
-        </w:tc>
-        <w:tc>
-          <w:tcPr>
-            <w:tcW w:w="1559" w:type="dxa"/>
-          </w:tcPr>
-          <w:p>
+            <w:tcMar/>
+            <w:vAlign w:val="center"/>
+          </w:tcPr>
+          <w:p w14:noSpellErr="1">
             <w:pPr>
               <w:jc w:val="center"/>
             </w:pPr>
@@ -1913,70 +1960,82 @@
         </w:tc>
       </w:tr>
       <w:tr>
-        <w:trPr>
-          <w:jc w:val="center"/>
-        </w:trPr>
+        <w:trPr/>
+        <w:tc>
+          <w:tcPr>
+            <w:tcW w:w="1680" w:type="dxa"/>
+            <w:tcMar/>
+            <w:vAlign w:val="center"/>
+          </w:tcPr>
+          <w:p w14:noSpellErr="1">
+            <w:pPr>
+              <w:jc w:val="center"/>
+              <w:rPr>
+                <w:b w:val="1"/>
+                <w:bCs w:val="1"/>
+              </w:rPr>
+            </w:pPr>
+            <w:r>
+              <w:rPr/>
+              <w:t>Žaidimų parduotuvė</w:t>
+            </w:r>
+          </w:p>
+        </w:tc>
+        <w:tc>
+          <w:tcPr>
+            <w:tcW w:w="1442" w:type="dxa"/>
+            <w:tcMar/>
+            <w:vAlign w:val="center"/>
+          </w:tcPr>
+          <w:p w14:noSpellErr="1">
+            <w:pPr>
+              <w:jc w:val="center"/>
+            </w:pPr>
+          </w:p>
+        </w:tc>
+        <w:tc>
+          <w:tcPr>
+            <w:tcW w:w="1556" w:type="dxa"/>
+            <w:tcMar/>
+            <w:vAlign w:val="center"/>
+          </w:tcPr>
+          <w:p w14:noSpellErr="1">
+            <w:pPr>
+              <w:jc w:val="center"/>
+            </w:pPr>
+          </w:p>
+        </w:tc>
+        <w:tc>
+          <w:tcPr>
+            <w:tcW w:w="1556" w:type="dxa"/>
+            <w:tcMar/>
+            <w:vAlign w:val="center"/>
+          </w:tcPr>
+          <w:p w14:noSpellErr="1">
+            <w:pPr>
+              <w:jc w:val="center"/>
+            </w:pPr>
+          </w:p>
+        </w:tc>
         <w:tc>
           <w:tcPr>
             <w:tcW w:w="1558" w:type="dxa"/>
-          </w:tcPr>
-          <w:p>
-            <w:pPr>
-              <w:jc w:val="center"/>
-              <w:rPr>
-                <w:b/>
-              </w:rPr>
-            </w:pPr>
-            <w:r>
-              <w:t>Žaidimų parduotuvė</w:t>
-            </w:r>
+            <w:tcMar/>
+            <w:vAlign w:val="center"/>
+          </w:tcPr>
+          <w:p w14:noSpellErr="1">
+            <w:pPr>
+              <w:jc w:val="center"/>
+            </w:pPr>
           </w:p>
         </w:tc>
         <w:tc>
           <w:tcPr>
             <w:tcW w:w="1558" w:type="dxa"/>
-          </w:tcPr>
-          <w:p>
-            <w:pPr>
-              <w:jc w:val="center"/>
-            </w:pPr>
-          </w:p>
-        </w:tc>
-        <w:tc>
-          <w:tcPr>
-            <w:tcW w:w="1558" w:type="dxa"/>
-          </w:tcPr>
-          <w:p>
-            <w:pPr>
-              <w:jc w:val="center"/>
-            </w:pPr>
-          </w:p>
-        </w:tc>
-        <w:tc>
-          <w:tcPr>
-            <w:tcW w:w="1558" w:type="dxa"/>
-          </w:tcPr>
-          <w:p>
-            <w:pPr>
-              <w:jc w:val="center"/>
-            </w:pPr>
-          </w:p>
-        </w:tc>
-        <w:tc>
-          <w:tcPr>
-            <w:tcW w:w="1559" w:type="dxa"/>
-          </w:tcPr>
-          <w:p>
-            <w:pPr>
-              <w:jc w:val="center"/>
-            </w:pPr>
-          </w:p>
-        </w:tc>
-        <w:tc>
-          <w:tcPr>
-            <w:tcW w:w="1559" w:type="dxa"/>
-          </w:tcPr>
-          <w:p>
+            <w:tcMar/>
+            <w:vAlign w:val="center"/>
+          </w:tcPr>
+          <w:p w14:noSpellErr="1">
             <w:pPr>
               <w:jc w:val="center"/>
             </w:pPr>
@@ -1990,76 +2049,88 @@
         </w:tc>
       </w:tr>
       <w:tr>
-        <w:trPr>
-          <w:jc w:val="center"/>
-        </w:trPr>
+        <w:trPr/>
+        <w:tc>
+          <w:tcPr>
+            <w:tcW w:w="1680" w:type="dxa"/>
+            <w:tcMar/>
+            <w:vAlign w:val="center"/>
+          </w:tcPr>
+          <w:p w14:noSpellErr="1">
+            <w:pPr>
+              <w:jc w:val="center"/>
+              <w:rPr>
+                <w:b w:val="1"/>
+                <w:bCs w:val="1"/>
+              </w:rPr>
+            </w:pPr>
+            <w:r>
+              <w:rPr/>
+              <w:t>Žaidimų puslapis</w:t>
+            </w:r>
+          </w:p>
+        </w:tc>
+        <w:tc>
+          <w:tcPr>
+            <w:tcW w:w="1442" w:type="dxa"/>
+            <w:tcMar/>
+            <w:vAlign w:val="center"/>
+          </w:tcPr>
+          <w:p w14:noSpellErr="1">
+            <w:pPr>
+              <w:jc w:val="center"/>
+            </w:pPr>
+          </w:p>
+        </w:tc>
+        <w:tc>
+          <w:tcPr>
+            <w:tcW w:w="1556" w:type="dxa"/>
+            <w:tcMar/>
+            <w:vAlign w:val="center"/>
+          </w:tcPr>
+          <w:p w14:noSpellErr="1">
+            <w:pPr>
+              <w:jc w:val="center"/>
+            </w:pPr>
+          </w:p>
+        </w:tc>
+        <w:tc>
+          <w:tcPr>
+            <w:tcW w:w="1556" w:type="dxa"/>
+            <w:tcMar/>
+            <w:vAlign w:val="center"/>
+          </w:tcPr>
+          <w:p w14:noSpellErr="1">
+            <w:pPr>
+              <w:jc w:val="center"/>
+            </w:pPr>
+            <w:r>
+              <w:rPr>
+                <w:rFonts w:ascii="Segoe UI Symbol" w:hAnsi="Segoe UI Symbol" w:cs="Segoe UI Symbol"/>
+              </w:rPr>
+              <w:t>✓</w:t>
+            </w:r>
+          </w:p>
+        </w:tc>
         <w:tc>
           <w:tcPr>
             <w:tcW w:w="1558" w:type="dxa"/>
-          </w:tcPr>
-          <w:p>
-            <w:pPr>
-              <w:jc w:val="center"/>
-              <w:rPr>
-                <w:b/>
-              </w:rPr>
-            </w:pPr>
-            <w:r>
-              <w:t>Žaidimų puslapis</w:t>
-            </w:r>
+            <w:tcMar/>
+            <w:vAlign w:val="center"/>
+          </w:tcPr>
+          <w:p w14:noSpellErr="1">
+            <w:pPr>
+              <w:jc w:val="center"/>
+            </w:pPr>
           </w:p>
         </w:tc>
         <w:tc>
           <w:tcPr>
             <w:tcW w:w="1558" w:type="dxa"/>
-          </w:tcPr>
-          <w:p>
-            <w:pPr>
-              <w:jc w:val="center"/>
-            </w:pPr>
-          </w:p>
-        </w:tc>
-        <w:tc>
-          <w:tcPr>
-            <w:tcW w:w="1558" w:type="dxa"/>
-          </w:tcPr>
-          <w:p>
-            <w:pPr>
-              <w:jc w:val="center"/>
-            </w:pPr>
-          </w:p>
-        </w:tc>
-        <w:tc>
-          <w:tcPr>
-            <w:tcW w:w="1558" w:type="dxa"/>
-          </w:tcPr>
-          <w:p>
-            <w:pPr>
-              <w:jc w:val="center"/>
-            </w:pPr>
-            <w:r>
-              <w:rPr>
-                <w:rFonts w:ascii="Segoe UI Symbol" w:hAnsi="Segoe UI Symbol" w:cs="Segoe UI Symbol"/>
-              </w:rPr>
-              <w:t>✓</w:t>
-            </w:r>
-          </w:p>
-        </w:tc>
-        <w:tc>
-          <w:tcPr>
-            <w:tcW w:w="1559" w:type="dxa"/>
-          </w:tcPr>
-          <w:p>
-            <w:pPr>
-              <w:jc w:val="center"/>
-            </w:pPr>
-          </w:p>
-        </w:tc>
-        <w:tc>
-          <w:tcPr>
-            <w:tcW w:w="1559" w:type="dxa"/>
-          </w:tcPr>
-          <w:p>
+            <w:tcMar/>
+            <w:vAlign w:val="center"/>
+          </w:tcPr>
+          <w:p w14:noSpellErr="1">
             <w:pPr>
               <w:jc w:val="center"/>
             </w:pPr>
@@ -2067,73 +2138,84 @@
         </w:tc>
       </w:tr>
       <w:tr>
-        <w:trPr>
-          <w:jc w:val="center"/>
-        </w:trPr>
+        <w:trPr/>
+        <w:tc>
+          <w:tcPr>
+            <w:tcW w:w="1680" w:type="dxa"/>
+            <w:tcMar/>
+            <w:vAlign w:val="center"/>
+          </w:tcPr>
+          <w:p w14:noSpellErr="1">
+            <w:pPr>
+              <w:jc w:val="center"/>
+            </w:pPr>
+            <w:r>
+              <w:rPr/>
+              <w:t>Forumas</w:t>
+            </w:r>
+          </w:p>
+        </w:tc>
+        <w:tc>
+          <w:tcPr>
+            <w:tcW w:w="1442" w:type="dxa"/>
+            <w:tcMar/>
+            <w:vAlign w:val="center"/>
+          </w:tcPr>
+          <w:p w14:noSpellErr="1">
+            <w:pPr>
+              <w:jc w:val="center"/>
+            </w:pPr>
+            <w:r>
+              <w:rPr>
+                <w:rFonts w:ascii="Segoe UI Symbol" w:hAnsi="Segoe UI Symbol" w:cs="Segoe UI Symbol"/>
+              </w:rPr>
+              <w:t>✓</w:t>
+            </w:r>
+          </w:p>
+        </w:tc>
+        <w:tc>
+          <w:tcPr>
+            <w:tcW w:w="1556" w:type="dxa"/>
+            <w:tcMar/>
+            <w:vAlign w:val="center"/>
+          </w:tcPr>
+          <w:p w14:noSpellErr="1">
+            <w:pPr>
+              <w:jc w:val="center"/>
+            </w:pPr>
+          </w:p>
+        </w:tc>
+        <w:tc>
+          <w:tcPr>
+            <w:tcW w:w="1556" w:type="dxa"/>
+            <w:tcMar/>
+            <w:vAlign w:val="center"/>
+          </w:tcPr>
+          <w:p w14:noSpellErr="1">
+            <w:pPr>
+              <w:jc w:val="center"/>
+            </w:pPr>
+          </w:p>
+        </w:tc>
         <w:tc>
           <w:tcPr>
             <w:tcW w:w="1558" w:type="dxa"/>
-          </w:tcPr>
-          <w:p>
-            <w:pPr>
-              <w:jc w:val="center"/>
-            </w:pPr>
-            <w:r>
-              <w:t>Forumas</w:t>
-            </w:r>
+            <w:tcMar/>
+            <w:vAlign w:val="center"/>
+          </w:tcPr>
+          <w:p w14:noSpellErr="1">
+            <w:pPr>
+              <w:jc w:val="center"/>
+            </w:pPr>
           </w:p>
         </w:tc>
         <w:tc>
           <w:tcPr>
             <w:tcW w:w="1558" w:type="dxa"/>
-          </w:tcPr>
-          <w:p>
-            <w:pPr>
-              <w:jc w:val="center"/>
-            </w:pPr>
-            <w:r>
-              <w:rPr>
-                <w:rFonts w:ascii="Segoe UI Symbol" w:hAnsi="Segoe UI Symbol" w:cs="Segoe UI Symbol"/>
-              </w:rPr>
-              <w:t>✓</w:t>
-            </w:r>
-          </w:p>
-        </w:tc>
-        <w:tc>
-          <w:tcPr>
-            <w:tcW w:w="1558" w:type="dxa"/>
-          </w:tcPr>
-          <w:p>
-            <w:pPr>
-              <w:jc w:val="center"/>
-            </w:pPr>
-          </w:p>
-        </w:tc>
-        <w:tc>
-          <w:tcPr>
-            <w:tcW w:w="1558" w:type="dxa"/>
-          </w:tcPr>
-          <w:p>
-            <w:pPr>
-              <w:jc w:val="center"/>
-            </w:pPr>
-          </w:p>
-        </w:tc>
-        <w:tc>
-          <w:tcPr>
-            <w:tcW w:w="1559" w:type="dxa"/>
-          </w:tcPr>
-          <w:p>
-            <w:pPr>
-              <w:jc w:val="center"/>
-            </w:pPr>
-          </w:p>
-        </w:tc>
-        <w:tc>
-          <w:tcPr>
-            <w:tcW w:w="1559" w:type="dxa"/>
-          </w:tcPr>
-          <w:p>
+            <w:tcMar/>
+            <w:vAlign w:val="center"/>
+          </w:tcPr>
+          <w:p w14:noSpellErr="1">
             <w:pPr>
               <w:jc w:val="center"/>
             </w:pPr>
@@ -2141,91 +2223,102 @@
         </w:tc>
       </w:tr>
       <w:tr>
-        <w:trPr>
-          <w:jc w:val="center"/>
-        </w:trPr>
+        <w:trPr/>
+        <w:tc>
+          <w:tcPr>
+            <w:tcW w:w="1680" w:type="dxa"/>
+            <w:tcMar/>
+            <w:vAlign w:val="center"/>
+          </w:tcPr>
+          <w:p w14:noSpellErr="1">
+            <w:pPr>
+              <w:jc w:val="center"/>
+            </w:pPr>
+            <w:r>
+              <w:rPr/>
+              <w:t>Duomenų bazės projektavimas</w:t>
+            </w:r>
+          </w:p>
+        </w:tc>
+        <w:tc>
+          <w:tcPr>
+            <w:tcW w:w="1442" w:type="dxa"/>
+            <w:tcMar/>
+            <w:vAlign w:val="center"/>
+          </w:tcPr>
+          <w:p w14:noSpellErr="1">
+            <w:pPr>
+              <w:jc w:val="center"/>
+            </w:pPr>
+            <w:r>
+              <w:rPr>
+                <w:rFonts w:ascii="Segoe UI Symbol" w:hAnsi="Segoe UI Symbol" w:cs="Segoe UI Symbol"/>
+              </w:rPr>
+              <w:t>✓</w:t>
+            </w:r>
+          </w:p>
+        </w:tc>
+        <w:tc>
+          <w:tcPr>
+            <w:tcW w:w="1556" w:type="dxa"/>
+            <w:tcMar/>
+            <w:vAlign w:val="center"/>
+          </w:tcPr>
+          <w:p w14:noSpellErr="1">
+            <w:pPr>
+              <w:jc w:val="center"/>
+            </w:pPr>
+            <w:r>
+              <w:rPr>
+                <w:rFonts w:ascii="Segoe UI Symbol" w:hAnsi="Segoe UI Symbol" w:cs="Segoe UI Symbol"/>
+              </w:rPr>
+              <w:t>✓</w:t>
+            </w:r>
+          </w:p>
+        </w:tc>
+        <w:tc>
+          <w:tcPr>
+            <w:tcW w:w="1556" w:type="dxa"/>
+            <w:tcMar/>
+            <w:vAlign w:val="center"/>
+          </w:tcPr>
+          <w:p w14:noSpellErr="1">
+            <w:pPr>
+              <w:jc w:val="center"/>
+            </w:pPr>
+            <w:r>
+              <w:rPr>
+                <w:rFonts w:ascii="Segoe UI Symbol" w:hAnsi="Segoe UI Symbol" w:cs="Segoe UI Symbol"/>
+              </w:rPr>
+              <w:t>✓</w:t>
+            </w:r>
+          </w:p>
+        </w:tc>
         <w:tc>
           <w:tcPr>
             <w:tcW w:w="1558" w:type="dxa"/>
-          </w:tcPr>
-          <w:p>
-            <w:pPr>
-              <w:jc w:val="center"/>
-            </w:pPr>
-            <w:r>
-              <w:t>Duomenų bazės projektavimas</w:t>
+            <w:tcMar/>
+            <w:vAlign w:val="center"/>
+          </w:tcPr>
+          <w:p w14:noSpellErr="1">
+            <w:pPr>
+              <w:jc w:val="center"/>
+            </w:pPr>
+            <w:r>
+              <w:rPr>
+                <w:rFonts w:ascii="Segoe UI Symbol" w:hAnsi="Segoe UI Symbol" w:cs="Segoe UI Symbol"/>
+              </w:rPr>
+              <w:t>✓</w:t>
             </w:r>
           </w:p>
         </w:tc>
         <w:tc>
           <w:tcPr>
             <w:tcW w:w="1558" w:type="dxa"/>
-          </w:tcPr>
-          <w:p>
-            <w:pPr>
-              <w:jc w:val="center"/>
-            </w:pPr>
-            <w:r>
-              <w:rPr>
-                <w:rFonts w:ascii="Segoe UI Symbol" w:hAnsi="Segoe UI Symbol" w:cs="Segoe UI Symbol"/>
-              </w:rPr>
-              <w:t>✓</w:t>
-            </w:r>
-          </w:p>
-        </w:tc>
-        <w:tc>
-          <w:tcPr>
-            <w:tcW w:w="1558" w:type="dxa"/>
-          </w:tcPr>
-          <w:p>
-            <w:pPr>
-              <w:jc w:val="center"/>
-            </w:pPr>
-            <w:r>
-              <w:rPr>
-                <w:rFonts w:ascii="Segoe UI Symbol" w:hAnsi="Segoe UI Symbol" w:cs="Segoe UI Symbol"/>
-              </w:rPr>
-              <w:t>✓</w:t>
-            </w:r>
-          </w:p>
-        </w:tc>
-        <w:tc>
-          <w:tcPr>
-            <w:tcW w:w="1558" w:type="dxa"/>
-          </w:tcPr>
-          <w:p>
-            <w:pPr>
-              <w:jc w:val="center"/>
-            </w:pPr>
-            <w:r>
-              <w:rPr>
-                <w:rFonts w:ascii="Segoe UI Symbol" w:hAnsi="Segoe UI Symbol" w:cs="Segoe UI Symbol"/>
-              </w:rPr>
-              <w:t>✓</w:t>
-            </w:r>
-          </w:p>
-        </w:tc>
-        <w:tc>
-          <w:tcPr>
-            <w:tcW w:w="1559" w:type="dxa"/>
-          </w:tcPr>
-          <w:p>
-            <w:pPr>
-              <w:jc w:val="center"/>
-            </w:pPr>
-            <w:r>
-              <w:rPr>
-                <w:rFonts w:ascii="Segoe UI Symbol" w:hAnsi="Segoe UI Symbol" w:cs="Segoe UI Symbol"/>
-              </w:rPr>
-              <w:t>✓</w:t>
-            </w:r>
-          </w:p>
-        </w:tc>
-        <w:tc>
-          <w:tcPr>
-            <w:tcW w:w="1559" w:type="dxa"/>
-          </w:tcPr>
-          <w:p>
+            <w:tcMar/>
+            <w:vAlign w:val="center"/>
+          </w:tcPr>
+          <w:p w14:noSpellErr="1">
             <w:pPr>
               <w:jc w:val="center"/>
             </w:pPr>
@@ -2239,91 +2332,102 @@
         </w:tc>
       </w:tr>
       <w:tr>
-        <w:trPr>
-          <w:jc w:val="center"/>
-        </w:trPr>
+        <w:trPr/>
+        <w:tc>
+          <w:tcPr>
+            <w:tcW w:w="1680" w:type="dxa"/>
+            <w:tcMar/>
+            <w:vAlign w:val="center"/>
+          </w:tcPr>
+          <w:p w14:noSpellErr="1">
+            <w:pPr>
+              <w:jc w:val="center"/>
+            </w:pPr>
+            <w:r>
+              <w:rPr/>
+              <w:t>Testavimas</w:t>
+            </w:r>
+          </w:p>
+        </w:tc>
+        <w:tc>
+          <w:tcPr>
+            <w:tcW w:w="1442" w:type="dxa"/>
+            <w:tcMar/>
+            <w:vAlign w:val="center"/>
+          </w:tcPr>
+          <w:p w14:noSpellErr="1">
+            <w:pPr>
+              <w:jc w:val="center"/>
+            </w:pPr>
+            <w:r>
+              <w:rPr>
+                <w:rFonts w:ascii="Segoe UI Symbol" w:hAnsi="Segoe UI Symbol" w:cs="Segoe UI Symbol"/>
+              </w:rPr>
+              <w:t>✓</w:t>
+            </w:r>
+          </w:p>
+        </w:tc>
+        <w:tc>
+          <w:tcPr>
+            <w:tcW w:w="1556" w:type="dxa"/>
+            <w:tcMar/>
+            <w:vAlign w:val="center"/>
+          </w:tcPr>
+          <w:p w14:noSpellErr="1">
+            <w:pPr>
+              <w:jc w:val="center"/>
+            </w:pPr>
+            <w:r>
+              <w:rPr>
+                <w:rFonts w:ascii="Segoe UI Symbol" w:hAnsi="Segoe UI Symbol" w:cs="Segoe UI Symbol"/>
+              </w:rPr>
+              <w:t>✓</w:t>
+            </w:r>
+          </w:p>
+        </w:tc>
+        <w:tc>
+          <w:tcPr>
+            <w:tcW w:w="1556" w:type="dxa"/>
+            <w:tcMar/>
+            <w:vAlign w:val="center"/>
+          </w:tcPr>
+          <w:p w14:noSpellErr="1">
+            <w:pPr>
+              <w:jc w:val="center"/>
+            </w:pPr>
+            <w:r>
+              <w:rPr>
+                <w:rFonts w:ascii="Segoe UI Symbol" w:hAnsi="Segoe UI Symbol" w:cs="Segoe UI Symbol"/>
+              </w:rPr>
+              <w:t>✓</w:t>
+            </w:r>
+          </w:p>
+        </w:tc>
         <w:tc>
           <w:tcPr>
             <w:tcW w:w="1558" w:type="dxa"/>
-          </w:tcPr>
-          <w:p>
-            <w:pPr>
-              <w:jc w:val="center"/>
-            </w:pPr>
-            <w:r>
-              <w:t>Testavimas</w:t>
+            <w:tcMar/>
+            <w:vAlign w:val="center"/>
+          </w:tcPr>
+          <w:p w14:noSpellErr="1">
+            <w:pPr>
+              <w:jc w:val="center"/>
+            </w:pPr>
+            <w:r>
+              <w:rPr>
+                <w:rFonts w:ascii="Segoe UI Symbol" w:hAnsi="Segoe UI Symbol" w:cs="Segoe UI Symbol"/>
+              </w:rPr>
+              <w:t>✓</w:t>
             </w:r>
           </w:p>
         </w:tc>
         <w:tc>
           <w:tcPr>
             <w:tcW w:w="1558" w:type="dxa"/>
-          </w:tcPr>
-          <w:p>
-            <w:pPr>
-              <w:jc w:val="center"/>
-            </w:pPr>
-            <w:r>
-              <w:rPr>
-                <w:rFonts w:ascii="Segoe UI Symbol" w:hAnsi="Segoe UI Symbol" w:cs="Segoe UI Symbol"/>
-              </w:rPr>
-              <w:t>✓</w:t>
-            </w:r>
-          </w:p>
-        </w:tc>
-        <w:tc>
-          <w:tcPr>
-            <w:tcW w:w="1558" w:type="dxa"/>
-          </w:tcPr>
-          <w:p>
-            <w:pPr>
-              <w:jc w:val="center"/>
-            </w:pPr>
-            <w:r>
-              <w:rPr>
-                <w:rFonts w:ascii="Segoe UI Symbol" w:hAnsi="Segoe UI Symbol" w:cs="Segoe UI Symbol"/>
-              </w:rPr>
-              <w:t>✓</w:t>
-            </w:r>
-          </w:p>
-        </w:tc>
-        <w:tc>
-          <w:tcPr>
-            <w:tcW w:w="1558" w:type="dxa"/>
-          </w:tcPr>
-          <w:p>
-            <w:pPr>
-              <w:jc w:val="center"/>
-            </w:pPr>
-            <w:r>
-              <w:rPr>
-                <w:rFonts w:ascii="Segoe UI Symbol" w:hAnsi="Segoe UI Symbol" w:cs="Segoe UI Symbol"/>
-              </w:rPr>
-              <w:t>✓</w:t>
-            </w:r>
-          </w:p>
-        </w:tc>
-        <w:tc>
-          <w:tcPr>
-            <w:tcW w:w="1559" w:type="dxa"/>
-          </w:tcPr>
-          <w:p>
-            <w:pPr>
-              <w:jc w:val="center"/>
-            </w:pPr>
-            <w:r>
-              <w:rPr>
-                <w:rFonts w:ascii="Segoe UI Symbol" w:hAnsi="Segoe UI Symbol" w:cs="Segoe UI Symbol"/>
-              </w:rPr>
-              <w:t>✓</w:t>
-            </w:r>
-          </w:p>
-        </w:tc>
-        <w:tc>
-          <w:tcPr>
-            <w:tcW w:w="1559" w:type="dxa"/>
-          </w:tcPr>
-          <w:p>
+            <w:tcMar/>
+            <w:vAlign w:val="center"/>
+          </w:tcPr>
+          <w:p w14:noSpellErr="1">
             <w:pPr>
               <w:jc w:val="center"/>
             </w:pPr>
@@ -2337,91 +2441,102 @@
         </w:tc>
       </w:tr>
       <w:tr>
-        <w:trPr>
-          <w:jc w:val="center"/>
-        </w:trPr>
+        <w:trPr/>
+        <w:tc>
+          <w:tcPr>
+            <w:tcW w:w="1680" w:type="dxa"/>
+            <w:tcMar/>
+            <w:vAlign w:val="center"/>
+          </w:tcPr>
+          <w:p w14:noSpellErr="1">
+            <w:pPr>
+              <w:jc w:val="center"/>
+            </w:pPr>
+            <w:r>
+              <w:rPr/>
+              <w:t>Dokumentacija</w:t>
+            </w:r>
+          </w:p>
+        </w:tc>
+        <w:tc>
+          <w:tcPr>
+            <w:tcW w:w="1442" w:type="dxa"/>
+            <w:tcMar/>
+            <w:vAlign w:val="center"/>
+          </w:tcPr>
+          <w:p w14:noSpellErr="1">
+            <w:pPr>
+              <w:jc w:val="center"/>
+            </w:pPr>
+            <w:r>
+              <w:rPr>
+                <w:rFonts w:ascii="Segoe UI Symbol" w:hAnsi="Segoe UI Symbol" w:cs="Segoe UI Symbol"/>
+              </w:rPr>
+              <w:t>✓</w:t>
+            </w:r>
+          </w:p>
+        </w:tc>
+        <w:tc>
+          <w:tcPr>
+            <w:tcW w:w="1556" w:type="dxa"/>
+            <w:tcMar/>
+            <w:vAlign w:val="center"/>
+          </w:tcPr>
+          <w:p w14:noSpellErr="1">
+            <w:pPr>
+              <w:jc w:val="center"/>
+            </w:pPr>
+            <w:r>
+              <w:rPr>
+                <w:rFonts w:ascii="Segoe UI Symbol" w:hAnsi="Segoe UI Symbol" w:cs="Segoe UI Symbol"/>
+              </w:rPr>
+              <w:t>✓</w:t>
+            </w:r>
+          </w:p>
+        </w:tc>
+        <w:tc>
+          <w:tcPr>
+            <w:tcW w:w="1556" w:type="dxa"/>
+            <w:tcMar/>
+            <w:vAlign w:val="center"/>
+          </w:tcPr>
+          <w:p w14:noSpellErr="1">
+            <w:pPr>
+              <w:jc w:val="center"/>
+            </w:pPr>
+            <w:r>
+              <w:rPr>
+                <w:rFonts w:ascii="Segoe UI Symbol" w:hAnsi="Segoe UI Symbol" w:cs="Segoe UI Symbol"/>
+              </w:rPr>
+              <w:t>✓</w:t>
+            </w:r>
+          </w:p>
+        </w:tc>
         <w:tc>
           <w:tcPr>
             <w:tcW w:w="1558" w:type="dxa"/>
-          </w:tcPr>
-          <w:p>
-            <w:pPr>
-              <w:jc w:val="center"/>
-            </w:pPr>
-            <w:r>
-              <w:t>Dokumentacija</w:t>
+            <w:tcMar/>
+            <w:vAlign w:val="center"/>
+          </w:tcPr>
+          <w:p w14:noSpellErr="1">
+            <w:pPr>
+              <w:jc w:val="center"/>
+            </w:pPr>
+            <w:r>
+              <w:rPr>
+                <w:rFonts w:ascii="Segoe UI Symbol" w:hAnsi="Segoe UI Symbol" w:cs="Segoe UI Symbol"/>
+              </w:rPr>
+              <w:t>✓</w:t>
             </w:r>
           </w:p>
         </w:tc>
         <w:tc>
           <w:tcPr>
             <w:tcW w:w="1558" w:type="dxa"/>
-          </w:tcPr>
-          <w:p>
-            <w:pPr>
-              <w:jc w:val="center"/>
-            </w:pPr>
-            <w:r>
-              <w:rPr>
-                <w:rFonts w:ascii="Segoe UI Symbol" w:hAnsi="Segoe UI Symbol" w:cs="Segoe UI Symbol"/>
-              </w:rPr>
-              <w:t>✓</w:t>
-            </w:r>
-          </w:p>
-        </w:tc>
-        <w:tc>
-          <w:tcPr>
-            <w:tcW w:w="1558" w:type="dxa"/>
-          </w:tcPr>
-          <w:p>
-            <w:pPr>
-              <w:jc w:val="center"/>
-            </w:pPr>
-            <w:r>
-              <w:rPr>
-                <w:rFonts w:ascii="Segoe UI Symbol" w:hAnsi="Segoe UI Symbol" w:cs="Segoe UI Symbol"/>
-              </w:rPr>
-              <w:t>✓</w:t>
-            </w:r>
-          </w:p>
-        </w:tc>
-        <w:tc>
-          <w:tcPr>
-            <w:tcW w:w="1558" w:type="dxa"/>
-          </w:tcPr>
-          <w:p>
-            <w:pPr>
-              <w:jc w:val="center"/>
-            </w:pPr>
-            <w:r>
-              <w:rPr>
-                <w:rFonts w:ascii="Segoe UI Symbol" w:hAnsi="Segoe UI Symbol" w:cs="Segoe UI Symbol"/>
-              </w:rPr>
-              <w:t>✓</w:t>
-            </w:r>
-          </w:p>
-        </w:tc>
-        <w:tc>
-          <w:tcPr>
-            <w:tcW w:w="1559" w:type="dxa"/>
-          </w:tcPr>
-          <w:p>
-            <w:pPr>
-              <w:jc w:val="center"/>
-            </w:pPr>
-            <w:r>
-              <w:rPr>
-                <w:rFonts w:ascii="Segoe UI Symbol" w:hAnsi="Segoe UI Symbol" w:cs="Segoe UI Symbol"/>
-              </w:rPr>
-              <w:t>✓</w:t>
-            </w:r>
-          </w:p>
-        </w:tc>
-        <w:tc>
-          <w:tcPr>
-            <w:tcW w:w="1559" w:type="dxa"/>
-          </w:tcPr>
-          <w:p>
+            <w:tcMar/>
+            <w:vAlign w:val="center"/>
+          </w:tcPr>
+          <w:p w14:noSpellErr="1">
             <w:pPr>
               <w:jc w:val="center"/>
             </w:pPr>
@@ -2435,91 +2550,102 @@
         </w:tc>
       </w:tr>
       <w:tr>
-        <w:trPr>
-          <w:jc w:val="center"/>
-        </w:trPr>
+        <w:trPr/>
+        <w:tc>
+          <w:tcPr>
+            <w:tcW w:w="1680" w:type="dxa"/>
+            <w:tcMar/>
+            <w:vAlign w:val="center"/>
+          </w:tcPr>
+          <w:p w14:noSpellErr="1">
+            <w:pPr>
+              <w:jc w:val="center"/>
+            </w:pPr>
+            <w:r>
+              <w:rPr/>
+              <w:t>UML</w:t>
+            </w:r>
+          </w:p>
+        </w:tc>
+        <w:tc>
+          <w:tcPr>
+            <w:tcW w:w="1442" w:type="dxa"/>
+            <w:tcMar/>
+            <w:vAlign w:val="center"/>
+          </w:tcPr>
+          <w:p w14:noSpellErr="1">
+            <w:pPr>
+              <w:jc w:val="center"/>
+            </w:pPr>
+            <w:r>
+              <w:rPr>
+                <w:rFonts w:ascii="Segoe UI Symbol" w:hAnsi="Segoe UI Symbol" w:cs="Segoe UI Symbol"/>
+              </w:rPr>
+              <w:t>✓</w:t>
+            </w:r>
+          </w:p>
+        </w:tc>
+        <w:tc>
+          <w:tcPr>
+            <w:tcW w:w="1556" w:type="dxa"/>
+            <w:tcMar/>
+            <w:vAlign w:val="center"/>
+          </w:tcPr>
+          <w:p w14:noSpellErr="1">
+            <w:pPr>
+              <w:jc w:val="center"/>
+            </w:pPr>
+            <w:r>
+              <w:rPr>
+                <w:rFonts w:ascii="Segoe UI Symbol" w:hAnsi="Segoe UI Symbol" w:cs="Segoe UI Symbol"/>
+              </w:rPr>
+              <w:t>✓</w:t>
+            </w:r>
+          </w:p>
+        </w:tc>
+        <w:tc>
+          <w:tcPr>
+            <w:tcW w:w="1556" w:type="dxa"/>
+            <w:tcMar/>
+            <w:vAlign w:val="center"/>
+          </w:tcPr>
+          <w:p w14:noSpellErr="1">
+            <w:pPr>
+              <w:jc w:val="center"/>
+            </w:pPr>
+            <w:r>
+              <w:rPr>
+                <w:rFonts w:ascii="Segoe UI Symbol" w:hAnsi="Segoe UI Symbol" w:cs="Segoe UI Symbol"/>
+              </w:rPr>
+              <w:t>✓</w:t>
+            </w:r>
+          </w:p>
+        </w:tc>
         <w:tc>
           <w:tcPr>
             <w:tcW w:w="1558" w:type="dxa"/>
-          </w:tcPr>
-          <w:p>
-            <w:pPr>
-              <w:jc w:val="center"/>
-            </w:pPr>
-            <w:r>
-              <w:t>UML</w:t>
+            <w:tcMar/>
+            <w:vAlign w:val="center"/>
+          </w:tcPr>
+          <w:p w14:noSpellErr="1">
+            <w:pPr>
+              <w:jc w:val="center"/>
+            </w:pPr>
+            <w:r>
+              <w:rPr>
+                <w:rFonts w:ascii="Segoe UI Symbol" w:hAnsi="Segoe UI Symbol" w:cs="Segoe UI Symbol"/>
+              </w:rPr>
+              <w:t>✓</w:t>
             </w:r>
           </w:p>
         </w:tc>
         <w:tc>
           <w:tcPr>
             <w:tcW w:w="1558" w:type="dxa"/>
-          </w:tcPr>
-          <w:p>
-            <w:pPr>
-              <w:jc w:val="center"/>
-            </w:pPr>
-            <w:r>
-              <w:rPr>
-                <w:rFonts w:ascii="Segoe UI Symbol" w:hAnsi="Segoe UI Symbol" w:cs="Segoe UI Symbol"/>
-              </w:rPr>
-              <w:t>✓</w:t>
-            </w:r>
-          </w:p>
-        </w:tc>
-        <w:tc>
-          <w:tcPr>
-            <w:tcW w:w="1558" w:type="dxa"/>
-          </w:tcPr>
-          <w:p>
-            <w:pPr>
-              <w:jc w:val="center"/>
-            </w:pPr>
-            <w:r>
-              <w:rPr>
-                <w:rFonts w:ascii="Segoe UI Symbol" w:hAnsi="Segoe UI Symbol" w:cs="Segoe UI Symbol"/>
-              </w:rPr>
-              <w:t>✓</w:t>
-            </w:r>
-          </w:p>
-        </w:tc>
-        <w:tc>
-          <w:tcPr>
-            <w:tcW w:w="1558" w:type="dxa"/>
-          </w:tcPr>
-          <w:p>
-            <w:pPr>
-              <w:jc w:val="center"/>
-            </w:pPr>
-            <w:r>
-              <w:rPr>
-                <w:rFonts w:ascii="Segoe UI Symbol" w:hAnsi="Segoe UI Symbol" w:cs="Segoe UI Symbol"/>
-              </w:rPr>
-              <w:t>✓</w:t>
-            </w:r>
-          </w:p>
-        </w:tc>
-        <w:tc>
-          <w:tcPr>
-            <w:tcW w:w="1559" w:type="dxa"/>
-          </w:tcPr>
-          <w:p>
-            <w:pPr>
-              <w:jc w:val="center"/>
-            </w:pPr>
-            <w:r>
-              <w:rPr>
-                <w:rFonts w:ascii="Segoe UI Symbol" w:hAnsi="Segoe UI Symbol" w:cs="Segoe UI Symbol"/>
-              </w:rPr>
-              <w:t>✓</w:t>
-            </w:r>
-          </w:p>
-        </w:tc>
-        <w:tc>
-          <w:tcPr>
-            <w:tcW w:w="1559" w:type="dxa"/>
-          </w:tcPr>
-          <w:p>
+            <w:tcMar/>
+            <w:vAlign w:val="center"/>
+          </w:tcPr>
+          <w:p w14:noSpellErr="1">
             <w:pPr>
               <w:jc w:val="center"/>
             </w:pPr>
@@ -2549,8 +2675,8 @@
       <w:pPr>
         <w:pStyle w:val="Antrat1"/>
       </w:pPr>
-      <w:bookmarkStart w:id="6" w:name="_Toc524879394"/>
-      <w:bookmarkStart w:id="7" w:name="_Toc524886522"/>
+      <w:bookmarkStart w:name="_Toc524879394" w:id="6"/>
+      <w:bookmarkStart w:name="_Toc524886522" w:id="7"/>
       <w:r>
         <w:lastRenderedPageBreak/>
         <w:t>Sistemos paskirtis</w:t>
@@ -2563,50 +2689,74 @@
       <w:pPr>
         <w:pStyle w:val="Antrat2"/>
       </w:pPr>
-      <w:bookmarkStart w:id="8" w:name="_Toc524886523"/>
-      <w:r>
+      <w:bookmarkStart w:name="_Toc524886523" w:id="8"/>
+      <w:r>
+        <w:rPr/>
         <w:t>Sistemos aprašas</w:t>
       </w:r>
       <w:bookmarkEnd w:id="8"/>
     </w:p>
-    <w:p>
-      <w:r>
-        <w:tab/>
-        <w:t>Žaidimų parduotuve. (Papildyti)</w:t>
+    <w:p w14:noSpellErr="1">
+      <w:pPr>
+        <w:pStyle w:val="prastasis"/>
+        <w:rPr>
+          <w:rFonts w:ascii="Calibri" w:hAnsi="Calibri" w:eastAsia="Calibri" w:cs="Calibri"/>
+          <w:noProof w:val="0"/>
+          <w:sz w:val="22"/>
+          <w:szCs w:val="22"/>
+          <w:lang w:val="lt"/>
+        </w:rPr>
+      </w:pPr>
+      <w:r>
+        <w:rPr>
+          <w:rFonts w:ascii="Calibri" w:hAnsi="Calibri" w:eastAsia="Calibri" w:cs="Calibri"/>
+          <w:noProof w:val="0"/>
+          <w:sz w:val="22"/>
+          <w:szCs w:val="22"/>
+          <w:lang w:val="lt"/>
+        </w:rPr>
+        <w:t>Sistemos paskirtis leisti kūrėjams lengvai dalintis savo sukurtais žaidimais, stebėti įvairią statistiką, gauti atsiliepimus iš žaidėjų bei kitų kūrėjų. Paprastiems užsiregistravusiems vartotojams sudaroma galimybė paprastai nusipirkti ir parsisiųsti žaidimus, juos reitinguoti bei rašyti komentarus. Taip pat komunikuoti su kūrėjais bei kitais vartotojais, sukurti uždaras grupes bendravimui su draugais.</w:t>
       </w:r>
     </w:p>
     <w:p>
       <w:pPr>
         <w:pStyle w:val="Antrat2"/>
       </w:pPr>
-      <w:bookmarkStart w:id="9" w:name="_Toc524886524"/>
+      <w:bookmarkStart w:name="_Toc524886524" w:id="9"/>
       <w:r>
         <w:t>Posistemės</w:t>
       </w:r>
       <w:bookmarkEnd w:id="9"/>
     </w:p>
-    <w:p>
+    <w:p w14:noSpellErr="1">
       <w:pPr>
         <w:pStyle w:val="Sraopastraipa"/>
         <w:numPr>
           <w:ilvl w:val="0"/>
           <w:numId w:val="2"/>
         </w:numPr>
-      </w:pPr>
-      <w:r>
-        <w:t>Vartotojo profilis</w:t>
-      </w:r>
-    </w:p>
-    <w:p>
+        <w:rPr/>
+      </w:pPr>
+      <w:r>
+        <w:rPr/>
+        <w:t>Naudotojo dalies valdymas</w:t>
+      </w:r>
+    </w:p>
+    <w:p w14:noSpellErr="1">
       <w:pPr>
         <w:pStyle w:val="Sraopastraipa"/>
         <w:numPr>
           <w:ilvl w:val="0"/>
           <w:numId w:val="2"/>
         </w:numPr>
-      </w:pPr>
-      <w:r>
-        <w:t>Kūrėjo profilis</w:t>
+        <w:rPr>
+          <w:sz w:val="22"/>
+          <w:szCs w:val="22"/>
+        </w:rPr>
+      </w:pPr>
+      <w:r>
+        <w:rPr/>
+        <w:t>Kūrėjo dalies valdymas</w:t>
       </w:r>
     </w:p>
     <w:p>
@@ -2621,51 +2771,171 @@
         <w:t>Žaidimų parduotuvė</w:t>
       </w:r>
     </w:p>
-    <w:p>
+    <w:p w14:noSpellErr="1">
       <w:pPr>
         <w:pStyle w:val="Sraopastraipa"/>
         <w:numPr>
           <w:ilvl w:val="0"/>
           <w:numId w:val="2"/>
         </w:numPr>
-      </w:pPr>
-      <w:r>
-        <w:t>Žaidimų puslapis</w:t>
-      </w:r>
-    </w:p>
-    <w:p>
+        <w:rPr/>
+      </w:pPr>
+      <w:r>
+        <w:rPr/>
+        <w:t>Žaidim</w:t>
+      </w:r>
+      <w:r>
+        <w:rPr/>
+        <w:t>o</w:t>
+      </w:r>
+      <w:r>
+        <w:rPr/>
+        <w:t xml:space="preserve"> puslapis</w:t>
+      </w:r>
+    </w:p>
+    <w:p w14:noSpellErr="1">
       <w:pPr>
         <w:pStyle w:val="Sraopastraipa"/>
         <w:numPr>
           <w:ilvl w:val="0"/>
           <w:numId w:val="2"/>
         </w:numPr>
-      </w:pPr>
-      <w:r>
+        <w:rPr/>
+      </w:pPr>
+      <w:r>
+        <w:rPr/>
         <w:t>Forumas</w:t>
       </w:r>
     </w:p>
-    <w:p>
+    <w:p w14:noSpellErr="1">
+      <w:pPr>
+        <w:pStyle w:val="prastasis"/>
+        <w:ind w:firstLine="720"/>
+      </w:pPr>
+      <w:r>
+        <w:rPr>
+          <w:b w:val="1"/>
+          <w:bCs w:val="1"/>
+        </w:rPr>
+        <w:t>Žaidimo puslapis</w:t>
+      </w:r>
+      <w:r>
+        <w:rPr/>
+        <w:t>.</w:t>
+      </w:r>
+      <w:r>
+        <w:rPr/>
+        <w:t xml:space="preserve"> </w:t>
+      </w:r>
+      <w:r>
+        <w:rPr>
+          <w:rFonts w:ascii="Calibri" w:hAnsi="Calibri" w:eastAsia="Calibri" w:cs="Calibri"/>
+          <w:noProof w:val="0"/>
+          <w:sz w:val="22"/>
+          <w:szCs w:val="22"/>
+          <w:lang w:val="lt"/>
+        </w:rPr>
+        <w:t>Vartotojas atidaręs žaidimo puslapį, ant kurio yra uždėtas amžiaus apribojimas, bus paprašytas patvirtinti savo amžių ir pagal tai sistema nuspręs ar vartotojas bus įleistas į puslapį ar ne. Vartotojas jau patekės į žaidimo puslapį matys komentarų sekciją, kurioje bus visi komentarai apie žaidimą, taip pat jis galės palikti savo komentarą bei įvertinti žaidimą žvaigždutėmis nuo 0 – 5, kur 0 reiškia „labai blogai“, o 5 – „labai gerai“. Puslapyje bus matoma įvertinimų statistika, kiek kokių įvertinimų buvo palikta ir koks vidutinis įvertinimas. Taip pat kiek iš viso įvertinimų ir komentarų buvo palikta. Vartotojas norėdamas įsigyti žaidimą galės jį įsidėti į pirkinių krepšelį paspausdamas mygtuką „dėti į krepšelį“. Dar puslapyje bus rodomi panašūs žaidimai (tai tokie žaidimai, kurie yra toje pačioje kategorijoje).</w:t>
+      </w:r>
+    </w:p>
+    <w:p w14:noSpellErr="1">
+      <w:pPr>
+        <w:pStyle w:val="prastasis"/>
+        <w:ind w:firstLine="720"/>
+      </w:pPr>
+      <w:r>
+        <w:rPr>
+          <w:rFonts w:ascii="Calibri" w:hAnsi="Calibri" w:eastAsia="Calibri" w:cs="Calibri"/>
+          <w:b w:val="1"/>
+          <w:bCs w:val="1"/>
+          <w:noProof w:val="0"/>
+          <w:sz w:val="22"/>
+          <w:szCs w:val="22"/>
+          <w:lang w:val="lt"/>
+        </w:rPr>
+        <w:t>Kūrėjo dalies valdymas</w:t>
+      </w:r>
+      <w:r>
+        <w:rPr>
+          <w:rFonts w:ascii="Calibri" w:hAnsi="Calibri" w:eastAsia="Calibri" w:cs="Calibri"/>
+          <w:noProof w:val="0"/>
+          <w:sz w:val="22"/>
+          <w:szCs w:val="22"/>
+          <w:lang w:val="lt"/>
+        </w:rPr>
+        <w:t xml:space="preserve"> leidžia kūrėjui įkelti žaidimą į sistemą. Kūrėjas gali patalpinti kelis žaidimus. Įkėlus žaidimą kūrėjas gali redaguoti informaciją apie įkeltą žaidimą, kaip jo pavadinimą, aprašą, susijusias su produktu nuotraukas, patalpint  žaidimą į duomenų bazę, įkelti YouTube vaizdo įrašą, kuriame matomas žaidimo eiga arba trumpas pristatymas apie žaidimą, nustatyti pasiekiamumą vartotojams, kategorijos nustatymas, versijos sistemos, visa informaciją apie žaidimą bus tiktai išsaugoma paspaudus ,,Saugoti“. Kūrėjas gali redaguoti visą įkeltą informaciją apie žaidimą, paspaudus mygtuką ,,Redaguoti“. Kūrėjas irgi gali pašalinti žaidimą iš sistemos, paspaudus ,,Panaikinti“ . Taip pat kūrėjo posistemė gali pašalinti komentarą apie žaidimą. Norint kad būtų nematomas tam tikras komentaras reikią jį prie jo kūrėjas turi paspausti ,,Pašalinti“. Kūrėjas gali matyti statistiką vamzdiškai apie produkto pradavimą, jo uždarbį, žaidimo atsisiuntimo kiekį, žmonių skaičių, kurie buvo apsilankė, pasirinkus puslapį ,,Statistika“.</w:t>
+      </w:r>
+    </w:p>
+    <w:p w14:noSpellErr="1">
+      <w:pPr>
+        <w:pStyle w:val="prastasis"/>
+      </w:pPr>
+    </w:p>
+    <w:p w14:noSpellErr="1">
       <w:pPr>
         <w:pStyle w:val="Antrat2"/>
       </w:pPr>
-      <w:bookmarkStart w:id="10" w:name="_Toc524886525"/>
-      <w:r>
+      <w:r>
+        <w:rPr/>
         <w:t>Funkcijų hierarchija</w:t>
       </w:r>
-      <w:bookmarkEnd w:id="10"/>
-    </w:p>
-    <w:p>
-      <w:r>
-        <w:tab/>
-        <w:t>PRIDĖTI DIAGRAMOS FOTO</w:t>
-      </w:r>
     </w:p>
     <w:p>
       <w:pPr>
         <w:pStyle w:val="Antrat2"/>
-      </w:pPr>
-      <w:bookmarkStart w:id="11" w:name="_Toc524886526"/>
+        <w:spacing w:before="0" w:beforeAutospacing="off"/>
+        <w:ind w:left="-1134"/>
+        <w:jc w:val="center"/>
+      </w:pPr>
+      <w:r>
+        <w:drawing>
+          <wp:inline wp14:editId="594183AF" wp14:anchorId="622D3575">
+            <wp:extent cx="7375072" cy="2581275"/>
+            <wp:effectExtent l="0" t="0" r="0" b="0"/>
+            <wp:docPr id="1978253729" name="picture" title=""/>
+            <wp:cNvGraphicFramePr>
+              <a:graphicFrameLocks noChangeAspect="1"/>
+            </wp:cNvGraphicFramePr>
+            <a:graphic>
+              <a:graphicData uri="http://schemas.openxmlformats.org/drawingml/2006/picture">
+                <pic:pic>
+                  <pic:nvPicPr>
+                    <pic:cNvPr id="0" name="picture"/>
+                    <pic:cNvPicPr/>
+                  </pic:nvPicPr>
+                  <pic:blipFill>
+                    <a:blip r:embed="Rae335777f94a4a7c">
+                      <a:extLst>
+                        <a:ext xmlns:a="http://schemas.openxmlformats.org/drawingml/2006/main" uri="{28A0092B-C50C-407E-A947-70E740481C1C}">
+                          <a14:useLocalDpi val="0"/>
+                        </a:ext>
+                      </a:extLst>
+                    </a:blip>
+                    <a:stretch>
+                      <a:fillRect/>
+                    </a:stretch>
+                  </pic:blipFill>
+                  <pic:spPr>
+                    <a:xfrm>
+                      <a:off x="0" y="0"/>
+                      <a:ext cx="7375072" cy="2581275"/>
+                    </a:xfrm>
+                    <a:prstGeom prst="rect">
+                      <a:avLst/>
+                    </a:prstGeom>
+                  </pic:spPr>
+                </pic:pic>
+              </a:graphicData>
+            </a:graphic>
+          </wp:inline>
+        </w:drawing>
+      </w:r>
+    </w:p>
+    <w:p>
+      <w:pPr>
+        <w:pStyle w:val="Antrat2"/>
+      </w:pPr>
+      <w:bookmarkStart w:name="_Toc524886526" w:id="11"/>
       <w:r>
         <w:t>Realizacinės priemonės</w:t>
       </w:r>
@@ -2784,8 +3054,8 @@
       <w:pPr>
         <w:pStyle w:val="Antrat1"/>
       </w:pPr>
-      <w:bookmarkStart w:id="12" w:name="_Toc524879395"/>
-      <w:bookmarkStart w:id="13" w:name="_Toc524886527"/>
+      <w:bookmarkStart w:name="_Toc524879395" w:id="12"/>
+      <w:bookmarkStart w:name="_Toc524886527" w:id="13"/>
       <w:r>
         <w:lastRenderedPageBreak/>
         <w:t>Reikalavimų modelis</w:t>
@@ -2800,8 +3070,8 @@
       <w:pPr>
         <w:pStyle w:val="Antrat1"/>
       </w:pPr>
-      <w:bookmarkStart w:id="14" w:name="_Toc524879396"/>
-      <w:bookmarkStart w:id="15" w:name="_Toc524886528"/>
+      <w:bookmarkStart w:name="_Toc524879396" w:id="14"/>
+      <w:bookmarkStart w:name="_Toc524886528" w:id="15"/>
       <w:r>
         <w:lastRenderedPageBreak/>
         <w:t>Reikalavimų analizės modelis</w:t>
@@ -2816,8 +3086,8 @@
       <w:pPr>
         <w:pStyle w:val="Antrat1"/>
       </w:pPr>
-      <w:bookmarkStart w:id="16" w:name="_Toc524879397"/>
-      <w:bookmarkStart w:id="17" w:name="_Toc524886529"/>
+      <w:bookmarkStart w:name="_Toc524879397" w:id="16"/>
+      <w:bookmarkStart w:name="_Toc524886529" w:id="17"/>
       <w:r>
         <w:lastRenderedPageBreak/>
         <w:t>Projekto modelis</w:t>
@@ -2832,8 +3102,8 @@
       <w:pPr>
         <w:pStyle w:val="Antrat1"/>
       </w:pPr>
-      <w:bookmarkStart w:id="18" w:name="_Toc524879398"/>
-      <w:bookmarkStart w:id="19" w:name="_Toc524886530"/>
+      <w:bookmarkStart w:name="_Toc524879398" w:id="18"/>
+      <w:bookmarkStart w:name="_Toc524886530" w:id="19"/>
       <w:r>
         <w:lastRenderedPageBreak/>
         <w:t>Išvados</w:t>
@@ -2843,7 +3113,7 @@
     </w:p>
     <w:sectPr>
       <w:footerReference w:type="default" r:id="rId10"/>
-      <w:pgSz w:w="12240" w:h="15840"/>
+      <w:pgSz w:w="12240" w:h="15840" w:orient="portrait"/>
       <w:pgMar w:top="1440" w:right="1440" w:bottom="1440" w:left="1440" w:header="720" w:footer="720" w:gutter="0"/>
       <w:cols w:space="720"/>
       <w:docGrid w:linePitch="360"/>
@@ -2973,7 +3243,7 @@
         <w:ind w:left="720" w:hanging="360"/>
       </w:pPr>
       <w:rPr>
-        <w:rFonts w:ascii="Symbol" w:hAnsi="Symbol" w:hint="default"/>
+        <w:rFonts w:hint="default" w:ascii="Symbol" w:hAnsi="Symbol"/>
       </w:rPr>
     </w:lvl>
     <w:lvl w:ilvl="1" w:tplc="04090003" w:tentative="1">
@@ -2985,7 +3255,7 @@
         <w:ind w:left="1440" w:hanging="360"/>
       </w:pPr>
       <w:rPr>
-        <w:rFonts w:ascii="Courier New" w:hAnsi="Courier New" w:cs="Courier New" w:hint="default"/>
+        <w:rFonts w:hint="default" w:ascii="Courier New" w:hAnsi="Courier New" w:cs="Courier New"/>
       </w:rPr>
     </w:lvl>
     <w:lvl w:ilvl="2" w:tplc="04090005" w:tentative="1">
@@ -2997,7 +3267,7 @@
         <w:ind w:left="2160" w:hanging="360"/>
       </w:pPr>
       <w:rPr>
-        <w:rFonts w:ascii="Wingdings" w:hAnsi="Wingdings" w:hint="default"/>
+        <w:rFonts w:hint="default" w:ascii="Wingdings" w:hAnsi="Wingdings"/>
       </w:rPr>
     </w:lvl>
     <w:lvl w:ilvl="3" w:tplc="04090001" w:tentative="1">
@@ -3009,7 +3279,7 @@
         <w:ind w:left="2880" w:hanging="360"/>
       </w:pPr>
       <w:rPr>
-        <w:rFonts w:ascii="Symbol" w:hAnsi="Symbol" w:hint="default"/>
+        <w:rFonts w:hint="default" w:ascii="Symbol" w:hAnsi="Symbol"/>
       </w:rPr>
     </w:lvl>
     <w:lvl w:ilvl="4" w:tplc="04090003" w:tentative="1">
@@ -3021,7 +3291,7 @@
         <w:ind w:left="3600" w:hanging="360"/>
       </w:pPr>
       <w:rPr>
-        <w:rFonts w:ascii="Courier New" w:hAnsi="Courier New" w:cs="Courier New" w:hint="default"/>
+        <w:rFonts w:hint="default" w:ascii="Courier New" w:hAnsi="Courier New" w:cs="Courier New"/>
       </w:rPr>
     </w:lvl>
     <w:lvl w:ilvl="5" w:tplc="04090005" w:tentative="1">
@@ -3033,7 +3303,7 @@
         <w:ind w:left="4320" w:hanging="360"/>
       </w:pPr>
       <w:rPr>
-        <w:rFonts w:ascii="Wingdings" w:hAnsi="Wingdings" w:hint="default"/>
+        <w:rFonts w:hint="default" w:ascii="Wingdings" w:hAnsi="Wingdings"/>
       </w:rPr>
     </w:lvl>
     <w:lvl w:ilvl="6" w:tplc="04090001" w:tentative="1">
@@ -3045,7 +3315,7 @@
         <w:ind w:left="5040" w:hanging="360"/>
       </w:pPr>
       <w:rPr>
-        <w:rFonts w:ascii="Symbol" w:hAnsi="Symbol" w:hint="default"/>
+        <w:rFonts w:hint="default" w:ascii="Symbol" w:hAnsi="Symbol"/>
       </w:rPr>
     </w:lvl>
     <w:lvl w:ilvl="7" w:tplc="04090003" w:tentative="1">
@@ -3057,7 +3327,7 @@
         <w:ind w:left="5760" w:hanging="360"/>
       </w:pPr>
       <w:rPr>
-        <w:rFonts w:ascii="Courier New" w:hAnsi="Courier New" w:cs="Courier New" w:hint="default"/>
+        <w:rFonts w:hint="default" w:ascii="Courier New" w:hAnsi="Courier New" w:cs="Courier New"/>
       </w:rPr>
     </w:lvl>
     <w:lvl w:ilvl="8" w:tplc="04090005" w:tentative="1">
@@ -3069,7 +3339,7 @@
         <w:ind w:left="6480" w:hanging="360"/>
       </w:pPr>
       <w:rPr>
-        <w:rFonts w:ascii="Wingdings" w:hAnsi="Wingdings" w:hint="default"/>
+        <w:rFonts w:hint="default" w:ascii="Wingdings" w:hAnsi="Wingdings"/>
       </w:rPr>
     </w:lvl>
   </w:abstractNum>
@@ -3077,7 +3347,7 @@
     <w:nsid w:val="1CFF0CAC"/>
     <w:multiLevelType w:val="hybridMultilevel"/>
     <w:tmpl w:val="CA0E3126"/>
-    <w:lvl w:ilvl="0" w:tplc="04090001">
+    <w:lvl w:ilvl="0">
       <w:start w:val="1"/>
       <w:numFmt w:val="bullet"/>
       <w:lvlText w:val=""/>
@@ -3086,7 +3356,7 @@
         <w:ind w:left="720" w:hanging="360"/>
       </w:pPr>
       <w:rPr>
-        <w:rFonts w:ascii="Symbol" w:hAnsi="Symbol" w:hint="default"/>
+        <w:rFonts w:hint="default" w:ascii="Symbol" w:hAnsi="Symbol"/>
       </w:rPr>
     </w:lvl>
     <w:lvl w:ilvl="1" w:tplc="04090003" w:tentative="1">
@@ -3098,7 +3368,7 @@
         <w:ind w:left="1440" w:hanging="360"/>
       </w:pPr>
       <w:rPr>
-        <w:rFonts w:ascii="Courier New" w:hAnsi="Courier New" w:cs="Courier New" w:hint="default"/>
+        <w:rFonts w:hint="default" w:ascii="Courier New" w:hAnsi="Courier New" w:cs="Courier New"/>
       </w:rPr>
     </w:lvl>
     <w:lvl w:ilvl="2" w:tplc="04090005" w:tentative="1">
@@ -3110,7 +3380,7 @@
         <w:ind w:left="2160" w:hanging="360"/>
       </w:pPr>
       <w:rPr>
-        <w:rFonts w:ascii="Wingdings" w:hAnsi="Wingdings" w:hint="default"/>
+        <w:rFonts w:hint="default" w:ascii="Wingdings" w:hAnsi="Wingdings"/>
       </w:rPr>
     </w:lvl>
     <w:lvl w:ilvl="3" w:tplc="04090001" w:tentative="1">
@@ -3122,7 +3392,7 @@
         <w:ind w:left="2880" w:hanging="360"/>
       </w:pPr>
       <w:rPr>
-        <w:rFonts w:ascii="Symbol" w:hAnsi="Symbol" w:hint="default"/>
+        <w:rFonts w:hint="default" w:ascii="Symbol" w:hAnsi="Symbol"/>
       </w:rPr>
     </w:lvl>
     <w:lvl w:ilvl="4" w:tplc="04090003" w:tentative="1">
@@ -3134,7 +3404,7 @@
         <w:ind w:left="3600" w:hanging="360"/>
       </w:pPr>
       <w:rPr>
-        <w:rFonts w:ascii="Courier New" w:hAnsi="Courier New" w:cs="Courier New" w:hint="default"/>
+        <w:rFonts w:hint="default" w:ascii="Courier New" w:hAnsi="Courier New" w:cs="Courier New"/>
       </w:rPr>
     </w:lvl>
     <w:lvl w:ilvl="5" w:tplc="04090005" w:tentative="1">
@@ -3146,7 +3416,7 @@
         <w:ind w:left="4320" w:hanging="360"/>
       </w:pPr>
       <w:rPr>
-        <w:rFonts w:ascii="Wingdings" w:hAnsi="Wingdings" w:hint="default"/>
+        <w:rFonts w:hint="default" w:ascii="Wingdings" w:hAnsi="Wingdings"/>
       </w:rPr>
     </w:lvl>
     <w:lvl w:ilvl="6" w:tplc="04090001" w:tentative="1">
@@ -3158,7 +3428,7 @@
         <w:ind w:left="5040" w:hanging="360"/>
       </w:pPr>
       <w:rPr>
-        <w:rFonts w:ascii="Symbol" w:hAnsi="Symbol" w:hint="default"/>
+        <w:rFonts w:hint="default" w:ascii="Symbol" w:hAnsi="Symbol"/>
       </w:rPr>
     </w:lvl>
     <w:lvl w:ilvl="7" w:tplc="04090003" w:tentative="1">
@@ -3170,7 +3440,7 @@
         <w:ind w:left="5760" w:hanging="360"/>
       </w:pPr>
       <w:rPr>
-        <w:rFonts w:ascii="Courier New" w:hAnsi="Courier New" w:cs="Courier New" w:hint="default"/>
+        <w:rFonts w:hint="default" w:ascii="Courier New" w:hAnsi="Courier New" w:cs="Courier New"/>
       </w:rPr>
     </w:lvl>
     <w:lvl w:ilvl="8" w:tplc="04090005" w:tentative="1">
@@ -3182,7 +3452,7 @@
         <w:ind w:left="6480" w:hanging="360"/>
       </w:pPr>
       <w:rPr>
-        <w:rFonts w:ascii="Wingdings" w:hAnsi="Wingdings" w:hint="default"/>
+        <w:rFonts w:hint="default" w:ascii="Wingdings" w:hAnsi="Wingdings"/>
       </w:rPr>
     </w:lvl>
   </w:abstractNum>
@@ -3285,11 +3555,11 @@
 </file>
 
 <file path=word/styles.xml><?xml version="1.0" encoding="utf-8"?>
-<w:styles xmlns:mc="http://schemas.openxmlformats.org/markup-compatibility/2006" xmlns:r="http://schemas.openxmlformats.org/officeDocument/2006/relationships" xmlns:w="http://schemas.openxmlformats.org/wordprocessingml/2006/main" xmlns:w14="http://schemas.microsoft.com/office/word/2010/wordml" xmlns:w15="http://schemas.microsoft.com/office/word/2012/wordml" xmlns:w16cid="http://schemas.microsoft.com/office/word/2016/wordml/cid" xmlns:w16se="http://schemas.microsoft.com/office/word/2015/wordml/symex" mc:Ignorable="w14 w15 w16se w16cid">
+<w:styles xmlns:wp14="http://schemas.microsoft.com/office/word/2010/wordprocessingDrawing" xmlns:mc="http://schemas.openxmlformats.org/markup-compatibility/2006" xmlns:r="http://schemas.openxmlformats.org/officeDocument/2006/relationships" xmlns:w="http://schemas.openxmlformats.org/wordprocessingml/2006/main" xmlns:w14="http://schemas.microsoft.com/office/word/2010/wordml" xmlns:w15="http://schemas.microsoft.com/office/word/2012/wordml" xmlns:w16cid="http://schemas.microsoft.com/office/word/2016/wordml/cid" xmlns:w16se="http://schemas.microsoft.com/office/word/2015/wordml/symex" mc:Ignorable="w14 w15 w16se w16cid wp14">
   <w:docDefaults>
     <w:rPrDefault>
       <w:rPr>
-        <w:rFonts w:asciiTheme="minorHAnsi" w:eastAsia="SimSun" w:hAnsiTheme="minorHAnsi" w:cstheme="minorBidi"/>
+        <w:rFonts w:eastAsia="SimSun" w:asciiTheme="minorHAnsi" w:hAnsiTheme="minorHAnsi" w:cstheme="minorBidi"/>
         <w:sz w:val="22"/>
         <w:szCs w:val="22"/>
         <w:lang w:val="en-US" w:eastAsia="en-US" w:bidi="ar-SA"/>
@@ -3304,14 +3574,14 @@
   <w:latentStyles w:defLockedState="0" w:defUIPriority="99" w:defSemiHidden="0" w:defUnhideWhenUsed="0" w:defQFormat="0" w:count="375">
     <w:lsdException w:name="Normal" w:uiPriority="0" w:qFormat="1"/>
     <w:lsdException w:name="heading 1" w:uiPriority="9" w:qFormat="1"/>
-    <w:lsdException w:name="heading 2" w:semiHidden="1" w:uiPriority="9" w:unhideWhenUsed="1" w:qFormat="1"/>
-    <w:lsdException w:name="heading 3" w:semiHidden="1" w:uiPriority="9" w:unhideWhenUsed="1" w:qFormat="1"/>
-    <w:lsdException w:name="heading 4" w:semiHidden="1" w:uiPriority="9" w:unhideWhenUsed="1" w:qFormat="1"/>
-    <w:lsdException w:name="heading 5" w:semiHidden="1" w:uiPriority="9" w:unhideWhenUsed="1" w:qFormat="1"/>
-    <w:lsdException w:name="heading 6" w:semiHidden="1" w:uiPriority="9" w:unhideWhenUsed="1" w:qFormat="1"/>
-    <w:lsdException w:name="heading 7" w:semiHidden="1" w:uiPriority="9" w:unhideWhenUsed="1" w:qFormat="1"/>
-    <w:lsdException w:name="heading 8" w:semiHidden="1" w:uiPriority="9" w:unhideWhenUsed="1" w:qFormat="1"/>
-    <w:lsdException w:name="heading 9" w:semiHidden="1" w:uiPriority="9" w:unhideWhenUsed="1" w:qFormat="1"/>
+    <w:lsdException w:name="heading 2" w:uiPriority="9" w:semiHidden="1" w:unhideWhenUsed="1" w:qFormat="1"/>
+    <w:lsdException w:name="heading 3" w:uiPriority="9" w:semiHidden="1" w:unhideWhenUsed="1" w:qFormat="1"/>
+    <w:lsdException w:name="heading 4" w:uiPriority="9" w:semiHidden="1" w:unhideWhenUsed="1" w:qFormat="1"/>
+    <w:lsdException w:name="heading 5" w:uiPriority="9" w:semiHidden="1" w:unhideWhenUsed="1" w:qFormat="1"/>
+    <w:lsdException w:name="heading 6" w:uiPriority="9" w:semiHidden="1" w:unhideWhenUsed="1" w:qFormat="1"/>
+    <w:lsdException w:name="heading 7" w:uiPriority="9" w:semiHidden="1" w:unhideWhenUsed="1" w:qFormat="1"/>
+    <w:lsdException w:name="heading 8" w:uiPriority="9" w:semiHidden="1" w:unhideWhenUsed="1" w:qFormat="1"/>
+    <w:lsdException w:name="heading 9" w:uiPriority="9" w:semiHidden="1" w:unhideWhenUsed="1" w:qFormat="1"/>
     <w:lsdException w:name="index 1" w:semiHidden="1" w:unhideWhenUsed="1"/>
     <w:lsdException w:name="index 2" w:semiHidden="1" w:unhideWhenUsed="1"/>
     <w:lsdException w:name="index 3" w:semiHidden="1" w:unhideWhenUsed="1"/>
@@ -3321,22 +3591,22 @@
     <w:lsdException w:name="index 7" w:semiHidden="1" w:unhideWhenUsed="1"/>
     <w:lsdException w:name="index 8" w:semiHidden="1" w:unhideWhenUsed="1"/>
     <w:lsdException w:name="index 9" w:semiHidden="1" w:unhideWhenUsed="1"/>
-    <w:lsdException w:name="toc 1" w:semiHidden="1" w:uiPriority="39" w:unhideWhenUsed="1"/>
-    <w:lsdException w:name="toc 2" w:semiHidden="1" w:uiPriority="39" w:unhideWhenUsed="1"/>
-    <w:lsdException w:name="toc 3" w:semiHidden="1" w:uiPriority="39" w:unhideWhenUsed="1"/>
-    <w:lsdException w:name="toc 4" w:semiHidden="1" w:uiPriority="39" w:unhideWhenUsed="1"/>
-    <w:lsdException w:name="toc 5" w:semiHidden="1" w:uiPriority="39" w:unhideWhenUsed="1"/>
-    <w:lsdException w:name="toc 6" w:semiHidden="1" w:uiPriority="39" w:unhideWhenUsed="1"/>
-    <w:lsdException w:name="toc 7" w:semiHidden="1" w:uiPriority="39" w:unhideWhenUsed="1"/>
-    <w:lsdException w:name="toc 8" w:semiHidden="1" w:uiPriority="39" w:unhideWhenUsed="1"/>
-    <w:lsdException w:name="toc 9" w:semiHidden="1" w:uiPriority="39" w:unhideWhenUsed="1"/>
+    <w:lsdException w:name="toc 1" w:uiPriority="39" w:semiHidden="1" w:unhideWhenUsed="1"/>
+    <w:lsdException w:name="toc 2" w:uiPriority="39" w:semiHidden="1" w:unhideWhenUsed="1"/>
+    <w:lsdException w:name="toc 3" w:uiPriority="39" w:semiHidden="1" w:unhideWhenUsed="1"/>
+    <w:lsdException w:name="toc 4" w:uiPriority="39" w:semiHidden="1" w:unhideWhenUsed="1"/>
+    <w:lsdException w:name="toc 5" w:uiPriority="39" w:semiHidden="1" w:unhideWhenUsed="1"/>
+    <w:lsdException w:name="toc 6" w:uiPriority="39" w:semiHidden="1" w:unhideWhenUsed="1"/>
+    <w:lsdException w:name="toc 7" w:uiPriority="39" w:semiHidden="1" w:unhideWhenUsed="1"/>
+    <w:lsdException w:name="toc 8" w:uiPriority="39" w:semiHidden="1" w:unhideWhenUsed="1"/>
+    <w:lsdException w:name="toc 9" w:uiPriority="39" w:semiHidden="1" w:unhideWhenUsed="1"/>
     <w:lsdException w:name="Normal Indent" w:semiHidden="1" w:unhideWhenUsed="1"/>
     <w:lsdException w:name="footnote text" w:semiHidden="1" w:unhideWhenUsed="1"/>
     <w:lsdException w:name="annotation text" w:semiHidden="1" w:unhideWhenUsed="1"/>
     <w:lsdException w:name="header" w:semiHidden="1" w:unhideWhenUsed="1"/>
     <w:lsdException w:name="footer" w:semiHidden="1" w:unhideWhenUsed="1"/>
     <w:lsdException w:name="index heading" w:semiHidden="1" w:unhideWhenUsed="1"/>
-    <w:lsdException w:name="caption" w:semiHidden="1" w:uiPriority="35" w:unhideWhenUsed="1" w:qFormat="1"/>
+    <w:lsdException w:name="caption" w:uiPriority="35" w:semiHidden="1" w:unhideWhenUsed="1" w:qFormat="1"/>
     <w:lsdException w:name="table of figures" w:semiHidden="1" w:unhideWhenUsed="1"/>
     <w:lsdException w:name="envelope address" w:semiHidden="1" w:unhideWhenUsed="1"/>
     <w:lsdException w:name="envelope return" w:semiHidden="1" w:unhideWhenUsed="1"/>
@@ -3367,7 +3637,7 @@
     <w:lsdException w:name="Title" w:uiPriority="10" w:qFormat="1"/>
     <w:lsdException w:name="Closing" w:semiHidden="1" w:unhideWhenUsed="1"/>
     <w:lsdException w:name="Signature" w:semiHidden="1" w:unhideWhenUsed="1"/>
-    <w:lsdException w:name="Default Paragraph Font" w:semiHidden="1" w:uiPriority="1" w:unhideWhenUsed="1"/>
+    <w:lsdException w:name="Default Paragraph Font" w:uiPriority="1" w:semiHidden="1" w:unhideWhenUsed="1"/>
     <w:lsdException w:name="Body Text" w:semiHidden="1" w:unhideWhenUsed="1"/>
     <w:lsdException w:name="Body Text Indent" w:semiHidden="1" w:unhideWhenUsed="1"/>
     <w:lsdException w:name="List Continue" w:semiHidden="1" w:unhideWhenUsed="1"/>
@@ -3567,8 +3837,8 @@
     <w:lsdException w:name="Subtle Reference" w:uiPriority="31" w:qFormat="1"/>
     <w:lsdException w:name="Intense Reference" w:uiPriority="32" w:qFormat="1"/>
     <w:lsdException w:name="Book Title" w:uiPriority="33" w:qFormat="1"/>
-    <w:lsdException w:name="Bibliography" w:semiHidden="1" w:uiPriority="37" w:unhideWhenUsed="1"/>
-    <w:lsdException w:name="TOC Heading" w:semiHidden="1" w:uiPriority="39" w:unhideWhenUsed="1" w:qFormat="1"/>
+    <w:lsdException w:name="Bibliography" w:uiPriority="37" w:semiHidden="1" w:unhideWhenUsed="1"/>
+    <w:lsdException w:name="TOC Heading" w:uiPriority="39" w:semiHidden="1" w:unhideWhenUsed="1" w:qFormat="1"/>
     <w:lsdException w:name="Plain Table 1" w:uiPriority="41"/>
     <w:lsdException w:name="Plain Table 2" w:uiPriority="42"/>
     <w:lsdException w:name="Plain Table 3" w:uiPriority="43"/>
@@ -3678,7 +3948,7 @@
     <w:lsdException w:name="Hashtag" w:semiHidden="1" w:unhideWhenUsed="1"/>
     <w:lsdException w:name="Unresolved Mention" w:semiHidden="1" w:unhideWhenUsed="1"/>
   </w:latentStyles>
-  <w:style w:type="paragraph" w:default="1" w:styleId="prastasis">
+  <w:style w:type="paragraph" w:styleId="prastasis" w:default="1">
     <w:name w:val="Normal"/>
     <w:qFormat/>
     <w:rPr>
@@ -3700,7 +3970,7 @@
       <w:outlineLvl w:val="0"/>
     </w:pPr>
     <w:rPr>
-      <w:rFonts w:asciiTheme="majorHAnsi" w:eastAsiaTheme="majorEastAsia" w:hAnsiTheme="majorHAnsi" w:cstheme="majorBidi"/>
+      <w:rFonts w:asciiTheme="majorHAnsi" w:hAnsiTheme="majorHAnsi" w:eastAsiaTheme="majorEastAsia" w:cstheme="majorBidi"/>
       <w:color w:val="2F5496" w:themeColor="accent1" w:themeShade="BF"/>
       <w:sz w:val="32"/>
       <w:szCs w:val="32"/>
@@ -3722,19 +3992,19 @@
       <w:outlineLvl w:val="1"/>
     </w:pPr>
     <w:rPr>
-      <w:rFonts w:asciiTheme="majorHAnsi" w:eastAsiaTheme="majorEastAsia" w:hAnsiTheme="majorHAnsi" w:cstheme="majorBidi"/>
+      <w:rFonts w:asciiTheme="majorHAnsi" w:hAnsiTheme="majorHAnsi" w:eastAsiaTheme="majorEastAsia" w:cstheme="majorBidi"/>
       <w:color w:val="2F5496" w:themeColor="accent1" w:themeShade="BF"/>
       <w:sz w:val="26"/>
       <w:szCs w:val="26"/>
     </w:rPr>
   </w:style>
-  <w:style w:type="character" w:default="1" w:styleId="Numatytasispastraiposriftas">
+  <w:style w:type="character" w:styleId="Numatytasispastraiposriftas" w:default="1">
     <w:name w:val="Default Paragraph Font"/>
     <w:uiPriority w:val="1"/>
     <w:semiHidden/>
     <w:unhideWhenUsed/>
   </w:style>
-  <w:style w:type="table" w:default="1" w:styleId="prastojilentel">
+  <w:style w:type="table" w:styleId="prastojilentel" w:default="1">
     <w:name w:val="Normal Table"/>
     <w:uiPriority w:val="99"/>
     <w:semiHidden/>
@@ -3749,7 +4019,7 @@
       </w:tblCellMar>
     </w:tblPr>
   </w:style>
-  <w:style w:type="numbering" w:default="1" w:styleId="Sraonra">
+  <w:style w:type="numbering" w:styleId="Sraonra" w:default="1">
     <w:name w:val="No List"/>
     <w:uiPriority w:val="99"/>
     <w:semiHidden/>
@@ -3770,7 +4040,7 @@
       <w:spacing w:after="0" w:line="240" w:lineRule="auto"/>
     </w:pPr>
   </w:style>
-  <w:style w:type="character" w:customStyle="1" w:styleId="AntratsDiagrama">
+  <w:style w:type="character" w:styleId="AntratsDiagrama" w:customStyle="1">
     <w:name w:val="Antraštės Diagrama"/>
     <w:basedOn w:val="Numatytasispastraiposriftas"/>
     <w:link w:val="Antrats"/>
@@ -3795,7 +4065,7 @@
       <w:spacing w:after="0" w:line="240" w:lineRule="auto"/>
     </w:pPr>
   </w:style>
-  <w:style w:type="character" w:customStyle="1" w:styleId="PoratDiagrama">
+  <w:style w:type="character" w:styleId="PoratDiagrama" w:customStyle="1">
     <w:name w:val="Poraštė Diagrama"/>
     <w:basedOn w:val="Numatytasispastraiposriftas"/>
     <w:link w:val="Porat"/>
@@ -3805,14 +4075,14 @@
       <w:lang w:val="lt-LT"/>
     </w:rPr>
   </w:style>
-  <w:style w:type="character" w:customStyle="1" w:styleId="Antrat1Diagrama">
+  <w:style w:type="character" w:styleId="Antrat1Diagrama" w:customStyle="1">
     <w:name w:val="Antraštė 1 Diagrama"/>
     <w:basedOn w:val="Numatytasispastraiposriftas"/>
     <w:link w:val="Antrat1"/>
     <w:uiPriority w:val="9"/>
     <w:rsid w:val="00AE08A0"/>
     <w:rPr>
-      <w:rFonts w:asciiTheme="majorHAnsi" w:eastAsiaTheme="majorEastAsia" w:hAnsiTheme="majorHAnsi" w:cstheme="majorBidi"/>
+      <w:rFonts w:asciiTheme="majorHAnsi" w:hAnsiTheme="majorHAnsi" w:eastAsiaTheme="majorEastAsia" w:cstheme="majorBidi"/>
       <w:color w:val="2F5496" w:themeColor="accent1" w:themeShade="BF"/>
       <w:sz w:val="32"/>
       <w:szCs w:val="32"/>
@@ -3869,14 +4139,14 @@
       <w:u w:val="single"/>
     </w:rPr>
   </w:style>
-  <w:style w:type="character" w:customStyle="1" w:styleId="Antrat2Diagrama">
+  <w:style w:type="character" w:styleId="Antrat2Diagrama" w:customStyle="1">
     <w:name w:val="Antraštė 2 Diagrama"/>
     <w:basedOn w:val="Numatytasispastraiposriftas"/>
     <w:link w:val="Antrat2"/>
     <w:uiPriority w:val="9"/>
     <w:rsid w:val="00274EFF"/>
     <w:rPr>
-      <w:rFonts w:asciiTheme="majorHAnsi" w:eastAsiaTheme="majorEastAsia" w:hAnsiTheme="majorHAnsi" w:cstheme="majorBidi"/>
+      <w:rFonts w:asciiTheme="majorHAnsi" w:hAnsiTheme="majorHAnsi" w:eastAsiaTheme="majorEastAsia" w:cstheme="majorBidi"/>
       <w:color w:val="2F5496" w:themeColor="accent1" w:themeShade="BF"/>
       <w:sz w:val="26"/>
       <w:szCs w:val="26"/>
@@ -3927,12 +4197,12 @@
     </w:pPr>
     <w:tblPr>
       <w:tblBorders>
-        <w:top w:val="single" w:sz="4" w:space="0" w:color="auto"/>
-        <w:left w:val="single" w:sz="4" w:space="0" w:color="auto"/>
-        <w:bottom w:val="single" w:sz="4" w:space="0" w:color="auto"/>
-        <w:right w:val="single" w:sz="4" w:space="0" w:color="auto"/>
-        <w:insideH w:val="single" w:sz="4" w:space="0" w:color="auto"/>
-        <w:insideV w:val="single" w:sz="4" w:space="0" w:color="auto"/>
+        <w:top w:val="single" w:color="auto" w:sz="4" w:space="0"/>
+        <w:left w:val="single" w:color="auto" w:sz="4" w:space="0"/>
+        <w:bottom w:val="single" w:color="auto" w:sz="4" w:space="0"/>
+        <w:right w:val="single" w:color="auto" w:sz="4" w:space="0"/>
+        <w:insideH w:val="single" w:color="auto" w:sz="4" w:space="0"/>
+        <w:insideV w:val="single" w:color="auto" w:sz="4" w:space="0"/>
       </w:tblBorders>
     </w:tblPr>
   </w:style>
@@ -3962,6 +4232,39 @@
     </w:rPr>
   </w:style>
 </w:styles>
+</file>
+
+<file path=word/glossary/document.xml><?xml version="1.0" encoding="utf-8"?>
+<w:glossaryDocument xmlns:w14="http://schemas.microsoft.com/office/word/2010/wordml" xmlns:w="http://schemas.openxmlformats.org/wordprocessingml/2006/main">
+  <w:docParts>
+    <w:docPart>
+      <w:docPartPr>
+        <w:name w:val="DefaultPlaceholder_1081868574"/>
+        <w:category>
+          <w:name w:val="General"/>
+          <w:gallery w:val="placeholder"/>
+        </w:category>
+        <w:types>
+          <w:type w:val="bbPlcHdr"/>
+        </w:types>
+        <w:behaviors>
+          <w:behavior w:val="content"/>
+        </w:behaviors>
+        <w:guid w:val="{3bd4d2c9-4421-443e-be3a-8d0dbe675f84}"/>
+      </w:docPartPr>
+      <w:docPartBody>
+        <w:p>
+          <w:r>
+            <w:rPr>
+              <w:rStyle w:val="PlaceholderText"/>
+            </w:rPr>
+            <w:t/>
+          </w:r>
+        </w:p>
+      </w:docPartBody>
+    </w:docPart>
+  </w:docParts>
+</w:glossaryDocument>
 </file>
 
 <file path=word/theme/theme1.xml><?xml version="1.0" encoding="utf-8"?>

--- a/Informaciniu sistemu pagrindai.docx
+++ b/Informaciniu sistemu pagrindai.docx
@@ -1,30 +1,33 @@
 
 <file path=word/document.xml><?xml version="1.0" encoding="utf-8"?>
-<w:document xmlns:wpc="http://schemas.microsoft.com/office/word/2010/wordprocessingCanvas" xmlns:cx="http://schemas.microsoft.com/office/drawing/2014/chartex" xmlns:cx1="http://schemas.microsoft.com/office/drawing/2015/9/8/chartex" xmlns:cx2="http://schemas.microsoft.com/office/drawing/2015/10/21/chartex" xmlns:cx3="http://schemas.microsoft.com/office/drawing/2016/5/9/chartex" xmlns:cx4="http://schemas.microsoft.com/office/drawing/2016/5/10/chartex" xmlns:cx5="http://schemas.microsoft.com/office/drawing/2016/5/11/chartex" xmlns:cx6="http://schemas.microsoft.com/office/drawing/2016/5/12/chartex" xmlns:cx7="http://schemas.microsoft.com/office/drawing/2016/5/13/chartex" xmlns:cx8="http://schemas.microsoft.com/office/drawing/2016/5/14/chartex" xmlns:mc="http://schemas.openxmlformats.org/markup-compatibility/2006" xmlns:aink="http://schemas.microsoft.com/office/drawing/2016/ink" xmlns:am3d="http://schemas.microsoft.com/office/drawing/2017/model3d" xmlns:o="urn:schemas-microsoft-com:office:office" xmlns:r="http://schemas.openxmlformats.org/officeDocument/2006/relationships" xmlns:m="http://schemas.openxmlformats.org/officeDocument/2006/math" xmlns:v="urn:schemas-microsoft-com:vml" xmlns:wp14="http://schemas.microsoft.com/office/word/2010/wordprocessingDrawing" xmlns:wp="http://schemas.openxmlformats.org/drawingml/2006/wordprocessingDrawing" xmlns:w10="urn:schemas-microsoft-com:office:word" xmlns:w="http://schemas.openxmlformats.org/wordprocessingml/2006/main" xmlns:w14="http://schemas.microsoft.com/office/word/2010/wordml" xmlns:w15="http://schemas.microsoft.com/office/word/2012/wordml" xmlns:w16cid="http://schemas.microsoft.com/office/word/2016/wordml/cid" xmlns:w16se="http://schemas.microsoft.com/office/word/2015/wordml/symex" xmlns:wpg="http://schemas.microsoft.com/office/word/2010/wordprocessingGroup" xmlns:wpi="http://schemas.microsoft.com/office/word/2010/wordprocessingInk" xmlns:wne="http://schemas.microsoft.com/office/word/2006/wordml" xmlns:wps="http://schemas.microsoft.com/office/word/2010/wordprocessingShape" xmlns:a="http://schemas.openxmlformats.org/drawingml/2006/main" xmlns:pic="http://schemas.openxmlformats.org/drawingml/2006/picture" xmlns:a14="http://schemas.microsoft.com/office/drawing/2010/main" mc:Ignorable="w14 w15 w16se w16cid wp14">
+<w:document xmlns:wpc="http://schemas.microsoft.com/office/word/2010/wordprocessingCanvas" xmlns:cx="http://schemas.microsoft.com/office/drawing/2014/chartex" xmlns:cx1="http://schemas.microsoft.com/office/drawing/2015/9/8/chartex" xmlns:cx2="http://schemas.microsoft.com/office/drawing/2015/10/21/chartex" xmlns:cx3="http://schemas.microsoft.com/office/drawing/2016/5/9/chartex" xmlns:cx4="http://schemas.microsoft.com/office/drawing/2016/5/10/chartex" xmlns:cx5="http://schemas.microsoft.com/office/drawing/2016/5/11/chartex" xmlns:cx6="http://schemas.microsoft.com/office/drawing/2016/5/12/chartex" xmlns:cx7="http://schemas.microsoft.com/office/drawing/2016/5/13/chartex" xmlns:cx8="http://schemas.microsoft.com/office/drawing/2016/5/14/chartex" xmlns:mc="http://schemas.openxmlformats.org/markup-compatibility/2006" xmlns:aink="http://schemas.microsoft.com/office/drawing/2016/ink" xmlns:am3d="http://schemas.microsoft.com/office/drawing/2017/model3d" xmlns:o="urn:schemas-microsoft-com:office:office" xmlns:r="http://schemas.openxmlformats.org/officeDocument/2006/relationships" xmlns:m="http://schemas.openxmlformats.org/officeDocument/2006/math" xmlns:v="urn:schemas-microsoft-com:vml" xmlns:wp14="http://schemas.microsoft.com/office/word/2010/wordprocessingDrawing" xmlns:wp="http://schemas.openxmlformats.org/drawingml/2006/wordprocessingDrawing" xmlns:w10="urn:schemas-microsoft-com:office:word" xmlns:w="http://schemas.openxmlformats.org/wordprocessingml/2006/main" xmlns:w14="http://schemas.microsoft.com/office/word/2010/wordml" xmlns:w15="http://schemas.microsoft.com/office/word/2012/wordml" xmlns:w16cid="http://schemas.microsoft.com/office/word/2016/wordml/cid" xmlns:w16se="http://schemas.microsoft.com/office/word/2015/wordml/symex" xmlns:wpg="http://schemas.microsoft.com/office/word/2010/wordprocessingGroup" xmlns:wpi="http://schemas.microsoft.com/office/word/2010/wordprocessingInk" xmlns:wne="http://schemas.microsoft.com/office/word/2006/wordml" xmlns:wps="http://schemas.microsoft.com/office/word/2010/wordprocessingShape" mc:Ignorable="w14 w15 w16se w16cid wp14">
   <w:body>
     <w:p>
       <w:pPr>
         <w:jc w:val="center"/>
       </w:pPr>
       <w:r>
+        <w:rPr>
+          <w:noProof/>
+        </w:rPr>
         <w:drawing>
-          <wp:inline wp14:editId="1BBC9555" wp14:anchorId="46DE9405">
+          <wp:inline distT="0" distB="0" distL="0" distR="0" wp14:anchorId="46DE9405" wp14:editId="0CBC0494">
             <wp:extent cx="2447925" cy="1409700"/>
             <wp:effectExtent l="0" t="0" r="9525" b="0"/>
-            <wp:docPr id="2060830714" name="picture" title=""/>
+            <wp:docPr id="106908835" name="picture"/>
             <wp:cNvGraphicFramePr>
-              <a:graphicFrameLocks noChangeAspect="1"/>
+              <a:graphicFrameLocks xmlns:a="http://schemas.openxmlformats.org/drawingml/2006/main" noChangeAspect="1"/>
             </wp:cNvGraphicFramePr>
-            <a:graphic>
+            <a:graphic xmlns:a="http://schemas.openxmlformats.org/drawingml/2006/main">
               <a:graphicData uri="http://schemas.openxmlformats.org/drawingml/2006/picture">
-                <pic:pic>
+                <pic:pic xmlns:pic="http://schemas.openxmlformats.org/drawingml/2006/picture">
                   <pic:nvPicPr>
                     <pic:cNvPr id="0" name="picture"/>
                     <pic:cNvPicPr/>
                   </pic:nvPicPr>
                   <pic:blipFill>
-                    <a:blip r:embed="Rda9ad17133bd4ac0">
-                      <a:extLst xmlns:a="http://schemas.openxmlformats.org/drawingml/2006/main">
+                    <a:blip r:embed="rId8" cstate="print">
+                      <a:extLst>
                         <a:ext uri="{28A0092B-C50C-407E-A947-70E740481C1C}">
                           <a14:useLocalDpi xmlns:a14="http://schemas.microsoft.com/office/drawing/2010/main" val="0"/>
                         </a:ext>
@@ -35,7 +38,7 @@
                     </a:stretch>
                   </pic:blipFill>
                   <pic:spPr>
-                    <a:xfrm rot="0" flipH="0" flipV="0">
+                    <a:xfrm>
                       <a:off x="0" y="0"/>
                       <a:ext cx="2447925" cy="1409700"/>
                     </a:xfrm>
@@ -235,7 +238,15 @@
         <w:jc w:val="right"/>
       </w:pPr>
       <w:r>
-        <w:t>Gabrielius Ulejevas – IFF 6/13</w:t>
+        <w:t xml:space="preserve">Gabrielius </w:t>
+      </w:r>
+      <w:proofErr w:type="spellStart"/>
+      <w:r>
+        <w:t>Ulejevas</w:t>
+      </w:r>
+      <w:proofErr w:type="spellEnd"/>
+      <w:r>
+        <w:t xml:space="preserve"> – IFF 6/13</w:t>
       </w:r>
     </w:p>
     <w:p>
@@ -283,8 +294,8 @@
       <w:pPr>
         <w:pStyle w:val="Antrat1"/>
       </w:pPr>
-      <w:bookmarkStart w:name="_Toc524879392" w:id="0"/>
-      <w:bookmarkStart w:name="_Toc524886519" w:id="1"/>
+      <w:bookmarkStart w:id="0" w:name="_Toc524879392"/>
+      <w:bookmarkStart w:id="1" w:name="_Toc524886519"/>
       <w:r>
         <w:lastRenderedPageBreak/>
         <w:t>Turinys</w:t>
@@ -295,7 +306,7 @@
     <w:sdt>
       <w:sdtPr>
         <w:rPr>
-          <w:rFonts w:eastAsia="SimSun" w:asciiTheme="minorHAnsi" w:hAnsiTheme="minorHAnsi" w:cstheme="minorBidi"/>
+          <w:rFonts w:asciiTheme="minorHAnsi" w:eastAsia="SimSun" w:hAnsiTheme="minorHAnsi" w:cstheme="minorBidi"/>
           <w:color w:val="auto"/>
           <w:sz w:val="22"/>
           <w:szCs w:val="22"/>
@@ -359,7 +370,7 @@
             </w:rPr>
             <w:fldChar w:fldCharType="separate"/>
           </w:r>
-          <w:hyperlink w:history="1" w:anchor="_Toc524886519">
+          <w:hyperlink w:anchor="_Toc524886519" w:history="1">
             <w:r>
               <w:rPr>
                 <w:rStyle w:val="Hipersaitas"/>
@@ -429,7 +440,7 @@
               <w:lang w:val="en-US"/>
             </w:rPr>
           </w:pPr>
-          <w:hyperlink w:history="1" w:anchor="_Toc524886520">
+          <w:hyperlink w:anchor="_Toc524886520" w:history="1">
             <w:r>
               <w:rPr>
                 <w:rStyle w:val="Hipersaitas"/>
@@ -497,7 +508,7 @@
               <w:noProof/>
             </w:rPr>
           </w:pPr>
-          <w:hyperlink w:history="1" w:anchor="_Toc524886521">
+          <w:hyperlink w:anchor="_Toc524886521" w:history="1">
             <w:r>
               <w:rPr>
                 <w:rStyle w:val="Hipersaitas"/>
@@ -567,7 +578,7 @@
               <w:lang w:val="en-US"/>
             </w:rPr>
           </w:pPr>
-          <w:hyperlink w:history="1" w:anchor="_Toc524886522">
+          <w:hyperlink w:anchor="_Toc524886522" w:history="1">
             <w:r>
               <w:rPr>
                 <w:rStyle w:val="Hipersaitas"/>
@@ -635,7 +646,7 @@
               <w:noProof/>
             </w:rPr>
           </w:pPr>
-          <w:hyperlink w:history="1" w:anchor="_Toc524886523">
+          <w:hyperlink w:anchor="_Toc524886523" w:history="1">
             <w:r>
               <w:rPr>
                 <w:rStyle w:val="Hipersaitas"/>
@@ -703,7 +714,7 @@
               <w:noProof/>
             </w:rPr>
           </w:pPr>
-          <w:hyperlink w:history="1" w:anchor="_Toc524886524">
+          <w:hyperlink w:anchor="_Toc524886524" w:history="1">
             <w:r>
               <w:rPr>
                 <w:rStyle w:val="Hipersaitas"/>
@@ -771,7 +782,7 @@
               <w:noProof/>
             </w:rPr>
           </w:pPr>
-          <w:hyperlink w:history="1" w:anchor="_Toc524886525">
+          <w:hyperlink w:anchor="_Toc524886525" w:history="1">
             <w:r>
               <w:rPr>
                 <w:rStyle w:val="Hipersaitas"/>
@@ -839,7 +850,7 @@
               <w:noProof/>
             </w:rPr>
           </w:pPr>
-          <w:hyperlink w:history="1" w:anchor="_Toc524886526">
+          <w:hyperlink w:anchor="_Toc524886526" w:history="1">
             <w:r>
               <w:rPr>
                 <w:rStyle w:val="Hipersaitas"/>
@@ -909,7 +920,7 @@
               <w:lang w:val="en-US"/>
             </w:rPr>
           </w:pPr>
-          <w:hyperlink w:history="1" w:anchor="_Toc524886527">
+          <w:hyperlink w:anchor="_Toc524886527" w:history="1">
             <w:r>
               <w:rPr>
                 <w:rStyle w:val="Hipersaitas"/>
@@ -979,7 +990,7 @@
               <w:lang w:val="en-US"/>
             </w:rPr>
           </w:pPr>
-          <w:hyperlink w:history="1" w:anchor="_Toc524886528">
+          <w:hyperlink w:anchor="_Toc524886528" w:history="1">
             <w:r>
               <w:rPr>
                 <w:rStyle w:val="Hipersaitas"/>
@@ -1049,7 +1060,7 @@
               <w:lang w:val="en-US"/>
             </w:rPr>
           </w:pPr>
-          <w:hyperlink w:history="1" w:anchor="_Toc524886529">
+          <w:hyperlink w:anchor="_Toc524886529" w:history="1">
             <w:r>
               <w:rPr>
                 <w:rStyle w:val="Hipersaitas"/>
@@ -1119,7 +1130,7 @@
               <w:lang w:val="en-US"/>
             </w:rPr>
           </w:pPr>
-          <w:hyperlink w:history="1" w:anchor="_Toc524886530">
+          <w:hyperlink w:anchor="_Toc524886530" w:history="1">
             <w:r>
               <w:rPr>
                 <w:rStyle w:val="Hipersaitas"/>
@@ -1198,8 +1209,8 @@
       <w:pPr>
         <w:pStyle w:val="Antrat1"/>
       </w:pPr>
-      <w:bookmarkStart w:name="_Toc524879393" w:id="2"/>
-      <w:bookmarkStart w:name="_Toc524886520" w:id="3"/>
+      <w:bookmarkStart w:id="2" w:name="_Toc524879393"/>
+      <w:bookmarkStart w:id="3" w:name="_Toc524886520"/>
       <w:r>
         <w:lastRenderedPageBreak/>
         <w:t>Įvadas</w:t>
@@ -1212,7 +1223,7 @@
       <w:pPr>
         <w:pStyle w:val="Antrat2"/>
       </w:pPr>
-      <w:bookmarkStart w:name="_Toc524886521" w:id="4"/>
+      <w:bookmarkStart w:id="4" w:name="_Toc524886521"/>
       <w:r>
         <w:t>Komandos sudėtis</w:t>
       </w:r>
@@ -1300,7 +1311,7 @@
       </w:pPr>
       <w:r>
         <w:rPr>
-          <w:rFonts w:hint="eastAsia" w:ascii="Arial" w:eastAsia="Arial"/>
+          <w:rFonts w:ascii="Arial" w:eastAsia="Arial" w:hint="eastAsia"/>
           <w:color w:val="FFC000" w:themeColor="accent4"/>
         </w:rPr>
         <w:t>█</w:t>
@@ -1308,14 +1319,14 @@
       <w:proofErr w:type="gramStart"/>
       <w:r>
         <w:rPr>
-          <w:rFonts w:hint="eastAsia" w:ascii="Arial" w:eastAsia="Arial"/>
+          <w:rFonts w:ascii="Arial" w:eastAsia="Arial" w:hint="eastAsia"/>
           <w:color w:val="FFC000" w:themeColor="accent4"/>
         </w:rPr>
         <w:t>█</w:t>
       </w:r>
       <w:r>
         <w:rPr>
-          <w:rFonts w:hint="eastAsia" w:ascii="Arial" w:eastAsia="Arial"/>
+          <w:rFonts w:ascii="Arial" w:eastAsia="Arial" w:hint="eastAsia"/>
           <w:color w:val="8EAADB" w:themeColor="accent1" w:themeTint="99"/>
         </w:rPr>
         <w:t xml:space="preserve"> </w:t>
@@ -1346,7 +1357,7 @@
       </w:pPr>
       <w:r>
         <w:rPr>
-          <w:rFonts w:hint="eastAsia" w:ascii="Arial" w:eastAsia="Arial"/>
+          <w:rFonts w:ascii="Arial" w:eastAsia="Arial" w:hint="eastAsia"/>
           <w:color w:val="8EAADB" w:themeColor="accent1" w:themeTint="99"/>
         </w:rPr>
         <w:t>█</w:t>
@@ -1354,14 +1365,14 @@
       <w:proofErr w:type="gramStart"/>
       <w:r>
         <w:rPr>
-          <w:rFonts w:hint="eastAsia" w:ascii="Arial" w:eastAsia="Arial"/>
+          <w:rFonts w:ascii="Arial" w:eastAsia="Arial" w:hint="eastAsia"/>
           <w:color w:val="8EAADB" w:themeColor="accent1" w:themeTint="99"/>
         </w:rPr>
         <w:t>█</w:t>
       </w:r>
       <w:r>
         <w:rPr>
-          <w:rFonts w:hint="eastAsia" w:ascii="Arial" w:eastAsia="Arial"/>
+          <w:rFonts w:ascii="Arial" w:eastAsia="Arial" w:hint="eastAsia"/>
           <w:color w:val="8EAADB" w:themeColor="accent1" w:themeTint="99"/>
         </w:rPr>
         <w:t xml:space="preserve"> </w:t>
@@ -1392,7 +1403,7 @@
       </w:pPr>
       <w:r>
         <w:rPr>
-          <w:rFonts w:hint="eastAsia" w:ascii="Arial" w:eastAsia="Arial"/>
+          <w:rFonts w:ascii="Arial" w:eastAsia="Arial" w:hint="eastAsia"/>
           <w:color w:val="F4B083" w:themeColor="accent2" w:themeTint="99"/>
         </w:rPr>
         <w:t>█</w:t>
@@ -1400,14 +1411,14 @@
       <w:proofErr w:type="gramStart"/>
       <w:r>
         <w:rPr>
-          <w:rFonts w:hint="eastAsia" w:ascii="Arial" w:eastAsia="Arial"/>
+          <w:rFonts w:ascii="Arial" w:eastAsia="Arial" w:hint="eastAsia"/>
           <w:color w:val="F4B083" w:themeColor="accent2" w:themeTint="99"/>
         </w:rPr>
         <w:t>█</w:t>
       </w:r>
       <w:r>
         <w:rPr>
-          <w:rFonts w:hint="eastAsia" w:ascii="Arial" w:eastAsia="Arial"/>
+          <w:rFonts w:ascii="Arial" w:eastAsia="Arial" w:hint="eastAsia"/>
           <w:color w:val="F4B083" w:themeColor="accent2" w:themeTint="99"/>
         </w:rPr>
         <w:t xml:space="preserve"> </w:t>
@@ -1438,7 +1449,7 @@
       </w:pPr>
       <w:r>
         <w:rPr>
-          <w:rFonts w:hint="eastAsia" w:ascii="Arial" w:eastAsia="Arial"/>
+          <w:rFonts w:ascii="Arial" w:eastAsia="Arial" w:hint="eastAsia"/>
           <w:color w:val="D488C4"/>
         </w:rPr>
         <w:t>█</w:t>
@@ -1446,14 +1457,14 @@
       <w:proofErr w:type="gramStart"/>
       <w:r>
         <w:rPr>
-          <w:rFonts w:hint="eastAsia" w:ascii="Arial" w:eastAsia="Arial"/>
+          <w:rFonts w:ascii="Arial" w:eastAsia="Arial" w:hint="eastAsia"/>
           <w:color w:val="D488C4"/>
         </w:rPr>
         <w:t>█</w:t>
       </w:r>
       <w:r>
         <w:rPr>
-          <w:rFonts w:hint="eastAsia" w:ascii="Arial" w:eastAsia="Arial"/>
+          <w:rFonts w:ascii="Arial" w:eastAsia="Arial" w:hint="eastAsia"/>
           <w:color w:val="D488C4"/>
         </w:rPr>
         <w:t xml:space="preserve"> </w:t>
@@ -1470,7 +1481,15 @@
       </w:r>
       <w:proofErr w:type="gramEnd"/>
       <w:r>
-        <w:t xml:space="preserve"> Ulejevas – IFF 6/13  </w:t>
+        <w:t xml:space="preserve"> </w:t>
+      </w:r>
+      <w:proofErr w:type="spellStart"/>
+      <w:r>
+        <w:t>Ulejevas</w:t>
+      </w:r>
+      <w:proofErr w:type="spellEnd"/>
+      <w:r>
+        <w:t xml:space="preserve"> – IFF 6/13  </w:t>
       </w:r>
     </w:p>
     <w:p>
@@ -1484,7 +1503,7 @@
       </w:pPr>
       <w:r>
         <w:rPr>
-          <w:rFonts w:hint="eastAsia" w:ascii="Arial" w:eastAsia="Arial"/>
+          <w:rFonts w:ascii="Arial" w:eastAsia="Arial" w:hint="eastAsia"/>
           <w:color w:val="70AD47" w:themeColor="accent6"/>
         </w:rPr>
         <w:t>█</w:t>
@@ -1492,14 +1511,14 @@
       <w:proofErr w:type="gramStart"/>
       <w:r>
         <w:rPr>
-          <w:rFonts w:hint="eastAsia" w:ascii="Arial" w:eastAsia="Arial"/>
+          <w:rFonts w:ascii="Arial" w:eastAsia="Arial" w:hint="eastAsia"/>
           <w:color w:val="70AD47" w:themeColor="accent6"/>
         </w:rPr>
         <w:t>█</w:t>
       </w:r>
       <w:r>
         <w:rPr>
-          <w:rFonts w:hint="eastAsia" w:ascii="Arial" w:eastAsia="Arial"/>
+          <w:rFonts w:ascii="Arial" w:eastAsia="Arial" w:hint="eastAsia"/>
           <w:color w:val="70AD47" w:themeColor="accent6"/>
         </w:rPr>
         <w:t xml:space="preserve"> </w:t>
@@ -1519,10 +1538,7 @@
         <w:t xml:space="preserve"> Banionis – IF 6/2  </w:t>
       </w:r>
     </w:p>
-    <w:p>
-      <w:bookmarkStart w:name="_GoBack" w:id="5"/>
-    </w:p>
-    <w:bookmarkEnd w:id="5"/>
+    <w:p/>
     <w:p>
       <w:r>
         <w:rPr>
@@ -1533,7 +1549,7 @@
       <w:r>
         <w:t xml:space="preserve"> – </w:t>
       </w:r>
-      <w:hyperlink w:history="1" r:id="rId9">
+      <w:hyperlink r:id="rId9" w:history="1">
         <w:r>
           <w:rPr>
             <w:rStyle w:val="Hipersaitas"/>
@@ -1572,19 +1588,20 @@
         <w:gridCol w:w="1558"/>
       </w:tblGrid>
       <w:tr>
-        <w:trPr/>
+        <w:trPr>
+          <w:jc w:val="center"/>
+        </w:trPr>
         <w:tc>
           <w:tcPr>
             <w:tcW w:w="1680" w:type="dxa"/>
-            <w:tcMar/>
-            <w:vAlign w:val="center"/>
-          </w:tcPr>
-          <w:p w14:noSpellErr="1">
-            <w:pPr>
-              <w:jc w:val="center"/>
-              <w:rPr>
-                <w:b w:val="1"/>
-                <w:bCs w:val="1"/>
+            <w:vAlign w:val="center"/>
+          </w:tcPr>
+          <w:p>
+            <w:pPr>
+              <w:jc w:val="center"/>
+              <w:rPr>
+                <w:b/>
+                <w:bCs/>
               </w:rPr>
             </w:pPr>
           </w:p>
@@ -1592,19 +1609,17 @@
         <w:tc>
           <w:tcPr>
             <w:tcW w:w="1442" w:type="dxa"/>
-            <w:tcMar/>
-            <w:vAlign w:val="center"/>
-          </w:tcPr>
-          <w:p w14:noSpellErr="1">
-            <w:pPr>
-              <w:jc w:val="center"/>
-              <w:rPr>
-                <w:b w:val="1"/>
-                <w:bCs w:val="1"/>
-              </w:rPr>
-            </w:pPr>
-            <w:r>
-              <w:rPr/>
+            <w:vAlign w:val="center"/>
+          </w:tcPr>
+          <w:p>
+            <w:pPr>
+              <w:jc w:val="center"/>
+              <w:rPr>
+                <w:b/>
+                <w:bCs/>
+              </w:rPr>
+            </w:pPr>
+            <w:r>
               <w:t>Skirmantas Navickas</w:t>
             </w:r>
           </w:p>
@@ -1612,19 +1627,17 @@
         <w:tc>
           <w:tcPr>
             <w:tcW w:w="1556" w:type="dxa"/>
-            <w:tcMar/>
-            <w:vAlign w:val="center"/>
-          </w:tcPr>
-          <w:p w14:noSpellErr="1">
-            <w:pPr>
-              <w:jc w:val="center"/>
-              <w:rPr>
-                <w:b w:val="1"/>
-                <w:bCs w:val="1"/>
-              </w:rPr>
-            </w:pPr>
-            <w:r>
-              <w:rPr/>
+            <w:vAlign w:val="center"/>
+          </w:tcPr>
+          <w:p>
+            <w:pPr>
+              <w:jc w:val="center"/>
+              <w:rPr>
+                <w:b/>
+                <w:bCs/>
+              </w:rPr>
+            </w:pPr>
+            <w:r>
               <w:t>Karolis Stončius</w:t>
             </w:r>
           </w:p>
@@ -1632,19 +1645,17 @@
         <w:tc>
           <w:tcPr>
             <w:tcW w:w="1556" w:type="dxa"/>
-            <w:tcMar/>
-            <w:vAlign w:val="center"/>
-          </w:tcPr>
-          <w:p w14:noSpellErr="1">
-            <w:pPr>
-              <w:jc w:val="center"/>
-              <w:rPr>
-                <w:b w:val="1"/>
-                <w:bCs w:val="1"/>
-              </w:rPr>
-            </w:pPr>
-            <w:r>
-              <w:rPr/>
+            <w:vAlign w:val="center"/>
+          </w:tcPr>
+          <w:p>
+            <w:pPr>
+              <w:jc w:val="center"/>
+              <w:rPr>
+                <w:b/>
+                <w:bCs/>
+              </w:rPr>
+            </w:pPr>
+            <w:r>
               <w:t>Tadas Kalvaitis</w:t>
             </w:r>
           </w:p>
@@ -1652,24 +1663,21 @@
         <w:tc>
           <w:tcPr>
             <w:tcW w:w="1558" w:type="dxa"/>
-            <w:tcMar/>
-            <w:vAlign w:val="center"/>
-          </w:tcPr>
-          <w:p>
-            <w:pPr>
-              <w:jc w:val="center"/>
-              <w:rPr>
-                <w:b w:val="1"/>
-                <w:bCs w:val="1"/>
-              </w:rPr>
-            </w:pPr>
-            <w:r>
-              <w:rPr/>
+            <w:vAlign w:val="center"/>
+          </w:tcPr>
+          <w:p>
+            <w:pPr>
+              <w:jc w:val="center"/>
+              <w:rPr>
+                <w:b/>
+                <w:bCs/>
+              </w:rPr>
+            </w:pPr>
+            <w:r>
               <w:t xml:space="preserve">Gabrielius </w:t>
             </w:r>
             <w:proofErr w:type="spellStart"/>
             <w:r>
-              <w:rPr/>
               <w:t>Ulejevas</w:t>
             </w:r>
             <w:proofErr w:type="spellEnd"/>
@@ -1678,38 +1686,36 @@
         <w:tc>
           <w:tcPr>
             <w:tcW w:w="1558" w:type="dxa"/>
-            <w:tcMar/>
-            <w:vAlign w:val="center"/>
-          </w:tcPr>
-          <w:p w14:noSpellErr="1">
-            <w:pPr>
-              <w:jc w:val="center"/>
-              <w:rPr>
-                <w:b w:val="1"/>
-                <w:bCs w:val="1"/>
-              </w:rPr>
-            </w:pPr>
-            <w:r>
-              <w:rPr/>
+            <w:vAlign w:val="center"/>
+          </w:tcPr>
+          <w:p>
+            <w:pPr>
+              <w:jc w:val="center"/>
+              <w:rPr>
+                <w:b/>
+                <w:bCs/>
+              </w:rPr>
+            </w:pPr>
+            <w:r>
               <w:t>Domantas Banionis</w:t>
             </w:r>
           </w:p>
         </w:tc>
       </w:tr>
       <w:tr>
-        <w:trPr/>
+        <w:trPr>
+          <w:jc w:val="center"/>
+        </w:trPr>
         <w:tc>
           <w:tcPr>
             <w:tcW w:w="1680" w:type="dxa"/>
-            <w:tcMar/>
-            <w:vAlign w:val="center"/>
-          </w:tcPr>
-          <w:p w14:noSpellErr="1">
-            <w:pPr>
-              <w:jc w:val="center"/>
-            </w:pPr>
-            <w:r>
-              <w:rPr/>
+            <w:vAlign w:val="center"/>
+          </w:tcPr>
+          <w:p>
+            <w:pPr>
+              <w:jc w:val="center"/>
+            </w:pPr>
+            <w:r>
               <w:t>Lyderis</w:t>
             </w:r>
           </w:p>
@@ -1717,10 +1723,9 @@
         <w:tc>
           <w:tcPr>
             <w:tcW w:w="1442" w:type="dxa"/>
-            <w:tcMar/>
-            <w:vAlign w:val="center"/>
-          </w:tcPr>
-          <w:p w14:noSpellErr="1">
+            <w:vAlign w:val="center"/>
+          </w:tcPr>
+          <w:p>
             <w:pPr>
               <w:jc w:val="center"/>
             </w:pPr>
@@ -1735,10 +1740,9 @@
         <w:tc>
           <w:tcPr>
             <w:tcW w:w="1556" w:type="dxa"/>
-            <w:tcMar/>
-            <w:vAlign w:val="center"/>
-          </w:tcPr>
-          <w:p w14:noSpellErr="1">
+            <w:vAlign w:val="center"/>
+          </w:tcPr>
+          <w:p>
             <w:pPr>
               <w:jc w:val="center"/>
             </w:pPr>
@@ -1747,10 +1751,9 @@
         <w:tc>
           <w:tcPr>
             <w:tcW w:w="1556" w:type="dxa"/>
-            <w:tcMar/>
-            <w:vAlign w:val="center"/>
-          </w:tcPr>
-          <w:p w14:noSpellErr="1">
+            <w:vAlign w:val="center"/>
+          </w:tcPr>
+          <w:p>
             <w:pPr>
               <w:jc w:val="center"/>
             </w:pPr>
@@ -1759,10 +1762,9 @@
         <w:tc>
           <w:tcPr>
             <w:tcW w:w="1558" w:type="dxa"/>
-            <w:tcMar/>
-            <w:vAlign w:val="center"/>
-          </w:tcPr>
-          <w:p w14:noSpellErr="1">
+            <w:vAlign w:val="center"/>
+          </w:tcPr>
+          <w:p>
             <w:pPr>
               <w:jc w:val="center"/>
             </w:pPr>
@@ -1771,10 +1773,9 @@
         <w:tc>
           <w:tcPr>
             <w:tcW w:w="1558" w:type="dxa"/>
-            <w:tcMar/>
-            <w:vAlign w:val="center"/>
-          </w:tcPr>
-          <w:p w14:noSpellErr="1">
+            <w:vAlign w:val="center"/>
+          </w:tcPr>
+          <w:p>
             <w:pPr>
               <w:jc w:val="center"/>
             </w:pPr>
@@ -1782,23 +1783,23 @@
         </w:tc>
       </w:tr>
       <w:tr>
-        <w:trPr/>
+        <w:trPr>
+          <w:jc w:val="center"/>
+        </w:trPr>
         <w:tc>
           <w:tcPr>
             <w:tcW w:w="1680" w:type="dxa"/>
-            <w:tcMar/>
-            <w:vAlign w:val="center"/>
-          </w:tcPr>
-          <w:p w14:noSpellErr="1">
-            <w:pPr>
-              <w:jc w:val="center"/>
-              <w:rPr>
-                <w:b w:val="1"/>
-                <w:bCs w:val="1"/>
-              </w:rPr>
-            </w:pPr>
-            <w:r>
-              <w:rPr/>
+            <w:vAlign w:val="center"/>
+          </w:tcPr>
+          <w:p>
+            <w:pPr>
+              <w:jc w:val="center"/>
+              <w:rPr>
+                <w:b/>
+                <w:bCs/>
+              </w:rPr>
+            </w:pPr>
+            <w:r>
               <w:t>Vartotojo profilis</w:t>
             </w:r>
           </w:p>
@@ -1806,10 +1807,9 @@
         <w:tc>
           <w:tcPr>
             <w:tcW w:w="1442" w:type="dxa"/>
-            <w:tcMar/>
-            <w:vAlign w:val="center"/>
-          </w:tcPr>
-          <w:p w14:noSpellErr="1">
+            <w:vAlign w:val="center"/>
+          </w:tcPr>
+          <w:p>
             <w:pPr>
               <w:jc w:val="center"/>
             </w:pPr>
@@ -1818,10 +1818,9 @@
         <w:tc>
           <w:tcPr>
             <w:tcW w:w="1556" w:type="dxa"/>
-            <w:tcMar/>
-            <w:vAlign w:val="center"/>
-          </w:tcPr>
-          <w:p w14:noSpellErr="1">
+            <w:vAlign w:val="center"/>
+          </w:tcPr>
+          <w:p>
             <w:pPr>
               <w:jc w:val="center"/>
             </w:pPr>
@@ -1836,10 +1835,9 @@
         <w:tc>
           <w:tcPr>
             <w:tcW w:w="1556" w:type="dxa"/>
-            <w:tcMar/>
-            <w:vAlign w:val="center"/>
-          </w:tcPr>
-          <w:p w14:noSpellErr="1">
+            <w:vAlign w:val="center"/>
+          </w:tcPr>
+          <w:p>
             <w:pPr>
               <w:jc w:val="center"/>
             </w:pPr>
@@ -1848,10 +1846,9 @@
         <w:tc>
           <w:tcPr>
             <w:tcW w:w="1558" w:type="dxa"/>
-            <w:tcMar/>
-            <w:vAlign w:val="center"/>
-          </w:tcPr>
-          <w:p w14:noSpellErr="1">
+            <w:vAlign w:val="center"/>
+          </w:tcPr>
+          <w:p>
             <w:pPr>
               <w:jc w:val="center"/>
             </w:pPr>
@@ -1860,10 +1857,9 @@
         <w:tc>
           <w:tcPr>
             <w:tcW w:w="1558" w:type="dxa"/>
-            <w:tcMar/>
-            <w:vAlign w:val="center"/>
-          </w:tcPr>
-          <w:p w14:noSpellErr="1">
+            <w:vAlign w:val="center"/>
+          </w:tcPr>
+          <w:p>
             <w:pPr>
               <w:jc w:val="center"/>
             </w:pPr>
@@ -1871,23 +1867,23 @@
         </w:tc>
       </w:tr>
       <w:tr>
-        <w:trPr/>
+        <w:trPr>
+          <w:jc w:val="center"/>
+        </w:trPr>
         <w:tc>
           <w:tcPr>
             <w:tcW w:w="1680" w:type="dxa"/>
-            <w:tcMar/>
-            <w:vAlign w:val="center"/>
-          </w:tcPr>
-          <w:p w14:noSpellErr="1">
-            <w:pPr>
-              <w:jc w:val="center"/>
-              <w:rPr>
-                <w:b w:val="1"/>
-                <w:bCs w:val="1"/>
-              </w:rPr>
-            </w:pPr>
-            <w:r>
-              <w:rPr/>
+            <w:vAlign w:val="center"/>
+          </w:tcPr>
+          <w:p>
+            <w:pPr>
+              <w:jc w:val="center"/>
+              <w:rPr>
+                <w:b/>
+                <w:bCs/>
+              </w:rPr>
+            </w:pPr>
+            <w:r>
               <w:t>Kūrėjo profilis</w:t>
             </w:r>
           </w:p>
@@ -1895,10 +1891,9 @@
         <w:tc>
           <w:tcPr>
             <w:tcW w:w="1442" w:type="dxa"/>
-            <w:tcMar/>
-            <w:vAlign w:val="center"/>
-          </w:tcPr>
-          <w:p w14:noSpellErr="1">
+            <w:vAlign w:val="center"/>
+          </w:tcPr>
+          <w:p>
             <w:pPr>
               <w:jc w:val="center"/>
             </w:pPr>
@@ -1907,10 +1902,9 @@
         <w:tc>
           <w:tcPr>
             <w:tcW w:w="1556" w:type="dxa"/>
-            <w:tcMar/>
-            <w:vAlign w:val="center"/>
-          </w:tcPr>
-          <w:p w14:noSpellErr="1">
+            <w:vAlign w:val="center"/>
+          </w:tcPr>
+          <w:p>
             <w:pPr>
               <w:jc w:val="center"/>
             </w:pPr>
@@ -1919,10 +1913,9 @@
         <w:tc>
           <w:tcPr>
             <w:tcW w:w="1556" w:type="dxa"/>
-            <w:tcMar/>
-            <w:vAlign w:val="center"/>
-          </w:tcPr>
-          <w:p w14:noSpellErr="1">
+            <w:vAlign w:val="center"/>
+          </w:tcPr>
+          <w:p>
             <w:pPr>
               <w:jc w:val="center"/>
             </w:pPr>
@@ -1931,10 +1924,9 @@
         <w:tc>
           <w:tcPr>
             <w:tcW w:w="1558" w:type="dxa"/>
-            <w:tcMar/>
-            <w:vAlign w:val="center"/>
-          </w:tcPr>
-          <w:p w14:noSpellErr="1">
+            <w:vAlign w:val="center"/>
+          </w:tcPr>
+          <w:p>
             <w:pPr>
               <w:jc w:val="center"/>
             </w:pPr>
@@ -1949,10 +1941,9 @@
         <w:tc>
           <w:tcPr>
             <w:tcW w:w="1558" w:type="dxa"/>
-            <w:tcMar/>
-            <w:vAlign w:val="center"/>
-          </w:tcPr>
-          <w:p w14:noSpellErr="1">
+            <w:vAlign w:val="center"/>
+          </w:tcPr>
+          <w:p>
             <w:pPr>
               <w:jc w:val="center"/>
             </w:pPr>
@@ -1960,23 +1951,23 @@
         </w:tc>
       </w:tr>
       <w:tr>
-        <w:trPr/>
+        <w:trPr>
+          <w:jc w:val="center"/>
+        </w:trPr>
         <w:tc>
           <w:tcPr>
             <w:tcW w:w="1680" w:type="dxa"/>
-            <w:tcMar/>
-            <w:vAlign w:val="center"/>
-          </w:tcPr>
-          <w:p w14:noSpellErr="1">
-            <w:pPr>
-              <w:jc w:val="center"/>
-              <w:rPr>
-                <w:b w:val="1"/>
-                <w:bCs w:val="1"/>
-              </w:rPr>
-            </w:pPr>
-            <w:r>
-              <w:rPr/>
+            <w:vAlign w:val="center"/>
+          </w:tcPr>
+          <w:p>
+            <w:pPr>
+              <w:jc w:val="center"/>
+              <w:rPr>
+                <w:b/>
+                <w:bCs/>
+              </w:rPr>
+            </w:pPr>
+            <w:r>
               <w:t>Žaidimų parduotuvė</w:t>
             </w:r>
           </w:p>
@@ -1984,10 +1975,9 @@
         <w:tc>
           <w:tcPr>
             <w:tcW w:w="1442" w:type="dxa"/>
-            <w:tcMar/>
-            <w:vAlign w:val="center"/>
-          </w:tcPr>
-          <w:p w14:noSpellErr="1">
+            <w:vAlign w:val="center"/>
+          </w:tcPr>
+          <w:p>
             <w:pPr>
               <w:jc w:val="center"/>
             </w:pPr>
@@ -1996,10 +1986,9 @@
         <w:tc>
           <w:tcPr>
             <w:tcW w:w="1556" w:type="dxa"/>
-            <w:tcMar/>
-            <w:vAlign w:val="center"/>
-          </w:tcPr>
-          <w:p w14:noSpellErr="1">
+            <w:vAlign w:val="center"/>
+          </w:tcPr>
+          <w:p>
             <w:pPr>
               <w:jc w:val="center"/>
             </w:pPr>
@@ -2008,10 +1997,9 @@
         <w:tc>
           <w:tcPr>
             <w:tcW w:w="1556" w:type="dxa"/>
-            <w:tcMar/>
-            <w:vAlign w:val="center"/>
-          </w:tcPr>
-          <w:p w14:noSpellErr="1">
+            <w:vAlign w:val="center"/>
+          </w:tcPr>
+          <w:p>
             <w:pPr>
               <w:jc w:val="center"/>
             </w:pPr>
@@ -2020,10 +2008,9 @@
         <w:tc>
           <w:tcPr>
             <w:tcW w:w="1558" w:type="dxa"/>
-            <w:tcMar/>
-            <w:vAlign w:val="center"/>
-          </w:tcPr>
-          <w:p w14:noSpellErr="1">
+            <w:vAlign w:val="center"/>
+          </w:tcPr>
+          <w:p>
             <w:pPr>
               <w:jc w:val="center"/>
             </w:pPr>
@@ -2032,10 +2019,9 @@
         <w:tc>
           <w:tcPr>
             <w:tcW w:w="1558" w:type="dxa"/>
-            <w:tcMar/>
-            <w:vAlign w:val="center"/>
-          </w:tcPr>
-          <w:p w14:noSpellErr="1">
+            <w:vAlign w:val="center"/>
+          </w:tcPr>
+          <w:p>
             <w:pPr>
               <w:jc w:val="center"/>
             </w:pPr>
@@ -2049,23 +2035,23 @@
         </w:tc>
       </w:tr>
       <w:tr>
-        <w:trPr/>
+        <w:trPr>
+          <w:jc w:val="center"/>
+        </w:trPr>
         <w:tc>
           <w:tcPr>
             <w:tcW w:w="1680" w:type="dxa"/>
-            <w:tcMar/>
-            <w:vAlign w:val="center"/>
-          </w:tcPr>
-          <w:p w14:noSpellErr="1">
-            <w:pPr>
-              <w:jc w:val="center"/>
-              <w:rPr>
-                <w:b w:val="1"/>
-                <w:bCs w:val="1"/>
-              </w:rPr>
-            </w:pPr>
-            <w:r>
-              <w:rPr/>
+            <w:vAlign w:val="center"/>
+          </w:tcPr>
+          <w:p>
+            <w:pPr>
+              <w:jc w:val="center"/>
+              <w:rPr>
+                <w:b/>
+                <w:bCs/>
+              </w:rPr>
+            </w:pPr>
+            <w:r>
               <w:t>Žaidimų puslapis</w:t>
             </w:r>
           </w:p>
@@ -2073,10 +2059,9 @@
         <w:tc>
           <w:tcPr>
             <w:tcW w:w="1442" w:type="dxa"/>
-            <w:tcMar/>
-            <w:vAlign w:val="center"/>
-          </w:tcPr>
-          <w:p w14:noSpellErr="1">
+            <w:vAlign w:val="center"/>
+          </w:tcPr>
+          <w:p>
             <w:pPr>
               <w:jc w:val="center"/>
             </w:pPr>
@@ -2085,10 +2070,9 @@
         <w:tc>
           <w:tcPr>
             <w:tcW w:w="1556" w:type="dxa"/>
-            <w:tcMar/>
-            <w:vAlign w:val="center"/>
-          </w:tcPr>
-          <w:p w14:noSpellErr="1">
+            <w:vAlign w:val="center"/>
+          </w:tcPr>
+          <w:p>
             <w:pPr>
               <w:jc w:val="center"/>
             </w:pPr>
@@ -2097,10 +2081,9 @@
         <w:tc>
           <w:tcPr>
             <w:tcW w:w="1556" w:type="dxa"/>
-            <w:tcMar/>
-            <w:vAlign w:val="center"/>
-          </w:tcPr>
-          <w:p w14:noSpellErr="1">
+            <w:vAlign w:val="center"/>
+          </w:tcPr>
+          <w:p>
             <w:pPr>
               <w:jc w:val="center"/>
             </w:pPr>
@@ -2115,10 +2098,9 @@
         <w:tc>
           <w:tcPr>
             <w:tcW w:w="1558" w:type="dxa"/>
-            <w:tcMar/>
-            <w:vAlign w:val="center"/>
-          </w:tcPr>
-          <w:p w14:noSpellErr="1">
+            <w:vAlign w:val="center"/>
+          </w:tcPr>
+          <w:p>
             <w:pPr>
               <w:jc w:val="center"/>
             </w:pPr>
@@ -2127,10 +2109,9 @@
         <w:tc>
           <w:tcPr>
             <w:tcW w:w="1558" w:type="dxa"/>
-            <w:tcMar/>
-            <w:vAlign w:val="center"/>
-          </w:tcPr>
-          <w:p w14:noSpellErr="1">
+            <w:vAlign w:val="center"/>
+          </w:tcPr>
+          <w:p>
             <w:pPr>
               <w:jc w:val="center"/>
             </w:pPr>
@@ -2138,19 +2119,19 @@
         </w:tc>
       </w:tr>
       <w:tr>
-        <w:trPr/>
+        <w:trPr>
+          <w:jc w:val="center"/>
+        </w:trPr>
         <w:tc>
           <w:tcPr>
             <w:tcW w:w="1680" w:type="dxa"/>
-            <w:tcMar/>
-            <w:vAlign w:val="center"/>
-          </w:tcPr>
-          <w:p w14:noSpellErr="1">
-            <w:pPr>
-              <w:jc w:val="center"/>
-            </w:pPr>
-            <w:r>
-              <w:rPr/>
+            <w:vAlign w:val="center"/>
+          </w:tcPr>
+          <w:p>
+            <w:pPr>
+              <w:jc w:val="center"/>
+            </w:pPr>
+            <w:r>
               <w:t>Forumas</w:t>
             </w:r>
           </w:p>
@@ -2158,10 +2139,9 @@
         <w:tc>
           <w:tcPr>
             <w:tcW w:w="1442" w:type="dxa"/>
-            <w:tcMar/>
-            <w:vAlign w:val="center"/>
-          </w:tcPr>
-          <w:p w14:noSpellErr="1">
+            <w:vAlign w:val="center"/>
+          </w:tcPr>
+          <w:p>
             <w:pPr>
               <w:jc w:val="center"/>
             </w:pPr>
@@ -2176,10 +2156,9 @@
         <w:tc>
           <w:tcPr>
             <w:tcW w:w="1556" w:type="dxa"/>
-            <w:tcMar/>
-            <w:vAlign w:val="center"/>
-          </w:tcPr>
-          <w:p w14:noSpellErr="1">
+            <w:vAlign w:val="center"/>
+          </w:tcPr>
+          <w:p>
             <w:pPr>
               <w:jc w:val="center"/>
             </w:pPr>
@@ -2188,10 +2167,9 @@
         <w:tc>
           <w:tcPr>
             <w:tcW w:w="1556" w:type="dxa"/>
-            <w:tcMar/>
-            <w:vAlign w:val="center"/>
-          </w:tcPr>
-          <w:p w14:noSpellErr="1">
+            <w:vAlign w:val="center"/>
+          </w:tcPr>
+          <w:p>
             <w:pPr>
               <w:jc w:val="center"/>
             </w:pPr>
@@ -2200,10 +2178,9 @@
         <w:tc>
           <w:tcPr>
             <w:tcW w:w="1558" w:type="dxa"/>
-            <w:tcMar/>
-            <w:vAlign w:val="center"/>
-          </w:tcPr>
-          <w:p w14:noSpellErr="1">
+            <w:vAlign w:val="center"/>
+          </w:tcPr>
+          <w:p>
             <w:pPr>
               <w:jc w:val="center"/>
             </w:pPr>
@@ -2212,10 +2189,9 @@
         <w:tc>
           <w:tcPr>
             <w:tcW w:w="1558" w:type="dxa"/>
-            <w:tcMar/>
-            <w:vAlign w:val="center"/>
-          </w:tcPr>
-          <w:p w14:noSpellErr="1">
+            <w:vAlign w:val="center"/>
+          </w:tcPr>
+          <w:p>
             <w:pPr>
               <w:jc w:val="center"/>
             </w:pPr>
@@ -2223,19 +2199,19 @@
         </w:tc>
       </w:tr>
       <w:tr>
-        <w:trPr/>
+        <w:trPr>
+          <w:jc w:val="center"/>
+        </w:trPr>
         <w:tc>
           <w:tcPr>
             <w:tcW w:w="1680" w:type="dxa"/>
-            <w:tcMar/>
-            <w:vAlign w:val="center"/>
-          </w:tcPr>
-          <w:p w14:noSpellErr="1">
-            <w:pPr>
-              <w:jc w:val="center"/>
-            </w:pPr>
-            <w:r>
-              <w:rPr/>
+            <w:vAlign w:val="center"/>
+          </w:tcPr>
+          <w:p>
+            <w:pPr>
+              <w:jc w:val="center"/>
+            </w:pPr>
+            <w:r>
               <w:t>Duomenų bazės projektavimas</w:t>
             </w:r>
           </w:p>
@@ -2243,10 +2219,9 @@
         <w:tc>
           <w:tcPr>
             <w:tcW w:w="1442" w:type="dxa"/>
-            <w:tcMar/>
-            <w:vAlign w:val="center"/>
-          </w:tcPr>
-          <w:p w14:noSpellErr="1">
+            <w:vAlign w:val="center"/>
+          </w:tcPr>
+          <w:p>
             <w:pPr>
               <w:jc w:val="center"/>
             </w:pPr>
@@ -2261,10 +2236,9 @@
         <w:tc>
           <w:tcPr>
             <w:tcW w:w="1556" w:type="dxa"/>
-            <w:tcMar/>
-            <w:vAlign w:val="center"/>
-          </w:tcPr>
-          <w:p w14:noSpellErr="1">
+            <w:vAlign w:val="center"/>
+          </w:tcPr>
+          <w:p>
             <w:pPr>
               <w:jc w:val="center"/>
             </w:pPr>
@@ -2279,10 +2253,9 @@
         <w:tc>
           <w:tcPr>
             <w:tcW w:w="1556" w:type="dxa"/>
-            <w:tcMar/>
-            <w:vAlign w:val="center"/>
-          </w:tcPr>
-          <w:p w14:noSpellErr="1">
+            <w:vAlign w:val="center"/>
+          </w:tcPr>
+          <w:p>
             <w:pPr>
               <w:jc w:val="center"/>
             </w:pPr>
@@ -2297,10 +2270,9 @@
         <w:tc>
           <w:tcPr>
             <w:tcW w:w="1558" w:type="dxa"/>
-            <w:tcMar/>
-            <w:vAlign w:val="center"/>
-          </w:tcPr>
-          <w:p w14:noSpellErr="1">
+            <w:vAlign w:val="center"/>
+          </w:tcPr>
+          <w:p>
             <w:pPr>
               <w:jc w:val="center"/>
             </w:pPr>
@@ -2315,10 +2287,9 @@
         <w:tc>
           <w:tcPr>
             <w:tcW w:w="1558" w:type="dxa"/>
-            <w:tcMar/>
-            <w:vAlign w:val="center"/>
-          </w:tcPr>
-          <w:p w14:noSpellErr="1">
+            <w:vAlign w:val="center"/>
+          </w:tcPr>
+          <w:p>
             <w:pPr>
               <w:jc w:val="center"/>
             </w:pPr>
@@ -2332,19 +2303,19 @@
         </w:tc>
       </w:tr>
       <w:tr>
-        <w:trPr/>
+        <w:trPr>
+          <w:jc w:val="center"/>
+        </w:trPr>
         <w:tc>
           <w:tcPr>
             <w:tcW w:w="1680" w:type="dxa"/>
-            <w:tcMar/>
-            <w:vAlign w:val="center"/>
-          </w:tcPr>
-          <w:p w14:noSpellErr="1">
-            <w:pPr>
-              <w:jc w:val="center"/>
-            </w:pPr>
-            <w:r>
-              <w:rPr/>
+            <w:vAlign w:val="center"/>
+          </w:tcPr>
+          <w:p>
+            <w:pPr>
+              <w:jc w:val="center"/>
+            </w:pPr>
+            <w:r>
               <w:t>Testavimas</w:t>
             </w:r>
           </w:p>
@@ -2352,10 +2323,9 @@
         <w:tc>
           <w:tcPr>
             <w:tcW w:w="1442" w:type="dxa"/>
-            <w:tcMar/>
-            <w:vAlign w:val="center"/>
-          </w:tcPr>
-          <w:p w14:noSpellErr="1">
+            <w:vAlign w:val="center"/>
+          </w:tcPr>
+          <w:p>
             <w:pPr>
               <w:jc w:val="center"/>
             </w:pPr>
@@ -2370,10 +2340,9 @@
         <w:tc>
           <w:tcPr>
             <w:tcW w:w="1556" w:type="dxa"/>
-            <w:tcMar/>
-            <w:vAlign w:val="center"/>
-          </w:tcPr>
-          <w:p w14:noSpellErr="1">
+            <w:vAlign w:val="center"/>
+          </w:tcPr>
+          <w:p>
             <w:pPr>
               <w:jc w:val="center"/>
             </w:pPr>
@@ -2388,10 +2357,9 @@
         <w:tc>
           <w:tcPr>
             <w:tcW w:w="1556" w:type="dxa"/>
-            <w:tcMar/>
-            <w:vAlign w:val="center"/>
-          </w:tcPr>
-          <w:p w14:noSpellErr="1">
+            <w:vAlign w:val="center"/>
+          </w:tcPr>
+          <w:p>
             <w:pPr>
               <w:jc w:val="center"/>
             </w:pPr>
@@ -2406,10 +2374,9 @@
         <w:tc>
           <w:tcPr>
             <w:tcW w:w="1558" w:type="dxa"/>
-            <w:tcMar/>
-            <w:vAlign w:val="center"/>
-          </w:tcPr>
-          <w:p w14:noSpellErr="1">
+            <w:vAlign w:val="center"/>
+          </w:tcPr>
+          <w:p>
             <w:pPr>
               <w:jc w:val="center"/>
             </w:pPr>
@@ -2424,10 +2391,9 @@
         <w:tc>
           <w:tcPr>
             <w:tcW w:w="1558" w:type="dxa"/>
-            <w:tcMar/>
-            <w:vAlign w:val="center"/>
-          </w:tcPr>
-          <w:p w14:noSpellErr="1">
+            <w:vAlign w:val="center"/>
+          </w:tcPr>
+          <w:p>
             <w:pPr>
               <w:jc w:val="center"/>
             </w:pPr>
@@ -2441,19 +2407,19 @@
         </w:tc>
       </w:tr>
       <w:tr>
-        <w:trPr/>
+        <w:trPr>
+          <w:jc w:val="center"/>
+        </w:trPr>
         <w:tc>
           <w:tcPr>
             <w:tcW w:w="1680" w:type="dxa"/>
-            <w:tcMar/>
-            <w:vAlign w:val="center"/>
-          </w:tcPr>
-          <w:p w14:noSpellErr="1">
-            <w:pPr>
-              <w:jc w:val="center"/>
-            </w:pPr>
-            <w:r>
-              <w:rPr/>
+            <w:vAlign w:val="center"/>
+          </w:tcPr>
+          <w:p>
+            <w:pPr>
+              <w:jc w:val="center"/>
+            </w:pPr>
+            <w:r>
               <w:t>Dokumentacija</w:t>
             </w:r>
           </w:p>
@@ -2461,10 +2427,9 @@
         <w:tc>
           <w:tcPr>
             <w:tcW w:w="1442" w:type="dxa"/>
-            <w:tcMar/>
-            <w:vAlign w:val="center"/>
-          </w:tcPr>
-          <w:p w14:noSpellErr="1">
+            <w:vAlign w:val="center"/>
+          </w:tcPr>
+          <w:p>
             <w:pPr>
               <w:jc w:val="center"/>
             </w:pPr>
@@ -2479,10 +2444,9 @@
         <w:tc>
           <w:tcPr>
             <w:tcW w:w="1556" w:type="dxa"/>
-            <w:tcMar/>
-            <w:vAlign w:val="center"/>
-          </w:tcPr>
-          <w:p w14:noSpellErr="1">
+            <w:vAlign w:val="center"/>
+          </w:tcPr>
+          <w:p>
             <w:pPr>
               <w:jc w:val="center"/>
             </w:pPr>
@@ -2497,10 +2461,9 @@
         <w:tc>
           <w:tcPr>
             <w:tcW w:w="1556" w:type="dxa"/>
-            <w:tcMar/>
-            <w:vAlign w:val="center"/>
-          </w:tcPr>
-          <w:p w14:noSpellErr="1">
+            <w:vAlign w:val="center"/>
+          </w:tcPr>
+          <w:p>
             <w:pPr>
               <w:jc w:val="center"/>
             </w:pPr>
@@ -2515,10 +2478,9 @@
         <w:tc>
           <w:tcPr>
             <w:tcW w:w="1558" w:type="dxa"/>
-            <w:tcMar/>
-            <w:vAlign w:val="center"/>
-          </w:tcPr>
-          <w:p w14:noSpellErr="1">
+            <w:vAlign w:val="center"/>
+          </w:tcPr>
+          <w:p>
             <w:pPr>
               <w:jc w:val="center"/>
             </w:pPr>
@@ -2533,10 +2495,9 @@
         <w:tc>
           <w:tcPr>
             <w:tcW w:w="1558" w:type="dxa"/>
-            <w:tcMar/>
-            <w:vAlign w:val="center"/>
-          </w:tcPr>
-          <w:p w14:noSpellErr="1">
+            <w:vAlign w:val="center"/>
+          </w:tcPr>
+          <w:p>
             <w:pPr>
               <w:jc w:val="center"/>
             </w:pPr>
@@ -2550,19 +2511,19 @@
         </w:tc>
       </w:tr>
       <w:tr>
-        <w:trPr/>
+        <w:trPr>
+          <w:jc w:val="center"/>
+        </w:trPr>
         <w:tc>
           <w:tcPr>
             <w:tcW w:w="1680" w:type="dxa"/>
-            <w:tcMar/>
-            <w:vAlign w:val="center"/>
-          </w:tcPr>
-          <w:p w14:noSpellErr="1">
-            <w:pPr>
-              <w:jc w:val="center"/>
-            </w:pPr>
-            <w:r>
-              <w:rPr/>
+            <w:vAlign w:val="center"/>
+          </w:tcPr>
+          <w:p>
+            <w:pPr>
+              <w:jc w:val="center"/>
+            </w:pPr>
+            <w:r>
               <w:t>UML</w:t>
             </w:r>
           </w:p>
@@ -2570,10 +2531,9 @@
         <w:tc>
           <w:tcPr>
             <w:tcW w:w="1442" w:type="dxa"/>
-            <w:tcMar/>
-            <w:vAlign w:val="center"/>
-          </w:tcPr>
-          <w:p w14:noSpellErr="1">
+            <w:vAlign w:val="center"/>
+          </w:tcPr>
+          <w:p>
             <w:pPr>
               <w:jc w:val="center"/>
             </w:pPr>
@@ -2588,10 +2548,9 @@
         <w:tc>
           <w:tcPr>
             <w:tcW w:w="1556" w:type="dxa"/>
-            <w:tcMar/>
-            <w:vAlign w:val="center"/>
-          </w:tcPr>
-          <w:p w14:noSpellErr="1">
+            <w:vAlign w:val="center"/>
+          </w:tcPr>
+          <w:p>
             <w:pPr>
               <w:jc w:val="center"/>
             </w:pPr>
@@ -2606,10 +2565,9 @@
         <w:tc>
           <w:tcPr>
             <w:tcW w:w="1556" w:type="dxa"/>
-            <w:tcMar/>
-            <w:vAlign w:val="center"/>
-          </w:tcPr>
-          <w:p w14:noSpellErr="1">
+            <w:vAlign w:val="center"/>
+          </w:tcPr>
+          <w:p>
             <w:pPr>
               <w:jc w:val="center"/>
             </w:pPr>
@@ -2624,10 +2582,9 @@
         <w:tc>
           <w:tcPr>
             <w:tcW w:w="1558" w:type="dxa"/>
-            <w:tcMar/>
-            <w:vAlign w:val="center"/>
-          </w:tcPr>
-          <w:p w14:noSpellErr="1">
+            <w:vAlign w:val="center"/>
+          </w:tcPr>
+          <w:p>
             <w:pPr>
               <w:jc w:val="center"/>
             </w:pPr>
@@ -2642,10 +2599,9 @@
         <w:tc>
           <w:tcPr>
             <w:tcW w:w="1558" w:type="dxa"/>
-            <w:tcMar/>
-            <w:vAlign w:val="center"/>
-          </w:tcPr>
-          <w:p w14:noSpellErr="1">
+            <w:vAlign w:val="center"/>
+          </w:tcPr>
+          <w:p>
             <w:pPr>
               <w:jc w:val="center"/>
             </w:pPr>
@@ -2675,87 +2631,72 @@
       <w:pPr>
         <w:pStyle w:val="Antrat1"/>
       </w:pPr>
-      <w:bookmarkStart w:name="_Toc524879394" w:id="6"/>
-      <w:bookmarkStart w:name="_Toc524886522" w:id="7"/>
+      <w:bookmarkStart w:id="5" w:name="_Toc524879394"/>
+      <w:bookmarkStart w:id="6" w:name="_Toc524886522"/>
       <w:r>
         <w:lastRenderedPageBreak/>
         <w:t>Sistemos paskirtis</w:t>
       </w:r>
+      <w:bookmarkEnd w:id="5"/>
       <w:bookmarkEnd w:id="6"/>
+    </w:p>
+    <w:p/>
+    <w:p>
+      <w:pPr>
+        <w:pStyle w:val="Antrat2"/>
+      </w:pPr>
+      <w:bookmarkStart w:id="7" w:name="_Toc524886523"/>
+      <w:r>
+        <w:t>Sistemos aprašas</w:t>
+      </w:r>
       <w:bookmarkEnd w:id="7"/>
     </w:p>
-    <w:p/>
+    <w:p>
+      <w:pPr>
+        <w:rPr>
+          <w:rFonts w:ascii="Calibri" w:eastAsia="Calibri" w:hAnsi="Calibri" w:cs="Calibri"/>
+          <w:lang w:val="lt"/>
+        </w:rPr>
+      </w:pPr>
+      <w:r>
+        <w:rPr>
+          <w:rFonts w:ascii="Calibri" w:eastAsia="Calibri" w:hAnsi="Calibri" w:cs="Calibri"/>
+          <w:lang w:val="lt"/>
+        </w:rPr>
+        <w:t>Sistemos paskirtis leisti kūrėjams lengvai dalintis savo sukurtais žaidimais, stebėti įvairią statistiką, gauti atsiliepimus iš žaidėjų bei kitų kūrėjų. Paprastiems užsiregistravusiems vartotojams sudaroma galimybė paprastai nusipirkti ir parsisiųsti žaidimus, juos reitinguoti bei rašyti komentarus. Taip pat komunikuoti su kūrėjais bei kitais vartotojais, sukurti uždaras grupes bendravimui su draugais.</w:t>
+      </w:r>
+    </w:p>
     <w:p>
       <w:pPr>
         <w:pStyle w:val="Antrat2"/>
       </w:pPr>
-      <w:bookmarkStart w:name="_Toc524886523" w:id="8"/>
-      <w:r>
-        <w:rPr/>
-        <w:t>Sistemos aprašas</w:t>
+      <w:bookmarkStart w:id="8" w:name="_Toc524886524"/>
+      <w:r>
+        <w:t>Posistemės</w:t>
       </w:r>
       <w:bookmarkEnd w:id="8"/>
     </w:p>
-    <w:p w14:noSpellErr="1">
-      <w:pPr>
-        <w:pStyle w:val="prastasis"/>
-        <w:rPr>
-          <w:rFonts w:ascii="Calibri" w:hAnsi="Calibri" w:eastAsia="Calibri" w:cs="Calibri"/>
-          <w:noProof w:val="0"/>
-          <w:sz w:val="22"/>
-          <w:szCs w:val="22"/>
-          <w:lang w:val="lt"/>
-        </w:rPr>
-      </w:pPr>
-      <w:r>
-        <w:rPr>
-          <w:rFonts w:ascii="Calibri" w:hAnsi="Calibri" w:eastAsia="Calibri" w:cs="Calibri"/>
-          <w:noProof w:val="0"/>
-          <w:sz w:val="22"/>
-          <w:szCs w:val="22"/>
-          <w:lang w:val="lt"/>
-        </w:rPr>
-        <w:t>Sistemos paskirtis leisti kūrėjams lengvai dalintis savo sukurtais žaidimais, stebėti įvairią statistiką, gauti atsiliepimus iš žaidėjų bei kitų kūrėjų. Paprastiems užsiregistravusiems vartotojams sudaroma galimybė paprastai nusipirkti ir parsisiųsti žaidimus, juos reitinguoti bei rašyti komentarus. Taip pat komunikuoti su kūrėjais bei kitais vartotojais, sukurti uždaras grupes bendravimui su draugais.</w:t>
-      </w:r>
-    </w:p>
-    <w:p>
-      <w:pPr>
-        <w:pStyle w:val="Antrat2"/>
-      </w:pPr>
-      <w:bookmarkStart w:name="_Toc524886524" w:id="9"/>
-      <w:r>
-        <w:t>Posistemės</w:t>
-      </w:r>
-      <w:bookmarkEnd w:id="9"/>
-    </w:p>
-    <w:p w14:noSpellErr="1">
+    <w:p>
       <w:pPr>
         <w:pStyle w:val="Sraopastraipa"/>
         <w:numPr>
           <w:ilvl w:val="0"/>
           <w:numId w:val="2"/>
         </w:numPr>
-        <w:rPr/>
-      </w:pPr>
-      <w:r>
-        <w:rPr/>
+      </w:pPr>
+      <w:r>
         <w:t>Naudotojo dalies valdymas</w:t>
       </w:r>
     </w:p>
-    <w:p w14:noSpellErr="1">
+    <w:p>
       <w:pPr>
         <w:pStyle w:val="Sraopastraipa"/>
         <w:numPr>
           <w:ilvl w:val="0"/>
           <w:numId w:val="2"/>
         </w:numPr>
-        <w:rPr>
-          <w:sz w:val="22"/>
-          <w:szCs w:val="22"/>
-        </w:rPr>
-      </w:pPr>
-      <w:r>
-        <w:rPr/>
+      </w:pPr>
+      <w:r>
         <w:t>Kūrėjo dalies valdymas</w:t>
       </w:r>
     </w:p>
@@ -2771,158 +2712,872 @@
         <w:t>Žaidimų parduotuvė</w:t>
       </w:r>
     </w:p>
-    <w:p w14:noSpellErr="1">
+    <w:p>
       <w:pPr>
         <w:pStyle w:val="Sraopastraipa"/>
         <w:numPr>
           <w:ilvl w:val="0"/>
           <w:numId w:val="2"/>
         </w:numPr>
-        <w:rPr/>
-      </w:pPr>
-      <w:r>
-        <w:rPr/>
-        <w:t>Žaidim</w:t>
-      </w:r>
-      <w:r>
-        <w:rPr/>
-        <w:t>o</w:t>
-      </w:r>
-      <w:r>
-        <w:rPr/>
-        <w:t xml:space="preserve"> puslapis</w:t>
-      </w:r>
-    </w:p>
-    <w:p w14:noSpellErr="1">
+      </w:pPr>
+      <w:r>
+        <w:t>Žaidimo puslapis</w:t>
+      </w:r>
+    </w:p>
+    <w:p>
       <w:pPr>
         <w:pStyle w:val="Sraopastraipa"/>
         <w:numPr>
           <w:ilvl w:val="0"/>
           <w:numId w:val="2"/>
         </w:numPr>
-        <w:rPr/>
-      </w:pPr>
-      <w:r>
-        <w:rPr/>
+      </w:pPr>
+      <w:r>
         <w:t>Forumas</w:t>
       </w:r>
     </w:p>
-    <w:p w14:noSpellErr="1">
-      <w:pPr>
-        <w:pStyle w:val="prastasis"/>
+    <w:p>
+      <w:pPr>
         <w:ind w:firstLine="720"/>
-      </w:pPr>
-      <w:r>
-        <w:rPr>
-          <w:b w:val="1"/>
-          <w:bCs w:val="1"/>
+        <w:rPr>
+          <w:rFonts w:cstheme="minorHAnsi"/>
+        </w:rPr>
+      </w:pPr>
+      <w:r>
+        <w:rPr>
+          <w:rFonts w:cstheme="minorHAnsi"/>
+          <w:b/>
+          <w:bCs/>
         </w:rPr>
         <w:t>Žaidimo puslapis</w:t>
       </w:r>
       <w:r>
-        <w:rPr/>
+        <w:rPr>
+          <w:rFonts w:cstheme="minorHAnsi"/>
+          <w:b/>
+        </w:rPr>
         <w:t>.</w:t>
       </w:r>
       <w:r>
-        <w:rPr/>
+        <w:rPr>
+          <w:rFonts w:cstheme="minorHAnsi"/>
+        </w:rPr>
         <w:t xml:space="preserve"> </w:t>
       </w:r>
       <w:r>
         <w:rPr>
-          <w:rFonts w:ascii="Calibri" w:hAnsi="Calibri" w:eastAsia="Calibri" w:cs="Calibri"/>
-          <w:noProof w:val="0"/>
-          <w:sz w:val="22"/>
-          <w:szCs w:val="22"/>
-          <w:lang w:val="lt"/>
-        </w:rPr>
-        <w:t>Vartotojas atidaręs žaidimo puslapį, ant kurio yra uždėtas amžiaus apribojimas, bus paprašytas patvirtinti savo amžių ir pagal tai sistema nuspręs ar vartotojas bus įleistas į puslapį ar ne. Vartotojas jau patekės į žaidimo puslapį matys komentarų sekciją, kurioje bus visi komentarai apie žaidimą, taip pat jis galės palikti savo komentarą bei įvertinti žaidimą žvaigždutėmis nuo 0 – 5, kur 0 reiškia „labai blogai“, o 5 – „labai gerai“. Puslapyje bus matoma įvertinimų statistika, kiek kokių įvertinimų buvo palikta ir koks vidutinis įvertinimas. Taip pat kiek iš viso įvertinimų ir komentarų buvo palikta. Vartotojas norėdamas įsigyti žaidimą galės jį įsidėti į pirkinių krepšelį paspausdamas mygtuką „dėti į krepšelį“. Dar puslapyje bus rodomi panašūs žaidimai (tai tokie žaidimai, kurie yra toje pačioje kategorijoje).</w:t>
-      </w:r>
-    </w:p>
-    <w:p w14:noSpellErr="1">
-      <w:pPr>
-        <w:pStyle w:val="prastasis"/>
+          <w:rFonts w:eastAsia="Calibri" w:cstheme="minorHAnsi"/>
+          <w:lang w:val="lt"/>
+        </w:rPr>
+        <w:t>Vartotojas atidaręs žaidimo puslapį, ant kurio yra uždėtas amžiaus apribojimas, bus paprašytas patvirtinti savo amžių ir pagal tai sistema nuspręs ar vartotojas bus įleistas į puslapį ar ne. Vartotojas jau patek</w:t>
+      </w:r>
+      <w:r>
+        <w:rPr>
+          <w:rFonts w:eastAsia="Calibri" w:cstheme="minorHAnsi"/>
+        </w:rPr>
+        <w:t>ę</w:t>
+      </w:r>
+      <w:r>
+        <w:rPr>
+          <w:rFonts w:eastAsia="Calibri" w:cstheme="minorHAnsi"/>
+          <w:lang w:val="lt"/>
+        </w:rPr>
+        <w:t>s į žaidimo puslapį matys komentarų sekciją, kurioje bus visi komentarai apie žaidimą, taip pat jis galės palikti savo komentarą bei įvertinti žaidimą žvaigždutėmis nuo 0 – 5, kur 0 reiškia „labai blogai“, o 5 – „labai gerai“. Puslapyje bus matoma įvertinimų statistika, kiek kokių įvertinimų buvo palikta ir koks vidutinis įvertinimas. Taip pat kiek iš viso įvertinimų ir komentarų buvo palikta. Vartotojas norėdamas įsigyti žaidimą galės jį įsidėti į pirkinių krepšelį paspausdamas mygtuką „dėti į krepšelį“. Dar puslapyje bus rodomi panašūs žaidimai (tai tokie žaidimai, kurie yra toje pačioje kategorijoje).</w:t>
+      </w:r>
+    </w:p>
+    <w:p>
+      <w:pPr>
         <w:ind w:firstLine="720"/>
       </w:pPr>
       <w:r>
         <w:rPr>
-          <w:rFonts w:ascii="Calibri" w:hAnsi="Calibri" w:eastAsia="Calibri" w:cs="Calibri"/>
-          <w:b w:val="1"/>
-          <w:bCs w:val="1"/>
-          <w:noProof w:val="0"/>
-          <w:sz w:val="22"/>
-          <w:szCs w:val="22"/>
+          <w:rFonts w:ascii="Calibri" w:eastAsia="Calibri" w:hAnsi="Calibri" w:cs="Calibri"/>
+          <w:b/>
+          <w:bCs/>
           <w:lang w:val="lt"/>
         </w:rPr>
         <w:t>Kūrėjo dalies valdymas</w:t>
       </w:r>
       <w:r>
         <w:rPr>
-          <w:rFonts w:ascii="Calibri" w:hAnsi="Calibri" w:eastAsia="Calibri" w:cs="Calibri"/>
-          <w:noProof w:val="0"/>
-          <w:sz w:val="22"/>
-          <w:szCs w:val="22"/>
+          <w:rFonts w:ascii="Calibri" w:eastAsia="Calibri" w:hAnsi="Calibri" w:cs="Calibri"/>
           <w:lang w:val="lt"/>
         </w:rPr>
         <w:t xml:space="preserve"> leidžia kūrėjui įkelti žaidimą į sistemą. Kūrėjas gali patalpinti kelis žaidimus. Įkėlus žaidimą kūrėjas gali redaguoti informaciją apie įkeltą žaidimą, kaip jo pavadinimą, aprašą, susijusias su produktu nuotraukas, patalpint  žaidimą į duomenų bazę, įkelti YouTube vaizdo įrašą, kuriame matomas žaidimo eiga arba trumpas pristatymas apie žaidimą, nustatyti pasiekiamumą vartotojams, kategorijos nustatymas, versijos sistemos, visa informaciją apie žaidimą bus tiktai išsaugoma paspaudus ,,Saugoti“. Kūrėjas gali redaguoti visą įkeltą informaciją apie žaidimą, paspaudus mygtuką ,,Redaguoti“. Kūrėjas irgi gali pašalinti žaidimą iš sistemos, paspaudus ,,Panaikinti“ . Taip pat kūrėjo posistemė gali pašalinti komentarą apie žaidimą. Norint kad būtų nematomas tam tikras komentaras reikią jį prie jo kūrėjas turi paspausti ,,Pašalinti“. Kūrėjas gali matyti statistiką vamzdiškai apie produkto pradavimą, jo uždarbį, žaidimo atsisiuntimo kiekį, žmonių skaičių, kurie buvo apsilankė, pasirinkus puslapį ,,Statistika“.</w:t>
       </w:r>
     </w:p>
-    <w:p w14:noSpellErr="1">
-      <w:pPr>
-        <w:pStyle w:val="prastasis"/>
-      </w:pPr>
-    </w:p>
-    <w:p w14:noSpellErr="1">
+    <w:p>
+      <w:pPr>
+        <w:ind w:firstLine="720"/>
+        <w:rPr>
+          <w:rFonts w:ascii="Calibri" w:eastAsia="Calibri" w:hAnsi="Calibri" w:cs="Calibri"/>
+          <w:lang w:val="lt"/>
+        </w:rPr>
+      </w:pPr>
+      <w:r>
+        <w:rPr>
+          <w:rFonts w:ascii="Calibri" w:eastAsia="Calibri" w:hAnsi="Calibri" w:cs="Calibri"/>
+          <w:b/>
+          <w:bCs/>
+          <w:lang w:val="lt"/>
+        </w:rPr>
+        <w:t>Naudotojo dalies valdymas.</w:t>
+      </w:r>
+      <w:r>
+        <w:rPr>
+          <w:rFonts w:ascii="Calibri" w:eastAsia="Calibri" w:hAnsi="Calibri" w:cs="Calibri"/>
+          <w:lang w:val="lt"/>
+        </w:rPr>
+        <w:t xml:space="preserve"> Naudotojas prisijungęs prie sistemos gali atsidaryti savo vartotojo profilį, kuris yra viršutinėje dešinėje naršyklės lango dalyje. Paspaudus “Profilis” atidaromas vartotojo puslapis. Jame rodomas turimų žaidimų sąrašas, virš jo yra paieškos laukelis, kur įvedus norimo žaidimo pavadinimą,  atsiveria laukelis su jį atitinkančia ikona ir pavadinimu. Paspaudus ant laukelio parodoma truputį informacijos apie žaidimą: pirkimo data, kategorija, žanras bei mygtukas su nuoroda i jo puslapį. Taip pat naudotojas paspaudęs “Redaguoti profilį” mygtuką gali redaguoti savo profilį: pakeisti slaptažodį, elektroninį paštą, slapyvardį bei </w:t>
+      </w:r>
+      <w:proofErr w:type="spellStart"/>
+      <w:r>
+        <w:rPr>
+          <w:rFonts w:ascii="Calibri" w:eastAsia="Calibri" w:hAnsi="Calibri" w:cs="Calibri"/>
+          <w:lang w:val="lt"/>
+        </w:rPr>
+        <w:t>avatarą</w:t>
+      </w:r>
+      <w:proofErr w:type="spellEnd"/>
+      <w:r>
+        <w:rPr>
+          <w:rFonts w:ascii="Calibri" w:eastAsia="Calibri" w:hAnsi="Calibri" w:cs="Calibri"/>
+          <w:lang w:val="lt"/>
+        </w:rPr>
+        <w:t xml:space="preserve">. Norint pašalinti naudotojo paskyrą reikia paspausti “Pašalinti profilį” mygtuką ir </w:t>
+      </w:r>
+      <w:proofErr w:type="spellStart"/>
+      <w:r>
+        <w:rPr>
+          <w:rFonts w:ascii="Calibri" w:eastAsia="Calibri" w:hAnsi="Calibri" w:cs="Calibri"/>
+          <w:lang w:val="lt"/>
+        </w:rPr>
+        <w:t>atsiverus</w:t>
+      </w:r>
+      <w:proofErr w:type="spellEnd"/>
+      <w:r>
+        <w:rPr>
+          <w:rFonts w:ascii="Calibri" w:eastAsia="Calibri" w:hAnsi="Calibri" w:cs="Calibri"/>
+          <w:lang w:val="lt"/>
+        </w:rPr>
+        <w:t xml:space="preserve"> naujam </w:t>
+      </w:r>
+      <w:proofErr w:type="spellStart"/>
+      <w:r>
+        <w:rPr>
+          <w:rFonts w:ascii="Calibri" w:eastAsia="Calibri" w:hAnsi="Calibri" w:cs="Calibri"/>
+          <w:lang w:val="lt"/>
+        </w:rPr>
+        <w:t>languj</w:t>
+      </w:r>
+      <w:proofErr w:type="spellEnd"/>
+      <w:r>
+        <w:rPr>
+          <w:rFonts w:ascii="Calibri" w:eastAsia="Calibri" w:hAnsi="Calibri" w:cs="Calibri"/>
+          <w:lang w:val="lt"/>
+        </w:rPr>
+        <w:t xml:space="preserve"> patvirtinti savo pasirinkimą.</w:t>
+      </w:r>
+    </w:p>
+    <w:p>
+      <w:pPr>
+        <w:ind w:firstLine="720"/>
+        <w:rPr>
+          <w:rFonts w:ascii="Calibri" w:eastAsia="Calibri" w:hAnsi="Calibri" w:cs="Calibri"/>
+          <w:lang w:val="lt"/>
+        </w:rPr>
+      </w:pPr>
+      <w:r>
+        <w:rPr>
+          <w:rFonts w:ascii="Calibri" w:eastAsia="Calibri" w:hAnsi="Calibri" w:cs="Calibri"/>
+          <w:b/>
+          <w:lang w:val="lt"/>
+        </w:rPr>
+        <w:lastRenderedPageBreak/>
+        <w:t>Žaidimų parduotuvė</w:t>
+      </w:r>
+      <w:r>
+        <w:rPr>
+          <w:rFonts w:ascii="Calibri" w:eastAsia="Calibri" w:hAnsi="Calibri" w:cs="Calibri"/>
+          <w:b/>
+          <w:lang w:val="lt"/>
+        </w:rPr>
+        <w:t>.</w:t>
+      </w:r>
+      <w:r>
+        <w:rPr>
+          <w:rFonts w:ascii="Calibri" w:eastAsia="Calibri" w:hAnsi="Calibri" w:cs="Calibri"/>
+          <w:b/>
+          <w:lang w:val="lt"/>
+        </w:rPr>
+        <w:t xml:space="preserve"> </w:t>
+      </w:r>
+      <w:r>
+        <w:rPr>
+          <w:rFonts w:ascii="Calibri" w:eastAsia="Calibri" w:hAnsi="Calibri" w:cs="Calibri"/>
+          <w:lang w:val="lt"/>
+        </w:rPr>
+        <w:t>Atidarius pagrindinį parduotuvės langą</w:t>
+      </w:r>
+      <w:r>
+        <w:rPr>
+          <w:rFonts w:ascii="Calibri" w:eastAsia="Calibri" w:hAnsi="Calibri" w:cs="Calibri"/>
+          <w:lang w:val="lt"/>
+        </w:rPr>
+        <w:t>, lango viršutinėje dalyje naudotojui bus matom</w:t>
+      </w:r>
+      <w:r>
+        <w:rPr>
+          <w:rFonts w:ascii="Calibri" w:eastAsia="Calibri" w:hAnsi="Calibri" w:cs="Calibri"/>
+          <w:lang w:val="lt"/>
+        </w:rPr>
+        <w:t>as tą dieną rekomenduojamų</w:t>
+      </w:r>
+      <w:r>
+        <w:rPr>
+          <w:rFonts w:ascii="Calibri" w:eastAsia="Calibri" w:hAnsi="Calibri" w:cs="Calibri"/>
+          <w:lang w:val="lt"/>
+        </w:rPr>
+        <w:t>/prisegtų</w:t>
+      </w:r>
+      <w:r>
+        <w:rPr>
+          <w:rFonts w:ascii="Calibri" w:eastAsia="Calibri" w:hAnsi="Calibri" w:cs="Calibri"/>
+          <w:lang w:val="lt"/>
+        </w:rPr>
+        <w:t xml:space="preserve"> žaidimų sąraša</w:t>
+      </w:r>
+      <w:r>
+        <w:rPr>
+          <w:rFonts w:ascii="Calibri" w:eastAsia="Calibri" w:hAnsi="Calibri" w:cs="Calibri"/>
+          <w:lang w:val="lt"/>
+        </w:rPr>
+        <w:t>s</w:t>
+      </w:r>
+      <w:r>
+        <w:rPr>
+          <w:rFonts w:ascii="Calibri" w:eastAsia="Calibri" w:hAnsi="Calibri" w:cs="Calibri"/>
+          <w:lang w:val="lt"/>
+        </w:rPr>
+        <w:t>.</w:t>
+      </w:r>
+      <w:r>
+        <w:rPr>
+          <w:rFonts w:ascii="Calibri" w:eastAsia="Calibri" w:hAnsi="Calibri" w:cs="Calibri"/>
+          <w:lang w:val="lt"/>
+        </w:rPr>
+        <w:t xml:space="preserve"> Sąrašo tipas </w:t>
+      </w:r>
+      <w:r>
+        <w:rPr>
+          <w:rFonts w:ascii="Calibri" w:eastAsia="Calibri" w:hAnsi="Calibri" w:cs="Calibri"/>
+          <w:lang w:val="lt"/>
+        </w:rPr>
+        <w:t xml:space="preserve">„Statinis“ kai </w:t>
+      </w:r>
+      <w:r>
+        <w:rPr>
+          <w:rFonts w:ascii="Calibri" w:eastAsia="Calibri" w:hAnsi="Calibri" w:cs="Calibri"/>
+          <w:lang w:val="lt"/>
+        </w:rPr>
+        <w:t>elementų mažiau nei trys imtinai, „Ciklinis“ kai elementų kiekis didesnis nei trys.</w:t>
+      </w:r>
+      <w:r>
+        <w:rPr>
+          <w:rFonts w:ascii="Calibri" w:eastAsia="Calibri" w:hAnsi="Calibri" w:cs="Calibri"/>
+          <w:lang w:val="lt"/>
+        </w:rPr>
+        <w:t xml:space="preserve"> </w:t>
+      </w:r>
+      <w:r>
+        <w:rPr>
+          <w:rFonts w:ascii="Calibri" w:eastAsia="Calibri" w:hAnsi="Calibri" w:cs="Calibri"/>
+          <w:lang w:val="lt"/>
+        </w:rPr>
+        <w:t>Lango viduryje – sutrumpintas žaidimų sąrašas</w:t>
+      </w:r>
+      <w:r>
+        <w:rPr>
+          <w:rFonts w:ascii="Calibri" w:eastAsia="Calibri" w:hAnsi="Calibri" w:cs="Calibri"/>
+          <w:lang w:val="lt"/>
+        </w:rPr>
+        <w:t xml:space="preserve"> </w:t>
+      </w:r>
+      <w:r>
+        <w:rPr>
+          <w:rFonts w:ascii="Calibri" w:eastAsia="Calibri" w:hAnsi="Calibri" w:cs="Calibri"/>
+          <w:lang w:val="lt"/>
+        </w:rPr>
+        <w:t>su 3 rūšiavimo stiliais</w:t>
+      </w:r>
+      <w:r>
+        <w:rPr>
+          <w:rFonts w:ascii="Calibri" w:eastAsia="Calibri" w:hAnsi="Calibri" w:cs="Calibri"/>
+          <w:lang w:val="lt"/>
+        </w:rPr>
+        <w:t xml:space="preserve">: </w:t>
+      </w:r>
+      <w:r>
+        <w:rPr>
+          <w:rFonts w:ascii="Calibri" w:eastAsia="Calibri" w:hAnsi="Calibri" w:cs="Calibri"/>
+          <w:lang w:val="lt"/>
+        </w:rPr>
+        <w:t>„</w:t>
+      </w:r>
+      <w:r>
+        <w:rPr>
+          <w:rFonts w:ascii="Calibri" w:eastAsia="Calibri" w:hAnsi="Calibri" w:cs="Calibri"/>
+          <w:lang w:val="lt"/>
+        </w:rPr>
+        <w:t>Populiariausi</w:t>
+      </w:r>
+      <w:r>
+        <w:rPr>
+          <w:rFonts w:ascii="Calibri" w:eastAsia="Calibri" w:hAnsi="Calibri" w:cs="Calibri"/>
+          <w:lang w:val="lt"/>
+        </w:rPr>
+        <w:t>“</w:t>
+      </w:r>
+      <w:r>
+        <w:rPr>
+          <w:rFonts w:ascii="Calibri" w:eastAsia="Calibri" w:hAnsi="Calibri" w:cs="Calibri"/>
+          <w:lang w:val="lt"/>
+        </w:rPr>
+        <w:t xml:space="preserve">, </w:t>
+      </w:r>
+      <w:r>
+        <w:rPr>
+          <w:rFonts w:ascii="Calibri" w:eastAsia="Calibri" w:hAnsi="Calibri" w:cs="Calibri"/>
+          <w:lang w:val="lt"/>
+        </w:rPr>
+        <w:t>„</w:t>
+      </w:r>
+      <w:r>
+        <w:rPr>
+          <w:rFonts w:ascii="Calibri" w:eastAsia="Calibri" w:hAnsi="Calibri" w:cs="Calibri"/>
+          <w:lang w:val="lt"/>
+        </w:rPr>
+        <w:t>Pigiausi</w:t>
+      </w:r>
+      <w:r>
+        <w:rPr>
+          <w:rFonts w:ascii="Calibri" w:eastAsia="Calibri" w:hAnsi="Calibri" w:cs="Calibri"/>
+          <w:lang w:val="lt"/>
+        </w:rPr>
+        <w:t>“</w:t>
+      </w:r>
+      <w:r>
+        <w:rPr>
+          <w:rFonts w:ascii="Calibri" w:eastAsia="Calibri" w:hAnsi="Calibri" w:cs="Calibri"/>
+          <w:lang w:val="lt"/>
+        </w:rPr>
+        <w:t xml:space="preserve">, </w:t>
+      </w:r>
+      <w:r>
+        <w:rPr>
+          <w:rFonts w:ascii="Calibri" w:eastAsia="Calibri" w:hAnsi="Calibri" w:cs="Calibri"/>
+          <w:lang w:val="lt"/>
+        </w:rPr>
+        <w:t>„</w:t>
+      </w:r>
+      <w:r>
+        <w:rPr>
+          <w:rFonts w:ascii="Calibri" w:eastAsia="Calibri" w:hAnsi="Calibri" w:cs="Calibri"/>
+          <w:lang w:val="lt"/>
+        </w:rPr>
+        <w:t>Naujausi</w:t>
+      </w:r>
+      <w:r>
+        <w:rPr>
+          <w:rFonts w:ascii="Calibri" w:eastAsia="Calibri" w:hAnsi="Calibri" w:cs="Calibri"/>
+          <w:lang w:val="lt"/>
+        </w:rPr>
+        <w:t>“</w:t>
+      </w:r>
+      <w:r>
+        <w:rPr>
+          <w:rFonts w:ascii="Calibri" w:eastAsia="Calibri" w:hAnsi="Calibri" w:cs="Calibri"/>
+          <w:lang w:val="lt"/>
+        </w:rPr>
+        <w:t>.</w:t>
+      </w:r>
+      <w:r>
+        <w:rPr>
+          <w:rFonts w:ascii="Calibri" w:eastAsia="Calibri" w:hAnsi="Calibri" w:cs="Calibri"/>
+          <w:lang w:val="lt"/>
+        </w:rPr>
+        <w:t xml:space="preserve"> Sąrašo apačioje 2 mygtukai</w:t>
+      </w:r>
+      <w:r>
+        <w:rPr>
+          <w:rFonts w:ascii="Calibri" w:eastAsia="Calibri" w:hAnsi="Calibri" w:cs="Calibri"/>
+          <w:lang w:val="lt"/>
+        </w:rPr>
+        <w:t>: „Rodyti daugiau“ ir „Išplėstinė paieška“</w:t>
+      </w:r>
+      <w:r>
+        <w:rPr>
+          <w:rFonts w:ascii="Calibri" w:eastAsia="Calibri" w:hAnsi="Calibri" w:cs="Calibri"/>
+          <w:lang w:val="lt"/>
+        </w:rPr>
+        <w:t>.</w:t>
+      </w:r>
+      <w:r>
+        <w:rPr>
+          <w:rFonts w:ascii="Calibri" w:eastAsia="Calibri" w:hAnsi="Calibri" w:cs="Calibri"/>
+          <w:lang w:val="lt"/>
+        </w:rPr>
+        <w:t xml:space="preserve"> </w:t>
+      </w:r>
+      <w:r>
+        <w:rPr>
+          <w:rFonts w:ascii="Calibri" w:eastAsia="Calibri" w:hAnsi="Calibri" w:cs="Calibri"/>
+          <w:lang w:val="lt"/>
+        </w:rPr>
+        <w:t>Lango dešinėje pusėje – valdymo skydelis. Valdymo skydelis vartotojui</w:t>
+      </w:r>
+      <w:r>
+        <w:rPr>
+          <w:rFonts w:ascii="Calibri" w:eastAsia="Calibri" w:hAnsi="Calibri" w:cs="Calibri"/>
+          <w:lang w:val="lt"/>
+        </w:rPr>
+        <w:t xml:space="preserve"> suteiks </w:t>
+      </w:r>
+      <w:r>
+        <w:rPr>
+          <w:rFonts w:ascii="Calibri" w:eastAsia="Calibri" w:hAnsi="Calibri" w:cs="Calibri"/>
+          <w:lang w:val="lt"/>
+        </w:rPr>
+        <w:t>informacijos apie jo balansą ir krepšelio kainą bei</w:t>
+      </w:r>
+      <w:r>
+        <w:rPr>
+          <w:rFonts w:ascii="Calibri" w:eastAsia="Calibri" w:hAnsi="Calibri" w:cs="Calibri"/>
+          <w:lang w:val="lt"/>
+        </w:rPr>
+        <w:t xml:space="preserve"> duos greitą prieigą prie </w:t>
+      </w:r>
+      <w:r>
+        <w:rPr>
+          <w:rFonts w:ascii="Calibri" w:eastAsia="Calibri" w:hAnsi="Calibri" w:cs="Calibri"/>
+          <w:lang w:val="lt"/>
+        </w:rPr>
+        <w:t>krepšelio</w:t>
+      </w:r>
+      <w:r>
+        <w:rPr>
+          <w:rFonts w:ascii="Calibri" w:eastAsia="Calibri" w:hAnsi="Calibri" w:cs="Calibri"/>
+          <w:lang w:val="lt"/>
+        </w:rPr>
+        <w:t xml:space="preserve"> turinio</w:t>
+      </w:r>
+      <w:r>
+        <w:rPr>
+          <w:rFonts w:ascii="Calibri" w:eastAsia="Calibri" w:hAnsi="Calibri" w:cs="Calibri"/>
+          <w:lang w:val="lt"/>
+        </w:rPr>
+        <w:t xml:space="preserve"> </w:t>
+      </w:r>
+      <w:r>
+        <w:rPr>
+          <w:rFonts w:ascii="Calibri" w:eastAsia="Calibri" w:hAnsi="Calibri" w:cs="Calibri"/>
+          <w:lang w:val="lt"/>
+        </w:rPr>
+        <w:t>ir leis atlikti greitą „Išplėstinę paiešką“</w:t>
+      </w:r>
+      <w:r>
+        <w:rPr>
+          <w:rFonts w:ascii="Calibri" w:eastAsia="Calibri" w:hAnsi="Calibri" w:cs="Calibri"/>
+          <w:lang w:val="lt"/>
+        </w:rPr>
+        <w:t>.</w:t>
+      </w:r>
+      <w:r>
+        <w:rPr>
+          <w:rFonts w:ascii="Calibri" w:eastAsia="Calibri" w:hAnsi="Calibri" w:cs="Calibri"/>
+          <w:lang w:val="lt"/>
+        </w:rPr>
+        <w:t xml:space="preserve"> Išplėstinė paieška turės savą </w:t>
+      </w:r>
+      <w:r>
+        <w:rPr>
+          <w:rFonts w:ascii="Calibri" w:eastAsia="Calibri" w:hAnsi="Calibri" w:cs="Calibri"/>
+          <w:lang w:val="lt"/>
+        </w:rPr>
+        <w:t>puslapį.</w:t>
+      </w:r>
+      <w:r>
+        <w:rPr>
+          <w:rFonts w:ascii="Calibri" w:eastAsia="Calibri" w:hAnsi="Calibri" w:cs="Calibri"/>
+          <w:lang w:val="lt"/>
+        </w:rPr>
+        <w:t xml:space="preserve"> </w:t>
+      </w:r>
+      <w:r>
+        <w:rPr>
+          <w:rFonts w:ascii="Calibri" w:eastAsia="Calibri" w:hAnsi="Calibri" w:cs="Calibri"/>
+          <w:lang w:val="lt"/>
+        </w:rPr>
+        <w:t xml:space="preserve">Paieškos puslapio viršuje </w:t>
+      </w:r>
+      <w:r>
+        <w:rPr>
+          <w:rFonts w:ascii="Calibri" w:eastAsia="Calibri" w:hAnsi="Calibri" w:cs="Calibri"/>
+          <w:lang w:val="lt"/>
+        </w:rPr>
+        <w:t>–</w:t>
+      </w:r>
+      <w:r>
+        <w:rPr>
+          <w:rFonts w:ascii="Calibri" w:eastAsia="Calibri" w:hAnsi="Calibri" w:cs="Calibri"/>
+          <w:lang w:val="lt"/>
+        </w:rPr>
+        <w:t xml:space="preserve"> </w:t>
+      </w:r>
+      <w:r>
+        <w:rPr>
+          <w:rFonts w:ascii="Calibri" w:eastAsia="Calibri" w:hAnsi="Calibri" w:cs="Calibri"/>
+          <w:lang w:val="lt"/>
+        </w:rPr>
+        <w:t>Valdymo skydelis.</w:t>
+      </w:r>
+      <w:r>
+        <w:rPr>
+          <w:rFonts w:ascii="Calibri" w:eastAsia="Calibri" w:hAnsi="Calibri" w:cs="Calibri"/>
+          <w:lang w:val="lt"/>
+        </w:rPr>
+        <w:t xml:space="preserve"> Paieškos puslapio kairėje </w:t>
+      </w:r>
+      <w:r>
+        <w:rPr>
+          <w:rFonts w:ascii="Calibri" w:eastAsia="Calibri" w:hAnsi="Calibri" w:cs="Calibri"/>
+          <w:lang w:val="lt"/>
+        </w:rPr>
+        <w:t xml:space="preserve">– </w:t>
+      </w:r>
+      <w:r>
+        <w:rPr>
+          <w:rFonts w:ascii="Calibri" w:eastAsia="Calibri" w:hAnsi="Calibri" w:cs="Calibri"/>
+          <w:lang w:val="lt"/>
+        </w:rPr>
+        <w:t>žymų</w:t>
+      </w:r>
+      <w:r>
+        <w:rPr>
+          <w:rFonts w:ascii="Calibri" w:eastAsia="Calibri" w:hAnsi="Calibri" w:cs="Calibri"/>
+          <w:lang w:val="lt"/>
+        </w:rPr>
+        <w:t xml:space="preserve"> sąrašas bei paieškos laukas</w:t>
+      </w:r>
+      <w:r>
+        <w:rPr>
+          <w:rFonts w:ascii="Calibri" w:eastAsia="Calibri" w:hAnsi="Calibri" w:cs="Calibri"/>
+          <w:lang w:val="lt"/>
+        </w:rPr>
+        <w:t>, o deš</w:t>
+      </w:r>
+      <w:r>
+        <w:rPr>
+          <w:rFonts w:ascii="Calibri" w:eastAsia="Calibri" w:hAnsi="Calibri" w:cs="Calibri"/>
+          <w:lang w:val="lt"/>
+        </w:rPr>
+        <w:t>i</w:t>
+      </w:r>
+      <w:r>
+        <w:rPr>
+          <w:rFonts w:ascii="Calibri" w:eastAsia="Calibri" w:hAnsi="Calibri" w:cs="Calibri"/>
+          <w:lang w:val="lt"/>
+        </w:rPr>
+        <w:t xml:space="preserve">niau jo </w:t>
+      </w:r>
+      <w:r>
+        <w:rPr>
+          <w:rFonts w:ascii="Calibri" w:eastAsia="Calibri" w:hAnsi="Calibri" w:cs="Calibri"/>
+          <w:lang w:val="lt"/>
+        </w:rPr>
+        <w:t>rezultatų sąrašas.</w:t>
+      </w:r>
+      <w:r>
+        <w:rPr>
+          <w:rFonts w:ascii="Calibri" w:eastAsia="Calibri" w:hAnsi="Calibri" w:cs="Calibri"/>
+          <w:lang w:val="lt"/>
+        </w:rPr>
+        <w:t xml:space="preserve"> </w:t>
+      </w:r>
+      <w:r>
+        <w:rPr>
+          <w:rFonts w:ascii="Calibri" w:eastAsia="Calibri" w:hAnsi="Calibri" w:cs="Calibri"/>
+          <w:lang w:val="lt"/>
+        </w:rPr>
+        <w:t xml:space="preserve">Norint susimokėti bus atidaromas </w:t>
+      </w:r>
+      <w:r>
+        <w:rPr>
+          <w:rFonts w:ascii="Calibri" w:eastAsia="Calibri" w:hAnsi="Calibri" w:cs="Calibri"/>
+          <w:lang w:val="lt"/>
+        </w:rPr>
+        <w:t>langas su sugeneruota sąskaita</w:t>
+      </w:r>
+      <w:r>
+        <w:rPr>
+          <w:rFonts w:ascii="Calibri" w:eastAsia="Calibri" w:hAnsi="Calibri" w:cs="Calibri"/>
+          <w:lang w:val="lt"/>
+        </w:rPr>
+        <w:t>. Šiame lange bus galima keisti krepšelio turinį bei naudoti nuolaidos kodus.</w:t>
+      </w:r>
+      <w:r>
+        <w:rPr>
+          <w:rFonts w:ascii="Calibri" w:eastAsia="Calibri" w:hAnsi="Calibri" w:cs="Calibri"/>
+          <w:lang w:val="lt"/>
+        </w:rPr>
+        <w:t xml:space="preserve"> Po apmokėjimo sugeneruojamas kvitas su specialiu URL.</w:t>
+      </w:r>
+      <w:r>
+        <w:rPr>
+          <w:rFonts w:ascii="Calibri" w:eastAsia="Calibri" w:hAnsi="Calibri" w:cs="Calibri"/>
+          <w:lang w:val="lt"/>
+        </w:rPr>
+        <w:t xml:space="preserve"> Jei naudotojas tur</w:t>
+      </w:r>
+      <w:r>
+        <w:rPr>
+          <w:rFonts w:ascii="Calibri" w:eastAsia="Calibri" w:hAnsi="Calibri" w:cs="Calibri"/>
+          <w:lang w:val="lt"/>
+        </w:rPr>
+        <w:t>ės</w:t>
+      </w:r>
+      <w:r>
+        <w:rPr>
+          <w:rFonts w:ascii="Calibri" w:eastAsia="Calibri" w:hAnsi="Calibri" w:cs="Calibri"/>
+          <w:lang w:val="lt"/>
+        </w:rPr>
+        <w:t xml:space="preserve"> </w:t>
+      </w:r>
+      <w:proofErr w:type="spellStart"/>
+      <w:r>
+        <w:rPr>
+          <w:rFonts w:ascii="Calibri" w:eastAsia="Calibri" w:hAnsi="Calibri" w:cs="Calibri"/>
+          <w:lang w:val="lt"/>
+        </w:rPr>
+        <w:t>pa</w:t>
+      </w:r>
+      <w:bookmarkStart w:id="9" w:name="_GoBack"/>
+      <w:bookmarkEnd w:id="9"/>
+      <w:r>
+        <w:rPr>
+          <w:rFonts w:ascii="Calibri" w:eastAsia="Calibri" w:hAnsi="Calibri" w:cs="Calibri"/>
+          <w:lang w:val="lt"/>
+        </w:rPr>
+        <w:t>skyr</w:t>
+      </w:r>
+      <w:proofErr w:type="spellEnd"/>
+      <w:r>
+        <w:rPr>
+          <w:rFonts w:ascii="Calibri" w:eastAsia="Calibri" w:hAnsi="Calibri" w:cs="Calibri"/>
+        </w:rPr>
+        <w:t>ą</w:t>
+      </w:r>
+      <w:r>
+        <w:rPr>
+          <w:rFonts w:ascii="Calibri" w:eastAsia="Calibri" w:hAnsi="Calibri" w:cs="Calibri"/>
+          <w:lang w:val="lt"/>
+        </w:rPr>
+        <w:t xml:space="preserve"> tuomet</w:t>
+      </w:r>
+      <w:r>
+        <w:rPr>
+          <w:rFonts w:ascii="Calibri" w:eastAsia="Calibri" w:hAnsi="Calibri" w:cs="Calibri"/>
+          <w:lang w:val="lt"/>
+        </w:rPr>
+        <w:t xml:space="preserve"> </w:t>
+      </w:r>
+      <w:r>
+        <w:rPr>
+          <w:rFonts w:ascii="Calibri" w:eastAsia="Calibri" w:hAnsi="Calibri" w:cs="Calibri"/>
+          <w:lang w:val="lt"/>
+        </w:rPr>
+        <w:t>v</w:t>
+      </w:r>
+      <w:r>
+        <w:rPr>
+          <w:rFonts w:ascii="Calibri" w:eastAsia="Calibri" w:hAnsi="Calibri" w:cs="Calibri"/>
+          <w:lang w:val="lt"/>
+        </w:rPr>
+        <w:t>isi pervedimai bus matomi naudotojo profilyje.</w:t>
+      </w:r>
+      <w:r>
+        <w:rPr>
+          <w:rFonts w:ascii="Calibri" w:eastAsia="Calibri" w:hAnsi="Calibri" w:cs="Calibri"/>
+          <w:lang w:val="lt"/>
+        </w:rPr>
+        <w:t xml:space="preserve"> Administratoriai parduotuvėje galės </w:t>
+      </w:r>
+      <w:r>
+        <w:rPr>
+          <w:rFonts w:ascii="Calibri" w:eastAsia="Calibri" w:hAnsi="Calibri" w:cs="Calibri"/>
+          <w:lang w:val="lt"/>
+        </w:rPr>
+        <w:t>prekėms suteikti nuolaidas su laiko limitu</w:t>
+      </w:r>
+      <w:r>
+        <w:rPr>
+          <w:rFonts w:ascii="Calibri" w:eastAsia="Calibri" w:hAnsi="Calibri" w:cs="Calibri"/>
+          <w:lang w:val="lt"/>
+        </w:rPr>
+        <w:t>, taip pat galės</w:t>
+      </w:r>
+      <w:r>
+        <w:rPr>
+          <w:rFonts w:ascii="Calibri" w:eastAsia="Calibri" w:hAnsi="Calibri" w:cs="Calibri"/>
+          <w:lang w:val="lt"/>
+        </w:rPr>
+        <w:t xml:space="preserve"> nustatytam laiko tarpui prisegti žaidimus į rekomendacijų sąrašą.</w:t>
+      </w:r>
+    </w:p>
+    <w:p>
+      <w:pPr>
+        <w:ind w:firstLine="720"/>
+        <w:rPr>
+          <w:rFonts w:ascii="Calibri" w:eastAsia="Calibri" w:hAnsi="Calibri" w:cs="Calibri"/>
+          <w:lang w:val="lt"/>
+        </w:rPr>
+      </w:pPr>
+    </w:p>
+    <w:p>
       <w:pPr>
         <w:pStyle w:val="Antrat2"/>
       </w:pPr>
       <w:r>
-        <w:rPr/>
-        <w:t>Funkcijų hierarchija</w:t>
-      </w:r>
-    </w:p>
-    <w:p>
-      <w:pPr>
-        <w:pStyle w:val="Antrat2"/>
-        <w:spacing w:before="0" w:beforeAutospacing="off"/>
-        <w:ind w:left="-1134"/>
-        <w:jc w:val="center"/>
-      </w:pPr>
-      <w:r>
+        <w:t>Funkcijų hierarchij</w:t>
+      </w:r>
+      <w:r>
+        <w:t>a</w:t>
+      </w:r>
+      <w:bookmarkStart w:id="10" w:name="_Toc524886526"/>
+    </w:p>
+    <w:p>
+      <w:r>
+        <w:rPr>
+          <w:noProof/>
+        </w:rPr>
         <w:drawing>
-          <wp:inline wp14:editId="594183AF" wp14:anchorId="622D3575">
-            <wp:extent cx="7375072" cy="2581275"/>
+          <wp:anchor distT="0" distB="0" distL="114300" distR="114300" simplePos="0" relativeHeight="251658240" behindDoc="0" locked="0" layoutInCell="1" allowOverlap="1" wp14:anchorId="1B2722A5" wp14:editId="1C057D2C">
+            <wp:simplePos x="0" y="0"/>
+            <wp:positionH relativeFrom="margin">
+              <wp:align>center</wp:align>
+            </wp:positionH>
+            <wp:positionV relativeFrom="paragraph">
+              <wp:posOffset>284595</wp:posOffset>
+            </wp:positionV>
+            <wp:extent cx="7647305" cy="3206750"/>
             <wp:effectExtent l="0" t="0" r="0" b="0"/>
-            <wp:docPr id="1978253729" name="picture" title=""/>
+            <wp:wrapSquare wrapText="bothSides"/>
+            <wp:docPr id="2" name="Paveikslėlis 2"/>
             <wp:cNvGraphicFramePr>
-              <a:graphicFrameLocks noChangeAspect="1"/>
+              <a:graphicFrameLocks xmlns:a="http://schemas.openxmlformats.org/drawingml/2006/main" noChangeAspect="1"/>
             </wp:cNvGraphicFramePr>
-            <a:graphic>
+            <a:graphic xmlns:a="http://schemas.openxmlformats.org/drawingml/2006/main">
               <a:graphicData uri="http://schemas.openxmlformats.org/drawingml/2006/picture">
-                <pic:pic>
+                <pic:pic xmlns:pic="http://schemas.openxmlformats.org/drawingml/2006/picture">
                   <pic:nvPicPr>
-                    <pic:cNvPr id="0" name="picture"/>
-                    <pic:cNvPicPr/>
+                    <pic:cNvPr id="0" name="Picture 2"/>
+                    <pic:cNvPicPr>
+                      <a:picLocks noChangeAspect="1" noChangeArrowheads="1"/>
+                    </pic:cNvPicPr>
                   </pic:nvPicPr>
                   <pic:blipFill>
-                    <a:blip r:embed="Rae335777f94a4a7c">
+                    <a:blip r:embed="rId10">
                       <a:extLst>
-                        <a:ext xmlns:a="http://schemas.openxmlformats.org/drawingml/2006/main" uri="{28A0092B-C50C-407E-A947-70E740481C1C}">
-                          <a14:useLocalDpi val="0"/>
+                        <a:ext uri="{28A0092B-C50C-407E-A947-70E740481C1C}">
+                          <a14:useLocalDpi xmlns:a14="http://schemas.microsoft.com/office/drawing/2010/main" val="0"/>
                         </a:ext>
                       </a:extLst>
                     </a:blip>
+                    <a:srcRect/>
                     <a:stretch>
                       <a:fillRect/>
                     </a:stretch>
                   </pic:blipFill>
-                  <pic:spPr>
+                  <pic:spPr bwMode="auto">
                     <a:xfrm>
                       <a:off x="0" y="0"/>
-                      <a:ext cx="7375072" cy="2581275"/>
+                      <a:ext cx="7647305" cy="3206750"/>
                     </a:xfrm>
                     <a:prstGeom prst="rect">
                       <a:avLst/>
                     </a:prstGeom>
+                    <a:noFill/>
+                    <a:ln>
+                      <a:noFill/>
+                    </a:ln>
+                  </pic:spPr>
+                </pic:pic>
+              </a:graphicData>
+            </a:graphic>
+            <wp14:sizeRelH relativeFrom="page">
+              <wp14:pctWidth>0</wp14:pctWidth>
+            </wp14:sizeRelH>
+            <wp14:sizeRelV relativeFrom="page">
+              <wp14:pctHeight>0</wp14:pctHeight>
+            </wp14:sizeRelV>
+          </wp:anchor>
+        </w:drawing>
+      </w:r>
+    </w:p>
+    <w:p>
+      <w:pPr>
+        <w:jc w:val="center"/>
+      </w:pPr>
+      <w:r>
+        <w:t xml:space="preserve"> </w:t>
+      </w:r>
+      <w:r>
+        <w:rPr>
+          <w:b/>
+          <w:noProof/>
+        </w:rPr>
+        <w:drawing>
+          <wp:inline distT="0" distB="0" distL="0" distR="0" wp14:anchorId="607678C8" wp14:editId="3C047C7B">
+            <wp:extent cx="1122218" cy="975338"/>
+            <wp:effectExtent l="0" t="0" r="1905" b="0"/>
+            <wp:docPr id="3" name="Paveikslėlis 3"/>
+            <wp:cNvGraphicFramePr>
+              <a:graphicFrameLocks xmlns:a="http://schemas.openxmlformats.org/drawingml/2006/main" noChangeAspect="1"/>
+            </wp:cNvGraphicFramePr>
+            <a:graphic xmlns:a="http://schemas.openxmlformats.org/drawingml/2006/main">
+              <a:graphicData uri="http://schemas.openxmlformats.org/drawingml/2006/picture">
+                <pic:pic xmlns:pic="http://schemas.openxmlformats.org/drawingml/2006/picture">
+                  <pic:nvPicPr>
+                    <pic:cNvPr id="0" name="Picture 3"/>
+                    <pic:cNvPicPr>
+                      <a:picLocks noChangeAspect="1" noChangeArrowheads="1"/>
+                    </pic:cNvPicPr>
+                  </pic:nvPicPr>
+                  <pic:blipFill>
+                    <a:blip r:embed="rId11">
+                      <a:extLst>
+                        <a:ext uri="{28A0092B-C50C-407E-A947-70E740481C1C}">
+                          <a14:useLocalDpi xmlns:a14="http://schemas.microsoft.com/office/drawing/2010/main" val="0"/>
+                        </a:ext>
+                      </a:extLst>
+                    </a:blip>
+                    <a:srcRect/>
+                    <a:stretch>
+                      <a:fillRect/>
+                    </a:stretch>
+                  </pic:blipFill>
+                  <pic:spPr bwMode="auto">
+                    <a:xfrm>
+                      <a:off x="0" y="0"/>
+                      <a:ext cx="1136714" cy="987937"/>
+                    </a:xfrm>
+                    <a:prstGeom prst="rect">
+                      <a:avLst/>
+                    </a:prstGeom>
+                    <a:noFill/>
+                    <a:ln>
+                      <a:noFill/>
+                    </a:ln>
                   </pic:spPr>
                 </pic:pic>
               </a:graphicData>
@@ -2931,15 +3586,15 @@
         </w:drawing>
       </w:r>
     </w:p>
+    <w:p/>
     <w:p>
       <w:pPr>
         <w:pStyle w:val="Antrat2"/>
       </w:pPr>
-      <w:bookmarkStart w:name="_Toc524886526" w:id="11"/>
       <w:r>
         <w:t>Realizacinės priemonės</w:t>
       </w:r>
-      <w:bookmarkEnd w:id="11"/>
+      <w:bookmarkEnd w:id="10"/>
     </w:p>
     <w:p>
       <w:pPr>
@@ -2949,8 +3604,13 @@
           <w:numId w:val="3"/>
         </w:numPr>
       </w:pPr>
-      <w:r>
-        <w:t xml:space="preserve">Programavmo kalba: </w:t>
+      <w:proofErr w:type="spellStart"/>
+      <w:r>
+        <w:t>Programavmo</w:t>
+      </w:r>
+      <w:proofErr w:type="spellEnd"/>
+      <w:r>
+        <w:t xml:space="preserve"> kalba: </w:t>
       </w:r>
       <w:r>
         <w:t>C</w:t>
@@ -3003,8 +3663,13 @@
         </w:numPr>
       </w:pPr>
       <w:r>
-        <w:t>UML diagramos: MagicDraw</w:t>
-      </w:r>
+        <w:t xml:space="preserve">UML diagramos: </w:t>
+      </w:r>
+      <w:proofErr w:type="spellStart"/>
+      <w:r>
+        <w:t>MagicDraw</w:t>
+      </w:r>
+      <w:proofErr w:type="spellEnd"/>
     </w:p>
     <w:p>
       <w:pPr>
@@ -3054,14 +3719,14 @@
       <w:pPr>
         <w:pStyle w:val="Antrat1"/>
       </w:pPr>
-      <w:bookmarkStart w:name="_Toc524879395" w:id="12"/>
-      <w:bookmarkStart w:name="_Toc524886527" w:id="13"/>
+      <w:bookmarkStart w:id="11" w:name="_Toc524879395"/>
+      <w:bookmarkStart w:id="12" w:name="_Toc524886527"/>
       <w:r>
         <w:lastRenderedPageBreak/>
         <w:t>Reikalavimų modelis</w:t>
       </w:r>
+      <w:bookmarkEnd w:id="11"/>
       <w:bookmarkEnd w:id="12"/>
-      <w:bookmarkEnd w:id="13"/>
       <w:r>
         <w:br w:type="page"/>
       </w:r>
@@ -3070,14 +3735,14 @@
       <w:pPr>
         <w:pStyle w:val="Antrat1"/>
       </w:pPr>
-      <w:bookmarkStart w:name="_Toc524879396" w:id="14"/>
-      <w:bookmarkStart w:name="_Toc524886528" w:id="15"/>
+      <w:bookmarkStart w:id="13" w:name="_Toc524879396"/>
+      <w:bookmarkStart w:id="14" w:name="_Toc524886528"/>
       <w:r>
         <w:lastRenderedPageBreak/>
         <w:t>Reikalavimų analizės modelis</w:t>
       </w:r>
+      <w:bookmarkEnd w:id="13"/>
       <w:bookmarkEnd w:id="14"/>
-      <w:bookmarkEnd w:id="15"/>
       <w:r>
         <w:br w:type="page"/>
       </w:r>
@@ -3086,14 +3751,14 @@
       <w:pPr>
         <w:pStyle w:val="Antrat1"/>
       </w:pPr>
-      <w:bookmarkStart w:name="_Toc524879397" w:id="16"/>
-      <w:bookmarkStart w:name="_Toc524886529" w:id="17"/>
+      <w:bookmarkStart w:id="15" w:name="_Toc524879397"/>
+      <w:bookmarkStart w:id="16" w:name="_Toc524886529"/>
       <w:r>
         <w:lastRenderedPageBreak/>
         <w:t>Projekto modelis</w:t>
       </w:r>
+      <w:bookmarkEnd w:id="15"/>
       <w:bookmarkEnd w:id="16"/>
-      <w:bookmarkEnd w:id="17"/>
       <w:r>
         <w:br w:type="page"/>
       </w:r>
@@ -3102,18 +3767,18 @@
       <w:pPr>
         <w:pStyle w:val="Antrat1"/>
       </w:pPr>
-      <w:bookmarkStart w:name="_Toc524879398" w:id="18"/>
-      <w:bookmarkStart w:name="_Toc524886530" w:id="19"/>
+      <w:bookmarkStart w:id="17" w:name="_Toc524879398"/>
+      <w:bookmarkStart w:id="18" w:name="_Toc524886530"/>
       <w:r>
         <w:lastRenderedPageBreak/>
         <w:t>Išvados</w:t>
       </w:r>
+      <w:bookmarkEnd w:id="17"/>
       <w:bookmarkEnd w:id="18"/>
-      <w:bookmarkEnd w:id="19"/>
     </w:p>
     <w:sectPr>
-      <w:footerReference w:type="default" r:id="rId10"/>
-      <w:pgSz w:w="12240" w:h="15840" w:orient="portrait"/>
+      <w:footerReference w:type="default" r:id="rId12"/>
+      <w:pgSz w:w="12240" w:h="15840"/>
       <w:pgMar w:top="1440" w:right="1440" w:bottom="1440" w:left="1440" w:header="720" w:footer="720" w:gutter="0"/>
       <w:cols w:space="720"/>
       <w:docGrid w:linePitch="360"/>
@@ -3243,7 +3908,7 @@
         <w:ind w:left="720" w:hanging="360"/>
       </w:pPr>
       <w:rPr>
-        <w:rFonts w:hint="default" w:ascii="Symbol" w:hAnsi="Symbol"/>
+        <w:rFonts w:ascii="Symbol" w:hAnsi="Symbol" w:hint="default"/>
       </w:rPr>
     </w:lvl>
     <w:lvl w:ilvl="1" w:tplc="04090003" w:tentative="1">
@@ -3255,7 +3920,7 @@
         <w:ind w:left="1440" w:hanging="360"/>
       </w:pPr>
       <w:rPr>
-        <w:rFonts w:hint="default" w:ascii="Courier New" w:hAnsi="Courier New" w:cs="Courier New"/>
+        <w:rFonts w:ascii="Courier New" w:hAnsi="Courier New" w:cs="Courier New" w:hint="default"/>
       </w:rPr>
     </w:lvl>
     <w:lvl w:ilvl="2" w:tplc="04090005" w:tentative="1">
@@ -3267,7 +3932,7 @@
         <w:ind w:left="2160" w:hanging="360"/>
       </w:pPr>
       <w:rPr>
-        <w:rFonts w:hint="default" w:ascii="Wingdings" w:hAnsi="Wingdings"/>
+        <w:rFonts w:ascii="Wingdings" w:hAnsi="Wingdings" w:hint="default"/>
       </w:rPr>
     </w:lvl>
     <w:lvl w:ilvl="3" w:tplc="04090001" w:tentative="1">
@@ -3279,7 +3944,7 @@
         <w:ind w:left="2880" w:hanging="360"/>
       </w:pPr>
       <w:rPr>
-        <w:rFonts w:hint="default" w:ascii="Symbol" w:hAnsi="Symbol"/>
+        <w:rFonts w:ascii="Symbol" w:hAnsi="Symbol" w:hint="default"/>
       </w:rPr>
     </w:lvl>
     <w:lvl w:ilvl="4" w:tplc="04090003" w:tentative="1">
@@ -3291,7 +3956,7 @@
         <w:ind w:left="3600" w:hanging="360"/>
       </w:pPr>
       <w:rPr>
-        <w:rFonts w:hint="default" w:ascii="Courier New" w:hAnsi="Courier New" w:cs="Courier New"/>
+        <w:rFonts w:ascii="Courier New" w:hAnsi="Courier New" w:cs="Courier New" w:hint="default"/>
       </w:rPr>
     </w:lvl>
     <w:lvl w:ilvl="5" w:tplc="04090005" w:tentative="1">
@@ -3303,7 +3968,7 @@
         <w:ind w:left="4320" w:hanging="360"/>
       </w:pPr>
       <w:rPr>
-        <w:rFonts w:hint="default" w:ascii="Wingdings" w:hAnsi="Wingdings"/>
+        <w:rFonts w:ascii="Wingdings" w:hAnsi="Wingdings" w:hint="default"/>
       </w:rPr>
     </w:lvl>
     <w:lvl w:ilvl="6" w:tplc="04090001" w:tentative="1">
@@ -3315,7 +3980,7 @@
         <w:ind w:left="5040" w:hanging="360"/>
       </w:pPr>
       <w:rPr>
-        <w:rFonts w:hint="default" w:ascii="Symbol" w:hAnsi="Symbol"/>
+        <w:rFonts w:ascii="Symbol" w:hAnsi="Symbol" w:hint="default"/>
       </w:rPr>
     </w:lvl>
     <w:lvl w:ilvl="7" w:tplc="04090003" w:tentative="1">
@@ -3327,7 +3992,7 @@
         <w:ind w:left="5760" w:hanging="360"/>
       </w:pPr>
       <w:rPr>
-        <w:rFonts w:hint="default" w:ascii="Courier New" w:hAnsi="Courier New" w:cs="Courier New"/>
+        <w:rFonts w:ascii="Courier New" w:hAnsi="Courier New" w:cs="Courier New" w:hint="default"/>
       </w:rPr>
     </w:lvl>
     <w:lvl w:ilvl="8" w:tplc="04090005" w:tentative="1">
@@ -3339,7 +4004,7 @@
         <w:ind w:left="6480" w:hanging="360"/>
       </w:pPr>
       <w:rPr>
-        <w:rFonts w:hint="default" w:ascii="Wingdings" w:hAnsi="Wingdings"/>
+        <w:rFonts w:ascii="Wingdings" w:hAnsi="Wingdings" w:hint="default"/>
       </w:rPr>
     </w:lvl>
   </w:abstractNum>
@@ -3347,7 +4012,7 @@
     <w:nsid w:val="1CFF0CAC"/>
     <w:multiLevelType w:val="hybridMultilevel"/>
     <w:tmpl w:val="CA0E3126"/>
-    <w:lvl w:ilvl="0">
+    <w:lvl w:ilvl="0" w:tplc="FFFFFFFF">
       <w:start w:val="1"/>
       <w:numFmt w:val="bullet"/>
       <w:lvlText w:val=""/>
@@ -3356,7 +4021,7 @@
         <w:ind w:left="720" w:hanging="360"/>
       </w:pPr>
       <w:rPr>
-        <w:rFonts w:hint="default" w:ascii="Symbol" w:hAnsi="Symbol"/>
+        <w:rFonts w:ascii="Symbol" w:hAnsi="Symbol" w:hint="default"/>
       </w:rPr>
     </w:lvl>
     <w:lvl w:ilvl="1" w:tplc="04090003" w:tentative="1">
@@ -3368,7 +4033,7 @@
         <w:ind w:left="1440" w:hanging="360"/>
       </w:pPr>
       <w:rPr>
-        <w:rFonts w:hint="default" w:ascii="Courier New" w:hAnsi="Courier New" w:cs="Courier New"/>
+        <w:rFonts w:ascii="Courier New" w:hAnsi="Courier New" w:cs="Courier New" w:hint="default"/>
       </w:rPr>
     </w:lvl>
     <w:lvl w:ilvl="2" w:tplc="04090005" w:tentative="1">
@@ -3380,7 +4045,7 @@
         <w:ind w:left="2160" w:hanging="360"/>
       </w:pPr>
       <w:rPr>
-        <w:rFonts w:hint="default" w:ascii="Wingdings" w:hAnsi="Wingdings"/>
+        <w:rFonts w:ascii="Wingdings" w:hAnsi="Wingdings" w:hint="default"/>
       </w:rPr>
     </w:lvl>
     <w:lvl w:ilvl="3" w:tplc="04090001" w:tentative="1">
@@ -3392,7 +4057,7 @@
         <w:ind w:left="2880" w:hanging="360"/>
       </w:pPr>
       <w:rPr>
-        <w:rFonts w:hint="default" w:ascii="Symbol" w:hAnsi="Symbol"/>
+        <w:rFonts w:ascii="Symbol" w:hAnsi="Symbol" w:hint="default"/>
       </w:rPr>
     </w:lvl>
     <w:lvl w:ilvl="4" w:tplc="04090003" w:tentative="1">
@@ -3404,7 +4069,7 @@
         <w:ind w:left="3600" w:hanging="360"/>
       </w:pPr>
       <w:rPr>
-        <w:rFonts w:hint="default" w:ascii="Courier New" w:hAnsi="Courier New" w:cs="Courier New"/>
+        <w:rFonts w:ascii="Courier New" w:hAnsi="Courier New" w:cs="Courier New" w:hint="default"/>
       </w:rPr>
     </w:lvl>
     <w:lvl w:ilvl="5" w:tplc="04090005" w:tentative="1">
@@ -3416,7 +4081,7 @@
         <w:ind w:left="4320" w:hanging="360"/>
       </w:pPr>
       <w:rPr>
-        <w:rFonts w:hint="default" w:ascii="Wingdings" w:hAnsi="Wingdings"/>
+        <w:rFonts w:ascii="Wingdings" w:hAnsi="Wingdings" w:hint="default"/>
       </w:rPr>
     </w:lvl>
     <w:lvl w:ilvl="6" w:tplc="04090001" w:tentative="1">
@@ -3428,7 +4093,7 @@
         <w:ind w:left="5040" w:hanging="360"/>
       </w:pPr>
       <w:rPr>
-        <w:rFonts w:hint="default" w:ascii="Symbol" w:hAnsi="Symbol"/>
+        <w:rFonts w:ascii="Symbol" w:hAnsi="Symbol" w:hint="default"/>
       </w:rPr>
     </w:lvl>
     <w:lvl w:ilvl="7" w:tplc="04090003" w:tentative="1">
@@ -3440,7 +4105,7 @@
         <w:ind w:left="5760" w:hanging="360"/>
       </w:pPr>
       <w:rPr>
-        <w:rFonts w:hint="default" w:ascii="Courier New" w:hAnsi="Courier New" w:cs="Courier New"/>
+        <w:rFonts w:ascii="Courier New" w:hAnsi="Courier New" w:cs="Courier New" w:hint="default"/>
       </w:rPr>
     </w:lvl>
     <w:lvl w:ilvl="8" w:tplc="04090005" w:tentative="1">
@@ -3452,7 +4117,7 @@
         <w:ind w:left="6480" w:hanging="360"/>
       </w:pPr>
       <w:rPr>
-        <w:rFonts w:hint="default" w:ascii="Wingdings" w:hAnsi="Wingdings"/>
+        <w:rFonts w:ascii="Wingdings" w:hAnsi="Wingdings" w:hint="default"/>
       </w:rPr>
     </w:lvl>
   </w:abstractNum>
@@ -3555,11 +4220,11 @@
 </file>
 
 <file path=word/styles.xml><?xml version="1.0" encoding="utf-8"?>
-<w:styles xmlns:wp14="http://schemas.microsoft.com/office/word/2010/wordprocessingDrawing" xmlns:mc="http://schemas.openxmlformats.org/markup-compatibility/2006" xmlns:r="http://schemas.openxmlformats.org/officeDocument/2006/relationships" xmlns:w="http://schemas.openxmlformats.org/wordprocessingml/2006/main" xmlns:w14="http://schemas.microsoft.com/office/word/2010/wordml" xmlns:w15="http://schemas.microsoft.com/office/word/2012/wordml" xmlns:w16cid="http://schemas.microsoft.com/office/word/2016/wordml/cid" xmlns:w16se="http://schemas.microsoft.com/office/word/2015/wordml/symex" mc:Ignorable="w14 w15 w16se w16cid wp14">
+<w:styles xmlns:mc="http://schemas.openxmlformats.org/markup-compatibility/2006" xmlns:r="http://schemas.openxmlformats.org/officeDocument/2006/relationships" xmlns:w="http://schemas.openxmlformats.org/wordprocessingml/2006/main" xmlns:w14="http://schemas.microsoft.com/office/word/2010/wordml" xmlns:w15="http://schemas.microsoft.com/office/word/2012/wordml" xmlns:w16cid="http://schemas.microsoft.com/office/word/2016/wordml/cid" xmlns:w16se="http://schemas.microsoft.com/office/word/2015/wordml/symex" mc:Ignorable="w14 w15 w16se w16cid">
   <w:docDefaults>
     <w:rPrDefault>
       <w:rPr>
-        <w:rFonts w:eastAsia="SimSun" w:asciiTheme="minorHAnsi" w:hAnsiTheme="minorHAnsi" w:cstheme="minorBidi"/>
+        <w:rFonts w:asciiTheme="minorHAnsi" w:eastAsia="SimSun" w:hAnsiTheme="minorHAnsi" w:cstheme="minorBidi"/>
         <w:sz w:val="22"/>
         <w:szCs w:val="22"/>
         <w:lang w:val="en-US" w:eastAsia="en-US" w:bidi="ar-SA"/>
@@ -3574,14 +4239,14 @@
   <w:latentStyles w:defLockedState="0" w:defUIPriority="99" w:defSemiHidden="0" w:defUnhideWhenUsed="0" w:defQFormat="0" w:count="375">
     <w:lsdException w:name="Normal" w:uiPriority="0" w:qFormat="1"/>
     <w:lsdException w:name="heading 1" w:uiPriority="9" w:qFormat="1"/>
-    <w:lsdException w:name="heading 2" w:uiPriority="9" w:semiHidden="1" w:unhideWhenUsed="1" w:qFormat="1"/>
-    <w:lsdException w:name="heading 3" w:uiPriority="9" w:semiHidden="1" w:unhideWhenUsed="1" w:qFormat="1"/>
-    <w:lsdException w:name="heading 4" w:uiPriority="9" w:semiHidden="1" w:unhideWhenUsed="1" w:qFormat="1"/>
-    <w:lsdException w:name="heading 5" w:uiPriority="9" w:semiHidden="1" w:unhideWhenUsed="1" w:qFormat="1"/>
-    <w:lsdException w:name="heading 6" w:uiPriority="9" w:semiHidden="1" w:unhideWhenUsed="1" w:qFormat="1"/>
-    <w:lsdException w:name="heading 7" w:uiPriority="9" w:semiHidden="1" w:unhideWhenUsed="1" w:qFormat="1"/>
-    <w:lsdException w:name="heading 8" w:uiPriority="9" w:semiHidden="1" w:unhideWhenUsed="1" w:qFormat="1"/>
-    <w:lsdException w:name="heading 9" w:uiPriority="9" w:semiHidden="1" w:unhideWhenUsed="1" w:qFormat="1"/>
+    <w:lsdException w:name="heading 2" w:semiHidden="1" w:uiPriority="9" w:unhideWhenUsed="1" w:qFormat="1"/>
+    <w:lsdException w:name="heading 3" w:semiHidden="1" w:uiPriority="9" w:unhideWhenUsed="1" w:qFormat="1"/>
+    <w:lsdException w:name="heading 4" w:semiHidden="1" w:uiPriority="9" w:unhideWhenUsed="1" w:qFormat="1"/>
+    <w:lsdException w:name="heading 5" w:semiHidden="1" w:uiPriority="9" w:unhideWhenUsed="1" w:qFormat="1"/>
+    <w:lsdException w:name="heading 6" w:semiHidden="1" w:uiPriority="9" w:unhideWhenUsed="1" w:qFormat="1"/>
+    <w:lsdException w:name="heading 7" w:semiHidden="1" w:uiPriority="9" w:unhideWhenUsed="1" w:qFormat="1"/>
+    <w:lsdException w:name="heading 8" w:semiHidden="1" w:uiPriority="9" w:unhideWhenUsed="1" w:qFormat="1"/>
+    <w:lsdException w:name="heading 9" w:semiHidden="1" w:uiPriority="9" w:unhideWhenUsed="1" w:qFormat="1"/>
     <w:lsdException w:name="index 1" w:semiHidden="1" w:unhideWhenUsed="1"/>
     <w:lsdException w:name="index 2" w:semiHidden="1" w:unhideWhenUsed="1"/>
     <w:lsdException w:name="index 3" w:semiHidden="1" w:unhideWhenUsed="1"/>
@@ -3591,22 +4256,22 @@
     <w:lsdException w:name="index 7" w:semiHidden="1" w:unhideWhenUsed="1"/>
     <w:lsdException w:name="index 8" w:semiHidden="1" w:unhideWhenUsed="1"/>
     <w:lsdException w:name="index 9" w:semiHidden="1" w:unhideWhenUsed="1"/>
-    <w:lsdException w:name="toc 1" w:uiPriority="39" w:semiHidden="1" w:unhideWhenUsed="1"/>
-    <w:lsdException w:name="toc 2" w:uiPriority="39" w:semiHidden="1" w:unhideWhenUsed="1"/>
-    <w:lsdException w:name="toc 3" w:uiPriority="39" w:semiHidden="1" w:unhideWhenUsed="1"/>
-    <w:lsdException w:name="toc 4" w:uiPriority="39" w:semiHidden="1" w:unhideWhenUsed="1"/>
-    <w:lsdException w:name="toc 5" w:uiPriority="39" w:semiHidden="1" w:unhideWhenUsed="1"/>
-    <w:lsdException w:name="toc 6" w:uiPriority="39" w:semiHidden="1" w:unhideWhenUsed="1"/>
-    <w:lsdException w:name="toc 7" w:uiPriority="39" w:semiHidden="1" w:unhideWhenUsed="1"/>
-    <w:lsdException w:name="toc 8" w:uiPriority="39" w:semiHidden="1" w:unhideWhenUsed="1"/>
-    <w:lsdException w:name="toc 9" w:uiPriority="39" w:semiHidden="1" w:unhideWhenUsed="1"/>
+    <w:lsdException w:name="toc 1" w:semiHidden="1" w:uiPriority="39" w:unhideWhenUsed="1"/>
+    <w:lsdException w:name="toc 2" w:semiHidden="1" w:uiPriority="39" w:unhideWhenUsed="1"/>
+    <w:lsdException w:name="toc 3" w:semiHidden="1" w:uiPriority="39" w:unhideWhenUsed="1"/>
+    <w:lsdException w:name="toc 4" w:semiHidden="1" w:uiPriority="39" w:unhideWhenUsed="1"/>
+    <w:lsdException w:name="toc 5" w:semiHidden="1" w:uiPriority="39" w:unhideWhenUsed="1"/>
+    <w:lsdException w:name="toc 6" w:semiHidden="1" w:uiPriority="39" w:unhideWhenUsed="1"/>
+    <w:lsdException w:name="toc 7" w:semiHidden="1" w:uiPriority="39" w:unhideWhenUsed="1"/>
+    <w:lsdException w:name="toc 8" w:semiHidden="1" w:uiPriority="39" w:unhideWhenUsed="1"/>
+    <w:lsdException w:name="toc 9" w:semiHidden="1" w:uiPriority="39" w:unhideWhenUsed="1"/>
     <w:lsdException w:name="Normal Indent" w:semiHidden="1" w:unhideWhenUsed="1"/>
     <w:lsdException w:name="footnote text" w:semiHidden="1" w:unhideWhenUsed="1"/>
     <w:lsdException w:name="annotation text" w:semiHidden="1" w:unhideWhenUsed="1"/>
     <w:lsdException w:name="header" w:semiHidden="1" w:unhideWhenUsed="1"/>
     <w:lsdException w:name="footer" w:semiHidden="1" w:unhideWhenUsed="1"/>
     <w:lsdException w:name="index heading" w:semiHidden="1" w:unhideWhenUsed="1"/>
-    <w:lsdException w:name="caption" w:uiPriority="35" w:semiHidden="1" w:unhideWhenUsed="1" w:qFormat="1"/>
+    <w:lsdException w:name="caption" w:semiHidden="1" w:uiPriority="35" w:unhideWhenUsed="1" w:qFormat="1"/>
     <w:lsdException w:name="table of figures" w:semiHidden="1" w:unhideWhenUsed="1"/>
     <w:lsdException w:name="envelope address" w:semiHidden="1" w:unhideWhenUsed="1"/>
     <w:lsdException w:name="envelope return" w:semiHidden="1" w:unhideWhenUsed="1"/>
@@ -3637,7 +4302,7 @@
     <w:lsdException w:name="Title" w:uiPriority="10" w:qFormat="1"/>
     <w:lsdException w:name="Closing" w:semiHidden="1" w:unhideWhenUsed="1"/>
     <w:lsdException w:name="Signature" w:semiHidden="1" w:unhideWhenUsed="1"/>
-    <w:lsdException w:name="Default Paragraph Font" w:uiPriority="1" w:semiHidden="1" w:unhideWhenUsed="1"/>
+    <w:lsdException w:name="Default Paragraph Font" w:semiHidden="1" w:uiPriority="1" w:unhideWhenUsed="1"/>
     <w:lsdException w:name="Body Text" w:semiHidden="1" w:unhideWhenUsed="1"/>
     <w:lsdException w:name="Body Text Indent" w:semiHidden="1" w:unhideWhenUsed="1"/>
     <w:lsdException w:name="List Continue" w:semiHidden="1" w:unhideWhenUsed="1"/>
@@ -3837,8 +4502,8 @@
     <w:lsdException w:name="Subtle Reference" w:uiPriority="31" w:qFormat="1"/>
     <w:lsdException w:name="Intense Reference" w:uiPriority="32" w:qFormat="1"/>
     <w:lsdException w:name="Book Title" w:uiPriority="33" w:qFormat="1"/>
-    <w:lsdException w:name="Bibliography" w:uiPriority="37" w:semiHidden="1" w:unhideWhenUsed="1"/>
-    <w:lsdException w:name="TOC Heading" w:uiPriority="39" w:semiHidden="1" w:unhideWhenUsed="1" w:qFormat="1"/>
+    <w:lsdException w:name="Bibliography" w:semiHidden="1" w:uiPriority="37" w:unhideWhenUsed="1"/>
+    <w:lsdException w:name="TOC Heading" w:semiHidden="1" w:uiPriority="39" w:unhideWhenUsed="1" w:qFormat="1"/>
     <w:lsdException w:name="Plain Table 1" w:uiPriority="41"/>
     <w:lsdException w:name="Plain Table 2" w:uiPriority="42"/>
     <w:lsdException w:name="Plain Table 3" w:uiPriority="43"/>
@@ -3948,7 +4613,7 @@
     <w:lsdException w:name="Hashtag" w:semiHidden="1" w:unhideWhenUsed="1"/>
     <w:lsdException w:name="Unresolved Mention" w:semiHidden="1" w:unhideWhenUsed="1"/>
   </w:latentStyles>
-  <w:style w:type="paragraph" w:styleId="prastasis" w:default="1">
+  <w:style w:type="paragraph" w:default="1" w:styleId="prastasis">
     <w:name w:val="Normal"/>
     <w:qFormat/>
     <w:rPr>
@@ -3970,7 +4635,7 @@
       <w:outlineLvl w:val="0"/>
     </w:pPr>
     <w:rPr>
-      <w:rFonts w:asciiTheme="majorHAnsi" w:hAnsiTheme="majorHAnsi" w:eastAsiaTheme="majorEastAsia" w:cstheme="majorBidi"/>
+      <w:rFonts w:asciiTheme="majorHAnsi" w:eastAsiaTheme="majorEastAsia" w:hAnsiTheme="majorHAnsi" w:cstheme="majorBidi"/>
       <w:color w:val="2F5496" w:themeColor="accent1" w:themeShade="BF"/>
       <w:sz w:val="32"/>
       <w:szCs w:val="32"/>
@@ -3992,19 +4657,19 @@
       <w:outlineLvl w:val="1"/>
     </w:pPr>
     <w:rPr>
-      <w:rFonts w:asciiTheme="majorHAnsi" w:hAnsiTheme="majorHAnsi" w:eastAsiaTheme="majorEastAsia" w:cstheme="majorBidi"/>
+      <w:rFonts w:asciiTheme="majorHAnsi" w:eastAsiaTheme="majorEastAsia" w:hAnsiTheme="majorHAnsi" w:cstheme="majorBidi"/>
       <w:color w:val="2F5496" w:themeColor="accent1" w:themeShade="BF"/>
       <w:sz w:val="26"/>
       <w:szCs w:val="26"/>
     </w:rPr>
   </w:style>
-  <w:style w:type="character" w:styleId="Numatytasispastraiposriftas" w:default="1">
+  <w:style w:type="character" w:default="1" w:styleId="Numatytasispastraiposriftas">
     <w:name w:val="Default Paragraph Font"/>
     <w:uiPriority w:val="1"/>
     <w:semiHidden/>
     <w:unhideWhenUsed/>
   </w:style>
-  <w:style w:type="table" w:styleId="prastojilentel" w:default="1">
+  <w:style w:type="table" w:default="1" w:styleId="prastojilentel">
     <w:name w:val="Normal Table"/>
     <w:uiPriority w:val="99"/>
     <w:semiHidden/>
@@ -4019,7 +4684,7 @@
       </w:tblCellMar>
     </w:tblPr>
   </w:style>
-  <w:style w:type="numbering" w:styleId="Sraonra" w:default="1">
+  <w:style w:type="numbering" w:default="1" w:styleId="Sraonra">
     <w:name w:val="No List"/>
     <w:uiPriority w:val="99"/>
     <w:semiHidden/>
@@ -4040,7 +4705,7 @@
       <w:spacing w:after="0" w:line="240" w:lineRule="auto"/>
     </w:pPr>
   </w:style>
-  <w:style w:type="character" w:styleId="AntratsDiagrama" w:customStyle="1">
+  <w:style w:type="character" w:customStyle="1" w:styleId="AntratsDiagrama">
     <w:name w:val="Antraštės Diagrama"/>
     <w:basedOn w:val="Numatytasispastraiposriftas"/>
     <w:link w:val="Antrats"/>
@@ -4065,7 +4730,7 @@
       <w:spacing w:after="0" w:line="240" w:lineRule="auto"/>
     </w:pPr>
   </w:style>
-  <w:style w:type="character" w:styleId="PoratDiagrama" w:customStyle="1">
+  <w:style w:type="character" w:customStyle="1" w:styleId="PoratDiagrama">
     <w:name w:val="Poraštė Diagrama"/>
     <w:basedOn w:val="Numatytasispastraiposriftas"/>
     <w:link w:val="Porat"/>
@@ -4075,14 +4740,14 @@
       <w:lang w:val="lt-LT"/>
     </w:rPr>
   </w:style>
-  <w:style w:type="character" w:styleId="Antrat1Diagrama" w:customStyle="1">
+  <w:style w:type="character" w:customStyle="1" w:styleId="Antrat1Diagrama">
     <w:name w:val="Antraštė 1 Diagrama"/>
     <w:basedOn w:val="Numatytasispastraiposriftas"/>
     <w:link w:val="Antrat1"/>
     <w:uiPriority w:val="9"/>
     <w:rsid w:val="00AE08A0"/>
     <w:rPr>
-      <w:rFonts w:asciiTheme="majorHAnsi" w:hAnsiTheme="majorHAnsi" w:eastAsiaTheme="majorEastAsia" w:cstheme="majorBidi"/>
+      <w:rFonts w:asciiTheme="majorHAnsi" w:eastAsiaTheme="majorEastAsia" w:hAnsiTheme="majorHAnsi" w:cstheme="majorBidi"/>
       <w:color w:val="2F5496" w:themeColor="accent1" w:themeShade="BF"/>
       <w:sz w:val="32"/>
       <w:szCs w:val="32"/>
@@ -4139,14 +4804,14 @@
       <w:u w:val="single"/>
     </w:rPr>
   </w:style>
-  <w:style w:type="character" w:styleId="Antrat2Diagrama" w:customStyle="1">
+  <w:style w:type="character" w:customStyle="1" w:styleId="Antrat2Diagrama">
     <w:name w:val="Antraštė 2 Diagrama"/>
     <w:basedOn w:val="Numatytasispastraiposriftas"/>
     <w:link w:val="Antrat2"/>
     <w:uiPriority w:val="9"/>
     <w:rsid w:val="00274EFF"/>
     <w:rPr>
-      <w:rFonts w:asciiTheme="majorHAnsi" w:hAnsiTheme="majorHAnsi" w:eastAsiaTheme="majorEastAsia" w:cstheme="majorBidi"/>
+      <w:rFonts w:asciiTheme="majorHAnsi" w:eastAsiaTheme="majorEastAsia" w:hAnsiTheme="majorHAnsi" w:cstheme="majorBidi"/>
       <w:color w:val="2F5496" w:themeColor="accent1" w:themeShade="BF"/>
       <w:sz w:val="26"/>
       <w:szCs w:val="26"/>
@@ -4197,12 +4862,12 @@
     </w:pPr>
     <w:tblPr>
       <w:tblBorders>
-        <w:top w:val="single" w:color="auto" w:sz="4" w:space="0"/>
-        <w:left w:val="single" w:color="auto" w:sz="4" w:space="0"/>
-        <w:bottom w:val="single" w:color="auto" w:sz="4" w:space="0"/>
-        <w:right w:val="single" w:color="auto" w:sz="4" w:space="0"/>
-        <w:insideH w:val="single" w:color="auto" w:sz="4" w:space="0"/>
-        <w:insideV w:val="single" w:color="auto" w:sz="4" w:space="0"/>
+        <w:top w:val="single" w:sz="4" w:space="0" w:color="auto"/>
+        <w:left w:val="single" w:sz="4" w:space="0" w:color="auto"/>
+        <w:bottom w:val="single" w:sz="4" w:space="0" w:color="auto"/>
+        <w:right w:val="single" w:sz="4" w:space="0" w:color="auto"/>
+        <w:insideH w:val="single" w:sz="4" w:space="0" w:color="auto"/>
+        <w:insideV w:val="single" w:sz="4" w:space="0" w:color="auto"/>
       </w:tblBorders>
     </w:tblPr>
   </w:style>
@@ -4232,39 +4897,6 @@
     </w:rPr>
   </w:style>
 </w:styles>
-</file>
-
-<file path=word/glossary/document.xml><?xml version="1.0" encoding="utf-8"?>
-<w:glossaryDocument xmlns:w14="http://schemas.microsoft.com/office/word/2010/wordml" xmlns:w="http://schemas.openxmlformats.org/wordprocessingml/2006/main">
-  <w:docParts>
-    <w:docPart>
-      <w:docPartPr>
-        <w:name w:val="DefaultPlaceholder_1081868574"/>
-        <w:category>
-          <w:name w:val="General"/>
-          <w:gallery w:val="placeholder"/>
-        </w:category>
-        <w:types>
-          <w:type w:val="bbPlcHdr"/>
-        </w:types>
-        <w:behaviors>
-          <w:behavior w:val="content"/>
-        </w:behaviors>
-        <w:guid w:val="{3bd4d2c9-4421-443e-be3a-8d0dbe675f84}"/>
-      </w:docPartPr>
-      <w:docPartBody>
-        <w:p>
-          <w:r>
-            <w:rPr>
-              <w:rStyle w:val="PlaceholderText"/>
-            </w:rPr>
-            <w:t/>
-          </w:r>
-        </w:p>
-      </w:docPartBody>
-    </w:docPart>
-  </w:docParts>
-</w:glossaryDocument>
 </file>
 
 <file path=word/theme/theme1.xml><?xml version="1.0" encoding="utf-8"?>
@@ -4567,7 +5199,7 @@
 </file>
 
 <file path=customXml/itemProps1.xml><?xml version="1.0" encoding="utf-8"?>
-<ds:datastoreItem xmlns:ds="http://schemas.openxmlformats.org/officeDocument/2006/customXml" ds:itemID="{87B0BC27-4E5E-472F-817F-4DDA9C82F201}">
+<ds:datastoreItem xmlns:ds="http://schemas.openxmlformats.org/officeDocument/2006/customXml" ds:itemID="{1AC22F2C-0757-4064-A8CB-82D5592D3BB4}">
   <ds:schemaRefs>
     <ds:schemaRef ds:uri="http://schemas.openxmlformats.org/officeDocument/2006/bibliography"/>
   </ds:schemaRefs>

--- a/Informaciniu sistemu pagrindai.docx
+++ b/Informaciniu sistemu pagrindai.docx
@@ -1,6 +1,6 @@
 
 <file path=word/document.xml><?xml version="1.0" encoding="utf-8"?>
-<w:document xmlns:wpc="http://schemas.microsoft.com/office/word/2010/wordprocessingCanvas" xmlns:cx="http://schemas.microsoft.com/office/drawing/2014/chartex" xmlns:cx1="http://schemas.microsoft.com/office/drawing/2015/9/8/chartex" xmlns:cx2="http://schemas.microsoft.com/office/drawing/2015/10/21/chartex" xmlns:cx3="http://schemas.microsoft.com/office/drawing/2016/5/9/chartex" xmlns:cx4="http://schemas.microsoft.com/office/drawing/2016/5/10/chartex" xmlns:cx5="http://schemas.microsoft.com/office/drawing/2016/5/11/chartex" xmlns:cx6="http://schemas.microsoft.com/office/drawing/2016/5/12/chartex" xmlns:cx7="http://schemas.microsoft.com/office/drawing/2016/5/13/chartex" xmlns:cx8="http://schemas.microsoft.com/office/drawing/2016/5/14/chartex" xmlns:mc="http://schemas.openxmlformats.org/markup-compatibility/2006" xmlns:aink="http://schemas.microsoft.com/office/drawing/2016/ink" xmlns:am3d="http://schemas.microsoft.com/office/drawing/2017/model3d" xmlns:o="urn:schemas-microsoft-com:office:office" xmlns:r="http://schemas.openxmlformats.org/officeDocument/2006/relationships" xmlns:m="http://schemas.openxmlformats.org/officeDocument/2006/math" xmlns:v="urn:schemas-microsoft-com:vml" xmlns:wp14="http://schemas.microsoft.com/office/word/2010/wordprocessingDrawing" xmlns:wp="http://schemas.openxmlformats.org/drawingml/2006/wordprocessingDrawing" xmlns:w10="urn:schemas-microsoft-com:office:word" xmlns:w="http://schemas.openxmlformats.org/wordprocessingml/2006/main" xmlns:w14="http://schemas.microsoft.com/office/word/2010/wordml" xmlns:w15="http://schemas.microsoft.com/office/word/2012/wordml" xmlns:w16cid="http://schemas.microsoft.com/office/word/2016/wordml/cid" xmlns:w16se="http://schemas.microsoft.com/office/word/2015/wordml/symex" xmlns:wpg="http://schemas.microsoft.com/office/word/2010/wordprocessingGroup" xmlns:wpi="http://schemas.microsoft.com/office/word/2010/wordprocessingInk" xmlns:wne="http://schemas.microsoft.com/office/word/2006/wordml" xmlns:wps="http://schemas.microsoft.com/office/word/2010/wordprocessingShape" mc:Ignorable="w14 w15 w16se w16cid wp14">
+<w:document xmlns:wpc="http://schemas.microsoft.com/office/word/2010/wordprocessingCanvas" xmlns:cx="http://schemas.microsoft.com/office/drawing/2014/chartex" xmlns:cx1="http://schemas.microsoft.com/office/drawing/2015/9/8/chartex" xmlns:cx2="http://schemas.microsoft.com/office/drawing/2015/10/21/chartex" xmlns:cx3="http://schemas.microsoft.com/office/drawing/2016/5/9/chartex" xmlns:cx4="http://schemas.microsoft.com/office/drawing/2016/5/10/chartex" xmlns:cx5="http://schemas.microsoft.com/office/drawing/2016/5/11/chartex" xmlns:cx6="http://schemas.microsoft.com/office/drawing/2016/5/12/chartex" xmlns:cx7="http://schemas.microsoft.com/office/drawing/2016/5/13/chartex" xmlns:cx8="http://schemas.microsoft.com/office/drawing/2016/5/14/chartex" xmlns:mc="http://schemas.openxmlformats.org/markup-compatibility/2006" xmlns:aink="http://schemas.microsoft.com/office/drawing/2016/ink" xmlns:am3d="http://schemas.microsoft.com/office/drawing/2017/model3d" xmlns:o="urn:schemas-microsoft-com:office:office" xmlns:r="http://schemas.openxmlformats.org/officeDocument/2006/relationships" xmlns:m="http://schemas.openxmlformats.org/officeDocument/2006/math" xmlns:v="urn:schemas-microsoft-com:vml" xmlns:wp14="http://schemas.microsoft.com/office/word/2010/wordprocessingDrawing" xmlns:wp="http://schemas.openxmlformats.org/drawingml/2006/wordprocessingDrawing" xmlns:w10="urn:schemas-microsoft-com:office:word" xmlns:w="http://schemas.openxmlformats.org/wordprocessingml/2006/main" xmlns:w14="http://schemas.microsoft.com/office/word/2010/wordml" xmlns:w15="http://schemas.microsoft.com/office/word/2012/wordml" xmlns:w16cid="http://schemas.microsoft.com/office/word/2016/wordml/cid" xmlns:w16se="http://schemas.microsoft.com/office/word/2015/wordml/symex" xmlns:wpg="http://schemas.microsoft.com/office/word/2010/wordprocessingGroup" xmlns:wpi="http://schemas.microsoft.com/office/word/2010/wordprocessingInk" xmlns:wne="http://schemas.microsoft.com/office/word/2006/wordml" xmlns:wps="http://schemas.microsoft.com/office/word/2010/wordprocessingShape" xmlns:a="http://schemas.openxmlformats.org/drawingml/2006/main" xmlns:pic="http://schemas.openxmlformats.org/drawingml/2006/picture" xmlns:a14="http://schemas.microsoft.com/office/drawing/2010/main" mc:Ignorable="w14 w15 w16se w16cid wp14">
   <w:body>
     <w:p>
       <w:pPr>
@@ -294,8 +294,8 @@
       <w:pPr>
         <w:pStyle w:val="Antrat1"/>
       </w:pPr>
-      <w:bookmarkStart w:id="0" w:name="_Toc524879392"/>
-      <w:bookmarkStart w:id="1" w:name="_Toc524886519"/>
+      <w:bookmarkStart w:name="_Toc524879392" w:id="0"/>
+      <w:bookmarkStart w:name="_Toc524886519" w:id="1"/>
       <w:r>
         <w:lastRenderedPageBreak/>
         <w:t>Turinys</w:t>
@@ -306,7 +306,7 @@
     <w:sdt>
       <w:sdtPr>
         <w:rPr>
-          <w:rFonts w:asciiTheme="minorHAnsi" w:eastAsia="SimSun" w:hAnsiTheme="minorHAnsi" w:cstheme="minorBidi"/>
+          <w:rFonts w:eastAsia="SimSun" w:asciiTheme="minorHAnsi" w:hAnsiTheme="minorHAnsi" w:cstheme="minorBidi"/>
           <w:color w:val="auto"/>
           <w:sz w:val="22"/>
           <w:szCs w:val="22"/>
@@ -370,7 +370,7 @@
             </w:rPr>
             <w:fldChar w:fldCharType="separate"/>
           </w:r>
-          <w:hyperlink w:anchor="_Toc524886519" w:history="1">
+          <w:hyperlink w:history="1" w:anchor="_Toc524886519">
             <w:r>
               <w:rPr>
                 <w:rStyle w:val="Hipersaitas"/>
@@ -440,7 +440,7 @@
               <w:lang w:val="en-US"/>
             </w:rPr>
           </w:pPr>
-          <w:hyperlink w:anchor="_Toc524886520" w:history="1">
+          <w:hyperlink w:history="1" w:anchor="_Toc524886520">
             <w:r>
               <w:rPr>
                 <w:rStyle w:val="Hipersaitas"/>
@@ -508,7 +508,7 @@
               <w:noProof/>
             </w:rPr>
           </w:pPr>
-          <w:hyperlink w:anchor="_Toc524886521" w:history="1">
+          <w:hyperlink w:history="1" w:anchor="_Toc524886521">
             <w:r>
               <w:rPr>
                 <w:rStyle w:val="Hipersaitas"/>
@@ -578,7 +578,7 @@
               <w:lang w:val="en-US"/>
             </w:rPr>
           </w:pPr>
-          <w:hyperlink w:anchor="_Toc524886522" w:history="1">
+          <w:hyperlink w:history="1" w:anchor="_Toc524886522">
             <w:r>
               <w:rPr>
                 <w:rStyle w:val="Hipersaitas"/>
@@ -646,7 +646,7 @@
               <w:noProof/>
             </w:rPr>
           </w:pPr>
-          <w:hyperlink w:anchor="_Toc524886523" w:history="1">
+          <w:hyperlink w:history="1" w:anchor="_Toc524886523">
             <w:r>
               <w:rPr>
                 <w:rStyle w:val="Hipersaitas"/>
@@ -714,7 +714,7 @@
               <w:noProof/>
             </w:rPr>
           </w:pPr>
-          <w:hyperlink w:anchor="_Toc524886524" w:history="1">
+          <w:hyperlink w:history="1" w:anchor="_Toc524886524">
             <w:r>
               <w:rPr>
                 <w:rStyle w:val="Hipersaitas"/>
@@ -782,7 +782,7 @@
               <w:noProof/>
             </w:rPr>
           </w:pPr>
-          <w:hyperlink w:anchor="_Toc524886525" w:history="1">
+          <w:hyperlink w:history="1" w:anchor="_Toc524886525">
             <w:r>
               <w:rPr>
                 <w:rStyle w:val="Hipersaitas"/>
@@ -850,7 +850,7 @@
               <w:noProof/>
             </w:rPr>
           </w:pPr>
-          <w:hyperlink w:anchor="_Toc524886526" w:history="1">
+          <w:hyperlink w:history="1" w:anchor="_Toc524886526">
             <w:r>
               <w:rPr>
                 <w:rStyle w:val="Hipersaitas"/>
@@ -920,7 +920,7 @@
               <w:lang w:val="en-US"/>
             </w:rPr>
           </w:pPr>
-          <w:hyperlink w:anchor="_Toc524886527" w:history="1">
+          <w:hyperlink w:history="1" w:anchor="_Toc524886527">
             <w:r>
               <w:rPr>
                 <w:rStyle w:val="Hipersaitas"/>
@@ -990,7 +990,7 @@
               <w:lang w:val="en-US"/>
             </w:rPr>
           </w:pPr>
-          <w:hyperlink w:anchor="_Toc524886528" w:history="1">
+          <w:hyperlink w:history="1" w:anchor="_Toc524886528">
             <w:r>
               <w:rPr>
                 <w:rStyle w:val="Hipersaitas"/>
@@ -1060,7 +1060,7 @@
               <w:lang w:val="en-US"/>
             </w:rPr>
           </w:pPr>
-          <w:hyperlink w:anchor="_Toc524886529" w:history="1">
+          <w:hyperlink w:history="1" w:anchor="_Toc524886529">
             <w:r>
               <w:rPr>
                 <w:rStyle w:val="Hipersaitas"/>
@@ -1130,7 +1130,7 @@
               <w:lang w:val="en-US"/>
             </w:rPr>
           </w:pPr>
-          <w:hyperlink w:anchor="_Toc524886530" w:history="1">
+          <w:hyperlink w:history="1" w:anchor="_Toc524886530">
             <w:r>
               <w:rPr>
                 <w:rStyle w:val="Hipersaitas"/>
@@ -1209,8 +1209,8 @@
       <w:pPr>
         <w:pStyle w:val="Antrat1"/>
       </w:pPr>
-      <w:bookmarkStart w:id="2" w:name="_Toc524879393"/>
-      <w:bookmarkStart w:id="3" w:name="_Toc524886520"/>
+      <w:bookmarkStart w:name="_Toc524879393" w:id="2"/>
+      <w:bookmarkStart w:name="_Toc524886520" w:id="3"/>
       <w:r>
         <w:lastRenderedPageBreak/>
         <w:t>Įvadas</w:t>
@@ -1223,7 +1223,7 @@
       <w:pPr>
         <w:pStyle w:val="Antrat2"/>
       </w:pPr>
-      <w:bookmarkStart w:id="4" w:name="_Toc524886521"/>
+      <w:bookmarkStart w:name="_Toc524886521" w:id="4"/>
       <w:r>
         <w:t>Komandos sudėtis</w:t>
       </w:r>
@@ -1261,41 +1261,75 @@
     <w:p>
       <w:r>
         <w:rPr>
-          <w:b/>
+          <w:b w:val="1"/>
+          <w:bCs w:val="1"/>
         </w:rPr>
         <w:t>Programos pavadinimas</w:t>
       </w:r>
       <w:r>
+        <w:rPr/>
         <w:t xml:space="preserve"> </w:t>
       </w:r>
       <w:r>
+        <w:rPr/>
         <w:t>–</w:t>
       </w:r>
       <w:r>
+        <w:rPr/>
         <w:t xml:space="preserve"> </w:t>
       </w:r>
       <w:r>
+        <w:rPr/>
         <w:t>„</w:t>
       </w:r>
       <w:proofErr w:type="spellStart"/>
       <w:r>
+        <w:rPr/>
         <w:t>Gear</w:t>
       </w:r>
       <w:proofErr w:type="spellEnd"/>
       <w:r>
+        <w:rPr/>
         <w:t>“</w:t>
       </w:r>
     </w:p>
-    <w:p>
-      <w:pPr>
+    <w:p w14:noSpellErr="1">
+      <w:pPr>
+        <w:pStyle w:val="prastasis"/>
         <w:spacing w:after="0" w:line="240" w:lineRule="auto"/>
         <w:rPr>
-          <w:b/>
-        </w:rPr>
-      </w:pPr>
-      <w:r>
-        <w:rPr>
-          <w:b/>
+          <w:b w:val="0"/>
+          <w:bCs w:val="0"/>
+        </w:rPr>
+      </w:pPr>
+      <w:r>
+        <w:rPr>
+          <w:b w:val="1"/>
+          <w:bCs w:val="1"/>
+        </w:rPr>
+        <w:t xml:space="preserve">Tema – </w:t>
+      </w:r>
+      <w:r>
+        <w:rPr>
+          <w:b w:val="0"/>
+          <w:bCs w:val="0"/>
+        </w:rPr>
+        <w:t>Žaidimų parduotuvė</w:t>
+      </w:r>
+    </w:p>
+    <w:p w14:noSpellErr="1">
+      <w:pPr>
+        <w:pStyle w:val="prastasis"/>
+        <w:spacing w:after="0" w:line="240" w:lineRule="auto"/>
+        <w:rPr>
+          <w:b w:val="1"/>
+          <w:bCs w:val="1"/>
+        </w:rPr>
+      </w:pPr>
+      <w:r>
+        <w:rPr>
+          <w:b w:val="1"/>
+          <w:bCs w:val="1"/>
         </w:rPr>
         <w:t>Nariai:</w:t>
       </w:r>
@@ -1311,7 +1345,7 @@
       </w:pPr>
       <w:r>
         <w:rPr>
-          <w:rFonts w:ascii="Arial" w:eastAsia="Arial" w:hint="eastAsia"/>
+          <w:rFonts w:hint="eastAsia" w:ascii="Arial" w:eastAsia="Arial"/>
           <w:color w:val="FFC000" w:themeColor="accent4"/>
         </w:rPr>
         <w:t>█</w:t>
@@ -1319,14 +1353,14 @@
       <w:proofErr w:type="gramStart"/>
       <w:r>
         <w:rPr>
-          <w:rFonts w:ascii="Arial" w:eastAsia="Arial" w:hint="eastAsia"/>
+          <w:rFonts w:hint="eastAsia" w:ascii="Arial" w:eastAsia="Arial"/>
           <w:color w:val="FFC000" w:themeColor="accent4"/>
         </w:rPr>
         <w:t>█</w:t>
       </w:r>
       <w:r>
         <w:rPr>
-          <w:rFonts w:ascii="Arial" w:eastAsia="Arial" w:hint="eastAsia"/>
+          <w:rFonts w:hint="eastAsia" w:ascii="Arial" w:eastAsia="Arial"/>
           <w:color w:val="8EAADB" w:themeColor="accent1" w:themeTint="99"/>
         </w:rPr>
         <w:t xml:space="preserve"> </w:t>
@@ -1357,7 +1391,7 @@
       </w:pPr>
       <w:r>
         <w:rPr>
-          <w:rFonts w:ascii="Arial" w:eastAsia="Arial" w:hint="eastAsia"/>
+          <w:rFonts w:hint="eastAsia" w:ascii="Arial" w:eastAsia="Arial"/>
           <w:color w:val="8EAADB" w:themeColor="accent1" w:themeTint="99"/>
         </w:rPr>
         <w:t>█</w:t>
@@ -1365,14 +1399,14 @@
       <w:proofErr w:type="gramStart"/>
       <w:r>
         <w:rPr>
-          <w:rFonts w:ascii="Arial" w:eastAsia="Arial" w:hint="eastAsia"/>
+          <w:rFonts w:hint="eastAsia" w:ascii="Arial" w:eastAsia="Arial"/>
           <w:color w:val="8EAADB" w:themeColor="accent1" w:themeTint="99"/>
         </w:rPr>
         <w:t>█</w:t>
       </w:r>
       <w:r>
         <w:rPr>
-          <w:rFonts w:ascii="Arial" w:eastAsia="Arial" w:hint="eastAsia"/>
+          <w:rFonts w:hint="eastAsia" w:ascii="Arial" w:eastAsia="Arial"/>
           <w:color w:val="8EAADB" w:themeColor="accent1" w:themeTint="99"/>
         </w:rPr>
         <w:t xml:space="preserve"> </w:t>
@@ -1403,7 +1437,7 @@
       </w:pPr>
       <w:r>
         <w:rPr>
-          <w:rFonts w:ascii="Arial" w:eastAsia="Arial" w:hint="eastAsia"/>
+          <w:rFonts w:hint="eastAsia" w:ascii="Arial" w:eastAsia="Arial"/>
           <w:color w:val="F4B083" w:themeColor="accent2" w:themeTint="99"/>
         </w:rPr>
         <w:t>█</w:t>
@@ -1411,14 +1445,14 @@
       <w:proofErr w:type="gramStart"/>
       <w:r>
         <w:rPr>
-          <w:rFonts w:ascii="Arial" w:eastAsia="Arial" w:hint="eastAsia"/>
+          <w:rFonts w:hint="eastAsia" w:ascii="Arial" w:eastAsia="Arial"/>
           <w:color w:val="F4B083" w:themeColor="accent2" w:themeTint="99"/>
         </w:rPr>
         <w:t>█</w:t>
       </w:r>
       <w:r>
         <w:rPr>
-          <w:rFonts w:ascii="Arial" w:eastAsia="Arial" w:hint="eastAsia"/>
+          <w:rFonts w:hint="eastAsia" w:ascii="Arial" w:eastAsia="Arial"/>
           <w:color w:val="F4B083" w:themeColor="accent2" w:themeTint="99"/>
         </w:rPr>
         <w:t xml:space="preserve"> </w:t>
@@ -1449,7 +1483,7 @@
       </w:pPr>
       <w:r>
         <w:rPr>
-          <w:rFonts w:ascii="Arial" w:eastAsia="Arial" w:hint="eastAsia"/>
+          <w:rFonts w:hint="eastAsia" w:ascii="Arial" w:eastAsia="Arial"/>
           <w:color w:val="D488C4"/>
         </w:rPr>
         <w:t>█</w:t>
@@ -1457,14 +1491,14 @@
       <w:proofErr w:type="gramStart"/>
       <w:r>
         <w:rPr>
-          <w:rFonts w:ascii="Arial" w:eastAsia="Arial" w:hint="eastAsia"/>
+          <w:rFonts w:hint="eastAsia" w:ascii="Arial" w:eastAsia="Arial"/>
           <w:color w:val="D488C4"/>
         </w:rPr>
         <w:t>█</w:t>
       </w:r>
       <w:r>
         <w:rPr>
-          <w:rFonts w:ascii="Arial" w:eastAsia="Arial" w:hint="eastAsia"/>
+          <w:rFonts w:hint="eastAsia" w:ascii="Arial" w:eastAsia="Arial"/>
           <w:color w:val="D488C4"/>
         </w:rPr>
         <w:t xml:space="preserve"> </w:t>
@@ -1503,7 +1537,7 @@
       </w:pPr>
       <w:r>
         <w:rPr>
-          <w:rFonts w:ascii="Arial" w:eastAsia="Arial" w:hint="eastAsia"/>
+          <w:rFonts w:hint="eastAsia" w:ascii="Arial" w:eastAsia="Arial"/>
           <w:color w:val="70AD47" w:themeColor="accent6"/>
         </w:rPr>
         <w:t>█</w:t>
@@ -1511,14 +1545,14 @@
       <w:proofErr w:type="gramStart"/>
       <w:r>
         <w:rPr>
-          <w:rFonts w:ascii="Arial" w:eastAsia="Arial" w:hint="eastAsia"/>
+          <w:rFonts w:hint="eastAsia" w:ascii="Arial" w:eastAsia="Arial"/>
           <w:color w:val="70AD47" w:themeColor="accent6"/>
         </w:rPr>
         <w:t>█</w:t>
       </w:r>
       <w:r>
         <w:rPr>
-          <w:rFonts w:ascii="Arial" w:eastAsia="Arial" w:hint="eastAsia"/>
+          <w:rFonts w:hint="eastAsia" w:ascii="Arial" w:eastAsia="Arial"/>
           <w:color w:val="70AD47" w:themeColor="accent6"/>
         </w:rPr>
         <w:t xml:space="preserve"> </w:t>
@@ -1549,7 +1583,7 @@
       <w:r>
         <w:t xml:space="preserve"> – </w:t>
       </w:r>
-      <w:hyperlink r:id="rId9" w:history="1">
+      <w:hyperlink w:history="1" r:id="rId9">
         <w:r>
           <w:rPr>
             <w:rStyle w:val="Hipersaitas"/>
@@ -2631,8 +2665,8 @@
       <w:pPr>
         <w:pStyle w:val="Antrat1"/>
       </w:pPr>
-      <w:bookmarkStart w:id="5" w:name="_Toc524879394"/>
-      <w:bookmarkStart w:id="6" w:name="_Toc524886522"/>
+      <w:bookmarkStart w:name="_Toc524879394" w:id="5"/>
+      <w:bookmarkStart w:name="_Toc524886522" w:id="6"/>
       <w:r>
         <w:lastRenderedPageBreak/>
         <w:t>Sistemos paskirtis</w:t>
@@ -2645,47 +2679,52 @@
       <w:pPr>
         <w:pStyle w:val="Antrat2"/>
       </w:pPr>
-      <w:bookmarkStart w:id="7" w:name="_Toc524886523"/>
+      <w:bookmarkStart w:name="_Toc524886523" w:id="7"/>
       <w:r>
         <w:t>Sistemos aprašas</w:t>
       </w:r>
       <w:bookmarkEnd w:id="7"/>
     </w:p>
-    <w:p>
-      <w:pPr>
-        <w:rPr>
-          <w:rFonts w:ascii="Calibri" w:eastAsia="Calibri" w:hAnsi="Calibri" w:cs="Calibri"/>
-          <w:lang w:val="lt"/>
-        </w:rPr>
-      </w:pPr>
-      <w:r>
-        <w:rPr>
-          <w:rFonts w:ascii="Calibri" w:eastAsia="Calibri" w:hAnsi="Calibri" w:cs="Calibri"/>
+    <w:p w14:noSpellErr="1">
+      <w:pPr>
+        <w:ind w:firstLine="720"/>
+        <w:rPr>
+          <w:rFonts w:ascii="Calibri" w:hAnsi="Calibri" w:eastAsia="Calibri" w:cs="Calibri"/>
+          <w:lang w:val="lt"/>
+        </w:rPr>
+      </w:pPr>
+      <w:r>
+        <w:rPr>
+          <w:rFonts w:ascii="Calibri" w:hAnsi="Calibri" w:eastAsia="Calibri" w:cs="Calibri"/>
           <w:lang w:val="lt"/>
         </w:rPr>
         <w:t>Sistemos paskirtis leisti kūrėjams lengvai dalintis savo sukurtais žaidimais, stebėti įvairią statistiką, gauti atsiliepimus iš žaidėjų bei kitų kūrėjų. Paprastiems užsiregistravusiems vartotojams sudaroma galimybė paprastai nusipirkti ir parsisiųsti žaidimus, juos reitinguoti bei rašyti komentarus. Taip pat komunikuoti su kūrėjais bei kitais vartotojais, sukurti uždaras grupes bendravimui su draugais.</w:t>
       </w:r>
     </w:p>
-    <w:p>
+    <w:p w14:noSpellErr="1">
       <w:pPr>
         <w:pStyle w:val="Antrat2"/>
       </w:pPr>
-      <w:bookmarkStart w:id="8" w:name="_Toc524886524"/>
-      <w:r>
+      <w:r>
+        <w:rPr/>
         <w:t>Posistemės</w:t>
       </w:r>
-      <w:bookmarkEnd w:id="8"/>
-    </w:p>
-    <w:p>
+    </w:p>
+    <w:p w14:noSpellErr="1">
       <w:pPr>
         <w:pStyle w:val="Sraopastraipa"/>
         <w:numPr>
           <w:ilvl w:val="0"/>
           <w:numId w:val="2"/>
         </w:numPr>
-      </w:pPr>
-      <w:r>
-        <w:t>Naudotojo dalies valdymas</w:t>
+        <w:rPr>
+          <w:sz w:val="22"/>
+          <w:szCs w:val="22"/>
+        </w:rPr>
+      </w:pPr>
+      <w:r>
+        <w:rPr/>
+        <w:t>Žaidimo puslapis</w:t>
       </w:r>
     </w:p>
     <w:p>
@@ -2695,33 +2734,42 @@
           <w:ilvl w:val="0"/>
           <w:numId w:val="2"/>
         </w:numPr>
-      </w:pPr>
-      <w:r>
+        <w:rPr/>
+      </w:pPr>
+      <w:r>
+        <w:rPr/>
         <w:t>Kūrėjo dalies valdymas</w:t>
       </w:r>
     </w:p>
-    <w:p>
+    <w:p w14:noSpellErr="1">
       <w:pPr>
         <w:pStyle w:val="Sraopastraipa"/>
         <w:numPr>
           <w:ilvl w:val="0"/>
           <w:numId w:val="2"/>
         </w:numPr>
-      </w:pPr>
-      <w:r>
-        <w:t>Žaidimų parduotuvė</w:t>
-      </w:r>
-    </w:p>
-    <w:p>
+        <w:rPr>
+          <w:sz w:val="22"/>
+          <w:szCs w:val="22"/>
+        </w:rPr>
+      </w:pPr>
+      <w:r>
+        <w:rPr/>
+        <w:t>Naudotojo dalies valdymas</w:t>
+      </w:r>
+    </w:p>
+    <w:p w14:noSpellErr="1">
       <w:pPr>
         <w:pStyle w:val="Sraopastraipa"/>
         <w:numPr>
           <w:ilvl w:val="0"/>
           <w:numId w:val="2"/>
         </w:numPr>
-      </w:pPr>
-      <w:r>
-        <w:t>Žaidimo puslapis</w:t>
+        <w:rPr/>
+      </w:pPr>
+      <w:r>
+        <w:rPr/>
+        <w:t>Žaidimų parduotuvė</w:t>
       </w:r>
     </w:p>
     <w:p>
@@ -2736,709 +2784,690 @@
         <w:t>Forumas</w:t>
       </w:r>
     </w:p>
-    <w:p>
+    <w:p w14:noSpellErr="1">
       <w:pPr>
         <w:ind w:firstLine="720"/>
         <w:rPr>
-          <w:rFonts w:cstheme="minorHAnsi"/>
-        </w:rPr>
-      </w:pPr>
-      <w:r>
-        <w:rPr>
-          <w:rFonts w:cstheme="minorHAnsi"/>
-          <w:b/>
-          <w:bCs/>
+          <w:rFonts w:eastAsia="Calibri" w:cs="Calibri" w:cstheme="minorAscii"/>
+          <w:lang w:val="lt"/>
+        </w:rPr>
+      </w:pPr>
+      <w:r>
+        <w:rPr>
+          <w:rFonts w:cs="Calibri" w:cstheme="minorAscii"/>
+          <w:b w:val="1"/>
+          <w:bCs w:val="1"/>
         </w:rPr>
         <w:t>Žaidimo puslapis</w:t>
       </w:r>
       <w:r>
         <w:rPr>
-          <w:rFonts w:cstheme="minorHAnsi"/>
-          <w:b/>
+          <w:rFonts w:cs="Calibri" w:cstheme="minorAscii"/>
+          <w:b w:val="1"/>
+          <w:bCs w:val="1"/>
         </w:rPr>
         <w:t>.</w:t>
       </w:r>
       <w:r>
         <w:rPr>
-          <w:rFonts w:cstheme="minorHAnsi"/>
+          <w:rFonts w:cs="Calibri" w:cstheme="minorAscii"/>
         </w:rPr>
         <w:t xml:space="preserve"> </w:t>
       </w:r>
       <w:r>
         <w:rPr>
-          <w:rFonts w:eastAsia="Calibri" w:cstheme="minorHAnsi"/>
+          <w:rFonts w:eastAsia="Calibri" w:cs="Calibri" w:cstheme="minorAscii"/>
           <w:lang w:val="lt"/>
         </w:rPr>
         <w:t>Vartotojas atidaręs žaidimo puslapį, ant kurio yra uždėtas amžiaus apribojimas, bus paprašytas patvirtinti savo amžių ir pagal tai sistema nuspręs ar vartotojas bus įleistas į puslapį ar ne. Vartotojas jau patek</w:t>
       </w:r>
       <w:r>
         <w:rPr>
-          <w:rFonts w:eastAsia="Calibri" w:cstheme="minorHAnsi"/>
+          <w:rFonts w:eastAsia="Calibri" w:cs="Calibri" w:cstheme="minorAscii"/>
         </w:rPr>
         <w:t>ę</w:t>
       </w:r>
       <w:r>
         <w:rPr>
-          <w:rFonts w:eastAsia="Calibri" w:cstheme="minorHAnsi"/>
-          <w:lang w:val="lt"/>
-        </w:rPr>
-        <w:t>s į žaidimo puslapį matys komentarų sekciją, kurioje bus visi komentarai apie žaidimą, taip pat jis galės palikti savo komentarą bei įvertinti žaidimą žvaigždutėmis nuo 0 – 5, kur 0 reiškia „labai blogai“, o 5 – „labai gerai“. Puslapyje bus matoma įvertinimų statistika, kiek kokių įvertinimų buvo palikta ir koks vidutinis įvertinimas. Taip pat kiek iš viso įvertinimų ir komentarų buvo palikta. Vartotojas norėdamas įsigyti žaidimą galės jį įsidėti į pirkinių krepšelį paspausdamas mygtuką „dėti į krepšelį“. Dar puslapyje bus rodomi panašūs žaidimai (tai tokie žaidimai, kurie yra toje pačioje kategorijoje).</w:t>
-      </w:r>
-    </w:p>
-    <w:p>
-      <w:pPr>
+          <w:rFonts w:eastAsia="Calibri" w:cs="Calibri" w:cstheme="minorAscii"/>
+          <w:lang w:val="lt"/>
+        </w:rPr>
+        <w:t xml:space="preserve">s į puslapį matys informaciją apie žaidimą: </w:t>
+      </w:r>
+      <w:r>
+        <w:rPr>
+          <w:rFonts w:eastAsia="Calibri" w:cs="Calibri" w:cstheme="minorAscii"/>
+          <w:lang w:val="lt"/>
+        </w:rPr>
+        <w:t xml:space="preserve">aprašą, </w:t>
+      </w:r>
+      <w:r>
+        <w:rPr>
+          <w:rFonts w:eastAsia="Calibri" w:cs="Calibri" w:cstheme="minorAscii"/>
+          <w:lang w:val="lt"/>
+        </w:rPr>
+        <w:t>žanrus, kategoriją, išleidimo datą, leidėjus, pristatomąjį vaizdo filmuką bei nuotraukas. Puslapio apačioje bus komentarų sekcija, kurioje matomi kitų naudotojų komentarai apie žaidimą. Šalia esančiame laukelyje bus galima palikti ir savo komentarą bei įvertinti žaidimą žvaigždutėmis nuo 0 – 5, kur 0 reiškia „labai blogai“, o 5 – „labai gerai“. Dešinėje puslapio pusėje bus matoma įvertinimų statistika: kiek kokių įvertinimų buvo palikta, koks vidutinis įvertinimas, kiek iš viso įvertinimų ir komentarų buvo palikta. Vartotojas norėdamas įsigyti žaidimą galės jį įsidėti į pirkinių krepšelį paspausdamas mygtuką „dėti į krepšelį“. Po žaidimo aprašu taip pat rodomi panašūs žaidimai (tai tokie žaidimai, kurie yra toje pačioje kategorijoje).</w:t>
+      </w:r>
+    </w:p>
+    <w:p>
+      <w:pPr>
+        <w:pStyle w:val="prastasis"/>
         <w:ind w:firstLine="720"/>
-      </w:pPr>
-      <w:r>
-        <w:rPr>
-          <w:rFonts w:ascii="Calibri" w:eastAsia="Calibri" w:hAnsi="Calibri" w:cs="Calibri"/>
-          <w:b/>
-          <w:bCs/>
-          <w:lang w:val="lt"/>
-        </w:rPr>
-        <w:t>Kūrėjo dalies valdymas</w:t>
-      </w:r>
-      <w:r>
-        <w:rPr>
-          <w:rFonts w:ascii="Calibri" w:eastAsia="Calibri" w:hAnsi="Calibri" w:cs="Calibri"/>
-          <w:lang w:val="lt"/>
-        </w:rPr>
-        <w:t xml:space="preserve"> leidžia kūrėjui įkelti žaidimą į sistemą. Kūrėjas gali patalpinti kelis žaidimus. Įkėlus žaidimą kūrėjas gali redaguoti informaciją apie įkeltą žaidimą, kaip jo pavadinimą, aprašą, susijusias su produktu nuotraukas, patalpint  žaidimą į duomenų bazę, įkelti YouTube vaizdo įrašą, kuriame matomas žaidimo eiga arba trumpas pristatymas apie žaidimą, nustatyti pasiekiamumą vartotojams, kategorijos nustatymas, versijos sistemos, visa informaciją apie žaidimą bus tiktai išsaugoma paspaudus ,,Saugoti“. Kūrėjas gali redaguoti visą įkeltą informaciją apie žaidimą, paspaudus mygtuką ,,Redaguoti“. Kūrėjas irgi gali pašalinti žaidimą iš sistemos, paspaudus ,,Panaikinti“ . Taip pat kūrėjo posistemė gali pašalinti komentarą apie žaidimą. Norint kad būtų nematomas tam tikras komentaras reikią jį prie jo kūrėjas turi paspausti ,,Pašalinti“. Kūrėjas gali matyti statistiką vamzdiškai apie produkto pradavimą, jo uždarbį, žaidimo atsisiuntimo kiekį, žmonių skaičių, kurie buvo apsilankė, pasirinkus puslapį ,,Statistika“.</w:t>
-      </w:r>
-    </w:p>
-    <w:p>
-      <w:pPr>
+        <w:rPr>
+          <w:rFonts w:ascii="Calibri" w:hAnsi="Calibri" w:eastAsia="Calibri" w:cs="Calibri"/>
+          <w:lang w:val="lt"/>
+        </w:rPr>
+      </w:pPr>
+      <w:r>
+        <w:rPr>
+          <w:rFonts w:ascii="Calibri" w:hAnsi="Calibri" w:eastAsia="Calibri" w:cs="Calibri"/>
+          <w:b w:val="1"/>
+          <w:bCs w:val="1"/>
+          <w:lang w:val="lt"/>
+        </w:rPr>
+        <w:t>Kūrėjo dalies valdymas.</w:t>
+      </w:r>
+      <w:r>
+        <w:rPr>
+          <w:rFonts w:ascii="Calibri" w:hAnsi="Calibri" w:eastAsia="Calibri" w:cs="Calibri"/>
+          <w:b w:val="0"/>
+          <w:bCs w:val="0"/>
+          <w:lang w:val="lt"/>
+        </w:rPr>
+        <w:t xml:space="preserve"> Kūrėjas prisijungęs prie sistemos turės galimybę įkelti žaidimą į sistemą paspaudęs mygtuką </w:t>
+      </w:r>
+      <w:r>
+        <w:rPr>
+          <w:rFonts w:eastAsia="Calibri" w:cs="Calibri" w:cstheme="minorAscii"/>
+          <w:lang w:val="lt"/>
+        </w:rPr>
+        <w:t>„</w:t>
+      </w:r>
+      <w:r>
+        <w:rPr>
+          <w:rFonts w:ascii="Calibri" w:hAnsi="Calibri" w:eastAsia="Calibri" w:cs="Calibri"/>
+          <w:b w:val="0"/>
+          <w:bCs w:val="0"/>
+          <w:lang w:val="lt"/>
+        </w:rPr>
+        <w:t>Įkelti žaidimą”. Atsidariusiame lange pasirink</w:t>
+      </w:r>
+      <w:r>
+        <w:rPr>
+          <w:rFonts w:ascii="Calibri" w:hAnsi="Calibri" w:eastAsia="Calibri" w:cs="Calibri"/>
+          <w:b w:val="0"/>
+          <w:bCs w:val="0"/>
+          <w:lang w:val="lt"/>
+        </w:rPr>
+        <w:t>us</w:t>
+      </w:r>
+      <w:r>
+        <w:rPr>
+          <w:rFonts w:ascii="Calibri" w:hAnsi="Calibri" w:eastAsia="Calibri" w:cs="Calibri"/>
+          <w:b w:val="0"/>
+          <w:bCs w:val="0"/>
+          <w:lang w:val="lt"/>
+        </w:rPr>
+        <w:t xml:space="preserve"> žaidimo failą ir patvirtint</w:t>
+      </w:r>
+      <w:r>
+        <w:rPr>
+          <w:rFonts w:ascii="Calibri" w:hAnsi="Calibri" w:eastAsia="Calibri" w:cs="Calibri"/>
+          <w:b w:val="0"/>
+          <w:bCs w:val="0"/>
+          <w:lang w:val="lt"/>
+        </w:rPr>
+        <w:t>us</w:t>
+      </w:r>
+      <w:r>
+        <w:rPr>
+          <w:rFonts w:ascii="Calibri" w:hAnsi="Calibri" w:eastAsia="Calibri" w:cs="Calibri"/>
+          <w:b w:val="0"/>
+          <w:bCs w:val="0"/>
+          <w:lang w:val="lt"/>
+        </w:rPr>
+        <w:t xml:space="preserve"> paspaud</w:t>
+      </w:r>
+      <w:r>
+        <w:rPr>
+          <w:rFonts w:ascii="Calibri" w:hAnsi="Calibri" w:eastAsia="Calibri" w:cs="Calibri"/>
+          <w:b w:val="0"/>
+          <w:bCs w:val="0"/>
+          <w:lang w:val="lt"/>
+        </w:rPr>
+        <w:t>ant</w:t>
+      </w:r>
+      <w:r>
+        <w:rPr>
+          <w:rFonts w:ascii="Calibri" w:hAnsi="Calibri" w:eastAsia="Calibri" w:cs="Calibri"/>
+          <w:b w:val="0"/>
+          <w:bCs w:val="0"/>
+          <w:lang w:val="lt"/>
+        </w:rPr>
+        <w:t xml:space="preserve"> </w:t>
+      </w:r>
+      <w:r>
+        <w:rPr>
+          <w:rFonts w:ascii="Calibri" w:hAnsi="Calibri" w:eastAsia="Calibri" w:cs="Calibri"/>
+          <w:b w:val="0"/>
+          <w:bCs w:val="0"/>
+          <w:lang w:val="lt"/>
+        </w:rPr>
+        <w:t xml:space="preserve"> </w:t>
+      </w:r>
+      <w:r>
+        <w:rPr>
+          <w:rFonts w:eastAsia="Calibri" w:cs="Calibri" w:cstheme="minorAscii"/>
+          <w:lang w:val="lt"/>
+        </w:rPr>
+        <w:t>„</w:t>
+      </w:r>
+      <w:r>
+        <w:rPr>
+          <w:rFonts w:ascii="Calibri" w:hAnsi="Calibri" w:eastAsia="Calibri" w:cs="Calibri"/>
+          <w:lang w:val="lt"/>
+        </w:rPr>
+        <w:t>Taip”. Įkėl</w:t>
+      </w:r>
+      <w:r>
+        <w:rPr>
+          <w:rFonts w:ascii="Calibri" w:hAnsi="Calibri" w:eastAsia="Calibri" w:cs="Calibri"/>
+          <w:lang w:val="lt"/>
+        </w:rPr>
+        <w:t>ęs</w:t>
+      </w:r>
+      <w:r>
+        <w:rPr>
+          <w:rFonts w:ascii="Calibri" w:hAnsi="Calibri" w:eastAsia="Calibri" w:cs="Calibri"/>
+          <w:lang w:val="lt"/>
+        </w:rPr>
+        <w:t xml:space="preserve"> žaidimą kūrėjas</w:t>
+      </w:r>
+      <w:r>
+        <w:rPr>
+          <w:rFonts w:eastAsia="Calibri" w:cs="Calibri" w:cstheme="minorAscii"/>
+          <w:lang w:val="lt"/>
+        </w:rPr>
+        <w:t xml:space="preserve"> galės: suteikti </w:t>
+      </w:r>
+      <w:r>
+        <w:rPr>
+          <w:rFonts w:ascii="Calibri" w:hAnsi="Calibri" w:eastAsia="Calibri" w:cs="Calibri"/>
+          <w:lang w:val="lt"/>
+        </w:rPr>
+        <w:t xml:space="preserve">pavadinimą, aprašą, </w:t>
+      </w:r>
+      <w:r>
+        <w:rPr>
+          <w:rFonts w:ascii="Calibri" w:hAnsi="Calibri" w:eastAsia="Calibri" w:cs="Calibri"/>
+          <w:lang w:val="lt"/>
+        </w:rPr>
+        <w:t xml:space="preserve">įkelti </w:t>
+      </w:r>
+      <w:r>
+        <w:rPr>
+          <w:rFonts w:ascii="Calibri" w:hAnsi="Calibri" w:eastAsia="Calibri" w:cs="Calibri"/>
+          <w:lang w:val="lt"/>
+        </w:rPr>
+        <w:t xml:space="preserve">susijusias su produktu nuotraukas </w:t>
+      </w:r>
+      <w:r>
+        <w:rPr>
+          <w:rFonts w:ascii="Calibri" w:hAnsi="Calibri" w:eastAsia="Calibri" w:cs="Calibri"/>
+          <w:lang w:val="lt"/>
+        </w:rPr>
+        <w:t xml:space="preserve">bei </w:t>
+      </w:r>
+      <w:r>
+        <w:rPr>
+          <w:rFonts w:ascii="Calibri" w:hAnsi="Calibri" w:eastAsia="Calibri" w:cs="Calibri"/>
+          <w:lang w:val="lt"/>
+        </w:rPr>
+        <w:t>YouTube vaizdo įrašą, kuriame matoma žaidimo eiga arba trumpas pristatymas apie žaidimą, nustaty</w:t>
+      </w:r>
+      <w:r>
+        <w:rPr>
+          <w:rFonts w:ascii="Calibri" w:hAnsi="Calibri" w:eastAsia="Calibri" w:cs="Calibri"/>
+          <w:lang w:val="lt"/>
+        </w:rPr>
+        <w:t xml:space="preserve">ti kategoriją bei versiją. Norėdamas redaguoti informaciją, kūrėjas tai galės padaryti paspaudės mygtuką </w:t>
+      </w:r>
+      <w:r>
+        <w:rPr>
+          <w:rFonts w:eastAsia="Calibri" w:cs="Calibri" w:cstheme="minorAscii"/>
+          <w:lang w:val="lt"/>
+        </w:rPr>
+        <w:t>„</w:t>
+      </w:r>
+      <w:r>
+        <w:rPr>
+          <w:rFonts w:eastAsia="Calibri" w:cs="Calibri" w:cstheme="minorAscii"/>
+          <w:lang w:val="lt"/>
+        </w:rPr>
+        <w:t xml:space="preserve">Redaguoti”, kuris bus puslapio pačioje. Atlikus redagavimą, norint išsaugoti pakeitimus reikės paspausti </w:t>
+      </w:r>
+      <w:r>
+        <w:rPr>
+          <w:rFonts w:eastAsia="Calibri" w:cs="Calibri" w:cstheme="minorAscii"/>
+          <w:lang w:val="lt"/>
+        </w:rPr>
+        <w:t>„</w:t>
+      </w:r>
+      <w:r>
+        <w:rPr>
+          <w:rFonts w:eastAsia="Calibri" w:cs="Calibri" w:cstheme="minorAscii"/>
+          <w:lang w:val="lt"/>
+        </w:rPr>
+        <w:t>Išsaugoti”</w:t>
+      </w:r>
+      <w:r>
+        <w:rPr>
+          <w:rFonts w:ascii="Calibri" w:hAnsi="Calibri" w:eastAsia="Calibri" w:cs="Calibri"/>
+          <w:lang w:val="lt"/>
+        </w:rPr>
+        <w:t xml:space="preserve">. Kūrėjas </w:t>
+      </w:r>
+      <w:r>
+        <w:rPr>
+          <w:rFonts w:ascii="Calibri" w:hAnsi="Calibri" w:eastAsia="Calibri" w:cs="Calibri"/>
+          <w:lang w:val="lt"/>
+        </w:rPr>
+        <w:t xml:space="preserve">taip pat turės galimybę </w:t>
+      </w:r>
+      <w:r>
+        <w:rPr>
+          <w:rFonts w:ascii="Calibri" w:hAnsi="Calibri" w:eastAsia="Calibri" w:cs="Calibri"/>
+          <w:lang w:val="lt"/>
+        </w:rPr>
+        <w:t>pašalinti žaidimą iš sistemos, paspaud</w:t>
+      </w:r>
+      <w:r>
+        <w:rPr>
+          <w:rFonts w:ascii="Calibri" w:hAnsi="Calibri" w:eastAsia="Calibri" w:cs="Calibri"/>
+          <w:lang w:val="lt"/>
+        </w:rPr>
+        <w:t>ę</w:t>
+      </w:r>
+      <w:r>
+        <w:rPr>
+          <w:rFonts w:ascii="Calibri" w:hAnsi="Calibri" w:eastAsia="Calibri" w:cs="Calibri"/>
+          <w:lang w:val="lt"/>
+        </w:rPr>
+        <w:t>s</w:t>
+      </w:r>
+      <w:r>
+        <w:rPr>
+          <w:rFonts w:ascii="Calibri" w:hAnsi="Calibri" w:eastAsia="Calibri" w:cs="Calibri"/>
+          <w:lang w:val="lt"/>
+        </w:rPr>
+        <w:t xml:space="preserve"> </w:t>
+      </w:r>
+      <w:r>
+        <w:rPr>
+          <w:rFonts w:ascii="Calibri" w:hAnsi="Calibri" w:eastAsia="Calibri" w:cs="Calibri"/>
+          <w:lang w:val="lt"/>
+        </w:rPr>
+        <w:t>,,Panaikinti</w:t>
+      </w:r>
+      <w:r>
+        <w:rPr>
+          <w:rFonts w:ascii="Calibri" w:hAnsi="Calibri" w:eastAsia="Calibri" w:cs="Calibri"/>
+          <w:lang w:val="lt"/>
+        </w:rPr>
+        <w:t xml:space="preserve"> žaidimą</w:t>
+      </w:r>
+      <w:r>
+        <w:rPr>
+          <w:rFonts w:ascii="Calibri" w:hAnsi="Calibri" w:eastAsia="Calibri" w:cs="Calibri"/>
+          <w:lang w:val="lt"/>
+        </w:rPr>
+        <w:t xml:space="preserve">“ </w:t>
+      </w:r>
+      <w:r>
+        <w:rPr>
+          <w:rFonts w:ascii="Calibri" w:hAnsi="Calibri" w:eastAsia="Calibri" w:cs="Calibri"/>
+          <w:lang w:val="lt"/>
+        </w:rPr>
+        <w:t>, esantį šalia redagavimo mygtuko</w:t>
+      </w:r>
+      <w:r>
+        <w:rPr>
+          <w:rFonts w:ascii="Calibri" w:hAnsi="Calibri" w:eastAsia="Calibri" w:cs="Calibri"/>
+          <w:lang w:val="lt"/>
+        </w:rPr>
+        <w:t xml:space="preserve">. </w:t>
+      </w:r>
+      <w:r>
+        <w:rPr>
+          <w:rFonts w:ascii="Calibri" w:hAnsi="Calibri" w:eastAsia="Calibri" w:cs="Calibri"/>
+          <w:lang w:val="lt"/>
+        </w:rPr>
+        <w:t xml:space="preserve">Tai padarius, sistema paprašys patvirtinti veiksmą, pasirinkus </w:t>
+      </w:r>
+      <w:r>
+        <w:rPr>
+          <w:rFonts w:eastAsia="Calibri" w:cs="Calibri" w:cstheme="minorAscii"/>
+          <w:lang w:val="lt"/>
+        </w:rPr>
+        <w:t>„</w:t>
+      </w:r>
+      <w:r>
+        <w:rPr>
+          <w:rFonts w:eastAsia="Calibri" w:cs="Calibri" w:cstheme="minorAscii"/>
+          <w:lang w:val="lt"/>
+        </w:rPr>
+        <w:t xml:space="preserve">Taip” jis bus </w:t>
+      </w:r>
+      <w:r>
+        <w:rPr>
+          <w:rFonts w:eastAsia="Calibri" w:cs="Calibri" w:cstheme="minorAscii"/>
+          <w:lang w:val="lt"/>
+        </w:rPr>
+        <w:t>įvykdytas</w:t>
+      </w:r>
+      <w:r>
+        <w:rPr>
+          <w:rFonts w:eastAsia="Calibri" w:cs="Calibri" w:cstheme="minorAscii"/>
+          <w:lang w:val="lt"/>
+        </w:rPr>
+        <w:t xml:space="preserve">, </w:t>
+      </w:r>
+      <w:r>
+        <w:rPr>
+          <w:rFonts w:eastAsia="Calibri" w:cs="Calibri" w:cstheme="minorAscii"/>
+          <w:lang w:val="lt"/>
+        </w:rPr>
+        <w:t>„</w:t>
+      </w:r>
+      <w:r>
+        <w:rPr>
+          <w:rFonts w:eastAsia="Calibri" w:cs="Calibri" w:cstheme="minorAscii"/>
+          <w:lang w:val="lt"/>
+        </w:rPr>
+        <w:t>Ne” - atšauktas.</w:t>
+      </w:r>
+      <w:r>
+        <w:rPr>
+          <w:rFonts w:ascii="Calibri" w:hAnsi="Calibri" w:eastAsia="Calibri" w:cs="Calibri"/>
+          <w:lang w:val="lt"/>
+        </w:rPr>
+        <w:t xml:space="preserve"> </w:t>
+      </w:r>
+      <w:r>
+        <w:rPr>
+          <w:rFonts w:ascii="Calibri" w:hAnsi="Calibri" w:eastAsia="Calibri" w:cs="Calibri"/>
+          <w:lang w:val="lt"/>
+        </w:rPr>
+        <w:t>Kūrėjas</w:t>
+      </w:r>
+      <w:r>
+        <w:rPr>
+          <w:rFonts w:ascii="Calibri" w:hAnsi="Calibri" w:eastAsia="Calibri" w:cs="Calibri"/>
+          <w:lang w:val="lt"/>
+        </w:rPr>
+        <w:t xml:space="preserve"> turės galimybę administruoti vartotojų paliktus komentarus prie jo įkelto žaidimo: juos pašalinti, duoti įspėjimą ar pažymėti kaip </w:t>
+      </w:r>
+      <w:r>
+        <w:rPr>
+          <w:rFonts w:eastAsia="Calibri" w:cs="Calibri" w:cstheme="minorAscii"/>
+          <w:lang w:val="lt"/>
+        </w:rPr>
+        <w:t>„</w:t>
+      </w:r>
+      <w:r>
+        <w:rPr>
+          <w:rFonts w:eastAsia="Calibri" w:cs="Calibri" w:cstheme="minorAscii"/>
+          <w:lang w:val="lt"/>
+        </w:rPr>
+        <w:t>svarbų” (bus rodomas viršuje). T</w:t>
+      </w:r>
+      <w:r>
+        <w:rPr>
+          <w:rFonts w:ascii="Calibri" w:hAnsi="Calibri" w:eastAsia="Calibri" w:cs="Calibri"/>
+          <w:lang w:val="lt"/>
+        </w:rPr>
+        <w:t xml:space="preserve">aip pat bus suteikta galimybė stebėti </w:t>
+      </w:r>
+      <w:r>
+        <w:rPr>
+          <w:rFonts w:ascii="Calibri" w:hAnsi="Calibri" w:eastAsia="Calibri" w:cs="Calibri"/>
+          <w:lang w:val="lt"/>
+        </w:rPr>
+        <w:t>statistik</w:t>
+      </w:r>
+      <w:r>
+        <w:rPr>
+          <w:rFonts w:ascii="Calibri" w:hAnsi="Calibri" w:eastAsia="Calibri" w:cs="Calibri"/>
+          <w:lang w:val="lt"/>
+        </w:rPr>
+        <w:t>a</w:t>
+      </w:r>
+      <w:r>
+        <w:rPr>
+          <w:rFonts w:ascii="Calibri" w:hAnsi="Calibri" w:eastAsia="Calibri" w:cs="Calibri"/>
+          <w:lang w:val="lt"/>
+        </w:rPr>
+        <w:t xml:space="preserve"> apie produkto p</w:t>
+      </w:r>
+      <w:r>
+        <w:rPr>
+          <w:rFonts w:ascii="Calibri" w:hAnsi="Calibri" w:eastAsia="Calibri" w:cs="Calibri"/>
+          <w:lang w:val="lt"/>
+        </w:rPr>
+        <w:t>ar</w:t>
+      </w:r>
+      <w:r>
+        <w:rPr>
+          <w:rFonts w:ascii="Calibri" w:hAnsi="Calibri" w:eastAsia="Calibri" w:cs="Calibri"/>
+          <w:lang w:val="lt"/>
+        </w:rPr>
+        <w:t>davim</w:t>
+      </w:r>
+      <w:r>
+        <w:rPr>
+          <w:rFonts w:ascii="Calibri" w:hAnsi="Calibri" w:eastAsia="Calibri" w:cs="Calibri"/>
+          <w:lang w:val="lt"/>
+        </w:rPr>
+        <w:t>us</w:t>
+      </w:r>
+      <w:r>
+        <w:rPr>
+          <w:rFonts w:ascii="Calibri" w:hAnsi="Calibri" w:eastAsia="Calibri" w:cs="Calibri"/>
+          <w:lang w:val="lt"/>
+        </w:rPr>
+        <w:t>, uždarbį, žaidimo atsisiuntim</w:t>
+      </w:r>
+      <w:r>
+        <w:rPr>
+          <w:rFonts w:ascii="Calibri" w:hAnsi="Calibri" w:eastAsia="Calibri" w:cs="Calibri"/>
+          <w:lang w:val="lt"/>
+        </w:rPr>
+        <w:t>ų</w:t>
+      </w:r>
+      <w:r>
+        <w:rPr>
+          <w:rFonts w:ascii="Calibri" w:hAnsi="Calibri" w:eastAsia="Calibri" w:cs="Calibri"/>
+          <w:lang w:val="lt"/>
+        </w:rPr>
+        <w:t xml:space="preserve"> kiekį, žmonių skaičių, kurie buvo apsilank</w:t>
+      </w:r>
+      <w:r>
+        <w:rPr>
+          <w:rFonts w:ascii="Calibri" w:hAnsi="Calibri" w:eastAsia="Calibri" w:cs="Calibri"/>
+          <w:lang w:val="lt"/>
+        </w:rPr>
+        <w:t>ę žaidimo puslapyje</w:t>
+      </w:r>
+      <w:r>
+        <w:rPr>
+          <w:rFonts w:ascii="Calibri" w:hAnsi="Calibri" w:eastAsia="Calibri" w:cs="Calibri"/>
+          <w:lang w:val="lt"/>
+        </w:rPr>
+        <w:t>.</w:t>
+      </w:r>
+    </w:p>
+    <w:p>
+      <w:pPr>
+        <w:pStyle w:val="prastasis"/>
         <w:ind w:firstLine="720"/>
         <w:rPr>
-          <w:rFonts w:ascii="Calibri" w:eastAsia="Calibri" w:hAnsi="Calibri" w:cs="Calibri"/>
-          <w:lang w:val="lt"/>
-        </w:rPr>
-      </w:pPr>
-      <w:r>
-        <w:rPr>
-          <w:rFonts w:ascii="Calibri" w:eastAsia="Calibri" w:hAnsi="Calibri" w:cs="Calibri"/>
-          <w:b/>
-          <w:bCs/>
+          <w:rFonts w:ascii="Calibri" w:hAnsi="Calibri" w:eastAsia="Calibri" w:cs="Calibri"/>
+          <w:lang w:val="lt"/>
+        </w:rPr>
+      </w:pPr>
+      <w:r>
+        <w:rPr>
+          <w:rFonts w:ascii="Calibri" w:hAnsi="Calibri" w:eastAsia="Calibri" w:cs="Calibri"/>
+          <w:b w:val="1"/>
+          <w:bCs w:val="1"/>
           <w:lang w:val="lt"/>
         </w:rPr>
         <w:t>Naudotojo dalies valdymas.</w:t>
       </w:r>
       <w:r>
         <w:rPr>
-          <w:rFonts w:ascii="Calibri" w:eastAsia="Calibri" w:hAnsi="Calibri" w:cs="Calibri"/>
-          <w:lang w:val="lt"/>
-        </w:rPr>
-        <w:t xml:space="preserve"> Naudotojas prisijungęs prie sistemos gali atsidaryti savo vartotojo profilį, kuris yra viršutinėje dešinėje naršyklės lango dalyje. Paspaudus “Profilis” atidaromas vartotojo puslapis. Jame rodomas turimų žaidimų sąrašas, virš jo yra paieškos laukelis, kur įvedus norimo žaidimo pavadinimą,  atsiveria laukelis su jį atitinkančia ikona ir pavadinimu. Paspaudus ant laukelio parodoma truputį informacijos apie žaidimą: pirkimo data, kategorija, žanras bei mygtukas su nuoroda i jo puslapį. Taip pat naudotojas paspaudęs “Redaguoti profilį” mygtuką gali redaguoti savo profilį: pakeisti slaptažodį, elektroninį paštą, slapyvardį bei </w:t>
-      </w:r>
-      <w:proofErr w:type="spellStart"/>
-      <w:r>
-        <w:rPr>
-          <w:rFonts w:ascii="Calibri" w:eastAsia="Calibri" w:hAnsi="Calibri" w:cs="Calibri"/>
-          <w:lang w:val="lt"/>
-        </w:rPr>
-        <w:t>avatarą</w:t>
-      </w:r>
-      <w:proofErr w:type="spellEnd"/>
-      <w:r>
-        <w:rPr>
-          <w:rFonts w:ascii="Calibri" w:eastAsia="Calibri" w:hAnsi="Calibri" w:cs="Calibri"/>
-          <w:lang w:val="lt"/>
-        </w:rPr>
-        <w:t xml:space="preserve">. Norint pašalinti naudotojo paskyrą reikia paspausti “Pašalinti profilį” mygtuką ir </w:t>
-      </w:r>
-      <w:proofErr w:type="spellStart"/>
-      <w:r>
-        <w:rPr>
-          <w:rFonts w:ascii="Calibri" w:eastAsia="Calibri" w:hAnsi="Calibri" w:cs="Calibri"/>
-          <w:lang w:val="lt"/>
-        </w:rPr>
-        <w:t>atsiverus</w:t>
-      </w:r>
-      <w:proofErr w:type="spellEnd"/>
-      <w:r>
-        <w:rPr>
-          <w:rFonts w:ascii="Calibri" w:eastAsia="Calibri" w:hAnsi="Calibri" w:cs="Calibri"/>
-          <w:lang w:val="lt"/>
-        </w:rPr>
-        <w:t xml:space="preserve"> naujam </w:t>
-      </w:r>
-      <w:proofErr w:type="spellStart"/>
-      <w:r>
-        <w:rPr>
-          <w:rFonts w:ascii="Calibri" w:eastAsia="Calibri" w:hAnsi="Calibri" w:cs="Calibri"/>
-          <w:lang w:val="lt"/>
-        </w:rPr>
-        <w:t>languj</w:t>
-      </w:r>
-      <w:proofErr w:type="spellEnd"/>
-      <w:r>
-        <w:rPr>
-          <w:rFonts w:ascii="Calibri" w:eastAsia="Calibri" w:hAnsi="Calibri" w:cs="Calibri"/>
-          <w:lang w:val="lt"/>
-        </w:rPr>
-        <w:t xml:space="preserve"> patvirtinti savo pasirinkimą.</w:t>
+          <w:rFonts w:ascii="Calibri" w:hAnsi="Calibri" w:eastAsia="Calibri" w:cs="Calibri"/>
+          <w:lang w:val="lt"/>
+        </w:rPr>
+        <w:t xml:space="preserve"> Naudotojas prisijungęs prie sistemos galės atsidaryti savo vartotojo profilį, paspaudęs ant savo vartotojo slapyvardžio arba nuotraukos, kurie bus viršutinėje dešinėje naršyklės lango dalyje. Jame, kairėje puslapio pusėje, rodomas turimų žaidimų sąrašas, virš jo bus paieškos laukelis, kur įvedus norimo žaidimo pavadinimą,  atsivers langelis su jį atitinkančia ikona ir pavadinimu. Paspaudus ant jo, parodoma truputį informacijos apie žaidimą: pirkimo data, kategorija, žanras, parsisiuntimo mygtukas bei nuoroda į žaidimo puslapį. Taip pat naudotojui paspaudus mygtuką  </w:t>
+      </w:r>
+      <w:r>
+        <w:rPr>
+          <w:rFonts w:eastAsia="Calibri" w:cs="Calibri" w:cstheme="minorAscii"/>
+          <w:lang w:val="lt"/>
+        </w:rPr>
+        <w:t>„</w:t>
+      </w:r>
+      <w:r>
+        <w:rPr>
+          <w:rFonts w:ascii="Calibri" w:hAnsi="Calibri" w:eastAsia="Calibri" w:cs="Calibri"/>
+          <w:lang w:val="lt"/>
+        </w:rPr>
+        <w:t xml:space="preserve">Redaguoti profilį” atsidarys naujas puslapis, kuriame jis galės redaguoti savo profilį: pakeisti slaptažodį, elektroninį paštą, slapyvardį bei profilio nuotrauką. Norint pašalinti naudotojo paskyrą reikės paspausti </w:t>
+      </w:r>
+      <w:r>
+        <w:rPr>
+          <w:rFonts w:eastAsia="Calibri" w:cs="Calibri" w:cstheme="minorAscii"/>
+          <w:lang w:val="lt"/>
+        </w:rPr>
+        <w:t>„</w:t>
+      </w:r>
+      <w:r>
+        <w:rPr>
+          <w:rFonts w:ascii="Calibri" w:hAnsi="Calibri" w:eastAsia="Calibri" w:cs="Calibri"/>
+          <w:lang w:val="lt"/>
+        </w:rPr>
+        <w:t xml:space="preserve">Pašalinti profilį” mygtuką, kuris yra profilio redagavimo puslapio apačioje, ir atsivėrus naujam langui patvirtinti savo pasirinkimą (paspausti mygtuką </w:t>
+      </w:r>
+      <w:r>
+        <w:rPr>
+          <w:rFonts w:eastAsia="Calibri" w:cs="Calibri" w:cstheme="minorAscii"/>
+          <w:lang w:val="lt"/>
+        </w:rPr>
+        <w:t>„</w:t>
+      </w:r>
+      <w:r>
+        <w:rPr>
+          <w:rFonts w:ascii="Calibri" w:hAnsi="Calibri" w:eastAsia="Calibri" w:cs="Calibri"/>
+          <w:lang w:val="lt"/>
+        </w:rPr>
+        <w:t>Taip”). Vartotojo puslapyje taipogi bus galima matyti jo pirkinių krepšelį</w:t>
+      </w:r>
+      <w:r>
+        <w:rPr>
+          <w:rFonts w:ascii="Calibri" w:hAnsi="Calibri" w:eastAsia="Calibri" w:cs="Calibri"/>
+          <w:lang w:val="lt"/>
+        </w:rPr>
+        <w:t xml:space="preserve"> paspaudus „Pirkinių krepšelis”</w:t>
+      </w:r>
+      <w:r>
+        <w:rPr>
+          <w:rFonts w:ascii="Calibri" w:hAnsi="Calibri" w:eastAsia="Calibri" w:cs="Calibri"/>
+          <w:lang w:val="lt"/>
+        </w:rPr>
+        <w:t xml:space="preserve">.  Naudotojui suteikta galimybė prie sistemos prisijungti ir su savo </w:t>
+      </w:r>
+      <w:r>
+        <w:rPr>
+          <w:rFonts w:eastAsia="Calibri" w:cs="Calibri" w:cstheme="minorAscii"/>
+          <w:lang w:val="lt"/>
+        </w:rPr>
+        <w:t>„</w:t>
+      </w:r>
+      <w:r>
+        <w:rPr>
+          <w:rFonts w:ascii="Calibri" w:hAnsi="Calibri" w:eastAsia="Calibri" w:cs="Calibri"/>
+          <w:lang w:val="lt"/>
+        </w:rPr>
+        <w:t>Facebook” prisijungimo duomenimis naudojant tam skirtą API.</w:t>
       </w:r>
     </w:p>
     <w:p>
       <w:pPr>
         <w:ind w:firstLine="720"/>
         <w:rPr>
-          <w:rFonts w:ascii="Calibri" w:eastAsia="Calibri" w:hAnsi="Calibri" w:cs="Calibri"/>
-          <w:lang w:val="lt"/>
-        </w:rPr>
-      </w:pPr>
-      <w:r>
-        <w:rPr>
-          <w:rFonts w:ascii="Calibri" w:eastAsia="Calibri" w:hAnsi="Calibri" w:cs="Calibri"/>
-          <w:b/>
-          <w:lang w:val="lt"/>
-        </w:rPr>
-        <w:lastRenderedPageBreak/>
-        <w:t>Žaidimų parduotuvė</w:t>
-      </w:r>
-      <w:r>
-        <w:rPr>
-          <w:rFonts w:ascii="Calibri" w:eastAsia="Calibri" w:hAnsi="Calibri" w:cs="Calibri"/>
-          <w:b/>
-          <w:lang w:val="lt"/>
-        </w:rPr>
-        <w:t>.</w:t>
-      </w:r>
-      <w:r>
-        <w:rPr>
-          <w:rFonts w:ascii="Calibri" w:eastAsia="Calibri" w:hAnsi="Calibri" w:cs="Calibri"/>
-          <w:b/>
-          <w:lang w:val="lt"/>
-        </w:rPr>
-        <w:t xml:space="preserve"> </w:t>
-      </w:r>
-      <w:r>
-        <w:rPr>
-          <w:rFonts w:ascii="Calibri" w:eastAsia="Calibri" w:hAnsi="Calibri" w:cs="Calibri"/>
-          <w:lang w:val="lt"/>
-        </w:rPr>
-        <w:t>Atidarius pagrindinį parduotuvės langą</w:t>
-      </w:r>
-      <w:r>
-        <w:rPr>
-          <w:rFonts w:ascii="Calibri" w:eastAsia="Calibri" w:hAnsi="Calibri" w:cs="Calibri"/>
-          <w:lang w:val="lt"/>
-        </w:rPr>
-        <w:t>, lango viršutinėje dalyje naudotojui bus matom</w:t>
-      </w:r>
-      <w:r>
-        <w:rPr>
-          <w:rFonts w:ascii="Calibri" w:eastAsia="Calibri" w:hAnsi="Calibri" w:cs="Calibri"/>
-          <w:lang w:val="lt"/>
-        </w:rPr>
-        <w:t>as tą dieną rekomenduojamų</w:t>
-      </w:r>
-      <w:r>
-        <w:rPr>
-          <w:rFonts w:ascii="Calibri" w:eastAsia="Calibri" w:hAnsi="Calibri" w:cs="Calibri"/>
-          <w:lang w:val="lt"/>
-        </w:rPr>
-        <w:t>/prisegtų</w:t>
-      </w:r>
-      <w:r>
-        <w:rPr>
-          <w:rFonts w:ascii="Calibri" w:eastAsia="Calibri" w:hAnsi="Calibri" w:cs="Calibri"/>
-          <w:lang w:val="lt"/>
-        </w:rPr>
-        <w:t xml:space="preserve"> žaidimų sąraša</w:t>
-      </w:r>
-      <w:r>
-        <w:rPr>
-          <w:rFonts w:ascii="Calibri" w:eastAsia="Calibri" w:hAnsi="Calibri" w:cs="Calibri"/>
-          <w:lang w:val="lt"/>
-        </w:rPr>
-        <w:t>s</w:t>
-      </w:r>
-      <w:r>
-        <w:rPr>
-          <w:rFonts w:ascii="Calibri" w:eastAsia="Calibri" w:hAnsi="Calibri" w:cs="Calibri"/>
-          <w:lang w:val="lt"/>
-        </w:rPr>
-        <w:t>.</w:t>
-      </w:r>
-      <w:r>
-        <w:rPr>
-          <w:rFonts w:ascii="Calibri" w:eastAsia="Calibri" w:hAnsi="Calibri" w:cs="Calibri"/>
-          <w:lang w:val="lt"/>
-        </w:rPr>
-        <w:t xml:space="preserve"> Sąrašo tipas </w:t>
-      </w:r>
-      <w:r>
-        <w:rPr>
-          <w:rFonts w:ascii="Calibri" w:eastAsia="Calibri" w:hAnsi="Calibri" w:cs="Calibri"/>
-          <w:lang w:val="lt"/>
-        </w:rPr>
-        <w:t xml:space="preserve">„Statinis“ kai </w:t>
-      </w:r>
-      <w:r>
-        <w:rPr>
-          <w:rFonts w:ascii="Calibri" w:eastAsia="Calibri" w:hAnsi="Calibri" w:cs="Calibri"/>
-          <w:lang w:val="lt"/>
-        </w:rPr>
-        <w:t>elementų mažiau nei trys imtinai, „Ciklinis“ kai elementų kiekis didesnis nei trys.</w:t>
-      </w:r>
-      <w:r>
-        <w:rPr>
-          <w:rFonts w:ascii="Calibri" w:eastAsia="Calibri" w:hAnsi="Calibri" w:cs="Calibri"/>
-          <w:lang w:val="lt"/>
-        </w:rPr>
-        <w:t xml:space="preserve"> </w:t>
-      </w:r>
-      <w:r>
-        <w:rPr>
-          <w:rFonts w:ascii="Calibri" w:eastAsia="Calibri" w:hAnsi="Calibri" w:cs="Calibri"/>
-          <w:lang w:val="lt"/>
-        </w:rPr>
-        <w:t>Lango viduryje – sutrumpintas žaidimų sąrašas</w:t>
-      </w:r>
-      <w:r>
-        <w:rPr>
-          <w:rFonts w:ascii="Calibri" w:eastAsia="Calibri" w:hAnsi="Calibri" w:cs="Calibri"/>
-          <w:lang w:val="lt"/>
-        </w:rPr>
-        <w:t xml:space="preserve"> </w:t>
-      </w:r>
-      <w:r>
-        <w:rPr>
-          <w:rFonts w:ascii="Calibri" w:eastAsia="Calibri" w:hAnsi="Calibri" w:cs="Calibri"/>
-          <w:lang w:val="lt"/>
-        </w:rPr>
-        <w:t>su 3 rūšiavimo stiliais</w:t>
-      </w:r>
-      <w:r>
-        <w:rPr>
-          <w:rFonts w:ascii="Calibri" w:eastAsia="Calibri" w:hAnsi="Calibri" w:cs="Calibri"/>
-          <w:lang w:val="lt"/>
-        </w:rPr>
-        <w:t xml:space="preserve">: </w:t>
-      </w:r>
-      <w:r>
-        <w:rPr>
-          <w:rFonts w:ascii="Calibri" w:eastAsia="Calibri" w:hAnsi="Calibri" w:cs="Calibri"/>
-          <w:lang w:val="lt"/>
-        </w:rPr>
-        <w:t>„</w:t>
-      </w:r>
-      <w:r>
-        <w:rPr>
-          <w:rFonts w:ascii="Calibri" w:eastAsia="Calibri" w:hAnsi="Calibri" w:cs="Calibri"/>
-          <w:lang w:val="lt"/>
-        </w:rPr>
-        <w:t>Populiariausi</w:t>
-      </w:r>
-      <w:r>
-        <w:rPr>
-          <w:rFonts w:ascii="Calibri" w:eastAsia="Calibri" w:hAnsi="Calibri" w:cs="Calibri"/>
-          <w:lang w:val="lt"/>
-        </w:rPr>
-        <w:t>“</w:t>
-      </w:r>
-      <w:r>
-        <w:rPr>
-          <w:rFonts w:ascii="Calibri" w:eastAsia="Calibri" w:hAnsi="Calibri" w:cs="Calibri"/>
-          <w:lang w:val="lt"/>
-        </w:rPr>
-        <w:t xml:space="preserve">, </w:t>
-      </w:r>
-      <w:r>
-        <w:rPr>
-          <w:rFonts w:ascii="Calibri" w:eastAsia="Calibri" w:hAnsi="Calibri" w:cs="Calibri"/>
-          <w:lang w:val="lt"/>
-        </w:rPr>
-        <w:t>„</w:t>
-      </w:r>
-      <w:r>
-        <w:rPr>
-          <w:rFonts w:ascii="Calibri" w:eastAsia="Calibri" w:hAnsi="Calibri" w:cs="Calibri"/>
-          <w:lang w:val="lt"/>
-        </w:rPr>
-        <w:t>Pigiausi</w:t>
-      </w:r>
-      <w:r>
-        <w:rPr>
-          <w:rFonts w:ascii="Calibri" w:eastAsia="Calibri" w:hAnsi="Calibri" w:cs="Calibri"/>
-          <w:lang w:val="lt"/>
-        </w:rPr>
-        <w:t>“</w:t>
-      </w:r>
-      <w:r>
-        <w:rPr>
-          <w:rFonts w:ascii="Calibri" w:eastAsia="Calibri" w:hAnsi="Calibri" w:cs="Calibri"/>
-          <w:lang w:val="lt"/>
-        </w:rPr>
-        <w:t xml:space="preserve">, </w:t>
-      </w:r>
-      <w:r>
-        <w:rPr>
-          <w:rFonts w:ascii="Calibri" w:eastAsia="Calibri" w:hAnsi="Calibri" w:cs="Calibri"/>
-          <w:lang w:val="lt"/>
-        </w:rPr>
-        <w:t>„</w:t>
-      </w:r>
-      <w:r>
-        <w:rPr>
-          <w:rFonts w:ascii="Calibri" w:eastAsia="Calibri" w:hAnsi="Calibri" w:cs="Calibri"/>
-          <w:lang w:val="lt"/>
-        </w:rPr>
-        <w:t>Naujausi</w:t>
-      </w:r>
-      <w:r>
-        <w:rPr>
-          <w:rFonts w:ascii="Calibri" w:eastAsia="Calibri" w:hAnsi="Calibri" w:cs="Calibri"/>
-          <w:lang w:val="lt"/>
-        </w:rPr>
-        <w:t>“</w:t>
-      </w:r>
-      <w:r>
-        <w:rPr>
-          <w:rFonts w:ascii="Calibri" w:eastAsia="Calibri" w:hAnsi="Calibri" w:cs="Calibri"/>
-          <w:lang w:val="lt"/>
-        </w:rPr>
-        <w:t>.</w:t>
-      </w:r>
-      <w:r>
-        <w:rPr>
-          <w:rFonts w:ascii="Calibri" w:eastAsia="Calibri" w:hAnsi="Calibri" w:cs="Calibri"/>
-          <w:lang w:val="lt"/>
-        </w:rPr>
-        <w:t xml:space="preserve"> Sąrašo apačioje 2 mygtukai</w:t>
-      </w:r>
-      <w:r>
-        <w:rPr>
-          <w:rFonts w:ascii="Calibri" w:eastAsia="Calibri" w:hAnsi="Calibri" w:cs="Calibri"/>
-          <w:lang w:val="lt"/>
-        </w:rPr>
-        <w:t>: „Rodyti daugiau“ ir „Išplėstinė paieška“</w:t>
-      </w:r>
-      <w:r>
-        <w:rPr>
-          <w:rFonts w:ascii="Calibri" w:eastAsia="Calibri" w:hAnsi="Calibri" w:cs="Calibri"/>
-          <w:lang w:val="lt"/>
-        </w:rPr>
-        <w:t>.</w:t>
-      </w:r>
-      <w:r>
-        <w:rPr>
-          <w:rFonts w:ascii="Calibri" w:eastAsia="Calibri" w:hAnsi="Calibri" w:cs="Calibri"/>
-          <w:lang w:val="lt"/>
-        </w:rPr>
-        <w:t xml:space="preserve"> </w:t>
-      </w:r>
-      <w:r>
-        <w:rPr>
-          <w:rFonts w:ascii="Calibri" w:eastAsia="Calibri" w:hAnsi="Calibri" w:cs="Calibri"/>
-          <w:lang w:val="lt"/>
-        </w:rPr>
-        <w:t>Lango dešinėje pusėje – valdymo skydelis. Valdymo skydelis vartotojui</w:t>
-      </w:r>
-      <w:r>
-        <w:rPr>
-          <w:rFonts w:ascii="Calibri" w:eastAsia="Calibri" w:hAnsi="Calibri" w:cs="Calibri"/>
-          <w:lang w:val="lt"/>
-        </w:rPr>
-        <w:t xml:space="preserve"> suteiks </w:t>
-      </w:r>
-      <w:r>
-        <w:rPr>
-          <w:rFonts w:ascii="Calibri" w:eastAsia="Calibri" w:hAnsi="Calibri" w:cs="Calibri"/>
-          <w:lang w:val="lt"/>
-        </w:rPr>
-        <w:t>informacijos apie jo balansą ir krepšelio kainą bei</w:t>
-      </w:r>
-      <w:r>
-        <w:rPr>
-          <w:rFonts w:ascii="Calibri" w:eastAsia="Calibri" w:hAnsi="Calibri" w:cs="Calibri"/>
-          <w:lang w:val="lt"/>
-        </w:rPr>
-        <w:t xml:space="preserve"> duos greitą prieigą prie </w:t>
-      </w:r>
-      <w:r>
-        <w:rPr>
-          <w:rFonts w:ascii="Calibri" w:eastAsia="Calibri" w:hAnsi="Calibri" w:cs="Calibri"/>
-          <w:lang w:val="lt"/>
-        </w:rPr>
-        <w:t>krepšelio</w:t>
-      </w:r>
-      <w:r>
-        <w:rPr>
-          <w:rFonts w:ascii="Calibri" w:eastAsia="Calibri" w:hAnsi="Calibri" w:cs="Calibri"/>
-          <w:lang w:val="lt"/>
-        </w:rPr>
-        <w:t xml:space="preserve"> turinio</w:t>
-      </w:r>
-      <w:r>
-        <w:rPr>
-          <w:rFonts w:ascii="Calibri" w:eastAsia="Calibri" w:hAnsi="Calibri" w:cs="Calibri"/>
-          <w:lang w:val="lt"/>
-        </w:rPr>
-        <w:t xml:space="preserve"> </w:t>
-      </w:r>
-      <w:r>
-        <w:rPr>
-          <w:rFonts w:ascii="Calibri" w:eastAsia="Calibri" w:hAnsi="Calibri" w:cs="Calibri"/>
-          <w:lang w:val="lt"/>
-        </w:rPr>
-        <w:t>ir leis atlikti greitą „Išplėstinę paiešką“</w:t>
-      </w:r>
-      <w:r>
-        <w:rPr>
-          <w:rFonts w:ascii="Calibri" w:eastAsia="Calibri" w:hAnsi="Calibri" w:cs="Calibri"/>
-          <w:lang w:val="lt"/>
-        </w:rPr>
-        <w:t>.</w:t>
-      </w:r>
-      <w:r>
-        <w:rPr>
-          <w:rFonts w:ascii="Calibri" w:eastAsia="Calibri" w:hAnsi="Calibri" w:cs="Calibri"/>
-          <w:lang w:val="lt"/>
-        </w:rPr>
-        <w:t xml:space="preserve"> Išplėstinė paieška turės savą </w:t>
-      </w:r>
-      <w:r>
-        <w:rPr>
-          <w:rFonts w:ascii="Calibri" w:eastAsia="Calibri" w:hAnsi="Calibri" w:cs="Calibri"/>
-          <w:lang w:val="lt"/>
-        </w:rPr>
-        <w:t>puslapį.</w:t>
-      </w:r>
-      <w:r>
-        <w:rPr>
-          <w:rFonts w:ascii="Calibri" w:eastAsia="Calibri" w:hAnsi="Calibri" w:cs="Calibri"/>
-          <w:lang w:val="lt"/>
-        </w:rPr>
-        <w:t xml:space="preserve"> </w:t>
-      </w:r>
-      <w:r>
-        <w:rPr>
-          <w:rFonts w:ascii="Calibri" w:eastAsia="Calibri" w:hAnsi="Calibri" w:cs="Calibri"/>
-          <w:lang w:val="lt"/>
-        </w:rPr>
-        <w:t xml:space="preserve">Paieškos puslapio viršuje </w:t>
-      </w:r>
-      <w:r>
-        <w:rPr>
-          <w:rFonts w:ascii="Calibri" w:eastAsia="Calibri" w:hAnsi="Calibri" w:cs="Calibri"/>
-          <w:lang w:val="lt"/>
-        </w:rPr>
-        <w:t>–</w:t>
-      </w:r>
-      <w:r>
-        <w:rPr>
-          <w:rFonts w:ascii="Calibri" w:eastAsia="Calibri" w:hAnsi="Calibri" w:cs="Calibri"/>
-          <w:lang w:val="lt"/>
-        </w:rPr>
-        <w:t xml:space="preserve"> </w:t>
-      </w:r>
-      <w:r>
-        <w:rPr>
-          <w:rFonts w:ascii="Calibri" w:eastAsia="Calibri" w:hAnsi="Calibri" w:cs="Calibri"/>
-          <w:lang w:val="lt"/>
-        </w:rPr>
-        <w:t>Valdymo skydelis.</w:t>
-      </w:r>
-      <w:r>
-        <w:rPr>
-          <w:rFonts w:ascii="Calibri" w:eastAsia="Calibri" w:hAnsi="Calibri" w:cs="Calibri"/>
-          <w:lang w:val="lt"/>
-        </w:rPr>
-        <w:t xml:space="preserve"> Paieškos puslapio kairėje </w:t>
-      </w:r>
-      <w:r>
-        <w:rPr>
-          <w:rFonts w:ascii="Calibri" w:eastAsia="Calibri" w:hAnsi="Calibri" w:cs="Calibri"/>
-          <w:lang w:val="lt"/>
-        </w:rPr>
-        <w:t xml:space="preserve">– </w:t>
-      </w:r>
-      <w:r>
-        <w:rPr>
-          <w:rFonts w:ascii="Calibri" w:eastAsia="Calibri" w:hAnsi="Calibri" w:cs="Calibri"/>
-          <w:lang w:val="lt"/>
-        </w:rPr>
-        <w:t>žymų</w:t>
-      </w:r>
-      <w:r>
-        <w:rPr>
-          <w:rFonts w:ascii="Calibri" w:eastAsia="Calibri" w:hAnsi="Calibri" w:cs="Calibri"/>
-          <w:lang w:val="lt"/>
-        </w:rPr>
-        <w:t xml:space="preserve"> sąrašas bei paieškos laukas</w:t>
-      </w:r>
-      <w:r>
-        <w:rPr>
-          <w:rFonts w:ascii="Calibri" w:eastAsia="Calibri" w:hAnsi="Calibri" w:cs="Calibri"/>
-          <w:lang w:val="lt"/>
-        </w:rPr>
-        <w:t>, o deš</w:t>
-      </w:r>
-      <w:r>
-        <w:rPr>
-          <w:rFonts w:ascii="Calibri" w:eastAsia="Calibri" w:hAnsi="Calibri" w:cs="Calibri"/>
-          <w:lang w:val="lt"/>
-        </w:rPr>
-        <w:t>i</w:t>
-      </w:r>
-      <w:r>
-        <w:rPr>
-          <w:rFonts w:ascii="Calibri" w:eastAsia="Calibri" w:hAnsi="Calibri" w:cs="Calibri"/>
-          <w:lang w:val="lt"/>
-        </w:rPr>
-        <w:t xml:space="preserve">niau jo </w:t>
-      </w:r>
-      <w:r>
-        <w:rPr>
-          <w:rFonts w:ascii="Calibri" w:eastAsia="Calibri" w:hAnsi="Calibri" w:cs="Calibri"/>
-          <w:lang w:val="lt"/>
-        </w:rPr>
-        <w:t>rezultatų sąrašas.</w:t>
-      </w:r>
-      <w:r>
-        <w:rPr>
-          <w:rFonts w:ascii="Calibri" w:eastAsia="Calibri" w:hAnsi="Calibri" w:cs="Calibri"/>
-          <w:lang w:val="lt"/>
-        </w:rPr>
-        <w:t xml:space="preserve"> </w:t>
-      </w:r>
-      <w:r>
-        <w:rPr>
-          <w:rFonts w:ascii="Calibri" w:eastAsia="Calibri" w:hAnsi="Calibri" w:cs="Calibri"/>
-          <w:lang w:val="lt"/>
-        </w:rPr>
-        <w:t xml:space="preserve">Norint susimokėti bus atidaromas </w:t>
-      </w:r>
-      <w:r>
-        <w:rPr>
-          <w:rFonts w:ascii="Calibri" w:eastAsia="Calibri" w:hAnsi="Calibri" w:cs="Calibri"/>
-          <w:lang w:val="lt"/>
-        </w:rPr>
-        <w:t>langas su sugeneruota sąskaita</w:t>
-      </w:r>
-      <w:r>
-        <w:rPr>
-          <w:rFonts w:ascii="Calibri" w:eastAsia="Calibri" w:hAnsi="Calibri" w:cs="Calibri"/>
-          <w:lang w:val="lt"/>
-        </w:rPr>
-        <w:t>. Šiame lange bus galima keisti krepšelio turinį bei naudoti nuolaidos kodus.</w:t>
-      </w:r>
-      <w:r>
-        <w:rPr>
-          <w:rFonts w:ascii="Calibri" w:eastAsia="Calibri" w:hAnsi="Calibri" w:cs="Calibri"/>
-          <w:lang w:val="lt"/>
-        </w:rPr>
-        <w:t xml:space="preserve"> Po apmokėjimo sugeneruojamas kvitas su specialiu URL.</w:t>
-      </w:r>
-      <w:r>
-        <w:rPr>
-          <w:rFonts w:ascii="Calibri" w:eastAsia="Calibri" w:hAnsi="Calibri" w:cs="Calibri"/>
-          <w:lang w:val="lt"/>
-        </w:rPr>
-        <w:t xml:space="preserve"> Jei naudotojas tur</w:t>
-      </w:r>
-      <w:r>
-        <w:rPr>
-          <w:rFonts w:ascii="Calibri" w:eastAsia="Calibri" w:hAnsi="Calibri" w:cs="Calibri"/>
-          <w:lang w:val="lt"/>
-        </w:rPr>
-        <w:t>ės</w:t>
-      </w:r>
-      <w:r>
-        <w:rPr>
-          <w:rFonts w:ascii="Calibri" w:eastAsia="Calibri" w:hAnsi="Calibri" w:cs="Calibri"/>
-          <w:lang w:val="lt"/>
-        </w:rPr>
-        <w:t xml:space="preserve"> </w:t>
-      </w:r>
-      <w:proofErr w:type="spellStart"/>
-      <w:r>
-        <w:rPr>
-          <w:rFonts w:ascii="Calibri" w:eastAsia="Calibri" w:hAnsi="Calibri" w:cs="Calibri"/>
-          <w:lang w:val="lt"/>
-        </w:rPr>
-        <w:t>pa</w:t>
-      </w:r>
-      <w:bookmarkStart w:id="9" w:name="_GoBack"/>
+          <w:rFonts w:ascii="Calibri" w:hAnsi="Calibri" w:eastAsia="Calibri" w:cs="Calibri"/>
+          <w:lang w:val="lt"/>
+        </w:rPr>
+      </w:pPr>
+      <w:r>
+        <w:rPr>
+          <w:rFonts w:ascii="Calibri" w:hAnsi="Calibri" w:eastAsia="Calibri" w:cs="Calibri"/>
+          <w:b w:val="1"/>
+          <w:bCs w:val="1"/>
+          <w:lang w:val="lt"/>
+        </w:rPr>
+        <w:t xml:space="preserve">Žaidimų parduotuvė. </w:t>
+      </w:r>
+      <w:r>
+        <w:rPr>
+          <w:rFonts w:ascii="Calibri" w:hAnsi="Calibri" w:eastAsia="Calibri" w:cs="Calibri"/>
+          <w:lang w:val="lt"/>
+        </w:rPr>
+        <w:t xml:space="preserve">Atidarius pagrindinį parduotuvės langą, lango viršutinėje dalyje naudotojui bus matomas tą dieną rekomenduojamų/prisegtų žaidimų sąrašas. Sąrašo tipas „Statinis“ kai elementų mažiau nei trys imtinai, „Ciklinis“ kai elementų kiekis didesnis nei trys. Lango viduryje – sutrumpintas žaidimų sąrašas su 3 rūšiavimo stiliais: „Populiariausi“, „Pigiausi“, „Naujausi“. Sąrašo apačioje 2 mygtukai: „Rodyti daugiau“ ir „Išplėstinė paieška“. Lango dešinėje pusėje – valdymo skydelis. Valdymo skydelis vartotojui suteiks informacijos apie jo balansą ir krepšelio kainą bei duos greitą prieigą prie krepšelio turinio ir leis atlikti greitą „Išplėstinę paiešką“. Išplėstinė paieška turės savą puslapį. Paieškos puslapio viršuje – Valdymo skydelis. Paieškos puslapio kairėje – žymų sąrašas bei paieškos laukas, o dešiniau jo rezultatų sąrašas. Norint susimokėti bus atidaromas langas su sugeneruota sąskaita. Šiame lange bus galima keisti krepšelio turinį bei naudoti nuolaidos kodus. Po apmokėjimo sugeneruojamas kvitas su specialiu URL. Jei naudotojas turės </w:t>
+      </w:r>
+      <w:r>
+        <w:rPr>
+          <w:rFonts w:ascii="Calibri" w:hAnsi="Calibri" w:eastAsia="Calibri" w:cs="Calibri"/>
+          <w:lang w:val="lt"/>
+        </w:rPr>
+        <w:t>p</w:t>
+      </w:r>
+      <w:r>
+        <w:rPr>
+          <w:rFonts w:ascii="Calibri" w:hAnsi="Calibri" w:eastAsia="Calibri" w:cs="Calibri"/>
+          <w:lang w:val="lt"/>
+        </w:rPr>
+        <w:t>a</w:t>
+      </w:r>
+      <w:r>
+        <w:rPr>
+          <w:rFonts w:ascii="Calibri" w:hAnsi="Calibri" w:eastAsia="Calibri" w:cs="Calibri"/>
+          <w:lang w:val="lt"/>
+        </w:rPr>
+        <w:t>skyr</w:t>
+      </w:r>
+      <w:r>
+        <w:rPr>
+          <w:rFonts w:ascii="Calibri" w:hAnsi="Calibri" w:eastAsia="Calibri" w:cs="Calibri"/>
+        </w:rPr>
+        <w:t>ą</w:t>
+      </w:r>
+      <w:r>
+        <w:rPr>
+          <w:rFonts w:ascii="Calibri" w:hAnsi="Calibri" w:eastAsia="Calibri" w:cs="Calibri"/>
+          <w:lang w:val="lt"/>
+        </w:rPr>
+        <w:t xml:space="preserve"> tuomet visi pervedimai bus matomi naudotojo profilyje. Administratoriai parduotuvėje galės prekėms suteikti nuolaidas su laiko limitu, taip pat galės nustatytam laiko tarpui prisegti žaidimus į rekomendacijų sąrašą.</w:t>
+      </w:r>
+      <w:bookmarkStart w:name="_GoBack" w:id="9"/>
       <w:bookmarkEnd w:id="9"/>
-      <w:r>
-        <w:rPr>
-          <w:rFonts w:ascii="Calibri" w:eastAsia="Calibri" w:hAnsi="Calibri" w:cs="Calibri"/>
-          <w:lang w:val="lt"/>
-        </w:rPr>
-        <w:t>skyr</w:t>
-      </w:r>
-      <w:proofErr w:type="spellEnd"/>
-      <w:r>
-        <w:rPr>
-          <w:rFonts w:ascii="Calibri" w:eastAsia="Calibri" w:hAnsi="Calibri" w:cs="Calibri"/>
-        </w:rPr>
-        <w:t>ą</w:t>
-      </w:r>
-      <w:r>
-        <w:rPr>
-          <w:rFonts w:ascii="Calibri" w:eastAsia="Calibri" w:hAnsi="Calibri" w:cs="Calibri"/>
-          <w:lang w:val="lt"/>
-        </w:rPr>
-        <w:t xml:space="preserve"> tuomet</w:t>
-      </w:r>
-      <w:r>
-        <w:rPr>
-          <w:rFonts w:ascii="Calibri" w:eastAsia="Calibri" w:hAnsi="Calibri" w:cs="Calibri"/>
-          <w:lang w:val="lt"/>
-        </w:rPr>
-        <w:t xml:space="preserve"> </w:t>
-      </w:r>
-      <w:r>
-        <w:rPr>
-          <w:rFonts w:ascii="Calibri" w:eastAsia="Calibri" w:hAnsi="Calibri" w:cs="Calibri"/>
-          <w:lang w:val="lt"/>
-        </w:rPr>
-        <w:t>v</w:t>
-      </w:r>
-      <w:r>
-        <w:rPr>
-          <w:rFonts w:ascii="Calibri" w:eastAsia="Calibri" w:hAnsi="Calibri" w:cs="Calibri"/>
-          <w:lang w:val="lt"/>
-        </w:rPr>
-        <w:t>isi pervedimai bus matomi naudotojo profilyje.</w:t>
-      </w:r>
-      <w:r>
-        <w:rPr>
-          <w:rFonts w:ascii="Calibri" w:eastAsia="Calibri" w:hAnsi="Calibri" w:cs="Calibri"/>
-          <w:lang w:val="lt"/>
-        </w:rPr>
-        <w:t xml:space="preserve"> Administratoriai parduotuvėje galės </w:t>
-      </w:r>
-      <w:r>
-        <w:rPr>
-          <w:rFonts w:ascii="Calibri" w:eastAsia="Calibri" w:hAnsi="Calibri" w:cs="Calibri"/>
-          <w:lang w:val="lt"/>
-        </w:rPr>
-        <w:t>prekėms suteikti nuolaidas su laiko limitu</w:t>
-      </w:r>
-      <w:r>
-        <w:rPr>
-          <w:rFonts w:ascii="Calibri" w:eastAsia="Calibri" w:hAnsi="Calibri" w:cs="Calibri"/>
-          <w:lang w:val="lt"/>
-        </w:rPr>
-        <w:t>, taip pat galės</w:t>
-      </w:r>
-      <w:r>
-        <w:rPr>
-          <w:rFonts w:ascii="Calibri" w:eastAsia="Calibri" w:hAnsi="Calibri" w:cs="Calibri"/>
-          <w:lang w:val="lt"/>
-        </w:rPr>
-        <w:t xml:space="preserve"> nustatytam laiko tarpui prisegti žaidimus į rekomendacijų sąrašą.</w:t>
-      </w:r>
     </w:p>
     <w:p>
       <w:pPr>
         <w:ind w:firstLine="720"/>
         <w:rPr>
-          <w:rFonts w:ascii="Calibri" w:eastAsia="Calibri" w:hAnsi="Calibri" w:cs="Calibri"/>
+          <w:rFonts w:ascii="Calibri" w:hAnsi="Calibri" w:eastAsia="Calibri" w:cs="Calibri"/>
           <w:lang w:val="lt"/>
         </w:rPr>
       </w:pPr>
@@ -3453,9 +3482,9 @@
       <w:r>
         <w:t>a</w:t>
       </w:r>
-      <w:bookmarkStart w:id="10" w:name="_Toc524886526"/>
-    </w:p>
-    <w:p>
+      <w:bookmarkStart w:name="_Toc524886526" w:id="10"/>
+    </w:p>
+    <w:p w14:noSpellErr="1">
       <w:r>
         <w:rPr>
           <w:noProof/>
@@ -3469,10 +3498,10 @@
             <wp:positionV relativeFrom="paragraph">
               <wp:posOffset>284595</wp:posOffset>
             </wp:positionV>
-            <wp:extent cx="7647305" cy="3206750"/>
+            <wp:extent cx="6736912" cy="2824994"/>
+            <wp:wrapSquare wrapText="bothSides"/>
             <wp:effectExtent l="0" t="0" r="0" b="0"/>
-            <wp:wrapSquare wrapText="bothSides"/>
-            <wp:docPr id="2" name="Paveikslėlis 2"/>
+            <wp:docPr id="2" name="Paveikslėlis 2" title=""/>
             <wp:cNvGraphicFramePr>
               <a:graphicFrameLocks xmlns:a="http://schemas.openxmlformats.org/drawingml/2006/main" noChangeAspect="1"/>
             </wp:cNvGraphicFramePr>
@@ -3487,7 +3516,7 @@
                   </pic:nvPicPr>
                   <pic:blipFill>
                     <a:blip r:embed="rId10">
-                      <a:extLst>
+                      <a:extLst xmlns:a="http://schemas.openxmlformats.org/drawingml/2006/main">
                         <a:ext uri="{28A0092B-C50C-407E-A947-70E740481C1C}">
                           <a14:useLocalDpi xmlns:a14="http://schemas.microsoft.com/office/drawing/2010/main" val="0"/>
                         </a:ext>
@@ -3499,9 +3528,9 @@
                     </a:stretch>
                   </pic:blipFill>
                   <pic:spPr bwMode="auto">
-                    <a:xfrm>
+                    <a:xfrm rot="0" flipH="0" flipV="0">
                       <a:off x="0" y="0"/>
-                      <a:ext cx="7647305" cy="3206750"/>
+                      <a:ext cx="6736912" cy="2824994"/>
                     </a:xfrm>
                     <a:prstGeom prst="rect">
                       <a:avLst/>
@@ -3522,6 +3551,10 @@
             </wp14:sizeRelV>
           </wp:anchor>
         </w:drawing>
+      </w:r>
+      <w:r>
+        <w:rPr/>
+        <w:t/>
       </w:r>
     </w:p>
     <w:p>
@@ -3596,30 +3629,49 @@
       </w:r>
       <w:bookmarkEnd w:id="10"/>
     </w:p>
-    <w:p>
+    <w:p w14:noSpellErr="1">
       <w:pPr>
         <w:pStyle w:val="Sraopastraipa"/>
         <w:numPr>
           <w:ilvl w:val="0"/>
           <w:numId w:val="3"/>
         </w:numPr>
-      </w:pPr>
-      <w:proofErr w:type="spellStart"/>
-      <w:r>
-        <w:t>Programavmo</w:t>
-      </w:r>
-      <w:proofErr w:type="spellEnd"/>
-      <w:r>
-        <w:t xml:space="preserve"> kalba: </w:t>
-      </w:r>
-      <w:r>
-        <w:t>C</w:t>
-      </w:r>
-      <w:r>
-        <w:rPr>
-          <w:lang w:val="en-US"/>
-        </w:rPr>
-        <w:t xml:space="preserve"># </w:t>
+        <w:rPr/>
+      </w:pPr>
+      <w:r>
+        <w:rPr>
+          <w:noProof w:val="0"/>
+          <w:lang w:val="lt-LT"/>
+        </w:rPr>
+        <w:t>Programavimo kalb</w:t>
+      </w:r>
+      <w:r>
+        <w:rPr>
+          <w:noProof w:val="0"/>
+          <w:lang w:val="lt-LT"/>
+        </w:rPr>
+        <w:t>os</w:t>
+      </w:r>
+      <w:r>
+        <w:rPr>
+          <w:noProof w:val="0"/>
+          <w:lang w:val="lt-LT"/>
+        </w:rPr>
+        <w:t>: C</w:t>
+      </w:r>
+      <w:r>
+        <w:rPr>
+          <w:noProof w:val="0"/>
+          <w:lang w:val="lt-LT"/>
+        </w:rPr>
+        <w:t>#</w:t>
+      </w:r>
+      <w:r>
+        <w:rPr>
+          <w:noProof w:val="0"/>
+          <w:lang w:val="lt-LT"/>
+        </w:rPr>
+        <w:t>, JavaScript</w:t>
       </w:r>
     </w:p>
     <w:p>
@@ -3629,15 +3681,24 @@
           <w:ilvl w:val="0"/>
           <w:numId w:val="3"/>
         </w:numPr>
-      </w:pPr>
-      <w:r>
-        <w:t xml:space="preserve">DBVS: </w:t>
-      </w:r>
+        <w:rPr/>
+      </w:pPr>
       <w:proofErr w:type="spellStart"/>
       <w:r>
-        <w:t>MySql</w:t>
+        <w:rPr>
+          <w:noProof w:val="0"/>
+          <w:lang w:val="lt-LT"/>
+        </w:rPr>
+        <w:t>BackEnd</w:t>
       </w:r>
       <w:proofErr w:type="spellEnd"/>
+      <w:r>
+        <w:rPr>
+          <w:noProof w:val="0"/>
+          <w:lang w:val="lt-LT"/>
+        </w:rPr>
+        <w:t>: C#</w:t>
+      </w:r>
     </w:p>
     <w:p>
       <w:pPr>
@@ -3646,12 +3707,60 @@
           <w:ilvl w:val="0"/>
           <w:numId w:val="3"/>
         </w:numPr>
-      </w:pPr>
-      <w:r>
-        <w:t xml:space="preserve">Vartotojo sąsaja: </w:t>
-      </w:r>
-      <w:r>
-        <w:t>C#/JavaScript</w:t>
+        <w:rPr>
+          <w:lang w:val="en-US"/>
+        </w:rPr>
+      </w:pPr>
+      <w:proofErr w:type="spellStart"/>
+      <w:r>
+        <w:rPr>
+          <w:noProof w:val="0"/>
+          <w:lang w:val="lt-LT"/>
+        </w:rPr>
+        <w:t>FrontEnd</w:t>
+      </w:r>
+      <w:proofErr w:type="spellEnd"/>
+      <w:r>
+        <w:rPr>
+          <w:noProof w:val="0"/>
+          <w:lang w:val="lt-LT"/>
+        </w:rPr>
+        <w:t>: C#, JavaScript (</w:t>
+      </w:r>
+      <w:r>
+        <w:rPr>
+          <w:noProof w:val="0"/>
+          <w:lang w:val="lt-LT"/>
+        </w:rPr>
+        <w:t>Numanomai</w:t>
+      </w:r>
+      <w:r>
+        <w:rPr>
+          <w:noProof w:val="0"/>
+          <w:lang w:val="lt-LT"/>
+        </w:rPr>
+        <w:t xml:space="preserve"> bus </w:t>
+      </w:r>
+      <w:r>
+        <w:rPr>
+          <w:noProof w:val="0"/>
+          <w:lang w:val="lt-LT"/>
+        </w:rPr>
+        <w:t>naudojamas</w:t>
+      </w:r>
+      <w:r>
+        <w:rPr>
+          <w:noProof w:val="0"/>
+          <w:lang w:val="lt-LT"/>
+        </w:rPr>
+        <w:t xml:space="preserve"> React.js)</w:t>
+      </w:r>
+      <w:r>
+        <w:rPr>
+          <w:noProof w:val="0"/>
+          <w:lang w:val="lt-LT"/>
+        </w:rPr>
+        <w:t xml:space="preserve"> </w:t>
       </w:r>
     </w:p>
     <w:p>
@@ -3661,13 +3770,22 @@
           <w:ilvl w:val="0"/>
           <w:numId w:val="3"/>
         </w:numPr>
-      </w:pPr>
-      <w:r>
-        <w:t xml:space="preserve">UML diagramos: </w:t>
+        <w:rPr/>
+      </w:pPr>
+      <w:r>
+        <w:rPr>
+          <w:noProof w:val="0"/>
+          <w:lang w:val="lt-LT"/>
+        </w:rPr>
+        <w:t xml:space="preserve">DBVS: </w:t>
       </w:r>
       <w:proofErr w:type="spellStart"/>
       <w:r>
-        <w:t>MagicDraw</w:t>
+        <w:rPr>
+          <w:noProof w:val="0"/>
+          <w:lang w:val="lt-LT"/>
+        </w:rPr>
+        <w:t>MySql</w:t>
       </w:r>
       <w:proofErr w:type="spellEnd"/>
     </w:p>
@@ -3678,13 +3796,22 @@
           <w:ilvl w:val="0"/>
           <w:numId w:val="3"/>
         </w:numPr>
-      </w:pPr>
-      <w:r>
-        <w:t xml:space="preserve">Versijų valdymo sistema/Projekto talpykla: </w:t>
+        <w:rPr/>
+      </w:pPr>
+      <w:r>
+        <w:rPr>
+          <w:noProof w:val="0"/>
+          <w:lang w:val="lt-LT"/>
+        </w:rPr>
+        <w:t xml:space="preserve">UML diagramos: </w:t>
       </w:r>
       <w:proofErr w:type="spellStart"/>
       <w:r>
-        <w:t>Github</w:t>
+        <w:rPr>
+          <w:noProof w:val="0"/>
+          <w:lang w:val="lt-LT"/>
+        </w:rPr>
+        <w:t>MagicDraw</w:t>
       </w:r>
       <w:proofErr w:type="spellEnd"/>
     </w:p>
@@ -3695,20 +3822,130 @@
           <w:ilvl w:val="0"/>
           <w:numId w:val="3"/>
         </w:numPr>
-      </w:pPr>
-      <w:r>
+        <w:rPr/>
+      </w:pPr>
+      <w:r>
+        <w:rPr>
+          <w:noProof w:val="0"/>
+          <w:lang w:val="lt-LT"/>
+        </w:rPr>
+        <w:t xml:space="preserve">Versijų valdymo sistema/Projekto talpykla: </w:t>
+      </w:r>
+      <w:proofErr w:type="spellStart"/>
+      <w:r>
+        <w:rPr>
+          <w:noProof w:val="0"/>
+          <w:lang w:val="lt-LT"/>
+        </w:rPr>
+        <w:t>Github</w:t>
+      </w:r>
+      <w:proofErr w:type="spellEnd"/>
+    </w:p>
+    <w:p w14:noSpellErr="1">
+      <w:pPr>
+        <w:pStyle w:val="Sraopastraipa"/>
+        <w:numPr>
+          <w:ilvl w:val="0"/>
+          <w:numId w:val="3"/>
+        </w:numPr>
+        <w:rPr>
+          <w:noProof w:val="0"/>
+          <w:lang w:val="lt-LT"/>
+        </w:rPr>
+      </w:pPr>
+      <w:r>
+        <w:rPr>
+          <w:noProof w:val="0"/>
+          <w:lang w:val="lt-LT"/>
+        </w:rPr>
+        <w:t xml:space="preserve">Dokumentacija: Word </w:t>
+      </w:r>
+    </w:p>
+    <w:p>
+      <w:pPr>
+        <w:pStyle w:val="Sraopastraipa"/>
+        <w:numPr>
+          <w:ilvl w:val="0"/>
+          <w:numId w:val="3"/>
+        </w:numPr>
+        <w:rPr/>
+      </w:pPr>
+      <w:r>
+        <w:rPr>
+          <w:noProof w:val="0"/>
+          <w:lang w:val="lt-LT"/>
+        </w:rPr>
+        <w:t xml:space="preserve">Planavimas: </w:t>
+      </w:r>
+      <w:proofErr w:type="spellStart"/>
+      <w:r>
+        <w:rPr>
+          <w:noProof w:val="0"/>
+          <w:lang w:val="lt-LT"/>
+        </w:rPr>
+        <w:t>Github</w:t>
+      </w:r>
+      <w:proofErr w:type="spellEnd"/>
+      <w:r>
+        <w:rPr>
+          <w:noProof w:val="0"/>
+          <w:lang w:val="lt-LT"/>
+        </w:rPr>
+        <w:t xml:space="preserve"> - </w:t>
+      </w:r>
+      <w:proofErr w:type="spellStart"/>
+      <w:r>
+        <w:rPr>
+          <w:noProof w:val="0"/>
+          <w:lang w:val="lt-LT"/>
+        </w:rPr>
+        <w:t>Projects</w:t>
+      </w:r>
+      <w:proofErr w:type="spellEnd"/>
+    </w:p>
+    <w:p w14:noSpellErr="1">
+      <w:pPr>
+        <w:pStyle w:val="Sraopastraipa"/>
+        <w:numPr>
+          <w:ilvl w:val="0"/>
+          <w:numId w:val="3"/>
+        </w:numPr>
+        <w:rPr/>
+      </w:pPr>
+      <w:r>
+        <w:rPr>
+          <w:noProof w:val="0"/>
+          <w:lang w:val="lt-LT"/>
+        </w:rPr>
         <w:t xml:space="preserve">Dirbama </w:t>
       </w:r>
       <w:r>
         <w:rPr>
-          <w:b/>
+          <w:b w:val="1"/>
+          <w:bCs w:val="1"/>
+          <w:noProof w:val="0"/>
+          <w:lang w:val="lt-LT"/>
         </w:rPr>
         <w:t>Agile</w:t>
       </w:r>
       <w:r>
+        <w:rPr>
+          <w:noProof w:val="0"/>
+          <w:lang w:val="lt-LT"/>
+        </w:rPr>
         <w:t xml:space="preserve"> trumpų sprintų metodu</w:t>
       </w:r>
     </w:p>
+    <w:p>
+      <w:pPr>
+        <w:pStyle w:val="prastasis"/>
+        <w:ind w:left="360"/>
+        <w:rPr>
+          <w:noProof w:val="0"/>
+          <w:lang w:val="lt-LT"/>
+        </w:rPr>
+      </w:pPr>
+    </w:p>
     <w:p/>
     <w:p>
       <w:r>
@@ -3719,8 +3956,8 @@
       <w:pPr>
         <w:pStyle w:val="Antrat1"/>
       </w:pPr>
-      <w:bookmarkStart w:id="11" w:name="_Toc524879395"/>
-      <w:bookmarkStart w:id="12" w:name="_Toc524886527"/>
+      <w:bookmarkStart w:name="_Toc524879395" w:id="11"/>
+      <w:bookmarkStart w:name="_Toc524886527" w:id="12"/>
       <w:r>
         <w:lastRenderedPageBreak/>
         <w:t>Reikalavimų modelis</w:t>
@@ -3735,8 +3972,8 @@
       <w:pPr>
         <w:pStyle w:val="Antrat1"/>
       </w:pPr>
-      <w:bookmarkStart w:id="13" w:name="_Toc524879396"/>
-      <w:bookmarkStart w:id="14" w:name="_Toc524886528"/>
+      <w:bookmarkStart w:name="_Toc524879396" w:id="13"/>
+      <w:bookmarkStart w:name="_Toc524886528" w:id="14"/>
       <w:r>
         <w:lastRenderedPageBreak/>
         <w:t>Reikalavimų analizės modelis</w:t>
@@ -3751,8 +3988,8 @@
       <w:pPr>
         <w:pStyle w:val="Antrat1"/>
       </w:pPr>
-      <w:bookmarkStart w:id="15" w:name="_Toc524879397"/>
-      <w:bookmarkStart w:id="16" w:name="_Toc524886529"/>
+      <w:bookmarkStart w:name="_Toc524879397" w:id="15"/>
+      <w:bookmarkStart w:name="_Toc524886529" w:id="16"/>
       <w:r>
         <w:lastRenderedPageBreak/>
         <w:t>Projekto modelis</w:t>
@@ -3767,8 +4004,8 @@
       <w:pPr>
         <w:pStyle w:val="Antrat1"/>
       </w:pPr>
-      <w:bookmarkStart w:id="17" w:name="_Toc524879398"/>
-      <w:bookmarkStart w:id="18" w:name="_Toc524886530"/>
+      <w:bookmarkStart w:name="_Toc524879398" w:id="17"/>
+      <w:bookmarkStart w:name="_Toc524886530" w:id="18"/>
       <w:r>
         <w:lastRenderedPageBreak/>
         <w:t>Išvados</w:t>
@@ -3778,7 +4015,7 @@
     </w:p>
     <w:sectPr>
       <w:footerReference w:type="default" r:id="rId12"/>
-      <w:pgSz w:w="12240" w:h="15840"/>
+      <w:pgSz w:w="12240" w:h="15840" w:orient="portrait"/>
       <w:pgMar w:top="1440" w:right="1440" w:bottom="1440" w:left="1440" w:header="720" w:footer="720" w:gutter="0"/>
       <w:cols w:space="720"/>
       <w:docGrid w:linePitch="360"/>
@@ -3908,7 +4145,7 @@
         <w:ind w:left="720" w:hanging="360"/>
       </w:pPr>
       <w:rPr>
-        <w:rFonts w:ascii="Symbol" w:hAnsi="Symbol" w:hint="default"/>
+        <w:rFonts w:hint="default" w:ascii="Symbol" w:hAnsi="Symbol"/>
       </w:rPr>
     </w:lvl>
     <w:lvl w:ilvl="1" w:tplc="04090003" w:tentative="1">
@@ -3920,7 +4157,7 @@
         <w:ind w:left="1440" w:hanging="360"/>
       </w:pPr>
       <w:rPr>
-        <w:rFonts w:ascii="Courier New" w:hAnsi="Courier New" w:cs="Courier New" w:hint="default"/>
+        <w:rFonts w:hint="default" w:ascii="Courier New" w:hAnsi="Courier New" w:cs="Courier New"/>
       </w:rPr>
     </w:lvl>
     <w:lvl w:ilvl="2" w:tplc="04090005" w:tentative="1">
@@ -3932,7 +4169,7 @@
         <w:ind w:left="2160" w:hanging="360"/>
       </w:pPr>
       <w:rPr>
-        <w:rFonts w:ascii="Wingdings" w:hAnsi="Wingdings" w:hint="default"/>
+        <w:rFonts w:hint="default" w:ascii="Wingdings" w:hAnsi="Wingdings"/>
       </w:rPr>
     </w:lvl>
     <w:lvl w:ilvl="3" w:tplc="04090001" w:tentative="1">
@@ -3944,7 +4181,7 @@
         <w:ind w:left="2880" w:hanging="360"/>
       </w:pPr>
       <w:rPr>
-        <w:rFonts w:ascii="Symbol" w:hAnsi="Symbol" w:hint="default"/>
+        <w:rFonts w:hint="default" w:ascii="Symbol" w:hAnsi="Symbol"/>
       </w:rPr>
     </w:lvl>
     <w:lvl w:ilvl="4" w:tplc="04090003" w:tentative="1">
@@ -3956,7 +4193,7 @@
         <w:ind w:left="3600" w:hanging="360"/>
       </w:pPr>
       <w:rPr>
-        <w:rFonts w:ascii="Courier New" w:hAnsi="Courier New" w:cs="Courier New" w:hint="default"/>
+        <w:rFonts w:hint="default" w:ascii="Courier New" w:hAnsi="Courier New" w:cs="Courier New"/>
       </w:rPr>
     </w:lvl>
     <w:lvl w:ilvl="5" w:tplc="04090005" w:tentative="1">
@@ -3968,7 +4205,7 @@
         <w:ind w:left="4320" w:hanging="360"/>
       </w:pPr>
       <w:rPr>
-        <w:rFonts w:ascii="Wingdings" w:hAnsi="Wingdings" w:hint="default"/>
+        <w:rFonts w:hint="default" w:ascii="Wingdings" w:hAnsi="Wingdings"/>
       </w:rPr>
     </w:lvl>
     <w:lvl w:ilvl="6" w:tplc="04090001" w:tentative="1">
@@ -3980,7 +4217,7 @@
         <w:ind w:left="5040" w:hanging="360"/>
       </w:pPr>
       <w:rPr>
-        <w:rFonts w:ascii="Symbol" w:hAnsi="Symbol" w:hint="default"/>
+        <w:rFonts w:hint="default" w:ascii="Symbol" w:hAnsi="Symbol"/>
       </w:rPr>
     </w:lvl>
     <w:lvl w:ilvl="7" w:tplc="04090003" w:tentative="1">
@@ -3992,7 +4229,7 @@
         <w:ind w:left="5760" w:hanging="360"/>
       </w:pPr>
       <w:rPr>
-        <w:rFonts w:ascii="Courier New" w:hAnsi="Courier New" w:cs="Courier New" w:hint="default"/>
+        <w:rFonts w:hint="default" w:ascii="Courier New" w:hAnsi="Courier New" w:cs="Courier New"/>
       </w:rPr>
     </w:lvl>
     <w:lvl w:ilvl="8" w:tplc="04090005" w:tentative="1">
@@ -4004,7 +4241,7 @@
         <w:ind w:left="6480" w:hanging="360"/>
       </w:pPr>
       <w:rPr>
-        <w:rFonts w:ascii="Wingdings" w:hAnsi="Wingdings" w:hint="default"/>
+        <w:rFonts w:hint="default" w:ascii="Wingdings" w:hAnsi="Wingdings"/>
       </w:rPr>
     </w:lvl>
   </w:abstractNum>
@@ -4012,7 +4249,7 @@
     <w:nsid w:val="1CFF0CAC"/>
     <w:multiLevelType w:val="hybridMultilevel"/>
     <w:tmpl w:val="CA0E3126"/>
-    <w:lvl w:ilvl="0" w:tplc="FFFFFFFF">
+    <w:lvl w:ilvl="0">
       <w:start w:val="1"/>
       <w:numFmt w:val="bullet"/>
       <w:lvlText w:val=""/>
@@ -4021,7 +4258,7 @@
         <w:ind w:left="720" w:hanging="360"/>
       </w:pPr>
       <w:rPr>
-        <w:rFonts w:ascii="Symbol" w:hAnsi="Symbol" w:hint="default"/>
+        <w:rFonts w:hint="default" w:ascii="Symbol" w:hAnsi="Symbol"/>
       </w:rPr>
     </w:lvl>
     <w:lvl w:ilvl="1" w:tplc="04090003" w:tentative="1">
@@ -4033,7 +4270,7 @@
         <w:ind w:left="1440" w:hanging="360"/>
       </w:pPr>
       <w:rPr>
-        <w:rFonts w:ascii="Courier New" w:hAnsi="Courier New" w:cs="Courier New" w:hint="default"/>
+        <w:rFonts w:hint="default" w:ascii="Courier New" w:hAnsi="Courier New" w:cs="Courier New"/>
       </w:rPr>
     </w:lvl>
     <w:lvl w:ilvl="2" w:tplc="04090005" w:tentative="1">
@@ -4045,7 +4282,7 @@
         <w:ind w:left="2160" w:hanging="360"/>
       </w:pPr>
       <w:rPr>
-        <w:rFonts w:ascii="Wingdings" w:hAnsi="Wingdings" w:hint="default"/>
+        <w:rFonts w:hint="default" w:ascii="Wingdings" w:hAnsi="Wingdings"/>
       </w:rPr>
     </w:lvl>
     <w:lvl w:ilvl="3" w:tplc="04090001" w:tentative="1">
@@ -4057,7 +4294,7 @@
         <w:ind w:left="2880" w:hanging="360"/>
       </w:pPr>
       <w:rPr>
-        <w:rFonts w:ascii="Symbol" w:hAnsi="Symbol" w:hint="default"/>
+        <w:rFonts w:hint="default" w:ascii="Symbol" w:hAnsi="Symbol"/>
       </w:rPr>
     </w:lvl>
     <w:lvl w:ilvl="4" w:tplc="04090003" w:tentative="1">
@@ -4069,7 +4306,7 @@
         <w:ind w:left="3600" w:hanging="360"/>
       </w:pPr>
       <w:rPr>
-        <w:rFonts w:ascii="Courier New" w:hAnsi="Courier New" w:cs="Courier New" w:hint="default"/>
+        <w:rFonts w:hint="default" w:ascii="Courier New" w:hAnsi="Courier New" w:cs="Courier New"/>
       </w:rPr>
     </w:lvl>
     <w:lvl w:ilvl="5" w:tplc="04090005" w:tentative="1">
@@ -4081,7 +4318,7 @@
         <w:ind w:left="4320" w:hanging="360"/>
       </w:pPr>
       <w:rPr>
-        <w:rFonts w:ascii="Wingdings" w:hAnsi="Wingdings" w:hint="default"/>
+        <w:rFonts w:hint="default" w:ascii="Wingdings" w:hAnsi="Wingdings"/>
       </w:rPr>
     </w:lvl>
     <w:lvl w:ilvl="6" w:tplc="04090001" w:tentative="1">
@@ -4093,7 +4330,7 @@
         <w:ind w:left="5040" w:hanging="360"/>
       </w:pPr>
       <w:rPr>
-        <w:rFonts w:ascii="Symbol" w:hAnsi="Symbol" w:hint="default"/>
+        <w:rFonts w:hint="default" w:ascii="Symbol" w:hAnsi="Symbol"/>
       </w:rPr>
     </w:lvl>
     <w:lvl w:ilvl="7" w:tplc="04090003" w:tentative="1">
@@ -4105,7 +4342,7 @@
         <w:ind w:left="5760" w:hanging="360"/>
       </w:pPr>
       <w:rPr>
-        <w:rFonts w:ascii="Courier New" w:hAnsi="Courier New" w:cs="Courier New" w:hint="default"/>
+        <w:rFonts w:hint="default" w:ascii="Courier New" w:hAnsi="Courier New" w:cs="Courier New"/>
       </w:rPr>
     </w:lvl>
     <w:lvl w:ilvl="8" w:tplc="04090005" w:tentative="1">
@@ -4117,7 +4354,7 @@
         <w:ind w:left="6480" w:hanging="360"/>
       </w:pPr>
       <w:rPr>
-        <w:rFonts w:ascii="Wingdings" w:hAnsi="Wingdings" w:hint="default"/>
+        <w:rFonts w:hint="default" w:ascii="Wingdings" w:hAnsi="Wingdings"/>
       </w:rPr>
     </w:lvl>
   </w:abstractNum>
@@ -4224,7 +4461,7 @@
   <w:docDefaults>
     <w:rPrDefault>
       <w:rPr>
-        <w:rFonts w:asciiTheme="minorHAnsi" w:eastAsia="SimSun" w:hAnsiTheme="minorHAnsi" w:cstheme="minorBidi"/>
+        <w:rFonts w:eastAsia="SimSun" w:asciiTheme="minorHAnsi" w:hAnsiTheme="minorHAnsi" w:cstheme="minorBidi"/>
         <w:sz w:val="22"/>
         <w:szCs w:val="22"/>
         <w:lang w:val="en-US" w:eastAsia="en-US" w:bidi="ar-SA"/>
@@ -4239,14 +4476,14 @@
   <w:latentStyles w:defLockedState="0" w:defUIPriority="99" w:defSemiHidden="0" w:defUnhideWhenUsed="0" w:defQFormat="0" w:count="375">
     <w:lsdException w:name="Normal" w:uiPriority="0" w:qFormat="1"/>
     <w:lsdException w:name="heading 1" w:uiPriority="9" w:qFormat="1"/>
-    <w:lsdException w:name="heading 2" w:semiHidden="1" w:uiPriority="9" w:unhideWhenUsed="1" w:qFormat="1"/>
-    <w:lsdException w:name="heading 3" w:semiHidden="1" w:uiPriority="9" w:unhideWhenUsed="1" w:qFormat="1"/>
-    <w:lsdException w:name="heading 4" w:semiHidden="1" w:uiPriority="9" w:unhideWhenUsed="1" w:qFormat="1"/>
-    <w:lsdException w:name="heading 5" w:semiHidden="1" w:uiPriority="9" w:unhideWhenUsed="1" w:qFormat="1"/>
-    <w:lsdException w:name="heading 6" w:semiHidden="1" w:uiPriority="9" w:unhideWhenUsed="1" w:qFormat="1"/>
-    <w:lsdException w:name="heading 7" w:semiHidden="1" w:uiPriority="9" w:unhideWhenUsed="1" w:qFormat="1"/>
-    <w:lsdException w:name="heading 8" w:semiHidden="1" w:uiPriority="9" w:unhideWhenUsed="1" w:qFormat="1"/>
-    <w:lsdException w:name="heading 9" w:semiHidden="1" w:uiPriority="9" w:unhideWhenUsed="1" w:qFormat="1"/>
+    <w:lsdException w:name="heading 2" w:uiPriority="9" w:semiHidden="1" w:unhideWhenUsed="1" w:qFormat="1"/>
+    <w:lsdException w:name="heading 3" w:uiPriority="9" w:semiHidden="1" w:unhideWhenUsed="1" w:qFormat="1"/>
+    <w:lsdException w:name="heading 4" w:uiPriority="9" w:semiHidden="1" w:unhideWhenUsed="1" w:qFormat="1"/>
+    <w:lsdException w:name="heading 5" w:uiPriority="9" w:semiHidden="1" w:unhideWhenUsed="1" w:qFormat="1"/>
+    <w:lsdException w:name="heading 6" w:uiPriority="9" w:semiHidden="1" w:unhideWhenUsed="1" w:qFormat="1"/>
+    <w:lsdException w:name="heading 7" w:uiPriority="9" w:semiHidden="1" w:unhideWhenUsed="1" w:qFormat="1"/>
+    <w:lsdException w:name="heading 8" w:uiPriority="9" w:semiHidden="1" w:unhideWhenUsed="1" w:qFormat="1"/>
+    <w:lsdException w:name="heading 9" w:uiPriority="9" w:semiHidden="1" w:unhideWhenUsed="1" w:qFormat="1"/>
     <w:lsdException w:name="index 1" w:semiHidden="1" w:unhideWhenUsed="1"/>
     <w:lsdException w:name="index 2" w:semiHidden="1" w:unhideWhenUsed="1"/>
     <w:lsdException w:name="index 3" w:semiHidden="1" w:unhideWhenUsed="1"/>
@@ -4256,22 +4493,22 @@
     <w:lsdException w:name="index 7" w:semiHidden="1" w:unhideWhenUsed="1"/>
     <w:lsdException w:name="index 8" w:semiHidden="1" w:unhideWhenUsed="1"/>
     <w:lsdException w:name="index 9" w:semiHidden="1" w:unhideWhenUsed="1"/>
-    <w:lsdException w:name="toc 1" w:semiHidden="1" w:uiPriority="39" w:unhideWhenUsed="1"/>
-    <w:lsdException w:name="toc 2" w:semiHidden="1" w:uiPriority="39" w:unhideWhenUsed="1"/>
-    <w:lsdException w:name="toc 3" w:semiHidden="1" w:uiPriority="39" w:unhideWhenUsed="1"/>
-    <w:lsdException w:name="toc 4" w:semiHidden="1" w:uiPriority="39" w:unhideWhenUsed="1"/>
-    <w:lsdException w:name="toc 5" w:semiHidden="1" w:uiPriority="39" w:unhideWhenUsed="1"/>
-    <w:lsdException w:name="toc 6" w:semiHidden="1" w:uiPriority="39" w:unhideWhenUsed="1"/>
-    <w:lsdException w:name="toc 7" w:semiHidden="1" w:uiPriority="39" w:unhideWhenUsed="1"/>
-    <w:lsdException w:name="toc 8" w:semiHidden="1" w:uiPriority="39" w:unhideWhenUsed="1"/>
-    <w:lsdException w:name="toc 9" w:semiHidden="1" w:uiPriority="39" w:unhideWhenUsed="1"/>
+    <w:lsdException w:name="toc 1" w:uiPriority="39" w:semiHidden="1" w:unhideWhenUsed="1"/>
+    <w:lsdException w:name="toc 2" w:uiPriority="39" w:semiHidden="1" w:unhideWhenUsed="1"/>
+    <w:lsdException w:name="toc 3" w:uiPriority="39" w:semiHidden="1" w:unhideWhenUsed="1"/>
+    <w:lsdException w:name="toc 4" w:uiPriority="39" w:semiHidden="1" w:unhideWhenUsed="1"/>
+    <w:lsdException w:name="toc 5" w:uiPriority="39" w:semiHidden="1" w:unhideWhenUsed="1"/>
+    <w:lsdException w:name="toc 6" w:uiPriority="39" w:semiHidden="1" w:unhideWhenUsed="1"/>
+    <w:lsdException w:name="toc 7" w:uiPriority="39" w:semiHidden="1" w:unhideWhenUsed="1"/>
+    <w:lsdException w:name="toc 8" w:uiPriority="39" w:semiHidden="1" w:unhideWhenUsed="1"/>
+    <w:lsdException w:name="toc 9" w:uiPriority="39" w:semiHidden="1" w:unhideWhenUsed="1"/>
     <w:lsdException w:name="Normal Indent" w:semiHidden="1" w:unhideWhenUsed="1"/>
     <w:lsdException w:name="footnote text" w:semiHidden="1" w:unhideWhenUsed="1"/>
     <w:lsdException w:name="annotation text" w:semiHidden="1" w:unhideWhenUsed="1"/>
     <w:lsdException w:name="header" w:semiHidden="1" w:unhideWhenUsed="1"/>
     <w:lsdException w:name="footer" w:semiHidden="1" w:unhideWhenUsed="1"/>
     <w:lsdException w:name="index heading" w:semiHidden="1" w:unhideWhenUsed="1"/>
-    <w:lsdException w:name="caption" w:semiHidden="1" w:uiPriority="35" w:unhideWhenUsed="1" w:qFormat="1"/>
+    <w:lsdException w:name="caption" w:uiPriority="35" w:semiHidden="1" w:unhideWhenUsed="1" w:qFormat="1"/>
     <w:lsdException w:name="table of figures" w:semiHidden="1" w:unhideWhenUsed="1"/>
     <w:lsdException w:name="envelope address" w:semiHidden="1" w:unhideWhenUsed="1"/>
     <w:lsdException w:name="envelope return" w:semiHidden="1" w:unhideWhenUsed="1"/>
@@ -4302,7 +4539,7 @@
     <w:lsdException w:name="Title" w:uiPriority="10" w:qFormat="1"/>
     <w:lsdException w:name="Closing" w:semiHidden="1" w:unhideWhenUsed="1"/>
     <w:lsdException w:name="Signature" w:semiHidden="1" w:unhideWhenUsed="1"/>
-    <w:lsdException w:name="Default Paragraph Font" w:semiHidden="1" w:uiPriority="1" w:unhideWhenUsed="1"/>
+    <w:lsdException w:name="Default Paragraph Font" w:uiPriority="1" w:semiHidden="1" w:unhideWhenUsed="1"/>
     <w:lsdException w:name="Body Text" w:semiHidden="1" w:unhideWhenUsed="1"/>
     <w:lsdException w:name="Body Text Indent" w:semiHidden="1" w:unhideWhenUsed="1"/>
     <w:lsdException w:name="List Continue" w:semiHidden="1" w:unhideWhenUsed="1"/>
@@ -4502,8 +4739,8 @@
     <w:lsdException w:name="Subtle Reference" w:uiPriority="31" w:qFormat="1"/>
     <w:lsdException w:name="Intense Reference" w:uiPriority="32" w:qFormat="1"/>
     <w:lsdException w:name="Book Title" w:uiPriority="33" w:qFormat="1"/>
-    <w:lsdException w:name="Bibliography" w:semiHidden="1" w:uiPriority="37" w:unhideWhenUsed="1"/>
-    <w:lsdException w:name="TOC Heading" w:semiHidden="1" w:uiPriority="39" w:unhideWhenUsed="1" w:qFormat="1"/>
+    <w:lsdException w:name="Bibliography" w:uiPriority="37" w:semiHidden="1" w:unhideWhenUsed="1"/>
+    <w:lsdException w:name="TOC Heading" w:uiPriority="39" w:semiHidden="1" w:unhideWhenUsed="1" w:qFormat="1"/>
     <w:lsdException w:name="Plain Table 1" w:uiPriority="41"/>
     <w:lsdException w:name="Plain Table 2" w:uiPriority="42"/>
     <w:lsdException w:name="Plain Table 3" w:uiPriority="43"/>
@@ -4613,7 +4850,7 @@
     <w:lsdException w:name="Hashtag" w:semiHidden="1" w:unhideWhenUsed="1"/>
     <w:lsdException w:name="Unresolved Mention" w:semiHidden="1" w:unhideWhenUsed="1"/>
   </w:latentStyles>
-  <w:style w:type="paragraph" w:default="1" w:styleId="prastasis">
+  <w:style w:type="paragraph" w:styleId="prastasis" w:default="1">
     <w:name w:val="Normal"/>
     <w:qFormat/>
     <w:rPr>
@@ -4635,7 +4872,7 @@
       <w:outlineLvl w:val="0"/>
     </w:pPr>
     <w:rPr>
-      <w:rFonts w:asciiTheme="majorHAnsi" w:eastAsiaTheme="majorEastAsia" w:hAnsiTheme="majorHAnsi" w:cstheme="majorBidi"/>
+      <w:rFonts w:asciiTheme="majorHAnsi" w:hAnsiTheme="majorHAnsi" w:eastAsiaTheme="majorEastAsia" w:cstheme="majorBidi"/>
       <w:color w:val="2F5496" w:themeColor="accent1" w:themeShade="BF"/>
       <w:sz w:val="32"/>
       <w:szCs w:val="32"/>
@@ -4657,19 +4894,19 @@
       <w:outlineLvl w:val="1"/>
     </w:pPr>
     <w:rPr>
-      <w:rFonts w:asciiTheme="majorHAnsi" w:eastAsiaTheme="majorEastAsia" w:hAnsiTheme="majorHAnsi" w:cstheme="majorBidi"/>
+      <w:rFonts w:asciiTheme="majorHAnsi" w:hAnsiTheme="majorHAnsi" w:eastAsiaTheme="majorEastAsia" w:cstheme="majorBidi"/>
       <w:color w:val="2F5496" w:themeColor="accent1" w:themeShade="BF"/>
       <w:sz w:val="26"/>
       <w:szCs w:val="26"/>
     </w:rPr>
   </w:style>
-  <w:style w:type="character" w:default="1" w:styleId="Numatytasispastraiposriftas">
+  <w:style w:type="character" w:styleId="Numatytasispastraiposriftas" w:default="1">
     <w:name w:val="Default Paragraph Font"/>
     <w:uiPriority w:val="1"/>
     <w:semiHidden/>
     <w:unhideWhenUsed/>
   </w:style>
-  <w:style w:type="table" w:default="1" w:styleId="prastojilentel">
+  <w:style w:type="table" w:styleId="prastojilentel" w:default="1">
     <w:name w:val="Normal Table"/>
     <w:uiPriority w:val="99"/>
     <w:semiHidden/>
@@ -4684,7 +4921,7 @@
       </w:tblCellMar>
     </w:tblPr>
   </w:style>
-  <w:style w:type="numbering" w:default="1" w:styleId="Sraonra">
+  <w:style w:type="numbering" w:styleId="Sraonra" w:default="1">
     <w:name w:val="No List"/>
     <w:uiPriority w:val="99"/>
     <w:semiHidden/>
@@ -4705,7 +4942,7 @@
       <w:spacing w:after="0" w:line="240" w:lineRule="auto"/>
     </w:pPr>
   </w:style>
-  <w:style w:type="character" w:customStyle="1" w:styleId="AntratsDiagrama">
+  <w:style w:type="character" w:styleId="AntratsDiagrama" w:customStyle="1">
     <w:name w:val="Antraštės Diagrama"/>
     <w:basedOn w:val="Numatytasispastraiposriftas"/>
     <w:link w:val="Antrats"/>
@@ -4730,7 +4967,7 @@
       <w:spacing w:after="0" w:line="240" w:lineRule="auto"/>
     </w:pPr>
   </w:style>
-  <w:style w:type="character" w:customStyle="1" w:styleId="PoratDiagrama">
+  <w:style w:type="character" w:styleId="PoratDiagrama" w:customStyle="1">
     <w:name w:val="Poraštė Diagrama"/>
     <w:basedOn w:val="Numatytasispastraiposriftas"/>
     <w:link w:val="Porat"/>
@@ -4740,14 +4977,14 @@
       <w:lang w:val="lt-LT"/>
     </w:rPr>
   </w:style>
-  <w:style w:type="character" w:customStyle="1" w:styleId="Antrat1Diagrama">
+  <w:style w:type="character" w:styleId="Antrat1Diagrama" w:customStyle="1">
     <w:name w:val="Antraštė 1 Diagrama"/>
     <w:basedOn w:val="Numatytasispastraiposriftas"/>
     <w:link w:val="Antrat1"/>
     <w:uiPriority w:val="9"/>
     <w:rsid w:val="00AE08A0"/>
     <w:rPr>
-      <w:rFonts w:asciiTheme="majorHAnsi" w:eastAsiaTheme="majorEastAsia" w:hAnsiTheme="majorHAnsi" w:cstheme="majorBidi"/>
+      <w:rFonts w:asciiTheme="majorHAnsi" w:hAnsiTheme="majorHAnsi" w:eastAsiaTheme="majorEastAsia" w:cstheme="majorBidi"/>
       <w:color w:val="2F5496" w:themeColor="accent1" w:themeShade="BF"/>
       <w:sz w:val="32"/>
       <w:szCs w:val="32"/>
@@ -4804,14 +5041,14 @@
       <w:u w:val="single"/>
     </w:rPr>
   </w:style>
-  <w:style w:type="character" w:customStyle="1" w:styleId="Antrat2Diagrama">
+  <w:style w:type="character" w:styleId="Antrat2Diagrama" w:customStyle="1">
     <w:name w:val="Antraštė 2 Diagrama"/>
     <w:basedOn w:val="Numatytasispastraiposriftas"/>
     <w:link w:val="Antrat2"/>
     <w:uiPriority w:val="9"/>
     <w:rsid w:val="00274EFF"/>
     <w:rPr>
-      <w:rFonts w:asciiTheme="majorHAnsi" w:eastAsiaTheme="majorEastAsia" w:hAnsiTheme="majorHAnsi" w:cstheme="majorBidi"/>
+      <w:rFonts w:asciiTheme="majorHAnsi" w:hAnsiTheme="majorHAnsi" w:eastAsiaTheme="majorEastAsia" w:cstheme="majorBidi"/>
       <w:color w:val="2F5496" w:themeColor="accent1" w:themeShade="BF"/>
       <w:sz w:val="26"/>
       <w:szCs w:val="26"/>
@@ -4862,12 +5099,12 @@
     </w:pPr>
     <w:tblPr>
       <w:tblBorders>
-        <w:top w:val="single" w:sz="4" w:space="0" w:color="auto"/>
-        <w:left w:val="single" w:sz="4" w:space="0" w:color="auto"/>
-        <w:bottom w:val="single" w:sz="4" w:space="0" w:color="auto"/>
-        <w:right w:val="single" w:sz="4" w:space="0" w:color="auto"/>
-        <w:insideH w:val="single" w:sz="4" w:space="0" w:color="auto"/>
-        <w:insideV w:val="single" w:sz="4" w:space="0" w:color="auto"/>
+        <w:top w:val="single" w:color="auto" w:sz="4" w:space="0"/>
+        <w:left w:val="single" w:color="auto" w:sz="4" w:space="0"/>
+        <w:bottom w:val="single" w:color="auto" w:sz="4" w:space="0"/>
+        <w:right w:val="single" w:color="auto" w:sz="4" w:space="0"/>
+        <w:insideH w:val="single" w:color="auto" w:sz="4" w:space="0"/>
+        <w:insideV w:val="single" w:color="auto" w:sz="4" w:space="0"/>
       </w:tblBorders>
     </w:tblPr>
   </w:style>
@@ -4897,6 +5134,39 @@
     </w:rPr>
   </w:style>
 </w:styles>
+</file>
+
+<file path=word/glossary/document.xml><?xml version="1.0" encoding="utf-8"?>
+<w:glossaryDocument xmlns:w14="http://schemas.microsoft.com/office/word/2010/wordml" xmlns:w="http://schemas.openxmlformats.org/wordprocessingml/2006/main">
+  <w:docParts>
+    <w:docPart>
+      <w:docPartPr>
+        <w:name w:val="DefaultPlaceholder_1081868574"/>
+        <w:category>
+          <w:name w:val="General"/>
+          <w:gallery w:val="placeholder"/>
+        </w:category>
+        <w:types>
+          <w:type w:val="bbPlcHdr"/>
+        </w:types>
+        <w:behaviors>
+          <w:behavior w:val="content"/>
+        </w:behaviors>
+        <w:guid w:val="{12a80b0c-a01a-48a8-a381-efe3a79ab97d}"/>
+      </w:docPartPr>
+      <w:docPartBody>
+        <w:p>
+          <w:r>
+            <w:rPr>
+              <w:rStyle w:val="PlaceholderText"/>
+            </w:rPr>
+            <w:t/>
+          </w:r>
+        </w:p>
+      </w:docPartBody>
+    </w:docPart>
+  </w:docParts>
+</w:glossaryDocument>
 </file>
 
 <file path=word/theme/theme1.xml><?xml version="1.0" encoding="utf-8"?>

--- a/Informaciniu sistemu pagrindai.docx
+++ b/Informaciniu sistemu pagrindai.docx
@@ -190,28 +190,21 @@
         <w:t>. Edvinas Sinkevičius</w:t>
       </w:r>
     </w:p>
-    <w:p>
+    <w:p w14:noSpellErr="1">
       <w:pPr>
         <w:spacing w:line="240" w:lineRule="auto"/>
         <w:jc w:val="right"/>
         <w:rPr>
-          <w:b/>
-        </w:rPr>
-      </w:pPr>
-      <w:r>
-        <w:rPr>
-          <w:b/>
+          <w:b w:val="1"/>
+          <w:bCs w:val="1"/>
+        </w:rPr>
+      </w:pPr>
+      <w:r>
+        <w:rPr>
+          <w:b w:val="1"/>
+          <w:bCs w:val="1"/>
         </w:rPr>
         <w:t>Studentai:</w:t>
-      </w:r>
-    </w:p>
-    <w:p>
-      <w:pPr>
-        <w:spacing w:line="240" w:lineRule="auto"/>
-        <w:jc w:val="right"/>
-      </w:pPr>
-      <w:r>
-        <w:t>Skirmantas Navickas – IFF 6/1</w:t>
       </w:r>
     </w:p>
     <w:p>
@@ -1331,8 +1324,21 @@
           <w:b w:val="1"/>
           <w:bCs w:val="1"/>
         </w:rPr>
-        <w:t>Nariai:</w:t>
-      </w:r>
+        <w:t>Nariai</w:t>
+      </w:r>
+      <w:r>
+        <w:rPr>
+          <w:b w:val="1"/>
+          <w:bCs w:val="1"/>
+        </w:rPr>
+        <w:t>:</w:t>
+      </w:r>
+      <w:r>
+        <w:rPr/>
+        <w:t xml:space="preserve">  </w:t>
+      </w:r>
+      <w:proofErr w:type="gramStart"/>
+      <w:proofErr w:type="gramEnd"/>
     </w:p>
     <w:p>
       <w:pPr>
@@ -1342,42 +1348,43 @@
           <w:numId w:val="1"/>
         </w:numPr>
         <w:spacing w:line="240" w:lineRule="auto"/>
-      </w:pPr>
-      <w:r>
-        <w:rPr>
-          <w:rFonts w:hint="eastAsia" w:ascii="Arial" w:eastAsia="Arial"/>
-          <w:color w:val="FFC000" w:themeColor="accent4"/>
+        <w:rPr/>
+      </w:pPr>
+      <w:r>
+        <w:rPr>
+          <w:rFonts w:ascii="Arial" w:eastAsia="Arial"/>
+          <w:color w:val="8EAADB" w:themeColor="accent1" w:themeTint="99" w:themeShade="FF"/>
         </w:rPr>
         <w:t>█</w:t>
       </w:r>
-      <w:proofErr w:type="gramStart"/>
-      <w:r>
-        <w:rPr>
-          <w:rFonts w:hint="eastAsia" w:ascii="Arial" w:eastAsia="Arial"/>
-          <w:color w:val="FFC000" w:themeColor="accent4"/>
+      <w:r>
+        <w:rPr>
+          <w:rFonts w:ascii="Arial" w:eastAsia="Arial"/>
+          <w:color w:val="8EAADB" w:themeColor="accent1" w:themeTint="99" w:themeShade="FF"/>
         </w:rPr>
         <w:t>█</w:t>
       </w:r>
       <w:r>
         <w:rPr>
-          <w:rFonts w:hint="eastAsia" w:ascii="Arial" w:eastAsia="Arial"/>
-          <w:color w:val="8EAADB" w:themeColor="accent1" w:themeTint="99"/>
+          <w:rFonts w:ascii="Arial" w:eastAsia="Arial"/>
+          <w:color w:val="8EAADB" w:themeColor="accent1" w:themeTint="99" w:themeShade="FF"/>
         </w:rPr>
         <w:t xml:space="preserve"> </w:t>
       </w:r>
       <w:r>
         <w:rPr>
           <w:rFonts w:ascii="Arial" w:eastAsia="Arial"/>
-          <w:color w:val="8EAADB" w:themeColor="accent1" w:themeTint="99"/>
+          <w:color w:val="8EAADB" w:themeColor="accent1" w:themeTint="99" w:themeShade="FF"/>
         </w:rPr>
         <w:t xml:space="preserve"> </w:t>
       </w:r>
       <w:r>
-        <w:t>Skirmantas</w:t>
-      </w:r>
-      <w:proofErr w:type="gramEnd"/>
-      <w:r>
-        <w:t xml:space="preserve"> Navickas – IFF 6/1  </w:t>
+        <w:rPr/>
+        <w:t>Karolis</w:t>
+      </w:r>
+      <w:r>
+        <w:rPr/>
+        <w:t xml:space="preserve"> Stončius – IFF 6/13  </w:t>
       </w:r>
     </w:p>
     <w:p>
@@ -1388,42 +1395,43 @@
           <w:numId w:val="1"/>
         </w:numPr>
         <w:spacing w:line="240" w:lineRule="auto"/>
-      </w:pPr>
-      <w:r>
-        <w:rPr>
-          <w:rFonts w:hint="eastAsia" w:ascii="Arial" w:eastAsia="Arial"/>
-          <w:color w:val="8EAADB" w:themeColor="accent1" w:themeTint="99"/>
+        <w:rPr/>
+      </w:pPr>
+      <w:r>
+        <w:rPr>
+          <w:rFonts w:ascii="Arial" w:eastAsia="Arial"/>
+          <w:color w:val="F4B083" w:themeColor="accent2" w:themeTint="99" w:themeShade="FF"/>
         </w:rPr>
         <w:t>█</w:t>
       </w:r>
-      <w:proofErr w:type="gramStart"/>
-      <w:r>
-        <w:rPr>
-          <w:rFonts w:hint="eastAsia" w:ascii="Arial" w:eastAsia="Arial"/>
-          <w:color w:val="8EAADB" w:themeColor="accent1" w:themeTint="99"/>
+      <w:r>
+        <w:rPr>
+          <w:rFonts w:ascii="Arial" w:eastAsia="Arial"/>
+          <w:color w:val="F4B083" w:themeColor="accent2" w:themeTint="99" w:themeShade="FF"/>
         </w:rPr>
         <w:t>█</w:t>
       </w:r>
       <w:r>
         <w:rPr>
-          <w:rFonts w:hint="eastAsia" w:ascii="Arial" w:eastAsia="Arial"/>
-          <w:color w:val="8EAADB" w:themeColor="accent1" w:themeTint="99"/>
+          <w:rFonts w:ascii="Arial" w:eastAsia="Arial"/>
+          <w:color w:val="F4B083" w:themeColor="accent2" w:themeTint="99" w:themeShade="FF"/>
         </w:rPr>
         <w:t xml:space="preserve"> </w:t>
       </w:r>
       <w:r>
         <w:rPr>
           <w:rFonts w:ascii="Arial" w:eastAsia="Arial"/>
-          <w:color w:val="8EAADB" w:themeColor="accent1" w:themeTint="99"/>
+          <w:color w:val="F4B083" w:themeColor="accent2" w:themeTint="99" w:themeShade="FF"/>
         </w:rPr>
         <w:t xml:space="preserve"> </w:t>
       </w:r>
       <w:r>
-        <w:t>Karolis</w:t>
-      </w:r>
-      <w:proofErr w:type="gramEnd"/>
-      <w:r>
-        <w:t xml:space="preserve"> Stončius – IFF 6/13  </w:t>
+        <w:rPr/>
+        <w:t>Tadas</w:t>
+      </w:r>
+      <w:r>
+        <w:rPr/>
+        <w:t xml:space="preserve"> Kalvaitis – IFF 6/13  </w:t>
       </w:r>
     </w:p>
     <w:p>
@@ -1434,42 +1442,51 @@
           <w:numId w:val="1"/>
         </w:numPr>
         <w:spacing w:line="240" w:lineRule="auto"/>
-      </w:pPr>
-      <w:r>
-        <w:rPr>
-          <w:rFonts w:hint="eastAsia" w:ascii="Arial" w:eastAsia="Arial"/>
-          <w:color w:val="F4B083" w:themeColor="accent2" w:themeTint="99"/>
+        <w:rPr/>
+      </w:pPr>
+      <w:r>
+        <w:rPr>
+          <w:rFonts w:ascii="Arial" w:eastAsia="Arial"/>
+          <w:color w:val="D488C4"/>
         </w:rPr>
         <w:t>█</w:t>
       </w:r>
-      <w:proofErr w:type="gramStart"/>
-      <w:r>
-        <w:rPr>
-          <w:rFonts w:hint="eastAsia" w:ascii="Arial" w:eastAsia="Arial"/>
-          <w:color w:val="F4B083" w:themeColor="accent2" w:themeTint="99"/>
+      <w:r>
+        <w:rPr>
+          <w:rFonts w:ascii="Arial" w:eastAsia="Arial"/>
+          <w:color w:val="D488C4"/>
         </w:rPr>
         <w:t>█</w:t>
       </w:r>
       <w:r>
         <w:rPr>
-          <w:rFonts w:hint="eastAsia" w:ascii="Arial" w:eastAsia="Arial"/>
-          <w:color w:val="F4B083" w:themeColor="accent2" w:themeTint="99"/>
+          <w:rFonts w:ascii="Arial" w:eastAsia="Arial"/>
+          <w:color w:val="D488C4"/>
         </w:rPr>
         <w:t xml:space="preserve"> </w:t>
       </w:r>
       <w:r>
         <w:rPr>
           <w:rFonts w:ascii="Arial" w:eastAsia="Arial"/>
-          <w:color w:val="F4B083" w:themeColor="accent2" w:themeTint="99"/>
+          <w:color w:val="D488C4"/>
         </w:rPr>
         <w:t xml:space="preserve"> </w:t>
       </w:r>
       <w:r>
-        <w:t>Tadas</w:t>
-      </w:r>
-      <w:proofErr w:type="gramEnd"/>
-      <w:r>
-        <w:t xml:space="preserve"> Kalvaitis – IFF 6/13  </w:t>
+        <w:rPr/>
+        <w:t>Gabrielius</w:t>
+      </w:r>
+      <w:r>
+        <w:rPr/>
+        <w:t xml:space="preserve"> </w:t>
+      </w:r>
+      <w:r>
+        <w:rPr/>
+        <w:t>Ulejevas</w:t>
+      </w:r>
+      <w:r>
+        <w:rPr/>
+        <w:t xml:space="preserve"> – IFF 6/13  </w:t>
       </w:r>
     </w:p>
     <w:p>
@@ -1480,95 +1497,42 @@
           <w:numId w:val="1"/>
         </w:numPr>
         <w:spacing w:line="240" w:lineRule="auto"/>
-      </w:pPr>
-      <w:r>
-        <w:rPr>
-          <w:rFonts w:hint="eastAsia" w:ascii="Arial" w:eastAsia="Arial"/>
-          <w:color w:val="D488C4"/>
+        <w:rPr/>
+      </w:pPr>
+      <w:r>
+        <w:rPr>
+          <w:rFonts w:ascii="Arial" w:eastAsia="Arial"/>
+          <w:color w:val="70AD47" w:themeColor="accent6" w:themeTint="FF" w:themeShade="FF"/>
         </w:rPr>
         <w:t>█</w:t>
       </w:r>
-      <w:proofErr w:type="gramStart"/>
-      <w:r>
-        <w:rPr>
-          <w:rFonts w:hint="eastAsia" w:ascii="Arial" w:eastAsia="Arial"/>
-          <w:color w:val="D488C4"/>
+      <w:r>
+        <w:rPr>
+          <w:rFonts w:ascii="Arial" w:eastAsia="Arial"/>
+          <w:color w:val="70AD47" w:themeColor="accent6" w:themeTint="FF" w:themeShade="FF"/>
         </w:rPr>
         <w:t>█</w:t>
       </w:r>
       <w:r>
         <w:rPr>
-          <w:rFonts w:hint="eastAsia" w:ascii="Arial" w:eastAsia="Arial"/>
-          <w:color w:val="D488C4"/>
+          <w:rFonts w:ascii="Arial" w:eastAsia="Arial"/>
+          <w:color w:val="70AD47" w:themeColor="accent6" w:themeTint="FF" w:themeShade="FF"/>
         </w:rPr>
         <w:t xml:space="preserve"> </w:t>
       </w:r>
       <w:r>
         <w:rPr>
           <w:rFonts w:ascii="Arial" w:eastAsia="Arial"/>
-          <w:color w:val="D488C4"/>
+          <w:color w:val="70AD47" w:themeColor="accent6" w:themeTint="FF" w:themeShade="FF"/>
         </w:rPr>
         <w:t xml:space="preserve"> </w:t>
       </w:r>
       <w:r>
-        <w:t>Gabrielius</w:t>
-      </w:r>
-      <w:proofErr w:type="gramEnd"/>
-      <w:r>
-        <w:t xml:space="preserve"> </w:t>
-      </w:r>
-      <w:proofErr w:type="spellStart"/>
-      <w:r>
-        <w:t>Ulejevas</w:t>
-      </w:r>
-      <w:proofErr w:type="spellEnd"/>
-      <w:r>
-        <w:t xml:space="preserve"> – IFF 6/13  </w:t>
-      </w:r>
-    </w:p>
-    <w:p>
-      <w:pPr>
-        <w:pStyle w:val="Sraopastraipa"/>
-        <w:numPr>
-          <w:ilvl w:val="0"/>
-          <w:numId w:val="1"/>
-        </w:numPr>
-        <w:spacing w:line="240" w:lineRule="auto"/>
-      </w:pPr>
-      <w:r>
-        <w:rPr>
-          <w:rFonts w:hint="eastAsia" w:ascii="Arial" w:eastAsia="Arial"/>
-          <w:color w:val="70AD47" w:themeColor="accent6"/>
-        </w:rPr>
-        <w:t>█</w:t>
-      </w:r>
-      <w:proofErr w:type="gramStart"/>
-      <w:r>
-        <w:rPr>
-          <w:rFonts w:hint="eastAsia" w:ascii="Arial" w:eastAsia="Arial"/>
-          <w:color w:val="70AD47" w:themeColor="accent6"/>
-        </w:rPr>
-        <w:t>█</w:t>
-      </w:r>
-      <w:r>
-        <w:rPr>
-          <w:rFonts w:hint="eastAsia" w:ascii="Arial" w:eastAsia="Arial"/>
-          <w:color w:val="70AD47" w:themeColor="accent6"/>
-        </w:rPr>
-        <w:t xml:space="preserve"> </w:t>
-      </w:r>
-      <w:r>
-        <w:rPr>
-          <w:rFonts w:ascii="Arial" w:eastAsia="Arial"/>
-          <w:color w:val="70AD47" w:themeColor="accent6"/>
-        </w:rPr>
-        <w:t xml:space="preserve"> </w:t>
-      </w:r>
-      <w:r>
+        <w:rPr/>
         <w:t>Domantas</w:t>
       </w:r>
-      <w:proofErr w:type="gramEnd"/>
-      <w:r>
+      <w:r>
+        <w:rPr/>
         <w:t xml:space="preserve"> Banionis – IF 6/2  </w:t>
       </w:r>
     </w:p>
@@ -1609,25 +1573,23 @@
     <w:tbl>
       <w:tblPr>
         <w:tblStyle w:val="Lentelstinklelis"/>
-        <w:tblW w:w="9350" w:type="dxa"/>
+        <w:tblW w:w="7908" w:type="dxa"/>
         <w:jc w:val="center"/>
         <w:tblLook w:val="04A0" w:firstRow="1" w:lastRow="0" w:firstColumn="1" w:lastColumn="0" w:noHBand="0" w:noVBand="1"/>
       </w:tblPr>
       <w:tblGrid>
         <w:gridCol w:w="1680"/>
-        <w:gridCol w:w="1442"/>
         <w:gridCol w:w="1556"/>
         <w:gridCol w:w="1556"/>
         <w:gridCol w:w="1558"/>
         <w:gridCol w:w="1558"/>
       </w:tblGrid>
       <w:tr>
-        <w:trPr>
-          <w:jc w:val="center"/>
-        </w:trPr>
+        <w:trPr/>
         <w:tc>
           <w:tcPr>
             <w:tcW w:w="1680" w:type="dxa"/>
+            <w:tcMar/>
             <w:vAlign w:val="center"/>
           </w:tcPr>
           <w:p>
@@ -1642,7 +1604,8 @@
         </w:tc>
         <w:tc>
           <w:tcPr>
-            <w:tcW w:w="1442" w:type="dxa"/>
+            <w:tcW w:w="1556" w:type="dxa"/>
+            <w:tcMar/>
             <w:vAlign w:val="center"/>
           </w:tcPr>
           <w:p>
@@ -1654,13 +1617,14 @@
               </w:rPr>
             </w:pPr>
             <w:r>
-              <w:t>Skirmantas Navickas</w:t>
+              <w:t>Karolis Stončius</w:t>
             </w:r>
           </w:p>
         </w:tc>
         <w:tc>
           <w:tcPr>
             <w:tcW w:w="1556" w:type="dxa"/>
+            <w:tcMar/>
             <w:vAlign w:val="center"/>
           </w:tcPr>
           <w:p>
@@ -1672,13 +1636,14 @@
               </w:rPr>
             </w:pPr>
             <w:r>
-              <w:t>Karolis Stončius</w:t>
-            </w:r>
-          </w:p>
-        </w:tc>
-        <w:tc>
-          <w:tcPr>
-            <w:tcW w:w="1556" w:type="dxa"/>
+              <w:t>Tadas Kalvaitis</w:t>
+            </w:r>
+          </w:p>
+        </w:tc>
+        <w:tc>
+          <w:tcPr>
+            <w:tcW w:w="1558" w:type="dxa"/>
+            <w:tcMar/>
             <w:vAlign w:val="center"/>
           </w:tcPr>
           <w:p>
@@ -1690,13 +1655,19 @@
               </w:rPr>
             </w:pPr>
             <w:r>
-              <w:t>Tadas Kalvaitis</w:t>
-            </w:r>
+              <w:t xml:space="preserve">Gabrielius </w:t>
+            </w:r>
+            <w:proofErr w:type="spellStart"/>
+            <w:r>
+              <w:t>Ulejevas</w:t>
+            </w:r>
+            <w:proofErr w:type="spellEnd"/>
           </w:p>
         </w:tc>
         <w:tc>
           <w:tcPr>
             <w:tcW w:w="1558" w:type="dxa"/>
+            <w:tcMar/>
             <w:vAlign w:val="center"/>
           </w:tcPr>
           <w:p>
@@ -1708,18 +1679,90 @@
               </w:rPr>
             </w:pPr>
             <w:r>
-              <w:t xml:space="preserve">Gabrielius </w:t>
-            </w:r>
-            <w:proofErr w:type="spellStart"/>
-            <w:r>
-              <w:t>Ulejevas</w:t>
-            </w:r>
-            <w:proofErr w:type="spellEnd"/>
+              <w:t>Domantas Banionis</w:t>
+            </w:r>
+          </w:p>
+        </w:tc>
+      </w:tr>
+      <w:tr>
+        <w:trPr/>
+        <w:tc>
+          <w:tcPr>
+            <w:tcW w:w="1680" w:type="dxa"/>
+            <w:tcMar/>
+            <w:vAlign w:val="center"/>
+          </w:tcPr>
+          <w:p>
+            <w:pPr>
+              <w:jc w:val="center"/>
+            </w:pPr>
+            <w:r>
+              <w:t>Lyderis</w:t>
+            </w:r>
+          </w:p>
+        </w:tc>
+        <w:tc>
+          <w:tcPr>
+            <w:tcW w:w="1556" w:type="dxa"/>
+            <w:tcMar/>
+            <w:vAlign w:val="center"/>
+          </w:tcPr>
+          <w:p>
+            <w:pPr>
+              <w:jc w:val="center"/>
+            </w:pPr>
+          </w:p>
+        </w:tc>
+        <w:tc>
+          <w:tcPr>
+            <w:tcW w:w="1556" w:type="dxa"/>
+            <w:tcMar/>
+            <w:vAlign w:val="center"/>
+          </w:tcPr>
+          <w:p>
+            <w:pPr>
+              <w:jc w:val="center"/>
+            </w:pPr>
           </w:p>
         </w:tc>
         <w:tc>
           <w:tcPr>
             <w:tcW w:w="1558" w:type="dxa"/>
+            <w:tcMar/>
+            <w:vAlign w:val="center"/>
+          </w:tcPr>
+          <w:p w14:noSpellErr="1">
+            <w:pPr>
+              <w:pStyle w:val="prastasis"/>
+              <w:jc w:val="center"/>
+            </w:pPr>
+            <w:r>
+              <w:rPr>
+                <w:rFonts w:ascii="Segoe UI Symbol" w:hAnsi="Segoe UI Symbol" w:cs="Segoe UI Symbol"/>
+              </w:rPr>
+              <w:t>✓</w:t>
+            </w:r>
+          </w:p>
+        </w:tc>
+        <w:tc>
+          <w:tcPr>
+            <w:tcW w:w="1558" w:type="dxa"/>
+            <w:tcMar/>
+            <w:vAlign w:val="center"/>
+          </w:tcPr>
+          <w:p>
+            <w:pPr>
+              <w:jc w:val="center"/>
+            </w:pPr>
+          </w:p>
+        </w:tc>
+      </w:tr>
+      <w:tr>
+        <w:trPr/>
+        <w:tc>
+          <w:tcPr>
+            <w:tcW w:w="1680" w:type="dxa"/>
+            <w:tcMar/>
             <w:vAlign w:val="center"/>
           </w:tcPr>
           <w:p>
@@ -1731,32 +1774,114 @@
               </w:rPr>
             </w:pPr>
             <w:r>
-              <w:t>Domantas Banionis</w:t>
-            </w:r>
+              <w:t>Vartotojo profilis</w:t>
+            </w:r>
+          </w:p>
+        </w:tc>
+        <w:tc>
+          <w:tcPr>
+            <w:tcW w:w="1556" w:type="dxa"/>
+            <w:tcMar/>
+            <w:vAlign w:val="center"/>
+          </w:tcPr>
+          <w:p>
+            <w:pPr>
+              <w:jc w:val="center"/>
+            </w:pPr>
+            <w:r>
+              <w:rPr>
+                <w:rFonts w:ascii="Segoe UI Symbol" w:hAnsi="Segoe UI Symbol" w:cs="Segoe UI Symbol"/>
+              </w:rPr>
+              <w:t>✓</w:t>
+            </w:r>
+          </w:p>
+        </w:tc>
+        <w:tc>
+          <w:tcPr>
+            <w:tcW w:w="1556" w:type="dxa"/>
+            <w:tcMar/>
+            <w:vAlign w:val="center"/>
+          </w:tcPr>
+          <w:p>
+            <w:pPr>
+              <w:jc w:val="center"/>
+            </w:pPr>
+          </w:p>
+        </w:tc>
+        <w:tc>
+          <w:tcPr>
+            <w:tcW w:w="1558" w:type="dxa"/>
+            <w:tcMar/>
+            <w:vAlign w:val="center"/>
+          </w:tcPr>
+          <w:p>
+            <w:pPr>
+              <w:jc w:val="center"/>
+            </w:pPr>
+          </w:p>
+        </w:tc>
+        <w:tc>
+          <w:tcPr>
+            <w:tcW w:w="1558" w:type="dxa"/>
+            <w:tcMar/>
+            <w:vAlign w:val="center"/>
+          </w:tcPr>
+          <w:p>
+            <w:pPr>
+              <w:jc w:val="center"/>
+            </w:pPr>
           </w:p>
         </w:tc>
       </w:tr>
       <w:tr>
-        <w:trPr>
-          <w:jc w:val="center"/>
-        </w:trPr>
+        <w:trPr/>
         <w:tc>
           <w:tcPr>
             <w:tcW w:w="1680" w:type="dxa"/>
-            <w:vAlign w:val="center"/>
-          </w:tcPr>
-          <w:p>
-            <w:pPr>
-              <w:jc w:val="center"/>
-            </w:pPr>
-            <w:r>
-              <w:t>Lyderis</w:t>
-            </w:r>
-          </w:p>
-        </w:tc>
-        <w:tc>
-          <w:tcPr>
-            <w:tcW w:w="1442" w:type="dxa"/>
+            <w:tcMar/>
+            <w:vAlign w:val="center"/>
+          </w:tcPr>
+          <w:p>
+            <w:pPr>
+              <w:jc w:val="center"/>
+              <w:rPr>
+                <w:b/>
+                <w:bCs/>
+              </w:rPr>
+            </w:pPr>
+            <w:r>
+              <w:t>Kūrėjo profilis</w:t>
+            </w:r>
+          </w:p>
+        </w:tc>
+        <w:tc>
+          <w:tcPr>
+            <w:tcW w:w="1556" w:type="dxa"/>
+            <w:tcMar/>
+            <w:vAlign w:val="center"/>
+          </w:tcPr>
+          <w:p>
+            <w:pPr>
+              <w:jc w:val="center"/>
+            </w:pPr>
+          </w:p>
+        </w:tc>
+        <w:tc>
+          <w:tcPr>
+            <w:tcW w:w="1556" w:type="dxa"/>
+            <w:tcMar/>
+            <w:vAlign w:val="center"/>
+          </w:tcPr>
+          <w:p>
+            <w:pPr>
+              <w:jc w:val="center"/>
+            </w:pPr>
+          </w:p>
+        </w:tc>
+        <w:tc>
+          <w:tcPr>
+            <w:tcW w:w="1558" w:type="dxa"/>
+            <w:tcMar/>
             <w:vAlign w:val="center"/>
           </w:tcPr>
           <w:p>
@@ -1773,40 +1898,8 @@
         </w:tc>
         <w:tc>
           <w:tcPr>
-            <w:tcW w:w="1556" w:type="dxa"/>
-            <w:vAlign w:val="center"/>
-          </w:tcPr>
-          <w:p>
-            <w:pPr>
-              <w:jc w:val="center"/>
-            </w:pPr>
-          </w:p>
-        </w:tc>
-        <w:tc>
-          <w:tcPr>
-            <w:tcW w:w="1556" w:type="dxa"/>
-            <w:vAlign w:val="center"/>
-          </w:tcPr>
-          <w:p>
-            <w:pPr>
-              <w:jc w:val="center"/>
-            </w:pPr>
-          </w:p>
-        </w:tc>
-        <w:tc>
-          <w:tcPr>
             <w:tcW w:w="1558" w:type="dxa"/>
-            <w:vAlign w:val="center"/>
-          </w:tcPr>
-          <w:p>
-            <w:pPr>
-              <w:jc w:val="center"/>
-            </w:pPr>
-          </w:p>
-        </w:tc>
-        <w:tc>
-          <w:tcPr>
-            <w:tcW w:w="1558" w:type="dxa"/>
+            <w:tcMar/>
             <w:vAlign w:val="center"/>
           </w:tcPr>
           <w:p>
@@ -1817,12 +1910,11 @@
         </w:tc>
       </w:tr>
       <w:tr>
-        <w:trPr>
-          <w:jc w:val="center"/>
-        </w:trPr>
+        <w:trPr/>
         <w:tc>
           <w:tcPr>
             <w:tcW w:w="1680" w:type="dxa"/>
+            <w:tcMar/>
             <w:vAlign w:val="center"/>
           </w:tcPr>
           <w:p>
@@ -1834,24 +1926,50 @@
               </w:rPr>
             </w:pPr>
             <w:r>
-              <w:t>Vartotojo profilis</w:t>
-            </w:r>
-          </w:p>
-        </w:tc>
-        <w:tc>
-          <w:tcPr>
-            <w:tcW w:w="1442" w:type="dxa"/>
-            <w:vAlign w:val="center"/>
-          </w:tcPr>
-          <w:p>
-            <w:pPr>
-              <w:jc w:val="center"/>
-            </w:pPr>
+              <w:t>Žaidimų parduotuvė</w:t>
+            </w:r>
           </w:p>
         </w:tc>
         <w:tc>
           <w:tcPr>
             <w:tcW w:w="1556" w:type="dxa"/>
+            <w:tcMar/>
+            <w:vAlign w:val="center"/>
+          </w:tcPr>
+          <w:p>
+            <w:pPr>
+              <w:jc w:val="center"/>
+            </w:pPr>
+          </w:p>
+        </w:tc>
+        <w:tc>
+          <w:tcPr>
+            <w:tcW w:w="1556" w:type="dxa"/>
+            <w:tcMar/>
+            <w:vAlign w:val="center"/>
+          </w:tcPr>
+          <w:p>
+            <w:pPr>
+              <w:jc w:val="center"/>
+            </w:pPr>
+          </w:p>
+        </w:tc>
+        <w:tc>
+          <w:tcPr>
+            <w:tcW w:w="1558" w:type="dxa"/>
+            <w:tcMar/>
+            <w:vAlign w:val="center"/>
+          </w:tcPr>
+          <w:p>
+            <w:pPr>
+              <w:jc w:val="center"/>
+            </w:pPr>
+          </w:p>
+        </w:tc>
+        <w:tc>
+          <w:tcPr>
+            <w:tcW w:w="1558" w:type="dxa"/>
+            <w:tcMar/>
             <w:vAlign w:val="center"/>
           </w:tcPr>
           <w:p>
@@ -1864,49 +1982,15 @@
               </w:rPr>
               <w:t>✓</w:t>
             </w:r>
-          </w:p>
-        </w:tc>
-        <w:tc>
-          <w:tcPr>
-            <w:tcW w:w="1556" w:type="dxa"/>
-            <w:vAlign w:val="center"/>
-          </w:tcPr>
-          <w:p>
-            <w:pPr>
-              <w:jc w:val="center"/>
-            </w:pPr>
-          </w:p>
-        </w:tc>
-        <w:tc>
-          <w:tcPr>
-            <w:tcW w:w="1558" w:type="dxa"/>
-            <w:vAlign w:val="center"/>
-          </w:tcPr>
-          <w:p>
-            <w:pPr>
-              <w:jc w:val="center"/>
-            </w:pPr>
-          </w:p>
-        </w:tc>
-        <w:tc>
-          <w:tcPr>
-            <w:tcW w:w="1558" w:type="dxa"/>
-            <w:vAlign w:val="center"/>
-          </w:tcPr>
-          <w:p>
-            <w:pPr>
-              <w:jc w:val="center"/>
-            </w:pPr>
           </w:p>
         </w:tc>
       </w:tr>
       <w:tr>
-        <w:trPr>
-          <w:jc w:val="center"/>
-        </w:trPr>
+        <w:trPr/>
         <w:tc>
           <w:tcPr>
             <w:tcW w:w="1680" w:type="dxa"/>
+            <w:tcMar/>
             <w:vAlign w:val="center"/>
           </w:tcPr>
           <w:p>
@@ -1918,24 +2002,14 @@
               </w:rPr>
             </w:pPr>
             <w:r>
-              <w:t>Kūrėjo profilis</w:t>
-            </w:r>
-          </w:p>
-        </w:tc>
-        <w:tc>
-          <w:tcPr>
-            <w:tcW w:w="1442" w:type="dxa"/>
-            <w:vAlign w:val="center"/>
-          </w:tcPr>
-          <w:p>
-            <w:pPr>
-              <w:jc w:val="center"/>
-            </w:pPr>
+              <w:t>Žaidimų puslapis</w:t>
+            </w:r>
           </w:p>
         </w:tc>
         <w:tc>
           <w:tcPr>
             <w:tcW w:w="1556" w:type="dxa"/>
+            <w:tcMar/>
             <w:vAlign w:val="center"/>
           </w:tcPr>
           <w:p>
@@ -1947,34 +2021,37 @@
         <w:tc>
           <w:tcPr>
             <w:tcW w:w="1556" w:type="dxa"/>
-            <w:vAlign w:val="center"/>
-          </w:tcPr>
-          <w:p>
-            <w:pPr>
-              <w:jc w:val="center"/>
-            </w:pPr>
+            <w:tcMar/>
+            <w:vAlign w:val="center"/>
+          </w:tcPr>
+          <w:p>
+            <w:pPr>
+              <w:jc w:val="center"/>
+            </w:pPr>
+            <w:r>
+              <w:rPr>
+                <w:rFonts w:ascii="Segoe UI Symbol" w:hAnsi="Segoe UI Symbol" w:cs="Segoe UI Symbol"/>
+              </w:rPr>
+              <w:t>✓</w:t>
+            </w:r>
           </w:p>
         </w:tc>
         <w:tc>
           <w:tcPr>
             <w:tcW w:w="1558" w:type="dxa"/>
-            <w:vAlign w:val="center"/>
-          </w:tcPr>
-          <w:p>
-            <w:pPr>
-              <w:jc w:val="center"/>
-            </w:pPr>
-            <w:r>
-              <w:rPr>
-                <w:rFonts w:ascii="Segoe UI Symbol" w:hAnsi="Segoe UI Symbol" w:cs="Segoe UI Symbol"/>
-              </w:rPr>
-              <w:t>✓</w:t>
-            </w:r>
+            <w:tcMar/>
+            <w:vAlign w:val="center"/>
+          </w:tcPr>
+          <w:p>
+            <w:pPr>
+              <w:jc w:val="center"/>
+            </w:pPr>
           </w:p>
         </w:tc>
         <w:tc>
           <w:tcPr>
             <w:tcW w:w="1558" w:type="dxa"/>
+            <w:tcMar/>
             <w:vAlign w:val="center"/>
           </w:tcPr>
           <w:p>
@@ -1985,41 +2062,26 @@
         </w:tc>
       </w:tr>
       <w:tr>
-        <w:trPr>
-          <w:jc w:val="center"/>
-        </w:trPr>
+        <w:trPr/>
         <w:tc>
           <w:tcPr>
             <w:tcW w:w="1680" w:type="dxa"/>
-            <w:vAlign w:val="center"/>
-          </w:tcPr>
-          <w:p>
-            <w:pPr>
-              <w:jc w:val="center"/>
-              <w:rPr>
-                <w:b/>
-                <w:bCs/>
-              </w:rPr>
-            </w:pPr>
-            <w:r>
-              <w:t>Žaidimų parduotuvė</w:t>
-            </w:r>
-          </w:p>
-        </w:tc>
-        <w:tc>
-          <w:tcPr>
-            <w:tcW w:w="1442" w:type="dxa"/>
-            <w:vAlign w:val="center"/>
-          </w:tcPr>
-          <w:p>
-            <w:pPr>
-              <w:jc w:val="center"/>
-            </w:pPr>
+            <w:tcMar/>
+            <w:vAlign w:val="center"/>
+          </w:tcPr>
+          <w:p>
+            <w:pPr>
+              <w:jc w:val="center"/>
+            </w:pPr>
+            <w:r>
+              <w:t>Forumas</w:t>
+            </w:r>
           </w:p>
         </w:tc>
         <w:tc>
           <w:tcPr>
             <w:tcW w:w="1556" w:type="dxa"/>
+            <w:tcMar/>
             <w:vAlign w:val="center"/>
           </w:tcPr>
           <w:p>
@@ -2031,6 +2093,7 @@
         <w:tc>
           <w:tcPr>
             <w:tcW w:w="1556" w:type="dxa"/>
+            <w:tcMar/>
             <w:vAlign w:val="center"/>
           </w:tcPr>
           <w:p>
@@ -2042,6 +2105,7 @@
         <w:tc>
           <w:tcPr>
             <w:tcW w:w="1558" w:type="dxa"/>
+            <w:tcMar/>
             <w:vAlign w:val="center"/>
           </w:tcPr>
           <w:p>
@@ -2053,68 +2117,55 @@
         <w:tc>
           <w:tcPr>
             <w:tcW w:w="1558" w:type="dxa"/>
-            <w:vAlign w:val="center"/>
-          </w:tcPr>
-          <w:p>
-            <w:pPr>
-              <w:jc w:val="center"/>
-            </w:pPr>
-            <w:r>
-              <w:rPr>
-                <w:rFonts w:ascii="Segoe UI Symbol" w:hAnsi="Segoe UI Symbol" w:cs="Segoe UI Symbol"/>
-              </w:rPr>
-              <w:t>✓</w:t>
-            </w:r>
+            <w:tcMar/>
+            <w:vAlign w:val="center"/>
+          </w:tcPr>
+          <w:p>
+            <w:pPr>
+              <w:jc w:val="center"/>
+            </w:pPr>
           </w:p>
         </w:tc>
       </w:tr>
       <w:tr>
-        <w:trPr>
-          <w:jc w:val="center"/>
-        </w:trPr>
+        <w:trPr/>
         <w:tc>
           <w:tcPr>
             <w:tcW w:w="1680" w:type="dxa"/>
-            <w:vAlign w:val="center"/>
-          </w:tcPr>
-          <w:p>
-            <w:pPr>
-              <w:jc w:val="center"/>
-              <w:rPr>
-                <w:b/>
-                <w:bCs/>
-              </w:rPr>
-            </w:pPr>
-            <w:r>
-              <w:t>Žaidimų puslapis</w:t>
-            </w:r>
-          </w:p>
-        </w:tc>
-        <w:tc>
-          <w:tcPr>
-            <w:tcW w:w="1442" w:type="dxa"/>
-            <w:vAlign w:val="center"/>
-          </w:tcPr>
-          <w:p>
-            <w:pPr>
-              <w:jc w:val="center"/>
-            </w:pPr>
+            <w:tcMar/>
+            <w:vAlign w:val="center"/>
+          </w:tcPr>
+          <w:p>
+            <w:pPr>
+              <w:jc w:val="center"/>
+            </w:pPr>
+            <w:r>
+              <w:t>Duomenų bazės projektavimas</w:t>
+            </w:r>
           </w:p>
         </w:tc>
         <w:tc>
           <w:tcPr>
             <w:tcW w:w="1556" w:type="dxa"/>
-            <w:vAlign w:val="center"/>
-          </w:tcPr>
-          <w:p>
-            <w:pPr>
-              <w:jc w:val="center"/>
-            </w:pPr>
+            <w:tcMar/>
+            <w:vAlign w:val="center"/>
+          </w:tcPr>
+          <w:p>
+            <w:pPr>
+              <w:jc w:val="center"/>
+            </w:pPr>
+            <w:r>
+              <w:rPr>
+                <w:rFonts w:ascii="Segoe UI Symbol" w:hAnsi="Segoe UI Symbol" w:cs="Segoe UI Symbol"/>
+              </w:rPr>
+              <w:t>✓</w:t>
+            </w:r>
           </w:p>
         </w:tc>
         <w:tc>
           <w:tcPr>
             <w:tcW w:w="1556" w:type="dxa"/>
+            <w:tcMar/>
             <w:vAlign w:val="center"/>
           </w:tcPr>
           <w:p>
@@ -2132,47 +2183,61 @@
         <w:tc>
           <w:tcPr>
             <w:tcW w:w="1558" w:type="dxa"/>
-            <w:vAlign w:val="center"/>
-          </w:tcPr>
-          <w:p>
-            <w:pPr>
-              <w:jc w:val="center"/>
-            </w:pPr>
+            <w:tcMar/>
+            <w:vAlign w:val="center"/>
+          </w:tcPr>
+          <w:p>
+            <w:pPr>
+              <w:jc w:val="center"/>
+            </w:pPr>
+            <w:r>
+              <w:rPr>
+                <w:rFonts w:ascii="Segoe UI Symbol" w:hAnsi="Segoe UI Symbol" w:cs="Segoe UI Symbol"/>
+              </w:rPr>
+              <w:t>✓</w:t>
+            </w:r>
           </w:p>
         </w:tc>
         <w:tc>
           <w:tcPr>
             <w:tcW w:w="1558" w:type="dxa"/>
-            <w:vAlign w:val="center"/>
-          </w:tcPr>
-          <w:p>
-            <w:pPr>
-              <w:jc w:val="center"/>
-            </w:pPr>
+            <w:tcMar/>
+            <w:vAlign w:val="center"/>
+          </w:tcPr>
+          <w:p>
+            <w:pPr>
+              <w:jc w:val="center"/>
+            </w:pPr>
+            <w:r>
+              <w:rPr>
+                <w:rFonts w:ascii="Segoe UI Symbol" w:hAnsi="Segoe UI Symbol" w:cs="Segoe UI Symbol"/>
+              </w:rPr>
+              <w:t>✓</w:t>
+            </w:r>
           </w:p>
         </w:tc>
       </w:tr>
       <w:tr>
-        <w:trPr>
-          <w:jc w:val="center"/>
-        </w:trPr>
+        <w:trPr/>
         <w:tc>
           <w:tcPr>
             <w:tcW w:w="1680" w:type="dxa"/>
-            <w:vAlign w:val="center"/>
-          </w:tcPr>
-          <w:p>
-            <w:pPr>
-              <w:jc w:val="center"/>
-            </w:pPr>
-            <w:r>
-              <w:t>Forumas</w:t>
-            </w:r>
-          </w:p>
-        </w:tc>
-        <w:tc>
-          <w:tcPr>
-            <w:tcW w:w="1442" w:type="dxa"/>
+            <w:tcMar/>
+            <w:vAlign w:val="center"/>
+          </w:tcPr>
+          <w:p>
+            <w:pPr>
+              <w:jc w:val="center"/>
+            </w:pPr>
+            <w:r>
+              <w:t>Testavimas</w:t>
+            </w:r>
+          </w:p>
+        </w:tc>
+        <w:tc>
+          <w:tcPr>
+            <w:tcW w:w="1556" w:type="dxa"/>
+            <w:tcMar/>
             <w:vAlign w:val="center"/>
           </w:tcPr>
           <w:p>
@@ -2190,69 +2255,79 @@
         <w:tc>
           <w:tcPr>
             <w:tcW w:w="1556" w:type="dxa"/>
-            <w:vAlign w:val="center"/>
-          </w:tcPr>
-          <w:p>
-            <w:pPr>
-              <w:jc w:val="center"/>
-            </w:pPr>
-          </w:p>
-        </w:tc>
-        <w:tc>
-          <w:tcPr>
-            <w:tcW w:w="1556" w:type="dxa"/>
-            <w:vAlign w:val="center"/>
-          </w:tcPr>
-          <w:p>
-            <w:pPr>
-              <w:jc w:val="center"/>
-            </w:pPr>
+            <w:tcMar/>
+            <w:vAlign w:val="center"/>
+          </w:tcPr>
+          <w:p>
+            <w:pPr>
+              <w:jc w:val="center"/>
+            </w:pPr>
+            <w:r>
+              <w:rPr>
+                <w:rFonts w:ascii="Segoe UI Symbol" w:hAnsi="Segoe UI Symbol" w:cs="Segoe UI Symbol"/>
+              </w:rPr>
+              <w:t>✓</w:t>
+            </w:r>
           </w:p>
         </w:tc>
         <w:tc>
           <w:tcPr>
             <w:tcW w:w="1558" w:type="dxa"/>
-            <w:vAlign w:val="center"/>
-          </w:tcPr>
-          <w:p>
-            <w:pPr>
-              <w:jc w:val="center"/>
-            </w:pPr>
+            <w:tcMar/>
+            <w:vAlign w:val="center"/>
+          </w:tcPr>
+          <w:p>
+            <w:pPr>
+              <w:jc w:val="center"/>
+            </w:pPr>
+            <w:r>
+              <w:rPr>
+                <w:rFonts w:ascii="Segoe UI Symbol" w:hAnsi="Segoe UI Symbol" w:cs="Segoe UI Symbol"/>
+              </w:rPr>
+              <w:t>✓</w:t>
+            </w:r>
           </w:p>
         </w:tc>
         <w:tc>
           <w:tcPr>
             <w:tcW w:w="1558" w:type="dxa"/>
-            <w:vAlign w:val="center"/>
-          </w:tcPr>
-          <w:p>
-            <w:pPr>
-              <w:jc w:val="center"/>
-            </w:pPr>
+            <w:tcMar/>
+            <w:vAlign w:val="center"/>
+          </w:tcPr>
+          <w:p>
+            <w:pPr>
+              <w:jc w:val="center"/>
+            </w:pPr>
+            <w:r>
+              <w:rPr>
+                <w:rFonts w:ascii="Segoe UI Symbol" w:hAnsi="Segoe UI Symbol" w:cs="Segoe UI Symbol"/>
+              </w:rPr>
+              <w:t>✓</w:t>
+            </w:r>
           </w:p>
         </w:tc>
       </w:tr>
       <w:tr>
-        <w:trPr>
-          <w:jc w:val="center"/>
-        </w:trPr>
+        <w:trPr/>
         <w:tc>
           <w:tcPr>
             <w:tcW w:w="1680" w:type="dxa"/>
-            <w:vAlign w:val="center"/>
-          </w:tcPr>
-          <w:p>
-            <w:pPr>
-              <w:jc w:val="center"/>
-            </w:pPr>
-            <w:r>
-              <w:t>Duomenų bazės projektavimas</w:t>
-            </w:r>
-          </w:p>
-        </w:tc>
-        <w:tc>
-          <w:tcPr>
-            <w:tcW w:w="1442" w:type="dxa"/>
+            <w:tcMar/>
+            <w:vAlign w:val="center"/>
+          </w:tcPr>
+          <w:p>
+            <w:pPr>
+              <w:jc w:val="center"/>
+            </w:pPr>
+            <w:r>
+              <w:t>Dokumentacija</w:t>
+            </w:r>
+          </w:p>
+        </w:tc>
+        <w:tc>
+          <w:tcPr>
+            <w:tcW w:w="1556" w:type="dxa"/>
+            <w:tcMar/>
             <w:vAlign w:val="center"/>
           </w:tcPr>
           <w:p>
@@ -2270,6 +2345,7 @@
         <w:tc>
           <w:tcPr>
             <w:tcW w:w="1556" w:type="dxa"/>
+            <w:tcMar/>
             <w:vAlign w:val="center"/>
           </w:tcPr>
           <w:p>
@@ -2286,7 +2362,8 @@
         </w:tc>
         <w:tc>
           <w:tcPr>
-            <w:tcW w:w="1556" w:type="dxa"/>
+            <w:tcW w:w="1558" w:type="dxa"/>
+            <w:tcMar/>
             <w:vAlign w:val="center"/>
           </w:tcPr>
           <w:p>
@@ -2304,23 +2381,7 @@
         <w:tc>
           <w:tcPr>
             <w:tcW w:w="1558" w:type="dxa"/>
-            <w:vAlign w:val="center"/>
-          </w:tcPr>
-          <w:p>
-            <w:pPr>
-              <w:jc w:val="center"/>
-            </w:pPr>
-            <w:r>
-              <w:rPr>
-                <w:rFonts w:ascii="Segoe UI Symbol" w:hAnsi="Segoe UI Symbol" w:cs="Segoe UI Symbol"/>
-              </w:rPr>
-              <w:t>✓</w:t>
-            </w:r>
-          </w:p>
-        </w:tc>
-        <w:tc>
-          <w:tcPr>
-            <w:tcW w:w="1558" w:type="dxa"/>
+            <w:tcMar/>
             <w:vAlign w:val="center"/>
           </w:tcPr>
           <w:p>
@@ -2337,26 +2398,26 @@
         </w:tc>
       </w:tr>
       <w:tr>
-        <w:trPr>
-          <w:jc w:val="center"/>
-        </w:trPr>
+        <w:trPr/>
         <w:tc>
           <w:tcPr>
             <w:tcW w:w="1680" w:type="dxa"/>
-            <w:vAlign w:val="center"/>
-          </w:tcPr>
-          <w:p>
-            <w:pPr>
-              <w:jc w:val="center"/>
-            </w:pPr>
-            <w:r>
-              <w:t>Testavimas</w:t>
-            </w:r>
-          </w:p>
-        </w:tc>
-        <w:tc>
-          <w:tcPr>
-            <w:tcW w:w="1442" w:type="dxa"/>
+            <w:tcMar/>
+            <w:vAlign w:val="center"/>
+          </w:tcPr>
+          <w:p>
+            <w:pPr>
+              <w:jc w:val="center"/>
+            </w:pPr>
+            <w:r>
+              <w:t>UML</w:t>
+            </w:r>
+          </w:p>
+        </w:tc>
+        <w:tc>
+          <w:tcPr>
+            <w:tcW w:w="1556" w:type="dxa"/>
+            <w:tcMar/>
             <w:vAlign w:val="center"/>
           </w:tcPr>
           <w:p>
@@ -2374,6 +2435,7 @@
         <w:tc>
           <w:tcPr>
             <w:tcW w:w="1556" w:type="dxa"/>
+            <w:tcMar/>
             <w:vAlign w:val="center"/>
           </w:tcPr>
           <w:p>
@@ -2390,7 +2452,8 @@
         </w:tc>
         <w:tc>
           <w:tcPr>
-            <w:tcW w:w="1556" w:type="dxa"/>
+            <w:tcW w:w="1558" w:type="dxa"/>
+            <w:tcMar/>
             <w:vAlign w:val="center"/>
           </w:tcPr>
           <w:p>
@@ -2408,231 +2471,7 @@
         <w:tc>
           <w:tcPr>
             <w:tcW w:w="1558" w:type="dxa"/>
-            <w:vAlign w:val="center"/>
-          </w:tcPr>
-          <w:p>
-            <w:pPr>
-              <w:jc w:val="center"/>
-            </w:pPr>
-            <w:r>
-              <w:rPr>
-                <w:rFonts w:ascii="Segoe UI Symbol" w:hAnsi="Segoe UI Symbol" w:cs="Segoe UI Symbol"/>
-              </w:rPr>
-              <w:t>✓</w:t>
-            </w:r>
-          </w:p>
-        </w:tc>
-        <w:tc>
-          <w:tcPr>
-            <w:tcW w:w="1558" w:type="dxa"/>
-            <w:vAlign w:val="center"/>
-          </w:tcPr>
-          <w:p>
-            <w:pPr>
-              <w:jc w:val="center"/>
-            </w:pPr>
-            <w:r>
-              <w:rPr>
-                <w:rFonts w:ascii="Segoe UI Symbol" w:hAnsi="Segoe UI Symbol" w:cs="Segoe UI Symbol"/>
-              </w:rPr>
-              <w:t>✓</w:t>
-            </w:r>
-          </w:p>
-        </w:tc>
-      </w:tr>
-      <w:tr>
-        <w:trPr>
-          <w:jc w:val="center"/>
-        </w:trPr>
-        <w:tc>
-          <w:tcPr>
-            <w:tcW w:w="1680" w:type="dxa"/>
-            <w:vAlign w:val="center"/>
-          </w:tcPr>
-          <w:p>
-            <w:pPr>
-              <w:jc w:val="center"/>
-            </w:pPr>
-            <w:r>
-              <w:t>Dokumentacija</w:t>
-            </w:r>
-          </w:p>
-        </w:tc>
-        <w:tc>
-          <w:tcPr>
-            <w:tcW w:w="1442" w:type="dxa"/>
-            <w:vAlign w:val="center"/>
-          </w:tcPr>
-          <w:p>
-            <w:pPr>
-              <w:jc w:val="center"/>
-            </w:pPr>
-            <w:r>
-              <w:rPr>
-                <w:rFonts w:ascii="Segoe UI Symbol" w:hAnsi="Segoe UI Symbol" w:cs="Segoe UI Symbol"/>
-              </w:rPr>
-              <w:t>✓</w:t>
-            </w:r>
-          </w:p>
-        </w:tc>
-        <w:tc>
-          <w:tcPr>
-            <w:tcW w:w="1556" w:type="dxa"/>
-            <w:vAlign w:val="center"/>
-          </w:tcPr>
-          <w:p>
-            <w:pPr>
-              <w:jc w:val="center"/>
-            </w:pPr>
-            <w:r>
-              <w:rPr>
-                <w:rFonts w:ascii="Segoe UI Symbol" w:hAnsi="Segoe UI Symbol" w:cs="Segoe UI Symbol"/>
-              </w:rPr>
-              <w:t>✓</w:t>
-            </w:r>
-          </w:p>
-        </w:tc>
-        <w:tc>
-          <w:tcPr>
-            <w:tcW w:w="1556" w:type="dxa"/>
-            <w:vAlign w:val="center"/>
-          </w:tcPr>
-          <w:p>
-            <w:pPr>
-              <w:jc w:val="center"/>
-            </w:pPr>
-            <w:r>
-              <w:rPr>
-                <w:rFonts w:ascii="Segoe UI Symbol" w:hAnsi="Segoe UI Symbol" w:cs="Segoe UI Symbol"/>
-              </w:rPr>
-              <w:t>✓</w:t>
-            </w:r>
-          </w:p>
-        </w:tc>
-        <w:tc>
-          <w:tcPr>
-            <w:tcW w:w="1558" w:type="dxa"/>
-            <w:vAlign w:val="center"/>
-          </w:tcPr>
-          <w:p>
-            <w:pPr>
-              <w:jc w:val="center"/>
-            </w:pPr>
-            <w:r>
-              <w:rPr>
-                <w:rFonts w:ascii="Segoe UI Symbol" w:hAnsi="Segoe UI Symbol" w:cs="Segoe UI Symbol"/>
-              </w:rPr>
-              <w:t>✓</w:t>
-            </w:r>
-          </w:p>
-        </w:tc>
-        <w:tc>
-          <w:tcPr>
-            <w:tcW w:w="1558" w:type="dxa"/>
-            <w:vAlign w:val="center"/>
-          </w:tcPr>
-          <w:p>
-            <w:pPr>
-              <w:jc w:val="center"/>
-            </w:pPr>
-            <w:r>
-              <w:rPr>
-                <w:rFonts w:ascii="Segoe UI Symbol" w:hAnsi="Segoe UI Symbol" w:cs="Segoe UI Symbol"/>
-              </w:rPr>
-              <w:t>✓</w:t>
-            </w:r>
-          </w:p>
-        </w:tc>
-      </w:tr>
-      <w:tr>
-        <w:trPr>
-          <w:jc w:val="center"/>
-        </w:trPr>
-        <w:tc>
-          <w:tcPr>
-            <w:tcW w:w="1680" w:type="dxa"/>
-            <w:vAlign w:val="center"/>
-          </w:tcPr>
-          <w:p>
-            <w:pPr>
-              <w:jc w:val="center"/>
-            </w:pPr>
-            <w:r>
-              <w:t>UML</w:t>
-            </w:r>
-          </w:p>
-        </w:tc>
-        <w:tc>
-          <w:tcPr>
-            <w:tcW w:w="1442" w:type="dxa"/>
-            <w:vAlign w:val="center"/>
-          </w:tcPr>
-          <w:p>
-            <w:pPr>
-              <w:jc w:val="center"/>
-            </w:pPr>
-            <w:r>
-              <w:rPr>
-                <w:rFonts w:ascii="Segoe UI Symbol" w:hAnsi="Segoe UI Symbol" w:cs="Segoe UI Symbol"/>
-              </w:rPr>
-              <w:t>✓</w:t>
-            </w:r>
-          </w:p>
-        </w:tc>
-        <w:tc>
-          <w:tcPr>
-            <w:tcW w:w="1556" w:type="dxa"/>
-            <w:vAlign w:val="center"/>
-          </w:tcPr>
-          <w:p>
-            <w:pPr>
-              <w:jc w:val="center"/>
-            </w:pPr>
-            <w:r>
-              <w:rPr>
-                <w:rFonts w:ascii="Segoe UI Symbol" w:hAnsi="Segoe UI Symbol" w:cs="Segoe UI Symbol"/>
-              </w:rPr>
-              <w:t>✓</w:t>
-            </w:r>
-          </w:p>
-        </w:tc>
-        <w:tc>
-          <w:tcPr>
-            <w:tcW w:w="1556" w:type="dxa"/>
-            <w:vAlign w:val="center"/>
-          </w:tcPr>
-          <w:p>
-            <w:pPr>
-              <w:jc w:val="center"/>
-            </w:pPr>
-            <w:r>
-              <w:rPr>
-                <w:rFonts w:ascii="Segoe UI Symbol" w:hAnsi="Segoe UI Symbol" w:cs="Segoe UI Symbol"/>
-              </w:rPr>
-              <w:t>✓</w:t>
-            </w:r>
-          </w:p>
-        </w:tc>
-        <w:tc>
-          <w:tcPr>
-            <w:tcW w:w="1558" w:type="dxa"/>
-            <w:vAlign w:val="center"/>
-          </w:tcPr>
-          <w:p>
-            <w:pPr>
-              <w:jc w:val="center"/>
-            </w:pPr>
-            <w:r>
-              <w:rPr>
-                <w:rFonts w:ascii="Segoe UI Symbol" w:hAnsi="Segoe UI Symbol" w:cs="Segoe UI Symbol"/>
-              </w:rPr>
-              <w:t>✓</w:t>
-            </w:r>
-          </w:p>
-        </w:tc>
-        <w:tc>
-          <w:tcPr>
-            <w:tcW w:w="1558" w:type="dxa"/>
+            <w:tcMar/>
             <w:vAlign w:val="center"/>
           </w:tcPr>
           <w:p>
@@ -3477,140 +3316,55 @@
         <w:pStyle w:val="Antrat2"/>
       </w:pPr>
       <w:r>
+        <w:rPr/>
         <w:t>Funkcijų hierarchij</w:t>
       </w:r>
       <w:r>
+        <w:rPr/>
         <w:t>a</w:t>
       </w:r>
       <w:bookmarkStart w:name="_Toc524886526" w:id="10"/>
     </w:p>
     <w:p w14:noSpellErr="1">
-      <w:r>
-        <w:rPr>
-          <w:noProof/>
-        </w:rPr>
+      <w:pPr>
+        <w:pStyle w:val="prastasis"/>
+      </w:pPr>
+      <w:r>
         <w:drawing>
-          <wp:anchor distT="0" distB="0" distL="114300" distR="114300" simplePos="0" relativeHeight="251658240" behindDoc="0" locked="0" layoutInCell="1" allowOverlap="1" wp14:anchorId="1B2722A5" wp14:editId="1C057D2C">
-            <wp:simplePos x="0" y="0"/>
-            <wp:positionH relativeFrom="margin">
-              <wp:align>center</wp:align>
-            </wp:positionH>
-            <wp:positionV relativeFrom="paragraph">
-              <wp:posOffset>284595</wp:posOffset>
-            </wp:positionV>
-            <wp:extent cx="6736912" cy="2824994"/>
-            <wp:wrapSquare wrapText="bothSides"/>
+          <wp:inline wp14:editId="53D92FDE" wp14:anchorId="1056FA67">
+            <wp:extent cx="5895975" cy="3713639"/>
             <wp:effectExtent l="0" t="0" r="0" b="0"/>
-            <wp:docPr id="2" name="Paveikslėlis 2" title=""/>
+            <wp:docPr id="1667279938" name="picture" title=""/>
             <wp:cNvGraphicFramePr>
-              <a:graphicFrameLocks xmlns:a="http://schemas.openxmlformats.org/drawingml/2006/main" noChangeAspect="1"/>
+              <a:graphicFrameLocks noChangeAspect="1"/>
             </wp:cNvGraphicFramePr>
-            <a:graphic xmlns:a="http://schemas.openxmlformats.org/drawingml/2006/main">
+            <a:graphic>
               <a:graphicData uri="http://schemas.openxmlformats.org/drawingml/2006/picture">
-                <pic:pic xmlns:pic="http://schemas.openxmlformats.org/drawingml/2006/picture">
+                <pic:pic>
                   <pic:nvPicPr>
-                    <pic:cNvPr id="0" name="Picture 2"/>
-                    <pic:cNvPicPr>
-                      <a:picLocks noChangeAspect="1" noChangeArrowheads="1"/>
-                    </pic:cNvPicPr>
+                    <pic:cNvPr id="0" name="picture"/>
+                    <pic:cNvPicPr/>
                   </pic:nvPicPr>
                   <pic:blipFill>
-                    <a:blip r:embed="rId10">
-                      <a:extLst xmlns:a="http://schemas.openxmlformats.org/drawingml/2006/main">
-                        <a:ext uri="{28A0092B-C50C-407E-A947-70E740481C1C}">
-                          <a14:useLocalDpi xmlns:a14="http://schemas.microsoft.com/office/drawing/2010/main" val="0"/>
+                    <a:blip r:embed="R3cc839b4a5b74693">
+                      <a:extLst>
+                        <a:ext xmlns:a="http://schemas.openxmlformats.org/drawingml/2006/main" uri="{28A0092B-C50C-407E-A947-70E740481C1C}">
+                          <a14:useLocalDpi val="0"/>
                         </a:ext>
                       </a:extLst>
                     </a:blip>
-                    <a:srcRect/>
                     <a:stretch>
                       <a:fillRect/>
                     </a:stretch>
                   </pic:blipFill>
-                  <pic:spPr bwMode="auto">
-                    <a:xfrm rot="0" flipH="0" flipV="0">
+                  <pic:spPr>
+                    <a:xfrm>
                       <a:off x="0" y="0"/>
-                      <a:ext cx="6736912" cy="2824994"/>
+                      <a:ext cx="5895975" cy="3713639"/>
                     </a:xfrm>
                     <a:prstGeom prst="rect">
                       <a:avLst/>
                     </a:prstGeom>
-                    <a:noFill/>
-                    <a:ln>
-                      <a:noFill/>
-                    </a:ln>
-                  </pic:spPr>
-                </pic:pic>
-              </a:graphicData>
-            </a:graphic>
-            <wp14:sizeRelH relativeFrom="page">
-              <wp14:pctWidth>0</wp14:pctWidth>
-            </wp14:sizeRelH>
-            <wp14:sizeRelV relativeFrom="page">
-              <wp14:pctHeight>0</wp14:pctHeight>
-            </wp14:sizeRelV>
-          </wp:anchor>
-        </w:drawing>
-      </w:r>
-      <w:r>
-        <w:rPr/>
-        <w:t/>
-      </w:r>
-    </w:p>
-    <w:p>
-      <w:pPr>
-        <w:jc w:val="center"/>
-      </w:pPr>
-      <w:r>
-        <w:t xml:space="preserve"> </w:t>
-      </w:r>
-      <w:r>
-        <w:rPr>
-          <w:b/>
-          <w:noProof/>
-        </w:rPr>
-        <w:drawing>
-          <wp:inline distT="0" distB="0" distL="0" distR="0" wp14:anchorId="607678C8" wp14:editId="3C047C7B">
-            <wp:extent cx="1122218" cy="975338"/>
-            <wp:effectExtent l="0" t="0" r="1905" b="0"/>
-            <wp:docPr id="3" name="Paveikslėlis 3"/>
-            <wp:cNvGraphicFramePr>
-              <a:graphicFrameLocks xmlns:a="http://schemas.openxmlformats.org/drawingml/2006/main" noChangeAspect="1"/>
-            </wp:cNvGraphicFramePr>
-            <a:graphic xmlns:a="http://schemas.openxmlformats.org/drawingml/2006/main">
-              <a:graphicData uri="http://schemas.openxmlformats.org/drawingml/2006/picture">
-                <pic:pic xmlns:pic="http://schemas.openxmlformats.org/drawingml/2006/picture">
-                  <pic:nvPicPr>
-                    <pic:cNvPr id="0" name="Picture 3"/>
-                    <pic:cNvPicPr>
-                      <a:picLocks noChangeAspect="1" noChangeArrowheads="1"/>
-                    </pic:cNvPicPr>
-                  </pic:nvPicPr>
-                  <pic:blipFill>
-                    <a:blip r:embed="rId11">
-                      <a:extLst>
-                        <a:ext uri="{28A0092B-C50C-407E-A947-70E740481C1C}">
-                          <a14:useLocalDpi xmlns:a14="http://schemas.microsoft.com/office/drawing/2010/main" val="0"/>
-                        </a:ext>
-                      </a:extLst>
-                    </a:blip>
-                    <a:srcRect/>
-                    <a:stretch>
-                      <a:fillRect/>
-                    </a:stretch>
-                  </pic:blipFill>
-                  <pic:spPr bwMode="auto">
-                    <a:xfrm>
-                      <a:off x="0" y="0"/>
-                      <a:ext cx="1136714" cy="987937"/>
-                    </a:xfrm>
-                    <a:prstGeom prst="rect">
-                      <a:avLst/>
-                    </a:prstGeom>
-                    <a:noFill/>
-                    <a:ln>
-                      <a:noFill/>
-                    </a:ln>
                   </pic:spPr>
                 </pic:pic>
               </a:graphicData>

--- a/Informaciniu sistemu pagrindai.docx
+++ b/Informaciniu sistemu pagrindai.docx
@@ -1,6 +1,6 @@
 
 <file path=word/document.xml><?xml version="1.0" encoding="utf-8"?>
-<w:document xmlns:wpc="http://schemas.microsoft.com/office/word/2010/wordprocessingCanvas" xmlns:cx="http://schemas.microsoft.com/office/drawing/2014/chartex" xmlns:cx1="http://schemas.microsoft.com/office/drawing/2015/9/8/chartex" xmlns:cx2="http://schemas.microsoft.com/office/drawing/2015/10/21/chartex" xmlns:cx3="http://schemas.microsoft.com/office/drawing/2016/5/9/chartex" xmlns:cx4="http://schemas.microsoft.com/office/drawing/2016/5/10/chartex" xmlns:cx5="http://schemas.microsoft.com/office/drawing/2016/5/11/chartex" xmlns:cx6="http://schemas.microsoft.com/office/drawing/2016/5/12/chartex" xmlns:cx7="http://schemas.microsoft.com/office/drawing/2016/5/13/chartex" xmlns:cx8="http://schemas.microsoft.com/office/drawing/2016/5/14/chartex" xmlns:mc="http://schemas.openxmlformats.org/markup-compatibility/2006" xmlns:aink="http://schemas.microsoft.com/office/drawing/2016/ink" xmlns:am3d="http://schemas.microsoft.com/office/drawing/2017/model3d" xmlns:o="urn:schemas-microsoft-com:office:office" xmlns:r="http://schemas.openxmlformats.org/officeDocument/2006/relationships" xmlns:m="http://schemas.openxmlformats.org/officeDocument/2006/math" xmlns:v="urn:schemas-microsoft-com:vml" xmlns:wp14="http://schemas.microsoft.com/office/word/2010/wordprocessingDrawing" xmlns:wp="http://schemas.openxmlformats.org/drawingml/2006/wordprocessingDrawing" xmlns:w10="urn:schemas-microsoft-com:office:word" xmlns:w="http://schemas.openxmlformats.org/wordprocessingml/2006/main" xmlns:w14="http://schemas.microsoft.com/office/word/2010/wordml" xmlns:w15="http://schemas.microsoft.com/office/word/2012/wordml" xmlns:w16cid="http://schemas.microsoft.com/office/word/2016/wordml/cid" xmlns:w16se="http://schemas.microsoft.com/office/word/2015/wordml/symex" xmlns:wpg="http://schemas.microsoft.com/office/word/2010/wordprocessingGroup" xmlns:wpi="http://schemas.microsoft.com/office/word/2010/wordprocessingInk" xmlns:wne="http://schemas.microsoft.com/office/word/2006/wordml" xmlns:wps="http://schemas.microsoft.com/office/word/2010/wordprocessingShape" xmlns:a="http://schemas.openxmlformats.org/drawingml/2006/main" xmlns:pic="http://schemas.openxmlformats.org/drawingml/2006/picture" xmlns:a14="http://schemas.microsoft.com/office/drawing/2010/main" mc:Ignorable="w14 w15 w16se w16cid wp14">
+<w:document xmlns:wpc="http://schemas.microsoft.com/office/word/2010/wordprocessingCanvas" xmlns:cx="http://schemas.microsoft.com/office/drawing/2014/chartex" xmlns:cx1="http://schemas.microsoft.com/office/drawing/2015/9/8/chartex" xmlns:cx2="http://schemas.microsoft.com/office/drawing/2015/10/21/chartex" xmlns:cx3="http://schemas.microsoft.com/office/drawing/2016/5/9/chartex" xmlns:cx4="http://schemas.microsoft.com/office/drawing/2016/5/10/chartex" xmlns:cx5="http://schemas.microsoft.com/office/drawing/2016/5/11/chartex" xmlns:cx6="http://schemas.microsoft.com/office/drawing/2016/5/12/chartex" xmlns:cx7="http://schemas.microsoft.com/office/drawing/2016/5/13/chartex" xmlns:cx8="http://schemas.microsoft.com/office/drawing/2016/5/14/chartex" xmlns:mc="http://schemas.openxmlformats.org/markup-compatibility/2006" xmlns:aink="http://schemas.microsoft.com/office/drawing/2016/ink" xmlns:am3d="http://schemas.microsoft.com/office/drawing/2017/model3d" xmlns:o="urn:schemas-microsoft-com:office:office" xmlns:r="http://schemas.openxmlformats.org/officeDocument/2006/relationships" xmlns:m="http://schemas.openxmlformats.org/officeDocument/2006/math" xmlns:v="urn:schemas-microsoft-com:vml" xmlns:wp14="http://schemas.microsoft.com/office/word/2010/wordprocessingDrawing" xmlns:wp="http://schemas.openxmlformats.org/drawingml/2006/wordprocessingDrawing" xmlns:w10="urn:schemas-microsoft-com:office:word" xmlns:w="http://schemas.openxmlformats.org/wordprocessingml/2006/main" xmlns:w14="http://schemas.microsoft.com/office/word/2010/wordml" xmlns:w15="http://schemas.microsoft.com/office/word/2012/wordml" xmlns:w16cid="http://schemas.microsoft.com/office/word/2016/wordml/cid" xmlns:w16se="http://schemas.microsoft.com/office/word/2015/wordml/symex" xmlns:wpg="http://schemas.microsoft.com/office/word/2010/wordprocessingGroup" xmlns:wpi="http://schemas.microsoft.com/office/word/2010/wordprocessingInk" xmlns:wne="http://schemas.microsoft.com/office/word/2006/wordml" xmlns:wps="http://schemas.microsoft.com/office/word/2010/wordprocessingShape" mc:Ignorable="w14 w15 w16se w16cid wp14">
   <w:body>
     <w:p>
       <w:pPr>
@@ -190,19 +190,19 @@
         <w:t>. Edvinas Sinkevičius</w:t>
       </w:r>
     </w:p>
-    <w:p w14:noSpellErr="1">
+    <w:p>
       <w:pPr>
         <w:spacing w:line="240" w:lineRule="auto"/>
         <w:jc w:val="right"/>
         <w:rPr>
-          <w:b w:val="1"/>
-          <w:bCs w:val="1"/>
-        </w:rPr>
-      </w:pPr>
-      <w:r>
-        <w:rPr>
-          <w:b w:val="1"/>
-          <w:bCs w:val="1"/>
+          <w:b/>
+          <w:bCs/>
+        </w:rPr>
+      </w:pPr>
+      <w:r>
+        <w:rPr>
+          <w:b/>
+          <w:bCs/>
         </w:rPr>
         <w:t>Studentai:</w:t>
       </w:r>
@@ -285,10 +285,10 @@
     </w:p>
     <w:p>
       <w:pPr>
-        <w:pStyle w:val="Antrat1"/>
-      </w:pPr>
-      <w:bookmarkStart w:name="_Toc524879392" w:id="0"/>
-      <w:bookmarkStart w:name="_Toc524886519" w:id="1"/>
+        <w:pStyle w:val="Heading1"/>
+      </w:pPr>
+      <w:bookmarkStart w:id="0" w:name="_Toc524879392"/>
+      <w:bookmarkStart w:id="1" w:name="_Toc524886519"/>
       <w:r>
         <w:lastRenderedPageBreak/>
         <w:t>Turinys</w:t>
@@ -299,7 +299,7 @@
     <w:sdt>
       <w:sdtPr>
         <w:rPr>
-          <w:rFonts w:eastAsia="SimSun" w:asciiTheme="minorHAnsi" w:hAnsiTheme="minorHAnsi" w:cstheme="minorBidi"/>
+          <w:rFonts w:asciiTheme="minorHAnsi" w:eastAsia="SimSun" w:hAnsiTheme="minorHAnsi" w:cstheme="minorBidi"/>
           <w:color w:val="auto"/>
           <w:sz w:val="22"/>
           <w:szCs w:val="22"/>
@@ -321,7 +321,7 @@
       <w:sdtContent>
         <w:p>
           <w:pPr>
-            <w:pStyle w:val="Turinioantrat"/>
+            <w:pStyle w:val="TOCHeading"/>
           </w:pPr>
           <w:r>
             <w:t>Contents</w:t>
@@ -329,7 +329,7 @@
         </w:p>
         <w:p>
           <w:pPr>
-            <w:pStyle w:val="Turinys1"/>
+            <w:pStyle w:val="TOC1"/>
             <w:tabs>
               <w:tab w:val="right" w:leader="dot" w:pos="9350"/>
             </w:tabs>
@@ -363,10 +363,10 @@
             </w:rPr>
             <w:fldChar w:fldCharType="separate"/>
           </w:r>
-          <w:hyperlink w:history="1" w:anchor="_Toc524886519">
-            <w:r>
-              <w:rPr>
-                <w:rStyle w:val="Hipersaitas"/>
+          <w:hyperlink w:anchor="_Toc524886519" w:history="1">
+            <w:r>
+              <w:rPr>
+                <w:rStyle w:val="Hyperlink"/>
                 <w:noProof/>
               </w:rPr>
               <w:t>Turinys</w:t>
@@ -423,7 +423,7 @@
         </w:p>
         <w:p>
           <w:pPr>
-            <w:pStyle w:val="Turinys1"/>
+            <w:pStyle w:val="TOC1"/>
             <w:tabs>
               <w:tab w:val="right" w:leader="dot" w:pos="9350"/>
             </w:tabs>
@@ -433,10 +433,10 @@
               <w:lang w:val="en-US"/>
             </w:rPr>
           </w:pPr>
-          <w:hyperlink w:history="1" w:anchor="_Toc524886520">
-            <w:r>
-              <w:rPr>
-                <w:rStyle w:val="Hipersaitas"/>
+          <w:hyperlink w:anchor="_Toc524886520" w:history="1">
+            <w:r>
+              <w:rPr>
+                <w:rStyle w:val="Hyperlink"/>
                 <w:noProof/>
               </w:rPr>
               <w:t>Įvadas</w:t>
@@ -493,7 +493,7 @@
         </w:p>
         <w:p>
           <w:pPr>
-            <w:pStyle w:val="Turinys2"/>
+            <w:pStyle w:val="TOC2"/>
             <w:tabs>
               <w:tab w:val="right" w:leader="dot" w:pos="9350"/>
             </w:tabs>
@@ -501,10 +501,10 @@
               <w:noProof/>
             </w:rPr>
           </w:pPr>
-          <w:hyperlink w:history="1" w:anchor="_Toc524886521">
-            <w:r>
-              <w:rPr>
-                <w:rStyle w:val="Hipersaitas"/>
+          <w:hyperlink w:anchor="_Toc524886521" w:history="1">
+            <w:r>
+              <w:rPr>
+                <w:rStyle w:val="Hyperlink"/>
                 <w:noProof/>
               </w:rPr>
               <w:t>Komandos sudėtis</w:t>
@@ -561,7 +561,7 @@
         </w:p>
         <w:p>
           <w:pPr>
-            <w:pStyle w:val="Turinys1"/>
+            <w:pStyle w:val="TOC1"/>
             <w:tabs>
               <w:tab w:val="right" w:leader="dot" w:pos="9350"/>
             </w:tabs>
@@ -571,10 +571,10 @@
               <w:lang w:val="en-US"/>
             </w:rPr>
           </w:pPr>
-          <w:hyperlink w:history="1" w:anchor="_Toc524886522">
-            <w:r>
-              <w:rPr>
-                <w:rStyle w:val="Hipersaitas"/>
+          <w:hyperlink w:anchor="_Toc524886522" w:history="1">
+            <w:r>
+              <w:rPr>
+                <w:rStyle w:val="Hyperlink"/>
                 <w:noProof/>
               </w:rPr>
               <w:t>Sistemos paskirtis</w:t>
@@ -631,7 +631,7 @@
         </w:p>
         <w:p>
           <w:pPr>
-            <w:pStyle w:val="Turinys2"/>
+            <w:pStyle w:val="TOC2"/>
             <w:tabs>
               <w:tab w:val="right" w:leader="dot" w:pos="9350"/>
             </w:tabs>
@@ -639,10 +639,10 @@
               <w:noProof/>
             </w:rPr>
           </w:pPr>
-          <w:hyperlink w:history="1" w:anchor="_Toc524886523">
-            <w:r>
-              <w:rPr>
-                <w:rStyle w:val="Hipersaitas"/>
+          <w:hyperlink w:anchor="_Toc524886523" w:history="1">
+            <w:r>
+              <w:rPr>
+                <w:rStyle w:val="Hyperlink"/>
                 <w:noProof/>
               </w:rPr>
               <w:t>Sistemos aprašas</w:t>
@@ -699,7 +699,7 @@
         </w:p>
         <w:p>
           <w:pPr>
-            <w:pStyle w:val="Turinys2"/>
+            <w:pStyle w:val="TOC2"/>
             <w:tabs>
               <w:tab w:val="right" w:leader="dot" w:pos="9350"/>
             </w:tabs>
@@ -707,10 +707,10 @@
               <w:noProof/>
             </w:rPr>
           </w:pPr>
-          <w:hyperlink w:history="1" w:anchor="_Toc524886524">
-            <w:r>
-              <w:rPr>
-                <w:rStyle w:val="Hipersaitas"/>
+          <w:hyperlink w:anchor="_Toc524886524" w:history="1">
+            <w:r>
+              <w:rPr>
+                <w:rStyle w:val="Hyperlink"/>
                 <w:noProof/>
               </w:rPr>
               <w:t>Posistemės</w:t>
@@ -767,7 +767,7 @@
         </w:p>
         <w:p>
           <w:pPr>
-            <w:pStyle w:val="Turinys2"/>
+            <w:pStyle w:val="TOC2"/>
             <w:tabs>
               <w:tab w:val="right" w:leader="dot" w:pos="9350"/>
             </w:tabs>
@@ -775,10 +775,10 @@
               <w:noProof/>
             </w:rPr>
           </w:pPr>
-          <w:hyperlink w:history="1" w:anchor="_Toc524886525">
-            <w:r>
-              <w:rPr>
-                <w:rStyle w:val="Hipersaitas"/>
+          <w:hyperlink w:anchor="_Toc524886525" w:history="1">
+            <w:r>
+              <w:rPr>
+                <w:rStyle w:val="Hyperlink"/>
                 <w:noProof/>
               </w:rPr>
               <w:t>Funkcijų hierarchija</w:t>
@@ -835,7 +835,7 @@
         </w:p>
         <w:p>
           <w:pPr>
-            <w:pStyle w:val="Turinys2"/>
+            <w:pStyle w:val="TOC2"/>
             <w:tabs>
               <w:tab w:val="right" w:leader="dot" w:pos="9350"/>
             </w:tabs>
@@ -843,10 +843,10 @@
               <w:noProof/>
             </w:rPr>
           </w:pPr>
-          <w:hyperlink w:history="1" w:anchor="_Toc524886526">
-            <w:r>
-              <w:rPr>
-                <w:rStyle w:val="Hipersaitas"/>
+          <w:hyperlink w:anchor="_Toc524886526" w:history="1">
+            <w:r>
+              <w:rPr>
+                <w:rStyle w:val="Hyperlink"/>
                 <w:noProof/>
               </w:rPr>
               <w:t>Realizacinės priemonės</w:t>
@@ -903,7 +903,7 @@
         </w:p>
         <w:p>
           <w:pPr>
-            <w:pStyle w:val="Turinys1"/>
+            <w:pStyle w:val="TOC1"/>
             <w:tabs>
               <w:tab w:val="right" w:leader="dot" w:pos="9350"/>
             </w:tabs>
@@ -913,10 +913,10 @@
               <w:lang w:val="en-US"/>
             </w:rPr>
           </w:pPr>
-          <w:hyperlink w:history="1" w:anchor="_Toc524886527">
-            <w:r>
-              <w:rPr>
-                <w:rStyle w:val="Hipersaitas"/>
+          <w:hyperlink w:anchor="_Toc524886527" w:history="1">
+            <w:r>
+              <w:rPr>
+                <w:rStyle w:val="Hyperlink"/>
                 <w:noProof/>
               </w:rPr>
               <w:t>Reikalavimų modelis</w:t>
@@ -973,7 +973,7 @@
         </w:p>
         <w:p>
           <w:pPr>
-            <w:pStyle w:val="Turinys1"/>
+            <w:pStyle w:val="TOC1"/>
             <w:tabs>
               <w:tab w:val="right" w:leader="dot" w:pos="9350"/>
             </w:tabs>
@@ -983,10 +983,10 @@
               <w:lang w:val="en-US"/>
             </w:rPr>
           </w:pPr>
-          <w:hyperlink w:history="1" w:anchor="_Toc524886528">
-            <w:r>
-              <w:rPr>
-                <w:rStyle w:val="Hipersaitas"/>
+          <w:hyperlink w:anchor="_Toc524886528" w:history="1">
+            <w:r>
+              <w:rPr>
+                <w:rStyle w:val="Hyperlink"/>
                 <w:noProof/>
               </w:rPr>
               <w:t>Reikalavimų analizės modelis</w:t>
@@ -1043,7 +1043,7 @@
         </w:p>
         <w:p>
           <w:pPr>
-            <w:pStyle w:val="Turinys1"/>
+            <w:pStyle w:val="TOC1"/>
             <w:tabs>
               <w:tab w:val="right" w:leader="dot" w:pos="9350"/>
             </w:tabs>
@@ -1053,10 +1053,10 @@
               <w:lang w:val="en-US"/>
             </w:rPr>
           </w:pPr>
-          <w:hyperlink w:history="1" w:anchor="_Toc524886529">
-            <w:r>
-              <w:rPr>
-                <w:rStyle w:val="Hipersaitas"/>
+          <w:hyperlink w:anchor="_Toc524886529" w:history="1">
+            <w:r>
+              <w:rPr>
+                <w:rStyle w:val="Hyperlink"/>
                 <w:noProof/>
               </w:rPr>
               <w:t>Projekto modelis</w:t>
@@ -1113,7 +1113,7 @@
         </w:p>
         <w:p>
           <w:pPr>
-            <w:pStyle w:val="Turinys1"/>
+            <w:pStyle w:val="TOC1"/>
             <w:tabs>
               <w:tab w:val="right" w:leader="dot" w:pos="9350"/>
             </w:tabs>
@@ -1123,10 +1123,10 @@
               <w:lang w:val="en-US"/>
             </w:rPr>
           </w:pPr>
-          <w:hyperlink w:history="1" w:anchor="_Toc524886530">
-            <w:r>
-              <w:rPr>
-                <w:rStyle w:val="Hipersaitas"/>
+          <w:hyperlink w:anchor="_Toc524886530" w:history="1">
+            <w:r>
+              <w:rPr>
+                <w:rStyle w:val="Hyperlink"/>
                 <w:noProof/>
               </w:rPr>
               <w:t>Išvados</w:t>
@@ -1200,10 +1200,10 @@
     </w:p>
     <w:p>
       <w:pPr>
-        <w:pStyle w:val="Antrat1"/>
-      </w:pPr>
-      <w:bookmarkStart w:name="_Toc524879393" w:id="2"/>
-      <w:bookmarkStart w:name="_Toc524886520" w:id="3"/>
+        <w:pStyle w:val="Heading1"/>
+      </w:pPr>
+      <w:bookmarkStart w:id="2" w:name="_Toc524879393"/>
+      <w:bookmarkStart w:id="3" w:name="_Toc524886520"/>
       <w:r>
         <w:lastRenderedPageBreak/>
         <w:t>Įvadas</w:t>
@@ -1214,9 +1214,9 @@
     <w:p/>
     <w:p>
       <w:pPr>
-        <w:pStyle w:val="Antrat2"/>
-      </w:pPr>
-      <w:bookmarkStart w:name="_Toc524886521" w:id="4"/>
+        <w:pStyle w:val="Heading2"/>
+      </w:pPr>
+      <w:bookmarkStart w:id="4" w:name="_Toc524886521"/>
       <w:r>
         <w:t>Komandos sudėtis</w:t>
       </w:r>
@@ -1254,286 +1254,171 @@
     <w:p>
       <w:r>
         <w:rPr>
-          <w:b w:val="1"/>
-          <w:bCs w:val="1"/>
+          <w:b/>
+          <w:bCs/>
         </w:rPr>
         <w:t>Programos pavadinimas</w:t>
       </w:r>
       <w:r>
-        <w:rPr/>
-        <w:t xml:space="preserve"> </w:t>
-      </w:r>
-      <w:r>
-        <w:rPr/>
-        <w:t>–</w:t>
-      </w:r>
-      <w:r>
-        <w:rPr/>
-        <w:t xml:space="preserve"> </w:t>
-      </w:r>
-      <w:r>
-        <w:rPr/>
-        <w:t>„</w:t>
+        <w:t xml:space="preserve"> – „</w:t>
       </w:r>
       <w:proofErr w:type="spellStart"/>
       <w:r>
-        <w:rPr/>
         <w:t>Gear</w:t>
       </w:r>
       <w:proofErr w:type="spellEnd"/>
       <w:r>
-        <w:rPr/>
         <w:t>“</w:t>
       </w:r>
     </w:p>
-    <w:p w14:noSpellErr="1">
-      <w:pPr>
-        <w:pStyle w:val="prastasis"/>
+    <w:p>
+      <w:pPr>
         <w:spacing w:after="0" w:line="240" w:lineRule="auto"/>
-        <w:rPr>
-          <w:b w:val="0"/>
-          <w:bCs w:val="0"/>
-        </w:rPr>
-      </w:pPr>
-      <w:r>
-        <w:rPr>
-          <w:b w:val="1"/>
-          <w:bCs w:val="1"/>
+      </w:pPr>
+      <w:r>
+        <w:rPr>
+          <w:b/>
+          <w:bCs/>
         </w:rPr>
         <w:t xml:space="preserve">Tema – </w:t>
       </w:r>
       <w:r>
-        <w:rPr>
-          <w:b w:val="0"/>
-          <w:bCs w:val="0"/>
-        </w:rPr>
         <w:t>Žaidimų parduotuvė</w:t>
       </w:r>
     </w:p>
-    <w:p w14:noSpellErr="1">
-      <w:pPr>
-        <w:pStyle w:val="prastasis"/>
+    <w:p>
+      <w:pPr>
         <w:spacing w:after="0" w:line="240" w:lineRule="auto"/>
         <w:rPr>
-          <w:b w:val="1"/>
-          <w:bCs w:val="1"/>
-        </w:rPr>
-      </w:pPr>
-      <w:r>
-        <w:rPr>
-          <w:b w:val="1"/>
-          <w:bCs w:val="1"/>
-        </w:rPr>
-        <w:t>Nariai</w:t>
-      </w:r>
-      <w:r>
-        <w:rPr>
-          <w:b w:val="1"/>
-          <w:bCs w:val="1"/>
-        </w:rPr>
-        <w:t>:</w:t>
-      </w:r>
-      <w:r>
-        <w:rPr/>
+          <w:b/>
+          <w:bCs/>
+        </w:rPr>
+      </w:pPr>
+      <w:r>
+        <w:rPr>
+          <w:b/>
+          <w:bCs/>
+        </w:rPr>
+        <w:t>Nariai:</w:t>
+      </w:r>
+      <w:r>
         <w:t xml:space="preserve">  </w:t>
       </w:r>
-      <w:proofErr w:type="gramStart"/>
-      <w:proofErr w:type="gramEnd"/>
-    </w:p>
-    <w:p>
-      <w:pPr>
-        <w:pStyle w:val="Sraopastraipa"/>
+    </w:p>
+    <w:p>
+      <w:pPr>
+        <w:pStyle w:val="ListParagraph"/>
         <w:numPr>
           <w:ilvl w:val="0"/>
           <w:numId w:val="1"/>
         </w:numPr>
         <w:spacing w:line="240" w:lineRule="auto"/>
-        <w:rPr/>
       </w:pPr>
       <w:r>
         <w:rPr>
           <w:rFonts w:ascii="Arial" w:eastAsia="Arial"/>
-          <w:color w:val="8EAADB" w:themeColor="accent1" w:themeTint="99" w:themeShade="FF"/>
-        </w:rPr>
-        <w:t>█</w:t>
+          <w:color w:val="8EAADB" w:themeColor="accent1" w:themeTint="99"/>
+        </w:rPr>
+        <w:t>██</w:t>
       </w:r>
       <w:r>
         <w:rPr>
           <w:rFonts w:ascii="Arial" w:eastAsia="Arial"/>
-          <w:color w:val="8EAADB" w:themeColor="accent1" w:themeTint="99" w:themeShade="FF"/>
-        </w:rPr>
-        <w:t>█</w:t>
-      </w:r>
-      <w:r>
-        <w:rPr>
-          <w:rFonts w:ascii="Arial" w:eastAsia="Arial"/>
-          <w:color w:val="8EAADB" w:themeColor="accent1" w:themeTint="99" w:themeShade="FF"/>
-        </w:rPr>
-        <w:t xml:space="preserve"> </w:t>
-      </w:r>
-      <w:r>
-        <w:rPr>
-          <w:rFonts w:ascii="Arial" w:eastAsia="Arial"/>
-          <w:color w:val="8EAADB" w:themeColor="accent1" w:themeTint="99" w:themeShade="FF"/>
-        </w:rPr>
-        <w:t xml:space="preserve"> </w:t>
-      </w:r>
-      <w:r>
-        <w:rPr/>
-        <w:t>Karolis</w:t>
-      </w:r>
-      <w:r>
-        <w:rPr/>
-        <w:t xml:space="preserve"> Stončius – IFF 6/13  </w:t>
-      </w:r>
-    </w:p>
-    <w:p>
-      <w:pPr>
-        <w:pStyle w:val="Sraopastraipa"/>
+          <w:color w:val="8EAADB" w:themeColor="accent1" w:themeTint="99"/>
+        </w:rPr>
+        <w:t xml:space="preserve">  </w:t>
+      </w:r>
+      <w:r>
+        <w:t xml:space="preserve">Karolis Stončius – IFF 6/13  </w:t>
+      </w:r>
+    </w:p>
+    <w:p>
+      <w:pPr>
+        <w:pStyle w:val="ListParagraph"/>
         <w:numPr>
           <w:ilvl w:val="0"/>
           <w:numId w:val="1"/>
         </w:numPr>
         <w:spacing w:line="240" w:lineRule="auto"/>
-        <w:rPr/>
       </w:pPr>
       <w:r>
         <w:rPr>
           <w:rFonts w:ascii="Arial" w:eastAsia="Arial"/>
-          <w:color w:val="F4B083" w:themeColor="accent2" w:themeTint="99" w:themeShade="FF"/>
-        </w:rPr>
-        <w:t>█</w:t>
+          <w:color w:val="F4B083" w:themeColor="accent2" w:themeTint="99"/>
+        </w:rPr>
+        <w:t>██</w:t>
       </w:r>
       <w:r>
         <w:rPr>
           <w:rFonts w:ascii="Arial" w:eastAsia="Arial"/>
-          <w:color w:val="F4B083" w:themeColor="accent2" w:themeTint="99" w:themeShade="FF"/>
-        </w:rPr>
-        <w:t>█</w:t>
-      </w:r>
-      <w:r>
-        <w:rPr>
-          <w:rFonts w:ascii="Arial" w:eastAsia="Arial"/>
-          <w:color w:val="F4B083" w:themeColor="accent2" w:themeTint="99" w:themeShade="FF"/>
-        </w:rPr>
-        <w:t xml:space="preserve"> </w:t>
-      </w:r>
-      <w:r>
-        <w:rPr>
-          <w:rFonts w:ascii="Arial" w:eastAsia="Arial"/>
-          <w:color w:val="F4B083" w:themeColor="accent2" w:themeTint="99" w:themeShade="FF"/>
-        </w:rPr>
-        <w:t xml:space="preserve"> </w:t>
-      </w:r>
-      <w:r>
-        <w:rPr/>
-        <w:t>Tadas</w:t>
-      </w:r>
-      <w:r>
-        <w:rPr/>
-        <w:t xml:space="preserve"> Kalvaitis – IFF 6/13  </w:t>
-      </w:r>
-    </w:p>
-    <w:p>
-      <w:pPr>
-        <w:pStyle w:val="Sraopastraipa"/>
+          <w:color w:val="F4B083" w:themeColor="accent2" w:themeTint="99"/>
+        </w:rPr>
+        <w:t xml:space="preserve">  </w:t>
+      </w:r>
+      <w:r>
+        <w:t xml:space="preserve">Tadas Kalvaitis – IFF 6/13  </w:t>
+      </w:r>
+    </w:p>
+    <w:p>
+      <w:pPr>
+        <w:pStyle w:val="ListParagraph"/>
         <w:numPr>
           <w:ilvl w:val="0"/>
           <w:numId w:val="1"/>
         </w:numPr>
         <w:spacing w:line="240" w:lineRule="auto"/>
-        <w:rPr/>
       </w:pPr>
       <w:r>
         <w:rPr>
           <w:rFonts w:ascii="Arial" w:eastAsia="Arial"/>
           <w:color w:val="D488C4"/>
         </w:rPr>
-        <w:t>█</w:t>
+        <w:t>██</w:t>
       </w:r>
       <w:r>
         <w:rPr>
           <w:rFonts w:ascii="Arial" w:eastAsia="Arial"/>
           <w:color w:val="D488C4"/>
         </w:rPr>
-        <w:t>█</w:t>
-      </w:r>
-      <w:r>
-        <w:rPr>
-          <w:rFonts w:ascii="Arial" w:eastAsia="Arial"/>
-          <w:color w:val="D488C4"/>
-        </w:rPr>
-        <w:t xml:space="preserve"> </w:t>
-      </w:r>
-      <w:r>
-        <w:rPr>
-          <w:rFonts w:ascii="Arial" w:eastAsia="Arial"/>
-          <w:color w:val="D488C4"/>
-        </w:rPr>
-        <w:t xml:space="preserve"> </w:t>
-      </w:r>
-      <w:r>
-        <w:rPr/>
-        <w:t>Gabrielius</w:t>
-      </w:r>
-      <w:r>
-        <w:rPr/>
-        <w:t xml:space="preserve"> </w:t>
-      </w:r>
-      <w:r>
-        <w:rPr/>
+        <w:t xml:space="preserve">  </w:t>
+      </w:r>
+      <w:r>
+        <w:t xml:space="preserve">Gabrielius </w:t>
+      </w:r>
+      <w:proofErr w:type="spellStart"/>
+      <w:r>
         <w:t>Ulejevas</w:t>
       </w:r>
-      <w:r>
-        <w:rPr/>
+      <w:proofErr w:type="spellEnd"/>
+      <w:r>
         <w:t xml:space="preserve"> – IFF 6/13  </w:t>
       </w:r>
     </w:p>
     <w:p>
       <w:pPr>
-        <w:pStyle w:val="Sraopastraipa"/>
+        <w:pStyle w:val="ListParagraph"/>
         <w:numPr>
           <w:ilvl w:val="0"/>
           <w:numId w:val="1"/>
         </w:numPr>
         <w:spacing w:line="240" w:lineRule="auto"/>
-        <w:rPr/>
       </w:pPr>
       <w:r>
         <w:rPr>
           <w:rFonts w:ascii="Arial" w:eastAsia="Arial"/>
-          <w:color w:val="70AD47" w:themeColor="accent6" w:themeTint="FF" w:themeShade="FF"/>
-        </w:rPr>
-        <w:t>█</w:t>
+          <w:color w:val="70AD47" w:themeColor="accent6"/>
+        </w:rPr>
+        <w:t>██</w:t>
       </w:r>
       <w:r>
         <w:rPr>
           <w:rFonts w:ascii="Arial" w:eastAsia="Arial"/>
-          <w:color w:val="70AD47" w:themeColor="accent6" w:themeTint="FF" w:themeShade="FF"/>
-        </w:rPr>
-        <w:t>█</w:t>
-      </w:r>
-      <w:r>
-        <w:rPr>
-          <w:rFonts w:ascii="Arial" w:eastAsia="Arial"/>
-          <w:color w:val="70AD47" w:themeColor="accent6" w:themeTint="FF" w:themeShade="FF"/>
-        </w:rPr>
-        <w:t xml:space="preserve"> </w:t>
-      </w:r>
-      <w:r>
-        <w:rPr>
-          <w:rFonts w:ascii="Arial" w:eastAsia="Arial"/>
-          <w:color w:val="70AD47" w:themeColor="accent6" w:themeTint="FF" w:themeShade="FF"/>
-        </w:rPr>
-        <w:t xml:space="preserve"> </w:t>
-      </w:r>
-      <w:r>
-        <w:rPr/>
-        <w:t>Domantas</w:t>
-      </w:r>
-      <w:r>
-        <w:rPr/>
-        <w:t xml:space="preserve"> Banionis – IF 6/2  </w:t>
+          <w:color w:val="70AD47" w:themeColor="accent6"/>
+        </w:rPr>
+        <w:t xml:space="preserve">  </w:t>
+      </w:r>
+      <w:r>
+        <w:t xml:space="preserve">Domantas Banionis – IF 6/2  </w:t>
       </w:r>
     </w:p>
     <w:p/>
@@ -1547,10 +1432,10 @@
       <w:r>
         <w:t xml:space="preserve"> – </w:t>
       </w:r>
-      <w:hyperlink w:history="1" r:id="rId9">
+      <w:hyperlink r:id="rId9" w:history="1">
         <w:r>
           <w:rPr>
-            <w:rStyle w:val="Hipersaitas"/>
+            <w:rStyle w:val="Hyperlink"/>
           </w:rPr>
           <w:t>https://github.com/Manual-Shift</w:t>
         </w:r>
@@ -1572,7 +1457,7 @@
     </w:p>
     <w:tbl>
       <w:tblPr>
-        <w:tblStyle w:val="Lentelstinklelis"/>
+        <w:tblStyle w:val="TableGrid"/>
         <w:tblW w:w="7908" w:type="dxa"/>
         <w:jc w:val="center"/>
         <w:tblLook w:val="04A0" w:firstRow="1" w:lastRow="0" w:firstColumn="1" w:lastColumn="0" w:noHBand="0" w:noVBand="1"/>
@@ -1585,11 +1470,12 @@
         <w:gridCol w:w="1558"/>
       </w:tblGrid>
       <w:tr>
-        <w:trPr/>
+        <w:trPr>
+          <w:jc w:val="center"/>
+        </w:trPr>
         <w:tc>
           <w:tcPr>
             <w:tcW w:w="1680" w:type="dxa"/>
-            <w:tcMar/>
             <w:vAlign w:val="center"/>
           </w:tcPr>
           <w:p>
@@ -1605,7 +1491,6 @@
         <w:tc>
           <w:tcPr>
             <w:tcW w:w="1556" w:type="dxa"/>
-            <w:tcMar/>
             <w:vAlign w:val="center"/>
           </w:tcPr>
           <w:p>
@@ -1624,7 +1509,6 @@
         <w:tc>
           <w:tcPr>
             <w:tcW w:w="1556" w:type="dxa"/>
-            <w:tcMar/>
             <w:vAlign w:val="center"/>
           </w:tcPr>
           <w:p>
@@ -1643,7 +1527,6 @@
         <w:tc>
           <w:tcPr>
             <w:tcW w:w="1558" w:type="dxa"/>
-            <w:tcMar/>
             <w:vAlign w:val="center"/>
           </w:tcPr>
           <w:p>
@@ -1667,7 +1550,6 @@
         <w:tc>
           <w:tcPr>
             <w:tcW w:w="1558" w:type="dxa"/>
-            <w:tcMar/>
             <w:vAlign w:val="center"/>
           </w:tcPr>
           <w:p>
@@ -1685,11 +1567,12 @@
         </w:tc>
       </w:tr>
       <w:tr>
-        <w:trPr/>
+        <w:trPr>
+          <w:jc w:val="center"/>
+        </w:trPr>
         <w:tc>
           <w:tcPr>
             <w:tcW w:w="1680" w:type="dxa"/>
-            <w:tcMar/>
             <w:vAlign w:val="center"/>
           </w:tcPr>
           <w:p>
@@ -1704,7 +1587,6 @@
         <w:tc>
           <w:tcPr>
             <w:tcW w:w="1556" w:type="dxa"/>
-            <w:tcMar/>
             <w:vAlign w:val="center"/>
           </w:tcPr>
           <w:p>
@@ -1716,7 +1598,6 @@
         <w:tc>
           <w:tcPr>
             <w:tcW w:w="1556" w:type="dxa"/>
-            <w:tcMar/>
             <w:vAlign w:val="center"/>
           </w:tcPr>
           <w:p>
@@ -1728,12 +1609,10 @@
         <w:tc>
           <w:tcPr>
             <w:tcW w:w="1558" w:type="dxa"/>
-            <w:tcMar/>
-            <w:vAlign w:val="center"/>
-          </w:tcPr>
-          <w:p w14:noSpellErr="1">
-            <w:pPr>
-              <w:pStyle w:val="prastasis"/>
+            <w:vAlign w:val="center"/>
+          </w:tcPr>
+          <w:p>
+            <w:pPr>
               <w:jc w:val="center"/>
             </w:pPr>
             <w:r>
@@ -1747,7 +1626,6 @@
         <w:tc>
           <w:tcPr>
             <w:tcW w:w="1558" w:type="dxa"/>
-            <w:tcMar/>
             <w:vAlign w:val="center"/>
           </w:tcPr>
           <w:p>
@@ -1758,11 +1636,12 @@
         </w:tc>
       </w:tr>
       <w:tr>
-        <w:trPr/>
+        <w:trPr>
+          <w:jc w:val="center"/>
+        </w:trPr>
         <w:tc>
           <w:tcPr>
             <w:tcW w:w="1680" w:type="dxa"/>
-            <w:tcMar/>
             <w:vAlign w:val="center"/>
           </w:tcPr>
           <w:p>
@@ -1781,7 +1660,6 @@
         <w:tc>
           <w:tcPr>
             <w:tcW w:w="1556" w:type="dxa"/>
-            <w:tcMar/>
             <w:vAlign w:val="center"/>
           </w:tcPr>
           <w:p>
@@ -1799,7 +1677,6 @@
         <w:tc>
           <w:tcPr>
             <w:tcW w:w="1556" w:type="dxa"/>
-            <w:tcMar/>
             <w:vAlign w:val="center"/>
           </w:tcPr>
           <w:p>
@@ -1811,7 +1688,6 @@
         <w:tc>
           <w:tcPr>
             <w:tcW w:w="1558" w:type="dxa"/>
-            <w:tcMar/>
             <w:vAlign w:val="center"/>
           </w:tcPr>
           <w:p>
@@ -1823,7 +1699,6 @@
         <w:tc>
           <w:tcPr>
             <w:tcW w:w="1558" w:type="dxa"/>
-            <w:tcMar/>
             <w:vAlign w:val="center"/>
           </w:tcPr>
           <w:p>
@@ -1834,11 +1709,12 @@
         </w:tc>
       </w:tr>
       <w:tr>
-        <w:trPr/>
+        <w:trPr>
+          <w:jc w:val="center"/>
+        </w:trPr>
         <w:tc>
           <w:tcPr>
             <w:tcW w:w="1680" w:type="dxa"/>
-            <w:tcMar/>
             <w:vAlign w:val="center"/>
           </w:tcPr>
           <w:p>
@@ -1857,7 +1733,6 @@
         <w:tc>
           <w:tcPr>
             <w:tcW w:w="1556" w:type="dxa"/>
-            <w:tcMar/>
             <w:vAlign w:val="center"/>
           </w:tcPr>
           <w:p>
@@ -1869,7 +1744,6 @@
         <w:tc>
           <w:tcPr>
             <w:tcW w:w="1556" w:type="dxa"/>
-            <w:tcMar/>
             <w:vAlign w:val="center"/>
           </w:tcPr>
           <w:p>
@@ -1881,7 +1755,6 @@
         <w:tc>
           <w:tcPr>
             <w:tcW w:w="1558" w:type="dxa"/>
-            <w:tcMar/>
             <w:vAlign w:val="center"/>
           </w:tcPr>
           <w:p>
@@ -1899,7 +1772,6 @@
         <w:tc>
           <w:tcPr>
             <w:tcW w:w="1558" w:type="dxa"/>
-            <w:tcMar/>
             <w:vAlign w:val="center"/>
           </w:tcPr>
           <w:p>
@@ -1910,11 +1782,12 @@
         </w:tc>
       </w:tr>
       <w:tr>
-        <w:trPr/>
+        <w:trPr>
+          <w:jc w:val="center"/>
+        </w:trPr>
         <w:tc>
           <w:tcPr>
             <w:tcW w:w="1680" w:type="dxa"/>
-            <w:tcMar/>
             <w:vAlign w:val="center"/>
           </w:tcPr>
           <w:p>
@@ -1933,7 +1806,6 @@
         <w:tc>
           <w:tcPr>
             <w:tcW w:w="1556" w:type="dxa"/>
-            <w:tcMar/>
             <w:vAlign w:val="center"/>
           </w:tcPr>
           <w:p>
@@ -1945,7 +1817,6 @@
         <w:tc>
           <w:tcPr>
             <w:tcW w:w="1556" w:type="dxa"/>
-            <w:tcMar/>
             <w:vAlign w:val="center"/>
           </w:tcPr>
           <w:p>
@@ -1957,7 +1828,6 @@
         <w:tc>
           <w:tcPr>
             <w:tcW w:w="1558" w:type="dxa"/>
-            <w:tcMar/>
             <w:vAlign w:val="center"/>
           </w:tcPr>
           <w:p>
@@ -1969,7 +1839,6 @@
         <w:tc>
           <w:tcPr>
             <w:tcW w:w="1558" w:type="dxa"/>
-            <w:tcMar/>
             <w:vAlign w:val="center"/>
           </w:tcPr>
           <w:p>
@@ -1986,11 +1855,12 @@
         </w:tc>
       </w:tr>
       <w:tr>
-        <w:trPr/>
+        <w:trPr>
+          <w:jc w:val="center"/>
+        </w:trPr>
         <w:tc>
           <w:tcPr>
             <w:tcW w:w="1680" w:type="dxa"/>
-            <w:tcMar/>
             <w:vAlign w:val="center"/>
           </w:tcPr>
           <w:p>
@@ -2009,7 +1879,6 @@
         <w:tc>
           <w:tcPr>
             <w:tcW w:w="1556" w:type="dxa"/>
-            <w:tcMar/>
             <w:vAlign w:val="center"/>
           </w:tcPr>
           <w:p>
@@ -2021,7 +1890,6 @@
         <w:tc>
           <w:tcPr>
             <w:tcW w:w="1556" w:type="dxa"/>
-            <w:tcMar/>
             <w:vAlign w:val="center"/>
           </w:tcPr>
           <w:p>
@@ -2039,7 +1907,6 @@
         <w:tc>
           <w:tcPr>
             <w:tcW w:w="1558" w:type="dxa"/>
-            <w:tcMar/>
             <w:vAlign w:val="center"/>
           </w:tcPr>
           <w:p>
@@ -2051,7 +1918,6 @@
         <w:tc>
           <w:tcPr>
             <w:tcW w:w="1558" w:type="dxa"/>
-            <w:tcMar/>
             <w:vAlign w:val="center"/>
           </w:tcPr>
           <w:p>
@@ -2062,92 +1928,113 @@
         </w:tc>
       </w:tr>
       <w:tr>
-        <w:trPr/>
+        <w:trPr>
+          <w:jc w:val="center"/>
+        </w:trPr>
         <w:tc>
           <w:tcPr>
             <w:tcW w:w="1680" w:type="dxa"/>
-            <w:tcMar/>
-            <w:vAlign w:val="center"/>
-          </w:tcPr>
-          <w:p>
-            <w:pPr>
-              <w:jc w:val="center"/>
-            </w:pPr>
-            <w:r>
-              <w:t>Forumas</w:t>
+            <w:vAlign w:val="center"/>
+          </w:tcPr>
+          <w:p>
+            <w:pPr>
+              <w:jc w:val="center"/>
+            </w:pPr>
+            <w:r>
+              <w:t>Duomenų bazės projektavimas</w:t>
             </w:r>
           </w:p>
         </w:tc>
         <w:tc>
           <w:tcPr>
             <w:tcW w:w="1556" w:type="dxa"/>
-            <w:tcMar/>
-            <w:vAlign w:val="center"/>
-          </w:tcPr>
-          <w:p>
-            <w:pPr>
-              <w:jc w:val="center"/>
-            </w:pPr>
+            <w:vAlign w:val="center"/>
+          </w:tcPr>
+          <w:p>
+            <w:pPr>
+              <w:jc w:val="center"/>
+            </w:pPr>
+            <w:r>
+              <w:rPr>
+                <w:rFonts w:ascii="Segoe UI Symbol" w:hAnsi="Segoe UI Symbol" w:cs="Segoe UI Symbol"/>
+              </w:rPr>
+              <w:t>✓</w:t>
+            </w:r>
           </w:p>
         </w:tc>
         <w:tc>
           <w:tcPr>
             <w:tcW w:w="1556" w:type="dxa"/>
-            <w:tcMar/>
-            <w:vAlign w:val="center"/>
-          </w:tcPr>
-          <w:p>
-            <w:pPr>
-              <w:jc w:val="center"/>
-            </w:pPr>
+            <w:vAlign w:val="center"/>
+          </w:tcPr>
+          <w:p>
+            <w:pPr>
+              <w:jc w:val="center"/>
+            </w:pPr>
+            <w:r>
+              <w:rPr>
+                <w:rFonts w:ascii="Segoe UI Symbol" w:hAnsi="Segoe UI Symbol" w:cs="Segoe UI Symbol"/>
+              </w:rPr>
+              <w:t>✓</w:t>
+            </w:r>
           </w:p>
         </w:tc>
         <w:tc>
           <w:tcPr>
             <w:tcW w:w="1558" w:type="dxa"/>
-            <w:tcMar/>
-            <w:vAlign w:val="center"/>
-          </w:tcPr>
-          <w:p>
-            <w:pPr>
-              <w:jc w:val="center"/>
-            </w:pPr>
+            <w:vAlign w:val="center"/>
+          </w:tcPr>
+          <w:p>
+            <w:pPr>
+              <w:jc w:val="center"/>
+            </w:pPr>
+            <w:r>
+              <w:rPr>
+                <w:rFonts w:ascii="Segoe UI Symbol" w:hAnsi="Segoe UI Symbol" w:cs="Segoe UI Symbol"/>
+              </w:rPr>
+              <w:t>✓</w:t>
+            </w:r>
           </w:p>
         </w:tc>
         <w:tc>
           <w:tcPr>
             <w:tcW w:w="1558" w:type="dxa"/>
-            <w:tcMar/>
-            <w:vAlign w:val="center"/>
-          </w:tcPr>
-          <w:p>
-            <w:pPr>
-              <w:jc w:val="center"/>
-            </w:pPr>
+            <w:vAlign w:val="center"/>
+          </w:tcPr>
+          <w:p>
+            <w:pPr>
+              <w:jc w:val="center"/>
+            </w:pPr>
+            <w:r>
+              <w:rPr>
+                <w:rFonts w:ascii="Segoe UI Symbol" w:hAnsi="Segoe UI Symbol" w:cs="Segoe UI Symbol"/>
+              </w:rPr>
+              <w:t>✓</w:t>
+            </w:r>
           </w:p>
         </w:tc>
       </w:tr>
       <w:tr>
-        <w:trPr/>
+        <w:trPr>
+          <w:jc w:val="center"/>
+        </w:trPr>
         <w:tc>
           <w:tcPr>
             <w:tcW w:w="1680" w:type="dxa"/>
-            <w:tcMar/>
-            <w:vAlign w:val="center"/>
-          </w:tcPr>
-          <w:p>
-            <w:pPr>
-              <w:jc w:val="center"/>
-            </w:pPr>
-            <w:r>
-              <w:t>Duomenų bazės projektavimas</w:t>
+            <w:vAlign w:val="center"/>
+          </w:tcPr>
+          <w:p>
+            <w:pPr>
+              <w:jc w:val="center"/>
+            </w:pPr>
+            <w:r>
+              <w:t>Testavimas</w:t>
             </w:r>
           </w:p>
         </w:tc>
         <w:tc>
           <w:tcPr>
             <w:tcW w:w="1556" w:type="dxa"/>
-            <w:tcMar/>
             <w:vAlign w:val="center"/>
           </w:tcPr>
           <w:p>
@@ -2165,7 +2052,6 @@
         <w:tc>
           <w:tcPr>
             <w:tcW w:w="1556" w:type="dxa"/>
-            <w:tcMar/>
             <w:vAlign w:val="center"/>
           </w:tcPr>
           <w:p>
@@ -2183,7 +2069,6 @@
         <w:tc>
           <w:tcPr>
             <w:tcW w:w="1558" w:type="dxa"/>
-            <w:tcMar/>
             <w:vAlign w:val="center"/>
           </w:tcPr>
           <w:p>
@@ -2201,7 +2086,6 @@
         <w:tc>
           <w:tcPr>
             <w:tcW w:w="1558" w:type="dxa"/>
-            <w:tcMar/>
             <w:vAlign w:val="center"/>
           </w:tcPr>
           <w:p>
@@ -2218,26 +2102,26 @@
         </w:tc>
       </w:tr>
       <w:tr>
-        <w:trPr/>
+        <w:trPr>
+          <w:jc w:val="center"/>
+        </w:trPr>
         <w:tc>
           <w:tcPr>
             <w:tcW w:w="1680" w:type="dxa"/>
-            <w:tcMar/>
-            <w:vAlign w:val="center"/>
-          </w:tcPr>
-          <w:p>
-            <w:pPr>
-              <w:jc w:val="center"/>
-            </w:pPr>
-            <w:r>
-              <w:t>Testavimas</w:t>
+            <w:vAlign w:val="center"/>
+          </w:tcPr>
+          <w:p>
+            <w:pPr>
+              <w:jc w:val="center"/>
+            </w:pPr>
+            <w:r>
+              <w:t>Dokumentacija</w:t>
             </w:r>
           </w:p>
         </w:tc>
         <w:tc>
           <w:tcPr>
             <w:tcW w:w="1556" w:type="dxa"/>
-            <w:tcMar/>
             <w:vAlign w:val="center"/>
           </w:tcPr>
           <w:p>
@@ -2255,7 +2139,6 @@
         <w:tc>
           <w:tcPr>
             <w:tcW w:w="1556" w:type="dxa"/>
-            <w:tcMar/>
             <w:vAlign w:val="center"/>
           </w:tcPr>
           <w:p>
@@ -2273,7 +2156,6 @@
         <w:tc>
           <w:tcPr>
             <w:tcW w:w="1558" w:type="dxa"/>
-            <w:tcMar/>
             <w:vAlign w:val="center"/>
           </w:tcPr>
           <w:p>
@@ -2291,7 +2173,6 @@
         <w:tc>
           <w:tcPr>
             <w:tcW w:w="1558" w:type="dxa"/>
-            <w:tcMar/>
             <w:vAlign w:val="center"/>
           </w:tcPr>
           <w:p>
@@ -2308,26 +2189,26 @@
         </w:tc>
       </w:tr>
       <w:tr>
-        <w:trPr/>
+        <w:trPr>
+          <w:jc w:val="center"/>
+        </w:trPr>
         <w:tc>
           <w:tcPr>
             <w:tcW w:w="1680" w:type="dxa"/>
-            <w:tcMar/>
-            <w:vAlign w:val="center"/>
-          </w:tcPr>
-          <w:p>
-            <w:pPr>
-              <w:jc w:val="center"/>
-            </w:pPr>
-            <w:r>
-              <w:t>Dokumentacija</w:t>
+            <w:vAlign w:val="center"/>
+          </w:tcPr>
+          <w:p>
+            <w:pPr>
+              <w:jc w:val="center"/>
+            </w:pPr>
+            <w:r>
+              <w:t>UML</w:t>
             </w:r>
           </w:p>
         </w:tc>
         <w:tc>
           <w:tcPr>
             <w:tcW w:w="1556" w:type="dxa"/>
-            <w:tcMar/>
             <w:vAlign w:val="center"/>
           </w:tcPr>
           <w:p>
@@ -2345,7 +2226,6 @@
         <w:tc>
           <w:tcPr>
             <w:tcW w:w="1556" w:type="dxa"/>
-            <w:tcMar/>
             <w:vAlign w:val="center"/>
           </w:tcPr>
           <w:p>
@@ -2363,7 +2243,6 @@
         <w:tc>
           <w:tcPr>
             <w:tcW w:w="1558" w:type="dxa"/>
-            <w:tcMar/>
             <w:vAlign w:val="center"/>
           </w:tcPr>
           <w:p>
@@ -2381,97 +2260,6 @@
         <w:tc>
           <w:tcPr>
             <w:tcW w:w="1558" w:type="dxa"/>
-            <w:tcMar/>
-            <w:vAlign w:val="center"/>
-          </w:tcPr>
-          <w:p>
-            <w:pPr>
-              <w:jc w:val="center"/>
-            </w:pPr>
-            <w:r>
-              <w:rPr>
-                <w:rFonts w:ascii="Segoe UI Symbol" w:hAnsi="Segoe UI Symbol" w:cs="Segoe UI Symbol"/>
-              </w:rPr>
-              <w:t>✓</w:t>
-            </w:r>
-          </w:p>
-        </w:tc>
-      </w:tr>
-      <w:tr>
-        <w:trPr/>
-        <w:tc>
-          <w:tcPr>
-            <w:tcW w:w="1680" w:type="dxa"/>
-            <w:tcMar/>
-            <w:vAlign w:val="center"/>
-          </w:tcPr>
-          <w:p>
-            <w:pPr>
-              <w:jc w:val="center"/>
-            </w:pPr>
-            <w:r>
-              <w:t>UML</w:t>
-            </w:r>
-          </w:p>
-        </w:tc>
-        <w:tc>
-          <w:tcPr>
-            <w:tcW w:w="1556" w:type="dxa"/>
-            <w:tcMar/>
-            <w:vAlign w:val="center"/>
-          </w:tcPr>
-          <w:p>
-            <w:pPr>
-              <w:jc w:val="center"/>
-            </w:pPr>
-            <w:r>
-              <w:rPr>
-                <w:rFonts w:ascii="Segoe UI Symbol" w:hAnsi="Segoe UI Symbol" w:cs="Segoe UI Symbol"/>
-              </w:rPr>
-              <w:t>✓</w:t>
-            </w:r>
-          </w:p>
-        </w:tc>
-        <w:tc>
-          <w:tcPr>
-            <w:tcW w:w="1556" w:type="dxa"/>
-            <w:tcMar/>
-            <w:vAlign w:val="center"/>
-          </w:tcPr>
-          <w:p>
-            <w:pPr>
-              <w:jc w:val="center"/>
-            </w:pPr>
-            <w:r>
-              <w:rPr>
-                <w:rFonts w:ascii="Segoe UI Symbol" w:hAnsi="Segoe UI Symbol" w:cs="Segoe UI Symbol"/>
-              </w:rPr>
-              <w:t>✓</w:t>
-            </w:r>
-          </w:p>
-        </w:tc>
-        <w:tc>
-          <w:tcPr>
-            <w:tcW w:w="1558" w:type="dxa"/>
-            <w:tcMar/>
-            <w:vAlign w:val="center"/>
-          </w:tcPr>
-          <w:p>
-            <w:pPr>
-              <w:jc w:val="center"/>
-            </w:pPr>
-            <w:r>
-              <w:rPr>
-                <w:rFonts w:ascii="Segoe UI Symbol" w:hAnsi="Segoe UI Symbol" w:cs="Segoe UI Symbol"/>
-              </w:rPr>
-              <w:t>✓</w:t>
-            </w:r>
-          </w:p>
-        </w:tc>
-        <w:tc>
-          <w:tcPr>
-            <w:tcW w:w="1558" w:type="dxa"/>
-            <w:tcMar/>
             <w:vAlign w:val="center"/>
           </w:tcPr>
           <w:p>
@@ -2499,121 +2287,108 @@
       <w:r>
         <w:br w:type="page"/>
       </w:r>
-    </w:p>
-    <w:p>
-      <w:pPr>
-        <w:pStyle w:val="Antrat1"/>
-      </w:pPr>
-      <w:bookmarkStart w:name="_Toc524879394" w:id="5"/>
-      <w:bookmarkStart w:name="_Toc524886522" w:id="6"/>
+      <w:bookmarkStart w:id="5" w:name="_GoBack"/>
+      <w:bookmarkEnd w:id="5"/>
+    </w:p>
+    <w:p>
+      <w:pPr>
+        <w:pStyle w:val="Heading1"/>
+      </w:pPr>
+      <w:bookmarkStart w:id="6" w:name="_Toc524879394"/>
+      <w:bookmarkStart w:id="7" w:name="_Toc524886522"/>
       <w:r>
         <w:lastRenderedPageBreak/>
         <w:t>Sistemos paskirtis</w:t>
       </w:r>
-      <w:bookmarkEnd w:id="5"/>
       <w:bookmarkEnd w:id="6"/>
+      <w:bookmarkEnd w:id="7"/>
     </w:p>
     <w:p/>
     <w:p>
       <w:pPr>
-        <w:pStyle w:val="Antrat2"/>
-      </w:pPr>
-      <w:bookmarkStart w:name="_Toc524886523" w:id="7"/>
+        <w:pStyle w:val="Heading2"/>
+      </w:pPr>
+      <w:bookmarkStart w:id="8" w:name="_Toc524886523"/>
       <w:r>
         <w:t>Sistemos aprašas</w:t>
       </w:r>
-      <w:bookmarkEnd w:id="7"/>
-    </w:p>
-    <w:p w14:noSpellErr="1">
+      <w:bookmarkEnd w:id="8"/>
+    </w:p>
+    <w:p>
       <w:pPr>
         <w:ind w:firstLine="720"/>
         <w:rPr>
-          <w:rFonts w:ascii="Calibri" w:hAnsi="Calibri" w:eastAsia="Calibri" w:cs="Calibri"/>
+          <w:rFonts w:ascii="Calibri" w:eastAsia="Calibri" w:hAnsi="Calibri" w:cs="Calibri"/>
           <w:lang w:val="lt"/>
         </w:rPr>
       </w:pPr>
       <w:r>
         <w:rPr>
-          <w:rFonts w:ascii="Calibri" w:hAnsi="Calibri" w:eastAsia="Calibri" w:cs="Calibri"/>
+          <w:rFonts w:ascii="Calibri" w:eastAsia="Calibri" w:hAnsi="Calibri" w:cs="Calibri"/>
           <w:lang w:val="lt"/>
         </w:rPr>
         <w:t>Sistemos paskirtis leisti kūrėjams lengvai dalintis savo sukurtais žaidimais, stebėti įvairią statistiką, gauti atsiliepimus iš žaidėjų bei kitų kūrėjų. Paprastiems užsiregistravusiems vartotojams sudaroma galimybė paprastai nusipirkti ir parsisiųsti žaidimus, juos reitinguoti bei rašyti komentarus. Taip pat komunikuoti su kūrėjais bei kitais vartotojais, sukurti uždaras grupes bendravimui su draugais.</w:t>
       </w:r>
     </w:p>
-    <w:p w14:noSpellErr="1">
-      <w:pPr>
-        <w:pStyle w:val="Antrat2"/>
-      </w:pPr>
-      <w:r>
-        <w:rPr/>
+    <w:p>
+      <w:pPr>
+        <w:pStyle w:val="Heading2"/>
+      </w:pPr>
+      <w:r>
         <w:t>Posistemės</w:t>
       </w:r>
     </w:p>
-    <w:p w14:noSpellErr="1">
-      <w:pPr>
-        <w:pStyle w:val="Sraopastraipa"/>
+    <w:p>
+      <w:pPr>
+        <w:pStyle w:val="ListParagraph"/>
         <w:numPr>
           <w:ilvl w:val="0"/>
           <w:numId w:val="2"/>
         </w:numPr>
-        <w:rPr>
-          <w:sz w:val="22"/>
-          <w:szCs w:val="22"/>
-        </w:rPr>
-      </w:pPr>
-      <w:r>
-        <w:rPr/>
+      </w:pPr>
+      <w:r>
         <w:t>Žaidimo puslapis</w:t>
       </w:r>
     </w:p>
     <w:p>
       <w:pPr>
-        <w:pStyle w:val="Sraopastraipa"/>
+        <w:pStyle w:val="ListParagraph"/>
         <w:numPr>
           <w:ilvl w:val="0"/>
           <w:numId w:val="2"/>
         </w:numPr>
-        <w:rPr/>
-      </w:pPr>
-      <w:r>
-        <w:rPr/>
+      </w:pPr>
+      <w:r>
         <w:t>Kūrėjo dalies valdymas</w:t>
       </w:r>
     </w:p>
-    <w:p w14:noSpellErr="1">
-      <w:pPr>
-        <w:pStyle w:val="Sraopastraipa"/>
+    <w:p>
+      <w:pPr>
+        <w:pStyle w:val="ListParagraph"/>
         <w:numPr>
           <w:ilvl w:val="0"/>
           <w:numId w:val="2"/>
         </w:numPr>
-        <w:rPr>
-          <w:sz w:val="22"/>
-          <w:szCs w:val="22"/>
-        </w:rPr>
-      </w:pPr>
-      <w:r>
-        <w:rPr/>
+      </w:pPr>
+      <w:r>
         <w:t>Naudotojo dalies valdymas</w:t>
       </w:r>
     </w:p>
-    <w:p w14:noSpellErr="1">
-      <w:pPr>
-        <w:pStyle w:val="Sraopastraipa"/>
+    <w:p>
+      <w:pPr>
+        <w:pStyle w:val="ListParagraph"/>
         <w:numPr>
           <w:ilvl w:val="0"/>
           <w:numId w:val="2"/>
         </w:numPr>
-        <w:rPr/>
-      </w:pPr>
-      <w:r>
-        <w:rPr/>
+      </w:pPr>
+      <w:r>
         <w:t>Žaidimų parduotuvė</w:t>
       </w:r>
     </w:p>
     <w:p>
       <w:pPr>
-        <w:pStyle w:val="Sraopastraipa"/>
+        <w:pStyle w:val="ListParagraph"/>
         <w:numPr>
           <w:ilvl w:val="0"/>
           <w:numId w:val="2"/>
@@ -2623,733 +2398,333 @@
         <w:t>Forumas</w:t>
       </w:r>
     </w:p>
-    <w:p w14:noSpellErr="1">
+    <w:p>
       <w:pPr>
         <w:ind w:firstLine="720"/>
         <w:rPr>
-          <w:rFonts w:eastAsia="Calibri" w:cs="Calibri" w:cstheme="minorAscii"/>
+          <w:rFonts w:eastAsia="Calibri"/>
           <w:lang w:val="lt"/>
         </w:rPr>
       </w:pPr>
       <w:r>
         <w:rPr>
-          <w:rFonts w:cs="Calibri" w:cstheme="minorAscii"/>
-          <w:b w:val="1"/>
-          <w:bCs w:val="1"/>
-        </w:rPr>
-        <w:t>Žaidimo puslapis</w:t>
-      </w:r>
-      <w:r>
-        <w:rPr>
-          <w:rFonts w:cs="Calibri" w:cstheme="minorAscii"/>
-          <w:b w:val="1"/>
-          <w:bCs w:val="1"/>
-        </w:rPr>
-        <w:t>.</w:t>
-      </w:r>
-      <w:r>
-        <w:rPr>
-          <w:rFonts w:cs="Calibri" w:cstheme="minorAscii"/>
-        </w:rPr>
+          <w:b/>
+          <w:bCs/>
+        </w:rPr>
+        <w:t>Žaidimo puslapis.</w:t>
+      </w:r>
+      <w:r>
         <w:t xml:space="preserve"> </w:t>
       </w:r>
       <w:r>
         <w:rPr>
-          <w:rFonts w:eastAsia="Calibri" w:cs="Calibri" w:cstheme="minorAscii"/>
+          <w:rFonts w:eastAsia="Calibri"/>
           <w:lang w:val="lt"/>
         </w:rPr>
         <w:t>Vartotojas atidaręs žaidimo puslapį, ant kurio yra uždėtas amžiaus apribojimas, bus paprašytas patvirtinti savo amžių ir pagal tai sistema nuspręs ar vartotojas bus įleistas į puslapį ar ne. Vartotojas jau patek</w:t>
       </w:r>
       <w:r>
         <w:rPr>
-          <w:rFonts w:eastAsia="Calibri" w:cs="Calibri" w:cstheme="minorAscii"/>
+          <w:rFonts w:eastAsia="Calibri"/>
         </w:rPr>
         <w:t>ę</w:t>
       </w:r>
       <w:r>
         <w:rPr>
-          <w:rFonts w:eastAsia="Calibri" w:cs="Calibri" w:cstheme="minorAscii"/>
+          <w:rFonts w:eastAsia="Calibri"/>
           <w:lang w:val="lt"/>
         </w:rPr>
-        <w:t xml:space="preserve">s į puslapį matys informaciją apie žaidimą: </w:t>
-      </w:r>
-      <w:r>
-        <w:rPr>
-          <w:rFonts w:eastAsia="Calibri" w:cs="Calibri" w:cstheme="minorAscii"/>
+        <w:t>s į puslapį matys informaciją apie žaidimą: aprašą, žanrus, kategoriją, išleidimo datą, leidėjus, pristatomąjį vaizdo filmuką bei nuotraukas. Puslapio apačioje bus komentarų sekcija, kurioje matomi kitų naudotojų komentarai apie žaidimą. Šalia esančiame laukelyje bus galima palikti ir savo komentarą bei įvertinti žaidimą žvaigždutėmis nuo 0 – 5, kur 0 reiškia „labai blogai“, o 5 – „labai gerai“. Dešinėje puslapio pusėje bus matoma įvertinimų statistika: kiek kokių įvertinimų buvo palikta, koks vidutinis įvertinimas, kiek iš viso įvertinimų ir komentarų buvo palikta. Vartotojas norėdamas įsigyti žaidimą galės jį įsidėti į pirkinių krepšelį paspausdamas mygtuką „dėti į krepšelį“. Po žaidimo aprašu taip pat rodomi panašūs žaidimai (tai tokie žaidimai, kurie yra toje pačioje kategorijoje).</w:t>
+      </w:r>
+    </w:p>
+    <w:p>
+      <w:pPr>
+        <w:ind w:firstLine="720"/>
+        <w:rPr>
+          <w:rFonts w:ascii="Calibri" w:eastAsia="Calibri" w:hAnsi="Calibri" w:cs="Calibri"/>
           <w:lang w:val="lt"/>
         </w:rPr>
-        <w:t xml:space="preserve">aprašą, </w:t>
-      </w:r>
-      <w:r>
-        <w:rPr>
-          <w:rFonts w:eastAsia="Calibri" w:cs="Calibri" w:cstheme="minorAscii"/>
+      </w:pPr>
+      <w:r>
+        <w:rPr>
+          <w:rFonts w:ascii="Calibri" w:eastAsia="Calibri" w:hAnsi="Calibri" w:cs="Calibri"/>
+          <w:b/>
+          <w:bCs/>
           <w:lang w:val="lt"/>
         </w:rPr>
-        <w:t>žanrus, kategoriją, išleidimo datą, leidėjus, pristatomąjį vaizdo filmuką bei nuotraukas. Puslapio apačioje bus komentarų sekcija, kurioje matomi kitų naudotojų komentarai apie žaidimą. Šalia esančiame laukelyje bus galima palikti ir savo komentarą bei įvertinti žaidimą žvaigždutėmis nuo 0 – 5, kur 0 reiškia „labai blogai“, o 5 – „labai gerai“. Dešinėje puslapio pusėje bus matoma įvertinimų statistika: kiek kokių įvertinimų buvo palikta, koks vidutinis įvertinimas, kiek iš viso įvertinimų ir komentarų buvo palikta. Vartotojas norėdamas įsigyti žaidimą galės jį įsidėti į pirkinių krepšelį paspausdamas mygtuką „dėti į krepšelį“. Po žaidimo aprašu taip pat rodomi panašūs žaidimai (tai tokie žaidimai, kurie yra toje pačioje kategorijoje).</w:t>
-      </w:r>
-    </w:p>
-    <w:p>
-      <w:pPr>
-        <w:pStyle w:val="prastasis"/>
+        <w:t>Kūrėjo dalies valdymas.</w:t>
+      </w:r>
+      <w:r>
+        <w:rPr>
+          <w:rFonts w:ascii="Calibri" w:eastAsia="Calibri" w:hAnsi="Calibri" w:cs="Calibri"/>
+          <w:lang w:val="lt"/>
+        </w:rPr>
+        <w:t xml:space="preserve"> Kūrėjas prisijungęs prie sistemos turės galimybę įkelti žaidimą į sistemą paspaudęs mygtuką </w:t>
+      </w:r>
+      <w:r>
+        <w:rPr>
+          <w:rFonts w:eastAsia="Calibri"/>
+          <w:lang w:val="lt"/>
+        </w:rPr>
+        <w:t>„</w:t>
+      </w:r>
+      <w:r>
+        <w:rPr>
+          <w:rFonts w:ascii="Calibri" w:eastAsia="Calibri" w:hAnsi="Calibri" w:cs="Calibri"/>
+          <w:lang w:val="lt"/>
+        </w:rPr>
+        <w:t xml:space="preserve">Įkelti žaidimą”. Atsidariusiame lange pasirinkus žaidimo failą ir patvirtintus paspaudant  </w:t>
+      </w:r>
+      <w:r>
+        <w:rPr>
+          <w:rFonts w:eastAsia="Calibri"/>
+          <w:lang w:val="lt"/>
+        </w:rPr>
+        <w:t>„</w:t>
+      </w:r>
+      <w:r>
+        <w:rPr>
+          <w:rFonts w:ascii="Calibri" w:eastAsia="Calibri" w:hAnsi="Calibri" w:cs="Calibri"/>
+          <w:lang w:val="lt"/>
+        </w:rPr>
+        <w:t>Taip”. Įkėlęs žaidimą kūrėjas</w:t>
+      </w:r>
+      <w:r>
+        <w:rPr>
+          <w:rFonts w:eastAsia="Calibri"/>
+          <w:lang w:val="lt"/>
+        </w:rPr>
+        <w:t xml:space="preserve"> galės: suteikti </w:t>
+      </w:r>
+      <w:r>
+        <w:rPr>
+          <w:rFonts w:ascii="Calibri" w:eastAsia="Calibri" w:hAnsi="Calibri" w:cs="Calibri"/>
+          <w:lang w:val="lt"/>
+        </w:rPr>
+        <w:t xml:space="preserve">pavadinimą, aprašą, įkelti susijusias su produktu nuotraukas bei YouTube vaizdo įrašą, kuriame matoma žaidimo eiga arba trumpas pristatymas apie žaidimą, nustatyti kategoriją bei versiją. Norėdamas redaguoti informaciją, kūrėjas tai galės padaryti paspaudės mygtuką </w:t>
+      </w:r>
+      <w:r>
+        <w:rPr>
+          <w:rFonts w:eastAsia="Calibri"/>
+          <w:lang w:val="lt"/>
+        </w:rPr>
+        <w:t>„Redaguoti”, kuris bus puslapio pačioje. Atlikus redagavimą, norint išsaugoti pakeitimus reikės paspausti „Išsaugoti”</w:t>
+      </w:r>
+      <w:r>
+        <w:rPr>
+          <w:rFonts w:ascii="Calibri" w:eastAsia="Calibri" w:hAnsi="Calibri" w:cs="Calibri"/>
+          <w:lang w:val="lt"/>
+        </w:rPr>
+        <w:t xml:space="preserve">. Kūrėjas taip pat turės galimybę pašalinti žaidimą iš sistemos, paspaudęs ,,Panaikinti žaidimą“ , esantį šalia redagavimo mygtuko. Tai padarius, sistema paprašys patvirtinti veiksmą, pasirinkus </w:t>
+      </w:r>
+      <w:r>
+        <w:rPr>
+          <w:rFonts w:eastAsia="Calibri"/>
+          <w:lang w:val="lt"/>
+        </w:rPr>
+        <w:t>„Taip” jis bus įvykdytas, „Ne” - atšauktas.</w:t>
+      </w:r>
+      <w:r>
+        <w:rPr>
+          <w:rFonts w:ascii="Calibri" w:eastAsia="Calibri" w:hAnsi="Calibri" w:cs="Calibri"/>
+          <w:lang w:val="lt"/>
+        </w:rPr>
+        <w:t xml:space="preserve"> Kūrėjas turės galimybę administruoti vartotojų paliktus komentarus prie jo įkelto žaidimo: juos pašalinti, duoti įspėjimą ar pažymėti kaip </w:t>
+      </w:r>
+      <w:r>
+        <w:rPr>
+          <w:rFonts w:eastAsia="Calibri"/>
+          <w:lang w:val="lt"/>
+        </w:rPr>
+        <w:t>„svarbų” (bus rodomas viršuje). T</w:t>
+      </w:r>
+      <w:r>
+        <w:rPr>
+          <w:rFonts w:ascii="Calibri" w:eastAsia="Calibri" w:hAnsi="Calibri" w:cs="Calibri"/>
+          <w:lang w:val="lt"/>
+        </w:rPr>
+        <w:t>aip pat bus suteikta galimybė stebėti statistika apie produkto pardavimus, uždarbį, žaidimo atsisiuntimų kiekį, žmonių skaičių, kurie buvo apsilankę žaidimo puslapyje.</w:t>
+      </w:r>
+    </w:p>
+    <w:p>
+      <w:pPr>
         <w:ind w:firstLine="720"/>
         <w:rPr>
-          <w:rFonts w:ascii="Calibri" w:hAnsi="Calibri" w:eastAsia="Calibri" w:cs="Calibri"/>
+          <w:rFonts w:ascii="Calibri" w:eastAsia="Calibri" w:hAnsi="Calibri" w:cs="Calibri"/>
           <w:lang w:val="lt"/>
         </w:rPr>
       </w:pPr>
       <w:r>
         <w:rPr>
-          <w:rFonts w:ascii="Calibri" w:hAnsi="Calibri" w:eastAsia="Calibri" w:cs="Calibri"/>
-          <w:b w:val="1"/>
-          <w:bCs w:val="1"/>
+          <w:rFonts w:ascii="Calibri" w:eastAsia="Calibri" w:hAnsi="Calibri" w:cs="Calibri"/>
+          <w:b/>
+          <w:bCs/>
           <w:lang w:val="lt"/>
         </w:rPr>
-        <w:t>Kūrėjo dalies valdymas.</w:t>
-      </w:r>
-      <w:r>
-        <w:rPr>
-          <w:rFonts w:ascii="Calibri" w:hAnsi="Calibri" w:eastAsia="Calibri" w:cs="Calibri"/>
-          <w:b w:val="0"/>
-          <w:bCs w:val="0"/>
+        <w:t>Naudotojo dalies valdymas.</w:t>
+      </w:r>
+      <w:r>
+        <w:rPr>
+          <w:rFonts w:ascii="Calibri" w:eastAsia="Calibri" w:hAnsi="Calibri" w:cs="Calibri"/>
           <w:lang w:val="lt"/>
         </w:rPr>
-        <w:t xml:space="preserve"> Kūrėjas prisijungęs prie sistemos turės galimybę įkelti žaidimą į sistemą paspaudęs mygtuką </w:t>
-      </w:r>
-      <w:r>
-        <w:rPr>
-          <w:rFonts w:eastAsia="Calibri" w:cs="Calibri" w:cstheme="minorAscii"/>
+        <w:t xml:space="preserve"> Naudotojas prisijungęs prie sistemos galės atsidaryti savo vartotojo profilį, paspaudęs ant savo vartotojo slapyvardžio arba nuotraukos, kurie bus viršutinėje dešinėje naršyklės lango dalyje. Jame, kairėje puslapio pusėje, rodomas turimų žaidimų sąrašas, virš jo bus paieškos laukelis, kur įvedus norimo žaidimo pavadinimą,  atsivers langelis su jį atitinkančia ikona ir pavadinimu. Paspaudus ant jo, parodoma truputį informacijos apie žaidimą: pirkimo data, kategorija, </w:t>
+      </w:r>
+      <w:r>
+        <w:rPr>
+          <w:rFonts w:ascii="Calibri" w:eastAsia="Calibri" w:hAnsi="Calibri" w:cs="Calibri"/>
           <w:lang w:val="lt"/>
         </w:rPr>
+        <w:lastRenderedPageBreak/>
+        <w:t xml:space="preserve">žanras, parsisiuntimo mygtukas bei nuoroda į žaidimo puslapį. Taip pat naudotojui paspaudus mygtuką  </w:t>
+      </w:r>
+      <w:r>
+        <w:rPr>
+          <w:rFonts w:eastAsia="Calibri"/>
+          <w:lang w:val="lt"/>
+        </w:rPr>
         <w:t>„</w:t>
       </w:r>
       <w:r>
         <w:rPr>
-          <w:rFonts w:ascii="Calibri" w:hAnsi="Calibri" w:eastAsia="Calibri" w:cs="Calibri"/>
-          <w:b w:val="0"/>
-          <w:bCs w:val="0"/>
+          <w:rFonts w:ascii="Calibri" w:eastAsia="Calibri" w:hAnsi="Calibri" w:cs="Calibri"/>
           <w:lang w:val="lt"/>
         </w:rPr>
-        <w:t>Įkelti žaidimą”. Atsidariusiame lange pasirink</w:t>
-      </w:r>
-      <w:r>
-        <w:rPr>
-          <w:rFonts w:ascii="Calibri" w:hAnsi="Calibri" w:eastAsia="Calibri" w:cs="Calibri"/>
-          <w:b w:val="0"/>
-          <w:bCs w:val="0"/>
+        <w:t xml:space="preserve">Redaguoti profilį” atsidarys naujas puslapis, kuriame jis galės redaguoti savo profilį: pakeisti slaptažodį, elektroninį paštą, slapyvardį bei profilio nuotrauką. Norint pašalinti naudotojo paskyrą reikės paspausti </w:t>
+      </w:r>
+      <w:r>
+        <w:rPr>
+          <w:rFonts w:eastAsia="Calibri"/>
           <w:lang w:val="lt"/>
         </w:rPr>
-        <w:t>us</w:t>
-      </w:r>
-      <w:r>
-        <w:rPr>
-          <w:rFonts w:ascii="Calibri" w:hAnsi="Calibri" w:eastAsia="Calibri" w:cs="Calibri"/>
-          <w:b w:val="0"/>
-          <w:bCs w:val="0"/>
+        <w:t>„</w:t>
+      </w:r>
+      <w:r>
+        <w:rPr>
+          <w:rFonts w:ascii="Calibri" w:eastAsia="Calibri" w:hAnsi="Calibri" w:cs="Calibri"/>
           <w:lang w:val="lt"/>
         </w:rPr>
-        <w:t xml:space="preserve"> žaidimo failą ir patvirtint</w:t>
-      </w:r>
-      <w:r>
-        <w:rPr>
-          <w:rFonts w:ascii="Calibri" w:hAnsi="Calibri" w:eastAsia="Calibri" w:cs="Calibri"/>
-          <w:b w:val="0"/>
-          <w:bCs w:val="0"/>
+        <w:t xml:space="preserve">Pašalinti profilį” mygtuką, kuris yra profilio redagavimo puslapio apačioje, ir atsivėrus naujam langui patvirtinti savo pasirinkimą (paspausti mygtuką </w:t>
+      </w:r>
+      <w:r>
+        <w:rPr>
+          <w:rFonts w:eastAsia="Calibri"/>
           <w:lang w:val="lt"/>
         </w:rPr>
-        <w:t>us</w:t>
-      </w:r>
-      <w:r>
-        <w:rPr>
-          <w:rFonts w:ascii="Calibri" w:hAnsi="Calibri" w:eastAsia="Calibri" w:cs="Calibri"/>
-          <w:b w:val="0"/>
-          <w:bCs w:val="0"/>
+        <w:t>„</w:t>
+      </w:r>
+      <w:r>
+        <w:rPr>
+          <w:rFonts w:ascii="Calibri" w:eastAsia="Calibri" w:hAnsi="Calibri" w:cs="Calibri"/>
           <w:lang w:val="lt"/>
         </w:rPr>
-        <w:t xml:space="preserve"> paspaud</w:t>
-      </w:r>
-      <w:r>
-        <w:rPr>
-          <w:rFonts w:ascii="Calibri" w:hAnsi="Calibri" w:eastAsia="Calibri" w:cs="Calibri"/>
-          <w:b w:val="0"/>
-          <w:bCs w:val="0"/>
+        <w:t xml:space="preserve">Taip”). Vartotojo puslapyje taipogi bus galima matyti jo pirkinių krepšelį paspaudus „Pirkinių krepšelis”.  Naudotojui suteikta galimybė prie sistemos prisijungti ir su savo </w:t>
+      </w:r>
+      <w:r>
+        <w:rPr>
+          <w:rFonts w:eastAsia="Calibri"/>
           <w:lang w:val="lt"/>
         </w:rPr>
-        <w:t>ant</w:t>
-      </w:r>
-      <w:r>
-        <w:rPr>
-          <w:rFonts w:ascii="Calibri" w:hAnsi="Calibri" w:eastAsia="Calibri" w:cs="Calibri"/>
-          <w:b w:val="0"/>
-          <w:bCs w:val="0"/>
+        <w:t>„</w:t>
+      </w:r>
+      <w:r>
+        <w:rPr>
+          <w:rFonts w:ascii="Calibri" w:eastAsia="Calibri" w:hAnsi="Calibri" w:cs="Calibri"/>
           <w:lang w:val="lt"/>
         </w:rPr>
-        <w:t xml:space="preserve"> </w:t>
-      </w:r>
-      <w:r>
-        <w:rPr>
-          <w:rFonts w:ascii="Calibri" w:hAnsi="Calibri" w:eastAsia="Calibri" w:cs="Calibri"/>
-          <w:b w:val="0"/>
-          <w:bCs w:val="0"/>
+        <w:t>Facebook” prisijungimo duomenimis naudojant tam skirtą API.</w:t>
+      </w:r>
+    </w:p>
+    <w:p>
+      <w:pPr>
+        <w:ind w:firstLine="720"/>
+        <w:rPr>
+          <w:rFonts w:ascii="Calibri" w:eastAsia="Calibri" w:hAnsi="Calibri" w:cs="Calibri"/>
           <w:lang w:val="lt"/>
         </w:rPr>
-        <w:t xml:space="preserve"> </w:t>
-      </w:r>
-      <w:r>
-        <w:rPr>
-          <w:rFonts w:eastAsia="Calibri" w:cs="Calibri" w:cstheme="minorAscii"/>
+      </w:pPr>
+      <w:r>
+        <w:rPr>
+          <w:rFonts w:ascii="Calibri" w:eastAsia="Calibri" w:hAnsi="Calibri" w:cs="Calibri"/>
+          <w:b/>
+          <w:bCs/>
           <w:lang w:val="lt"/>
         </w:rPr>
-        <w:t>„</w:t>
-      </w:r>
-      <w:r>
-        <w:rPr>
-          <w:rFonts w:ascii="Calibri" w:hAnsi="Calibri" w:eastAsia="Calibri" w:cs="Calibri"/>
+        <w:t xml:space="preserve">Žaidimų parduotuvė. </w:t>
+      </w:r>
+      <w:r>
+        <w:rPr>
+          <w:rFonts w:ascii="Calibri" w:eastAsia="Calibri" w:hAnsi="Calibri" w:cs="Calibri"/>
           <w:lang w:val="lt"/>
         </w:rPr>
-        <w:t>Taip”. Įkėl</w:t>
-      </w:r>
-      <w:r>
-        <w:rPr>
-          <w:rFonts w:ascii="Calibri" w:hAnsi="Calibri" w:eastAsia="Calibri" w:cs="Calibri"/>
+        <w:t xml:space="preserve">Atidarius pagrindinį parduotuvės langą, lango viršutinėje dalyje naudotojui bus matomas tą dieną rekomenduojamų/prisegtų žaidimų sąrašas. Sąrašo tipas „Statinis“ kai elementų mažiau nei trys imtinai, „Ciklinis“ kai elementų kiekis didesnis nei trys. Lango viduryje – sutrumpintas žaidimų sąrašas su 3 rūšiavimo stiliais: „Populiariausi“, „Pigiausi“, „Naujausi“. Sąrašo apačioje 2 mygtukai: „Rodyti daugiau“ ir „Išplėstinė paieška“. Lango dešinėje pusėje – valdymo skydelis. Valdymo skydelis vartotojui suteiks informacijos apie jo balansą ir krepšelio kainą bei duos greitą prieigą prie krepšelio turinio ir leis atlikti greitą „Išplėstinę paiešką“. Išplėstinė paieška turės savą puslapį. Paieškos puslapio viršuje – Valdymo skydelis. Paieškos puslapio kairėje – žymų sąrašas bei paieškos laukas, o dešiniau jo rezultatų sąrašas. Norint susimokėti bus atidaromas langas su sugeneruota sąskaita. Šiame lange bus galima keisti krepšelio turinį bei naudoti nuolaidos kodus. Po apmokėjimo sugeneruojamas kvitas su specialiu URL. Jei naudotojas turės </w:t>
+      </w:r>
+      <w:proofErr w:type="spellStart"/>
+      <w:r>
+        <w:rPr>
+          <w:rFonts w:ascii="Calibri" w:eastAsia="Calibri" w:hAnsi="Calibri" w:cs="Calibri"/>
           <w:lang w:val="lt"/>
         </w:rPr>
-        <w:t>ęs</w:t>
-      </w:r>
-      <w:r>
-        <w:rPr>
-          <w:rFonts w:ascii="Calibri" w:hAnsi="Calibri" w:eastAsia="Calibri" w:cs="Calibri"/>
+        <w:t>paskyr</w:t>
+      </w:r>
+      <w:proofErr w:type="spellEnd"/>
+      <w:r>
+        <w:rPr>
+          <w:rFonts w:ascii="Calibri" w:eastAsia="Calibri" w:hAnsi="Calibri" w:cs="Calibri"/>
+        </w:rPr>
+        <w:t>ą</w:t>
+      </w:r>
+      <w:r>
+        <w:rPr>
+          <w:rFonts w:ascii="Calibri" w:eastAsia="Calibri" w:hAnsi="Calibri" w:cs="Calibri"/>
           <w:lang w:val="lt"/>
         </w:rPr>
-        <w:t xml:space="preserve"> žaidimą kūrėjas</w:t>
-      </w:r>
-      <w:r>
-        <w:rPr>
-          <w:rFonts w:eastAsia="Calibri" w:cs="Calibri" w:cstheme="minorAscii"/>
+        <w:t xml:space="preserve"> tuomet visi pervedimai bus matomi naudotojo profilyje. Administratoriai parduotuvėje galės prekėms suteikti nuolaidas su laiko limitu, taip pat galės nustatytam laiko tarpui prisegti žaidimus į rekomendacijų sąrašą.</w:t>
+      </w:r>
+    </w:p>
+    <w:p>
+      <w:pPr>
+        <w:ind w:firstLine="720"/>
+        <w:rPr>
+          <w:rFonts w:ascii="Calibri" w:eastAsia="Calibri" w:hAnsi="Calibri" w:cs="Calibri"/>
           <w:lang w:val="lt"/>
         </w:rPr>
-        <w:t xml:space="preserve"> galės: suteikti </w:t>
-      </w:r>
-      <w:r>
-        <w:rPr>
-          <w:rFonts w:ascii="Calibri" w:hAnsi="Calibri" w:eastAsia="Calibri" w:cs="Calibri"/>
-          <w:lang w:val="lt"/>
-        </w:rPr>
-        <w:t xml:space="preserve">pavadinimą, aprašą, </w:t>
-      </w:r>
-      <w:r>
-        <w:rPr>
-          <w:rFonts w:ascii="Calibri" w:hAnsi="Calibri" w:eastAsia="Calibri" w:cs="Calibri"/>
-          <w:lang w:val="lt"/>
-        </w:rPr>
-        <w:t xml:space="preserve">įkelti </w:t>
-      </w:r>
-      <w:r>
-        <w:rPr>
-          <w:rFonts w:ascii="Calibri" w:hAnsi="Calibri" w:eastAsia="Calibri" w:cs="Calibri"/>
-          <w:lang w:val="lt"/>
-        </w:rPr>
-        <w:t xml:space="preserve">susijusias su produktu nuotraukas </w:t>
-      </w:r>
-      <w:r>
-        <w:rPr>
-          <w:rFonts w:ascii="Calibri" w:hAnsi="Calibri" w:eastAsia="Calibri" w:cs="Calibri"/>
-          <w:lang w:val="lt"/>
-        </w:rPr>
-        <w:t xml:space="preserve">bei </w:t>
-      </w:r>
-      <w:r>
-        <w:rPr>
-          <w:rFonts w:ascii="Calibri" w:hAnsi="Calibri" w:eastAsia="Calibri" w:cs="Calibri"/>
-          <w:lang w:val="lt"/>
-        </w:rPr>
-        <w:t>YouTube vaizdo įrašą, kuriame matoma žaidimo eiga arba trumpas pristatymas apie žaidimą, nustaty</w:t>
-      </w:r>
-      <w:r>
-        <w:rPr>
-          <w:rFonts w:ascii="Calibri" w:hAnsi="Calibri" w:eastAsia="Calibri" w:cs="Calibri"/>
-          <w:lang w:val="lt"/>
-        </w:rPr>
-        <w:t xml:space="preserve">ti kategoriją bei versiją. Norėdamas redaguoti informaciją, kūrėjas tai galės padaryti paspaudės mygtuką </w:t>
-      </w:r>
-      <w:r>
-        <w:rPr>
-          <w:rFonts w:eastAsia="Calibri" w:cs="Calibri" w:cstheme="minorAscii"/>
-          <w:lang w:val="lt"/>
-        </w:rPr>
-        <w:t>„</w:t>
-      </w:r>
-      <w:r>
-        <w:rPr>
-          <w:rFonts w:eastAsia="Calibri" w:cs="Calibri" w:cstheme="minorAscii"/>
-          <w:lang w:val="lt"/>
-        </w:rPr>
-        <w:t xml:space="preserve">Redaguoti”, kuris bus puslapio pačioje. Atlikus redagavimą, norint išsaugoti pakeitimus reikės paspausti </w:t>
-      </w:r>
-      <w:r>
-        <w:rPr>
-          <w:rFonts w:eastAsia="Calibri" w:cs="Calibri" w:cstheme="minorAscii"/>
-          <w:lang w:val="lt"/>
-        </w:rPr>
-        <w:t>„</w:t>
-      </w:r>
-      <w:r>
-        <w:rPr>
-          <w:rFonts w:eastAsia="Calibri" w:cs="Calibri" w:cstheme="minorAscii"/>
-          <w:lang w:val="lt"/>
-        </w:rPr>
-        <w:t>Išsaugoti”</w:t>
-      </w:r>
-      <w:r>
-        <w:rPr>
-          <w:rFonts w:ascii="Calibri" w:hAnsi="Calibri" w:eastAsia="Calibri" w:cs="Calibri"/>
-          <w:lang w:val="lt"/>
-        </w:rPr>
-        <w:t xml:space="preserve">. Kūrėjas </w:t>
-      </w:r>
-      <w:r>
-        <w:rPr>
-          <w:rFonts w:ascii="Calibri" w:hAnsi="Calibri" w:eastAsia="Calibri" w:cs="Calibri"/>
-          <w:lang w:val="lt"/>
-        </w:rPr>
-        <w:t xml:space="preserve">taip pat turės galimybę </w:t>
-      </w:r>
-      <w:r>
-        <w:rPr>
-          <w:rFonts w:ascii="Calibri" w:hAnsi="Calibri" w:eastAsia="Calibri" w:cs="Calibri"/>
-          <w:lang w:val="lt"/>
-        </w:rPr>
-        <w:t>pašalinti žaidimą iš sistemos, paspaud</w:t>
-      </w:r>
-      <w:r>
-        <w:rPr>
-          <w:rFonts w:ascii="Calibri" w:hAnsi="Calibri" w:eastAsia="Calibri" w:cs="Calibri"/>
-          <w:lang w:val="lt"/>
-        </w:rPr>
-        <w:t>ę</w:t>
-      </w:r>
-      <w:r>
-        <w:rPr>
-          <w:rFonts w:ascii="Calibri" w:hAnsi="Calibri" w:eastAsia="Calibri" w:cs="Calibri"/>
-          <w:lang w:val="lt"/>
-        </w:rPr>
-        <w:t>s</w:t>
-      </w:r>
-      <w:r>
-        <w:rPr>
-          <w:rFonts w:ascii="Calibri" w:hAnsi="Calibri" w:eastAsia="Calibri" w:cs="Calibri"/>
-          <w:lang w:val="lt"/>
-        </w:rPr>
-        <w:t xml:space="preserve"> </w:t>
-      </w:r>
-      <w:r>
-        <w:rPr>
-          <w:rFonts w:ascii="Calibri" w:hAnsi="Calibri" w:eastAsia="Calibri" w:cs="Calibri"/>
-          <w:lang w:val="lt"/>
-        </w:rPr>
-        <w:t>,,Panaikinti</w:t>
-      </w:r>
-      <w:r>
-        <w:rPr>
-          <w:rFonts w:ascii="Calibri" w:hAnsi="Calibri" w:eastAsia="Calibri" w:cs="Calibri"/>
-          <w:lang w:val="lt"/>
-        </w:rPr>
-        <w:t xml:space="preserve"> žaidimą</w:t>
-      </w:r>
-      <w:r>
-        <w:rPr>
-          <w:rFonts w:ascii="Calibri" w:hAnsi="Calibri" w:eastAsia="Calibri" w:cs="Calibri"/>
-          <w:lang w:val="lt"/>
-        </w:rPr>
-        <w:t xml:space="preserve">“ </w:t>
-      </w:r>
-      <w:r>
-        <w:rPr>
-          <w:rFonts w:ascii="Calibri" w:hAnsi="Calibri" w:eastAsia="Calibri" w:cs="Calibri"/>
-          <w:lang w:val="lt"/>
-        </w:rPr>
-        <w:t>, esantį šalia redagavimo mygtuko</w:t>
-      </w:r>
-      <w:r>
-        <w:rPr>
-          <w:rFonts w:ascii="Calibri" w:hAnsi="Calibri" w:eastAsia="Calibri" w:cs="Calibri"/>
-          <w:lang w:val="lt"/>
-        </w:rPr>
-        <w:t xml:space="preserve">. </w:t>
-      </w:r>
-      <w:r>
-        <w:rPr>
-          <w:rFonts w:ascii="Calibri" w:hAnsi="Calibri" w:eastAsia="Calibri" w:cs="Calibri"/>
-          <w:lang w:val="lt"/>
-        </w:rPr>
-        <w:t xml:space="preserve">Tai padarius, sistema paprašys patvirtinti veiksmą, pasirinkus </w:t>
-      </w:r>
-      <w:r>
-        <w:rPr>
-          <w:rFonts w:eastAsia="Calibri" w:cs="Calibri" w:cstheme="minorAscii"/>
-          <w:lang w:val="lt"/>
-        </w:rPr>
-        <w:t>„</w:t>
-      </w:r>
-      <w:r>
-        <w:rPr>
-          <w:rFonts w:eastAsia="Calibri" w:cs="Calibri" w:cstheme="minorAscii"/>
-          <w:lang w:val="lt"/>
-        </w:rPr>
-        <w:t xml:space="preserve">Taip” jis bus </w:t>
-      </w:r>
-      <w:r>
-        <w:rPr>
-          <w:rFonts w:eastAsia="Calibri" w:cs="Calibri" w:cstheme="minorAscii"/>
-          <w:lang w:val="lt"/>
-        </w:rPr>
-        <w:t>įvykdytas</w:t>
-      </w:r>
-      <w:r>
-        <w:rPr>
-          <w:rFonts w:eastAsia="Calibri" w:cs="Calibri" w:cstheme="minorAscii"/>
-          <w:lang w:val="lt"/>
-        </w:rPr>
-        <w:t xml:space="preserve">, </w:t>
-      </w:r>
-      <w:r>
-        <w:rPr>
-          <w:rFonts w:eastAsia="Calibri" w:cs="Calibri" w:cstheme="minorAscii"/>
-          <w:lang w:val="lt"/>
-        </w:rPr>
-        <w:t>„</w:t>
-      </w:r>
-      <w:r>
-        <w:rPr>
-          <w:rFonts w:eastAsia="Calibri" w:cs="Calibri" w:cstheme="minorAscii"/>
-          <w:lang w:val="lt"/>
-        </w:rPr>
-        <w:t>Ne” - atšauktas.</w:t>
-      </w:r>
-      <w:r>
-        <w:rPr>
-          <w:rFonts w:ascii="Calibri" w:hAnsi="Calibri" w:eastAsia="Calibri" w:cs="Calibri"/>
-          <w:lang w:val="lt"/>
-        </w:rPr>
-        <w:t xml:space="preserve"> </w:t>
-      </w:r>
-      <w:r>
-        <w:rPr>
-          <w:rFonts w:ascii="Calibri" w:hAnsi="Calibri" w:eastAsia="Calibri" w:cs="Calibri"/>
-          <w:lang w:val="lt"/>
-        </w:rPr>
-        <w:t>Kūrėjas</w:t>
-      </w:r>
-      <w:r>
-        <w:rPr>
-          <w:rFonts w:ascii="Calibri" w:hAnsi="Calibri" w:eastAsia="Calibri" w:cs="Calibri"/>
-          <w:lang w:val="lt"/>
-        </w:rPr>
-        <w:t xml:space="preserve"> turės galimybę administruoti vartotojų paliktus komentarus prie jo įkelto žaidimo: juos pašalinti, duoti įspėjimą ar pažymėti kaip </w:t>
-      </w:r>
-      <w:r>
-        <w:rPr>
-          <w:rFonts w:eastAsia="Calibri" w:cs="Calibri" w:cstheme="minorAscii"/>
-          <w:lang w:val="lt"/>
-        </w:rPr>
-        <w:t>„</w:t>
-      </w:r>
-      <w:r>
-        <w:rPr>
-          <w:rFonts w:eastAsia="Calibri" w:cs="Calibri" w:cstheme="minorAscii"/>
-          <w:lang w:val="lt"/>
-        </w:rPr>
-        <w:t>svarbų” (bus rodomas viršuje). T</w:t>
-      </w:r>
-      <w:r>
-        <w:rPr>
-          <w:rFonts w:ascii="Calibri" w:hAnsi="Calibri" w:eastAsia="Calibri" w:cs="Calibri"/>
-          <w:lang w:val="lt"/>
-        </w:rPr>
-        <w:t xml:space="preserve">aip pat bus suteikta galimybė stebėti </w:t>
-      </w:r>
-      <w:r>
-        <w:rPr>
-          <w:rFonts w:ascii="Calibri" w:hAnsi="Calibri" w:eastAsia="Calibri" w:cs="Calibri"/>
-          <w:lang w:val="lt"/>
-        </w:rPr>
-        <w:t>statistik</w:t>
-      </w:r>
-      <w:r>
-        <w:rPr>
-          <w:rFonts w:ascii="Calibri" w:hAnsi="Calibri" w:eastAsia="Calibri" w:cs="Calibri"/>
-          <w:lang w:val="lt"/>
-        </w:rPr>
-        <w:t>a</w:t>
-      </w:r>
-      <w:r>
-        <w:rPr>
-          <w:rFonts w:ascii="Calibri" w:hAnsi="Calibri" w:eastAsia="Calibri" w:cs="Calibri"/>
-          <w:lang w:val="lt"/>
-        </w:rPr>
-        <w:t xml:space="preserve"> apie produkto p</w:t>
-      </w:r>
-      <w:r>
-        <w:rPr>
-          <w:rFonts w:ascii="Calibri" w:hAnsi="Calibri" w:eastAsia="Calibri" w:cs="Calibri"/>
-          <w:lang w:val="lt"/>
-        </w:rPr>
-        <w:t>ar</w:t>
-      </w:r>
-      <w:r>
-        <w:rPr>
-          <w:rFonts w:ascii="Calibri" w:hAnsi="Calibri" w:eastAsia="Calibri" w:cs="Calibri"/>
-          <w:lang w:val="lt"/>
-        </w:rPr>
-        <w:t>davim</w:t>
-      </w:r>
-      <w:r>
-        <w:rPr>
-          <w:rFonts w:ascii="Calibri" w:hAnsi="Calibri" w:eastAsia="Calibri" w:cs="Calibri"/>
-          <w:lang w:val="lt"/>
-        </w:rPr>
-        <w:t>us</w:t>
-      </w:r>
-      <w:r>
-        <w:rPr>
-          <w:rFonts w:ascii="Calibri" w:hAnsi="Calibri" w:eastAsia="Calibri" w:cs="Calibri"/>
-          <w:lang w:val="lt"/>
-        </w:rPr>
-        <w:t>, uždarbį, žaidimo atsisiuntim</w:t>
-      </w:r>
-      <w:r>
-        <w:rPr>
-          <w:rFonts w:ascii="Calibri" w:hAnsi="Calibri" w:eastAsia="Calibri" w:cs="Calibri"/>
-          <w:lang w:val="lt"/>
-        </w:rPr>
-        <w:t>ų</w:t>
-      </w:r>
-      <w:r>
-        <w:rPr>
-          <w:rFonts w:ascii="Calibri" w:hAnsi="Calibri" w:eastAsia="Calibri" w:cs="Calibri"/>
-          <w:lang w:val="lt"/>
-        </w:rPr>
-        <w:t xml:space="preserve"> kiekį, žmonių skaičių, kurie buvo apsilank</w:t>
-      </w:r>
-      <w:r>
-        <w:rPr>
-          <w:rFonts w:ascii="Calibri" w:hAnsi="Calibri" w:eastAsia="Calibri" w:cs="Calibri"/>
-          <w:lang w:val="lt"/>
-        </w:rPr>
-        <w:t>ę žaidimo puslapyje</w:t>
-      </w:r>
-      <w:r>
-        <w:rPr>
-          <w:rFonts w:ascii="Calibri" w:hAnsi="Calibri" w:eastAsia="Calibri" w:cs="Calibri"/>
-          <w:lang w:val="lt"/>
-        </w:rPr>
-        <w:t>.</w:t>
-      </w:r>
-    </w:p>
-    <w:p>
-      <w:pPr>
-        <w:pStyle w:val="prastasis"/>
-        <w:ind w:firstLine="720"/>
-        <w:rPr>
-          <w:rFonts w:ascii="Calibri" w:hAnsi="Calibri" w:eastAsia="Calibri" w:cs="Calibri"/>
-          <w:lang w:val="lt"/>
-        </w:rPr>
-      </w:pPr>
-      <w:r>
-        <w:rPr>
-          <w:rFonts w:ascii="Calibri" w:hAnsi="Calibri" w:eastAsia="Calibri" w:cs="Calibri"/>
-          <w:b w:val="1"/>
-          <w:bCs w:val="1"/>
-          <w:lang w:val="lt"/>
-        </w:rPr>
-        <w:t>Naudotojo dalies valdymas.</w:t>
-      </w:r>
-      <w:r>
-        <w:rPr>
-          <w:rFonts w:ascii="Calibri" w:hAnsi="Calibri" w:eastAsia="Calibri" w:cs="Calibri"/>
-          <w:lang w:val="lt"/>
-        </w:rPr>
-        <w:t xml:space="preserve"> Naudotojas prisijungęs prie sistemos galės atsidaryti savo vartotojo profilį, paspaudęs ant savo vartotojo slapyvardžio arba nuotraukos, kurie bus viršutinėje dešinėje naršyklės lango dalyje. Jame, kairėje puslapio pusėje, rodomas turimų žaidimų sąrašas, virš jo bus paieškos laukelis, kur įvedus norimo žaidimo pavadinimą,  atsivers langelis su jį atitinkančia ikona ir pavadinimu. Paspaudus ant jo, parodoma truputį informacijos apie žaidimą: pirkimo data, kategorija, žanras, parsisiuntimo mygtukas bei nuoroda į žaidimo puslapį. Taip pat naudotojui paspaudus mygtuką  </w:t>
-      </w:r>
-      <w:r>
-        <w:rPr>
-          <w:rFonts w:eastAsia="Calibri" w:cs="Calibri" w:cstheme="minorAscii"/>
-          <w:lang w:val="lt"/>
-        </w:rPr>
-        <w:t>„</w:t>
-      </w:r>
-      <w:r>
-        <w:rPr>
-          <w:rFonts w:ascii="Calibri" w:hAnsi="Calibri" w:eastAsia="Calibri" w:cs="Calibri"/>
-          <w:lang w:val="lt"/>
-        </w:rPr>
-        <w:t xml:space="preserve">Redaguoti profilį” atsidarys naujas puslapis, kuriame jis galės redaguoti savo profilį: pakeisti slaptažodį, elektroninį paštą, slapyvardį bei profilio nuotrauką. Norint pašalinti naudotojo paskyrą reikės paspausti </w:t>
-      </w:r>
-      <w:r>
-        <w:rPr>
-          <w:rFonts w:eastAsia="Calibri" w:cs="Calibri" w:cstheme="minorAscii"/>
-          <w:lang w:val="lt"/>
-        </w:rPr>
-        <w:t>„</w:t>
-      </w:r>
-      <w:r>
-        <w:rPr>
-          <w:rFonts w:ascii="Calibri" w:hAnsi="Calibri" w:eastAsia="Calibri" w:cs="Calibri"/>
-          <w:lang w:val="lt"/>
-        </w:rPr>
-        <w:t xml:space="preserve">Pašalinti profilį” mygtuką, kuris yra profilio redagavimo puslapio apačioje, ir atsivėrus naujam langui patvirtinti savo pasirinkimą (paspausti mygtuką </w:t>
-      </w:r>
-      <w:r>
-        <w:rPr>
-          <w:rFonts w:eastAsia="Calibri" w:cs="Calibri" w:cstheme="minorAscii"/>
-          <w:lang w:val="lt"/>
-        </w:rPr>
-        <w:t>„</w:t>
-      </w:r>
-      <w:r>
-        <w:rPr>
-          <w:rFonts w:ascii="Calibri" w:hAnsi="Calibri" w:eastAsia="Calibri" w:cs="Calibri"/>
-          <w:lang w:val="lt"/>
-        </w:rPr>
-        <w:t>Taip”). Vartotojo puslapyje taipogi bus galima matyti jo pirkinių krepšelį</w:t>
-      </w:r>
-      <w:r>
-        <w:rPr>
-          <w:rFonts w:ascii="Calibri" w:hAnsi="Calibri" w:eastAsia="Calibri" w:cs="Calibri"/>
-          <w:lang w:val="lt"/>
-        </w:rPr>
-        <w:t xml:space="preserve"> paspaudus „Pirkinių krepšelis”</w:t>
-      </w:r>
-      <w:r>
-        <w:rPr>
-          <w:rFonts w:ascii="Calibri" w:hAnsi="Calibri" w:eastAsia="Calibri" w:cs="Calibri"/>
-          <w:lang w:val="lt"/>
-        </w:rPr>
-        <w:t xml:space="preserve">.  Naudotojui suteikta galimybė prie sistemos prisijungti ir su savo </w:t>
-      </w:r>
-      <w:r>
-        <w:rPr>
-          <w:rFonts w:eastAsia="Calibri" w:cs="Calibri" w:cstheme="minorAscii"/>
-          <w:lang w:val="lt"/>
-        </w:rPr>
-        <w:t>„</w:t>
-      </w:r>
-      <w:r>
-        <w:rPr>
-          <w:rFonts w:ascii="Calibri" w:hAnsi="Calibri" w:eastAsia="Calibri" w:cs="Calibri"/>
-          <w:lang w:val="lt"/>
-        </w:rPr>
-        <w:t>Facebook” prisijungimo duomenimis naudojant tam skirtą API.</w:t>
-      </w:r>
-    </w:p>
-    <w:p>
-      <w:pPr>
-        <w:ind w:firstLine="720"/>
-        <w:rPr>
-          <w:rFonts w:ascii="Calibri" w:hAnsi="Calibri" w:eastAsia="Calibri" w:cs="Calibri"/>
-          <w:lang w:val="lt"/>
-        </w:rPr>
-      </w:pPr>
-      <w:r>
-        <w:rPr>
-          <w:rFonts w:ascii="Calibri" w:hAnsi="Calibri" w:eastAsia="Calibri" w:cs="Calibri"/>
-          <w:b w:val="1"/>
-          <w:bCs w:val="1"/>
-          <w:lang w:val="lt"/>
-        </w:rPr>
-        <w:t xml:space="preserve">Žaidimų parduotuvė. </w:t>
-      </w:r>
-      <w:r>
-        <w:rPr>
-          <w:rFonts w:ascii="Calibri" w:hAnsi="Calibri" w:eastAsia="Calibri" w:cs="Calibri"/>
-          <w:lang w:val="lt"/>
-        </w:rPr>
-        <w:t xml:space="preserve">Atidarius pagrindinį parduotuvės langą, lango viršutinėje dalyje naudotojui bus matomas tą dieną rekomenduojamų/prisegtų žaidimų sąrašas. Sąrašo tipas „Statinis“ kai elementų mažiau nei trys imtinai, „Ciklinis“ kai elementų kiekis didesnis nei trys. Lango viduryje – sutrumpintas žaidimų sąrašas su 3 rūšiavimo stiliais: „Populiariausi“, „Pigiausi“, „Naujausi“. Sąrašo apačioje 2 mygtukai: „Rodyti daugiau“ ir „Išplėstinė paieška“. Lango dešinėje pusėje – valdymo skydelis. Valdymo skydelis vartotojui suteiks informacijos apie jo balansą ir krepšelio kainą bei duos greitą prieigą prie krepšelio turinio ir leis atlikti greitą „Išplėstinę paiešką“. Išplėstinė paieška turės savą puslapį. Paieškos puslapio viršuje – Valdymo skydelis. Paieškos puslapio kairėje – žymų sąrašas bei paieškos laukas, o dešiniau jo rezultatų sąrašas. Norint susimokėti bus atidaromas langas su sugeneruota sąskaita. Šiame lange bus galima keisti krepšelio turinį bei naudoti nuolaidos kodus. Po apmokėjimo sugeneruojamas kvitas su specialiu URL. Jei naudotojas turės </w:t>
-      </w:r>
-      <w:r>
-        <w:rPr>
-          <w:rFonts w:ascii="Calibri" w:hAnsi="Calibri" w:eastAsia="Calibri" w:cs="Calibri"/>
-          <w:lang w:val="lt"/>
-        </w:rPr>
-        <w:t>p</w:t>
-      </w:r>
-      <w:r>
-        <w:rPr>
-          <w:rFonts w:ascii="Calibri" w:hAnsi="Calibri" w:eastAsia="Calibri" w:cs="Calibri"/>
-          <w:lang w:val="lt"/>
-        </w:rPr>
-        <w:t>a</w:t>
-      </w:r>
-      <w:r>
-        <w:rPr>
-          <w:rFonts w:ascii="Calibri" w:hAnsi="Calibri" w:eastAsia="Calibri" w:cs="Calibri"/>
-          <w:lang w:val="lt"/>
-        </w:rPr>
-        <w:t>skyr</w:t>
-      </w:r>
-      <w:r>
-        <w:rPr>
-          <w:rFonts w:ascii="Calibri" w:hAnsi="Calibri" w:eastAsia="Calibri" w:cs="Calibri"/>
-        </w:rPr>
-        <w:t>ą</w:t>
-      </w:r>
-      <w:r>
-        <w:rPr>
-          <w:rFonts w:ascii="Calibri" w:hAnsi="Calibri" w:eastAsia="Calibri" w:cs="Calibri"/>
-          <w:lang w:val="lt"/>
-        </w:rPr>
-        <w:t xml:space="preserve"> tuomet visi pervedimai bus matomi naudotojo profilyje. Administratoriai parduotuvėje galės prekėms suteikti nuolaidas su laiko limitu, taip pat galės nustatytam laiko tarpui prisegti žaidimus į rekomendacijų sąrašą.</w:t>
-      </w:r>
-      <w:bookmarkStart w:name="_GoBack" w:id="9"/>
-      <w:bookmarkEnd w:id="9"/>
-    </w:p>
-    <w:p>
-      <w:pPr>
-        <w:ind w:firstLine="720"/>
-        <w:rPr>
-          <w:rFonts w:ascii="Calibri" w:hAnsi="Calibri" w:eastAsia="Calibri" w:cs="Calibri"/>
-          <w:lang w:val="lt"/>
-        </w:rPr>
-      </w:pPr>
-    </w:p>
-    <w:p>
-      <w:pPr>
-        <w:pStyle w:val="Antrat2"/>
-      </w:pPr>
-      <w:r>
-        <w:rPr/>
-        <w:t>Funkcijų hierarchij</w:t>
-      </w:r>
-      <w:r>
-        <w:rPr/>
-        <w:t>a</w:t>
-      </w:r>
-      <w:bookmarkStart w:name="_Toc524886526" w:id="10"/>
-    </w:p>
-    <w:p w14:noSpellErr="1">
-      <w:pPr>
-        <w:pStyle w:val="prastasis"/>
-      </w:pPr>
-      <w:r>
+      </w:pPr>
+    </w:p>
+    <w:p>
+      <w:pPr>
+        <w:pStyle w:val="Heading2"/>
+      </w:pPr>
+      <w:r>
+        <w:t>Funkcijų hierarchija</w:t>
+      </w:r>
+      <w:bookmarkStart w:id="9" w:name="_Toc524886526"/>
+    </w:p>
+    <w:p>
+      <w:r>
+        <w:rPr>
+          <w:noProof/>
+        </w:rPr>
         <w:drawing>
-          <wp:inline wp14:editId="53D92FDE" wp14:anchorId="1056FA67">
+          <wp:inline distT="0" distB="0" distL="0" distR="0" wp14:anchorId="1056FA67" wp14:editId="53D92FDE">
             <wp:extent cx="5895975" cy="3713639"/>
             <wp:effectExtent l="0" t="0" r="0" b="0"/>
-            <wp:docPr id="1667279938" name="picture" title=""/>
+            <wp:docPr id="1667279938" name="picture"/>
             <wp:cNvGraphicFramePr>
-              <a:graphicFrameLocks noChangeAspect="1"/>
+              <a:graphicFrameLocks xmlns:a="http://schemas.openxmlformats.org/drawingml/2006/main" noChangeAspect="1"/>
             </wp:cNvGraphicFramePr>
-            <a:graphic>
+            <a:graphic xmlns:a="http://schemas.openxmlformats.org/drawingml/2006/main">
               <a:graphicData uri="http://schemas.openxmlformats.org/drawingml/2006/picture">
-                <pic:pic>
+                <pic:pic xmlns:pic="http://schemas.openxmlformats.org/drawingml/2006/picture">
                   <pic:nvPicPr>
                     <pic:cNvPr id="0" name="picture"/>
                     <pic:cNvPicPr/>
                   </pic:nvPicPr>
                   <pic:blipFill>
-                    <a:blip r:embed="R3cc839b4a5b74693">
+                    <a:blip r:embed="rId10">
                       <a:extLst>
-                        <a:ext xmlns:a="http://schemas.openxmlformats.org/drawingml/2006/main" uri="{28A0092B-C50C-407E-A947-70E740481C1C}">
-                          <a14:useLocalDpi val="0"/>
+                        <a:ext uri="{28A0092B-C50C-407E-A947-70E740481C1C}">
+                          <a14:useLocalDpi xmlns:a14="http://schemas.microsoft.com/office/drawing/2010/main" val="0"/>
                         </a:ext>
                       </a:extLst>
                     </a:blip>
@@ -3376,87 +2751,45 @@
     <w:p/>
     <w:p>
       <w:pPr>
-        <w:pStyle w:val="Antrat2"/>
+        <w:pStyle w:val="Heading2"/>
       </w:pPr>
       <w:r>
         <w:t>Realizacinės priemonės</w:t>
       </w:r>
-      <w:bookmarkEnd w:id="10"/>
-    </w:p>
-    <w:p w14:noSpellErr="1">
-      <w:pPr>
-        <w:pStyle w:val="Sraopastraipa"/>
+      <w:bookmarkEnd w:id="9"/>
+    </w:p>
+    <w:p>
+      <w:pPr>
+        <w:pStyle w:val="ListParagraph"/>
         <w:numPr>
           <w:ilvl w:val="0"/>
           <w:numId w:val="3"/>
         </w:numPr>
-        <w:rPr/>
-      </w:pPr>
-      <w:r>
-        <w:rPr>
-          <w:noProof w:val="0"/>
-          <w:lang w:val="lt-LT"/>
-        </w:rPr>
-        <w:t>Programavimo kalb</w:t>
-      </w:r>
-      <w:r>
-        <w:rPr>
-          <w:noProof w:val="0"/>
-          <w:lang w:val="lt-LT"/>
-        </w:rPr>
-        <w:t>os</w:t>
-      </w:r>
-      <w:r>
-        <w:rPr>
-          <w:noProof w:val="0"/>
-          <w:lang w:val="lt-LT"/>
-        </w:rPr>
-        <w:t>: C</w:t>
-      </w:r>
-      <w:r>
-        <w:rPr>
-          <w:noProof w:val="0"/>
-          <w:lang w:val="lt-LT"/>
-        </w:rPr>
-        <w:t>#</w:t>
-      </w:r>
-      <w:r>
-        <w:rPr>
-          <w:noProof w:val="0"/>
-          <w:lang w:val="lt-LT"/>
-        </w:rPr>
-        <w:t>, JavaScript</w:t>
-      </w:r>
-    </w:p>
-    <w:p>
-      <w:pPr>
-        <w:pStyle w:val="Sraopastraipa"/>
+      </w:pPr>
+      <w:r>
+        <w:t>Programavimo kalbos: C#, JavaScript</w:t>
+      </w:r>
+    </w:p>
+    <w:p>
+      <w:pPr>
+        <w:pStyle w:val="ListParagraph"/>
         <w:numPr>
           <w:ilvl w:val="0"/>
           <w:numId w:val="3"/>
         </w:numPr>
-        <w:rPr/>
       </w:pPr>
       <w:proofErr w:type="spellStart"/>
       <w:r>
-        <w:rPr>
-          <w:noProof w:val="0"/>
-          <w:lang w:val="lt-LT"/>
-        </w:rPr>
         <w:t>BackEnd</w:t>
       </w:r>
       <w:proofErr w:type="spellEnd"/>
       <w:r>
-        <w:rPr>
-          <w:noProof w:val="0"/>
-          <w:lang w:val="lt-LT"/>
-        </w:rPr>
         <w:t>: C#</w:t>
       </w:r>
     </w:p>
     <w:p>
       <w:pPr>
-        <w:pStyle w:val="Sraopastraipa"/>
+        <w:pStyle w:val="ListParagraph"/>
         <w:numPr>
           <w:ilvl w:val="0"/>
           <w:numId w:val="3"/>
@@ -3467,237 +2800,126 @@
       </w:pPr>
       <w:proofErr w:type="spellStart"/>
       <w:r>
-        <w:rPr>
-          <w:noProof w:val="0"/>
-          <w:lang w:val="lt-LT"/>
-        </w:rPr>
         <w:t>FrontEnd</w:t>
       </w:r>
       <w:proofErr w:type="spellEnd"/>
       <w:r>
-        <w:rPr>
-          <w:noProof w:val="0"/>
-          <w:lang w:val="lt-LT"/>
-        </w:rPr>
-        <w:t>: C#, JavaScript (</w:t>
-      </w:r>
-      <w:r>
-        <w:rPr>
-          <w:noProof w:val="0"/>
-          <w:lang w:val="lt-LT"/>
-        </w:rPr>
-        <w:t>Numanomai</w:t>
-      </w:r>
-      <w:r>
-        <w:rPr>
-          <w:noProof w:val="0"/>
-          <w:lang w:val="lt-LT"/>
-        </w:rPr>
-        <w:t xml:space="preserve"> bus </w:t>
-      </w:r>
-      <w:r>
-        <w:rPr>
-          <w:noProof w:val="0"/>
-          <w:lang w:val="lt-LT"/>
-        </w:rPr>
-        <w:t>naudojamas</w:t>
-      </w:r>
-      <w:r>
-        <w:rPr>
-          <w:noProof w:val="0"/>
-          <w:lang w:val="lt-LT"/>
-        </w:rPr>
-        <w:t xml:space="preserve"> React.js)</w:t>
-      </w:r>
-      <w:r>
-        <w:rPr>
-          <w:noProof w:val="0"/>
-          <w:lang w:val="lt-LT"/>
-        </w:rPr>
-        <w:t xml:space="preserve"> </w:t>
-      </w:r>
-    </w:p>
-    <w:p>
-      <w:pPr>
-        <w:pStyle w:val="Sraopastraipa"/>
+        <w:t xml:space="preserve">: C#, JavaScript (Numanomai bus naudojamas React.js) </w:t>
+      </w:r>
+    </w:p>
+    <w:p>
+      <w:pPr>
+        <w:pStyle w:val="ListParagraph"/>
         <w:numPr>
           <w:ilvl w:val="0"/>
           <w:numId w:val="3"/>
         </w:numPr>
-        <w:rPr/>
-      </w:pPr>
-      <w:r>
-        <w:rPr>
-          <w:noProof w:val="0"/>
-          <w:lang w:val="lt-LT"/>
-        </w:rPr>
+      </w:pPr>
+      <w:r>
         <w:t xml:space="preserve">DBVS: </w:t>
       </w:r>
       <w:proofErr w:type="spellStart"/>
       <w:r>
-        <w:rPr>
-          <w:noProof w:val="0"/>
-          <w:lang w:val="lt-LT"/>
-        </w:rPr>
         <w:t>MySql</w:t>
       </w:r>
       <w:proofErr w:type="spellEnd"/>
     </w:p>
     <w:p>
       <w:pPr>
-        <w:pStyle w:val="Sraopastraipa"/>
+        <w:pStyle w:val="ListParagraph"/>
         <w:numPr>
           <w:ilvl w:val="0"/>
           <w:numId w:val="3"/>
         </w:numPr>
-        <w:rPr/>
-      </w:pPr>
-      <w:r>
-        <w:rPr>
-          <w:noProof w:val="0"/>
-          <w:lang w:val="lt-LT"/>
-        </w:rPr>
+      </w:pPr>
+      <w:r>
         <w:t xml:space="preserve">UML diagramos: </w:t>
       </w:r>
       <w:proofErr w:type="spellStart"/>
       <w:r>
-        <w:rPr>
-          <w:noProof w:val="0"/>
-          <w:lang w:val="lt-LT"/>
-        </w:rPr>
         <w:t>MagicDraw</w:t>
       </w:r>
       <w:proofErr w:type="spellEnd"/>
     </w:p>
     <w:p>
       <w:pPr>
-        <w:pStyle w:val="Sraopastraipa"/>
+        <w:pStyle w:val="ListParagraph"/>
         <w:numPr>
           <w:ilvl w:val="0"/>
           <w:numId w:val="3"/>
         </w:numPr>
-        <w:rPr/>
-      </w:pPr>
-      <w:r>
-        <w:rPr>
-          <w:noProof w:val="0"/>
-          <w:lang w:val="lt-LT"/>
-        </w:rPr>
+      </w:pPr>
+      <w:r>
         <w:t xml:space="preserve">Versijų valdymo sistema/Projekto talpykla: </w:t>
       </w:r>
       <w:proofErr w:type="spellStart"/>
       <w:r>
-        <w:rPr>
-          <w:noProof w:val="0"/>
-          <w:lang w:val="lt-LT"/>
-        </w:rPr>
         <w:t>Github</w:t>
       </w:r>
       <w:proofErr w:type="spellEnd"/>
     </w:p>
-    <w:p w14:noSpellErr="1">
-      <w:pPr>
-        <w:pStyle w:val="Sraopastraipa"/>
+    <w:p>
+      <w:pPr>
+        <w:pStyle w:val="ListParagraph"/>
         <w:numPr>
           <w:ilvl w:val="0"/>
           <w:numId w:val="3"/>
         </w:numPr>
-        <w:rPr>
-          <w:noProof w:val="0"/>
-          <w:lang w:val="lt-LT"/>
-        </w:rPr>
-      </w:pPr>
-      <w:r>
-        <w:rPr>
-          <w:noProof w:val="0"/>
-          <w:lang w:val="lt-LT"/>
-        </w:rPr>
+      </w:pPr>
+      <w:r>
         <w:t xml:space="preserve">Dokumentacija: Word </w:t>
       </w:r>
     </w:p>
     <w:p>
       <w:pPr>
-        <w:pStyle w:val="Sraopastraipa"/>
+        <w:pStyle w:val="ListParagraph"/>
         <w:numPr>
           <w:ilvl w:val="0"/>
           <w:numId w:val="3"/>
         </w:numPr>
-        <w:rPr/>
-      </w:pPr>
-      <w:r>
-        <w:rPr>
-          <w:noProof w:val="0"/>
-          <w:lang w:val="lt-LT"/>
-        </w:rPr>
+      </w:pPr>
+      <w:r>
         <w:t xml:space="preserve">Planavimas: </w:t>
       </w:r>
       <w:proofErr w:type="spellStart"/>
       <w:r>
-        <w:rPr>
-          <w:noProof w:val="0"/>
-          <w:lang w:val="lt-LT"/>
-        </w:rPr>
         <w:t>Github</w:t>
       </w:r>
       <w:proofErr w:type="spellEnd"/>
       <w:r>
-        <w:rPr>
-          <w:noProof w:val="0"/>
-          <w:lang w:val="lt-LT"/>
-        </w:rPr>
         <w:t xml:space="preserve"> - </w:t>
       </w:r>
       <w:proofErr w:type="spellStart"/>
       <w:r>
-        <w:rPr>
-          <w:noProof w:val="0"/>
-          <w:lang w:val="lt-LT"/>
-        </w:rPr>
         <w:t>Projects</w:t>
       </w:r>
       <w:proofErr w:type="spellEnd"/>
     </w:p>
-    <w:p w14:noSpellErr="1">
-      <w:pPr>
-        <w:pStyle w:val="Sraopastraipa"/>
+    <w:p>
+      <w:pPr>
+        <w:pStyle w:val="ListParagraph"/>
         <w:numPr>
           <w:ilvl w:val="0"/>
           <w:numId w:val="3"/>
         </w:numPr>
-        <w:rPr/>
-      </w:pPr>
-      <w:r>
-        <w:rPr>
-          <w:noProof w:val="0"/>
-          <w:lang w:val="lt-LT"/>
-        </w:rPr>
+      </w:pPr>
+      <w:r>
         <w:t xml:space="preserve">Dirbama </w:t>
       </w:r>
       <w:r>
         <w:rPr>
-          <w:b w:val="1"/>
-          <w:bCs w:val="1"/>
-          <w:noProof w:val="0"/>
-          <w:lang w:val="lt-LT"/>
+          <w:b/>
+          <w:bCs/>
         </w:rPr>
         <w:t>Agile</w:t>
       </w:r>
       <w:r>
-        <w:rPr>
-          <w:noProof w:val="0"/>
-          <w:lang w:val="lt-LT"/>
-        </w:rPr>
         <w:t xml:space="preserve"> trumpų sprintų metodu</w:t>
       </w:r>
     </w:p>
     <w:p>
       <w:pPr>
-        <w:pStyle w:val="prastasis"/>
         <w:ind w:left="360"/>
-        <w:rPr>
-          <w:noProof w:val="0"/>
-          <w:lang w:val="lt-LT"/>
-        </w:rPr>
       </w:pPr>
     </w:p>
     <w:p/>
@@ -3708,68 +2930,68 @@
     </w:p>
     <w:p>
       <w:pPr>
-        <w:pStyle w:val="Antrat1"/>
-      </w:pPr>
-      <w:bookmarkStart w:name="_Toc524879395" w:id="11"/>
-      <w:bookmarkStart w:name="_Toc524886527" w:id="12"/>
+        <w:pStyle w:val="Heading1"/>
+      </w:pPr>
+      <w:bookmarkStart w:id="10" w:name="_Toc524879395"/>
+      <w:bookmarkStart w:id="11" w:name="_Toc524886527"/>
       <w:r>
         <w:lastRenderedPageBreak/>
         <w:t>Reikalavimų modelis</w:t>
       </w:r>
+      <w:bookmarkEnd w:id="10"/>
       <w:bookmarkEnd w:id="11"/>
-      <w:bookmarkEnd w:id="12"/>
       <w:r>
         <w:br w:type="page"/>
       </w:r>
     </w:p>
     <w:p>
       <w:pPr>
-        <w:pStyle w:val="Antrat1"/>
-      </w:pPr>
-      <w:bookmarkStart w:name="_Toc524879396" w:id="13"/>
-      <w:bookmarkStart w:name="_Toc524886528" w:id="14"/>
+        <w:pStyle w:val="Heading1"/>
+      </w:pPr>
+      <w:bookmarkStart w:id="12" w:name="_Toc524879396"/>
+      <w:bookmarkStart w:id="13" w:name="_Toc524886528"/>
       <w:r>
         <w:lastRenderedPageBreak/>
         <w:t>Reikalavimų analizės modelis</w:t>
       </w:r>
+      <w:bookmarkEnd w:id="12"/>
       <w:bookmarkEnd w:id="13"/>
-      <w:bookmarkEnd w:id="14"/>
       <w:r>
         <w:br w:type="page"/>
       </w:r>
     </w:p>
     <w:p>
       <w:pPr>
-        <w:pStyle w:val="Antrat1"/>
-      </w:pPr>
-      <w:bookmarkStart w:name="_Toc524879397" w:id="15"/>
-      <w:bookmarkStart w:name="_Toc524886529" w:id="16"/>
+        <w:pStyle w:val="Heading1"/>
+      </w:pPr>
+      <w:bookmarkStart w:id="14" w:name="_Toc524879397"/>
+      <w:bookmarkStart w:id="15" w:name="_Toc524886529"/>
       <w:r>
         <w:lastRenderedPageBreak/>
         <w:t>Projekto modelis</w:t>
       </w:r>
+      <w:bookmarkEnd w:id="14"/>
       <w:bookmarkEnd w:id="15"/>
-      <w:bookmarkEnd w:id="16"/>
       <w:r>
         <w:br w:type="page"/>
       </w:r>
     </w:p>
     <w:p>
       <w:pPr>
-        <w:pStyle w:val="Antrat1"/>
-      </w:pPr>
-      <w:bookmarkStart w:name="_Toc524879398" w:id="17"/>
-      <w:bookmarkStart w:name="_Toc524886530" w:id="18"/>
+        <w:pStyle w:val="Heading1"/>
+      </w:pPr>
+      <w:bookmarkStart w:id="16" w:name="_Toc524879398"/>
+      <w:bookmarkStart w:id="17" w:name="_Toc524886530"/>
       <w:r>
         <w:lastRenderedPageBreak/>
         <w:t>Išvados</w:t>
       </w:r>
+      <w:bookmarkEnd w:id="16"/>
       <w:bookmarkEnd w:id="17"/>
-      <w:bookmarkEnd w:id="18"/>
     </w:p>
     <w:sectPr>
-      <w:footerReference w:type="default" r:id="rId12"/>
-      <w:pgSz w:w="12240" w:h="15840" w:orient="portrait"/>
+      <w:footerReference w:type="default" r:id="rId11"/>
+      <w:pgSz w:w="12240" w:h="15840"/>
       <w:pgMar w:top="1440" w:right="1440" w:bottom="1440" w:left="1440" w:header="720" w:footer="720" w:gutter="0"/>
       <w:cols w:space="720"/>
       <w:docGrid w:linePitch="360"/>
@@ -3821,7 +3043,7 @@
     <w:sdtContent>
       <w:p>
         <w:pPr>
-          <w:pStyle w:val="Porat"/>
+          <w:pStyle w:val="Footer"/>
           <w:jc w:val="right"/>
         </w:pPr>
         <w:r>
@@ -3850,7 +3072,7 @@
   </w:sdt>
   <w:p>
     <w:pPr>
-      <w:pStyle w:val="Porat"/>
+      <w:pStyle w:val="Footer"/>
     </w:pPr>
     <w:r>
       <w:t>2018-09-16</w:t>
@@ -3899,7 +3121,7 @@
         <w:ind w:left="720" w:hanging="360"/>
       </w:pPr>
       <w:rPr>
-        <w:rFonts w:hint="default" w:ascii="Symbol" w:hAnsi="Symbol"/>
+        <w:rFonts w:ascii="Symbol" w:hAnsi="Symbol" w:hint="default"/>
       </w:rPr>
     </w:lvl>
     <w:lvl w:ilvl="1" w:tplc="04090003" w:tentative="1">
@@ -3911,7 +3133,7 @@
         <w:ind w:left="1440" w:hanging="360"/>
       </w:pPr>
       <w:rPr>
-        <w:rFonts w:hint="default" w:ascii="Courier New" w:hAnsi="Courier New" w:cs="Courier New"/>
+        <w:rFonts w:ascii="Courier New" w:hAnsi="Courier New" w:cs="Courier New" w:hint="default"/>
       </w:rPr>
     </w:lvl>
     <w:lvl w:ilvl="2" w:tplc="04090005" w:tentative="1">
@@ -3923,7 +3145,7 @@
         <w:ind w:left="2160" w:hanging="360"/>
       </w:pPr>
       <w:rPr>
-        <w:rFonts w:hint="default" w:ascii="Wingdings" w:hAnsi="Wingdings"/>
+        <w:rFonts w:ascii="Wingdings" w:hAnsi="Wingdings" w:hint="default"/>
       </w:rPr>
     </w:lvl>
     <w:lvl w:ilvl="3" w:tplc="04090001" w:tentative="1">
@@ -3935,7 +3157,7 @@
         <w:ind w:left="2880" w:hanging="360"/>
       </w:pPr>
       <w:rPr>
-        <w:rFonts w:hint="default" w:ascii="Symbol" w:hAnsi="Symbol"/>
+        <w:rFonts w:ascii="Symbol" w:hAnsi="Symbol" w:hint="default"/>
       </w:rPr>
     </w:lvl>
     <w:lvl w:ilvl="4" w:tplc="04090003" w:tentative="1">
@@ -3947,7 +3169,7 @@
         <w:ind w:left="3600" w:hanging="360"/>
       </w:pPr>
       <w:rPr>
-        <w:rFonts w:hint="default" w:ascii="Courier New" w:hAnsi="Courier New" w:cs="Courier New"/>
+        <w:rFonts w:ascii="Courier New" w:hAnsi="Courier New" w:cs="Courier New" w:hint="default"/>
       </w:rPr>
     </w:lvl>
     <w:lvl w:ilvl="5" w:tplc="04090005" w:tentative="1">
@@ -3959,7 +3181,7 @@
         <w:ind w:left="4320" w:hanging="360"/>
       </w:pPr>
       <w:rPr>
-        <w:rFonts w:hint="default" w:ascii="Wingdings" w:hAnsi="Wingdings"/>
+        <w:rFonts w:ascii="Wingdings" w:hAnsi="Wingdings" w:hint="default"/>
       </w:rPr>
     </w:lvl>
     <w:lvl w:ilvl="6" w:tplc="04090001" w:tentative="1">
@@ -3971,7 +3193,7 @@
         <w:ind w:left="5040" w:hanging="360"/>
       </w:pPr>
       <w:rPr>
-        <w:rFonts w:hint="default" w:ascii="Symbol" w:hAnsi="Symbol"/>
+        <w:rFonts w:ascii="Symbol" w:hAnsi="Symbol" w:hint="default"/>
       </w:rPr>
     </w:lvl>
     <w:lvl w:ilvl="7" w:tplc="04090003" w:tentative="1">
@@ -3983,7 +3205,7 @@
         <w:ind w:left="5760" w:hanging="360"/>
       </w:pPr>
       <w:rPr>
-        <w:rFonts w:hint="default" w:ascii="Courier New" w:hAnsi="Courier New" w:cs="Courier New"/>
+        <w:rFonts w:ascii="Courier New" w:hAnsi="Courier New" w:cs="Courier New" w:hint="default"/>
       </w:rPr>
     </w:lvl>
     <w:lvl w:ilvl="8" w:tplc="04090005" w:tentative="1">
@@ -3995,7 +3217,7 @@
         <w:ind w:left="6480" w:hanging="360"/>
       </w:pPr>
       <w:rPr>
-        <w:rFonts w:hint="default" w:ascii="Wingdings" w:hAnsi="Wingdings"/>
+        <w:rFonts w:ascii="Wingdings" w:hAnsi="Wingdings" w:hint="default"/>
       </w:rPr>
     </w:lvl>
   </w:abstractNum>
@@ -4003,7 +3225,7 @@
     <w:nsid w:val="1CFF0CAC"/>
     <w:multiLevelType w:val="hybridMultilevel"/>
     <w:tmpl w:val="CA0E3126"/>
-    <w:lvl w:ilvl="0">
+    <w:lvl w:ilvl="0" w:tplc="FFFFFFFF">
       <w:start w:val="1"/>
       <w:numFmt w:val="bullet"/>
       <w:lvlText w:val=""/>
@@ -4012,7 +3234,7 @@
         <w:ind w:left="720" w:hanging="360"/>
       </w:pPr>
       <w:rPr>
-        <w:rFonts w:hint="default" w:ascii="Symbol" w:hAnsi="Symbol"/>
+        <w:rFonts w:ascii="Symbol" w:hAnsi="Symbol" w:hint="default"/>
       </w:rPr>
     </w:lvl>
     <w:lvl w:ilvl="1" w:tplc="04090003" w:tentative="1">
@@ -4024,7 +3246,7 @@
         <w:ind w:left="1440" w:hanging="360"/>
       </w:pPr>
       <w:rPr>
-        <w:rFonts w:hint="default" w:ascii="Courier New" w:hAnsi="Courier New" w:cs="Courier New"/>
+        <w:rFonts w:ascii="Courier New" w:hAnsi="Courier New" w:cs="Courier New" w:hint="default"/>
       </w:rPr>
     </w:lvl>
     <w:lvl w:ilvl="2" w:tplc="04090005" w:tentative="1">
@@ -4036,7 +3258,7 @@
         <w:ind w:left="2160" w:hanging="360"/>
       </w:pPr>
       <w:rPr>
-        <w:rFonts w:hint="default" w:ascii="Wingdings" w:hAnsi="Wingdings"/>
+        <w:rFonts w:ascii="Wingdings" w:hAnsi="Wingdings" w:hint="default"/>
       </w:rPr>
     </w:lvl>
     <w:lvl w:ilvl="3" w:tplc="04090001" w:tentative="1">
@@ -4048,7 +3270,7 @@
         <w:ind w:left="2880" w:hanging="360"/>
       </w:pPr>
       <w:rPr>
-        <w:rFonts w:hint="default" w:ascii="Symbol" w:hAnsi="Symbol"/>
+        <w:rFonts w:ascii="Symbol" w:hAnsi="Symbol" w:hint="default"/>
       </w:rPr>
     </w:lvl>
     <w:lvl w:ilvl="4" w:tplc="04090003" w:tentative="1">
@@ -4060,7 +3282,7 @@
         <w:ind w:left="3600" w:hanging="360"/>
       </w:pPr>
       <w:rPr>
-        <w:rFonts w:hint="default" w:ascii="Courier New" w:hAnsi="Courier New" w:cs="Courier New"/>
+        <w:rFonts w:ascii="Courier New" w:hAnsi="Courier New" w:cs="Courier New" w:hint="default"/>
       </w:rPr>
     </w:lvl>
     <w:lvl w:ilvl="5" w:tplc="04090005" w:tentative="1">
@@ -4072,7 +3294,7 @@
         <w:ind w:left="4320" w:hanging="360"/>
       </w:pPr>
       <w:rPr>
-        <w:rFonts w:hint="default" w:ascii="Wingdings" w:hAnsi="Wingdings"/>
+        <w:rFonts w:ascii="Wingdings" w:hAnsi="Wingdings" w:hint="default"/>
       </w:rPr>
     </w:lvl>
     <w:lvl w:ilvl="6" w:tplc="04090001" w:tentative="1">
@@ -4084,7 +3306,7 @@
         <w:ind w:left="5040" w:hanging="360"/>
       </w:pPr>
       <w:rPr>
-        <w:rFonts w:hint="default" w:ascii="Symbol" w:hAnsi="Symbol"/>
+        <w:rFonts w:ascii="Symbol" w:hAnsi="Symbol" w:hint="default"/>
       </w:rPr>
     </w:lvl>
     <w:lvl w:ilvl="7" w:tplc="04090003" w:tentative="1">
@@ -4096,7 +3318,7 @@
         <w:ind w:left="5760" w:hanging="360"/>
       </w:pPr>
       <w:rPr>
-        <w:rFonts w:hint="default" w:ascii="Courier New" w:hAnsi="Courier New" w:cs="Courier New"/>
+        <w:rFonts w:ascii="Courier New" w:hAnsi="Courier New" w:cs="Courier New" w:hint="default"/>
       </w:rPr>
     </w:lvl>
     <w:lvl w:ilvl="8" w:tplc="04090005" w:tentative="1">
@@ -4108,7 +3330,7 @@
         <w:ind w:left="6480" w:hanging="360"/>
       </w:pPr>
       <w:rPr>
-        <w:rFonts w:hint="default" w:ascii="Wingdings" w:hAnsi="Wingdings"/>
+        <w:rFonts w:ascii="Wingdings" w:hAnsi="Wingdings" w:hint="default"/>
       </w:rPr>
     </w:lvl>
   </w:abstractNum>
@@ -4215,7 +3437,7 @@
   <w:docDefaults>
     <w:rPrDefault>
       <w:rPr>
-        <w:rFonts w:eastAsia="SimSun" w:asciiTheme="minorHAnsi" w:hAnsiTheme="minorHAnsi" w:cstheme="minorBidi"/>
+        <w:rFonts w:asciiTheme="minorHAnsi" w:eastAsia="SimSun" w:hAnsiTheme="minorHAnsi" w:cstheme="minorBidi"/>
         <w:sz w:val="22"/>
         <w:szCs w:val="22"/>
         <w:lang w:val="en-US" w:eastAsia="en-US" w:bidi="ar-SA"/>
@@ -4230,14 +3452,14 @@
   <w:latentStyles w:defLockedState="0" w:defUIPriority="99" w:defSemiHidden="0" w:defUnhideWhenUsed="0" w:defQFormat="0" w:count="375">
     <w:lsdException w:name="Normal" w:uiPriority="0" w:qFormat="1"/>
     <w:lsdException w:name="heading 1" w:uiPriority="9" w:qFormat="1"/>
-    <w:lsdException w:name="heading 2" w:uiPriority="9" w:semiHidden="1" w:unhideWhenUsed="1" w:qFormat="1"/>
-    <w:lsdException w:name="heading 3" w:uiPriority="9" w:semiHidden="1" w:unhideWhenUsed="1" w:qFormat="1"/>
-    <w:lsdException w:name="heading 4" w:uiPriority="9" w:semiHidden="1" w:unhideWhenUsed="1" w:qFormat="1"/>
-    <w:lsdException w:name="heading 5" w:uiPriority="9" w:semiHidden="1" w:unhideWhenUsed="1" w:qFormat="1"/>
-    <w:lsdException w:name="heading 6" w:uiPriority="9" w:semiHidden="1" w:unhideWhenUsed="1" w:qFormat="1"/>
-    <w:lsdException w:name="heading 7" w:uiPriority="9" w:semiHidden="1" w:unhideWhenUsed="1" w:qFormat="1"/>
-    <w:lsdException w:name="heading 8" w:uiPriority="9" w:semiHidden="1" w:unhideWhenUsed="1" w:qFormat="1"/>
-    <w:lsdException w:name="heading 9" w:uiPriority="9" w:semiHidden="1" w:unhideWhenUsed="1" w:qFormat="1"/>
+    <w:lsdException w:name="heading 2" w:semiHidden="1" w:uiPriority="9" w:unhideWhenUsed="1" w:qFormat="1"/>
+    <w:lsdException w:name="heading 3" w:semiHidden="1" w:uiPriority="9" w:unhideWhenUsed="1" w:qFormat="1"/>
+    <w:lsdException w:name="heading 4" w:semiHidden="1" w:uiPriority="9" w:unhideWhenUsed="1" w:qFormat="1"/>
+    <w:lsdException w:name="heading 5" w:semiHidden="1" w:uiPriority="9" w:unhideWhenUsed="1" w:qFormat="1"/>
+    <w:lsdException w:name="heading 6" w:semiHidden="1" w:uiPriority="9" w:unhideWhenUsed="1" w:qFormat="1"/>
+    <w:lsdException w:name="heading 7" w:semiHidden="1" w:uiPriority="9" w:unhideWhenUsed="1" w:qFormat="1"/>
+    <w:lsdException w:name="heading 8" w:semiHidden="1" w:uiPriority="9" w:unhideWhenUsed="1" w:qFormat="1"/>
+    <w:lsdException w:name="heading 9" w:semiHidden="1" w:uiPriority="9" w:unhideWhenUsed="1" w:qFormat="1"/>
     <w:lsdException w:name="index 1" w:semiHidden="1" w:unhideWhenUsed="1"/>
     <w:lsdException w:name="index 2" w:semiHidden="1" w:unhideWhenUsed="1"/>
     <w:lsdException w:name="index 3" w:semiHidden="1" w:unhideWhenUsed="1"/>
@@ -4247,22 +3469,22 @@
     <w:lsdException w:name="index 7" w:semiHidden="1" w:unhideWhenUsed="1"/>
     <w:lsdException w:name="index 8" w:semiHidden="1" w:unhideWhenUsed="1"/>
     <w:lsdException w:name="index 9" w:semiHidden="1" w:unhideWhenUsed="1"/>
-    <w:lsdException w:name="toc 1" w:uiPriority="39" w:semiHidden="1" w:unhideWhenUsed="1"/>
-    <w:lsdException w:name="toc 2" w:uiPriority="39" w:semiHidden="1" w:unhideWhenUsed="1"/>
-    <w:lsdException w:name="toc 3" w:uiPriority="39" w:semiHidden="1" w:unhideWhenUsed="1"/>
-    <w:lsdException w:name="toc 4" w:uiPriority="39" w:semiHidden="1" w:unhideWhenUsed="1"/>
-    <w:lsdException w:name="toc 5" w:uiPriority="39" w:semiHidden="1" w:unhideWhenUsed="1"/>
-    <w:lsdException w:name="toc 6" w:uiPriority="39" w:semiHidden="1" w:unhideWhenUsed="1"/>
-    <w:lsdException w:name="toc 7" w:uiPriority="39" w:semiHidden="1" w:unhideWhenUsed="1"/>
-    <w:lsdException w:name="toc 8" w:uiPriority="39" w:semiHidden="1" w:unhideWhenUsed="1"/>
-    <w:lsdException w:name="toc 9" w:uiPriority="39" w:semiHidden="1" w:unhideWhenUsed="1"/>
+    <w:lsdException w:name="toc 1" w:semiHidden="1" w:uiPriority="39" w:unhideWhenUsed="1"/>
+    <w:lsdException w:name="toc 2" w:semiHidden="1" w:uiPriority="39" w:unhideWhenUsed="1"/>
+    <w:lsdException w:name="toc 3" w:semiHidden="1" w:uiPriority="39" w:unhideWhenUsed="1"/>
+    <w:lsdException w:name="toc 4" w:semiHidden="1" w:uiPriority="39" w:unhideWhenUsed="1"/>
+    <w:lsdException w:name="toc 5" w:semiHidden="1" w:uiPriority="39" w:unhideWhenUsed="1"/>
+    <w:lsdException w:name="toc 6" w:semiHidden="1" w:uiPriority="39" w:unhideWhenUsed="1"/>
+    <w:lsdException w:name="toc 7" w:semiHidden="1" w:uiPriority="39" w:unhideWhenUsed="1"/>
+    <w:lsdException w:name="toc 8" w:semiHidden="1" w:uiPriority="39" w:unhideWhenUsed="1"/>
+    <w:lsdException w:name="toc 9" w:semiHidden="1" w:uiPriority="39" w:unhideWhenUsed="1"/>
     <w:lsdException w:name="Normal Indent" w:semiHidden="1" w:unhideWhenUsed="1"/>
     <w:lsdException w:name="footnote text" w:semiHidden="1" w:unhideWhenUsed="1"/>
     <w:lsdException w:name="annotation text" w:semiHidden="1" w:unhideWhenUsed="1"/>
     <w:lsdException w:name="header" w:semiHidden="1" w:unhideWhenUsed="1"/>
     <w:lsdException w:name="footer" w:semiHidden="1" w:unhideWhenUsed="1"/>
     <w:lsdException w:name="index heading" w:semiHidden="1" w:unhideWhenUsed="1"/>
-    <w:lsdException w:name="caption" w:uiPriority="35" w:semiHidden="1" w:unhideWhenUsed="1" w:qFormat="1"/>
+    <w:lsdException w:name="caption" w:semiHidden="1" w:uiPriority="35" w:unhideWhenUsed="1" w:qFormat="1"/>
     <w:lsdException w:name="table of figures" w:semiHidden="1" w:unhideWhenUsed="1"/>
     <w:lsdException w:name="envelope address" w:semiHidden="1" w:unhideWhenUsed="1"/>
     <w:lsdException w:name="envelope return" w:semiHidden="1" w:unhideWhenUsed="1"/>
@@ -4293,7 +3515,7 @@
     <w:lsdException w:name="Title" w:uiPriority="10" w:qFormat="1"/>
     <w:lsdException w:name="Closing" w:semiHidden="1" w:unhideWhenUsed="1"/>
     <w:lsdException w:name="Signature" w:semiHidden="1" w:unhideWhenUsed="1"/>
-    <w:lsdException w:name="Default Paragraph Font" w:uiPriority="1" w:semiHidden="1" w:unhideWhenUsed="1"/>
+    <w:lsdException w:name="Default Paragraph Font" w:semiHidden="1" w:uiPriority="1" w:unhideWhenUsed="1"/>
     <w:lsdException w:name="Body Text" w:semiHidden="1" w:unhideWhenUsed="1"/>
     <w:lsdException w:name="Body Text Indent" w:semiHidden="1" w:unhideWhenUsed="1"/>
     <w:lsdException w:name="List Continue" w:semiHidden="1" w:unhideWhenUsed="1"/>
@@ -4493,8 +3715,8 @@
     <w:lsdException w:name="Subtle Reference" w:uiPriority="31" w:qFormat="1"/>
     <w:lsdException w:name="Intense Reference" w:uiPriority="32" w:qFormat="1"/>
     <w:lsdException w:name="Book Title" w:uiPriority="33" w:qFormat="1"/>
-    <w:lsdException w:name="Bibliography" w:uiPriority="37" w:semiHidden="1" w:unhideWhenUsed="1"/>
-    <w:lsdException w:name="TOC Heading" w:uiPriority="39" w:semiHidden="1" w:unhideWhenUsed="1" w:qFormat="1"/>
+    <w:lsdException w:name="Bibliography" w:semiHidden="1" w:uiPriority="37" w:unhideWhenUsed="1"/>
+    <w:lsdException w:name="TOC Heading" w:semiHidden="1" w:uiPriority="39" w:unhideWhenUsed="1" w:qFormat="1"/>
     <w:lsdException w:name="Plain Table 1" w:uiPriority="41"/>
     <w:lsdException w:name="Plain Table 2" w:uiPriority="42"/>
     <w:lsdException w:name="Plain Table 3" w:uiPriority="43"/>
@@ -4604,18 +3826,18 @@
     <w:lsdException w:name="Hashtag" w:semiHidden="1" w:unhideWhenUsed="1"/>
     <w:lsdException w:name="Unresolved Mention" w:semiHidden="1" w:unhideWhenUsed="1"/>
   </w:latentStyles>
-  <w:style w:type="paragraph" w:styleId="prastasis" w:default="1">
+  <w:style w:type="paragraph" w:default="1" w:styleId="Normal">
     <w:name w:val="Normal"/>
     <w:qFormat/>
     <w:rPr>
       <w:lang w:val="lt-LT"/>
     </w:rPr>
   </w:style>
-  <w:style w:type="paragraph" w:styleId="Antrat1">
+  <w:style w:type="paragraph" w:styleId="Heading1">
     <w:name w:val="heading 1"/>
-    <w:basedOn w:val="prastasis"/>
-    <w:next w:val="prastasis"/>
-    <w:link w:val="Antrat1Diagrama"/>
+    <w:basedOn w:val="Normal"/>
+    <w:next w:val="Normal"/>
+    <w:link w:val="Heading1Char"/>
     <w:uiPriority w:val="9"/>
     <w:qFormat/>
     <w:rsid w:val="00AE08A0"/>
@@ -4626,17 +3848,17 @@
       <w:outlineLvl w:val="0"/>
     </w:pPr>
     <w:rPr>
-      <w:rFonts w:asciiTheme="majorHAnsi" w:hAnsiTheme="majorHAnsi" w:eastAsiaTheme="majorEastAsia" w:cstheme="majorBidi"/>
+      <w:rFonts w:asciiTheme="majorHAnsi" w:eastAsiaTheme="majorEastAsia" w:hAnsiTheme="majorHAnsi" w:cstheme="majorBidi"/>
       <w:color w:val="2F5496" w:themeColor="accent1" w:themeShade="BF"/>
       <w:sz w:val="32"/>
       <w:szCs w:val="32"/>
     </w:rPr>
   </w:style>
-  <w:style w:type="paragraph" w:styleId="Antrat2">
+  <w:style w:type="paragraph" w:styleId="Heading2">
     <w:name w:val="heading 2"/>
-    <w:basedOn w:val="prastasis"/>
-    <w:next w:val="prastasis"/>
-    <w:link w:val="Antrat2Diagrama"/>
+    <w:basedOn w:val="Normal"/>
+    <w:next w:val="Normal"/>
+    <w:link w:val="Heading2Char"/>
     <w:uiPriority w:val="9"/>
     <w:unhideWhenUsed/>
     <w:qFormat/>
@@ -4648,19 +3870,19 @@
       <w:outlineLvl w:val="1"/>
     </w:pPr>
     <w:rPr>
-      <w:rFonts w:asciiTheme="majorHAnsi" w:hAnsiTheme="majorHAnsi" w:eastAsiaTheme="majorEastAsia" w:cstheme="majorBidi"/>
+      <w:rFonts w:asciiTheme="majorHAnsi" w:eastAsiaTheme="majorEastAsia" w:hAnsiTheme="majorHAnsi" w:cstheme="majorBidi"/>
       <w:color w:val="2F5496" w:themeColor="accent1" w:themeShade="BF"/>
       <w:sz w:val="26"/>
       <w:szCs w:val="26"/>
     </w:rPr>
   </w:style>
-  <w:style w:type="character" w:styleId="Numatytasispastraiposriftas" w:default="1">
+  <w:style w:type="character" w:default="1" w:styleId="DefaultParagraphFont">
     <w:name w:val="Default Paragraph Font"/>
     <w:uiPriority w:val="1"/>
     <w:semiHidden/>
     <w:unhideWhenUsed/>
   </w:style>
-  <w:style w:type="table" w:styleId="prastojilentel" w:default="1">
+  <w:style w:type="table" w:default="1" w:styleId="TableNormal">
     <w:name w:val="Normal Table"/>
     <w:uiPriority w:val="99"/>
     <w:semiHidden/>
@@ -4675,16 +3897,16 @@
       </w:tblCellMar>
     </w:tblPr>
   </w:style>
-  <w:style w:type="numbering" w:styleId="Sraonra" w:default="1">
+  <w:style w:type="numbering" w:default="1" w:styleId="NoList">
     <w:name w:val="No List"/>
     <w:uiPriority w:val="99"/>
     <w:semiHidden/>
     <w:unhideWhenUsed/>
   </w:style>
-  <w:style w:type="paragraph" w:styleId="Antrats">
+  <w:style w:type="paragraph" w:styleId="Header">
     <w:name w:val="header"/>
-    <w:basedOn w:val="prastasis"/>
-    <w:link w:val="AntratsDiagrama"/>
+    <w:basedOn w:val="Normal"/>
+    <w:link w:val="HeaderChar"/>
     <w:uiPriority w:val="99"/>
     <w:unhideWhenUsed/>
     <w:rsid w:val="00AE08A0"/>
@@ -4696,20 +3918,20 @@
       <w:spacing w:after="0" w:line="240" w:lineRule="auto"/>
     </w:pPr>
   </w:style>
-  <w:style w:type="character" w:styleId="AntratsDiagrama" w:customStyle="1">
-    <w:name w:val="Antraštės Diagrama"/>
-    <w:basedOn w:val="Numatytasispastraiposriftas"/>
-    <w:link w:val="Antrats"/>
+  <w:style w:type="character" w:customStyle="1" w:styleId="HeaderChar">
+    <w:name w:val="Header Char"/>
+    <w:basedOn w:val="DefaultParagraphFont"/>
+    <w:link w:val="Header"/>
     <w:uiPriority w:val="99"/>
     <w:rsid w:val="00AE08A0"/>
     <w:rPr>
       <w:lang w:val="lt-LT"/>
     </w:rPr>
   </w:style>
-  <w:style w:type="paragraph" w:styleId="Porat">
+  <w:style w:type="paragraph" w:styleId="Footer">
     <w:name w:val="footer"/>
-    <w:basedOn w:val="prastasis"/>
-    <w:link w:val="PoratDiagrama"/>
+    <w:basedOn w:val="Normal"/>
+    <w:link w:val="FooterChar"/>
     <w:uiPriority w:val="99"/>
     <w:unhideWhenUsed/>
     <w:rsid w:val="00AE08A0"/>
@@ -4721,34 +3943,34 @@
       <w:spacing w:after="0" w:line="240" w:lineRule="auto"/>
     </w:pPr>
   </w:style>
-  <w:style w:type="character" w:styleId="PoratDiagrama" w:customStyle="1">
-    <w:name w:val="Poraštė Diagrama"/>
-    <w:basedOn w:val="Numatytasispastraiposriftas"/>
-    <w:link w:val="Porat"/>
+  <w:style w:type="character" w:customStyle="1" w:styleId="FooterChar">
+    <w:name w:val="Footer Char"/>
+    <w:basedOn w:val="DefaultParagraphFont"/>
+    <w:link w:val="Footer"/>
     <w:uiPriority w:val="99"/>
     <w:rsid w:val="00AE08A0"/>
     <w:rPr>
       <w:lang w:val="lt-LT"/>
     </w:rPr>
   </w:style>
-  <w:style w:type="character" w:styleId="Antrat1Diagrama" w:customStyle="1">
-    <w:name w:val="Antraštė 1 Diagrama"/>
-    <w:basedOn w:val="Numatytasispastraiposriftas"/>
-    <w:link w:val="Antrat1"/>
+  <w:style w:type="character" w:customStyle="1" w:styleId="Heading1Char">
+    <w:name w:val="Heading 1 Char"/>
+    <w:basedOn w:val="DefaultParagraphFont"/>
+    <w:link w:val="Heading1"/>
     <w:uiPriority w:val="9"/>
     <w:rsid w:val="00AE08A0"/>
     <w:rPr>
-      <w:rFonts w:asciiTheme="majorHAnsi" w:hAnsiTheme="majorHAnsi" w:eastAsiaTheme="majorEastAsia" w:cstheme="majorBidi"/>
+      <w:rFonts w:asciiTheme="majorHAnsi" w:eastAsiaTheme="majorEastAsia" w:hAnsiTheme="majorHAnsi" w:cstheme="majorBidi"/>
       <w:color w:val="2F5496" w:themeColor="accent1" w:themeShade="BF"/>
       <w:sz w:val="32"/>
       <w:szCs w:val="32"/>
       <w:lang w:val="lt-LT"/>
     </w:rPr>
   </w:style>
-  <w:style w:type="paragraph" w:styleId="Turinioantrat">
+  <w:style w:type="paragraph" w:styleId="TOCHeading">
     <w:name w:val="TOC Heading"/>
-    <w:basedOn w:val="Antrat1"/>
-    <w:next w:val="prastasis"/>
+    <w:basedOn w:val="Heading1"/>
+    <w:next w:val="Normal"/>
     <w:uiPriority w:val="39"/>
     <w:unhideWhenUsed/>
     <w:qFormat/>
@@ -4760,10 +3982,10 @@
       <w:lang w:val="en-US"/>
     </w:rPr>
   </w:style>
-  <w:style w:type="paragraph" w:styleId="Iliustracijsraas">
+  <w:style w:type="paragraph" w:styleId="TableofFigures">
     <w:name w:val="table of figures"/>
-    <w:basedOn w:val="prastasis"/>
-    <w:next w:val="prastasis"/>
+    <w:basedOn w:val="Normal"/>
+    <w:next w:val="Normal"/>
     <w:uiPriority w:val="99"/>
     <w:semiHidden/>
     <w:unhideWhenUsed/>
@@ -4772,10 +3994,10 @@
       <w:spacing w:after="0"/>
     </w:pPr>
   </w:style>
-  <w:style w:type="paragraph" w:styleId="Turinys1">
+  <w:style w:type="paragraph" w:styleId="TOC1">
     <w:name w:val="toc 1"/>
-    <w:basedOn w:val="prastasis"/>
-    <w:next w:val="prastasis"/>
+    <w:basedOn w:val="Normal"/>
+    <w:next w:val="Normal"/>
     <w:autoRedefine/>
     <w:uiPriority w:val="39"/>
     <w:unhideWhenUsed/>
@@ -4784,9 +4006,9 @@
       <w:spacing w:after="100"/>
     </w:pPr>
   </w:style>
-  <w:style w:type="character" w:styleId="Hipersaitas">
+  <w:style w:type="character" w:styleId="Hyperlink">
     <w:name w:val="Hyperlink"/>
-    <w:basedOn w:val="Numatytasispastraiposriftas"/>
+    <w:basedOn w:val="DefaultParagraphFont"/>
     <w:uiPriority w:val="99"/>
     <w:unhideWhenUsed/>
     <w:rsid w:val="009D322E"/>
@@ -4795,23 +4017,23 @@
       <w:u w:val="single"/>
     </w:rPr>
   </w:style>
-  <w:style w:type="character" w:styleId="Antrat2Diagrama" w:customStyle="1">
-    <w:name w:val="Antraštė 2 Diagrama"/>
-    <w:basedOn w:val="Numatytasispastraiposriftas"/>
-    <w:link w:val="Antrat2"/>
+  <w:style w:type="character" w:customStyle="1" w:styleId="Heading2Char">
+    <w:name w:val="Heading 2 Char"/>
+    <w:basedOn w:val="DefaultParagraphFont"/>
+    <w:link w:val="Heading2"/>
     <w:uiPriority w:val="9"/>
     <w:rsid w:val="00274EFF"/>
     <w:rPr>
-      <w:rFonts w:asciiTheme="majorHAnsi" w:hAnsiTheme="majorHAnsi" w:eastAsiaTheme="majorEastAsia" w:cstheme="majorBidi"/>
+      <w:rFonts w:asciiTheme="majorHAnsi" w:eastAsiaTheme="majorEastAsia" w:hAnsiTheme="majorHAnsi" w:cstheme="majorBidi"/>
       <w:color w:val="2F5496" w:themeColor="accent1" w:themeShade="BF"/>
       <w:sz w:val="26"/>
       <w:szCs w:val="26"/>
       <w:lang w:val="lt-LT"/>
     </w:rPr>
   </w:style>
-  <w:style w:type="paragraph" w:styleId="Sraopastraipa">
+  <w:style w:type="paragraph" w:styleId="ListParagraph">
     <w:name w:val="List Paragraph"/>
-    <w:basedOn w:val="prastasis"/>
+    <w:basedOn w:val="Normal"/>
     <w:uiPriority w:val="34"/>
     <w:qFormat/>
     <w:rsid w:val="00274EFF"/>
@@ -4820,9 +4042,9 @@
       <w:contextualSpacing/>
     </w:pPr>
   </w:style>
-  <w:style w:type="character" w:styleId="Emfaz">
+  <w:style w:type="character" w:styleId="Emphasis">
     <w:name w:val="Emphasis"/>
-    <w:basedOn w:val="Numatytasispastraiposriftas"/>
+    <w:basedOn w:val="DefaultParagraphFont"/>
     <w:uiPriority w:val="20"/>
     <w:qFormat/>
     <w:rsid w:val="00654824"/>
@@ -4831,9 +4053,9 @@
       <w:iCs/>
     </w:rPr>
   </w:style>
-  <w:style w:type="character" w:styleId="Rykuspabraukimas">
+  <w:style w:type="character" w:styleId="IntenseEmphasis">
     <w:name w:val="Intense Emphasis"/>
-    <w:basedOn w:val="Numatytasispastraiposriftas"/>
+    <w:basedOn w:val="DefaultParagraphFont"/>
     <w:uiPriority w:val="21"/>
     <w:qFormat/>
     <w:rsid w:val="00654824"/>
@@ -4843,9 +4065,9 @@
       <w:color w:val="4472C4" w:themeColor="accent1"/>
     </w:rPr>
   </w:style>
-  <w:style w:type="table" w:styleId="Lentelstinklelis">
+  <w:style w:type="table" w:styleId="TableGrid">
     <w:name w:val="Table Grid"/>
-    <w:basedOn w:val="prastojilentel"/>
+    <w:basedOn w:val="TableNormal"/>
     <w:uiPriority w:val="39"/>
     <w:rsid w:val="007E6BC1"/>
     <w:pPr>
@@ -4853,19 +4075,19 @@
     </w:pPr>
     <w:tblPr>
       <w:tblBorders>
-        <w:top w:val="single" w:color="auto" w:sz="4" w:space="0"/>
-        <w:left w:val="single" w:color="auto" w:sz="4" w:space="0"/>
-        <w:bottom w:val="single" w:color="auto" w:sz="4" w:space="0"/>
-        <w:right w:val="single" w:color="auto" w:sz="4" w:space="0"/>
-        <w:insideH w:val="single" w:color="auto" w:sz="4" w:space="0"/>
-        <w:insideV w:val="single" w:color="auto" w:sz="4" w:space="0"/>
+        <w:top w:val="single" w:sz="4" w:space="0" w:color="auto"/>
+        <w:left w:val="single" w:sz="4" w:space="0" w:color="auto"/>
+        <w:bottom w:val="single" w:sz="4" w:space="0" w:color="auto"/>
+        <w:right w:val="single" w:sz="4" w:space="0" w:color="auto"/>
+        <w:insideH w:val="single" w:sz="4" w:space="0" w:color="auto"/>
+        <w:insideV w:val="single" w:sz="4" w:space="0" w:color="auto"/>
       </w:tblBorders>
     </w:tblPr>
   </w:style>
-  <w:style w:type="paragraph" w:styleId="Turinys2">
+  <w:style w:type="paragraph" w:styleId="TOC2">
     <w:name w:val="toc 2"/>
-    <w:basedOn w:val="prastasis"/>
-    <w:next w:val="prastasis"/>
+    <w:basedOn w:val="Normal"/>
+    <w:next w:val="Normal"/>
     <w:autoRedefine/>
     <w:uiPriority w:val="39"/>
     <w:unhideWhenUsed/>
@@ -4875,9 +4097,9 @@
       <w:ind w:left="220"/>
     </w:pPr>
   </w:style>
-  <w:style w:type="character" w:styleId="Neapdorotaspaminjimas">
+  <w:style w:type="character" w:styleId="UnresolvedMention">
     <w:name w:val="Unresolved Mention"/>
-    <w:basedOn w:val="Numatytasispastraiposriftas"/>
+    <w:basedOn w:val="DefaultParagraphFont"/>
     <w:uiPriority w:val="99"/>
     <w:semiHidden/>
     <w:unhideWhenUsed/>
@@ -4888,39 +4110,6 @@
     </w:rPr>
   </w:style>
 </w:styles>
-</file>
-
-<file path=word/glossary/document.xml><?xml version="1.0" encoding="utf-8"?>
-<w:glossaryDocument xmlns:w14="http://schemas.microsoft.com/office/word/2010/wordml" xmlns:w="http://schemas.openxmlformats.org/wordprocessingml/2006/main">
-  <w:docParts>
-    <w:docPart>
-      <w:docPartPr>
-        <w:name w:val="DefaultPlaceholder_1081868574"/>
-        <w:category>
-          <w:name w:val="General"/>
-          <w:gallery w:val="placeholder"/>
-        </w:category>
-        <w:types>
-          <w:type w:val="bbPlcHdr"/>
-        </w:types>
-        <w:behaviors>
-          <w:behavior w:val="content"/>
-        </w:behaviors>
-        <w:guid w:val="{12a80b0c-a01a-48a8-a381-efe3a79ab97d}"/>
-      </w:docPartPr>
-      <w:docPartBody>
-        <w:p>
-          <w:r>
-            <w:rPr>
-              <w:rStyle w:val="PlaceholderText"/>
-            </w:rPr>
-            <w:t/>
-          </w:r>
-        </w:p>
-      </w:docPartBody>
-    </w:docPart>
-  </w:docParts>
-</w:glossaryDocument>
 </file>
 
 <file path=word/theme/theme1.xml><?xml version="1.0" encoding="utf-8"?>
@@ -5223,7 +4412,7 @@
 </file>
 
 <file path=customXml/itemProps1.xml><?xml version="1.0" encoding="utf-8"?>
-<ds:datastoreItem xmlns:ds="http://schemas.openxmlformats.org/officeDocument/2006/customXml" ds:itemID="{1AC22F2C-0757-4064-A8CB-82D5592D3BB4}">
+<ds:datastoreItem xmlns:ds="http://schemas.openxmlformats.org/officeDocument/2006/customXml" ds:itemID="{87807B69-18C2-4D2C-9496-F9F361DEC76A}">
   <ds:schemaRefs>
     <ds:schemaRef ds:uri="http://schemas.openxmlformats.org/officeDocument/2006/bibliography"/>
   </ds:schemaRefs>

--- a/Informaciniu sistemu pagrindai.docx
+++ b/Informaciniu sistemu pagrindai.docx
@@ -1448,871 +1448,35 @@
           <w:b/>
         </w:rPr>
       </w:pPr>
-      <w:r>
-        <w:rPr>
-          <w:b/>
-        </w:rPr>
-        <w:t>Darbų pasiskirstymas</w:t>
-      </w:r>
-    </w:p>
-    <w:tbl>
-      <w:tblPr>
-        <w:tblStyle w:val="TableGrid"/>
-        <w:tblW w:w="7908" w:type="dxa"/>
-        <w:jc w:val="center"/>
-        <w:tblLook w:val="04A0" w:firstRow="1" w:lastRow="0" w:firstColumn="1" w:lastColumn="0" w:noHBand="0" w:noVBand="1"/>
-      </w:tblPr>
-      <w:tblGrid>
-        <w:gridCol w:w="1680"/>
-        <w:gridCol w:w="1556"/>
-        <w:gridCol w:w="1556"/>
-        <w:gridCol w:w="1558"/>
-        <w:gridCol w:w="1558"/>
-      </w:tblGrid>
-      <w:tr>
-        <w:trPr>
-          <w:jc w:val="center"/>
-        </w:trPr>
-        <w:tc>
-          <w:tcPr>
-            <w:tcW w:w="1680" w:type="dxa"/>
-            <w:vAlign w:val="center"/>
-          </w:tcPr>
-          <w:p>
-            <w:pPr>
-              <w:jc w:val="center"/>
-              <w:rPr>
-                <w:b/>
-                <w:bCs/>
-              </w:rPr>
-            </w:pPr>
-          </w:p>
-        </w:tc>
-        <w:tc>
-          <w:tcPr>
-            <w:tcW w:w="1556" w:type="dxa"/>
-            <w:vAlign w:val="center"/>
-          </w:tcPr>
-          <w:p>
-            <w:pPr>
-              <w:jc w:val="center"/>
-              <w:rPr>
-                <w:b/>
-                <w:bCs/>
-              </w:rPr>
-            </w:pPr>
-            <w:r>
-              <w:t>Karolis Stončius</w:t>
-            </w:r>
-          </w:p>
-        </w:tc>
-        <w:tc>
-          <w:tcPr>
-            <w:tcW w:w="1556" w:type="dxa"/>
-            <w:vAlign w:val="center"/>
-          </w:tcPr>
-          <w:p>
-            <w:pPr>
-              <w:jc w:val="center"/>
-              <w:rPr>
-                <w:b/>
-                <w:bCs/>
-              </w:rPr>
-            </w:pPr>
-            <w:r>
-              <w:t>Tadas Kalvaitis</w:t>
-            </w:r>
-          </w:p>
-        </w:tc>
-        <w:tc>
-          <w:tcPr>
-            <w:tcW w:w="1558" w:type="dxa"/>
-            <w:vAlign w:val="center"/>
-          </w:tcPr>
-          <w:p>
-            <w:pPr>
-              <w:jc w:val="center"/>
-              <w:rPr>
-                <w:b/>
-                <w:bCs/>
-              </w:rPr>
-            </w:pPr>
-            <w:r>
-              <w:t xml:space="preserve">Gabrielius </w:t>
-            </w:r>
-            <w:proofErr w:type="spellStart"/>
-            <w:r>
-              <w:t>Ulejevas</w:t>
-            </w:r>
-            <w:proofErr w:type="spellEnd"/>
-          </w:p>
-        </w:tc>
-        <w:tc>
-          <w:tcPr>
-            <w:tcW w:w="1558" w:type="dxa"/>
-            <w:vAlign w:val="center"/>
-          </w:tcPr>
-          <w:p>
-            <w:pPr>
-              <w:jc w:val="center"/>
-              <w:rPr>
-                <w:b/>
-                <w:bCs/>
-              </w:rPr>
-            </w:pPr>
-            <w:r>
-              <w:t>Domantas Banionis</w:t>
-            </w:r>
-          </w:p>
-        </w:tc>
-      </w:tr>
-      <w:tr>
-        <w:trPr>
-          <w:jc w:val="center"/>
-        </w:trPr>
-        <w:tc>
-          <w:tcPr>
-            <w:tcW w:w="1680" w:type="dxa"/>
-            <w:vAlign w:val="center"/>
-          </w:tcPr>
-          <w:p>
-            <w:pPr>
-              <w:jc w:val="center"/>
-            </w:pPr>
-            <w:r>
-              <w:t>Lyderis</w:t>
-            </w:r>
-          </w:p>
-        </w:tc>
-        <w:tc>
-          <w:tcPr>
-            <w:tcW w:w="1556" w:type="dxa"/>
-            <w:vAlign w:val="center"/>
-          </w:tcPr>
-          <w:p>
-            <w:pPr>
-              <w:jc w:val="center"/>
-            </w:pPr>
-          </w:p>
-        </w:tc>
-        <w:tc>
-          <w:tcPr>
-            <w:tcW w:w="1556" w:type="dxa"/>
-            <w:vAlign w:val="center"/>
-          </w:tcPr>
-          <w:p>
-            <w:pPr>
-              <w:jc w:val="center"/>
-            </w:pPr>
-          </w:p>
-        </w:tc>
-        <w:tc>
-          <w:tcPr>
-            <w:tcW w:w="1558" w:type="dxa"/>
-            <w:vAlign w:val="center"/>
-          </w:tcPr>
-          <w:p>
-            <w:pPr>
-              <w:jc w:val="center"/>
-            </w:pPr>
-            <w:r>
-              <w:rPr>
-                <w:rFonts w:ascii="Segoe UI Symbol" w:hAnsi="Segoe UI Symbol" w:cs="Segoe UI Symbol"/>
-              </w:rPr>
-              <w:t>✓</w:t>
-            </w:r>
-          </w:p>
-        </w:tc>
-        <w:tc>
-          <w:tcPr>
-            <w:tcW w:w="1558" w:type="dxa"/>
-            <w:vAlign w:val="center"/>
-          </w:tcPr>
-          <w:p>
-            <w:pPr>
-              <w:jc w:val="center"/>
-            </w:pPr>
-          </w:p>
-        </w:tc>
-      </w:tr>
-      <w:tr>
-        <w:trPr>
-          <w:jc w:val="center"/>
-        </w:trPr>
-        <w:tc>
-          <w:tcPr>
-            <w:tcW w:w="1680" w:type="dxa"/>
-            <w:vAlign w:val="center"/>
-          </w:tcPr>
-          <w:p>
-            <w:pPr>
-              <w:jc w:val="center"/>
-              <w:rPr>
-                <w:b/>
-                <w:bCs/>
-              </w:rPr>
-            </w:pPr>
-            <w:r>
-              <w:t>Vartotojo profilis</w:t>
-            </w:r>
-          </w:p>
-        </w:tc>
-        <w:tc>
-          <w:tcPr>
-            <w:tcW w:w="1556" w:type="dxa"/>
-            <w:vAlign w:val="center"/>
-          </w:tcPr>
-          <w:p>
-            <w:pPr>
-              <w:jc w:val="center"/>
-            </w:pPr>
-            <w:r>
-              <w:rPr>
-                <w:rFonts w:ascii="Segoe UI Symbol" w:hAnsi="Segoe UI Symbol" w:cs="Segoe UI Symbol"/>
-              </w:rPr>
-              <w:t>✓</w:t>
-            </w:r>
-          </w:p>
-        </w:tc>
-        <w:tc>
-          <w:tcPr>
-            <w:tcW w:w="1556" w:type="dxa"/>
-            <w:vAlign w:val="center"/>
-          </w:tcPr>
-          <w:p>
-            <w:pPr>
-              <w:jc w:val="center"/>
-            </w:pPr>
-          </w:p>
-        </w:tc>
-        <w:tc>
-          <w:tcPr>
-            <w:tcW w:w="1558" w:type="dxa"/>
-            <w:vAlign w:val="center"/>
-          </w:tcPr>
-          <w:p>
-            <w:pPr>
-              <w:jc w:val="center"/>
-            </w:pPr>
-          </w:p>
-        </w:tc>
-        <w:tc>
-          <w:tcPr>
-            <w:tcW w:w="1558" w:type="dxa"/>
-            <w:vAlign w:val="center"/>
-          </w:tcPr>
-          <w:p>
-            <w:pPr>
-              <w:jc w:val="center"/>
-            </w:pPr>
-          </w:p>
-        </w:tc>
-      </w:tr>
-      <w:tr>
-        <w:trPr>
-          <w:jc w:val="center"/>
-        </w:trPr>
-        <w:tc>
-          <w:tcPr>
-            <w:tcW w:w="1680" w:type="dxa"/>
-            <w:vAlign w:val="center"/>
-          </w:tcPr>
-          <w:p>
-            <w:pPr>
-              <w:jc w:val="center"/>
-              <w:rPr>
-                <w:b/>
-                <w:bCs/>
-              </w:rPr>
-            </w:pPr>
-            <w:r>
-              <w:t>Kūrėjo profilis</w:t>
-            </w:r>
-          </w:p>
-        </w:tc>
-        <w:tc>
-          <w:tcPr>
-            <w:tcW w:w="1556" w:type="dxa"/>
-            <w:vAlign w:val="center"/>
-          </w:tcPr>
-          <w:p>
-            <w:pPr>
-              <w:jc w:val="center"/>
-            </w:pPr>
-          </w:p>
-        </w:tc>
-        <w:tc>
-          <w:tcPr>
-            <w:tcW w:w="1556" w:type="dxa"/>
-            <w:vAlign w:val="center"/>
-          </w:tcPr>
-          <w:p>
-            <w:pPr>
-              <w:jc w:val="center"/>
-            </w:pPr>
-          </w:p>
-        </w:tc>
-        <w:tc>
-          <w:tcPr>
-            <w:tcW w:w="1558" w:type="dxa"/>
-            <w:vAlign w:val="center"/>
-          </w:tcPr>
-          <w:p>
-            <w:pPr>
-              <w:jc w:val="center"/>
-            </w:pPr>
-            <w:r>
-              <w:rPr>
-                <w:rFonts w:ascii="Segoe UI Symbol" w:hAnsi="Segoe UI Symbol" w:cs="Segoe UI Symbol"/>
-              </w:rPr>
-              <w:t>✓</w:t>
-            </w:r>
-          </w:p>
-        </w:tc>
-        <w:tc>
-          <w:tcPr>
-            <w:tcW w:w="1558" w:type="dxa"/>
-            <w:vAlign w:val="center"/>
-          </w:tcPr>
-          <w:p>
-            <w:pPr>
-              <w:jc w:val="center"/>
-            </w:pPr>
-          </w:p>
-        </w:tc>
-      </w:tr>
-      <w:tr>
-        <w:trPr>
-          <w:jc w:val="center"/>
-        </w:trPr>
-        <w:tc>
-          <w:tcPr>
-            <w:tcW w:w="1680" w:type="dxa"/>
-            <w:vAlign w:val="center"/>
-          </w:tcPr>
-          <w:p>
-            <w:pPr>
-              <w:jc w:val="center"/>
-              <w:rPr>
-                <w:b/>
-                <w:bCs/>
-              </w:rPr>
-            </w:pPr>
-            <w:r>
-              <w:t>Žaidimų parduotuvė</w:t>
-            </w:r>
-          </w:p>
-        </w:tc>
-        <w:tc>
-          <w:tcPr>
-            <w:tcW w:w="1556" w:type="dxa"/>
-            <w:vAlign w:val="center"/>
-          </w:tcPr>
-          <w:p>
-            <w:pPr>
-              <w:jc w:val="center"/>
-            </w:pPr>
-          </w:p>
-        </w:tc>
-        <w:tc>
-          <w:tcPr>
-            <w:tcW w:w="1556" w:type="dxa"/>
-            <w:vAlign w:val="center"/>
-          </w:tcPr>
-          <w:p>
-            <w:pPr>
-              <w:jc w:val="center"/>
-            </w:pPr>
-          </w:p>
-        </w:tc>
-        <w:tc>
-          <w:tcPr>
-            <w:tcW w:w="1558" w:type="dxa"/>
-            <w:vAlign w:val="center"/>
-          </w:tcPr>
-          <w:p>
-            <w:pPr>
-              <w:jc w:val="center"/>
-            </w:pPr>
-          </w:p>
-        </w:tc>
-        <w:tc>
-          <w:tcPr>
-            <w:tcW w:w="1558" w:type="dxa"/>
-            <w:vAlign w:val="center"/>
-          </w:tcPr>
-          <w:p>
-            <w:pPr>
-              <w:jc w:val="center"/>
-            </w:pPr>
-            <w:r>
-              <w:rPr>
-                <w:rFonts w:ascii="Segoe UI Symbol" w:hAnsi="Segoe UI Symbol" w:cs="Segoe UI Symbol"/>
-              </w:rPr>
-              <w:t>✓</w:t>
-            </w:r>
-          </w:p>
-        </w:tc>
-      </w:tr>
-      <w:tr>
-        <w:trPr>
-          <w:jc w:val="center"/>
-        </w:trPr>
-        <w:tc>
-          <w:tcPr>
-            <w:tcW w:w="1680" w:type="dxa"/>
-            <w:vAlign w:val="center"/>
-          </w:tcPr>
-          <w:p>
-            <w:pPr>
-              <w:jc w:val="center"/>
-              <w:rPr>
-                <w:b/>
-                <w:bCs/>
-              </w:rPr>
-            </w:pPr>
-            <w:r>
-              <w:t>Žaidimų puslapis</w:t>
-            </w:r>
-          </w:p>
-        </w:tc>
-        <w:tc>
-          <w:tcPr>
-            <w:tcW w:w="1556" w:type="dxa"/>
-            <w:vAlign w:val="center"/>
-          </w:tcPr>
-          <w:p>
-            <w:pPr>
-              <w:jc w:val="center"/>
-            </w:pPr>
-          </w:p>
-        </w:tc>
-        <w:tc>
-          <w:tcPr>
-            <w:tcW w:w="1556" w:type="dxa"/>
-            <w:vAlign w:val="center"/>
-          </w:tcPr>
-          <w:p>
-            <w:pPr>
-              <w:jc w:val="center"/>
-            </w:pPr>
-            <w:r>
-              <w:rPr>
-                <w:rFonts w:ascii="Segoe UI Symbol" w:hAnsi="Segoe UI Symbol" w:cs="Segoe UI Symbol"/>
-              </w:rPr>
-              <w:t>✓</w:t>
-            </w:r>
-          </w:p>
-        </w:tc>
-        <w:tc>
-          <w:tcPr>
-            <w:tcW w:w="1558" w:type="dxa"/>
-            <w:vAlign w:val="center"/>
-          </w:tcPr>
-          <w:p>
-            <w:pPr>
-              <w:jc w:val="center"/>
-            </w:pPr>
-          </w:p>
-        </w:tc>
-        <w:tc>
-          <w:tcPr>
-            <w:tcW w:w="1558" w:type="dxa"/>
-            <w:vAlign w:val="center"/>
-          </w:tcPr>
-          <w:p>
-            <w:pPr>
-              <w:jc w:val="center"/>
-            </w:pPr>
-          </w:p>
-        </w:tc>
-      </w:tr>
-      <w:tr>
-        <w:trPr>
-          <w:jc w:val="center"/>
-        </w:trPr>
-        <w:tc>
-          <w:tcPr>
-            <w:tcW w:w="1680" w:type="dxa"/>
-            <w:vAlign w:val="center"/>
-          </w:tcPr>
-          <w:p>
-            <w:pPr>
-              <w:jc w:val="center"/>
-            </w:pPr>
-            <w:r>
-              <w:t>Duomenų bazės projektavimas</w:t>
-            </w:r>
-          </w:p>
-        </w:tc>
-        <w:tc>
-          <w:tcPr>
-            <w:tcW w:w="1556" w:type="dxa"/>
-            <w:vAlign w:val="center"/>
-          </w:tcPr>
-          <w:p>
-            <w:pPr>
-              <w:jc w:val="center"/>
-            </w:pPr>
-            <w:r>
-              <w:rPr>
-                <w:rFonts w:ascii="Segoe UI Symbol" w:hAnsi="Segoe UI Symbol" w:cs="Segoe UI Symbol"/>
-              </w:rPr>
-              <w:t>✓</w:t>
-            </w:r>
-          </w:p>
-        </w:tc>
-        <w:tc>
-          <w:tcPr>
-            <w:tcW w:w="1556" w:type="dxa"/>
-            <w:vAlign w:val="center"/>
-          </w:tcPr>
-          <w:p>
-            <w:pPr>
-              <w:jc w:val="center"/>
-            </w:pPr>
-            <w:r>
-              <w:rPr>
-                <w:rFonts w:ascii="Segoe UI Symbol" w:hAnsi="Segoe UI Symbol" w:cs="Segoe UI Symbol"/>
-              </w:rPr>
-              <w:t>✓</w:t>
-            </w:r>
-          </w:p>
-        </w:tc>
-        <w:tc>
-          <w:tcPr>
-            <w:tcW w:w="1558" w:type="dxa"/>
-            <w:vAlign w:val="center"/>
-          </w:tcPr>
-          <w:p>
-            <w:pPr>
-              <w:jc w:val="center"/>
-            </w:pPr>
-            <w:r>
-              <w:rPr>
-                <w:rFonts w:ascii="Segoe UI Symbol" w:hAnsi="Segoe UI Symbol" w:cs="Segoe UI Symbol"/>
-              </w:rPr>
-              <w:t>✓</w:t>
-            </w:r>
-          </w:p>
-        </w:tc>
-        <w:tc>
-          <w:tcPr>
-            <w:tcW w:w="1558" w:type="dxa"/>
-            <w:vAlign w:val="center"/>
-          </w:tcPr>
-          <w:p>
-            <w:pPr>
-              <w:jc w:val="center"/>
-            </w:pPr>
-            <w:r>
-              <w:rPr>
-                <w:rFonts w:ascii="Segoe UI Symbol" w:hAnsi="Segoe UI Symbol" w:cs="Segoe UI Symbol"/>
-              </w:rPr>
-              <w:t>✓</w:t>
-            </w:r>
-          </w:p>
-        </w:tc>
-      </w:tr>
-      <w:tr>
-        <w:trPr>
-          <w:jc w:val="center"/>
-        </w:trPr>
-        <w:tc>
-          <w:tcPr>
-            <w:tcW w:w="1680" w:type="dxa"/>
-            <w:vAlign w:val="center"/>
-          </w:tcPr>
-          <w:p>
-            <w:pPr>
-              <w:jc w:val="center"/>
-            </w:pPr>
-            <w:r>
-              <w:t>Testavimas</w:t>
-            </w:r>
-          </w:p>
-        </w:tc>
-        <w:tc>
-          <w:tcPr>
-            <w:tcW w:w="1556" w:type="dxa"/>
-            <w:vAlign w:val="center"/>
-          </w:tcPr>
-          <w:p>
-            <w:pPr>
-              <w:jc w:val="center"/>
-            </w:pPr>
-            <w:r>
-              <w:rPr>
-                <w:rFonts w:ascii="Segoe UI Symbol" w:hAnsi="Segoe UI Symbol" w:cs="Segoe UI Symbol"/>
-              </w:rPr>
-              <w:t>✓</w:t>
-            </w:r>
-          </w:p>
-        </w:tc>
-        <w:tc>
-          <w:tcPr>
-            <w:tcW w:w="1556" w:type="dxa"/>
-            <w:vAlign w:val="center"/>
-          </w:tcPr>
-          <w:p>
-            <w:pPr>
-              <w:jc w:val="center"/>
-            </w:pPr>
-            <w:r>
-              <w:rPr>
-                <w:rFonts w:ascii="Segoe UI Symbol" w:hAnsi="Segoe UI Symbol" w:cs="Segoe UI Symbol"/>
-              </w:rPr>
-              <w:t>✓</w:t>
-            </w:r>
-          </w:p>
-        </w:tc>
-        <w:tc>
-          <w:tcPr>
-            <w:tcW w:w="1558" w:type="dxa"/>
-            <w:vAlign w:val="center"/>
-          </w:tcPr>
-          <w:p>
-            <w:pPr>
-              <w:jc w:val="center"/>
-            </w:pPr>
-            <w:r>
-              <w:rPr>
-                <w:rFonts w:ascii="Segoe UI Symbol" w:hAnsi="Segoe UI Symbol" w:cs="Segoe UI Symbol"/>
-              </w:rPr>
-              <w:t>✓</w:t>
-            </w:r>
-          </w:p>
-        </w:tc>
-        <w:tc>
-          <w:tcPr>
-            <w:tcW w:w="1558" w:type="dxa"/>
-            <w:vAlign w:val="center"/>
-          </w:tcPr>
-          <w:p>
-            <w:pPr>
-              <w:jc w:val="center"/>
-            </w:pPr>
-            <w:r>
-              <w:rPr>
-                <w:rFonts w:ascii="Segoe UI Symbol" w:hAnsi="Segoe UI Symbol" w:cs="Segoe UI Symbol"/>
-              </w:rPr>
-              <w:t>✓</w:t>
-            </w:r>
-          </w:p>
-        </w:tc>
-      </w:tr>
-      <w:tr>
-        <w:trPr>
-          <w:jc w:val="center"/>
-        </w:trPr>
-        <w:tc>
-          <w:tcPr>
-            <w:tcW w:w="1680" w:type="dxa"/>
-            <w:vAlign w:val="center"/>
-          </w:tcPr>
-          <w:p>
-            <w:pPr>
-              <w:jc w:val="center"/>
-            </w:pPr>
-            <w:r>
-              <w:t>Dokumentacija</w:t>
-            </w:r>
-          </w:p>
-        </w:tc>
-        <w:tc>
-          <w:tcPr>
-            <w:tcW w:w="1556" w:type="dxa"/>
-            <w:vAlign w:val="center"/>
-          </w:tcPr>
-          <w:p>
-            <w:pPr>
-              <w:jc w:val="center"/>
-            </w:pPr>
-            <w:r>
-              <w:rPr>
-                <w:rFonts w:ascii="Segoe UI Symbol" w:hAnsi="Segoe UI Symbol" w:cs="Segoe UI Symbol"/>
-              </w:rPr>
-              <w:t>✓</w:t>
-            </w:r>
-          </w:p>
-        </w:tc>
-        <w:tc>
-          <w:tcPr>
-            <w:tcW w:w="1556" w:type="dxa"/>
-            <w:vAlign w:val="center"/>
-          </w:tcPr>
-          <w:p>
-            <w:pPr>
-              <w:jc w:val="center"/>
-            </w:pPr>
-            <w:r>
-              <w:rPr>
-                <w:rFonts w:ascii="Segoe UI Symbol" w:hAnsi="Segoe UI Symbol" w:cs="Segoe UI Symbol"/>
-              </w:rPr>
-              <w:t>✓</w:t>
-            </w:r>
-          </w:p>
-        </w:tc>
-        <w:tc>
-          <w:tcPr>
-            <w:tcW w:w="1558" w:type="dxa"/>
-            <w:vAlign w:val="center"/>
-          </w:tcPr>
-          <w:p>
-            <w:pPr>
-              <w:jc w:val="center"/>
-            </w:pPr>
-            <w:r>
-              <w:rPr>
-                <w:rFonts w:ascii="Segoe UI Symbol" w:hAnsi="Segoe UI Symbol" w:cs="Segoe UI Symbol"/>
-              </w:rPr>
-              <w:t>✓</w:t>
-            </w:r>
-          </w:p>
-        </w:tc>
-        <w:tc>
-          <w:tcPr>
-            <w:tcW w:w="1558" w:type="dxa"/>
-            <w:vAlign w:val="center"/>
-          </w:tcPr>
-          <w:p>
-            <w:pPr>
-              <w:jc w:val="center"/>
-            </w:pPr>
-            <w:r>
-              <w:rPr>
-                <w:rFonts w:ascii="Segoe UI Symbol" w:hAnsi="Segoe UI Symbol" w:cs="Segoe UI Symbol"/>
-              </w:rPr>
-              <w:t>✓</w:t>
-            </w:r>
-          </w:p>
-        </w:tc>
-      </w:tr>
-      <w:tr>
-        <w:trPr>
-          <w:jc w:val="center"/>
-        </w:trPr>
-        <w:tc>
-          <w:tcPr>
-            <w:tcW w:w="1680" w:type="dxa"/>
-            <w:vAlign w:val="center"/>
-          </w:tcPr>
-          <w:p>
-            <w:pPr>
-              <w:jc w:val="center"/>
-            </w:pPr>
-            <w:r>
-              <w:t>UML</w:t>
-            </w:r>
-          </w:p>
-        </w:tc>
-        <w:tc>
-          <w:tcPr>
-            <w:tcW w:w="1556" w:type="dxa"/>
-            <w:vAlign w:val="center"/>
-          </w:tcPr>
-          <w:p>
-            <w:pPr>
-              <w:jc w:val="center"/>
-            </w:pPr>
-            <w:r>
-              <w:rPr>
-                <w:rFonts w:ascii="Segoe UI Symbol" w:hAnsi="Segoe UI Symbol" w:cs="Segoe UI Symbol"/>
-              </w:rPr>
-              <w:t>✓</w:t>
-            </w:r>
-          </w:p>
-        </w:tc>
-        <w:tc>
-          <w:tcPr>
-            <w:tcW w:w="1556" w:type="dxa"/>
-            <w:vAlign w:val="center"/>
-          </w:tcPr>
-          <w:p>
-            <w:pPr>
-              <w:jc w:val="center"/>
-            </w:pPr>
-            <w:r>
-              <w:rPr>
-                <w:rFonts w:ascii="Segoe UI Symbol" w:hAnsi="Segoe UI Symbol" w:cs="Segoe UI Symbol"/>
-              </w:rPr>
-              <w:t>✓</w:t>
-            </w:r>
-          </w:p>
-        </w:tc>
-        <w:tc>
-          <w:tcPr>
-            <w:tcW w:w="1558" w:type="dxa"/>
-            <w:vAlign w:val="center"/>
-          </w:tcPr>
-          <w:p>
-            <w:pPr>
-              <w:jc w:val="center"/>
-            </w:pPr>
-            <w:r>
-              <w:rPr>
-                <w:rFonts w:ascii="Segoe UI Symbol" w:hAnsi="Segoe UI Symbol" w:cs="Segoe UI Symbol"/>
-              </w:rPr>
-              <w:t>✓</w:t>
-            </w:r>
-          </w:p>
-        </w:tc>
-        <w:tc>
-          <w:tcPr>
-            <w:tcW w:w="1558" w:type="dxa"/>
-            <w:vAlign w:val="center"/>
-          </w:tcPr>
-          <w:p>
-            <w:pPr>
-              <w:jc w:val="center"/>
-            </w:pPr>
-            <w:r>
-              <w:rPr>
-                <w:rFonts w:ascii="Segoe UI Symbol" w:hAnsi="Segoe UI Symbol" w:cs="Segoe UI Symbol"/>
-              </w:rPr>
-              <w:t>✓</w:t>
-            </w:r>
-          </w:p>
-        </w:tc>
-      </w:tr>
-    </w:tbl>
-    <w:p>
-      <w:pPr>
-        <w:rPr>
-          <w:b/>
-        </w:rPr>
-      </w:pPr>
     </w:p>
     <w:p>
       <w:r>
         <w:br w:type="page"/>
       </w:r>
-      <w:bookmarkStart w:id="5" w:name="_GoBack"/>
-      <w:bookmarkEnd w:id="5"/>
     </w:p>
     <w:p>
       <w:pPr>
         <w:pStyle w:val="Heading1"/>
       </w:pPr>
-      <w:bookmarkStart w:id="6" w:name="_Toc524879394"/>
-      <w:bookmarkStart w:id="7" w:name="_Toc524886522"/>
+      <w:bookmarkStart w:id="5" w:name="_Toc524879394"/>
+      <w:bookmarkStart w:id="6" w:name="_Toc524886522"/>
       <w:r>
         <w:lastRenderedPageBreak/>
         <w:t>Sistemos paskirtis</w:t>
       </w:r>
+      <w:bookmarkEnd w:id="5"/>
       <w:bookmarkEnd w:id="6"/>
+    </w:p>
+    <w:p/>
+    <w:p>
+      <w:pPr>
+        <w:pStyle w:val="Heading2"/>
+      </w:pPr>
+      <w:bookmarkStart w:id="7" w:name="_Toc524886523"/>
+      <w:r>
+        <w:t>Sistemos aprašas</w:t>
+      </w:r>
       <w:bookmarkEnd w:id="7"/>
-    </w:p>
-    <w:p/>
-    <w:p>
-      <w:pPr>
-        <w:pStyle w:val="Heading2"/>
-      </w:pPr>
-      <w:bookmarkStart w:id="8" w:name="_Toc524886523"/>
-      <w:r>
-        <w:t>Sistemos aprašas</w:t>
-      </w:r>
-      <w:bookmarkEnd w:id="8"/>
     </w:p>
     <w:p>
       <w:pPr>
@@ -2328,6 +1492,81 @@
           <w:lang w:val="lt"/>
         </w:rPr>
         <w:t>Sistemos paskirtis leisti kūrėjams lengvai dalintis savo sukurtais žaidimais, stebėti įvairią statistiką, gauti atsiliepimus iš žaidėjų bei kitų kūrėjų. Paprastiems užsiregistravusiems vartotojams sudaroma galimybė paprastai nusipirkti ir parsisiųsti žaidimus, juos reitinguoti bei rašyti komentarus. Taip pat komunikuoti su kūrėjais bei kitais vartotojais, sukurti uždaras grupes bendravimui su draugais.</w:t>
+      </w:r>
+    </w:p>
+    <w:p>
+      <w:pPr>
+        <w:ind w:firstLine="720"/>
+        <w:rPr>
+          <w:rFonts w:ascii="Calibri" w:eastAsia="Calibri" w:hAnsi="Calibri" w:cs="Calibri"/>
+        </w:rPr>
+      </w:pPr>
+      <w:r>
+        <w:rPr>
+          <w:rFonts w:ascii="Calibri" w:eastAsia="Calibri" w:hAnsi="Calibri" w:cs="Calibri"/>
+          <w:lang w:val="lt"/>
+        </w:rPr>
+        <w:t>Naudotoj</w:t>
+      </w:r>
+      <w:r>
+        <w:rPr>
+          <w:rFonts w:ascii="Calibri" w:eastAsia="Calibri" w:hAnsi="Calibri" w:cs="Calibri"/>
+        </w:rPr>
+        <w:t>ų tipai:</w:t>
+      </w:r>
+    </w:p>
+    <w:p>
+      <w:pPr>
+        <w:pStyle w:val="ListParagraph"/>
+        <w:numPr>
+          <w:ilvl w:val="0"/>
+          <w:numId w:val="4"/>
+        </w:numPr>
+        <w:rPr>
+          <w:rFonts w:ascii="Calibri" w:eastAsia="Calibri" w:hAnsi="Calibri" w:cs="Calibri"/>
+        </w:rPr>
+      </w:pPr>
+      <w:r>
+        <w:rPr>
+          <w:rFonts w:ascii="Calibri" w:eastAsia="Calibri" w:hAnsi="Calibri" w:cs="Calibri"/>
+        </w:rPr>
+        <w:t>Paprastas vartotojas</w:t>
+      </w:r>
+    </w:p>
+    <w:p>
+      <w:pPr>
+        <w:pStyle w:val="ListParagraph"/>
+        <w:numPr>
+          <w:ilvl w:val="0"/>
+          <w:numId w:val="4"/>
+        </w:numPr>
+        <w:rPr>
+          <w:rFonts w:ascii="Calibri" w:eastAsia="Calibri" w:hAnsi="Calibri" w:cs="Calibri"/>
+        </w:rPr>
+      </w:pPr>
+      <w:r>
+        <w:rPr>
+          <w:rFonts w:ascii="Calibri" w:eastAsia="Calibri" w:hAnsi="Calibri" w:cs="Calibri"/>
+        </w:rPr>
+        <w:t>Kūrėjas</w:t>
+      </w:r>
+    </w:p>
+    <w:p>
+      <w:pPr>
+        <w:pStyle w:val="ListParagraph"/>
+        <w:numPr>
+          <w:ilvl w:val="0"/>
+          <w:numId w:val="4"/>
+        </w:numPr>
+        <w:rPr>
+          <w:rFonts w:ascii="Calibri" w:eastAsia="Calibri" w:hAnsi="Calibri" w:cs="Calibri"/>
+        </w:rPr>
+      </w:pPr>
+      <w:r>
+        <w:rPr>
+          <w:rFonts w:ascii="Calibri" w:eastAsia="Calibri" w:hAnsi="Calibri" w:cs="Calibri"/>
+        </w:rPr>
+        <w:t>Administratorius</w:t>
       </w:r>
     </w:p>
     <w:p>
@@ -2388,18 +1627,6 @@
     </w:p>
     <w:p>
       <w:pPr>
-        <w:pStyle w:val="ListParagraph"/>
-        <w:numPr>
-          <w:ilvl w:val="0"/>
-          <w:numId w:val="2"/>
-        </w:numPr>
-      </w:pPr>
-      <w:r>
-        <w:t>Forumas</w:t>
-      </w:r>
-    </w:p>
-    <w:p>
-      <w:pPr>
         <w:ind w:firstLine="720"/>
         <w:rPr>
           <w:rFonts w:eastAsia="Calibri"/>
@@ -2561,6 +1788,7 @@
           <w:bCs/>
           <w:lang w:val="lt"/>
         </w:rPr>
+        <w:lastRenderedPageBreak/>
         <w:t>Naudotojo dalies valdymas.</w:t>
       </w:r>
       <w:r>
@@ -2568,15 +1796,7 @@
           <w:rFonts w:ascii="Calibri" w:eastAsia="Calibri" w:hAnsi="Calibri" w:cs="Calibri"/>
           <w:lang w:val="lt"/>
         </w:rPr>
-        <w:t xml:space="preserve"> Naudotojas prisijungęs prie sistemos galės atsidaryti savo vartotojo profilį, paspaudęs ant savo vartotojo slapyvardžio arba nuotraukos, kurie bus viršutinėje dešinėje naršyklės lango dalyje. Jame, kairėje puslapio pusėje, rodomas turimų žaidimų sąrašas, virš jo bus paieškos laukelis, kur įvedus norimo žaidimo pavadinimą,  atsivers langelis su jį atitinkančia ikona ir pavadinimu. Paspaudus ant jo, parodoma truputį informacijos apie žaidimą: pirkimo data, kategorija, </w:t>
-      </w:r>
-      <w:r>
-        <w:rPr>
-          <w:rFonts w:ascii="Calibri" w:eastAsia="Calibri" w:hAnsi="Calibri" w:cs="Calibri"/>
-          <w:lang w:val="lt"/>
-        </w:rPr>
-        <w:lastRenderedPageBreak/>
-        <w:t xml:space="preserve">žanras, parsisiuntimo mygtukas bei nuoroda į žaidimo puslapį. Taip pat naudotojui paspaudus mygtuką  </w:t>
+        <w:t xml:space="preserve"> Naudotojas prisijungęs prie sistemos galės atsidaryti savo vartotojo profilį, paspaudęs ant savo vartotojo slapyvardžio arba nuotraukos, kurie bus viršutinėje dešinėje naršyklės lango dalyje. Jame, kairėje puslapio pusėje, rodomas turimų žaidimų sąrašas, virš jo bus paieškos laukelis, kur įvedus norimo žaidimo pavadinimą,  atsivers langelis su jį atitinkančia ikona ir pavadinimu. Paspaudus ant jo, parodoma truputį informacijos apie žaidimą: pirkimo data, kategorija, žanras, parsisiuntimo mygtukas bei nuoroda į žaidimo puslapį. Taip pat naudotojui paspaudus mygtuką  </w:t>
       </w:r>
       <w:r>
         <w:rPr>
@@ -2696,9 +1916,10 @@
         <w:pStyle w:val="Heading2"/>
       </w:pPr>
       <w:r>
+        <w:lastRenderedPageBreak/>
         <w:t>Funkcijų hierarchija</w:t>
       </w:r>
-      <w:bookmarkStart w:id="9" w:name="_Toc524886526"/>
+      <w:bookmarkStart w:id="8" w:name="_Toc524886526"/>
     </w:p>
     <w:p>
       <w:r>
@@ -2756,7 +1977,7 @@
       <w:r>
         <w:t>Realizacinės priemonės</w:t>
       </w:r>
-      <w:bookmarkEnd w:id="9"/>
+      <w:bookmarkEnd w:id="8"/>
     </w:p>
     <w:p>
       <w:pPr>
@@ -2924,9 +2145,846 @@
     </w:p>
     <w:p/>
     <w:p>
+      <w:pPr>
+        <w:rPr>
+          <w:b/>
+        </w:rPr>
+      </w:pPr>
       <w:r>
         <w:br w:type="page"/>
       </w:r>
+      <w:r>
+        <w:rPr>
+          <w:b/>
+        </w:rPr>
+        <w:lastRenderedPageBreak/>
+        <w:t>Darbų pasiskirstymas</w:t>
+      </w:r>
+    </w:p>
+    <w:tbl>
+      <w:tblPr>
+        <w:tblStyle w:val="TableGrid"/>
+        <w:tblW w:w="7908" w:type="dxa"/>
+        <w:jc w:val="center"/>
+        <w:tblLook w:val="04A0" w:firstRow="1" w:lastRow="0" w:firstColumn="1" w:lastColumn="0" w:noHBand="0" w:noVBand="1"/>
+      </w:tblPr>
+      <w:tblGrid>
+        <w:gridCol w:w="1680"/>
+        <w:gridCol w:w="1556"/>
+        <w:gridCol w:w="1556"/>
+        <w:gridCol w:w="1558"/>
+        <w:gridCol w:w="1558"/>
+      </w:tblGrid>
+      <w:tr>
+        <w:trPr>
+          <w:jc w:val="center"/>
+        </w:trPr>
+        <w:tc>
+          <w:tcPr>
+            <w:tcW w:w="1680" w:type="dxa"/>
+            <w:vAlign w:val="center"/>
+          </w:tcPr>
+          <w:p>
+            <w:pPr>
+              <w:jc w:val="center"/>
+              <w:rPr>
+                <w:b/>
+                <w:bCs/>
+              </w:rPr>
+            </w:pPr>
+          </w:p>
+        </w:tc>
+        <w:tc>
+          <w:tcPr>
+            <w:tcW w:w="1556" w:type="dxa"/>
+            <w:vAlign w:val="center"/>
+          </w:tcPr>
+          <w:p>
+            <w:pPr>
+              <w:jc w:val="center"/>
+              <w:rPr>
+                <w:b/>
+                <w:bCs/>
+              </w:rPr>
+            </w:pPr>
+            <w:r>
+              <w:t>Karolis Stončius</w:t>
+            </w:r>
+          </w:p>
+        </w:tc>
+        <w:tc>
+          <w:tcPr>
+            <w:tcW w:w="1556" w:type="dxa"/>
+            <w:vAlign w:val="center"/>
+          </w:tcPr>
+          <w:p>
+            <w:pPr>
+              <w:jc w:val="center"/>
+              <w:rPr>
+                <w:b/>
+                <w:bCs/>
+              </w:rPr>
+            </w:pPr>
+            <w:r>
+              <w:t>Tadas Kalvaitis</w:t>
+            </w:r>
+          </w:p>
+        </w:tc>
+        <w:tc>
+          <w:tcPr>
+            <w:tcW w:w="1558" w:type="dxa"/>
+            <w:vAlign w:val="center"/>
+          </w:tcPr>
+          <w:p>
+            <w:pPr>
+              <w:jc w:val="center"/>
+              <w:rPr>
+                <w:b/>
+                <w:bCs/>
+              </w:rPr>
+            </w:pPr>
+            <w:r>
+              <w:t xml:space="preserve">Gabrielius </w:t>
+            </w:r>
+            <w:proofErr w:type="spellStart"/>
+            <w:r>
+              <w:t>Ulejevas</w:t>
+            </w:r>
+            <w:proofErr w:type="spellEnd"/>
+          </w:p>
+        </w:tc>
+        <w:tc>
+          <w:tcPr>
+            <w:tcW w:w="1558" w:type="dxa"/>
+            <w:vAlign w:val="center"/>
+          </w:tcPr>
+          <w:p>
+            <w:pPr>
+              <w:jc w:val="center"/>
+              <w:rPr>
+                <w:b/>
+                <w:bCs/>
+              </w:rPr>
+            </w:pPr>
+            <w:r>
+              <w:t>Domantas Banionis</w:t>
+            </w:r>
+          </w:p>
+        </w:tc>
+      </w:tr>
+      <w:tr>
+        <w:trPr>
+          <w:jc w:val="center"/>
+        </w:trPr>
+        <w:tc>
+          <w:tcPr>
+            <w:tcW w:w="1680" w:type="dxa"/>
+            <w:vAlign w:val="center"/>
+          </w:tcPr>
+          <w:p>
+            <w:pPr>
+              <w:jc w:val="center"/>
+            </w:pPr>
+            <w:r>
+              <w:t>Lyderis</w:t>
+            </w:r>
+          </w:p>
+        </w:tc>
+        <w:tc>
+          <w:tcPr>
+            <w:tcW w:w="1556" w:type="dxa"/>
+            <w:vAlign w:val="center"/>
+          </w:tcPr>
+          <w:p>
+            <w:pPr>
+              <w:jc w:val="center"/>
+            </w:pPr>
+          </w:p>
+        </w:tc>
+        <w:tc>
+          <w:tcPr>
+            <w:tcW w:w="1556" w:type="dxa"/>
+            <w:vAlign w:val="center"/>
+          </w:tcPr>
+          <w:p>
+            <w:pPr>
+              <w:jc w:val="center"/>
+            </w:pPr>
+          </w:p>
+        </w:tc>
+        <w:tc>
+          <w:tcPr>
+            <w:tcW w:w="1558" w:type="dxa"/>
+            <w:vAlign w:val="center"/>
+          </w:tcPr>
+          <w:p>
+            <w:pPr>
+              <w:jc w:val="center"/>
+            </w:pPr>
+            <w:r>
+              <w:rPr>
+                <w:rFonts w:ascii="Segoe UI Symbol" w:hAnsi="Segoe UI Symbol" w:cs="Segoe UI Symbol"/>
+              </w:rPr>
+              <w:t>✓</w:t>
+            </w:r>
+          </w:p>
+        </w:tc>
+        <w:tc>
+          <w:tcPr>
+            <w:tcW w:w="1558" w:type="dxa"/>
+            <w:vAlign w:val="center"/>
+          </w:tcPr>
+          <w:p>
+            <w:pPr>
+              <w:jc w:val="center"/>
+            </w:pPr>
+          </w:p>
+        </w:tc>
+      </w:tr>
+      <w:tr>
+        <w:trPr>
+          <w:jc w:val="center"/>
+        </w:trPr>
+        <w:tc>
+          <w:tcPr>
+            <w:tcW w:w="1680" w:type="dxa"/>
+            <w:vAlign w:val="center"/>
+          </w:tcPr>
+          <w:p>
+            <w:pPr>
+              <w:jc w:val="center"/>
+              <w:rPr>
+                <w:b/>
+                <w:bCs/>
+              </w:rPr>
+            </w:pPr>
+            <w:r>
+              <w:t>Vartotojo profilis</w:t>
+            </w:r>
+          </w:p>
+        </w:tc>
+        <w:tc>
+          <w:tcPr>
+            <w:tcW w:w="1556" w:type="dxa"/>
+            <w:vAlign w:val="center"/>
+          </w:tcPr>
+          <w:p>
+            <w:pPr>
+              <w:jc w:val="center"/>
+            </w:pPr>
+            <w:r>
+              <w:rPr>
+                <w:rFonts w:ascii="Segoe UI Symbol" w:hAnsi="Segoe UI Symbol" w:cs="Segoe UI Symbol"/>
+              </w:rPr>
+              <w:t>✓</w:t>
+            </w:r>
+          </w:p>
+        </w:tc>
+        <w:tc>
+          <w:tcPr>
+            <w:tcW w:w="1556" w:type="dxa"/>
+            <w:vAlign w:val="center"/>
+          </w:tcPr>
+          <w:p>
+            <w:pPr>
+              <w:jc w:val="center"/>
+            </w:pPr>
+          </w:p>
+        </w:tc>
+        <w:tc>
+          <w:tcPr>
+            <w:tcW w:w="1558" w:type="dxa"/>
+            <w:vAlign w:val="center"/>
+          </w:tcPr>
+          <w:p>
+            <w:pPr>
+              <w:jc w:val="center"/>
+            </w:pPr>
+          </w:p>
+        </w:tc>
+        <w:tc>
+          <w:tcPr>
+            <w:tcW w:w="1558" w:type="dxa"/>
+            <w:vAlign w:val="center"/>
+          </w:tcPr>
+          <w:p>
+            <w:pPr>
+              <w:jc w:val="center"/>
+            </w:pPr>
+          </w:p>
+        </w:tc>
+      </w:tr>
+      <w:tr>
+        <w:trPr>
+          <w:jc w:val="center"/>
+        </w:trPr>
+        <w:tc>
+          <w:tcPr>
+            <w:tcW w:w="1680" w:type="dxa"/>
+            <w:vAlign w:val="center"/>
+          </w:tcPr>
+          <w:p>
+            <w:pPr>
+              <w:jc w:val="center"/>
+              <w:rPr>
+                <w:b/>
+                <w:bCs/>
+              </w:rPr>
+            </w:pPr>
+            <w:r>
+              <w:t>Kūrėjo profilis</w:t>
+            </w:r>
+          </w:p>
+        </w:tc>
+        <w:tc>
+          <w:tcPr>
+            <w:tcW w:w="1556" w:type="dxa"/>
+            <w:vAlign w:val="center"/>
+          </w:tcPr>
+          <w:p>
+            <w:pPr>
+              <w:jc w:val="center"/>
+            </w:pPr>
+          </w:p>
+        </w:tc>
+        <w:tc>
+          <w:tcPr>
+            <w:tcW w:w="1556" w:type="dxa"/>
+            <w:vAlign w:val="center"/>
+          </w:tcPr>
+          <w:p>
+            <w:pPr>
+              <w:jc w:val="center"/>
+            </w:pPr>
+          </w:p>
+        </w:tc>
+        <w:tc>
+          <w:tcPr>
+            <w:tcW w:w="1558" w:type="dxa"/>
+            <w:vAlign w:val="center"/>
+          </w:tcPr>
+          <w:p>
+            <w:pPr>
+              <w:jc w:val="center"/>
+            </w:pPr>
+            <w:r>
+              <w:rPr>
+                <w:rFonts w:ascii="Segoe UI Symbol" w:hAnsi="Segoe UI Symbol" w:cs="Segoe UI Symbol"/>
+              </w:rPr>
+              <w:t>✓</w:t>
+            </w:r>
+          </w:p>
+        </w:tc>
+        <w:tc>
+          <w:tcPr>
+            <w:tcW w:w="1558" w:type="dxa"/>
+            <w:vAlign w:val="center"/>
+          </w:tcPr>
+          <w:p>
+            <w:pPr>
+              <w:jc w:val="center"/>
+            </w:pPr>
+          </w:p>
+        </w:tc>
+      </w:tr>
+      <w:tr>
+        <w:trPr>
+          <w:jc w:val="center"/>
+        </w:trPr>
+        <w:tc>
+          <w:tcPr>
+            <w:tcW w:w="1680" w:type="dxa"/>
+            <w:vAlign w:val="center"/>
+          </w:tcPr>
+          <w:p>
+            <w:pPr>
+              <w:jc w:val="center"/>
+              <w:rPr>
+                <w:b/>
+                <w:bCs/>
+              </w:rPr>
+            </w:pPr>
+            <w:r>
+              <w:t>Žaidimų parduotuvė</w:t>
+            </w:r>
+          </w:p>
+        </w:tc>
+        <w:tc>
+          <w:tcPr>
+            <w:tcW w:w="1556" w:type="dxa"/>
+            <w:vAlign w:val="center"/>
+          </w:tcPr>
+          <w:p>
+            <w:pPr>
+              <w:jc w:val="center"/>
+            </w:pPr>
+          </w:p>
+        </w:tc>
+        <w:tc>
+          <w:tcPr>
+            <w:tcW w:w="1556" w:type="dxa"/>
+            <w:vAlign w:val="center"/>
+          </w:tcPr>
+          <w:p>
+            <w:pPr>
+              <w:jc w:val="center"/>
+            </w:pPr>
+          </w:p>
+        </w:tc>
+        <w:tc>
+          <w:tcPr>
+            <w:tcW w:w="1558" w:type="dxa"/>
+            <w:vAlign w:val="center"/>
+          </w:tcPr>
+          <w:p>
+            <w:pPr>
+              <w:jc w:val="center"/>
+            </w:pPr>
+          </w:p>
+        </w:tc>
+        <w:tc>
+          <w:tcPr>
+            <w:tcW w:w="1558" w:type="dxa"/>
+            <w:vAlign w:val="center"/>
+          </w:tcPr>
+          <w:p>
+            <w:pPr>
+              <w:jc w:val="center"/>
+            </w:pPr>
+            <w:r>
+              <w:rPr>
+                <w:rFonts w:ascii="Segoe UI Symbol" w:hAnsi="Segoe UI Symbol" w:cs="Segoe UI Symbol"/>
+              </w:rPr>
+              <w:t>✓</w:t>
+            </w:r>
+          </w:p>
+        </w:tc>
+      </w:tr>
+      <w:tr>
+        <w:trPr>
+          <w:jc w:val="center"/>
+        </w:trPr>
+        <w:tc>
+          <w:tcPr>
+            <w:tcW w:w="1680" w:type="dxa"/>
+            <w:vAlign w:val="center"/>
+          </w:tcPr>
+          <w:p>
+            <w:pPr>
+              <w:jc w:val="center"/>
+              <w:rPr>
+                <w:b/>
+                <w:bCs/>
+              </w:rPr>
+            </w:pPr>
+            <w:r>
+              <w:t>Žaidimų puslapis</w:t>
+            </w:r>
+          </w:p>
+        </w:tc>
+        <w:tc>
+          <w:tcPr>
+            <w:tcW w:w="1556" w:type="dxa"/>
+            <w:vAlign w:val="center"/>
+          </w:tcPr>
+          <w:p>
+            <w:pPr>
+              <w:jc w:val="center"/>
+            </w:pPr>
+          </w:p>
+        </w:tc>
+        <w:tc>
+          <w:tcPr>
+            <w:tcW w:w="1556" w:type="dxa"/>
+            <w:vAlign w:val="center"/>
+          </w:tcPr>
+          <w:p>
+            <w:pPr>
+              <w:jc w:val="center"/>
+            </w:pPr>
+            <w:r>
+              <w:rPr>
+                <w:rFonts w:ascii="Segoe UI Symbol" w:hAnsi="Segoe UI Symbol" w:cs="Segoe UI Symbol"/>
+              </w:rPr>
+              <w:t>✓</w:t>
+            </w:r>
+          </w:p>
+        </w:tc>
+        <w:tc>
+          <w:tcPr>
+            <w:tcW w:w="1558" w:type="dxa"/>
+            <w:vAlign w:val="center"/>
+          </w:tcPr>
+          <w:p>
+            <w:pPr>
+              <w:jc w:val="center"/>
+            </w:pPr>
+          </w:p>
+        </w:tc>
+        <w:tc>
+          <w:tcPr>
+            <w:tcW w:w="1558" w:type="dxa"/>
+            <w:vAlign w:val="center"/>
+          </w:tcPr>
+          <w:p>
+            <w:pPr>
+              <w:jc w:val="center"/>
+            </w:pPr>
+          </w:p>
+        </w:tc>
+      </w:tr>
+      <w:tr>
+        <w:trPr>
+          <w:jc w:val="center"/>
+        </w:trPr>
+        <w:tc>
+          <w:tcPr>
+            <w:tcW w:w="1680" w:type="dxa"/>
+            <w:vAlign w:val="center"/>
+          </w:tcPr>
+          <w:p>
+            <w:pPr>
+              <w:jc w:val="center"/>
+            </w:pPr>
+            <w:r>
+              <w:t>Duomenų bazės projektavimas</w:t>
+            </w:r>
+          </w:p>
+        </w:tc>
+        <w:tc>
+          <w:tcPr>
+            <w:tcW w:w="1556" w:type="dxa"/>
+            <w:vAlign w:val="center"/>
+          </w:tcPr>
+          <w:p>
+            <w:pPr>
+              <w:jc w:val="center"/>
+            </w:pPr>
+            <w:r>
+              <w:rPr>
+                <w:rFonts w:ascii="Segoe UI Symbol" w:hAnsi="Segoe UI Symbol" w:cs="Segoe UI Symbol"/>
+              </w:rPr>
+              <w:t>✓</w:t>
+            </w:r>
+          </w:p>
+        </w:tc>
+        <w:tc>
+          <w:tcPr>
+            <w:tcW w:w="1556" w:type="dxa"/>
+            <w:vAlign w:val="center"/>
+          </w:tcPr>
+          <w:p>
+            <w:pPr>
+              <w:jc w:val="center"/>
+            </w:pPr>
+            <w:r>
+              <w:rPr>
+                <w:rFonts w:ascii="Segoe UI Symbol" w:hAnsi="Segoe UI Symbol" w:cs="Segoe UI Symbol"/>
+              </w:rPr>
+              <w:t>✓</w:t>
+            </w:r>
+          </w:p>
+        </w:tc>
+        <w:tc>
+          <w:tcPr>
+            <w:tcW w:w="1558" w:type="dxa"/>
+            <w:vAlign w:val="center"/>
+          </w:tcPr>
+          <w:p>
+            <w:pPr>
+              <w:jc w:val="center"/>
+            </w:pPr>
+            <w:r>
+              <w:rPr>
+                <w:rFonts w:ascii="Segoe UI Symbol" w:hAnsi="Segoe UI Symbol" w:cs="Segoe UI Symbol"/>
+              </w:rPr>
+              <w:t>✓</w:t>
+            </w:r>
+          </w:p>
+        </w:tc>
+        <w:tc>
+          <w:tcPr>
+            <w:tcW w:w="1558" w:type="dxa"/>
+            <w:vAlign w:val="center"/>
+          </w:tcPr>
+          <w:p>
+            <w:pPr>
+              <w:jc w:val="center"/>
+            </w:pPr>
+            <w:r>
+              <w:rPr>
+                <w:rFonts w:ascii="Segoe UI Symbol" w:hAnsi="Segoe UI Symbol" w:cs="Segoe UI Symbol"/>
+              </w:rPr>
+              <w:t>✓</w:t>
+            </w:r>
+          </w:p>
+        </w:tc>
+      </w:tr>
+      <w:tr>
+        <w:trPr>
+          <w:jc w:val="center"/>
+        </w:trPr>
+        <w:tc>
+          <w:tcPr>
+            <w:tcW w:w="1680" w:type="dxa"/>
+            <w:vAlign w:val="center"/>
+          </w:tcPr>
+          <w:p>
+            <w:pPr>
+              <w:jc w:val="center"/>
+            </w:pPr>
+            <w:r>
+              <w:t>Testavimas</w:t>
+            </w:r>
+          </w:p>
+        </w:tc>
+        <w:tc>
+          <w:tcPr>
+            <w:tcW w:w="1556" w:type="dxa"/>
+            <w:vAlign w:val="center"/>
+          </w:tcPr>
+          <w:p>
+            <w:pPr>
+              <w:jc w:val="center"/>
+            </w:pPr>
+            <w:r>
+              <w:rPr>
+                <w:rFonts w:ascii="Segoe UI Symbol" w:hAnsi="Segoe UI Symbol" w:cs="Segoe UI Symbol"/>
+              </w:rPr>
+              <w:t>✓</w:t>
+            </w:r>
+          </w:p>
+        </w:tc>
+        <w:tc>
+          <w:tcPr>
+            <w:tcW w:w="1556" w:type="dxa"/>
+            <w:vAlign w:val="center"/>
+          </w:tcPr>
+          <w:p>
+            <w:pPr>
+              <w:jc w:val="center"/>
+            </w:pPr>
+            <w:r>
+              <w:rPr>
+                <w:rFonts w:ascii="Segoe UI Symbol" w:hAnsi="Segoe UI Symbol" w:cs="Segoe UI Symbol"/>
+              </w:rPr>
+              <w:t>✓</w:t>
+            </w:r>
+          </w:p>
+        </w:tc>
+        <w:tc>
+          <w:tcPr>
+            <w:tcW w:w="1558" w:type="dxa"/>
+            <w:vAlign w:val="center"/>
+          </w:tcPr>
+          <w:p>
+            <w:pPr>
+              <w:jc w:val="center"/>
+            </w:pPr>
+            <w:r>
+              <w:rPr>
+                <w:rFonts w:ascii="Segoe UI Symbol" w:hAnsi="Segoe UI Symbol" w:cs="Segoe UI Symbol"/>
+              </w:rPr>
+              <w:t>✓</w:t>
+            </w:r>
+          </w:p>
+        </w:tc>
+        <w:tc>
+          <w:tcPr>
+            <w:tcW w:w="1558" w:type="dxa"/>
+            <w:vAlign w:val="center"/>
+          </w:tcPr>
+          <w:p>
+            <w:pPr>
+              <w:jc w:val="center"/>
+            </w:pPr>
+            <w:r>
+              <w:rPr>
+                <w:rFonts w:ascii="Segoe UI Symbol" w:hAnsi="Segoe UI Symbol" w:cs="Segoe UI Symbol"/>
+              </w:rPr>
+              <w:t>✓</w:t>
+            </w:r>
+          </w:p>
+        </w:tc>
+      </w:tr>
+      <w:tr>
+        <w:trPr>
+          <w:jc w:val="center"/>
+        </w:trPr>
+        <w:tc>
+          <w:tcPr>
+            <w:tcW w:w="1680" w:type="dxa"/>
+            <w:vAlign w:val="center"/>
+          </w:tcPr>
+          <w:p>
+            <w:pPr>
+              <w:jc w:val="center"/>
+            </w:pPr>
+            <w:r>
+              <w:t>Dokumentacija</w:t>
+            </w:r>
+          </w:p>
+        </w:tc>
+        <w:tc>
+          <w:tcPr>
+            <w:tcW w:w="1556" w:type="dxa"/>
+            <w:vAlign w:val="center"/>
+          </w:tcPr>
+          <w:p>
+            <w:pPr>
+              <w:jc w:val="center"/>
+            </w:pPr>
+            <w:r>
+              <w:rPr>
+                <w:rFonts w:ascii="Segoe UI Symbol" w:hAnsi="Segoe UI Symbol" w:cs="Segoe UI Symbol"/>
+              </w:rPr>
+              <w:t>✓</w:t>
+            </w:r>
+          </w:p>
+        </w:tc>
+        <w:tc>
+          <w:tcPr>
+            <w:tcW w:w="1556" w:type="dxa"/>
+            <w:vAlign w:val="center"/>
+          </w:tcPr>
+          <w:p>
+            <w:pPr>
+              <w:jc w:val="center"/>
+            </w:pPr>
+            <w:r>
+              <w:rPr>
+                <w:rFonts w:ascii="Segoe UI Symbol" w:hAnsi="Segoe UI Symbol" w:cs="Segoe UI Symbol"/>
+              </w:rPr>
+              <w:t>✓</w:t>
+            </w:r>
+          </w:p>
+        </w:tc>
+        <w:tc>
+          <w:tcPr>
+            <w:tcW w:w="1558" w:type="dxa"/>
+            <w:vAlign w:val="center"/>
+          </w:tcPr>
+          <w:p>
+            <w:pPr>
+              <w:jc w:val="center"/>
+            </w:pPr>
+            <w:r>
+              <w:rPr>
+                <w:rFonts w:ascii="Segoe UI Symbol" w:hAnsi="Segoe UI Symbol" w:cs="Segoe UI Symbol"/>
+              </w:rPr>
+              <w:t>✓</w:t>
+            </w:r>
+          </w:p>
+        </w:tc>
+        <w:tc>
+          <w:tcPr>
+            <w:tcW w:w="1558" w:type="dxa"/>
+            <w:vAlign w:val="center"/>
+          </w:tcPr>
+          <w:p>
+            <w:pPr>
+              <w:jc w:val="center"/>
+            </w:pPr>
+            <w:r>
+              <w:rPr>
+                <w:rFonts w:ascii="Segoe UI Symbol" w:hAnsi="Segoe UI Symbol" w:cs="Segoe UI Symbol"/>
+              </w:rPr>
+              <w:t>✓</w:t>
+            </w:r>
+          </w:p>
+        </w:tc>
+      </w:tr>
+      <w:tr>
+        <w:trPr>
+          <w:jc w:val="center"/>
+        </w:trPr>
+        <w:tc>
+          <w:tcPr>
+            <w:tcW w:w="1680" w:type="dxa"/>
+            <w:vAlign w:val="center"/>
+          </w:tcPr>
+          <w:p>
+            <w:pPr>
+              <w:jc w:val="center"/>
+            </w:pPr>
+            <w:r>
+              <w:t>UML</w:t>
+            </w:r>
+          </w:p>
+        </w:tc>
+        <w:tc>
+          <w:tcPr>
+            <w:tcW w:w="1556" w:type="dxa"/>
+            <w:vAlign w:val="center"/>
+          </w:tcPr>
+          <w:p>
+            <w:pPr>
+              <w:jc w:val="center"/>
+            </w:pPr>
+            <w:r>
+              <w:rPr>
+                <w:rFonts w:ascii="Segoe UI Symbol" w:hAnsi="Segoe UI Symbol" w:cs="Segoe UI Symbol"/>
+              </w:rPr>
+              <w:t>✓</w:t>
+            </w:r>
+          </w:p>
+        </w:tc>
+        <w:tc>
+          <w:tcPr>
+            <w:tcW w:w="1556" w:type="dxa"/>
+            <w:vAlign w:val="center"/>
+          </w:tcPr>
+          <w:p>
+            <w:pPr>
+              <w:jc w:val="center"/>
+            </w:pPr>
+            <w:r>
+              <w:rPr>
+                <w:rFonts w:ascii="Segoe UI Symbol" w:hAnsi="Segoe UI Symbol" w:cs="Segoe UI Symbol"/>
+              </w:rPr>
+              <w:t>✓</w:t>
+            </w:r>
+          </w:p>
+        </w:tc>
+        <w:tc>
+          <w:tcPr>
+            <w:tcW w:w="1558" w:type="dxa"/>
+            <w:vAlign w:val="center"/>
+          </w:tcPr>
+          <w:p>
+            <w:pPr>
+              <w:jc w:val="center"/>
+            </w:pPr>
+            <w:r>
+              <w:rPr>
+                <w:rFonts w:ascii="Segoe UI Symbol" w:hAnsi="Segoe UI Symbol" w:cs="Segoe UI Symbol"/>
+              </w:rPr>
+              <w:t>✓</w:t>
+            </w:r>
+          </w:p>
+        </w:tc>
+        <w:tc>
+          <w:tcPr>
+            <w:tcW w:w="1558" w:type="dxa"/>
+            <w:vAlign w:val="center"/>
+          </w:tcPr>
+          <w:p>
+            <w:pPr>
+              <w:jc w:val="center"/>
+            </w:pPr>
+            <w:r>
+              <w:rPr>
+                <w:rFonts w:ascii="Segoe UI Symbol" w:hAnsi="Segoe UI Symbol" w:cs="Segoe UI Symbol"/>
+              </w:rPr>
+              <w:t>✓</w:t>
+            </w:r>
+          </w:p>
+        </w:tc>
+      </w:tr>
+    </w:tbl>
+    <w:p>
+      <w:bookmarkStart w:id="9" w:name="_GoBack"/>
+      <w:bookmarkEnd w:id="9"/>
     </w:p>
     <w:p>
       <w:pPr>
@@ -2935,7 +2993,6 @@
       <w:bookmarkStart w:id="10" w:name="_Toc524879395"/>
       <w:bookmarkStart w:id="11" w:name="_Toc524886527"/>
       <w:r>
-        <w:lastRenderedPageBreak/>
         <w:t>Reikalavimų modelis</w:t>
       </w:r>
       <w:bookmarkEnd w:id="10"/>
@@ -3335,6 +3392,119 @@
     </w:lvl>
   </w:abstractNum>
   <w:abstractNum w:abstractNumId="2" w15:restartNumberingAfterBreak="0">
+    <w:nsid w:val="26153723"/>
+    <w:multiLevelType w:val="hybridMultilevel"/>
+    <w:tmpl w:val="DA127B7C"/>
+    <w:lvl w:ilvl="0" w:tplc="08090001">
+      <w:start w:val="1"/>
+      <w:numFmt w:val="bullet"/>
+      <w:lvlText w:val=""/>
+      <w:lvlJc w:val="left"/>
+      <w:pPr>
+        <w:ind w:left="1440" w:hanging="360"/>
+      </w:pPr>
+      <w:rPr>
+        <w:rFonts w:ascii="Symbol" w:hAnsi="Symbol" w:hint="default"/>
+      </w:rPr>
+    </w:lvl>
+    <w:lvl w:ilvl="1" w:tplc="08090003" w:tentative="1">
+      <w:start w:val="1"/>
+      <w:numFmt w:val="bullet"/>
+      <w:lvlText w:val="o"/>
+      <w:lvlJc w:val="left"/>
+      <w:pPr>
+        <w:ind w:left="2160" w:hanging="360"/>
+      </w:pPr>
+      <w:rPr>
+        <w:rFonts w:ascii="Courier New" w:hAnsi="Courier New" w:cs="Courier New" w:hint="default"/>
+      </w:rPr>
+    </w:lvl>
+    <w:lvl w:ilvl="2" w:tplc="08090005" w:tentative="1">
+      <w:start w:val="1"/>
+      <w:numFmt w:val="bullet"/>
+      <w:lvlText w:val=""/>
+      <w:lvlJc w:val="left"/>
+      <w:pPr>
+        <w:ind w:left="2880" w:hanging="360"/>
+      </w:pPr>
+      <w:rPr>
+        <w:rFonts w:ascii="Wingdings" w:hAnsi="Wingdings" w:hint="default"/>
+      </w:rPr>
+    </w:lvl>
+    <w:lvl w:ilvl="3" w:tplc="08090001" w:tentative="1">
+      <w:start w:val="1"/>
+      <w:numFmt w:val="bullet"/>
+      <w:lvlText w:val=""/>
+      <w:lvlJc w:val="left"/>
+      <w:pPr>
+        <w:ind w:left="3600" w:hanging="360"/>
+      </w:pPr>
+      <w:rPr>
+        <w:rFonts w:ascii="Symbol" w:hAnsi="Symbol" w:hint="default"/>
+      </w:rPr>
+    </w:lvl>
+    <w:lvl w:ilvl="4" w:tplc="08090003" w:tentative="1">
+      <w:start w:val="1"/>
+      <w:numFmt w:val="bullet"/>
+      <w:lvlText w:val="o"/>
+      <w:lvlJc w:val="left"/>
+      <w:pPr>
+        <w:ind w:left="4320" w:hanging="360"/>
+      </w:pPr>
+      <w:rPr>
+        <w:rFonts w:ascii="Courier New" w:hAnsi="Courier New" w:cs="Courier New" w:hint="default"/>
+      </w:rPr>
+    </w:lvl>
+    <w:lvl w:ilvl="5" w:tplc="08090005" w:tentative="1">
+      <w:start w:val="1"/>
+      <w:numFmt w:val="bullet"/>
+      <w:lvlText w:val=""/>
+      <w:lvlJc w:val="left"/>
+      <w:pPr>
+        <w:ind w:left="5040" w:hanging="360"/>
+      </w:pPr>
+      <w:rPr>
+        <w:rFonts w:ascii="Wingdings" w:hAnsi="Wingdings" w:hint="default"/>
+      </w:rPr>
+    </w:lvl>
+    <w:lvl w:ilvl="6" w:tplc="08090001" w:tentative="1">
+      <w:start w:val="1"/>
+      <w:numFmt w:val="bullet"/>
+      <w:lvlText w:val=""/>
+      <w:lvlJc w:val="left"/>
+      <w:pPr>
+        <w:ind w:left="5760" w:hanging="360"/>
+      </w:pPr>
+      <w:rPr>
+        <w:rFonts w:ascii="Symbol" w:hAnsi="Symbol" w:hint="default"/>
+      </w:rPr>
+    </w:lvl>
+    <w:lvl w:ilvl="7" w:tplc="08090003" w:tentative="1">
+      <w:start w:val="1"/>
+      <w:numFmt w:val="bullet"/>
+      <w:lvlText w:val="o"/>
+      <w:lvlJc w:val="left"/>
+      <w:pPr>
+        <w:ind w:left="6480" w:hanging="360"/>
+      </w:pPr>
+      <w:rPr>
+        <w:rFonts w:ascii="Courier New" w:hAnsi="Courier New" w:cs="Courier New" w:hint="default"/>
+      </w:rPr>
+    </w:lvl>
+    <w:lvl w:ilvl="8" w:tplc="08090005" w:tentative="1">
+      <w:start w:val="1"/>
+      <w:numFmt w:val="bullet"/>
+      <w:lvlText w:val=""/>
+      <w:lvlJc w:val="left"/>
+      <w:pPr>
+        <w:ind w:left="7200" w:hanging="360"/>
+      </w:pPr>
+      <w:rPr>
+        <w:rFonts w:ascii="Wingdings" w:hAnsi="Wingdings" w:hint="default"/>
+      </w:rPr>
+    </w:lvl>
+  </w:abstractNum>
+  <w:abstractNum w:abstractNumId="3" w15:restartNumberingAfterBreak="0">
     <w:nsid w:val="4AEA3CC9"/>
     <w:multiLevelType w:val="hybridMultilevel"/>
     <w:tmpl w:val="3B98A134"/>
@@ -3421,13 +3591,16 @@
     </w:lvl>
   </w:abstractNum>
   <w:num w:numId="1">
-    <w:abstractNumId w:val="2"/>
+    <w:abstractNumId w:val="3"/>
   </w:num>
   <w:num w:numId="2">
     <w:abstractNumId w:val="1"/>
   </w:num>
   <w:num w:numId="3">
     <w:abstractNumId w:val="0"/>
+  </w:num>
+  <w:num w:numId="4">
+    <w:abstractNumId w:val="2"/>
   </w:num>
 </w:numbering>
 </file>
@@ -4412,7 +4585,7 @@
 </file>
 
 <file path=customXml/itemProps1.xml><?xml version="1.0" encoding="utf-8"?>
-<ds:datastoreItem xmlns:ds="http://schemas.openxmlformats.org/officeDocument/2006/customXml" ds:itemID="{87807B69-18C2-4D2C-9496-F9F361DEC76A}">
+<ds:datastoreItem xmlns:ds="http://schemas.openxmlformats.org/officeDocument/2006/customXml" ds:itemID="{F5DBC5E1-07E8-476F-AA47-FC96159B6899}">
   <ds:schemaRefs>
     <ds:schemaRef ds:uri="http://schemas.openxmlformats.org/officeDocument/2006/bibliography"/>
   </ds:schemaRefs>

--- a/Informaciniu sistemu pagrindai.docx
+++ b/Informaciniu sistemu pagrindai.docx
@@ -285,7 +285,7 @@
     </w:p>
     <w:p>
       <w:pPr>
-        <w:pStyle w:val="Heading1"/>
+        <w:pStyle w:val="Antrat1"/>
       </w:pPr>
       <w:bookmarkStart w:id="0" w:name="_Toc524879392"/>
       <w:bookmarkStart w:id="1" w:name="_Toc524886519"/>
@@ -321,7 +321,7 @@
       <w:sdtContent>
         <w:p>
           <w:pPr>
-            <w:pStyle w:val="TOCHeading"/>
+            <w:pStyle w:val="Turinioantrat"/>
           </w:pPr>
           <w:r>
             <w:t>Contents</w:t>
@@ -329,7 +329,7 @@
         </w:p>
         <w:p>
           <w:pPr>
-            <w:pStyle w:val="TOC1"/>
+            <w:pStyle w:val="Turinys1"/>
             <w:tabs>
               <w:tab w:val="right" w:leader="dot" w:pos="9350"/>
             </w:tabs>
@@ -366,7 +366,7 @@
           <w:hyperlink w:anchor="_Toc524886519" w:history="1">
             <w:r>
               <w:rPr>
-                <w:rStyle w:val="Hyperlink"/>
+                <w:rStyle w:val="Hipersaitas"/>
                 <w:noProof/>
               </w:rPr>
               <w:t>Turinys</w:t>
@@ -423,7 +423,7 @@
         </w:p>
         <w:p>
           <w:pPr>
-            <w:pStyle w:val="TOC1"/>
+            <w:pStyle w:val="Turinys1"/>
             <w:tabs>
               <w:tab w:val="right" w:leader="dot" w:pos="9350"/>
             </w:tabs>
@@ -436,7 +436,7 @@
           <w:hyperlink w:anchor="_Toc524886520" w:history="1">
             <w:r>
               <w:rPr>
-                <w:rStyle w:val="Hyperlink"/>
+                <w:rStyle w:val="Hipersaitas"/>
                 <w:noProof/>
               </w:rPr>
               <w:t>Įvadas</w:t>
@@ -493,7 +493,7 @@
         </w:p>
         <w:p>
           <w:pPr>
-            <w:pStyle w:val="TOC2"/>
+            <w:pStyle w:val="Turinys2"/>
             <w:tabs>
               <w:tab w:val="right" w:leader="dot" w:pos="9350"/>
             </w:tabs>
@@ -504,7 +504,7 @@
           <w:hyperlink w:anchor="_Toc524886521" w:history="1">
             <w:r>
               <w:rPr>
-                <w:rStyle w:val="Hyperlink"/>
+                <w:rStyle w:val="Hipersaitas"/>
                 <w:noProof/>
               </w:rPr>
               <w:t>Komandos sudėtis</w:t>
@@ -561,7 +561,7 @@
         </w:p>
         <w:p>
           <w:pPr>
-            <w:pStyle w:val="TOC1"/>
+            <w:pStyle w:val="Turinys1"/>
             <w:tabs>
               <w:tab w:val="right" w:leader="dot" w:pos="9350"/>
             </w:tabs>
@@ -574,7 +574,7 @@
           <w:hyperlink w:anchor="_Toc524886522" w:history="1">
             <w:r>
               <w:rPr>
-                <w:rStyle w:val="Hyperlink"/>
+                <w:rStyle w:val="Hipersaitas"/>
                 <w:noProof/>
               </w:rPr>
               <w:t>Sistemos paskirtis</w:t>
@@ -631,7 +631,7 @@
         </w:p>
         <w:p>
           <w:pPr>
-            <w:pStyle w:val="TOC2"/>
+            <w:pStyle w:val="Turinys2"/>
             <w:tabs>
               <w:tab w:val="right" w:leader="dot" w:pos="9350"/>
             </w:tabs>
@@ -642,7 +642,7 @@
           <w:hyperlink w:anchor="_Toc524886523" w:history="1">
             <w:r>
               <w:rPr>
-                <w:rStyle w:val="Hyperlink"/>
+                <w:rStyle w:val="Hipersaitas"/>
                 <w:noProof/>
               </w:rPr>
               <w:t>Sistemos aprašas</w:t>
@@ -699,7 +699,7 @@
         </w:p>
         <w:p>
           <w:pPr>
-            <w:pStyle w:val="TOC2"/>
+            <w:pStyle w:val="Turinys2"/>
             <w:tabs>
               <w:tab w:val="right" w:leader="dot" w:pos="9350"/>
             </w:tabs>
@@ -710,7 +710,7 @@
           <w:hyperlink w:anchor="_Toc524886524" w:history="1">
             <w:r>
               <w:rPr>
-                <w:rStyle w:val="Hyperlink"/>
+                <w:rStyle w:val="Hipersaitas"/>
                 <w:noProof/>
               </w:rPr>
               <w:t>Posistemės</w:t>
@@ -767,7 +767,7 @@
         </w:p>
         <w:p>
           <w:pPr>
-            <w:pStyle w:val="TOC2"/>
+            <w:pStyle w:val="Turinys2"/>
             <w:tabs>
               <w:tab w:val="right" w:leader="dot" w:pos="9350"/>
             </w:tabs>
@@ -778,7 +778,7 @@
           <w:hyperlink w:anchor="_Toc524886525" w:history="1">
             <w:r>
               <w:rPr>
-                <w:rStyle w:val="Hyperlink"/>
+                <w:rStyle w:val="Hipersaitas"/>
                 <w:noProof/>
               </w:rPr>
               <w:t>Funkcijų hierarchija</w:t>
@@ -835,7 +835,7 @@
         </w:p>
         <w:p>
           <w:pPr>
-            <w:pStyle w:val="TOC2"/>
+            <w:pStyle w:val="Turinys2"/>
             <w:tabs>
               <w:tab w:val="right" w:leader="dot" w:pos="9350"/>
             </w:tabs>
@@ -846,7 +846,7 @@
           <w:hyperlink w:anchor="_Toc524886526" w:history="1">
             <w:r>
               <w:rPr>
-                <w:rStyle w:val="Hyperlink"/>
+                <w:rStyle w:val="Hipersaitas"/>
                 <w:noProof/>
               </w:rPr>
               <w:t>Realizacinės priemonės</w:t>
@@ -903,7 +903,7 @@
         </w:p>
         <w:p>
           <w:pPr>
-            <w:pStyle w:val="TOC1"/>
+            <w:pStyle w:val="Turinys1"/>
             <w:tabs>
               <w:tab w:val="right" w:leader="dot" w:pos="9350"/>
             </w:tabs>
@@ -916,7 +916,7 @@
           <w:hyperlink w:anchor="_Toc524886527" w:history="1">
             <w:r>
               <w:rPr>
-                <w:rStyle w:val="Hyperlink"/>
+                <w:rStyle w:val="Hipersaitas"/>
                 <w:noProof/>
               </w:rPr>
               <w:t>Reikalavimų modelis</w:t>
@@ -973,7 +973,7 @@
         </w:p>
         <w:p>
           <w:pPr>
-            <w:pStyle w:val="TOC1"/>
+            <w:pStyle w:val="Turinys1"/>
             <w:tabs>
               <w:tab w:val="right" w:leader="dot" w:pos="9350"/>
             </w:tabs>
@@ -986,7 +986,7 @@
           <w:hyperlink w:anchor="_Toc524886528" w:history="1">
             <w:r>
               <w:rPr>
-                <w:rStyle w:val="Hyperlink"/>
+                <w:rStyle w:val="Hipersaitas"/>
                 <w:noProof/>
               </w:rPr>
               <w:t>Reikalavimų analizės modelis</w:t>
@@ -1043,7 +1043,7 @@
         </w:p>
         <w:p>
           <w:pPr>
-            <w:pStyle w:val="TOC1"/>
+            <w:pStyle w:val="Turinys1"/>
             <w:tabs>
               <w:tab w:val="right" w:leader="dot" w:pos="9350"/>
             </w:tabs>
@@ -1056,7 +1056,7 @@
           <w:hyperlink w:anchor="_Toc524886529" w:history="1">
             <w:r>
               <w:rPr>
-                <w:rStyle w:val="Hyperlink"/>
+                <w:rStyle w:val="Hipersaitas"/>
                 <w:noProof/>
               </w:rPr>
               <w:t>Projekto modelis</w:t>
@@ -1113,7 +1113,7 @@
         </w:p>
         <w:p>
           <w:pPr>
-            <w:pStyle w:val="TOC1"/>
+            <w:pStyle w:val="Turinys1"/>
             <w:tabs>
               <w:tab w:val="right" w:leader="dot" w:pos="9350"/>
             </w:tabs>
@@ -1126,7 +1126,7 @@
           <w:hyperlink w:anchor="_Toc524886530" w:history="1">
             <w:r>
               <w:rPr>
-                <w:rStyle w:val="Hyperlink"/>
+                <w:rStyle w:val="Hipersaitas"/>
                 <w:noProof/>
               </w:rPr>
               <w:t>Išvados</w:t>
@@ -1200,7 +1200,7 @@
     </w:p>
     <w:p>
       <w:pPr>
-        <w:pStyle w:val="Heading1"/>
+        <w:pStyle w:val="Antrat1"/>
       </w:pPr>
       <w:bookmarkStart w:id="2" w:name="_Toc524879393"/>
       <w:bookmarkStart w:id="3" w:name="_Toc524886520"/>
@@ -1214,7 +1214,7 @@
     <w:p/>
     <w:p>
       <w:pPr>
-        <w:pStyle w:val="Heading2"/>
+        <w:pStyle w:val="Antrat2"/>
       </w:pPr>
       <w:bookmarkStart w:id="4" w:name="_Toc524886521"/>
       <w:r>
@@ -1307,7 +1307,7 @@
     </w:p>
     <w:p>
       <w:pPr>
-        <w:pStyle w:val="ListParagraph"/>
+        <w:pStyle w:val="Sraopastraipa"/>
         <w:numPr>
           <w:ilvl w:val="0"/>
           <w:numId w:val="1"/>
@@ -1334,7 +1334,7 @@
     </w:p>
     <w:p>
       <w:pPr>
-        <w:pStyle w:val="ListParagraph"/>
+        <w:pStyle w:val="Sraopastraipa"/>
         <w:numPr>
           <w:ilvl w:val="0"/>
           <w:numId w:val="1"/>
@@ -1361,7 +1361,7 @@
     </w:p>
     <w:p>
       <w:pPr>
-        <w:pStyle w:val="ListParagraph"/>
+        <w:pStyle w:val="Sraopastraipa"/>
         <w:numPr>
           <w:ilvl w:val="0"/>
           <w:numId w:val="1"/>
@@ -1396,7 +1396,7 @@
     </w:p>
     <w:p>
       <w:pPr>
-        <w:pStyle w:val="ListParagraph"/>
+        <w:pStyle w:val="Sraopastraipa"/>
         <w:numPr>
           <w:ilvl w:val="0"/>
           <w:numId w:val="1"/>
@@ -1435,7 +1435,7 @@
       <w:hyperlink r:id="rId9" w:history="1">
         <w:r>
           <w:rPr>
-            <w:rStyle w:val="Hyperlink"/>
+            <w:rStyle w:val="Hipersaitas"/>
           </w:rPr>
           <w:t>https://github.com/Manual-Shift</w:t>
         </w:r>
@@ -1456,7 +1456,7 @@
     </w:p>
     <w:p>
       <w:pPr>
-        <w:pStyle w:val="Heading1"/>
+        <w:pStyle w:val="Antrat1"/>
       </w:pPr>
       <w:bookmarkStart w:id="5" w:name="_Toc524879394"/>
       <w:bookmarkStart w:id="6" w:name="_Toc524886522"/>
@@ -1470,7 +1470,7 @@
     <w:p/>
     <w:p>
       <w:pPr>
-        <w:pStyle w:val="Heading2"/>
+        <w:pStyle w:val="Antrat2"/>
       </w:pPr>
       <w:bookmarkStart w:id="7" w:name="_Toc524886523"/>
       <w:r>
@@ -1517,7 +1517,7 @@
     </w:p>
     <w:p>
       <w:pPr>
-        <w:pStyle w:val="ListParagraph"/>
+        <w:pStyle w:val="Sraopastraipa"/>
         <w:numPr>
           <w:ilvl w:val="0"/>
           <w:numId w:val="4"/>
@@ -1535,7 +1535,7 @@
     </w:p>
     <w:p>
       <w:pPr>
-        <w:pStyle w:val="ListParagraph"/>
+        <w:pStyle w:val="Sraopastraipa"/>
         <w:numPr>
           <w:ilvl w:val="0"/>
           <w:numId w:val="4"/>
@@ -1553,7 +1553,7 @@
     </w:p>
     <w:p>
       <w:pPr>
-        <w:pStyle w:val="ListParagraph"/>
+        <w:pStyle w:val="Sraopastraipa"/>
         <w:numPr>
           <w:ilvl w:val="0"/>
           <w:numId w:val="4"/>
@@ -1571,7 +1571,7 @@
     </w:p>
     <w:p>
       <w:pPr>
-        <w:pStyle w:val="Heading2"/>
+        <w:pStyle w:val="Antrat2"/>
       </w:pPr>
       <w:r>
         <w:t>Posistemės</w:t>
@@ -1579,7 +1579,7 @@
     </w:p>
     <w:p>
       <w:pPr>
-        <w:pStyle w:val="ListParagraph"/>
+        <w:pStyle w:val="Sraopastraipa"/>
         <w:numPr>
           <w:ilvl w:val="0"/>
           <w:numId w:val="2"/>
@@ -1591,7 +1591,7 @@
     </w:p>
     <w:p>
       <w:pPr>
-        <w:pStyle w:val="ListParagraph"/>
+        <w:pStyle w:val="Sraopastraipa"/>
         <w:numPr>
           <w:ilvl w:val="0"/>
           <w:numId w:val="2"/>
@@ -1603,7 +1603,7 @@
     </w:p>
     <w:p>
       <w:pPr>
-        <w:pStyle w:val="ListParagraph"/>
+        <w:pStyle w:val="Sraopastraipa"/>
         <w:numPr>
           <w:ilvl w:val="0"/>
           <w:numId w:val="2"/>
@@ -1615,7 +1615,7 @@
     </w:p>
     <w:p>
       <w:pPr>
-        <w:pStyle w:val="ListParagraph"/>
+        <w:pStyle w:val="Sraopastraipa"/>
         <w:numPr>
           <w:ilvl w:val="0"/>
           <w:numId w:val="2"/>
@@ -1661,7 +1661,51 @@
           <w:rFonts w:eastAsia="Calibri"/>
           <w:lang w:val="lt"/>
         </w:rPr>
-        <w:t>s į puslapį matys informaciją apie žaidimą: aprašą, žanrus, kategoriją, išleidimo datą, leidėjus, pristatomąjį vaizdo filmuką bei nuotraukas. Puslapio apačioje bus komentarų sekcija, kurioje matomi kitų naudotojų komentarai apie žaidimą. Šalia esančiame laukelyje bus galima palikti ir savo komentarą bei įvertinti žaidimą žvaigždutėmis nuo 0 – 5, kur 0 reiškia „labai blogai“, o 5 – „labai gerai“. Dešinėje puslapio pusėje bus matoma įvertinimų statistika: kiek kokių įvertinimų buvo palikta, koks vidutinis įvertinimas, kiek iš viso įvertinimų ir komentarų buvo palikta. Vartotojas norėdamas įsigyti žaidimą galės jį įsidėti į pirkinių krepšelį paspausdamas mygtuką „dėti į krepšelį“. Po žaidimo aprašu taip pat rodomi panašūs žaidimai (tai tokie žaidimai, kurie yra toje pačioje kategorijoje).</w:t>
+        <w:t>s į puslapį matys informaciją apie žaidimą: aprašą, žanrus, kategoriją, išleidimo datą, leidėjus,</w:t>
+      </w:r>
+      <w:r>
+        <w:rPr>
+          <w:rFonts w:eastAsia="Calibri"/>
+          <w:lang w:val="lt"/>
+        </w:rPr>
+        <w:t xml:space="preserve"> nuotraukas</w:t>
+      </w:r>
+      <w:r>
+        <w:rPr>
+          <w:rFonts w:eastAsia="Calibri"/>
+          <w:lang w:val="lt"/>
+        </w:rPr>
+        <w:t>,</w:t>
+      </w:r>
+      <w:r>
+        <w:rPr>
+          <w:rFonts w:eastAsia="Calibri"/>
+          <w:lang w:val="lt"/>
+        </w:rPr>
+        <w:t xml:space="preserve"> pristatomąjį vaizdo filmuką bei </w:t>
+      </w:r>
+      <w:r>
+        <w:rPr>
+          <w:rFonts w:eastAsia="Calibri"/>
+          <w:lang w:val="lt"/>
+        </w:rPr>
+        <w:t>tiesioginė žaidimo transliaciją</w:t>
+      </w:r>
+      <w:r>
+        <w:rPr>
+          <w:rFonts w:eastAsia="Calibri"/>
+          <w:lang w:val="lt"/>
+        </w:rPr>
+        <w:t xml:space="preserve">. Puslapio apačioje bus komentarų sekcija, kurioje matomi kitų naudotojų komentarai apie žaidimą. Šalia esančiame laukelyje bus galima palikti ir savo komentarą bei įvertinti žaidimą žvaigždutėmis </w:t>
+      </w:r>
+      <w:bookmarkStart w:id="8" w:name="_GoBack"/>
+      <w:bookmarkEnd w:id="8"/>
+      <w:r>
+        <w:rPr>
+          <w:rFonts w:eastAsia="Calibri"/>
+          <w:lang w:val="lt"/>
+        </w:rPr>
+        <w:t>0 – 5, kur 0 reiškia „labai blogai“, o 5 – „labai gerai“. Dešinėje puslapio pusėje bus matoma įvertinimų statistika: kiek kokių įvertinimų buvo palikta, koks vidutinis įvertinimas, kiek iš viso įvertinimų ir komentarų buvo palikta. Vartotojas norėdamas įsigyti žaidimą galės jį įsidėti į pirkinių krepšelį paspausdamas mygtuką „dėti į krepšelį“. Po žaidimo aprašu taip pat rodomi panašūs žaidimai (tai tokie žaidimai, kurie yra toje pačioje kategorijoje).</w:t>
       </w:r>
     </w:p>
     <w:p>
@@ -1913,13 +1957,13 @@
     </w:p>
     <w:p>
       <w:pPr>
-        <w:pStyle w:val="Heading2"/>
+        <w:pStyle w:val="Antrat2"/>
       </w:pPr>
       <w:r>
         <w:lastRenderedPageBreak/>
         <w:t>Funkcijų hierarchija</w:t>
       </w:r>
-      <w:bookmarkStart w:id="8" w:name="_Toc524886526"/>
+      <w:bookmarkStart w:id="9" w:name="_Toc524886526"/>
     </w:p>
     <w:p>
       <w:r>
@@ -1972,16 +2016,16 @@
     <w:p/>
     <w:p>
       <w:pPr>
-        <w:pStyle w:val="Heading2"/>
+        <w:pStyle w:val="Antrat2"/>
       </w:pPr>
       <w:r>
         <w:t>Realizacinės priemonės</w:t>
       </w:r>
-      <w:bookmarkEnd w:id="8"/>
-    </w:p>
-    <w:p>
-      <w:pPr>
-        <w:pStyle w:val="ListParagraph"/>
+      <w:bookmarkEnd w:id="9"/>
+    </w:p>
+    <w:p>
+      <w:pPr>
+        <w:pStyle w:val="Sraopastraipa"/>
         <w:numPr>
           <w:ilvl w:val="0"/>
           <w:numId w:val="3"/>
@@ -1993,7 +2037,7 @@
     </w:p>
     <w:p>
       <w:pPr>
-        <w:pStyle w:val="ListParagraph"/>
+        <w:pStyle w:val="Sraopastraipa"/>
         <w:numPr>
           <w:ilvl w:val="0"/>
           <w:numId w:val="3"/>
@@ -2010,7 +2054,7 @@
     </w:p>
     <w:p>
       <w:pPr>
-        <w:pStyle w:val="ListParagraph"/>
+        <w:pStyle w:val="Sraopastraipa"/>
         <w:numPr>
           <w:ilvl w:val="0"/>
           <w:numId w:val="3"/>
@@ -2030,7 +2074,7 @@
     </w:p>
     <w:p>
       <w:pPr>
-        <w:pStyle w:val="ListParagraph"/>
+        <w:pStyle w:val="Sraopastraipa"/>
         <w:numPr>
           <w:ilvl w:val="0"/>
           <w:numId w:val="3"/>
@@ -2047,7 +2091,7 @@
     </w:p>
     <w:p>
       <w:pPr>
-        <w:pStyle w:val="ListParagraph"/>
+        <w:pStyle w:val="Sraopastraipa"/>
         <w:numPr>
           <w:ilvl w:val="0"/>
           <w:numId w:val="3"/>
@@ -2064,7 +2108,7 @@
     </w:p>
     <w:p>
       <w:pPr>
-        <w:pStyle w:val="ListParagraph"/>
+        <w:pStyle w:val="Sraopastraipa"/>
         <w:numPr>
           <w:ilvl w:val="0"/>
           <w:numId w:val="3"/>
@@ -2081,7 +2125,7 @@
     </w:p>
     <w:p>
       <w:pPr>
-        <w:pStyle w:val="ListParagraph"/>
+        <w:pStyle w:val="Sraopastraipa"/>
         <w:numPr>
           <w:ilvl w:val="0"/>
           <w:numId w:val="3"/>
@@ -2093,7 +2137,7 @@
     </w:p>
     <w:p>
       <w:pPr>
-        <w:pStyle w:val="ListParagraph"/>
+        <w:pStyle w:val="Sraopastraipa"/>
         <w:numPr>
           <w:ilvl w:val="0"/>
           <w:numId w:val="3"/>
@@ -2118,7 +2162,7 @@
     </w:p>
     <w:p>
       <w:pPr>
-        <w:pStyle w:val="ListParagraph"/>
+        <w:pStyle w:val="Sraopastraipa"/>
         <w:numPr>
           <w:ilvl w:val="0"/>
           <w:numId w:val="3"/>
@@ -2163,7 +2207,7 @@
     </w:p>
     <w:tbl>
       <w:tblPr>
-        <w:tblStyle w:val="TableGrid"/>
+        <w:tblStyle w:val="Lentelstinklelis"/>
         <w:tblW w:w="7908" w:type="dxa"/>
         <w:jc w:val="center"/>
         <w:tblLook w:val="04A0" w:firstRow="1" w:lastRow="0" w:firstColumn="1" w:lastColumn="0" w:noHBand="0" w:noVBand="1"/>
@@ -2982,13 +3026,10 @@
         </w:tc>
       </w:tr>
     </w:tbl>
-    <w:p>
-      <w:bookmarkStart w:id="9" w:name="_GoBack"/>
-      <w:bookmarkEnd w:id="9"/>
-    </w:p>
-    <w:p>
-      <w:pPr>
-        <w:pStyle w:val="Heading1"/>
+    <w:p/>
+    <w:p>
+      <w:pPr>
+        <w:pStyle w:val="Antrat1"/>
       </w:pPr>
       <w:bookmarkStart w:id="10" w:name="_Toc524879395"/>
       <w:bookmarkStart w:id="11" w:name="_Toc524886527"/>
@@ -3003,7 +3044,7 @@
     </w:p>
     <w:p>
       <w:pPr>
-        <w:pStyle w:val="Heading1"/>
+        <w:pStyle w:val="Antrat1"/>
       </w:pPr>
       <w:bookmarkStart w:id="12" w:name="_Toc524879396"/>
       <w:bookmarkStart w:id="13" w:name="_Toc524886528"/>
@@ -3019,7 +3060,7 @@
     </w:p>
     <w:p>
       <w:pPr>
-        <w:pStyle w:val="Heading1"/>
+        <w:pStyle w:val="Antrat1"/>
       </w:pPr>
       <w:bookmarkStart w:id="14" w:name="_Toc524879397"/>
       <w:bookmarkStart w:id="15" w:name="_Toc524886529"/>
@@ -3035,7 +3076,7 @@
     </w:p>
     <w:p>
       <w:pPr>
-        <w:pStyle w:val="Heading1"/>
+        <w:pStyle w:val="Antrat1"/>
       </w:pPr>
       <w:bookmarkStart w:id="16" w:name="_Toc524879398"/>
       <w:bookmarkStart w:id="17" w:name="_Toc524886530"/>
@@ -3100,7 +3141,7 @@
     <w:sdtContent>
       <w:p>
         <w:pPr>
-          <w:pStyle w:val="Footer"/>
+          <w:pStyle w:val="Porat"/>
           <w:jc w:val="right"/>
         </w:pPr>
         <w:r>
@@ -3129,7 +3170,7 @@
   </w:sdt>
   <w:p>
     <w:pPr>
-      <w:pStyle w:val="Footer"/>
+      <w:pStyle w:val="Porat"/>
     </w:pPr>
     <w:r>
       <w:t>2018-09-16</w:t>
@@ -3999,18 +4040,18 @@
     <w:lsdException w:name="Hashtag" w:semiHidden="1" w:unhideWhenUsed="1"/>
     <w:lsdException w:name="Unresolved Mention" w:semiHidden="1" w:unhideWhenUsed="1"/>
   </w:latentStyles>
-  <w:style w:type="paragraph" w:default="1" w:styleId="Normal">
+  <w:style w:type="paragraph" w:default="1" w:styleId="prastasis">
     <w:name w:val="Normal"/>
     <w:qFormat/>
     <w:rPr>
       <w:lang w:val="lt-LT"/>
     </w:rPr>
   </w:style>
-  <w:style w:type="paragraph" w:styleId="Heading1">
+  <w:style w:type="paragraph" w:styleId="Antrat1">
     <w:name w:val="heading 1"/>
-    <w:basedOn w:val="Normal"/>
-    <w:next w:val="Normal"/>
-    <w:link w:val="Heading1Char"/>
+    <w:basedOn w:val="prastasis"/>
+    <w:next w:val="prastasis"/>
+    <w:link w:val="Antrat1Diagrama"/>
     <w:uiPriority w:val="9"/>
     <w:qFormat/>
     <w:rsid w:val="00AE08A0"/>
@@ -4027,11 +4068,11 @@
       <w:szCs w:val="32"/>
     </w:rPr>
   </w:style>
-  <w:style w:type="paragraph" w:styleId="Heading2">
+  <w:style w:type="paragraph" w:styleId="Antrat2">
     <w:name w:val="heading 2"/>
-    <w:basedOn w:val="Normal"/>
-    <w:next w:val="Normal"/>
-    <w:link w:val="Heading2Char"/>
+    <w:basedOn w:val="prastasis"/>
+    <w:next w:val="prastasis"/>
+    <w:link w:val="Antrat2Diagrama"/>
     <w:uiPriority w:val="9"/>
     <w:unhideWhenUsed/>
     <w:qFormat/>
@@ -4049,13 +4090,13 @@
       <w:szCs w:val="26"/>
     </w:rPr>
   </w:style>
-  <w:style w:type="character" w:default="1" w:styleId="DefaultParagraphFont">
+  <w:style w:type="character" w:default="1" w:styleId="Numatytasispastraiposriftas">
     <w:name w:val="Default Paragraph Font"/>
     <w:uiPriority w:val="1"/>
     <w:semiHidden/>
     <w:unhideWhenUsed/>
   </w:style>
-  <w:style w:type="table" w:default="1" w:styleId="TableNormal">
+  <w:style w:type="table" w:default="1" w:styleId="prastojilentel">
     <w:name w:val="Normal Table"/>
     <w:uiPriority w:val="99"/>
     <w:semiHidden/>
@@ -4070,16 +4111,16 @@
       </w:tblCellMar>
     </w:tblPr>
   </w:style>
-  <w:style w:type="numbering" w:default="1" w:styleId="NoList">
+  <w:style w:type="numbering" w:default="1" w:styleId="Sraonra">
     <w:name w:val="No List"/>
     <w:uiPriority w:val="99"/>
     <w:semiHidden/>
     <w:unhideWhenUsed/>
   </w:style>
-  <w:style w:type="paragraph" w:styleId="Header">
+  <w:style w:type="paragraph" w:styleId="Antrats">
     <w:name w:val="header"/>
-    <w:basedOn w:val="Normal"/>
-    <w:link w:val="HeaderChar"/>
+    <w:basedOn w:val="prastasis"/>
+    <w:link w:val="AntratsDiagrama"/>
     <w:uiPriority w:val="99"/>
     <w:unhideWhenUsed/>
     <w:rsid w:val="00AE08A0"/>
@@ -4091,20 +4132,20 @@
       <w:spacing w:after="0" w:line="240" w:lineRule="auto"/>
     </w:pPr>
   </w:style>
-  <w:style w:type="character" w:customStyle="1" w:styleId="HeaderChar">
-    <w:name w:val="Header Char"/>
-    <w:basedOn w:val="DefaultParagraphFont"/>
-    <w:link w:val="Header"/>
+  <w:style w:type="character" w:customStyle="1" w:styleId="AntratsDiagrama">
+    <w:name w:val="Antraštės Diagrama"/>
+    <w:basedOn w:val="Numatytasispastraiposriftas"/>
+    <w:link w:val="Antrats"/>
     <w:uiPriority w:val="99"/>
     <w:rsid w:val="00AE08A0"/>
     <w:rPr>
       <w:lang w:val="lt-LT"/>
     </w:rPr>
   </w:style>
-  <w:style w:type="paragraph" w:styleId="Footer">
+  <w:style w:type="paragraph" w:styleId="Porat">
     <w:name w:val="footer"/>
-    <w:basedOn w:val="Normal"/>
-    <w:link w:val="FooterChar"/>
+    <w:basedOn w:val="prastasis"/>
+    <w:link w:val="PoratDiagrama"/>
     <w:uiPriority w:val="99"/>
     <w:unhideWhenUsed/>
     <w:rsid w:val="00AE08A0"/>
@@ -4116,20 +4157,20 @@
       <w:spacing w:after="0" w:line="240" w:lineRule="auto"/>
     </w:pPr>
   </w:style>
-  <w:style w:type="character" w:customStyle="1" w:styleId="FooterChar">
-    <w:name w:val="Footer Char"/>
-    <w:basedOn w:val="DefaultParagraphFont"/>
-    <w:link w:val="Footer"/>
+  <w:style w:type="character" w:customStyle="1" w:styleId="PoratDiagrama">
+    <w:name w:val="Poraštė Diagrama"/>
+    <w:basedOn w:val="Numatytasispastraiposriftas"/>
+    <w:link w:val="Porat"/>
     <w:uiPriority w:val="99"/>
     <w:rsid w:val="00AE08A0"/>
     <w:rPr>
       <w:lang w:val="lt-LT"/>
     </w:rPr>
   </w:style>
-  <w:style w:type="character" w:customStyle="1" w:styleId="Heading1Char">
-    <w:name w:val="Heading 1 Char"/>
-    <w:basedOn w:val="DefaultParagraphFont"/>
-    <w:link w:val="Heading1"/>
+  <w:style w:type="character" w:customStyle="1" w:styleId="Antrat1Diagrama">
+    <w:name w:val="Antraštė 1 Diagrama"/>
+    <w:basedOn w:val="Numatytasispastraiposriftas"/>
+    <w:link w:val="Antrat1"/>
     <w:uiPriority w:val="9"/>
     <w:rsid w:val="00AE08A0"/>
     <w:rPr>
@@ -4140,10 +4181,10 @@
       <w:lang w:val="lt-LT"/>
     </w:rPr>
   </w:style>
-  <w:style w:type="paragraph" w:styleId="TOCHeading">
+  <w:style w:type="paragraph" w:styleId="Turinioantrat">
     <w:name w:val="TOC Heading"/>
-    <w:basedOn w:val="Heading1"/>
-    <w:next w:val="Normal"/>
+    <w:basedOn w:val="Antrat1"/>
+    <w:next w:val="prastasis"/>
     <w:uiPriority w:val="39"/>
     <w:unhideWhenUsed/>
     <w:qFormat/>
@@ -4155,10 +4196,10 @@
       <w:lang w:val="en-US"/>
     </w:rPr>
   </w:style>
-  <w:style w:type="paragraph" w:styleId="TableofFigures">
+  <w:style w:type="paragraph" w:styleId="Iliustracijsraas">
     <w:name w:val="table of figures"/>
-    <w:basedOn w:val="Normal"/>
-    <w:next w:val="Normal"/>
+    <w:basedOn w:val="prastasis"/>
+    <w:next w:val="prastasis"/>
     <w:uiPriority w:val="99"/>
     <w:semiHidden/>
     <w:unhideWhenUsed/>
@@ -4167,10 +4208,10 @@
       <w:spacing w:after="0"/>
     </w:pPr>
   </w:style>
-  <w:style w:type="paragraph" w:styleId="TOC1">
+  <w:style w:type="paragraph" w:styleId="Turinys1">
     <w:name w:val="toc 1"/>
-    <w:basedOn w:val="Normal"/>
-    <w:next w:val="Normal"/>
+    <w:basedOn w:val="prastasis"/>
+    <w:next w:val="prastasis"/>
     <w:autoRedefine/>
     <w:uiPriority w:val="39"/>
     <w:unhideWhenUsed/>
@@ -4179,9 +4220,9 @@
       <w:spacing w:after="100"/>
     </w:pPr>
   </w:style>
-  <w:style w:type="character" w:styleId="Hyperlink">
+  <w:style w:type="character" w:styleId="Hipersaitas">
     <w:name w:val="Hyperlink"/>
-    <w:basedOn w:val="DefaultParagraphFont"/>
+    <w:basedOn w:val="Numatytasispastraiposriftas"/>
     <w:uiPriority w:val="99"/>
     <w:unhideWhenUsed/>
     <w:rsid w:val="009D322E"/>
@@ -4190,10 +4231,10 @@
       <w:u w:val="single"/>
     </w:rPr>
   </w:style>
-  <w:style w:type="character" w:customStyle="1" w:styleId="Heading2Char">
-    <w:name w:val="Heading 2 Char"/>
-    <w:basedOn w:val="DefaultParagraphFont"/>
-    <w:link w:val="Heading2"/>
+  <w:style w:type="character" w:customStyle="1" w:styleId="Antrat2Diagrama">
+    <w:name w:val="Antraštė 2 Diagrama"/>
+    <w:basedOn w:val="Numatytasispastraiposriftas"/>
+    <w:link w:val="Antrat2"/>
     <w:uiPriority w:val="9"/>
     <w:rsid w:val="00274EFF"/>
     <w:rPr>
@@ -4204,9 +4245,9 @@
       <w:lang w:val="lt-LT"/>
     </w:rPr>
   </w:style>
-  <w:style w:type="paragraph" w:styleId="ListParagraph">
+  <w:style w:type="paragraph" w:styleId="Sraopastraipa">
     <w:name w:val="List Paragraph"/>
-    <w:basedOn w:val="Normal"/>
+    <w:basedOn w:val="prastasis"/>
     <w:uiPriority w:val="34"/>
     <w:qFormat/>
     <w:rsid w:val="00274EFF"/>
@@ -4215,9 +4256,9 @@
       <w:contextualSpacing/>
     </w:pPr>
   </w:style>
-  <w:style w:type="character" w:styleId="Emphasis">
+  <w:style w:type="character" w:styleId="Emfaz">
     <w:name w:val="Emphasis"/>
-    <w:basedOn w:val="DefaultParagraphFont"/>
+    <w:basedOn w:val="Numatytasispastraiposriftas"/>
     <w:uiPriority w:val="20"/>
     <w:qFormat/>
     <w:rsid w:val="00654824"/>
@@ -4226,9 +4267,9 @@
       <w:iCs/>
     </w:rPr>
   </w:style>
-  <w:style w:type="character" w:styleId="IntenseEmphasis">
+  <w:style w:type="character" w:styleId="Rykuspabraukimas">
     <w:name w:val="Intense Emphasis"/>
-    <w:basedOn w:val="DefaultParagraphFont"/>
+    <w:basedOn w:val="Numatytasispastraiposriftas"/>
     <w:uiPriority w:val="21"/>
     <w:qFormat/>
     <w:rsid w:val="00654824"/>
@@ -4238,9 +4279,9 @@
       <w:color w:val="4472C4" w:themeColor="accent1"/>
     </w:rPr>
   </w:style>
-  <w:style w:type="table" w:styleId="TableGrid">
+  <w:style w:type="table" w:styleId="Lentelstinklelis">
     <w:name w:val="Table Grid"/>
-    <w:basedOn w:val="TableNormal"/>
+    <w:basedOn w:val="prastojilentel"/>
     <w:uiPriority w:val="39"/>
     <w:rsid w:val="007E6BC1"/>
     <w:pPr>
@@ -4257,10 +4298,10 @@
       </w:tblBorders>
     </w:tblPr>
   </w:style>
-  <w:style w:type="paragraph" w:styleId="TOC2">
+  <w:style w:type="paragraph" w:styleId="Turinys2">
     <w:name w:val="toc 2"/>
-    <w:basedOn w:val="Normal"/>
-    <w:next w:val="Normal"/>
+    <w:basedOn w:val="prastasis"/>
+    <w:next w:val="prastasis"/>
     <w:autoRedefine/>
     <w:uiPriority w:val="39"/>
     <w:unhideWhenUsed/>
@@ -4270,9 +4311,9 @@
       <w:ind w:left="220"/>
     </w:pPr>
   </w:style>
-  <w:style w:type="character" w:styleId="UnresolvedMention">
+  <w:style w:type="character" w:styleId="Neapdorotaspaminjimas">
     <w:name w:val="Unresolved Mention"/>
-    <w:basedOn w:val="DefaultParagraphFont"/>
+    <w:basedOn w:val="Numatytasispastraiposriftas"/>
     <w:uiPriority w:val="99"/>
     <w:semiHidden/>
     <w:unhideWhenUsed/>
@@ -4585,7 +4626,7 @@
 </file>
 
 <file path=customXml/itemProps1.xml><?xml version="1.0" encoding="utf-8"?>
-<ds:datastoreItem xmlns:ds="http://schemas.openxmlformats.org/officeDocument/2006/customXml" ds:itemID="{F5DBC5E1-07E8-476F-AA47-FC96159B6899}">
+<ds:datastoreItem xmlns:ds="http://schemas.openxmlformats.org/officeDocument/2006/customXml" ds:itemID="{A885FA33-CDA6-4E32-8B65-EB28A587F3D3}">
   <ds:schemaRefs>
     <ds:schemaRef ds:uri="http://schemas.openxmlformats.org/officeDocument/2006/bibliography"/>
   </ds:schemaRefs>

--- a/Informaciniu sistemu pagrindai.docx
+++ b/Informaciniu sistemu pagrindai.docx
@@ -11,10 +11,10 @@
           <w:noProof/>
         </w:rPr>
         <w:drawing>
-          <wp:inline distT="0" distB="0" distL="0" distR="0" wp14:anchorId="46DE9405" wp14:editId="0CBC0494">
+          <wp:inline distT="0" distB="0" distL="0" distR="0" wp14:anchorId="46DE9405" wp14:editId="634C6AAB">
             <wp:extent cx="2447925" cy="1409700"/>
             <wp:effectExtent l="0" t="0" r="9525" b="0"/>
-            <wp:docPr id="106908835" name="picture"/>
+            <wp:docPr id="2121777191" name="picture"/>
             <wp:cNvGraphicFramePr>
               <a:graphicFrameLocks xmlns:a="http://schemas.openxmlformats.org/drawingml/2006/main" noChangeAspect="1"/>
             </wp:cNvGraphicFramePr>
@@ -248,7 +248,10 @@
         <w:jc w:val="right"/>
       </w:pPr>
       <w:r>
-        <w:t>Domantas Banionis – IF 6/2</w:t>
+        <w:t>Domantas Banionis – IF 6/</w:t>
+      </w:r>
+      <w:r>
+        <w:t>1</w:t>
       </w:r>
     </w:p>
     <w:p>
@@ -288,7 +291,7 @@
         <w:pStyle w:val="Antrat1"/>
       </w:pPr>
       <w:bookmarkStart w:id="0" w:name="_Toc524879392"/>
-      <w:bookmarkStart w:id="1" w:name="_Toc524886519"/>
+      <w:bookmarkStart w:id="1" w:name="_Toc526859837"/>
       <w:r>
         <w:lastRenderedPageBreak/>
         <w:t>Turinys</w:t>
@@ -340,11 +343,6 @@
             </w:rPr>
           </w:pPr>
           <w:r>
-            <w:rPr>
-              <w:b/>
-              <w:bCs/>
-              <w:noProof/>
-            </w:rPr>
             <w:fldChar w:fldCharType="begin"/>
           </w:r>
           <w:r>
@@ -363,7 +361,7 @@
             </w:rPr>
             <w:fldChar w:fldCharType="separate"/>
           </w:r>
-          <w:hyperlink w:anchor="_Toc524886519" w:history="1">
+          <w:hyperlink r:id="rId9" w:anchor="_Toc526859837" w:history="1">
             <w:r>
               <w:rPr>
                 <w:rStyle w:val="Hipersaitas"/>
@@ -390,7 +388,7 @@
                 <w:noProof/>
                 <w:webHidden/>
               </w:rPr>
-              <w:instrText xml:space="preserve"> PAGEREF _Toc524886519 \h </w:instrText>
+              <w:instrText xml:space="preserve"> PAGEREF _Toc526859837 \h </w:instrText>
             </w:r>
             <w:r>
               <w:rPr>
@@ -433,7 +431,7 @@
               <w:lang w:val="en-US"/>
             </w:rPr>
           </w:pPr>
-          <w:hyperlink w:anchor="_Toc524886520" w:history="1">
+          <w:hyperlink r:id="rId10" w:anchor="_Toc526859838" w:history="1">
             <w:r>
               <w:rPr>
                 <w:rStyle w:val="Hipersaitas"/>
@@ -460,7 +458,7 @@
                 <w:noProof/>
                 <w:webHidden/>
               </w:rPr>
-              <w:instrText xml:space="preserve"> PAGEREF _Toc524886520 \h </w:instrText>
+              <w:instrText xml:space="preserve"> PAGEREF _Toc526859838 \h </w:instrText>
             </w:r>
             <w:r>
               <w:rPr>
@@ -498,10 +496,12 @@
               <w:tab w:val="right" w:leader="dot" w:pos="9350"/>
             </w:tabs>
             <w:rPr>
+              <w:rFonts w:eastAsiaTheme="minorEastAsia"/>
               <w:noProof/>
+              <w:lang w:val="en-US"/>
             </w:rPr>
           </w:pPr>
-          <w:hyperlink w:anchor="_Toc524886521" w:history="1">
+          <w:hyperlink r:id="rId11" w:anchor="_Toc526859839" w:history="1">
             <w:r>
               <w:rPr>
                 <w:rStyle w:val="Hipersaitas"/>
@@ -528,7 +528,7 @@
                 <w:noProof/>
                 <w:webHidden/>
               </w:rPr>
-              <w:instrText xml:space="preserve"> PAGEREF _Toc524886521 \h </w:instrText>
+              <w:instrText xml:space="preserve"> PAGEREF _Toc526859839 \h </w:instrText>
             </w:r>
             <w:r>
               <w:rPr>
@@ -571,7 +571,7 @@
               <w:lang w:val="en-US"/>
             </w:rPr>
           </w:pPr>
-          <w:hyperlink w:anchor="_Toc524886522" w:history="1">
+          <w:hyperlink r:id="rId12" w:anchor="_Toc526859840" w:history="1">
             <w:r>
               <w:rPr>
                 <w:rStyle w:val="Hipersaitas"/>
@@ -598,7 +598,7 @@
                 <w:noProof/>
                 <w:webHidden/>
               </w:rPr>
-              <w:instrText xml:space="preserve"> PAGEREF _Toc524886522 \h </w:instrText>
+              <w:instrText xml:space="preserve"> PAGEREF _Toc526859840 \h </w:instrText>
             </w:r>
             <w:r>
               <w:rPr>
@@ -636,10 +636,12 @@
               <w:tab w:val="right" w:leader="dot" w:pos="9350"/>
             </w:tabs>
             <w:rPr>
+              <w:rFonts w:eastAsiaTheme="minorEastAsia"/>
               <w:noProof/>
+              <w:lang w:val="en-US"/>
             </w:rPr>
           </w:pPr>
-          <w:hyperlink w:anchor="_Toc524886523" w:history="1">
+          <w:hyperlink r:id="rId13" w:anchor="_Toc526859841" w:history="1">
             <w:r>
               <w:rPr>
                 <w:rStyle w:val="Hipersaitas"/>
@@ -666,7 +668,7 @@
                 <w:noProof/>
                 <w:webHidden/>
               </w:rPr>
-              <w:instrText xml:space="preserve"> PAGEREF _Toc524886523 \h </w:instrText>
+              <w:instrText xml:space="preserve"> PAGEREF _Toc526859841 \h </w:instrText>
             </w:r>
             <w:r>
               <w:rPr>
@@ -704,10 +706,12 @@
               <w:tab w:val="right" w:leader="dot" w:pos="9350"/>
             </w:tabs>
             <w:rPr>
+              <w:rFonts w:eastAsiaTheme="minorEastAsia"/>
               <w:noProof/>
+              <w:lang w:val="en-US"/>
             </w:rPr>
           </w:pPr>
-          <w:hyperlink w:anchor="_Toc524886524" w:history="1">
+          <w:hyperlink r:id="rId14" w:anchor="_Toc526859842" w:history="1">
             <w:r>
               <w:rPr>
                 <w:rStyle w:val="Hipersaitas"/>
@@ -734,7 +738,7 @@
                 <w:noProof/>
                 <w:webHidden/>
               </w:rPr>
-              <w:instrText xml:space="preserve"> PAGEREF _Toc524886524 \h </w:instrText>
+              <w:instrText xml:space="preserve"> PAGEREF _Toc526859842 \h </w:instrText>
             </w:r>
             <w:r>
               <w:rPr>
@@ -772,10 +776,12 @@
               <w:tab w:val="right" w:leader="dot" w:pos="9350"/>
             </w:tabs>
             <w:rPr>
+              <w:rFonts w:eastAsiaTheme="minorEastAsia"/>
               <w:noProof/>
+              <w:lang w:val="en-US"/>
             </w:rPr>
           </w:pPr>
-          <w:hyperlink w:anchor="_Toc524886525" w:history="1">
+          <w:hyperlink r:id="rId15" w:anchor="_Toc526859843" w:history="1">
             <w:r>
               <w:rPr>
                 <w:rStyle w:val="Hipersaitas"/>
@@ -802,7 +808,7 @@
                 <w:noProof/>
                 <w:webHidden/>
               </w:rPr>
-              <w:instrText xml:space="preserve"> PAGEREF _Toc524886525 \h </w:instrText>
+              <w:instrText xml:space="preserve"> PAGEREF _Toc526859843 \h </w:instrText>
             </w:r>
             <w:r>
               <w:rPr>
@@ -822,7 +828,7 @@
                 <w:noProof/>
                 <w:webHidden/>
               </w:rPr>
-              <w:t>4</w:t>
+              <w:t>6</w:t>
             </w:r>
             <w:r>
               <w:rPr>
@@ -840,10 +846,12 @@
               <w:tab w:val="right" w:leader="dot" w:pos="9350"/>
             </w:tabs>
             <w:rPr>
+              <w:rFonts w:eastAsiaTheme="minorEastAsia"/>
               <w:noProof/>
+              <w:lang w:val="en-US"/>
             </w:rPr>
           </w:pPr>
-          <w:hyperlink w:anchor="_Toc524886526" w:history="1">
+          <w:hyperlink r:id="rId16" w:anchor="_Toc526859844" w:history="1">
             <w:r>
               <w:rPr>
                 <w:rStyle w:val="Hipersaitas"/>
@@ -870,7 +878,7 @@
                 <w:noProof/>
                 <w:webHidden/>
               </w:rPr>
-              <w:instrText xml:space="preserve"> PAGEREF _Toc524886526 \h </w:instrText>
+              <w:instrText xml:space="preserve"> PAGEREF _Toc526859844 \h </w:instrText>
             </w:r>
             <w:r>
               <w:rPr>
@@ -890,7 +898,7 @@
                 <w:noProof/>
                 <w:webHidden/>
               </w:rPr>
-              <w:t>4</w:t>
+              <w:t>6</w:t>
             </w:r>
             <w:r>
               <w:rPr>
@@ -913,7 +921,7 @@
               <w:lang w:val="en-US"/>
             </w:rPr>
           </w:pPr>
-          <w:hyperlink w:anchor="_Toc524886527" w:history="1">
+          <w:hyperlink r:id="rId17" w:anchor="_Toc526859845" w:history="1">
             <w:r>
               <w:rPr>
                 <w:rStyle w:val="Hipersaitas"/>
@@ -940,7 +948,7 @@
                 <w:noProof/>
                 <w:webHidden/>
               </w:rPr>
-              <w:instrText xml:space="preserve"> PAGEREF _Toc524886527 \h </w:instrText>
+              <w:instrText xml:space="preserve"> PAGEREF _Toc526859845 \h </w:instrText>
             </w:r>
             <w:r>
               <w:rPr>
@@ -960,7 +968,217 @@
                 <w:noProof/>
                 <w:webHidden/>
               </w:rPr>
-              <w:t>5</w:t>
+              <w:t>7</w:t>
+            </w:r>
+            <w:r>
+              <w:rPr>
+                <w:noProof/>
+                <w:webHidden/>
+              </w:rPr>
+              <w:fldChar w:fldCharType="end"/>
+            </w:r>
+          </w:hyperlink>
+        </w:p>
+        <w:p>
+          <w:pPr>
+            <w:pStyle w:val="Turinys2"/>
+            <w:tabs>
+              <w:tab w:val="right" w:leader="dot" w:pos="9350"/>
+            </w:tabs>
+            <w:rPr>
+              <w:rFonts w:eastAsiaTheme="minorEastAsia"/>
+              <w:noProof/>
+              <w:lang w:val="en-US"/>
+            </w:rPr>
+          </w:pPr>
+          <w:hyperlink r:id="rId18" w:anchor="_Toc526859846" w:history="1">
+            <w:r>
+              <w:rPr>
+                <w:rStyle w:val="Hipersaitas"/>
+                <w:noProof/>
+              </w:rPr>
+              <w:t>Panaudojimo atvejų modelis</w:t>
+            </w:r>
+            <w:r>
+              <w:rPr>
+                <w:noProof/>
+                <w:webHidden/>
+              </w:rPr>
+              <w:tab/>
+            </w:r>
+            <w:r>
+              <w:rPr>
+                <w:noProof/>
+                <w:webHidden/>
+              </w:rPr>
+              <w:fldChar w:fldCharType="begin"/>
+            </w:r>
+            <w:r>
+              <w:rPr>
+                <w:noProof/>
+                <w:webHidden/>
+              </w:rPr>
+              <w:instrText xml:space="preserve"> PAGEREF _Toc526859846 \h </w:instrText>
+            </w:r>
+            <w:r>
+              <w:rPr>
+                <w:noProof/>
+                <w:webHidden/>
+              </w:rPr>
+            </w:r>
+            <w:r>
+              <w:rPr>
+                <w:noProof/>
+                <w:webHidden/>
+              </w:rPr>
+              <w:fldChar w:fldCharType="separate"/>
+            </w:r>
+            <w:r>
+              <w:rPr>
+                <w:noProof/>
+                <w:webHidden/>
+              </w:rPr>
+              <w:t>7</w:t>
+            </w:r>
+            <w:r>
+              <w:rPr>
+                <w:noProof/>
+                <w:webHidden/>
+              </w:rPr>
+              <w:fldChar w:fldCharType="end"/>
+            </w:r>
+          </w:hyperlink>
+        </w:p>
+        <w:p>
+          <w:pPr>
+            <w:pStyle w:val="Turinys2"/>
+            <w:tabs>
+              <w:tab w:val="right" w:leader="dot" w:pos="9350"/>
+            </w:tabs>
+            <w:rPr>
+              <w:rFonts w:eastAsiaTheme="minorEastAsia"/>
+              <w:noProof/>
+              <w:lang w:val="en-US"/>
+            </w:rPr>
+          </w:pPr>
+          <w:hyperlink r:id="rId19" w:anchor="_Toc526859847" w:history="1">
+            <w:r>
+              <w:rPr>
+                <w:rStyle w:val="Hipersaitas"/>
+                <w:noProof/>
+              </w:rPr>
+              <w:t>Panaudojimo atvejų sekų diagramos</w:t>
+            </w:r>
+            <w:r>
+              <w:rPr>
+                <w:noProof/>
+                <w:webHidden/>
+              </w:rPr>
+              <w:tab/>
+            </w:r>
+            <w:r>
+              <w:rPr>
+                <w:noProof/>
+                <w:webHidden/>
+              </w:rPr>
+              <w:fldChar w:fldCharType="begin"/>
+            </w:r>
+            <w:r>
+              <w:rPr>
+                <w:noProof/>
+                <w:webHidden/>
+              </w:rPr>
+              <w:instrText xml:space="preserve"> PAGEREF _Toc526859847 \h </w:instrText>
+            </w:r>
+            <w:r>
+              <w:rPr>
+                <w:noProof/>
+                <w:webHidden/>
+              </w:rPr>
+            </w:r>
+            <w:r>
+              <w:rPr>
+                <w:noProof/>
+                <w:webHidden/>
+              </w:rPr>
+              <w:fldChar w:fldCharType="separate"/>
+            </w:r>
+            <w:r>
+              <w:rPr>
+                <w:noProof/>
+                <w:webHidden/>
+              </w:rPr>
+              <w:t>7</w:t>
+            </w:r>
+            <w:r>
+              <w:rPr>
+                <w:noProof/>
+                <w:webHidden/>
+              </w:rPr>
+              <w:fldChar w:fldCharType="end"/>
+            </w:r>
+          </w:hyperlink>
+        </w:p>
+        <w:p>
+          <w:pPr>
+            <w:pStyle w:val="Turinys2"/>
+            <w:tabs>
+              <w:tab w:val="right" w:leader="dot" w:pos="9350"/>
+            </w:tabs>
+            <w:rPr>
+              <w:rFonts w:eastAsiaTheme="minorEastAsia"/>
+              <w:noProof/>
+              <w:lang w:val="en-US"/>
+            </w:rPr>
+          </w:pPr>
+          <w:hyperlink r:id="rId20" w:anchor="_Toc526859848" w:history="1">
+            <w:r>
+              <w:rPr>
+                <w:rStyle w:val="Hipersaitas"/>
+                <w:noProof/>
+              </w:rPr>
+              <w:t>Dalykinės srities esybių ryšių modelis</w:t>
+            </w:r>
+            <w:r>
+              <w:rPr>
+                <w:noProof/>
+                <w:webHidden/>
+              </w:rPr>
+              <w:tab/>
+            </w:r>
+            <w:r>
+              <w:rPr>
+                <w:noProof/>
+                <w:webHidden/>
+              </w:rPr>
+              <w:fldChar w:fldCharType="begin"/>
+            </w:r>
+            <w:r>
+              <w:rPr>
+                <w:noProof/>
+                <w:webHidden/>
+              </w:rPr>
+              <w:instrText xml:space="preserve"> PAGEREF _Toc526859848 \h </w:instrText>
+            </w:r>
+            <w:r>
+              <w:rPr>
+                <w:noProof/>
+                <w:webHidden/>
+              </w:rPr>
+            </w:r>
+            <w:r>
+              <w:rPr>
+                <w:noProof/>
+                <w:webHidden/>
+              </w:rPr>
+              <w:fldChar w:fldCharType="separate"/>
+            </w:r>
+            <w:r>
+              <w:rPr>
+                <w:noProof/>
+                <w:webHidden/>
+              </w:rPr>
+              <w:t>7</w:t>
             </w:r>
             <w:r>
               <w:rPr>
@@ -983,7 +1201,7 @@
               <w:lang w:val="en-US"/>
             </w:rPr>
           </w:pPr>
-          <w:hyperlink w:anchor="_Toc524886528" w:history="1">
+          <w:hyperlink r:id="rId21" w:anchor="_Toc526859849" w:history="1">
             <w:r>
               <w:rPr>
                 <w:rStyle w:val="Hipersaitas"/>
@@ -1010,7 +1228,7 @@
                 <w:noProof/>
                 <w:webHidden/>
               </w:rPr>
-              <w:instrText xml:space="preserve"> PAGEREF _Toc524886528 \h </w:instrText>
+              <w:instrText xml:space="preserve"> PAGEREF _Toc526859849 \h </w:instrText>
             </w:r>
             <w:r>
               <w:rPr>
@@ -1030,7 +1248,7 @@
                 <w:noProof/>
                 <w:webHidden/>
               </w:rPr>
-              <w:t>6</w:t>
+              <w:t>8</w:t>
             </w:r>
             <w:r>
               <w:rPr>
@@ -1053,7 +1271,7 @@
               <w:lang w:val="en-US"/>
             </w:rPr>
           </w:pPr>
-          <w:hyperlink w:anchor="_Toc524886529" w:history="1">
+          <w:hyperlink r:id="rId22" w:anchor="_Toc526859850" w:history="1">
             <w:r>
               <w:rPr>
                 <w:rStyle w:val="Hipersaitas"/>
@@ -1080,7 +1298,7 @@
                 <w:noProof/>
                 <w:webHidden/>
               </w:rPr>
-              <w:instrText xml:space="preserve"> PAGEREF _Toc524886529 \h </w:instrText>
+              <w:instrText xml:space="preserve"> PAGEREF _Toc526859850 \h </w:instrText>
             </w:r>
             <w:r>
               <w:rPr>
@@ -1100,7 +1318,7 @@
                 <w:noProof/>
                 <w:webHidden/>
               </w:rPr>
-              <w:t>7</w:t>
+              <w:t>9</w:t>
             </w:r>
             <w:r>
               <w:rPr>
@@ -1123,7 +1341,7 @@
               <w:lang w:val="en-US"/>
             </w:rPr>
           </w:pPr>
-          <w:hyperlink w:anchor="_Toc524886530" w:history="1">
+          <w:hyperlink r:id="rId23" w:anchor="_Toc526859851" w:history="1">
             <w:r>
               <w:rPr>
                 <w:rStyle w:val="Hipersaitas"/>
@@ -1150,7 +1368,7 @@
                 <w:noProof/>
                 <w:webHidden/>
               </w:rPr>
-              <w:instrText xml:space="preserve"> PAGEREF _Toc524886530 \h </w:instrText>
+              <w:instrText xml:space="preserve"> PAGEREF _Toc526859851 \h </w:instrText>
             </w:r>
             <w:r>
               <w:rPr>
@@ -1170,7 +1388,7 @@
                 <w:noProof/>
                 <w:webHidden/>
               </w:rPr>
-              <w:t>8</w:t>
+              <w:t>10</w:t>
             </w:r>
             <w:r>
               <w:rPr>
@@ -1183,11 +1401,6 @@
         </w:p>
         <w:p>
           <w:r>
-            <w:rPr>
-              <w:b/>
-              <w:bCs/>
-              <w:noProof/>
-            </w:rPr>
             <w:fldChar w:fldCharType="end"/>
           </w:r>
         </w:p>
@@ -1203,7 +1416,7 @@
         <w:pStyle w:val="Antrat1"/>
       </w:pPr>
       <w:bookmarkStart w:id="2" w:name="_Toc524879393"/>
-      <w:bookmarkStart w:id="3" w:name="_Toc524886520"/>
+      <w:bookmarkStart w:id="3" w:name="_Toc526859838"/>
       <w:r>
         <w:lastRenderedPageBreak/>
         <w:t>Įvadas</w:t>
@@ -1216,7 +1429,7 @@
       <w:pPr>
         <w:pStyle w:val="Antrat2"/>
       </w:pPr>
-      <w:bookmarkStart w:id="4" w:name="_Toc524886521"/>
+      <w:bookmarkStart w:id="4" w:name="_Toc526859839"/>
       <w:r>
         <w:t>Komandos sudėtis</w:t>
       </w:r>
@@ -1310,21 +1523,21 @@
         <w:pStyle w:val="Sraopastraipa"/>
         <w:numPr>
           <w:ilvl w:val="0"/>
-          <w:numId w:val="1"/>
+          <w:numId w:val="2"/>
         </w:numPr>
         <w:spacing w:line="240" w:lineRule="auto"/>
       </w:pPr>
       <w:r>
         <w:rPr>
           <w:rFonts w:ascii="Arial" w:eastAsia="Arial"/>
-          <w:color w:val="8EAADB" w:themeColor="accent1" w:themeTint="99"/>
+          <w:color w:val="4471C4"/>
         </w:rPr>
         <w:t>██</w:t>
       </w:r>
       <w:r>
         <w:rPr>
           <w:rFonts w:ascii="Arial" w:eastAsia="Arial"/>
-          <w:color w:val="8EAADB" w:themeColor="accent1" w:themeTint="99"/>
+          <w:color w:val="4471C4"/>
         </w:rPr>
         <w:t xml:space="preserve">  </w:t>
       </w:r>
@@ -1337,21 +1550,21 @@
         <w:pStyle w:val="Sraopastraipa"/>
         <w:numPr>
           <w:ilvl w:val="0"/>
-          <w:numId w:val="1"/>
+          <w:numId w:val="2"/>
         </w:numPr>
         <w:spacing w:line="240" w:lineRule="auto"/>
       </w:pPr>
       <w:r>
         <w:rPr>
           <w:rFonts w:ascii="Arial" w:eastAsia="Arial"/>
-          <w:color w:val="F4B083" w:themeColor="accent2" w:themeTint="99"/>
+          <w:color w:val="ED7C31"/>
         </w:rPr>
         <w:t>██</w:t>
       </w:r>
       <w:r>
         <w:rPr>
           <w:rFonts w:ascii="Arial" w:eastAsia="Arial"/>
-          <w:color w:val="F4B083" w:themeColor="accent2" w:themeTint="99"/>
+          <w:color w:val="ED7C31"/>
         </w:rPr>
         <w:t xml:space="preserve">  </w:t>
       </w:r>
@@ -1364,7 +1577,7 @@
         <w:pStyle w:val="Sraopastraipa"/>
         <w:numPr>
           <w:ilvl w:val="0"/>
-          <w:numId w:val="1"/>
+          <w:numId w:val="2"/>
         </w:numPr>
         <w:spacing w:line="240" w:lineRule="auto"/>
       </w:pPr>
@@ -1399,26 +1612,32 @@
         <w:pStyle w:val="Sraopastraipa"/>
         <w:numPr>
           <w:ilvl w:val="0"/>
-          <w:numId w:val="1"/>
+          <w:numId w:val="2"/>
         </w:numPr>
         <w:spacing w:line="240" w:lineRule="auto"/>
       </w:pPr>
       <w:r>
         <w:rPr>
           <w:rFonts w:ascii="Arial" w:eastAsia="Arial"/>
-          <w:color w:val="70AD47" w:themeColor="accent6"/>
+          <w:color w:val="6FAC47"/>
         </w:rPr>
         <w:t>██</w:t>
       </w:r>
       <w:r>
         <w:rPr>
           <w:rFonts w:ascii="Arial" w:eastAsia="Arial"/>
-          <w:color w:val="70AD47" w:themeColor="accent6"/>
+          <w:color w:val="6FAC47"/>
         </w:rPr>
         <w:t xml:space="preserve">  </w:t>
       </w:r>
       <w:r>
-        <w:t xml:space="preserve">Domantas Banionis – IF 6/2  </w:t>
+        <w:t>Domantas Banionis – IF 6/</w:t>
+      </w:r>
+      <w:r>
+        <w:t>1</w:t>
+      </w:r>
+      <w:r>
+        <w:t xml:space="preserve"> </w:t>
       </w:r>
     </w:p>
     <w:p/>
@@ -1426,13 +1645,14 @@
       <w:r>
         <w:rPr>
           <w:b/>
+          <w:bCs/>
         </w:rPr>
         <w:t>Projektas talpinamas GITHUB</w:t>
       </w:r>
       <w:r>
         <w:t xml:space="preserve"> – </w:t>
       </w:r>
-      <w:hyperlink r:id="rId9" w:history="1">
+      <w:hyperlink r:id="rId24">
         <w:r>
           <w:rPr>
             <w:rStyle w:val="Hipersaitas"/>
@@ -1448,760 +1668,10 @@
           <w:b/>
         </w:rPr>
       </w:pPr>
-    </w:p>
-    <w:p>
-      <w:r>
-        <w:br w:type="page"/>
-      </w:r>
-    </w:p>
-    <w:p>
-      <w:pPr>
-        <w:pStyle w:val="Antrat1"/>
-      </w:pPr>
-      <w:bookmarkStart w:id="5" w:name="_Toc524879394"/>
-      <w:bookmarkStart w:id="6" w:name="_Toc524886522"/>
-      <w:r>
-        <w:lastRenderedPageBreak/>
-        <w:t>Sistemos paskirtis</w:t>
-      </w:r>
-      <w:bookmarkEnd w:id="5"/>
-      <w:bookmarkEnd w:id="6"/>
-    </w:p>
-    <w:p/>
-    <w:p>
-      <w:pPr>
-        <w:pStyle w:val="Antrat2"/>
-      </w:pPr>
-      <w:bookmarkStart w:id="7" w:name="_Toc524886523"/>
-      <w:r>
-        <w:t>Sistemos aprašas</w:t>
-      </w:r>
-      <w:bookmarkEnd w:id="7"/>
-    </w:p>
-    <w:p>
-      <w:pPr>
-        <w:ind w:firstLine="720"/>
-        <w:rPr>
-          <w:rFonts w:ascii="Calibri" w:eastAsia="Calibri" w:hAnsi="Calibri" w:cs="Calibri"/>
-          <w:lang w:val="lt"/>
-        </w:rPr>
-      </w:pPr>
-      <w:r>
-        <w:rPr>
-          <w:rFonts w:ascii="Calibri" w:eastAsia="Calibri" w:hAnsi="Calibri" w:cs="Calibri"/>
-          <w:lang w:val="lt"/>
-        </w:rPr>
-        <w:t>Sistemos paskirtis leisti kūrėjams lengvai dalintis savo sukurtais žaidimais, stebėti įvairią statistiką, gauti atsiliepimus iš žaidėjų bei kitų kūrėjų. Paprastiems užsiregistravusiems vartotojams sudaroma galimybė paprastai nusipirkti ir parsisiųsti žaidimus, juos reitinguoti bei rašyti komentarus. Taip pat komunikuoti su kūrėjais bei kitais vartotojais, sukurti uždaras grupes bendravimui su draugais.</w:t>
-      </w:r>
-    </w:p>
-    <w:p>
-      <w:pPr>
-        <w:ind w:firstLine="720"/>
-        <w:rPr>
-          <w:rFonts w:ascii="Calibri" w:eastAsia="Calibri" w:hAnsi="Calibri" w:cs="Calibri"/>
-        </w:rPr>
-      </w:pPr>
-      <w:r>
-        <w:rPr>
-          <w:rFonts w:ascii="Calibri" w:eastAsia="Calibri" w:hAnsi="Calibri" w:cs="Calibri"/>
-          <w:lang w:val="lt"/>
-        </w:rPr>
-        <w:t>Naudotoj</w:t>
-      </w:r>
-      <w:r>
-        <w:rPr>
-          <w:rFonts w:ascii="Calibri" w:eastAsia="Calibri" w:hAnsi="Calibri" w:cs="Calibri"/>
-        </w:rPr>
-        <w:t>ų tipai:</w:t>
-      </w:r>
-    </w:p>
-    <w:p>
-      <w:pPr>
-        <w:pStyle w:val="Sraopastraipa"/>
-        <w:numPr>
-          <w:ilvl w:val="0"/>
-          <w:numId w:val="4"/>
-        </w:numPr>
-        <w:rPr>
-          <w:rFonts w:ascii="Calibri" w:eastAsia="Calibri" w:hAnsi="Calibri" w:cs="Calibri"/>
-        </w:rPr>
-      </w:pPr>
-      <w:r>
-        <w:rPr>
-          <w:rFonts w:ascii="Calibri" w:eastAsia="Calibri" w:hAnsi="Calibri" w:cs="Calibri"/>
-        </w:rPr>
-        <w:t>Paprastas vartotojas</w:t>
-      </w:r>
-    </w:p>
-    <w:p>
-      <w:pPr>
-        <w:pStyle w:val="Sraopastraipa"/>
-        <w:numPr>
-          <w:ilvl w:val="0"/>
-          <w:numId w:val="4"/>
-        </w:numPr>
-        <w:rPr>
-          <w:rFonts w:ascii="Calibri" w:eastAsia="Calibri" w:hAnsi="Calibri" w:cs="Calibri"/>
-        </w:rPr>
-      </w:pPr>
-      <w:r>
-        <w:rPr>
-          <w:rFonts w:ascii="Calibri" w:eastAsia="Calibri" w:hAnsi="Calibri" w:cs="Calibri"/>
-        </w:rPr>
-        <w:t>Kūrėjas</w:t>
-      </w:r>
-    </w:p>
-    <w:p>
-      <w:pPr>
-        <w:pStyle w:val="Sraopastraipa"/>
-        <w:numPr>
-          <w:ilvl w:val="0"/>
-          <w:numId w:val="4"/>
-        </w:numPr>
-        <w:rPr>
-          <w:rFonts w:ascii="Calibri" w:eastAsia="Calibri" w:hAnsi="Calibri" w:cs="Calibri"/>
-        </w:rPr>
-      </w:pPr>
-      <w:r>
-        <w:rPr>
-          <w:rFonts w:ascii="Calibri" w:eastAsia="Calibri" w:hAnsi="Calibri" w:cs="Calibri"/>
-        </w:rPr>
-        <w:t>Administratorius</w:t>
-      </w:r>
-    </w:p>
-    <w:p>
-      <w:pPr>
-        <w:pStyle w:val="Antrat2"/>
-      </w:pPr>
-      <w:r>
-        <w:t>Posistemės</w:t>
-      </w:r>
-    </w:p>
-    <w:p>
-      <w:pPr>
-        <w:pStyle w:val="Sraopastraipa"/>
-        <w:numPr>
-          <w:ilvl w:val="0"/>
-          <w:numId w:val="2"/>
-        </w:numPr>
-      </w:pPr>
-      <w:r>
-        <w:t>Žaidimo puslapis</w:t>
-      </w:r>
-    </w:p>
-    <w:p>
-      <w:pPr>
-        <w:pStyle w:val="Sraopastraipa"/>
-        <w:numPr>
-          <w:ilvl w:val="0"/>
-          <w:numId w:val="2"/>
-        </w:numPr>
-      </w:pPr>
-      <w:r>
-        <w:t>Kūrėjo dalies valdymas</w:t>
-      </w:r>
-    </w:p>
-    <w:p>
-      <w:pPr>
-        <w:pStyle w:val="Sraopastraipa"/>
-        <w:numPr>
-          <w:ilvl w:val="0"/>
-          <w:numId w:val="2"/>
-        </w:numPr>
-      </w:pPr>
-      <w:r>
-        <w:t>Naudotojo dalies valdymas</w:t>
-      </w:r>
-    </w:p>
-    <w:p>
-      <w:pPr>
-        <w:pStyle w:val="Sraopastraipa"/>
-        <w:numPr>
-          <w:ilvl w:val="0"/>
-          <w:numId w:val="2"/>
-        </w:numPr>
-      </w:pPr>
-      <w:r>
-        <w:t>Žaidimų parduotuvė</w:t>
-      </w:r>
-    </w:p>
-    <w:p>
-      <w:pPr>
-        <w:ind w:firstLine="720"/>
-        <w:rPr>
-          <w:rFonts w:eastAsia="Calibri"/>
-          <w:lang w:val="lt"/>
-        </w:rPr>
-      </w:pPr>
       <w:r>
         <w:rPr>
           <w:b/>
-          <w:bCs/>
-        </w:rPr>
-        <w:t>Žaidimo puslapis.</w:t>
-      </w:r>
-      <w:r>
-        <w:t xml:space="preserve"> </w:t>
-      </w:r>
-      <w:r>
-        <w:rPr>
-          <w:rFonts w:eastAsia="Calibri"/>
-          <w:lang w:val="lt"/>
-        </w:rPr>
-        <w:t>Vartotojas atidaręs žaidimo puslapį, ant kurio yra uždėtas amžiaus apribojimas, bus paprašytas patvirtinti savo amžių ir pagal tai sistema nuspręs ar vartotojas bus įleistas į puslapį ar ne. Vartotojas jau patek</w:t>
-      </w:r>
-      <w:r>
-        <w:rPr>
-          <w:rFonts w:eastAsia="Calibri"/>
-        </w:rPr>
-        <w:t>ę</w:t>
-      </w:r>
-      <w:r>
-        <w:rPr>
-          <w:rFonts w:eastAsia="Calibri"/>
-          <w:lang w:val="lt"/>
-        </w:rPr>
-        <w:t>s į puslapį matys informaciją apie žaidimą: aprašą, žanrus, kategoriją, išleidimo datą, leidėjus,</w:t>
-      </w:r>
-      <w:r>
-        <w:rPr>
-          <w:rFonts w:eastAsia="Calibri"/>
-          <w:lang w:val="lt"/>
-        </w:rPr>
-        <w:t xml:space="preserve"> nuotraukas</w:t>
-      </w:r>
-      <w:r>
-        <w:rPr>
-          <w:rFonts w:eastAsia="Calibri"/>
-          <w:lang w:val="lt"/>
-        </w:rPr>
-        <w:t>,</w:t>
-      </w:r>
-      <w:r>
-        <w:rPr>
-          <w:rFonts w:eastAsia="Calibri"/>
-          <w:lang w:val="lt"/>
-        </w:rPr>
-        <w:t xml:space="preserve"> pristatomąjį vaizdo filmuką bei </w:t>
-      </w:r>
-      <w:r>
-        <w:rPr>
-          <w:rFonts w:eastAsia="Calibri"/>
-          <w:lang w:val="lt"/>
-        </w:rPr>
-        <w:t>tiesioginė žaidimo transliaciją</w:t>
-      </w:r>
-      <w:r>
-        <w:rPr>
-          <w:rFonts w:eastAsia="Calibri"/>
-          <w:lang w:val="lt"/>
-        </w:rPr>
-        <w:t xml:space="preserve">. Puslapio apačioje bus komentarų sekcija, kurioje matomi kitų naudotojų komentarai apie žaidimą. Šalia esančiame laukelyje bus galima palikti ir savo komentarą bei įvertinti žaidimą žvaigždutėmis </w:t>
-      </w:r>
-      <w:bookmarkStart w:id="8" w:name="_GoBack"/>
-      <w:bookmarkEnd w:id="8"/>
-      <w:r>
-        <w:rPr>
-          <w:rFonts w:eastAsia="Calibri"/>
-          <w:lang w:val="lt"/>
-        </w:rPr>
-        <w:t>0 – 5, kur 0 reiškia „labai blogai“, o 5 – „labai gerai“. Dešinėje puslapio pusėje bus matoma įvertinimų statistika: kiek kokių įvertinimų buvo palikta, koks vidutinis įvertinimas, kiek iš viso įvertinimų ir komentarų buvo palikta. Vartotojas norėdamas įsigyti žaidimą galės jį įsidėti į pirkinių krepšelį paspausdamas mygtuką „dėti į krepšelį“. Po žaidimo aprašu taip pat rodomi panašūs žaidimai (tai tokie žaidimai, kurie yra toje pačioje kategorijoje).</w:t>
-      </w:r>
-    </w:p>
-    <w:p>
-      <w:pPr>
-        <w:ind w:firstLine="720"/>
-        <w:rPr>
-          <w:rFonts w:ascii="Calibri" w:eastAsia="Calibri" w:hAnsi="Calibri" w:cs="Calibri"/>
-          <w:lang w:val="lt"/>
-        </w:rPr>
-      </w:pPr>
-      <w:r>
-        <w:rPr>
-          <w:rFonts w:ascii="Calibri" w:eastAsia="Calibri" w:hAnsi="Calibri" w:cs="Calibri"/>
-          <w:b/>
-          <w:bCs/>
-          <w:lang w:val="lt"/>
-        </w:rPr>
-        <w:t>Kūrėjo dalies valdymas.</w:t>
-      </w:r>
-      <w:r>
-        <w:rPr>
-          <w:rFonts w:ascii="Calibri" w:eastAsia="Calibri" w:hAnsi="Calibri" w:cs="Calibri"/>
-          <w:lang w:val="lt"/>
-        </w:rPr>
-        <w:t xml:space="preserve"> Kūrėjas prisijungęs prie sistemos turės galimybę įkelti žaidimą į sistemą paspaudęs mygtuką </w:t>
-      </w:r>
-      <w:r>
-        <w:rPr>
-          <w:rFonts w:eastAsia="Calibri"/>
-          <w:lang w:val="lt"/>
-        </w:rPr>
-        <w:t>„</w:t>
-      </w:r>
-      <w:r>
-        <w:rPr>
-          <w:rFonts w:ascii="Calibri" w:eastAsia="Calibri" w:hAnsi="Calibri" w:cs="Calibri"/>
-          <w:lang w:val="lt"/>
-        </w:rPr>
-        <w:t xml:space="preserve">Įkelti žaidimą”. Atsidariusiame lange pasirinkus žaidimo failą ir patvirtintus paspaudant  </w:t>
-      </w:r>
-      <w:r>
-        <w:rPr>
-          <w:rFonts w:eastAsia="Calibri"/>
-          <w:lang w:val="lt"/>
-        </w:rPr>
-        <w:t>„</w:t>
-      </w:r>
-      <w:r>
-        <w:rPr>
-          <w:rFonts w:ascii="Calibri" w:eastAsia="Calibri" w:hAnsi="Calibri" w:cs="Calibri"/>
-          <w:lang w:val="lt"/>
-        </w:rPr>
-        <w:t>Taip”. Įkėlęs žaidimą kūrėjas</w:t>
-      </w:r>
-      <w:r>
-        <w:rPr>
-          <w:rFonts w:eastAsia="Calibri"/>
-          <w:lang w:val="lt"/>
-        </w:rPr>
-        <w:t xml:space="preserve"> galės: suteikti </w:t>
-      </w:r>
-      <w:r>
-        <w:rPr>
-          <w:rFonts w:ascii="Calibri" w:eastAsia="Calibri" w:hAnsi="Calibri" w:cs="Calibri"/>
-          <w:lang w:val="lt"/>
-        </w:rPr>
-        <w:t xml:space="preserve">pavadinimą, aprašą, įkelti susijusias su produktu nuotraukas bei YouTube vaizdo įrašą, kuriame matoma žaidimo eiga arba trumpas pristatymas apie žaidimą, nustatyti kategoriją bei versiją. Norėdamas redaguoti informaciją, kūrėjas tai galės padaryti paspaudės mygtuką </w:t>
-      </w:r>
-      <w:r>
-        <w:rPr>
-          <w:rFonts w:eastAsia="Calibri"/>
-          <w:lang w:val="lt"/>
-        </w:rPr>
-        <w:t>„Redaguoti”, kuris bus puslapio pačioje. Atlikus redagavimą, norint išsaugoti pakeitimus reikės paspausti „Išsaugoti”</w:t>
-      </w:r>
-      <w:r>
-        <w:rPr>
-          <w:rFonts w:ascii="Calibri" w:eastAsia="Calibri" w:hAnsi="Calibri" w:cs="Calibri"/>
-          <w:lang w:val="lt"/>
-        </w:rPr>
-        <w:t xml:space="preserve">. Kūrėjas taip pat turės galimybę pašalinti žaidimą iš sistemos, paspaudęs ,,Panaikinti žaidimą“ , esantį šalia redagavimo mygtuko. Tai padarius, sistema paprašys patvirtinti veiksmą, pasirinkus </w:t>
-      </w:r>
-      <w:r>
-        <w:rPr>
-          <w:rFonts w:eastAsia="Calibri"/>
-          <w:lang w:val="lt"/>
-        </w:rPr>
-        <w:t>„Taip” jis bus įvykdytas, „Ne” - atšauktas.</w:t>
-      </w:r>
-      <w:r>
-        <w:rPr>
-          <w:rFonts w:ascii="Calibri" w:eastAsia="Calibri" w:hAnsi="Calibri" w:cs="Calibri"/>
-          <w:lang w:val="lt"/>
-        </w:rPr>
-        <w:t xml:space="preserve"> Kūrėjas turės galimybę administruoti vartotojų paliktus komentarus prie jo įkelto žaidimo: juos pašalinti, duoti įspėjimą ar pažymėti kaip </w:t>
-      </w:r>
-      <w:r>
-        <w:rPr>
-          <w:rFonts w:eastAsia="Calibri"/>
-          <w:lang w:val="lt"/>
-        </w:rPr>
-        <w:t>„svarbų” (bus rodomas viršuje). T</w:t>
-      </w:r>
-      <w:r>
-        <w:rPr>
-          <w:rFonts w:ascii="Calibri" w:eastAsia="Calibri" w:hAnsi="Calibri" w:cs="Calibri"/>
-          <w:lang w:val="lt"/>
-        </w:rPr>
-        <w:t>aip pat bus suteikta galimybė stebėti statistika apie produkto pardavimus, uždarbį, žaidimo atsisiuntimų kiekį, žmonių skaičių, kurie buvo apsilankę žaidimo puslapyje.</w:t>
-      </w:r>
-    </w:p>
-    <w:p>
-      <w:pPr>
-        <w:ind w:firstLine="720"/>
-        <w:rPr>
-          <w:rFonts w:ascii="Calibri" w:eastAsia="Calibri" w:hAnsi="Calibri" w:cs="Calibri"/>
-          <w:lang w:val="lt"/>
-        </w:rPr>
-      </w:pPr>
-      <w:r>
-        <w:rPr>
-          <w:rFonts w:ascii="Calibri" w:eastAsia="Calibri" w:hAnsi="Calibri" w:cs="Calibri"/>
-          <w:b/>
-          <w:bCs/>
-          <w:lang w:val="lt"/>
-        </w:rPr>
-        <w:lastRenderedPageBreak/>
-        <w:t>Naudotojo dalies valdymas.</w:t>
-      </w:r>
-      <w:r>
-        <w:rPr>
-          <w:rFonts w:ascii="Calibri" w:eastAsia="Calibri" w:hAnsi="Calibri" w:cs="Calibri"/>
-          <w:lang w:val="lt"/>
-        </w:rPr>
-        <w:t xml:space="preserve"> Naudotojas prisijungęs prie sistemos galės atsidaryti savo vartotojo profilį, paspaudęs ant savo vartotojo slapyvardžio arba nuotraukos, kurie bus viršutinėje dešinėje naršyklės lango dalyje. Jame, kairėje puslapio pusėje, rodomas turimų žaidimų sąrašas, virš jo bus paieškos laukelis, kur įvedus norimo žaidimo pavadinimą,  atsivers langelis su jį atitinkančia ikona ir pavadinimu. Paspaudus ant jo, parodoma truputį informacijos apie žaidimą: pirkimo data, kategorija, žanras, parsisiuntimo mygtukas bei nuoroda į žaidimo puslapį. Taip pat naudotojui paspaudus mygtuką  </w:t>
-      </w:r>
-      <w:r>
-        <w:rPr>
-          <w:rFonts w:eastAsia="Calibri"/>
-          <w:lang w:val="lt"/>
-        </w:rPr>
-        <w:t>„</w:t>
-      </w:r>
-      <w:r>
-        <w:rPr>
-          <w:rFonts w:ascii="Calibri" w:eastAsia="Calibri" w:hAnsi="Calibri" w:cs="Calibri"/>
-          <w:lang w:val="lt"/>
-        </w:rPr>
-        <w:t xml:space="preserve">Redaguoti profilį” atsidarys naujas puslapis, kuriame jis galės redaguoti savo profilį: pakeisti slaptažodį, elektroninį paštą, slapyvardį bei profilio nuotrauką. Norint pašalinti naudotojo paskyrą reikės paspausti </w:t>
-      </w:r>
-      <w:r>
-        <w:rPr>
-          <w:rFonts w:eastAsia="Calibri"/>
-          <w:lang w:val="lt"/>
-        </w:rPr>
-        <w:t>„</w:t>
-      </w:r>
-      <w:r>
-        <w:rPr>
-          <w:rFonts w:ascii="Calibri" w:eastAsia="Calibri" w:hAnsi="Calibri" w:cs="Calibri"/>
-          <w:lang w:val="lt"/>
-        </w:rPr>
-        <w:t xml:space="preserve">Pašalinti profilį” mygtuką, kuris yra profilio redagavimo puslapio apačioje, ir atsivėrus naujam langui patvirtinti savo pasirinkimą (paspausti mygtuką </w:t>
-      </w:r>
-      <w:r>
-        <w:rPr>
-          <w:rFonts w:eastAsia="Calibri"/>
-          <w:lang w:val="lt"/>
-        </w:rPr>
-        <w:t>„</w:t>
-      </w:r>
-      <w:r>
-        <w:rPr>
-          <w:rFonts w:ascii="Calibri" w:eastAsia="Calibri" w:hAnsi="Calibri" w:cs="Calibri"/>
-          <w:lang w:val="lt"/>
-        </w:rPr>
-        <w:t xml:space="preserve">Taip”). Vartotojo puslapyje taipogi bus galima matyti jo pirkinių krepšelį paspaudus „Pirkinių krepšelis”.  Naudotojui suteikta galimybė prie sistemos prisijungti ir su savo </w:t>
-      </w:r>
-      <w:r>
-        <w:rPr>
-          <w:rFonts w:eastAsia="Calibri"/>
-          <w:lang w:val="lt"/>
-        </w:rPr>
-        <w:t>„</w:t>
-      </w:r>
-      <w:r>
-        <w:rPr>
-          <w:rFonts w:ascii="Calibri" w:eastAsia="Calibri" w:hAnsi="Calibri" w:cs="Calibri"/>
-          <w:lang w:val="lt"/>
-        </w:rPr>
-        <w:t>Facebook” prisijungimo duomenimis naudojant tam skirtą API.</w:t>
-      </w:r>
-    </w:p>
-    <w:p>
-      <w:pPr>
-        <w:ind w:firstLine="720"/>
-        <w:rPr>
-          <w:rFonts w:ascii="Calibri" w:eastAsia="Calibri" w:hAnsi="Calibri" w:cs="Calibri"/>
-          <w:lang w:val="lt"/>
-        </w:rPr>
-      </w:pPr>
-      <w:r>
-        <w:rPr>
-          <w:rFonts w:ascii="Calibri" w:eastAsia="Calibri" w:hAnsi="Calibri" w:cs="Calibri"/>
-          <w:b/>
-          <w:bCs/>
-          <w:lang w:val="lt"/>
-        </w:rPr>
-        <w:t xml:space="preserve">Žaidimų parduotuvė. </w:t>
-      </w:r>
-      <w:r>
-        <w:rPr>
-          <w:rFonts w:ascii="Calibri" w:eastAsia="Calibri" w:hAnsi="Calibri" w:cs="Calibri"/>
-          <w:lang w:val="lt"/>
-        </w:rPr>
-        <w:t xml:space="preserve">Atidarius pagrindinį parduotuvės langą, lango viršutinėje dalyje naudotojui bus matomas tą dieną rekomenduojamų/prisegtų žaidimų sąrašas. Sąrašo tipas „Statinis“ kai elementų mažiau nei trys imtinai, „Ciklinis“ kai elementų kiekis didesnis nei trys. Lango viduryje – sutrumpintas žaidimų sąrašas su 3 rūšiavimo stiliais: „Populiariausi“, „Pigiausi“, „Naujausi“. Sąrašo apačioje 2 mygtukai: „Rodyti daugiau“ ir „Išplėstinė paieška“. Lango dešinėje pusėje – valdymo skydelis. Valdymo skydelis vartotojui suteiks informacijos apie jo balansą ir krepšelio kainą bei duos greitą prieigą prie krepšelio turinio ir leis atlikti greitą „Išplėstinę paiešką“. Išplėstinė paieška turės savą puslapį. Paieškos puslapio viršuje – Valdymo skydelis. Paieškos puslapio kairėje – žymų sąrašas bei paieškos laukas, o dešiniau jo rezultatų sąrašas. Norint susimokėti bus atidaromas langas su sugeneruota sąskaita. Šiame lange bus galima keisti krepšelio turinį bei naudoti nuolaidos kodus. Po apmokėjimo sugeneruojamas kvitas su specialiu URL. Jei naudotojas turės </w:t>
-      </w:r>
-      <w:proofErr w:type="spellStart"/>
-      <w:r>
-        <w:rPr>
-          <w:rFonts w:ascii="Calibri" w:eastAsia="Calibri" w:hAnsi="Calibri" w:cs="Calibri"/>
-          <w:lang w:val="lt"/>
-        </w:rPr>
-        <w:t>paskyr</w:t>
-      </w:r>
-      <w:proofErr w:type="spellEnd"/>
-      <w:r>
-        <w:rPr>
-          <w:rFonts w:ascii="Calibri" w:eastAsia="Calibri" w:hAnsi="Calibri" w:cs="Calibri"/>
-        </w:rPr>
-        <w:t>ą</w:t>
-      </w:r>
-      <w:r>
-        <w:rPr>
-          <w:rFonts w:ascii="Calibri" w:eastAsia="Calibri" w:hAnsi="Calibri" w:cs="Calibri"/>
-          <w:lang w:val="lt"/>
-        </w:rPr>
-        <w:t xml:space="preserve"> tuomet visi pervedimai bus matomi naudotojo profilyje. Administratoriai parduotuvėje galės prekėms suteikti nuolaidas su laiko limitu, taip pat galės nustatytam laiko tarpui prisegti žaidimus į rekomendacijų sąrašą.</w:t>
-      </w:r>
-    </w:p>
-    <w:p>
-      <w:pPr>
-        <w:ind w:firstLine="720"/>
-        <w:rPr>
-          <w:rFonts w:ascii="Calibri" w:eastAsia="Calibri" w:hAnsi="Calibri" w:cs="Calibri"/>
-          <w:lang w:val="lt"/>
-        </w:rPr>
-      </w:pPr>
-    </w:p>
-    <w:p>
-      <w:pPr>
-        <w:pStyle w:val="Antrat2"/>
-      </w:pPr>
-      <w:r>
-        <w:lastRenderedPageBreak/>
-        <w:t>Funkcijų hierarchija</w:t>
-      </w:r>
-      <w:bookmarkStart w:id="9" w:name="_Toc524886526"/>
-    </w:p>
-    <w:p>
-      <w:r>
-        <w:rPr>
-          <w:noProof/>
-        </w:rPr>
-        <w:drawing>
-          <wp:inline distT="0" distB="0" distL="0" distR="0" wp14:anchorId="1056FA67" wp14:editId="53D92FDE">
-            <wp:extent cx="5895975" cy="3713639"/>
-            <wp:effectExtent l="0" t="0" r="0" b="0"/>
-            <wp:docPr id="1667279938" name="picture"/>
-            <wp:cNvGraphicFramePr>
-              <a:graphicFrameLocks xmlns:a="http://schemas.openxmlformats.org/drawingml/2006/main" noChangeAspect="1"/>
-            </wp:cNvGraphicFramePr>
-            <a:graphic xmlns:a="http://schemas.openxmlformats.org/drawingml/2006/main">
-              <a:graphicData uri="http://schemas.openxmlformats.org/drawingml/2006/picture">
-                <pic:pic xmlns:pic="http://schemas.openxmlformats.org/drawingml/2006/picture">
-                  <pic:nvPicPr>
-                    <pic:cNvPr id="0" name="picture"/>
-                    <pic:cNvPicPr/>
-                  </pic:nvPicPr>
-                  <pic:blipFill>
-                    <a:blip r:embed="rId10">
-                      <a:extLst>
-                        <a:ext uri="{28A0092B-C50C-407E-A947-70E740481C1C}">
-                          <a14:useLocalDpi xmlns:a14="http://schemas.microsoft.com/office/drawing/2010/main" val="0"/>
-                        </a:ext>
-                      </a:extLst>
-                    </a:blip>
-                    <a:stretch>
-                      <a:fillRect/>
-                    </a:stretch>
-                  </pic:blipFill>
-                  <pic:spPr>
-                    <a:xfrm>
-                      <a:off x="0" y="0"/>
-                      <a:ext cx="5895975" cy="3713639"/>
-                    </a:xfrm>
-                    <a:prstGeom prst="rect">
-                      <a:avLst/>
-                    </a:prstGeom>
-                  </pic:spPr>
-                </pic:pic>
-              </a:graphicData>
-            </a:graphic>
-          </wp:inline>
-        </w:drawing>
-      </w:r>
-    </w:p>
-    <w:p/>
-    <w:p>
-      <w:pPr>
-        <w:pStyle w:val="Antrat2"/>
-      </w:pPr>
-      <w:r>
-        <w:t>Realizacinės priemonės</w:t>
-      </w:r>
-      <w:bookmarkEnd w:id="9"/>
-    </w:p>
-    <w:p>
-      <w:pPr>
-        <w:pStyle w:val="Sraopastraipa"/>
-        <w:numPr>
-          <w:ilvl w:val="0"/>
-          <w:numId w:val="3"/>
-        </w:numPr>
-      </w:pPr>
-      <w:r>
-        <w:t>Programavimo kalbos: C#, JavaScript</w:t>
-      </w:r>
-    </w:p>
-    <w:p>
-      <w:pPr>
-        <w:pStyle w:val="Sraopastraipa"/>
-        <w:numPr>
-          <w:ilvl w:val="0"/>
-          <w:numId w:val="3"/>
-        </w:numPr>
-      </w:pPr>
-      <w:proofErr w:type="spellStart"/>
-      <w:r>
-        <w:t>BackEnd</w:t>
-      </w:r>
-      <w:proofErr w:type="spellEnd"/>
-      <w:r>
-        <w:t>: C#</w:t>
-      </w:r>
-    </w:p>
-    <w:p>
-      <w:pPr>
-        <w:pStyle w:val="Sraopastraipa"/>
-        <w:numPr>
-          <w:ilvl w:val="0"/>
-          <w:numId w:val="3"/>
-        </w:numPr>
-        <w:rPr>
-          <w:lang w:val="en-US"/>
-        </w:rPr>
-      </w:pPr>
-      <w:proofErr w:type="spellStart"/>
-      <w:r>
-        <w:t>FrontEnd</w:t>
-      </w:r>
-      <w:proofErr w:type="spellEnd"/>
-      <w:r>
-        <w:t xml:space="preserve">: C#, JavaScript (Numanomai bus naudojamas React.js) </w:t>
-      </w:r>
-    </w:p>
-    <w:p>
-      <w:pPr>
-        <w:pStyle w:val="Sraopastraipa"/>
-        <w:numPr>
-          <w:ilvl w:val="0"/>
-          <w:numId w:val="3"/>
-        </w:numPr>
-      </w:pPr>
-      <w:r>
-        <w:t xml:space="preserve">DBVS: </w:t>
-      </w:r>
-      <w:proofErr w:type="spellStart"/>
-      <w:r>
-        <w:t>MySql</w:t>
-      </w:r>
-      <w:proofErr w:type="spellEnd"/>
-    </w:p>
-    <w:p>
-      <w:pPr>
-        <w:pStyle w:val="Sraopastraipa"/>
-        <w:numPr>
-          <w:ilvl w:val="0"/>
-          <w:numId w:val="3"/>
-        </w:numPr>
-      </w:pPr>
-      <w:r>
-        <w:t xml:space="preserve">UML diagramos: </w:t>
-      </w:r>
-      <w:proofErr w:type="spellStart"/>
-      <w:r>
-        <w:t>MagicDraw</w:t>
-      </w:r>
-      <w:proofErr w:type="spellEnd"/>
-    </w:p>
-    <w:p>
-      <w:pPr>
-        <w:pStyle w:val="Sraopastraipa"/>
-        <w:numPr>
-          <w:ilvl w:val="0"/>
-          <w:numId w:val="3"/>
-        </w:numPr>
-      </w:pPr>
-      <w:r>
-        <w:t xml:space="preserve">Versijų valdymo sistema/Projekto talpykla: </w:t>
-      </w:r>
-      <w:proofErr w:type="spellStart"/>
-      <w:r>
-        <w:t>Github</w:t>
-      </w:r>
-      <w:proofErr w:type="spellEnd"/>
-    </w:p>
-    <w:p>
-      <w:pPr>
-        <w:pStyle w:val="Sraopastraipa"/>
-        <w:numPr>
-          <w:ilvl w:val="0"/>
-          <w:numId w:val="3"/>
-        </w:numPr>
-      </w:pPr>
-      <w:r>
-        <w:t xml:space="preserve">Dokumentacija: Word </w:t>
-      </w:r>
-    </w:p>
-    <w:p>
-      <w:pPr>
-        <w:pStyle w:val="Sraopastraipa"/>
-        <w:numPr>
-          <w:ilvl w:val="0"/>
-          <w:numId w:val="3"/>
-        </w:numPr>
-      </w:pPr>
-      <w:r>
-        <w:t xml:space="preserve">Planavimas: </w:t>
-      </w:r>
-      <w:proofErr w:type="spellStart"/>
-      <w:r>
-        <w:t>Github</w:t>
-      </w:r>
-      <w:proofErr w:type="spellEnd"/>
-      <w:r>
-        <w:t xml:space="preserve"> - </w:t>
-      </w:r>
-      <w:proofErr w:type="spellStart"/>
-      <w:r>
-        <w:t>Projects</w:t>
-      </w:r>
-      <w:proofErr w:type="spellEnd"/>
-    </w:p>
-    <w:p>
-      <w:pPr>
-        <w:pStyle w:val="Sraopastraipa"/>
-        <w:numPr>
-          <w:ilvl w:val="0"/>
-          <w:numId w:val="3"/>
-        </w:numPr>
-      </w:pPr>
-      <w:r>
-        <w:t xml:space="preserve">Dirbama </w:t>
-      </w:r>
-      <w:r>
-        <w:rPr>
-          <w:b/>
-          <w:bCs/>
-        </w:rPr>
-        <w:t>Agile</w:t>
-      </w:r>
-      <w:r>
-        <w:t xml:space="preserve"> trumpų sprintų metodu</w:t>
-      </w:r>
-    </w:p>
-    <w:p>
-      <w:pPr>
-        <w:ind w:left="360"/>
-      </w:pPr>
-    </w:p>
-    <w:p/>
-    <w:p>
-      <w:pPr>
-        <w:rPr>
-          <w:b/>
-        </w:rPr>
-      </w:pPr>
-      <w:r>
-        <w:br w:type="page"/>
-      </w:r>
-      <w:r>
-        <w:rPr>
-          <w:b/>
-        </w:rPr>
-        <w:lastRenderedPageBreak/>
+        </w:rPr>
         <w:t>Darbų pasiskirstymas</w:t>
       </w:r>
     </w:p>
@@ -3026,34 +2496,3020 @@
         </w:tc>
       </w:tr>
     </w:tbl>
+    <w:p>
+      <w:pPr>
+        <w:rPr>
+          <w:b/>
+        </w:rPr>
+      </w:pPr>
+    </w:p>
+    <w:p>
+      <w:r>
+        <w:br w:type="page"/>
+      </w:r>
+    </w:p>
+    <w:p>
+      <w:pPr>
+        <w:pStyle w:val="Antrat1"/>
+      </w:pPr>
+      <w:bookmarkStart w:id="5" w:name="_Toc524879394"/>
+      <w:bookmarkStart w:id="6" w:name="_Toc526859840"/>
+      <w:r>
+        <w:lastRenderedPageBreak/>
+        <w:t>Sistemos paskirtis</w:t>
+      </w:r>
+      <w:bookmarkEnd w:id="5"/>
+      <w:bookmarkEnd w:id="6"/>
+    </w:p>
     <w:p/>
     <w:p>
       <w:pPr>
+        <w:pStyle w:val="Antrat2"/>
+      </w:pPr>
+      <w:bookmarkStart w:id="7" w:name="_Toc526859841"/>
+      <w:r>
+        <w:t>Sistemos aprašas</w:t>
+      </w:r>
+      <w:bookmarkEnd w:id="7"/>
+    </w:p>
+    <w:p>
+      <w:pPr>
+        <w:ind w:firstLine="720"/>
+        <w:rPr>
+          <w:rFonts w:ascii="Calibri" w:eastAsia="Calibri" w:hAnsi="Calibri" w:cs="Calibri"/>
+          <w:lang w:val="lt"/>
+        </w:rPr>
+      </w:pPr>
+      <w:r>
+        <w:rPr>
+          <w:rFonts w:ascii="Calibri" w:eastAsia="Calibri" w:hAnsi="Calibri" w:cs="Calibri"/>
+          <w:lang w:val="lt"/>
+        </w:rPr>
+        <w:t>Sistemos paskirtis leisti kūrėjams lengvai dalintis savo sukurtais žaidimais, stebėti įvairią statistiką, gauti atsiliepimus iš žaidėjų bei kitų kūrėjų. Paprastiems užsiregistravusiems vartotojams sudaroma galimybė paprastai nusipirkti ir parsisiųsti žaidimus, juos reitinguoti bei rašyti komentarus. Taip pat komunikuoti su kūrėjais bei kitais vartotojais, sukurti uždaras grupes bendravimui su draugais.</w:t>
+      </w:r>
+    </w:p>
+    <w:p>
+      <w:pPr>
+        <w:ind w:firstLine="720"/>
+        <w:rPr>
+          <w:rFonts w:ascii="Calibri" w:eastAsia="Calibri" w:hAnsi="Calibri" w:cs="Calibri"/>
+          <w:lang w:val="lt"/>
+        </w:rPr>
+      </w:pPr>
+      <w:r>
+        <w:rPr>
+          <w:rFonts w:ascii="Calibri" w:eastAsia="Calibri" w:hAnsi="Calibri" w:cs="Calibri"/>
+          <w:lang w:val="lt"/>
+        </w:rPr>
+        <w:t>Sistemos naudotojai:</w:t>
+      </w:r>
+    </w:p>
+    <w:p>
+      <w:pPr>
+        <w:pStyle w:val="Sraopastraipa"/>
+        <w:numPr>
+          <w:ilvl w:val="1"/>
+          <w:numId w:val="6"/>
+        </w:numPr>
+        <w:rPr>
+          <w:lang w:val="lt"/>
+        </w:rPr>
+      </w:pPr>
+      <w:r>
+        <w:rPr>
+          <w:rFonts w:ascii="Calibri" w:eastAsia="Calibri" w:hAnsi="Calibri" w:cs="Calibri"/>
+          <w:lang w:val="lt"/>
+        </w:rPr>
+        <w:t>Paprastas vartotojas</w:t>
+      </w:r>
+    </w:p>
+    <w:p>
+      <w:pPr>
+        <w:pStyle w:val="Sraopastraipa"/>
+        <w:numPr>
+          <w:ilvl w:val="1"/>
+          <w:numId w:val="6"/>
+        </w:numPr>
+        <w:rPr>
+          <w:lang w:val="lt"/>
+        </w:rPr>
+      </w:pPr>
+      <w:r>
+        <w:rPr>
+          <w:rFonts w:ascii="Calibri" w:eastAsia="Calibri" w:hAnsi="Calibri" w:cs="Calibri"/>
+          <w:lang w:val="lt"/>
+        </w:rPr>
+        <w:t>Kūrėjas</w:t>
+      </w:r>
+    </w:p>
+    <w:p>
+      <w:pPr>
+        <w:pStyle w:val="Sraopastraipa"/>
+        <w:numPr>
+          <w:ilvl w:val="1"/>
+          <w:numId w:val="6"/>
+        </w:numPr>
+        <w:rPr>
+          <w:lang w:val="lt"/>
+        </w:rPr>
+      </w:pPr>
+      <w:r>
+        <w:rPr>
+          <w:rFonts w:ascii="Calibri" w:eastAsia="Calibri" w:hAnsi="Calibri" w:cs="Calibri"/>
+          <w:lang w:val="lt"/>
+        </w:rPr>
+        <w:t>Administratorius</w:t>
+      </w:r>
+    </w:p>
+    <w:p>
+      <w:pPr>
+        <w:pStyle w:val="Antrat2"/>
+      </w:pPr>
+      <w:bookmarkStart w:id="8" w:name="_Toc526859842"/>
+      <w:r>
+        <w:t>Posistemės</w:t>
+      </w:r>
+      <w:bookmarkEnd w:id="8"/>
+    </w:p>
+    <w:p>
+      <w:pPr>
+        <w:pStyle w:val="Sraopastraipa"/>
+        <w:numPr>
+          <w:ilvl w:val="0"/>
+          <w:numId w:val="3"/>
+        </w:numPr>
+      </w:pPr>
+      <w:r>
+        <w:t>Žaidimo puslapis</w:t>
+      </w:r>
+    </w:p>
+    <w:p>
+      <w:pPr>
+        <w:pStyle w:val="Sraopastraipa"/>
+        <w:numPr>
+          <w:ilvl w:val="0"/>
+          <w:numId w:val="3"/>
+        </w:numPr>
+      </w:pPr>
+      <w:r>
+        <w:t>Kūrėjo dalies valdymas</w:t>
+      </w:r>
+    </w:p>
+    <w:p>
+      <w:pPr>
+        <w:pStyle w:val="Sraopastraipa"/>
+        <w:numPr>
+          <w:ilvl w:val="0"/>
+          <w:numId w:val="3"/>
+        </w:numPr>
+      </w:pPr>
+      <w:r>
+        <w:t>Naudotojo dalies valdymas</w:t>
+      </w:r>
+    </w:p>
+    <w:p>
+      <w:pPr>
+        <w:pStyle w:val="Sraopastraipa"/>
+        <w:numPr>
+          <w:ilvl w:val="0"/>
+          <w:numId w:val="3"/>
+        </w:numPr>
+      </w:pPr>
+      <w:r>
+        <w:t>Žaidimų parduotuvė</w:t>
+      </w:r>
+    </w:p>
+    <w:p>
+      <w:pPr>
+        <w:ind w:firstLine="720"/>
+        <w:rPr>
+          <w:rFonts w:ascii="Calibri" w:eastAsia="Calibri" w:hAnsi="Calibri" w:cs="Calibri"/>
+        </w:rPr>
+      </w:pPr>
+      <w:r>
+        <w:rPr>
+          <w:b/>
+          <w:bCs/>
+        </w:rPr>
+        <w:t>Žaidimo puslapis.</w:t>
+      </w:r>
+      <w:r>
+        <w:t xml:space="preserve"> </w:t>
+      </w:r>
+      <w:r>
+        <w:rPr>
+          <w:rFonts w:ascii="Calibri" w:eastAsia="Calibri" w:hAnsi="Calibri" w:cs="Calibri"/>
+        </w:rPr>
+        <w:t>Vartotojas atidaręs žaidimo puslapį, ant kurio yra uždėtas amžiaus apribojimas, bus paprašytas patvirtinti savo amžių ir pagal tai sistema nuspręs ar vartotojas bus įleistas į puslapį ar ne. Vartotojas jau patekęs į puslapį matys informaciją apie žaidimą: aprašą, žanrus, kategoriją, išleidimo datą, leidėjus, nuotraukas, pristatomąjį vaizdo filmuką bei tiesioginė žaidimo transliaciją. Puslapio apačioje bus komentarų sekcija, kurioje matomi kitų naudotojų komentarai apie žaidimą. Šalia esančiame laukelyje bus galima palikti ir savo komentarą bei įvertinti žaidimą žvaigždutėmis 0 – 5, kur 0 reiškia „labai blogai“, o 5 – „labai gerai“. Paliktą komentarą bus galima vertinti arba jam atsakyti taip pat bus rodomi komentaru vidutiniai vertinimai. Dešinėje puslapio pusėje bus matoma įvertinimų statistika: kiek kokių įvertinimų buvo palikta, koks vidutinis įvertinimas, kiek iš viso įvertinimų ir komentarų buvo palikta. Vartotojas norėdamas įsigyti žaidimą galės jį įsidėti į pirkinių krepšelį paspausdamas mygtuką „dėti į krepšelį“. Šalia bus mygtukas “Pažymėti” paspaudus jį atsiras laukelis kuriame vartotojas galės parašyti trumpą komentarą sau ir galiausiai patvirtinti pažymėjimą. Po žaidimo aprašu taip pat rodomi panašūs žaidimai (tai tokie žaidimai, kurie yra tokio pačio žanro).</w:t>
+      </w:r>
+    </w:p>
+    <w:p>
+      <w:pPr>
+        <w:ind w:firstLine="720"/>
+        <w:rPr>
+          <w:rFonts w:ascii="Calibri" w:eastAsia="Calibri" w:hAnsi="Calibri" w:cs="Calibri"/>
+          <w:lang w:val="lt"/>
+        </w:rPr>
+      </w:pPr>
+      <w:r>
+        <w:rPr>
+          <w:rFonts w:ascii="Calibri" w:eastAsia="Calibri" w:hAnsi="Calibri" w:cs="Calibri"/>
+          <w:b/>
+          <w:bCs/>
+          <w:lang w:val="lt"/>
+        </w:rPr>
+        <w:t>Kūrėjo dalies valdymas.</w:t>
+      </w:r>
+      <w:r>
+        <w:rPr>
+          <w:rFonts w:ascii="Calibri" w:eastAsia="Calibri" w:hAnsi="Calibri" w:cs="Calibri"/>
+          <w:lang w:val="lt"/>
+        </w:rPr>
+        <w:t xml:space="preserve"> Kūrėjas prisijungęs prie sistemos turės galimybę įkelti žaidimą į sistemą paspaudęs mygtuką </w:t>
+      </w:r>
+      <w:r>
+        <w:rPr>
+          <w:rFonts w:eastAsia="Calibri"/>
+          <w:lang w:val="lt"/>
+        </w:rPr>
+        <w:t>„</w:t>
+      </w:r>
+      <w:r>
+        <w:rPr>
+          <w:rFonts w:ascii="Calibri" w:eastAsia="Calibri" w:hAnsi="Calibri" w:cs="Calibri"/>
+          <w:lang w:val="lt"/>
+        </w:rPr>
+        <w:t xml:space="preserve">Įkelti žaidimą”. Atsidariusiame lange pasirinkus žaidimo failą ir patvirtintus paspaudant  </w:t>
+      </w:r>
+      <w:r>
+        <w:rPr>
+          <w:rFonts w:eastAsia="Calibri"/>
+          <w:lang w:val="lt"/>
+        </w:rPr>
+        <w:t>„</w:t>
+      </w:r>
+      <w:r>
+        <w:rPr>
+          <w:rFonts w:ascii="Calibri" w:eastAsia="Calibri" w:hAnsi="Calibri" w:cs="Calibri"/>
+          <w:lang w:val="lt"/>
+        </w:rPr>
+        <w:t>Taip”. Sistemoje naudojamas antivirusinės API patikrina įkeltus failus ar jie nėra užkrėsti viruso. Įkėlęs žaidimą kūrėjas</w:t>
+      </w:r>
+      <w:r>
+        <w:rPr>
+          <w:rFonts w:eastAsia="Calibri"/>
+          <w:lang w:val="lt"/>
+        </w:rPr>
+        <w:t xml:space="preserve"> galės: suteikti </w:t>
+      </w:r>
+      <w:r>
+        <w:rPr>
+          <w:rFonts w:ascii="Calibri" w:eastAsia="Calibri" w:hAnsi="Calibri" w:cs="Calibri"/>
+          <w:lang w:val="lt"/>
+        </w:rPr>
+        <w:t xml:space="preserve">pavadinimą, aprašą, įkelti susijusias su produktu nuotraukas bei YouTube vaizdo įrašą, kuriame matoma žaidimo eiga arba trumpas pristatymas apie žaidimą, nustatyti kategoriją bei versiją. Norėdamas redaguoti informaciją, kūrėjas tai galės padaryti paspaudės mygtuką </w:t>
+      </w:r>
+      <w:r>
+        <w:rPr>
+          <w:rFonts w:eastAsia="Calibri"/>
+          <w:lang w:val="lt"/>
+        </w:rPr>
+        <w:t>„Redaguoti”, kuris bus puslapio pačioje. Atlikus redagavimą, norint išsaugoti pakeitimus reikės paspausti „Išsaugoti”</w:t>
+      </w:r>
+      <w:r>
+        <w:rPr>
+          <w:rFonts w:ascii="Calibri" w:eastAsia="Calibri" w:hAnsi="Calibri" w:cs="Calibri"/>
+          <w:lang w:val="lt"/>
+        </w:rPr>
+        <w:t xml:space="preserve">. Kūrėjas taip pat turės galimybę pašalinti žaidimą iš sistemos, paspaudęs ,,Panaikinti žaidimą“ , esantį šalia redagavimo mygtuko. Tai padarius, sistema paprašys patvirtinti veiksmą, pasirinkus </w:t>
+      </w:r>
+      <w:r>
+        <w:rPr>
+          <w:rFonts w:eastAsia="Calibri"/>
+          <w:lang w:val="lt"/>
+        </w:rPr>
+        <w:t>„Taip” jis bus įvykdytas, „Ne” - atšauktas.</w:t>
+      </w:r>
+      <w:r>
+        <w:rPr>
+          <w:rFonts w:ascii="Calibri" w:eastAsia="Calibri" w:hAnsi="Calibri" w:cs="Calibri"/>
+          <w:lang w:val="lt"/>
+        </w:rPr>
+        <w:t xml:space="preserve"> Kūrėjas turės galimybę administruoti vartotojų paliktus komentarus prie jo įkelto žaidimo: juos pašalinti, duoti įspėjimą ar pažymėti kaip </w:t>
+      </w:r>
+      <w:r>
+        <w:rPr>
+          <w:rFonts w:eastAsia="Calibri"/>
+          <w:lang w:val="lt"/>
+        </w:rPr>
+        <w:lastRenderedPageBreak/>
+        <w:t>„svarbų” (bus rodomas viršuje). T</w:t>
+      </w:r>
+      <w:r>
+        <w:rPr>
+          <w:rFonts w:ascii="Calibri" w:eastAsia="Calibri" w:hAnsi="Calibri" w:cs="Calibri"/>
+          <w:lang w:val="lt"/>
+        </w:rPr>
+        <w:t>aip pat bus suteikta galimybė stebėti grafiškai statistika apie produkto pardavimus, uždarbį, žaidimo atsisiuntimų kiekį, žmonių skaičių, kurie buvo apsilankę žaidimo puslapyje. Kūrėjai taip pat parduotuvėje galės prekėms suteikti nuolaidas su laiko limitu.</w:t>
+      </w:r>
+    </w:p>
+    <w:p>
+      <w:pPr>
+        <w:ind w:firstLine="720"/>
+        <w:rPr>
+          <w:rFonts w:ascii="Calibri" w:eastAsia="Calibri" w:hAnsi="Calibri" w:cs="Calibri"/>
+          <w:lang w:val="lt"/>
+        </w:rPr>
+      </w:pPr>
+      <w:r>
+        <w:rPr>
+          <w:rFonts w:ascii="Calibri" w:eastAsia="Calibri" w:hAnsi="Calibri" w:cs="Calibri"/>
+          <w:b/>
+          <w:bCs/>
+          <w:lang w:val="lt"/>
+        </w:rPr>
+        <w:t>Naudotojo dalies valdymas.</w:t>
+      </w:r>
+      <w:r>
+        <w:rPr>
+          <w:rFonts w:ascii="Calibri" w:eastAsia="Calibri" w:hAnsi="Calibri" w:cs="Calibri"/>
+          <w:lang w:val="lt"/>
+        </w:rPr>
+        <w:t xml:space="preserve"> Naudotojas prisijungęs prie sistemos galės atsidaryti savo vartotojo profilį, paspaudęs ant savo vartotojo slapyvardžio arba nuotraukos, kurie bus viršutinėje dešinėje naršyklės lango dalyje. Jame, kairėje puslapio pusėje, rodomas turimų bei pažymėtų žaidimų sąrašai, virš jų bus paieškos laukelis, kur įvedus norimo žaidimo pavadinimą,  atsivers langelis su jį atitinkančia ikona ir pavadinimu. Paspaudus ant jo, parodoma truputį informacijos apie žaidimą: pirkimo data, žanras, parsisiuntimo mygtukas bei nuoroda į žaidimo puslapį. Žaidimų sąrašą bus galima rikiuoti pagal pasirinktą kategoriją: pirkimo datą, abėcėlę bei filtruoti žaidimus nurodant pradžios ir pabaigos datas. Taip pat naudotojui paspaudus mygtuką  </w:t>
+      </w:r>
+      <w:r>
+        <w:rPr>
+          <w:rFonts w:eastAsia="Calibri"/>
+          <w:lang w:val="lt"/>
+        </w:rPr>
+        <w:t>„</w:t>
+      </w:r>
+      <w:r>
+        <w:rPr>
+          <w:rFonts w:ascii="Calibri" w:eastAsia="Calibri" w:hAnsi="Calibri" w:cs="Calibri"/>
+          <w:lang w:val="lt"/>
+        </w:rPr>
+        <w:t xml:space="preserve">Redaguoti profilį” atsidarys naujas puslapis, kuriame jis galės redaguoti savo profilį: pakeisti slaptažodį, elektroninį paštą, slapyvardį, vardą, pavardę, amžių, šalį bei profilio nuotrauką. Norint pašalinti naudotojo paskyrą reikės paspausti </w:t>
+      </w:r>
+      <w:r>
+        <w:rPr>
+          <w:rFonts w:eastAsia="Calibri"/>
+          <w:lang w:val="lt"/>
+        </w:rPr>
+        <w:t>„</w:t>
+      </w:r>
+      <w:r>
+        <w:rPr>
+          <w:rFonts w:ascii="Calibri" w:eastAsia="Calibri" w:hAnsi="Calibri" w:cs="Calibri"/>
+          <w:lang w:val="lt"/>
+        </w:rPr>
+        <w:t xml:space="preserve">Pašalinti profilį” mygtuką, kuris yra profilio redagavimo puslapio apačioje, ir atsivėrus naujam langui patvirtinti savo pasirinkimą (paspausti mygtuką </w:t>
+      </w:r>
+      <w:r>
+        <w:rPr>
+          <w:rFonts w:eastAsia="Calibri"/>
+          <w:lang w:val="lt"/>
+        </w:rPr>
+        <w:t>„</w:t>
+      </w:r>
+      <w:r>
+        <w:rPr>
+          <w:rFonts w:ascii="Calibri" w:eastAsia="Calibri" w:hAnsi="Calibri" w:cs="Calibri"/>
+          <w:lang w:val="lt"/>
+        </w:rPr>
+        <w:t xml:space="preserve">Taip”). Vartotojo puslapyje taipogi bus galima matyti jo pirkinių krepšelį paspaudus „Pirkinių krepšelis”.  Naudotojui suteikta galimybė prie sistemos prisijungti ir su savo </w:t>
+      </w:r>
+      <w:r>
+        <w:rPr>
+          <w:rFonts w:eastAsia="Calibri"/>
+          <w:lang w:val="lt"/>
+        </w:rPr>
+        <w:t>„</w:t>
+      </w:r>
+      <w:r>
+        <w:rPr>
+          <w:rFonts w:ascii="Calibri" w:eastAsia="Calibri" w:hAnsi="Calibri" w:cs="Calibri"/>
+          <w:lang w:val="lt"/>
+        </w:rPr>
+        <w:t xml:space="preserve">Facebook” prisijungimo duomenimis naudojant tam skirtą API. Tarpusavyje bus galima komunikuoti paspaudus mygtuką </w:t>
+      </w:r>
+      <w:r>
+        <w:rPr>
+          <w:rFonts w:eastAsia="Calibri"/>
+          <w:lang w:val="lt"/>
+        </w:rPr>
+        <w:t>„</w:t>
+      </w:r>
+      <w:r>
+        <w:rPr>
+          <w:rFonts w:ascii="Calibri" w:eastAsia="Calibri" w:hAnsi="Calibri" w:cs="Calibri"/>
+          <w:lang w:val="lt"/>
+        </w:rPr>
+        <w:t xml:space="preserve">Pokalbiai”. Atsivėrusiame lange, kairėje pusėje esančiame laukelyje įrašyti naudotojo vardą, kuriam bus siunčiama žinutė, tada apačioje parašius žinutę ir paspaudus mygtuką </w:t>
+      </w:r>
+      <w:r>
+        <w:rPr>
+          <w:rFonts w:eastAsia="Calibri"/>
+          <w:lang w:val="lt"/>
+        </w:rPr>
+        <w:t>„Siųsti</w:t>
+      </w:r>
+      <w:r>
+        <w:rPr>
+          <w:rFonts w:ascii="Calibri" w:eastAsia="Calibri" w:hAnsi="Calibri" w:cs="Calibri"/>
+          <w:lang w:val="lt"/>
+        </w:rPr>
+        <w:t xml:space="preserve">” ji bus išsiųsta. Tame pačiame lange bus matomi senesni pokalbiai. </w:t>
+      </w:r>
+    </w:p>
+    <w:p>
+      <w:pPr>
+        <w:ind w:firstLine="720"/>
+        <w:rPr>
+          <w:rFonts w:ascii="Calibri" w:eastAsia="Calibri" w:hAnsi="Calibri" w:cs="Calibri"/>
+          <w:lang w:val="lt"/>
+        </w:rPr>
+      </w:pPr>
+      <w:r>
+        <w:rPr>
+          <w:rFonts w:ascii="Calibri" w:eastAsia="Calibri" w:hAnsi="Calibri" w:cs="Calibri"/>
+          <w:b/>
+          <w:bCs/>
+          <w:lang w:val="lt"/>
+        </w:rPr>
+        <w:t xml:space="preserve">Žaidimų parduotuvė. </w:t>
+      </w:r>
+      <w:r>
+        <w:rPr>
+          <w:rFonts w:ascii="Calibri" w:eastAsia="Calibri" w:hAnsi="Calibri" w:cs="Calibri"/>
+          <w:lang w:val="lt"/>
+        </w:rPr>
+        <w:t xml:space="preserve">Atidarius pagrindinį parduotuvės langą, lango viršutinėje dalyje naudotojui bus matomas tą dieną rekomenduojamų/prisegtų žaidimų sąrašas. </w:t>
+      </w:r>
+      <w:r>
+        <w:rPr>
+          <w:rFonts w:ascii="Calibri" w:eastAsia="Calibri" w:hAnsi="Calibri" w:cs="Calibri"/>
+          <w:lang w:val="lt"/>
+        </w:rPr>
+        <w:t xml:space="preserve">Administratoriai galės nustatytam laiko tarpui prisegti žaidimus į rekomendacijų sąrašą. </w:t>
+      </w:r>
+      <w:r>
+        <w:rPr>
+          <w:rFonts w:ascii="Calibri" w:eastAsia="Calibri" w:hAnsi="Calibri" w:cs="Calibri"/>
+          <w:lang w:val="lt"/>
+        </w:rPr>
+        <w:t xml:space="preserve">Sąrašo tipas „Statinis“ kai elementų mažiau nei trys imtinai, „Ciklinis“ kai elementų kiekis didesnis nei trys. Lango viduryje – sutrumpintas žaidimų sąrašas su 3 rūšiavimo stiliais: „Populiariausi“, „Pigiausi“, „Naujausi“. Sąrašo apačioje 2 mygtukai: „Rodyti daugiau“ ir „Išplėstinė paieška“. Lango dešinėje pusėje – valdymo skydelis. Valdymo skydelis vartotojui suteiks informacijos apie jo balansą ir krepšelio kainą bei duos greitą prieigą prie krepšelio turinio ir leis atlikti greitą „Išplėstinę paiešką“. Išplėstinė paieška turės savą puslapį. Paieškos puslapio viršuje – Valdymo skydelis. Paieškos puslapio kairėje – žymų sąrašas bei paieškos laukas, o dešiniau jo rezultatų sąrašas. Norint susimokėti bus atidaromas </w:t>
+      </w:r>
+      <w:r>
+        <w:rPr>
+          <w:rFonts w:ascii="Calibri" w:eastAsia="Calibri" w:hAnsi="Calibri" w:cs="Calibri"/>
+          <w:lang w:val="lt"/>
+        </w:rPr>
+        <w:t>krepšelio langas.</w:t>
+      </w:r>
+      <w:r>
+        <w:rPr>
+          <w:rFonts w:ascii="Calibri" w:eastAsia="Calibri" w:hAnsi="Calibri" w:cs="Calibri"/>
+          <w:lang w:val="lt"/>
+        </w:rPr>
+        <w:t xml:space="preserve"> Šiame lange bus galima keisti krepšelio turinį bei naudoti nuolaidos kodus. </w:t>
+      </w:r>
+      <w:r>
+        <w:rPr>
+          <w:rFonts w:ascii="Calibri" w:eastAsia="Calibri" w:hAnsi="Calibri" w:cs="Calibri"/>
+          <w:lang w:val="lt"/>
+        </w:rPr>
+        <w:t xml:space="preserve">Paspaudus mygtuką “Apmokėti” naudotojui bus suteikta galimybė pasirinkti mokėjimo būdą (administratoriai mokėjimo būdus gali pridėti, redaguoti, šalinti). </w:t>
+      </w:r>
+      <w:r>
+        <w:rPr>
+          <w:rFonts w:ascii="Calibri" w:eastAsia="Calibri" w:hAnsi="Calibri" w:cs="Calibri"/>
+          <w:lang w:val="lt"/>
+        </w:rPr>
+        <w:t>Po apmokėjimo sugeneruojamas kvitas su specialiu URL. Jei naudotojas turės paskyrą tuomet visi pervedimai</w:t>
+      </w:r>
+      <w:r>
+        <w:rPr>
+          <w:rFonts w:ascii="Calibri" w:eastAsia="Calibri" w:hAnsi="Calibri" w:cs="Calibri"/>
+          <w:lang w:val="lt"/>
+        </w:rPr>
+        <w:t>/kvitai</w:t>
+      </w:r>
+      <w:r>
+        <w:rPr>
+          <w:rFonts w:ascii="Calibri" w:eastAsia="Calibri" w:hAnsi="Calibri" w:cs="Calibri"/>
+          <w:lang w:val="lt"/>
+        </w:rPr>
+        <w:t xml:space="preserve"> bus matomi naudotojo profilyje</w:t>
+      </w:r>
+      <w:r>
+        <w:rPr>
+          <w:rFonts w:ascii="Calibri" w:eastAsia="Calibri" w:hAnsi="Calibri" w:cs="Calibri"/>
+          <w:lang w:val="lt"/>
+        </w:rPr>
+        <w:t xml:space="preserve"> pasirinkus nustatymu kategoriją “Pervedimai” arba “Kvitai”. </w:t>
+      </w:r>
+    </w:p>
+    <w:p>
+      <w:pPr>
+        <w:ind w:firstLine="720"/>
+        <w:rPr>
+          <w:rFonts w:ascii="Calibri" w:eastAsia="Calibri" w:hAnsi="Calibri" w:cs="Calibri"/>
+          <w:lang w:val="lt"/>
+        </w:rPr>
+      </w:pPr>
+    </w:p>
+    <w:p>
+      <w:pPr>
+        <w:pStyle w:val="Antrat2"/>
+      </w:pPr>
+      <w:bookmarkStart w:id="9" w:name="_Toc526859843"/>
+      <w:r>
+        <w:lastRenderedPageBreak/>
+        <w:t>Funkcijų hierarchija</w:t>
+      </w:r>
+      <w:bookmarkEnd w:id="9"/>
+    </w:p>
+    <w:p>
+      <w:r>
+        <w:rPr>
+          <w:noProof/>
+        </w:rPr>
+        <w:drawing>
+          <wp:inline distT="0" distB="0" distL="0" distR="0" wp14:anchorId="3AA6018A" wp14:editId="05366102">
+            <wp:extent cx="6219826" cy="3369072"/>
+            <wp:effectExtent l="0" t="0" r="0" b="0"/>
+            <wp:docPr id="713670981" name="picture" title="Įterpiamas vaizdas..."/>
+            <wp:cNvGraphicFramePr>
+              <a:graphicFrameLocks xmlns:a="http://schemas.openxmlformats.org/drawingml/2006/main" noChangeAspect="1"/>
+            </wp:cNvGraphicFramePr>
+            <a:graphic xmlns:a="http://schemas.openxmlformats.org/drawingml/2006/main">
+              <a:graphicData uri="http://schemas.openxmlformats.org/drawingml/2006/picture">
+                <pic:pic xmlns:pic="http://schemas.openxmlformats.org/drawingml/2006/picture">
+                  <pic:nvPicPr>
+                    <pic:cNvPr id="0" name="picture"/>
+                    <pic:cNvPicPr/>
+                  </pic:nvPicPr>
+                  <pic:blipFill>
+                    <a:blip r:embed="rId25">
+                      <a:extLst>
+                        <a:ext uri="{28A0092B-C50C-407E-A947-70E740481C1C}">
+                          <a14:useLocalDpi xmlns:a14="http://schemas.microsoft.com/office/drawing/2010/main" val="0"/>
+                        </a:ext>
+                      </a:extLst>
+                    </a:blip>
+                    <a:stretch>
+                      <a:fillRect/>
+                    </a:stretch>
+                  </pic:blipFill>
+                  <pic:spPr>
+                    <a:xfrm>
+                      <a:off x="0" y="0"/>
+                      <a:ext cx="6219826" cy="3369072"/>
+                    </a:xfrm>
+                    <a:prstGeom prst="rect">
+                      <a:avLst/>
+                    </a:prstGeom>
+                  </pic:spPr>
+                </pic:pic>
+              </a:graphicData>
+            </a:graphic>
+          </wp:inline>
+        </w:drawing>
+      </w:r>
+    </w:p>
+    <w:p/>
+    <w:p>
+      <w:pPr>
+        <w:pStyle w:val="Antrat2"/>
+      </w:pPr>
+      <w:bookmarkStart w:id="10" w:name="_Toc526859844"/>
+      <w:r>
+        <w:t>Realizacinės priemonės</w:t>
+      </w:r>
+      <w:bookmarkEnd w:id="10"/>
+    </w:p>
+    <w:p>
+      <w:pPr>
+        <w:pStyle w:val="Sraopastraipa"/>
+        <w:numPr>
+          <w:ilvl w:val="0"/>
+          <w:numId w:val="4"/>
+        </w:numPr>
+      </w:pPr>
+      <w:r>
+        <w:t>Programavimo kalbos: C#, JavaScript</w:t>
+      </w:r>
+    </w:p>
+    <w:p>
+      <w:pPr>
+        <w:pStyle w:val="Sraopastraipa"/>
+        <w:numPr>
+          <w:ilvl w:val="0"/>
+          <w:numId w:val="4"/>
+        </w:numPr>
+      </w:pPr>
+      <w:proofErr w:type="spellStart"/>
+      <w:r>
+        <w:t>BackEnd</w:t>
+      </w:r>
+      <w:proofErr w:type="spellEnd"/>
+      <w:r>
+        <w:t>: C#</w:t>
+      </w:r>
+    </w:p>
+    <w:p>
+      <w:pPr>
+        <w:pStyle w:val="Sraopastraipa"/>
+        <w:numPr>
+          <w:ilvl w:val="0"/>
+          <w:numId w:val="4"/>
+        </w:numPr>
+        <w:rPr>
+          <w:lang w:val="en-US"/>
+        </w:rPr>
+      </w:pPr>
+      <w:proofErr w:type="spellStart"/>
+      <w:r>
+        <w:t>FrontEnd</w:t>
+      </w:r>
+      <w:proofErr w:type="spellEnd"/>
+      <w:r>
+        <w:t xml:space="preserve">: C#, JavaScript (Numanomai bus naudojamas React.js) </w:t>
+      </w:r>
+    </w:p>
+    <w:p>
+      <w:pPr>
+        <w:pStyle w:val="Sraopastraipa"/>
+        <w:numPr>
+          <w:ilvl w:val="0"/>
+          <w:numId w:val="4"/>
+        </w:numPr>
+      </w:pPr>
+      <w:r>
+        <w:t xml:space="preserve">DBVS: </w:t>
+      </w:r>
+      <w:proofErr w:type="spellStart"/>
+      <w:r>
+        <w:t>MySql</w:t>
+      </w:r>
+      <w:proofErr w:type="spellEnd"/>
+    </w:p>
+    <w:p>
+      <w:pPr>
+        <w:pStyle w:val="Sraopastraipa"/>
+        <w:numPr>
+          <w:ilvl w:val="0"/>
+          <w:numId w:val="4"/>
+        </w:numPr>
+      </w:pPr>
+      <w:r>
+        <w:t xml:space="preserve">UML diagramos: </w:t>
+      </w:r>
+      <w:proofErr w:type="spellStart"/>
+      <w:r>
+        <w:t>MagicDraw</w:t>
+      </w:r>
+      <w:proofErr w:type="spellEnd"/>
+    </w:p>
+    <w:p>
+      <w:pPr>
+        <w:pStyle w:val="Sraopastraipa"/>
+        <w:numPr>
+          <w:ilvl w:val="0"/>
+          <w:numId w:val="4"/>
+        </w:numPr>
+      </w:pPr>
+      <w:r>
+        <w:t xml:space="preserve">Versijų valdymo sistema/Projekto talpykla: </w:t>
+      </w:r>
+      <w:proofErr w:type="spellStart"/>
+      <w:r>
+        <w:t>Github</w:t>
+      </w:r>
+      <w:proofErr w:type="spellEnd"/>
+    </w:p>
+    <w:p>
+      <w:pPr>
+        <w:pStyle w:val="Sraopastraipa"/>
+        <w:numPr>
+          <w:ilvl w:val="0"/>
+          <w:numId w:val="4"/>
+        </w:numPr>
+      </w:pPr>
+      <w:r>
+        <w:t xml:space="preserve">Dokumentacija: Word </w:t>
+      </w:r>
+    </w:p>
+    <w:p>
+      <w:pPr>
+        <w:pStyle w:val="Sraopastraipa"/>
+        <w:numPr>
+          <w:ilvl w:val="0"/>
+          <w:numId w:val="4"/>
+        </w:numPr>
+      </w:pPr>
+      <w:r>
+        <w:t xml:space="preserve">Planavimas: </w:t>
+      </w:r>
+      <w:proofErr w:type="spellStart"/>
+      <w:r>
+        <w:t>Github</w:t>
+      </w:r>
+      <w:proofErr w:type="spellEnd"/>
+      <w:r>
+        <w:t xml:space="preserve"> - </w:t>
+      </w:r>
+      <w:proofErr w:type="spellStart"/>
+      <w:r>
+        <w:t>Projects</w:t>
+      </w:r>
+      <w:proofErr w:type="spellEnd"/>
+    </w:p>
+    <w:p>
+      <w:pPr>
+        <w:pStyle w:val="Sraopastraipa"/>
+        <w:numPr>
+          <w:ilvl w:val="0"/>
+          <w:numId w:val="4"/>
+        </w:numPr>
+      </w:pPr>
+      <w:r>
+        <w:t xml:space="preserve">Dirbama </w:t>
+      </w:r>
+      <w:r>
+        <w:rPr>
+          <w:b/>
+          <w:bCs/>
+        </w:rPr>
+        <w:t>Agile</w:t>
+      </w:r>
+      <w:r>
+        <w:t xml:space="preserve"> trumpų sprintų metodu</w:t>
+      </w:r>
+    </w:p>
+    <w:p>
+      <w:pPr>
+        <w:ind w:left="360"/>
+      </w:pPr>
+    </w:p>
+    <w:p/>
+    <w:p>
+      <w:r>
+        <w:br w:type="page"/>
+      </w:r>
+    </w:p>
+    <w:p>
+      <w:pPr>
         <w:pStyle w:val="Antrat1"/>
       </w:pPr>
-      <w:bookmarkStart w:id="10" w:name="_Toc524879395"/>
-      <w:bookmarkStart w:id="11" w:name="_Toc524886527"/>
-      <w:r>
+      <w:bookmarkStart w:id="11" w:name="_Toc524879395"/>
+      <w:bookmarkStart w:id="12" w:name="_Toc526859845"/>
+      <w:r>
+        <w:lastRenderedPageBreak/>
         <w:t>Reikalavimų modelis</w:t>
       </w:r>
-      <w:bookmarkEnd w:id="10"/>
       <w:bookmarkEnd w:id="11"/>
+      <w:bookmarkEnd w:id="12"/>
+    </w:p>
+    <w:p>
+      <w:bookmarkStart w:id="13" w:name="_Toc526859846"/>
+      <w:r>
+        <w:rPr>
+          <w:rStyle w:val="Antrat2Diagrama"/>
+        </w:rPr>
+        <w:t>Panaudojimo atvejų modelis</w:t>
+      </w:r>
+      <w:bookmarkEnd w:id="13"/>
+    </w:p>
+    <w:p>
+      <w:pPr>
+        <w:jc w:val="center"/>
+      </w:pPr>
+      <w:r>
+        <w:rPr>
+          <w:noProof/>
+        </w:rPr>
+        <w:drawing>
+          <wp:inline distT="0" distB="0" distL="0" distR="0" wp14:anchorId="79E4B623" wp14:editId="2CBAB7A9">
+            <wp:extent cx="5768342" cy="6166600"/>
+            <wp:effectExtent l="0" t="0" r="3810" b="5715"/>
+            <wp:docPr id="719571405" name="picture" title="Įterpiamas vaizdas..."/>
+            <wp:cNvGraphicFramePr>
+              <a:graphicFrameLocks xmlns:a="http://schemas.openxmlformats.org/drawingml/2006/main" noChangeAspect="1"/>
+            </wp:cNvGraphicFramePr>
+            <a:graphic xmlns:a="http://schemas.openxmlformats.org/drawingml/2006/main">
+              <a:graphicData uri="http://schemas.openxmlformats.org/drawingml/2006/picture">
+                <pic:pic xmlns:pic="http://schemas.openxmlformats.org/drawingml/2006/picture">
+                  <pic:nvPicPr>
+                    <pic:cNvPr id="0" name="picture"/>
+                    <pic:cNvPicPr/>
+                  </pic:nvPicPr>
+                  <pic:blipFill>
+                    <a:blip r:embed="rId26">
+                      <a:extLst>
+                        <a:ext uri="{28A0092B-C50C-407E-A947-70E740481C1C}">
+                          <a14:useLocalDpi xmlns:a14="http://schemas.microsoft.com/office/drawing/2010/main" val="0"/>
+                        </a:ext>
+                      </a:extLst>
+                    </a:blip>
+                    <a:stretch>
+                      <a:fillRect/>
+                    </a:stretch>
+                  </pic:blipFill>
+                  <pic:spPr>
+                    <a:xfrm>
+                      <a:off x="0" y="0"/>
+                      <a:ext cx="5768342" cy="6166600"/>
+                    </a:xfrm>
+                    <a:prstGeom prst="rect">
+                      <a:avLst/>
+                    </a:prstGeom>
+                  </pic:spPr>
+                </pic:pic>
+              </a:graphicData>
+            </a:graphic>
+          </wp:inline>
+        </w:drawing>
+      </w:r>
+    </w:p>
+    <w:p>
       <w:r>
         <w:br w:type="page"/>
       </w:r>
     </w:p>
     <w:p>
       <w:pPr>
+        <w:jc w:val="center"/>
+      </w:pPr>
+    </w:p>
+    <w:p>
+      <w:pPr>
+        <w:rPr>
+          <w:rStyle w:val="Antrat2Diagrama"/>
+        </w:rPr>
+      </w:pPr>
+      <w:bookmarkStart w:id="14" w:name="_Toc526859847"/>
+      <w:r>
+        <w:rPr>
+          <w:rStyle w:val="Antrat2Diagrama"/>
+        </w:rPr>
+        <w:t>Panaudojimo atvejų sekų diagramos</w:t>
+      </w:r>
+      <w:bookmarkEnd w:id="14"/>
+    </w:p>
+    <w:p>
+      <w:pPr>
+        <w:rPr>
+          <w:b/>
+          <w:bCs/>
+        </w:rPr>
+      </w:pPr>
+      <w:r>
+        <w:rPr>
+          <w:b/>
+          <w:bCs/>
+        </w:rPr>
+        <w:t>Žaidimo puslapis.</w:t>
+      </w:r>
+    </w:p>
+    <w:p>
+      <w:pPr>
+        <w:keepNext/>
+      </w:pPr>
+      <w:r>
+        <w:rPr>
+          <w:noProof/>
+        </w:rPr>
+        <w:drawing>
+          <wp:inline distT="0" distB="0" distL="0" distR="0" wp14:anchorId="4C967C2B" wp14:editId="152DDA8A">
+            <wp:extent cx="5943600" cy="3368040"/>
+            <wp:effectExtent l="0" t="0" r="0" b="3810"/>
+            <wp:docPr id="6" name="Paveikslėlis 6"/>
+            <wp:cNvGraphicFramePr>
+              <a:graphicFrameLocks xmlns:a="http://schemas.openxmlformats.org/drawingml/2006/main" noChangeAspect="1"/>
+            </wp:cNvGraphicFramePr>
+            <a:graphic xmlns:a="http://schemas.openxmlformats.org/drawingml/2006/main">
+              <a:graphicData uri="http://schemas.openxmlformats.org/drawingml/2006/picture">
+                <pic:pic xmlns:pic="http://schemas.openxmlformats.org/drawingml/2006/picture">
+                  <pic:nvPicPr>
+                    <pic:cNvPr id="1" name=""/>
+                    <pic:cNvPicPr/>
+                  </pic:nvPicPr>
+                  <pic:blipFill>
+                    <a:blip r:embed="rId27"/>
+                    <a:stretch>
+                      <a:fillRect/>
+                    </a:stretch>
+                  </pic:blipFill>
+                  <pic:spPr>
+                    <a:xfrm>
+                      <a:off x="0" y="0"/>
+                      <a:ext cx="5943600" cy="3368040"/>
+                    </a:xfrm>
+                    <a:prstGeom prst="rect">
+                      <a:avLst/>
+                    </a:prstGeom>
+                  </pic:spPr>
+                </pic:pic>
+              </a:graphicData>
+            </a:graphic>
+          </wp:inline>
+        </w:drawing>
+      </w:r>
+    </w:p>
+    <w:p>
+      <w:pPr>
+        <w:pStyle w:val="Antrat"/>
+      </w:pPr>
+      <w:r>
+        <w:t>Amžiaus patvirtinimas</w:t>
+      </w:r>
+    </w:p>
+    <w:p>
+      <w:pPr>
+        <w:keepNext/>
+      </w:pPr>
+      <w:r>
+        <w:rPr>
+          <w:noProof/>
+        </w:rPr>
+        <w:drawing>
+          <wp:inline distT="0" distB="0" distL="0" distR="0" wp14:anchorId="70F3313C" wp14:editId="2F498560">
+            <wp:extent cx="4572000" cy="2314575"/>
+            <wp:effectExtent l="0" t="0" r="0" b="0"/>
+            <wp:docPr id="53725062" name="picture" title="Įterpiamas vaizdas..."/>
+            <wp:cNvGraphicFramePr>
+              <a:graphicFrameLocks xmlns:a="http://schemas.openxmlformats.org/drawingml/2006/main" noChangeAspect="1"/>
+            </wp:cNvGraphicFramePr>
+            <a:graphic xmlns:a="http://schemas.openxmlformats.org/drawingml/2006/main">
+              <a:graphicData uri="http://schemas.openxmlformats.org/drawingml/2006/picture">
+                <pic:pic xmlns:pic="http://schemas.openxmlformats.org/drawingml/2006/picture">
+                  <pic:nvPicPr>
+                    <pic:cNvPr id="0" name="picture"/>
+                    <pic:cNvPicPr/>
+                  </pic:nvPicPr>
+                  <pic:blipFill>
+                    <a:blip r:embed="rId28">
+                      <a:extLst>
+                        <a:ext uri="{28A0092B-C50C-407E-A947-70E740481C1C}">
+                          <a14:useLocalDpi xmlns:a14="http://schemas.microsoft.com/office/drawing/2010/main" val="0"/>
+                        </a:ext>
+                      </a:extLst>
+                    </a:blip>
+                    <a:stretch>
+                      <a:fillRect/>
+                    </a:stretch>
+                  </pic:blipFill>
+                  <pic:spPr>
+                    <a:xfrm>
+                      <a:off x="0" y="0"/>
+                      <a:ext cx="4572000" cy="2314575"/>
+                    </a:xfrm>
+                    <a:prstGeom prst="rect">
+                      <a:avLst/>
+                    </a:prstGeom>
+                  </pic:spPr>
+                </pic:pic>
+              </a:graphicData>
+            </a:graphic>
+          </wp:inline>
+        </w:drawing>
+      </w:r>
+    </w:p>
+    <w:p>
+      <w:pPr>
+        <w:pStyle w:val="Antrat"/>
+      </w:pPr>
+      <w:r>
+        <w:t>Atsiliepimai</w:t>
+      </w:r>
+    </w:p>
+    <w:p>
+      <w:pPr>
+        <w:keepNext/>
+      </w:pPr>
+      <w:r>
+        <w:rPr>
+          <w:noProof/>
+        </w:rPr>
+        <w:lastRenderedPageBreak/>
+        <w:drawing>
+          <wp:inline distT="0" distB="0" distL="0" distR="0" wp14:anchorId="22654462" wp14:editId="103D81B5">
+            <wp:extent cx="5943600" cy="2320925"/>
+            <wp:effectExtent l="0" t="0" r="0" b="3175"/>
+            <wp:docPr id="7" name="Paveikslėlis 7"/>
+            <wp:cNvGraphicFramePr>
+              <a:graphicFrameLocks xmlns:a="http://schemas.openxmlformats.org/drawingml/2006/main" noChangeAspect="1"/>
+            </wp:cNvGraphicFramePr>
+            <a:graphic xmlns:a="http://schemas.openxmlformats.org/drawingml/2006/main">
+              <a:graphicData uri="http://schemas.openxmlformats.org/drawingml/2006/picture">
+                <pic:pic xmlns:pic="http://schemas.openxmlformats.org/drawingml/2006/picture">
+                  <pic:nvPicPr>
+                    <pic:cNvPr id="1" name=""/>
+                    <pic:cNvPicPr/>
+                  </pic:nvPicPr>
+                  <pic:blipFill>
+                    <a:blip r:embed="rId29"/>
+                    <a:stretch>
+                      <a:fillRect/>
+                    </a:stretch>
+                  </pic:blipFill>
+                  <pic:spPr>
+                    <a:xfrm>
+                      <a:off x="0" y="0"/>
+                      <a:ext cx="5943600" cy="2320925"/>
+                    </a:xfrm>
+                    <a:prstGeom prst="rect">
+                      <a:avLst/>
+                    </a:prstGeom>
+                  </pic:spPr>
+                </pic:pic>
+              </a:graphicData>
+            </a:graphic>
+          </wp:inline>
+        </w:drawing>
+      </w:r>
+    </w:p>
+    <w:p>
+      <w:pPr>
+        <w:pStyle w:val="Antrat"/>
+      </w:pPr>
+      <w:r>
+        <w:t>Įvertinimas</w:t>
+      </w:r>
+    </w:p>
+    <w:p>
+      <w:pPr>
+        <w:keepNext/>
+      </w:pPr>
+      <w:r>
+        <w:rPr>
+          <w:noProof/>
+        </w:rPr>
+        <w:drawing>
+          <wp:inline distT="0" distB="0" distL="0" distR="0" wp14:anchorId="3B9992AF" wp14:editId="5ABEFFD3">
+            <wp:extent cx="5943600" cy="1701165"/>
+            <wp:effectExtent l="0" t="0" r="0" b="0"/>
+            <wp:docPr id="8" name="Paveikslėlis 8"/>
+            <wp:cNvGraphicFramePr>
+              <a:graphicFrameLocks xmlns:a="http://schemas.openxmlformats.org/drawingml/2006/main" noChangeAspect="1"/>
+            </wp:cNvGraphicFramePr>
+            <a:graphic xmlns:a="http://schemas.openxmlformats.org/drawingml/2006/main">
+              <a:graphicData uri="http://schemas.openxmlformats.org/drawingml/2006/picture">
+                <pic:pic xmlns:pic="http://schemas.openxmlformats.org/drawingml/2006/picture">
+                  <pic:nvPicPr>
+                    <pic:cNvPr id="1" name=""/>
+                    <pic:cNvPicPr/>
+                  </pic:nvPicPr>
+                  <pic:blipFill>
+                    <a:blip r:embed="rId30"/>
+                    <a:stretch>
+                      <a:fillRect/>
+                    </a:stretch>
+                  </pic:blipFill>
+                  <pic:spPr>
+                    <a:xfrm>
+                      <a:off x="0" y="0"/>
+                      <a:ext cx="5943600" cy="1701165"/>
+                    </a:xfrm>
+                    <a:prstGeom prst="rect">
+                      <a:avLst/>
+                    </a:prstGeom>
+                  </pic:spPr>
+                </pic:pic>
+              </a:graphicData>
+            </a:graphic>
+          </wp:inline>
+        </w:drawing>
+      </w:r>
+    </w:p>
+    <w:p>
+      <w:pPr>
+        <w:pStyle w:val="Antrat"/>
+      </w:pPr>
+      <w:r>
+        <w:t>Komentavimas</w:t>
+      </w:r>
+    </w:p>
+    <w:p>
+      <w:pPr>
+        <w:keepNext/>
+      </w:pPr>
+      <w:r>
+        <w:rPr>
+          <w:noProof/>
+        </w:rPr>
+        <w:drawing>
+          <wp:inline distT="0" distB="0" distL="0" distR="0" wp14:anchorId="72A9031B" wp14:editId="5C0FF9EE">
+            <wp:extent cx="5943600" cy="3033395"/>
+            <wp:effectExtent l="0" t="0" r="0" b="0"/>
+            <wp:docPr id="9" name="Paveikslėlis 9"/>
+            <wp:cNvGraphicFramePr>
+              <a:graphicFrameLocks xmlns:a="http://schemas.openxmlformats.org/drawingml/2006/main" noChangeAspect="1"/>
+            </wp:cNvGraphicFramePr>
+            <a:graphic xmlns:a="http://schemas.openxmlformats.org/drawingml/2006/main">
+              <a:graphicData uri="http://schemas.openxmlformats.org/drawingml/2006/picture">
+                <pic:pic xmlns:pic="http://schemas.openxmlformats.org/drawingml/2006/picture">
+                  <pic:nvPicPr>
+                    <pic:cNvPr id="1" name=""/>
+                    <pic:cNvPicPr/>
+                  </pic:nvPicPr>
+                  <pic:blipFill>
+                    <a:blip r:embed="rId31"/>
+                    <a:stretch>
+                      <a:fillRect/>
+                    </a:stretch>
+                  </pic:blipFill>
+                  <pic:spPr>
+                    <a:xfrm>
+                      <a:off x="0" y="0"/>
+                      <a:ext cx="5943600" cy="3033395"/>
+                    </a:xfrm>
+                    <a:prstGeom prst="rect">
+                      <a:avLst/>
+                    </a:prstGeom>
+                  </pic:spPr>
+                </pic:pic>
+              </a:graphicData>
+            </a:graphic>
+          </wp:inline>
+        </w:drawing>
+      </w:r>
+    </w:p>
+    <w:p>
+      <w:pPr>
+        <w:pStyle w:val="Antrat"/>
+        <w:rPr>
+          <w:lang w:val="en-US"/>
+        </w:rPr>
+      </w:pPr>
+      <w:r>
+        <w:t>Panašių žaidimų sąrašo naudojimas</w:t>
+      </w:r>
+    </w:p>
+    <w:p>
+      <w:pPr>
+        <w:keepNext/>
+      </w:pPr>
+      <w:r>
+        <w:rPr>
+          <w:noProof/>
+        </w:rPr>
+        <w:lastRenderedPageBreak/>
+        <w:drawing>
+          <wp:inline distT="0" distB="0" distL="0" distR="0" wp14:anchorId="3D959EA5" wp14:editId="034C0812">
+            <wp:extent cx="5943600" cy="2757170"/>
+            <wp:effectExtent l="0" t="0" r="0" b="5080"/>
+            <wp:docPr id="10" name="Paveikslėlis 10"/>
+            <wp:cNvGraphicFramePr>
+              <a:graphicFrameLocks xmlns:a="http://schemas.openxmlformats.org/drawingml/2006/main" noChangeAspect="1"/>
+            </wp:cNvGraphicFramePr>
+            <a:graphic xmlns:a="http://schemas.openxmlformats.org/drawingml/2006/main">
+              <a:graphicData uri="http://schemas.openxmlformats.org/drawingml/2006/picture">
+                <pic:pic xmlns:pic="http://schemas.openxmlformats.org/drawingml/2006/picture">
+                  <pic:nvPicPr>
+                    <pic:cNvPr id="1" name=""/>
+                    <pic:cNvPicPr/>
+                  </pic:nvPicPr>
+                  <pic:blipFill>
+                    <a:blip r:embed="rId32"/>
+                    <a:stretch>
+                      <a:fillRect/>
+                    </a:stretch>
+                  </pic:blipFill>
+                  <pic:spPr>
+                    <a:xfrm>
+                      <a:off x="0" y="0"/>
+                      <a:ext cx="5943600" cy="2757170"/>
+                    </a:xfrm>
+                    <a:prstGeom prst="rect">
+                      <a:avLst/>
+                    </a:prstGeom>
+                  </pic:spPr>
+                </pic:pic>
+              </a:graphicData>
+            </a:graphic>
+          </wp:inline>
+        </w:drawing>
+      </w:r>
+    </w:p>
+    <w:p>
+      <w:pPr>
+        <w:pStyle w:val="Antrat"/>
+        <w:rPr>
+          <w:lang w:val="en-US"/>
+        </w:rPr>
+      </w:pPr>
+      <w:r>
+        <w:t>Žaidimo žymėjimas</w:t>
+      </w:r>
+    </w:p>
+    <w:p>
+      <w:pPr>
+        <w:rPr>
+          <w:rFonts w:ascii="Calibri" w:eastAsia="Calibri" w:hAnsi="Calibri" w:cs="Calibri"/>
+          <w:b/>
+          <w:bCs/>
+          <w:lang w:val="lt"/>
+        </w:rPr>
+      </w:pPr>
+      <w:r>
+        <w:rPr>
+          <w:rFonts w:ascii="Calibri" w:eastAsia="Calibri" w:hAnsi="Calibri" w:cs="Calibri"/>
+          <w:b/>
+          <w:bCs/>
+          <w:lang w:val="lt"/>
+        </w:rPr>
+        <w:t>Kūrėjo dalies valdymas.</w:t>
+      </w:r>
+    </w:p>
+    <w:p>
+      <w:pPr>
+        <w:keepNext/>
+        <w:jc w:val="center"/>
+      </w:pPr>
+      <w:r>
+        <w:rPr>
+          <w:noProof/>
+        </w:rPr>
+        <w:drawing>
+          <wp:inline distT="0" distB="0" distL="0" distR="0" wp14:anchorId="2F552502" wp14:editId="02639113">
+            <wp:extent cx="4572000" cy="3886200"/>
+            <wp:effectExtent l="0" t="0" r="0" b="0"/>
+            <wp:docPr id="441838318" name="picture"/>
+            <wp:cNvGraphicFramePr>
+              <a:graphicFrameLocks xmlns:a="http://schemas.openxmlformats.org/drawingml/2006/main" noChangeAspect="1"/>
+            </wp:cNvGraphicFramePr>
+            <a:graphic xmlns:a="http://schemas.openxmlformats.org/drawingml/2006/main">
+              <a:graphicData uri="http://schemas.openxmlformats.org/drawingml/2006/picture">
+                <pic:pic xmlns:pic="http://schemas.openxmlformats.org/drawingml/2006/picture">
+                  <pic:nvPicPr>
+                    <pic:cNvPr id="0" name="picture"/>
+                    <pic:cNvPicPr/>
+                  </pic:nvPicPr>
+                  <pic:blipFill>
+                    <a:blip r:embed="rId33">
+                      <a:extLst>
+                        <a:ext uri="{28A0092B-C50C-407E-A947-70E740481C1C}">
+                          <a14:useLocalDpi xmlns:a14="http://schemas.microsoft.com/office/drawing/2010/main" val="0"/>
+                        </a:ext>
+                      </a:extLst>
+                    </a:blip>
+                    <a:stretch>
+                      <a:fillRect/>
+                    </a:stretch>
+                  </pic:blipFill>
+                  <pic:spPr>
+                    <a:xfrm>
+                      <a:off x="0" y="0"/>
+                      <a:ext cx="4572000" cy="3886200"/>
+                    </a:xfrm>
+                    <a:prstGeom prst="rect">
+                      <a:avLst/>
+                    </a:prstGeom>
+                  </pic:spPr>
+                </pic:pic>
+              </a:graphicData>
+            </a:graphic>
+          </wp:inline>
+        </w:drawing>
+      </w:r>
+    </w:p>
+    <w:p>
+      <w:pPr>
+        <w:pStyle w:val="Antrat"/>
+      </w:pPr>
+      <w:r>
+        <w:t>Įkelti žaidimą</w:t>
+      </w:r>
+    </w:p>
+    <w:p>
+      <w:pPr>
+        <w:keepNext/>
+        <w:jc w:val="center"/>
+      </w:pPr>
+      <w:r>
+        <w:rPr>
+          <w:noProof/>
+        </w:rPr>
+        <w:lastRenderedPageBreak/>
+        <w:drawing>
+          <wp:inline distT="0" distB="0" distL="0" distR="0" wp14:anchorId="72D9E902" wp14:editId="6078C61C">
+            <wp:extent cx="4572000" cy="1695450"/>
+            <wp:effectExtent l="0" t="0" r="0" b="0"/>
+            <wp:docPr id="1472624927" name="picture" title="Įterpiamas vaizdas..."/>
+            <wp:cNvGraphicFramePr>
+              <a:graphicFrameLocks xmlns:a="http://schemas.openxmlformats.org/drawingml/2006/main" noChangeAspect="1"/>
+            </wp:cNvGraphicFramePr>
+            <a:graphic xmlns:a="http://schemas.openxmlformats.org/drawingml/2006/main">
+              <a:graphicData uri="http://schemas.openxmlformats.org/drawingml/2006/picture">
+                <pic:pic xmlns:pic="http://schemas.openxmlformats.org/drawingml/2006/picture">
+                  <pic:nvPicPr>
+                    <pic:cNvPr id="0" name="picture"/>
+                    <pic:cNvPicPr/>
+                  </pic:nvPicPr>
+                  <pic:blipFill>
+                    <a:blip r:embed="rId34">
+                      <a:extLst>
+                        <a:ext uri="{28A0092B-C50C-407E-A947-70E740481C1C}">
+                          <a14:useLocalDpi xmlns:a14="http://schemas.microsoft.com/office/drawing/2010/main" val="0"/>
+                        </a:ext>
+                      </a:extLst>
+                    </a:blip>
+                    <a:stretch>
+                      <a:fillRect/>
+                    </a:stretch>
+                  </pic:blipFill>
+                  <pic:spPr>
+                    <a:xfrm>
+                      <a:off x="0" y="0"/>
+                      <a:ext cx="4572000" cy="1695450"/>
+                    </a:xfrm>
+                    <a:prstGeom prst="rect">
+                      <a:avLst/>
+                    </a:prstGeom>
+                  </pic:spPr>
+                </pic:pic>
+              </a:graphicData>
+            </a:graphic>
+          </wp:inline>
+        </w:drawing>
+      </w:r>
+    </w:p>
+    <w:p>
+      <w:pPr>
+        <w:pStyle w:val="Antrat"/>
+      </w:pPr>
+      <w:r>
+        <w:t>Šalinti žaidimą</w:t>
+      </w:r>
+    </w:p>
+    <w:p>
+      <w:pPr>
+        <w:keepNext/>
+        <w:jc w:val="center"/>
+      </w:pPr>
+      <w:r>
+        <w:rPr>
+          <w:noProof/>
+        </w:rPr>
+        <w:drawing>
+          <wp:inline distT="0" distB="0" distL="0" distR="0" wp14:anchorId="2D0C38B4" wp14:editId="303D329B">
+            <wp:extent cx="4572000" cy="4381500"/>
+            <wp:effectExtent l="0" t="0" r="0" b="0"/>
+            <wp:docPr id="1682973909" name="picture"/>
+            <wp:cNvGraphicFramePr>
+              <a:graphicFrameLocks xmlns:a="http://schemas.openxmlformats.org/drawingml/2006/main" noChangeAspect="1"/>
+            </wp:cNvGraphicFramePr>
+            <a:graphic xmlns:a="http://schemas.openxmlformats.org/drawingml/2006/main">
+              <a:graphicData uri="http://schemas.openxmlformats.org/drawingml/2006/picture">
+                <pic:pic xmlns:pic="http://schemas.openxmlformats.org/drawingml/2006/picture">
+                  <pic:nvPicPr>
+                    <pic:cNvPr id="0" name="picture"/>
+                    <pic:cNvPicPr/>
+                  </pic:nvPicPr>
+                  <pic:blipFill>
+                    <a:blip r:embed="rId35">
+                      <a:extLst>
+                        <a:ext uri="{28A0092B-C50C-407E-A947-70E740481C1C}">
+                          <a14:useLocalDpi xmlns:a14="http://schemas.microsoft.com/office/drawing/2010/main" val="0"/>
+                        </a:ext>
+                      </a:extLst>
+                    </a:blip>
+                    <a:stretch>
+                      <a:fillRect/>
+                    </a:stretch>
+                  </pic:blipFill>
+                  <pic:spPr>
+                    <a:xfrm>
+                      <a:off x="0" y="0"/>
+                      <a:ext cx="4572000" cy="4381500"/>
+                    </a:xfrm>
+                    <a:prstGeom prst="rect">
+                      <a:avLst/>
+                    </a:prstGeom>
+                  </pic:spPr>
+                </pic:pic>
+              </a:graphicData>
+            </a:graphic>
+          </wp:inline>
+        </w:drawing>
+      </w:r>
+    </w:p>
+    <w:p>
+      <w:pPr>
+        <w:pStyle w:val="Antrat"/>
+      </w:pPr>
+      <w:r>
+        <w:t>Redaguoti žaidimą</w:t>
+      </w:r>
+    </w:p>
+    <w:p>
+      <w:pPr>
+        <w:keepNext/>
+      </w:pPr>
+      <w:r>
+        <w:rPr>
+          <w:noProof/>
+        </w:rPr>
+        <w:lastRenderedPageBreak/>
+        <w:drawing>
+          <wp:inline distT="0" distB="0" distL="0" distR="0" wp14:anchorId="2FD380C4" wp14:editId="09BB8F90">
+            <wp:extent cx="4572000" cy="2495550"/>
+            <wp:effectExtent l="0" t="0" r="0" b="0"/>
+            <wp:docPr id="318805170" name="picture" title="Įterpiamas vaizdas..."/>
+            <wp:cNvGraphicFramePr>
+              <a:graphicFrameLocks xmlns:a="http://schemas.openxmlformats.org/drawingml/2006/main" noChangeAspect="1"/>
+            </wp:cNvGraphicFramePr>
+            <a:graphic xmlns:a="http://schemas.openxmlformats.org/drawingml/2006/main">
+              <a:graphicData uri="http://schemas.openxmlformats.org/drawingml/2006/picture">
+                <pic:pic xmlns:pic="http://schemas.openxmlformats.org/drawingml/2006/picture">
+                  <pic:nvPicPr>
+                    <pic:cNvPr id="0" name="picture"/>
+                    <pic:cNvPicPr/>
+                  </pic:nvPicPr>
+                  <pic:blipFill>
+                    <a:blip r:embed="rId36">
+                      <a:extLst>
+                        <a:ext uri="{28A0092B-C50C-407E-A947-70E740481C1C}">
+                          <a14:useLocalDpi xmlns:a14="http://schemas.microsoft.com/office/drawing/2010/main" val="0"/>
+                        </a:ext>
+                      </a:extLst>
+                    </a:blip>
+                    <a:stretch>
+                      <a:fillRect/>
+                    </a:stretch>
+                  </pic:blipFill>
+                  <pic:spPr>
+                    <a:xfrm>
+                      <a:off x="0" y="0"/>
+                      <a:ext cx="4572000" cy="2495550"/>
+                    </a:xfrm>
+                    <a:prstGeom prst="rect">
+                      <a:avLst/>
+                    </a:prstGeom>
+                  </pic:spPr>
+                </pic:pic>
+              </a:graphicData>
+            </a:graphic>
+          </wp:inline>
+        </w:drawing>
+      </w:r>
+    </w:p>
+    <w:p>
+      <w:pPr>
+        <w:pStyle w:val="Antrat"/>
+      </w:pPr>
+      <w:r>
+        <w:t>Nuolaidų pridėjimas</w:t>
+      </w:r>
+    </w:p>
+    <w:p>
+      <w:pPr>
+        <w:keepNext/>
+      </w:pPr>
+      <w:r>
+        <w:rPr>
+          <w:noProof/>
+        </w:rPr>
+        <w:drawing>
+          <wp:inline distT="0" distB="0" distL="0" distR="0" wp14:anchorId="3614048E" wp14:editId="3C68EBF2">
+            <wp:extent cx="4572000" cy="2724150"/>
+            <wp:effectExtent l="0" t="0" r="0" b="0"/>
+            <wp:docPr id="1255285364" name="picture" title="Įterpiamas vaizdas..."/>
+            <wp:cNvGraphicFramePr>
+              <a:graphicFrameLocks xmlns:a="http://schemas.openxmlformats.org/drawingml/2006/main" noChangeAspect="1"/>
+            </wp:cNvGraphicFramePr>
+            <a:graphic xmlns:a="http://schemas.openxmlformats.org/drawingml/2006/main">
+              <a:graphicData uri="http://schemas.openxmlformats.org/drawingml/2006/picture">
+                <pic:pic xmlns:pic="http://schemas.openxmlformats.org/drawingml/2006/picture">
+                  <pic:nvPicPr>
+                    <pic:cNvPr id="0" name="picture"/>
+                    <pic:cNvPicPr/>
+                  </pic:nvPicPr>
+                  <pic:blipFill>
+                    <a:blip r:embed="rId37">
+                      <a:extLst>
+                        <a:ext uri="{28A0092B-C50C-407E-A947-70E740481C1C}">
+                          <a14:useLocalDpi xmlns:a14="http://schemas.microsoft.com/office/drawing/2010/main" val="0"/>
+                        </a:ext>
+                      </a:extLst>
+                    </a:blip>
+                    <a:stretch>
+                      <a:fillRect/>
+                    </a:stretch>
+                  </pic:blipFill>
+                  <pic:spPr>
+                    <a:xfrm>
+                      <a:off x="0" y="0"/>
+                      <a:ext cx="4572000" cy="2724150"/>
+                    </a:xfrm>
+                    <a:prstGeom prst="rect">
+                      <a:avLst/>
+                    </a:prstGeom>
+                  </pic:spPr>
+                </pic:pic>
+              </a:graphicData>
+            </a:graphic>
+          </wp:inline>
+        </w:drawing>
+      </w:r>
+    </w:p>
+    <w:p>
+      <w:pPr>
+        <w:pStyle w:val="Antrat"/>
+      </w:pPr>
+      <w:r>
+        <w:t>Pardavimo statistikos duomenų reguliavimas</w:t>
+      </w:r>
+    </w:p>
+    <w:p>
+      <w:pPr>
+        <w:keepNext/>
+      </w:pPr>
+      <w:r>
+        <w:rPr>
+          <w:noProof/>
+        </w:rPr>
+        <w:lastRenderedPageBreak/>
+        <w:drawing>
+          <wp:inline distT="0" distB="0" distL="0" distR="0" wp14:anchorId="5F20A753" wp14:editId="3D8DE809">
+            <wp:extent cx="5943600" cy="2869565"/>
+            <wp:effectExtent l="0" t="0" r="0" b="6985"/>
+            <wp:docPr id="1" name="Paveikslėlis 1"/>
+            <wp:cNvGraphicFramePr>
+              <a:graphicFrameLocks xmlns:a="http://schemas.openxmlformats.org/drawingml/2006/main" noChangeAspect="1"/>
+            </wp:cNvGraphicFramePr>
+            <a:graphic xmlns:a="http://schemas.openxmlformats.org/drawingml/2006/main">
+              <a:graphicData uri="http://schemas.openxmlformats.org/drawingml/2006/picture">
+                <pic:pic xmlns:pic="http://schemas.openxmlformats.org/drawingml/2006/picture">
+                  <pic:nvPicPr>
+                    <pic:cNvPr id="1" name=""/>
+                    <pic:cNvPicPr/>
+                  </pic:nvPicPr>
+                  <pic:blipFill>
+                    <a:blip r:embed="rId38"/>
+                    <a:stretch>
+                      <a:fillRect/>
+                    </a:stretch>
+                  </pic:blipFill>
+                  <pic:spPr>
+                    <a:xfrm>
+                      <a:off x="0" y="0"/>
+                      <a:ext cx="5943600" cy="2869565"/>
+                    </a:xfrm>
+                    <a:prstGeom prst="rect">
+                      <a:avLst/>
+                    </a:prstGeom>
+                  </pic:spPr>
+                </pic:pic>
+              </a:graphicData>
+            </a:graphic>
+          </wp:inline>
+        </w:drawing>
+      </w:r>
+    </w:p>
+    <w:p>
+      <w:pPr>
+        <w:pStyle w:val="Antrat"/>
+      </w:pPr>
+      <w:r>
+        <w:t>Tapimas kūrėju</w:t>
+      </w:r>
+    </w:p>
+    <w:p>
+      <w:pPr>
+        <w:keepNext/>
+      </w:pPr>
+      <w:r>
+        <w:rPr>
+          <w:noProof/>
+        </w:rPr>
+        <w:drawing>
+          <wp:inline distT="0" distB="0" distL="0" distR="0" wp14:anchorId="0E22C79B" wp14:editId="0AD63ACF">
+            <wp:extent cx="5943600" cy="2669540"/>
+            <wp:effectExtent l="0" t="0" r="0" b="0"/>
+            <wp:docPr id="2" name="Paveikslėlis 2"/>
+            <wp:cNvGraphicFramePr>
+              <a:graphicFrameLocks xmlns:a="http://schemas.openxmlformats.org/drawingml/2006/main" noChangeAspect="1"/>
+            </wp:cNvGraphicFramePr>
+            <a:graphic xmlns:a="http://schemas.openxmlformats.org/drawingml/2006/main">
+              <a:graphicData uri="http://schemas.openxmlformats.org/drawingml/2006/picture">
+                <pic:pic xmlns:pic="http://schemas.openxmlformats.org/drawingml/2006/picture">
+                  <pic:nvPicPr>
+                    <pic:cNvPr id="1" name=""/>
+                    <pic:cNvPicPr/>
+                  </pic:nvPicPr>
+                  <pic:blipFill>
+                    <a:blip r:embed="rId39"/>
+                    <a:stretch>
+                      <a:fillRect/>
+                    </a:stretch>
+                  </pic:blipFill>
+                  <pic:spPr>
+                    <a:xfrm>
+                      <a:off x="0" y="0"/>
+                      <a:ext cx="5943600" cy="2669540"/>
+                    </a:xfrm>
+                    <a:prstGeom prst="rect">
+                      <a:avLst/>
+                    </a:prstGeom>
+                  </pic:spPr>
+                </pic:pic>
+              </a:graphicData>
+            </a:graphic>
+          </wp:inline>
+        </w:drawing>
+      </w:r>
+    </w:p>
+    <w:p>
+      <w:pPr>
+        <w:pStyle w:val="Antrat"/>
+      </w:pPr>
+      <w:r>
+        <w:t>Komentarų šalinimas</w:t>
+      </w:r>
+    </w:p>
+    <w:p>
+      <w:pPr>
+        <w:keepNext/>
+      </w:pPr>
+      <w:r>
+        <w:rPr>
+          <w:noProof/>
+        </w:rPr>
+        <w:lastRenderedPageBreak/>
+        <w:drawing>
+          <wp:inline distT="0" distB="0" distL="0" distR="0" wp14:anchorId="792E1BB6" wp14:editId="78EE3FC2">
+            <wp:extent cx="5943600" cy="2510155"/>
+            <wp:effectExtent l="0" t="0" r="0" b="4445"/>
+            <wp:docPr id="3" name="Paveikslėlis 3"/>
+            <wp:cNvGraphicFramePr>
+              <a:graphicFrameLocks xmlns:a="http://schemas.openxmlformats.org/drawingml/2006/main" noChangeAspect="1"/>
+            </wp:cNvGraphicFramePr>
+            <a:graphic xmlns:a="http://schemas.openxmlformats.org/drawingml/2006/main">
+              <a:graphicData uri="http://schemas.openxmlformats.org/drawingml/2006/picture">
+                <pic:pic xmlns:pic="http://schemas.openxmlformats.org/drawingml/2006/picture">
+                  <pic:nvPicPr>
+                    <pic:cNvPr id="1" name=""/>
+                    <pic:cNvPicPr/>
+                  </pic:nvPicPr>
+                  <pic:blipFill>
+                    <a:blip r:embed="rId40"/>
+                    <a:stretch>
+                      <a:fillRect/>
+                    </a:stretch>
+                  </pic:blipFill>
+                  <pic:spPr>
+                    <a:xfrm>
+                      <a:off x="0" y="0"/>
+                      <a:ext cx="5943600" cy="2510155"/>
+                    </a:xfrm>
+                    <a:prstGeom prst="rect">
+                      <a:avLst/>
+                    </a:prstGeom>
+                  </pic:spPr>
+                </pic:pic>
+              </a:graphicData>
+            </a:graphic>
+          </wp:inline>
+        </w:drawing>
+      </w:r>
+    </w:p>
+    <w:p>
+      <w:pPr>
+        <w:pStyle w:val="Antrat"/>
+        <w:rPr>
+          <w:lang w:val="en-US"/>
+        </w:rPr>
+      </w:pPr>
+      <w:r>
+        <w:t>Komentarų pažymėjimas</w:t>
+      </w:r>
+    </w:p>
+    <w:p>
+      <w:pPr>
+        <w:keepNext/>
+      </w:pPr>
+      <w:r>
+        <w:rPr>
+          <w:noProof/>
+        </w:rPr>
+        <w:drawing>
+          <wp:inline distT="0" distB="0" distL="0" distR="0" wp14:anchorId="014F18A7" wp14:editId="7743A769">
+            <wp:extent cx="5943600" cy="2070100"/>
+            <wp:effectExtent l="0" t="0" r="0" b="6350"/>
+            <wp:docPr id="4" name="Paveikslėlis 4"/>
+            <wp:cNvGraphicFramePr>
+              <a:graphicFrameLocks xmlns:a="http://schemas.openxmlformats.org/drawingml/2006/main" noChangeAspect="1"/>
+            </wp:cNvGraphicFramePr>
+            <a:graphic xmlns:a="http://schemas.openxmlformats.org/drawingml/2006/main">
+              <a:graphicData uri="http://schemas.openxmlformats.org/drawingml/2006/picture">
+                <pic:pic xmlns:pic="http://schemas.openxmlformats.org/drawingml/2006/picture">
+                  <pic:nvPicPr>
+                    <pic:cNvPr id="1" name=""/>
+                    <pic:cNvPicPr/>
+                  </pic:nvPicPr>
+                  <pic:blipFill>
+                    <a:blip r:embed="rId41"/>
+                    <a:stretch>
+                      <a:fillRect/>
+                    </a:stretch>
+                  </pic:blipFill>
+                  <pic:spPr>
+                    <a:xfrm>
+                      <a:off x="0" y="0"/>
+                      <a:ext cx="5943600" cy="2070100"/>
+                    </a:xfrm>
+                    <a:prstGeom prst="rect">
+                      <a:avLst/>
+                    </a:prstGeom>
+                  </pic:spPr>
+                </pic:pic>
+              </a:graphicData>
+            </a:graphic>
+          </wp:inline>
+        </w:drawing>
+      </w:r>
+    </w:p>
+    <w:p>
+      <w:pPr>
+        <w:pStyle w:val="Antrat"/>
+        <w:rPr>
+          <w:rFonts w:ascii="Calibri" w:eastAsia="Calibri" w:hAnsi="Calibri" w:cs="Calibri"/>
+          <w:b/>
+          <w:bCs/>
+          <w:lang w:val="en-US"/>
+        </w:rPr>
+      </w:pPr>
+      <w:r>
+        <w:t>Komentarų įspėjimas</w:t>
+      </w:r>
+    </w:p>
+    <w:p>
+      <w:r>
+        <w:rPr>
+          <w:rFonts w:ascii="Calibri" w:eastAsia="Calibri" w:hAnsi="Calibri" w:cs="Calibri"/>
+          <w:b/>
+          <w:bCs/>
+          <w:lang w:val="lt"/>
+        </w:rPr>
+        <w:t>Naudotojo dalies valdymas.</w:t>
+      </w:r>
+    </w:p>
+    <w:p>
+      <w:pPr>
+        <w:keepNext/>
+      </w:pPr>
+      <w:r>
+        <w:rPr>
+          <w:noProof/>
+        </w:rPr>
+        <w:drawing>
+          <wp:inline distT="0" distB="0" distL="0" distR="0" wp14:anchorId="1BD83672" wp14:editId="2207B7DD">
+            <wp:extent cx="5335177" cy="1967345"/>
+            <wp:effectExtent l="0" t="0" r="0" b="0"/>
+            <wp:docPr id="1400103417" name="picture"/>
+            <wp:cNvGraphicFramePr>
+              <a:graphicFrameLocks xmlns:a="http://schemas.openxmlformats.org/drawingml/2006/main" noChangeAspect="1"/>
+            </wp:cNvGraphicFramePr>
+            <a:graphic xmlns:a="http://schemas.openxmlformats.org/drawingml/2006/main">
+              <a:graphicData uri="http://schemas.openxmlformats.org/drawingml/2006/picture">
+                <pic:pic xmlns:pic="http://schemas.openxmlformats.org/drawingml/2006/picture">
+                  <pic:nvPicPr>
+                    <pic:cNvPr id="0" name="picture"/>
+                    <pic:cNvPicPr/>
+                  </pic:nvPicPr>
+                  <pic:blipFill>
+                    <a:blip r:embed="rId42">
+                      <a:extLst>
+                        <a:ext uri="{28A0092B-C50C-407E-A947-70E740481C1C}">
+                          <a14:useLocalDpi xmlns:a14="http://schemas.microsoft.com/office/drawing/2010/main" val="0"/>
+                        </a:ext>
+                      </a:extLst>
+                    </a:blip>
+                    <a:stretch>
+                      <a:fillRect/>
+                    </a:stretch>
+                  </pic:blipFill>
+                  <pic:spPr>
+                    <a:xfrm>
+                      <a:off x="0" y="0"/>
+                      <a:ext cx="5369856" cy="1980133"/>
+                    </a:xfrm>
+                    <a:prstGeom prst="rect">
+                      <a:avLst/>
+                    </a:prstGeom>
+                  </pic:spPr>
+                </pic:pic>
+              </a:graphicData>
+            </a:graphic>
+          </wp:inline>
+        </w:drawing>
+      </w:r>
+    </w:p>
+    <w:p>
+      <w:pPr>
+        <w:pStyle w:val="Antrat"/>
+      </w:pPr>
+      <w:r>
+        <w:t>Šalies keitimas</w:t>
+      </w:r>
+    </w:p>
+    <w:p>
+      <w:pPr>
+        <w:pStyle w:val="Antrat"/>
+      </w:pPr>
+    </w:p>
+    <w:p>
+      <w:pPr>
+        <w:keepNext/>
+        <w:jc w:val="center"/>
+      </w:pPr>
+      <w:r>
+        <w:rPr>
+          <w:noProof/>
+        </w:rPr>
+        <w:lastRenderedPageBreak/>
+        <w:drawing>
+          <wp:inline distT="0" distB="0" distL="0" distR="0" wp14:anchorId="6A6C66FC" wp14:editId="1EFE5F1C">
+            <wp:extent cx="5603489" cy="1914525"/>
+            <wp:effectExtent l="0" t="0" r="0" b="0"/>
+            <wp:docPr id="2061616880" name="picture" title="Įterpiamas vaizdas..."/>
+            <wp:cNvGraphicFramePr>
+              <a:graphicFrameLocks xmlns:a="http://schemas.openxmlformats.org/drawingml/2006/main" noChangeAspect="1"/>
+            </wp:cNvGraphicFramePr>
+            <a:graphic xmlns:a="http://schemas.openxmlformats.org/drawingml/2006/main">
+              <a:graphicData uri="http://schemas.openxmlformats.org/drawingml/2006/picture">
+                <pic:pic xmlns:pic="http://schemas.openxmlformats.org/drawingml/2006/picture">
+                  <pic:nvPicPr>
+                    <pic:cNvPr id="0" name="picture"/>
+                    <pic:cNvPicPr/>
+                  </pic:nvPicPr>
+                  <pic:blipFill>
+                    <a:blip r:embed="rId43">
+                      <a:extLst>
+                        <a:ext uri="{28A0092B-C50C-407E-A947-70E740481C1C}">
+                          <a14:useLocalDpi xmlns:a14="http://schemas.microsoft.com/office/drawing/2010/main" val="0"/>
+                        </a:ext>
+                      </a:extLst>
+                    </a:blip>
+                    <a:stretch>
+                      <a:fillRect/>
+                    </a:stretch>
+                  </pic:blipFill>
+                  <pic:spPr>
+                    <a:xfrm>
+                      <a:off x="0" y="0"/>
+                      <a:ext cx="5603489" cy="1914525"/>
+                    </a:xfrm>
+                    <a:prstGeom prst="rect">
+                      <a:avLst/>
+                    </a:prstGeom>
+                  </pic:spPr>
+                </pic:pic>
+              </a:graphicData>
+            </a:graphic>
+          </wp:inline>
+        </w:drawing>
+      </w:r>
+    </w:p>
+    <w:p>
+      <w:pPr>
+        <w:pStyle w:val="Antrat"/>
+      </w:pPr>
+      <w:r>
+        <w:t>Naudotojo duomenų redagavimas</w:t>
+      </w:r>
+    </w:p>
+    <w:p>
+      <w:pPr>
+        <w:keepNext/>
+      </w:pPr>
+      <w:r>
+        <w:rPr>
+          <w:noProof/>
+        </w:rPr>
+        <w:drawing>
+          <wp:inline distT="0" distB="0" distL="0" distR="0" wp14:anchorId="14298101" wp14:editId="345E3650">
+            <wp:extent cx="5438774" cy="3637181"/>
+            <wp:effectExtent l="0" t="0" r="0" b="0"/>
+            <wp:docPr id="1642904747" name="picture"/>
+            <wp:cNvGraphicFramePr>
+              <a:graphicFrameLocks xmlns:a="http://schemas.openxmlformats.org/drawingml/2006/main" noChangeAspect="1"/>
+            </wp:cNvGraphicFramePr>
+            <a:graphic xmlns:a="http://schemas.openxmlformats.org/drawingml/2006/main">
+              <a:graphicData uri="http://schemas.openxmlformats.org/drawingml/2006/picture">
+                <pic:pic xmlns:pic="http://schemas.openxmlformats.org/drawingml/2006/picture">
+                  <pic:nvPicPr>
+                    <pic:cNvPr id="0" name="picture"/>
+                    <pic:cNvPicPr/>
+                  </pic:nvPicPr>
+                  <pic:blipFill>
+                    <a:blip r:embed="rId44">
+                      <a:extLst>
+                        <a:ext uri="{28A0092B-C50C-407E-A947-70E740481C1C}">
+                          <a14:useLocalDpi xmlns:a14="http://schemas.microsoft.com/office/drawing/2010/main" val="0"/>
+                        </a:ext>
+                      </a:extLst>
+                    </a:blip>
+                    <a:stretch>
+                      <a:fillRect/>
+                    </a:stretch>
+                  </pic:blipFill>
+                  <pic:spPr>
+                    <a:xfrm>
+                      <a:off x="0" y="0"/>
+                      <a:ext cx="5438774" cy="3637181"/>
+                    </a:xfrm>
+                    <a:prstGeom prst="rect">
+                      <a:avLst/>
+                    </a:prstGeom>
+                  </pic:spPr>
+                </pic:pic>
+              </a:graphicData>
+            </a:graphic>
+          </wp:inline>
+        </w:drawing>
+      </w:r>
+    </w:p>
+    <w:p>
+      <w:pPr>
+        <w:pStyle w:val="Antrat"/>
+      </w:pPr>
+      <w:r>
+        <w:t>Registravimas</w:t>
+      </w:r>
+    </w:p>
+    <w:p>
+      <w:pPr>
+        <w:keepNext/>
+      </w:pPr>
+      <w:r>
+        <w:rPr>
+          <w:noProof/>
+        </w:rPr>
+        <w:lastRenderedPageBreak/>
+        <w:drawing>
+          <wp:inline distT="0" distB="0" distL="0" distR="0" wp14:anchorId="79959414" wp14:editId="4176351D">
+            <wp:extent cx="4572000" cy="2933700"/>
+            <wp:effectExtent l="0" t="0" r="0" b="0"/>
+            <wp:docPr id="1511876843" name="picture" title="Įterpiamas vaizdas..."/>
+            <wp:cNvGraphicFramePr>
+              <a:graphicFrameLocks xmlns:a="http://schemas.openxmlformats.org/drawingml/2006/main" noChangeAspect="1"/>
+            </wp:cNvGraphicFramePr>
+            <a:graphic xmlns:a="http://schemas.openxmlformats.org/drawingml/2006/main">
+              <a:graphicData uri="http://schemas.openxmlformats.org/drawingml/2006/picture">
+                <pic:pic xmlns:pic="http://schemas.openxmlformats.org/drawingml/2006/picture">
+                  <pic:nvPicPr>
+                    <pic:cNvPr id="0" name="picture"/>
+                    <pic:cNvPicPr/>
+                  </pic:nvPicPr>
+                  <pic:blipFill>
+                    <a:blip r:embed="rId45">
+                      <a:extLst>
+                        <a:ext uri="{28A0092B-C50C-407E-A947-70E740481C1C}">
+                          <a14:useLocalDpi xmlns:a14="http://schemas.microsoft.com/office/drawing/2010/main" val="0"/>
+                        </a:ext>
+                      </a:extLst>
+                    </a:blip>
+                    <a:stretch>
+                      <a:fillRect/>
+                    </a:stretch>
+                  </pic:blipFill>
+                  <pic:spPr>
+                    <a:xfrm>
+                      <a:off x="0" y="0"/>
+                      <a:ext cx="4572000" cy="2933700"/>
+                    </a:xfrm>
+                    <a:prstGeom prst="rect">
+                      <a:avLst/>
+                    </a:prstGeom>
+                  </pic:spPr>
+                </pic:pic>
+              </a:graphicData>
+            </a:graphic>
+          </wp:inline>
+        </w:drawing>
+      </w:r>
+    </w:p>
+    <w:p>
+      <w:pPr>
+        <w:pStyle w:val="Antrat"/>
+      </w:pPr>
+      <w:r>
+        <w:t>Prisijungimas</w:t>
+      </w:r>
+    </w:p>
+    <w:p>
+      <w:pPr>
+        <w:pStyle w:val="Antrat"/>
+        <w:keepNext/>
+      </w:pPr>
+      <w:r>
+        <w:rPr>
+          <w:noProof/>
+        </w:rPr>
+        <w:drawing>
+          <wp:inline distT="0" distB="0" distL="0" distR="0" wp14:anchorId="4296773D" wp14:editId="55BE01CC">
+            <wp:extent cx="4572000" cy="3971925"/>
+            <wp:effectExtent l="0" t="0" r="0" b="0"/>
+            <wp:docPr id="439701193" name="picture" title="Įterpiamas vaizdas..."/>
+            <wp:cNvGraphicFramePr>
+              <a:graphicFrameLocks xmlns:a="http://schemas.openxmlformats.org/drawingml/2006/main" noChangeAspect="1"/>
+            </wp:cNvGraphicFramePr>
+            <a:graphic xmlns:a="http://schemas.openxmlformats.org/drawingml/2006/main">
+              <a:graphicData uri="http://schemas.openxmlformats.org/drawingml/2006/picture">
+                <pic:pic xmlns:pic="http://schemas.openxmlformats.org/drawingml/2006/picture">
+                  <pic:nvPicPr>
+                    <pic:cNvPr id="0" name="picture"/>
+                    <pic:cNvPicPr/>
+                  </pic:nvPicPr>
+                  <pic:blipFill>
+                    <a:blip r:embed="rId46">
+                      <a:extLst>
+                        <a:ext uri="{28A0092B-C50C-407E-A947-70E740481C1C}">
+                          <a14:useLocalDpi xmlns:a14="http://schemas.microsoft.com/office/drawing/2010/main" val="0"/>
+                        </a:ext>
+                      </a:extLst>
+                    </a:blip>
+                    <a:stretch>
+                      <a:fillRect/>
+                    </a:stretch>
+                  </pic:blipFill>
+                  <pic:spPr>
+                    <a:xfrm>
+                      <a:off x="0" y="0"/>
+                      <a:ext cx="4572000" cy="3971925"/>
+                    </a:xfrm>
+                    <a:prstGeom prst="rect">
+                      <a:avLst/>
+                    </a:prstGeom>
+                  </pic:spPr>
+                </pic:pic>
+              </a:graphicData>
+            </a:graphic>
+          </wp:inline>
+        </w:drawing>
+      </w:r>
+    </w:p>
+    <w:p>
+      <w:pPr>
+        <w:pStyle w:val="Antrat"/>
+      </w:pPr>
+      <w:r>
+        <w:t>Profilio redagavimas</w:t>
+      </w:r>
+    </w:p>
+    <w:p>
+      <w:pPr>
+        <w:pStyle w:val="Antrat"/>
+      </w:pPr>
+    </w:p>
+    <w:p>
+      <w:pPr>
+        <w:keepNext/>
+        <w:jc w:val="center"/>
+      </w:pPr>
+      <w:r>
+        <w:rPr>
+          <w:noProof/>
+        </w:rPr>
+        <w:lastRenderedPageBreak/>
+        <w:drawing>
+          <wp:inline distT="0" distB="0" distL="0" distR="0" wp14:anchorId="4D43AE21" wp14:editId="682259F8">
+            <wp:extent cx="4572000" cy="1695450"/>
+            <wp:effectExtent l="0" t="0" r="0" b="0"/>
+            <wp:docPr id="1349822913" name="picture"/>
+            <wp:cNvGraphicFramePr>
+              <a:graphicFrameLocks xmlns:a="http://schemas.openxmlformats.org/drawingml/2006/main" noChangeAspect="1"/>
+            </wp:cNvGraphicFramePr>
+            <a:graphic xmlns:a="http://schemas.openxmlformats.org/drawingml/2006/main">
+              <a:graphicData uri="http://schemas.openxmlformats.org/drawingml/2006/picture">
+                <pic:pic xmlns:pic="http://schemas.openxmlformats.org/drawingml/2006/picture">
+                  <pic:nvPicPr>
+                    <pic:cNvPr id="0" name="picture"/>
+                    <pic:cNvPicPr/>
+                  </pic:nvPicPr>
+                  <pic:blipFill>
+                    <a:blip r:embed="rId47">
+                      <a:extLst>
+                        <a:ext uri="{28A0092B-C50C-407E-A947-70E740481C1C}">
+                          <a14:useLocalDpi xmlns:a14="http://schemas.microsoft.com/office/drawing/2010/main" val="0"/>
+                        </a:ext>
+                      </a:extLst>
+                    </a:blip>
+                    <a:stretch>
+                      <a:fillRect/>
+                    </a:stretch>
+                  </pic:blipFill>
+                  <pic:spPr>
+                    <a:xfrm>
+                      <a:off x="0" y="0"/>
+                      <a:ext cx="4572000" cy="1695450"/>
+                    </a:xfrm>
+                    <a:prstGeom prst="rect">
+                      <a:avLst/>
+                    </a:prstGeom>
+                  </pic:spPr>
+                </pic:pic>
+              </a:graphicData>
+            </a:graphic>
+          </wp:inline>
+        </w:drawing>
+      </w:r>
+    </w:p>
+    <w:p>
+      <w:pPr>
+        <w:pStyle w:val="Antrat"/>
+      </w:pPr>
+      <w:r>
+        <w:t>Profilio šalinimas</w:t>
+      </w:r>
+    </w:p>
+    <w:p>
+      <w:pPr>
+        <w:pStyle w:val="Antrat"/>
+        <w:rPr>
+          <w:lang w:val="en-US"/>
+        </w:rPr>
+      </w:pPr>
+    </w:p>
+    <w:p>
+      <w:pPr>
+        <w:keepNext/>
+        <w:jc w:val="center"/>
+      </w:pPr>
+      <w:r>
+        <w:rPr>
+          <w:noProof/>
+        </w:rPr>
+        <w:drawing>
+          <wp:inline distT="0" distB="0" distL="0" distR="0" wp14:anchorId="00C55A2C" wp14:editId="535EF423">
+            <wp:extent cx="4572000" cy="2076450"/>
+            <wp:effectExtent l="0" t="0" r="0" b="0"/>
+            <wp:docPr id="690097362" name="picture" title="Įterpiamas vaizdas..."/>
+            <wp:cNvGraphicFramePr>
+              <a:graphicFrameLocks xmlns:a="http://schemas.openxmlformats.org/drawingml/2006/main" noChangeAspect="1"/>
+            </wp:cNvGraphicFramePr>
+            <a:graphic xmlns:a="http://schemas.openxmlformats.org/drawingml/2006/main">
+              <a:graphicData uri="http://schemas.openxmlformats.org/drawingml/2006/picture">
+                <pic:pic xmlns:pic="http://schemas.openxmlformats.org/drawingml/2006/picture">
+                  <pic:nvPicPr>
+                    <pic:cNvPr id="0" name="picture"/>
+                    <pic:cNvPicPr/>
+                  </pic:nvPicPr>
+                  <pic:blipFill>
+                    <a:blip r:embed="rId48">
+                      <a:extLst>
+                        <a:ext uri="{28A0092B-C50C-407E-A947-70E740481C1C}">
+                          <a14:useLocalDpi xmlns:a14="http://schemas.microsoft.com/office/drawing/2010/main" val="0"/>
+                        </a:ext>
+                      </a:extLst>
+                    </a:blip>
+                    <a:stretch>
+                      <a:fillRect/>
+                    </a:stretch>
+                  </pic:blipFill>
+                  <pic:spPr>
+                    <a:xfrm>
+                      <a:off x="0" y="0"/>
+                      <a:ext cx="4572000" cy="2076450"/>
+                    </a:xfrm>
+                    <a:prstGeom prst="rect">
+                      <a:avLst/>
+                    </a:prstGeom>
+                  </pic:spPr>
+                </pic:pic>
+              </a:graphicData>
+            </a:graphic>
+          </wp:inline>
+        </w:drawing>
+      </w:r>
+    </w:p>
+    <w:p>
+      <w:pPr>
+        <w:pStyle w:val="Antrat"/>
+      </w:pPr>
+      <w:r>
+        <w:t>Žaidimo paieška sąraše</w:t>
+      </w:r>
+    </w:p>
+    <w:p>
+      <w:pPr>
+        <w:keepNext/>
+      </w:pPr>
+      <w:r>
+        <w:rPr>
+          <w:noProof/>
+        </w:rPr>
+        <w:lastRenderedPageBreak/>
+        <w:drawing>
+          <wp:inline distT="0" distB="0" distL="0" distR="0" wp14:anchorId="3D32CC06" wp14:editId="1D1F43A1">
+            <wp:extent cx="5943600" cy="3459480"/>
+            <wp:effectExtent l="0" t="0" r="0" b="7620"/>
+            <wp:docPr id="5" name="Paveikslėlis 5"/>
+            <wp:cNvGraphicFramePr>
+              <a:graphicFrameLocks xmlns:a="http://schemas.openxmlformats.org/drawingml/2006/main" noChangeAspect="1"/>
+            </wp:cNvGraphicFramePr>
+            <a:graphic xmlns:a="http://schemas.openxmlformats.org/drawingml/2006/main">
+              <a:graphicData uri="http://schemas.openxmlformats.org/drawingml/2006/picture">
+                <pic:pic xmlns:pic="http://schemas.openxmlformats.org/drawingml/2006/picture">
+                  <pic:nvPicPr>
+                    <pic:cNvPr id="1" name=""/>
+                    <pic:cNvPicPr/>
+                  </pic:nvPicPr>
+                  <pic:blipFill>
+                    <a:blip r:embed="rId49"/>
+                    <a:stretch>
+                      <a:fillRect/>
+                    </a:stretch>
+                  </pic:blipFill>
+                  <pic:spPr>
+                    <a:xfrm>
+                      <a:off x="0" y="0"/>
+                      <a:ext cx="5943600" cy="3459480"/>
+                    </a:xfrm>
+                    <a:prstGeom prst="rect">
+                      <a:avLst/>
+                    </a:prstGeom>
+                  </pic:spPr>
+                </pic:pic>
+              </a:graphicData>
+            </a:graphic>
+          </wp:inline>
+        </w:drawing>
+      </w:r>
+    </w:p>
+    <w:p>
+      <w:pPr>
+        <w:pStyle w:val="Antrat"/>
+        <w:rPr>
+          <w:lang w:val="en-US"/>
+        </w:rPr>
+      </w:pPr>
+      <w:r>
+        <w:t>Žaidimų sąrašo filtravimas</w:t>
+      </w:r>
+    </w:p>
+    <w:p>
+      <w:pPr>
+        <w:keepNext/>
+        <w:jc w:val="center"/>
+      </w:pPr>
+      <w:r>
+        <w:rPr>
+          <w:noProof/>
+        </w:rPr>
+        <w:drawing>
+          <wp:inline distT="0" distB="0" distL="0" distR="0" wp14:anchorId="66DA1592" wp14:editId="05B46D19">
+            <wp:extent cx="4572000" cy="1781175"/>
+            <wp:effectExtent l="0" t="0" r="0" b="0"/>
+            <wp:docPr id="793717482" name="picture" title="Įterpiamas vaizdas..."/>
+            <wp:cNvGraphicFramePr>
+              <a:graphicFrameLocks xmlns:a="http://schemas.openxmlformats.org/drawingml/2006/main" noChangeAspect="1"/>
+            </wp:cNvGraphicFramePr>
+            <a:graphic xmlns:a="http://schemas.openxmlformats.org/drawingml/2006/main">
+              <a:graphicData uri="http://schemas.openxmlformats.org/drawingml/2006/picture">
+                <pic:pic xmlns:pic="http://schemas.openxmlformats.org/drawingml/2006/picture">
+                  <pic:nvPicPr>
+                    <pic:cNvPr id="0" name="picture"/>
+                    <pic:cNvPicPr/>
+                  </pic:nvPicPr>
+                  <pic:blipFill>
+                    <a:blip r:embed="rId50">
+                      <a:extLst>
+                        <a:ext uri="{28A0092B-C50C-407E-A947-70E740481C1C}">
+                          <a14:useLocalDpi xmlns:a14="http://schemas.microsoft.com/office/drawing/2010/main" val="0"/>
+                        </a:ext>
+                      </a:extLst>
+                    </a:blip>
+                    <a:stretch>
+                      <a:fillRect/>
+                    </a:stretch>
+                  </pic:blipFill>
+                  <pic:spPr>
+                    <a:xfrm>
+                      <a:off x="0" y="0"/>
+                      <a:ext cx="4572000" cy="1781175"/>
+                    </a:xfrm>
+                    <a:prstGeom prst="rect">
+                      <a:avLst/>
+                    </a:prstGeom>
+                  </pic:spPr>
+                </pic:pic>
+              </a:graphicData>
+            </a:graphic>
+          </wp:inline>
+        </w:drawing>
+      </w:r>
+    </w:p>
+    <w:p>
+      <w:pPr>
+        <w:pStyle w:val="Antrat"/>
+      </w:pPr>
+      <w:r>
+        <w:t>Žaidimų sąrašo naudojimas</w:t>
+      </w:r>
+    </w:p>
+    <w:p>
+      <w:pPr>
+        <w:keepNext/>
+        <w:jc w:val="center"/>
+      </w:pPr>
+      <w:r>
+        <w:rPr>
+          <w:noProof/>
+        </w:rPr>
+        <w:lastRenderedPageBreak/>
+        <w:drawing>
+          <wp:inline distT="0" distB="0" distL="0" distR="0" wp14:anchorId="0392E16E" wp14:editId="0858889C">
+            <wp:extent cx="4572000" cy="2838450"/>
+            <wp:effectExtent l="0" t="0" r="0" b="0"/>
+            <wp:docPr id="1005246906" name="picture" title="Įterpiamas vaizdas..."/>
+            <wp:cNvGraphicFramePr>
+              <a:graphicFrameLocks xmlns:a="http://schemas.openxmlformats.org/drawingml/2006/main" noChangeAspect="1"/>
+            </wp:cNvGraphicFramePr>
+            <a:graphic xmlns:a="http://schemas.openxmlformats.org/drawingml/2006/main">
+              <a:graphicData uri="http://schemas.openxmlformats.org/drawingml/2006/picture">
+                <pic:pic xmlns:pic="http://schemas.openxmlformats.org/drawingml/2006/picture">
+                  <pic:nvPicPr>
+                    <pic:cNvPr id="0" name="picture"/>
+                    <pic:cNvPicPr/>
+                  </pic:nvPicPr>
+                  <pic:blipFill>
+                    <a:blip r:embed="rId51">
+                      <a:extLst>
+                        <a:ext uri="{28A0092B-C50C-407E-A947-70E740481C1C}">
+                          <a14:useLocalDpi xmlns:a14="http://schemas.microsoft.com/office/drawing/2010/main" val="0"/>
+                        </a:ext>
+                      </a:extLst>
+                    </a:blip>
+                    <a:stretch>
+                      <a:fillRect/>
+                    </a:stretch>
+                  </pic:blipFill>
+                  <pic:spPr>
+                    <a:xfrm>
+                      <a:off x="0" y="0"/>
+                      <a:ext cx="4572000" cy="2838450"/>
+                    </a:xfrm>
+                    <a:prstGeom prst="rect">
+                      <a:avLst/>
+                    </a:prstGeom>
+                  </pic:spPr>
+                </pic:pic>
+              </a:graphicData>
+            </a:graphic>
+          </wp:inline>
+        </w:drawing>
+      </w:r>
+    </w:p>
+    <w:p>
+      <w:pPr>
+        <w:pStyle w:val="Antrat"/>
+      </w:pPr>
+      <w:r>
+        <w:t>Žaidimų sąrašo rikiavimas</w:t>
+      </w:r>
+    </w:p>
+    <w:p>
+      <w:pPr>
+        <w:keepNext/>
+      </w:pPr>
+      <w:r>
+        <w:rPr>
+          <w:noProof/>
+        </w:rPr>
+        <w:drawing>
+          <wp:inline distT="0" distB="0" distL="0" distR="0" wp14:anchorId="2AC42B55" wp14:editId="74FF7602">
+            <wp:extent cx="4572000" cy="1676400"/>
+            <wp:effectExtent l="0" t="0" r="0" b="0"/>
+            <wp:docPr id="765001284" name="picture" title="Įterpiamas vaizdas..."/>
+            <wp:cNvGraphicFramePr>
+              <a:graphicFrameLocks xmlns:a="http://schemas.openxmlformats.org/drawingml/2006/main" noChangeAspect="1"/>
+            </wp:cNvGraphicFramePr>
+            <a:graphic xmlns:a="http://schemas.openxmlformats.org/drawingml/2006/main">
+              <a:graphicData uri="http://schemas.openxmlformats.org/drawingml/2006/picture">
+                <pic:pic xmlns:pic="http://schemas.openxmlformats.org/drawingml/2006/picture">
+                  <pic:nvPicPr>
+                    <pic:cNvPr id="0" name="picture"/>
+                    <pic:cNvPicPr/>
+                  </pic:nvPicPr>
+                  <pic:blipFill>
+                    <a:blip r:embed="rId52">
+                      <a:extLst>
+                        <a:ext uri="{28A0092B-C50C-407E-A947-70E740481C1C}">
+                          <a14:useLocalDpi xmlns:a14="http://schemas.microsoft.com/office/drawing/2010/main" val="0"/>
+                        </a:ext>
+                      </a:extLst>
+                    </a:blip>
+                    <a:stretch>
+                      <a:fillRect/>
+                    </a:stretch>
+                  </pic:blipFill>
+                  <pic:spPr>
+                    <a:xfrm>
+                      <a:off x="0" y="0"/>
+                      <a:ext cx="4572000" cy="1676400"/>
+                    </a:xfrm>
+                    <a:prstGeom prst="rect">
+                      <a:avLst/>
+                    </a:prstGeom>
+                  </pic:spPr>
+                </pic:pic>
+              </a:graphicData>
+            </a:graphic>
+          </wp:inline>
+        </w:drawing>
+      </w:r>
+    </w:p>
+    <w:p>
+      <w:pPr>
+        <w:pStyle w:val="Antrat"/>
+      </w:pPr>
+      <w:r>
+        <w:t xml:space="preserve">Žinučių </w:t>
+      </w:r>
+      <w:proofErr w:type="spellStart"/>
+      <w:r>
+        <w:t>peržiūrėijmas</w:t>
+      </w:r>
+      <w:proofErr w:type="spellEnd"/>
+    </w:p>
+    <w:p>
+      <w:pPr>
+        <w:keepNext/>
+      </w:pPr>
+      <w:r>
+        <w:rPr>
+          <w:noProof/>
+        </w:rPr>
+        <w:lastRenderedPageBreak/>
+        <w:drawing>
+          <wp:inline distT="0" distB="0" distL="0" distR="0" wp14:anchorId="79C1821E" wp14:editId="7684EDB0">
+            <wp:extent cx="4572000" cy="2828925"/>
+            <wp:effectExtent l="0" t="0" r="0" b="0"/>
+            <wp:docPr id="1040727272" name="picture" title="Įterpiamas vaizdas..."/>
+            <wp:cNvGraphicFramePr>
+              <a:graphicFrameLocks xmlns:a="http://schemas.openxmlformats.org/drawingml/2006/main" noChangeAspect="1"/>
+            </wp:cNvGraphicFramePr>
+            <a:graphic xmlns:a="http://schemas.openxmlformats.org/drawingml/2006/main">
+              <a:graphicData uri="http://schemas.openxmlformats.org/drawingml/2006/picture">
+                <pic:pic xmlns:pic="http://schemas.openxmlformats.org/drawingml/2006/picture">
+                  <pic:nvPicPr>
+                    <pic:cNvPr id="0" name="picture"/>
+                    <pic:cNvPicPr/>
+                  </pic:nvPicPr>
+                  <pic:blipFill>
+                    <a:blip r:embed="rId53">
+                      <a:extLst>
+                        <a:ext uri="{28A0092B-C50C-407E-A947-70E740481C1C}">
+                          <a14:useLocalDpi xmlns:a14="http://schemas.microsoft.com/office/drawing/2010/main" val="0"/>
+                        </a:ext>
+                      </a:extLst>
+                    </a:blip>
+                    <a:stretch>
+                      <a:fillRect/>
+                    </a:stretch>
+                  </pic:blipFill>
+                  <pic:spPr>
+                    <a:xfrm>
+                      <a:off x="0" y="0"/>
+                      <a:ext cx="4572000" cy="2828925"/>
+                    </a:xfrm>
+                    <a:prstGeom prst="rect">
+                      <a:avLst/>
+                    </a:prstGeom>
+                  </pic:spPr>
+                </pic:pic>
+              </a:graphicData>
+            </a:graphic>
+          </wp:inline>
+        </w:drawing>
+      </w:r>
+    </w:p>
+    <w:p>
+      <w:pPr>
+        <w:pStyle w:val="Antrat"/>
+      </w:pPr>
+      <w:r>
+        <w:t>Žinučių rašymas</w:t>
+      </w:r>
+    </w:p>
+    <w:p>
+      <w:pPr>
+        <w:keepNext/>
+      </w:pPr>
+      <w:r>
+        <w:rPr>
+          <w:noProof/>
+        </w:rPr>
+        <w:drawing>
+          <wp:inline distT="0" distB="0" distL="0" distR="0" wp14:anchorId="04A1A8C7" wp14:editId="30098CBF">
+            <wp:extent cx="4572000" cy="1343025"/>
+            <wp:effectExtent l="0" t="0" r="0" b="0"/>
+            <wp:docPr id="517199616" name="picture"/>
+            <wp:cNvGraphicFramePr>
+              <a:graphicFrameLocks xmlns:a="http://schemas.openxmlformats.org/drawingml/2006/main" noChangeAspect="1"/>
+            </wp:cNvGraphicFramePr>
+            <a:graphic xmlns:a="http://schemas.openxmlformats.org/drawingml/2006/main">
+              <a:graphicData uri="http://schemas.openxmlformats.org/drawingml/2006/picture">
+                <pic:pic xmlns:pic="http://schemas.openxmlformats.org/drawingml/2006/picture">
+                  <pic:nvPicPr>
+                    <pic:cNvPr id="0" name="picture"/>
+                    <pic:cNvPicPr/>
+                  </pic:nvPicPr>
+                  <pic:blipFill>
+                    <a:blip r:embed="rId54">
+                      <a:extLst>
+                        <a:ext uri="{28A0092B-C50C-407E-A947-70E740481C1C}">
+                          <a14:useLocalDpi xmlns:a14="http://schemas.microsoft.com/office/drawing/2010/main" val="0"/>
+                        </a:ext>
+                      </a:extLst>
+                    </a:blip>
+                    <a:stretch>
+                      <a:fillRect/>
+                    </a:stretch>
+                  </pic:blipFill>
+                  <pic:spPr>
+                    <a:xfrm>
+                      <a:off x="0" y="0"/>
+                      <a:ext cx="4572000" cy="1343025"/>
+                    </a:xfrm>
+                    <a:prstGeom prst="rect">
+                      <a:avLst/>
+                    </a:prstGeom>
+                  </pic:spPr>
+                </pic:pic>
+              </a:graphicData>
+            </a:graphic>
+          </wp:inline>
+        </w:drawing>
+      </w:r>
+    </w:p>
+    <w:p>
+      <w:pPr>
+        <w:pStyle w:val="Antrat"/>
+      </w:pPr>
+      <w:r>
+        <w:t>Žinučių valdymas</w:t>
+      </w:r>
+    </w:p>
+    <w:p>
+      <w:pPr>
+        <w:rPr>
+          <w:lang w:val="en-US"/>
+        </w:rPr>
+      </w:pPr>
+      <w:r>
+        <w:rPr>
+          <w:lang w:val="en-US"/>
+        </w:rPr>
+        <w:br w:type="page"/>
+      </w:r>
+    </w:p>
+    <w:p>
+      <w:pPr>
+        <w:rPr>
+          <w:lang w:val="en-US"/>
+        </w:rPr>
+      </w:pPr>
+    </w:p>
+    <w:p>
+      <w:pPr>
+        <w:rPr>
+          <w:rFonts w:ascii="Calibri" w:eastAsia="Calibri" w:hAnsi="Calibri" w:cs="Calibri"/>
+          <w:b/>
+          <w:bCs/>
+          <w:lang w:val="lt"/>
+        </w:rPr>
+      </w:pPr>
+      <w:r>
+        <w:rPr>
+          <w:rFonts w:ascii="Calibri" w:eastAsia="Calibri" w:hAnsi="Calibri" w:cs="Calibri"/>
+          <w:b/>
+          <w:bCs/>
+          <w:lang w:val="lt"/>
+        </w:rPr>
+        <w:t>Žaidimų parduotuvė.</w:t>
+      </w:r>
+    </w:p>
+    <w:p>
+      <w:pPr>
+        <w:keepNext/>
+      </w:pPr>
+      <w:r>
+        <w:rPr>
+          <w:noProof/>
+        </w:rPr>
+        <w:drawing>
+          <wp:inline distT="0" distB="0" distL="0" distR="0" wp14:anchorId="2A83FDD0" wp14:editId="11532F44">
+            <wp:extent cx="5943600" cy="2962910"/>
+            <wp:effectExtent l="0" t="0" r="0" b="8890"/>
+            <wp:docPr id="11" name="Paveikslėlis 11"/>
+            <wp:cNvGraphicFramePr>
+              <a:graphicFrameLocks xmlns:a="http://schemas.openxmlformats.org/drawingml/2006/main" noChangeAspect="1"/>
+            </wp:cNvGraphicFramePr>
+            <a:graphic xmlns:a="http://schemas.openxmlformats.org/drawingml/2006/main">
+              <a:graphicData uri="http://schemas.openxmlformats.org/drawingml/2006/picture">
+                <pic:pic xmlns:pic="http://schemas.openxmlformats.org/drawingml/2006/picture">
+                  <pic:nvPicPr>
+                    <pic:cNvPr id="1" name=""/>
+                    <pic:cNvPicPr/>
+                  </pic:nvPicPr>
+                  <pic:blipFill>
+                    <a:blip r:embed="rId55"/>
+                    <a:stretch>
+                      <a:fillRect/>
+                    </a:stretch>
+                  </pic:blipFill>
+                  <pic:spPr>
+                    <a:xfrm>
+                      <a:off x="0" y="0"/>
+                      <a:ext cx="5943600" cy="2962910"/>
+                    </a:xfrm>
+                    <a:prstGeom prst="rect">
+                      <a:avLst/>
+                    </a:prstGeom>
+                  </pic:spPr>
+                </pic:pic>
+              </a:graphicData>
+            </a:graphic>
+          </wp:inline>
+        </w:drawing>
+      </w:r>
+    </w:p>
+    <w:p>
+      <w:pPr>
+        <w:pStyle w:val="Antrat"/>
+      </w:pPr>
+      <w:r>
+        <w:t>Krepšelio redagavimas</w:t>
+      </w:r>
+    </w:p>
+    <w:p>
+      <w:pPr>
+        <w:keepNext/>
+      </w:pPr>
+      <w:r>
+        <w:rPr>
+          <w:noProof/>
+        </w:rPr>
+        <w:drawing>
+          <wp:inline distT="0" distB="0" distL="0" distR="0" wp14:anchorId="1FC74576" wp14:editId="27E35C58">
+            <wp:extent cx="5943600" cy="3382645"/>
+            <wp:effectExtent l="0" t="0" r="0" b="8255"/>
+            <wp:docPr id="12" name="Paveikslėlis 12"/>
+            <wp:cNvGraphicFramePr>
+              <a:graphicFrameLocks xmlns:a="http://schemas.openxmlformats.org/drawingml/2006/main" noChangeAspect="1"/>
+            </wp:cNvGraphicFramePr>
+            <a:graphic xmlns:a="http://schemas.openxmlformats.org/drawingml/2006/main">
+              <a:graphicData uri="http://schemas.openxmlformats.org/drawingml/2006/picture">
+                <pic:pic xmlns:pic="http://schemas.openxmlformats.org/drawingml/2006/picture">
+                  <pic:nvPicPr>
+                    <pic:cNvPr id="1" name=""/>
+                    <pic:cNvPicPr/>
+                  </pic:nvPicPr>
+                  <pic:blipFill>
+                    <a:blip r:embed="rId56"/>
+                    <a:stretch>
+                      <a:fillRect/>
+                    </a:stretch>
+                  </pic:blipFill>
+                  <pic:spPr>
+                    <a:xfrm>
+                      <a:off x="0" y="0"/>
+                      <a:ext cx="5943600" cy="3382645"/>
+                    </a:xfrm>
+                    <a:prstGeom prst="rect">
+                      <a:avLst/>
+                    </a:prstGeom>
+                  </pic:spPr>
+                </pic:pic>
+              </a:graphicData>
+            </a:graphic>
+          </wp:inline>
+        </w:drawing>
+      </w:r>
+    </w:p>
+    <w:p>
+      <w:pPr>
+        <w:pStyle w:val="Antrat"/>
+      </w:pPr>
+      <w:r>
+        <w:t>Mokėjimas</w:t>
+      </w:r>
+    </w:p>
+    <w:p>
+      <w:pPr>
+        <w:keepNext/>
+      </w:pPr>
+      <w:r>
+        <w:rPr>
+          <w:noProof/>
+        </w:rPr>
+        <w:lastRenderedPageBreak/>
+        <w:drawing>
+          <wp:inline distT="0" distB="0" distL="0" distR="0" wp14:anchorId="2E9C21DB" wp14:editId="409BECC8">
+            <wp:extent cx="5943600" cy="2651760"/>
+            <wp:effectExtent l="0" t="0" r="0" b="0"/>
+            <wp:docPr id="13" name="Paveikslėlis 13"/>
+            <wp:cNvGraphicFramePr>
+              <a:graphicFrameLocks xmlns:a="http://schemas.openxmlformats.org/drawingml/2006/main" noChangeAspect="1"/>
+            </wp:cNvGraphicFramePr>
+            <a:graphic xmlns:a="http://schemas.openxmlformats.org/drawingml/2006/main">
+              <a:graphicData uri="http://schemas.openxmlformats.org/drawingml/2006/picture">
+                <pic:pic xmlns:pic="http://schemas.openxmlformats.org/drawingml/2006/picture">
+                  <pic:nvPicPr>
+                    <pic:cNvPr id="1" name=""/>
+                    <pic:cNvPicPr/>
+                  </pic:nvPicPr>
+                  <pic:blipFill>
+                    <a:blip r:embed="rId57"/>
+                    <a:stretch>
+                      <a:fillRect/>
+                    </a:stretch>
+                  </pic:blipFill>
+                  <pic:spPr>
+                    <a:xfrm>
+                      <a:off x="0" y="0"/>
+                      <a:ext cx="5943600" cy="2651760"/>
+                    </a:xfrm>
+                    <a:prstGeom prst="rect">
+                      <a:avLst/>
+                    </a:prstGeom>
+                  </pic:spPr>
+                </pic:pic>
+              </a:graphicData>
+            </a:graphic>
+          </wp:inline>
+        </w:drawing>
+      </w:r>
+    </w:p>
+    <w:p>
+      <w:pPr>
+        <w:pStyle w:val="Antrat"/>
+        <w:rPr>
+          <w:lang w:val="en-US"/>
+        </w:rPr>
+      </w:pPr>
+      <w:r>
+        <w:t>Sąskaitų generavimas</w:t>
+      </w:r>
+    </w:p>
+    <w:p>
+      <w:pPr>
+        <w:keepNext/>
+      </w:pPr>
+      <w:r>
+        <w:rPr>
+          <w:noProof/>
+        </w:rPr>
+        <w:drawing>
+          <wp:inline distT="0" distB="0" distL="0" distR="0" wp14:anchorId="2B7F1B24" wp14:editId="181266F0">
+            <wp:extent cx="5943600" cy="3128010"/>
+            <wp:effectExtent l="0" t="0" r="0" b="0"/>
+            <wp:docPr id="14" name="Paveikslėlis 14"/>
+            <wp:cNvGraphicFramePr>
+              <a:graphicFrameLocks xmlns:a="http://schemas.openxmlformats.org/drawingml/2006/main" noChangeAspect="1"/>
+            </wp:cNvGraphicFramePr>
+            <a:graphic xmlns:a="http://schemas.openxmlformats.org/drawingml/2006/main">
+              <a:graphicData uri="http://schemas.openxmlformats.org/drawingml/2006/picture">
+                <pic:pic xmlns:pic="http://schemas.openxmlformats.org/drawingml/2006/picture">
+                  <pic:nvPicPr>
+                    <pic:cNvPr id="1" name=""/>
+                    <pic:cNvPicPr/>
+                  </pic:nvPicPr>
+                  <pic:blipFill>
+                    <a:blip r:embed="rId58"/>
+                    <a:stretch>
+                      <a:fillRect/>
+                    </a:stretch>
+                  </pic:blipFill>
+                  <pic:spPr>
+                    <a:xfrm>
+                      <a:off x="0" y="0"/>
+                      <a:ext cx="5943600" cy="3128010"/>
+                    </a:xfrm>
+                    <a:prstGeom prst="rect">
+                      <a:avLst/>
+                    </a:prstGeom>
+                  </pic:spPr>
+                </pic:pic>
+              </a:graphicData>
+            </a:graphic>
+          </wp:inline>
+        </w:drawing>
+      </w:r>
+    </w:p>
+    <w:p>
+      <w:pPr>
+        <w:pStyle w:val="Antrat"/>
+      </w:pPr>
+      <w:r>
+        <w:t>Žaidimo pridėjimas į krepšelį</w:t>
+      </w:r>
+    </w:p>
+    <w:p>
+      <w:pPr>
+        <w:keepNext/>
+      </w:pPr>
+      <w:r>
+        <w:rPr>
+          <w:noProof/>
+        </w:rPr>
+        <w:lastRenderedPageBreak/>
+        <w:drawing>
+          <wp:inline distT="0" distB="0" distL="0" distR="0" wp14:anchorId="0E10331D" wp14:editId="1E85AAB1">
+            <wp:extent cx="5353050" cy="3457575"/>
+            <wp:effectExtent l="0" t="0" r="0" b="9525"/>
+            <wp:docPr id="15" name="Paveikslėlis 15"/>
+            <wp:cNvGraphicFramePr>
+              <a:graphicFrameLocks xmlns:a="http://schemas.openxmlformats.org/drawingml/2006/main" noChangeAspect="1"/>
+            </wp:cNvGraphicFramePr>
+            <a:graphic xmlns:a="http://schemas.openxmlformats.org/drawingml/2006/main">
+              <a:graphicData uri="http://schemas.openxmlformats.org/drawingml/2006/picture">
+                <pic:pic xmlns:pic="http://schemas.openxmlformats.org/drawingml/2006/picture">
+                  <pic:nvPicPr>
+                    <pic:cNvPr id="1" name=""/>
+                    <pic:cNvPicPr/>
+                  </pic:nvPicPr>
+                  <pic:blipFill>
+                    <a:blip r:embed="rId59"/>
+                    <a:stretch>
+                      <a:fillRect/>
+                    </a:stretch>
+                  </pic:blipFill>
+                  <pic:spPr>
+                    <a:xfrm>
+                      <a:off x="0" y="0"/>
+                      <a:ext cx="5353050" cy="3457575"/>
+                    </a:xfrm>
+                    <a:prstGeom prst="rect">
+                      <a:avLst/>
+                    </a:prstGeom>
+                  </pic:spPr>
+                </pic:pic>
+              </a:graphicData>
+            </a:graphic>
+          </wp:inline>
+        </w:drawing>
+      </w:r>
+    </w:p>
+    <w:p>
+      <w:pPr>
+        <w:pStyle w:val="Antrat"/>
+        <w:rPr>
+          <w:lang w:val="en-US"/>
+        </w:rPr>
+      </w:pPr>
+      <w:r>
+        <w:t>Žaidimų paieška</w:t>
+      </w:r>
+    </w:p>
+    <w:p>
+      <w:pPr>
+        <w:keepNext/>
+      </w:pPr>
+      <w:r>
+        <w:rPr>
+          <w:noProof/>
+        </w:rPr>
+        <w:drawing>
+          <wp:inline distT="0" distB="0" distL="0" distR="0" wp14:anchorId="4E55B13C" wp14:editId="7B699B07">
+            <wp:extent cx="5943600" cy="3710305"/>
+            <wp:effectExtent l="0" t="0" r="0" b="4445"/>
+            <wp:docPr id="16" name="Paveikslėlis 16"/>
+            <wp:cNvGraphicFramePr>
+              <a:graphicFrameLocks xmlns:a="http://schemas.openxmlformats.org/drawingml/2006/main" noChangeAspect="1"/>
+            </wp:cNvGraphicFramePr>
+            <a:graphic xmlns:a="http://schemas.openxmlformats.org/drawingml/2006/main">
+              <a:graphicData uri="http://schemas.openxmlformats.org/drawingml/2006/picture">
+                <pic:pic xmlns:pic="http://schemas.openxmlformats.org/drawingml/2006/picture">
+                  <pic:nvPicPr>
+                    <pic:cNvPr id="1" name=""/>
+                    <pic:cNvPicPr/>
+                  </pic:nvPicPr>
+                  <pic:blipFill>
+                    <a:blip r:embed="rId60"/>
+                    <a:stretch>
+                      <a:fillRect/>
+                    </a:stretch>
+                  </pic:blipFill>
+                  <pic:spPr>
+                    <a:xfrm>
+                      <a:off x="0" y="0"/>
+                      <a:ext cx="5943600" cy="3710305"/>
+                    </a:xfrm>
+                    <a:prstGeom prst="rect">
+                      <a:avLst/>
+                    </a:prstGeom>
+                  </pic:spPr>
+                </pic:pic>
+              </a:graphicData>
+            </a:graphic>
+          </wp:inline>
+        </w:drawing>
+      </w:r>
+    </w:p>
+    <w:p>
+      <w:pPr>
+        <w:pStyle w:val="Antrat"/>
+        <w:rPr>
+          <w:lang w:val="en-US"/>
+        </w:rPr>
+      </w:pPr>
+      <w:r>
+        <w:t>Žaidimo šalinimas iš krepšelio</w:t>
+      </w:r>
+    </w:p>
+    <w:p>
+      <w:pPr>
+        <w:rPr>
+          <w:lang w:val="en-US"/>
+        </w:rPr>
+      </w:pPr>
+    </w:p>
+    <w:p>
+      <w:pPr>
+        <w:rPr>
+          <w:rStyle w:val="Antrat2Diagrama"/>
+        </w:rPr>
+      </w:pPr>
+      <w:bookmarkStart w:id="15" w:name="_Toc526859848"/>
+      <w:r>
+        <w:rPr>
+          <w:rStyle w:val="Antrat2Diagrama"/>
+        </w:rPr>
+        <w:lastRenderedPageBreak/>
+        <w:t>Dalykinės srities esybių ryšių modelis</w:t>
+      </w:r>
+      <w:bookmarkEnd w:id="15"/>
+    </w:p>
+    <w:p>
+      <w:pPr>
         <w:pStyle w:val="Antrat1"/>
       </w:pPr>
-      <w:bookmarkStart w:id="12" w:name="_Toc524879396"/>
-      <w:bookmarkStart w:id="13" w:name="_Toc524886528"/>
+      <w:bookmarkStart w:id="16" w:name="_GoBack"/>
+      <w:r>
+        <w:rPr>
+          <w:noProof/>
+        </w:rPr>
+        <w:drawing>
+          <wp:inline distT="0" distB="0" distL="0" distR="0" wp14:anchorId="49A67EA0" wp14:editId="3F67608F">
+            <wp:extent cx="6593547" cy="2791691"/>
+            <wp:effectExtent l="0" t="0" r="0" b="8890"/>
+            <wp:docPr id="17" name="Paveikslėlis 17"/>
+            <wp:cNvGraphicFramePr>
+              <a:graphicFrameLocks xmlns:a="http://schemas.openxmlformats.org/drawingml/2006/main" noChangeAspect="1"/>
+            </wp:cNvGraphicFramePr>
+            <a:graphic xmlns:a="http://schemas.openxmlformats.org/drawingml/2006/main">
+              <a:graphicData uri="http://schemas.openxmlformats.org/drawingml/2006/picture">
+                <pic:pic xmlns:pic="http://schemas.openxmlformats.org/drawingml/2006/picture">
+                  <pic:nvPicPr>
+                    <pic:cNvPr id="1" name=""/>
+                    <pic:cNvPicPr/>
+                  </pic:nvPicPr>
+                  <pic:blipFill>
+                    <a:blip r:embed="rId61"/>
+                    <a:stretch>
+                      <a:fillRect/>
+                    </a:stretch>
+                  </pic:blipFill>
+                  <pic:spPr>
+                    <a:xfrm>
+                      <a:off x="0" y="0"/>
+                      <a:ext cx="6613905" cy="2800311"/>
+                    </a:xfrm>
+                    <a:prstGeom prst="rect">
+                      <a:avLst/>
+                    </a:prstGeom>
+                  </pic:spPr>
+                </pic:pic>
+              </a:graphicData>
+            </a:graphic>
+          </wp:inline>
+        </w:drawing>
+      </w:r>
+      <w:bookmarkEnd w:id="16"/>
+      <w:r>
+        <w:br w:type="page"/>
+      </w:r>
+    </w:p>
+    <w:p>
+      <w:pPr>
+        <w:pStyle w:val="Antrat1"/>
+      </w:pPr>
+      <w:bookmarkStart w:id="17" w:name="_Toc524879396"/>
+      <w:bookmarkStart w:id="18" w:name="_Toc526859849"/>
       <w:r>
         <w:lastRenderedPageBreak/>
         <w:t>Reikalavimų analizės modelis</w:t>
       </w:r>
-      <w:bookmarkEnd w:id="12"/>
-      <w:bookmarkEnd w:id="13"/>
+      <w:bookmarkEnd w:id="17"/>
+      <w:bookmarkEnd w:id="18"/>
       <w:r>
         <w:br w:type="page"/>
       </w:r>
@@ -3062,14 +5518,14 @@
       <w:pPr>
         <w:pStyle w:val="Antrat1"/>
       </w:pPr>
-      <w:bookmarkStart w:id="14" w:name="_Toc524879397"/>
-      <w:bookmarkStart w:id="15" w:name="_Toc524886529"/>
+      <w:bookmarkStart w:id="19" w:name="_Toc524879397"/>
+      <w:bookmarkStart w:id="20" w:name="_Toc526859850"/>
       <w:r>
         <w:lastRenderedPageBreak/>
         <w:t>Projekto modelis</w:t>
       </w:r>
-      <w:bookmarkEnd w:id="14"/>
-      <w:bookmarkEnd w:id="15"/>
+      <w:bookmarkEnd w:id="19"/>
+      <w:bookmarkEnd w:id="20"/>
       <w:r>
         <w:br w:type="page"/>
       </w:r>
@@ -3078,17 +5534,15 @@
       <w:pPr>
         <w:pStyle w:val="Antrat1"/>
       </w:pPr>
-      <w:bookmarkStart w:id="16" w:name="_Toc524879398"/>
-      <w:bookmarkStart w:id="17" w:name="_Toc524886530"/>
+      <w:bookmarkStart w:id="21" w:name="_Toc526859851"/>
       <w:r>
         <w:lastRenderedPageBreak/>
         <w:t>Išvados</w:t>
       </w:r>
-      <w:bookmarkEnd w:id="16"/>
-      <w:bookmarkEnd w:id="17"/>
+      <w:bookmarkEnd w:id="21"/>
     </w:p>
     <w:sectPr>
-      <w:footerReference w:type="default" r:id="rId11"/>
+      <w:footerReference w:type="default" r:id="rId62"/>
       <w:pgSz w:w="12240" w:h="15840"/>
       <w:pgMar w:top="1440" w:right="1440" w:bottom="1440" w:left="1440" w:header="720" w:footer="720" w:gutter="0"/>
       <w:cols w:space="720"/>
@@ -3118,6 +5572,13 @@
       <w:r>
         <w:continuationSeparator/>
       </w:r>
+    </w:p>
+  </w:endnote>
+  <w:endnote w:type="continuationNotice" w:id="1">
+    <w:p>
+      <w:pPr>
+        <w:spacing w:after="0" w:line="240" w:lineRule="auto"/>
+      </w:pPr>
     </w:p>
   </w:endnote>
 </w:endnotes>
@@ -3201,12 +5662,132 @@
       </w:r>
     </w:p>
   </w:footnote>
+  <w:footnote w:type="continuationNotice" w:id="1">
+    <w:p>
+      <w:pPr>
+        <w:spacing w:after="0" w:line="240" w:lineRule="auto"/>
+      </w:pPr>
+    </w:p>
+  </w:footnote>
 </w:footnotes>
 </file>
 
 <file path=word/numbering.xml><?xml version="1.0" encoding="utf-8"?>
 <w:numbering xmlns:wpc="http://schemas.microsoft.com/office/word/2010/wordprocessingCanvas" xmlns:cx="http://schemas.microsoft.com/office/drawing/2014/chartex" xmlns:cx1="http://schemas.microsoft.com/office/drawing/2015/9/8/chartex" xmlns:cx2="http://schemas.microsoft.com/office/drawing/2015/10/21/chartex" xmlns:cx3="http://schemas.microsoft.com/office/drawing/2016/5/9/chartex" xmlns:cx4="http://schemas.microsoft.com/office/drawing/2016/5/10/chartex" xmlns:cx5="http://schemas.microsoft.com/office/drawing/2016/5/11/chartex" xmlns:cx6="http://schemas.microsoft.com/office/drawing/2016/5/12/chartex" xmlns:cx7="http://schemas.microsoft.com/office/drawing/2016/5/13/chartex" xmlns:cx8="http://schemas.microsoft.com/office/drawing/2016/5/14/chartex" xmlns:mc="http://schemas.openxmlformats.org/markup-compatibility/2006" xmlns:aink="http://schemas.microsoft.com/office/drawing/2016/ink" xmlns:am3d="http://schemas.microsoft.com/office/drawing/2017/model3d" xmlns:o="urn:schemas-microsoft-com:office:office" xmlns:r="http://schemas.openxmlformats.org/officeDocument/2006/relationships" xmlns:m="http://schemas.openxmlformats.org/officeDocument/2006/math" xmlns:v="urn:schemas-microsoft-com:vml" xmlns:wp14="http://schemas.microsoft.com/office/word/2010/wordprocessingDrawing" xmlns:wp="http://schemas.openxmlformats.org/drawingml/2006/wordprocessingDrawing" xmlns:w10="urn:schemas-microsoft-com:office:word" xmlns:w="http://schemas.openxmlformats.org/wordprocessingml/2006/main" xmlns:w14="http://schemas.microsoft.com/office/word/2010/wordml" xmlns:w15="http://schemas.microsoft.com/office/word/2012/wordml" xmlns:w16cid="http://schemas.microsoft.com/office/word/2016/wordml/cid" xmlns:w16se="http://schemas.microsoft.com/office/word/2015/wordml/symex" xmlns:wpg="http://schemas.microsoft.com/office/word/2010/wordprocessingGroup" xmlns:wpi="http://schemas.microsoft.com/office/word/2010/wordprocessingInk" xmlns:wne="http://schemas.microsoft.com/office/word/2006/wordml" xmlns:wps="http://schemas.microsoft.com/office/word/2010/wordprocessingShape" mc:Ignorable="w14 w15 w16se w16cid wp14">
   <w:abstractNum w:abstractNumId="0" w15:restartNumberingAfterBreak="0">
+    <w:nsid w:val="14163D84"/>
+    <w:multiLevelType w:val="hybridMultilevel"/>
+    <w:tmpl w:val="FFFFFFFF"/>
+    <w:lvl w:ilvl="0" w:tplc="489C17F8">
+      <w:start w:val="1"/>
+      <w:numFmt w:val="bullet"/>
+      <w:lvlText w:val=""/>
+      <w:lvlJc w:val="left"/>
+      <w:pPr>
+        <w:ind w:left="720" w:hanging="360"/>
+      </w:pPr>
+      <w:rPr>
+        <w:rFonts w:ascii="Symbol" w:hAnsi="Symbol" w:hint="default"/>
+      </w:rPr>
+    </w:lvl>
+    <w:lvl w:ilvl="1" w:tplc="C9BA7872">
+      <w:start w:val="1"/>
+      <w:numFmt w:val="bullet"/>
+      <w:lvlText w:val="o"/>
+      <w:lvlJc w:val="left"/>
+      <w:pPr>
+        <w:ind w:left="1440" w:hanging="360"/>
+      </w:pPr>
+      <w:rPr>
+        <w:rFonts w:ascii="Courier New" w:hAnsi="Courier New" w:hint="default"/>
+      </w:rPr>
+    </w:lvl>
+    <w:lvl w:ilvl="2" w:tplc="28B868AC">
+      <w:start w:val="1"/>
+      <w:numFmt w:val="bullet"/>
+      <w:lvlText w:val=""/>
+      <w:lvlJc w:val="left"/>
+      <w:pPr>
+        <w:ind w:left="2160" w:hanging="360"/>
+      </w:pPr>
+      <w:rPr>
+        <w:rFonts w:ascii="Wingdings" w:hAnsi="Wingdings" w:hint="default"/>
+      </w:rPr>
+    </w:lvl>
+    <w:lvl w:ilvl="3" w:tplc="FB3E2F02">
+      <w:start w:val="1"/>
+      <w:numFmt w:val="bullet"/>
+      <w:lvlText w:val=""/>
+      <w:lvlJc w:val="left"/>
+      <w:pPr>
+        <w:ind w:left="2880" w:hanging="360"/>
+      </w:pPr>
+      <w:rPr>
+        <w:rFonts w:ascii="Symbol" w:hAnsi="Symbol" w:hint="default"/>
+      </w:rPr>
+    </w:lvl>
+    <w:lvl w:ilvl="4" w:tplc="DD7A3C36">
+      <w:start w:val="1"/>
+      <w:numFmt w:val="bullet"/>
+      <w:lvlText w:val="o"/>
+      <w:lvlJc w:val="left"/>
+      <w:pPr>
+        <w:ind w:left="3600" w:hanging="360"/>
+      </w:pPr>
+      <w:rPr>
+        <w:rFonts w:ascii="Courier New" w:hAnsi="Courier New" w:hint="default"/>
+      </w:rPr>
+    </w:lvl>
+    <w:lvl w:ilvl="5" w:tplc="5D6C6C94">
+      <w:start w:val="1"/>
+      <w:numFmt w:val="bullet"/>
+      <w:lvlText w:val=""/>
+      <w:lvlJc w:val="left"/>
+      <w:pPr>
+        <w:ind w:left="4320" w:hanging="360"/>
+      </w:pPr>
+      <w:rPr>
+        <w:rFonts w:ascii="Wingdings" w:hAnsi="Wingdings" w:hint="default"/>
+      </w:rPr>
+    </w:lvl>
+    <w:lvl w:ilvl="6" w:tplc="FEC6A2A2">
+      <w:start w:val="1"/>
+      <w:numFmt w:val="bullet"/>
+      <w:lvlText w:val=""/>
+      <w:lvlJc w:val="left"/>
+      <w:pPr>
+        <w:ind w:left="5040" w:hanging="360"/>
+      </w:pPr>
+      <w:rPr>
+        <w:rFonts w:ascii="Symbol" w:hAnsi="Symbol" w:hint="default"/>
+      </w:rPr>
+    </w:lvl>
+    <w:lvl w:ilvl="7" w:tplc="8DB4C570">
+      <w:start w:val="1"/>
+      <w:numFmt w:val="bullet"/>
+      <w:lvlText w:val="o"/>
+      <w:lvlJc w:val="left"/>
+      <w:pPr>
+        <w:ind w:left="5760" w:hanging="360"/>
+      </w:pPr>
+      <w:rPr>
+        <w:rFonts w:ascii="Courier New" w:hAnsi="Courier New" w:hint="default"/>
+      </w:rPr>
+    </w:lvl>
+    <w:lvl w:ilvl="8" w:tplc="15CA6D94">
+      <w:start w:val="1"/>
+      <w:numFmt w:val="bullet"/>
+      <w:lvlText w:val=""/>
+      <w:lvlJc w:val="left"/>
+      <w:pPr>
+        <w:ind w:left="6480" w:hanging="360"/>
+      </w:pPr>
+      <w:rPr>
+        <w:rFonts w:ascii="Wingdings" w:hAnsi="Wingdings" w:hint="default"/>
+      </w:rPr>
+    </w:lvl>
+  </w:abstractNum>
+  <w:abstractNum w:abstractNumId="1" w15:restartNumberingAfterBreak="0">
     <w:nsid w:val="17457301"/>
     <w:multiLevelType w:val="hybridMultilevel"/>
     <w:tmpl w:val="877AFDA6"/>
@@ -3319,7 +5900,7 @@
       </w:rPr>
     </w:lvl>
   </w:abstractNum>
-  <w:abstractNum w:abstractNumId="1" w15:restartNumberingAfterBreak="0">
+  <w:abstractNum w:abstractNumId="2" w15:restartNumberingAfterBreak="0">
     <w:nsid w:val="1CFF0CAC"/>
     <w:multiLevelType w:val="hybridMultilevel"/>
     <w:tmpl w:val="CA0E3126"/>
@@ -3426,119 +6007,6 @@
       <w:lvlJc w:val="left"/>
       <w:pPr>
         <w:ind w:left="6480" w:hanging="360"/>
-      </w:pPr>
-      <w:rPr>
-        <w:rFonts w:ascii="Wingdings" w:hAnsi="Wingdings" w:hint="default"/>
-      </w:rPr>
-    </w:lvl>
-  </w:abstractNum>
-  <w:abstractNum w:abstractNumId="2" w15:restartNumberingAfterBreak="0">
-    <w:nsid w:val="26153723"/>
-    <w:multiLevelType w:val="hybridMultilevel"/>
-    <w:tmpl w:val="DA127B7C"/>
-    <w:lvl w:ilvl="0" w:tplc="08090001">
-      <w:start w:val="1"/>
-      <w:numFmt w:val="bullet"/>
-      <w:lvlText w:val=""/>
-      <w:lvlJc w:val="left"/>
-      <w:pPr>
-        <w:ind w:left="1440" w:hanging="360"/>
-      </w:pPr>
-      <w:rPr>
-        <w:rFonts w:ascii="Symbol" w:hAnsi="Symbol" w:hint="default"/>
-      </w:rPr>
-    </w:lvl>
-    <w:lvl w:ilvl="1" w:tplc="08090003" w:tentative="1">
-      <w:start w:val="1"/>
-      <w:numFmt w:val="bullet"/>
-      <w:lvlText w:val="o"/>
-      <w:lvlJc w:val="left"/>
-      <w:pPr>
-        <w:ind w:left="2160" w:hanging="360"/>
-      </w:pPr>
-      <w:rPr>
-        <w:rFonts w:ascii="Courier New" w:hAnsi="Courier New" w:cs="Courier New" w:hint="default"/>
-      </w:rPr>
-    </w:lvl>
-    <w:lvl w:ilvl="2" w:tplc="08090005" w:tentative="1">
-      <w:start w:val="1"/>
-      <w:numFmt w:val="bullet"/>
-      <w:lvlText w:val=""/>
-      <w:lvlJc w:val="left"/>
-      <w:pPr>
-        <w:ind w:left="2880" w:hanging="360"/>
-      </w:pPr>
-      <w:rPr>
-        <w:rFonts w:ascii="Wingdings" w:hAnsi="Wingdings" w:hint="default"/>
-      </w:rPr>
-    </w:lvl>
-    <w:lvl w:ilvl="3" w:tplc="08090001" w:tentative="1">
-      <w:start w:val="1"/>
-      <w:numFmt w:val="bullet"/>
-      <w:lvlText w:val=""/>
-      <w:lvlJc w:val="left"/>
-      <w:pPr>
-        <w:ind w:left="3600" w:hanging="360"/>
-      </w:pPr>
-      <w:rPr>
-        <w:rFonts w:ascii="Symbol" w:hAnsi="Symbol" w:hint="default"/>
-      </w:rPr>
-    </w:lvl>
-    <w:lvl w:ilvl="4" w:tplc="08090003" w:tentative="1">
-      <w:start w:val="1"/>
-      <w:numFmt w:val="bullet"/>
-      <w:lvlText w:val="o"/>
-      <w:lvlJc w:val="left"/>
-      <w:pPr>
-        <w:ind w:left="4320" w:hanging="360"/>
-      </w:pPr>
-      <w:rPr>
-        <w:rFonts w:ascii="Courier New" w:hAnsi="Courier New" w:cs="Courier New" w:hint="default"/>
-      </w:rPr>
-    </w:lvl>
-    <w:lvl w:ilvl="5" w:tplc="08090005" w:tentative="1">
-      <w:start w:val="1"/>
-      <w:numFmt w:val="bullet"/>
-      <w:lvlText w:val=""/>
-      <w:lvlJc w:val="left"/>
-      <w:pPr>
-        <w:ind w:left="5040" w:hanging="360"/>
-      </w:pPr>
-      <w:rPr>
-        <w:rFonts w:ascii="Wingdings" w:hAnsi="Wingdings" w:hint="default"/>
-      </w:rPr>
-    </w:lvl>
-    <w:lvl w:ilvl="6" w:tplc="08090001" w:tentative="1">
-      <w:start w:val="1"/>
-      <w:numFmt w:val="bullet"/>
-      <w:lvlText w:val=""/>
-      <w:lvlJc w:val="left"/>
-      <w:pPr>
-        <w:ind w:left="5760" w:hanging="360"/>
-      </w:pPr>
-      <w:rPr>
-        <w:rFonts w:ascii="Symbol" w:hAnsi="Symbol" w:hint="default"/>
-      </w:rPr>
-    </w:lvl>
-    <w:lvl w:ilvl="7" w:tplc="08090003" w:tentative="1">
-      <w:start w:val="1"/>
-      <w:numFmt w:val="bullet"/>
-      <w:lvlText w:val="o"/>
-      <w:lvlJc w:val="left"/>
-      <w:pPr>
-        <w:ind w:left="6480" w:hanging="360"/>
-      </w:pPr>
-      <w:rPr>
-        <w:rFonts w:ascii="Courier New" w:hAnsi="Courier New" w:cs="Courier New" w:hint="default"/>
-      </w:rPr>
-    </w:lvl>
-    <w:lvl w:ilvl="8" w:tplc="08090005" w:tentative="1">
-      <w:start w:val="1"/>
-      <w:numFmt w:val="bullet"/>
-      <w:lvlText w:val=""/>
-      <w:lvlJc w:val="left"/>
-      <w:pPr>
-        <w:ind w:left="7200" w:hanging="360"/>
       </w:pPr>
       <w:rPr>
         <w:rFonts w:ascii="Wingdings" w:hAnsi="Wingdings" w:hint="default"/>
@@ -3631,17 +6099,249 @@
       </w:pPr>
     </w:lvl>
   </w:abstractNum>
+  <w:abstractNum w:abstractNumId="4" w15:restartNumberingAfterBreak="0">
+    <w:nsid w:val="5B2A25F9"/>
+    <w:multiLevelType w:val="hybridMultilevel"/>
+    <w:tmpl w:val="FFFFFFFF"/>
+    <w:lvl w:ilvl="0" w:tplc="ECF62EF4">
+      <w:start w:val="1"/>
+      <w:numFmt w:val="bullet"/>
+      <w:lvlText w:val=""/>
+      <w:lvlJc w:val="left"/>
+      <w:pPr>
+        <w:ind w:left="720" w:hanging="360"/>
+      </w:pPr>
+      <w:rPr>
+        <w:rFonts w:ascii="Symbol" w:hAnsi="Symbol" w:hint="default"/>
+      </w:rPr>
+    </w:lvl>
+    <w:lvl w:ilvl="1" w:tplc="8BDAB92A">
+      <w:start w:val="1"/>
+      <w:numFmt w:val="bullet"/>
+      <w:lvlText w:val="o"/>
+      <w:lvlJc w:val="left"/>
+      <w:pPr>
+        <w:ind w:left="1440" w:hanging="360"/>
+      </w:pPr>
+      <w:rPr>
+        <w:rFonts w:ascii="Courier New" w:hAnsi="Courier New" w:hint="default"/>
+      </w:rPr>
+    </w:lvl>
+    <w:lvl w:ilvl="2" w:tplc="060C69E2">
+      <w:start w:val="1"/>
+      <w:numFmt w:val="bullet"/>
+      <w:lvlText w:val=""/>
+      <w:lvlJc w:val="left"/>
+      <w:pPr>
+        <w:ind w:left="2160" w:hanging="360"/>
+      </w:pPr>
+      <w:rPr>
+        <w:rFonts w:ascii="Wingdings" w:hAnsi="Wingdings" w:hint="default"/>
+      </w:rPr>
+    </w:lvl>
+    <w:lvl w:ilvl="3" w:tplc="5956A3FE">
+      <w:start w:val="1"/>
+      <w:numFmt w:val="bullet"/>
+      <w:lvlText w:val=""/>
+      <w:lvlJc w:val="left"/>
+      <w:pPr>
+        <w:ind w:left="2880" w:hanging="360"/>
+      </w:pPr>
+      <w:rPr>
+        <w:rFonts w:ascii="Symbol" w:hAnsi="Symbol" w:hint="default"/>
+      </w:rPr>
+    </w:lvl>
+    <w:lvl w:ilvl="4" w:tplc="EEAE5162">
+      <w:start w:val="1"/>
+      <w:numFmt w:val="bullet"/>
+      <w:lvlText w:val="o"/>
+      <w:lvlJc w:val="left"/>
+      <w:pPr>
+        <w:ind w:left="3600" w:hanging="360"/>
+      </w:pPr>
+      <w:rPr>
+        <w:rFonts w:ascii="Courier New" w:hAnsi="Courier New" w:hint="default"/>
+      </w:rPr>
+    </w:lvl>
+    <w:lvl w:ilvl="5" w:tplc="A6766FEA">
+      <w:start w:val="1"/>
+      <w:numFmt w:val="bullet"/>
+      <w:lvlText w:val=""/>
+      <w:lvlJc w:val="left"/>
+      <w:pPr>
+        <w:ind w:left="4320" w:hanging="360"/>
+      </w:pPr>
+      <w:rPr>
+        <w:rFonts w:ascii="Wingdings" w:hAnsi="Wingdings" w:hint="default"/>
+      </w:rPr>
+    </w:lvl>
+    <w:lvl w:ilvl="6" w:tplc="015EF03E">
+      <w:start w:val="1"/>
+      <w:numFmt w:val="bullet"/>
+      <w:lvlText w:val=""/>
+      <w:lvlJc w:val="left"/>
+      <w:pPr>
+        <w:ind w:left="5040" w:hanging="360"/>
+      </w:pPr>
+      <w:rPr>
+        <w:rFonts w:ascii="Symbol" w:hAnsi="Symbol" w:hint="default"/>
+      </w:rPr>
+    </w:lvl>
+    <w:lvl w:ilvl="7" w:tplc="399EAE7E">
+      <w:start w:val="1"/>
+      <w:numFmt w:val="bullet"/>
+      <w:lvlText w:val="o"/>
+      <w:lvlJc w:val="left"/>
+      <w:pPr>
+        <w:ind w:left="5760" w:hanging="360"/>
+      </w:pPr>
+      <w:rPr>
+        <w:rFonts w:ascii="Courier New" w:hAnsi="Courier New" w:hint="default"/>
+      </w:rPr>
+    </w:lvl>
+    <w:lvl w:ilvl="8" w:tplc="8DFA1F00">
+      <w:start w:val="1"/>
+      <w:numFmt w:val="bullet"/>
+      <w:lvlText w:val=""/>
+      <w:lvlJc w:val="left"/>
+      <w:pPr>
+        <w:ind w:left="6480" w:hanging="360"/>
+      </w:pPr>
+      <w:rPr>
+        <w:rFonts w:ascii="Wingdings" w:hAnsi="Wingdings" w:hint="default"/>
+      </w:rPr>
+    </w:lvl>
+  </w:abstractNum>
+  <w:abstractNum w:abstractNumId="5" w15:restartNumberingAfterBreak="0">
+    <w:nsid w:val="7516224B"/>
+    <w:multiLevelType w:val="hybridMultilevel"/>
+    <w:tmpl w:val="8E3AD430"/>
+    <w:lvl w:ilvl="0" w:tplc="F7A2CD94">
+      <w:start w:val="1"/>
+      <w:numFmt w:val="bullet"/>
+      <w:lvlText w:val=""/>
+      <w:lvlJc w:val="left"/>
+      <w:pPr>
+        <w:ind w:left="720" w:hanging="360"/>
+      </w:pPr>
+      <w:rPr>
+        <w:rFonts w:ascii="Symbol" w:hAnsi="Symbol" w:hint="default"/>
+      </w:rPr>
+    </w:lvl>
+    <w:lvl w:ilvl="1" w:tplc="4C04C98A">
+      <w:start w:val="1"/>
+      <w:numFmt w:val="bullet"/>
+      <w:lvlText w:val="o"/>
+      <w:lvlJc w:val="left"/>
+      <w:pPr>
+        <w:ind w:left="1440" w:hanging="360"/>
+      </w:pPr>
+      <w:rPr>
+        <w:rFonts w:ascii="Courier New" w:hAnsi="Courier New" w:hint="default"/>
+      </w:rPr>
+    </w:lvl>
+    <w:lvl w:ilvl="2" w:tplc="4A24BD2C">
+      <w:start w:val="1"/>
+      <w:numFmt w:val="bullet"/>
+      <w:lvlText w:val=""/>
+      <w:lvlJc w:val="left"/>
+      <w:pPr>
+        <w:ind w:left="2160" w:hanging="360"/>
+      </w:pPr>
+      <w:rPr>
+        <w:rFonts w:ascii="Wingdings" w:hAnsi="Wingdings" w:hint="default"/>
+      </w:rPr>
+    </w:lvl>
+    <w:lvl w:ilvl="3" w:tplc="D168F86C">
+      <w:start w:val="1"/>
+      <w:numFmt w:val="bullet"/>
+      <w:lvlText w:val=""/>
+      <w:lvlJc w:val="left"/>
+      <w:pPr>
+        <w:ind w:left="2880" w:hanging="360"/>
+      </w:pPr>
+      <w:rPr>
+        <w:rFonts w:ascii="Symbol" w:hAnsi="Symbol" w:hint="default"/>
+      </w:rPr>
+    </w:lvl>
+    <w:lvl w:ilvl="4" w:tplc="130E5108">
+      <w:start w:val="1"/>
+      <w:numFmt w:val="bullet"/>
+      <w:lvlText w:val="o"/>
+      <w:lvlJc w:val="left"/>
+      <w:pPr>
+        <w:ind w:left="3600" w:hanging="360"/>
+      </w:pPr>
+      <w:rPr>
+        <w:rFonts w:ascii="Courier New" w:hAnsi="Courier New" w:hint="default"/>
+      </w:rPr>
+    </w:lvl>
+    <w:lvl w:ilvl="5" w:tplc="123ABCFC">
+      <w:start w:val="1"/>
+      <w:numFmt w:val="bullet"/>
+      <w:lvlText w:val=""/>
+      <w:lvlJc w:val="left"/>
+      <w:pPr>
+        <w:ind w:left="4320" w:hanging="360"/>
+      </w:pPr>
+      <w:rPr>
+        <w:rFonts w:ascii="Wingdings" w:hAnsi="Wingdings" w:hint="default"/>
+      </w:rPr>
+    </w:lvl>
+    <w:lvl w:ilvl="6" w:tplc="83D29E0C">
+      <w:start w:val="1"/>
+      <w:numFmt w:val="bullet"/>
+      <w:lvlText w:val=""/>
+      <w:lvlJc w:val="left"/>
+      <w:pPr>
+        <w:ind w:left="5040" w:hanging="360"/>
+      </w:pPr>
+      <w:rPr>
+        <w:rFonts w:ascii="Symbol" w:hAnsi="Symbol" w:hint="default"/>
+      </w:rPr>
+    </w:lvl>
+    <w:lvl w:ilvl="7" w:tplc="A3BC0774">
+      <w:start w:val="1"/>
+      <w:numFmt w:val="bullet"/>
+      <w:lvlText w:val="o"/>
+      <w:lvlJc w:val="left"/>
+      <w:pPr>
+        <w:ind w:left="5760" w:hanging="360"/>
+      </w:pPr>
+      <w:rPr>
+        <w:rFonts w:ascii="Courier New" w:hAnsi="Courier New" w:hint="default"/>
+      </w:rPr>
+    </w:lvl>
+    <w:lvl w:ilvl="8" w:tplc="40D45610">
+      <w:start w:val="1"/>
+      <w:numFmt w:val="bullet"/>
+      <w:lvlText w:val=""/>
+      <w:lvlJc w:val="left"/>
+      <w:pPr>
+        <w:ind w:left="6480" w:hanging="360"/>
+      </w:pPr>
+      <w:rPr>
+        <w:rFonts w:ascii="Wingdings" w:hAnsi="Wingdings" w:hint="default"/>
+      </w:rPr>
+    </w:lvl>
+  </w:abstractNum>
   <w:num w:numId="1">
+    <w:abstractNumId w:val="0"/>
+  </w:num>
+  <w:num w:numId="2">
     <w:abstractNumId w:val="3"/>
   </w:num>
-  <w:num w:numId="2">
+  <w:num w:numId="3">
+    <w:abstractNumId w:val="2"/>
+  </w:num>
+  <w:num w:numId="4">
     <w:abstractNumId w:val="1"/>
   </w:num>
-  <w:num w:numId="3">
-    <w:abstractNumId w:val="0"/>
+  <w:num w:numId="5">
+    <w:abstractNumId w:val="5"/>
   </w:num>
-  <w:num w:numId="4">
-    <w:abstractNumId w:val="2"/>
+  <w:num w:numId="6">
+    <w:abstractNumId w:val="4"/>
   </w:num>
 </w:numbering>
 </file>
@@ -4323,6 +7023,25 @@
       <w:shd w:val="clear" w:color="auto" w:fill="E1DFDD"/>
     </w:rPr>
   </w:style>
+  <w:style w:type="paragraph" w:styleId="Antrat">
+    <w:name w:val="caption"/>
+    <w:basedOn w:val="prastasis"/>
+    <w:next w:val="prastasis"/>
+    <w:uiPriority w:val="35"/>
+    <w:unhideWhenUsed/>
+    <w:qFormat/>
+    <w:rsid w:val="00231001"/>
+    <w:pPr>
+      <w:spacing w:after="200" w:line="240" w:lineRule="auto"/>
+    </w:pPr>
+    <w:rPr>
+      <w:i/>
+      <w:iCs/>
+      <w:color w:val="44546A" w:themeColor="text2"/>
+      <w:sz w:val="18"/>
+      <w:szCs w:val="18"/>
+    </w:rPr>
+  </w:style>
 </w:styles>
 </file>
 
@@ -4626,7 +7345,7 @@
 </file>
 
 <file path=customXml/itemProps1.xml><?xml version="1.0" encoding="utf-8"?>
-<ds:datastoreItem xmlns:ds="http://schemas.openxmlformats.org/officeDocument/2006/customXml" ds:itemID="{A885FA33-CDA6-4E32-8B65-EB28A587F3D3}">
+<ds:datastoreItem xmlns:ds="http://schemas.openxmlformats.org/officeDocument/2006/customXml" ds:itemID="{991FEB50-2774-4AAF-B6EF-F797841961C3}">
   <ds:schemaRefs>
     <ds:schemaRef ds:uri="http://schemas.openxmlformats.org/officeDocument/2006/bibliography"/>
   </ds:schemaRefs>

--- a/Informaciniu sistemu pagrindai.docx
+++ b/Informaciniu sistemu pagrindai.docx
@@ -11,7 +11,7 @@
           <w:noProof/>
         </w:rPr>
         <w:drawing>
-          <wp:inline distT="0" distB="0" distL="0" distR="0" wp14:anchorId="46DE9405" wp14:editId="634C6AAB">
+          <wp:inline distT="0" distB="0" distL="0" distR="0" wp14:anchorId="08065CB9" wp14:editId="771FD502">
             <wp:extent cx="2447925" cy="1409700"/>
             <wp:effectExtent l="0" t="0" r="9525" b="0"/>
             <wp:docPr id="2121777191" name="picture"/>
@@ -129,15 +129,7 @@
           <w:sz w:val="36"/>
           <w:szCs w:val="36"/>
         </w:rPr>
-        <w:t>INFORMACINIŲ SISTEMŲ PAGRINDŲ</w:t>
-      </w:r>
-      <w:r>
-        <w:rPr>
-          <w:b/>
-          <w:sz w:val="36"/>
-          <w:szCs w:val="36"/>
-        </w:rPr>
-        <w:t xml:space="preserve"> (P170B114)</w:t>
+        <w:t>INFORMACINIŲ SISTEMŲ PAGRINDŲ (P170B114)</w:t>
       </w:r>
     </w:p>
     <w:p>
@@ -248,10 +240,7 @@
         <w:jc w:val="right"/>
       </w:pPr>
       <w:r>
-        <w:t>Domantas Banionis – IF 6/</w:t>
-      </w:r>
-      <w:r>
-        <w:t>1</w:t>
+        <w:t>Domantas Banionis – IF 6/1</w:t>
       </w:r>
     </w:p>
     <w:p>
@@ -1444,16 +1433,7 @@
         <w:t>Komandos pavadinimas</w:t>
       </w:r>
       <w:r>
-        <w:t xml:space="preserve"> </w:t>
-      </w:r>
-      <w:r>
-        <w:t>–</w:t>
-      </w:r>
-      <w:r>
-        <w:t xml:space="preserve"> </w:t>
-      </w:r>
-      <w:r>
-        <w:t>„</w:t>
+        <w:t xml:space="preserve"> – „</w:t>
       </w:r>
       <w:proofErr w:type="spellStart"/>
       <w:r>
@@ -1631,13 +1611,7 @@
         <w:t xml:space="preserve">  </w:t>
       </w:r>
       <w:r>
-        <w:t>Domantas Banionis – IF 6/</w:t>
-      </w:r>
-      <w:r>
-        <w:t>1</w:t>
-      </w:r>
-      <w:r>
-        <w:t xml:space="preserve"> </w:t>
+        <w:t xml:space="preserve">Domantas Banionis – IF 6/1 </w:t>
       </w:r>
     </w:p>
     <w:p/>
@@ -3036,7 +3010,7 @@
           <w:noProof/>
         </w:rPr>
         <w:drawing>
-          <wp:inline distT="0" distB="0" distL="0" distR="0" wp14:anchorId="3AA6018A" wp14:editId="05366102">
+          <wp:inline distT="0" distB="0" distL="0" distR="0" wp14:anchorId="1B3BA996" wp14:editId="5AE59CB5">
             <wp:extent cx="6219826" cy="3369072"/>
             <wp:effectExtent l="0" t="0" r="0" b="0"/>
             <wp:docPr id="713670981" name="picture" title="Įterpiamas vaizdas..."/>
@@ -3278,9 +3252,15 @@
         <w:rPr>
           <w:rStyle w:val="Antrat2Diagrama"/>
         </w:rPr>
-        <w:t>Panaudojimo atvejų modelis</w:t>
+        <w:t xml:space="preserve">Panaudojimo atvejų </w:t>
       </w:r>
       <w:bookmarkEnd w:id="13"/>
+      <w:r>
+        <w:rPr>
+          <w:rStyle w:val="Antrat2Diagrama"/>
+        </w:rPr>
+        <w:t xml:space="preserve">diagrama </w:t>
+      </w:r>
     </w:p>
     <w:p>
       <w:pPr>
@@ -3291,7 +3271,7 @@
           <w:noProof/>
         </w:rPr>
         <w:drawing>
-          <wp:inline distT="0" distB="0" distL="0" distR="0" wp14:anchorId="79E4B623" wp14:editId="2CBAB7A9">
+          <wp:inline distT="0" distB="0" distL="0" distR="0" wp14:anchorId="35B9B4F4" wp14:editId="305FCF61">
             <wp:extent cx="5768342" cy="6166600"/>
             <wp:effectExtent l="0" t="0" r="3810" b="5715"/>
             <wp:docPr id="719571405" name="picture" title="Įterpiamas vaizdas..."/>
@@ -3340,11 +3320,6 @@
     </w:p>
     <w:p>
       <w:pPr>
-        <w:jc w:val="center"/>
-      </w:pPr>
-    </w:p>
-    <w:p>
-      <w:pPr>
         <w:rPr>
           <w:rStyle w:val="Antrat2Diagrama"/>
         </w:rPr>
@@ -3354,9 +3329,27 @@
         <w:rPr>
           <w:rStyle w:val="Antrat2Diagrama"/>
         </w:rPr>
-        <w:t>Panaudojimo atvejų sekų diagramos</w:t>
-      </w:r>
-      <w:bookmarkEnd w:id="14"/>
+        <w:lastRenderedPageBreak/>
+        <w:t>Pan</w:t>
+      </w:r>
+      <w:r>
+        <w:rPr>
+          <w:rStyle w:val="Antrat2Diagrama"/>
+        </w:rPr>
+        <w:t>audojim</w:t>
+      </w:r>
+      <w:r>
+        <w:rPr>
+          <w:rStyle w:val="Antrat2Diagrama"/>
+        </w:rPr>
+        <w:t>o atvejų speci</w:t>
+      </w:r>
+      <w:r>
+        <w:rPr>
+          <w:rStyle w:val="Antrat2Diagrama"/>
+        </w:rPr>
+        <w:t>fikacijos</w:t>
+      </w:r>
     </w:p>
     <w:p>
       <w:pPr>
@@ -3370,6 +3363,2789 @@
           <w:b/>
           <w:bCs/>
         </w:rPr>
+        <w:t>Žaidimo puslapi</w:t>
+      </w:r>
+      <w:r>
+        <w:rPr>
+          <w:b/>
+          <w:bCs/>
+        </w:rPr>
+        <w:t xml:space="preserve">o </w:t>
+      </w:r>
+      <w:r>
+        <w:rPr>
+          <w:b/>
+          <w:bCs/>
+        </w:rPr>
+        <w:t xml:space="preserve">panaudojimo </w:t>
+      </w:r>
+      <w:r>
+        <w:rPr>
+          <w:b/>
+          <w:bCs/>
+        </w:rPr>
+        <w:t>atvejų specifikacijos</w:t>
+      </w:r>
+    </w:p>
+    <w:tbl>
+      <w:tblPr>
+        <w:tblStyle w:val="Lentelstinklelis"/>
+        <w:tblW w:w="0" w:type="auto"/>
+        <w:tblLook w:val="04A0" w:firstRow="1" w:lastRow="0" w:firstColumn="1" w:lastColumn="0" w:noHBand="0" w:noVBand="1"/>
+      </w:tblPr>
+      <w:tblGrid>
+        <w:gridCol w:w="4675"/>
+        <w:gridCol w:w="4675"/>
+      </w:tblGrid>
+      <w:tr>
+        <w:tc>
+          <w:tcPr>
+            <w:tcW w:w="9350" w:type="dxa"/>
+            <w:gridSpan w:val="2"/>
+          </w:tcPr>
+          <w:p>
+            <w:pPr>
+              <w:rPr>
+                <w:bCs/>
+              </w:rPr>
+            </w:pPr>
+            <w:r>
+              <w:rPr>
+                <w:b/>
+                <w:bCs/>
+              </w:rPr>
+              <w:t>Panaudojimo atvejis</w:t>
+            </w:r>
+            <w:r>
+              <w:rPr>
+                <w:b/>
+                <w:bCs/>
+              </w:rPr>
+              <w:t xml:space="preserve"> </w:t>
+            </w:r>
+            <w:r>
+              <w:rPr>
+                <w:b/>
+                <w:bCs/>
+              </w:rPr>
+              <w:t xml:space="preserve">„twitch.tv </w:t>
+            </w:r>
+            <w:proofErr w:type="spellStart"/>
+            <w:r>
+              <w:rPr>
+                <w:b/>
+                <w:bCs/>
+              </w:rPr>
+              <w:t>api</w:t>
+            </w:r>
+            <w:proofErr w:type="spellEnd"/>
+            <w:r>
+              <w:rPr>
+                <w:b/>
+                <w:bCs/>
+              </w:rPr>
+              <w:t>“</w:t>
+            </w:r>
+          </w:p>
+        </w:tc>
+      </w:tr>
+      <w:tr>
+        <w:tc>
+          <w:tcPr>
+            <w:tcW w:w="4675" w:type="dxa"/>
+          </w:tcPr>
+          <w:p>
+            <w:pPr>
+              <w:rPr>
+                <w:b/>
+                <w:bCs/>
+              </w:rPr>
+            </w:pPr>
+            <w:r>
+              <w:rPr>
+                <w:b/>
+                <w:bCs/>
+              </w:rPr>
+              <w:t>Aktorius</w:t>
+            </w:r>
+          </w:p>
+        </w:tc>
+        <w:tc>
+          <w:tcPr>
+            <w:tcW w:w="4675" w:type="dxa"/>
+          </w:tcPr>
+          <w:p>
+            <w:pPr>
+              <w:rPr>
+                <w:bCs/>
+              </w:rPr>
+            </w:pPr>
+            <w:r>
+              <w:rPr>
+                <w:bCs/>
+              </w:rPr>
+              <w:t>Vartotojas</w:t>
+            </w:r>
+          </w:p>
+        </w:tc>
+      </w:tr>
+      <w:tr>
+        <w:tc>
+          <w:tcPr>
+            <w:tcW w:w="4675" w:type="dxa"/>
+          </w:tcPr>
+          <w:p>
+            <w:pPr>
+              <w:rPr>
+                <w:b/>
+                <w:bCs/>
+              </w:rPr>
+            </w:pPr>
+            <w:r>
+              <w:rPr>
+                <w:b/>
+                <w:bCs/>
+              </w:rPr>
+              <w:t>Prieš sąlyga</w:t>
+            </w:r>
+          </w:p>
+        </w:tc>
+        <w:tc>
+          <w:tcPr>
+            <w:tcW w:w="4675" w:type="dxa"/>
+          </w:tcPr>
+          <w:p>
+            <w:pPr>
+              <w:rPr>
+                <w:bCs/>
+              </w:rPr>
+            </w:pPr>
+            <w:r>
+              <w:rPr>
+                <w:bCs/>
+              </w:rPr>
+              <w:t>Vartotojas atidarė žaidimo puslapį</w:t>
+            </w:r>
+          </w:p>
+        </w:tc>
+      </w:tr>
+      <w:tr>
+        <w:tc>
+          <w:tcPr>
+            <w:tcW w:w="4675" w:type="dxa"/>
+          </w:tcPr>
+          <w:p>
+            <w:pPr>
+              <w:rPr>
+                <w:b/>
+                <w:bCs/>
+              </w:rPr>
+            </w:pPr>
+            <w:r>
+              <w:rPr>
+                <w:b/>
+                <w:bCs/>
+              </w:rPr>
+              <w:t>Sužadinimo sąlyga</w:t>
+            </w:r>
+          </w:p>
+        </w:tc>
+        <w:tc>
+          <w:tcPr>
+            <w:tcW w:w="4675" w:type="dxa"/>
+          </w:tcPr>
+          <w:p>
+            <w:pPr>
+              <w:rPr>
+                <w:bCs/>
+              </w:rPr>
+            </w:pPr>
+            <w:r>
+              <w:rPr>
+                <w:bCs/>
+              </w:rPr>
+              <w:t>Žaidimo puslapio atidarymas</w:t>
+            </w:r>
+          </w:p>
+        </w:tc>
+      </w:tr>
+      <w:tr>
+        <w:tc>
+          <w:tcPr>
+            <w:tcW w:w="4675" w:type="dxa"/>
+          </w:tcPr>
+          <w:p>
+            <w:pPr>
+              <w:rPr>
+                <w:b/>
+                <w:bCs/>
+              </w:rPr>
+            </w:pPr>
+            <w:r>
+              <w:rPr>
+                <w:b/>
+                <w:bCs/>
+              </w:rPr>
+              <w:t>Pagrindinis įvykių srautas</w:t>
+            </w:r>
+          </w:p>
+        </w:tc>
+        <w:tc>
+          <w:tcPr>
+            <w:tcW w:w="4675" w:type="dxa"/>
+          </w:tcPr>
+          <w:p>
+            <w:pPr>
+              <w:rPr>
+                <w:b/>
+                <w:bCs/>
+              </w:rPr>
+            </w:pPr>
+            <w:r>
+              <w:rPr>
+                <w:b/>
+                <w:bCs/>
+              </w:rPr>
+              <w:t>Sistemos reakcija ir sprendimai</w:t>
+            </w:r>
+          </w:p>
+        </w:tc>
+      </w:tr>
+      <w:tr>
+        <w:tc>
+          <w:tcPr>
+            <w:tcW w:w="4675" w:type="dxa"/>
+          </w:tcPr>
+          <w:p>
+            <w:pPr>
+              <w:rPr>
+                <w:bCs/>
+              </w:rPr>
+            </w:pPr>
+            <w:r>
+              <w:rPr>
+                <w:bCs/>
+              </w:rPr>
+              <w:t>1. Atidarytas žaidimo puslapis</w:t>
+            </w:r>
+          </w:p>
+        </w:tc>
+        <w:tc>
+          <w:tcPr>
+            <w:tcW w:w="4675" w:type="dxa"/>
+          </w:tcPr>
+          <w:p>
+            <w:pPr>
+              <w:rPr>
+                <w:bCs/>
+              </w:rPr>
+            </w:pPr>
+            <w:r>
+              <w:rPr>
+                <w:bCs/>
+              </w:rPr>
+              <w:t xml:space="preserve">1.1 Sistema kreipiasi i </w:t>
+            </w:r>
+            <w:proofErr w:type="spellStart"/>
+            <w:r>
+              <w:rPr>
+                <w:bCs/>
+              </w:rPr>
+              <w:t>api</w:t>
+            </w:r>
+            <w:proofErr w:type="spellEnd"/>
+            <w:r>
+              <w:rPr>
+                <w:bCs/>
+              </w:rPr>
+              <w:t xml:space="preserve"> su prašymu gauti visas tiesiogines žaidimo transliacijas</w:t>
+            </w:r>
+          </w:p>
+        </w:tc>
+      </w:tr>
+      <w:tr>
+        <w:tc>
+          <w:tcPr>
+            <w:tcW w:w="4675" w:type="dxa"/>
+          </w:tcPr>
+          <w:p>
+            <w:pPr>
+              <w:rPr>
+                <w:bCs/>
+              </w:rPr>
+            </w:pPr>
+            <w:r>
+              <w:rPr>
+                <w:bCs/>
+              </w:rPr>
+              <w:t>2. Sistema gauna tiesiogines žaidimo transliacijas</w:t>
+            </w:r>
+          </w:p>
+        </w:tc>
+        <w:tc>
+          <w:tcPr>
+            <w:tcW w:w="4675" w:type="dxa"/>
+          </w:tcPr>
+          <w:p>
+            <w:pPr>
+              <w:rPr>
+                <w:bCs/>
+              </w:rPr>
+            </w:pPr>
+            <w:r>
+              <w:rPr>
+                <w:bCs/>
+              </w:rPr>
+              <w:t>2.1 Iš gautų transliacijų sistema išrenka vieną</w:t>
+            </w:r>
+          </w:p>
+        </w:tc>
+      </w:tr>
+      <w:tr>
+        <w:tc>
+          <w:tcPr>
+            <w:tcW w:w="4675" w:type="dxa"/>
+          </w:tcPr>
+          <w:p>
+            <w:pPr>
+              <w:rPr>
+                <w:b/>
+                <w:bCs/>
+              </w:rPr>
+            </w:pPr>
+            <w:r>
+              <w:rPr>
+                <w:b/>
+                <w:bCs/>
+              </w:rPr>
+              <w:t xml:space="preserve">Po sąlyga </w:t>
+            </w:r>
+          </w:p>
+        </w:tc>
+        <w:tc>
+          <w:tcPr>
+            <w:tcW w:w="4675" w:type="dxa"/>
+          </w:tcPr>
+          <w:p>
+            <w:pPr>
+              <w:rPr>
+                <w:bCs/>
+              </w:rPr>
+            </w:pPr>
+            <w:r>
+              <w:rPr>
+                <w:bCs/>
+              </w:rPr>
+              <w:t>Žaidimo puslapyje rodoma išrinkta žaidimo transliacija</w:t>
+            </w:r>
+          </w:p>
+        </w:tc>
+      </w:tr>
+      <w:tr>
+        <w:tc>
+          <w:tcPr>
+            <w:tcW w:w="9350" w:type="dxa"/>
+            <w:gridSpan w:val="2"/>
+          </w:tcPr>
+          <w:p>
+            <w:pPr>
+              <w:rPr>
+                <w:b/>
+                <w:bCs/>
+              </w:rPr>
+            </w:pPr>
+            <w:r>
+              <w:rPr>
+                <w:b/>
+                <w:bCs/>
+              </w:rPr>
+              <w:t>Alternatyvūs atvijai</w:t>
+            </w:r>
+          </w:p>
+        </w:tc>
+      </w:tr>
+      <w:tr>
+        <w:tc>
+          <w:tcPr>
+            <w:tcW w:w="4675" w:type="dxa"/>
+          </w:tcPr>
+          <w:p>
+            <w:pPr>
+              <w:rPr>
+                <w:bCs/>
+              </w:rPr>
+            </w:pPr>
+            <w:r>
+              <w:rPr>
+                <w:bCs/>
+              </w:rPr>
+              <w:t xml:space="preserve">2a. Sistema negavo žaidimo transliacijų </w:t>
+            </w:r>
+          </w:p>
+        </w:tc>
+        <w:tc>
+          <w:tcPr>
+            <w:tcW w:w="4675" w:type="dxa"/>
+          </w:tcPr>
+          <w:p>
+            <w:pPr>
+              <w:rPr>
+                <w:bCs/>
+              </w:rPr>
+            </w:pPr>
+            <w:r>
+              <w:rPr>
+                <w:bCs/>
+              </w:rPr>
+              <w:t>2a.1</w:t>
+            </w:r>
+            <w:r>
+              <w:rPr>
+                <w:bCs/>
+              </w:rPr>
+              <w:t xml:space="preserve"> Sistema rodo pranešimą, kad šiuo metu nėra tiesioginių transliacijų</w:t>
+            </w:r>
+          </w:p>
+        </w:tc>
+      </w:tr>
+    </w:tbl>
+    <w:p>
+      <w:pPr>
+        <w:rPr>
+          <w:rStyle w:val="Antrat2Diagrama"/>
+          <w:rFonts w:asciiTheme="minorHAnsi" w:eastAsia="SimSun" w:hAnsiTheme="minorHAnsi" w:cstheme="minorBidi"/>
+          <w:color w:val="auto"/>
+          <w:sz w:val="22"/>
+          <w:szCs w:val="22"/>
+        </w:rPr>
+      </w:pPr>
+    </w:p>
+    <w:tbl>
+      <w:tblPr>
+        <w:tblStyle w:val="Lentelstinklelis"/>
+        <w:tblW w:w="0" w:type="auto"/>
+        <w:tblLook w:val="04A0" w:firstRow="1" w:lastRow="0" w:firstColumn="1" w:lastColumn="0" w:noHBand="0" w:noVBand="1"/>
+      </w:tblPr>
+      <w:tblGrid>
+        <w:gridCol w:w="4675"/>
+        <w:gridCol w:w="4675"/>
+      </w:tblGrid>
+      <w:tr>
+        <w:tc>
+          <w:tcPr>
+            <w:tcW w:w="9350" w:type="dxa"/>
+            <w:gridSpan w:val="2"/>
+          </w:tcPr>
+          <w:p>
+            <w:pPr>
+              <w:rPr>
+                <w:rStyle w:val="Antrat2Diagrama"/>
+                <w:rFonts w:asciiTheme="minorHAnsi" w:eastAsia="SimSun" w:hAnsiTheme="minorHAnsi" w:cstheme="minorBidi"/>
+                <w:b/>
+                <w:color w:val="auto"/>
+                <w:sz w:val="22"/>
+                <w:szCs w:val="22"/>
+              </w:rPr>
+            </w:pPr>
+            <w:r>
+              <w:rPr>
+                <w:b/>
+                <w:bCs/>
+              </w:rPr>
+              <w:t>Panaudojimo atvejis</w:t>
+            </w:r>
+            <w:r>
+              <w:rPr>
+                <w:b/>
+                <w:bCs/>
+              </w:rPr>
+              <w:t xml:space="preserve"> </w:t>
+            </w:r>
+            <w:r>
+              <w:rPr>
+                <w:b/>
+                <w:bCs/>
+              </w:rPr>
+              <w:t>„</w:t>
+            </w:r>
+            <w:r>
+              <w:rPr>
+                <w:b/>
+                <w:bCs/>
+              </w:rPr>
+              <w:t>Amžiaus patvirtinimas</w:t>
+            </w:r>
+            <w:r>
+              <w:rPr>
+                <w:b/>
+                <w:bCs/>
+              </w:rPr>
+              <w:t>“</w:t>
+            </w:r>
+          </w:p>
+        </w:tc>
+      </w:tr>
+      <w:tr>
+        <w:tc>
+          <w:tcPr>
+            <w:tcW w:w="4675" w:type="dxa"/>
+          </w:tcPr>
+          <w:p>
+            <w:pPr>
+              <w:rPr>
+                <w:rStyle w:val="Antrat2Diagrama"/>
+                <w:rFonts w:asciiTheme="minorHAnsi" w:eastAsia="SimSun" w:hAnsiTheme="minorHAnsi" w:cstheme="minorBidi"/>
+                <w:b/>
+                <w:color w:val="auto"/>
+                <w:sz w:val="22"/>
+                <w:szCs w:val="22"/>
+              </w:rPr>
+            </w:pPr>
+            <w:r>
+              <w:rPr>
+                <w:b/>
+                <w:bCs/>
+              </w:rPr>
+              <w:t>Aktorius</w:t>
+            </w:r>
+          </w:p>
+        </w:tc>
+        <w:tc>
+          <w:tcPr>
+            <w:tcW w:w="4675" w:type="dxa"/>
+          </w:tcPr>
+          <w:p>
+            <w:pPr>
+              <w:rPr>
+                <w:rStyle w:val="Antrat2Diagrama"/>
+                <w:rFonts w:asciiTheme="minorHAnsi" w:eastAsia="SimSun" w:hAnsiTheme="minorHAnsi" w:cstheme="minorBidi"/>
+                <w:color w:val="auto"/>
+                <w:sz w:val="22"/>
+                <w:szCs w:val="22"/>
+              </w:rPr>
+            </w:pPr>
+            <w:r>
+              <w:rPr>
+                <w:rStyle w:val="Antrat2Diagrama"/>
+                <w:rFonts w:asciiTheme="minorHAnsi" w:eastAsia="SimSun" w:hAnsiTheme="minorHAnsi" w:cstheme="minorBidi"/>
+                <w:color w:val="auto"/>
+                <w:sz w:val="22"/>
+                <w:szCs w:val="22"/>
+              </w:rPr>
+              <w:t>Vartotojas</w:t>
+            </w:r>
+          </w:p>
+        </w:tc>
+      </w:tr>
+      <w:tr>
+        <w:tc>
+          <w:tcPr>
+            <w:tcW w:w="4675" w:type="dxa"/>
+          </w:tcPr>
+          <w:p>
+            <w:pPr>
+              <w:rPr>
+                <w:rStyle w:val="Antrat2Diagrama"/>
+                <w:rFonts w:asciiTheme="minorHAnsi" w:eastAsia="SimSun" w:hAnsiTheme="minorHAnsi" w:cstheme="minorBidi"/>
+                <w:b/>
+                <w:color w:val="auto"/>
+                <w:sz w:val="22"/>
+                <w:szCs w:val="22"/>
+              </w:rPr>
+            </w:pPr>
+            <w:r>
+              <w:rPr>
+                <w:b/>
+                <w:bCs/>
+              </w:rPr>
+              <w:t>Prieš sąlyga</w:t>
+            </w:r>
+          </w:p>
+        </w:tc>
+        <w:tc>
+          <w:tcPr>
+            <w:tcW w:w="4675" w:type="dxa"/>
+          </w:tcPr>
+          <w:p>
+            <w:pPr>
+              <w:rPr>
+                <w:rStyle w:val="Antrat2Diagrama"/>
+                <w:rFonts w:asciiTheme="minorHAnsi" w:eastAsia="SimSun" w:hAnsiTheme="minorHAnsi" w:cstheme="minorBidi"/>
+                <w:color w:val="auto"/>
+                <w:sz w:val="22"/>
+                <w:szCs w:val="22"/>
+              </w:rPr>
+            </w:pPr>
+            <w:r>
+              <w:rPr>
+                <w:rStyle w:val="Antrat2Diagrama"/>
+                <w:rFonts w:asciiTheme="minorHAnsi" w:eastAsia="SimSun" w:hAnsiTheme="minorHAnsi" w:cstheme="minorBidi"/>
+                <w:color w:val="auto"/>
+                <w:sz w:val="22"/>
+                <w:szCs w:val="22"/>
+              </w:rPr>
+              <w:t>Vartotojas atida</w:t>
+            </w:r>
+            <w:r>
+              <w:rPr>
+                <w:rStyle w:val="Antrat2Diagrama"/>
+                <w:rFonts w:asciiTheme="minorHAnsi" w:eastAsia="SimSun" w:hAnsiTheme="minorHAnsi" w:cstheme="minorBidi"/>
+                <w:color w:val="auto"/>
+                <w:sz w:val="22"/>
+                <w:szCs w:val="22"/>
+              </w:rPr>
+              <w:t>rė žaidimo puslapį</w:t>
+            </w:r>
+          </w:p>
+        </w:tc>
+      </w:tr>
+      <w:tr>
+        <w:tc>
+          <w:tcPr>
+            <w:tcW w:w="4675" w:type="dxa"/>
+          </w:tcPr>
+          <w:p>
+            <w:pPr>
+              <w:rPr>
+                <w:rStyle w:val="Antrat2Diagrama"/>
+                <w:rFonts w:asciiTheme="minorHAnsi" w:eastAsia="SimSun" w:hAnsiTheme="minorHAnsi" w:cstheme="minorBidi"/>
+                <w:b/>
+                <w:color w:val="auto"/>
+                <w:sz w:val="22"/>
+                <w:szCs w:val="22"/>
+              </w:rPr>
+            </w:pPr>
+            <w:r>
+              <w:rPr>
+                <w:b/>
+                <w:bCs/>
+              </w:rPr>
+              <w:t>Sužadinimo sąlyga</w:t>
+            </w:r>
+          </w:p>
+        </w:tc>
+        <w:tc>
+          <w:tcPr>
+            <w:tcW w:w="4675" w:type="dxa"/>
+          </w:tcPr>
+          <w:p>
+            <w:pPr>
+              <w:rPr>
+                <w:rStyle w:val="Antrat2Diagrama"/>
+                <w:rFonts w:asciiTheme="minorHAnsi" w:eastAsia="SimSun" w:hAnsiTheme="minorHAnsi" w:cstheme="minorBidi"/>
+                <w:color w:val="auto"/>
+                <w:sz w:val="22"/>
+                <w:szCs w:val="22"/>
+              </w:rPr>
+            </w:pPr>
+            <w:r>
+              <w:rPr>
+                <w:rStyle w:val="Antrat2Diagrama"/>
+                <w:rFonts w:asciiTheme="minorHAnsi" w:eastAsia="SimSun" w:hAnsiTheme="minorHAnsi" w:cstheme="minorBidi"/>
+                <w:color w:val="auto"/>
+                <w:sz w:val="22"/>
+                <w:szCs w:val="22"/>
+              </w:rPr>
+              <w:t>Žaidimo puslapio atidarymas</w:t>
+            </w:r>
+          </w:p>
+        </w:tc>
+      </w:tr>
+      <w:tr>
+        <w:tc>
+          <w:tcPr>
+            <w:tcW w:w="4675" w:type="dxa"/>
+          </w:tcPr>
+          <w:p>
+            <w:pPr>
+              <w:rPr>
+                <w:rStyle w:val="Antrat2Diagrama"/>
+                <w:rFonts w:asciiTheme="minorHAnsi" w:eastAsia="SimSun" w:hAnsiTheme="minorHAnsi" w:cstheme="minorBidi"/>
+                <w:b/>
+                <w:color w:val="auto"/>
+                <w:sz w:val="22"/>
+                <w:szCs w:val="22"/>
+              </w:rPr>
+            </w:pPr>
+            <w:r>
+              <w:rPr>
+                <w:b/>
+                <w:bCs/>
+              </w:rPr>
+              <w:t>Pagrindinis įvykių srautas</w:t>
+            </w:r>
+          </w:p>
+        </w:tc>
+        <w:tc>
+          <w:tcPr>
+            <w:tcW w:w="4675" w:type="dxa"/>
+          </w:tcPr>
+          <w:p>
+            <w:pPr>
+              <w:rPr>
+                <w:rStyle w:val="Antrat2Diagrama"/>
+                <w:rFonts w:asciiTheme="minorHAnsi" w:eastAsia="SimSun" w:hAnsiTheme="minorHAnsi" w:cstheme="minorBidi"/>
+                <w:b/>
+                <w:color w:val="auto"/>
+                <w:sz w:val="22"/>
+                <w:szCs w:val="22"/>
+              </w:rPr>
+            </w:pPr>
+            <w:r>
+              <w:rPr>
+                <w:b/>
+                <w:bCs/>
+              </w:rPr>
+              <w:t>Sistemos reakcija ir sprendimai</w:t>
+            </w:r>
+          </w:p>
+        </w:tc>
+      </w:tr>
+      <w:tr>
+        <w:tc>
+          <w:tcPr>
+            <w:tcW w:w="4675" w:type="dxa"/>
+          </w:tcPr>
+          <w:p>
+            <w:pPr>
+              <w:rPr>
+                <w:rStyle w:val="Antrat2Diagrama"/>
+                <w:rFonts w:asciiTheme="minorHAnsi" w:eastAsia="SimSun" w:hAnsiTheme="minorHAnsi" w:cstheme="minorBidi"/>
+                <w:color w:val="auto"/>
+                <w:sz w:val="22"/>
+                <w:szCs w:val="22"/>
+              </w:rPr>
+            </w:pPr>
+            <w:r>
+              <w:t>1.</w:t>
+            </w:r>
+            <w:r>
+              <w:t xml:space="preserve"> </w:t>
+            </w:r>
+            <w:r>
+              <w:rPr>
+                <w:rStyle w:val="Antrat2Diagrama"/>
+                <w:rFonts w:asciiTheme="minorHAnsi" w:eastAsia="SimSun" w:hAnsiTheme="minorHAnsi" w:cstheme="minorBidi"/>
+                <w:color w:val="auto"/>
+                <w:sz w:val="22"/>
+                <w:szCs w:val="22"/>
+              </w:rPr>
+              <w:t>Atidarytas žaidimo puslapis</w:t>
+            </w:r>
+          </w:p>
+        </w:tc>
+        <w:tc>
+          <w:tcPr>
+            <w:tcW w:w="4675" w:type="dxa"/>
+          </w:tcPr>
+          <w:p>
+            <w:pPr>
+              <w:rPr>
+                <w:rStyle w:val="Antrat2Diagrama"/>
+                <w:rFonts w:asciiTheme="minorHAnsi" w:eastAsia="SimSun" w:hAnsiTheme="minorHAnsi" w:cstheme="minorBidi"/>
+                <w:color w:val="auto"/>
+                <w:sz w:val="22"/>
+                <w:szCs w:val="22"/>
+              </w:rPr>
+            </w:pPr>
+            <w:r>
+              <w:rPr>
+                <w:rStyle w:val="Antrat2Diagrama"/>
+                <w:rFonts w:asciiTheme="minorHAnsi" w:eastAsia="SimSun" w:hAnsiTheme="minorHAnsi" w:cstheme="minorBidi"/>
+                <w:color w:val="auto"/>
+                <w:sz w:val="22"/>
+                <w:szCs w:val="22"/>
+              </w:rPr>
+              <w:t xml:space="preserve">1.1 </w:t>
+            </w:r>
+            <w:r>
+              <w:t>Sistema pra</w:t>
+            </w:r>
+            <w:r>
+              <w:t xml:space="preserve">šo vartotojo </w:t>
+            </w:r>
+            <w:r>
+              <w:t>pateikti</w:t>
+            </w:r>
+            <w:r>
+              <w:t xml:space="preserve"> sa</w:t>
+            </w:r>
+            <w:r>
+              <w:t>vo amžių</w:t>
+            </w:r>
+          </w:p>
+        </w:tc>
+      </w:tr>
+      <w:tr>
+        <w:tc>
+          <w:tcPr>
+            <w:tcW w:w="4675" w:type="dxa"/>
+          </w:tcPr>
+          <w:p>
+            <w:pPr>
+              <w:rPr>
+                <w:rStyle w:val="Antrat2Diagrama"/>
+                <w:rFonts w:asciiTheme="minorHAnsi" w:eastAsia="SimSun" w:hAnsiTheme="minorHAnsi" w:cstheme="minorBidi"/>
+                <w:color w:val="auto"/>
+                <w:sz w:val="22"/>
+                <w:szCs w:val="22"/>
+              </w:rPr>
+            </w:pPr>
+            <w:r>
+              <w:rPr>
+                <w:bCs/>
+              </w:rPr>
+              <w:t xml:space="preserve">2. </w:t>
+            </w:r>
+            <w:r>
+              <w:rPr>
+                <w:bCs/>
+              </w:rPr>
+              <w:t>Vartotojas pateikia savo amžių</w:t>
+            </w:r>
+          </w:p>
+        </w:tc>
+        <w:tc>
+          <w:tcPr>
+            <w:tcW w:w="4675" w:type="dxa"/>
+          </w:tcPr>
+          <w:p>
+            <w:pPr>
+              <w:rPr>
+                <w:rStyle w:val="Antrat2Diagrama"/>
+                <w:rFonts w:asciiTheme="minorHAnsi" w:eastAsia="SimSun" w:hAnsiTheme="minorHAnsi" w:cstheme="minorBidi"/>
+                <w:color w:val="auto"/>
+                <w:sz w:val="22"/>
+                <w:szCs w:val="22"/>
+              </w:rPr>
+            </w:pPr>
+            <w:r>
+              <w:rPr>
+                <w:bCs/>
+              </w:rPr>
+              <w:t xml:space="preserve">2.1 </w:t>
+            </w:r>
+            <w:r>
+              <w:rPr>
+                <w:bCs/>
+              </w:rPr>
+              <w:t xml:space="preserve">Sistema patikrina </w:t>
+            </w:r>
+            <w:r>
+              <w:rPr>
+                <w:bCs/>
+              </w:rPr>
+              <w:t>ar va</w:t>
+            </w:r>
+            <w:r>
+              <w:rPr>
+                <w:bCs/>
+              </w:rPr>
+              <w:t>rtotojo am</w:t>
+            </w:r>
+            <w:r>
+              <w:rPr>
+                <w:bCs/>
+              </w:rPr>
+              <w:t>žius tinkamas</w:t>
+            </w:r>
+          </w:p>
+        </w:tc>
+      </w:tr>
+      <w:tr>
+        <w:tc>
+          <w:tcPr>
+            <w:tcW w:w="4675" w:type="dxa"/>
+          </w:tcPr>
+          <w:p>
+            <w:pPr>
+              <w:rPr>
+                <w:rStyle w:val="Antrat2Diagrama"/>
+                <w:rFonts w:asciiTheme="minorHAnsi" w:eastAsia="SimSun" w:hAnsiTheme="minorHAnsi" w:cstheme="minorBidi"/>
+                <w:color w:val="auto"/>
+                <w:sz w:val="22"/>
+                <w:szCs w:val="22"/>
+              </w:rPr>
+            </w:pPr>
+            <w:r>
+              <w:rPr>
+                <w:b/>
+                <w:bCs/>
+              </w:rPr>
+              <w:t xml:space="preserve">Po sąlyga </w:t>
+            </w:r>
+          </w:p>
+        </w:tc>
+        <w:tc>
+          <w:tcPr>
+            <w:tcW w:w="4675" w:type="dxa"/>
+          </w:tcPr>
+          <w:p>
+            <w:pPr>
+              <w:rPr>
+                <w:rStyle w:val="Antrat2Diagrama"/>
+                <w:rFonts w:asciiTheme="minorHAnsi" w:eastAsia="SimSun" w:hAnsiTheme="minorHAnsi" w:cstheme="minorBidi"/>
+                <w:color w:val="auto"/>
+                <w:sz w:val="22"/>
+                <w:szCs w:val="22"/>
+              </w:rPr>
+            </w:pPr>
+            <w:r>
+              <w:rPr>
+                <w:bCs/>
+              </w:rPr>
+              <w:t>Vartotojas įleidžiamas į žaidimo puslapį</w:t>
+            </w:r>
+          </w:p>
+        </w:tc>
+      </w:tr>
+      <w:tr>
+        <w:tc>
+          <w:tcPr>
+            <w:tcW w:w="9350" w:type="dxa"/>
+            <w:gridSpan w:val="2"/>
+          </w:tcPr>
+          <w:p>
+            <w:pPr>
+              <w:rPr>
+                <w:bCs/>
+              </w:rPr>
+            </w:pPr>
+            <w:r>
+              <w:rPr>
+                <w:b/>
+                <w:bCs/>
+              </w:rPr>
+              <w:t>Alternatyvūs atvijai</w:t>
+            </w:r>
+          </w:p>
+        </w:tc>
+      </w:tr>
+      <w:tr>
+        <w:tc>
+          <w:tcPr>
+            <w:tcW w:w="4675" w:type="dxa"/>
+          </w:tcPr>
+          <w:p>
+            <w:pPr>
+              <w:rPr>
+                <w:bCs/>
+              </w:rPr>
+            </w:pPr>
+            <w:r>
+              <w:rPr>
+                <w:bCs/>
+              </w:rPr>
+              <w:t>2a</w:t>
+            </w:r>
+            <w:r>
+              <w:rPr>
+                <w:bCs/>
+              </w:rPr>
+              <w:t xml:space="preserve">. </w:t>
+            </w:r>
+            <w:r>
+              <w:rPr>
+                <w:bCs/>
+              </w:rPr>
+              <w:t>Vartoto</w:t>
+            </w:r>
+            <w:r>
+              <w:rPr>
+                <w:bCs/>
+              </w:rPr>
+              <w:t>j</w:t>
+            </w:r>
+            <w:r>
+              <w:rPr>
+                <w:bCs/>
+              </w:rPr>
+              <w:t xml:space="preserve">o amžius netinkamas </w:t>
+            </w:r>
+          </w:p>
+        </w:tc>
+        <w:tc>
+          <w:tcPr>
+            <w:tcW w:w="4675" w:type="dxa"/>
+          </w:tcPr>
+          <w:p>
+            <w:pPr>
+              <w:rPr>
+                <w:bCs/>
+              </w:rPr>
+            </w:pPr>
+            <w:r>
+              <w:rPr>
+                <w:bCs/>
+              </w:rPr>
+              <w:t>2a.1</w:t>
+            </w:r>
+            <w:r>
+              <w:rPr>
+                <w:bCs/>
+              </w:rPr>
+              <w:t xml:space="preserve"> Sistema gražina vartotoją į</w:t>
+            </w:r>
+            <w:r>
+              <w:rPr>
+                <w:bCs/>
+              </w:rPr>
+              <w:t xml:space="preserve"> parduotuvės </w:t>
+            </w:r>
+            <w:r>
+              <w:rPr>
+                <w:bCs/>
+              </w:rPr>
+              <w:t>puslapį</w:t>
+            </w:r>
+            <w:r>
+              <w:rPr>
+                <w:bCs/>
+              </w:rPr>
+              <w:t xml:space="preserve"> </w:t>
+            </w:r>
+            <w:r>
+              <w:rPr>
+                <w:bCs/>
+              </w:rPr>
+              <w:t>su pranešimu, kad jo amžius netinkamas</w:t>
+            </w:r>
+          </w:p>
+        </w:tc>
+      </w:tr>
+    </w:tbl>
+    <w:p>
+      <w:pPr>
+        <w:rPr>
+          <w:b/>
+          <w:bCs/>
+        </w:rPr>
+      </w:pPr>
+    </w:p>
+    <w:tbl>
+      <w:tblPr>
+        <w:tblStyle w:val="Lentelstinklelis"/>
+        <w:tblW w:w="0" w:type="auto"/>
+        <w:tblLook w:val="04A0" w:firstRow="1" w:lastRow="0" w:firstColumn="1" w:lastColumn="0" w:noHBand="0" w:noVBand="1"/>
+      </w:tblPr>
+      <w:tblGrid>
+        <w:gridCol w:w="4675"/>
+        <w:gridCol w:w="4675"/>
+      </w:tblGrid>
+      <w:tr>
+        <w:tc>
+          <w:tcPr>
+            <w:tcW w:w="9350" w:type="dxa"/>
+            <w:gridSpan w:val="2"/>
+          </w:tcPr>
+          <w:p>
+            <w:pPr>
+              <w:rPr>
+                <w:b/>
+                <w:bCs/>
+              </w:rPr>
+            </w:pPr>
+            <w:r>
+              <w:rPr>
+                <w:b/>
+                <w:bCs/>
+              </w:rPr>
+              <w:t>Panaudojimo atvejis</w:t>
+            </w:r>
+            <w:r>
+              <w:rPr>
+                <w:b/>
+                <w:bCs/>
+              </w:rPr>
+              <w:t xml:space="preserve"> </w:t>
+            </w:r>
+            <w:r>
+              <w:rPr>
+                <w:b/>
+                <w:bCs/>
+              </w:rPr>
+              <w:t>„</w:t>
+            </w:r>
+            <w:r>
+              <w:rPr>
+                <w:b/>
+                <w:bCs/>
+              </w:rPr>
+              <w:t>Atsiliepimai</w:t>
+            </w:r>
+            <w:r>
+              <w:rPr>
+                <w:b/>
+                <w:bCs/>
+              </w:rPr>
+              <w:t>“</w:t>
+            </w:r>
+          </w:p>
+        </w:tc>
+      </w:tr>
+      <w:tr>
+        <w:tc>
+          <w:tcPr>
+            <w:tcW w:w="4675" w:type="dxa"/>
+          </w:tcPr>
+          <w:p>
+            <w:pPr>
+              <w:rPr>
+                <w:b/>
+                <w:bCs/>
+              </w:rPr>
+            </w:pPr>
+            <w:r>
+              <w:rPr>
+                <w:b/>
+                <w:bCs/>
+              </w:rPr>
+              <w:t>Aktorius</w:t>
+            </w:r>
+          </w:p>
+        </w:tc>
+        <w:tc>
+          <w:tcPr>
+            <w:tcW w:w="4675" w:type="dxa"/>
+          </w:tcPr>
+          <w:p>
+            <w:pPr>
+              <w:rPr>
+                <w:b/>
+                <w:bCs/>
+              </w:rPr>
+            </w:pPr>
+            <w:r>
+              <w:rPr>
+                <w:rStyle w:val="Antrat2Diagrama"/>
+                <w:rFonts w:asciiTheme="minorHAnsi" w:eastAsia="SimSun" w:hAnsiTheme="minorHAnsi" w:cstheme="minorBidi"/>
+                <w:color w:val="auto"/>
+                <w:sz w:val="22"/>
+                <w:szCs w:val="22"/>
+              </w:rPr>
+              <w:t>Vartotojas</w:t>
+            </w:r>
+          </w:p>
+        </w:tc>
+      </w:tr>
+      <w:tr>
+        <w:tc>
+          <w:tcPr>
+            <w:tcW w:w="4675" w:type="dxa"/>
+          </w:tcPr>
+          <w:p>
+            <w:pPr>
+              <w:rPr>
+                <w:b/>
+                <w:bCs/>
+              </w:rPr>
+            </w:pPr>
+            <w:r>
+              <w:rPr>
+                <w:b/>
+                <w:bCs/>
+              </w:rPr>
+              <w:t>Prieš sąlyga</w:t>
+            </w:r>
+          </w:p>
+        </w:tc>
+        <w:tc>
+          <w:tcPr>
+            <w:tcW w:w="4675" w:type="dxa"/>
+          </w:tcPr>
+          <w:p>
+            <w:pPr>
+              <w:rPr>
+                <w:b/>
+                <w:bCs/>
+              </w:rPr>
+            </w:pPr>
+            <w:r>
+              <w:rPr>
+                <w:rStyle w:val="Antrat2Diagrama"/>
+                <w:rFonts w:asciiTheme="minorHAnsi" w:eastAsia="SimSun" w:hAnsiTheme="minorHAnsi" w:cstheme="minorBidi"/>
+                <w:color w:val="auto"/>
+                <w:sz w:val="22"/>
+                <w:szCs w:val="22"/>
+              </w:rPr>
+              <w:t>Vartotojas atidarė žaidimo puslapį</w:t>
+            </w:r>
+          </w:p>
+        </w:tc>
+      </w:tr>
+      <w:tr>
+        <w:tc>
+          <w:tcPr>
+            <w:tcW w:w="4675" w:type="dxa"/>
+          </w:tcPr>
+          <w:p>
+            <w:pPr>
+              <w:rPr>
+                <w:b/>
+                <w:bCs/>
+              </w:rPr>
+            </w:pPr>
+            <w:r>
+              <w:rPr>
+                <w:b/>
+                <w:bCs/>
+              </w:rPr>
+              <w:t>Sužadinimo sąlyga</w:t>
+            </w:r>
+          </w:p>
+        </w:tc>
+        <w:tc>
+          <w:tcPr>
+            <w:tcW w:w="4675" w:type="dxa"/>
+          </w:tcPr>
+          <w:p>
+            <w:pPr>
+              <w:rPr>
+                <w:bCs/>
+              </w:rPr>
+            </w:pPr>
+            <w:r>
+              <w:rPr>
+                <w:bCs/>
+              </w:rPr>
+              <w:t>Vartotojas pasiren</w:t>
+            </w:r>
+            <w:r>
+              <w:rPr>
+                <w:bCs/>
+              </w:rPr>
+              <w:t xml:space="preserve">ka laukelį </w:t>
+            </w:r>
+            <w:r>
+              <w:rPr>
+                <w:bCs/>
+              </w:rPr>
+              <w:t>skirtą rašyti komentarus</w:t>
+            </w:r>
+          </w:p>
+        </w:tc>
+      </w:tr>
+      <w:tr>
+        <w:tc>
+          <w:tcPr>
+            <w:tcW w:w="4675" w:type="dxa"/>
+          </w:tcPr>
+          <w:p>
+            <w:pPr>
+              <w:rPr>
+                <w:b/>
+                <w:bCs/>
+              </w:rPr>
+            </w:pPr>
+            <w:r>
+              <w:rPr>
+                <w:b/>
+                <w:bCs/>
+              </w:rPr>
+              <w:t>Pagrindinis įvykių srautas</w:t>
+            </w:r>
+          </w:p>
+        </w:tc>
+        <w:tc>
+          <w:tcPr>
+            <w:tcW w:w="4675" w:type="dxa"/>
+          </w:tcPr>
+          <w:p>
+            <w:pPr>
+              <w:rPr>
+                <w:b/>
+                <w:bCs/>
+              </w:rPr>
+            </w:pPr>
+            <w:r>
+              <w:rPr>
+                <w:b/>
+                <w:bCs/>
+              </w:rPr>
+              <w:t>Sistemos reakcija ir sprendimai</w:t>
+            </w:r>
+          </w:p>
+        </w:tc>
+      </w:tr>
+      <w:tr>
+        <w:tc>
+          <w:tcPr>
+            <w:tcW w:w="4675" w:type="dxa"/>
+          </w:tcPr>
+          <w:p>
+            <w:pPr>
+              <w:rPr>
+                <w:bCs/>
+              </w:rPr>
+            </w:pPr>
+            <w:r>
+              <w:rPr>
+                <w:bCs/>
+              </w:rPr>
+              <w:t>1.</w:t>
+            </w:r>
+            <w:r>
+              <w:rPr>
+                <w:bCs/>
+              </w:rPr>
+              <w:t xml:space="preserve"> Vartotojas paraš</w:t>
+            </w:r>
+            <w:r>
+              <w:rPr>
+                <w:bCs/>
+              </w:rPr>
+              <w:t>o komentarą</w:t>
+            </w:r>
+            <w:r>
+              <w:rPr>
+                <w:bCs/>
+              </w:rPr>
+              <w:t xml:space="preserve">, pasirenka vertinimą ir </w:t>
+            </w:r>
+            <w:r>
+              <w:rPr>
+                <w:bCs/>
+              </w:rPr>
+              <w:t>pateikia duomenis</w:t>
+            </w:r>
+          </w:p>
+        </w:tc>
+        <w:tc>
+          <w:tcPr>
+            <w:tcW w:w="4675" w:type="dxa"/>
+          </w:tcPr>
+          <w:p>
+            <w:pPr>
+              <w:rPr>
+                <w:bCs/>
+              </w:rPr>
+            </w:pPr>
+            <w:r>
+              <w:rPr>
+                <w:bCs/>
+              </w:rPr>
+              <w:t>1.1 Sistema įrašo pateiktus duomenis į duomenų bazė</w:t>
+            </w:r>
+          </w:p>
+        </w:tc>
+      </w:tr>
+      <w:tr>
+        <w:tc>
+          <w:tcPr>
+            <w:tcW w:w="4675" w:type="dxa"/>
+          </w:tcPr>
+          <w:p>
+            <w:pPr>
+              <w:rPr>
+                <w:bCs/>
+              </w:rPr>
+            </w:pPr>
+            <w:r>
+              <w:rPr>
+                <w:b/>
+                <w:bCs/>
+              </w:rPr>
+              <w:t>Po sąlyga</w:t>
+            </w:r>
+          </w:p>
+        </w:tc>
+        <w:tc>
+          <w:tcPr>
+            <w:tcW w:w="4675" w:type="dxa"/>
+          </w:tcPr>
+          <w:p>
+            <w:pPr>
+              <w:rPr>
+                <w:bCs/>
+              </w:rPr>
+            </w:pPr>
+            <w:r>
+              <w:rPr>
+                <w:bCs/>
+              </w:rPr>
+              <w:t>Atsiliepimas rodomas prie kitų atsiliepimų</w:t>
+            </w:r>
+          </w:p>
+        </w:tc>
+      </w:tr>
+    </w:tbl>
+    <w:p>
+      <w:pPr>
+        <w:rPr>
+          <w:bCs/>
+        </w:rPr>
+      </w:pPr>
+    </w:p>
+    <w:tbl>
+      <w:tblPr>
+        <w:tblStyle w:val="Lentelstinklelis"/>
+        <w:tblW w:w="0" w:type="auto"/>
+        <w:tblLook w:val="04A0" w:firstRow="1" w:lastRow="0" w:firstColumn="1" w:lastColumn="0" w:noHBand="0" w:noVBand="1"/>
+      </w:tblPr>
+      <w:tblGrid>
+        <w:gridCol w:w="4675"/>
+        <w:gridCol w:w="4675"/>
+      </w:tblGrid>
+      <w:tr>
+        <w:tc>
+          <w:tcPr>
+            <w:tcW w:w="9350" w:type="dxa"/>
+            <w:gridSpan w:val="2"/>
+          </w:tcPr>
+          <w:p>
+            <w:pPr>
+              <w:rPr>
+                <w:bCs/>
+              </w:rPr>
+            </w:pPr>
+            <w:r>
+              <w:rPr>
+                <w:b/>
+                <w:bCs/>
+              </w:rPr>
+              <w:t>Panaudojimo atvejis</w:t>
+            </w:r>
+            <w:r>
+              <w:rPr>
+                <w:b/>
+                <w:bCs/>
+              </w:rPr>
+              <w:t xml:space="preserve"> </w:t>
+            </w:r>
+            <w:r>
+              <w:rPr>
+                <w:b/>
+                <w:bCs/>
+              </w:rPr>
+              <w:t>„</w:t>
+            </w:r>
+            <w:r>
+              <w:rPr>
+                <w:b/>
+                <w:bCs/>
+              </w:rPr>
+              <w:t>Panašių žaidimų sąrašo naudojimas</w:t>
+            </w:r>
+            <w:r>
+              <w:rPr>
+                <w:b/>
+                <w:bCs/>
+              </w:rPr>
+              <w:t>“</w:t>
+            </w:r>
+          </w:p>
+        </w:tc>
+      </w:tr>
+      <w:tr>
+        <w:tc>
+          <w:tcPr>
+            <w:tcW w:w="4675" w:type="dxa"/>
+          </w:tcPr>
+          <w:p>
+            <w:pPr>
+              <w:rPr>
+                <w:bCs/>
+              </w:rPr>
+            </w:pPr>
+            <w:r>
+              <w:rPr>
+                <w:b/>
+                <w:bCs/>
+              </w:rPr>
+              <w:t>Aktorius</w:t>
+            </w:r>
+          </w:p>
+        </w:tc>
+        <w:tc>
+          <w:tcPr>
+            <w:tcW w:w="4675" w:type="dxa"/>
+          </w:tcPr>
+          <w:p>
+            <w:pPr>
+              <w:rPr>
+                <w:bCs/>
+              </w:rPr>
+            </w:pPr>
+            <w:r>
+              <w:rPr>
+                <w:bCs/>
+              </w:rPr>
+              <w:t>Vartotojas</w:t>
+            </w:r>
+          </w:p>
+        </w:tc>
+      </w:tr>
+      <w:tr>
+        <w:tc>
+          <w:tcPr>
+            <w:tcW w:w="4675" w:type="dxa"/>
+          </w:tcPr>
+          <w:p>
+            <w:pPr>
+              <w:rPr>
+                <w:bCs/>
+              </w:rPr>
+            </w:pPr>
+            <w:r>
+              <w:rPr>
+                <w:b/>
+                <w:bCs/>
+              </w:rPr>
+              <w:t>Prieš sąlyga</w:t>
+            </w:r>
+          </w:p>
+        </w:tc>
+        <w:tc>
+          <w:tcPr>
+            <w:tcW w:w="4675" w:type="dxa"/>
+          </w:tcPr>
+          <w:p>
+            <w:pPr>
+              <w:rPr>
+                <w:bCs/>
+              </w:rPr>
+            </w:pPr>
+            <w:r>
+              <w:rPr>
+                <w:rStyle w:val="Antrat2Diagrama"/>
+                <w:rFonts w:asciiTheme="minorHAnsi" w:eastAsia="SimSun" w:hAnsiTheme="minorHAnsi" w:cstheme="minorBidi"/>
+                <w:color w:val="auto"/>
+                <w:sz w:val="22"/>
+                <w:szCs w:val="22"/>
+              </w:rPr>
+              <w:t>Vartotojas atidarė žaidimo puslapį</w:t>
+            </w:r>
+          </w:p>
+        </w:tc>
+      </w:tr>
+      <w:tr>
+        <w:tc>
+          <w:tcPr>
+            <w:tcW w:w="4675" w:type="dxa"/>
+          </w:tcPr>
+          <w:p>
+            <w:pPr>
+              <w:rPr>
+                <w:bCs/>
+              </w:rPr>
+            </w:pPr>
+            <w:r>
+              <w:rPr>
+                <w:b/>
+                <w:bCs/>
+              </w:rPr>
+              <w:t>Sužadinimo sąlyga</w:t>
+            </w:r>
+          </w:p>
+        </w:tc>
+        <w:tc>
+          <w:tcPr>
+            <w:tcW w:w="4675" w:type="dxa"/>
+          </w:tcPr>
+          <w:p>
+            <w:pPr>
+              <w:rPr>
+                <w:bCs/>
+              </w:rPr>
+            </w:pPr>
+            <w:r>
+              <w:rPr>
+                <w:rStyle w:val="Antrat2Diagrama"/>
+                <w:rFonts w:asciiTheme="minorHAnsi" w:eastAsia="SimSun" w:hAnsiTheme="minorHAnsi" w:cstheme="minorBidi"/>
+                <w:color w:val="auto"/>
+                <w:sz w:val="22"/>
+                <w:szCs w:val="22"/>
+              </w:rPr>
+              <w:t>Žaidimo puslapio atidarymas</w:t>
+            </w:r>
+          </w:p>
+        </w:tc>
+      </w:tr>
+      <w:tr>
+        <w:tc>
+          <w:tcPr>
+            <w:tcW w:w="4675" w:type="dxa"/>
+          </w:tcPr>
+          <w:p>
+            <w:pPr>
+              <w:rPr>
+                <w:bCs/>
+              </w:rPr>
+            </w:pPr>
+            <w:r>
+              <w:rPr>
+                <w:b/>
+                <w:bCs/>
+              </w:rPr>
+              <w:t>Pagrindinis įvykių srautas</w:t>
+            </w:r>
+          </w:p>
+        </w:tc>
+        <w:tc>
+          <w:tcPr>
+            <w:tcW w:w="4675" w:type="dxa"/>
+          </w:tcPr>
+          <w:p>
+            <w:pPr>
+              <w:rPr>
+                <w:bCs/>
+              </w:rPr>
+            </w:pPr>
+            <w:r>
+              <w:rPr>
+                <w:b/>
+                <w:bCs/>
+              </w:rPr>
+              <w:t>Sistemos reakcija ir sprendimai</w:t>
+            </w:r>
+          </w:p>
+        </w:tc>
+      </w:tr>
+      <w:tr>
+        <w:tc>
+          <w:tcPr>
+            <w:tcW w:w="4675" w:type="dxa"/>
+          </w:tcPr>
+          <w:p>
+            <w:pPr>
+              <w:rPr>
+                <w:bCs/>
+              </w:rPr>
+            </w:pPr>
+            <w:r>
+              <w:rPr>
+                <w:bCs/>
+              </w:rPr>
+              <w:t>1.</w:t>
+            </w:r>
+            <w:r>
+              <w:rPr>
+                <w:bCs/>
+              </w:rPr>
+              <w:t xml:space="preserve"> Atidarytas žaidimo puslapis</w:t>
+            </w:r>
+          </w:p>
+        </w:tc>
+        <w:tc>
+          <w:tcPr>
+            <w:tcW w:w="4675" w:type="dxa"/>
+          </w:tcPr>
+          <w:p>
+            <w:pPr>
+              <w:rPr>
+                <w:bCs/>
+              </w:rPr>
+            </w:pPr>
+            <w:r>
+              <w:rPr>
+                <w:bCs/>
+              </w:rPr>
+              <w:t xml:space="preserve">1.1 </w:t>
+            </w:r>
+            <w:r>
+              <w:rPr>
+                <w:bCs/>
+              </w:rPr>
+              <w:t xml:space="preserve">Sistema kreipiasi i duomenų bazė su </w:t>
+            </w:r>
+            <w:r>
+              <w:rPr>
+                <w:bCs/>
+              </w:rPr>
+              <w:t>užklausa gauti tokio pačio žanro žaidimus</w:t>
+            </w:r>
+          </w:p>
+        </w:tc>
+      </w:tr>
+      <w:tr>
+        <w:tc>
+          <w:tcPr>
+            <w:tcW w:w="4675" w:type="dxa"/>
+          </w:tcPr>
+          <w:p>
+            <w:pPr>
+              <w:rPr>
+                <w:bCs/>
+              </w:rPr>
+            </w:pPr>
+            <w:r>
+              <w:rPr>
+                <w:bCs/>
+              </w:rPr>
+              <w:t>2.</w:t>
+            </w:r>
+            <w:r>
+              <w:rPr>
+                <w:bCs/>
+              </w:rPr>
+              <w:t xml:space="preserve"> Sistema gauna </w:t>
+            </w:r>
+            <w:r>
+              <w:rPr>
+                <w:bCs/>
+              </w:rPr>
+              <w:t>tokio pačio žanro žaidimus</w:t>
+            </w:r>
+          </w:p>
+        </w:tc>
+        <w:tc>
+          <w:tcPr>
+            <w:tcW w:w="4675" w:type="dxa"/>
+          </w:tcPr>
+          <w:p>
+            <w:pPr>
+              <w:rPr>
+                <w:bCs/>
+              </w:rPr>
+            </w:pPr>
+            <w:r>
+              <w:rPr>
+                <w:bCs/>
+              </w:rPr>
+              <w:t xml:space="preserve">2.1 </w:t>
+            </w:r>
+            <w:r>
+              <w:rPr>
+                <w:bCs/>
+              </w:rPr>
+              <w:t xml:space="preserve">Sistema </w:t>
+            </w:r>
+            <w:r>
+              <w:rPr>
+                <w:bCs/>
+              </w:rPr>
+              <w:t xml:space="preserve">iš gauto sąrašo </w:t>
+            </w:r>
+            <w:r>
+              <w:rPr>
+                <w:bCs/>
+              </w:rPr>
+              <w:t>pare</w:t>
+            </w:r>
+            <w:r>
+              <w:rPr>
+                <w:bCs/>
+              </w:rPr>
+              <w:t xml:space="preserve">nka penkis </w:t>
+            </w:r>
+            <w:r>
+              <w:rPr>
+                <w:bCs/>
+              </w:rPr>
+              <w:t xml:space="preserve">populiariausius </w:t>
+            </w:r>
+            <w:r>
+              <w:rPr>
+                <w:bCs/>
+              </w:rPr>
+              <w:t>žaidimus</w:t>
+            </w:r>
+          </w:p>
+        </w:tc>
+      </w:tr>
+      <w:tr>
+        <w:tc>
+          <w:tcPr>
+            <w:tcW w:w="4675" w:type="dxa"/>
+          </w:tcPr>
+          <w:p>
+            <w:pPr>
+              <w:rPr>
+                <w:b/>
+                <w:bCs/>
+              </w:rPr>
+            </w:pPr>
+            <w:r>
+              <w:rPr>
+                <w:b/>
+                <w:bCs/>
+              </w:rPr>
+              <w:t>Po sąlyga</w:t>
+            </w:r>
+          </w:p>
+        </w:tc>
+        <w:tc>
+          <w:tcPr>
+            <w:tcW w:w="4675" w:type="dxa"/>
+          </w:tcPr>
+          <w:p>
+            <w:pPr>
+              <w:rPr>
+                <w:bCs/>
+              </w:rPr>
+            </w:pPr>
+            <w:r>
+              <w:rPr>
+                <w:bCs/>
+              </w:rPr>
+              <w:t>Rodomi penki panašūs žaidimai</w:t>
+            </w:r>
+          </w:p>
+        </w:tc>
+      </w:tr>
+    </w:tbl>
+    <w:p>
+      <w:pPr>
+        <w:rPr>
+          <w:bCs/>
+        </w:rPr>
+      </w:pPr>
+    </w:p>
+    <w:tbl>
+      <w:tblPr>
+        <w:tblStyle w:val="Lentelstinklelis"/>
+        <w:tblW w:w="0" w:type="auto"/>
+        <w:tblLook w:val="04A0" w:firstRow="1" w:lastRow="0" w:firstColumn="1" w:lastColumn="0" w:noHBand="0" w:noVBand="1"/>
+      </w:tblPr>
+      <w:tblGrid>
+        <w:gridCol w:w="4675"/>
+        <w:gridCol w:w="4675"/>
+      </w:tblGrid>
+      <w:tr>
+        <w:tc>
+          <w:tcPr>
+            <w:tcW w:w="9350" w:type="dxa"/>
+            <w:gridSpan w:val="2"/>
+          </w:tcPr>
+          <w:p>
+            <w:pPr>
+              <w:rPr>
+                <w:bCs/>
+              </w:rPr>
+            </w:pPr>
+            <w:r>
+              <w:rPr>
+                <w:b/>
+                <w:bCs/>
+              </w:rPr>
+              <w:t>Panaudojimo atvejis</w:t>
+            </w:r>
+            <w:r>
+              <w:rPr>
+                <w:b/>
+                <w:bCs/>
+              </w:rPr>
+              <w:t xml:space="preserve"> </w:t>
+            </w:r>
+            <w:r>
+              <w:rPr>
+                <w:b/>
+                <w:bCs/>
+              </w:rPr>
+              <w:t>„</w:t>
+            </w:r>
+            <w:r>
+              <w:rPr>
+                <w:b/>
+                <w:bCs/>
+              </w:rPr>
+              <w:t>Žaidimo žymėjimas</w:t>
+            </w:r>
+            <w:r>
+              <w:rPr>
+                <w:b/>
+                <w:bCs/>
+              </w:rPr>
+              <w:t>“</w:t>
+            </w:r>
+          </w:p>
+        </w:tc>
+      </w:tr>
+      <w:tr>
+        <w:tc>
+          <w:tcPr>
+            <w:tcW w:w="4675" w:type="dxa"/>
+          </w:tcPr>
+          <w:p>
+            <w:pPr>
+              <w:rPr>
+                <w:bCs/>
+              </w:rPr>
+            </w:pPr>
+            <w:r>
+              <w:rPr>
+                <w:b/>
+                <w:bCs/>
+              </w:rPr>
+              <w:t>Aktorius</w:t>
+            </w:r>
+          </w:p>
+        </w:tc>
+        <w:tc>
+          <w:tcPr>
+            <w:tcW w:w="4675" w:type="dxa"/>
+          </w:tcPr>
+          <w:p>
+            <w:pPr>
+              <w:rPr>
+                <w:bCs/>
+              </w:rPr>
+            </w:pPr>
+            <w:r>
+              <w:rPr>
+                <w:bCs/>
+              </w:rPr>
+              <w:t>Vartotojas</w:t>
+            </w:r>
+          </w:p>
+        </w:tc>
+      </w:tr>
+      <w:tr>
+        <w:tc>
+          <w:tcPr>
+            <w:tcW w:w="4675" w:type="dxa"/>
+          </w:tcPr>
+          <w:p>
+            <w:pPr>
+              <w:rPr>
+                <w:bCs/>
+              </w:rPr>
+            </w:pPr>
+            <w:r>
+              <w:rPr>
+                <w:b/>
+                <w:bCs/>
+              </w:rPr>
+              <w:t>Prieš sąlyga</w:t>
+            </w:r>
+          </w:p>
+        </w:tc>
+        <w:tc>
+          <w:tcPr>
+            <w:tcW w:w="4675" w:type="dxa"/>
+          </w:tcPr>
+          <w:p>
+            <w:pPr>
+              <w:rPr>
+                <w:bCs/>
+              </w:rPr>
+            </w:pPr>
+            <w:r>
+              <w:rPr>
+                <w:rStyle w:val="Antrat2Diagrama"/>
+                <w:rFonts w:asciiTheme="minorHAnsi" w:eastAsia="SimSun" w:hAnsiTheme="minorHAnsi" w:cstheme="minorBidi"/>
+                <w:color w:val="auto"/>
+                <w:sz w:val="22"/>
+                <w:szCs w:val="22"/>
+              </w:rPr>
+              <w:t>Vartotojas atidarė žaidimo puslapį</w:t>
+            </w:r>
+          </w:p>
+        </w:tc>
+      </w:tr>
+      <w:tr>
+        <w:tc>
+          <w:tcPr>
+            <w:tcW w:w="4675" w:type="dxa"/>
+          </w:tcPr>
+          <w:p>
+            <w:pPr>
+              <w:rPr>
+                <w:bCs/>
+              </w:rPr>
+            </w:pPr>
+            <w:r>
+              <w:rPr>
+                <w:b/>
+                <w:bCs/>
+              </w:rPr>
+              <w:t>Sužadinimo sąlyga</w:t>
+            </w:r>
+          </w:p>
+        </w:tc>
+        <w:tc>
+          <w:tcPr>
+            <w:tcW w:w="4675" w:type="dxa"/>
+          </w:tcPr>
+          <w:p>
+            <w:pPr>
+              <w:rPr>
+                <w:bCs/>
+              </w:rPr>
+            </w:pPr>
+            <w:r>
+              <w:rPr>
+                <w:bCs/>
+              </w:rPr>
+              <w:t>Mygtuko „žymėti“ paspaudimas</w:t>
+            </w:r>
+          </w:p>
+        </w:tc>
+      </w:tr>
+      <w:tr>
+        <w:tc>
+          <w:tcPr>
+            <w:tcW w:w="4675" w:type="dxa"/>
+          </w:tcPr>
+          <w:p>
+            <w:pPr>
+              <w:rPr>
+                <w:bCs/>
+              </w:rPr>
+            </w:pPr>
+            <w:r>
+              <w:rPr>
+                <w:b/>
+                <w:bCs/>
+              </w:rPr>
+              <w:t>Pagrindinis įvykių srautas</w:t>
+            </w:r>
+          </w:p>
+        </w:tc>
+        <w:tc>
+          <w:tcPr>
+            <w:tcW w:w="4675" w:type="dxa"/>
+          </w:tcPr>
+          <w:p>
+            <w:pPr>
+              <w:rPr>
+                <w:bCs/>
+              </w:rPr>
+            </w:pPr>
+            <w:r>
+              <w:rPr>
+                <w:b/>
+                <w:bCs/>
+              </w:rPr>
+              <w:t>Sistemos reakcija ir sprendimai</w:t>
+            </w:r>
+          </w:p>
+        </w:tc>
+      </w:tr>
+      <w:tr>
+        <w:tc>
+          <w:tcPr>
+            <w:tcW w:w="4675" w:type="dxa"/>
+          </w:tcPr>
+          <w:p>
+            <w:pPr>
+              <w:rPr>
+                <w:bCs/>
+              </w:rPr>
+            </w:pPr>
+            <w:r>
+              <w:rPr>
+                <w:bCs/>
+              </w:rPr>
+              <w:t>1.</w:t>
+            </w:r>
+            <w:r>
+              <w:rPr>
+                <w:bCs/>
+              </w:rPr>
+              <w:t xml:space="preserve"> </w:t>
+            </w:r>
+            <w:r>
+              <w:rPr>
+                <w:bCs/>
+              </w:rPr>
+              <w:t>Vartotojas paspaud</w:t>
+            </w:r>
+            <w:r>
+              <w:rPr>
+                <w:bCs/>
+              </w:rPr>
+              <w:t>žia mygtu</w:t>
+            </w:r>
+            <w:r>
+              <w:rPr>
+                <w:bCs/>
+              </w:rPr>
+              <w:t>ką „žymėti“</w:t>
+            </w:r>
+          </w:p>
+        </w:tc>
+        <w:tc>
+          <w:tcPr>
+            <w:tcW w:w="4675" w:type="dxa"/>
+          </w:tcPr>
+          <w:p>
+            <w:pPr>
+              <w:rPr>
+                <w:bCs/>
+              </w:rPr>
+            </w:pPr>
+            <w:r>
+              <w:rPr>
+                <w:bCs/>
+              </w:rPr>
+              <w:t xml:space="preserve">1.1 Sistema gražina laukelį kuriame vartotojas gali </w:t>
+            </w:r>
+            <w:r>
+              <w:rPr>
+                <w:bCs/>
+              </w:rPr>
+              <w:t xml:space="preserve">pasirašyti sau pastabą </w:t>
+            </w:r>
+            <w:r>
+              <w:rPr>
+                <w:bCs/>
+              </w:rPr>
+              <w:t xml:space="preserve"> </w:t>
+            </w:r>
+          </w:p>
+        </w:tc>
+      </w:tr>
+      <w:tr>
+        <w:tc>
+          <w:tcPr>
+            <w:tcW w:w="4675" w:type="dxa"/>
+          </w:tcPr>
+          <w:p>
+            <w:pPr>
+              <w:rPr>
+                <w:bCs/>
+              </w:rPr>
+            </w:pPr>
+            <w:r>
+              <w:rPr>
+                <w:bCs/>
+              </w:rPr>
+              <w:t xml:space="preserve">2. Vartotojas </w:t>
+            </w:r>
+            <w:r>
+              <w:rPr>
+                <w:bCs/>
+              </w:rPr>
+              <w:t>įra</w:t>
+            </w:r>
+            <w:r>
+              <w:rPr>
+                <w:bCs/>
+              </w:rPr>
+              <w:t>šo savo pastabą</w:t>
+            </w:r>
+            <w:r>
+              <w:rPr>
+                <w:bCs/>
+              </w:rPr>
+              <w:t xml:space="preserve"> (nebūtina)</w:t>
+            </w:r>
+            <w:r>
+              <w:rPr>
+                <w:bCs/>
+              </w:rPr>
+              <w:t xml:space="preserve"> ir patvirtina </w:t>
+            </w:r>
+            <w:r>
+              <w:rPr>
+                <w:bCs/>
+              </w:rPr>
+              <w:t>žymėjimą</w:t>
+            </w:r>
+          </w:p>
+        </w:tc>
+        <w:tc>
+          <w:tcPr>
+            <w:tcW w:w="4675" w:type="dxa"/>
+          </w:tcPr>
+          <w:p>
+            <w:pPr>
+              <w:rPr>
+                <w:bCs/>
+              </w:rPr>
+            </w:pPr>
+            <w:r>
+              <w:rPr>
+                <w:bCs/>
+              </w:rPr>
+              <w:t xml:space="preserve">2.1 </w:t>
+            </w:r>
+            <w:r>
+              <w:rPr>
+                <w:bCs/>
+              </w:rPr>
+              <w:t xml:space="preserve">Sistema duomenis įrašo </w:t>
+            </w:r>
+            <w:r>
+              <w:rPr>
+                <w:bCs/>
+              </w:rPr>
+              <w:t>į duomenų bazė</w:t>
+            </w:r>
+          </w:p>
+        </w:tc>
+      </w:tr>
+      <w:tr>
+        <w:tc>
+          <w:tcPr>
+            <w:tcW w:w="4675" w:type="dxa"/>
+          </w:tcPr>
+          <w:p>
+            <w:pPr>
+              <w:rPr>
+                <w:bCs/>
+              </w:rPr>
+            </w:pPr>
+            <w:r>
+              <w:rPr>
+                <w:b/>
+                <w:bCs/>
+              </w:rPr>
+              <w:t>Po sąlyga</w:t>
+            </w:r>
+          </w:p>
+        </w:tc>
+        <w:tc>
+          <w:tcPr>
+            <w:tcW w:w="4675" w:type="dxa"/>
+          </w:tcPr>
+          <w:p>
+            <w:pPr>
+              <w:rPr>
+                <w:bCs/>
+              </w:rPr>
+            </w:pPr>
+            <w:r>
+              <w:rPr>
+                <w:bCs/>
+              </w:rPr>
+              <w:t>Parodomas pranešimas, kad žaidimas buvo pažymėtas</w:t>
+            </w:r>
+          </w:p>
+        </w:tc>
+      </w:tr>
+    </w:tbl>
+    <w:p>
+      <w:pPr>
+        <w:rPr>
+          <w:bCs/>
+        </w:rPr>
+      </w:pPr>
+    </w:p>
+    <w:tbl>
+      <w:tblPr>
+        <w:tblStyle w:val="Lentelstinklelis"/>
+        <w:tblW w:w="0" w:type="auto"/>
+        <w:tblLook w:val="04A0" w:firstRow="1" w:lastRow="0" w:firstColumn="1" w:lastColumn="0" w:noHBand="0" w:noVBand="1"/>
+      </w:tblPr>
+      <w:tblGrid>
+        <w:gridCol w:w="4675"/>
+        <w:gridCol w:w="4675"/>
+      </w:tblGrid>
+      <w:tr>
+        <w:tc>
+          <w:tcPr>
+            <w:tcW w:w="9350" w:type="dxa"/>
+            <w:gridSpan w:val="2"/>
+          </w:tcPr>
+          <w:p>
+            <w:pPr>
+              <w:rPr>
+                <w:bCs/>
+              </w:rPr>
+            </w:pPr>
+            <w:r>
+              <w:rPr>
+                <w:b/>
+                <w:bCs/>
+              </w:rPr>
+              <w:t>Panaudojimo atvejis</w:t>
+            </w:r>
+            <w:r>
+              <w:rPr>
+                <w:b/>
+                <w:bCs/>
+              </w:rPr>
+              <w:t xml:space="preserve"> </w:t>
+            </w:r>
+            <w:r>
+              <w:rPr>
+                <w:b/>
+                <w:bCs/>
+              </w:rPr>
+              <w:t>„</w:t>
+            </w:r>
+            <w:r>
+              <w:rPr>
+                <w:b/>
+                <w:bCs/>
+              </w:rPr>
+              <w:t xml:space="preserve">Žaidimo </w:t>
+            </w:r>
+            <w:r>
+              <w:rPr>
+                <w:b/>
+                <w:bCs/>
+              </w:rPr>
+              <w:t>pridėjimas į krepšelį</w:t>
+            </w:r>
+            <w:r>
+              <w:rPr>
+                <w:b/>
+                <w:bCs/>
+              </w:rPr>
+              <w:t>“</w:t>
+            </w:r>
+          </w:p>
+        </w:tc>
+      </w:tr>
+      <w:tr>
+        <w:tc>
+          <w:tcPr>
+            <w:tcW w:w="4675" w:type="dxa"/>
+          </w:tcPr>
+          <w:p>
+            <w:pPr>
+              <w:rPr>
+                <w:bCs/>
+              </w:rPr>
+            </w:pPr>
+            <w:r>
+              <w:rPr>
+                <w:b/>
+                <w:bCs/>
+              </w:rPr>
+              <w:t>Aktorius</w:t>
+            </w:r>
+          </w:p>
+        </w:tc>
+        <w:tc>
+          <w:tcPr>
+            <w:tcW w:w="4675" w:type="dxa"/>
+          </w:tcPr>
+          <w:p>
+            <w:pPr>
+              <w:rPr>
+                <w:bCs/>
+              </w:rPr>
+            </w:pPr>
+            <w:r>
+              <w:rPr>
+                <w:bCs/>
+              </w:rPr>
+              <w:t>Vartotojas</w:t>
+            </w:r>
+          </w:p>
+        </w:tc>
+      </w:tr>
+      <w:tr>
+        <w:tc>
+          <w:tcPr>
+            <w:tcW w:w="4675" w:type="dxa"/>
+          </w:tcPr>
+          <w:p>
+            <w:pPr>
+              <w:rPr>
+                <w:bCs/>
+              </w:rPr>
+            </w:pPr>
+            <w:r>
+              <w:rPr>
+                <w:b/>
+                <w:bCs/>
+              </w:rPr>
+              <w:t>Prieš sąlyga</w:t>
+            </w:r>
+          </w:p>
+        </w:tc>
+        <w:tc>
+          <w:tcPr>
+            <w:tcW w:w="4675" w:type="dxa"/>
+          </w:tcPr>
+          <w:p>
+            <w:pPr>
+              <w:rPr>
+                <w:bCs/>
+              </w:rPr>
+            </w:pPr>
+            <w:r>
+              <w:rPr>
+                <w:rStyle w:val="Antrat2Diagrama"/>
+                <w:rFonts w:asciiTheme="minorHAnsi" w:eastAsia="SimSun" w:hAnsiTheme="minorHAnsi" w:cstheme="minorBidi"/>
+                <w:color w:val="auto"/>
+                <w:sz w:val="22"/>
+                <w:szCs w:val="22"/>
+              </w:rPr>
+              <w:t>Vartotojas atidarė žaidimo puslapį</w:t>
+            </w:r>
+          </w:p>
+        </w:tc>
+      </w:tr>
+      <w:tr>
+        <w:tc>
+          <w:tcPr>
+            <w:tcW w:w="4675" w:type="dxa"/>
+          </w:tcPr>
+          <w:p>
+            <w:pPr>
+              <w:rPr>
+                <w:bCs/>
+              </w:rPr>
+            </w:pPr>
+            <w:r>
+              <w:rPr>
+                <w:b/>
+                <w:bCs/>
+              </w:rPr>
+              <w:t>Sužadinimo sąlyga</w:t>
+            </w:r>
+          </w:p>
+        </w:tc>
+        <w:tc>
+          <w:tcPr>
+            <w:tcW w:w="4675" w:type="dxa"/>
+          </w:tcPr>
+          <w:p>
+            <w:pPr>
+              <w:rPr>
+                <w:bCs/>
+              </w:rPr>
+            </w:pPr>
+            <w:r>
+              <w:rPr>
+                <w:bCs/>
+              </w:rPr>
+              <w:t xml:space="preserve">Mygtuku </w:t>
+            </w:r>
+            <w:r>
+              <w:rPr>
+                <w:bCs/>
+              </w:rPr>
+              <w:t>„dėti į krepšelį“ paspaudimas</w:t>
+            </w:r>
+          </w:p>
+        </w:tc>
+      </w:tr>
+      <w:tr>
+        <w:tc>
+          <w:tcPr>
+            <w:tcW w:w="4675" w:type="dxa"/>
+          </w:tcPr>
+          <w:p>
+            <w:pPr>
+              <w:rPr>
+                <w:bCs/>
+              </w:rPr>
+            </w:pPr>
+            <w:r>
+              <w:rPr>
+                <w:b/>
+                <w:bCs/>
+              </w:rPr>
+              <w:t>Pagrindinis įvykių srautas</w:t>
+            </w:r>
+          </w:p>
+        </w:tc>
+        <w:tc>
+          <w:tcPr>
+            <w:tcW w:w="4675" w:type="dxa"/>
+          </w:tcPr>
+          <w:p>
+            <w:pPr>
+              <w:rPr>
+                <w:bCs/>
+              </w:rPr>
+            </w:pPr>
+            <w:r>
+              <w:rPr>
+                <w:b/>
+                <w:bCs/>
+              </w:rPr>
+              <w:t>Sistemos reakcija ir sprendimai</w:t>
+            </w:r>
+          </w:p>
+        </w:tc>
+      </w:tr>
+      <w:tr>
+        <w:tc>
+          <w:tcPr>
+            <w:tcW w:w="4675" w:type="dxa"/>
+          </w:tcPr>
+          <w:p>
+            <w:pPr>
+              <w:rPr>
+                <w:bCs/>
+              </w:rPr>
+            </w:pPr>
+            <w:r>
+              <w:rPr>
+                <w:bCs/>
+              </w:rPr>
+              <w:t>1.</w:t>
+            </w:r>
+            <w:r>
+              <w:rPr>
+                <w:bCs/>
+              </w:rPr>
+              <w:t xml:space="preserve"> </w:t>
+            </w:r>
+            <w:r>
+              <w:rPr>
+                <w:bCs/>
+              </w:rPr>
+              <w:t>Vartotojas paspaudžia mygtuką „dėti į krepšelį“</w:t>
+            </w:r>
+          </w:p>
+        </w:tc>
+        <w:tc>
+          <w:tcPr>
+            <w:tcW w:w="4675" w:type="dxa"/>
+          </w:tcPr>
+          <w:p>
+            <w:pPr>
+              <w:rPr>
+                <w:bCs/>
+              </w:rPr>
+            </w:pPr>
+            <w:r>
+              <w:rPr>
+                <w:bCs/>
+              </w:rPr>
+              <w:t xml:space="preserve">1.1 </w:t>
+            </w:r>
+            <w:r>
+              <w:rPr>
+                <w:bCs/>
+              </w:rPr>
+              <w:t>Sistema prašo patvirtinimo</w:t>
+            </w:r>
+          </w:p>
+        </w:tc>
+      </w:tr>
+      <w:tr>
+        <w:tc>
+          <w:tcPr>
+            <w:tcW w:w="4675" w:type="dxa"/>
+          </w:tcPr>
+          <w:p>
+            <w:pPr>
+              <w:rPr>
+                <w:bCs/>
+              </w:rPr>
+            </w:pPr>
+            <w:r>
+              <w:rPr>
+                <w:bCs/>
+              </w:rPr>
+              <w:t xml:space="preserve">2. </w:t>
+            </w:r>
+            <w:r>
+              <w:rPr>
+                <w:bCs/>
+              </w:rPr>
+              <w:t>Vartotojas sutinka žaidimą įsidėti į krepšelį</w:t>
+            </w:r>
+          </w:p>
+        </w:tc>
+        <w:tc>
+          <w:tcPr>
+            <w:tcW w:w="4675" w:type="dxa"/>
+          </w:tcPr>
+          <w:p>
+            <w:pPr>
+              <w:rPr>
+                <w:bCs/>
+              </w:rPr>
+            </w:pPr>
+            <w:r>
+              <w:rPr>
+                <w:bCs/>
+              </w:rPr>
+              <w:t xml:space="preserve">2.1 </w:t>
+            </w:r>
+            <w:r>
+              <w:rPr>
+                <w:bCs/>
+              </w:rPr>
+              <w:t xml:space="preserve">Sistema </w:t>
+            </w:r>
+            <w:r>
+              <w:rPr>
+                <w:bCs/>
+              </w:rPr>
+              <w:t>įdeda žaidimą į krepšelį</w:t>
+            </w:r>
+          </w:p>
+        </w:tc>
+      </w:tr>
+      <w:tr>
+        <w:tc>
+          <w:tcPr>
+            <w:tcW w:w="4675" w:type="dxa"/>
+          </w:tcPr>
+          <w:p>
+            <w:pPr>
+              <w:rPr>
+                <w:bCs/>
+              </w:rPr>
+            </w:pPr>
+            <w:r>
+              <w:rPr>
+                <w:b/>
+                <w:bCs/>
+              </w:rPr>
+              <w:t>Po sąlyga</w:t>
+            </w:r>
+          </w:p>
+        </w:tc>
+        <w:tc>
+          <w:tcPr>
+            <w:tcW w:w="4675" w:type="dxa"/>
+          </w:tcPr>
+          <w:p>
+            <w:pPr>
+              <w:rPr>
+                <w:bCs/>
+              </w:rPr>
+            </w:pPr>
+            <w:r>
+              <w:rPr>
+                <w:bCs/>
+              </w:rPr>
+              <w:t>Pranešimas, kad žaidimas buvo įdė</w:t>
+            </w:r>
+            <w:r>
+              <w:rPr>
+                <w:bCs/>
+              </w:rPr>
+              <w:t>tas į krepšelį</w:t>
+            </w:r>
+          </w:p>
+        </w:tc>
+      </w:tr>
+      <w:tr>
+        <w:tc>
+          <w:tcPr>
+            <w:tcW w:w="9350" w:type="dxa"/>
+            <w:gridSpan w:val="2"/>
+          </w:tcPr>
+          <w:p>
+            <w:pPr>
+              <w:rPr>
+                <w:bCs/>
+              </w:rPr>
+            </w:pPr>
+            <w:r>
+              <w:rPr>
+                <w:b/>
+                <w:bCs/>
+              </w:rPr>
+              <w:t>Alternatyvūs atvijai</w:t>
+            </w:r>
+          </w:p>
+        </w:tc>
+      </w:tr>
+      <w:tr>
+        <w:tc>
+          <w:tcPr>
+            <w:tcW w:w="4675" w:type="dxa"/>
+          </w:tcPr>
+          <w:p>
+            <w:pPr>
+              <w:rPr>
+                <w:bCs/>
+              </w:rPr>
+            </w:pPr>
+            <w:r>
+              <w:rPr>
+                <w:bCs/>
+              </w:rPr>
+              <w:t>2a</w:t>
+            </w:r>
+            <w:r>
+              <w:rPr>
+                <w:bCs/>
+              </w:rPr>
+              <w:t>. Vartotojas nesutinka įdėti žaidimą į krepšelį</w:t>
+            </w:r>
+          </w:p>
+        </w:tc>
+        <w:tc>
+          <w:tcPr>
+            <w:tcW w:w="4675" w:type="dxa"/>
+          </w:tcPr>
+          <w:p>
+            <w:pPr>
+              <w:rPr>
+                <w:bCs/>
+              </w:rPr>
+            </w:pPr>
+            <w:r>
+              <w:rPr>
+                <w:bCs/>
+              </w:rPr>
+              <w:t>2a.</w:t>
+            </w:r>
+            <w:r>
+              <w:rPr>
+                <w:bCs/>
+              </w:rPr>
+              <w:t xml:space="preserve">1 Sistema </w:t>
+            </w:r>
+            <w:r>
+              <w:rPr>
+                <w:bCs/>
+              </w:rPr>
+              <w:t>neįdeda žaidimo į krepšelį ir parodo pranešimą, kad ž</w:t>
+            </w:r>
+            <w:r>
+              <w:rPr>
+                <w:bCs/>
+              </w:rPr>
+              <w:t>aidimas nebuvo įd</w:t>
+            </w:r>
+            <w:r>
+              <w:rPr>
+                <w:bCs/>
+              </w:rPr>
+              <w:t>ėtas į kr</w:t>
+            </w:r>
+            <w:r>
+              <w:rPr>
+                <w:bCs/>
+              </w:rPr>
+              <w:t>ep</w:t>
+            </w:r>
+            <w:r>
+              <w:rPr>
+                <w:bCs/>
+              </w:rPr>
+              <w:t>še</w:t>
+            </w:r>
+            <w:r>
+              <w:rPr>
+                <w:bCs/>
+              </w:rPr>
+              <w:t>lį</w:t>
+            </w:r>
+          </w:p>
+        </w:tc>
+      </w:tr>
+    </w:tbl>
+    <w:p>
+      <w:pPr>
+        <w:rPr>
+          <w:bCs/>
+        </w:rPr>
+      </w:pPr>
+    </w:p>
+    <w:p>
+      <w:pPr>
+        <w:rPr>
+          <w:rStyle w:val="Antrat2Diagrama"/>
+        </w:rPr>
+      </w:pPr>
+      <w:r>
+        <w:rPr>
+          <w:rStyle w:val="Antrat2Diagrama"/>
+        </w:rPr>
+        <w:t>Panaudojimo atvejų sekų diagramos</w:t>
+      </w:r>
+      <w:bookmarkEnd w:id="14"/>
+    </w:p>
+    <w:p>
+      <w:pPr>
+        <w:rPr>
+          <w:b/>
+          <w:bCs/>
+        </w:rPr>
+      </w:pPr>
+      <w:r>
+        <w:rPr>
+          <w:b/>
+          <w:bCs/>
+        </w:rPr>
         <w:t>Žaidimo puslapis.</w:t>
       </w:r>
     </w:p>
@@ -3381,8 +6157,73 @@
         <w:rPr>
           <w:noProof/>
         </w:rPr>
+        <w:lastRenderedPageBreak/>
         <w:drawing>
-          <wp:inline distT="0" distB="0" distL="0" distR="0" wp14:anchorId="4C967C2B" wp14:editId="152DDA8A">
+          <wp:inline distT="0" distB="0" distL="0" distR="0" wp14:anchorId="33F8DEB1" wp14:editId="4341B770">
+            <wp:extent cx="5943600" cy="2324100"/>
+            <wp:effectExtent l="0" t="0" r="0" b="0"/>
+            <wp:docPr id="39" name="Paveikslėlis 39"/>
+            <wp:cNvGraphicFramePr>
+              <a:graphicFrameLocks xmlns:a="http://schemas.openxmlformats.org/drawingml/2006/main" noChangeAspect="1"/>
+            </wp:cNvGraphicFramePr>
+            <a:graphic xmlns:a="http://schemas.openxmlformats.org/drawingml/2006/main">
+              <a:graphicData uri="http://schemas.openxmlformats.org/drawingml/2006/picture">
+                <pic:pic xmlns:pic="http://schemas.openxmlformats.org/drawingml/2006/picture">
+                  <pic:nvPicPr>
+                    <pic:cNvPr id="1" name=""/>
+                    <pic:cNvPicPr/>
+                  </pic:nvPicPr>
+                  <pic:blipFill rotWithShape="1">
+                    <a:blip r:embed="rId27"/>
+                    <a:srcRect b="8294"/>
+                    <a:stretch/>
+                  </pic:blipFill>
+                  <pic:spPr bwMode="auto">
+                    <a:xfrm>
+                      <a:off x="0" y="0"/>
+                      <a:ext cx="5943600" cy="2324100"/>
+                    </a:xfrm>
+                    <a:prstGeom prst="rect">
+                      <a:avLst/>
+                    </a:prstGeom>
+                    <a:ln>
+                      <a:noFill/>
+                    </a:ln>
+                    <a:extLst>
+                      <a:ext uri="{53640926-AAD7-44D8-BBD7-CCE9431645EC}">
+                        <a14:shadowObscured xmlns:a14="http://schemas.microsoft.com/office/drawing/2010/main"/>
+                      </a:ext>
+                    </a:extLst>
+                  </pic:spPr>
+                </pic:pic>
+              </a:graphicData>
+            </a:graphic>
+          </wp:inline>
+        </w:drawing>
+      </w:r>
+    </w:p>
+    <w:p>
+      <w:pPr>
+        <w:pStyle w:val="Antrat"/>
+        <w:rPr>
+          <w:b/>
+          <w:bCs/>
+        </w:rPr>
+      </w:pPr>
+      <w:r>
+        <w:t>twitch.tv API</w:t>
+      </w:r>
+    </w:p>
+    <w:p>
+      <w:pPr>
+        <w:keepNext/>
+      </w:pPr>
+      <w:r>
+        <w:rPr>
+          <w:noProof/>
+        </w:rPr>
+        <w:drawing>
+          <wp:inline distT="0" distB="0" distL="0" distR="0" wp14:anchorId="66A394CD" wp14:editId="2C907123">
             <wp:extent cx="5943600" cy="3368040"/>
             <wp:effectExtent l="0" t="0" r="0" b="3810"/>
             <wp:docPr id="6" name="Paveikslėlis 6"/>
@@ -3397,7 +6238,7 @@
                     <pic:cNvPicPr/>
                   </pic:nvPicPr>
                   <pic:blipFill>
-                    <a:blip r:embed="rId27"/>
+                    <a:blip r:embed="rId28"/>
                     <a:stretch>
                       <a:fillRect/>
                     </a:stretch>
@@ -3434,8 +6275,9 @@
         <w:rPr>
           <w:noProof/>
         </w:rPr>
+        <w:lastRenderedPageBreak/>
         <w:drawing>
-          <wp:inline distT="0" distB="0" distL="0" distR="0" wp14:anchorId="70F3313C" wp14:editId="2F498560">
+          <wp:inline distT="0" distB="0" distL="0" distR="0" wp14:anchorId="3C511E70" wp14:editId="0F09768C">
             <wp:extent cx="4572000" cy="2314575"/>
             <wp:effectExtent l="0" t="0" r="0" b="0"/>
             <wp:docPr id="53725062" name="picture" title="Įterpiamas vaizdas..."/>
@@ -3450,7 +6292,7 @@
                     <pic:cNvPicPr/>
                   </pic:nvPicPr>
                   <pic:blipFill>
-                    <a:blip r:embed="rId28">
+                    <a:blip r:embed="rId29">
                       <a:extLst>
                         <a:ext uri="{28A0092B-C50C-407E-A947-70E740481C1C}">
                           <a14:useLocalDpi xmlns:a14="http://schemas.microsoft.com/office/drawing/2010/main" val="0"/>
@@ -3493,65 +6335,11 @@
         <w:rPr>
           <w:noProof/>
         </w:rPr>
-        <w:lastRenderedPageBreak/>
         <w:drawing>
-          <wp:inline distT="0" distB="0" distL="0" distR="0" wp14:anchorId="22654462" wp14:editId="103D81B5">
-            <wp:extent cx="5943600" cy="2320925"/>
-            <wp:effectExtent l="0" t="0" r="0" b="3175"/>
-            <wp:docPr id="7" name="Paveikslėlis 7"/>
-            <wp:cNvGraphicFramePr>
-              <a:graphicFrameLocks xmlns:a="http://schemas.openxmlformats.org/drawingml/2006/main" noChangeAspect="1"/>
-            </wp:cNvGraphicFramePr>
-            <a:graphic xmlns:a="http://schemas.openxmlformats.org/drawingml/2006/main">
-              <a:graphicData uri="http://schemas.openxmlformats.org/drawingml/2006/picture">
-                <pic:pic xmlns:pic="http://schemas.openxmlformats.org/drawingml/2006/picture">
-                  <pic:nvPicPr>
-                    <pic:cNvPr id="1" name=""/>
-                    <pic:cNvPicPr/>
-                  </pic:nvPicPr>
-                  <pic:blipFill>
-                    <a:blip r:embed="rId29"/>
-                    <a:stretch>
-                      <a:fillRect/>
-                    </a:stretch>
-                  </pic:blipFill>
-                  <pic:spPr>
-                    <a:xfrm>
-                      <a:off x="0" y="0"/>
-                      <a:ext cx="5943600" cy="2320925"/>
-                    </a:xfrm>
-                    <a:prstGeom prst="rect">
-                      <a:avLst/>
-                    </a:prstGeom>
-                  </pic:spPr>
-                </pic:pic>
-              </a:graphicData>
-            </a:graphic>
-          </wp:inline>
-        </w:drawing>
-      </w:r>
-    </w:p>
-    <w:p>
-      <w:pPr>
-        <w:pStyle w:val="Antrat"/>
-      </w:pPr>
-      <w:r>
-        <w:t>Įvertinimas</w:t>
-      </w:r>
-    </w:p>
-    <w:p>
-      <w:pPr>
-        <w:keepNext/>
-      </w:pPr>
-      <w:r>
-        <w:rPr>
-          <w:noProof/>
-        </w:rPr>
-        <w:drawing>
-          <wp:inline distT="0" distB="0" distL="0" distR="0" wp14:anchorId="3B9992AF" wp14:editId="5ABEFFD3">
-            <wp:extent cx="5943600" cy="1701165"/>
+          <wp:inline distT="0" distB="0" distL="0" distR="0" wp14:anchorId="6A9C2E54" wp14:editId="04AA3892">
+            <wp:extent cx="5943600" cy="3033395"/>
             <wp:effectExtent l="0" t="0" r="0" b="0"/>
-            <wp:docPr id="8" name="Paveikslėlis 8"/>
+            <wp:docPr id="9" name="Paveikslėlis 9"/>
             <wp:cNvGraphicFramePr>
               <a:graphicFrameLocks xmlns:a="http://schemas.openxmlformats.org/drawingml/2006/main" noChangeAspect="1"/>
             </wp:cNvGraphicFramePr>
@@ -3571,7 +6359,7 @@
                   <pic:spPr>
                     <a:xfrm>
                       <a:off x="0" y="0"/>
-                      <a:ext cx="5943600" cy="1701165"/>
+                      <a:ext cx="5943600" cy="3033395"/>
                     </a:xfrm>
                     <a:prstGeom prst="rect">
                       <a:avLst/>
@@ -3587,9 +6375,12 @@
     <w:p>
       <w:pPr>
         <w:pStyle w:val="Antrat"/>
-      </w:pPr>
-      <w:r>
-        <w:t>Komentavimas</w:t>
+        <w:rPr>
+          <w:lang w:val="en-US"/>
+        </w:rPr>
+      </w:pPr>
+      <w:r>
+        <w:t>Panašių žaidimų sąrašo naudojimas</w:t>
       </w:r>
     </w:p>
     <w:p>
@@ -3600,11 +6391,12 @@
         <w:rPr>
           <w:noProof/>
         </w:rPr>
+        <w:lastRenderedPageBreak/>
         <w:drawing>
-          <wp:inline distT="0" distB="0" distL="0" distR="0" wp14:anchorId="72A9031B" wp14:editId="5C0FF9EE">
-            <wp:extent cx="5943600" cy="3033395"/>
-            <wp:effectExtent l="0" t="0" r="0" b="0"/>
-            <wp:docPr id="9" name="Paveikslėlis 9"/>
+          <wp:inline distT="0" distB="0" distL="0" distR="0" wp14:anchorId="1148DA4F" wp14:editId="32EBD50D">
+            <wp:extent cx="5943600" cy="2757170"/>
+            <wp:effectExtent l="0" t="0" r="0" b="5080"/>
+            <wp:docPr id="10" name="Paveikslėlis 10"/>
             <wp:cNvGraphicFramePr>
               <a:graphicFrameLocks xmlns:a="http://schemas.openxmlformats.org/drawingml/2006/main" noChangeAspect="1"/>
             </wp:cNvGraphicFramePr>
@@ -3624,7 +6416,7 @@
                   <pic:spPr>
                     <a:xfrm>
                       <a:off x="0" y="0"/>
-                      <a:ext cx="5943600" cy="3033395"/>
+                      <a:ext cx="5943600" cy="2757170"/>
                     </a:xfrm>
                     <a:prstGeom prst="rect">
                       <a:avLst/>
@@ -3640,12 +6432,9 @@
     <w:p>
       <w:pPr>
         <w:pStyle w:val="Antrat"/>
-        <w:rPr>
-          <w:lang w:val="en-US"/>
-        </w:rPr>
-      </w:pPr>
-      <w:r>
-        <w:t>Panašių žaidimų sąrašo naudojimas</w:t>
+      </w:pPr>
+      <w:r>
+        <w:t>Žaidimo žymėjimas</w:t>
       </w:r>
     </w:p>
     <w:p>
@@ -3656,12 +6445,11 @@
         <w:rPr>
           <w:noProof/>
         </w:rPr>
-        <w:lastRenderedPageBreak/>
         <w:drawing>
-          <wp:inline distT="0" distB="0" distL="0" distR="0" wp14:anchorId="3D959EA5" wp14:editId="034C0812">
-            <wp:extent cx="5943600" cy="2757170"/>
-            <wp:effectExtent l="0" t="0" r="0" b="5080"/>
-            <wp:docPr id="10" name="Paveikslėlis 10"/>
+          <wp:inline distT="0" distB="0" distL="0" distR="0" wp14:anchorId="60A2AC7B" wp14:editId="5BBFE33E">
+            <wp:extent cx="5943600" cy="3128010"/>
+            <wp:effectExtent l="0" t="0" r="0" b="0"/>
+            <wp:docPr id="14" name="Paveikslėlis 14"/>
             <wp:cNvGraphicFramePr>
               <a:graphicFrameLocks xmlns:a="http://schemas.openxmlformats.org/drawingml/2006/main" noChangeAspect="1"/>
             </wp:cNvGraphicFramePr>
@@ -3681,7 +6469,7 @@
                   <pic:spPr>
                     <a:xfrm>
                       <a:off x="0" y="0"/>
-                      <a:ext cx="5943600" cy="2757170"/>
+                      <a:ext cx="5943600" cy="3128010"/>
                     </a:xfrm>
                     <a:prstGeom prst="rect">
                       <a:avLst/>
@@ -3697,14 +6485,12 @@
     <w:p>
       <w:pPr>
         <w:pStyle w:val="Antrat"/>
-        <w:rPr>
-          <w:lang w:val="en-US"/>
-        </w:rPr>
-      </w:pPr>
-      <w:r>
-        <w:t>Žaidimo žymėjimas</w:t>
-      </w:r>
-    </w:p>
+      </w:pPr>
+      <w:r>
+        <w:t>Žaidimo pridėjimas į krepšelį</w:t>
+      </w:r>
+    </w:p>
+    <w:p/>
     <w:p>
       <w:pPr>
         <w:rPr>
@@ -3733,8 +6519,9 @@
         <w:rPr>
           <w:noProof/>
         </w:rPr>
+        <w:lastRenderedPageBreak/>
         <w:drawing>
-          <wp:inline distT="0" distB="0" distL="0" distR="0" wp14:anchorId="2F552502" wp14:editId="02639113">
+          <wp:inline distT="0" distB="0" distL="0" distR="0" wp14:anchorId="1C593116" wp14:editId="24BCD8E8">
             <wp:extent cx="4572000" cy="3886200"/>
             <wp:effectExtent l="0" t="0" r="0" b="0"/>
             <wp:docPr id="441838318" name="picture"/>
@@ -3793,9 +6580,8 @@
         <w:rPr>
           <w:noProof/>
         </w:rPr>
-        <w:lastRenderedPageBreak/>
         <w:drawing>
-          <wp:inline distT="0" distB="0" distL="0" distR="0" wp14:anchorId="72D9E902" wp14:editId="6078C61C">
+          <wp:inline distT="0" distB="0" distL="0" distR="0" wp14:anchorId="7BDA13CB" wp14:editId="783658F1">
             <wp:extent cx="4572000" cy="1695450"/>
             <wp:effectExtent l="0" t="0" r="0" b="0"/>
             <wp:docPr id="1472624927" name="picture" title="Įterpiamas vaizdas..."/>
@@ -3854,8 +6640,9 @@
         <w:rPr>
           <w:noProof/>
         </w:rPr>
+        <w:lastRenderedPageBreak/>
         <w:drawing>
-          <wp:inline distT="0" distB="0" distL="0" distR="0" wp14:anchorId="2D0C38B4" wp14:editId="303D329B">
+          <wp:inline distT="0" distB="0" distL="0" distR="0" wp14:anchorId="57FEFBAD" wp14:editId="6C0A0BDD">
             <wp:extent cx="4572000" cy="4381500"/>
             <wp:effectExtent l="0" t="0" r="0" b="0"/>
             <wp:docPr id="1682973909" name="picture"/>
@@ -3913,9 +6700,8 @@
         <w:rPr>
           <w:noProof/>
         </w:rPr>
-        <w:lastRenderedPageBreak/>
         <w:drawing>
-          <wp:inline distT="0" distB="0" distL="0" distR="0" wp14:anchorId="2FD380C4" wp14:editId="09BB8F90">
+          <wp:inline distT="0" distB="0" distL="0" distR="0" wp14:anchorId="58760C54" wp14:editId="43C3D3D9">
             <wp:extent cx="4572000" cy="2495550"/>
             <wp:effectExtent l="0" t="0" r="0" b="0"/>
             <wp:docPr id="318805170" name="picture" title="Įterpiamas vaizdas..."/>
@@ -3973,8 +6759,9 @@
         <w:rPr>
           <w:noProof/>
         </w:rPr>
+        <w:lastRenderedPageBreak/>
         <w:drawing>
-          <wp:inline distT="0" distB="0" distL="0" distR="0" wp14:anchorId="3614048E" wp14:editId="3C68EBF2">
+          <wp:inline distT="0" distB="0" distL="0" distR="0" wp14:anchorId="4AA303CC" wp14:editId="6AD58C63">
             <wp:extent cx="4572000" cy="2724150"/>
             <wp:effectExtent l="0" t="0" r="0" b="0"/>
             <wp:docPr id="1255285364" name="picture" title="Įterpiamas vaizdas..."/>
@@ -4032,9 +6819,8 @@
         <w:rPr>
           <w:noProof/>
         </w:rPr>
-        <w:lastRenderedPageBreak/>
         <w:drawing>
-          <wp:inline distT="0" distB="0" distL="0" distR="0" wp14:anchorId="5F20A753" wp14:editId="3D8DE809">
+          <wp:inline distT="0" distB="0" distL="0" distR="0" wp14:anchorId="1D77A5A8" wp14:editId="121AE2E5">
             <wp:extent cx="5943600" cy="2869565"/>
             <wp:effectExtent l="0" t="0" r="0" b="6985"/>
             <wp:docPr id="1" name="Paveikslėlis 1"/>
@@ -4086,8 +6872,9 @@
         <w:rPr>
           <w:noProof/>
         </w:rPr>
+        <w:lastRenderedPageBreak/>
         <w:drawing>
-          <wp:inline distT="0" distB="0" distL="0" distR="0" wp14:anchorId="0E22C79B" wp14:editId="0AD63ACF">
+          <wp:inline distT="0" distB="0" distL="0" distR="0" wp14:anchorId="2C7F1BE5" wp14:editId="235DFC94">
             <wp:extent cx="5943600" cy="2669540"/>
             <wp:effectExtent l="0" t="0" r="0" b="0"/>
             <wp:docPr id="2" name="Paveikslėlis 2"/>
@@ -4139,9 +6926,8 @@
         <w:rPr>
           <w:noProof/>
         </w:rPr>
-        <w:lastRenderedPageBreak/>
         <w:drawing>
-          <wp:inline distT="0" distB="0" distL="0" distR="0" wp14:anchorId="792E1BB6" wp14:editId="78EE3FC2">
+          <wp:inline distT="0" distB="0" distL="0" distR="0" wp14:anchorId="67AF922E" wp14:editId="5587D570">
             <wp:extent cx="5943600" cy="2510155"/>
             <wp:effectExtent l="0" t="0" r="0" b="4445"/>
             <wp:docPr id="3" name="Paveikslėlis 3"/>
@@ -4196,8 +6982,9 @@
         <w:rPr>
           <w:noProof/>
         </w:rPr>
+        <w:lastRenderedPageBreak/>
         <w:drawing>
-          <wp:inline distT="0" distB="0" distL="0" distR="0" wp14:anchorId="014F18A7" wp14:editId="7743A769">
+          <wp:inline distT="0" distB="0" distL="0" distR="0" wp14:anchorId="571404A6" wp14:editId="360341C7">
             <wp:extent cx="5943600" cy="2070100"/>
             <wp:effectExtent l="0" t="0" r="0" b="6350"/>
             <wp:docPr id="4" name="Paveikslėlis 4"/>
@@ -4267,7 +7054,7 @@
           <w:noProof/>
         </w:rPr>
         <w:drawing>
-          <wp:inline distT="0" distB="0" distL="0" distR="0" wp14:anchorId="1BD83672" wp14:editId="2207B7DD">
+          <wp:inline distT="0" distB="0" distL="0" distR="0" wp14:anchorId="35FF313B" wp14:editId="1A107848">
             <wp:extent cx="5335177" cy="1967345"/>
             <wp:effectExtent l="0" t="0" r="0" b="0"/>
             <wp:docPr id="1400103417" name="picture"/>
@@ -4331,9 +7118,8 @@
         <w:rPr>
           <w:noProof/>
         </w:rPr>
-        <w:lastRenderedPageBreak/>
         <w:drawing>
-          <wp:inline distT="0" distB="0" distL="0" distR="0" wp14:anchorId="6A6C66FC" wp14:editId="1EFE5F1C">
+          <wp:inline distT="0" distB="0" distL="0" distR="0" wp14:anchorId="04E31F74" wp14:editId="183A4896">
             <wp:extent cx="5603489" cy="1914525"/>
             <wp:effectExtent l="0" t="0" r="0" b="0"/>
             <wp:docPr id="2061616880" name="picture" title="Įterpiamas vaizdas..."/>
@@ -4391,8 +7177,9 @@
         <w:rPr>
           <w:noProof/>
         </w:rPr>
+        <w:lastRenderedPageBreak/>
         <w:drawing>
-          <wp:inline distT="0" distB="0" distL="0" distR="0" wp14:anchorId="14298101" wp14:editId="345E3650">
+          <wp:inline distT="0" distB="0" distL="0" distR="0" wp14:anchorId="0EFF52C0" wp14:editId="74164253">
             <wp:extent cx="5438774" cy="3637181"/>
             <wp:effectExtent l="0" t="0" r="0" b="0"/>
             <wp:docPr id="1642904747" name="picture"/>
@@ -4450,9 +7237,8 @@
         <w:rPr>
           <w:noProof/>
         </w:rPr>
-        <w:lastRenderedPageBreak/>
         <w:drawing>
-          <wp:inline distT="0" distB="0" distL="0" distR="0" wp14:anchorId="79959414" wp14:editId="4176351D">
+          <wp:inline distT="0" distB="0" distL="0" distR="0" wp14:anchorId="14FB5B4C" wp14:editId="09EA30E1">
             <wp:extent cx="4572000" cy="2933700"/>
             <wp:effectExtent l="0" t="0" r="0" b="0"/>
             <wp:docPr id="1511876843" name="picture" title="Įterpiamas vaizdas..."/>
@@ -4511,8 +7297,9 @@
         <w:rPr>
           <w:noProof/>
         </w:rPr>
+        <w:lastRenderedPageBreak/>
         <w:drawing>
-          <wp:inline distT="0" distB="0" distL="0" distR="0" wp14:anchorId="4296773D" wp14:editId="55BE01CC">
+          <wp:inline distT="0" distB="0" distL="0" distR="0" wp14:anchorId="7861D90A" wp14:editId="5CD04267">
             <wp:extent cx="4572000" cy="3971925"/>
             <wp:effectExtent l="0" t="0" r="0" b="0"/>
             <wp:docPr id="439701193" name="picture" title="Įterpiamas vaizdas..."/>
@@ -4576,9 +7363,8 @@
         <w:rPr>
           <w:noProof/>
         </w:rPr>
-        <w:lastRenderedPageBreak/>
         <w:drawing>
-          <wp:inline distT="0" distB="0" distL="0" distR="0" wp14:anchorId="4D43AE21" wp14:editId="682259F8">
+          <wp:inline distT="0" distB="0" distL="0" distR="0" wp14:anchorId="3C90474E" wp14:editId="060C45AB">
             <wp:extent cx="4572000" cy="1695450"/>
             <wp:effectExtent l="0" t="0" r="0" b="0"/>
             <wp:docPr id="1349822913" name="picture"/>
@@ -4645,8 +7431,9 @@
         <w:rPr>
           <w:noProof/>
         </w:rPr>
+        <w:lastRenderedPageBreak/>
         <w:drawing>
-          <wp:inline distT="0" distB="0" distL="0" distR="0" wp14:anchorId="00C55A2C" wp14:editId="535EF423">
+          <wp:inline distT="0" distB="0" distL="0" distR="0" wp14:anchorId="1FD96BCB" wp14:editId="730906D6">
             <wp:extent cx="4572000" cy="2076450"/>
             <wp:effectExtent l="0" t="0" r="0" b="0"/>
             <wp:docPr id="690097362" name="picture" title="Įterpiamas vaizdas..."/>
@@ -4704,9 +7491,8 @@
         <w:rPr>
           <w:noProof/>
         </w:rPr>
-        <w:lastRenderedPageBreak/>
         <w:drawing>
-          <wp:inline distT="0" distB="0" distL="0" distR="0" wp14:anchorId="3D32CC06" wp14:editId="1D1F43A1">
+          <wp:inline distT="0" distB="0" distL="0" distR="0" wp14:anchorId="3C583382" wp14:editId="1EBCCE22">
             <wp:extent cx="5943600" cy="3459480"/>
             <wp:effectExtent l="0" t="0" r="0" b="7620"/>
             <wp:docPr id="5" name="Paveikslėlis 5"/>
@@ -4762,8 +7548,9 @@
         <w:rPr>
           <w:noProof/>
         </w:rPr>
+        <w:lastRenderedPageBreak/>
         <w:drawing>
-          <wp:inline distT="0" distB="0" distL="0" distR="0" wp14:anchorId="66DA1592" wp14:editId="05B46D19">
+          <wp:inline distT="0" distB="0" distL="0" distR="0" wp14:anchorId="4C3CA1E7" wp14:editId="4D1BF38F">
             <wp:extent cx="4572000" cy="1781175"/>
             <wp:effectExtent l="0" t="0" r="0" b="0"/>
             <wp:docPr id="793717482" name="picture" title="Įterpiamas vaizdas..."/>
@@ -4822,9 +7609,8 @@
         <w:rPr>
           <w:noProof/>
         </w:rPr>
-        <w:lastRenderedPageBreak/>
         <w:drawing>
-          <wp:inline distT="0" distB="0" distL="0" distR="0" wp14:anchorId="0392E16E" wp14:editId="0858889C">
+          <wp:inline distT="0" distB="0" distL="0" distR="0" wp14:anchorId="445B8A38" wp14:editId="06D254F3">
             <wp:extent cx="4572000" cy="2838450"/>
             <wp:effectExtent l="0" t="0" r="0" b="0"/>
             <wp:docPr id="1005246906" name="picture" title="Įterpiamas vaizdas..."/>
@@ -4883,7 +7669,7 @@
           <w:noProof/>
         </w:rPr>
         <w:drawing>
-          <wp:inline distT="0" distB="0" distL="0" distR="0" wp14:anchorId="2AC42B55" wp14:editId="74FF7602">
+          <wp:inline distT="0" distB="0" distL="0" distR="0" wp14:anchorId="4E119025" wp14:editId="12D3B92E">
             <wp:extent cx="4572000" cy="1676400"/>
             <wp:effectExtent l="0" t="0" r="0" b="0"/>
             <wp:docPr id="765001284" name="picture" title="Įterpiamas vaizdas..."/>
@@ -4948,7 +7734,7 @@
         </w:rPr>
         <w:lastRenderedPageBreak/>
         <w:drawing>
-          <wp:inline distT="0" distB="0" distL="0" distR="0" wp14:anchorId="79C1821E" wp14:editId="7684EDB0">
+          <wp:inline distT="0" distB="0" distL="0" distR="0" wp14:anchorId="5F73D61A" wp14:editId="79E98CB7">
             <wp:extent cx="4572000" cy="2828925"/>
             <wp:effectExtent l="0" t="0" r="0" b="0"/>
             <wp:docPr id="1040727272" name="picture" title="Įterpiamas vaizdas..."/>
@@ -5007,7 +7793,7 @@
           <w:noProof/>
         </w:rPr>
         <w:drawing>
-          <wp:inline distT="0" distB="0" distL="0" distR="0" wp14:anchorId="04A1A8C7" wp14:editId="30098CBF">
+          <wp:inline distT="0" distB="0" distL="0" distR="0" wp14:anchorId="0FC8508E" wp14:editId="12C705AC">
             <wp:extent cx="4572000" cy="1343025"/>
             <wp:effectExtent l="0" t="0" r="0" b="0"/>
             <wp:docPr id="517199616" name="picture"/>
@@ -5105,7 +7891,7 @@
           <w:noProof/>
         </w:rPr>
         <w:drawing>
-          <wp:inline distT="0" distB="0" distL="0" distR="0" wp14:anchorId="2A83FDD0" wp14:editId="11532F44">
+          <wp:inline distT="0" distB="0" distL="0" distR="0" wp14:anchorId="78313FCB" wp14:editId="14694450">
             <wp:extent cx="5943600" cy="2962910"/>
             <wp:effectExtent l="0" t="0" r="0" b="8890"/>
             <wp:docPr id="11" name="Paveikslėlis 11"/>
@@ -5158,7 +7944,7 @@
           <w:noProof/>
         </w:rPr>
         <w:drawing>
-          <wp:inline distT="0" distB="0" distL="0" distR="0" wp14:anchorId="1FC74576" wp14:editId="27E35C58">
+          <wp:inline distT="0" distB="0" distL="0" distR="0" wp14:anchorId="256E6464" wp14:editId="170E1411">
             <wp:extent cx="5943600" cy="3382645"/>
             <wp:effectExtent l="0" t="0" r="0" b="8255"/>
             <wp:docPr id="12" name="Paveikslėlis 12"/>
@@ -5212,7 +7998,7 @@
         </w:rPr>
         <w:lastRenderedPageBreak/>
         <w:drawing>
-          <wp:inline distT="0" distB="0" distL="0" distR="0" wp14:anchorId="2E9C21DB" wp14:editId="409BECC8">
+          <wp:inline distT="0" distB="0" distL="0" distR="0" wp14:anchorId="12248B72" wp14:editId="1F0661E4">
             <wp:extent cx="5943600" cy="2651760"/>
             <wp:effectExtent l="0" t="0" r="0" b="0"/>
             <wp:docPr id="13" name="Paveikslėlis 13"/>
@@ -5268,10 +8054,10 @@
           <w:noProof/>
         </w:rPr>
         <w:drawing>
-          <wp:inline distT="0" distB="0" distL="0" distR="0" wp14:anchorId="2B7F1B24" wp14:editId="181266F0">
-            <wp:extent cx="5943600" cy="3128010"/>
-            <wp:effectExtent l="0" t="0" r="0" b="0"/>
-            <wp:docPr id="14" name="Paveikslėlis 14"/>
+          <wp:inline distT="0" distB="0" distL="0" distR="0" wp14:anchorId="42D3796A" wp14:editId="45E5A8E1">
+            <wp:extent cx="5353050" cy="3457575"/>
+            <wp:effectExtent l="0" t="0" r="0" b="9525"/>
+            <wp:docPr id="15" name="Paveikslėlis 15"/>
             <wp:cNvGraphicFramePr>
               <a:graphicFrameLocks xmlns:a="http://schemas.openxmlformats.org/drawingml/2006/main" noChangeAspect="1"/>
             </wp:cNvGraphicFramePr>
@@ -5291,7 +8077,7 @@
                   <pic:spPr>
                     <a:xfrm>
                       <a:off x="0" y="0"/>
-                      <a:ext cx="5943600" cy="3128010"/>
+                      <a:ext cx="5353050" cy="3457575"/>
                     </a:xfrm>
                     <a:prstGeom prst="rect">
                       <a:avLst/>
@@ -5307,9 +8093,12 @@
     <w:p>
       <w:pPr>
         <w:pStyle w:val="Antrat"/>
-      </w:pPr>
-      <w:r>
-        <w:t>Žaidimo pridėjimas į krepšelį</w:t>
+        <w:rPr>
+          <w:lang w:val="en-US"/>
+        </w:rPr>
+      </w:pPr>
+      <w:r>
+        <w:t>Žaidimų paieška</w:t>
       </w:r>
     </w:p>
     <w:p>
@@ -5322,10 +8111,10 @@
         </w:rPr>
         <w:lastRenderedPageBreak/>
         <w:drawing>
-          <wp:inline distT="0" distB="0" distL="0" distR="0" wp14:anchorId="0E10331D" wp14:editId="1E85AAB1">
-            <wp:extent cx="5353050" cy="3457575"/>
-            <wp:effectExtent l="0" t="0" r="0" b="9525"/>
-            <wp:docPr id="15" name="Paveikslėlis 15"/>
+          <wp:inline distT="0" distB="0" distL="0" distR="0" wp14:anchorId="168CA39F" wp14:editId="2C6DC31C">
+            <wp:extent cx="5943600" cy="3710305"/>
+            <wp:effectExtent l="0" t="0" r="0" b="4445"/>
+            <wp:docPr id="16" name="Paveikslėlis 16"/>
             <wp:cNvGraphicFramePr>
               <a:graphicFrameLocks xmlns:a="http://schemas.openxmlformats.org/drawingml/2006/main" noChangeAspect="1"/>
             </wp:cNvGraphicFramePr>
@@ -5345,7 +8134,7 @@
                   <pic:spPr>
                     <a:xfrm>
                       <a:off x="0" y="0"/>
-                      <a:ext cx="5353050" cy="3457575"/>
+                      <a:ext cx="5943600" cy="3710305"/>
                     </a:xfrm>
                     <a:prstGeom prst="rect">
                       <a:avLst/>
@@ -5366,22 +8155,45 @@
         </w:rPr>
       </w:pPr>
       <w:r>
-        <w:t>Žaidimų paieška</w:t>
-      </w:r>
-    </w:p>
-    <w:p>
-      <w:pPr>
-        <w:keepNext/>
-      </w:pPr>
+        <w:t>Žaidimo šalinimas iš krepšelio</w:t>
+      </w:r>
+    </w:p>
+    <w:p>
+      <w:pPr>
+        <w:rPr>
+          <w:lang w:val="en-US"/>
+        </w:rPr>
+      </w:pPr>
+    </w:p>
+    <w:p>
+      <w:pPr>
+        <w:rPr>
+          <w:rStyle w:val="Antrat2Diagrama"/>
+        </w:rPr>
+      </w:pPr>
+      <w:bookmarkStart w:id="15" w:name="_Toc526859848"/>
+      <w:r>
+        <w:rPr>
+          <w:rStyle w:val="Antrat2Diagrama"/>
+        </w:rPr>
+        <w:t>Dalykinės srities esybių ryšių modelis</w:t>
+      </w:r>
+      <w:bookmarkEnd w:id="15"/>
+    </w:p>
+    <w:p>
+      <w:pPr>
+        <w:pStyle w:val="Antrat1"/>
+      </w:pPr>
+      <w:bookmarkStart w:id="16" w:name="_GoBack"/>
       <w:r>
         <w:rPr>
           <w:noProof/>
         </w:rPr>
         <w:drawing>
-          <wp:inline distT="0" distB="0" distL="0" distR="0" wp14:anchorId="4E55B13C" wp14:editId="7B699B07">
-            <wp:extent cx="5943600" cy="3710305"/>
-            <wp:effectExtent l="0" t="0" r="0" b="4445"/>
-            <wp:docPr id="16" name="Paveikslėlis 16"/>
+          <wp:inline distT="0" distB="0" distL="0" distR="0" wp14:anchorId="09E2D36E" wp14:editId="5DD5D6A9">
+            <wp:extent cx="6593547" cy="2791691"/>
+            <wp:effectExtent l="0" t="0" r="0" b="8890"/>
+            <wp:docPr id="17" name="Paveikslėlis 17"/>
             <wp:cNvGraphicFramePr>
               <a:graphicFrameLocks xmlns:a="http://schemas.openxmlformats.org/drawingml/2006/main" noChangeAspect="1"/>
             </wp:cNvGraphicFramePr>
@@ -5401,86 +8213,6 @@
                   <pic:spPr>
                     <a:xfrm>
                       <a:off x="0" y="0"/>
-                      <a:ext cx="5943600" cy="3710305"/>
-                    </a:xfrm>
-                    <a:prstGeom prst="rect">
-                      <a:avLst/>
-                    </a:prstGeom>
-                  </pic:spPr>
-                </pic:pic>
-              </a:graphicData>
-            </a:graphic>
-          </wp:inline>
-        </w:drawing>
-      </w:r>
-    </w:p>
-    <w:p>
-      <w:pPr>
-        <w:pStyle w:val="Antrat"/>
-        <w:rPr>
-          <w:lang w:val="en-US"/>
-        </w:rPr>
-      </w:pPr>
-      <w:r>
-        <w:t>Žaidimo šalinimas iš krepšelio</w:t>
-      </w:r>
-    </w:p>
-    <w:p>
-      <w:pPr>
-        <w:rPr>
-          <w:lang w:val="en-US"/>
-        </w:rPr>
-      </w:pPr>
-    </w:p>
-    <w:p>
-      <w:pPr>
-        <w:rPr>
-          <w:rStyle w:val="Antrat2Diagrama"/>
-        </w:rPr>
-      </w:pPr>
-      <w:bookmarkStart w:id="15" w:name="_Toc526859848"/>
-      <w:r>
-        <w:rPr>
-          <w:rStyle w:val="Antrat2Diagrama"/>
-        </w:rPr>
-        <w:lastRenderedPageBreak/>
-        <w:t>Dalykinės srities esybių ryšių modelis</w:t>
-      </w:r>
-      <w:bookmarkEnd w:id="15"/>
-    </w:p>
-    <w:p>
-      <w:pPr>
-        <w:pStyle w:val="Antrat1"/>
-      </w:pPr>
-      <w:bookmarkStart w:id="16" w:name="_GoBack"/>
-      <w:r>
-        <w:rPr>
-          <w:noProof/>
-        </w:rPr>
-        <w:drawing>
-          <wp:inline distT="0" distB="0" distL="0" distR="0" wp14:anchorId="49A67EA0" wp14:editId="3F67608F">
-            <wp:extent cx="6593547" cy="2791691"/>
-            <wp:effectExtent l="0" t="0" r="0" b="8890"/>
-            <wp:docPr id="17" name="Paveikslėlis 17"/>
-            <wp:cNvGraphicFramePr>
-              <a:graphicFrameLocks xmlns:a="http://schemas.openxmlformats.org/drawingml/2006/main" noChangeAspect="1"/>
-            </wp:cNvGraphicFramePr>
-            <a:graphic xmlns:a="http://schemas.openxmlformats.org/drawingml/2006/main">
-              <a:graphicData uri="http://schemas.openxmlformats.org/drawingml/2006/picture">
-                <pic:pic xmlns:pic="http://schemas.openxmlformats.org/drawingml/2006/picture">
-                  <pic:nvPicPr>
-                    <pic:cNvPr id="1" name=""/>
-                    <pic:cNvPicPr/>
-                  </pic:nvPicPr>
-                  <pic:blipFill>
-                    <a:blip r:embed="rId61"/>
-                    <a:stretch>
-                      <a:fillRect/>
-                    </a:stretch>
-                  </pic:blipFill>
-                  <pic:spPr>
-                    <a:xfrm>
-                      <a:off x="0" y="0"/>
                       <a:ext cx="6613905" cy="2800311"/>
                     </a:xfrm>
                     <a:prstGeom prst="rect">
@@ -5541,8 +8273,9 @@
       </w:r>
       <w:bookmarkEnd w:id="21"/>
     </w:p>
+    <w:p/>
     <w:sectPr>
-      <w:footerReference w:type="default" r:id="rId62"/>
+      <w:footerReference w:type="default" r:id="rId61"/>
       <w:pgSz w:w="12240" w:h="15840"/>
       <w:pgMar w:top="1440" w:right="1440" w:bottom="1440" w:left="1440" w:header="720" w:footer="720" w:gutter="0"/>
       <w:cols w:space="720"/>
@@ -5675,6 +8408,95 @@
 <file path=word/numbering.xml><?xml version="1.0" encoding="utf-8"?>
 <w:numbering xmlns:wpc="http://schemas.microsoft.com/office/word/2010/wordprocessingCanvas" xmlns:cx="http://schemas.microsoft.com/office/drawing/2014/chartex" xmlns:cx1="http://schemas.microsoft.com/office/drawing/2015/9/8/chartex" xmlns:cx2="http://schemas.microsoft.com/office/drawing/2015/10/21/chartex" xmlns:cx3="http://schemas.microsoft.com/office/drawing/2016/5/9/chartex" xmlns:cx4="http://schemas.microsoft.com/office/drawing/2016/5/10/chartex" xmlns:cx5="http://schemas.microsoft.com/office/drawing/2016/5/11/chartex" xmlns:cx6="http://schemas.microsoft.com/office/drawing/2016/5/12/chartex" xmlns:cx7="http://schemas.microsoft.com/office/drawing/2016/5/13/chartex" xmlns:cx8="http://schemas.microsoft.com/office/drawing/2016/5/14/chartex" xmlns:mc="http://schemas.openxmlformats.org/markup-compatibility/2006" xmlns:aink="http://schemas.microsoft.com/office/drawing/2016/ink" xmlns:am3d="http://schemas.microsoft.com/office/drawing/2017/model3d" xmlns:o="urn:schemas-microsoft-com:office:office" xmlns:r="http://schemas.openxmlformats.org/officeDocument/2006/relationships" xmlns:m="http://schemas.openxmlformats.org/officeDocument/2006/math" xmlns:v="urn:schemas-microsoft-com:vml" xmlns:wp14="http://schemas.microsoft.com/office/word/2010/wordprocessingDrawing" xmlns:wp="http://schemas.openxmlformats.org/drawingml/2006/wordprocessingDrawing" xmlns:w10="urn:schemas-microsoft-com:office:word" xmlns:w="http://schemas.openxmlformats.org/wordprocessingml/2006/main" xmlns:w14="http://schemas.microsoft.com/office/word/2010/wordml" xmlns:w15="http://schemas.microsoft.com/office/word/2012/wordml" xmlns:w16cid="http://schemas.microsoft.com/office/word/2016/wordml/cid" xmlns:w16se="http://schemas.microsoft.com/office/word/2015/wordml/symex" xmlns:wpg="http://schemas.microsoft.com/office/word/2010/wordprocessingGroup" xmlns:wpi="http://schemas.microsoft.com/office/word/2010/wordprocessingInk" xmlns:wne="http://schemas.microsoft.com/office/word/2006/wordml" xmlns:wps="http://schemas.microsoft.com/office/word/2010/wordprocessingShape" mc:Ignorable="w14 w15 w16se w16cid wp14">
   <w:abstractNum w:abstractNumId="0" w15:restartNumberingAfterBreak="0">
+    <w:nsid w:val="07B2606E"/>
+    <w:multiLevelType w:val="hybridMultilevel"/>
+    <w:tmpl w:val="340AF010"/>
+    <w:lvl w:ilvl="0" w:tplc="0409000F">
+      <w:start w:val="1"/>
+      <w:numFmt w:val="decimal"/>
+      <w:lvlText w:val="%1."/>
+      <w:lvlJc w:val="left"/>
+      <w:pPr>
+        <w:ind w:left="720" w:hanging="360"/>
+      </w:pPr>
+      <w:rPr>
+        <w:rFonts w:hint="default"/>
+      </w:rPr>
+    </w:lvl>
+    <w:lvl w:ilvl="1" w:tplc="04090019" w:tentative="1">
+      <w:start w:val="1"/>
+      <w:numFmt w:val="lowerLetter"/>
+      <w:lvlText w:val="%2."/>
+      <w:lvlJc w:val="left"/>
+      <w:pPr>
+        <w:ind w:left="1440" w:hanging="360"/>
+      </w:pPr>
+    </w:lvl>
+    <w:lvl w:ilvl="2" w:tplc="0409001B" w:tentative="1">
+      <w:start w:val="1"/>
+      <w:numFmt w:val="lowerRoman"/>
+      <w:lvlText w:val="%3."/>
+      <w:lvlJc w:val="right"/>
+      <w:pPr>
+        <w:ind w:left="2160" w:hanging="180"/>
+      </w:pPr>
+    </w:lvl>
+    <w:lvl w:ilvl="3" w:tplc="0409000F" w:tentative="1">
+      <w:start w:val="1"/>
+      <w:numFmt w:val="decimal"/>
+      <w:lvlText w:val="%4."/>
+      <w:lvlJc w:val="left"/>
+      <w:pPr>
+        <w:ind w:left="2880" w:hanging="360"/>
+      </w:pPr>
+    </w:lvl>
+    <w:lvl w:ilvl="4" w:tplc="04090019" w:tentative="1">
+      <w:start w:val="1"/>
+      <w:numFmt w:val="lowerLetter"/>
+      <w:lvlText w:val="%5."/>
+      <w:lvlJc w:val="left"/>
+      <w:pPr>
+        <w:ind w:left="3600" w:hanging="360"/>
+      </w:pPr>
+    </w:lvl>
+    <w:lvl w:ilvl="5" w:tplc="0409001B" w:tentative="1">
+      <w:start w:val="1"/>
+      <w:numFmt w:val="lowerRoman"/>
+      <w:lvlText w:val="%6."/>
+      <w:lvlJc w:val="right"/>
+      <w:pPr>
+        <w:ind w:left="4320" w:hanging="180"/>
+      </w:pPr>
+    </w:lvl>
+    <w:lvl w:ilvl="6" w:tplc="0409000F" w:tentative="1">
+      <w:start w:val="1"/>
+      <w:numFmt w:val="decimal"/>
+      <w:lvlText w:val="%7."/>
+      <w:lvlJc w:val="left"/>
+      <w:pPr>
+        <w:ind w:left="5040" w:hanging="360"/>
+      </w:pPr>
+    </w:lvl>
+    <w:lvl w:ilvl="7" w:tplc="04090019" w:tentative="1">
+      <w:start w:val="1"/>
+      <w:numFmt w:val="lowerLetter"/>
+      <w:lvlText w:val="%8."/>
+      <w:lvlJc w:val="left"/>
+      <w:pPr>
+        <w:ind w:left="5760" w:hanging="360"/>
+      </w:pPr>
+    </w:lvl>
+    <w:lvl w:ilvl="8" w:tplc="0409001B" w:tentative="1">
+      <w:start w:val="1"/>
+      <w:numFmt w:val="lowerRoman"/>
+      <w:lvlText w:val="%9."/>
+      <w:lvlJc w:val="right"/>
+      <w:pPr>
+        <w:ind w:left="6480" w:hanging="180"/>
+      </w:pPr>
+    </w:lvl>
+  </w:abstractNum>
+  <w:abstractNum w:abstractNumId="1" w15:restartNumberingAfterBreak="0">
     <w:nsid w:val="14163D84"/>
     <w:multiLevelType w:val="hybridMultilevel"/>
     <w:tmpl w:val="FFFFFFFF"/>
@@ -5787,7 +8609,7 @@
       </w:rPr>
     </w:lvl>
   </w:abstractNum>
-  <w:abstractNum w:abstractNumId="1" w15:restartNumberingAfterBreak="0">
+  <w:abstractNum w:abstractNumId="2" w15:restartNumberingAfterBreak="0">
     <w:nsid w:val="17457301"/>
     <w:multiLevelType w:val="hybridMultilevel"/>
     <w:tmpl w:val="877AFDA6"/>
@@ -5900,7 +8722,7 @@
       </w:rPr>
     </w:lvl>
   </w:abstractNum>
-  <w:abstractNum w:abstractNumId="2" w15:restartNumberingAfterBreak="0">
+  <w:abstractNum w:abstractNumId="3" w15:restartNumberingAfterBreak="0">
     <w:nsid w:val="1CFF0CAC"/>
     <w:multiLevelType w:val="hybridMultilevel"/>
     <w:tmpl w:val="CA0E3126"/>
@@ -6013,7 +8835,96 @@
       </w:rPr>
     </w:lvl>
   </w:abstractNum>
-  <w:abstractNum w:abstractNumId="3" w15:restartNumberingAfterBreak="0">
+  <w:abstractNum w:abstractNumId="4" w15:restartNumberingAfterBreak="0">
+    <w:nsid w:val="4704273A"/>
+    <w:multiLevelType w:val="hybridMultilevel"/>
+    <w:tmpl w:val="BFAE254A"/>
+    <w:lvl w:ilvl="0" w:tplc="0409000F">
+      <w:start w:val="1"/>
+      <w:numFmt w:val="decimal"/>
+      <w:lvlText w:val="%1."/>
+      <w:lvlJc w:val="left"/>
+      <w:pPr>
+        <w:ind w:left="720" w:hanging="360"/>
+      </w:pPr>
+      <w:rPr>
+        <w:rFonts w:hint="default"/>
+      </w:rPr>
+    </w:lvl>
+    <w:lvl w:ilvl="1" w:tplc="04090019" w:tentative="1">
+      <w:start w:val="1"/>
+      <w:numFmt w:val="lowerLetter"/>
+      <w:lvlText w:val="%2."/>
+      <w:lvlJc w:val="left"/>
+      <w:pPr>
+        <w:ind w:left="1440" w:hanging="360"/>
+      </w:pPr>
+    </w:lvl>
+    <w:lvl w:ilvl="2" w:tplc="0409001B" w:tentative="1">
+      <w:start w:val="1"/>
+      <w:numFmt w:val="lowerRoman"/>
+      <w:lvlText w:val="%3."/>
+      <w:lvlJc w:val="right"/>
+      <w:pPr>
+        <w:ind w:left="2160" w:hanging="180"/>
+      </w:pPr>
+    </w:lvl>
+    <w:lvl w:ilvl="3" w:tplc="0409000F" w:tentative="1">
+      <w:start w:val="1"/>
+      <w:numFmt w:val="decimal"/>
+      <w:lvlText w:val="%4."/>
+      <w:lvlJc w:val="left"/>
+      <w:pPr>
+        <w:ind w:left="2880" w:hanging="360"/>
+      </w:pPr>
+    </w:lvl>
+    <w:lvl w:ilvl="4" w:tplc="04090019" w:tentative="1">
+      <w:start w:val="1"/>
+      <w:numFmt w:val="lowerLetter"/>
+      <w:lvlText w:val="%5."/>
+      <w:lvlJc w:val="left"/>
+      <w:pPr>
+        <w:ind w:left="3600" w:hanging="360"/>
+      </w:pPr>
+    </w:lvl>
+    <w:lvl w:ilvl="5" w:tplc="0409001B" w:tentative="1">
+      <w:start w:val="1"/>
+      <w:numFmt w:val="lowerRoman"/>
+      <w:lvlText w:val="%6."/>
+      <w:lvlJc w:val="right"/>
+      <w:pPr>
+        <w:ind w:left="4320" w:hanging="180"/>
+      </w:pPr>
+    </w:lvl>
+    <w:lvl w:ilvl="6" w:tplc="0409000F" w:tentative="1">
+      <w:start w:val="1"/>
+      <w:numFmt w:val="decimal"/>
+      <w:lvlText w:val="%7."/>
+      <w:lvlJc w:val="left"/>
+      <w:pPr>
+        <w:ind w:left="5040" w:hanging="360"/>
+      </w:pPr>
+    </w:lvl>
+    <w:lvl w:ilvl="7" w:tplc="04090019" w:tentative="1">
+      <w:start w:val="1"/>
+      <w:numFmt w:val="lowerLetter"/>
+      <w:lvlText w:val="%8."/>
+      <w:lvlJc w:val="left"/>
+      <w:pPr>
+        <w:ind w:left="5760" w:hanging="360"/>
+      </w:pPr>
+    </w:lvl>
+    <w:lvl w:ilvl="8" w:tplc="0409001B" w:tentative="1">
+      <w:start w:val="1"/>
+      <w:numFmt w:val="lowerRoman"/>
+      <w:lvlText w:val="%9."/>
+      <w:lvlJc w:val="right"/>
+      <w:pPr>
+        <w:ind w:left="6480" w:hanging="180"/>
+      </w:pPr>
+    </w:lvl>
+  </w:abstractNum>
+  <w:abstractNum w:abstractNumId="5" w15:restartNumberingAfterBreak="0">
     <w:nsid w:val="4AEA3CC9"/>
     <w:multiLevelType w:val="hybridMultilevel"/>
     <w:tmpl w:val="3B98A134"/>
@@ -6099,7 +9010,96 @@
       </w:pPr>
     </w:lvl>
   </w:abstractNum>
-  <w:abstractNum w:abstractNumId="4" w15:restartNumberingAfterBreak="0">
+  <w:abstractNum w:abstractNumId="6" w15:restartNumberingAfterBreak="0">
+    <w:nsid w:val="4E392ECD"/>
+    <w:multiLevelType w:val="hybridMultilevel"/>
+    <w:tmpl w:val="B6C64B66"/>
+    <w:lvl w:ilvl="0" w:tplc="0409000F">
+      <w:start w:val="1"/>
+      <w:numFmt w:val="decimal"/>
+      <w:lvlText w:val="%1."/>
+      <w:lvlJc w:val="left"/>
+      <w:pPr>
+        <w:ind w:left="720" w:hanging="360"/>
+      </w:pPr>
+      <w:rPr>
+        <w:rFonts w:hint="default"/>
+      </w:rPr>
+    </w:lvl>
+    <w:lvl w:ilvl="1" w:tplc="04090019" w:tentative="1">
+      <w:start w:val="1"/>
+      <w:numFmt w:val="lowerLetter"/>
+      <w:lvlText w:val="%2."/>
+      <w:lvlJc w:val="left"/>
+      <w:pPr>
+        <w:ind w:left="1440" w:hanging="360"/>
+      </w:pPr>
+    </w:lvl>
+    <w:lvl w:ilvl="2" w:tplc="0409001B" w:tentative="1">
+      <w:start w:val="1"/>
+      <w:numFmt w:val="lowerRoman"/>
+      <w:lvlText w:val="%3."/>
+      <w:lvlJc w:val="right"/>
+      <w:pPr>
+        <w:ind w:left="2160" w:hanging="180"/>
+      </w:pPr>
+    </w:lvl>
+    <w:lvl w:ilvl="3" w:tplc="0409000F" w:tentative="1">
+      <w:start w:val="1"/>
+      <w:numFmt w:val="decimal"/>
+      <w:lvlText w:val="%4."/>
+      <w:lvlJc w:val="left"/>
+      <w:pPr>
+        <w:ind w:left="2880" w:hanging="360"/>
+      </w:pPr>
+    </w:lvl>
+    <w:lvl w:ilvl="4" w:tplc="04090019" w:tentative="1">
+      <w:start w:val="1"/>
+      <w:numFmt w:val="lowerLetter"/>
+      <w:lvlText w:val="%5."/>
+      <w:lvlJc w:val="left"/>
+      <w:pPr>
+        <w:ind w:left="3600" w:hanging="360"/>
+      </w:pPr>
+    </w:lvl>
+    <w:lvl w:ilvl="5" w:tplc="0409001B" w:tentative="1">
+      <w:start w:val="1"/>
+      <w:numFmt w:val="lowerRoman"/>
+      <w:lvlText w:val="%6."/>
+      <w:lvlJc w:val="right"/>
+      <w:pPr>
+        <w:ind w:left="4320" w:hanging="180"/>
+      </w:pPr>
+    </w:lvl>
+    <w:lvl w:ilvl="6" w:tplc="0409000F" w:tentative="1">
+      <w:start w:val="1"/>
+      <w:numFmt w:val="decimal"/>
+      <w:lvlText w:val="%7."/>
+      <w:lvlJc w:val="left"/>
+      <w:pPr>
+        <w:ind w:left="5040" w:hanging="360"/>
+      </w:pPr>
+    </w:lvl>
+    <w:lvl w:ilvl="7" w:tplc="04090019" w:tentative="1">
+      <w:start w:val="1"/>
+      <w:numFmt w:val="lowerLetter"/>
+      <w:lvlText w:val="%8."/>
+      <w:lvlJc w:val="left"/>
+      <w:pPr>
+        <w:ind w:left="5760" w:hanging="360"/>
+      </w:pPr>
+    </w:lvl>
+    <w:lvl w:ilvl="8" w:tplc="0409001B" w:tentative="1">
+      <w:start w:val="1"/>
+      <w:numFmt w:val="lowerRoman"/>
+      <w:lvlText w:val="%9."/>
+      <w:lvlJc w:val="right"/>
+      <w:pPr>
+        <w:ind w:left="6480" w:hanging="180"/>
+      </w:pPr>
+    </w:lvl>
+  </w:abstractNum>
+  <w:abstractNum w:abstractNumId="7" w15:restartNumberingAfterBreak="0">
     <w:nsid w:val="5B2A25F9"/>
     <w:multiLevelType w:val="hybridMultilevel"/>
     <w:tmpl w:val="FFFFFFFF"/>
@@ -6212,7 +9212,96 @@
       </w:rPr>
     </w:lvl>
   </w:abstractNum>
-  <w:abstractNum w:abstractNumId="5" w15:restartNumberingAfterBreak="0">
+  <w:abstractNum w:abstractNumId="8" w15:restartNumberingAfterBreak="0">
+    <w:nsid w:val="6D8A1DFE"/>
+    <w:multiLevelType w:val="hybridMultilevel"/>
+    <w:tmpl w:val="274AA498"/>
+    <w:lvl w:ilvl="0" w:tplc="0409000F">
+      <w:start w:val="1"/>
+      <w:numFmt w:val="decimal"/>
+      <w:lvlText w:val="%1."/>
+      <w:lvlJc w:val="left"/>
+      <w:pPr>
+        <w:ind w:left="720" w:hanging="360"/>
+      </w:pPr>
+      <w:rPr>
+        <w:rFonts w:hint="default"/>
+      </w:rPr>
+    </w:lvl>
+    <w:lvl w:ilvl="1" w:tplc="04090019" w:tentative="1">
+      <w:start w:val="1"/>
+      <w:numFmt w:val="lowerLetter"/>
+      <w:lvlText w:val="%2."/>
+      <w:lvlJc w:val="left"/>
+      <w:pPr>
+        <w:ind w:left="1440" w:hanging="360"/>
+      </w:pPr>
+    </w:lvl>
+    <w:lvl w:ilvl="2" w:tplc="0409001B" w:tentative="1">
+      <w:start w:val="1"/>
+      <w:numFmt w:val="lowerRoman"/>
+      <w:lvlText w:val="%3."/>
+      <w:lvlJc w:val="right"/>
+      <w:pPr>
+        <w:ind w:left="2160" w:hanging="180"/>
+      </w:pPr>
+    </w:lvl>
+    <w:lvl w:ilvl="3" w:tplc="0409000F" w:tentative="1">
+      <w:start w:val="1"/>
+      <w:numFmt w:val="decimal"/>
+      <w:lvlText w:val="%4."/>
+      <w:lvlJc w:val="left"/>
+      <w:pPr>
+        <w:ind w:left="2880" w:hanging="360"/>
+      </w:pPr>
+    </w:lvl>
+    <w:lvl w:ilvl="4" w:tplc="04090019" w:tentative="1">
+      <w:start w:val="1"/>
+      <w:numFmt w:val="lowerLetter"/>
+      <w:lvlText w:val="%5."/>
+      <w:lvlJc w:val="left"/>
+      <w:pPr>
+        <w:ind w:left="3600" w:hanging="360"/>
+      </w:pPr>
+    </w:lvl>
+    <w:lvl w:ilvl="5" w:tplc="0409001B" w:tentative="1">
+      <w:start w:val="1"/>
+      <w:numFmt w:val="lowerRoman"/>
+      <w:lvlText w:val="%6."/>
+      <w:lvlJc w:val="right"/>
+      <w:pPr>
+        <w:ind w:left="4320" w:hanging="180"/>
+      </w:pPr>
+    </w:lvl>
+    <w:lvl w:ilvl="6" w:tplc="0409000F" w:tentative="1">
+      <w:start w:val="1"/>
+      <w:numFmt w:val="decimal"/>
+      <w:lvlText w:val="%7."/>
+      <w:lvlJc w:val="left"/>
+      <w:pPr>
+        <w:ind w:left="5040" w:hanging="360"/>
+      </w:pPr>
+    </w:lvl>
+    <w:lvl w:ilvl="7" w:tplc="04090019" w:tentative="1">
+      <w:start w:val="1"/>
+      <w:numFmt w:val="lowerLetter"/>
+      <w:lvlText w:val="%8."/>
+      <w:lvlJc w:val="left"/>
+      <w:pPr>
+        <w:ind w:left="5760" w:hanging="360"/>
+      </w:pPr>
+    </w:lvl>
+    <w:lvl w:ilvl="8" w:tplc="0409001B" w:tentative="1">
+      <w:start w:val="1"/>
+      <w:numFmt w:val="lowerRoman"/>
+      <w:lvlText w:val="%9."/>
+      <w:lvlJc w:val="right"/>
+      <w:pPr>
+        <w:ind w:left="6480" w:hanging="180"/>
+      </w:pPr>
+    </w:lvl>
+  </w:abstractNum>
+  <w:abstractNum w:abstractNumId="9" w15:restartNumberingAfterBreak="0">
     <w:nsid w:val="7516224B"/>
     <w:multiLevelType w:val="hybridMultilevel"/>
     <w:tmpl w:val="8E3AD430"/>
@@ -6325,22 +9414,126 @@
       </w:rPr>
     </w:lvl>
   </w:abstractNum>
+  <w:abstractNum w:abstractNumId="10" w15:restartNumberingAfterBreak="0">
+    <w:nsid w:val="7DEF0CD7"/>
+    <w:multiLevelType w:val="hybridMultilevel"/>
+    <w:tmpl w:val="CB6A5AD0"/>
+    <w:lvl w:ilvl="0" w:tplc="0409000F">
+      <w:start w:val="1"/>
+      <w:numFmt w:val="decimal"/>
+      <w:lvlText w:val="%1."/>
+      <w:lvlJc w:val="left"/>
+      <w:pPr>
+        <w:ind w:left="720" w:hanging="360"/>
+      </w:pPr>
+      <w:rPr>
+        <w:rFonts w:hint="default"/>
+      </w:rPr>
+    </w:lvl>
+    <w:lvl w:ilvl="1" w:tplc="04090019" w:tentative="1">
+      <w:start w:val="1"/>
+      <w:numFmt w:val="lowerLetter"/>
+      <w:lvlText w:val="%2."/>
+      <w:lvlJc w:val="left"/>
+      <w:pPr>
+        <w:ind w:left="1440" w:hanging="360"/>
+      </w:pPr>
+    </w:lvl>
+    <w:lvl w:ilvl="2" w:tplc="0409001B" w:tentative="1">
+      <w:start w:val="1"/>
+      <w:numFmt w:val="lowerRoman"/>
+      <w:lvlText w:val="%3."/>
+      <w:lvlJc w:val="right"/>
+      <w:pPr>
+        <w:ind w:left="2160" w:hanging="180"/>
+      </w:pPr>
+    </w:lvl>
+    <w:lvl w:ilvl="3" w:tplc="0409000F" w:tentative="1">
+      <w:start w:val="1"/>
+      <w:numFmt w:val="decimal"/>
+      <w:lvlText w:val="%4."/>
+      <w:lvlJc w:val="left"/>
+      <w:pPr>
+        <w:ind w:left="2880" w:hanging="360"/>
+      </w:pPr>
+    </w:lvl>
+    <w:lvl w:ilvl="4" w:tplc="04090019" w:tentative="1">
+      <w:start w:val="1"/>
+      <w:numFmt w:val="lowerLetter"/>
+      <w:lvlText w:val="%5."/>
+      <w:lvlJc w:val="left"/>
+      <w:pPr>
+        <w:ind w:left="3600" w:hanging="360"/>
+      </w:pPr>
+    </w:lvl>
+    <w:lvl w:ilvl="5" w:tplc="0409001B" w:tentative="1">
+      <w:start w:val="1"/>
+      <w:numFmt w:val="lowerRoman"/>
+      <w:lvlText w:val="%6."/>
+      <w:lvlJc w:val="right"/>
+      <w:pPr>
+        <w:ind w:left="4320" w:hanging="180"/>
+      </w:pPr>
+    </w:lvl>
+    <w:lvl w:ilvl="6" w:tplc="0409000F" w:tentative="1">
+      <w:start w:val="1"/>
+      <w:numFmt w:val="decimal"/>
+      <w:lvlText w:val="%7."/>
+      <w:lvlJc w:val="left"/>
+      <w:pPr>
+        <w:ind w:left="5040" w:hanging="360"/>
+      </w:pPr>
+    </w:lvl>
+    <w:lvl w:ilvl="7" w:tplc="04090019" w:tentative="1">
+      <w:start w:val="1"/>
+      <w:numFmt w:val="lowerLetter"/>
+      <w:lvlText w:val="%8."/>
+      <w:lvlJc w:val="left"/>
+      <w:pPr>
+        <w:ind w:left="5760" w:hanging="360"/>
+      </w:pPr>
+    </w:lvl>
+    <w:lvl w:ilvl="8" w:tplc="0409001B" w:tentative="1">
+      <w:start w:val="1"/>
+      <w:numFmt w:val="lowerRoman"/>
+      <w:lvlText w:val="%9."/>
+      <w:lvlJc w:val="right"/>
+      <w:pPr>
+        <w:ind w:left="6480" w:hanging="180"/>
+      </w:pPr>
+    </w:lvl>
+  </w:abstractNum>
   <w:num w:numId="1">
+    <w:abstractNumId w:val="1"/>
+  </w:num>
+  <w:num w:numId="2">
+    <w:abstractNumId w:val="5"/>
+  </w:num>
+  <w:num w:numId="3">
+    <w:abstractNumId w:val="3"/>
+  </w:num>
+  <w:num w:numId="4">
+    <w:abstractNumId w:val="2"/>
+  </w:num>
+  <w:num w:numId="5">
+    <w:abstractNumId w:val="9"/>
+  </w:num>
+  <w:num w:numId="6">
+    <w:abstractNumId w:val="7"/>
+  </w:num>
+  <w:num w:numId="7">
+    <w:abstractNumId w:val="8"/>
+  </w:num>
+  <w:num w:numId="8">
     <w:abstractNumId w:val="0"/>
   </w:num>
-  <w:num w:numId="2">
-    <w:abstractNumId w:val="3"/>
+  <w:num w:numId="9">
+    <w:abstractNumId w:val="6"/>
   </w:num>
-  <w:num w:numId="3">
-    <w:abstractNumId w:val="2"/>
+  <w:num w:numId="10">
+    <w:abstractNumId w:val="10"/>
   </w:num>
-  <w:num w:numId="4">
-    <w:abstractNumId w:val="1"/>
-  </w:num>
-  <w:num w:numId="5">
-    <w:abstractNumId w:val="5"/>
-  </w:num>
-  <w:num w:numId="6">
+  <w:num w:numId="11">
     <w:abstractNumId w:val="4"/>
   </w:num>
 </w:numbering>
@@ -6790,6 +9983,70 @@
       <w:szCs w:val="26"/>
     </w:rPr>
   </w:style>
+  <w:style w:type="paragraph" w:styleId="Antrat3">
+    <w:name w:val="heading 3"/>
+    <w:basedOn w:val="prastasis"/>
+    <w:next w:val="prastasis"/>
+    <w:link w:val="Antrat3Diagrama"/>
+    <w:uiPriority w:val="9"/>
+    <w:unhideWhenUsed/>
+    <w:qFormat/>
+    <w:rsid w:val="00133FCE"/>
+    <w:pPr>
+      <w:keepNext/>
+      <w:keepLines/>
+      <w:spacing w:before="40" w:after="0"/>
+      <w:outlineLvl w:val="2"/>
+    </w:pPr>
+    <w:rPr>
+      <w:rFonts w:asciiTheme="majorHAnsi" w:eastAsiaTheme="majorEastAsia" w:hAnsiTheme="majorHAnsi" w:cstheme="majorBidi"/>
+      <w:color w:val="1F3763" w:themeColor="accent1" w:themeShade="7F"/>
+      <w:sz w:val="24"/>
+      <w:szCs w:val="24"/>
+    </w:rPr>
+  </w:style>
+  <w:style w:type="paragraph" w:styleId="Antrat4">
+    <w:name w:val="heading 4"/>
+    <w:basedOn w:val="prastasis"/>
+    <w:next w:val="prastasis"/>
+    <w:link w:val="Antrat4Diagrama"/>
+    <w:uiPriority w:val="9"/>
+    <w:unhideWhenUsed/>
+    <w:qFormat/>
+    <w:rsid w:val="00133FCE"/>
+    <w:pPr>
+      <w:keepNext/>
+      <w:keepLines/>
+      <w:spacing w:before="40" w:after="0"/>
+      <w:outlineLvl w:val="3"/>
+    </w:pPr>
+    <w:rPr>
+      <w:rFonts w:asciiTheme="majorHAnsi" w:eastAsiaTheme="majorEastAsia" w:hAnsiTheme="majorHAnsi" w:cstheme="majorBidi"/>
+      <w:i/>
+      <w:iCs/>
+      <w:color w:val="2F5496" w:themeColor="accent1" w:themeShade="BF"/>
+    </w:rPr>
+  </w:style>
+  <w:style w:type="paragraph" w:styleId="Antrat5">
+    <w:name w:val="heading 5"/>
+    <w:basedOn w:val="prastasis"/>
+    <w:next w:val="prastasis"/>
+    <w:link w:val="Antrat5Diagrama"/>
+    <w:uiPriority w:val="9"/>
+    <w:unhideWhenUsed/>
+    <w:qFormat/>
+    <w:rsid w:val="00133FCE"/>
+    <w:pPr>
+      <w:keepNext/>
+      <w:keepLines/>
+      <w:spacing w:before="40" w:after="0"/>
+      <w:outlineLvl w:val="4"/>
+    </w:pPr>
+    <w:rPr>
+      <w:rFonts w:asciiTheme="majorHAnsi" w:eastAsiaTheme="majorEastAsia" w:hAnsiTheme="majorHAnsi" w:cstheme="majorBidi"/>
+      <w:color w:val="2F5496" w:themeColor="accent1" w:themeShade="BF"/>
+    </w:rPr>
+  </w:style>
   <w:style w:type="character" w:default="1" w:styleId="Numatytasispastraiposriftas">
     <w:name w:val="Default Paragraph Font"/>
     <w:uiPriority w:val="1"/>
@@ -7040,6 +10297,93 @@
       <w:color w:val="44546A" w:themeColor="text2"/>
       <w:sz w:val="18"/>
       <w:szCs w:val="18"/>
+    </w:rPr>
+  </w:style>
+  <w:style w:type="paragraph" w:styleId="Betarp">
+    <w:name w:val="No Spacing"/>
+    <w:uiPriority w:val="1"/>
+    <w:qFormat/>
+    <w:rsid w:val="00133FCE"/>
+    <w:pPr>
+      <w:spacing w:after="0" w:line="240" w:lineRule="auto"/>
+    </w:pPr>
+    <w:rPr>
+      <w:lang w:val="lt-LT"/>
+    </w:rPr>
+  </w:style>
+  <w:style w:type="character" w:customStyle="1" w:styleId="Antrat3Diagrama">
+    <w:name w:val="Antraštė 3 Diagrama"/>
+    <w:basedOn w:val="Numatytasispastraiposriftas"/>
+    <w:link w:val="Antrat3"/>
+    <w:uiPriority w:val="9"/>
+    <w:rsid w:val="00133FCE"/>
+    <w:rPr>
+      <w:rFonts w:asciiTheme="majorHAnsi" w:eastAsiaTheme="majorEastAsia" w:hAnsiTheme="majorHAnsi" w:cstheme="majorBidi"/>
+      <w:color w:val="1F3763" w:themeColor="accent1" w:themeShade="7F"/>
+      <w:sz w:val="24"/>
+      <w:szCs w:val="24"/>
+      <w:lang w:val="lt-LT"/>
+    </w:rPr>
+  </w:style>
+  <w:style w:type="character" w:customStyle="1" w:styleId="Antrat4Diagrama">
+    <w:name w:val="Antraštė 4 Diagrama"/>
+    <w:basedOn w:val="Numatytasispastraiposriftas"/>
+    <w:link w:val="Antrat4"/>
+    <w:uiPriority w:val="9"/>
+    <w:rsid w:val="00133FCE"/>
+    <w:rPr>
+      <w:rFonts w:asciiTheme="majorHAnsi" w:eastAsiaTheme="majorEastAsia" w:hAnsiTheme="majorHAnsi" w:cstheme="majorBidi"/>
+      <w:i/>
+      <w:iCs/>
+      <w:color w:val="2F5496" w:themeColor="accent1" w:themeShade="BF"/>
+      <w:lang w:val="lt-LT"/>
+    </w:rPr>
+  </w:style>
+  <w:style w:type="character" w:customStyle="1" w:styleId="Antrat5Diagrama">
+    <w:name w:val="Antraštė 5 Diagrama"/>
+    <w:basedOn w:val="Numatytasispastraiposriftas"/>
+    <w:link w:val="Antrat5"/>
+    <w:uiPriority w:val="9"/>
+    <w:rsid w:val="00133FCE"/>
+    <w:rPr>
+      <w:rFonts w:asciiTheme="majorHAnsi" w:eastAsiaTheme="majorEastAsia" w:hAnsiTheme="majorHAnsi" w:cstheme="majorBidi"/>
+      <w:color w:val="2F5496" w:themeColor="accent1" w:themeShade="BF"/>
+      <w:lang w:val="lt-LT"/>
+    </w:rPr>
+  </w:style>
+  <w:style w:type="paragraph" w:styleId="Pavadinimas">
+    <w:name w:val="Title"/>
+    <w:basedOn w:val="prastasis"/>
+    <w:next w:val="prastasis"/>
+    <w:link w:val="PavadinimasDiagrama"/>
+    <w:uiPriority w:val="10"/>
+    <w:qFormat/>
+    <w:rsid w:val="00133FCE"/>
+    <w:pPr>
+      <w:spacing w:after="0" w:line="240" w:lineRule="auto"/>
+      <w:contextualSpacing/>
+    </w:pPr>
+    <w:rPr>
+      <w:rFonts w:asciiTheme="majorHAnsi" w:eastAsiaTheme="majorEastAsia" w:hAnsiTheme="majorHAnsi" w:cstheme="majorBidi"/>
+      <w:spacing w:val="-10"/>
+      <w:kern w:val="28"/>
+      <w:sz w:val="56"/>
+      <w:szCs w:val="56"/>
+    </w:rPr>
+  </w:style>
+  <w:style w:type="character" w:customStyle="1" w:styleId="PavadinimasDiagrama">
+    <w:name w:val="Pavadinimas Diagrama"/>
+    <w:basedOn w:val="Numatytasispastraiposriftas"/>
+    <w:link w:val="Pavadinimas"/>
+    <w:uiPriority w:val="10"/>
+    <w:rsid w:val="00133FCE"/>
+    <w:rPr>
+      <w:rFonts w:asciiTheme="majorHAnsi" w:eastAsiaTheme="majorEastAsia" w:hAnsiTheme="majorHAnsi" w:cstheme="majorBidi"/>
+      <w:spacing w:val="-10"/>
+      <w:kern w:val="28"/>
+      <w:sz w:val="56"/>
+      <w:szCs w:val="56"/>
+      <w:lang w:val="lt-LT"/>
     </w:rPr>
   </w:style>
 </w:styles>
@@ -7345,7 +10689,7 @@
 </file>
 
 <file path=customXml/itemProps1.xml><?xml version="1.0" encoding="utf-8"?>
-<ds:datastoreItem xmlns:ds="http://schemas.openxmlformats.org/officeDocument/2006/customXml" ds:itemID="{991FEB50-2774-4AAF-B6EF-F797841961C3}">
+<ds:datastoreItem xmlns:ds="http://schemas.openxmlformats.org/officeDocument/2006/customXml" ds:itemID="{759BD947-68B5-4199-A187-DF0B0B8BA41A}">
   <ds:schemaRefs>
     <ds:schemaRef ds:uri="http://schemas.openxmlformats.org/officeDocument/2006/bibliography"/>
   </ds:schemaRefs>

--- a/Informaciniu sistemu pagrindai.docx
+++ b/Informaciniu sistemu pagrindai.docx
@@ -277,7 +277,7 @@
     </w:p>
     <w:p>
       <w:pPr>
-        <w:pStyle w:val="Antrat1"/>
+        <w:pStyle w:val="Heading1"/>
       </w:pPr>
       <w:bookmarkStart w:id="0" w:name="_Toc524879392"/>
       <w:bookmarkStart w:id="1" w:name="_Toc526859837"/>
@@ -313,7 +313,7 @@
       <w:sdtContent>
         <w:p>
           <w:pPr>
-            <w:pStyle w:val="Turinioantrat"/>
+            <w:pStyle w:val="TOCHeading"/>
           </w:pPr>
           <w:r>
             <w:t>Contents</w:t>
@@ -321,7 +321,7 @@
         </w:p>
         <w:p>
           <w:pPr>
-            <w:pStyle w:val="Turinys1"/>
+            <w:pStyle w:val="TOC1"/>
             <w:tabs>
               <w:tab w:val="right" w:leader="dot" w:pos="9350"/>
             </w:tabs>
@@ -353,7 +353,7 @@
           <w:hyperlink r:id="rId9" w:anchor="_Toc526859837" w:history="1">
             <w:r>
               <w:rPr>
-                <w:rStyle w:val="Hipersaitas"/>
+                <w:rStyle w:val="Hyperlink"/>
                 <w:noProof/>
               </w:rPr>
               <w:t>Turinys</w:t>
@@ -410,7 +410,7 @@
         </w:p>
         <w:p>
           <w:pPr>
-            <w:pStyle w:val="Turinys1"/>
+            <w:pStyle w:val="TOC1"/>
             <w:tabs>
               <w:tab w:val="right" w:leader="dot" w:pos="9350"/>
             </w:tabs>
@@ -423,7 +423,7 @@
           <w:hyperlink r:id="rId10" w:anchor="_Toc526859838" w:history="1">
             <w:r>
               <w:rPr>
-                <w:rStyle w:val="Hipersaitas"/>
+                <w:rStyle w:val="Hyperlink"/>
                 <w:noProof/>
               </w:rPr>
               <w:t>Įvadas</w:t>
@@ -480,7 +480,7 @@
         </w:p>
         <w:p>
           <w:pPr>
-            <w:pStyle w:val="Turinys2"/>
+            <w:pStyle w:val="TOC2"/>
             <w:tabs>
               <w:tab w:val="right" w:leader="dot" w:pos="9350"/>
             </w:tabs>
@@ -493,7 +493,7 @@
           <w:hyperlink r:id="rId11" w:anchor="_Toc526859839" w:history="1">
             <w:r>
               <w:rPr>
-                <w:rStyle w:val="Hipersaitas"/>
+                <w:rStyle w:val="Hyperlink"/>
                 <w:noProof/>
               </w:rPr>
               <w:t>Komandos sudėtis</w:t>
@@ -550,7 +550,7 @@
         </w:p>
         <w:p>
           <w:pPr>
-            <w:pStyle w:val="Turinys1"/>
+            <w:pStyle w:val="TOC1"/>
             <w:tabs>
               <w:tab w:val="right" w:leader="dot" w:pos="9350"/>
             </w:tabs>
@@ -563,7 +563,7 @@
           <w:hyperlink r:id="rId12" w:anchor="_Toc526859840" w:history="1">
             <w:r>
               <w:rPr>
-                <w:rStyle w:val="Hipersaitas"/>
+                <w:rStyle w:val="Hyperlink"/>
                 <w:noProof/>
               </w:rPr>
               <w:t>Sistemos paskirtis</w:t>
@@ -620,7 +620,7 @@
         </w:p>
         <w:p>
           <w:pPr>
-            <w:pStyle w:val="Turinys2"/>
+            <w:pStyle w:val="TOC2"/>
             <w:tabs>
               <w:tab w:val="right" w:leader="dot" w:pos="9350"/>
             </w:tabs>
@@ -633,7 +633,7 @@
           <w:hyperlink r:id="rId13" w:anchor="_Toc526859841" w:history="1">
             <w:r>
               <w:rPr>
-                <w:rStyle w:val="Hipersaitas"/>
+                <w:rStyle w:val="Hyperlink"/>
                 <w:noProof/>
               </w:rPr>
               <w:t>Sistemos aprašas</w:t>
@@ -690,7 +690,7 @@
         </w:p>
         <w:p>
           <w:pPr>
-            <w:pStyle w:val="Turinys2"/>
+            <w:pStyle w:val="TOC2"/>
             <w:tabs>
               <w:tab w:val="right" w:leader="dot" w:pos="9350"/>
             </w:tabs>
@@ -703,7 +703,7 @@
           <w:hyperlink r:id="rId14" w:anchor="_Toc526859842" w:history="1">
             <w:r>
               <w:rPr>
-                <w:rStyle w:val="Hipersaitas"/>
+                <w:rStyle w:val="Hyperlink"/>
                 <w:noProof/>
               </w:rPr>
               <w:t>Posistemės</w:t>
@@ -760,7 +760,7 @@
         </w:p>
         <w:p>
           <w:pPr>
-            <w:pStyle w:val="Turinys2"/>
+            <w:pStyle w:val="TOC2"/>
             <w:tabs>
               <w:tab w:val="right" w:leader="dot" w:pos="9350"/>
             </w:tabs>
@@ -773,7 +773,7 @@
           <w:hyperlink r:id="rId15" w:anchor="_Toc526859843" w:history="1">
             <w:r>
               <w:rPr>
-                <w:rStyle w:val="Hipersaitas"/>
+                <w:rStyle w:val="Hyperlink"/>
                 <w:noProof/>
               </w:rPr>
               <w:t>Funkcijų hierarchija</w:t>
@@ -830,7 +830,7 @@
         </w:p>
         <w:p>
           <w:pPr>
-            <w:pStyle w:val="Turinys2"/>
+            <w:pStyle w:val="TOC2"/>
             <w:tabs>
               <w:tab w:val="right" w:leader="dot" w:pos="9350"/>
             </w:tabs>
@@ -843,7 +843,7 @@
           <w:hyperlink r:id="rId16" w:anchor="_Toc526859844" w:history="1">
             <w:r>
               <w:rPr>
-                <w:rStyle w:val="Hipersaitas"/>
+                <w:rStyle w:val="Hyperlink"/>
                 <w:noProof/>
               </w:rPr>
               <w:t>Realizacinės priemonės</w:t>
@@ -900,7 +900,7 @@
         </w:p>
         <w:p>
           <w:pPr>
-            <w:pStyle w:val="Turinys1"/>
+            <w:pStyle w:val="TOC1"/>
             <w:tabs>
               <w:tab w:val="right" w:leader="dot" w:pos="9350"/>
             </w:tabs>
@@ -913,7 +913,7 @@
           <w:hyperlink r:id="rId17" w:anchor="_Toc526859845" w:history="1">
             <w:r>
               <w:rPr>
-                <w:rStyle w:val="Hipersaitas"/>
+                <w:rStyle w:val="Hyperlink"/>
                 <w:noProof/>
               </w:rPr>
               <w:t>Reikalavimų modelis</w:t>
@@ -970,7 +970,7 @@
         </w:p>
         <w:p>
           <w:pPr>
-            <w:pStyle w:val="Turinys2"/>
+            <w:pStyle w:val="TOC2"/>
             <w:tabs>
               <w:tab w:val="right" w:leader="dot" w:pos="9350"/>
             </w:tabs>
@@ -983,7 +983,7 @@
           <w:hyperlink r:id="rId18" w:anchor="_Toc526859846" w:history="1">
             <w:r>
               <w:rPr>
-                <w:rStyle w:val="Hipersaitas"/>
+                <w:rStyle w:val="Hyperlink"/>
                 <w:noProof/>
               </w:rPr>
               <w:t>Panaudojimo atvejų modelis</w:t>
@@ -1040,7 +1040,7 @@
         </w:p>
         <w:p>
           <w:pPr>
-            <w:pStyle w:val="Turinys2"/>
+            <w:pStyle w:val="TOC2"/>
             <w:tabs>
               <w:tab w:val="right" w:leader="dot" w:pos="9350"/>
             </w:tabs>
@@ -1053,7 +1053,7 @@
           <w:hyperlink r:id="rId19" w:anchor="_Toc526859847" w:history="1">
             <w:r>
               <w:rPr>
-                <w:rStyle w:val="Hipersaitas"/>
+                <w:rStyle w:val="Hyperlink"/>
                 <w:noProof/>
               </w:rPr>
               <w:t>Panaudojimo atvejų sekų diagramos</w:t>
@@ -1110,7 +1110,7 @@
         </w:p>
         <w:p>
           <w:pPr>
-            <w:pStyle w:val="Turinys2"/>
+            <w:pStyle w:val="TOC2"/>
             <w:tabs>
               <w:tab w:val="right" w:leader="dot" w:pos="9350"/>
             </w:tabs>
@@ -1123,7 +1123,7 @@
           <w:hyperlink r:id="rId20" w:anchor="_Toc526859848" w:history="1">
             <w:r>
               <w:rPr>
-                <w:rStyle w:val="Hipersaitas"/>
+                <w:rStyle w:val="Hyperlink"/>
                 <w:noProof/>
               </w:rPr>
               <w:t>Dalykinės srities esybių ryšių modelis</w:t>
@@ -1180,7 +1180,7 @@
         </w:p>
         <w:p>
           <w:pPr>
-            <w:pStyle w:val="Turinys1"/>
+            <w:pStyle w:val="TOC1"/>
             <w:tabs>
               <w:tab w:val="right" w:leader="dot" w:pos="9350"/>
             </w:tabs>
@@ -1193,7 +1193,7 @@
           <w:hyperlink r:id="rId21" w:anchor="_Toc526859849" w:history="1">
             <w:r>
               <w:rPr>
-                <w:rStyle w:val="Hipersaitas"/>
+                <w:rStyle w:val="Hyperlink"/>
                 <w:noProof/>
               </w:rPr>
               <w:t>Reikalavimų analizės modelis</w:t>
@@ -1250,7 +1250,7 @@
         </w:p>
         <w:p>
           <w:pPr>
-            <w:pStyle w:val="Turinys1"/>
+            <w:pStyle w:val="TOC1"/>
             <w:tabs>
               <w:tab w:val="right" w:leader="dot" w:pos="9350"/>
             </w:tabs>
@@ -1263,7 +1263,7 @@
           <w:hyperlink r:id="rId22" w:anchor="_Toc526859850" w:history="1">
             <w:r>
               <w:rPr>
-                <w:rStyle w:val="Hipersaitas"/>
+                <w:rStyle w:val="Hyperlink"/>
                 <w:noProof/>
               </w:rPr>
               <w:t>Projekto modelis</w:t>
@@ -1320,7 +1320,7 @@
         </w:p>
         <w:p>
           <w:pPr>
-            <w:pStyle w:val="Turinys1"/>
+            <w:pStyle w:val="TOC1"/>
             <w:tabs>
               <w:tab w:val="right" w:leader="dot" w:pos="9350"/>
             </w:tabs>
@@ -1333,7 +1333,7 @@
           <w:hyperlink r:id="rId23" w:anchor="_Toc526859851" w:history="1">
             <w:r>
               <w:rPr>
-                <w:rStyle w:val="Hipersaitas"/>
+                <w:rStyle w:val="Hyperlink"/>
                 <w:noProof/>
               </w:rPr>
               <w:t>Išvados</w:t>
@@ -1402,7 +1402,7 @@
     </w:p>
     <w:p>
       <w:pPr>
-        <w:pStyle w:val="Antrat1"/>
+        <w:pStyle w:val="Heading1"/>
       </w:pPr>
       <w:bookmarkStart w:id="2" w:name="_Toc524879393"/>
       <w:bookmarkStart w:id="3" w:name="_Toc526859838"/>
@@ -1416,7 +1416,7 @@
     <w:p/>
     <w:p>
       <w:pPr>
-        <w:pStyle w:val="Antrat2"/>
+        <w:pStyle w:val="Heading2"/>
       </w:pPr>
       <w:bookmarkStart w:id="4" w:name="_Toc526859839"/>
       <w:r>
@@ -1500,7 +1500,7 @@
     </w:p>
     <w:p>
       <w:pPr>
-        <w:pStyle w:val="Sraopastraipa"/>
+        <w:pStyle w:val="ListParagraph"/>
         <w:numPr>
           <w:ilvl w:val="0"/>
           <w:numId w:val="2"/>
@@ -1527,7 +1527,7 @@
     </w:p>
     <w:p>
       <w:pPr>
-        <w:pStyle w:val="Sraopastraipa"/>
+        <w:pStyle w:val="ListParagraph"/>
         <w:numPr>
           <w:ilvl w:val="0"/>
           <w:numId w:val="2"/>
@@ -1554,7 +1554,7 @@
     </w:p>
     <w:p>
       <w:pPr>
-        <w:pStyle w:val="Sraopastraipa"/>
+        <w:pStyle w:val="ListParagraph"/>
         <w:numPr>
           <w:ilvl w:val="0"/>
           <w:numId w:val="2"/>
@@ -1589,7 +1589,7 @@
     </w:p>
     <w:p>
       <w:pPr>
-        <w:pStyle w:val="Sraopastraipa"/>
+        <w:pStyle w:val="ListParagraph"/>
         <w:numPr>
           <w:ilvl w:val="0"/>
           <w:numId w:val="2"/>
@@ -1629,7 +1629,7 @@
       <w:hyperlink r:id="rId24">
         <w:r>
           <w:rPr>
-            <w:rStyle w:val="Hipersaitas"/>
+            <w:rStyle w:val="Hyperlink"/>
           </w:rPr>
           <w:t>https://github.com/Manual-Shift</w:t>
         </w:r>
@@ -1651,7 +1651,7 @@
     </w:p>
     <w:tbl>
       <w:tblPr>
-        <w:tblStyle w:val="Lentelstinklelis"/>
+        <w:tblStyle w:val="TableGrid"/>
         <w:tblW w:w="7908" w:type="dxa"/>
         <w:jc w:val="center"/>
         <w:tblLook w:val="04A0" w:firstRow="1" w:lastRow="0" w:firstColumn="1" w:lastColumn="0" w:noHBand="0" w:noVBand="1"/>
@@ -2484,7 +2484,7 @@
     </w:p>
     <w:p>
       <w:pPr>
-        <w:pStyle w:val="Antrat1"/>
+        <w:pStyle w:val="Heading1"/>
       </w:pPr>
       <w:bookmarkStart w:id="5" w:name="_Toc524879394"/>
       <w:bookmarkStart w:id="6" w:name="_Toc526859840"/>
@@ -2498,7 +2498,7 @@
     <w:p/>
     <w:p>
       <w:pPr>
-        <w:pStyle w:val="Antrat2"/>
+        <w:pStyle w:val="Heading2"/>
       </w:pPr>
       <w:bookmarkStart w:id="7" w:name="_Toc526859841"/>
       <w:r>
@@ -2540,7 +2540,7 @@
     </w:p>
     <w:p>
       <w:pPr>
-        <w:pStyle w:val="Sraopastraipa"/>
+        <w:pStyle w:val="ListParagraph"/>
         <w:numPr>
           <w:ilvl w:val="1"/>
           <w:numId w:val="6"/>
@@ -2559,7 +2559,7 @@
     </w:p>
     <w:p>
       <w:pPr>
-        <w:pStyle w:val="Sraopastraipa"/>
+        <w:pStyle w:val="ListParagraph"/>
         <w:numPr>
           <w:ilvl w:val="1"/>
           <w:numId w:val="6"/>
@@ -2578,7 +2578,7 @@
     </w:p>
     <w:p>
       <w:pPr>
-        <w:pStyle w:val="Sraopastraipa"/>
+        <w:pStyle w:val="ListParagraph"/>
         <w:numPr>
           <w:ilvl w:val="1"/>
           <w:numId w:val="6"/>
@@ -2597,7 +2597,7 @@
     </w:p>
     <w:p>
       <w:pPr>
-        <w:pStyle w:val="Antrat2"/>
+        <w:pStyle w:val="Heading2"/>
       </w:pPr>
       <w:bookmarkStart w:id="8" w:name="_Toc526859842"/>
       <w:r>
@@ -2607,7 +2607,7 @@
     </w:p>
     <w:p>
       <w:pPr>
-        <w:pStyle w:val="Sraopastraipa"/>
+        <w:pStyle w:val="ListParagraph"/>
         <w:numPr>
           <w:ilvl w:val="0"/>
           <w:numId w:val="3"/>
@@ -2619,7 +2619,7 @@
     </w:p>
     <w:p>
       <w:pPr>
-        <w:pStyle w:val="Sraopastraipa"/>
+        <w:pStyle w:val="ListParagraph"/>
         <w:numPr>
           <w:ilvl w:val="0"/>
           <w:numId w:val="3"/>
@@ -2631,7 +2631,7 @@
     </w:p>
     <w:p>
       <w:pPr>
-        <w:pStyle w:val="Sraopastraipa"/>
+        <w:pStyle w:val="ListParagraph"/>
         <w:numPr>
           <w:ilvl w:val="0"/>
           <w:numId w:val="3"/>
@@ -2643,7 +2643,7 @@
     </w:p>
     <w:p>
       <w:pPr>
-        <w:pStyle w:val="Sraopastraipa"/>
+        <w:pStyle w:val="ListParagraph"/>
         <w:numPr>
           <w:ilvl w:val="0"/>
           <w:numId w:val="3"/>
@@ -2995,7 +2995,7 @@
     </w:p>
     <w:p>
       <w:pPr>
-        <w:pStyle w:val="Antrat2"/>
+        <w:pStyle w:val="Heading2"/>
       </w:pPr>
       <w:bookmarkStart w:id="9" w:name="_Toc526859843"/>
       <w:r>
@@ -3055,7 +3055,7 @@
     <w:p/>
     <w:p>
       <w:pPr>
-        <w:pStyle w:val="Antrat2"/>
+        <w:pStyle w:val="Heading2"/>
       </w:pPr>
       <w:bookmarkStart w:id="10" w:name="_Toc526859844"/>
       <w:r>
@@ -3065,7 +3065,7 @@
     </w:p>
     <w:p>
       <w:pPr>
-        <w:pStyle w:val="Sraopastraipa"/>
+        <w:pStyle w:val="ListParagraph"/>
         <w:numPr>
           <w:ilvl w:val="0"/>
           <w:numId w:val="4"/>
@@ -3077,7 +3077,7 @@
     </w:p>
     <w:p>
       <w:pPr>
-        <w:pStyle w:val="Sraopastraipa"/>
+        <w:pStyle w:val="ListParagraph"/>
         <w:numPr>
           <w:ilvl w:val="0"/>
           <w:numId w:val="4"/>
@@ -3094,7 +3094,7 @@
     </w:p>
     <w:p>
       <w:pPr>
-        <w:pStyle w:val="Sraopastraipa"/>
+        <w:pStyle w:val="ListParagraph"/>
         <w:numPr>
           <w:ilvl w:val="0"/>
           <w:numId w:val="4"/>
@@ -3114,7 +3114,7 @@
     </w:p>
     <w:p>
       <w:pPr>
-        <w:pStyle w:val="Sraopastraipa"/>
+        <w:pStyle w:val="ListParagraph"/>
         <w:numPr>
           <w:ilvl w:val="0"/>
           <w:numId w:val="4"/>
@@ -3131,7 +3131,7 @@
     </w:p>
     <w:p>
       <w:pPr>
-        <w:pStyle w:val="Sraopastraipa"/>
+        <w:pStyle w:val="ListParagraph"/>
         <w:numPr>
           <w:ilvl w:val="0"/>
           <w:numId w:val="4"/>
@@ -3148,7 +3148,7 @@
     </w:p>
     <w:p>
       <w:pPr>
-        <w:pStyle w:val="Sraopastraipa"/>
+        <w:pStyle w:val="ListParagraph"/>
         <w:numPr>
           <w:ilvl w:val="0"/>
           <w:numId w:val="4"/>
@@ -3165,7 +3165,7 @@
     </w:p>
     <w:p>
       <w:pPr>
-        <w:pStyle w:val="Sraopastraipa"/>
+        <w:pStyle w:val="ListParagraph"/>
         <w:numPr>
           <w:ilvl w:val="0"/>
           <w:numId w:val="4"/>
@@ -3177,7 +3177,7 @@
     </w:p>
     <w:p>
       <w:pPr>
-        <w:pStyle w:val="Sraopastraipa"/>
+        <w:pStyle w:val="ListParagraph"/>
         <w:numPr>
           <w:ilvl w:val="0"/>
           <w:numId w:val="4"/>
@@ -3202,7 +3202,7 @@
     </w:p>
     <w:p>
       <w:pPr>
-        <w:pStyle w:val="Sraopastraipa"/>
+        <w:pStyle w:val="ListParagraph"/>
         <w:numPr>
           <w:ilvl w:val="0"/>
           <w:numId w:val="4"/>
@@ -3235,7 +3235,7 @@
     </w:p>
     <w:p>
       <w:pPr>
-        <w:pStyle w:val="Antrat1"/>
+        <w:pStyle w:val="Heading1"/>
       </w:pPr>
       <w:bookmarkStart w:id="11" w:name="_Toc524879395"/>
       <w:bookmarkStart w:id="12" w:name="_Toc526859845"/>
@@ -3250,14 +3250,14 @@
       <w:bookmarkStart w:id="13" w:name="_Toc526859846"/>
       <w:r>
         <w:rPr>
-          <w:rStyle w:val="Antrat2Diagrama"/>
+          <w:rStyle w:val="Heading2Char"/>
         </w:rPr>
         <w:t xml:space="preserve">Panaudojimo atvejų </w:t>
       </w:r>
       <w:bookmarkEnd w:id="13"/>
       <w:r>
         <w:rPr>
-          <w:rStyle w:val="Antrat2Diagrama"/>
+          <w:rStyle w:val="Heading2Char"/>
         </w:rPr>
         <w:t xml:space="preserve">diagrama </w:t>
       </w:r>
@@ -3321,32 +3321,32 @@
     <w:p>
       <w:pPr>
         <w:rPr>
-          <w:rStyle w:val="Antrat2Diagrama"/>
+          <w:rStyle w:val="Heading2Char"/>
         </w:rPr>
       </w:pPr>
       <w:bookmarkStart w:id="14" w:name="_Toc526859847"/>
       <w:r>
         <w:rPr>
-          <w:rStyle w:val="Antrat2Diagrama"/>
+          <w:rStyle w:val="Heading2Char"/>
         </w:rPr>
         <w:lastRenderedPageBreak/>
         <w:t>Pan</w:t>
       </w:r>
       <w:r>
         <w:rPr>
-          <w:rStyle w:val="Antrat2Diagrama"/>
+          <w:rStyle w:val="Heading2Char"/>
         </w:rPr>
         <w:t>audojim</w:t>
       </w:r>
       <w:r>
         <w:rPr>
-          <w:rStyle w:val="Antrat2Diagrama"/>
+          <w:rStyle w:val="Heading2Char"/>
         </w:rPr>
         <w:t>o atvejų speci</w:t>
       </w:r>
       <w:r>
         <w:rPr>
-          <w:rStyle w:val="Antrat2Diagrama"/>
+          <w:rStyle w:val="Heading2Char"/>
         </w:rPr>
         <w:t>fikacijos</w:t>
       </w:r>
@@ -3389,7 +3389,7 @@
     </w:p>
     <w:tbl>
       <w:tblPr>
-        <w:tblStyle w:val="Lentelstinklelis"/>
+        <w:tblStyle w:val="TableGrid"/>
         <w:tblW w:w="0" w:type="auto"/>
         <w:tblLook w:val="04A0" w:firstRow="1" w:lastRow="0" w:firstColumn="1" w:lastColumn="0" w:noHBand="0" w:noVBand="1"/>
       </w:tblPr>
@@ -3759,7 +3759,28 @@
                 <w:b/>
                 <w:bCs/>
               </w:rPr>
-              <w:t>Alternatyvūs atvijai</w:t>
+              <w:t xml:space="preserve">Alternatyvūs </w:t>
+            </w:r>
+            <w:r>
+              <w:rPr>
+                <w:b/>
+                <w:bCs/>
+              </w:rPr>
+              <w:t>atv</w:t>
+            </w:r>
+            <w:r>
+              <w:rPr>
+                <w:b/>
+                <w:bCs/>
+              </w:rPr>
+              <w:t>e</w:t>
+            </w:r>
+            <w:r>
+              <w:rPr>
+                <w:b/>
+                <w:bCs/>
+              </w:rPr>
+              <w:t>jai</w:t>
             </w:r>
           </w:p>
         </w:tc>
@@ -3812,7 +3833,7 @@
     <w:p>
       <w:pPr>
         <w:rPr>
-          <w:rStyle w:val="Antrat2Diagrama"/>
+          <w:rStyle w:val="Heading2Char"/>
           <w:rFonts w:asciiTheme="minorHAnsi" w:eastAsia="SimSun" w:hAnsiTheme="minorHAnsi" w:cstheme="minorBidi"/>
           <w:color w:val="auto"/>
           <w:sz w:val="22"/>
@@ -3822,7 +3843,7 @@
     </w:p>
     <w:tbl>
       <w:tblPr>
-        <w:tblStyle w:val="Lentelstinklelis"/>
+        <w:tblStyle w:val="TableGrid"/>
         <w:tblW w:w="0" w:type="auto"/>
         <w:tblLook w:val="04A0" w:firstRow="1" w:lastRow="0" w:firstColumn="1" w:lastColumn="0" w:noHBand="0" w:noVBand="1"/>
       </w:tblPr>
@@ -3839,7 +3860,7 @@
           <w:p>
             <w:pPr>
               <w:rPr>
-                <w:rStyle w:val="Antrat2Diagrama"/>
+                <w:rStyle w:val="Heading2Char"/>
                 <w:rFonts w:asciiTheme="minorHAnsi" w:eastAsia="SimSun" w:hAnsiTheme="minorHAnsi" w:cstheme="minorBidi"/>
                 <w:b/>
                 <w:color w:val="auto"/>
@@ -3893,7 +3914,7 @@
           <w:p>
             <w:pPr>
               <w:rPr>
-                <w:rStyle w:val="Antrat2Diagrama"/>
+                <w:rStyle w:val="Heading2Char"/>
                 <w:rFonts w:asciiTheme="minorHAnsi" w:eastAsia="SimSun" w:hAnsiTheme="minorHAnsi" w:cstheme="minorBidi"/>
                 <w:b/>
                 <w:color w:val="auto"/>
@@ -3917,7 +3938,7 @@
           <w:p>
             <w:pPr>
               <w:rPr>
-                <w:rStyle w:val="Antrat2Diagrama"/>
+                <w:rStyle w:val="Heading2Char"/>
                 <w:rFonts w:asciiTheme="minorHAnsi" w:eastAsia="SimSun" w:hAnsiTheme="minorHAnsi" w:cstheme="minorBidi"/>
                 <w:color w:val="auto"/>
                 <w:sz w:val="22"/>
@@ -3926,7 +3947,7 @@
             </w:pPr>
             <w:r>
               <w:rPr>
-                <w:rStyle w:val="Antrat2Diagrama"/>
+                <w:rStyle w:val="Heading2Char"/>
                 <w:rFonts w:asciiTheme="minorHAnsi" w:eastAsia="SimSun" w:hAnsiTheme="minorHAnsi" w:cstheme="minorBidi"/>
                 <w:color w:val="auto"/>
                 <w:sz w:val="22"/>
@@ -3945,7 +3966,7 @@
           <w:p>
             <w:pPr>
               <w:rPr>
-                <w:rStyle w:val="Antrat2Diagrama"/>
+                <w:rStyle w:val="Heading2Char"/>
                 <w:rFonts w:asciiTheme="minorHAnsi" w:eastAsia="SimSun" w:hAnsiTheme="minorHAnsi" w:cstheme="minorBidi"/>
                 <w:b/>
                 <w:color w:val="auto"/>
@@ -3969,7 +3990,7 @@
           <w:p>
             <w:pPr>
               <w:rPr>
-                <w:rStyle w:val="Antrat2Diagrama"/>
+                <w:rStyle w:val="Heading2Char"/>
                 <w:rFonts w:asciiTheme="minorHAnsi" w:eastAsia="SimSun" w:hAnsiTheme="minorHAnsi" w:cstheme="minorBidi"/>
                 <w:color w:val="auto"/>
                 <w:sz w:val="22"/>
@@ -3978,7 +3999,7 @@
             </w:pPr>
             <w:r>
               <w:rPr>
-                <w:rStyle w:val="Antrat2Diagrama"/>
+                <w:rStyle w:val="Heading2Char"/>
                 <w:rFonts w:asciiTheme="minorHAnsi" w:eastAsia="SimSun" w:hAnsiTheme="minorHAnsi" w:cstheme="minorBidi"/>
                 <w:color w:val="auto"/>
                 <w:sz w:val="22"/>
@@ -3988,7 +4009,7 @@
             </w:r>
             <w:r>
               <w:rPr>
-                <w:rStyle w:val="Antrat2Diagrama"/>
+                <w:rStyle w:val="Heading2Char"/>
                 <w:rFonts w:asciiTheme="minorHAnsi" w:eastAsia="SimSun" w:hAnsiTheme="minorHAnsi" w:cstheme="minorBidi"/>
                 <w:color w:val="auto"/>
                 <w:sz w:val="22"/>
@@ -4007,7 +4028,7 @@
           <w:p>
             <w:pPr>
               <w:rPr>
-                <w:rStyle w:val="Antrat2Diagrama"/>
+                <w:rStyle w:val="Heading2Char"/>
                 <w:rFonts w:asciiTheme="minorHAnsi" w:eastAsia="SimSun" w:hAnsiTheme="minorHAnsi" w:cstheme="minorBidi"/>
                 <w:b/>
                 <w:color w:val="auto"/>
@@ -4031,7 +4052,7 @@
           <w:p>
             <w:pPr>
               <w:rPr>
-                <w:rStyle w:val="Antrat2Diagrama"/>
+                <w:rStyle w:val="Heading2Char"/>
                 <w:rFonts w:asciiTheme="minorHAnsi" w:eastAsia="SimSun" w:hAnsiTheme="minorHAnsi" w:cstheme="minorBidi"/>
                 <w:color w:val="auto"/>
                 <w:sz w:val="22"/>
@@ -4040,7 +4061,7 @@
             </w:pPr>
             <w:r>
               <w:rPr>
-                <w:rStyle w:val="Antrat2Diagrama"/>
+                <w:rStyle w:val="Heading2Char"/>
                 <w:rFonts w:asciiTheme="minorHAnsi" w:eastAsia="SimSun" w:hAnsiTheme="minorHAnsi" w:cstheme="minorBidi"/>
                 <w:color w:val="auto"/>
                 <w:sz w:val="22"/>
@@ -4059,7 +4080,7 @@
           <w:p>
             <w:pPr>
               <w:rPr>
-                <w:rStyle w:val="Antrat2Diagrama"/>
+                <w:rStyle w:val="Heading2Char"/>
                 <w:rFonts w:asciiTheme="minorHAnsi" w:eastAsia="SimSun" w:hAnsiTheme="minorHAnsi" w:cstheme="minorBidi"/>
                 <w:b/>
                 <w:color w:val="auto"/>
@@ -4083,7 +4104,7 @@
           <w:p>
             <w:pPr>
               <w:rPr>
-                <w:rStyle w:val="Antrat2Diagrama"/>
+                <w:rStyle w:val="Heading2Char"/>
                 <w:rFonts w:asciiTheme="minorHAnsi" w:eastAsia="SimSun" w:hAnsiTheme="minorHAnsi" w:cstheme="minorBidi"/>
                 <w:b/>
                 <w:color w:val="auto"/>
@@ -4109,7 +4130,7 @@
           <w:p>
             <w:pPr>
               <w:rPr>
-                <w:rStyle w:val="Antrat2Diagrama"/>
+                <w:rStyle w:val="Heading2Char"/>
                 <w:rFonts w:asciiTheme="minorHAnsi" w:eastAsia="SimSun" w:hAnsiTheme="minorHAnsi" w:cstheme="minorBidi"/>
                 <w:color w:val="auto"/>
                 <w:sz w:val="22"/>
@@ -4124,7 +4145,7 @@
             </w:r>
             <w:r>
               <w:rPr>
-                <w:rStyle w:val="Antrat2Diagrama"/>
+                <w:rStyle w:val="Heading2Char"/>
                 <w:rFonts w:asciiTheme="minorHAnsi" w:eastAsia="SimSun" w:hAnsiTheme="minorHAnsi" w:cstheme="minorBidi"/>
                 <w:color w:val="auto"/>
                 <w:sz w:val="22"/>
@@ -4141,7 +4162,7 @@
           <w:p>
             <w:pPr>
               <w:rPr>
-                <w:rStyle w:val="Antrat2Diagrama"/>
+                <w:rStyle w:val="Heading2Char"/>
                 <w:rFonts w:asciiTheme="minorHAnsi" w:eastAsia="SimSun" w:hAnsiTheme="minorHAnsi" w:cstheme="minorBidi"/>
                 <w:color w:val="auto"/>
                 <w:sz w:val="22"/>
@@ -4150,7 +4171,7 @@
             </w:pPr>
             <w:r>
               <w:rPr>
-                <w:rStyle w:val="Antrat2Diagrama"/>
+                <w:rStyle w:val="Heading2Char"/>
                 <w:rFonts w:asciiTheme="minorHAnsi" w:eastAsia="SimSun" w:hAnsiTheme="minorHAnsi" w:cstheme="minorBidi"/>
                 <w:color w:val="auto"/>
                 <w:sz w:val="22"/>
@@ -4184,7 +4205,7 @@
           <w:p>
             <w:pPr>
               <w:rPr>
-                <w:rStyle w:val="Antrat2Diagrama"/>
+                <w:rStyle w:val="Heading2Char"/>
                 <w:rFonts w:asciiTheme="minorHAnsi" w:eastAsia="SimSun" w:hAnsiTheme="minorHAnsi" w:cstheme="minorBidi"/>
                 <w:color w:val="auto"/>
                 <w:sz w:val="22"/>
@@ -4195,24 +4216,18 @@
               <w:rPr>
                 <w:bCs/>
               </w:rPr>
-              <w:t xml:space="preserve">2. </w:t>
-            </w:r>
-            <w:r>
-              <w:rPr>
-                <w:bCs/>
-              </w:rPr>
-              <w:t>Vartotojas pateikia savo amžių</w:t>
-            </w:r>
-          </w:p>
-        </w:tc>
-        <w:tc>
-          <w:tcPr>
-            <w:tcW w:w="4675" w:type="dxa"/>
-          </w:tcPr>
-          <w:p>
-            <w:pPr>
-              <w:rPr>
-                <w:rStyle w:val="Antrat2Diagrama"/>
+              <w:t>2. Vartotojas pateikia savo amžių</w:t>
+            </w:r>
+          </w:p>
+        </w:tc>
+        <w:tc>
+          <w:tcPr>
+            <w:tcW w:w="4675" w:type="dxa"/>
+          </w:tcPr>
+          <w:p>
+            <w:pPr>
+              <w:rPr>
+                <w:rStyle w:val="Heading2Char"/>
                 <w:rFonts w:asciiTheme="minorHAnsi" w:eastAsia="SimSun" w:hAnsiTheme="minorHAnsi" w:cstheme="minorBidi"/>
                 <w:color w:val="auto"/>
                 <w:sz w:val="22"/>
@@ -4223,13 +4238,7 @@
               <w:rPr>
                 <w:bCs/>
               </w:rPr>
-              <w:t xml:space="preserve">2.1 </w:t>
-            </w:r>
-            <w:r>
-              <w:rPr>
-                <w:bCs/>
-              </w:rPr>
-              <w:t xml:space="preserve">Sistema patikrina </w:t>
+              <w:t xml:space="preserve">2.1 Sistema patikrina </w:t>
             </w:r>
             <w:r>
               <w:rPr>
@@ -4260,7 +4269,7 @@
           <w:p>
             <w:pPr>
               <w:rPr>
-                <w:rStyle w:val="Antrat2Diagrama"/>
+                <w:rStyle w:val="Heading2Char"/>
                 <w:rFonts w:asciiTheme="minorHAnsi" w:eastAsia="SimSun" w:hAnsiTheme="minorHAnsi" w:cstheme="minorBidi"/>
                 <w:color w:val="auto"/>
                 <w:sz w:val="22"/>
@@ -4283,7 +4292,7 @@
           <w:p>
             <w:pPr>
               <w:rPr>
-                <w:rStyle w:val="Antrat2Diagrama"/>
+                <w:rStyle w:val="Heading2Char"/>
                 <w:rFonts w:asciiTheme="minorHAnsi" w:eastAsia="SimSun" w:hAnsiTheme="minorHAnsi" w:cstheme="minorBidi"/>
                 <w:color w:val="auto"/>
                 <w:sz w:val="22"/>
@@ -4316,7 +4325,28 @@
                 <w:b/>
                 <w:bCs/>
               </w:rPr>
-              <w:t>Alternatyvūs atvijai</w:t>
+              <w:t xml:space="preserve">Alternatyvūs </w:t>
+            </w:r>
+            <w:r>
+              <w:rPr>
+                <w:b/>
+                <w:bCs/>
+              </w:rPr>
+              <w:t>atv</w:t>
+            </w:r>
+            <w:r>
+              <w:rPr>
+                <w:b/>
+                <w:bCs/>
+              </w:rPr>
+              <w:t>e</w:t>
+            </w:r>
+            <w:r>
+              <w:rPr>
+                <w:b/>
+                <w:bCs/>
+              </w:rPr>
+              <w:t>jai</w:t>
             </w:r>
           </w:p>
         </w:tc>
@@ -4424,7 +4454,7 @@
     </w:p>
     <w:tbl>
       <w:tblPr>
-        <w:tblStyle w:val="Lentelstinklelis"/>
+        <w:tblStyle w:val="TableGrid"/>
         <w:tblW w:w="0" w:type="auto"/>
         <w:tblLook w:val="04A0" w:firstRow="1" w:lastRow="0" w:firstColumn="1" w:lastColumn="0" w:noHBand="0" w:noVBand="1"/>
       </w:tblPr>
@@ -4517,7 +4547,7 @@
             </w:pPr>
             <w:r>
               <w:rPr>
-                <w:rStyle w:val="Antrat2Diagrama"/>
+                <w:rStyle w:val="Heading2Char"/>
                 <w:rFonts w:asciiTheme="minorHAnsi" w:eastAsia="SimSun" w:hAnsiTheme="minorHAnsi" w:cstheme="minorBidi"/>
                 <w:color w:val="auto"/>
                 <w:sz w:val="22"/>
@@ -4562,7 +4592,7 @@
             </w:pPr>
             <w:r>
               <w:rPr>
-                <w:rStyle w:val="Antrat2Diagrama"/>
+                <w:rStyle w:val="Heading2Char"/>
                 <w:rFonts w:asciiTheme="minorHAnsi" w:eastAsia="SimSun" w:hAnsiTheme="minorHAnsi" w:cstheme="minorBidi"/>
                 <w:color w:val="auto"/>
                 <w:sz w:val="22"/>
@@ -4778,7 +4808,7 @@
     </w:p>
     <w:tbl>
       <w:tblPr>
-        <w:tblStyle w:val="Lentelstinklelis"/>
+        <w:tblStyle w:val="TableGrid"/>
         <w:tblW w:w="0" w:type="auto"/>
         <w:tblLook w:val="04A0" w:firstRow="1" w:lastRow="0" w:firstColumn="1" w:lastColumn="0" w:noHBand="0" w:noVBand="1"/>
       </w:tblPr>
@@ -4907,7 +4937,7 @@
             </w:pPr>
             <w:r>
               <w:rPr>
-                <w:rStyle w:val="Antrat2Diagrama"/>
+                <w:rStyle w:val="Heading2Char"/>
                 <w:rFonts w:asciiTheme="minorHAnsi" w:eastAsia="SimSun" w:hAnsiTheme="minorHAnsi" w:cstheme="minorBidi"/>
                 <w:color w:val="auto"/>
                 <w:sz w:val="22"/>
@@ -4950,7 +4980,7 @@
             </w:pPr>
             <w:r>
               <w:rPr>
-                <w:rStyle w:val="Antrat2Diagrama"/>
+                <w:rStyle w:val="Heading2Char"/>
                 <w:rFonts w:asciiTheme="minorHAnsi" w:eastAsia="SimSun" w:hAnsiTheme="minorHAnsi" w:cstheme="minorBidi"/>
                 <w:color w:val="auto"/>
                 <w:sz w:val="22"/>
@@ -4977,6 +5007,7 @@
                 <w:b/>
                 <w:bCs/>
               </w:rPr>
+              <w:lastRenderedPageBreak/>
               <w:t>Pagrindinis įvykių srautas</w:t>
             </w:r>
           </w:p>
@@ -5193,7 +5224,7 @@
     </w:p>
     <w:tbl>
       <w:tblPr>
-        <w:tblStyle w:val="Lentelstinklelis"/>
+        <w:tblStyle w:val="TableGrid"/>
         <w:tblW w:w="0" w:type="auto"/>
         <w:tblLook w:val="04A0" w:firstRow="1" w:lastRow="0" w:firstColumn="1" w:lastColumn="0" w:noHBand="0" w:noVBand="1"/>
       </w:tblPr>
@@ -5322,7 +5353,7 @@
             </w:pPr>
             <w:r>
               <w:rPr>
-                <w:rStyle w:val="Antrat2Diagrama"/>
+                <w:rStyle w:val="Heading2Char"/>
                 <w:rFonts w:asciiTheme="minorHAnsi" w:eastAsia="SimSun" w:hAnsiTheme="minorHAnsi" w:cstheme="minorBidi"/>
                 <w:color w:val="auto"/>
                 <w:sz w:val="22"/>
@@ -5615,7 +5646,7 @@
     </w:p>
     <w:tbl>
       <w:tblPr>
-        <w:tblStyle w:val="Lentelstinklelis"/>
+        <w:tblStyle w:val="TableGrid"/>
         <w:tblW w:w="0" w:type="auto"/>
         <w:tblLook w:val="04A0" w:firstRow="1" w:lastRow="0" w:firstColumn="1" w:lastColumn="0" w:noHBand="0" w:noVBand="1"/>
       </w:tblPr>
@@ -5661,14 +5692,7 @@
                 <w:b/>
                 <w:bCs/>
               </w:rPr>
-              <w:t xml:space="preserve">Žaidimo </w:t>
-            </w:r>
-            <w:r>
-              <w:rPr>
-                <w:b/>
-                <w:bCs/>
-              </w:rPr>
-              <w:t>pridėjimas į krepšelį</w:t>
+              <w:t>Žaidimo pridėjimas į krepšelį</w:t>
             </w:r>
             <w:r>
               <w:rPr>
@@ -5751,7 +5775,7 @@
             </w:pPr>
             <w:r>
               <w:rPr>
-                <w:rStyle w:val="Antrat2Diagrama"/>
+                <w:rStyle w:val="Heading2Char"/>
                 <w:rFonts w:asciiTheme="minorHAnsi" w:eastAsia="SimSun" w:hAnsiTheme="minorHAnsi" w:cstheme="minorBidi"/>
                 <w:color w:val="auto"/>
                 <w:sz w:val="22"/>
@@ -5796,7 +5820,19 @@
               <w:rPr>
                 <w:bCs/>
               </w:rPr>
-              <w:t xml:space="preserve">Mygtuku </w:t>
+              <w:t>Mygtuk</w:t>
+            </w:r>
+            <w:r>
+              <w:rPr>
+                <w:bCs/>
+              </w:rPr>
+              <w:t>o</w:t>
+            </w:r>
+            <w:r>
+              <w:rPr>
+                <w:bCs/>
+              </w:rPr>
+              <w:t xml:space="preserve"> </w:t>
             </w:r>
             <w:r>
               <w:rPr>
@@ -5868,13 +5904,7 @@
               <w:rPr>
                 <w:bCs/>
               </w:rPr>
-              <w:t xml:space="preserve"> </w:t>
-            </w:r>
-            <w:r>
-              <w:rPr>
-                <w:bCs/>
-              </w:rPr>
-              <w:t>Vartotojas paspaudžia mygtuką „dėti į krepšelį“</w:t>
+              <w:t xml:space="preserve"> Vartotojas paspaudžia mygtuką „dėti į krepšelį“</w:t>
             </w:r>
           </w:p>
         </w:tc>
@@ -6021,7 +6051,28 @@
                 <w:b/>
                 <w:bCs/>
               </w:rPr>
-              <w:t>Alternatyvūs atvijai</w:t>
+              <w:t xml:space="preserve">Alternatyvūs </w:t>
+            </w:r>
+            <w:r>
+              <w:rPr>
+                <w:b/>
+                <w:bCs/>
+              </w:rPr>
+              <w:t>atv</w:t>
+            </w:r>
+            <w:r>
+              <w:rPr>
+                <w:b/>
+                <w:bCs/>
+              </w:rPr>
+              <w:t>e</w:t>
+            </w:r>
+            <w:r>
+              <w:rPr>
+                <w:b/>
+                <w:bCs/>
+              </w:rPr>
+              <w:t>jai</w:t>
             </w:r>
           </w:p>
         </w:tc>
@@ -6123,13 +6174,2947 @@
     <w:p>
       <w:pPr>
         <w:rPr>
-          <w:rStyle w:val="Antrat2Diagrama"/>
-        </w:rPr>
-      </w:pPr>
-      <w:r>
-        <w:rPr>
-          <w:rStyle w:val="Antrat2Diagrama"/>
-        </w:rPr>
+          <w:rStyle w:val="Heading2Char"/>
+        </w:rPr>
+      </w:pPr>
+      <w:r>
+        <w:rPr>
+          <w:rStyle w:val="Heading2Char"/>
+        </w:rPr>
+        <w:br w:type="page"/>
+      </w:r>
+    </w:p>
+    <w:p>
+      <w:pPr>
+        <w:rPr>
+          <w:rStyle w:val="Heading2Char"/>
+        </w:rPr>
+      </w:pPr>
+    </w:p>
+    <w:tbl>
+      <w:tblPr>
+        <w:tblStyle w:val="TableGrid"/>
+        <w:tblW w:w="0" w:type="auto"/>
+        <w:tblLook w:val="04A0" w:firstRow="1" w:lastRow="0" w:firstColumn="1" w:lastColumn="0" w:noHBand="0" w:noVBand="1"/>
+      </w:tblPr>
+      <w:tblGrid>
+        <w:gridCol w:w="4675"/>
+        <w:gridCol w:w="4675"/>
+      </w:tblGrid>
+      <w:tr>
+        <w:tc>
+          <w:tcPr>
+            <w:tcW w:w="9350" w:type="dxa"/>
+            <w:gridSpan w:val="2"/>
+          </w:tcPr>
+          <w:p>
+            <w:pPr>
+              <w:rPr>
+                <w:bCs/>
+              </w:rPr>
+            </w:pPr>
+            <w:r>
+              <w:rPr>
+                <w:b/>
+                <w:bCs/>
+              </w:rPr>
+              <w:t>Panaudojimo atvejis</w:t>
+            </w:r>
+            <w:r>
+              <w:rPr>
+                <w:b/>
+                <w:bCs/>
+              </w:rPr>
+              <w:t xml:space="preserve"> </w:t>
+            </w:r>
+            <w:r>
+              <w:rPr>
+                <w:b/>
+                <w:bCs/>
+              </w:rPr>
+              <w:t>„</w:t>
+            </w:r>
+            <w:r>
+              <w:rPr>
+                <w:b/>
+                <w:bCs/>
+              </w:rPr>
+              <w:t>Profilio redagavimas</w:t>
+            </w:r>
+            <w:r>
+              <w:rPr>
+                <w:b/>
+                <w:bCs/>
+              </w:rPr>
+              <w:t>“</w:t>
+            </w:r>
+          </w:p>
+        </w:tc>
+      </w:tr>
+      <w:tr>
+        <w:tc>
+          <w:tcPr>
+            <w:tcW w:w="4675" w:type="dxa"/>
+          </w:tcPr>
+          <w:p>
+            <w:pPr>
+              <w:rPr>
+                <w:bCs/>
+              </w:rPr>
+            </w:pPr>
+            <w:r>
+              <w:rPr>
+                <w:b/>
+                <w:bCs/>
+              </w:rPr>
+              <w:t>Aktorius</w:t>
+            </w:r>
+          </w:p>
+        </w:tc>
+        <w:tc>
+          <w:tcPr>
+            <w:tcW w:w="4675" w:type="dxa"/>
+          </w:tcPr>
+          <w:p>
+            <w:pPr>
+              <w:rPr>
+                <w:bCs/>
+              </w:rPr>
+            </w:pPr>
+            <w:r>
+              <w:rPr>
+                <w:bCs/>
+              </w:rPr>
+              <w:t>Vartotojas</w:t>
+            </w:r>
+          </w:p>
+        </w:tc>
+      </w:tr>
+      <w:tr>
+        <w:tc>
+          <w:tcPr>
+            <w:tcW w:w="4675" w:type="dxa"/>
+          </w:tcPr>
+          <w:p>
+            <w:pPr>
+              <w:rPr>
+                <w:bCs/>
+              </w:rPr>
+            </w:pPr>
+            <w:r>
+              <w:rPr>
+                <w:b/>
+                <w:bCs/>
+              </w:rPr>
+              <w:t>Prieš sąlyga</w:t>
+            </w:r>
+          </w:p>
+        </w:tc>
+        <w:tc>
+          <w:tcPr>
+            <w:tcW w:w="4675" w:type="dxa"/>
+          </w:tcPr>
+          <w:p>
+            <w:pPr>
+              <w:rPr>
+                <w:bCs/>
+              </w:rPr>
+            </w:pPr>
+            <w:r>
+              <w:rPr>
+                <w:rStyle w:val="Heading2Char"/>
+                <w:rFonts w:asciiTheme="minorHAnsi" w:eastAsia="SimSun" w:hAnsiTheme="minorHAnsi" w:cstheme="minorBidi"/>
+                <w:color w:val="auto"/>
+                <w:sz w:val="22"/>
+                <w:szCs w:val="22"/>
+              </w:rPr>
+              <w:t>Vartotojas atidarė profilio redagavimo puslapį</w:t>
+            </w:r>
+          </w:p>
+        </w:tc>
+      </w:tr>
+      <w:tr>
+        <w:tc>
+          <w:tcPr>
+            <w:tcW w:w="4675" w:type="dxa"/>
+          </w:tcPr>
+          <w:p>
+            <w:pPr>
+              <w:rPr>
+                <w:bCs/>
+              </w:rPr>
+            </w:pPr>
+            <w:r>
+              <w:rPr>
+                <w:b/>
+                <w:bCs/>
+              </w:rPr>
+              <w:t>Sužadinimo sąlyga</w:t>
+            </w:r>
+          </w:p>
+        </w:tc>
+        <w:tc>
+          <w:tcPr>
+            <w:tcW w:w="4675" w:type="dxa"/>
+          </w:tcPr>
+          <w:p>
+            <w:pPr>
+              <w:rPr>
+                <w:bCs/>
+              </w:rPr>
+            </w:pPr>
+            <w:r>
+              <w:rPr>
+                <w:bCs/>
+              </w:rPr>
+              <w:t>Mygtuko „Patvirtinti“ paspaudimas</w:t>
+            </w:r>
+          </w:p>
+        </w:tc>
+      </w:tr>
+      <w:tr>
+        <w:tc>
+          <w:tcPr>
+            <w:tcW w:w="4675" w:type="dxa"/>
+          </w:tcPr>
+          <w:p>
+            <w:pPr>
+              <w:rPr>
+                <w:bCs/>
+              </w:rPr>
+            </w:pPr>
+            <w:r>
+              <w:rPr>
+                <w:b/>
+                <w:bCs/>
+              </w:rPr>
+              <w:t>Pagrindinis įvykių srautas</w:t>
+            </w:r>
+          </w:p>
+        </w:tc>
+        <w:tc>
+          <w:tcPr>
+            <w:tcW w:w="4675" w:type="dxa"/>
+          </w:tcPr>
+          <w:p>
+            <w:pPr>
+              <w:rPr>
+                <w:bCs/>
+              </w:rPr>
+            </w:pPr>
+            <w:r>
+              <w:rPr>
+                <w:b/>
+                <w:bCs/>
+              </w:rPr>
+              <w:t>Sistemos reakcija ir sprendimai</w:t>
+            </w:r>
+          </w:p>
+        </w:tc>
+      </w:tr>
+      <w:tr>
+        <w:tc>
+          <w:tcPr>
+            <w:tcW w:w="4675" w:type="dxa"/>
+          </w:tcPr>
+          <w:p>
+            <w:pPr>
+              <w:rPr>
+                <w:bCs/>
+              </w:rPr>
+            </w:pPr>
+            <w:r>
+              <w:rPr>
+                <w:bCs/>
+              </w:rPr>
+              <w:t>1</w:t>
+            </w:r>
+            <w:r>
+              <w:rPr>
+                <w:bCs/>
+              </w:rPr>
+              <w:t xml:space="preserve">. </w:t>
+            </w:r>
+            <w:r>
+              <w:rPr>
+                <w:bCs/>
+              </w:rPr>
+              <w:t>Vartotojas paredaguoja norimus profilio laukus ir paspaudžia mygtuką „Patvirtinti“</w:t>
+            </w:r>
+          </w:p>
+        </w:tc>
+        <w:tc>
+          <w:tcPr>
+            <w:tcW w:w="4675" w:type="dxa"/>
+          </w:tcPr>
+          <w:p>
+            <w:pPr>
+              <w:rPr>
+                <w:bCs/>
+              </w:rPr>
+            </w:pPr>
+            <w:r>
+              <w:rPr>
+                <w:bCs/>
+              </w:rPr>
+              <w:t>1</w:t>
+            </w:r>
+            <w:r>
+              <w:rPr>
+                <w:bCs/>
+              </w:rPr>
+              <w:t xml:space="preserve">.1 </w:t>
+            </w:r>
+            <w:r>
+              <w:rPr>
+                <w:bCs/>
+              </w:rPr>
+              <w:t>Sistema siunčia užklausą duomenų bazei apie pakeistus duomenis</w:t>
+            </w:r>
+          </w:p>
+        </w:tc>
+      </w:tr>
+      <w:tr>
+        <w:tc>
+          <w:tcPr>
+            <w:tcW w:w="4675" w:type="dxa"/>
+          </w:tcPr>
+          <w:p>
+            <w:pPr>
+              <w:rPr>
+                <w:bCs/>
+              </w:rPr>
+            </w:pPr>
+            <w:r>
+              <w:rPr>
+                <w:b/>
+                <w:bCs/>
+              </w:rPr>
+              <w:t>Po sąlyga</w:t>
+            </w:r>
+          </w:p>
+        </w:tc>
+        <w:tc>
+          <w:tcPr>
+            <w:tcW w:w="4675" w:type="dxa"/>
+          </w:tcPr>
+          <w:p>
+            <w:pPr>
+              <w:rPr>
+                <w:bCs/>
+              </w:rPr>
+            </w:pPr>
+            <w:r>
+              <w:rPr>
+                <w:bCs/>
+              </w:rPr>
+              <w:t xml:space="preserve">Pranešimas, kad </w:t>
+            </w:r>
+            <w:r>
+              <w:rPr>
+                <w:bCs/>
+              </w:rPr>
+              <w:t>profilis buvo sėkmingai paredaguotas</w:t>
+            </w:r>
+          </w:p>
+        </w:tc>
+      </w:tr>
+      <w:tr>
+        <w:tc>
+          <w:tcPr>
+            <w:tcW w:w="9350" w:type="dxa"/>
+            <w:gridSpan w:val="2"/>
+          </w:tcPr>
+          <w:p>
+            <w:pPr>
+              <w:rPr>
+                <w:bCs/>
+              </w:rPr>
+            </w:pPr>
+            <w:r>
+              <w:rPr>
+                <w:b/>
+                <w:bCs/>
+              </w:rPr>
+              <w:t>Alternatyvūs atv</w:t>
+            </w:r>
+            <w:r>
+              <w:rPr>
+                <w:b/>
+                <w:bCs/>
+              </w:rPr>
+              <w:t>e</w:t>
+            </w:r>
+            <w:r>
+              <w:rPr>
+                <w:b/>
+                <w:bCs/>
+              </w:rPr>
+              <w:t>jai</w:t>
+            </w:r>
+          </w:p>
+        </w:tc>
+      </w:tr>
+      <w:tr>
+        <w:tc>
+          <w:tcPr>
+            <w:tcW w:w="4675" w:type="dxa"/>
+          </w:tcPr>
+          <w:p>
+            <w:pPr>
+              <w:rPr>
+                <w:bCs/>
+              </w:rPr>
+            </w:pPr>
+            <w:r>
+              <w:rPr>
+                <w:bCs/>
+              </w:rPr>
+              <w:t>1</w:t>
+            </w:r>
+            <w:r>
+              <w:rPr>
+                <w:bCs/>
+              </w:rPr>
+              <w:t xml:space="preserve">a. Vartotojas </w:t>
+            </w:r>
+            <w:r>
+              <w:rPr>
+                <w:bCs/>
+              </w:rPr>
+              <w:t>neteisingai įvedė duomenis</w:t>
+            </w:r>
+          </w:p>
+        </w:tc>
+        <w:tc>
+          <w:tcPr>
+            <w:tcW w:w="4675" w:type="dxa"/>
+          </w:tcPr>
+          <w:p>
+            <w:pPr>
+              <w:rPr>
+                <w:bCs/>
+              </w:rPr>
+            </w:pPr>
+            <w:r>
+              <w:rPr>
+                <w:bCs/>
+              </w:rPr>
+              <w:t>1</w:t>
+            </w:r>
+            <w:r>
+              <w:rPr>
+                <w:bCs/>
+              </w:rPr>
+              <w:t xml:space="preserve">a.1 Sistema </w:t>
+            </w:r>
+            <w:r>
+              <w:rPr>
+                <w:bCs/>
+              </w:rPr>
+              <w:t>išmeta pranešimą, jog duomenis buvo įvesti neteisingai ir pažymi neteisingai įvestus laukus</w:t>
+            </w:r>
+          </w:p>
+        </w:tc>
+      </w:tr>
+    </w:tbl>
+    <w:p>
+      <w:pPr>
+        <w:rPr>
+          <w:rStyle w:val="Heading2Char"/>
+        </w:rPr>
+      </w:pPr>
+    </w:p>
+    <w:tbl>
+      <w:tblPr>
+        <w:tblStyle w:val="TableGrid"/>
+        <w:tblW w:w="0" w:type="auto"/>
+        <w:tblLook w:val="04A0" w:firstRow="1" w:lastRow="0" w:firstColumn="1" w:lastColumn="0" w:noHBand="0" w:noVBand="1"/>
+      </w:tblPr>
+      <w:tblGrid>
+        <w:gridCol w:w="4675"/>
+        <w:gridCol w:w="4675"/>
+      </w:tblGrid>
+      <w:tr>
+        <w:tc>
+          <w:tcPr>
+            <w:tcW w:w="9350" w:type="dxa"/>
+            <w:gridSpan w:val="2"/>
+          </w:tcPr>
+          <w:p>
+            <w:pPr>
+              <w:rPr>
+                <w:bCs/>
+              </w:rPr>
+            </w:pPr>
+            <w:r>
+              <w:rPr>
+                <w:b/>
+                <w:bCs/>
+              </w:rPr>
+              <w:t>Panaudojimo atvejis</w:t>
+            </w:r>
+            <w:r>
+              <w:rPr>
+                <w:b/>
+                <w:bCs/>
+              </w:rPr>
+              <w:t xml:space="preserve"> </w:t>
+            </w:r>
+            <w:r>
+              <w:rPr>
+                <w:b/>
+                <w:bCs/>
+              </w:rPr>
+              <w:t>„</w:t>
+            </w:r>
+            <w:r>
+              <w:rPr>
+                <w:b/>
+                <w:bCs/>
+              </w:rPr>
+              <w:t>Profilio redagavimas</w:t>
+            </w:r>
+            <w:r>
+              <w:rPr>
+                <w:b/>
+                <w:bCs/>
+              </w:rPr>
+              <w:t>“</w:t>
+            </w:r>
+          </w:p>
+        </w:tc>
+      </w:tr>
+      <w:tr>
+        <w:tc>
+          <w:tcPr>
+            <w:tcW w:w="4675" w:type="dxa"/>
+          </w:tcPr>
+          <w:p>
+            <w:pPr>
+              <w:rPr>
+                <w:bCs/>
+              </w:rPr>
+            </w:pPr>
+            <w:r>
+              <w:rPr>
+                <w:b/>
+                <w:bCs/>
+              </w:rPr>
+              <w:t>Aktorius</w:t>
+            </w:r>
+          </w:p>
+        </w:tc>
+        <w:tc>
+          <w:tcPr>
+            <w:tcW w:w="4675" w:type="dxa"/>
+          </w:tcPr>
+          <w:p>
+            <w:pPr>
+              <w:rPr>
+                <w:bCs/>
+              </w:rPr>
+            </w:pPr>
+            <w:r>
+              <w:rPr>
+                <w:bCs/>
+              </w:rPr>
+              <w:t>Vartotojas</w:t>
+            </w:r>
+          </w:p>
+        </w:tc>
+      </w:tr>
+      <w:tr>
+        <w:tc>
+          <w:tcPr>
+            <w:tcW w:w="4675" w:type="dxa"/>
+          </w:tcPr>
+          <w:p>
+            <w:pPr>
+              <w:rPr>
+                <w:bCs/>
+              </w:rPr>
+            </w:pPr>
+            <w:r>
+              <w:rPr>
+                <w:b/>
+                <w:bCs/>
+              </w:rPr>
+              <w:t>Prieš sąlyga</w:t>
+            </w:r>
+          </w:p>
+        </w:tc>
+        <w:tc>
+          <w:tcPr>
+            <w:tcW w:w="4675" w:type="dxa"/>
+          </w:tcPr>
+          <w:p>
+            <w:pPr>
+              <w:rPr>
+                <w:bCs/>
+              </w:rPr>
+            </w:pPr>
+            <w:r>
+              <w:rPr>
+                <w:rStyle w:val="Heading2Char"/>
+                <w:rFonts w:asciiTheme="minorHAnsi" w:eastAsia="SimSun" w:hAnsiTheme="minorHAnsi" w:cstheme="minorBidi"/>
+                <w:color w:val="auto"/>
+                <w:sz w:val="22"/>
+                <w:szCs w:val="22"/>
+              </w:rPr>
+              <w:t>Vartotojas atidarė profilio redagavimo puslapį</w:t>
+            </w:r>
+          </w:p>
+        </w:tc>
+      </w:tr>
+      <w:tr>
+        <w:tc>
+          <w:tcPr>
+            <w:tcW w:w="4675" w:type="dxa"/>
+          </w:tcPr>
+          <w:p>
+            <w:pPr>
+              <w:rPr>
+                <w:bCs/>
+              </w:rPr>
+            </w:pPr>
+            <w:r>
+              <w:rPr>
+                <w:b/>
+                <w:bCs/>
+              </w:rPr>
+              <w:t>Sužadinimo sąlyga</w:t>
+            </w:r>
+          </w:p>
+        </w:tc>
+        <w:tc>
+          <w:tcPr>
+            <w:tcW w:w="4675" w:type="dxa"/>
+          </w:tcPr>
+          <w:p>
+            <w:pPr>
+              <w:rPr>
+                <w:bCs/>
+              </w:rPr>
+            </w:pPr>
+            <w:r>
+              <w:rPr>
+                <w:bCs/>
+              </w:rPr>
+              <w:t>Mygtuko „</w:t>
+            </w:r>
+            <w:r>
+              <w:rPr>
+                <w:bCs/>
+              </w:rPr>
+              <w:t>Šalinti profilį</w:t>
+            </w:r>
+            <w:r>
+              <w:rPr>
+                <w:bCs/>
+              </w:rPr>
+              <w:t>“ paspaudimas</w:t>
+            </w:r>
+          </w:p>
+        </w:tc>
+      </w:tr>
+      <w:tr>
+        <w:tc>
+          <w:tcPr>
+            <w:tcW w:w="4675" w:type="dxa"/>
+          </w:tcPr>
+          <w:p>
+            <w:pPr>
+              <w:rPr>
+                <w:bCs/>
+              </w:rPr>
+            </w:pPr>
+            <w:r>
+              <w:rPr>
+                <w:b/>
+                <w:bCs/>
+              </w:rPr>
+              <w:t>Pagrindinis įvykių srautas</w:t>
+            </w:r>
+          </w:p>
+        </w:tc>
+        <w:tc>
+          <w:tcPr>
+            <w:tcW w:w="4675" w:type="dxa"/>
+          </w:tcPr>
+          <w:p>
+            <w:pPr>
+              <w:rPr>
+                <w:bCs/>
+              </w:rPr>
+            </w:pPr>
+            <w:r>
+              <w:rPr>
+                <w:b/>
+                <w:bCs/>
+              </w:rPr>
+              <w:t>Sistemos reakcija ir sprendimai</w:t>
+            </w:r>
+          </w:p>
+        </w:tc>
+      </w:tr>
+      <w:tr>
+        <w:tc>
+          <w:tcPr>
+            <w:tcW w:w="4675" w:type="dxa"/>
+          </w:tcPr>
+          <w:p>
+            <w:pPr>
+              <w:rPr>
+                <w:bCs/>
+              </w:rPr>
+            </w:pPr>
+            <w:r>
+              <w:rPr>
+                <w:bCs/>
+              </w:rPr>
+              <w:t>1</w:t>
+            </w:r>
+            <w:r>
+              <w:rPr>
+                <w:bCs/>
+              </w:rPr>
+              <w:t>. Vartotojas paspaudžia mygtuką „</w:t>
+            </w:r>
+            <w:r>
+              <w:rPr>
+                <w:bCs/>
+              </w:rPr>
+              <w:t>Šalinti profilį</w:t>
+            </w:r>
+            <w:r>
+              <w:rPr>
+                <w:bCs/>
+              </w:rPr>
+              <w:t>“</w:t>
+            </w:r>
+          </w:p>
+        </w:tc>
+        <w:tc>
+          <w:tcPr>
+            <w:tcW w:w="4675" w:type="dxa"/>
+          </w:tcPr>
+          <w:p>
+            <w:pPr>
+              <w:rPr>
+                <w:bCs/>
+              </w:rPr>
+            </w:pPr>
+            <w:r>
+              <w:rPr>
+                <w:bCs/>
+              </w:rPr>
+              <w:t>1</w:t>
+            </w:r>
+            <w:r>
+              <w:rPr>
+                <w:bCs/>
+              </w:rPr>
+              <w:t xml:space="preserve">.1 Sistema </w:t>
+            </w:r>
+            <w:r>
+              <w:rPr>
+                <w:bCs/>
+              </w:rPr>
+              <w:t>prašo patvirtinimo</w:t>
+            </w:r>
+          </w:p>
+        </w:tc>
+      </w:tr>
+      <w:tr>
+        <w:tc>
+          <w:tcPr>
+            <w:tcW w:w="4675" w:type="dxa"/>
+          </w:tcPr>
+          <w:p>
+            <w:pPr>
+              <w:rPr>
+                <w:bCs/>
+              </w:rPr>
+            </w:pPr>
+            <w:r>
+              <w:rPr>
+                <w:bCs/>
+              </w:rPr>
+              <w:t>2. Vartotojas patvirtina šalinimą</w:t>
+            </w:r>
+          </w:p>
+        </w:tc>
+        <w:tc>
+          <w:tcPr>
+            <w:tcW w:w="4675" w:type="dxa"/>
+          </w:tcPr>
+          <w:p>
+            <w:pPr>
+              <w:rPr>
+                <w:bCs/>
+              </w:rPr>
+            </w:pPr>
+            <w:r>
+              <w:rPr>
+                <w:bCs/>
+              </w:rPr>
+              <w:t>2.1 Sistema siunčia užklausą duomenų bazei apie profilio duomenų šalinimą</w:t>
+            </w:r>
+          </w:p>
+        </w:tc>
+      </w:tr>
+      <w:tr>
+        <w:tc>
+          <w:tcPr>
+            <w:tcW w:w="4675" w:type="dxa"/>
+          </w:tcPr>
+          <w:p>
+            <w:pPr>
+              <w:rPr>
+                <w:bCs/>
+              </w:rPr>
+            </w:pPr>
+            <w:r>
+              <w:rPr>
+                <w:b/>
+                <w:bCs/>
+              </w:rPr>
+              <w:t>Po sąlyga</w:t>
+            </w:r>
+          </w:p>
+        </w:tc>
+        <w:tc>
+          <w:tcPr>
+            <w:tcW w:w="4675" w:type="dxa"/>
+          </w:tcPr>
+          <w:p>
+            <w:pPr>
+              <w:rPr>
+                <w:bCs/>
+              </w:rPr>
+            </w:pPr>
+            <w:r>
+              <w:rPr>
+                <w:bCs/>
+              </w:rPr>
+              <w:t xml:space="preserve">Pranešimas, kad profilis buvo sėkmingai </w:t>
+            </w:r>
+            <w:r>
+              <w:rPr>
+                <w:bCs/>
+              </w:rPr>
+              <w:t>pašalintas</w:t>
+            </w:r>
+          </w:p>
+        </w:tc>
+      </w:tr>
+      <w:tr>
+        <w:tc>
+          <w:tcPr>
+            <w:tcW w:w="9350" w:type="dxa"/>
+            <w:gridSpan w:val="2"/>
+          </w:tcPr>
+          <w:p>
+            <w:pPr>
+              <w:rPr>
+                <w:bCs/>
+              </w:rPr>
+            </w:pPr>
+            <w:r>
+              <w:rPr>
+                <w:b/>
+                <w:bCs/>
+              </w:rPr>
+              <w:t>Alternatyvūs atv</w:t>
+            </w:r>
+            <w:r>
+              <w:rPr>
+                <w:b/>
+                <w:bCs/>
+              </w:rPr>
+              <w:t>e</w:t>
+            </w:r>
+            <w:r>
+              <w:rPr>
+                <w:b/>
+                <w:bCs/>
+              </w:rPr>
+              <w:t>jai</w:t>
+            </w:r>
+          </w:p>
+        </w:tc>
+      </w:tr>
+      <w:tr>
+        <w:tc>
+          <w:tcPr>
+            <w:tcW w:w="4675" w:type="dxa"/>
+          </w:tcPr>
+          <w:p>
+            <w:pPr>
+              <w:rPr>
+                <w:bCs/>
+              </w:rPr>
+            </w:pPr>
+            <w:r>
+              <w:rPr>
+                <w:bCs/>
+              </w:rPr>
+              <w:t xml:space="preserve">2a. Vartotojas </w:t>
+            </w:r>
+            <w:r>
+              <w:rPr>
+                <w:bCs/>
+              </w:rPr>
+              <w:t>nepatvirtino šalinimo</w:t>
+            </w:r>
+          </w:p>
+        </w:tc>
+        <w:tc>
+          <w:tcPr>
+            <w:tcW w:w="4675" w:type="dxa"/>
+          </w:tcPr>
+          <w:p>
+            <w:pPr>
+              <w:rPr>
+                <w:bCs/>
+              </w:rPr>
+            </w:pPr>
+            <w:r>
+              <w:rPr>
+                <w:bCs/>
+              </w:rPr>
+              <w:t xml:space="preserve">2a.1 </w:t>
+            </w:r>
+            <w:r>
+              <w:rPr>
+                <w:bCs/>
+              </w:rPr>
+              <w:t>Profilio duomenys nėra pašalinami</w:t>
+            </w:r>
+          </w:p>
+        </w:tc>
+      </w:tr>
+    </w:tbl>
+    <w:p>
+      <w:pPr>
+        <w:rPr>
+          <w:rStyle w:val="Heading2Char"/>
+        </w:rPr>
+      </w:pPr>
+    </w:p>
+    <w:tbl>
+      <w:tblPr>
+        <w:tblStyle w:val="TableGrid"/>
+        <w:tblW w:w="0" w:type="auto"/>
+        <w:tblLook w:val="04A0" w:firstRow="1" w:lastRow="0" w:firstColumn="1" w:lastColumn="0" w:noHBand="0" w:noVBand="1"/>
+      </w:tblPr>
+      <w:tblGrid>
+        <w:gridCol w:w="4675"/>
+        <w:gridCol w:w="4675"/>
+      </w:tblGrid>
+      <w:tr>
+        <w:tc>
+          <w:tcPr>
+            <w:tcW w:w="9350" w:type="dxa"/>
+            <w:gridSpan w:val="2"/>
+          </w:tcPr>
+          <w:p>
+            <w:pPr>
+              <w:rPr>
+                <w:bCs/>
+              </w:rPr>
+            </w:pPr>
+            <w:r>
+              <w:rPr>
+                <w:b/>
+                <w:bCs/>
+              </w:rPr>
+              <w:t>Panaudojimo atvejis</w:t>
+            </w:r>
+            <w:r>
+              <w:rPr>
+                <w:b/>
+                <w:bCs/>
+              </w:rPr>
+              <w:t xml:space="preserve"> </w:t>
+            </w:r>
+            <w:r>
+              <w:rPr>
+                <w:b/>
+                <w:bCs/>
+              </w:rPr>
+              <w:t>„</w:t>
+            </w:r>
+            <w:r>
+              <w:rPr>
+                <w:b/>
+                <w:bCs/>
+              </w:rPr>
+              <w:t>Žaidimų sąrašo rikiavimas</w:t>
+            </w:r>
+            <w:r>
+              <w:rPr>
+                <w:b/>
+                <w:bCs/>
+              </w:rPr>
+              <w:t>“</w:t>
+            </w:r>
+          </w:p>
+        </w:tc>
+      </w:tr>
+      <w:tr>
+        <w:tc>
+          <w:tcPr>
+            <w:tcW w:w="4675" w:type="dxa"/>
+          </w:tcPr>
+          <w:p>
+            <w:pPr>
+              <w:rPr>
+                <w:bCs/>
+              </w:rPr>
+            </w:pPr>
+            <w:r>
+              <w:rPr>
+                <w:b/>
+                <w:bCs/>
+              </w:rPr>
+              <w:t>Aktorius</w:t>
+            </w:r>
+          </w:p>
+        </w:tc>
+        <w:tc>
+          <w:tcPr>
+            <w:tcW w:w="4675" w:type="dxa"/>
+          </w:tcPr>
+          <w:p>
+            <w:pPr>
+              <w:rPr>
+                <w:bCs/>
+              </w:rPr>
+            </w:pPr>
+            <w:r>
+              <w:rPr>
+                <w:bCs/>
+              </w:rPr>
+              <w:t>Vartotojas</w:t>
+            </w:r>
+          </w:p>
+        </w:tc>
+      </w:tr>
+      <w:tr>
+        <w:tc>
+          <w:tcPr>
+            <w:tcW w:w="4675" w:type="dxa"/>
+          </w:tcPr>
+          <w:p>
+            <w:pPr>
+              <w:rPr>
+                <w:bCs/>
+              </w:rPr>
+            </w:pPr>
+            <w:r>
+              <w:rPr>
+                <w:b/>
+                <w:bCs/>
+              </w:rPr>
+              <w:t>Prieš sąlyga</w:t>
+            </w:r>
+          </w:p>
+        </w:tc>
+        <w:tc>
+          <w:tcPr>
+            <w:tcW w:w="4675" w:type="dxa"/>
+          </w:tcPr>
+          <w:p>
+            <w:pPr>
+              <w:rPr>
+                <w:bCs/>
+              </w:rPr>
+            </w:pPr>
+            <w:r>
+              <w:rPr>
+                <w:rStyle w:val="Heading2Char"/>
+                <w:rFonts w:asciiTheme="minorHAnsi" w:eastAsia="SimSun" w:hAnsiTheme="minorHAnsi" w:cstheme="minorBidi"/>
+                <w:color w:val="auto"/>
+                <w:sz w:val="22"/>
+                <w:szCs w:val="22"/>
+              </w:rPr>
+              <w:t>Vartotojas atidarė savo profilio puslapį</w:t>
+            </w:r>
+          </w:p>
+        </w:tc>
+      </w:tr>
+      <w:tr>
+        <w:tc>
+          <w:tcPr>
+            <w:tcW w:w="4675" w:type="dxa"/>
+          </w:tcPr>
+          <w:p>
+            <w:pPr>
+              <w:rPr>
+                <w:bCs/>
+              </w:rPr>
+            </w:pPr>
+            <w:r>
+              <w:rPr>
+                <w:b/>
+                <w:bCs/>
+              </w:rPr>
+              <w:t>Sužadinimo sąlyga</w:t>
+            </w:r>
+          </w:p>
+        </w:tc>
+        <w:tc>
+          <w:tcPr>
+            <w:tcW w:w="4675" w:type="dxa"/>
+          </w:tcPr>
+          <w:p>
+            <w:pPr>
+              <w:rPr>
+                <w:bCs/>
+              </w:rPr>
+            </w:pPr>
+            <w:r>
+              <w:rPr>
+                <w:bCs/>
+              </w:rPr>
+              <w:t>Mygtuko „Rikiuoti“ paspaudimas</w:t>
+            </w:r>
+          </w:p>
+        </w:tc>
+      </w:tr>
+      <w:tr>
+        <w:tc>
+          <w:tcPr>
+            <w:tcW w:w="4675" w:type="dxa"/>
+          </w:tcPr>
+          <w:p>
+            <w:pPr>
+              <w:rPr>
+                <w:bCs/>
+              </w:rPr>
+            </w:pPr>
+            <w:r>
+              <w:rPr>
+                <w:b/>
+                <w:bCs/>
+              </w:rPr>
+              <w:t>Pagrindinis įvykių srautas</w:t>
+            </w:r>
+          </w:p>
+        </w:tc>
+        <w:tc>
+          <w:tcPr>
+            <w:tcW w:w="4675" w:type="dxa"/>
+          </w:tcPr>
+          <w:p>
+            <w:pPr>
+              <w:rPr>
+                <w:bCs/>
+              </w:rPr>
+            </w:pPr>
+            <w:r>
+              <w:rPr>
+                <w:b/>
+                <w:bCs/>
+              </w:rPr>
+              <w:t>Sistemos reakcija ir sprendimai</w:t>
+            </w:r>
+          </w:p>
+        </w:tc>
+      </w:tr>
+      <w:tr>
+        <w:tc>
+          <w:tcPr>
+            <w:tcW w:w="4675" w:type="dxa"/>
+          </w:tcPr>
+          <w:p>
+            <w:pPr>
+              <w:rPr>
+                <w:bCs/>
+              </w:rPr>
+            </w:pPr>
+            <w:r>
+              <w:rPr>
+                <w:bCs/>
+              </w:rPr>
+              <w:t>1. Vartotojas pasirenka lauką pagal kurį bus rikiuojama ir paspaudžia mygtuką „Rikiuoti“</w:t>
+            </w:r>
+          </w:p>
+        </w:tc>
+        <w:tc>
+          <w:tcPr>
+            <w:tcW w:w="4675" w:type="dxa"/>
+          </w:tcPr>
+          <w:p>
+            <w:pPr>
+              <w:rPr>
+                <w:bCs/>
+              </w:rPr>
+            </w:pPr>
+            <w:r>
+              <w:rPr>
+                <w:bCs/>
+              </w:rPr>
+              <w:t>1.1 Sistema surikiuoja žaidimų sąrašą</w:t>
+            </w:r>
+          </w:p>
+        </w:tc>
+      </w:tr>
+      <w:tr>
+        <w:tc>
+          <w:tcPr>
+            <w:tcW w:w="4675" w:type="dxa"/>
+          </w:tcPr>
+          <w:p>
+            <w:pPr>
+              <w:rPr>
+                <w:bCs/>
+              </w:rPr>
+            </w:pPr>
+            <w:r>
+              <w:rPr>
+                <w:b/>
+                <w:bCs/>
+              </w:rPr>
+              <w:t>Po sąlyga</w:t>
+            </w:r>
+          </w:p>
+        </w:tc>
+        <w:tc>
+          <w:tcPr>
+            <w:tcW w:w="4675" w:type="dxa"/>
+          </w:tcPr>
+          <w:p>
+            <w:pPr>
+              <w:rPr>
+                <w:bCs/>
+              </w:rPr>
+            </w:pPr>
+            <w:r>
+              <w:rPr>
+                <w:bCs/>
+              </w:rPr>
+              <w:t>Rodomas surikiuotas žaidimų sąrašas</w:t>
+            </w:r>
+          </w:p>
+        </w:tc>
+      </w:tr>
+    </w:tbl>
+    <w:p>
+      <w:pPr>
+        <w:rPr>
+          <w:rStyle w:val="Heading2Char"/>
+        </w:rPr>
+      </w:pPr>
+    </w:p>
+    <w:tbl>
+      <w:tblPr>
+        <w:tblStyle w:val="TableGrid"/>
+        <w:tblW w:w="0" w:type="auto"/>
+        <w:tblLook w:val="04A0" w:firstRow="1" w:lastRow="0" w:firstColumn="1" w:lastColumn="0" w:noHBand="0" w:noVBand="1"/>
+      </w:tblPr>
+      <w:tblGrid>
+        <w:gridCol w:w="4675"/>
+        <w:gridCol w:w="4675"/>
+      </w:tblGrid>
+      <w:tr>
+        <w:tc>
+          <w:tcPr>
+            <w:tcW w:w="9350" w:type="dxa"/>
+            <w:gridSpan w:val="2"/>
+          </w:tcPr>
+          <w:p>
+            <w:pPr>
+              <w:rPr>
+                <w:bCs/>
+              </w:rPr>
+            </w:pPr>
+            <w:r>
+              <w:rPr>
+                <w:b/>
+                <w:bCs/>
+              </w:rPr>
+              <w:t>Panaudojimo atvejis</w:t>
+            </w:r>
+            <w:r>
+              <w:rPr>
+                <w:b/>
+                <w:bCs/>
+              </w:rPr>
+              <w:t xml:space="preserve"> </w:t>
+            </w:r>
+            <w:r>
+              <w:rPr>
+                <w:b/>
+                <w:bCs/>
+              </w:rPr>
+              <w:t>„</w:t>
+            </w:r>
+            <w:r>
+              <w:rPr>
+                <w:b/>
+                <w:bCs/>
+              </w:rPr>
+              <w:t>Žaidimų sąrašo filtravimas</w:t>
+            </w:r>
+            <w:r>
+              <w:rPr>
+                <w:b/>
+                <w:bCs/>
+              </w:rPr>
+              <w:t>“</w:t>
+            </w:r>
+          </w:p>
+        </w:tc>
+      </w:tr>
+      <w:tr>
+        <w:tc>
+          <w:tcPr>
+            <w:tcW w:w="4675" w:type="dxa"/>
+          </w:tcPr>
+          <w:p>
+            <w:pPr>
+              <w:rPr>
+                <w:bCs/>
+              </w:rPr>
+            </w:pPr>
+            <w:r>
+              <w:rPr>
+                <w:b/>
+                <w:bCs/>
+              </w:rPr>
+              <w:t>Aktorius</w:t>
+            </w:r>
+          </w:p>
+        </w:tc>
+        <w:tc>
+          <w:tcPr>
+            <w:tcW w:w="4675" w:type="dxa"/>
+          </w:tcPr>
+          <w:p>
+            <w:pPr>
+              <w:rPr>
+                <w:bCs/>
+              </w:rPr>
+            </w:pPr>
+            <w:r>
+              <w:rPr>
+                <w:bCs/>
+              </w:rPr>
+              <w:t>Vartotojas</w:t>
+            </w:r>
+          </w:p>
+        </w:tc>
+      </w:tr>
+      <w:tr>
+        <w:tc>
+          <w:tcPr>
+            <w:tcW w:w="4675" w:type="dxa"/>
+          </w:tcPr>
+          <w:p>
+            <w:pPr>
+              <w:rPr>
+                <w:bCs/>
+              </w:rPr>
+            </w:pPr>
+            <w:r>
+              <w:rPr>
+                <w:b/>
+                <w:bCs/>
+              </w:rPr>
+              <w:t>Prieš sąlyga</w:t>
+            </w:r>
+          </w:p>
+        </w:tc>
+        <w:tc>
+          <w:tcPr>
+            <w:tcW w:w="4675" w:type="dxa"/>
+          </w:tcPr>
+          <w:p>
+            <w:pPr>
+              <w:rPr>
+                <w:bCs/>
+              </w:rPr>
+            </w:pPr>
+            <w:r>
+              <w:rPr>
+                <w:rStyle w:val="Heading2Char"/>
+                <w:rFonts w:asciiTheme="minorHAnsi" w:eastAsia="SimSun" w:hAnsiTheme="minorHAnsi" w:cstheme="minorBidi"/>
+                <w:color w:val="auto"/>
+                <w:sz w:val="22"/>
+                <w:szCs w:val="22"/>
+              </w:rPr>
+              <w:t>Vartotojas atidarė savo profilio puslapį</w:t>
+            </w:r>
+          </w:p>
+        </w:tc>
+      </w:tr>
+      <w:tr>
+        <w:tc>
+          <w:tcPr>
+            <w:tcW w:w="4675" w:type="dxa"/>
+          </w:tcPr>
+          <w:p>
+            <w:pPr>
+              <w:rPr>
+                <w:bCs/>
+              </w:rPr>
+            </w:pPr>
+            <w:r>
+              <w:rPr>
+                <w:b/>
+                <w:bCs/>
+              </w:rPr>
+              <w:t>Sužadinimo sąlyga</w:t>
+            </w:r>
+          </w:p>
+        </w:tc>
+        <w:tc>
+          <w:tcPr>
+            <w:tcW w:w="4675" w:type="dxa"/>
+          </w:tcPr>
+          <w:p>
+            <w:pPr>
+              <w:rPr>
+                <w:bCs/>
+              </w:rPr>
+            </w:pPr>
+            <w:r>
+              <w:rPr>
+                <w:bCs/>
+              </w:rPr>
+              <w:t>Mygtuko „</w:t>
+            </w:r>
+            <w:r>
+              <w:rPr>
+                <w:bCs/>
+              </w:rPr>
+              <w:t>Filtruoti</w:t>
+            </w:r>
+            <w:r>
+              <w:rPr>
+                <w:bCs/>
+              </w:rPr>
+              <w:t>“ paspaudimas</w:t>
+            </w:r>
+          </w:p>
+        </w:tc>
+      </w:tr>
+      <w:tr>
+        <w:tc>
+          <w:tcPr>
+            <w:tcW w:w="4675" w:type="dxa"/>
+          </w:tcPr>
+          <w:p>
+            <w:pPr>
+              <w:rPr>
+                <w:bCs/>
+              </w:rPr>
+            </w:pPr>
+            <w:r>
+              <w:rPr>
+                <w:b/>
+                <w:bCs/>
+              </w:rPr>
+              <w:t>Pagrindinis įvykių srautas</w:t>
+            </w:r>
+          </w:p>
+        </w:tc>
+        <w:tc>
+          <w:tcPr>
+            <w:tcW w:w="4675" w:type="dxa"/>
+          </w:tcPr>
+          <w:p>
+            <w:pPr>
+              <w:rPr>
+                <w:bCs/>
+              </w:rPr>
+            </w:pPr>
+            <w:r>
+              <w:rPr>
+                <w:b/>
+                <w:bCs/>
+              </w:rPr>
+              <w:t>Sistemos reakcija ir sprendimai</w:t>
+            </w:r>
+          </w:p>
+        </w:tc>
+      </w:tr>
+      <w:tr>
+        <w:tc>
+          <w:tcPr>
+            <w:tcW w:w="4675" w:type="dxa"/>
+          </w:tcPr>
+          <w:p>
+            <w:pPr>
+              <w:rPr>
+                <w:bCs/>
+              </w:rPr>
+            </w:pPr>
+            <w:r>
+              <w:rPr>
+                <w:bCs/>
+              </w:rPr>
+              <w:lastRenderedPageBreak/>
+              <w:t xml:space="preserve">1. Vartotojas pasirenka lauką pagal kurį bus </w:t>
+            </w:r>
+            <w:r>
+              <w:rPr>
+                <w:bCs/>
+              </w:rPr>
+              <w:t>filtruojama</w:t>
+            </w:r>
+            <w:r>
+              <w:rPr>
+                <w:bCs/>
+              </w:rPr>
+              <w:t xml:space="preserve"> ir paspaudžia mygtuką „</w:t>
+            </w:r>
+            <w:r>
+              <w:rPr>
+                <w:bCs/>
+              </w:rPr>
+              <w:t>Filtruoti</w:t>
+            </w:r>
+            <w:r>
+              <w:rPr>
+                <w:bCs/>
+              </w:rPr>
+              <w:t>“</w:t>
+            </w:r>
+          </w:p>
+        </w:tc>
+        <w:tc>
+          <w:tcPr>
+            <w:tcW w:w="4675" w:type="dxa"/>
+          </w:tcPr>
+          <w:p>
+            <w:pPr>
+              <w:rPr>
+                <w:bCs/>
+              </w:rPr>
+            </w:pPr>
+            <w:r>
+              <w:rPr>
+                <w:bCs/>
+              </w:rPr>
+              <w:t xml:space="preserve">1.1 Sistema </w:t>
+            </w:r>
+            <w:r>
+              <w:rPr>
+                <w:bCs/>
+              </w:rPr>
+              <w:t>išfiltruotas</w:t>
+            </w:r>
+            <w:r>
+              <w:rPr>
+                <w:bCs/>
+              </w:rPr>
+              <w:t xml:space="preserve"> žaidimų sąrašą</w:t>
+            </w:r>
+          </w:p>
+        </w:tc>
+      </w:tr>
+      <w:tr>
+        <w:tc>
+          <w:tcPr>
+            <w:tcW w:w="4675" w:type="dxa"/>
+          </w:tcPr>
+          <w:p>
+            <w:pPr>
+              <w:rPr>
+                <w:bCs/>
+              </w:rPr>
+            </w:pPr>
+            <w:r>
+              <w:rPr>
+                <w:b/>
+                <w:bCs/>
+              </w:rPr>
+              <w:t>Po sąlyga</w:t>
+            </w:r>
+          </w:p>
+        </w:tc>
+        <w:tc>
+          <w:tcPr>
+            <w:tcW w:w="4675" w:type="dxa"/>
+          </w:tcPr>
+          <w:p>
+            <w:pPr>
+              <w:rPr>
+                <w:bCs/>
+              </w:rPr>
+            </w:pPr>
+            <w:r>
+              <w:rPr>
+                <w:bCs/>
+              </w:rPr>
+              <w:t xml:space="preserve">Rodomas </w:t>
+            </w:r>
+            <w:r>
+              <w:rPr>
+                <w:bCs/>
+              </w:rPr>
+              <w:t xml:space="preserve">išfiltruotas </w:t>
+            </w:r>
+            <w:r>
+              <w:rPr>
+                <w:bCs/>
+              </w:rPr>
+              <w:t>žaidimų sąrašas</w:t>
+            </w:r>
+          </w:p>
+        </w:tc>
+      </w:tr>
+    </w:tbl>
+    <w:p>
+      <w:pPr>
+        <w:rPr>
+          <w:rStyle w:val="Heading2Char"/>
+        </w:rPr>
+      </w:pPr>
+    </w:p>
+    <w:tbl>
+      <w:tblPr>
+        <w:tblStyle w:val="TableGrid"/>
+        <w:tblW w:w="0" w:type="auto"/>
+        <w:tblLook w:val="04A0" w:firstRow="1" w:lastRow="0" w:firstColumn="1" w:lastColumn="0" w:noHBand="0" w:noVBand="1"/>
+      </w:tblPr>
+      <w:tblGrid>
+        <w:gridCol w:w="4675"/>
+        <w:gridCol w:w="4675"/>
+      </w:tblGrid>
+      <w:tr>
+        <w:tc>
+          <w:tcPr>
+            <w:tcW w:w="9350" w:type="dxa"/>
+            <w:gridSpan w:val="2"/>
+          </w:tcPr>
+          <w:p>
+            <w:pPr>
+              <w:rPr>
+                <w:bCs/>
+              </w:rPr>
+            </w:pPr>
+            <w:r>
+              <w:rPr>
+                <w:b/>
+                <w:bCs/>
+              </w:rPr>
+              <w:t>Panaudojimo atvejis</w:t>
+            </w:r>
+            <w:r>
+              <w:rPr>
+                <w:b/>
+                <w:bCs/>
+              </w:rPr>
+              <w:t xml:space="preserve"> </w:t>
+            </w:r>
+            <w:r>
+              <w:rPr>
+                <w:b/>
+                <w:bCs/>
+              </w:rPr>
+              <w:t>„</w:t>
+            </w:r>
+            <w:r>
+              <w:rPr>
+                <w:b/>
+                <w:bCs/>
+              </w:rPr>
+              <w:t>Žaidimo paieška</w:t>
+            </w:r>
+            <w:r>
+              <w:rPr>
+                <w:b/>
+                <w:bCs/>
+              </w:rPr>
+              <w:t>“</w:t>
+            </w:r>
+          </w:p>
+        </w:tc>
+      </w:tr>
+      <w:tr>
+        <w:tc>
+          <w:tcPr>
+            <w:tcW w:w="4675" w:type="dxa"/>
+          </w:tcPr>
+          <w:p>
+            <w:pPr>
+              <w:rPr>
+                <w:bCs/>
+              </w:rPr>
+            </w:pPr>
+            <w:r>
+              <w:rPr>
+                <w:b/>
+                <w:bCs/>
+              </w:rPr>
+              <w:t>Aktorius</w:t>
+            </w:r>
+          </w:p>
+        </w:tc>
+        <w:tc>
+          <w:tcPr>
+            <w:tcW w:w="4675" w:type="dxa"/>
+          </w:tcPr>
+          <w:p>
+            <w:pPr>
+              <w:rPr>
+                <w:bCs/>
+              </w:rPr>
+            </w:pPr>
+            <w:r>
+              <w:rPr>
+                <w:bCs/>
+              </w:rPr>
+              <w:t>Vartotojas</w:t>
+            </w:r>
+          </w:p>
+        </w:tc>
+      </w:tr>
+      <w:tr>
+        <w:tc>
+          <w:tcPr>
+            <w:tcW w:w="4675" w:type="dxa"/>
+          </w:tcPr>
+          <w:p>
+            <w:pPr>
+              <w:rPr>
+                <w:bCs/>
+              </w:rPr>
+            </w:pPr>
+            <w:r>
+              <w:rPr>
+                <w:b/>
+                <w:bCs/>
+              </w:rPr>
+              <w:t>Prieš sąlyga</w:t>
+            </w:r>
+          </w:p>
+        </w:tc>
+        <w:tc>
+          <w:tcPr>
+            <w:tcW w:w="4675" w:type="dxa"/>
+          </w:tcPr>
+          <w:p>
+            <w:pPr>
+              <w:rPr>
+                <w:bCs/>
+              </w:rPr>
+            </w:pPr>
+            <w:r>
+              <w:rPr>
+                <w:rStyle w:val="Heading2Char"/>
+                <w:rFonts w:asciiTheme="minorHAnsi" w:eastAsia="SimSun" w:hAnsiTheme="minorHAnsi" w:cstheme="minorBidi"/>
+                <w:color w:val="auto"/>
+                <w:sz w:val="22"/>
+                <w:szCs w:val="22"/>
+              </w:rPr>
+              <w:t>Vartotojas atidarė profilio redagavimo puslapį</w:t>
+            </w:r>
+            <w:r>
+              <w:rPr>
+                <w:rStyle w:val="Heading2Char"/>
+                <w:rFonts w:asciiTheme="minorHAnsi" w:eastAsia="SimSun" w:hAnsiTheme="minorHAnsi" w:cstheme="minorBidi"/>
+                <w:color w:val="auto"/>
+                <w:sz w:val="22"/>
+                <w:szCs w:val="22"/>
+              </w:rPr>
+              <w:t xml:space="preserve"> ir</w:t>
+            </w:r>
+            <w:r>
+              <w:rPr>
+                <w:rStyle w:val="Heading2Char"/>
+              </w:rPr>
+              <w:t xml:space="preserve"> </w:t>
+            </w:r>
+            <w:r>
+              <w:rPr>
+                <w:rStyle w:val="Heading2Char"/>
+                <w:rFonts w:asciiTheme="minorHAnsi" w:eastAsia="SimSun" w:hAnsiTheme="minorHAnsi" w:cstheme="minorBidi"/>
+                <w:color w:val="auto"/>
+                <w:sz w:val="22"/>
+                <w:szCs w:val="22"/>
+              </w:rPr>
+              <w:t xml:space="preserve">įvedė žaidimo </w:t>
+            </w:r>
+            <w:r>
+              <w:t>pavadinimą</w:t>
+            </w:r>
+          </w:p>
+        </w:tc>
+      </w:tr>
+      <w:tr>
+        <w:tc>
+          <w:tcPr>
+            <w:tcW w:w="4675" w:type="dxa"/>
+          </w:tcPr>
+          <w:p>
+            <w:pPr>
+              <w:rPr>
+                <w:bCs/>
+              </w:rPr>
+            </w:pPr>
+            <w:r>
+              <w:rPr>
+                <w:b/>
+                <w:bCs/>
+              </w:rPr>
+              <w:t>Sužadinimo sąlyga</w:t>
+            </w:r>
+          </w:p>
+        </w:tc>
+        <w:tc>
+          <w:tcPr>
+            <w:tcW w:w="4675" w:type="dxa"/>
+          </w:tcPr>
+          <w:p>
+            <w:pPr>
+              <w:rPr>
+                <w:bCs/>
+              </w:rPr>
+            </w:pPr>
+            <w:r>
+              <w:rPr>
+                <w:bCs/>
+              </w:rPr>
+              <w:t>Langelio paspaudimas</w:t>
+            </w:r>
+          </w:p>
+        </w:tc>
+      </w:tr>
+      <w:tr>
+        <w:tc>
+          <w:tcPr>
+            <w:tcW w:w="4675" w:type="dxa"/>
+          </w:tcPr>
+          <w:p>
+            <w:pPr>
+              <w:rPr>
+                <w:bCs/>
+              </w:rPr>
+            </w:pPr>
+            <w:r>
+              <w:rPr>
+                <w:b/>
+                <w:bCs/>
+              </w:rPr>
+              <w:t>Pagrindinis įvykių srautas</w:t>
+            </w:r>
+          </w:p>
+        </w:tc>
+        <w:tc>
+          <w:tcPr>
+            <w:tcW w:w="4675" w:type="dxa"/>
+          </w:tcPr>
+          <w:p>
+            <w:pPr>
+              <w:rPr>
+                <w:bCs/>
+              </w:rPr>
+            </w:pPr>
+            <w:r>
+              <w:rPr>
+                <w:b/>
+                <w:bCs/>
+              </w:rPr>
+              <w:t>Sistemos reakcija ir sprendimai</w:t>
+            </w:r>
+          </w:p>
+        </w:tc>
+      </w:tr>
+      <w:tr>
+        <w:tc>
+          <w:tcPr>
+            <w:tcW w:w="4675" w:type="dxa"/>
+          </w:tcPr>
+          <w:p>
+            <w:pPr>
+              <w:rPr>
+                <w:bCs/>
+              </w:rPr>
+            </w:pPr>
+            <w:r>
+              <w:rPr>
+                <w:bCs/>
+              </w:rPr>
+              <w:t>1. Vartotojas</w:t>
+            </w:r>
+            <w:r>
+              <w:rPr>
+                <w:bCs/>
+              </w:rPr>
+              <w:t xml:space="preserve"> paspaudžia langelį</w:t>
+            </w:r>
+          </w:p>
+        </w:tc>
+        <w:tc>
+          <w:tcPr>
+            <w:tcW w:w="4675" w:type="dxa"/>
+          </w:tcPr>
+          <w:p>
+            <w:pPr>
+              <w:rPr>
+                <w:bCs/>
+              </w:rPr>
+            </w:pPr>
+            <w:r>
+              <w:rPr>
+                <w:bCs/>
+              </w:rPr>
+              <w:t xml:space="preserve">1.1 Sistema </w:t>
+            </w:r>
+            <w:r>
+              <w:rPr>
+                <w:bCs/>
+              </w:rPr>
+              <w:t>išveda informaciją apie įvestą žaidimą</w:t>
+            </w:r>
+          </w:p>
+        </w:tc>
+      </w:tr>
+      <w:tr>
+        <w:tc>
+          <w:tcPr>
+            <w:tcW w:w="4675" w:type="dxa"/>
+          </w:tcPr>
+          <w:p>
+            <w:pPr>
+              <w:rPr>
+                <w:bCs/>
+              </w:rPr>
+            </w:pPr>
+            <w:r>
+              <w:rPr>
+                <w:b/>
+                <w:bCs/>
+              </w:rPr>
+              <w:t>Po sąlyga</w:t>
+            </w:r>
+          </w:p>
+        </w:tc>
+        <w:tc>
+          <w:tcPr>
+            <w:tcW w:w="4675" w:type="dxa"/>
+          </w:tcPr>
+          <w:p>
+            <w:pPr>
+              <w:rPr>
+                <w:bCs/>
+              </w:rPr>
+            </w:pPr>
+            <w:r>
+              <w:rPr>
+                <w:bCs/>
+              </w:rPr>
+              <w:t xml:space="preserve">Informaciją apie žaidimą rodoma </w:t>
+            </w:r>
+            <w:r>
+              <w:rPr>
+                <w:bCs/>
+              </w:rPr>
+              <w:t xml:space="preserve">puslapio </w:t>
+            </w:r>
+            <w:r>
+              <w:rPr>
+                <w:bCs/>
+              </w:rPr>
+              <w:t>centre</w:t>
+            </w:r>
+          </w:p>
+        </w:tc>
+      </w:tr>
+    </w:tbl>
+    <w:p>
+      <w:pPr>
+        <w:rPr>
+          <w:rStyle w:val="Heading2Char"/>
+        </w:rPr>
+      </w:pPr>
+    </w:p>
+    <w:tbl>
+      <w:tblPr>
+        <w:tblStyle w:val="TableGrid"/>
+        <w:tblW w:w="0" w:type="auto"/>
+        <w:tblLook w:val="04A0" w:firstRow="1" w:lastRow="0" w:firstColumn="1" w:lastColumn="0" w:noHBand="0" w:noVBand="1"/>
+      </w:tblPr>
+      <w:tblGrid>
+        <w:gridCol w:w="4675"/>
+        <w:gridCol w:w="4675"/>
+      </w:tblGrid>
+      <w:tr>
+        <w:tc>
+          <w:tcPr>
+            <w:tcW w:w="9350" w:type="dxa"/>
+            <w:gridSpan w:val="2"/>
+          </w:tcPr>
+          <w:p>
+            <w:pPr>
+              <w:rPr>
+                <w:bCs/>
+              </w:rPr>
+            </w:pPr>
+            <w:r>
+              <w:rPr>
+                <w:b/>
+                <w:bCs/>
+              </w:rPr>
+              <w:t>Panaudojimo atvejis</w:t>
+            </w:r>
+            <w:r>
+              <w:rPr>
+                <w:b/>
+                <w:bCs/>
+              </w:rPr>
+              <w:t xml:space="preserve"> </w:t>
+            </w:r>
+            <w:r>
+              <w:rPr>
+                <w:b/>
+                <w:bCs/>
+              </w:rPr>
+              <w:t>„</w:t>
+            </w:r>
+            <w:r>
+              <w:rPr>
+                <w:b/>
+                <w:bCs/>
+              </w:rPr>
+              <w:t>Prisijungimas naudojant Facebook API</w:t>
+            </w:r>
+            <w:r>
+              <w:rPr>
+                <w:b/>
+                <w:bCs/>
+              </w:rPr>
+              <w:t>“</w:t>
+            </w:r>
+          </w:p>
+        </w:tc>
+      </w:tr>
+      <w:tr>
+        <w:tc>
+          <w:tcPr>
+            <w:tcW w:w="4675" w:type="dxa"/>
+          </w:tcPr>
+          <w:p>
+            <w:pPr>
+              <w:rPr>
+                <w:bCs/>
+              </w:rPr>
+            </w:pPr>
+            <w:r>
+              <w:rPr>
+                <w:b/>
+                <w:bCs/>
+              </w:rPr>
+              <w:t>Aktorius</w:t>
+            </w:r>
+          </w:p>
+        </w:tc>
+        <w:tc>
+          <w:tcPr>
+            <w:tcW w:w="4675" w:type="dxa"/>
+          </w:tcPr>
+          <w:p>
+            <w:pPr>
+              <w:rPr>
+                <w:bCs/>
+              </w:rPr>
+            </w:pPr>
+            <w:r>
+              <w:rPr>
+                <w:bCs/>
+              </w:rPr>
+              <w:t>Vartotojas</w:t>
+            </w:r>
+          </w:p>
+        </w:tc>
+      </w:tr>
+      <w:tr>
+        <w:tc>
+          <w:tcPr>
+            <w:tcW w:w="4675" w:type="dxa"/>
+          </w:tcPr>
+          <w:p>
+            <w:pPr>
+              <w:rPr>
+                <w:bCs/>
+              </w:rPr>
+            </w:pPr>
+            <w:r>
+              <w:rPr>
+                <w:b/>
+                <w:bCs/>
+              </w:rPr>
+              <w:t>Prieš sąlyga</w:t>
+            </w:r>
+          </w:p>
+        </w:tc>
+        <w:tc>
+          <w:tcPr>
+            <w:tcW w:w="4675" w:type="dxa"/>
+          </w:tcPr>
+          <w:p>
+            <w:pPr>
+              <w:rPr>
+                <w:bCs/>
+              </w:rPr>
+            </w:pPr>
+            <w:r>
+              <w:rPr>
+                <w:rStyle w:val="Heading2Char"/>
+                <w:rFonts w:asciiTheme="minorHAnsi" w:eastAsia="SimSun" w:hAnsiTheme="minorHAnsi" w:cstheme="minorBidi"/>
+                <w:color w:val="auto"/>
+                <w:sz w:val="22"/>
+                <w:szCs w:val="22"/>
+              </w:rPr>
+              <w:t xml:space="preserve">Vartotojas </w:t>
+            </w:r>
+            <w:r>
+              <w:rPr>
+                <w:rStyle w:val="Heading2Char"/>
+                <w:rFonts w:asciiTheme="minorHAnsi" w:eastAsia="SimSun" w:hAnsiTheme="minorHAnsi" w:cstheme="minorBidi"/>
+                <w:color w:val="auto"/>
+                <w:sz w:val="22"/>
+                <w:szCs w:val="22"/>
+              </w:rPr>
+              <w:t xml:space="preserve">atsidarė prisijungimo prie sistemos puslapį </w:t>
+            </w:r>
+          </w:p>
+        </w:tc>
+      </w:tr>
+      <w:tr>
+        <w:tc>
+          <w:tcPr>
+            <w:tcW w:w="4675" w:type="dxa"/>
+          </w:tcPr>
+          <w:p>
+            <w:pPr>
+              <w:rPr>
+                <w:bCs/>
+              </w:rPr>
+            </w:pPr>
+            <w:r>
+              <w:rPr>
+                <w:b/>
+                <w:bCs/>
+              </w:rPr>
+              <w:t>Sužadinimo sąlyga</w:t>
+            </w:r>
+          </w:p>
+        </w:tc>
+        <w:tc>
+          <w:tcPr>
+            <w:tcW w:w="4675" w:type="dxa"/>
+          </w:tcPr>
+          <w:p>
+            <w:pPr>
+              <w:rPr>
+                <w:bCs/>
+              </w:rPr>
+            </w:pPr>
+            <w:r>
+              <w:rPr>
+                <w:bCs/>
+              </w:rPr>
+              <w:t>Mygtuko „</w:t>
+            </w:r>
+            <w:r>
+              <w:rPr>
+                <w:bCs/>
+              </w:rPr>
+              <w:t>Prisijungti su Facebook</w:t>
+            </w:r>
+            <w:r>
+              <w:rPr>
+                <w:bCs/>
+              </w:rPr>
+              <w:t>“ paspaudimas</w:t>
+            </w:r>
+          </w:p>
+        </w:tc>
+      </w:tr>
+      <w:tr>
+        <w:tc>
+          <w:tcPr>
+            <w:tcW w:w="4675" w:type="dxa"/>
+          </w:tcPr>
+          <w:p>
+            <w:pPr>
+              <w:rPr>
+                <w:bCs/>
+              </w:rPr>
+            </w:pPr>
+            <w:r>
+              <w:rPr>
+                <w:b/>
+                <w:bCs/>
+              </w:rPr>
+              <w:t>Pagrindinis įvykių srautas</w:t>
+            </w:r>
+          </w:p>
+        </w:tc>
+        <w:tc>
+          <w:tcPr>
+            <w:tcW w:w="4675" w:type="dxa"/>
+          </w:tcPr>
+          <w:p>
+            <w:pPr>
+              <w:rPr>
+                <w:bCs/>
+              </w:rPr>
+            </w:pPr>
+            <w:r>
+              <w:rPr>
+                <w:b/>
+                <w:bCs/>
+              </w:rPr>
+              <w:t>Sistemos reakcija ir sprendimai</w:t>
+            </w:r>
+          </w:p>
+        </w:tc>
+      </w:tr>
+      <w:tr>
+        <w:tc>
+          <w:tcPr>
+            <w:tcW w:w="4675" w:type="dxa"/>
+          </w:tcPr>
+          <w:p>
+            <w:pPr>
+              <w:rPr>
+                <w:bCs/>
+              </w:rPr>
+            </w:pPr>
+            <w:r>
+              <w:rPr>
+                <w:bCs/>
+              </w:rPr>
+              <w:t>1. Vartotojas paspaudžia mygtuką „Prisijungti su Facebook“</w:t>
+            </w:r>
+          </w:p>
+        </w:tc>
+        <w:tc>
+          <w:tcPr>
+            <w:tcW w:w="4675" w:type="dxa"/>
+          </w:tcPr>
+          <w:p>
+            <w:pPr>
+              <w:rPr>
+                <w:bCs/>
+              </w:rPr>
+            </w:pPr>
+            <w:r>
+              <w:rPr>
+                <w:bCs/>
+              </w:rPr>
+              <w:t xml:space="preserve">1.1 Sistema </w:t>
+            </w:r>
+            <w:r>
+              <w:rPr>
+                <w:bCs/>
+              </w:rPr>
+              <w:t>paleidžia Facebook API</w:t>
+            </w:r>
+          </w:p>
+        </w:tc>
+      </w:tr>
+      <w:tr>
+        <w:tc>
+          <w:tcPr>
+            <w:tcW w:w="4675" w:type="dxa"/>
+          </w:tcPr>
+          <w:p>
+            <w:pPr>
+              <w:rPr>
+                <w:bCs/>
+              </w:rPr>
+            </w:pPr>
+            <w:r>
+              <w:rPr>
+                <w:bCs/>
+              </w:rPr>
+              <w:t xml:space="preserve">2. Vartotojas </w:t>
+            </w:r>
+            <w:r>
+              <w:rPr>
+                <w:bCs/>
+              </w:rPr>
+              <w:t>suveda prisijungimo duomenis ir paspaudžia mygtuką „Prisijungti“</w:t>
+            </w:r>
+          </w:p>
+        </w:tc>
+        <w:tc>
+          <w:tcPr>
+            <w:tcW w:w="4675" w:type="dxa"/>
+          </w:tcPr>
+          <w:p>
+            <w:pPr>
+              <w:rPr>
+                <w:bCs/>
+              </w:rPr>
+            </w:pPr>
+            <w:r>
+              <w:rPr>
+                <w:bCs/>
+              </w:rPr>
+              <w:t xml:space="preserve">2.1 Sistema </w:t>
+            </w:r>
+            <w:r>
+              <w:rPr>
+                <w:bCs/>
+              </w:rPr>
+              <w:t>prijungia vartotoją</w:t>
+            </w:r>
+          </w:p>
+        </w:tc>
+      </w:tr>
+      <w:tr>
+        <w:tc>
+          <w:tcPr>
+            <w:tcW w:w="4675" w:type="dxa"/>
+          </w:tcPr>
+          <w:p>
+            <w:pPr>
+              <w:rPr>
+                <w:bCs/>
+              </w:rPr>
+            </w:pPr>
+            <w:r>
+              <w:rPr>
+                <w:b/>
+                <w:bCs/>
+              </w:rPr>
+              <w:t>Po sąlyga</w:t>
+            </w:r>
+          </w:p>
+        </w:tc>
+        <w:tc>
+          <w:tcPr>
+            <w:tcW w:w="4675" w:type="dxa"/>
+          </w:tcPr>
+          <w:p>
+            <w:pPr>
+              <w:rPr>
+                <w:bCs/>
+              </w:rPr>
+            </w:pPr>
+            <w:r>
+              <w:rPr>
+                <w:bCs/>
+              </w:rPr>
+              <w:t>Atidaromas pagrindinis puslapis</w:t>
+            </w:r>
+          </w:p>
+        </w:tc>
+      </w:tr>
+      <w:tr>
+        <w:tc>
+          <w:tcPr>
+            <w:tcW w:w="9350" w:type="dxa"/>
+            <w:gridSpan w:val="2"/>
+          </w:tcPr>
+          <w:p>
+            <w:pPr>
+              <w:rPr>
+                <w:bCs/>
+              </w:rPr>
+            </w:pPr>
+            <w:r>
+              <w:rPr>
+                <w:b/>
+                <w:bCs/>
+              </w:rPr>
+              <w:t>Alternatyvūs atv</w:t>
+            </w:r>
+            <w:r>
+              <w:rPr>
+                <w:b/>
+                <w:bCs/>
+              </w:rPr>
+              <w:t>e</w:t>
+            </w:r>
+            <w:r>
+              <w:rPr>
+                <w:b/>
+                <w:bCs/>
+              </w:rPr>
+              <w:t>jai</w:t>
+            </w:r>
+          </w:p>
+        </w:tc>
+      </w:tr>
+      <w:tr>
+        <w:tc>
+          <w:tcPr>
+            <w:tcW w:w="4675" w:type="dxa"/>
+          </w:tcPr>
+          <w:p>
+            <w:pPr>
+              <w:rPr>
+                <w:bCs/>
+              </w:rPr>
+            </w:pPr>
+            <w:r>
+              <w:rPr>
+                <w:bCs/>
+              </w:rPr>
+              <w:t>1a. Vartotojas neteisingai suveda prisijungimo duomenis</w:t>
+            </w:r>
+          </w:p>
+        </w:tc>
+        <w:tc>
+          <w:tcPr>
+            <w:tcW w:w="4675" w:type="dxa"/>
+          </w:tcPr>
+          <w:p>
+            <w:pPr>
+              <w:rPr>
+                <w:bCs/>
+              </w:rPr>
+            </w:pPr>
+            <w:r>
+              <w:rPr>
+                <w:bCs/>
+              </w:rPr>
+              <w:t>1a.1 Sistema išmeta pranešimą apie neteisingai suvestus duomenis</w:t>
+            </w:r>
+          </w:p>
+        </w:tc>
+      </w:tr>
+      <w:tr>
+        <w:tc>
+          <w:tcPr>
+            <w:tcW w:w="4675" w:type="dxa"/>
+          </w:tcPr>
+          <w:p>
+            <w:pPr>
+              <w:rPr>
+                <w:bCs/>
+              </w:rPr>
+            </w:pPr>
+            <w:r>
+              <w:rPr>
+                <w:bCs/>
+              </w:rPr>
+              <w:t xml:space="preserve">2a. Vartotojas </w:t>
+            </w:r>
+            <w:r>
+              <w:rPr>
+                <w:bCs/>
+              </w:rPr>
+              <w:t>paspaudė mygtuką „Atšaukti“</w:t>
+            </w:r>
+          </w:p>
+        </w:tc>
+        <w:tc>
+          <w:tcPr>
+            <w:tcW w:w="4675" w:type="dxa"/>
+          </w:tcPr>
+          <w:p>
+            <w:pPr>
+              <w:rPr>
+                <w:bCs/>
+              </w:rPr>
+            </w:pPr>
+            <w:r>
+              <w:rPr>
+                <w:bCs/>
+              </w:rPr>
+              <w:t xml:space="preserve">2a.1 </w:t>
+            </w:r>
+            <w:r>
+              <w:rPr>
+                <w:bCs/>
+              </w:rPr>
+              <w:t>Sistema neprijungia vartotojo ir gražina jį į prisijungimo puslapį</w:t>
+            </w:r>
+          </w:p>
+        </w:tc>
+      </w:tr>
+    </w:tbl>
+    <w:p>
+      <w:pPr>
+        <w:rPr>
+          <w:rStyle w:val="Heading2Char"/>
+        </w:rPr>
+      </w:pPr>
+    </w:p>
+    <w:tbl>
+      <w:tblPr>
+        <w:tblStyle w:val="TableGrid"/>
+        <w:tblW w:w="0" w:type="auto"/>
+        <w:tblLook w:val="04A0" w:firstRow="1" w:lastRow="0" w:firstColumn="1" w:lastColumn="0" w:noHBand="0" w:noVBand="1"/>
+      </w:tblPr>
+      <w:tblGrid>
+        <w:gridCol w:w="4675"/>
+        <w:gridCol w:w="4675"/>
+      </w:tblGrid>
+      <w:tr>
+        <w:tc>
+          <w:tcPr>
+            <w:tcW w:w="9350" w:type="dxa"/>
+            <w:gridSpan w:val="2"/>
+          </w:tcPr>
+          <w:p>
+            <w:pPr>
+              <w:rPr>
+                <w:bCs/>
+              </w:rPr>
+            </w:pPr>
+            <w:r>
+              <w:rPr>
+                <w:b/>
+                <w:bCs/>
+              </w:rPr>
+              <w:t>Panaudojimo atvejis</w:t>
+            </w:r>
+            <w:r>
+              <w:rPr>
+                <w:b/>
+                <w:bCs/>
+              </w:rPr>
+              <w:t xml:space="preserve"> </w:t>
+            </w:r>
+            <w:r>
+              <w:rPr>
+                <w:b/>
+                <w:bCs/>
+              </w:rPr>
+              <w:t>„</w:t>
+            </w:r>
+            <w:r>
+              <w:rPr>
+                <w:b/>
+                <w:bCs/>
+              </w:rPr>
+              <w:t>Žinutės siuntimas</w:t>
+            </w:r>
+            <w:r>
+              <w:rPr>
+                <w:b/>
+                <w:bCs/>
+              </w:rPr>
+              <w:t>“</w:t>
+            </w:r>
+          </w:p>
+        </w:tc>
+      </w:tr>
+      <w:tr>
+        <w:tc>
+          <w:tcPr>
+            <w:tcW w:w="4675" w:type="dxa"/>
+          </w:tcPr>
+          <w:p>
+            <w:pPr>
+              <w:rPr>
+                <w:bCs/>
+              </w:rPr>
+            </w:pPr>
+            <w:r>
+              <w:rPr>
+                <w:b/>
+                <w:bCs/>
+              </w:rPr>
+              <w:t>Aktorius</w:t>
+            </w:r>
+          </w:p>
+        </w:tc>
+        <w:tc>
+          <w:tcPr>
+            <w:tcW w:w="4675" w:type="dxa"/>
+          </w:tcPr>
+          <w:p>
+            <w:pPr>
+              <w:rPr>
+                <w:bCs/>
+              </w:rPr>
+            </w:pPr>
+            <w:r>
+              <w:rPr>
+                <w:bCs/>
+              </w:rPr>
+              <w:t>Vartotojas</w:t>
+            </w:r>
+          </w:p>
+        </w:tc>
+      </w:tr>
+      <w:tr>
+        <w:tc>
+          <w:tcPr>
+            <w:tcW w:w="4675" w:type="dxa"/>
+          </w:tcPr>
+          <w:p>
+            <w:pPr>
+              <w:rPr>
+                <w:bCs/>
+              </w:rPr>
+            </w:pPr>
+            <w:r>
+              <w:rPr>
+                <w:b/>
+                <w:bCs/>
+              </w:rPr>
+              <w:t>Prieš sąlyga</w:t>
+            </w:r>
+          </w:p>
+        </w:tc>
+        <w:tc>
+          <w:tcPr>
+            <w:tcW w:w="4675" w:type="dxa"/>
+          </w:tcPr>
+          <w:p>
+            <w:pPr>
+              <w:rPr>
+                <w:bCs/>
+              </w:rPr>
+            </w:pPr>
+            <w:r>
+              <w:rPr>
+                <w:rStyle w:val="Heading2Char"/>
+                <w:rFonts w:asciiTheme="minorHAnsi" w:eastAsia="SimSun" w:hAnsiTheme="minorHAnsi" w:cstheme="minorBidi"/>
+                <w:color w:val="auto"/>
+                <w:sz w:val="22"/>
+                <w:szCs w:val="22"/>
+              </w:rPr>
+              <w:t xml:space="preserve">Vartotojas atidarė </w:t>
+            </w:r>
+            <w:r>
+              <w:rPr>
+                <w:rStyle w:val="Heading2Char"/>
+                <w:rFonts w:asciiTheme="minorHAnsi" w:eastAsia="SimSun" w:hAnsiTheme="minorHAnsi" w:cstheme="minorBidi"/>
+                <w:color w:val="auto"/>
+                <w:sz w:val="22"/>
+                <w:szCs w:val="22"/>
+              </w:rPr>
+              <w:t>pokalbių</w:t>
+            </w:r>
+            <w:r>
+              <w:rPr>
+                <w:rStyle w:val="Heading2Char"/>
+                <w:rFonts w:asciiTheme="minorHAnsi" w:eastAsia="SimSun" w:hAnsiTheme="minorHAnsi" w:cstheme="minorBidi"/>
+                <w:color w:val="auto"/>
+                <w:sz w:val="22"/>
+                <w:szCs w:val="22"/>
+              </w:rPr>
+              <w:t xml:space="preserve"> puslapį</w:t>
+            </w:r>
+          </w:p>
+        </w:tc>
+      </w:tr>
+      <w:tr>
+        <w:tc>
+          <w:tcPr>
+            <w:tcW w:w="4675" w:type="dxa"/>
+          </w:tcPr>
+          <w:p>
+            <w:pPr>
+              <w:rPr>
+                <w:bCs/>
+              </w:rPr>
+            </w:pPr>
+            <w:r>
+              <w:rPr>
+                <w:b/>
+                <w:bCs/>
+              </w:rPr>
+              <w:t>Sužadinimo sąlyga</w:t>
+            </w:r>
+          </w:p>
+        </w:tc>
+        <w:tc>
+          <w:tcPr>
+            <w:tcW w:w="4675" w:type="dxa"/>
+          </w:tcPr>
+          <w:p>
+            <w:pPr>
+              <w:rPr>
+                <w:bCs/>
+              </w:rPr>
+            </w:pPr>
+            <w:r>
+              <w:rPr>
+                <w:bCs/>
+              </w:rPr>
+              <w:t>Mygtuko „</w:t>
+            </w:r>
+            <w:r>
+              <w:rPr>
+                <w:bCs/>
+              </w:rPr>
+              <w:t>Siųsti</w:t>
+            </w:r>
+            <w:r>
+              <w:rPr>
+                <w:bCs/>
+              </w:rPr>
+              <w:t>“ paspaudimas</w:t>
+            </w:r>
+          </w:p>
+        </w:tc>
+      </w:tr>
+      <w:tr>
+        <w:tc>
+          <w:tcPr>
+            <w:tcW w:w="4675" w:type="dxa"/>
+          </w:tcPr>
+          <w:p>
+            <w:pPr>
+              <w:rPr>
+                <w:bCs/>
+              </w:rPr>
+            </w:pPr>
+            <w:r>
+              <w:rPr>
+                <w:b/>
+                <w:bCs/>
+              </w:rPr>
+              <w:t>Pagrindinis įvykių srautas</w:t>
+            </w:r>
+          </w:p>
+        </w:tc>
+        <w:tc>
+          <w:tcPr>
+            <w:tcW w:w="4675" w:type="dxa"/>
+          </w:tcPr>
+          <w:p>
+            <w:pPr>
+              <w:rPr>
+                <w:bCs/>
+              </w:rPr>
+            </w:pPr>
+            <w:r>
+              <w:rPr>
+                <w:b/>
+                <w:bCs/>
+              </w:rPr>
+              <w:t>Sistemos reakcija ir sprendimai</w:t>
+            </w:r>
+          </w:p>
+        </w:tc>
+      </w:tr>
+      <w:tr>
+        <w:tc>
+          <w:tcPr>
+            <w:tcW w:w="4675" w:type="dxa"/>
+          </w:tcPr>
+          <w:p>
+            <w:pPr>
+              <w:rPr>
+                <w:bCs/>
+              </w:rPr>
+            </w:pPr>
+            <w:r>
+              <w:rPr>
+                <w:bCs/>
+              </w:rPr>
+              <w:t xml:space="preserve">1. Vartotojas </w:t>
+            </w:r>
+            <w:r>
+              <w:rPr>
+                <w:bCs/>
+              </w:rPr>
+              <w:t xml:space="preserve">suveda žinutės gavėjo prisijungimo vardą ir paspaudžia mygtuką </w:t>
+            </w:r>
+            <w:r>
+              <w:rPr>
+                <w:bCs/>
+              </w:rPr>
+              <w:t>„Siųsti“</w:t>
+            </w:r>
+          </w:p>
+        </w:tc>
+        <w:tc>
+          <w:tcPr>
+            <w:tcW w:w="4675" w:type="dxa"/>
+          </w:tcPr>
+          <w:p>
+            <w:pPr>
+              <w:rPr>
+                <w:bCs/>
+              </w:rPr>
+            </w:pPr>
+            <w:r>
+              <w:rPr>
+                <w:bCs/>
+              </w:rPr>
+              <w:t xml:space="preserve">1.1 Sistema </w:t>
+            </w:r>
+            <w:r>
+              <w:rPr>
+                <w:bCs/>
+              </w:rPr>
+              <w:t>išsiunčia žinutę nurodytam vartotojui</w:t>
+            </w:r>
+          </w:p>
+        </w:tc>
+      </w:tr>
+      <w:tr>
+        <w:tc>
+          <w:tcPr>
+            <w:tcW w:w="4675" w:type="dxa"/>
+          </w:tcPr>
+          <w:p>
+            <w:pPr>
+              <w:rPr>
+                <w:bCs/>
+              </w:rPr>
+            </w:pPr>
+            <w:r>
+              <w:rPr>
+                <w:b/>
+                <w:bCs/>
+              </w:rPr>
+              <w:t>Po sąlyga</w:t>
+            </w:r>
+          </w:p>
+        </w:tc>
+        <w:tc>
+          <w:tcPr>
+            <w:tcW w:w="4675" w:type="dxa"/>
+          </w:tcPr>
+          <w:p>
+            <w:pPr>
+              <w:rPr>
+                <w:bCs/>
+              </w:rPr>
+            </w:pPr>
+            <w:r>
+              <w:rPr>
+                <w:bCs/>
+              </w:rPr>
+              <w:t>Žinutė rodoma pokalbio lange</w:t>
+            </w:r>
+          </w:p>
+        </w:tc>
+      </w:tr>
+      <w:tr>
+        <w:tc>
+          <w:tcPr>
+            <w:tcW w:w="9350" w:type="dxa"/>
+            <w:gridSpan w:val="2"/>
+          </w:tcPr>
+          <w:p>
+            <w:pPr>
+              <w:rPr>
+                <w:bCs/>
+              </w:rPr>
+            </w:pPr>
+            <w:r>
+              <w:rPr>
+                <w:b/>
+                <w:bCs/>
+              </w:rPr>
+              <w:t>Alternatyvūs atv</w:t>
+            </w:r>
+            <w:r>
+              <w:rPr>
+                <w:b/>
+                <w:bCs/>
+              </w:rPr>
+              <w:t>e</w:t>
+            </w:r>
+            <w:r>
+              <w:rPr>
+                <w:b/>
+                <w:bCs/>
+              </w:rPr>
+              <w:t>jai</w:t>
+            </w:r>
+          </w:p>
+        </w:tc>
+      </w:tr>
+      <w:tr>
+        <w:tc>
+          <w:tcPr>
+            <w:tcW w:w="4675" w:type="dxa"/>
+          </w:tcPr>
+          <w:p>
+            <w:pPr>
+              <w:rPr>
+                <w:bCs/>
+              </w:rPr>
+            </w:pPr>
+            <w:r>
+              <w:rPr>
+                <w:bCs/>
+              </w:rPr>
+              <w:t>1</w:t>
+            </w:r>
+            <w:r>
+              <w:rPr>
+                <w:bCs/>
+              </w:rPr>
+              <w:t xml:space="preserve">a. </w:t>
+            </w:r>
+            <w:r>
+              <w:rPr>
+                <w:bCs/>
+              </w:rPr>
+              <w:t>Vartotojas įveda gavėjo prisijungimo vardą kuris neegzistuoja sistemoje</w:t>
+            </w:r>
+          </w:p>
+        </w:tc>
+        <w:tc>
+          <w:tcPr>
+            <w:tcW w:w="4675" w:type="dxa"/>
+          </w:tcPr>
+          <w:p>
+            <w:pPr>
+              <w:rPr>
+                <w:bCs/>
+              </w:rPr>
+            </w:pPr>
+            <w:r>
+              <w:rPr>
+                <w:bCs/>
+              </w:rPr>
+              <w:t>1</w:t>
+            </w:r>
+            <w:r>
+              <w:rPr>
+                <w:bCs/>
+              </w:rPr>
+              <w:t xml:space="preserve">a.1 </w:t>
+            </w:r>
+            <w:r>
+              <w:rPr>
+                <w:bCs/>
+              </w:rPr>
+              <w:t>Sistema išmeta pranešimą, jog tokio vartotojo nėra</w:t>
+            </w:r>
+          </w:p>
+        </w:tc>
+      </w:tr>
+    </w:tbl>
+    <w:p>
+      <w:pPr>
+        <w:rPr>
+          <w:rStyle w:val="Heading2Char"/>
+        </w:rPr>
+      </w:pPr>
+    </w:p>
+    <w:p>
+      <w:pPr>
+        <w:rPr>
+          <w:rStyle w:val="Heading2Char"/>
+        </w:rPr>
+      </w:pPr>
+    </w:p>
+    <w:p>
+      <w:pPr>
+        <w:rPr>
+          <w:rStyle w:val="Heading2Char"/>
+        </w:rPr>
+      </w:pPr>
+      <w:r>
+        <w:rPr>
+          <w:rStyle w:val="Heading2Char"/>
+        </w:rPr>
+        <w:lastRenderedPageBreak/>
         <w:t>Panaudojimo atvejų sekų diagramos</w:t>
       </w:r>
       <w:bookmarkEnd w:id="14"/>
@@ -6157,7 +9142,6 @@
         <w:rPr>
           <w:noProof/>
         </w:rPr>
-        <w:lastRenderedPageBreak/>
         <w:drawing>
           <wp:inline distT="0" distB="0" distL="0" distR="0" wp14:anchorId="33F8DEB1" wp14:editId="4341B770">
             <wp:extent cx="5943600" cy="2324100"/>
@@ -6204,7 +9188,7 @@
     </w:p>
     <w:p>
       <w:pPr>
-        <w:pStyle w:val="Antrat"/>
+        <w:pStyle w:val="Caption"/>
         <w:rPr>
           <w:b/>
           <w:bCs/>
@@ -6261,7 +9245,7 @@
     </w:p>
     <w:p>
       <w:pPr>
-        <w:pStyle w:val="Antrat"/>
+        <w:pStyle w:val="Caption"/>
       </w:pPr>
       <w:r>
         <w:t>Amžiaus patvirtinimas</w:t>
@@ -6321,7 +9305,7 @@
     </w:p>
     <w:p>
       <w:pPr>
-        <w:pStyle w:val="Antrat"/>
+        <w:pStyle w:val="Caption"/>
       </w:pPr>
       <w:r>
         <w:t>Atsiliepimai</w:t>
@@ -6374,7 +9358,7 @@
     </w:p>
     <w:p>
       <w:pPr>
-        <w:pStyle w:val="Antrat"/>
+        <w:pStyle w:val="Caption"/>
         <w:rPr>
           <w:lang w:val="en-US"/>
         </w:rPr>
@@ -6431,7 +9415,7 @@
     </w:p>
     <w:p>
       <w:pPr>
-        <w:pStyle w:val="Antrat"/>
+        <w:pStyle w:val="Caption"/>
       </w:pPr>
       <w:r>
         <w:t>Žaidimo žymėjimas</w:t>
@@ -6484,7 +9468,7 @@
     </w:p>
     <w:p>
       <w:pPr>
-        <w:pStyle w:val="Antrat"/>
+        <w:pStyle w:val="Caption"/>
       </w:pPr>
       <w:r>
         <w:t>Žaidimo pridėjimas į krepšelį</w:t>
@@ -6565,7 +9549,7 @@
     </w:p>
     <w:p>
       <w:pPr>
-        <w:pStyle w:val="Antrat"/>
+        <w:pStyle w:val="Caption"/>
       </w:pPr>
       <w:r>
         <w:t>Įkelti žaidimą</w:t>
@@ -6625,7 +9609,7 @@
     </w:p>
     <w:p>
       <w:pPr>
-        <w:pStyle w:val="Antrat"/>
+        <w:pStyle w:val="Caption"/>
       </w:pPr>
       <w:r>
         <w:t>Šalinti žaidimą</w:t>
@@ -6686,7 +9670,7 @@
     </w:p>
     <w:p>
       <w:pPr>
-        <w:pStyle w:val="Antrat"/>
+        <w:pStyle w:val="Caption"/>
       </w:pPr>
       <w:r>
         <w:t>Redaguoti žaidimą</w:t>
@@ -6745,7 +9729,7 @@
     </w:p>
     <w:p>
       <w:pPr>
-        <w:pStyle w:val="Antrat"/>
+        <w:pStyle w:val="Caption"/>
       </w:pPr>
       <w:r>
         <w:t>Nuolaidų pridėjimas</w:t>
@@ -6805,7 +9789,7 @@
     </w:p>
     <w:p>
       <w:pPr>
-        <w:pStyle w:val="Antrat"/>
+        <w:pStyle w:val="Caption"/>
       </w:pPr>
       <w:r>
         <w:t>Pardavimo statistikos duomenų reguliavimas</w:t>
@@ -6858,7 +9842,7 @@
     </w:p>
     <w:p>
       <w:pPr>
-        <w:pStyle w:val="Antrat"/>
+        <w:pStyle w:val="Caption"/>
       </w:pPr>
       <w:r>
         <w:t>Tapimas kūrėju</w:t>
@@ -6912,7 +9896,7 @@
     </w:p>
     <w:p>
       <w:pPr>
-        <w:pStyle w:val="Antrat"/>
+        <w:pStyle w:val="Caption"/>
       </w:pPr>
       <w:r>
         <w:t>Komentarų šalinimas</w:t>
@@ -6965,7 +9949,7 @@
     </w:p>
     <w:p>
       <w:pPr>
-        <w:pStyle w:val="Antrat"/>
+        <w:pStyle w:val="Caption"/>
         <w:rPr>
           <w:lang w:val="en-US"/>
         </w:rPr>
@@ -6978,6 +9962,8 @@
       <w:pPr>
         <w:keepNext/>
       </w:pPr>
+      <w:bookmarkStart w:id="15" w:name="_GoBack"/>
+      <w:bookmarkEnd w:id="15"/>
       <w:r>
         <w:rPr>
           <w:noProof/>
@@ -7022,7 +10008,7 @@
     </w:p>
     <w:p>
       <w:pPr>
-        <w:pStyle w:val="Antrat"/>
+        <w:pStyle w:val="Caption"/>
         <w:rPr>
           <w:rFonts w:ascii="Calibri" w:eastAsia="Calibri" w:hAnsi="Calibri" w:cs="Calibri"/>
           <w:b/>
@@ -7098,7 +10084,7 @@
     </w:p>
     <w:p>
       <w:pPr>
-        <w:pStyle w:val="Antrat"/>
+        <w:pStyle w:val="Caption"/>
       </w:pPr>
       <w:r>
         <w:t>Šalies keitimas</w:t>
@@ -7106,7 +10092,7 @@
     </w:p>
     <w:p>
       <w:pPr>
-        <w:pStyle w:val="Antrat"/>
+        <w:pStyle w:val="Caption"/>
       </w:pPr>
     </w:p>
     <w:p>
@@ -7163,7 +10149,7 @@
     </w:p>
     <w:p>
       <w:pPr>
-        <w:pStyle w:val="Antrat"/>
+        <w:pStyle w:val="Caption"/>
       </w:pPr>
       <w:r>
         <w:t>Naudotojo duomenų redagavimas</w:t>
@@ -7223,7 +10209,7 @@
     </w:p>
     <w:p>
       <w:pPr>
-        <w:pStyle w:val="Antrat"/>
+        <w:pStyle w:val="Caption"/>
       </w:pPr>
       <w:r>
         <w:t>Registravimas</w:t>
@@ -7282,7 +10268,7 @@
     </w:p>
     <w:p>
       <w:pPr>
-        <w:pStyle w:val="Antrat"/>
+        <w:pStyle w:val="Caption"/>
       </w:pPr>
       <w:r>
         <w:t>Prisijungimas</w:t>
@@ -7290,7 +10276,7 @@
     </w:p>
     <w:p>
       <w:pPr>
-        <w:pStyle w:val="Antrat"/>
+        <w:pStyle w:val="Caption"/>
         <w:keepNext/>
       </w:pPr>
       <w:r>
@@ -7343,7 +10329,7 @@
     </w:p>
     <w:p>
       <w:pPr>
-        <w:pStyle w:val="Antrat"/>
+        <w:pStyle w:val="Caption"/>
       </w:pPr>
       <w:r>
         <w:t>Profilio redagavimas</w:t>
@@ -7351,7 +10337,7 @@
     </w:p>
     <w:p>
       <w:pPr>
-        <w:pStyle w:val="Antrat"/>
+        <w:pStyle w:val="Caption"/>
       </w:pPr>
     </w:p>
     <w:p>
@@ -7408,7 +10394,7 @@
     </w:p>
     <w:p>
       <w:pPr>
-        <w:pStyle w:val="Antrat"/>
+        <w:pStyle w:val="Caption"/>
       </w:pPr>
       <w:r>
         <w:t>Profilio šalinimas</w:t>
@@ -7416,7 +10402,7 @@
     </w:p>
     <w:p>
       <w:pPr>
-        <w:pStyle w:val="Antrat"/>
+        <w:pStyle w:val="Caption"/>
         <w:rPr>
           <w:lang w:val="en-US"/>
         </w:rPr>
@@ -7477,7 +10463,7 @@
     </w:p>
     <w:p>
       <w:pPr>
-        <w:pStyle w:val="Antrat"/>
+        <w:pStyle w:val="Caption"/>
       </w:pPr>
       <w:r>
         <w:t>Žaidimo paieška sąraše</w:t>
@@ -7530,7 +10516,7 @@
     </w:p>
     <w:p>
       <w:pPr>
-        <w:pStyle w:val="Antrat"/>
+        <w:pStyle w:val="Caption"/>
         <w:rPr>
           <w:lang w:val="en-US"/>
         </w:rPr>
@@ -7594,7 +10580,7 @@
     </w:p>
     <w:p>
       <w:pPr>
-        <w:pStyle w:val="Antrat"/>
+        <w:pStyle w:val="Caption"/>
       </w:pPr>
       <w:r>
         <w:t>Žaidimų sąrašo naudojimas</w:t>
@@ -7654,7 +10640,7 @@
     </w:p>
     <w:p>
       <w:pPr>
-        <w:pStyle w:val="Antrat"/>
+        <w:pStyle w:val="Caption"/>
       </w:pPr>
       <w:r>
         <w:t>Žaidimų sąrašo rikiavimas</w:t>
@@ -7713,7 +10699,7 @@
     </w:p>
     <w:p>
       <w:pPr>
-        <w:pStyle w:val="Antrat"/>
+        <w:pStyle w:val="Caption"/>
       </w:pPr>
       <w:r>
         <w:t xml:space="preserve">Žinučių </w:t>
@@ -7778,7 +10764,7 @@
     </w:p>
     <w:p>
       <w:pPr>
-        <w:pStyle w:val="Antrat"/>
+        <w:pStyle w:val="Caption"/>
       </w:pPr>
       <w:r>
         <w:t>Žinučių rašymas</w:t>
@@ -7837,7 +10823,7 @@
     </w:p>
     <w:p>
       <w:pPr>
-        <w:pStyle w:val="Antrat"/>
+        <w:pStyle w:val="Caption"/>
       </w:pPr>
       <w:r>
         <w:t>Žinučių valdymas</w:t>
@@ -7845,56 +10831,17 @@
     </w:p>
     <w:p>
       <w:pPr>
-        <w:rPr>
-          <w:lang w:val="en-US"/>
-        </w:rPr>
-      </w:pPr>
-      <w:r>
-        <w:rPr>
-          <w:lang w:val="en-US"/>
-        </w:rPr>
-        <w:br w:type="page"/>
-      </w:r>
-    </w:p>
-    <w:p>
-      <w:pPr>
-        <w:rPr>
-          <w:lang w:val="en-US"/>
-        </w:rPr>
-      </w:pPr>
-    </w:p>
-    <w:p>
-      <w:pPr>
-        <w:rPr>
-          <w:rFonts w:ascii="Calibri" w:eastAsia="Calibri" w:hAnsi="Calibri" w:cs="Calibri"/>
-          <w:b/>
-          <w:bCs/>
-          <w:lang w:val="lt"/>
-        </w:rPr>
-      </w:pPr>
-      <w:r>
-        <w:rPr>
-          <w:rFonts w:ascii="Calibri" w:eastAsia="Calibri" w:hAnsi="Calibri" w:cs="Calibri"/>
-          <w:b/>
-          <w:bCs/>
-          <w:lang w:val="lt"/>
-        </w:rPr>
-        <w:t>Žaidimų parduotuvė.</w:t>
-      </w:r>
-    </w:p>
-    <w:p>
-      <w:pPr>
-        <w:keepNext/>
+        <w:pStyle w:val="Caption"/>
       </w:pPr>
       <w:r>
         <w:rPr>
           <w:noProof/>
         </w:rPr>
         <w:drawing>
-          <wp:inline distT="0" distB="0" distL="0" distR="0" wp14:anchorId="78313FCB" wp14:editId="14694450">
-            <wp:extent cx="5943600" cy="2962910"/>
-            <wp:effectExtent l="0" t="0" r="0" b="8890"/>
-            <wp:docPr id="11" name="Paveikslėlis 11"/>
+          <wp:inline distT="0" distB="0" distL="0" distR="0" wp14:anchorId="4FC3DEE4" wp14:editId="69C59BF9">
+            <wp:extent cx="4869180" cy="2991734"/>
+            <wp:effectExtent l="0" t="0" r="7620" b="0"/>
+            <wp:docPr id="7" name="Picture 7"/>
             <wp:cNvGraphicFramePr>
               <a:graphicFrameLocks xmlns:a="http://schemas.openxmlformats.org/drawingml/2006/main" noChangeAspect="1"/>
             </wp:cNvGraphicFramePr>
@@ -7914,7 +10861,7 @@
                   <pic:spPr>
                     <a:xfrm>
                       <a:off x="0" y="0"/>
-                      <a:ext cx="5943600" cy="2962910"/>
+                      <a:ext cx="5043688" cy="3098956"/>
                     </a:xfrm>
                     <a:prstGeom prst="rect">
                       <a:avLst/>
@@ -7929,10 +10876,36 @@
     </w:p>
     <w:p>
       <w:pPr>
-        <w:pStyle w:val="Antrat"/>
-      </w:pPr>
-      <w:r>
-        <w:t>Krepšelio redagavimas</w:t>
+        <w:pStyle w:val="Caption"/>
+      </w:pPr>
+      <w:r>
+        <w:t>Prisijungimas naudojant Facebook API</w:t>
+      </w:r>
+    </w:p>
+    <w:p>
+      <w:pPr>
+        <w:rPr>
+          <w:lang w:val="en-US"/>
+        </w:rPr>
+      </w:pPr>
+    </w:p>
+    <w:p>
+      <w:pPr>
+        <w:rPr>
+          <w:rFonts w:ascii="Calibri" w:eastAsia="Calibri" w:hAnsi="Calibri" w:cs="Calibri"/>
+          <w:b/>
+          <w:bCs/>
+          <w:lang w:val="lt"/>
+        </w:rPr>
+      </w:pPr>
+      <w:r>
+        <w:rPr>
+          <w:rFonts w:ascii="Calibri" w:eastAsia="Calibri" w:hAnsi="Calibri" w:cs="Calibri"/>
+          <w:b/>
+          <w:bCs/>
+          <w:lang w:val="lt"/>
+        </w:rPr>
+        <w:t>Žaidimų parduotuvė.</w:t>
       </w:r>
     </w:p>
     <w:p>
@@ -7944,10 +10917,10 @@
           <w:noProof/>
         </w:rPr>
         <w:drawing>
-          <wp:inline distT="0" distB="0" distL="0" distR="0" wp14:anchorId="256E6464" wp14:editId="170E1411">
-            <wp:extent cx="5943600" cy="3382645"/>
-            <wp:effectExtent l="0" t="0" r="0" b="8255"/>
-            <wp:docPr id="12" name="Paveikslėlis 12"/>
+          <wp:inline distT="0" distB="0" distL="0" distR="0" wp14:anchorId="78313FCB" wp14:editId="14694450">
+            <wp:extent cx="5943600" cy="2962910"/>
+            <wp:effectExtent l="0" t="0" r="0" b="8890"/>
+            <wp:docPr id="11" name="Paveikslėlis 11"/>
             <wp:cNvGraphicFramePr>
               <a:graphicFrameLocks xmlns:a="http://schemas.openxmlformats.org/drawingml/2006/main" noChangeAspect="1"/>
             </wp:cNvGraphicFramePr>
@@ -7967,7 +10940,7 @@
                   <pic:spPr>
                     <a:xfrm>
                       <a:off x="0" y="0"/>
-                      <a:ext cx="5943600" cy="3382645"/>
+                      <a:ext cx="5943600" cy="2962910"/>
                     </a:xfrm>
                     <a:prstGeom prst="rect">
                       <a:avLst/>
@@ -7982,10 +10955,10 @@
     </w:p>
     <w:p>
       <w:pPr>
-        <w:pStyle w:val="Antrat"/>
-      </w:pPr>
-      <w:r>
-        <w:t>Mokėjimas</w:t>
+        <w:pStyle w:val="Caption"/>
+      </w:pPr>
+      <w:r>
+        <w:t>Krepšelio redagavimas</w:t>
       </w:r>
     </w:p>
     <w:p>
@@ -7996,12 +10969,11 @@
         <w:rPr>
           <w:noProof/>
         </w:rPr>
-        <w:lastRenderedPageBreak/>
         <w:drawing>
-          <wp:inline distT="0" distB="0" distL="0" distR="0" wp14:anchorId="12248B72" wp14:editId="1F0661E4">
-            <wp:extent cx="5943600" cy="2651760"/>
-            <wp:effectExtent l="0" t="0" r="0" b="0"/>
-            <wp:docPr id="13" name="Paveikslėlis 13"/>
+          <wp:inline distT="0" distB="0" distL="0" distR="0" wp14:anchorId="256E6464" wp14:editId="170E1411">
+            <wp:extent cx="5943600" cy="3382645"/>
+            <wp:effectExtent l="0" t="0" r="0" b="8255"/>
+            <wp:docPr id="12" name="Paveikslėlis 12"/>
             <wp:cNvGraphicFramePr>
               <a:graphicFrameLocks xmlns:a="http://schemas.openxmlformats.org/drawingml/2006/main" noChangeAspect="1"/>
             </wp:cNvGraphicFramePr>
@@ -8021,7 +10993,7 @@
                   <pic:spPr>
                     <a:xfrm>
                       <a:off x="0" y="0"/>
-                      <a:ext cx="5943600" cy="2651760"/>
+                      <a:ext cx="5943600" cy="3382645"/>
                     </a:xfrm>
                     <a:prstGeom prst="rect">
                       <a:avLst/>
@@ -8036,13 +11008,10 @@
     </w:p>
     <w:p>
       <w:pPr>
-        <w:pStyle w:val="Antrat"/>
-        <w:rPr>
-          <w:lang w:val="en-US"/>
-        </w:rPr>
-      </w:pPr>
-      <w:r>
-        <w:t>Sąskaitų generavimas</w:t>
+        <w:pStyle w:val="Caption"/>
+      </w:pPr>
+      <w:r>
+        <w:t>Mokėjimas</w:t>
       </w:r>
     </w:p>
     <w:p>
@@ -8053,11 +11022,12 @@
         <w:rPr>
           <w:noProof/>
         </w:rPr>
+        <w:lastRenderedPageBreak/>
         <w:drawing>
-          <wp:inline distT="0" distB="0" distL="0" distR="0" wp14:anchorId="42D3796A" wp14:editId="45E5A8E1">
-            <wp:extent cx="5353050" cy="3457575"/>
-            <wp:effectExtent l="0" t="0" r="0" b="9525"/>
-            <wp:docPr id="15" name="Paveikslėlis 15"/>
+          <wp:inline distT="0" distB="0" distL="0" distR="0" wp14:anchorId="12248B72" wp14:editId="1F0661E4">
+            <wp:extent cx="5943600" cy="2651760"/>
+            <wp:effectExtent l="0" t="0" r="0" b="0"/>
+            <wp:docPr id="13" name="Paveikslėlis 13"/>
             <wp:cNvGraphicFramePr>
               <a:graphicFrameLocks xmlns:a="http://schemas.openxmlformats.org/drawingml/2006/main" noChangeAspect="1"/>
             </wp:cNvGraphicFramePr>
@@ -8077,7 +11047,7 @@
                   <pic:spPr>
                     <a:xfrm>
                       <a:off x="0" y="0"/>
-                      <a:ext cx="5353050" cy="3457575"/>
+                      <a:ext cx="5943600" cy="2651760"/>
                     </a:xfrm>
                     <a:prstGeom prst="rect">
                       <a:avLst/>
@@ -8092,13 +11062,13 @@
     </w:p>
     <w:p>
       <w:pPr>
-        <w:pStyle w:val="Antrat"/>
+        <w:pStyle w:val="Caption"/>
         <w:rPr>
           <w:lang w:val="en-US"/>
         </w:rPr>
       </w:pPr>
       <w:r>
-        <w:t>Žaidimų paieška</w:t>
+        <w:t>Sąskaitų generavimas</w:t>
       </w:r>
     </w:p>
     <w:p>
@@ -8109,12 +11079,11 @@
         <w:rPr>
           <w:noProof/>
         </w:rPr>
-        <w:lastRenderedPageBreak/>
         <w:drawing>
-          <wp:inline distT="0" distB="0" distL="0" distR="0" wp14:anchorId="168CA39F" wp14:editId="2C6DC31C">
-            <wp:extent cx="5943600" cy="3710305"/>
-            <wp:effectExtent l="0" t="0" r="0" b="4445"/>
-            <wp:docPr id="16" name="Paveikslėlis 16"/>
+          <wp:inline distT="0" distB="0" distL="0" distR="0" wp14:anchorId="42D3796A" wp14:editId="45E5A8E1">
+            <wp:extent cx="5353050" cy="3457575"/>
+            <wp:effectExtent l="0" t="0" r="0" b="9525"/>
+            <wp:docPr id="15" name="Paveikslėlis 15"/>
             <wp:cNvGraphicFramePr>
               <a:graphicFrameLocks xmlns:a="http://schemas.openxmlformats.org/drawingml/2006/main" noChangeAspect="1"/>
             </wp:cNvGraphicFramePr>
@@ -8134,7 +11103,7 @@
                   <pic:spPr>
                     <a:xfrm>
                       <a:off x="0" y="0"/>
-                      <a:ext cx="5943600" cy="3710305"/>
+                      <a:ext cx="5353050" cy="3457575"/>
                     </a:xfrm>
                     <a:prstGeom prst="rect">
                       <a:avLst/>
@@ -8149,51 +11118,29 @@
     </w:p>
     <w:p>
       <w:pPr>
-        <w:pStyle w:val="Antrat"/>
+        <w:pStyle w:val="Caption"/>
         <w:rPr>
           <w:lang w:val="en-US"/>
         </w:rPr>
       </w:pPr>
       <w:r>
-        <w:t>Žaidimo šalinimas iš krepšelio</w:t>
-      </w:r>
-    </w:p>
-    <w:p>
-      <w:pPr>
-        <w:rPr>
-          <w:lang w:val="en-US"/>
-        </w:rPr>
-      </w:pPr>
-    </w:p>
-    <w:p>
-      <w:pPr>
-        <w:rPr>
-          <w:rStyle w:val="Antrat2Diagrama"/>
-        </w:rPr>
-      </w:pPr>
-      <w:bookmarkStart w:id="15" w:name="_Toc526859848"/>
-      <w:r>
-        <w:rPr>
-          <w:rStyle w:val="Antrat2Diagrama"/>
-        </w:rPr>
-        <w:t>Dalykinės srities esybių ryšių modelis</w:t>
-      </w:r>
-      <w:bookmarkEnd w:id="15"/>
-    </w:p>
-    <w:p>
-      <w:pPr>
-        <w:pStyle w:val="Antrat1"/>
-      </w:pPr>
-      <w:bookmarkStart w:id="16" w:name="_GoBack"/>
+        <w:t>Žaidimų paieška</w:t>
+      </w:r>
+    </w:p>
+    <w:p>
+      <w:pPr>
+        <w:keepNext/>
+      </w:pPr>
       <w:r>
         <w:rPr>
           <w:noProof/>
         </w:rPr>
+        <w:lastRenderedPageBreak/>
         <w:drawing>
-          <wp:inline distT="0" distB="0" distL="0" distR="0" wp14:anchorId="09E2D36E" wp14:editId="5DD5D6A9">
-            <wp:extent cx="6593547" cy="2791691"/>
-            <wp:effectExtent l="0" t="0" r="0" b="8890"/>
-            <wp:docPr id="17" name="Paveikslėlis 17"/>
+          <wp:inline distT="0" distB="0" distL="0" distR="0" wp14:anchorId="168CA39F" wp14:editId="2C6DC31C">
+            <wp:extent cx="5943600" cy="3710305"/>
+            <wp:effectExtent l="0" t="0" r="0" b="4445"/>
+            <wp:docPr id="16" name="Paveikslėlis 16"/>
             <wp:cNvGraphicFramePr>
               <a:graphicFrameLocks xmlns:a="http://schemas.openxmlformats.org/drawingml/2006/main" noChangeAspect="1"/>
             </wp:cNvGraphicFramePr>
@@ -8213,6 +11160,84 @@
                   <pic:spPr>
                     <a:xfrm>
                       <a:off x="0" y="0"/>
+                      <a:ext cx="5943600" cy="3710305"/>
+                    </a:xfrm>
+                    <a:prstGeom prst="rect">
+                      <a:avLst/>
+                    </a:prstGeom>
+                  </pic:spPr>
+                </pic:pic>
+              </a:graphicData>
+            </a:graphic>
+          </wp:inline>
+        </w:drawing>
+      </w:r>
+    </w:p>
+    <w:p>
+      <w:pPr>
+        <w:pStyle w:val="Caption"/>
+        <w:rPr>
+          <w:lang w:val="en-US"/>
+        </w:rPr>
+      </w:pPr>
+      <w:r>
+        <w:t>Žaidimo šalinimas iš krepšelio</w:t>
+      </w:r>
+    </w:p>
+    <w:p>
+      <w:pPr>
+        <w:rPr>
+          <w:lang w:val="en-US"/>
+        </w:rPr>
+      </w:pPr>
+    </w:p>
+    <w:p>
+      <w:pPr>
+        <w:rPr>
+          <w:rStyle w:val="Heading2Char"/>
+        </w:rPr>
+      </w:pPr>
+      <w:bookmarkStart w:id="16" w:name="_Toc526859848"/>
+      <w:r>
+        <w:rPr>
+          <w:rStyle w:val="Heading2Char"/>
+        </w:rPr>
+        <w:t>Dalykinės srities esybių ryšių modelis</w:t>
+      </w:r>
+      <w:bookmarkEnd w:id="16"/>
+    </w:p>
+    <w:p>
+      <w:pPr>
+        <w:pStyle w:val="Heading1"/>
+      </w:pPr>
+      <w:r>
+        <w:rPr>
+          <w:noProof/>
+        </w:rPr>
+        <w:drawing>
+          <wp:inline distT="0" distB="0" distL="0" distR="0" wp14:anchorId="09E2D36E" wp14:editId="5DD5D6A9">
+            <wp:extent cx="6593547" cy="2791691"/>
+            <wp:effectExtent l="0" t="0" r="0" b="8890"/>
+            <wp:docPr id="17" name="Paveikslėlis 17"/>
+            <wp:cNvGraphicFramePr>
+              <a:graphicFrameLocks xmlns:a="http://schemas.openxmlformats.org/drawingml/2006/main" noChangeAspect="1"/>
+            </wp:cNvGraphicFramePr>
+            <a:graphic xmlns:a="http://schemas.openxmlformats.org/drawingml/2006/main">
+              <a:graphicData uri="http://schemas.openxmlformats.org/drawingml/2006/picture">
+                <pic:pic xmlns:pic="http://schemas.openxmlformats.org/drawingml/2006/picture">
+                  <pic:nvPicPr>
+                    <pic:cNvPr id="1" name=""/>
+                    <pic:cNvPicPr/>
+                  </pic:nvPicPr>
+                  <pic:blipFill>
+                    <a:blip r:embed="rId61"/>
+                    <a:stretch>
+                      <a:fillRect/>
+                    </a:stretch>
+                  </pic:blipFill>
+                  <pic:spPr>
+                    <a:xfrm>
+                      <a:off x="0" y="0"/>
                       <a:ext cx="6613905" cy="2800311"/>
                     </a:xfrm>
                     <a:prstGeom prst="rect">
@@ -8225,14 +11250,13 @@
           </wp:inline>
         </w:drawing>
       </w:r>
-      <w:bookmarkEnd w:id="16"/>
       <w:r>
         <w:br w:type="page"/>
       </w:r>
     </w:p>
     <w:p>
       <w:pPr>
-        <w:pStyle w:val="Antrat1"/>
+        <w:pStyle w:val="Heading1"/>
       </w:pPr>
       <w:bookmarkStart w:id="17" w:name="_Toc524879396"/>
       <w:bookmarkStart w:id="18" w:name="_Toc526859849"/>
@@ -8248,7 +11272,7 @@
     </w:p>
     <w:p>
       <w:pPr>
-        <w:pStyle w:val="Antrat1"/>
+        <w:pStyle w:val="Heading1"/>
       </w:pPr>
       <w:bookmarkStart w:id="19" w:name="_Toc524879397"/>
       <w:bookmarkStart w:id="20" w:name="_Toc526859850"/>
@@ -8264,7 +11288,7 @@
     </w:p>
     <w:p>
       <w:pPr>
-        <w:pStyle w:val="Antrat1"/>
+        <w:pStyle w:val="Heading1"/>
       </w:pPr>
       <w:bookmarkStart w:id="21" w:name="_Toc526859851"/>
       <w:r>
@@ -8275,7 +11299,7 @@
     </w:p>
     <w:p/>
     <w:sectPr>
-      <w:footerReference w:type="default" r:id="rId61"/>
+      <w:footerReference w:type="default" r:id="rId62"/>
       <w:pgSz w:w="12240" w:h="15840"/>
       <w:pgMar w:top="1440" w:right="1440" w:bottom="1440" w:left="1440" w:header="720" w:footer="720" w:gutter="0"/>
       <w:cols w:space="720"/>
@@ -8335,7 +11359,7 @@
     <w:sdtContent>
       <w:p>
         <w:pPr>
-          <w:pStyle w:val="Porat"/>
+          <w:pStyle w:val="Footer"/>
           <w:jc w:val="right"/>
         </w:pPr>
         <w:r>
@@ -8364,7 +11388,7 @@
   </w:sdt>
   <w:p>
     <w:pPr>
-      <w:pStyle w:val="Porat"/>
+      <w:pStyle w:val="Footer"/>
     </w:pPr>
     <w:r>
       <w:t>2018-09-16</w:t>
@@ -9933,18 +12957,18 @@
     <w:lsdException w:name="Hashtag" w:semiHidden="1" w:unhideWhenUsed="1"/>
     <w:lsdException w:name="Unresolved Mention" w:semiHidden="1" w:unhideWhenUsed="1"/>
   </w:latentStyles>
-  <w:style w:type="paragraph" w:default="1" w:styleId="prastasis">
+  <w:style w:type="paragraph" w:default="1" w:styleId="Normal">
     <w:name w:val="Normal"/>
     <w:qFormat/>
     <w:rPr>
       <w:lang w:val="lt-LT"/>
     </w:rPr>
   </w:style>
-  <w:style w:type="paragraph" w:styleId="Antrat1">
+  <w:style w:type="paragraph" w:styleId="Heading1">
     <w:name w:val="heading 1"/>
-    <w:basedOn w:val="prastasis"/>
-    <w:next w:val="prastasis"/>
-    <w:link w:val="Antrat1Diagrama"/>
+    <w:basedOn w:val="Normal"/>
+    <w:next w:val="Normal"/>
+    <w:link w:val="Heading1Char"/>
     <w:uiPriority w:val="9"/>
     <w:qFormat/>
     <w:rsid w:val="00AE08A0"/>
@@ -9961,11 +12985,11 @@
       <w:szCs w:val="32"/>
     </w:rPr>
   </w:style>
-  <w:style w:type="paragraph" w:styleId="Antrat2">
+  <w:style w:type="paragraph" w:styleId="Heading2">
     <w:name w:val="heading 2"/>
-    <w:basedOn w:val="prastasis"/>
-    <w:next w:val="prastasis"/>
-    <w:link w:val="Antrat2Diagrama"/>
+    <w:basedOn w:val="Normal"/>
+    <w:next w:val="Normal"/>
+    <w:link w:val="Heading2Char"/>
     <w:uiPriority w:val="9"/>
     <w:unhideWhenUsed/>
     <w:qFormat/>
@@ -9983,11 +13007,11 @@
       <w:szCs w:val="26"/>
     </w:rPr>
   </w:style>
-  <w:style w:type="paragraph" w:styleId="Antrat3">
+  <w:style w:type="paragraph" w:styleId="Heading3">
     <w:name w:val="heading 3"/>
-    <w:basedOn w:val="prastasis"/>
-    <w:next w:val="prastasis"/>
-    <w:link w:val="Antrat3Diagrama"/>
+    <w:basedOn w:val="Normal"/>
+    <w:next w:val="Normal"/>
+    <w:link w:val="Heading3Char"/>
     <w:uiPriority w:val="9"/>
     <w:unhideWhenUsed/>
     <w:qFormat/>
@@ -10005,11 +13029,11 @@
       <w:szCs w:val="24"/>
     </w:rPr>
   </w:style>
-  <w:style w:type="paragraph" w:styleId="Antrat4">
+  <w:style w:type="paragraph" w:styleId="Heading4">
     <w:name w:val="heading 4"/>
-    <w:basedOn w:val="prastasis"/>
-    <w:next w:val="prastasis"/>
-    <w:link w:val="Antrat4Diagrama"/>
+    <w:basedOn w:val="Normal"/>
+    <w:next w:val="Normal"/>
+    <w:link w:val="Heading4Char"/>
     <w:uiPriority w:val="9"/>
     <w:unhideWhenUsed/>
     <w:qFormat/>
@@ -10027,11 +13051,11 @@
       <w:color w:val="2F5496" w:themeColor="accent1" w:themeShade="BF"/>
     </w:rPr>
   </w:style>
-  <w:style w:type="paragraph" w:styleId="Antrat5">
+  <w:style w:type="paragraph" w:styleId="Heading5">
     <w:name w:val="heading 5"/>
-    <w:basedOn w:val="prastasis"/>
-    <w:next w:val="prastasis"/>
-    <w:link w:val="Antrat5Diagrama"/>
+    <w:basedOn w:val="Normal"/>
+    <w:next w:val="Normal"/>
+    <w:link w:val="Heading5Char"/>
     <w:uiPriority w:val="9"/>
     <w:unhideWhenUsed/>
     <w:qFormat/>
@@ -10047,13 +13071,12 @@
       <w:color w:val="2F5496" w:themeColor="accent1" w:themeShade="BF"/>
     </w:rPr>
   </w:style>
-  <w:style w:type="character" w:default="1" w:styleId="Numatytasispastraiposriftas">
+  <w:style w:type="character" w:default="1" w:styleId="DefaultParagraphFont">
     <w:name w:val="Default Paragraph Font"/>
     <w:uiPriority w:val="1"/>
-    <w:semiHidden/>
     <w:unhideWhenUsed/>
   </w:style>
-  <w:style w:type="table" w:default="1" w:styleId="prastojilentel">
+  <w:style w:type="table" w:default="1" w:styleId="TableNormal">
     <w:name w:val="Normal Table"/>
     <w:uiPriority w:val="99"/>
     <w:semiHidden/>
@@ -10068,16 +13091,16 @@
       </w:tblCellMar>
     </w:tblPr>
   </w:style>
-  <w:style w:type="numbering" w:default="1" w:styleId="Sraonra">
+  <w:style w:type="numbering" w:default="1" w:styleId="NoList">
     <w:name w:val="No List"/>
     <w:uiPriority w:val="99"/>
     <w:semiHidden/>
     <w:unhideWhenUsed/>
   </w:style>
-  <w:style w:type="paragraph" w:styleId="Antrats">
+  <w:style w:type="paragraph" w:styleId="Header">
     <w:name w:val="header"/>
-    <w:basedOn w:val="prastasis"/>
-    <w:link w:val="AntratsDiagrama"/>
+    <w:basedOn w:val="Normal"/>
+    <w:link w:val="HeaderChar"/>
     <w:uiPriority w:val="99"/>
     <w:unhideWhenUsed/>
     <w:rsid w:val="00AE08A0"/>
@@ -10089,20 +13112,20 @@
       <w:spacing w:after="0" w:line="240" w:lineRule="auto"/>
     </w:pPr>
   </w:style>
-  <w:style w:type="character" w:customStyle="1" w:styleId="AntratsDiagrama">
-    <w:name w:val="Antraštės Diagrama"/>
-    <w:basedOn w:val="Numatytasispastraiposriftas"/>
-    <w:link w:val="Antrats"/>
+  <w:style w:type="character" w:customStyle="1" w:styleId="HeaderChar">
+    <w:name w:val="Header Char"/>
+    <w:basedOn w:val="DefaultParagraphFont"/>
+    <w:link w:val="Header"/>
     <w:uiPriority w:val="99"/>
     <w:rsid w:val="00AE08A0"/>
     <w:rPr>
       <w:lang w:val="lt-LT"/>
     </w:rPr>
   </w:style>
-  <w:style w:type="paragraph" w:styleId="Porat">
+  <w:style w:type="paragraph" w:styleId="Footer">
     <w:name w:val="footer"/>
-    <w:basedOn w:val="prastasis"/>
-    <w:link w:val="PoratDiagrama"/>
+    <w:basedOn w:val="Normal"/>
+    <w:link w:val="FooterChar"/>
     <w:uiPriority w:val="99"/>
     <w:unhideWhenUsed/>
     <w:rsid w:val="00AE08A0"/>
@@ -10114,20 +13137,20 @@
       <w:spacing w:after="0" w:line="240" w:lineRule="auto"/>
     </w:pPr>
   </w:style>
-  <w:style w:type="character" w:customStyle="1" w:styleId="PoratDiagrama">
-    <w:name w:val="Poraštė Diagrama"/>
-    <w:basedOn w:val="Numatytasispastraiposriftas"/>
-    <w:link w:val="Porat"/>
+  <w:style w:type="character" w:customStyle="1" w:styleId="FooterChar">
+    <w:name w:val="Footer Char"/>
+    <w:basedOn w:val="DefaultParagraphFont"/>
+    <w:link w:val="Footer"/>
     <w:uiPriority w:val="99"/>
     <w:rsid w:val="00AE08A0"/>
     <w:rPr>
       <w:lang w:val="lt-LT"/>
     </w:rPr>
   </w:style>
-  <w:style w:type="character" w:customStyle="1" w:styleId="Antrat1Diagrama">
-    <w:name w:val="Antraštė 1 Diagrama"/>
-    <w:basedOn w:val="Numatytasispastraiposriftas"/>
-    <w:link w:val="Antrat1"/>
+  <w:style w:type="character" w:customStyle="1" w:styleId="Heading1Char">
+    <w:name w:val="Heading 1 Char"/>
+    <w:basedOn w:val="DefaultParagraphFont"/>
+    <w:link w:val="Heading1"/>
     <w:uiPriority w:val="9"/>
     <w:rsid w:val="00AE08A0"/>
     <w:rPr>
@@ -10138,10 +13161,10 @@
       <w:lang w:val="lt-LT"/>
     </w:rPr>
   </w:style>
-  <w:style w:type="paragraph" w:styleId="Turinioantrat">
+  <w:style w:type="paragraph" w:styleId="TOCHeading">
     <w:name w:val="TOC Heading"/>
-    <w:basedOn w:val="Antrat1"/>
-    <w:next w:val="prastasis"/>
+    <w:basedOn w:val="Heading1"/>
+    <w:next w:val="Normal"/>
     <w:uiPriority w:val="39"/>
     <w:unhideWhenUsed/>
     <w:qFormat/>
@@ -10153,10 +13176,10 @@
       <w:lang w:val="en-US"/>
     </w:rPr>
   </w:style>
-  <w:style w:type="paragraph" w:styleId="Iliustracijsraas">
+  <w:style w:type="paragraph" w:styleId="TableofFigures">
     <w:name w:val="table of figures"/>
-    <w:basedOn w:val="prastasis"/>
-    <w:next w:val="prastasis"/>
+    <w:basedOn w:val="Normal"/>
+    <w:next w:val="Normal"/>
     <w:uiPriority w:val="99"/>
     <w:semiHidden/>
     <w:unhideWhenUsed/>
@@ -10165,10 +13188,10 @@
       <w:spacing w:after="0"/>
     </w:pPr>
   </w:style>
-  <w:style w:type="paragraph" w:styleId="Turinys1">
+  <w:style w:type="paragraph" w:styleId="TOC1">
     <w:name w:val="toc 1"/>
-    <w:basedOn w:val="prastasis"/>
-    <w:next w:val="prastasis"/>
+    <w:basedOn w:val="Normal"/>
+    <w:next w:val="Normal"/>
     <w:autoRedefine/>
     <w:uiPriority w:val="39"/>
     <w:unhideWhenUsed/>
@@ -10177,9 +13200,9 @@
       <w:spacing w:after="100"/>
     </w:pPr>
   </w:style>
-  <w:style w:type="character" w:styleId="Hipersaitas">
+  <w:style w:type="character" w:styleId="Hyperlink">
     <w:name w:val="Hyperlink"/>
-    <w:basedOn w:val="Numatytasispastraiposriftas"/>
+    <w:basedOn w:val="DefaultParagraphFont"/>
     <w:uiPriority w:val="99"/>
     <w:unhideWhenUsed/>
     <w:rsid w:val="009D322E"/>
@@ -10188,10 +13211,10 @@
       <w:u w:val="single"/>
     </w:rPr>
   </w:style>
-  <w:style w:type="character" w:customStyle="1" w:styleId="Antrat2Diagrama">
-    <w:name w:val="Antraštė 2 Diagrama"/>
-    <w:basedOn w:val="Numatytasispastraiposriftas"/>
-    <w:link w:val="Antrat2"/>
+  <w:style w:type="character" w:customStyle="1" w:styleId="Heading2Char">
+    <w:name w:val="Heading 2 Char"/>
+    <w:basedOn w:val="DefaultParagraphFont"/>
+    <w:link w:val="Heading2"/>
     <w:uiPriority w:val="9"/>
     <w:rsid w:val="00274EFF"/>
     <w:rPr>
@@ -10202,9 +13225,9 @@
       <w:lang w:val="lt-LT"/>
     </w:rPr>
   </w:style>
-  <w:style w:type="paragraph" w:styleId="Sraopastraipa">
+  <w:style w:type="paragraph" w:styleId="ListParagraph">
     <w:name w:val="List Paragraph"/>
-    <w:basedOn w:val="prastasis"/>
+    <w:basedOn w:val="Normal"/>
     <w:uiPriority w:val="34"/>
     <w:qFormat/>
     <w:rsid w:val="00274EFF"/>
@@ -10213,9 +13236,9 @@
       <w:contextualSpacing/>
     </w:pPr>
   </w:style>
-  <w:style w:type="character" w:styleId="Emfaz">
+  <w:style w:type="character" w:styleId="Emphasis">
     <w:name w:val="Emphasis"/>
-    <w:basedOn w:val="Numatytasispastraiposriftas"/>
+    <w:basedOn w:val="DefaultParagraphFont"/>
     <w:uiPriority w:val="20"/>
     <w:qFormat/>
     <w:rsid w:val="00654824"/>
@@ -10224,9 +13247,9 @@
       <w:iCs/>
     </w:rPr>
   </w:style>
-  <w:style w:type="character" w:styleId="Rykuspabraukimas">
+  <w:style w:type="character" w:styleId="IntenseEmphasis">
     <w:name w:val="Intense Emphasis"/>
-    <w:basedOn w:val="Numatytasispastraiposriftas"/>
+    <w:basedOn w:val="DefaultParagraphFont"/>
     <w:uiPriority w:val="21"/>
     <w:qFormat/>
     <w:rsid w:val="00654824"/>
@@ -10236,9 +13259,9 @@
       <w:color w:val="4472C4" w:themeColor="accent1"/>
     </w:rPr>
   </w:style>
-  <w:style w:type="table" w:styleId="Lentelstinklelis">
+  <w:style w:type="table" w:styleId="TableGrid">
     <w:name w:val="Table Grid"/>
-    <w:basedOn w:val="prastojilentel"/>
+    <w:basedOn w:val="TableNormal"/>
     <w:uiPriority w:val="39"/>
     <w:rsid w:val="007E6BC1"/>
     <w:pPr>
@@ -10255,10 +13278,10 @@
       </w:tblBorders>
     </w:tblPr>
   </w:style>
-  <w:style w:type="paragraph" w:styleId="Turinys2">
+  <w:style w:type="paragraph" w:styleId="TOC2">
     <w:name w:val="toc 2"/>
-    <w:basedOn w:val="prastasis"/>
-    <w:next w:val="prastasis"/>
+    <w:basedOn w:val="Normal"/>
+    <w:next w:val="Normal"/>
     <w:autoRedefine/>
     <w:uiPriority w:val="39"/>
     <w:unhideWhenUsed/>
@@ -10268,9 +13291,9 @@
       <w:ind w:left="220"/>
     </w:pPr>
   </w:style>
-  <w:style w:type="character" w:styleId="Neapdorotaspaminjimas">
+  <w:style w:type="character" w:styleId="UnresolvedMention">
     <w:name w:val="Unresolved Mention"/>
-    <w:basedOn w:val="Numatytasispastraiposriftas"/>
+    <w:basedOn w:val="DefaultParagraphFont"/>
     <w:uiPriority w:val="99"/>
     <w:semiHidden/>
     <w:unhideWhenUsed/>
@@ -10280,10 +13303,10 @@
       <w:shd w:val="clear" w:color="auto" w:fill="E1DFDD"/>
     </w:rPr>
   </w:style>
-  <w:style w:type="paragraph" w:styleId="Antrat">
+  <w:style w:type="paragraph" w:styleId="Caption">
     <w:name w:val="caption"/>
-    <w:basedOn w:val="prastasis"/>
-    <w:next w:val="prastasis"/>
+    <w:basedOn w:val="Normal"/>
+    <w:next w:val="Normal"/>
     <w:uiPriority w:val="35"/>
     <w:unhideWhenUsed/>
     <w:qFormat/>
@@ -10299,7 +13322,7 @@
       <w:szCs w:val="18"/>
     </w:rPr>
   </w:style>
-  <w:style w:type="paragraph" w:styleId="Betarp">
+  <w:style w:type="paragraph" w:styleId="NoSpacing">
     <w:name w:val="No Spacing"/>
     <w:uiPriority w:val="1"/>
     <w:qFormat/>
@@ -10311,10 +13334,10 @@
       <w:lang w:val="lt-LT"/>
     </w:rPr>
   </w:style>
-  <w:style w:type="character" w:customStyle="1" w:styleId="Antrat3Diagrama">
-    <w:name w:val="Antraštė 3 Diagrama"/>
-    <w:basedOn w:val="Numatytasispastraiposriftas"/>
-    <w:link w:val="Antrat3"/>
+  <w:style w:type="character" w:customStyle="1" w:styleId="Heading3Char">
+    <w:name w:val="Heading 3 Char"/>
+    <w:basedOn w:val="DefaultParagraphFont"/>
+    <w:link w:val="Heading3"/>
     <w:uiPriority w:val="9"/>
     <w:rsid w:val="00133FCE"/>
     <w:rPr>
@@ -10325,10 +13348,10 @@
       <w:lang w:val="lt-LT"/>
     </w:rPr>
   </w:style>
-  <w:style w:type="character" w:customStyle="1" w:styleId="Antrat4Diagrama">
-    <w:name w:val="Antraštė 4 Diagrama"/>
-    <w:basedOn w:val="Numatytasispastraiposriftas"/>
-    <w:link w:val="Antrat4"/>
+  <w:style w:type="character" w:customStyle="1" w:styleId="Heading4Char">
+    <w:name w:val="Heading 4 Char"/>
+    <w:basedOn w:val="DefaultParagraphFont"/>
+    <w:link w:val="Heading4"/>
     <w:uiPriority w:val="9"/>
     <w:rsid w:val="00133FCE"/>
     <w:rPr>
@@ -10339,10 +13362,10 @@
       <w:lang w:val="lt-LT"/>
     </w:rPr>
   </w:style>
-  <w:style w:type="character" w:customStyle="1" w:styleId="Antrat5Diagrama">
-    <w:name w:val="Antraštė 5 Diagrama"/>
-    <w:basedOn w:val="Numatytasispastraiposriftas"/>
-    <w:link w:val="Antrat5"/>
+  <w:style w:type="character" w:customStyle="1" w:styleId="Heading5Char">
+    <w:name w:val="Heading 5 Char"/>
+    <w:basedOn w:val="DefaultParagraphFont"/>
+    <w:link w:val="Heading5"/>
     <w:uiPriority w:val="9"/>
     <w:rsid w:val="00133FCE"/>
     <w:rPr>
@@ -10351,11 +13374,11 @@
       <w:lang w:val="lt-LT"/>
     </w:rPr>
   </w:style>
-  <w:style w:type="paragraph" w:styleId="Pavadinimas">
+  <w:style w:type="paragraph" w:styleId="Title">
     <w:name w:val="Title"/>
-    <w:basedOn w:val="prastasis"/>
-    <w:next w:val="prastasis"/>
-    <w:link w:val="PavadinimasDiagrama"/>
+    <w:basedOn w:val="Normal"/>
+    <w:next w:val="Normal"/>
+    <w:link w:val="TitleChar"/>
     <w:uiPriority w:val="10"/>
     <w:qFormat/>
     <w:rsid w:val="00133FCE"/>
@@ -10371,10 +13394,10 @@
       <w:szCs w:val="56"/>
     </w:rPr>
   </w:style>
-  <w:style w:type="character" w:customStyle="1" w:styleId="PavadinimasDiagrama">
-    <w:name w:val="Pavadinimas Diagrama"/>
-    <w:basedOn w:val="Numatytasispastraiposriftas"/>
-    <w:link w:val="Pavadinimas"/>
+  <w:style w:type="character" w:customStyle="1" w:styleId="TitleChar">
+    <w:name w:val="Title Char"/>
+    <w:basedOn w:val="DefaultParagraphFont"/>
+    <w:link w:val="Title"/>
     <w:uiPriority w:val="10"/>
     <w:rsid w:val="00133FCE"/>
     <w:rPr>
@@ -10689,7 +13712,7 @@
 </file>
 
 <file path=customXml/itemProps1.xml><?xml version="1.0" encoding="utf-8"?>
-<ds:datastoreItem xmlns:ds="http://schemas.openxmlformats.org/officeDocument/2006/customXml" ds:itemID="{759BD947-68B5-4199-A187-DF0B0B8BA41A}">
+<ds:datastoreItem xmlns:ds="http://schemas.openxmlformats.org/officeDocument/2006/customXml" ds:itemID="{98C5F659-0FC8-495C-A172-B5F7B6EE2F76}">
   <ds:schemaRefs>
     <ds:schemaRef ds:uri="http://schemas.openxmlformats.org/officeDocument/2006/bibliography"/>
   </ds:schemaRefs>

--- a/Informaciniu sistemu pagrindai.docx
+++ b/Informaciniu sistemu pagrindai.docx
@@ -277,7 +277,7 @@
     </w:p>
     <w:p>
       <w:pPr>
-        <w:pStyle w:val="Heading1"/>
+        <w:pStyle w:val="Antrat1"/>
       </w:pPr>
       <w:bookmarkStart w:id="0" w:name="_Toc524879392"/>
       <w:bookmarkStart w:id="1" w:name="_Toc526859837"/>
@@ -313,7 +313,7 @@
       <w:sdtContent>
         <w:p>
           <w:pPr>
-            <w:pStyle w:val="TOCHeading"/>
+            <w:pStyle w:val="Turinioantrat"/>
           </w:pPr>
           <w:r>
             <w:t>Contents</w:t>
@@ -321,7 +321,7 @@
         </w:p>
         <w:p>
           <w:pPr>
-            <w:pStyle w:val="TOC1"/>
+            <w:pStyle w:val="Turinys1"/>
             <w:tabs>
               <w:tab w:val="right" w:leader="dot" w:pos="9350"/>
             </w:tabs>
@@ -353,7 +353,7 @@
           <w:hyperlink r:id="rId9" w:anchor="_Toc526859837" w:history="1">
             <w:r>
               <w:rPr>
-                <w:rStyle w:val="Hyperlink"/>
+                <w:rStyle w:val="Hipersaitas"/>
                 <w:noProof/>
               </w:rPr>
               <w:t>Turinys</w:t>
@@ -410,7 +410,7 @@
         </w:p>
         <w:p>
           <w:pPr>
-            <w:pStyle w:val="TOC1"/>
+            <w:pStyle w:val="Turinys1"/>
             <w:tabs>
               <w:tab w:val="right" w:leader="dot" w:pos="9350"/>
             </w:tabs>
@@ -423,7 +423,7 @@
           <w:hyperlink r:id="rId10" w:anchor="_Toc526859838" w:history="1">
             <w:r>
               <w:rPr>
-                <w:rStyle w:val="Hyperlink"/>
+                <w:rStyle w:val="Hipersaitas"/>
                 <w:noProof/>
               </w:rPr>
               <w:t>Įvadas</w:t>
@@ -480,7 +480,7 @@
         </w:p>
         <w:p>
           <w:pPr>
-            <w:pStyle w:val="TOC2"/>
+            <w:pStyle w:val="Turinys2"/>
             <w:tabs>
               <w:tab w:val="right" w:leader="dot" w:pos="9350"/>
             </w:tabs>
@@ -493,7 +493,7 @@
           <w:hyperlink r:id="rId11" w:anchor="_Toc526859839" w:history="1">
             <w:r>
               <w:rPr>
-                <w:rStyle w:val="Hyperlink"/>
+                <w:rStyle w:val="Hipersaitas"/>
                 <w:noProof/>
               </w:rPr>
               <w:t>Komandos sudėtis</w:t>
@@ -550,7 +550,7 @@
         </w:p>
         <w:p>
           <w:pPr>
-            <w:pStyle w:val="TOC1"/>
+            <w:pStyle w:val="Turinys1"/>
             <w:tabs>
               <w:tab w:val="right" w:leader="dot" w:pos="9350"/>
             </w:tabs>
@@ -563,7 +563,7 @@
           <w:hyperlink r:id="rId12" w:anchor="_Toc526859840" w:history="1">
             <w:r>
               <w:rPr>
-                <w:rStyle w:val="Hyperlink"/>
+                <w:rStyle w:val="Hipersaitas"/>
                 <w:noProof/>
               </w:rPr>
               <w:t>Sistemos paskirtis</w:t>
@@ -620,7 +620,7 @@
         </w:p>
         <w:p>
           <w:pPr>
-            <w:pStyle w:val="TOC2"/>
+            <w:pStyle w:val="Turinys2"/>
             <w:tabs>
               <w:tab w:val="right" w:leader="dot" w:pos="9350"/>
             </w:tabs>
@@ -633,7 +633,7 @@
           <w:hyperlink r:id="rId13" w:anchor="_Toc526859841" w:history="1">
             <w:r>
               <w:rPr>
-                <w:rStyle w:val="Hyperlink"/>
+                <w:rStyle w:val="Hipersaitas"/>
                 <w:noProof/>
               </w:rPr>
               <w:t>Sistemos aprašas</w:t>
@@ -690,7 +690,7 @@
         </w:p>
         <w:p>
           <w:pPr>
-            <w:pStyle w:val="TOC2"/>
+            <w:pStyle w:val="Turinys2"/>
             <w:tabs>
               <w:tab w:val="right" w:leader="dot" w:pos="9350"/>
             </w:tabs>
@@ -703,7 +703,7 @@
           <w:hyperlink r:id="rId14" w:anchor="_Toc526859842" w:history="1">
             <w:r>
               <w:rPr>
-                <w:rStyle w:val="Hyperlink"/>
+                <w:rStyle w:val="Hipersaitas"/>
                 <w:noProof/>
               </w:rPr>
               <w:t>Posistemės</w:t>
@@ -760,7 +760,7 @@
         </w:p>
         <w:p>
           <w:pPr>
-            <w:pStyle w:val="TOC2"/>
+            <w:pStyle w:val="Turinys2"/>
             <w:tabs>
               <w:tab w:val="right" w:leader="dot" w:pos="9350"/>
             </w:tabs>
@@ -773,7 +773,7 @@
           <w:hyperlink r:id="rId15" w:anchor="_Toc526859843" w:history="1">
             <w:r>
               <w:rPr>
-                <w:rStyle w:val="Hyperlink"/>
+                <w:rStyle w:val="Hipersaitas"/>
                 <w:noProof/>
               </w:rPr>
               <w:t>Funkcijų hierarchija</w:t>
@@ -830,7 +830,7 @@
         </w:p>
         <w:p>
           <w:pPr>
-            <w:pStyle w:val="TOC2"/>
+            <w:pStyle w:val="Turinys2"/>
             <w:tabs>
               <w:tab w:val="right" w:leader="dot" w:pos="9350"/>
             </w:tabs>
@@ -843,7 +843,7 @@
           <w:hyperlink r:id="rId16" w:anchor="_Toc526859844" w:history="1">
             <w:r>
               <w:rPr>
-                <w:rStyle w:val="Hyperlink"/>
+                <w:rStyle w:val="Hipersaitas"/>
                 <w:noProof/>
               </w:rPr>
               <w:t>Realizacinės priemonės</w:t>
@@ -900,7 +900,7 @@
         </w:p>
         <w:p>
           <w:pPr>
-            <w:pStyle w:val="TOC1"/>
+            <w:pStyle w:val="Turinys1"/>
             <w:tabs>
               <w:tab w:val="right" w:leader="dot" w:pos="9350"/>
             </w:tabs>
@@ -913,7 +913,7 @@
           <w:hyperlink r:id="rId17" w:anchor="_Toc526859845" w:history="1">
             <w:r>
               <w:rPr>
-                <w:rStyle w:val="Hyperlink"/>
+                <w:rStyle w:val="Hipersaitas"/>
                 <w:noProof/>
               </w:rPr>
               <w:t>Reikalavimų modelis</w:t>
@@ -970,7 +970,7 @@
         </w:p>
         <w:p>
           <w:pPr>
-            <w:pStyle w:val="TOC2"/>
+            <w:pStyle w:val="Turinys2"/>
             <w:tabs>
               <w:tab w:val="right" w:leader="dot" w:pos="9350"/>
             </w:tabs>
@@ -983,7 +983,7 @@
           <w:hyperlink r:id="rId18" w:anchor="_Toc526859846" w:history="1">
             <w:r>
               <w:rPr>
-                <w:rStyle w:val="Hyperlink"/>
+                <w:rStyle w:val="Hipersaitas"/>
                 <w:noProof/>
               </w:rPr>
               <w:t>Panaudojimo atvejų modelis</w:t>
@@ -1040,7 +1040,7 @@
         </w:p>
         <w:p>
           <w:pPr>
-            <w:pStyle w:val="TOC2"/>
+            <w:pStyle w:val="Turinys2"/>
             <w:tabs>
               <w:tab w:val="right" w:leader="dot" w:pos="9350"/>
             </w:tabs>
@@ -1053,7 +1053,7 @@
           <w:hyperlink r:id="rId19" w:anchor="_Toc526859847" w:history="1">
             <w:r>
               <w:rPr>
-                <w:rStyle w:val="Hyperlink"/>
+                <w:rStyle w:val="Hipersaitas"/>
                 <w:noProof/>
               </w:rPr>
               <w:t>Panaudojimo atvejų sekų diagramos</w:t>
@@ -1110,7 +1110,7 @@
         </w:p>
         <w:p>
           <w:pPr>
-            <w:pStyle w:val="TOC2"/>
+            <w:pStyle w:val="Turinys2"/>
             <w:tabs>
               <w:tab w:val="right" w:leader="dot" w:pos="9350"/>
             </w:tabs>
@@ -1123,7 +1123,7 @@
           <w:hyperlink r:id="rId20" w:anchor="_Toc526859848" w:history="1">
             <w:r>
               <w:rPr>
-                <w:rStyle w:val="Hyperlink"/>
+                <w:rStyle w:val="Hipersaitas"/>
                 <w:noProof/>
               </w:rPr>
               <w:t>Dalykinės srities esybių ryšių modelis</w:t>
@@ -1180,7 +1180,7 @@
         </w:p>
         <w:p>
           <w:pPr>
-            <w:pStyle w:val="TOC1"/>
+            <w:pStyle w:val="Turinys1"/>
             <w:tabs>
               <w:tab w:val="right" w:leader="dot" w:pos="9350"/>
             </w:tabs>
@@ -1193,7 +1193,7 @@
           <w:hyperlink r:id="rId21" w:anchor="_Toc526859849" w:history="1">
             <w:r>
               <w:rPr>
-                <w:rStyle w:val="Hyperlink"/>
+                <w:rStyle w:val="Hipersaitas"/>
                 <w:noProof/>
               </w:rPr>
               <w:t>Reikalavimų analizės modelis</w:t>
@@ -1250,7 +1250,7 @@
         </w:p>
         <w:p>
           <w:pPr>
-            <w:pStyle w:val="TOC1"/>
+            <w:pStyle w:val="Turinys1"/>
             <w:tabs>
               <w:tab w:val="right" w:leader="dot" w:pos="9350"/>
             </w:tabs>
@@ -1263,7 +1263,7 @@
           <w:hyperlink r:id="rId22" w:anchor="_Toc526859850" w:history="1">
             <w:r>
               <w:rPr>
-                <w:rStyle w:val="Hyperlink"/>
+                <w:rStyle w:val="Hipersaitas"/>
                 <w:noProof/>
               </w:rPr>
               <w:t>Projekto modelis</w:t>
@@ -1320,7 +1320,7 @@
         </w:p>
         <w:p>
           <w:pPr>
-            <w:pStyle w:val="TOC1"/>
+            <w:pStyle w:val="Turinys1"/>
             <w:tabs>
               <w:tab w:val="right" w:leader="dot" w:pos="9350"/>
             </w:tabs>
@@ -1333,7 +1333,7 @@
           <w:hyperlink r:id="rId23" w:anchor="_Toc526859851" w:history="1">
             <w:r>
               <w:rPr>
-                <w:rStyle w:val="Hyperlink"/>
+                <w:rStyle w:val="Hipersaitas"/>
                 <w:noProof/>
               </w:rPr>
               <w:t>Išvados</w:t>
@@ -1402,7 +1402,7 @@
     </w:p>
     <w:p>
       <w:pPr>
-        <w:pStyle w:val="Heading1"/>
+        <w:pStyle w:val="Antrat1"/>
       </w:pPr>
       <w:bookmarkStart w:id="2" w:name="_Toc524879393"/>
       <w:bookmarkStart w:id="3" w:name="_Toc526859838"/>
@@ -1416,7 +1416,7 @@
     <w:p/>
     <w:p>
       <w:pPr>
-        <w:pStyle w:val="Heading2"/>
+        <w:pStyle w:val="Antrat2"/>
       </w:pPr>
       <w:bookmarkStart w:id="4" w:name="_Toc526859839"/>
       <w:r>
@@ -1500,7 +1500,7 @@
     </w:p>
     <w:p>
       <w:pPr>
-        <w:pStyle w:val="ListParagraph"/>
+        <w:pStyle w:val="Sraopastraipa"/>
         <w:numPr>
           <w:ilvl w:val="0"/>
           <w:numId w:val="2"/>
@@ -1527,7 +1527,7 @@
     </w:p>
     <w:p>
       <w:pPr>
-        <w:pStyle w:val="ListParagraph"/>
+        <w:pStyle w:val="Sraopastraipa"/>
         <w:numPr>
           <w:ilvl w:val="0"/>
           <w:numId w:val="2"/>
@@ -1554,7 +1554,7 @@
     </w:p>
     <w:p>
       <w:pPr>
-        <w:pStyle w:val="ListParagraph"/>
+        <w:pStyle w:val="Sraopastraipa"/>
         <w:numPr>
           <w:ilvl w:val="0"/>
           <w:numId w:val="2"/>
@@ -1589,7 +1589,7 @@
     </w:p>
     <w:p>
       <w:pPr>
-        <w:pStyle w:val="ListParagraph"/>
+        <w:pStyle w:val="Sraopastraipa"/>
         <w:numPr>
           <w:ilvl w:val="0"/>
           <w:numId w:val="2"/>
@@ -1629,7 +1629,7 @@
       <w:hyperlink r:id="rId24">
         <w:r>
           <w:rPr>
-            <w:rStyle w:val="Hyperlink"/>
+            <w:rStyle w:val="Hipersaitas"/>
           </w:rPr>
           <w:t>https://github.com/Manual-Shift</w:t>
         </w:r>
@@ -1651,7 +1651,7 @@
     </w:p>
     <w:tbl>
       <w:tblPr>
-        <w:tblStyle w:val="TableGrid"/>
+        <w:tblStyle w:val="Lentelstinklelis"/>
         <w:tblW w:w="7908" w:type="dxa"/>
         <w:jc w:val="center"/>
         <w:tblLook w:val="04A0" w:firstRow="1" w:lastRow="0" w:firstColumn="1" w:lastColumn="0" w:noHBand="0" w:noVBand="1"/>
@@ -2484,7 +2484,7 @@
     </w:p>
     <w:p>
       <w:pPr>
-        <w:pStyle w:val="Heading1"/>
+        <w:pStyle w:val="Antrat1"/>
       </w:pPr>
       <w:bookmarkStart w:id="5" w:name="_Toc524879394"/>
       <w:bookmarkStart w:id="6" w:name="_Toc526859840"/>
@@ -2498,7 +2498,7 @@
     <w:p/>
     <w:p>
       <w:pPr>
-        <w:pStyle w:val="Heading2"/>
+        <w:pStyle w:val="Antrat2"/>
       </w:pPr>
       <w:bookmarkStart w:id="7" w:name="_Toc526859841"/>
       <w:r>
@@ -2540,7 +2540,7 @@
     </w:p>
     <w:p>
       <w:pPr>
-        <w:pStyle w:val="ListParagraph"/>
+        <w:pStyle w:val="Sraopastraipa"/>
         <w:numPr>
           <w:ilvl w:val="1"/>
           <w:numId w:val="6"/>
@@ -2559,7 +2559,7 @@
     </w:p>
     <w:p>
       <w:pPr>
-        <w:pStyle w:val="ListParagraph"/>
+        <w:pStyle w:val="Sraopastraipa"/>
         <w:numPr>
           <w:ilvl w:val="1"/>
           <w:numId w:val="6"/>
@@ -2578,7 +2578,7 @@
     </w:p>
     <w:p>
       <w:pPr>
-        <w:pStyle w:val="ListParagraph"/>
+        <w:pStyle w:val="Sraopastraipa"/>
         <w:numPr>
           <w:ilvl w:val="1"/>
           <w:numId w:val="6"/>
@@ -2597,7 +2597,7 @@
     </w:p>
     <w:p>
       <w:pPr>
-        <w:pStyle w:val="Heading2"/>
+        <w:pStyle w:val="Antrat2"/>
       </w:pPr>
       <w:bookmarkStart w:id="8" w:name="_Toc526859842"/>
       <w:r>
@@ -2607,7 +2607,7 @@
     </w:p>
     <w:p>
       <w:pPr>
-        <w:pStyle w:val="ListParagraph"/>
+        <w:pStyle w:val="Sraopastraipa"/>
         <w:numPr>
           <w:ilvl w:val="0"/>
           <w:numId w:val="3"/>
@@ -2619,7 +2619,7 @@
     </w:p>
     <w:p>
       <w:pPr>
-        <w:pStyle w:val="ListParagraph"/>
+        <w:pStyle w:val="Sraopastraipa"/>
         <w:numPr>
           <w:ilvl w:val="0"/>
           <w:numId w:val="3"/>
@@ -2631,7 +2631,7 @@
     </w:p>
     <w:p>
       <w:pPr>
-        <w:pStyle w:val="ListParagraph"/>
+        <w:pStyle w:val="Sraopastraipa"/>
         <w:numPr>
           <w:ilvl w:val="0"/>
           <w:numId w:val="3"/>
@@ -2643,7 +2643,7 @@
     </w:p>
     <w:p>
       <w:pPr>
-        <w:pStyle w:val="ListParagraph"/>
+        <w:pStyle w:val="Sraopastraipa"/>
         <w:numPr>
           <w:ilvl w:val="0"/>
           <w:numId w:val="3"/>
@@ -2901,7 +2901,6 @@
         <w:ind w:firstLine="720"/>
         <w:rPr>
           <w:rFonts w:ascii="Calibri" w:eastAsia="Calibri" w:hAnsi="Calibri" w:cs="Calibri"/>
-          <w:lang w:val="lt"/>
         </w:rPr>
       </w:pPr>
       <w:r>
@@ -2918,91 +2917,170 @@
           <w:rFonts w:ascii="Calibri" w:eastAsia="Calibri" w:hAnsi="Calibri" w:cs="Calibri"/>
           <w:lang w:val="lt"/>
         </w:rPr>
-        <w:t xml:space="preserve">Atidarius pagrindinį parduotuvės langą, lango viršutinėje dalyje naudotojui bus matomas tą dieną rekomenduojamų/prisegtų žaidimų sąrašas. </w:t>
-      </w:r>
-      <w:r>
+        <w:t xml:space="preserve">Atidarius </w:t>
+      </w:r>
+      <w:r>
+        <w:rPr>
+          <w:rFonts w:ascii="Calibri" w:eastAsia="Calibri" w:hAnsi="Calibri" w:cs="Calibri"/>
+        </w:rPr>
+        <w:t>žaidimų parduotuvę vartotojas matys kelis žaidimų sąrašus. Kiekvienas žaidimo logotipas veikia kaip nuoroda į žaidimą taip pat veikia ir žaidimo pavadinimas. Puslapio pagrindinis sąrašas esantis viršuje rodo žaidimus kurių nuolaida yra naujausia ir kurie labai daug perkami, taip pat gali būti rodomas išpardavimo logotipas kuris nuves naudotoją į išparduodamų žaidimų sąrašą. Šalutinis žaidimų sąrašas rodys detalesnę informaciją apie žaidimus ir bus suskirstytas į 3 kategorijas – Populiarūs, Nauji, Su nuolaida. Šis sąrašas taip pat apačioje turės mygtuką kuris naudotoją nukreips į paieškos puslapį pagal tą kategoriją</w:t>
+      </w:r>
+      <w:r>
+        <w:rPr>
+          <w:rFonts w:ascii="Calibri" w:eastAsia="Calibri" w:hAnsi="Calibri" w:cs="Calibri"/>
+        </w:rPr>
+        <w:t>,</w:t>
+      </w:r>
+      <w:r>
+        <w:rPr>
+          <w:rFonts w:ascii="Calibri" w:eastAsia="Calibri" w:hAnsi="Calibri" w:cs="Calibri"/>
+        </w:rPr>
+        <w:t xml:space="preserve"> kuri pasirinkta.</w:t>
+      </w:r>
+      <w:r>
+        <w:rPr>
+          <w:rFonts w:ascii="Calibri" w:eastAsia="Calibri" w:hAnsi="Calibri" w:cs="Calibri"/>
+        </w:rPr>
+        <w:t xml:space="preserve"> Kiekvienas sąrašo įrašas turi turėti mygtuką leidžiantį tą žaidimą pridėti į krepšelį.</w:t>
+      </w:r>
+      <w:r>
+        <w:rPr>
+          <w:rFonts w:ascii="Calibri" w:eastAsia="Calibri" w:hAnsi="Calibri" w:cs="Calibri"/>
+        </w:rPr>
+        <w:t xml:space="preserve"> </w:t>
+      </w:r>
+      <w:r>
+        <w:rPr>
+          <w:rFonts w:ascii="Calibri" w:eastAsia="Calibri" w:hAnsi="Calibri" w:cs="Calibri"/>
+        </w:rPr>
+        <w:t xml:space="preserve">Paieškos puslapis turi </w:t>
+      </w:r>
+      <w:proofErr w:type="spellStart"/>
+      <w:r>
+        <w:rPr>
+          <w:rFonts w:ascii="Calibri" w:eastAsia="Calibri" w:hAnsi="Calibri" w:cs="Calibri"/>
+        </w:rPr>
+        <w:t>puslapiavimą</w:t>
+      </w:r>
+      <w:proofErr w:type="spellEnd"/>
+      <w:r>
+        <w:rPr>
+          <w:rFonts w:ascii="Calibri" w:eastAsia="Calibri" w:hAnsi="Calibri" w:cs="Calibri"/>
+        </w:rPr>
+        <w:t xml:space="preserve"> ir vykdo </w:t>
+      </w:r>
+      <w:proofErr w:type="spellStart"/>
+      <w:r>
+        <w:rPr>
+          <w:rFonts w:ascii="Calibri" w:eastAsia="Calibri" w:hAnsi="Calibri" w:cs="Calibri"/>
+        </w:rPr>
+        <w:t>sql</w:t>
+      </w:r>
+      <w:proofErr w:type="spellEnd"/>
+      <w:r>
+        <w:rPr>
+          <w:rFonts w:ascii="Calibri" w:eastAsia="Calibri" w:hAnsi="Calibri" w:cs="Calibri"/>
+        </w:rPr>
+        <w:t xml:space="preserve"> užklausas pagal nuspaudžiamas arba įvedamas(automatiškai užbaigiamas pildymas) žymes, žymių sąrašas dinamiškas </w:t>
+      </w:r>
+      <w:proofErr w:type="spellStart"/>
+      <w:r>
+        <w:rPr>
+          <w:rFonts w:ascii="Calibri" w:eastAsia="Calibri" w:hAnsi="Calibri" w:cs="Calibri"/>
+        </w:rPr>
+        <w:t>t.y</w:t>
+      </w:r>
+      <w:proofErr w:type="spellEnd"/>
+      <w:r>
+        <w:rPr>
+          <w:rFonts w:ascii="Calibri" w:eastAsia="Calibri" w:hAnsi="Calibri" w:cs="Calibri"/>
+        </w:rPr>
+        <w:t xml:space="preserve">. </w:t>
+      </w:r>
+      <w:r>
+        <w:rPr>
+          <w:rFonts w:ascii="Calibri" w:eastAsia="Calibri" w:hAnsi="Calibri" w:cs="Calibri"/>
+        </w:rPr>
+        <w:t>keičiasi pagal puslapyje rodomus žaidimus</w:t>
+      </w:r>
+      <w:r>
+        <w:rPr>
+          <w:rFonts w:ascii="Calibri" w:eastAsia="Calibri" w:hAnsi="Calibri" w:cs="Calibri"/>
+        </w:rPr>
+        <w:t xml:space="preserve"> (pvz. jei turime sąraše žaidimą su žyme FPS ta žymė turi būti matoma žymių sąraše)</w:t>
+      </w:r>
+      <w:r>
+        <w:rPr>
+          <w:rFonts w:ascii="Calibri" w:eastAsia="Calibri" w:hAnsi="Calibri" w:cs="Calibri"/>
+        </w:rPr>
+        <w:t>.</w:t>
+      </w:r>
+      <w:r>
+        <w:rPr>
+          <w:rFonts w:ascii="Calibri" w:eastAsia="Calibri" w:hAnsi="Calibri" w:cs="Calibri"/>
+        </w:rPr>
+        <w:t xml:space="preserve"> </w:t>
+      </w:r>
+      <w:r>
+        <w:rPr>
+          <w:rFonts w:ascii="Calibri" w:eastAsia="Calibri" w:hAnsi="Calibri" w:cs="Calibri"/>
+        </w:rPr>
+        <w:t xml:space="preserve"> </w:t>
+      </w:r>
+      <w:r>
+        <w:rPr>
+          <w:rFonts w:ascii="Calibri" w:eastAsia="Calibri" w:hAnsi="Calibri" w:cs="Calibri"/>
+        </w:rPr>
+        <w:t xml:space="preserve">Krepšelio puslapis rodo visus krepšelio pirkinius, </w:t>
+      </w:r>
+      <w:proofErr w:type="spellStart"/>
+      <w:r>
+        <w:rPr>
+          <w:rFonts w:ascii="Calibri" w:eastAsia="Calibri" w:hAnsi="Calibri" w:cs="Calibri"/>
+        </w:rPr>
+        <w:t>ledižia</w:t>
+      </w:r>
+      <w:proofErr w:type="spellEnd"/>
+      <w:r>
+        <w:rPr>
+          <w:rFonts w:ascii="Calibri" w:eastAsia="Calibri" w:hAnsi="Calibri" w:cs="Calibri"/>
+        </w:rPr>
+        <w:t xml:space="preserve"> keisti pirkinio kiekį ar jį išviso pašalinti (pašalinimui reikia validacijos).</w:t>
+      </w:r>
+      <w:r>
+        <w:rPr>
+          <w:rFonts w:ascii="Calibri" w:eastAsia="Calibri" w:hAnsi="Calibri" w:cs="Calibri"/>
+        </w:rPr>
+        <w:t xml:space="preserve"> Krepšelio pi</w:t>
+      </w:r>
+      <w:bookmarkStart w:id="9" w:name="_GoBack"/>
+      <w:bookmarkEnd w:id="9"/>
+      <w:r>
+        <w:rPr>
+          <w:rFonts w:ascii="Calibri" w:eastAsia="Calibri" w:hAnsi="Calibri" w:cs="Calibri"/>
+        </w:rPr>
+        <w:t>rkiniai taip pat turi papildomą informaciją apie juos tokią kaip – Pavadinimas, vieneto kaina, visa kaina. Sąrašo apačioje rodoma visa kaina, leidžiama pasirinkti mokėjimo būdą, galima nuspausti pirkimo mygtuką. Susimokėjus bus atidaromas čekis. Čekis turi tokią pat informaciją kaip krepšelis ir jo turinio keisti negalima.</w:t>
+      </w:r>
+    </w:p>
+    <w:p>
+      <w:pPr>
+        <w:ind w:firstLine="720"/>
         <w:rPr>
           <w:rFonts w:ascii="Calibri" w:eastAsia="Calibri" w:hAnsi="Calibri" w:cs="Calibri"/>
           <w:lang w:val="lt"/>
         </w:rPr>
-        <w:t xml:space="preserve">Administratoriai galės nustatytam laiko tarpui prisegti žaidimus į rekomendacijų sąrašą. </w:t>
-      </w:r>
-      <w:r>
-        <w:rPr>
-          <w:rFonts w:ascii="Calibri" w:eastAsia="Calibri" w:hAnsi="Calibri" w:cs="Calibri"/>
-          <w:lang w:val="lt"/>
-        </w:rPr>
-        <w:t xml:space="preserve">Sąrašo tipas „Statinis“ kai elementų mažiau nei trys imtinai, „Ciklinis“ kai elementų kiekis didesnis nei trys. Lango viduryje – sutrumpintas žaidimų sąrašas su 3 rūšiavimo stiliais: „Populiariausi“, „Pigiausi“, „Naujausi“. Sąrašo apačioje 2 mygtukai: „Rodyti daugiau“ ir „Išplėstinė paieška“. Lango dešinėje pusėje – valdymo skydelis. Valdymo skydelis vartotojui suteiks informacijos apie jo balansą ir krepšelio kainą bei duos greitą prieigą prie krepšelio turinio ir leis atlikti greitą „Išplėstinę paiešką“. Išplėstinė paieška turės savą puslapį. Paieškos puslapio viršuje – Valdymo skydelis. Paieškos puslapio kairėje – žymų sąrašas bei paieškos laukas, o dešiniau jo rezultatų sąrašas. Norint susimokėti bus atidaromas </w:t>
-      </w:r>
-      <w:r>
-        <w:rPr>
-          <w:rFonts w:ascii="Calibri" w:eastAsia="Calibri" w:hAnsi="Calibri" w:cs="Calibri"/>
-          <w:lang w:val="lt"/>
-        </w:rPr>
-        <w:t>krepšelio langas.</w:t>
-      </w:r>
-      <w:r>
-        <w:rPr>
-          <w:rFonts w:ascii="Calibri" w:eastAsia="Calibri" w:hAnsi="Calibri" w:cs="Calibri"/>
-          <w:lang w:val="lt"/>
-        </w:rPr>
-        <w:t xml:space="preserve"> Šiame lange bus galima keisti krepšelio turinį bei naudoti nuolaidos kodus. </w:t>
-      </w:r>
-      <w:r>
-        <w:rPr>
-          <w:rFonts w:ascii="Calibri" w:eastAsia="Calibri" w:hAnsi="Calibri" w:cs="Calibri"/>
-          <w:lang w:val="lt"/>
-        </w:rPr>
-        <w:t xml:space="preserve">Paspaudus mygtuką “Apmokėti” naudotojui bus suteikta galimybė pasirinkti mokėjimo būdą (administratoriai mokėjimo būdus gali pridėti, redaguoti, šalinti). </w:t>
-      </w:r>
-      <w:r>
-        <w:rPr>
-          <w:rFonts w:ascii="Calibri" w:eastAsia="Calibri" w:hAnsi="Calibri" w:cs="Calibri"/>
-          <w:lang w:val="lt"/>
-        </w:rPr>
-        <w:t>Po apmokėjimo sugeneruojamas kvitas su specialiu URL. Jei naudotojas turės paskyrą tuomet visi pervedimai</w:t>
-      </w:r>
-      <w:r>
-        <w:rPr>
-          <w:rFonts w:ascii="Calibri" w:eastAsia="Calibri" w:hAnsi="Calibri" w:cs="Calibri"/>
-          <w:lang w:val="lt"/>
-        </w:rPr>
-        <w:t>/kvitai</w:t>
-      </w:r>
-      <w:r>
-        <w:rPr>
-          <w:rFonts w:ascii="Calibri" w:eastAsia="Calibri" w:hAnsi="Calibri" w:cs="Calibri"/>
-          <w:lang w:val="lt"/>
-        </w:rPr>
-        <w:t xml:space="preserve"> bus matomi naudotojo profilyje</w:t>
-      </w:r>
-      <w:r>
-        <w:rPr>
-          <w:rFonts w:ascii="Calibri" w:eastAsia="Calibri" w:hAnsi="Calibri" w:cs="Calibri"/>
-          <w:lang w:val="lt"/>
-        </w:rPr>
-        <w:t xml:space="preserve"> pasirinkus nustatymu kategoriją “Pervedimai” arba “Kvitai”. </w:t>
-      </w:r>
-    </w:p>
-    <w:p>
-      <w:pPr>
-        <w:ind w:firstLine="720"/>
-        <w:rPr>
-          <w:rFonts w:ascii="Calibri" w:eastAsia="Calibri" w:hAnsi="Calibri" w:cs="Calibri"/>
-          <w:lang w:val="lt"/>
-        </w:rPr>
-      </w:pPr>
-    </w:p>
-    <w:p>
-      <w:pPr>
-        <w:pStyle w:val="Heading2"/>
-      </w:pPr>
-      <w:bookmarkStart w:id="9" w:name="_Toc526859843"/>
+      </w:pPr>
+    </w:p>
+    <w:p>
+      <w:pPr>
+        <w:pStyle w:val="Antrat2"/>
+      </w:pPr>
+      <w:bookmarkStart w:id="10" w:name="_Toc526859843"/>
       <w:r>
         <w:lastRenderedPageBreak/>
         <w:t>Funkcijų hierarchija</w:t>
       </w:r>
-      <w:bookmarkEnd w:id="9"/>
+      <w:bookmarkEnd w:id="10"/>
     </w:p>
     <w:p>
       <w:r>
@@ -3055,17 +3133,17 @@
     <w:p/>
     <w:p>
       <w:pPr>
-        <w:pStyle w:val="Heading2"/>
-      </w:pPr>
-      <w:bookmarkStart w:id="10" w:name="_Toc526859844"/>
+        <w:pStyle w:val="Antrat2"/>
+      </w:pPr>
+      <w:bookmarkStart w:id="11" w:name="_Toc526859844"/>
       <w:r>
         <w:t>Realizacinės priemonės</w:t>
       </w:r>
-      <w:bookmarkEnd w:id="10"/>
-    </w:p>
-    <w:p>
-      <w:pPr>
-        <w:pStyle w:val="ListParagraph"/>
+      <w:bookmarkEnd w:id="11"/>
+    </w:p>
+    <w:p>
+      <w:pPr>
+        <w:pStyle w:val="Sraopastraipa"/>
         <w:numPr>
           <w:ilvl w:val="0"/>
           <w:numId w:val="4"/>
@@ -3077,7 +3155,7 @@
     </w:p>
     <w:p>
       <w:pPr>
-        <w:pStyle w:val="ListParagraph"/>
+        <w:pStyle w:val="Sraopastraipa"/>
         <w:numPr>
           <w:ilvl w:val="0"/>
           <w:numId w:val="4"/>
@@ -3094,7 +3172,7 @@
     </w:p>
     <w:p>
       <w:pPr>
-        <w:pStyle w:val="ListParagraph"/>
+        <w:pStyle w:val="Sraopastraipa"/>
         <w:numPr>
           <w:ilvl w:val="0"/>
           <w:numId w:val="4"/>
@@ -3114,7 +3192,7 @@
     </w:p>
     <w:p>
       <w:pPr>
-        <w:pStyle w:val="ListParagraph"/>
+        <w:pStyle w:val="Sraopastraipa"/>
         <w:numPr>
           <w:ilvl w:val="0"/>
           <w:numId w:val="4"/>
@@ -3131,7 +3209,7 @@
     </w:p>
     <w:p>
       <w:pPr>
-        <w:pStyle w:val="ListParagraph"/>
+        <w:pStyle w:val="Sraopastraipa"/>
         <w:numPr>
           <w:ilvl w:val="0"/>
           <w:numId w:val="4"/>
@@ -3148,7 +3226,7 @@
     </w:p>
     <w:p>
       <w:pPr>
-        <w:pStyle w:val="ListParagraph"/>
+        <w:pStyle w:val="Sraopastraipa"/>
         <w:numPr>
           <w:ilvl w:val="0"/>
           <w:numId w:val="4"/>
@@ -3165,7 +3243,7 @@
     </w:p>
     <w:p>
       <w:pPr>
-        <w:pStyle w:val="ListParagraph"/>
+        <w:pStyle w:val="Sraopastraipa"/>
         <w:numPr>
           <w:ilvl w:val="0"/>
           <w:numId w:val="4"/>
@@ -3177,7 +3255,7 @@
     </w:p>
     <w:p>
       <w:pPr>
-        <w:pStyle w:val="ListParagraph"/>
+        <w:pStyle w:val="Sraopastraipa"/>
         <w:numPr>
           <w:ilvl w:val="0"/>
           <w:numId w:val="4"/>
@@ -3202,7 +3280,7 @@
     </w:p>
     <w:p>
       <w:pPr>
-        <w:pStyle w:val="ListParagraph"/>
+        <w:pStyle w:val="Sraopastraipa"/>
         <w:numPr>
           <w:ilvl w:val="0"/>
           <w:numId w:val="4"/>
@@ -3235,29 +3313,29 @@
     </w:p>
     <w:p>
       <w:pPr>
-        <w:pStyle w:val="Heading1"/>
-      </w:pPr>
-      <w:bookmarkStart w:id="11" w:name="_Toc524879395"/>
-      <w:bookmarkStart w:id="12" w:name="_Toc526859845"/>
+        <w:pStyle w:val="Antrat1"/>
+      </w:pPr>
+      <w:bookmarkStart w:id="12" w:name="_Toc524879395"/>
+      <w:bookmarkStart w:id="13" w:name="_Toc526859845"/>
       <w:r>
         <w:lastRenderedPageBreak/>
         <w:t>Reikalavimų modelis</w:t>
       </w:r>
-      <w:bookmarkEnd w:id="11"/>
       <w:bookmarkEnd w:id="12"/>
-    </w:p>
-    <w:p>
-      <w:bookmarkStart w:id="13" w:name="_Toc526859846"/>
-      <w:r>
-        <w:rPr>
-          <w:rStyle w:val="Heading2Char"/>
+      <w:bookmarkEnd w:id="13"/>
+    </w:p>
+    <w:p>
+      <w:bookmarkStart w:id="14" w:name="_Toc526859846"/>
+      <w:r>
+        <w:rPr>
+          <w:rStyle w:val="Antrat2Diagrama"/>
         </w:rPr>
         <w:t xml:space="preserve">Panaudojimo atvejų </w:t>
       </w:r>
-      <w:bookmarkEnd w:id="13"/>
-      <w:r>
-        <w:rPr>
-          <w:rStyle w:val="Heading2Char"/>
+      <w:bookmarkEnd w:id="14"/>
+      <w:r>
+        <w:rPr>
+          <w:rStyle w:val="Antrat2Diagrama"/>
         </w:rPr>
         <w:t xml:space="preserve">diagrama </w:t>
       </w:r>
@@ -3321,32 +3399,32 @@
     <w:p>
       <w:pPr>
         <w:rPr>
-          <w:rStyle w:val="Heading2Char"/>
-        </w:rPr>
-      </w:pPr>
-      <w:bookmarkStart w:id="14" w:name="_Toc526859847"/>
-      <w:r>
-        <w:rPr>
-          <w:rStyle w:val="Heading2Char"/>
+          <w:rStyle w:val="Antrat2Diagrama"/>
+        </w:rPr>
+      </w:pPr>
+      <w:bookmarkStart w:id="15" w:name="_Toc526859847"/>
+      <w:r>
+        <w:rPr>
+          <w:rStyle w:val="Antrat2Diagrama"/>
         </w:rPr>
         <w:lastRenderedPageBreak/>
         <w:t>Pan</w:t>
       </w:r>
       <w:r>
         <w:rPr>
-          <w:rStyle w:val="Heading2Char"/>
+          <w:rStyle w:val="Antrat2Diagrama"/>
         </w:rPr>
         <w:t>audojim</w:t>
       </w:r>
       <w:r>
         <w:rPr>
-          <w:rStyle w:val="Heading2Char"/>
+          <w:rStyle w:val="Antrat2Diagrama"/>
         </w:rPr>
         <w:t>o atvejų speci</w:t>
       </w:r>
       <w:r>
         <w:rPr>
-          <w:rStyle w:val="Heading2Char"/>
+          <w:rStyle w:val="Antrat2Diagrama"/>
         </w:rPr>
         <w:t>fikacijos</w:t>
       </w:r>
@@ -3389,7 +3467,7 @@
     </w:p>
     <w:tbl>
       <w:tblPr>
-        <w:tblStyle w:val="TableGrid"/>
+        <w:tblStyle w:val="Lentelstinklelis"/>
         <w:tblW w:w="0" w:type="auto"/>
         <w:tblLook w:val="04A0" w:firstRow="1" w:lastRow="0" w:firstColumn="1" w:lastColumn="0" w:noHBand="0" w:noVBand="1"/>
       </w:tblPr>
@@ -3833,7 +3911,7 @@
     <w:p>
       <w:pPr>
         <w:rPr>
-          <w:rStyle w:val="Heading2Char"/>
+          <w:rStyle w:val="Antrat2Diagrama"/>
           <w:rFonts w:asciiTheme="minorHAnsi" w:eastAsia="SimSun" w:hAnsiTheme="minorHAnsi" w:cstheme="minorBidi"/>
           <w:color w:val="auto"/>
           <w:sz w:val="22"/>
@@ -3843,7 +3921,7 @@
     </w:p>
     <w:tbl>
       <w:tblPr>
-        <w:tblStyle w:val="TableGrid"/>
+        <w:tblStyle w:val="Lentelstinklelis"/>
         <w:tblW w:w="0" w:type="auto"/>
         <w:tblLook w:val="04A0" w:firstRow="1" w:lastRow="0" w:firstColumn="1" w:lastColumn="0" w:noHBand="0" w:noVBand="1"/>
       </w:tblPr>
@@ -3860,7 +3938,7 @@
           <w:p>
             <w:pPr>
               <w:rPr>
-                <w:rStyle w:val="Heading2Char"/>
+                <w:rStyle w:val="Antrat2Diagrama"/>
                 <w:rFonts w:asciiTheme="minorHAnsi" w:eastAsia="SimSun" w:hAnsiTheme="minorHAnsi" w:cstheme="minorBidi"/>
                 <w:b/>
                 <w:color w:val="auto"/>
@@ -3914,7 +3992,7 @@
           <w:p>
             <w:pPr>
               <w:rPr>
-                <w:rStyle w:val="Heading2Char"/>
+                <w:rStyle w:val="Antrat2Diagrama"/>
                 <w:rFonts w:asciiTheme="minorHAnsi" w:eastAsia="SimSun" w:hAnsiTheme="minorHAnsi" w:cstheme="minorBidi"/>
                 <w:b/>
                 <w:color w:val="auto"/>
@@ -3938,7 +4016,7 @@
           <w:p>
             <w:pPr>
               <w:rPr>
-                <w:rStyle w:val="Heading2Char"/>
+                <w:rStyle w:val="Antrat2Diagrama"/>
                 <w:rFonts w:asciiTheme="minorHAnsi" w:eastAsia="SimSun" w:hAnsiTheme="minorHAnsi" w:cstheme="minorBidi"/>
                 <w:color w:val="auto"/>
                 <w:sz w:val="22"/>
@@ -3947,7 +4025,7 @@
             </w:pPr>
             <w:r>
               <w:rPr>
-                <w:rStyle w:val="Heading2Char"/>
+                <w:rStyle w:val="Antrat2Diagrama"/>
                 <w:rFonts w:asciiTheme="minorHAnsi" w:eastAsia="SimSun" w:hAnsiTheme="minorHAnsi" w:cstheme="minorBidi"/>
                 <w:color w:val="auto"/>
                 <w:sz w:val="22"/>
@@ -3966,7 +4044,7 @@
           <w:p>
             <w:pPr>
               <w:rPr>
-                <w:rStyle w:val="Heading2Char"/>
+                <w:rStyle w:val="Antrat2Diagrama"/>
                 <w:rFonts w:asciiTheme="minorHAnsi" w:eastAsia="SimSun" w:hAnsiTheme="minorHAnsi" w:cstheme="minorBidi"/>
                 <w:b/>
                 <w:color w:val="auto"/>
@@ -3990,7 +4068,7 @@
           <w:p>
             <w:pPr>
               <w:rPr>
-                <w:rStyle w:val="Heading2Char"/>
+                <w:rStyle w:val="Antrat2Diagrama"/>
                 <w:rFonts w:asciiTheme="minorHAnsi" w:eastAsia="SimSun" w:hAnsiTheme="minorHAnsi" w:cstheme="minorBidi"/>
                 <w:color w:val="auto"/>
                 <w:sz w:val="22"/>
@@ -3999,7 +4077,7 @@
             </w:pPr>
             <w:r>
               <w:rPr>
-                <w:rStyle w:val="Heading2Char"/>
+                <w:rStyle w:val="Antrat2Diagrama"/>
                 <w:rFonts w:asciiTheme="minorHAnsi" w:eastAsia="SimSun" w:hAnsiTheme="minorHAnsi" w:cstheme="minorBidi"/>
                 <w:color w:val="auto"/>
                 <w:sz w:val="22"/>
@@ -4009,7 +4087,7 @@
             </w:r>
             <w:r>
               <w:rPr>
-                <w:rStyle w:val="Heading2Char"/>
+                <w:rStyle w:val="Antrat2Diagrama"/>
                 <w:rFonts w:asciiTheme="minorHAnsi" w:eastAsia="SimSun" w:hAnsiTheme="minorHAnsi" w:cstheme="minorBidi"/>
                 <w:color w:val="auto"/>
                 <w:sz w:val="22"/>
@@ -4028,7 +4106,7 @@
           <w:p>
             <w:pPr>
               <w:rPr>
-                <w:rStyle w:val="Heading2Char"/>
+                <w:rStyle w:val="Antrat2Diagrama"/>
                 <w:rFonts w:asciiTheme="minorHAnsi" w:eastAsia="SimSun" w:hAnsiTheme="minorHAnsi" w:cstheme="minorBidi"/>
                 <w:b/>
                 <w:color w:val="auto"/>
@@ -4052,7 +4130,7 @@
           <w:p>
             <w:pPr>
               <w:rPr>
-                <w:rStyle w:val="Heading2Char"/>
+                <w:rStyle w:val="Antrat2Diagrama"/>
                 <w:rFonts w:asciiTheme="minorHAnsi" w:eastAsia="SimSun" w:hAnsiTheme="minorHAnsi" w:cstheme="minorBidi"/>
                 <w:color w:val="auto"/>
                 <w:sz w:val="22"/>
@@ -4061,7 +4139,7 @@
             </w:pPr>
             <w:r>
               <w:rPr>
-                <w:rStyle w:val="Heading2Char"/>
+                <w:rStyle w:val="Antrat2Diagrama"/>
                 <w:rFonts w:asciiTheme="minorHAnsi" w:eastAsia="SimSun" w:hAnsiTheme="minorHAnsi" w:cstheme="minorBidi"/>
                 <w:color w:val="auto"/>
                 <w:sz w:val="22"/>
@@ -4080,7 +4158,7 @@
           <w:p>
             <w:pPr>
               <w:rPr>
-                <w:rStyle w:val="Heading2Char"/>
+                <w:rStyle w:val="Antrat2Diagrama"/>
                 <w:rFonts w:asciiTheme="minorHAnsi" w:eastAsia="SimSun" w:hAnsiTheme="minorHAnsi" w:cstheme="minorBidi"/>
                 <w:b/>
                 <w:color w:val="auto"/>
@@ -4104,7 +4182,7 @@
           <w:p>
             <w:pPr>
               <w:rPr>
-                <w:rStyle w:val="Heading2Char"/>
+                <w:rStyle w:val="Antrat2Diagrama"/>
                 <w:rFonts w:asciiTheme="minorHAnsi" w:eastAsia="SimSun" w:hAnsiTheme="minorHAnsi" w:cstheme="minorBidi"/>
                 <w:b/>
                 <w:color w:val="auto"/>
@@ -4130,7 +4208,7 @@
           <w:p>
             <w:pPr>
               <w:rPr>
-                <w:rStyle w:val="Heading2Char"/>
+                <w:rStyle w:val="Antrat2Diagrama"/>
                 <w:rFonts w:asciiTheme="minorHAnsi" w:eastAsia="SimSun" w:hAnsiTheme="minorHAnsi" w:cstheme="minorBidi"/>
                 <w:color w:val="auto"/>
                 <w:sz w:val="22"/>
@@ -4145,7 +4223,7 @@
             </w:r>
             <w:r>
               <w:rPr>
-                <w:rStyle w:val="Heading2Char"/>
+                <w:rStyle w:val="Antrat2Diagrama"/>
                 <w:rFonts w:asciiTheme="minorHAnsi" w:eastAsia="SimSun" w:hAnsiTheme="minorHAnsi" w:cstheme="minorBidi"/>
                 <w:color w:val="auto"/>
                 <w:sz w:val="22"/>
@@ -4162,7 +4240,7 @@
           <w:p>
             <w:pPr>
               <w:rPr>
-                <w:rStyle w:val="Heading2Char"/>
+                <w:rStyle w:val="Antrat2Diagrama"/>
                 <w:rFonts w:asciiTheme="minorHAnsi" w:eastAsia="SimSun" w:hAnsiTheme="minorHAnsi" w:cstheme="minorBidi"/>
                 <w:color w:val="auto"/>
                 <w:sz w:val="22"/>
@@ -4171,7 +4249,7 @@
             </w:pPr>
             <w:r>
               <w:rPr>
-                <w:rStyle w:val="Heading2Char"/>
+                <w:rStyle w:val="Antrat2Diagrama"/>
                 <w:rFonts w:asciiTheme="minorHAnsi" w:eastAsia="SimSun" w:hAnsiTheme="minorHAnsi" w:cstheme="minorBidi"/>
                 <w:color w:val="auto"/>
                 <w:sz w:val="22"/>
@@ -4205,7 +4283,7 @@
           <w:p>
             <w:pPr>
               <w:rPr>
-                <w:rStyle w:val="Heading2Char"/>
+                <w:rStyle w:val="Antrat2Diagrama"/>
                 <w:rFonts w:asciiTheme="minorHAnsi" w:eastAsia="SimSun" w:hAnsiTheme="minorHAnsi" w:cstheme="minorBidi"/>
                 <w:color w:val="auto"/>
                 <w:sz w:val="22"/>
@@ -4227,7 +4305,7 @@
           <w:p>
             <w:pPr>
               <w:rPr>
-                <w:rStyle w:val="Heading2Char"/>
+                <w:rStyle w:val="Antrat2Diagrama"/>
                 <w:rFonts w:asciiTheme="minorHAnsi" w:eastAsia="SimSun" w:hAnsiTheme="minorHAnsi" w:cstheme="minorBidi"/>
                 <w:color w:val="auto"/>
                 <w:sz w:val="22"/>
@@ -4269,7 +4347,7 @@
           <w:p>
             <w:pPr>
               <w:rPr>
-                <w:rStyle w:val="Heading2Char"/>
+                <w:rStyle w:val="Antrat2Diagrama"/>
                 <w:rFonts w:asciiTheme="minorHAnsi" w:eastAsia="SimSun" w:hAnsiTheme="minorHAnsi" w:cstheme="minorBidi"/>
                 <w:color w:val="auto"/>
                 <w:sz w:val="22"/>
@@ -4292,7 +4370,7 @@
           <w:p>
             <w:pPr>
               <w:rPr>
-                <w:rStyle w:val="Heading2Char"/>
+                <w:rStyle w:val="Antrat2Diagrama"/>
                 <w:rFonts w:asciiTheme="minorHAnsi" w:eastAsia="SimSun" w:hAnsiTheme="minorHAnsi" w:cstheme="minorBidi"/>
                 <w:color w:val="auto"/>
                 <w:sz w:val="22"/>
@@ -4454,7 +4532,7 @@
     </w:p>
     <w:tbl>
       <w:tblPr>
-        <w:tblStyle w:val="TableGrid"/>
+        <w:tblStyle w:val="Lentelstinklelis"/>
         <w:tblW w:w="0" w:type="auto"/>
         <w:tblLook w:val="04A0" w:firstRow="1" w:lastRow="0" w:firstColumn="1" w:lastColumn="0" w:noHBand="0" w:noVBand="1"/>
       </w:tblPr>
@@ -4547,7 +4625,7 @@
             </w:pPr>
             <w:r>
               <w:rPr>
-                <w:rStyle w:val="Heading2Char"/>
+                <w:rStyle w:val="Antrat2Diagrama"/>
                 <w:rFonts w:asciiTheme="minorHAnsi" w:eastAsia="SimSun" w:hAnsiTheme="minorHAnsi" w:cstheme="minorBidi"/>
                 <w:color w:val="auto"/>
                 <w:sz w:val="22"/>
@@ -4592,7 +4670,7 @@
             </w:pPr>
             <w:r>
               <w:rPr>
-                <w:rStyle w:val="Heading2Char"/>
+                <w:rStyle w:val="Antrat2Diagrama"/>
                 <w:rFonts w:asciiTheme="minorHAnsi" w:eastAsia="SimSun" w:hAnsiTheme="minorHAnsi" w:cstheme="minorBidi"/>
                 <w:color w:val="auto"/>
                 <w:sz w:val="22"/>
@@ -4808,7 +4886,7 @@
     </w:p>
     <w:tbl>
       <w:tblPr>
-        <w:tblStyle w:val="TableGrid"/>
+        <w:tblStyle w:val="Lentelstinklelis"/>
         <w:tblW w:w="0" w:type="auto"/>
         <w:tblLook w:val="04A0" w:firstRow="1" w:lastRow="0" w:firstColumn="1" w:lastColumn="0" w:noHBand="0" w:noVBand="1"/>
       </w:tblPr>
@@ -4937,7 +5015,7 @@
             </w:pPr>
             <w:r>
               <w:rPr>
-                <w:rStyle w:val="Heading2Char"/>
+                <w:rStyle w:val="Antrat2Diagrama"/>
                 <w:rFonts w:asciiTheme="minorHAnsi" w:eastAsia="SimSun" w:hAnsiTheme="minorHAnsi" w:cstheme="minorBidi"/>
                 <w:color w:val="auto"/>
                 <w:sz w:val="22"/>
@@ -4980,7 +5058,7 @@
             </w:pPr>
             <w:r>
               <w:rPr>
-                <w:rStyle w:val="Heading2Char"/>
+                <w:rStyle w:val="Antrat2Diagrama"/>
                 <w:rFonts w:asciiTheme="minorHAnsi" w:eastAsia="SimSun" w:hAnsiTheme="minorHAnsi" w:cstheme="minorBidi"/>
                 <w:color w:val="auto"/>
                 <w:sz w:val="22"/>
@@ -5224,7 +5302,7 @@
     </w:p>
     <w:tbl>
       <w:tblPr>
-        <w:tblStyle w:val="TableGrid"/>
+        <w:tblStyle w:val="Lentelstinklelis"/>
         <w:tblW w:w="0" w:type="auto"/>
         <w:tblLook w:val="04A0" w:firstRow="1" w:lastRow="0" w:firstColumn="1" w:lastColumn="0" w:noHBand="0" w:noVBand="1"/>
       </w:tblPr>
@@ -5353,7 +5431,7 @@
             </w:pPr>
             <w:r>
               <w:rPr>
-                <w:rStyle w:val="Heading2Char"/>
+                <w:rStyle w:val="Antrat2Diagrama"/>
                 <w:rFonts w:asciiTheme="minorHAnsi" w:eastAsia="SimSun" w:hAnsiTheme="minorHAnsi" w:cstheme="minorBidi"/>
                 <w:color w:val="auto"/>
                 <w:sz w:val="22"/>
@@ -5646,7 +5724,7 @@
     </w:p>
     <w:tbl>
       <w:tblPr>
-        <w:tblStyle w:val="TableGrid"/>
+        <w:tblStyle w:val="Lentelstinklelis"/>
         <w:tblW w:w="0" w:type="auto"/>
         <w:tblLook w:val="04A0" w:firstRow="1" w:lastRow="0" w:firstColumn="1" w:lastColumn="0" w:noHBand="0" w:noVBand="1"/>
       </w:tblPr>
@@ -5775,7 +5853,7 @@
             </w:pPr>
             <w:r>
               <w:rPr>
-                <w:rStyle w:val="Heading2Char"/>
+                <w:rStyle w:val="Antrat2Diagrama"/>
                 <w:rFonts w:asciiTheme="minorHAnsi" w:eastAsia="SimSun" w:hAnsiTheme="minorHAnsi" w:cstheme="minorBidi"/>
                 <w:color w:val="auto"/>
                 <w:sz w:val="22"/>
@@ -6174,12 +6252,12 @@
     <w:p>
       <w:pPr>
         <w:rPr>
-          <w:rStyle w:val="Heading2Char"/>
-        </w:rPr>
-      </w:pPr>
-      <w:r>
-        <w:rPr>
-          <w:rStyle w:val="Heading2Char"/>
+          <w:rStyle w:val="Antrat2Diagrama"/>
+        </w:rPr>
+      </w:pPr>
+      <w:r>
+        <w:rPr>
+          <w:rStyle w:val="Antrat2Diagrama"/>
         </w:rPr>
         <w:br w:type="page"/>
       </w:r>
@@ -6187,13 +6265,13 @@
     <w:p>
       <w:pPr>
         <w:rPr>
-          <w:rStyle w:val="Heading2Char"/>
+          <w:rStyle w:val="Antrat2Diagrama"/>
         </w:rPr>
       </w:pPr>
     </w:p>
     <w:tbl>
       <w:tblPr>
-        <w:tblStyle w:val="TableGrid"/>
+        <w:tblStyle w:val="Lentelstinklelis"/>
         <w:tblW w:w="0" w:type="auto"/>
         <w:tblLook w:val="04A0" w:firstRow="1" w:lastRow="0" w:firstColumn="1" w:lastColumn="0" w:noHBand="0" w:noVBand="1"/>
       </w:tblPr>
@@ -6322,7 +6400,7 @@
             </w:pPr>
             <w:r>
               <w:rPr>
-                <w:rStyle w:val="Heading2Char"/>
+                <w:rStyle w:val="Antrat2Diagrama"/>
                 <w:rFonts w:asciiTheme="minorHAnsi" w:eastAsia="SimSun" w:hAnsiTheme="minorHAnsi" w:cstheme="minorBidi"/>
                 <w:color w:val="auto"/>
                 <w:sz w:val="22"/>
@@ -6621,13 +6699,13 @@
     <w:p>
       <w:pPr>
         <w:rPr>
-          <w:rStyle w:val="Heading2Char"/>
+          <w:rStyle w:val="Antrat2Diagrama"/>
         </w:rPr>
       </w:pPr>
     </w:p>
     <w:tbl>
       <w:tblPr>
-        <w:tblStyle w:val="TableGrid"/>
+        <w:tblStyle w:val="Lentelstinklelis"/>
         <w:tblW w:w="0" w:type="auto"/>
         <w:tblLook w:val="04A0" w:firstRow="1" w:lastRow="0" w:firstColumn="1" w:lastColumn="0" w:noHBand="0" w:noVBand="1"/>
       </w:tblPr>
@@ -6756,7 +6834,7 @@
             </w:pPr>
             <w:r>
               <w:rPr>
-                <w:rStyle w:val="Heading2Char"/>
+                <w:rStyle w:val="Antrat2Diagrama"/>
                 <w:rFonts w:asciiTheme="minorHAnsi" w:eastAsia="SimSun" w:hAnsiTheme="minorHAnsi" w:cstheme="minorBidi"/>
                 <w:color w:val="auto"/>
                 <w:sz w:val="22"/>
@@ -7099,13 +7177,13 @@
     <w:p>
       <w:pPr>
         <w:rPr>
-          <w:rStyle w:val="Heading2Char"/>
+          <w:rStyle w:val="Antrat2Diagrama"/>
         </w:rPr>
       </w:pPr>
     </w:p>
     <w:tbl>
       <w:tblPr>
-        <w:tblStyle w:val="TableGrid"/>
+        <w:tblStyle w:val="Lentelstinklelis"/>
         <w:tblW w:w="0" w:type="auto"/>
         <w:tblLook w:val="04A0" w:firstRow="1" w:lastRow="0" w:firstColumn="1" w:lastColumn="0" w:noHBand="0" w:noVBand="1"/>
       </w:tblPr>
@@ -7234,7 +7312,7 @@
             </w:pPr>
             <w:r>
               <w:rPr>
-                <w:rStyle w:val="Heading2Char"/>
+                <w:rStyle w:val="Antrat2Diagrama"/>
                 <w:rFonts w:asciiTheme="minorHAnsi" w:eastAsia="SimSun" w:hAnsiTheme="minorHAnsi" w:cstheme="minorBidi"/>
                 <w:color w:val="auto"/>
                 <w:sz w:val="22"/>
@@ -7405,13 +7483,13 @@
     <w:p>
       <w:pPr>
         <w:rPr>
-          <w:rStyle w:val="Heading2Char"/>
+          <w:rStyle w:val="Antrat2Diagrama"/>
         </w:rPr>
       </w:pPr>
     </w:p>
     <w:tbl>
       <w:tblPr>
-        <w:tblStyle w:val="TableGrid"/>
+        <w:tblStyle w:val="Lentelstinklelis"/>
         <w:tblW w:w="0" w:type="auto"/>
         <w:tblLook w:val="04A0" w:firstRow="1" w:lastRow="0" w:firstColumn="1" w:lastColumn="0" w:noHBand="0" w:noVBand="1"/>
       </w:tblPr>
@@ -7540,7 +7618,7 @@
             </w:pPr>
             <w:r>
               <w:rPr>
-                <w:rStyle w:val="Heading2Char"/>
+                <w:rStyle w:val="Antrat2Diagrama"/>
                 <w:rFonts w:asciiTheme="minorHAnsi" w:eastAsia="SimSun" w:hAnsiTheme="minorHAnsi" w:cstheme="minorBidi"/>
                 <w:color w:val="auto"/>
                 <w:sz w:val="22"/>
@@ -7772,13 +7850,13 @@
     <w:p>
       <w:pPr>
         <w:rPr>
-          <w:rStyle w:val="Heading2Char"/>
+          <w:rStyle w:val="Antrat2Diagrama"/>
         </w:rPr>
       </w:pPr>
     </w:p>
     <w:tbl>
       <w:tblPr>
-        <w:tblStyle w:val="TableGrid"/>
+        <w:tblStyle w:val="Lentelstinklelis"/>
         <w:tblW w:w="0" w:type="auto"/>
         <w:tblLook w:val="04A0" w:firstRow="1" w:lastRow="0" w:firstColumn="1" w:lastColumn="0" w:noHBand="0" w:noVBand="1"/>
       </w:tblPr>
@@ -7907,38 +7985,28 @@
             </w:pPr>
             <w:r>
               <w:rPr>
-                <w:rStyle w:val="Heading2Char"/>
+                <w:rStyle w:val="Antrat2Diagrama"/>
                 <w:rFonts w:asciiTheme="minorHAnsi" w:eastAsia="SimSun" w:hAnsiTheme="minorHAnsi" w:cstheme="minorBidi"/>
                 <w:color w:val="auto"/>
                 <w:sz w:val="22"/>
                 <w:szCs w:val="22"/>
               </w:rPr>
-              <w:t>Vartotojas atidarė profilio redagavimo puslapį</w:t>
-            </w:r>
-            <w:r>
-              <w:rPr>
-                <w:rStyle w:val="Heading2Char"/>
+              <w:t>Vartotojas atidarė profilio redagavimo puslapį ir</w:t>
+            </w:r>
+            <w:r>
+              <w:rPr>
+                <w:rStyle w:val="Antrat2Diagrama"/>
+              </w:rPr>
+              <w:t xml:space="preserve"> </w:t>
+            </w:r>
+            <w:r>
+              <w:rPr>
+                <w:rStyle w:val="Antrat2Diagrama"/>
                 <w:rFonts w:asciiTheme="minorHAnsi" w:eastAsia="SimSun" w:hAnsiTheme="minorHAnsi" w:cstheme="minorBidi"/>
                 <w:color w:val="auto"/>
                 <w:sz w:val="22"/>
                 <w:szCs w:val="22"/>
               </w:rPr>
-              <w:t xml:space="preserve"> ir</w:t>
-            </w:r>
-            <w:r>
-              <w:rPr>
-                <w:rStyle w:val="Heading2Char"/>
-              </w:rPr>
-              <w:t xml:space="preserve"> </w:t>
-            </w:r>
-            <w:r>
-              <w:rPr>
-                <w:rStyle w:val="Heading2Char"/>
-                <w:rFonts w:asciiTheme="minorHAnsi" w:eastAsia="SimSun" w:hAnsiTheme="minorHAnsi" w:cstheme="minorBidi"/>
-                <w:color w:val="auto"/>
-                <w:sz w:val="22"/>
-                <w:szCs w:val="22"/>
-              </w:rPr>
               <w:t xml:space="preserve">įvedė žaidimo </w:t>
             </w:r>
             <w:r>
@@ -8041,37 +8109,25 @@
               <w:rPr>
                 <w:bCs/>
               </w:rPr>
-              <w:t>1. Vartotojas</w:t>
-            </w:r>
-            <w:r>
-              <w:rPr>
-                <w:bCs/>
-              </w:rPr>
-              <w:t xml:space="preserve"> paspaudžia langelį</w:t>
-            </w:r>
-          </w:p>
-        </w:tc>
-        <w:tc>
-          <w:tcPr>
-            <w:tcW w:w="4675" w:type="dxa"/>
-          </w:tcPr>
-          <w:p>
-            <w:pPr>
-              <w:rPr>
-                <w:bCs/>
-              </w:rPr>
-            </w:pPr>
-            <w:r>
-              <w:rPr>
-                <w:bCs/>
-              </w:rPr>
-              <w:t xml:space="preserve">1.1 Sistema </w:t>
-            </w:r>
-            <w:r>
-              <w:rPr>
-                <w:bCs/>
-              </w:rPr>
-              <w:t>išveda informaciją apie įvestą žaidimą</w:t>
+              <w:t>1. Vartotojas paspaudžia langelį</w:t>
+            </w:r>
+          </w:p>
+        </w:tc>
+        <w:tc>
+          <w:tcPr>
+            <w:tcW w:w="4675" w:type="dxa"/>
+          </w:tcPr>
+          <w:p>
+            <w:pPr>
+              <w:rPr>
+                <w:bCs/>
+              </w:rPr>
+            </w:pPr>
+            <w:r>
+              <w:rPr>
+                <w:bCs/>
+              </w:rPr>
+              <w:t>1.1 Sistema išveda informaciją apie įvestą žaidimą</w:t>
             </w:r>
           </w:p>
         </w:tc>
@@ -8131,13 +8187,13 @@
     <w:p>
       <w:pPr>
         <w:rPr>
-          <w:rStyle w:val="Heading2Char"/>
+          <w:rStyle w:val="Antrat2Diagrama"/>
         </w:rPr>
       </w:pPr>
     </w:p>
     <w:tbl>
       <w:tblPr>
-        <w:tblStyle w:val="TableGrid"/>
+        <w:tblStyle w:val="Lentelstinklelis"/>
         <w:tblW w:w="0" w:type="auto"/>
         <w:tblLook w:val="04A0" w:firstRow="1" w:lastRow="0" w:firstColumn="1" w:lastColumn="0" w:noHBand="0" w:noVBand="1"/>
       </w:tblPr>
@@ -8266,23 +8322,13 @@
             </w:pPr>
             <w:r>
               <w:rPr>
-                <w:rStyle w:val="Heading2Char"/>
+                <w:rStyle w:val="Antrat2Diagrama"/>
                 <w:rFonts w:asciiTheme="minorHAnsi" w:eastAsia="SimSun" w:hAnsiTheme="minorHAnsi" w:cstheme="minorBidi"/>
                 <w:color w:val="auto"/>
                 <w:sz w:val="22"/>
                 <w:szCs w:val="22"/>
               </w:rPr>
-              <w:t xml:space="preserve">Vartotojas </w:t>
-            </w:r>
-            <w:r>
-              <w:rPr>
-                <w:rStyle w:val="Heading2Char"/>
-                <w:rFonts w:asciiTheme="minorHAnsi" w:eastAsia="SimSun" w:hAnsiTheme="minorHAnsi" w:cstheme="minorBidi"/>
-                <w:color w:val="auto"/>
-                <w:sz w:val="22"/>
-                <w:szCs w:val="22"/>
-              </w:rPr>
-              <w:t xml:space="preserve">atsidarė prisijungimo prie sistemos puslapį </w:t>
+              <w:t xml:space="preserve">Vartotojas atsidarė prisijungimo prie sistemos puslapį </w:t>
             </w:r>
           </w:p>
         </w:tc>
@@ -8321,19 +8367,7 @@
               <w:rPr>
                 <w:bCs/>
               </w:rPr>
-              <w:t>Mygtuko „</w:t>
-            </w:r>
-            <w:r>
-              <w:rPr>
-                <w:bCs/>
-              </w:rPr>
-              <w:t>Prisijungti su Facebook</w:t>
-            </w:r>
-            <w:r>
-              <w:rPr>
-                <w:bCs/>
-              </w:rPr>
-              <w:t>“ paspaudimas</w:t>
+              <w:t>Mygtuko „Prisijungti su Facebook“ paspaudimas</w:t>
             </w:r>
           </w:p>
         </w:tc>
@@ -8411,13 +8445,7 @@
               <w:rPr>
                 <w:bCs/>
               </w:rPr>
-              <w:t xml:space="preserve">1.1 Sistema </w:t>
-            </w:r>
-            <w:r>
-              <w:rPr>
-                <w:bCs/>
-              </w:rPr>
-              <w:t>paleidžia Facebook API</w:t>
+              <w:t>1.1 Sistema paleidžia Facebook API</w:t>
             </w:r>
           </w:p>
         </w:tc>
@@ -8600,37 +8628,25 @@
               <w:rPr>
                 <w:bCs/>
               </w:rPr>
-              <w:t xml:space="preserve">2a. Vartotojas </w:t>
-            </w:r>
-            <w:r>
-              <w:rPr>
-                <w:bCs/>
-              </w:rPr>
-              <w:t>paspaudė mygtuką „Atšaukti“</w:t>
-            </w:r>
-          </w:p>
-        </w:tc>
-        <w:tc>
-          <w:tcPr>
-            <w:tcW w:w="4675" w:type="dxa"/>
-          </w:tcPr>
-          <w:p>
-            <w:pPr>
-              <w:rPr>
-                <w:bCs/>
-              </w:rPr>
-            </w:pPr>
-            <w:r>
-              <w:rPr>
-                <w:bCs/>
-              </w:rPr>
-              <w:t xml:space="preserve">2a.1 </w:t>
-            </w:r>
-            <w:r>
-              <w:rPr>
-                <w:bCs/>
-              </w:rPr>
-              <w:t>Sistema neprijungia vartotojo ir gražina jį į prisijungimo puslapį</w:t>
+              <w:t>2a. Vartotojas paspaudė mygtuką „Atšaukti“</w:t>
+            </w:r>
+          </w:p>
+        </w:tc>
+        <w:tc>
+          <w:tcPr>
+            <w:tcW w:w="4675" w:type="dxa"/>
+          </w:tcPr>
+          <w:p>
+            <w:pPr>
+              <w:rPr>
+                <w:bCs/>
+              </w:rPr>
+            </w:pPr>
+            <w:r>
+              <w:rPr>
+                <w:bCs/>
+              </w:rPr>
+              <w:t>2a.1 Sistema neprijungia vartotojo ir gražina jį į prisijungimo puslapį</w:t>
             </w:r>
           </w:p>
         </w:tc>
@@ -8639,13 +8655,13 @@
     <w:p>
       <w:pPr>
         <w:rPr>
-          <w:rStyle w:val="Heading2Char"/>
+          <w:rStyle w:val="Antrat2Diagrama"/>
         </w:rPr>
       </w:pPr>
     </w:p>
     <w:tbl>
       <w:tblPr>
-        <w:tblStyle w:val="TableGrid"/>
+        <w:tblStyle w:val="Lentelstinklelis"/>
         <w:tblW w:w="0" w:type="auto"/>
         <w:tblLook w:val="04A0" w:firstRow="1" w:lastRow="0" w:firstColumn="1" w:lastColumn="0" w:noHBand="0" w:noVBand="1"/>
       </w:tblPr>
@@ -8774,33 +8790,13 @@
             </w:pPr>
             <w:r>
               <w:rPr>
-                <w:rStyle w:val="Heading2Char"/>
+                <w:rStyle w:val="Antrat2Diagrama"/>
                 <w:rFonts w:asciiTheme="minorHAnsi" w:eastAsia="SimSun" w:hAnsiTheme="minorHAnsi" w:cstheme="minorBidi"/>
                 <w:color w:val="auto"/>
                 <w:sz w:val="22"/>
                 <w:szCs w:val="22"/>
               </w:rPr>
-              <w:t xml:space="preserve">Vartotojas atidarė </w:t>
-            </w:r>
-            <w:r>
-              <w:rPr>
-                <w:rStyle w:val="Heading2Char"/>
-                <w:rFonts w:asciiTheme="minorHAnsi" w:eastAsia="SimSun" w:hAnsiTheme="minorHAnsi" w:cstheme="minorBidi"/>
-                <w:color w:val="auto"/>
-                <w:sz w:val="22"/>
-                <w:szCs w:val="22"/>
-              </w:rPr>
-              <w:t>pokalbių</w:t>
-            </w:r>
-            <w:r>
-              <w:rPr>
-                <w:rStyle w:val="Heading2Char"/>
-                <w:rFonts w:asciiTheme="minorHAnsi" w:eastAsia="SimSun" w:hAnsiTheme="minorHAnsi" w:cstheme="minorBidi"/>
-                <w:color w:val="auto"/>
-                <w:sz w:val="22"/>
-                <w:szCs w:val="22"/>
-              </w:rPr>
-              <w:t xml:space="preserve"> puslapį</w:t>
+              <w:t>Vartotojas atidarė pokalbių puslapį</w:t>
             </w:r>
           </w:p>
         </w:tc>
@@ -8839,19 +8835,7 @@
               <w:rPr>
                 <w:bCs/>
               </w:rPr>
-              <w:t>Mygtuko „</w:t>
-            </w:r>
-            <w:r>
-              <w:rPr>
-                <w:bCs/>
-              </w:rPr>
-              <w:t>Siųsti</w:t>
-            </w:r>
-            <w:r>
-              <w:rPr>
-                <w:bCs/>
-              </w:rPr>
-              <w:t>“ paspaudimas</w:t>
+              <w:t>Mygtuko „Siųsti“ paspaudimas</w:t>
             </w:r>
           </w:p>
         </w:tc>
@@ -8911,19 +8895,7 @@
               <w:rPr>
                 <w:bCs/>
               </w:rPr>
-              <w:t xml:space="preserve">1. Vartotojas </w:t>
-            </w:r>
-            <w:r>
-              <w:rPr>
-                <w:bCs/>
-              </w:rPr>
-              <w:t xml:space="preserve">suveda žinutės gavėjo prisijungimo vardą ir paspaudžia mygtuką </w:t>
-            </w:r>
-            <w:r>
-              <w:rPr>
-                <w:bCs/>
-              </w:rPr>
-              <w:t>„Siųsti“</w:t>
+              <w:t>1. Vartotojas suveda žinutės gavėjo prisijungimo vardą ir paspaudžia mygtuką „Siųsti“</w:t>
             </w:r>
           </w:p>
         </w:tc>
@@ -9093,31 +9065,31 @@
     <w:p>
       <w:pPr>
         <w:rPr>
-          <w:rStyle w:val="Heading2Char"/>
-        </w:rPr>
-      </w:pPr>
-    </w:p>
-    <w:p>
-      <w:pPr>
-        <w:rPr>
-          <w:rStyle w:val="Heading2Char"/>
-        </w:rPr>
-      </w:pPr>
-    </w:p>
-    <w:p>
-      <w:pPr>
-        <w:rPr>
-          <w:rStyle w:val="Heading2Char"/>
-        </w:rPr>
-      </w:pPr>
-      <w:r>
-        <w:rPr>
-          <w:rStyle w:val="Heading2Char"/>
+          <w:rStyle w:val="Antrat2Diagrama"/>
+        </w:rPr>
+      </w:pPr>
+    </w:p>
+    <w:p>
+      <w:pPr>
+        <w:rPr>
+          <w:rStyle w:val="Antrat2Diagrama"/>
+        </w:rPr>
+      </w:pPr>
+    </w:p>
+    <w:p>
+      <w:pPr>
+        <w:rPr>
+          <w:rStyle w:val="Antrat2Diagrama"/>
+        </w:rPr>
+      </w:pPr>
+      <w:r>
+        <w:rPr>
+          <w:rStyle w:val="Antrat2Diagrama"/>
         </w:rPr>
         <w:lastRenderedPageBreak/>
         <w:t>Panaudojimo atvejų sekų diagramos</w:t>
       </w:r>
-      <w:bookmarkEnd w:id="14"/>
+      <w:bookmarkEnd w:id="15"/>
     </w:p>
     <w:p>
       <w:pPr>
@@ -9188,7 +9160,7 @@
     </w:p>
     <w:p>
       <w:pPr>
-        <w:pStyle w:val="Caption"/>
+        <w:pStyle w:val="Antrat"/>
         <w:rPr>
           <w:b/>
           <w:bCs/>
@@ -9245,7 +9217,7 @@
     </w:p>
     <w:p>
       <w:pPr>
-        <w:pStyle w:val="Caption"/>
+        <w:pStyle w:val="Antrat"/>
       </w:pPr>
       <w:r>
         <w:t>Amžiaus patvirtinimas</w:t>
@@ -9305,7 +9277,7 @@
     </w:p>
     <w:p>
       <w:pPr>
-        <w:pStyle w:val="Caption"/>
+        <w:pStyle w:val="Antrat"/>
       </w:pPr>
       <w:r>
         <w:t>Atsiliepimai</w:t>
@@ -9358,7 +9330,7 @@
     </w:p>
     <w:p>
       <w:pPr>
-        <w:pStyle w:val="Caption"/>
+        <w:pStyle w:val="Antrat"/>
         <w:rPr>
           <w:lang w:val="en-US"/>
         </w:rPr>
@@ -9415,7 +9387,7 @@
     </w:p>
     <w:p>
       <w:pPr>
-        <w:pStyle w:val="Caption"/>
+        <w:pStyle w:val="Antrat"/>
       </w:pPr>
       <w:r>
         <w:t>Žaidimo žymėjimas</w:t>
@@ -9468,7 +9440,7 @@
     </w:p>
     <w:p>
       <w:pPr>
-        <w:pStyle w:val="Caption"/>
+        <w:pStyle w:val="Antrat"/>
       </w:pPr>
       <w:r>
         <w:t>Žaidimo pridėjimas į krepšelį</w:t>
@@ -9549,7 +9521,7 @@
     </w:p>
     <w:p>
       <w:pPr>
-        <w:pStyle w:val="Caption"/>
+        <w:pStyle w:val="Antrat"/>
       </w:pPr>
       <w:r>
         <w:t>Įkelti žaidimą</w:t>
@@ -9609,7 +9581,7 @@
     </w:p>
     <w:p>
       <w:pPr>
-        <w:pStyle w:val="Caption"/>
+        <w:pStyle w:val="Antrat"/>
       </w:pPr>
       <w:r>
         <w:t>Šalinti žaidimą</w:t>
@@ -9670,7 +9642,7 @@
     </w:p>
     <w:p>
       <w:pPr>
-        <w:pStyle w:val="Caption"/>
+        <w:pStyle w:val="Antrat"/>
       </w:pPr>
       <w:r>
         <w:t>Redaguoti žaidimą</w:t>
@@ -9729,7 +9701,7 @@
     </w:p>
     <w:p>
       <w:pPr>
-        <w:pStyle w:val="Caption"/>
+        <w:pStyle w:val="Antrat"/>
       </w:pPr>
       <w:r>
         <w:t>Nuolaidų pridėjimas</w:t>
@@ -9789,7 +9761,7 @@
     </w:p>
     <w:p>
       <w:pPr>
-        <w:pStyle w:val="Caption"/>
+        <w:pStyle w:val="Antrat"/>
       </w:pPr>
       <w:r>
         <w:t>Pardavimo statistikos duomenų reguliavimas</w:t>
@@ -9842,7 +9814,7 @@
     </w:p>
     <w:p>
       <w:pPr>
-        <w:pStyle w:val="Caption"/>
+        <w:pStyle w:val="Antrat"/>
       </w:pPr>
       <w:r>
         <w:t>Tapimas kūrėju</w:t>
@@ -9896,7 +9868,7 @@
     </w:p>
     <w:p>
       <w:pPr>
-        <w:pStyle w:val="Caption"/>
+        <w:pStyle w:val="Antrat"/>
       </w:pPr>
       <w:r>
         <w:t>Komentarų šalinimas</w:t>
@@ -9949,7 +9921,7 @@
     </w:p>
     <w:p>
       <w:pPr>
-        <w:pStyle w:val="Caption"/>
+        <w:pStyle w:val="Antrat"/>
         <w:rPr>
           <w:lang w:val="en-US"/>
         </w:rPr>
@@ -9962,8 +9934,6 @@
       <w:pPr>
         <w:keepNext/>
       </w:pPr>
-      <w:bookmarkStart w:id="15" w:name="_GoBack"/>
-      <w:bookmarkEnd w:id="15"/>
       <w:r>
         <w:rPr>
           <w:noProof/>
@@ -10008,7 +9978,7 @@
     </w:p>
     <w:p>
       <w:pPr>
-        <w:pStyle w:val="Caption"/>
+        <w:pStyle w:val="Antrat"/>
         <w:rPr>
           <w:rFonts w:ascii="Calibri" w:eastAsia="Calibri" w:hAnsi="Calibri" w:cs="Calibri"/>
           <w:b/>
@@ -10084,7 +10054,7 @@
     </w:p>
     <w:p>
       <w:pPr>
-        <w:pStyle w:val="Caption"/>
+        <w:pStyle w:val="Antrat"/>
       </w:pPr>
       <w:r>
         <w:t>Šalies keitimas</w:t>
@@ -10092,7 +10062,7 @@
     </w:p>
     <w:p>
       <w:pPr>
-        <w:pStyle w:val="Caption"/>
+        <w:pStyle w:val="Antrat"/>
       </w:pPr>
     </w:p>
     <w:p>
@@ -10149,7 +10119,7 @@
     </w:p>
     <w:p>
       <w:pPr>
-        <w:pStyle w:val="Caption"/>
+        <w:pStyle w:val="Antrat"/>
       </w:pPr>
       <w:r>
         <w:t>Naudotojo duomenų redagavimas</w:t>
@@ -10209,7 +10179,7 @@
     </w:p>
     <w:p>
       <w:pPr>
-        <w:pStyle w:val="Caption"/>
+        <w:pStyle w:val="Antrat"/>
       </w:pPr>
       <w:r>
         <w:t>Registravimas</w:t>
@@ -10268,7 +10238,7 @@
     </w:p>
     <w:p>
       <w:pPr>
-        <w:pStyle w:val="Caption"/>
+        <w:pStyle w:val="Antrat"/>
       </w:pPr>
       <w:r>
         <w:t>Prisijungimas</w:t>
@@ -10276,7 +10246,7 @@
     </w:p>
     <w:p>
       <w:pPr>
-        <w:pStyle w:val="Caption"/>
+        <w:pStyle w:val="Antrat"/>
         <w:keepNext/>
       </w:pPr>
       <w:r>
@@ -10329,7 +10299,7 @@
     </w:p>
     <w:p>
       <w:pPr>
-        <w:pStyle w:val="Caption"/>
+        <w:pStyle w:val="Antrat"/>
       </w:pPr>
       <w:r>
         <w:t>Profilio redagavimas</w:t>
@@ -10337,7 +10307,7 @@
     </w:p>
     <w:p>
       <w:pPr>
-        <w:pStyle w:val="Caption"/>
+        <w:pStyle w:val="Antrat"/>
       </w:pPr>
     </w:p>
     <w:p>
@@ -10394,7 +10364,7 @@
     </w:p>
     <w:p>
       <w:pPr>
-        <w:pStyle w:val="Caption"/>
+        <w:pStyle w:val="Antrat"/>
       </w:pPr>
       <w:r>
         <w:t>Profilio šalinimas</w:t>
@@ -10402,7 +10372,7 @@
     </w:p>
     <w:p>
       <w:pPr>
-        <w:pStyle w:val="Caption"/>
+        <w:pStyle w:val="Antrat"/>
         <w:rPr>
           <w:lang w:val="en-US"/>
         </w:rPr>
@@ -10463,7 +10433,7 @@
     </w:p>
     <w:p>
       <w:pPr>
-        <w:pStyle w:val="Caption"/>
+        <w:pStyle w:val="Antrat"/>
       </w:pPr>
       <w:r>
         <w:t>Žaidimo paieška sąraše</w:t>
@@ -10516,7 +10486,7 @@
     </w:p>
     <w:p>
       <w:pPr>
-        <w:pStyle w:val="Caption"/>
+        <w:pStyle w:val="Antrat"/>
         <w:rPr>
           <w:lang w:val="en-US"/>
         </w:rPr>
@@ -10580,7 +10550,7 @@
     </w:p>
     <w:p>
       <w:pPr>
-        <w:pStyle w:val="Caption"/>
+        <w:pStyle w:val="Antrat"/>
       </w:pPr>
       <w:r>
         <w:t>Žaidimų sąrašo naudojimas</w:t>
@@ -10640,7 +10610,7 @@
     </w:p>
     <w:p>
       <w:pPr>
-        <w:pStyle w:val="Caption"/>
+        <w:pStyle w:val="Antrat"/>
       </w:pPr>
       <w:r>
         <w:t>Žaidimų sąrašo rikiavimas</w:t>
@@ -10699,7 +10669,7 @@
     </w:p>
     <w:p>
       <w:pPr>
-        <w:pStyle w:val="Caption"/>
+        <w:pStyle w:val="Antrat"/>
       </w:pPr>
       <w:r>
         <w:t xml:space="preserve">Žinučių </w:t>
@@ -10764,7 +10734,7 @@
     </w:p>
     <w:p>
       <w:pPr>
-        <w:pStyle w:val="Caption"/>
+        <w:pStyle w:val="Antrat"/>
       </w:pPr>
       <w:r>
         <w:t>Žinučių rašymas</w:t>
@@ -10823,7 +10793,7 @@
     </w:p>
     <w:p>
       <w:pPr>
-        <w:pStyle w:val="Caption"/>
+        <w:pStyle w:val="Antrat"/>
       </w:pPr>
       <w:r>
         <w:t>Žinučių valdymas</w:t>
@@ -10831,7 +10801,7 @@
     </w:p>
     <w:p>
       <w:pPr>
-        <w:pStyle w:val="Caption"/>
+        <w:pStyle w:val="Antrat"/>
       </w:pPr>
       <w:r>
         <w:rPr>
@@ -10876,7 +10846,7 @@
     </w:p>
     <w:p>
       <w:pPr>
-        <w:pStyle w:val="Caption"/>
+        <w:pStyle w:val="Antrat"/>
       </w:pPr>
       <w:r>
         <w:t>Prisijungimas naudojant Facebook API</w:t>
@@ -10955,7 +10925,7 @@
     </w:p>
     <w:p>
       <w:pPr>
-        <w:pStyle w:val="Caption"/>
+        <w:pStyle w:val="Antrat"/>
       </w:pPr>
       <w:r>
         <w:t>Krepšelio redagavimas</w:t>
@@ -11008,7 +10978,7 @@
     </w:p>
     <w:p>
       <w:pPr>
-        <w:pStyle w:val="Caption"/>
+        <w:pStyle w:val="Antrat"/>
       </w:pPr>
       <w:r>
         <w:t>Mokėjimas</w:t>
@@ -11062,7 +11032,7 @@
     </w:p>
     <w:p>
       <w:pPr>
-        <w:pStyle w:val="Caption"/>
+        <w:pStyle w:val="Antrat"/>
         <w:rPr>
           <w:lang w:val="en-US"/>
         </w:rPr>
@@ -11118,7 +11088,7 @@
     </w:p>
     <w:p>
       <w:pPr>
-        <w:pStyle w:val="Caption"/>
+        <w:pStyle w:val="Antrat"/>
         <w:rPr>
           <w:lang w:val="en-US"/>
         </w:rPr>
@@ -11175,7 +11145,7 @@
     </w:p>
     <w:p>
       <w:pPr>
-        <w:pStyle w:val="Caption"/>
+        <w:pStyle w:val="Antrat"/>
         <w:rPr>
           <w:lang w:val="en-US"/>
         </w:rPr>
@@ -11194,13 +11164,13 @@
     <w:p>
       <w:pPr>
         <w:rPr>
-          <w:rStyle w:val="Heading2Char"/>
+          <w:rStyle w:val="Antrat2Diagrama"/>
         </w:rPr>
       </w:pPr>
       <w:bookmarkStart w:id="16" w:name="_Toc526859848"/>
       <w:r>
         <w:rPr>
-          <w:rStyle w:val="Heading2Char"/>
+          <w:rStyle w:val="Antrat2Diagrama"/>
         </w:rPr>
         <w:t>Dalykinės srities esybių ryšių modelis</w:t>
       </w:r>
@@ -11208,7 +11178,7 @@
     </w:p>
     <w:p>
       <w:pPr>
-        <w:pStyle w:val="Heading1"/>
+        <w:pStyle w:val="Antrat1"/>
       </w:pPr>
       <w:r>
         <w:rPr>
@@ -11256,7 +11226,7 @@
     </w:p>
     <w:p>
       <w:pPr>
-        <w:pStyle w:val="Heading1"/>
+        <w:pStyle w:val="Antrat1"/>
       </w:pPr>
       <w:bookmarkStart w:id="17" w:name="_Toc524879396"/>
       <w:bookmarkStart w:id="18" w:name="_Toc526859849"/>
@@ -11272,7 +11242,7 @@
     </w:p>
     <w:p>
       <w:pPr>
-        <w:pStyle w:val="Heading1"/>
+        <w:pStyle w:val="Antrat1"/>
       </w:pPr>
       <w:bookmarkStart w:id="19" w:name="_Toc524879397"/>
       <w:bookmarkStart w:id="20" w:name="_Toc526859850"/>
@@ -11288,7 +11258,7 @@
     </w:p>
     <w:p>
       <w:pPr>
-        <w:pStyle w:val="Heading1"/>
+        <w:pStyle w:val="Antrat1"/>
       </w:pPr>
       <w:bookmarkStart w:id="21" w:name="_Toc526859851"/>
       <w:r>
@@ -11359,7 +11329,7 @@
     <w:sdtContent>
       <w:p>
         <w:pPr>
-          <w:pStyle w:val="Footer"/>
+          <w:pStyle w:val="Porat"/>
           <w:jc w:val="right"/>
         </w:pPr>
         <w:r>
@@ -11388,7 +11358,7 @@
   </w:sdt>
   <w:p>
     <w:pPr>
-      <w:pStyle w:val="Footer"/>
+      <w:pStyle w:val="Porat"/>
     </w:pPr>
     <w:r>
       <w:t>2018-09-16</w:t>
@@ -12957,18 +12927,18 @@
     <w:lsdException w:name="Hashtag" w:semiHidden="1" w:unhideWhenUsed="1"/>
     <w:lsdException w:name="Unresolved Mention" w:semiHidden="1" w:unhideWhenUsed="1"/>
   </w:latentStyles>
-  <w:style w:type="paragraph" w:default="1" w:styleId="Normal">
+  <w:style w:type="paragraph" w:default="1" w:styleId="prastasis">
     <w:name w:val="Normal"/>
     <w:qFormat/>
     <w:rPr>
       <w:lang w:val="lt-LT"/>
     </w:rPr>
   </w:style>
-  <w:style w:type="paragraph" w:styleId="Heading1">
+  <w:style w:type="paragraph" w:styleId="Antrat1">
     <w:name w:val="heading 1"/>
-    <w:basedOn w:val="Normal"/>
-    <w:next w:val="Normal"/>
-    <w:link w:val="Heading1Char"/>
+    <w:basedOn w:val="prastasis"/>
+    <w:next w:val="prastasis"/>
+    <w:link w:val="Antrat1Diagrama"/>
     <w:uiPriority w:val="9"/>
     <w:qFormat/>
     <w:rsid w:val="00AE08A0"/>
@@ -12985,11 +12955,11 @@
       <w:szCs w:val="32"/>
     </w:rPr>
   </w:style>
-  <w:style w:type="paragraph" w:styleId="Heading2">
+  <w:style w:type="paragraph" w:styleId="Antrat2">
     <w:name w:val="heading 2"/>
-    <w:basedOn w:val="Normal"/>
-    <w:next w:val="Normal"/>
-    <w:link w:val="Heading2Char"/>
+    <w:basedOn w:val="prastasis"/>
+    <w:next w:val="prastasis"/>
+    <w:link w:val="Antrat2Diagrama"/>
     <w:uiPriority w:val="9"/>
     <w:unhideWhenUsed/>
     <w:qFormat/>
@@ -13007,11 +12977,11 @@
       <w:szCs w:val="26"/>
     </w:rPr>
   </w:style>
-  <w:style w:type="paragraph" w:styleId="Heading3">
+  <w:style w:type="paragraph" w:styleId="Antrat3">
     <w:name w:val="heading 3"/>
-    <w:basedOn w:val="Normal"/>
-    <w:next w:val="Normal"/>
-    <w:link w:val="Heading3Char"/>
+    <w:basedOn w:val="prastasis"/>
+    <w:next w:val="prastasis"/>
+    <w:link w:val="Antrat3Diagrama"/>
     <w:uiPriority w:val="9"/>
     <w:unhideWhenUsed/>
     <w:qFormat/>
@@ -13029,11 +12999,11 @@
       <w:szCs w:val="24"/>
     </w:rPr>
   </w:style>
-  <w:style w:type="paragraph" w:styleId="Heading4">
+  <w:style w:type="paragraph" w:styleId="Antrat4">
     <w:name w:val="heading 4"/>
-    <w:basedOn w:val="Normal"/>
-    <w:next w:val="Normal"/>
-    <w:link w:val="Heading4Char"/>
+    <w:basedOn w:val="prastasis"/>
+    <w:next w:val="prastasis"/>
+    <w:link w:val="Antrat4Diagrama"/>
     <w:uiPriority w:val="9"/>
     <w:unhideWhenUsed/>
     <w:qFormat/>
@@ -13051,11 +13021,11 @@
       <w:color w:val="2F5496" w:themeColor="accent1" w:themeShade="BF"/>
     </w:rPr>
   </w:style>
-  <w:style w:type="paragraph" w:styleId="Heading5">
+  <w:style w:type="paragraph" w:styleId="Antrat5">
     <w:name w:val="heading 5"/>
-    <w:basedOn w:val="Normal"/>
-    <w:next w:val="Normal"/>
-    <w:link w:val="Heading5Char"/>
+    <w:basedOn w:val="prastasis"/>
+    <w:next w:val="prastasis"/>
+    <w:link w:val="Antrat5Diagrama"/>
     <w:uiPriority w:val="9"/>
     <w:unhideWhenUsed/>
     <w:qFormat/>
@@ -13071,12 +13041,13 @@
       <w:color w:val="2F5496" w:themeColor="accent1" w:themeShade="BF"/>
     </w:rPr>
   </w:style>
-  <w:style w:type="character" w:default="1" w:styleId="DefaultParagraphFont">
+  <w:style w:type="character" w:default="1" w:styleId="Numatytasispastraiposriftas">
     <w:name w:val="Default Paragraph Font"/>
     <w:uiPriority w:val="1"/>
+    <w:semiHidden/>
     <w:unhideWhenUsed/>
   </w:style>
-  <w:style w:type="table" w:default="1" w:styleId="TableNormal">
+  <w:style w:type="table" w:default="1" w:styleId="prastojilentel">
     <w:name w:val="Normal Table"/>
     <w:uiPriority w:val="99"/>
     <w:semiHidden/>
@@ -13091,16 +13062,16 @@
       </w:tblCellMar>
     </w:tblPr>
   </w:style>
-  <w:style w:type="numbering" w:default="1" w:styleId="NoList">
+  <w:style w:type="numbering" w:default="1" w:styleId="Sraonra">
     <w:name w:val="No List"/>
     <w:uiPriority w:val="99"/>
     <w:semiHidden/>
     <w:unhideWhenUsed/>
   </w:style>
-  <w:style w:type="paragraph" w:styleId="Header">
+  <w:style w:type="paragraph" w:styleId="Antrats">
     <w:name w:val="header"/>
-    <w:basedOn w:val="Normal"/>
-    <w:link w:val="HeaderChar"/>
+    <w:basedOn w:val="prastasis"/>
+    <w:link w:val="AntratsDiagrama"/>
     <w:uiPriority w:val="99"/>
     <w:unhideWhenUsed/>
     <w:rsid w:val="00AE08A0"/>
@@ -13112,20 +13083,20 @@
       <w:spacing w:after="0" w:line="240" w:lineRule="auto"/>
     </w:pPr>
   </w:style>
-  <w:style w:type="character" w:customStyle="1" w:styleId="HeaderChar">
-    <w:name w:val="Header Char"/>
-    <w:basedOn w:val="DefaultParagraphFont"/>
-    <w:link w:val="Header"/>
+  <w:style w:type="character" w:customStyle="1" w:styleId="AntratsDiagrama">
+    <w:name w:val="Antraštės Diagrama"/>
+    <w:basedOn w:val="Numatytasispastraiposriftas"/>
+    <w:link w:val="Antrats"/>
     <w:uiPriority w:val="99"/>
     <w:rsid w:val="00AE08A0"/>
     <w:rPr>
       <w:lang w:val="lt-LT"/>
     </w:rPr>
   </w:style>
-  <w:style w:type="paragraph" w:styleId="Footer">
+  <w:style w:type="paragraph" w:styleId="Porat">
     <w:name w:val="footer"/>
-    <w:basedOn w:val="Normal"/>
-    <w:link w:val="FooterChar"/>
+    <w:basedOn w:val="prastasis"/>
+    <w:link w:val="PoratDiagrama"/>
     <w:uiPriority w:val="99"/>
     <w:unhideWhenUsed/>
     <w:rsid w:val="00AE08A0"/>
@@ -13137,20 +13108,20 @@
       <w:spacing w:after="0" w:line="240" w:lineRule="auto"/>
     </w:pPr>
   </w:style>
-  <w:style w:type="character" w:customStyle="1" w:styleId="FooterChar">
-    <w:name w:val="Footer Char"/>
-    <w:basedOn w:val="DefaultParagraphFont"/>
-    <w:link w:val="Footer"/>
+  <w:style w:type="character" w:customStyle="1" w:styleId="PoratDiagrama">
+    <w:name w:val="Poraštė Diagrama"/>
+    <w:basedOn w:val="Numatytasispastraiposriftas"/>
+    <w:link w:val="Porat"/>
     <w:uiPriority w:val="99"/>
     <w:rsid w:val="00AE08A0"/>
     <w:rPr>
       <w:lang w:val="lt-LT"/>
     </w:rPr>
   </w:style>
-  <w:style w:type="character" w:customStyle="1" w:styleId="Heading1Char">
-    <w:name w:val="Heading 1 Char"/>
-    <w:basedOn w:val="DefaultParagraphFont"/>
-    <w:link w:val="Heading1"/>
+  <w:style w:type="character" w:customStyle="1" w:styleId="Antrat1Diagrama">
+    <w:name w:val="Antraštė 1 Diagrama"/>
+    <w:basedOn w:val="Numatytasispastraiposriftas"/>
+    <w:link w:val="Antrat1"/>
     <w:uiPriority w:val="9"/>
     <w:rsid w:val="00AE08A0"/>
     <w:rPr>
@@ -13161,10 +13132,10 @@
       <w:lang w:val="lt-LT"/>
     </w:rPr>
   </w:style>
-  <w:style w:type="paragraph" w:styleId="TOCHeading">
+  <w:style w:type="paragraph" w:styleId="Turinioantrat">
     <w:name w:val="TOC Heading"/>
-    <w:basedOn w:val="Heading1"/>
-    <w:next w:val="Normal"/>
+    <w:basedOn w:val="Antrat1"/>
+    <w:next w:val="prastasis"/>
     <w:uiPriority w:val="39"/>
     <w:unhideWhenUsed/>
     <w:qFormat/>
@@ -13176,10 +13147,10 @@
       <w:lang w:val="en-US"/>
     </w:rPr>
   </w:style>
-  <w:style w:type="paragraph" w:styleId="TableofFigures">
+  <w:style w:type="paragraph" w:styleId="Iliustracijsraas">
     <w:name w:val="table of figures"/>
-    <w:basedOn w:val="Normal"/>
-    <w:next w:val="Normal"/>
+    <w:basedOn w:val="prastasis"/>
+    <w:next w:val="prastasis"/>
     <w:uiPriority w:val="99"/>
     <w:semiHidden/>
     <w:unhideWhenUsed/>
@@ -13188,10 +13159,10 @@
       <w:spacing w:after="0"/>
     </w:pPr>
   </w:style>
-  <w:style w:type="paragraph" w:styleId="TOC1">
+  <w:style w:type="paragraph" w:styleId="Turinys1">
     <w:name w:val="toc 1"/>
-    <w:basedOn w:val="Normal"/>
-    <w:next w:val="Normal"/>
+    <w:basedOn w:val="prastasis"/>
+    <w:next w:val="prastasis"/>
     <w:autoRedefine/>
     <w:uiPriority w:val="39"/>
     <w:unhideWhenUsed/>
@@ -13200,9 +13171,9 @@
       <w:spacing w:after="100"/>
     </w:pPr>
   </w:style>
-  <w:style w:type="character" w:styleId="Hyperlink">
+  <w:style w:type="character" w:styleId="Hipersaitas">
     <w:name w:val="Hyperlink"/>
-    <w:basedOn w:val="DefaultParagraphFont"/>
+    <w:basedOn w:val="Numatytasispastraiposriftas"/>
     <w:uiPriority w:val="99"/>
     <w:unhideWhenUsed/>
     <w:rsid w:val="009D322E"/>
@@ -13211,10 +13182,10 @@
       <w:u w:val="single"/>
     </w:rPr>
   </w:style>
-  <w:style w:type="character" w:customStyle="1" w:styleId="Heading2Char">
-    <w:name w:val="Heading 2 Char"/>
-    <w:basedOn w:val="DefaultParagraphFont"/>
-    <w:link w:val="Heading2"/>
+  <w:style w:type="character" w:customStyle="1" w:styleId="Antrat2Diagrama">
+    <w:name w:val="Antraštė 2 Diagrama"/>
+    <w:basedOn w:val="Numatytasispastraiposriftas"/>
+    <w:link w:val="Antrat2"/>
     <w:uiPriority w:val="9"/>
     <w:rsid w:val="00274EFF"/>
     <w:rPr>
@@ -13225,9 +13196,9 @@
       <w:lang w:val="lt-LT"/>
     </w:rPr>
   </w:style>
-  <w:style w:type="paragraph" w:styleId="ListParagraph">
+  <w:style w:type="paragraph" w:styleId="Sraopastraipa">
     <w:name w:val="List Paragraph"/>
-    <w:basedOn w:val="Normal"/>
+    <w:basedOn w:val="prastasis"/>
     <w:uiPriority w:val="34"/>
     <w:qFormat/>
     <w:rsid w:val="00274EFF"/>
@@ -13236,9 +13207,9 @@
       <w:contextualSpacing/>
     </w:pPr>
   </w:style>
-  <w:style w:type="character" w:styleId="Emphasis">
+  <w:style w:type="character" w:styleId="Emfaz">
     <w:name w:val="Emphasis"/>
-    <w:basedOn w:val="DefaultParagraphFont"/>
+    <w:basedOn w:val="Numatytasispastraiposriftas"/>
     <w:uiPriority w:val="20"/>
     <w:qFormat/>
     <w:rsid w:val="00654824"/>
@@ -13247,9 +13218,9 @@
       <w:iCs/>
     </w:rPr>
   </w:style>
-  <w:style w:type="character" w:styleId="IntenseEmphasis">
+  <w:style w:type="character" w:styleId="Rykuspabraukimas">
     <w:name w:val="Intense Emphasis"/>
-    <w:basedOn w:val="DefaultParagraphFont"/>
+    <w:basedOn w:val="Numatytasispastraiposriftas"/>
     <w:uiPriority w:val="21"/>
     <w:qFormat/>
     <w:rsid w:val="00654824"/>
@@ -13259,9 +13230,9 @@
       <w:color w:val="4472C4" w:themeColor="accent1"/>
     </w:rPr>
   </w:style>
-  <w:style w:type="table" w:styleId="TableGrid">
+  <w:style w:type="table" w:styleId="Lentelstinklelis">
     <w:name w:val="Table Grid"/>
-    <w:basedOn w:val="TableNormal"/>
+    <w:basedOn w:val="prastojilentel"/>
     <w:uiPriority w:val="39"/>
     <w:rsid w:val="007E6BC1"/>
     <w:pPr>
@@ -13278,10 +13249,10 @@
       </w:tblBorders>
     </w:tblPr>
   </w:style>
-  <w:style w:type="paragraph" w:styleId="TOC2">
+  <w:style w:type="paragraph" w:styleId="Turinys2">
     <w:name w:val="toc 2"/>
-    <w:basedOn w:val="Normal"/>
-    <w:next w:val="Normal"/>
+    <w:basedOn w:val="prastasis"/>
+    <w:next w:val="prastasis"/>
     <w:autoRedefine/>
     <w:uiPriority w:val="39"/>
     <w:unhideWhenUsed/>
@@ -13291,9 +13262,9 @@
       <w:ind w:left="220"/>
     </w:pPr>
   </w:style>
-  <w:style w:type="character" w:styleId="UnresolvedMention">
+  <w:style w:type="character" w:styleId="Neapdorotaspaminjimas">
     <w:name w:val="Unresolved Mention"/>
-    <w:basedOn w:val="DefaultParagraphFont"/>
+    <w:basedOn w:val="Numatytasispastraiposriftas"/>
     <w:uiPriority w:val="99"/>
     <w:semiHidden/>
     <w:unhideWhenUsed/>
@@ -13303,10 +13274,10 @@
       <w:shd w:val="clear" w:color="auto" w:fill="E1DFDD"/>
     </w:rPr>
   </w:style>
-  <w:style w:type="paragraph" w:styleId="Caption">
+  <w:style w:type="paragraph" w:styleId="Antrat">
     <w:name w:val="caption"/>
-    <w:basedOn w:val="Normal"/>
-    <w:next w:val="Normal"/>
+    <w:basedOn w:val="prastasis"/>
+    <w:next w:val="prastasis"/>
     <w:uiPriority w:val="35"/>
     <w:unhideWhenUsed/>
     <w:qFormat/>
@@ -13322,7 +13293,7 @@
       <w:szCs w:val="18"/>
     </w:rPr>
   </w:style>
-  <w:style w:type="paragraph" w:styleId="NoSpacing">
+  <w:style w:type="paragraph" w:styleId="Betarp">
     <w:name w:val="No Spacing"/>
     <w:uiPriority w:val="1"/>
     <w:qFormat/>
@@ -13334,10 +13305,10 @@
       <w:lang w:val="lt-LT"/>
     </w:rPr>
   </w:style>
-  <w:style w:type="character" w:customStyle="1" w:styleId="Heading3Char">
-    <w:name w:val="Heading 3 Char"/>
-    <w:basedOn w:val="DefaultParagraphFont"/>
-    <w:link w:val="Heading3"/>
+  <w:style w:type="character" w:customStyle="1" w:styleId="Antrat3Diagrama">
+    <w:name w:val="Antraštė 3 Diagrama"/>
+    <w:basedOn w:val="Numatytasispastraiposriftas"/>
+    <w:link w:val="Antrat3"/>
     <w:uiPriority w:val="9"/>
     <w:rsid w:val="00133FCE"/>
     <w:rPr>
@@ -13348,10 +13319,10 @@
       <w:lang w:val="lt-LT"/>
     </w:rPr>
   </w:style>
-  <w:style w:type="character" w:customStyle="1" w:styleId="Heading4Char">
-    <w:name w:val="Heading 4 Char"/>
-    <w:basedOn w:val="DefaultParagraphFont"/>
-    <w:link w:val="Heading4"/>
+  <w:style w:type="character" w:customStyle="1" w:styleId="Antrat4Diagrama">
+    <w:name w:val="Antraštė 4 Diagrama"/>
+    <w:basedOn w:val="Numatytasispastraiposriftas"/>
+    <w:link w:val="Antrat4"/>
     <w:uiPriority w:val="9"/>
     <w:rsid w:val="00133FCE"/>
     <w:rPr>
@@ -13362,10 +13333,10 @@
       <w:lang w:val="lt-LT"/>
     </w:rPr>
   </w:style>
-  <w:style w:type="character" w:customStyle="1" w:styleId="Heading5Char">
-    <w:name w:val="Heading 5 Char"/>
-    <w:basedOn w:val="DefaultParagraphFont"/>
-    <w:link w:val="Heading5"/>
+  <w:style w:type="character" w:customStyle="1" w:styleId="Antrat5Diagrama">
+    <w:name w:val="Antraštė 5 Diagrama"/>
+    <w:basedOn w:val="Numatytasispastraiposriftas"/>
+    <w:link w:val="Antrat5"/>
     <w:uiPriority w:val="9"/>
     <w:rsid w:val="00133FCE"/>
     <w:rPr>
@@ -13374,11 +13345,11 @@
       <w:lang w:val="lt-LT"/>
     </w:rPr>
   </w:style>
-  <w:style w:type="paragraph" w:styleId="Title">
+  <w:style w:type="paragraph" w:styleId="Pavadinimas">
     <w:name w:val="Title"/>
-    <w:basedOn w:val="Normal"/>
-    <w:next w:val="Normal"/>
-    <w:link w:val="TitleChar"/>
+    <w:basedOn w:val="prastasis"/>
+    <w:next w:val="prastasis"/>
+    <w:link w:val="PavadinimasDiagrama"/>
     <w:uiPriority w:val="10"/>
     <w:qFormat/>
     <w:rsid w:val="00133FCE"/>
@@ -13394,10 +13365,10 @@
       <w:szCs w:val="56"/>
     </w:rPr>
   </w:style>
-  <w:style w:type="character" w:customStyle="1" w:styleId="TitleChar">
-    <w:name w:val="Title Char"/>
-    <w:basedOn w:val="DefaultParagraphFont"/>
-    <w:link w:val="Title"/>
+  <w:style w:type="character" w:customStyle="1" w:styleId="PavadinimasDiagrama">
+    <w:name w:val="Pavadinimas Diagrama"/>
+    <w:basedOn w:val="Numatytasispastraiposriftas"/>
+    <w:link w:val="Pavadinimas"/>
     <w:uiPriority w:val="10"/>
     <w:rsid w:val="00133FCE"/>
     <w:rPr>
@@ -13712,7 +13683,7 @@
 </file>
 
 <file path=customXml/itemProps1.xml><?xml version="1.0" encoding="utf-8"?>
-<ds:datastoreItem xmlns:ds="http://schemas.openxmlformats.org/officeDocument/2006/customXml" ds:itemID="{98C5F659-0FC8-495C-A172-B5F7B6EE2F76}">
+<ds:datastoreItem xmlns:ds="http://schemas.openxmlformats.org/officeDocument/2006/customXml" ds:itemID="{197587C8-0AD5-440A-BA24-A6910E49D7CF}">
   <ds:schemaRefs>
     <ds:schemaRef ds:uri="http://schemas.openxmlformats.org/officeDocument/2006/bibliography"/>
   </ds:schemaRefs>

--- a/Informaciniu sistemu pagrindai.docx
+++ b/Informaciniu sistemu pagrindai.docx
@@ -277,7 +277,7 @@
     </w:p>
     <w:p>
       <w:pPr>
-        <w:pStyle w:val="Antrat1"/>
+        <w:pStyle w:val="Heading1"/>
       </w:pPr>
       <w:bookmarkStart w:id="0" w:name="_Toc524879392"/>
       <w:bookmarkStart w:id="1" w:name="_Toc526859837"/>
@@ -313,7 +313,7 @@
       <w:sdtContent>
         <w:p>
           <w:pPr>
-            <w:pStyle w:val="Turinioantrat"/>
+            <w:pStyle w:val="TOCHeading"/>
           </w:pPr>
           <w:r>
             <w:t>Contents</w:t>
@@ -321,7 +321,7 @@
         </w:p>
         <w:p>
           <w:pPr>
-            <w:pStyle w:val="Turinys1"/>
+            <w:pStyle w:val="TOC1"/>
             <w:tabs>
               <w:tab w:val="right" w:leader="dot" w:pos="9350"/>
             </w:tabs>
@@ -353,7 +353,7 @@
           <w:hyperlink r:id="rId9" w:anchor="_Toc526859837" w:history="1">
             <w:r>
               <w:rPr>
-                <w:rStyle w:val="Hipersaitas"/>
+                <w:rStyle w:val="Hyperlink"/>
                 <w:noProof/>
               </w:rPr>
               <w:t>Turinys</w:t>
@@ -410,7 +410,7 @@
         </w:p>
         <w:p>
           <w:pPr>
-            <w:pStyle w:val="Turinys1"/>
+            <w:pStyle w:val="TOC1"/>
             <w:tabs>
               <w:tab w:val="right" w:leader="dot" w:pos="9350"/>
             </w:tabs>
@@ -423,7 +423,7 @@
           <w:hyperlink r:id="rId10" w:anchor="_Toc526859838" w:history="1">
             <w:r>
               <w:rPr>
-                <w:rStyle w:val="Hipersaitas"/>
+                <w:rStyle w:val="Hyperlink"/>
                 <w:noProof/>
               </w:rPr>
               <w:t>Įvadas</w:t>
@@ -480,7 +480,7 @@
         </w:p>
         <w:p>
           <w:pPr>
-            <w:pStyle w:val="Turinys2"/>
+            <w:pStyle w:val="TOC2"/>
             <w:tabs>
               <w:tab w:val="right" w:leader="dot" w:pos="9350"/>
             </w:tabs>
@@ -493,7 +493,7 @@
           <w:hyperlink r:id="rId11" w:anchor="_Toc526859839" w:history="1">
             <w:r>
               <w:rPr>
-                <w:rStyle w:val="Hipersaitas"/>
+                <w:rStyle w:val="Hyperlink"/>
                 <w:noProof/>
               </w:rPr>
               <w:t>Komandos sudėtis</w:t>
@@ -550,7 +550,7 @@
         </w:p>
         <w:p>
           <w:pPr>
-            <w:pStyle w:val="Turinys1"/>
+            <w:pStyle w:val="TOC1"/>
             <w:tabs>
               <w:tab w:val="right" w:leader="dot" w:pos="9350"/>
             </w:tabs>
@@ -563,7 +563,7 @@
           <w:hyperlink r:id="rId12" w:anchor="_Toc526859840" w:history="1">
             <w:r>
               <w:rPr>
-                <w:rStyle w:val="Hipersaitas"/>
+                <w:rStyle w:val="Hyperlink"/>
                 <w:noProof/>
               </w:rPr>
               <w:t>Sistemos paskirtis</w:t>
@@ -620,7 +620,7 @@
         </w:p>
         <w:p>
           <w:pPr>
-            <w:pStyle w:val="Turinys2"/>
+            <w:pStyle w:val="TOC2"/>
             <w:tabs>
               <w:tab w:val="right" w:leader="dot" w:pos="9350"/>
             </w:tabs>
@@ -633,7 +633,7 @@
           <w:hyperlink r:id="rId13" w:anchor="_Toc526859841" w:history="1">
             <w:r>
               <w:rPr>
-                <w:rStyle w:val="Hipersaitas"/>
+                <w:rStyle w:val="Hyperlink"/>
                 <w:noProof/>
               </w:rPr>
               <w:t>Sistemos aprašas</w:t>
@@ -690,7 +690,7 @@
         </w:p>
         <w:p>
           <w:pPr>
-            <w:pStyle w:val="Turinys2"/>
+            <w:pStyle w:val="TOC2"/>
             <w:tabs>
               <w:tab w:val="right" w:leader="dot" w:pos="9350"/>
             </w:tabs>
@@ -703,7 +703,7 @@
           <w:hyperlink r:id="rId14" w:anchor="_Toc526859842" w:history="1">
             <w:r>
               <w:rPr>
-                <w:rStyle w:val="Hipersaitas"/>
+                <w:rStyle w:val="Hyperlink"/>
                 <w:noProof/>
               </w:rPr>
               <w:t>Posistemės</w:t>
@@ -760,7 +760,7 @@
         </w:p>
         <w:p>
           <w:pPr>
-            <w:pStyle w:val="Turinys2"/>
+            <w:pStyle w:val="TOC2"/>
             <w:tabs>
               <w:tab w:val="right" w:leader="dot" w:pos="9350"/>
             </w:tabs>
@@ -773,7 +773,7 @@
           <w:hyperlink r:id="rId15" w:anchor="_Toc526859843" w:history="1">
             <w:r>
               <w:rPr>
-                <w:rStyle w:val="Hipersaitas"/>
+                <w:rStyle w:val="Hyperlink"/>
                 <w:noProof/>
               </w:rPr>
               <w:t>Funkcijų hierarchija</w:t>
@@ -830,7 +830,7 @@
         </w:p>
         <w:p>
           <w:pPr>
-            <w:pStyle w:val="Turinys2"/>
+            <w:pStyle w:val="TOC2"/>
             <w:tabs>
               <w:tab w:val="right" w:leader="dot" w:pos="9350"/>
             </w:tabs>
@@ -843,7 +843,7 @@
           <w:hyperlink r:id="rId16" w:anchor="_Toc526859844" w:history="1">
             <w:r>
               <w:rPr>
-                <w:rStyle w:val="Hipersaitas"/>
+                <w:rStyle w:val="Hyperlink"/>
                 <w:noProof/>
               </w:rPr>
               <w:t>Realizacinės priemonės</w:t>
@@ -900,7 +900,7 @@
         </w:p>
         <w:p>
           <w:pPr>
-            <w:pStyle w:val="Turinys1"/>
+            <w:pStyle w:val="TOC1"/>
             <w:tabs>
               <w:tab w:val="right" w:leader="dot" w:pos="9350"/>
             </w:tabs>
@@ -913,7 +913,7 @@
           <w:hyperlink r:id="rId17" w:anchor="_Toc526859845" w:history="1">
             <w:r>
               <w:rPr>
-                <w:rStyle w:val="Hipersaitas"/>
+                <w:rStyle w:val="Hyperlink"/>
                 <w:noProof/>
               </w:rPr>
               <w:t>Reikalavimų modelis</w:t>
@@ -970,7 +970,7 @@
         </w:p>
         <w:p>
           <w:pPr>
-            <w:pStyle w:val="Turinys2"/>
+            <w:pStyle w:val="TOC2"/>
             <w:tabs>
               <w:tab w:val="right" w:leader="dot" w:pos="9350"/>
             </w:tabs>
@@ -983,7 +983,7 @@
           <w:hyperlink r:id="rId18" w:anchor="_Toc526859846" w:history="1">
             <w:r>
               <w:rPr>
-                <w:rStyle w:val="Hipersaitas"/>
+                <w:rStyle w:val="Hyperlink"/>
                 <w:noProof/>
               </w:rPr>
               <w:t>Panaudojimo atvejų modelis</w:t>
@@ -1040,7 +1040,7 @@
         </w:p>
         <w:p>
           <w:pPr>
-            <w:pStyle w:val="Turinys2"/>
+            <w:pStyle w:val="TOC2"/>
             <w:tabs>
               <w:tab w:val="right" w:leader="dot" w:pos="9350"/>
             </w:tabs>
@@ -1053,7 +1053,7 @@
           <w:hyperlink r:id="rId19" w:anchor="_Toc526859847" w:history="1">
             <w:r>
               <w:rPr>
-                <w:rStyle w:val="Hipersaitas"/>
+                <w:rStyle w:val="Hyperlink"/>
                 <w:noProof/>
               </w:rPr>
               <w:t>Panaudojimo atvejų sekų diagramos</w:t>
@@ -1110,7 +1110,7 @@
         </w:p>
         <w:p>
           <w:pPr>
-            <w:pStyle w:val="Turinys2"/>
+            <w:pStyle w:val="TOC2"/>
             <w:tabs>
               <w:tab w:val="right" w:leader="dot" w:pos="9350"/>
             </w:tabs>
@@ -1123,7 +1123,7 @@
           <w:hyperlink r:id="rId20" w:anchor="_Toc526859848" w:history="1">
             <w:r>
               <w:rPr>
-                <w:rStyle w:val="Hipersaitas"/>
+                <w:rStyle w:val="Hyperlink"/>
                 <w:noProof/>
               </w:rPr>
               <w:t>Dalykinės srities esybių ryšių modelis</w:t>
@@ -1180,7 +1180,7 @@
         </w:p>
         <w:p>
           <w:pPr>
-            <w:pStyle w:val="Turinys1"/>
+            <w:pStyle w:val="TOC1"/>
             <w:tabs>
               <w:tab w:val="right" w:leader="dot" w:pos="9350"/>
             </w:tabs>
@@ -1193,7 +1193,7 @@
           <w:hyperlink r:id="rId21" w:anchor="_Toc526859849" w:history="1">
             <w:r>
               <w:rPr>
-                <w:rStyle w:val="Hipersaitas"/>
+                <w:rStyle w:val="Hyperlink"/>
                 <w:noProof/>
               </w:rPr>
               <w:t>Reikalavimų analizės modelis</w:t>
@@ -1250,7 +1250,7 @@
         </w:p>
         <w:p>
           <w:pPr>
-            <w:pStyle w:val="Turinys1"/>
+            <w:pStyle w:val="TOC1"/>
             <w:tabs>
               <w:tab w:val="right" w:leader="dot" w:pos="9350"/>
             </w:tabs>
@@ -1263,7 +1263,7 @@
           <w:hyperlink r:id="rId22" w:anchor="_Toc526859850" w:history="1">
             <w:r>
               <w:rPr>
-                <w:rStyle w:val="Hipersaitas"/>
+                <w:rStyle w:val="Hyperlink"/>
                 <w:noProof/>
               </w:rPr>
               <w:t>Projekto modelis</w:t>
@@ -1320,7 +1320,7 @@
         </w:p>
         <w:p>
           <w:pPr>
-            <w:pStyle w:val="Turinys1"/>
+            <w:pStyle w:val="TOC1"/>
             <w:tabs>
               <w:tab w:val="right" w:leader="dot" w:pos="9350"/>
             </w:tabs>
@@ -1333,7 +1333,7 @@
           <w:hyperlink r:id="rId23" w:anchor="_Toc526859851" w:history="1">
             <w:r>
               <w:rPr>
-                <w:rStyle w:val="Hipersaitas"/>
+                <w:rStyle w:val="Hyperlink"/>
                 <w:noProof/>
               </w:rPr>
               <w:t>Išvados</w:t>
@@ -1402,7 +1402,7 @@
     </w:p>
     <w:p>
       <w:pPr>
-        <w:pStyle w:val="Antrat1"/>
+        <w:pStyle w:val="Heading1"/>
       </w:pPr>
       <w:bookmarkStart w:id="2" w:name="_Toc524879393"/>
       <w:bookmarkStart w:id="3" w:name="_Toc526859838"/>
@@ -1416,7 +1416,7 @@
     <w:p/>
     <w:p>
       <w:pPr>
-        <w:pStyle w:val="Antrat2"/>
+        <w:pStyle w:val="Heading2"/>
       </w:pPr>
       <w:bookmarkStart w:id="4" w:name="_Toc526859839"/>
       <w:r>
@@ -1500,7 +1500,7 @@
     </w:p>
     <w:p>
       <w:pPr>
-        <w:pStyle w:val="Sraopastraipa"/>
+        <w:pStyle w:val="ListParagraph"/>
         <w:numPr>
           <w:ilvl w:val="0"/>
           <w:numId w:val="2"/>
@@ -1527,7 +1527,7 @@
     </w:p>
     <w:p>
       <w:pPr>
-        <w:pStyle w:val="Sraopastraipa"/>
+        <w:pStyle w:val="ListParagraph"/>
         <w:numPr>
           <w:ilvl w:val="0"/>
           <w:numId w:val="2"/>
@@ -1554,7 +1554,7 @@
     </w:p>
     <w:p>
       <w:pPr>
-        <w:pStyle w:val="Sraopastraipa"/>
+        <w:pStyle w:val="ListParagraph"/>
         <w:numPr>
           <w:ilvl w:val="0"/>
           <w:numId w:val="2"/>
@@ -1589,7 +1589,7 @@
     </w:p>
     <w:p>
       <w:pPr>
-        <w:pStyle w:val="Sraopastraipa"/>
+        <w:pStyle w:val="ListParagraph"/>
         <w:numPr>
           <w:ilvl w:val="0"/>
           <w:numId w:val="2"/>
@@ -1629,7 +1629,7 @@
       <w:hyperlink r:id="rId24">
         <w:r>
           <w:rPr>
-            <w:rStyle w:val="Hipersaitas"/>
+            <w:rStyle w:val="Hyperlink"/>
           </w:rPr>
           <w:t>https://github.com/Manual-Shift</w:t>
         </w:r>
@@ -1651,7 +1651,7 @@
     </w:p>
     <w:tbl>
       <w:tblPr>
-        <w:tblStyle w:val="Lentelstinklelis"/>
+        <w:tblStyle w:val="TableGrid"/>
         <w:tblW w:w="7908" w:type="dxa"/>
         <w:jc w:val="center"/>
         <w:tblLook w:val="04A0" w:firstRow="1" w:lastRow="0" w:firstColumn="1" w:lastColumn="0" w:noHBand="0" w:noVBand="1"/>
@@ -2484,7 +2484,7 @@
     </w:p>
     <w:p>
       <w:pPr>
-        <w:pStyle w:val="Antrat1"/>
+        <w:pStyle w:val="Heading1"/>
       </w:pPr>
       <w:bookmarkStart w:id="5" w:name="_Toc524879394"/>
       <w:bookmarkStart w:id="6" w:name="_Toc526859840"/>
@@ -2498,7 +2498,7 @@
     <w:p/>
     <w:p>
       <w:pPr>
-        <w:pStyle w:val="Antrat2"/>
+        <w:pStyle w:val="Heading2"/>
       </w:pPr>
       <w:bookmarkStart w:id="7" w:name="_Toc526859841"/>
       <w:r>
@@ -2540,7 +2540,7 @@
     </w:p>
     <w:p>
       <w:pPr>
-        <w:pStyle w:val="Sraopastraipa"/>
+        <w:pStyle w:val="ListParagraph"/>
         <w:numPr>
           <w:ilvl w:val="1"/>
           <w:numId w:val="6"/>
@@ -2559,7 +2559,7 @@
     </w:p>
     <w:p>
       <w:pPr>
-        <w:pStyle w:val="Sraopastraipa"/>
+        <w:pStyle w:val="ListParagraph"/>
         <w:numPr>
           <w:ilvl w:val="1"/>
           <w:numId w:val="6"/>
@@ -2578,7 +2578,7 @@
     </w:p>
     <w:p>
       <w:pPr>
-        <w:pStyle w:val="Sraopastraipa"/>
+        <w:pStyle w:val="ListParagraph"/>
         <w:numPr>
           <w:ilvl w:val="1"/>
           <w:numId w:val="6"/>
@@ -2597,7 +2597,7 @@
     </w:p>
     <w:p>
       <w:pPr>
-        <w:pStyle w:val="Antrat2"/>
+        <w:pStyle w:val="Heading2"/>
       </w:pPr>
       <w:bookmarkStart w:id="8" w:name="_Toc526859842"/>
       <w:r>
@@ -2607,7 +2607,7 @@
     </w:p>
     <w:p>
       <w:pPr>
-        <w:pStyle w:val="Sraopastraipa"/>
+        <w:pStyle w:val="ListParagraph"/>
         <w:numPr>
           <w:ilvl w:val="0"/>
           <w:numId w:val="3"/>
@@ -2619,7 +2619,7 @@
     </w:p>
     <w:p>
       <w:pPr>
-        <w:pStyle w:val="Sraopastraipa"/>
+        <w:pStyle w:val="ListParagraph"/>
         <w:numPr>
           <w:ilvl w:val="0"/>
           <w:numId w:val="3"/>
@@ -2631,7 +2631,7 @@
     </w:p>
     <w:p>
       <w:pPr>
-        <w:pStyle w:val="Sraopastraipa"/>
+        <w:pStyle w:val="ListParagraph"/>
         <w:numPr>
           <w:ilvl w:val="0"/>
           <w:numId w:val="3"/>
@@ -2643,7 +2643,7 @@
     </w:p>
     <w:p>
       <w:pPr>
-        <w:pStyle w:val="Sraopastraipa"/>
+        <w:pStyle w:val="ListParagraph"/>
         <w:numPr>
           <w:ilvl w:val="0"/>
           <w:numId w:val="3"/>
@@ -2656,9 +2656,6 @@
     <w:p>
       <w:pPr>
         <w:ind w:firstLine="720"/>
-        <w:rPr>
-          <w:rFonts w:ascii="Calibri" w:eastAsia="Calibri" w:hAnsi="Calibri" w:cs="Calibri"/>
-        </w:rPr>
       </w:pPr>
       <w:r>
         <w:rPr>
@@ -2674,7 +2671,59 @@
         <w:rPr>
           <w:rFonts w:ascii="Calibri" w:eastAsia="Calibri" w:hAnsi="Calibri" w:cs="Calibri"/>
         </w:rPr>
-        <w:t>Vartotojas atidaręs žaidimo puslapį, ant kurio yra uždėtas amžiaus apribojimas, bus paprašytas patvirtinti savo amžių ir pagal tai sistema nuspręs ar vartotojas bus įleistas į puslapį ar ne. Vartotojas jau patekęs į puslapį matys informaciją apie žaidimą: aprašą, žanrus, kategoriją, išleidimo datą, leidėjus, nuotraukas, pristatomąjį vaizdo filmuką bei tiesioginė žaidimo transliaciją. Puslapio apačioje bus komentarų sekcija, kurioje matomi kitų naudotojų komentarai apie žaidimą. Šalia esančiame laukelyje bus galima palikti ir savo komentarą bei įvertinti žaidimą žvaigždutėmis 0 – 5, kur 0 reiškia „labai blogai“, o 5 – „labai gerai“. Paliktą komentarą bus galima vertinti arba jam atsakyti taip pat bus rodomi komentaru vidutiniai vertinimai. Dešinėje puslapio pusėje bus matoma įvertinimų statistika: kiek kokių įvertinimų buvo palikta, koks vidutinis įvertinimas, kiek iš viso įvertinimų ir komentarų buvo palikta. Vartotojas norėdamas įsigyti žaidimą galės jį įsidėti į pirkinių krepšelį paspausdamas mygtuką „dėti į krepšelį“. Šalia bus mygtukas “Pažymėti” paspaudus jį atsiras laukelis kuriame vartotojas galės parašyti trumpą komentarą sau ir galiausiai patvirtinti pažymėjimą. Po žaidimo aprašu taip pat rodomi panašūs žaidimai (tai tokie žaidimai, kurie yra tokio pačio žanro).</w:t>
+        <w:t xml:space="preserve"> Vartotojas atsidaręs žaidimo puslapį, ant kurio yra uždėtas amžiaus apribojimas, bus paprašytas patvirtinti savo amžių ir pagal tai sistema nuspręs ar vartotojas bus įleistas į puslapį ar ne. Vartotojas jau patekęs į puslapį matys informaciją apie žaidimą: aprašą , žanrą, išleidimo datą, leidėjus, nuotraukas, pristatomąjį vaizdo filmuką bei tiesioginė žaidimo transliaciją. Po nuotraukomis bus žaidimo kaina šalia kurios mygtukai „</w:t>
+      </w:r>
+      <w:r>
+        <w:rPr>
+          <w:rFonts w:ascii="Calibri" w:eastAsia="Calibri" w:hAnsi="Calibri" w:cs="Calibri"/>
+          <w:lang w:val="en-US"/>
+        </w:rPr>
+        <w:t>Add to cart</w:t>
+      </w:r>
+      <w:r>
+        <w:rPr>
+          <w:rFonts w:ascii="Calibri" w:eastAsia="Calibri" w:hAnsi="Calibri" w:cs="Calibri"/>
+        </w:rPr>
+        <w:t>“ ir „</w:t>
+      </w:r>
+      <w:r>
+        <w:rPr>
+          <w:rFonts w:ascii="Calibri" w:eastAsia="Calibri" w:hAnsi="Calibri" w:cs="Calibri"/>
+          <w:lang w:val="en-US"/>
+        </w:rPr>
+        <w:t>Bookmark</w:t>
+      </w:r>
+      <w:r>
+        <w:rPr>
+          <w:rFonts w:ascii="Calibri" w:eastAsia="Calibri" w:hAnsi="Calibri" w:cs="Calibri"/>
+        </w:rPr>
+        <w:t>“ po žaidimo aprašu bus panašūs žaidimai (tai tokie žaidimai, kurie yra tokio pačio žanro) ir galiausiai atsiliepimai. Prie atsiliepimu (</w:t>
+      </w:r>
+      <w:r>
+        <w:rPr>
+          <w:rFonts w:ascii="Calibri" w:eastAsia="Calibri" w:hAnsi="Calibri" w:cs="Calibri"/>
+          <w:lang w:val="en-US"/>
+        </w:rPr>
+        <w:t>Reviews</w:t>
+      </w:r>
+      <w:r>
+        <w:rPr>
+          <w:rFonts w:ascii="Calibri" w:eastAsia="Calibri" w:hAnsi="Calibri" w:cs="Calibri"/>
+        </w:rPr>
+        <w:t>)  bus rodomas vidutinis žaidimo įvertinimas kiek kokių vertinimų buvo palikta ir kiek iš viso vertinimų toliau bus langelis kur galima parašyti savo komentarą po langeliu pasirinkti kiek žvaigždučių(0 – 5, kur 0 reiškia „labai blogai“, o 5 – „labai gerai“) duoti žaidimui ir paspaudus mygtuką „</w:t>
+      </w:r>
+      <w:r>
+        <w:rPr>
+          <w:rFonts w:ascii="Calibri" w:eastAsia="Calibri" w:hAnsi="Calibri" w:cs="Calibri"/>
+          <w:lang w:val="en-US"/>
+        </w:rPr>
+        <w:t>Post</w:t>
+      </w:r>
+      <w:r>
+        <w:rPr>
+          <w:rFonts w:ascii="Calibri" w:eastAsia="Calibri" w:hAnsi="Calibri" w:cs="Calibri"/>
+        </w:rPr>
+        <w:t>“  žaidimas atsiras žemiau esančioje komentarų sekcijoje. Komentarų sekcijoje bus rodomi visi komentarai su vertinimais ir atsakymais į juos.</w:t>
       </w:r>
     </w:p>
     <w:p>
@@ -2776,7 +2825,6 @@
           <w:rFonts w:eastAsia="Calibri"/>
           <w:lang w:val="lt"/>
         </w:rPr>
-        <w:lastRenderedPageBreak/>
         <w:t>„svarbų” (bus rodomas viršuje). T</w:t>
       </w:r>
       <w:r>
@@ -2784,7 +2832,15 @@
           <w:rFonts w:ascii="Calibri" w:eastAsia="Calibri" w:hAnsi="Calibri" w:cs="Calibri"/>
           <w:lang w:val="lt"/>
         </w:rPr>
-        <w:t>aip pat bus suteikta galimybė stebėti grafiškai statistika apie produkto pardavimus, uždarbį, žaidimo atsisiuntimų kiekį, žmonių skaičių, kurie buvo apsilankę žaidimo puslapyje. Kūrėjai taip pat parduotuvėje galės prekėms suteikti nuolaidas su laiko limitu.</w:t>
+        <w:t xml:space="preserve">aip pat bus suteikta galimybė stebėti grafiškai statistika apie produkto </w:t>
+      </w:r>
+      <w:r>
+        <w:rPr>
+          <w:rFonts w:ascii="Calibri" w:eastAsia="Calibri" w:hAnsi="Calibri" w:cs="Calibri"/>
+          <w:lang w:val="lt"/>
+        </w:rPr>
+        <w:lastRenderedPageBreak/>
+        <w:t>pardavimus, uždarbį, žaidimo atsisiuntimų kiekį, žmonių skaičių, kurie buvo apsilankę žaidimo puslapyje. Kūrėjai taip pat parduotuvėje galės prekėms suteikti nuolaidas su laiko limitu.</w:t>
       </w:r>
     </w:p>
     <w:p>
@@ -3051,15 +3107,7 @@
         <w:rPr>
           <w:rFonts w:ascii="Calibri" w:eastAsia="Calibri" w:hAnsi="Calibri" w:cs="Calibri"/>
         </w:rPr>
-        <w:t xml:space="preserve"> Krepšelio pi</w:t>
-      </w:r>
-      <w:bookmarkStart w:id="9" w:name="_GoBack"/>
-      <w:bookmarkEnd w:id="9"/>
-      <w:r>
-        <w:rPr>
-          <w:rFonts w:ascii="Calibri" w:eastAsia="Calibri" w:hAnsi="Calibri" w:cs="Calibri"/>
-        </w:rPr>
-        <w:t>rkiniai taip pat turi papildomą informaciją apie juos tokią kaip – Pavadinimas, vieneto kaina, visa kaina. Sąrašo apačioje rodoma visa kaina, leidžiama pasirinkti mokėjimo būdą, galima nuspausti pirkimo mygtuką. Susimokėjus bus atidaromas čekis. Čekis turi tokią pat informaciją kaip krepšelis ir jo turinio keisti negalima.</w:t>
+        <w:t xml:space="preserve"> Krepšelio pirkiniai taip pat turi papildomą informaciją apie juos tokią kaip – Pavadinimas, vieneto kaina, visa kaina. Sąrašo apačioje rodoma visa kaina, leidžiama pasirinkti mokėjimo būdą, galima nuspausti pirkimo mygtuką. Susimokėjus bus atidaromas čekis. Čekis turi tokią pat informaciją kaip krepšelis ir jo turinio keisti negalima.</w:t>
       </w:r>
     </w:p>
     <w:p>
@@ -3073,14 +3121,14 @@
     </w:p>
     <w:p>
       <w:pPr>
-        <w:pStyle w:val="Antrat2"/>
-      </w:pPr>
-      <w:bookmarkStart w:id="10" w:name="_Toc526859843"/>
+        <w:pStyle w:val="Heading2"/>
+      </w:pPr>
+      <w:bookmarkStart w:id="9" w:name="_Toc526859843"/>
       <w:r>
         <w:lastRenderedPageBreak/>
         <w:t>Funkcijų hierarchija</w:t>
       </w:r>
-      <w:bookmarkEnd w:id="10"/>
+      <w:bookmarkEnd w:id="9"/>
     </w:p>
     <w:p>
       <w:r>
@@ -3133,17 +3181,17 @@
     <w:p/>
     <w:p>
       <w:pPr>
-        <w:pStyle w:val="Antrat2"/>
-      </w:pPr>
-      <w:bookmarkStart w:id="11" w:name="_Toc526859844"/>
+        <w:pStyle w:val="Heading2"/>
+      </w:pPr>
+      <w:bookmarkStart w:id="10" w:name="_Toc526859844"/>
       <w:r>
         <w:t>Realizacinės priemonės</w:t>
       </w:r>
-      <w:bookmarkEnd w:id="11"/>
-    </w:p>
-    <w:p>
-      <w:pPr>
-        <w:pStyle w:val="Sraopastraipa"/>
+      <w:bookmarkEnd w:id="10"/>
+    </w:p>
+    <w:p>
+      <w:pPr>
+        <w:pStyle w:val="ListParagraph"/>
         <w:numPr>
           <w:ilvl w:val="0"/>
           <w:numId w:val="4"/>
@@ -3155,7 +3203,7 @@
     </w:p>
     <w:p>
       <w:pPr>
-        <w:pStyle w:val="Sraopastraipa"/>
+        <w:pStyle w:val="ListParagraph"/>
         <w:numPr>
           <w:ilvl w:val="0"/>
           <w:numId w:val="4"/>
@@ -3172,7 +3220,7 @@
     </w:p>
     <w:p>
       <w:pPr>
-        <w:pStyle w:val="Sraopastraipa"/>
+        <w:pStyle w:val="ListParagraph"/>
         <w:numPr>
           <w:ilvl w:val="0"/>
           <w:numId w:val="4"/>
@@ -3192,7 +3240,7 @@
     </w:p>
     <w:p>
       <w:pPr>
-        <w:pStyle w:val="Sraopastraipa"/>
+        <w:pStyle w:val="ListParagraph"/>
         <w:numPr>
           <w:ilvl w:val="0"/>
           <w:numId w:val="4"/>
@@ -3209,7 +3257,7 @@
     </w:p>
     <w:p>
       <w:pPr>
-        <w:pStyle w:val="Sraopastraipa"/>
+        <w:pStyle w:val="ListParagraph"/>
         <w:numPr>
           <w:ilvl w:val="0"/>
           <w:numId w:val="4"/>
@@ -3226,7 +3274,7 @@
     </w:p>
     <w:p>
       <w:pPr>
-        <w:pStyle w:val="Sraopastraipa"/>
+        <w:pStyle w:val="ListParagraph"/>
         <w:numPr>
           <w:ilvl w:val="0"/>
           <w:numId w:val="4"/>
@@ -3243,7 +3291,7 @@
     </w:p>
     <w:p>
       <w:pPr>
-        <w:pStyle w:val="Sraopastraipa"/>
+        <w:pStyle w:val="ListParagraph"/>
         <w:numPr>
           <w:ilvl w:val="0"/>
           <w:numId w:val="4"/>
@@ -3255,7 +3303,7 @@
     </w:p>
     <w:p>
       <w:pPr>
-        <w:pStyle w:val="Sraopastraipa"/>
+        <w:pStyle w:val="ListParagraph"/>
         <w:numPr>
           <w:ilvl w:val="0"/>
           <w:numId w:val="4"/>
@@ -3280,7 +3328,7 @@
     </w:p>
     <w:p>
       <w:pPr>
-        <w:pStyle w:val="Sraopastraipa"/>
+        <w:pStyle w:val="ListParagraph"/>
         <w:numPr>
           <w:ilvl w:val="0"/>
           <w:numId w:val="4"/>
@@ -3313,29 +3361,29 @@
     </w:p>
     <w:p>
       <w:pPr>
-        <w:pStyle w:val="Antrat1"/>
-      </w:pPr>
-      <w:bookmarkStart w:id="12" w:name="_Toc524879395"/>
-      <w:bookmarkStart w:id="13" w:name="_Toc526859845"/>
+        <w:pStyle w:val="Heading1"/>
+      </w:pPr>
+      <w:bookmarkStart w:id="11" w:name="_Toc524879395"/>
+      <w:bookmarkStart w:id="12" w:name="_Toc526859845"/>
       <w:r>
         <w:lastRenderedPageBreak/>
         <w:t>Reikalavimų modelis</w:t>
       </w:r>
+      <w:bookmarkEnd w:id="11"/>
       <w:bookmarkEnd w:id="12"/>
+    </w:p>
+    <w:p>
+      <w:bookmarkStart w:id="13" w:name="_Toc526859846"/>
+      <w:r>
+        <w:rPr>
+          <w:rStyle w:val="Heading2Char"/>
+        </w:rPr>
+        <w:t xml:space="preserve">Panaudojimo atvejų </w:t>
+      </w:r>
       <w:bookmarkEnd w:id="13"/>
-    </w:p>
-    <w:p>
-      <w:bookmarkStart w:id="14" w:name="_Toc526859846"/>
-      <w:r>
-        <w:rPr>
-          <w:rStyle w:val="Antrat2Diagrama"/>
-        </w:rPr>
-        <w:t xml:space="preserve">Panaudojimo atvejų </w:t>
-      </w:r>
-      <w:bookmarkEnd w:id="14"/>
-      <w:r>
-        <w:rPr>
-          <w:rStyle w:val="Antrat2Diagrama"/>
+      <w:r>
+        <w:rPr>
+          <w:rStyle w:val="Heading2Char"/>
         </w:rPr>
         <w:t xml:space="preserve">diagrama </w:t>
       </w:r>
@@ -3399,32 +3447,32 @@
     <w:p>
       <w:pPr>
         <w:rPr>
-          <w:rStyle w:val="Antrat2Diagrama"/>
-        </w:rPr>
-      </w:pPr>
-      <w:bookmarkStart w:id="15" w:name="_Toc526859847"/>
-      <w:r>
-        <w:rPr>
-          <w:rStyle w:val="Antrat2Diagrama"/>
+          <w:rStyle w:val="Heading2Char"/>
+        </w:rPr>
+      </w:pPr>
+      <w:bookmarkStart w:id="14" w:name="_Toc526859847"/>
+      <w:r>
+        <w:rPr>
+          <w:rStyle w:val="Heading2Char"/>
         </w:rPr>
         <w:lastRenderedPageBreak/>
         <w:t>Pan</w:t>
       </w:r>
       <w:r>
         <w:rPr>
-          <w:rStyle w:val="Antrat2Diagrama"/>
+          <w:rStyle w:val="Heading2Char"/>
         </w:rPr>
         <w:t>audojim</w:t>
       </w:r>
       <w:r>
         <w:rPr>
-          <w:rStyle w:val="Antrat2Diagrama"/>
+          <w:rStyle w:val="Heading2Char"/>
         </w:rPr>
         <w:t>o atvejų speci</w:t>
       </w:r>
       <w:r>
         <w:rPr>
-          <w:rStyle w:val="Antrat2Diagrama"/>
+          <w:rStyle w:val="Heading2Char"/>
         </w:rPr>
         <w:t>fikacijos</w:t>
       </w:r>
@@ -3467,7 +3515,7 @@
     </w:p>
     <w:tbl>
       <w:tblPr>
-        <w:tblStyle w:val="Lentelstinklelis"/>
+        <w:tblStyle w:val="TableGrid"/>
         <w:tblW w:w="0" w:type="auto"/>
         <w:tblLook w:val="04A0" w:firstRow="1" w:lastRow="0" w:firstColumn="1" w:lastColumn="0" w:noHBand="0" w:noVBand="1"/>
       </w:tblPr>
@@ -3911,7 +3959,7 @@
     <w:p>
       <w:pPr>
         <w:rPr>
-          <w:rStyle w:val="Antrat2Diagrama"/>
+          <w:rStyle w:val="Heading2Char"/>
           <w:rFonts w:asciiTheme="minorHAnsi" w:eastAsia="SimSun" w:hAnsiTheme="minorHAnsi" w:cstheme="minorBidi"/>
           <w:color w:val="auto"/>
           <w:sz w:val="22"/>
@@ -3921,7 +3969,7 @@
     </w:p>
     <w:tbl>
       <w:tblPr>
-        <w:tblStyle w:val="Lentelstinklelis"/>
+        <w:tblStyle w:val="TableGrid"/>
         <w:tblW w:w="0" w:type="auto"/>
         <w:tblLook w:val="04A0" w:firstRow="1" w:lastRow="0" w:firstColumn="1" w:lastColumn="0" w:noHBand="0" w:noVBand="1"/>
       </w:tblPr>
@@ -3938,7 +3986,7 @@
           <w:p>
             <w:pPr>
               <w:rPr>
-                <w:rStyle w:val="Antrat2Diagrama"/>
+                <w:rStyle w:val="Heading2Char"/>
                 <w:rFonts w:asciiTheme="minorHAnsi" w:eastAsia="SimSun" w:hAnsiTheme="minorHAnsi" w:cstheme="minorBidi"/>
                 <w:b/>
                 <w:color w:val="auto"/>
@@ -3992,7 +4040,7 @@
           <w:p>
             <w:pPr>
               <w:rPr>
-                <w:rStyle w:val="Antrat2Diagrama"/>
+                <w:rStyle w:val="Heading2Char"/>
                 <w:rFonts w:asciiTheme="minorHAnsi" w:eastAsia="SimSun" w:hAnsiTheme="minorHAnsi" w:cstheme="minorBidi"/>
                 <w:b/>
                 <w:color w:val="auto"/>
@@ -4016,7 +4064,7 @@
           <w:p>
             <w:pPr>
               <w:rPr>
-                <w:rStyle w:val="Antrat2Diagrama"/>
+                <w:rStyle w:val="Heading2Char"/>
                 <w:rFonts w:asciiTheme="minorHAnsi" w:eastAsia="SimSun" w:hAnsiTheme="minorHAnsi" w:cstheme="minorBidi"/>
                 <w:color w:val="auto"/>
                 <w:sz w:val="22"/>
@@ -4025,7 +4073,7 @@
             </w:pPr>
             <w:r>
               <w:rPr>
-                <w:rStyle w:val="Antrat2Diagrama"/>
+                <w:rStyle w:val="Heading2Char"/>
                 <w:rFonts w:asciiTheme="minorHAnsi" w:eastAsia="SimSun" w:hAnsiTheme="minorHAnsi" w:cstheme="minorBidi"/>
                 <w:color w:val="auto"/>
                 <w:sz w:val="22"/>
@@ -4044,7 +4092,7 @@
           <w:p>
             <w:pPr>
               <w:rPr>
-                <w:rStyle w:val="Antrat2Diagrama"/>
+                <w:rStyle w:val="Heading2Char"/>
                 <w:rFonts w:asciiTheme="minorHAnsi" w:eastAsia="SimSun" w:hAnsiTheme="minorHAnsi" w:cstheme="minorBidi"/>
                 <w:b/>
                 <w:color w:val="auto"/>
@@ -4068,7 +4116,7 @@
           <w:p>
             <w:pPr>
               <w:rPr>
-                <w:rStyle w:val="Antrat2Diagrama"/>
+                <w:rStyle w:val="Heading2Char"/>
                 <w:rFonts w:asciiTheme="minorHAnsi" w:eastAsia="SimSun" w:hAnsiTheme="minorHAnsi" w:cstheme="minorBidi"/>
                 <w:color w:val="auto"/>
                 <w:sz w:val="22"/>
@@ -4077,7 +4125,7 @@
             </w:pPr>
             <w:r>
               <w:rPr>
-                <w:rStyle w:val="Antrat2Diagrama"/>
+                <w:rStyle w:val="Heading2Char"/>
                 <w:rFonts w:asciiTheme="minorHAnsi" w:eastAsia="SimSun" w:hAnsiTheme="minorHAnsi" w:cstheme="minorBidi"/>
                 <w:color w:val="auto"/>
                 <w:sz w:val="22"/>
@@ -4087,7 +4135,7 @@
             </w:r>
             <w:r>
               <w:rPr>
-                <w:rStyle w:val="Antrat2Diagrama"/>
+                <w:rStyle w:val="Heading2Char"/>
                 <w:rFonts w:asciiTheme="minorHAnsi" w:eastAsia="SimSun" w:hAnsiTheme="minorHAnsi" w:cstheme="minorBidi"/>
                 <w:color w:val="auto"/>
                 <w:sz w:val="22"/>
@@ -4106,7 +4154,7 @@
           <w:p>
             <w:pPr>
               <w:rPr>
-                <w:rStyle w:val="Antrat2Diagrama"/>
+                <w:rStyle w:val="Heading2Char"/>
                 <w:rFonts w:asciiTheme="minorHAnsi" w:eastAsia="SimSun" w:hAnsiTheme="minorHAnsi" w:cstheme="minorBidi"/>
                 <w:b/>
                 <w:color w:val="auto"/>
@@ -4130,7 +4178,7 @@
           <w:p>
             <w:pPr>
               <w:rPr>
-                <w:rStyle w:val="Antrat2Diagrama"/>
+                <w:rStyle w:val="Heading2Char"/>
                 <w:rFonts w:asciiTheme="minorHAnsi" w:eastAsia="SimSun" w:hAnsiTheme="minorHAnsi" w:cstheme="minorBidi"/>
                 <w:color w:val="auto"/>
                 <w:sz w:val="22"/>
@@ -4139,7 +4187,7 @@
             </w:pPr>
             <w:r>
               <w:rPr>
-                <w:rStyle w:val="Antrat2Diagrama"/>
+                <w:rStyle w:val="Heading2Char"/>
                 <w:rFonts w:asciiTheme="minorHAnsi" w:eastAsia="SimSun" w:hAnsiTheme="minorHAnsi" w:cstheme="minorBidi"/>
                 <w:color w:val="auto"/>
                 <w:sz w:val="22"/>
@@ -4158,7 +4206,7 @@
           <w:p>
             <w:pPr>
               <w:rPr>
-                <w:rStyle w:val="Antrat2Diagrama"/>
+                <w:rStyle w:val="Heading2Char"/>
                 <w:rFonts w:asciiTheme="minorHAnsi" w:eastAsia="SimSun" w:hAnsiTheme="minorHAnsi" w:cstheme="minorBidi"/>
                 <w:b/>
                 <w:color w:val="auto"/>
@@ -4182,7 +4230,7 @@
           <w:p>
             <w:pPr>
               <w:rPr>
-                <w:rStyle w:val="Antrat2Diagrama"/>
+                <w:rStyle w:val="Heading2Char"/>
                 <w:rFonts w:asciiTheme="minorHAnsi" w:eastAsia="SimSun" w:hAnsiTheme="minorHAnsi" w:cstheme="minorBidi"/>
                 <w:b/>
                 <w:color w:val="auto"/>
@@ -4208,7 +4256,7 @@
           <w:p>
             <w:pPr>
               <w:rPr>
-                <w:rStyle w:val="Antrat2Diagrama"/>
+                <w:rStyle w:val="Heading2Char"/>
                 <w:rFonts w:asciiTheme="minorHAnsi" w:eastAsia="SimSun" w:hAnsiTheme="minorHAnsi" w:cstheme="minorBidi"/>
                 <w:color w:val="auto"/>
                 <w:sz w:val="22"/>
@@ -4223,7 +4271,7 @@
             </w:r>
             <w:r>
               <w:rPr>
-                <w:rStyle w:val="Antrat2Diagrama"/>
+                <w:rStyle w:val="Heading2Char"/>
                 <w:rFonts w:asciiTheme="minorHAnsi" w:eastAsia="SimSun" w:hAnsiTheme="minorHAnsi" w:cstheme="minorBidi"/>
                 <w:color w:val="auto"/>
                 <w:sz w:val="22"/>
@@ -4240,7 +4288,7 @@
           <w:p>
             <w:pPr>
               <w:rPr>
-                <w:rStyle w:val="Antrat2Diagrama"/>
+                <w:rStyle w:val="Heading2Char"/>
                 <w:rFonts w:asciiTheme="minorHAnsi" w:eastAsia="SimSun" w:hAnsiTheme="minorHAnsi" w:cstheme="minorBidi"/>
                 <w:color w:val="auto"/>
                 <w:sz w:val="22"/>
@@ -4249,7 +4297,7 @@
             </w:pPr>
             <w:r>
               <w:rPr>
-                <w:rStyle w:val="Antrat2Diagrama"/>
+                <w:rStyle w:val="Heading2Char"/>
                 <w:rFonts w:asciiTheme="minorHAnsi" w:eastAsia="SimSun" w:hAnsiTheme="minorHAnsi" w:cstheme="minorBidi"/>
                 <w:color w:val="auto"/>
                 <w:sz w:val="22"/>
@@ -4283,7 +4331,7 @@
           <w:p>
             <w:pPr>
               <w:rPr>
-                <w:rStyle w:val="Antrat2Diagrama"/>
+                <w:rStyle w:val="Heading2Char"/>
                 <w:rFonts w:asciiTheme="minorHAnsi" w:eastAsia="SimSun" w:hAnsiTheme="minorHAnsi" w:cstheme="minorBidi"/>
                 <w:color w:val="auto"/>
                 <w:sz w:val="22"/>
@@ -4305,7 +4353,7 @@
           <w:p>
             <w:pPr>
               <w:rPr>
-                <w:rStyle w:val="Antrat2Diagrama"/>
+                <w:rStyle w:val="Heading2Char"/>
                 <w:rFonts w:asciiTheme="minorHAnsi" w:eastAsia="SimSun" w:hAnsiTheme="minorHAnsi" w:cstheme="minorBidi"/>
                 <w:color w:val="auto"/>
                 <w:sz w:val="22"/>
@@ -4347,7 +4395,7 @@
           <w:p>
             <w:pPr>
               <w:rPr>
-                <w:rStyle w:val="Antrat2Diagrama"/>
+                <w:rStyle w:val="Heading2Char"/>
                 <w:rFonts w:asciiTheme="minorHAnsi" w:eastAsia="SimSun" w:hAnsiTheme="minorHAnsi" w:cstheme="minorBidi"/>
                 <w:color w:val="auto"/>
                 <w:sz w:val="22"/>
@@ -4370,7 +4418,7 @@
           <w:p>
             <w:pPr>
               <w:rPr>
-                <w:rStyle w:val="Antrat2Diagrama"/>
+                <w:rStyle w:val="Heading2Char"/>
                 <w:rFonts w:asciiTheme="minorHAnsi" w:eastAsia="SimSun" w:hAnsiTheme="minorHAnsi" w:cstheme="minorBidi"/>
                 <w:color w:val="auto"/>
                 <w:sz w:val="22"/>
@@ -4532,7 +4580,7 @@
     </w:p>
     <w:tbl>
       <w:tblPr>
-        <w:tblStyle w:val="Lentelstinklelis"/>
+        <w:tblStyle w:val="TableGrid"/>
         <w:tblW w:w="0" w:type="auto"/>
         <w:tblLook w:val="04A0" w:firstRow="1" w:lastRow="0" w:firstColumn="1" w:lastColumn="0" w:noHBand="0" w:noVBand="1"/>
       </w:tblPr>
@@ -4625,7 +4673,7 @@
             </w:pPr>
             <w:r>
               <w:rPr>
-                <w:rStyle w:val="Antrat2Diagrama"/>
+                <w:rStyle w:val="Heading2Char"/>
                 <w:rFonts w:asciiTheme="minorHAnsi" w:eastAsia="SimSun" w:hAnsiTheme="minorHAnsi" w:cstheme="minorBidi"/>
                 <w:color w:val="auto"/>
                 <w:sz w:val="22"/>
@@ -4670,7 +4718,7 @@
             </w:pPr>
             <w:r>
               <w:rPr>
-                <w:rStyle w:val="Antrat2Diagrama"/>
+                <w:rStyle w:val="Heading2Char"/>
                 <w:rFonts w:asciiTheme="minorHAnsi" w:eastAsia="SimSun" w:hAnsiTheme="minorHAnsi" w:cstheme="minorBidi"/>
                 <w:color w:val="auto"/>
                 <w:sz w:val="22"/>
@@ -4886,7 +4934,7 @@
     </w:p>
     <w:tbl>
       <w:tblPr>
-        <w:tblStyle w:val="Lentelstinklelis"/>
+        <w:tblStyle w:val="TableGrid"/>
         <w:tblW w:w="0" w:type="auto"/>
         <w:tblLook w:val="04A0" w:firstRow="1" w:lastRow="0" w:firstColumn="1" w:lastColumn="0" w:noHBand="0" w:noVBand="1"/>
       </w:tblPr>
@@ -5015,7 +5063,7 @@
             </w:pPr>
             <w:r>
               <w:rPr>
-                <w:rStyle w:val="Antrat2Diagrama"/>
+                <w:rStyle w:val="Heading2Char"/>
                 <w:rFonts w:asciiTheme="minorHAnsi" w:eastAsia="SimSun" w:hAnsiTheme="minorHAnsi" w:cstheme="minorBidi"/>
                 <w:color w:val="auto"/>
                 <w:sz w:val="22"/>
@@ -5058,7 +5106,7 @@
             </w:pPr>
             <w:r>
               <w:rPr>
-                <w:rStyle w:val="Antrat2Diagrama"/>
+                <w:rStyle w:val="Heading2Char"/>
                 <w:rFonts w:asciiTheme="minorHAnsi" w:eastAsia="SimSun" w:hAnsiTheme="minorHAnsi" w:cstheme="minorBidi"/>
                 <w:color w:val="auto"/>
                 <w:sz w:val="22"/>
@@ -5302,7 +5350,7 @@
     </w:p>
     <w:tbl>
       <w:tblPr>
-        <w:tblStyle w:val="Lentelstinklelis"/>
+        <w:tblStyle w:val="TableGrid"/>
         <w:tblW w:w="0" w:type="auto"/>
         <w:tblLook w:val="04A0" w:firstRow="1" w:lastRow="0" w:firstColumn="1" w:lastColumn="0" w:noHBand="0" w:noVBand="1"/>
       </w:tblPr>
@@ -5431,7 +5479,7 @@
             </w:pPr>
             <w:r>
               <w:rPr>
-                <w:rStyle w:val="Antrat2Diagrama"/>
+                <w:rStyle w:val="Heading2Char"/>
                 <w:rFonts w:asciiTheme="minorHAnsi" w:eastAsia="SimSun" w:hAnsiTheme="minorHAnsi" w:cstheme="minorBidi"/>
                 <w:color w:val="auto"/>
                 <w:sz w:val="22"/>
@@ -5724,7 +5772,7 @@
     </w:p>
     <w:tbl>
       <w:tblPr>
-        <w:tblStyle w:val="Lentelstinklelis"/>
+        <w:tblStyle w:val="TableGrid"/>
         <w:tblW w:w="0" w:type="auto"/>
         <w:tblLook w:val="04A0" w:firstRow="1" w:lastRow="0" w:firstColumn="1" w:lastColumn="0" w:noHBand="0" w:noVBand="1"/>
       </w:tblPr>
@@ -5853,7 +5901,7 @@
             </w:pPr>
             <w:r>
               <w:rPr>
-                <w:rStyle w:val="Antrat2Diagrama"/>
+                <w:rStyle w:val="Heading2Char"/>
                 <w:rFonts w:asciiTheme="minorHAnsi" w:eastAsia="SimSun" w:hAnsiTheme="minorHAnsi" w:cstheme="minorBidi"/>
                 <w:color w:val="auto"/>
                 <w:sz w:val="22"/>
@@ -6252,12 +6300,12 @@
     <w:p>
       <w:pPr>
         <w:rPr>
-          <w:rStyle w:val="Antrat2Diagrama"/>
-        </w:rPr>
-      </w:pPr>
-      <w:r>
-        <w:rPr>
-          <w:rStyle w:val="Antrat2Diagrama"/>
+          <w:rStyle w:val="Heading2Char"/>
+        </w:rPr>
+      </w:pPr>
+      <w:r>
+        <w:rPr>
+          <w:rStyle w:val="Heading2Char"/>
         </w:rPr>
         <w:br w:type="page"/>
       </w:r>
@@ -6265,13 +6313,13 @@
     <w:p>
       <w:pPr>
         <w:rPr>
-          <w:rStyle w:val="Antrat2Diagrama"/>
+          <w:rStyle w:val="Heading2Char"/>
         </w:rPr>
       </w:pPr>
     </w:p>
     <w:tbl>
       <w:tblPr>
-        <w:tblStyle w:val="Lentelstinklelis"/>
+        <w:tblStyle w:val="TableGrid"/>
         <w:tblW w:w="0" w:type="auto"/>
         <w:tblLook w:val="04A0" w:firstRow="1" w:lastRow="0" w:firstColumn="1" w:lastColumn="0" w:noHBand="0" w:noVBand="1"/>
       </w:tblPr>
@@ -6400,7 +6448,7 @@
             </w:pPr>
             <w:r>
               <w:rPr>
-                <w:rStyle w:val="Antrat2Diagrama"/>
+                <w:rStyle w:val="Heading2Char"/>
                 <w:rFonts w:asciiTheme="minorHAnsi" w:eastAsia="SimSun" w:hAnsiTheme="minorHAnsi" w:cstheme="minorBidi"/>
                 <w:color w:val="auto"/>
                 <w:sz w:val="22"/>
@@ -6699,13 +6747,13 @@
     <w:p>
       <w:pPr>
         <w:rPr>
-          <w:rStyle w:val="Antrat2Diagrama"/>
+          <w:rStyle w:val="Heading2Char"/>
         </w:rPr>
       </w:pPr>
     </w:p>
     <w:tbl>
       <w:tblPr>
-        <w:tblStyle w:val="Lentelstinklelis"/>
+        <w:tblStyle w:val="TableGrid"/>
         <w:tblW w:w="0" w:type="auto"/>
         <w:tblLook w:val="04A0" w:firstRow="1" w:lastRow="0" w:firstColumn="1" w:lastColumn="0" w:noHBand="0" w:noVBand="1"/>
       </w:tblPr>
@@ -6834,7 +6882,7 @@
             </w:pPr>
             <w:r>
               <w:rPr>
-                <w:rStyle w:val="Antrat2Diagrama"/>
+                <w:rStyle w:val="Heading2Char"/>
                 <w:rFonts w:asciiTheme="minorHAnsi" w:eastAsia="SimSun" w:hAnsiTheme="minorHAnsi" w:cstheme="minorBidi"/>
                 <w:color w:val="auto"/>
                 <w:sz w:val="22"/>
@@ -7177,13 +7225,13 @@
     <w:p>
       <w:pPr>
         <w:rPr>
-          <w:rStyle w:val="Antrat2Diagrama"/>
+          <w:rStyle w:val="Heading2Char"/>
         </w:rPr>
       </w:pPr>
     </w:p>
     <w:tbl>
       <w:tblPr>
-        <w:tblStyle w:val="Lentelstinklelis"/>
+        <w:tblStyle w:val="TableGrid"/>
         <w:tblW w:w="0" w:type="auto"/>
         <w:tblLook w:val="04A0" w:firstRow="1" w:lastRow="0" w:firstColumn="1" w:lastColumn="0" w:noHBand="0" w:noVBand="1"/>
       </w:tblPr>
@@ -7312,7 +7360,7 @@
             </w:pPr>
             <w:r>
               <w:rPr>
-                <w:rStyle w:val="Antrat2Diagrama"/>
+                <w:rStyle w:val="Heading2Char"/>
                 <w:rFonts w:asciiTheme="minorHAnsi" w:eastAsia="SimSun" w:hAnsiTheme="minorHAnsi" w:cstheme="minorBidi"/>
                 <w:color w:val="auto"/>
                 <w:sz w:val="22"/>
@@ -7483,13 +7531,13 @@
     <w:p>
       <w:pPr>
         <w:rPr>
-          <w:rStyle w:val="Antrat2Diagrama"/>
+          <w:rStyle w:val="Heading2Char"/>
         </w:rPr>
       </w:pPr>
     </w:p>
     <w:tbl>
       <w:tblPr>
-        <w:tblStyle w:val="Lentelstinklelis"/>
+        <w:tblStyle w:val="TableGrid"/>
         <w:tblW w:w="0" w:type="auto"/>
         <w:tblLook w:val="04A0" w:firstRow="1" w:lastRow="0" w:firstColumn="1" w:lastColumn="0" w:noHBand="0" w:noVBand="1"/>
       </w:tblPr>
@@ -7618,7 +7666,7 @@
             </w:pPr>
             <w:r>
               <w:rPr>
-                <w:rStyle w:val="Antrat2Diagrama"/>
+                <w:rStyle w:val="Heading2Char"/>
                 <w:rFonts w:asciiTheme="minorHAnsi" w:eastAsia="SimSun" w:hAnsiTheme="minorHAnsi" w:cstheme="minorBidi"/>
                 <w:color w:val="auto"/>
                 <w:sz w:val="22"/>
@@ -7850,13 +7898,13 @@
     <w:p>
       <w:pPr>
         <w:rPr>
-          <w:rStyle w:val="Antrat2Diagrama"/>
+          <w:rStyle w:val="Heading2Char"/>
         </w:rPr>
       </w:pPr>
     </w:p>
     <w:tbl>
       <w:tblPr>
-        <w:tblStyle w:val="Lentelstinklelis"/>
+        <w:tblStyle w:val="TableGrid"/>
         <w:tblW w:w="0" w:type="auto"/>
         <w:tblLook w:val="04A0" w:firstRow="1" w:lastRow="0" w:firstColumn="1" w:lastColumn="0" w:noHBand="0" w:noVBand="1"/>
       </w:tblPr>
@@ -7985,7 +8033,7 @@
             </w:pPr>
             <w:r>
               <w:rPr>
-                <w:rStyle w:val="Antrat2Diagrama"/>
+                <w:rStyle w:val="Heading2Char"/>
                 <w:rFonts w:asciiTheme="minorHAnsi" w:eastAsia="SimSun" w:hAnsiTheme="minorHAnsi" w:cstheme="minorBidi"/>
                 <w:color w:val="auto"/>
                 <w:sz w:val="22"/>
@@ -7995,13 +8043,13 @@
             </w:r>
             <w:r>
               <w:rPr>
-                <w:rStyle w:val="Antrat2Diagrama"/>
+                <w:rStyle w:val="Heading2Char"/>
               </w:rPr>
               <w:t xml:space="preserve"> </w:t>
             </w:r>
             <w:r>
               <w:rPr>
-                <w:rStyle w:val="Antrat2Diagrama"/>
+                <w:rStyle w:val="Heading2Char"/>
                 <w:rFonts w:asciiTheme="minorHAnsi" w:eastAsia="SimSun" w:hAnsiTheme="minorHAnsi" w:cstheme="minorBidi"/>
                 <w:color w:val="auto"/>
                 <w:sz w:val="22"/>
@@ -8187,13 +8235,13 @@
     <w:p>
       <w:pPr>
         <w:rPr>
-          <w:rStyle w:val="Antrat2Diagrama"/>
+          <w:rStyle w:val="Heading2Char"/>
         </w:rPr>
       </w:pPr>
     </w:p>
     <w:tbl>
       <w:tblPr>
-        <w:tblStyle w:val="Lentelstinklelis"/>
+        <w:tblStyle w:val="TableGrid"/>
         <w:tblW w:w="0" w:type="auto"/>
         <w:tblLook w:val="04A0" w:firstRow="1" w:lastRow="0" w:firstColumn="1" w:lastColumn="0" w:noHBand="0" w:noVBand="1"/>
       </w:tblPr>
@@ -8322,7 +8370,7 @@
             </w:pPr>
             <w:r>
               <w:rPr>
-                <w:rStyle w:val="Antrat2Diagrama"/>
+                <w:rStyle w:val="Heading2Char"/>
                 <w:rFonts w:asciiTheme="minorHAnsi" w:eastAsia="SimSun" w:hAnsiTheme="minorHAnsi" w:cstheme="minorBidi"/>
                 <w:color w:val="auto"/>
                 <w:sz w:val="22"/>
@@ -8655,13 +8703,13 @@
     <w:p>
       <w:pPr>
         <w:rPr>
-          <w:rStyle w:val="Antrat2Diagrama"/>
+          <w:rStyle w:val="Heading2Char"/>
         </w:rPr>
       </w:pPr>
     </w:p>
     <w:tbl>
       <w:tblPr>
-        <w:tblStyle w:val="Lentelstinklelis"/>
+        <w:tblStyle w:val="TableGrid"/>
         <w:tblW w:w="0" w:type="auto"/>
         <w:tblLook w:val="04A0" w:firstRow="1" w:lastRow="0" w:firstColumn="1" w:lastColumn="0" w:noHBand="0" w:noVBand="1"/>
       </w:tblPr>
@@ -8790,7 +8838,7 @@
             </w:pPr>
             <w:r>
               <w:rPr>
-                <w:rStyle w:val="Antrat2Diagrama"/>
+                <w:rStyle w:val="Heading2Char"/>
                 <w:rFonts w:asciiTheme="minorHAnsi" w:eastAsia="SimSun" w:hAnsiTheme="minorHAnsi" w:cstheme="minorBidi"/>
                 <w:color w:val="auto"/>
                 <w:sz w:val="22"/>
@@ -9065,31 +9113,4972 @@
     <w:p>
       <w:pPr>
         <w:rPr>
-          <w:rStyle w:val="Antrat2Diagrama"/>
-        </w:rPr>
-      </w:pPr>
-    </w:p>
-    <w:p>
-      <w:pPr>
-        <w:rPr>
-          <w:rStyle w:val="Antrat2Diagrama"/>
-        </w:rPr>
-      </w:pPr>
-    </w:p>
-    <w:p>
-      <w:pPr>
-        <w:rPr>
-          <w:rStyle w:val="Antrat2Diagrama"/>
-        </w:rPr>
-      </w:pPr>
-      <w:r>
-        <w:rPr>
-          <w:rStyle w:val="Antrat2Diagrama"/>
-        </w:rPr>
-        <w:lastRenderedPageBreak/>
+          <w:rStyle w:val="Heading2Char"/>
+        </w:rPr>
+      </w:pPr>
+    </w:p>
+    <w:p>
+      <w:pPr>
+        <w:rPr>
+          <w:rStyle w:val="Heading2Char"/>
+        </w:rPr>
+      </w:pPr>
+    </w:p>
+    <w:tbl>
+      <w:tblPr>
+        <w:tblStyle w:val="TableGrid"/>
+        <w:tblW w:w="0" w:type="auto"/>
+        <w:tblLook w:val="04A0" w:firstRow="1" w:lastRow="0" w:firstColumn="1" w:lastColumn="0" w:noHBand="0" w:noVBand="1"/>
+      </w:tblPr>
+      <w:tblGrid>
+        <w:gridCol w:w="4675"/>
+        <w:gridCol w:w="4675"/>
+      </w:tblGrid>
+      <w:tr>
+        <w:tc>
+          <w:tcPr>
+            <w:tcW w:w="9350" w:type="dxa"/>
+            <w:gridSpan w:val="2"/>
+            <w:tcBorders>
+              <w:top w:val="single" w:sz="4" w:space="0" w:color="auto"/>
+              <w:left w:val="single" w:sz="4" w:space="0" w:color="auto"/>
+              <w:bottom w:val="single" w:sz="4" w:space="0" w:color="auto"/>
+              <w:right w:val="single" w:sz="4" w:space="0" w:color="auto"/>
+            </w:tcBorders>
+            <w:hideMark/>
+          </w:tcPr>
+          <w:p>
+            <w:pPr>
+              <w:rPr>
+                <w:bCs/>
+              </w:rPr>
+            </w:pPr>
+            <w:r>
+              <w:rPr>
+                <w:b/>
+                <w:bCs/>
+              </w:rPr>
+              <w:lastRenderedPageBreak/>
+              <w:t>Panaudojimo atvejis „Žaidimo redagavimas“</w:t>
+            </w:r>
+          </w:p>
+        </w:tc>
+      </w:tr>
+      <w:tr>
+        <w:tc>
+          <w:tcPr>
+            <w:tcW w:w="4675" w:type="dxa"/>
+            <w:tcBorders>
+              <w:top w:val="single" w:sz="4" w:space="0" w:color="auto"/>
+              <w:left w:val="single" w:sz="4" w:space="0" w:color="auto"/>
+              <w:bottom w:val="single" w:sz="4" w:space="0" w:color="auto"/>
+              <w:right w:val="single" w:sz="4" w:space="0" w:color="auto"/>
+            </w:tcBorders>
+            <w:hideMark/>
+          </w:tcPr>
+          <w:p>
+            <w:pPr>
+              <w:rPr>
+                <w:bCs/>
+              </w:rPr>
+            </w:pPr>
+            <w:r>
+              <w:rPr>
+                <w:b/>
+                <w:bCs/>
+              </w:rPr>
+              <w:t>Aktorius</w:t>
+            </w:r>
+          </w:p>
+        </w:tc>
+        <w:tc>
+          <w:tcPr>
+            <w:tcW w:w="4675" w:type="dxa"/>
+            <w:tcBorders>
+              <w:top w:val="single" w:sz="4" w:space="0" w:color="auto"/>
+              <w:left w:val="single" w:sz="4" w:space="0" w:color="auto"/>
+              <w:bottom w:val="single" w:sz="4" w:space="0" w:color="auto"/>
+              <w:right w:val="single" w:sz="4" w:space="0" w:color="auto"/>
+            </w:tcBorders>
+            <w:hideMark/>
+          </w:tcPr>
+          <w:p>
+            <w:pPr>
+              <w:rPr>
+                <w:bCs/>
+              </w:rPr>
+            </w:pPr>
+            <w:r>
+              <w:rPr>
+                <w:bCs/>
+              </w:rPr>
+              <w:t>Kūrėjas</w:t>
+            </w:r>
+          </w:p>
+        </w:tc>
+      </w:tr>
+      <w:tr>
+        <w:tc>
+          <w:tcPr>
+            <w:tcW w:w="4675" w:type="dxa"/>
+            <w:tcBorders>
+              <w:top w:val="single" w:sz="4" w:space="0" w:color="auto"/>
+              <w:left w:val="single" w:sz="4" w:space="0" w:color="auto"/>
+              <w:bottom w:val="single" w:sz="4" w:space="0" w:color="auto"/>
+              <w:right w:val="single" w:sz="4" w:space="0" w:color="auto"/>
+            </w:tcBorders>
+            <w:hideMark/>
+          </w:tcPr>
+          <w:p>
+            <w:pPr>
+              <w:rPr>
+                <w:bCs/>
+              </w:rPr>
+            </w:pPr>
+            <w:r>
+              <w:rPr>
+                <w:b/>
+                <w:bCs/>
+              </w:rPr>
+              <w:t>Prieš sąlyga</w:t>
+            </w:r>
+          </w:p>
+        </w:tc>
+        <w:tc>
+          <w:tcPr>
+            <w:tcW w:w="4675" w:type="dxa"/>
+            <w:tcBorders>
+              <w:top w:val="single" w:sz="4" w:space="0" w:color="auto"/>
+              <w:left w:val="single" w:sz="4" w:space="0" w:color="auto"/>
+              <w:bottom w:val="single" w:sz="4" w:space="0" w:color="auto"/>
+              <w:right w:val="single" w:sz="4" w:space="0" w:color="auto"/>
+            </w:tcBorders>
+            <w:hideMark/>
+          </w:tcPr>
+          <w:p>
+            <w:pPr>
+              <w:rPr>
+                <w:bCs/>
+              </w:rPr>
+            </w:pPr>
+            <w:r>
+              <w:rPr>
+                <w:bCs/>
+              </w:rPr>
+              <w:t>Kūrėjas atidarė žaidimo redagavimo puslapį</w:t>
+            </w:r>
+          </w:p>
+        </w:tc>
+      </w:tr>
+      <w:tr>
+        <w:tc>
+          <w:tcPr>
+            <w:tcW w:w="4675" w:type="dxa"/>
+            <w:tcBorders>
+              <w:top w:val="single" w:sz="4" w:space="0" w:color="auto"/>
+              <w:left w:val="single" w:sz="4" w:space="0" w:color="auto"/>
+              <w:bottom w:val="single" w:sz="4" w:space="0" w:color="auto"/>
+              <w:right w:val="single" w:sz="4" w:space="0" w:color="auto"/>
+            </w:tcBorders>
+            <w:hideMark/>
+          </w:tcPr>
+          <w:p>
+            <w:pPr>
+              <w:rPr>
+                <w:bCs/>
+              </w:rPr>
+            </w:pPr>
+            <w:r>
+              <w:rPr>
+                <w:b/>
+                <w:bCs/>
+              </w:rPr>
+              <w:t>Sužadinimo sąlyga</w:t>
+            </w:r>
+          </w:p>
+        </w:tc>
+        <w:tc>
+          <w:tcPr>
+            <w:tcW w:w="4675" w:type="dxa"/>
+            <w:tcBorders>
+              <w:top w:val="single" w:sz="4" w:space="0" w:color="auto"/>
+              <w:left w:val="single" w:sz="4" w:space="0" w:color="auto"/>
+              <w:bottom w:val="single" w:sz="4" w:space="0" w:color="auto"/>
+              <w:right w:val="single" w:sz="4" w:space="0" w:color="auto"/>
+            </w:tcBorders>
+            <w:hideMark/>
+          </w:tcPr>
+          <w:p>
+            <w:pPr>
+              <w:rPr>
+                <w:bCs/>
+              </w:rPr>
+            </w:pPr>
+            <w:r>
+              <w:rPr>
+                <w:bCs/>
+              </w:rPr>
+              <w:t>Mygtuko „Patvirtinti“ paspaudimas</w:t>
+            </w:r>
+          </w:p>
+        </w:tc>
+      </w:tr>
+      <w:tr>
+        <w:tc>
+          <w:tcPr>
+            <w:tcW w:w="4675" w:type="dxa"/>
+            <w:tcBorders>
+              <w:top w:val="single" w:sz="4" w:space="0" w:color="auto"/>
+              <w:left w:val="single" w:sz="4" w:space="0" w:color="auto"/>
+              <w:bottom w:val="single" w:sz="4" w:space="0" w:color="auto"/>
+              <w:right w:val="single" w:sz="4" w:space="0" w:color="auto"/>
+            </w:tcBorders>
+            <w:hideMark/>
+          </w:tcPr>
+          <w:p>
+            <w:pPr>
+              <w:rPr>
+                <w:bCs/>
+              </w:rPr>
+            </w:pPr>
+            <w:r>
+              <w:rPr>
+                <w:b/>
+                <w:bCs/>
+              </w:rPr>
+              <w:t>Pagrindinis įvykių srautas</w:t>
+            </w:r>
+          </w:p>
+        </w:tc>
+        <w:tc>
+          <w:tcPr>
+            <w:tcW w:w="4675" w:type="dxa"/>
+            <w:tcBorders>
+              <w:top w:val="single" w:sz="4" w:space="0" w:color="auto"/>
+              <w:left w:val="single" w:sz="4" w:space="0" w:color="auto"/>
+              <w:bottom w:val="single" w:sz="4" w:space="0" w:color="auto"/>
+              <w:right w:val="single" w:sz="4" w:space="0" w:color="auto"/>
+            </w:tcBorders>
+            <w:hideMark/>
+          </w:tcPr>
+          <w:p>
+            <w:pPr>
+              <w:rPr>
+                <w:bCs/>
+              </w:rPr>
+            </w:pPr>
+            <w:r>
+              <w:rPr>
+                <w:b/>
+                <w:bCs/>
+              </w:rPr>
+              <w:t>Sistemos reakcija ir sprendimai</w:t>
+            </w:r>
+          </w:p>
+        </w:tc>
+      </w:tr>
+      <w:tr>
+        <w:tc>
+          <w:tcPr>
+            <w:tcW w:w="4675" w:type="dxa"/>
+            <w:tcBorders>
+              <w:top w:val="single" w:sz="4" w:space="0" w:color="auto"/>
+              <w:left w:val="single" w:sz="4" w:space="0" w:color="auto"/>
+              <w:bottom w:val="single" w:sz="4" w:space="0" w:color="auto"/>
+              <w:right w:val="single" w:sz="4" w:space="0" w:color="auto"/>
+            </w:tcBorders>
+            <w:hideMark/>
+          </w:tcPr>
+          <w:p>
+            <w:pPr>
+              <w:rPr>
+                <w:bCs/>
+              </w:rPr>
+            </w:pPr>
+            <w:r>
+              <w:rPr>
+                <w:bCs/>
+              </w:rPr>
+              <w:t>1. Kūrėjas paredaguoja norimus žaidimo laukus ir paspaudžia mygtuką „Patvirtinti“</w:t>
+            </w:r>
+          </w:p>
+        </w:tc>
+        <w:tc>
+          <w:tcPr>
+            <w:tcW w:w="4675" w:type="dxa"/>
+            <w:tcBorders>
+              <w:top w:val="single" w:sz="4" w:space="0" w:color="auto"/>
+              <w:left w:val="single" w:sz="4" w:space="0" w:color="auto"/>
+              <w:bottom w:val="single" w:sz="4" w:space="0" w:color="auto"/>
+              <w:right w:val="single" w:sz="4" w:space="0" w:color="auto"/>
+            </w:tcBorders>
+            <w:hideMark/>
+          </w:tcPr>
+          <w:p>
+            <w:pPr>
+              <w:rPr>
+                <w:bCs/>
+              </w:rPr>
+            </w:pPr>
+            <w:r>
+              <w:rPr>
+                <w:bCs/>
+              </w:rPr>
+              <w:t>1.1 Sistema siunčia failus į antivirusines API, kurioje patikrinami įkelti failai susyja su žaidimu. Neradus virusų sistema siunčia užklausą duomenų bazei apie pakeistus duomenis</w:t>
+            </w:r>
+          </w:p>
+        </w:tc>
+      </w:tr>
+      <w:tr>
+        <w:tc>
+          <w:tcPr>
+            <w:tcW w:w="4675" w:type="dxa"/>
+            <w:tcBorders>
+              <w:top w:val="single" w:sz="4" w:space="0" w:color="auto"/>
+              <w:left w:val="single" w:sz="4" w:space="0" w:color="auto"/>
+              <w:bottom w:val="single" w:sz="4" w:space="0" w:color="auto"/>
+              <w:right w:val="single" w:sz="4" w:space="0" w:color="auto"/>
+            </w:tcBorders>
+            <w:hideMark/>
+          </w:tcPr>
+          <w:p>
+            <w:pPr>
+              <w:rPr>
+                <w:bCs/>
+              </w:rPr>
+            </w:pPr>
+            <w:r>
+              <w:rPr>
+                <w:b/>
+                <w:bCs/>
+              </w:rPr>
+              <w:t>Po sąlyga</w:t>
+            </w:r>
+          </w:p>
+        </w:tc>
+        <w:tc>
+          <w:tcPr>
+            <w:tcW w:w="4675" w:type="dxa"/>
+            <w:tcBorders>
+              <w:top w:val="single" w:sz="4" w:space="0" w:color="auto"/>
+              <w:left w:val="single" w:sz="4" w:space="0" w:color="auto"/>
+              <w:bottom w:val="single" w:sz="4" w:space="0" w:color="auto"/>
+              <w:right w:val="single" w:sz="4" w:space="0" w:color="auto"/>
+            </w:tcBorders>
+            <w:hideMark/>
+          </w:tcPr>
+          <w:p>
+            <w:pPr>
+              <w:rPr>
+                <w:bCs/>
+              </w:rPr>
+            </w:pPr>
+            <w:r>
+              <w:rPr>
+                <w:bCs/>
+              </w:rPr>
+              <w:t>Pranešimas, kad žaidimas buvo sėkmingai paredaguotas</w:t>
+            </w:r>
+          </w:p>
+        </w:tc>
+      </w:tr>
+      <w:tr>
+        <w:tc>
+          <w:tcPr>
+            <w:tcW w:w="9350" w:type="dxa"/>
+            <w:gridSpan w:val="2"/>
+            <w:tcBorders>
+              <w:top w:val="single" w:sz="4" w:space="0" w:color="auto"/>
+              <w:left w:val="single" w:sz="4" w:space="0" w:color="auto"/>
+              <w:bottom w:val="single" w:sz="4" w:space="0" w:color="auto"/>
+              <w:right w:val="single" w:sz="4" w:space="0" w:color="auto"/>
+            </w:tcBorders>
+            <w:hideMark/>
+          </w:tcPr>
+          <w:p>
+            <w:pPr>
+              <w:rPr>
+                <w:bCs/>
+              </w:rPr>
+            </w:pPr>
+            <w:r>
+              <w:rPr>
+                <w:b/>
+                <w:bCs/>
+              </w:rPr>
+              <w:t>Alternatyvūs atvejai</w:t>
+            </w:r>
+          </w:p>
+        </w:tc>
+      </w:tr>
+      <w:tr>
+        <w:tc>
+          <w:tcPr>
+            <w:tcW w:w="4675" w:type="dxa"/>
+            <w:tcBorders>
+              <w:top w:val="single" w:sz="4" w:space="0" w:color="auto"/>
+              <w:left w:val="single" w:sz="4" w:space="0" w:color="auto"/>
+              <w:bottom w:val="single" w:sz="4" w:space="0" w:color="auto"/>
+              <w:right w:val="single" w:sz="4" w:space="0" w:color="auto"/>
+            </w:tcBorders>
+            <w:hideMark/>
+          </w:tcPr>
+          <w:p>
+            <w:pPr>
+              <w:rPr>
+                <w:bCs/>
+              </w:rPr>
+            </w:pPr>
+            <w:r>
+              <w:rPr>
+                <w:bCs/>
+              </w:rPr>
+              <w:t>1a. Kūrėjas neteisingai įvedė duomenis</w:t>
+            </w:r>
+          </w:p>
+        </w:tc>
+        <w:tc>
+          <w:tcPr>
+            <w:tcW w:w="4675" w:type="dxa"/>
+            <w:tcBorders>
+              <w:top w:val="single" w:sz="4" w:space="0" w:color="auto"/>
+              <w:left w:val="single" w:sz="4" w:space="0" w:color="auto"/>
+              <w:bottom w:val="single" w:sz="4" w:space="0" w:color="auto"/>
+              <w:right w:val="single" w:sz="4" w:space="0" w:color="auto"/>
+            </w:tcBorders>
+            <w:hideMark/>
+          </w:tcPr>
+          <w:p>
+            <w:pPr>
+              <w:rPr>
+                <w:bCs/>
+              </w:rPr>
+            </w:pPr>
+            <w:r>
+              <w:rPr>
+                <w:bCs/>
+              </w:rPr>
+              <w:t>1a.1 Sistema išmeta pranešimą, jog duomenis buvo įvesti neteisingai ir pažymi neteisingai įvestus laukus</w:t>
+            </w:r>
+          </w:p>
+        </w:tc>
+      </w:tr>
+    </w:tbl>
+    <w:p>
+      <w:pPr>
+        <w:rPr>
+          <w:rStyle w:val="Heading2Char"/>
+          <w:lang w:val="en-GB"/>
+        </w:rPr>
+      </w:pPr>
+    </w:p>
+    <w:tbl>
+      <w:tblPr>
+        <w:tblStyle w:val="TableGrid"/>
+        <w:tblW w:w="0" w:type="auto"/>
+        <w:tblLook w:val="04A0" w:firstRow="1" w:lastRow="0" w:firstColumn="1" w:lastColumn="0" w:noHBand="0" w:noVBand="1"/>
+      </w:tblPr>
+      <w:tblGrid>
+        <w:gridCol w:w="4675"/>
+        <w:gridCol w:w="4675"/>
+      </w:tblGrid>
+      <w:tr>
+        <w:tc>
+          <w:tcPr>
+            <w:tcW w:w="9350" w:type="dxa"/>
+            <w:gridSpan w:val="2"/>
+            <w:tcBorders>
+              <w:top w:val="single" w:sz="4" w:space="0" w:color="auto"/>
+              <w:left w:val="single" w:sz="4" w:space="0" w:color="auto"/>
+              <w:bottom w:val="single" w:sz="4" w:space="0" w:color="auto"/>
+              <w:right w:val="single" w:sz="4" w:space="0" w:color="auto"/>
+            </w:tcBorders>
+            <w:hideMark/>
+          </w:tcPr>
+          <w:p>
+            <w:pPr>
+              <w:rPr>
+                <w:bCs/>
+              </w:rPr>
+            </w:pPr>
+            <w:r>
+              <w:rPr>
+                <w:b/>
+                <w:bCs/>
+              </w:rPr>
+              <w:t>Panaudojimo atvejis „Žaidimo įkėlimas“</w:t>
+            </w:r>
+          </w:p>
+        </w:tc>
+      </w:tr>
+      <w:tr>
+        <w:tc>
+          <w:tcPr>
+            <w:tcW w:w="4675" w:type="dxa"/>
+            <w:tcBorders>
+              <w:top w:val="single" w:sz="4" w:space="0" w:color="auto"/>
+              <w:left w:val="single" w:sz="4" w:space="0" w:color="auto"/>
+              <w:bottom w:val="single" w:sz="4" w:space="0" w:color="auto"/>
+              <w:right w:val="single" w:sz="4" w:space="0" w:color="auto"/>
+            </w:tcBorders>
+            <w:hideMark/>
+          </w:tcPr>
+          <w:p>
+            <w:pPr>
+              <w:rPr>
+                <w:bCs/>
+              </w:rPr>
+            </w:pPr>
+            <w:r>
+              <w:rPr>
+                <w:b/>
+                <w:bCs/>
+              </w:rPr>
+              <w:t>Aktorius</w:t>
+            </w:r>
+          </w:p>
+        </w:tc>
+        <w:tc>
+          <w:tcPr>
+            <w:tcW w:w="4675" w:type="dxa"/>
+            <w:tcBorders>
+              <w:top w:val="single" w:sz="4" w:space="0" w:color="auto"/>
+              <w:left w:val="single" w:sz="4" w:space="0" w:color="auto"/>
+              <w:bottom w:val="single" w:sz="4" w:space="0" w:color="auto"/>
+              <w:right w:val="single" w:sz="4" w:space="0" w:color="auto"/>
+            </w:tcBorders>
+            <w:hideMark/>
+          </w:tcPr>
+          <w:p>
+            <w:pPr>
+              <w:rPr>
+                <w:bCs/>
+              </w:rPr>
+            </w:pPr>
+            <w:r>
+              <w:rPr>
+                <w:bCs/>
+              </w:rPr>
+              <w:t>Kūrėjas</w:t>
+            </w:r>
+          </w:p>
+        </w:tc>
+      </w:tr>
+      <w:tr>
+        <w:tc>
+          <w:tcPr>
+            <w:tcW w:w="4675" w:type="dxa"/>
+            <w:tcBorders>
+              <w:top w:val="single" w:sz="4" w:space="0" w:color="auto"/>
+              <w:left w:val="single" w:sz="4" w:space="0" w:color="auto"/>
+              <w:bottom w:val="single" w:sz="4" w:space="0" w:color="auto"/>
+              <w:right w:val="single" w:sz="4" w:space="0" w:color="auto"/>
+            </w:tcBorders>
+            <w:hideMark/>
+          </w:tcPr>
+          <w:p>
+            <w:pPr>
+              <w:rPr>
+                <w:bCs/>
+              </w:rPr>
+            </w:pPr>
+            <w:r>
+              <w:rPr>
+                <w:b/>
+                <w:bCs/>
+              </w:rPr>
+              <w:t>Prieš sąlyga</w:t>
+            </w:r>
+          </w:p>
+        </w:tc>
+        <w:tc>
+          <w:tcPr>
+            <w:tcW w:w="4675" w:type="dxa"/>
+            <w:tcBorders>
+              <w:top w:val="single" w:sz="4" w:space="0" w:color="auto"/>
+              <w:left w:val="single" w:sz="4" w:space="0" w:color="auto"/>
+              <w:bottom w:val="single" w:sz="4" w:space="0" w:color="auto"/>
+              <w:right w:val="single" w:sz="4" w:space="0" w:color="auto"/>
+            </w:tcBorders>
+            <w:hideMark/>
+          </w:tcPr>
+          <w:p>
+            <w:pPr>
+              <w:rPr>
+                <w:bCs/>
+              </w:rPr>
+            </w:pPr>
+            <w:r>
+              <w:t>Kūrėjas atidarė žaidimo įkėlimo puslapį</w:t>
+            </w:r>
+          </w:p>
+        </w:tc>
+      </w:tr>
+      <w:tr>
+        <w:tc>
+          <w:tcPr>
+            <w:tcW w:w="4675" w:type="dxa"/>
+            <w:tcBorders>
+              <w:top w:val="single" w:sz="4" w:space="0" w:color="auto"/>
+              <w:left w:val="single" w:sz="4" w:space="0" w:color="auto"/>
+              <w:bottom w:val="single" w:sz="4" w:space="0" w:color="auto"/>
+              <w:right w:val="single" w:sz="4" w:space="0" w:color="auto"/>
+            </w:tcBorders>
+            <w:hideMark/>
+          </w:tcPr>
+          <w:p>
+            <w:pPr>
+              <w:rPr>
+                <w:bCs/>
+              </w:rPr>
+            </w:pPr>
+            <w:r>
+              <w:rPr>
+                <w:b/>
+                <w:bCs/>
+              </w:rPr>
+              <w:t>Sužadinimo sąlyga</w:t>
+            </w:r>
+          </w:p>
+        </w:tc>
+        <w:tc>
+          <w:tcPr>
+            <w:tcW w:w="4675" w:type="dxa"/>
+            <w:tcBorders>
+              <w:top w:val="single" w:sz="4" w:space="0" w:color="auto"/>
+              <w:left w:val="single" w:sz="4" w:space="0" w:color="auto"/>
+              <w:bottom w:val="single" w:sz="4" w:space="0" w:color="auto"/>
+              <w:right w:val="single" w:sz="4" w:space="0" w:color="auto"/>
+            </w:tcBorders>
+            <w:hideMark/>
+          </w:tcPr>
+          <w:p>
+            <w:pPr>
+              <w:rPr>
+                <w:bCs/>
+              </w:rPr>
+            </w:pPr>
+            <w:r>
+              <w:rPr>
+                <w:bCs/>
+              </w:rPr>
+              <w:t>Mygtuko „Patvirtinti“ paspaudimas</w:t>
+            </w:r>
+          </w:p>
+        </w:tc>
+      </w:tr>
+      <w:tr>
+        <w:tc>
+          <w:tcPr>
+            <w:tcW w:w="4675" w:type="dxa"/>
+            <w:tcBorders>
+              <w:top w:val="single" w:sz="4" w:space="0" w:color="auto"/>
+              <w:left w:val="single" w:sz="4" w:space="0" w:color="auto"/>
+              <w:bottom w:val="single" w:sz="4" w:space="0" w:color="auto"/>
+              <w:right w:val="single" w:sz="4" w:space="0" w:color="auto"/>
+            </w:tcBorders>
+            <w:hideMark/>
+          </w:tcPr>
+          <w:p>
+            <w:pPr>
+              <w:rPr>
+                <w:bCs/>
+              </w:rPr>
+            </w:pPr>
+            <w:r>
+              <w:rPr>
+                <w:b/>
+                <w:bCs/>
+              </w:rPr>
+              <w:t>Pagrindinis įvykių srautas</w:t>
+            </w:r>
+          </w:p>
+        </w:tc>
+        <w:tc>
+          <w:tcPr>
+            <w:tcW w:w="4675" w:type="dxa"/>
+            <w:tcBorders>
+              <w:top w:val="single" w:sz="4" w:space="0" w:color="auto"/>
+              <w:left w:val="single" w:sz="4" w:space="0" w:color="auto"/>
+              <w:bottom w:val="single" w:sz="4" w:space="0" w:color="auto"/>
+              <w:right w:val="single" w:sz="4" w:space="0" w:color="auto"/>
+            </w:tcBorders>
+            <w:hideMark/>
+          </w:tcPr>
+          <w:p>
+            <w:pPr>
+              <w:rPr>
+                <w:bCs/>
+              </w:rPr>
+            </w:pPr>
+            <w:r>
+              <w:rPr>
+                <w:b/>
+                <w:bCs/>
+              </w:rPr>
+              <w:t>Sistemos reakcija ir sprendimai</w:t>
+            </w:r>
+          </w:p>
+        </w:tc>
+      </w:tr>
+      <w:tr>
+        <w:tc>
+          <w:tcPr>
+            <w:tcW w:w="4675" w:type="dxa"/>
+            <w:tcBorders>
+              <w:top w:val="single" w:sz="4" w:space="0" w:color="auto"/>
+              <w:left w:val="single" w:sz="4" w:space="0" w:color="auto"/>
+              <w:bottom w:val="single" w:sz="4" w:space="0" w:color="auto"/>
+              <w:right w:val="single" w:sz="4" w:space="0" w:color="auto"/>
+            </w:tcBorders>
+            <w:hideMark/>
+          </w:tcPr>
+          <w:p>
+            <w:pPr>
+              <w:rPr>
+                <w:bCs/>
+              </w:rPr>
+            </w:pPr>
+            <w:r>
+              <w:rPr>
+                <w:bCs/>
+              </w:rPr>
+              <w:t>1. Kūrėjas suveda žaidimo laukus ir paspaudžia mygtuką „Patvirtinti“</w:t>
+            </w:r>
+          </w:p>
+        </w:tc>
+        <w:tc>
+          <w:tcPr>
+            <w:tcW w:w="4675" w:type="dxa"/>
+            <w:tcBorders>
+              <w:top w:val="single" w:sz="4" w:space="0" w:color="auto"/>
+              <w:left w:val="single" w:sz="4" w:space="0" w:color="auto"/>
+              <w:bottom w:val="single" w:sz="4" w:space="0" w:color="auto"/>
+              <w:right w:val="single" w:sz="4" w:space="0" w:color="auto"/>
+            </w:tcBorders>
+            <w:hideMark/>
+          </w:tcPr>
+          <w:p>
+            <w:pPr>
+              <w:rPr>
+                <w:bCs/>
+              </w:rPr>
+            </w:pPr>
+            <w:r>
+              <w:rPr>
+                <w:bCs/>
+              </w:rPr>
+              <w:t>1.1 Sistema siunčia failus į antivirusines API, kurioje patikrinami įkelti failai susyja su žaidimu. Neradus virusų sistema siunčia užklausą duomenų bazei apie pakeistus duomenis</w:t>
+            </w:r>
+          </w:p>
+        </w:tc>
+      </w:tr>
+      <w:tr>
+        <w:tc>
+          <w:tcPr>
+            <w:tcW w:w="4675" w:type="dxa"/>
+            <w:tcBorders>
+              <w:top w:val="single" w:sz="4" w:space="0" w:color="auto"/>
+              <w:left w:val="single" w:sz="4" w:space="0" w:color="auto"/>
+              <w:bottom w:val="single" w:sz="4" w:space="0" w:color="auto"/>
+              <w:right w:val="single" w:sz="4" w:space="0" w:color="auto"/>
+            </w:tcBorders>
+            <w:hideMark/>
+          </w:tcPr>
+          <w:p>
+            <w:pPr>
+              <w:rPr>
+                <w:bCs/>
+              </w:rPr>
+            </w:pPr>
+            <w:r>
+              <w:rPr>
+                <w:b/>
+                <w:bCs/>
+              </w:rPr>
+              <w:t>Po sąlyga</w:t>
+            </w:r>
+          </w:p>
+        </w:tc>
+        <w:tc>
+          <w:tcPr>
+            <w:tcW w:w="4675" w:type="dxa"/>
+            <w:tcBorders>
+              <w:top w:val="single" w:sz="4" w:space="0" w:color="auto"/>
+              <w:left w:val="single" w:sz="4" w:space="0" w:color="auto"/>
+              <w:bottom w:val="single" w:sz="4" w:space="0" w:color="auto"/>
+              <w:right w:val="single" w:sz="4" w:space="0" w:color="auto"/>
+            </w:tcBorders>
+            <w:hideMark/>
+          </w:tcPr>
+          <w:p>
+            <w:pPr>
+              <w:rPr>
+                <w:bCs/>
+              </w:rPr>
+            </w:pPr>
+            <w:r>
+              <w:rPr>
+                <w:bCs/>
+              </w:rPr>
+              <w:t>Pranešimas, kad žaidimas buvo sėkmingai įkeltas</w:t>
+            </w:r>
+          </w:p>
+        </w:tc>
+      </w:tr>
+      <w:tr>
+        <w:tc>
+          <w:tcPr>
+            <w:tcW w:w="9350" w:type="dxa"/>
+            <w:gridSpan w:val="2"/>
+            <w:tcBorders>
+              <w:top w:val="single" w:sz="4" w:space="0" w:color="auto"/>
+              <w:left w:val="single" w:sz="4" w:space="0" w:color="auto"/>
+              <w:bottom w:val="single" w:sz="4" w:space="0" w:color="auto"/>
+              <w:right w:val="single" w:sz="4" w:space="0" w:color="auto"/>
+            </w:tcBorders>
+            <w:hideMark/>
+          </w:tcPr>
+          <w:p>
+            <w:pPr>
+              <w:rPr>
+                <w:bCs/>
+              </w:rPr>
+            </w:pPr>
+            <w:r>
+              <w:rPr>
+                <w:b/>
+                <w:bCs/>
+              </w:rPr>
+              <w:t>Alternatyvūs atvejai</w:t>
+            </w:r>
+          </w:p>
+        </w:tc>
+      </w:tr>
+      <w:tr>
+        <w:tc>
+          <w:tcPr>
+            <w:tcW w:w="4675" w:type="dxa"/>
+            <w:tcBorders>
+              <w:top w:val="single" w:sz="4" w:space="0" w:color="auto"/>
+              <w:left w:val="single" w:sz="4" w:space="0" w:color="auto"/>
+              <w:bottom w:val="single" w:sz="4" w:space="0" w:color="auto"/>
+              <w:right w:val="single" w:sz="4" w:space="0" w:color="auto"/>
+            </w:tcBorders>
+            <w:hideMark/>
+          </w:tcPr>
+          <w:p>
+            <w:pPr>
+              <w:rPr>
+                <w:bCs/>
+              </w:rPr>
+            </w:pPr>
+            <w:r>
+              <w:rPr>
+                <w:bCs/>
+              </w:rPr>
+              <w:t>1a. Kūrėjas neteisingai įvedė duomenis</w:t>
+            </w:r>
+          </w:p>
+        </w:tc>
+        <w:tc>
+          <w:tcPr>
+            <w:tcW w:w="4675" w:type="dxa"/>
+            <w:tcBorders>
+              <w:top w:val="single" w:sz="4" w:space="0" w:color="auto"/>
+              <w:left w:val="single" w:sz="4" w:space="0" w:color="auto"/>
+              <w:bottom w:val="single" w:sz="4" w:space="0" w:color="auto"/>
+              <w:right w:val="single" w:sz="4" w:space="0" w:color="auto"/>
+            </w:tcBorders>
+            <w:hideMark/>
+          </w:tcPr>
+          <w:p>
+            <w:pPr>
+              <w:rPr>
+                <w:bCs/>
+              </w:rPr>
+            </w:pPr>
+            <w:r>
+              <w:rPr>
+                <w:bCs/>
+              </w:rPr>
+              <w:t>1a.1 Sistema išmeta pranešimą, jog duomenis buvo įvesti neteisingai ir pažymi neteisingai įvestus laukus</w:t>
+            </w:r>
+          </w:p>
+        </w:tc>
+      </w:tr>
+    </w:tbl>
+    <w:p>
+      <w:pPr>
+        <w:rPr>
+          <w:rStyle w:val="Heading2Char"/>
+          <w:lang w:val="en-GB"/>
+        </w:rPr>
+      </w:pPr>
+    </w:p>
+    <w:tbl>
+      <w:tblPr>
+        <w:tblStyle w:val="TableGrid"/>
+        <w:tblW w:w="0" w:type="auto"/>
+        <w:tblLook w:val="04A0" w:firstRow="1" w:lastRow="0" w:firstColumn="1" w:lastColumn="0" w:noHBand="0" w:noVBand="1"/>
+      </w:tblPr>
+      <w:tblGrid>
+        <w:gridCol w:w="4675"/>
+        <w:gridCol w:w="4675"/>
+      </w:tblGrid>
+      <w:tr>
+        <w:tc>
+          <w:tcPr>
+            <w:tcW w:w="9350" w:type="dxa"/>
+            <w:gridSpan w:val="2"/>
+            <w:tcBorders>
+              <w:top w:val="single" w:sz="4" w:space="0" w:color="auto"/>
+              <w:left w:val="single" w:sz="4" w:space="0" w:color="auto"/>
+              <w:bottom w:val="single" w:sz="4" w:space="0" w:color="auto"/>
+              <w:right w:val="single" w:sz="4" w:space="0" w:color="auto"/>
+            </w:tcBorders>
+            <w:hideMark/>
+          </w:tcPr>
+          <w:p>
+            <w:pPr>
+              <w:rPr>
+                <w:bCs/>
+              </w:rPr>
+            </w:pPr>
+            <w:r>
+              <w:rPr>
+                <w:b/>
+                <w:bCs/>
+              </w:rPr>
+              <w:t>Panaudojimo atvejis „Žaidimo šalinimas“</w:t>
+            </w:r>
+          </w:p>
+        </w:tc>
+      </w:tr>
+      <w:tr>
+        <w:tc>
+          <w:tcPr>
+            <w:tcW w:w="4675" w:type="dxa"/>
+            <w:tcBorders>
+              <w:top w:val="single" w:sz="4" w:space="0" w:color="auto"/>
+              <w:left w:val="single" w:sz="4" w:space="0" w:color="auto"/>
+              <w:bottom w:val="single" w:sz="4" w:space="0" w:color="auto"/>
+              <w:right w:val="single" w:sz="4" w:space="0" w:color="auto"/>
+            </w:tcBorders>
+            <w:hideMark/>
+          </w:tcPr>
+          <w:p>
+            <w:pPr>
+              <w:rPr>
+                <w:bCs/>
+              </w:rPr>
+            </w:pPr>
+            <w:r>
+              <w:rPr>
+                <w:b/>
+                <w:bCs/>
+              </w:rPr>
+              <w:t>Aktorius</w:t>
+            </w:r>
+          </w:p>
+        </w:tc>
+        <w:tc>
+          <w:tcPr>
+            <w:tcW w:w="4675" w:type="dxa"/>
+            <w:tcBorders>
+              <w:top w:val="single" w:sz="4" w:space="0" w:color="auto"/>
+              <w:left w:val="single" w:sz="4" w:space="0" w:color="auto"/>
+              <w:bottom w:val="single" w:sz="4" w:space="0" w:color="auto"/>
+              <w:right w:val="single" w:sz="4" w:space="0" w:color="auto"/>
+            </w:tcBorders>
+            <w:hideMark/>
+          </w:tcPr>
+          <w:p>
+            <w:pPr>
+              <w:rPr>
+                <w:bCs/>
+              </w:rPr>
+            </w:pPr>
+            <w:r>
+              <w:rPr>
+                <w:bCs/>
+              </w:rPr>
+              <w:t>Kūrėjas</w:t>
+            </w:r>
+          </w:p>
+        </w:tc>
+      </w:tr>
+      <w:tr>
+        <w:tc>
+          <w:tcPr>
+            <w:tcW w:w="4675" w:type="dxa"/>
+            <w:tcBorders>
+              <w:top w:val="single" w:sz="4" w:space="0" w:color="auto"/>
+              <w:left w:val="single" w:sz="4" w:space="0" w:color="auto"/>
+              <w:bottom w:val="single" w:sz="4" w:space="0" w:color="auto"/>
+              <w:right w:val="single" w:sz="4" w:space="0" w:color="auto"/>
+            </w:tcBorders>
+            <w:hideMark/>
+          </w:tcPr>
+          <w:p>
+            <w:pPr>
+              <w:rPr>
+                <w:bCs/>
+              </w:rPr>
+            </w:pPr>
+            <w:r>
+              <w:rPr>
+                <w:b/>
+                <w:bCs/>
+              </w:rPr>
+              <w:t>Prieš sąlyga</w:t>
+            </w:r>
+          </w:p>
+        </w:tc>
+        <w:tc>
+          <w:tcPr>
+            <w:tcW w:w="4675" w:type="dxa"/>
+            <w:tcBorders>
+              <w:top w:val="single" w:sz="4" w:space="0" w:color="auto"/>
+              <w:left w:val="single" w:sz="4" w:space="0" w:color="auto"/>
+              <w:bottom w:val="single" w:sz="4" w:space="0" w:color="auto"/>
+              <w:right w:val="single" w:sz="4" w:space="0" w:color="auto"/>
+            </w:tcBorders>
+            <w:hideMark/>
+          </w:tcPr>
+          <w:p>
+            <w:pPr>
+              <w:rPr>
+                <w:bCs/>
+              </w:rPr>
+            </w:pPr>
+            <w:r>
+              <w:t>Kūrėjas atidarė žaidimo redagavimo puslapį</w:t>
+            </w:r>
+          </w:p>
+        </w:tc>
+      </w:tr>
+      <w:tr>
+        <w:tc>
+          <w:tcPr>
+            <w:tcW w:w="4675" w:type="dxa"/>
+            <w:tcBorders>
+              <w:top w:val="single" w:sz="4" w:space="0" w:color="auto"/>
+              <w:left w:val="single" w:sz="4" w:space="0" w:color="auto"/>
+              <w:bottom w:val="single" w:sz="4" w:space="0" w:color="auto"/>
+              <w:right w:val="single" w:sz="4" w:space="0" w:color="auto"/>
+            </w:tcBorders>
+            <w:hideMark/>
+          </w:tcPr>
+          <w:p>
+            <w:pPr>
+              <w:rPr>
+                <w:bCs/>
+              </w:rPr>
+            </w:pPr>
+            <w:r>
+              <w:rPr>
+                <w:b/>
+                <w:bCs/>
+              </w:rPr>
+              <w:t>Sužadinimo sąlyga</w:t>
+            </w:r>
+          </w:p>
+        </w:tc>
+        <w:tc>
+          <w:tcPr>
+            <w:tcW w:w="4675" w:type="dxa"/>
+            <w:tcBorders>
+              <w:top w:val="single" w:sz="4" w:space="0" w:color="auto"/>
+              <w:left w:val="single" w:sz="4" w:space="0" w:color="auto"/>
+              <w:bottom w:val="single" w:sz="4" w:space="0" w:color="auto"/>
+              <w:right w:val="single" w:sz="4" w:space="0" w:color="auto"/>
+            </w:tcBorders>
+            <w:hideMark/>
+          </w:tcPr>
+          <w:p>
+            <w:pPr>
+              <w:rPr>
+                <w:bCs/>
+              </w:rPr>
+            </w:pPr>
+            <w:r>
+              <w:rPr>
+                <w:bCs/>
+              </w:rPr>
+              <w:t>Mygtuko „Šalinti žaidimą“ paspaudimas</w:t>
+            </w:r>
+          </w:p>
+        </w:tc>
+      </w:tr>
+      <w:tr>
+        <w:tc>
+          <w:tcPr>
+            <w:tcW w:w="4675" w:type="dxa"/>
+            <w:tcBorders>
+              <w:top w:val="single" w:sz="4" w:space="0" w:color="auto"/>
+              <w:left w:val="single" w:sz="4" w:space="0" w:color="auto"/>
+              <w:bottom w:val="single" w:sz="4" w:space="0" w:color="auto"/>
+              <w:right w:val="single" w:sz="4" w:space="0" w:color="auto"/>
+            </w:tcBorders>
+            <w:hideMark/>
+          </w:tcPr>
+          <w:p>
+            <w:pPr>
+              <w:rPr>
+                <w:bCs/>
+              </w:rPr>
+            </w:pPr>
+            <w:r>
+              <w:rPr>
+                <w:b/>
+                <w:bCs/>
+              </w:rPr>
+              <w:t>Pagrindinis įvykių srautas</w:t>
+            </w:r>
+          </w:p>
+        </w:tc>
+        <w:tc>
+          <w:tcPr>
+            <w:tcW w:w="4675" w:type="dxa"/>
+            <w:tcBorders>
+              <w:top w:val="single" w:sz="4" w:space="0" w:color="auto"/>
+              <w:left w:val="single" w:sz="4" w:space="0" w:color="auto"/>
+              <w:bottom w:val="single" w:sz="4" w:space="0" w:color="auto"/>
+              <w:right w:val="single" w:sz="4" w:space="0" w:color="auto"/>
+            </w:tcBorders>
+            <w:hideMark/>
+          </w:tcPr>
+          <w:p>
+            <w:pPr>
+              <w:rPr>
+                <w:bCs/>
+              </w:rPr>
+            </w:pPr>
+            <w:r>
+              <w:rPr>
+                <w:b/>
+                <w:bCs/>
+              </w:rPr>
+              <w:t>Sistemos reakcija ir sprendimai</w:t>
+            </w:r>
+          </w:p>
+        </w:tc>
+      </w:tr>
+      <w:tr>
+        <w:tc>
+          <w:tcPr>
+            <w:tcW w:w="4675" w:type="dxa"/>
+            <w:tcBorders>
+              <w:top w:val="single" w:sz="4" w:space="0" w:color="auto"/>
+              <w:left w:val="single" w:sz="4" w:space="0" w:color="auto"/>
+              <w:bottom w:val="single" w:sz="4" w:space="0" w:color="auto"/>
+              <w:right w:val="single" w:sz="4" w:space="0" w:color="auto"/>
+            </w:tcBorders>
+            <w:hideMark/>
+          </w:tcPr>
+          <w:p>
+            <w:pPr>
+              <w:rPr>
+                <w:bCs/>
+              </w:rPr>
+            </w:pPr>
+            <w:r>
+              <w:rPr>
+                <w:bCs/>
+              </w:rPr>
+              <w:t>1. Kūrėjas paspaudžia mygtuką „Šalinti žaidimą“</w:t>
+            </w:r>
+          </w:p>
+        </w:tc>
+        <w:tc>
+          <w:tcPr>
+            <w:tcW w:w="4675" w:type="dxa"/>
+            <w:tcBorders>
+              <w:top w:val="single" w:sz="4" w:space="0" w:color="auto"/>
+              <w:left w:val="single" w:sz="4" w:space="0" w:color="auto"/>
+              <w:bottom w:val="single" w:sz="4" w:space="0" w:color="auto"/>
+              <w:right w:val="single" w:sz="4" w:space="0" w:color="auto"/>
+            </w:tcBorders>
+            <w:hideMark/>
+          </w:tcPr>
+          <w:p>
+            <w:pPr>
+              <w:rPr>
+                <w:bCs/>
+              </w:rPr>
+            </w:pPr>
+            <w:r>
+              <w:rPr>
+                <w:bCs/>
+              </w:rPr>
+              <w:t>1.1 Sistema prašo patvirtinimo</w:t>
+            </w:r>
+          </w:p>
+        </w:tc>
+      </w:tr>
+      <w:tr>
+        <w:tc>
+          <w:tcPr>
+            <w:tcW w:w="4675" w:type="dxa"/>
+            <w:tcBorders>
+              <w:top w:val="single" w:sz="4" w:space="0" w:color="auto"/>
+              <w:left w:val="single" w:sz="4" w:space="0" w:color="auto"/>
+              <w:bottom w:val="single" w:sz="4" w:space="0" w:color="auto"/>
+              <w:right w:val="single" w:sz="4" w:space="0" w:color="auto"/>
+            </w:tcBorders>
+            <w:hideMark/>
+          </w:tcPr>
+          <w:p>
+            <w:pPr>
+              <w:rPr>
+                <w:bCs/>
+              </w:rPr>
+            </w:pPr>
+            <w:r>
+              <w:rPr>
+                <w:bCs/>
+              </w:rPr>
+              <w:t>2. Kūrėjas patvirtina šalinimą</w:t>
+            </w:r>
+          </w:p>
+        </w:tc>
+        <w:tc>
+          <w:tcPr>
+            <w:tcW w:w="4675" w:type="dxa"/>
+            <w:tcBorders>
+              <w:top w:val="single" w:sz="4" w:space="0" w:color="auto"/>
+              <w:left w:val="single" w:sz="4" w:space="0" w:color="auto"/>
+              <w:bottom w:val="single" w:sz="4" w:space="0" w:color="auto"/>
+              <w:right w:val="single" w:sz="4" w:space="0" w:color="auto"/>
+            </w:tcBorders>
+            <w:hideMark/>
+          </w:tcPr>
+          <w:p>
+            <w:pPr>
+              <w:rPr>
+                <w:bCs/>
+              </w:rPr>
+            </w:pPr>
+            <w:r>
+              <w:rPr>
+                <w:bCs/>
+              </w:rPr>
+              <w:t>2.1 Sistema siunčia užklausą duomenų bazei apie žaidimo duomenų šalinimą</w:t>
+            </w:r>
+          </w:p>
+        </w:tc>
+      </w:tr>
+      <w:tr>
+        <w:tc>
+          <w:tcPr>
+            <w:tcW w:w="4675" w:type="dxa"/>
+            <w:tcBorders>
+              <w:top w:val="single" w:sz="4" w:space="0" w:color="auto"/>
+              <w:left w:val="single" w:sz="4" w:space="0" w:color="auto"/>
+              <w:bottom w:val="single" w:sz="4" w:space="0" w:color="auto"/>
+              <w:right w:val="single" w:sz="4" w:space="0" w:color="auto"/>
+            </w:tcBorders>
+            <w:hideMark/>
+          </w:tcPr>
+          <w:p>
+            <w:pPr>
+              <w:rPr>
+                <w:bCs/>
+              </w:rPr>
+            </w:pPr>
+            <w:r>
+              <w:rPr>
+                <w:b/>
+                <w:bCs/>
+              </w:rPr>
+              <w:t>Po sąlyga</w:t>
+            </w:r>
+          </w:p>
+        </w:tc>
+        <w:tc>
+          <w:tcPr>
+            <w:tcW w:w="4675" w:type="dxa"/>
+            <w:tcBorders>
+              <w:top w:val="single" w:sz="4" w:space="0" w:color="auto"/>
+              <w:left w:val="single" w:sz="4" w:space="0" w:color="auto"/>
+              <w:bottom w:val="single" w:sz="4" w:space="0" w:color="auto"/>
+              <w:right w:val="single" w:sz="4" w:space="0" w:color="auto"/>
+            </w:tcBorders>
+            <w:hideMark/>
+          </w:tcPr>
+          <w:p>
+            <w:pPr>
+              <w:rPr>
+                <w:bCs/>
+              </w:rPr>
+            </w:pPr>
+            <w:r>
+              <w:rPr>
+                <w:bCs/>
+              </w:rPr>
+              <w:t>Pranešimas, kad žaidimas buvo sėkmingai pašalintas</w:t>
+            </w:r>
+          </w:p>
+        </w:tc>
+      </w:tr>
+      <w:tr>
+        <w:tc>
+          <w:tcPr>
+            <w:tcW w:w="9350" w:type="dxa"/>
+            <w:gridSpan w:val="2"/>
+            <w:tcBorders>
+              <w:top w:val="single" w:sz="4" w:space="0" w:color="auto"/>
+              <w:left w:val="single" w:sz="4" w:space="0" w:color="auto"/>
+              <w:bottom w:val="single" w:sz="4" w:space="0" w:color="auto"/>
+              <w:right w:val="single" w:sz="4" w:space="0" w:color="auto"/>
+            </w:tcBorders>
+            <w:hideMark/>
+          </w:tcPr>
+          <w:p>
+            <w:pPr>
+              <w:rPr>
+                <w:bCs/>
+              </w:rPr>
+            </w:pPr>
+            <w:r>
+              <w:rPr>
+                <w:b/>
+                <w:bCs/>
+              </w:rPr>
+              <w:t>Alternatyvūs atvejai</w:t>
+            </w:r>
+          </w:p>
+        </w:tc>
+      </w:tr>
+      <w:tr>
+        <w:tc>
+          <w:tcPr>
+            <w:tcW w:w="4675" w:type="dxa"/>
+            <w:tcBorders>
+              <w:top w:val="single" w:sz="4" w:space="0" w:color="auto"/>
+              <w:left w:val="single" w:sz="4" w:space="0" w:color="auto"/>
+              <w:bottom w:val="single" w:sz="4" w:space="0" w:color="auto"/>
+              <w:right w:val="single" w:sz="4" w:space="0" w:color="auto"/>
+            </w:tcBorders>
+            <w:hideMark/>
+          </w:tcPr>
+          <w:p>
+            <w:pPr>
+              <w:rPr>
+                <w:bCs/>
+              </w:rPr>
+            </w:pPr>
+            <w:r>
+              <w:rPr>
+                <w:bCs/>
+              </w:rPr>
+              <w:t>2a. Kūrėjas nepatvirtino šalinimo</w:t>
+            </w:r>
+          </w:p>
+        </w:tc>
+        <w:tc>
+          <w:tcPr>
+            <w:tcW w:w="4675" w:type="dxa"/>
+            <w:tcBorders>
+              <w:top w:val="single" w:sz="4" w:space="0" w:color="auto"/>
+              <w:left w:val="single" w:sz="4" w:space="0" w:color="auto"/>
+              <w:bottom w:val="single" w:sz="4" w:space="0" w:color="auto"/>
+              <w:right w:val="single" w:sz="4" w:space="0" w:color="auto"/>
+            </w:tcBorders>
+            <w:hideMark/>
+          </w:tcPr>
+          <w:p>
+            <w:pPr>
+              <w:rPr>
+                <w:bCs/>
+              </w:rPr>
+            </w:pPr>
+            <w:r>
+              <w:rPr>
+                <w:bCs/>
+              </w:rPr>
+              <w:t>2a.1 Žaidimo duomenys nėra pašalinami</w:t>
+            </w:r>
+          </w:p>
+        </w:tc>
+      </w:tr>
+    </w:tbl>
+    <w:p>
+      <w:pPr>
+        <w:rPr>
+          <w:rStyle w:val="Heading2Char"/>
+          <w:lang w:val="en-GB"/>
+        </w:rPr>
+      </w:pPr>
+    </w:p>
+    <w:tbl>
+      <w:tblPr>
+        <w:tblStyle w:val="TableGrid"/>
+        <w:tblW w:w="0" w:type="auto"/>
+        <w:tblLook w:val="04A0" w:firstRow="1" w:lastRow="0" w:firstColumn="1" w:lastColumn="0" w:noHBand="0" w:noVBand="1"/>
+      </w:tblPr>
+      <w:tblGrid>
+        <w:gridCol w:w="4505"/>
+        <w:gridCol w:w="4511"/>
+      </w:tblGrid>
+      <w:tr>
+        <w:tc>
+          <w:tcPr>
+            <w:tcW w:w="9016" w:type="dxa"/>
+            <w:gridSpan w:val="2"/>
+            <w:tcBorders>
+              <w:top w:val="single" w:sz="4" w:space="0" w:color="auto"/>
+              <w:left w:val="single" w:sz="4" w:space="0" w:color="auto"/>
+              <w:bottom w:val="single" w:sz="4" w:space="0" w:color="auto"/>
+              <w:right w:val="single" w:sz="4" w:space="0" w:color="auto"/>
+            </w:tcBorders>
+            <w:hideMark/>
+          </w:tcPr>
+          <w:p>
+            <w:pPr>
+              <w:rPr>
+                <w:bCs/>
+              </w:rPr>
+            </w:pPr>
+            <w:r>
+              <w:rPr>
+                <w:b/>
+                <w:bCs/>
+              </w:rPr>
+              <w:lastRenderedPageBreak/>
+              <w:t>Panaudojimo atvejis „Nuolaidos pridėjimas“</w:t>
+            </w:r>
+          </w:p>
+        </w:tc>
+      </w:tr>
+      <w:tr>
+        <w:tc>
+          <w:tcPr>
+            <w:tcW w:w="4505" w:type="dxa"/>
+            <w:tcBorders>
+              <w:top w:val="single" w:sz="4" w:space="0" w:color="auto"/>
+              <w:left w:val="single" w:sz="4" w:space="0" w:color="auto"/>
+              <w:bottom w:val="single" w:sz="4" w:space="0" w:color="auto"/>
+              <w:right w:val="single" w:sz="4" w:space="0" w:color="auto"/>
+            </w:tcBorders>
+            <w:hideMark/>
+          </w:tcPr>
+          <w:p>
+            <w:pPr>
+              <w:rPr>
+                <w:bCs/>
+              </w:rPr>
+            </w:pPr>
+            <w:r>
+              <w:rPr>
+                <w:b/>
+                <w:bCs/>
+              </w:rPr>
+              <w:t>Aktorius</w:t>
+            </w:r>
+          </w:p>
+        </w:tc>
+        <w:tc>
+          <w:tcPr>
+            <w:tcW w:w="4511" w:type="dxa"/>
+            <w:tcBorders>
+              <w:top w:val="single" w:sz="4" w:space="0" w:color="auto"/>
+              <w:left w:val="single" w:sz="4" w:space="0" w:color="auto"/>
+              <w:bottom w:val="single" w:sz="4" w:space="0" w:color="auto"/>
+              <w:right w:val="single" w:sz="4" w:space="0" w:color="auto"/>
+            </w:tcBorders>
+            <w:hideMark/>
+          </w:tcPr>
+          <w:p>
+            <w:pPr>
+              <w:rPr>
+                <w:bCs/>
+              </w:rPr>
+            </w:pPr>
+            <w:r>
+              <w:rPr>
+                <w:bCs/>
+              </w:rPr>
+              <w:t>Kūrėjas</w:t>
+            </w:r>
+          </w:p>
+        </w:tc>
+      </w:tr>
+      <w:tr>
+        <w:tc>
+          <w:tcPr>
+            <w:tcW w:w="4505" w:type="dxa"/>
+            <w:tcBorders>
+              <w:top w:val="single" w:sz="4" w:space="0" w:color="auto"/>
+              <w:left w:val="single" w:sz="4" w:space="0" w:color="auto"/>
+              <w:bottom w:val="single" w:sz="4" w:space="0" w:color="auto"/>
+              <w:right w:val="single" w:sz="4" w:space="0" w:color="auto"/>
+            </w:tcBorders>
+            <w:hideMark/>
+          </w:tcPr>
+          <w:p>
+            <w:pPr>
+              <w:rPr>
+                <w:bCs/>
+              </w:rPr>
+            </w:pPr>
+            <w:r>
+              <w:rPr>
+                <w:b/>
+                <w:bCs/>
+              </w:rPr>
+              <w:t>Prieš sąlyga</w:t>
+            </w:r>
+          </w:p>
+        </w:tc>
+        <w:tc>
+          <w:tcPr>
+            <w:tcW w:w="4511" w:type="dxa"/>
+            <w:tcBorders>
+              <w:top w:val="single" w:sz="4" w:space="0" w:color="auto"/>
+              <w:left w:val="single" w:sz="4" w:space="0" w:color="auto"/>
+              <w:bottom w:val="single" w:sz="4" w:space="0" w:color="auto"/>
+              <w:right w:val="single" w:sz="4" w:space="0" w:color="auto"/>
+            </w:tcBorders>
+            <w:hideMark/>
+          </w:tcPr>
+          <w:p>
+            <w:pPr>
+              <w:rPr>
+                <w:bCs/>
+              </w:rPr>
+            </w:pPr>
+            <w:r>
+              <w:t>Kūrėjas atidarė žaidimo redagavimo puslapį</w:t>
+            </w:r>
+          </w:p>
+        </w:tc>
+      </w:tr>
+      <w:tr>
+        <w:tc>
+          <w:tcPr>
+            <w:tcW w:w="4505" w:type="dxa"/>
+            <w:tcBorders>
+              <w:top w:val="single" w:sz="4" w:space="0" w:color="auto"/>
+              <w:left w:val="single" w:sz="4" w:space="0" w:color="auto"/>
+              <w:bottom w:val="single" w:sz="4" w:space="0" w:color="auto"/>
+              <w:right w:val="single" w:sz="4" w:space="0" w:color="auto"/>
+            </w:tcBorders>
+            <w:hideMark/>
+          </w:tcPr>
+          <w:p>
+            <w:pPr>
+              <w:rPr>
+                <w:bCs/>
+              </w:rPr>
+            </w:pPr>
+            <w:r>
+              <w:rPr>
+                <w:b/>
+                <w:bCs/>
+              </w:rPr>
+              <w:t>Sužadinimo sąlyga</w:t>
+            </w:r>
+          </w:p>
+        </w:tc>
+        <w:tc>
+          <w:tcPr>
+            <w:tcW w:w="4511" w:type="dxa"/>
+            <w:tcBorders>
+              <w:top w:val="single" w:sz="4" w:space="0" w:color="auto"/>
+              <w:left w:val="single" w:sz="4" w:space="0" w:color="auto"/>
+              <w:bottom w:val="single" w:sz="4" w:space="0" w:color="auto"/>
+              <w:right w:val="single" w:sz="4" w:space="0" w:color="auto"/>
+            </w:tcBorders>
+            <w:hideMark/>
+          </w:tcPr>
+          <w:p>
+            <w:pPr>
+              <w:rPr>
+                <w:bCs/>
+              </w:rPr>
+            </w:pPr>
+            <w:r>
+              <w:rPr>
+                <w:bCs/>
+              </w:rPr>
+              <w:t>Mygtuko „Nuolaidos pridėjimas“ paspaudimas</w:t>
+            </w:r>
+          </w:p>
+        </w:tc>
+      </w:tr>
+      <w:tr>
+        <w:tc>
+          <w:tcPr>
+            <w:tcW w:w="4505" w:type="dxa"/>
+            <w:tcBorders>
+              <w:top w:val="single" w:sz="4" w:space="0" w:color="auto"/>
+              <w:left w:val="single" w:sz="4" w:space="0" w:color="auto"/>
+              <w:bottom w:val="single" w:sz="4" w:space="0" w:color="auto"/>
+              <w:right w:val="single" w:sz="4" w:space="0" w:color="auto"/>
+            </w:tcBorders>
+            <w:hideMark/>
+          </w:tcPr>
+          <w:p>
+            <w:pPr>
+              <w:rPr>
+                <w:bCs/>
+              </w:rPr>
+            </w:pPr>
+            <w:r>
+              <w:rPr>
+                <w:b/>
+                <w:bCs/>
+              </w:rPr>
+              <w:t>Pagrindinis įvykių srautas</w:t>
+            </w:r>
+          </w:p>
+        </w:tc>
+        <w:tc>
+          <w:tcPr>
+            <w:tcW w:w="4511" w:type="dxa"/>
+            <w:tcBorders>
+              <w:top w:val="single" w:sz="4" w:space="0" w:color="auto"/>
+              <w:left w:val="single" w:sz="4" w:space="0" w:color="auto"/>
+              <w:bottom w:val="single" w:sz="4" w:space="0" w:color="auto"/>
+              <w:right w:val="single" w:sz="4" w:space="0" w:color="auto"/>
+            </w:tcBorders>
+            <w:hideMark/>
+          </w:tcPr>
+          <w:p>
+            <w:pPr>
+              <w:rPr>
+                <w:bCs/>
+              </w:rPr>
+            </w:pPr>
+            <w:r>
+              <w:rPr>
+                <w:b/>
+                <w:bCs/>
+              </w:rPr>
+              <w:t>Sistemos reakcija ir sprendimai</w:t>
+            </w:r>
+          </w:p>
+        </w:tc>
+      </w:tr>
+      <w:tr>
+        <w:tc>
+          <w:tcPr>
+            <w:tcW w:w="4505" w:type="dxa"/>
+            <w:tcBorders>
+              <w:top w:val="single" w:sz="4" w:space="0" w:color="auto"/>
+              <w:left w:val="single" w:sz="4" w:space="0" w:color="auto"/>
+              <w:bottom w:val="single" w:sz="4" w:space="0" w:color="auto"/>
+              <w:right w:val="single" w:sz="4" w:space="0" w:color="auto"/>
+            </w:tcBorders>
+            <w:hideMark/>
+          </w:tcPr>
+          <w:p>
+            <w:pPr>
+              <w:rPr>
+                <w:bCs/>
+              </w:rPr>
+            </w:pPr>
+            <w:r>
+              <w:rPr>
+                <w:bCs/>
+              </w:rPr>
+              <w:t>1. Kūrėjas suveda duomenis ir paspaudžia mygtuką „Pridėti nuolaidą“</w:t>
+            </w:r>
+          </w:p>
+        </w:tc>
+        <w:tc>
+          <w:tcPr>
+            <w:tcW w:w="4511" w:type="dxa"/>
+            <w:tcBorders>
+              <w:top w:val="single" w:sz="4" w:space="0" w:color="auto"/>
+              <w:left w:val="single" w:sz="4" w:space="0" w:color="auto"/>
+              <w:bottom w:val="single" w:sz="4" w:space="0" w:color="auto"/>
+              <w:right w:val="single" w:sz="4" w:space="0" w:color="auto"/>
+            </w:tcBorders>
+            <w:hideMark/>
+          </w:tcPr>
+          <w:p>
+            <w:pPr>
+              <w:rPr>
+                <w:bCs/>
+              </w:rPr>
+            </w:pPr>
+            <w:r>
+              <w:rPr>
+                <w:bCs/>
+              </w:rPr>
+              <w:t>1.1 Sistema siunčia užklausą duomenų bazei apie įvestus duomenis</w:t>
+            </w:r>
+          </w:p>
+        </w:tc>
+      </w:tr>
+      <w:tr>
+        <w:tc>
+          <w:tcPr>
+            <w:tcW w:w="4505" w:type="dxa"/>
+            <w:tcBorders>
+              <w:top w:val="single" w:sz="4" w:space="0" w:color="auto"/>
+              <w:left w:val="single" w:sz="4" w:space="0" w:color="auto"/>
+              <w:bottom w:val="single" w:sz="4" w:space="0" w:color="auto"/>
+              <w:right w:val="single" w:sz="4" w:space="0" w:color="auto"/>
+            </w:tcBorders>
+            <w:hideMark/>
+          </w:tcPr>
+          <w:p>
+            <w:pPr>
+              <w:rPr>
+                <w:bCs/>
+              </w:rPr>
+            </w:pPr>
+            <w:r>
+              <w:rPr>
+                <w:b/>
+                <w:bCs/>
+              </w:rPr>
+              <w:t>Po sąlyga</w:t>
+            </w:r>
+          </w:p>
+        </w:tc>
+        <w:tc>
+          <w:tcPr>
+            <w:tcW w:w="4511" w:type="dxa"/>
+            <w:tcBorders>
+              <w:top w:val="single" w:sz="4" w:space="0" w:color="auto"/>
+              <w:left w:val="single" w:sz="4" w:space="0" w:color="auto"/>
+              <w:bottom w:val="single" w:sz="4" w:space="0" w:color="auto"/>
+              <w:right w:val="single" w:sz="4" w:space="0" w:color="auto"/>
+            </w:tcBorders>
+            <w:hideMark/>
+          </w:tcPr>
+          <w:p>
+            <w:pPr>
+              <w:rPr>
+                <w:bCs/>
+              </w:rPr>
+            </w:pPr>
+            <w:r>
+              <w:rPr>
+                <w:bCs/>
+              </w:rPr>
+              <w:t>Pranešimas, kad žaidimui buvo suteikta nuolaida</w:t>
+            </w:r>
+          </w:p>
+        </w:tc>
+      </w:tr>
+      <w:tr>
+        <w:tc>
+          <w:tcPr>
+            <w:tcW w:w="9016" w:type="dxa"/>
+            <w:gridSpan w:val="2"/>
+            <w:tcBorders>
+              <w:top w:val="single" w:sz="4" w:space="0" w:color="auto"/>
+              <w:left w:val="single" w:sz="4" w:space="0" w:color="auto"/>
+              <w:bottom w:val="single" w:sz="4" w:space="0" w:color="auto"/>
+              <w:right w:val="single" w:sz="4" w:space="0" w:color="auto"/>
+            </w:tcBorders>
+            <w:hideMark/>
+          </w:tcPr>
+          <w:p>
+            <w:pPr>
+              <w:rPr>
+                <w:bCs/>
+              </w:rPr>
+            </w:pPr>
+            <w:r>
+              <w:rPr>
+                <w:b/>
+                <w:bCs/>
+              </w:rPr>
+              <w:t>Alternatyvūs atvejai</w:t>
+            </w:r>
+          </w:p>
+        </w:tc>
+      </w:tr>
+      <w:tr>
+        <w:tc>
+          <w:tcPr>
+            <w:tcW w:w="4505" w:type="dxa"/>
+            <w:tcBorders>
+              <w:top w:val="single" w:sz="4" w:space="0" w:color="auto"/>
+              <w:left w:val="single" w:sz="4" w:space="0" w:color="auto"/>
+              <w:bottom w:val="single" w:sz="4" w:space="0" w:color="auto"/>
+              <w:right w:val="single" w:sz="4" w:space="0" w:color="auto"/>
+            </w:tcBorders>
+            <w:hideMark/>
+          </w:tcPr>
+          <w:p>
+            <w:pPr>
+              <w:rPr>
+                <w:bCs/>
+              </w:rPr>
+            </w:pPr>
+            <w:r>
+              <w:rPr>
+                <w:bCs/>
+              </w:rPr>
+              <w:t>2a. Kūrėjas nepatvirtino nuolaidos</w:t>
+            </w:r>
+          </w:p>
+        </w:tc>
+        <w:tc>
+          <w:tcPr>
+            <w:tcW w:w="4511" w:type="dxa"/>
+            <w:tcBorders>
+              <w:top w:val="single" w:sz="4" w:space="0" w:color="auto"/>
+              <w:left w:val="single" w:sz="4" w:space="0" w:color="auto"/>
+              <w:bottom w:val="single" w:sz="4" w:space="0" w:color="auto"/>
+              <w:right w:val="single" w:sz="4" w:space="0" w:color="auto"/>
+            </w:tcBorders>
+            <w:hideMark/>
+          </w:tcPr>
+          <w:p>
+            <w:pPr>
+              <w:rPr>
+                <w:bCs/>
+              </w:rPr>
+            </w:pPr>
+            <w:r>
+              <w:rPr>
+                <w:bCs/>
+              </w:rPr>
+              <w:t>2a.1 Žaidimui nesuteikiama nuolaida</w:t>
+            </w:r>
+          </w:p>
+        </w:tc>
+      </w:tr>
+    </w:tbl>
+    <w:p/>
+    <w:tbl>
+      <w:tblPr>
+        <w:tblStyle w:val="TableGrid"/>
+        <w:tblW w:w="0" w:type="auto"/>
+        <w:tblLook w:val="04A0" w:firstRow="1" w:lastRow="0" w:firstColumn="1" w:lastColumn="0" w:noHBand="0" w:noVBand="1"/>
+      </w:tblPr>
+      <w:tblGrid>
+        <w:gridCol w:w="4505"/>
+        <w:gridCol w:w="4511"/>
+      </w:tblGrid>
+      <w:tr>
+        <w:tc>
+          <w:tcPr>
+            <w:tcW w:w="9016" w:type="dxa"/>
+            <w:gridSpan w:val="2"/>
+            <w:tcBorders>
+              <w:top w:val="single" w:sz="4" w:space="0" w:color="auto"/>
+              <w:left w:val="single" w:sz="4" w:space="0" w:color="auto"/>
+              <w:bottom w:val="single" w:sz="4" w:space="0" w:color="auto"/>
+              <w:right w:val="single" w:sz="4" w:space="0" w:color="auto"/>
+            </w:tcBorders>
+            <w:hideMark/>
+          </w:tcPr>
+          <w:p>
+            <w:pPr>
+              <w:rPr>
+                <w:bCs/>
+              </w:rPr>
+            </w:pPr>
+            <w:r>
+              <w:rPr>
+                <w:b/>
+                <w:bCs/>
+              </w:rPr>
+              <w:t>Panaudojimo atvejis „Nuolaidos pridėjimas“</w:t>
+            </w:r>
+          </w:p>
+        </w:tc>
+      </w:tr>
+      <w:tr>
+        <w:tc>
+          <w:tcPr>
+            <w:tcW w:w="4505" w:type="dxa"/>
+            <w:tcBorders>
+              <w:top w:val="single" w:sz="4" w:space="0" w:color="auto"/>
+              <w:left w:val="single" w:sz="4" w:space="0" w:color="auto"/>
+              <w:bottom w:val="single" w:sz="4" w:space="0" w:color="auto"/>
+              <w:right w:val="single" w:sz="4" w:space="0" w:color="auto"/>
+            </w:tcBorders>
+            <w:hideMark/>
+          </w:tcPr>
+          <w:p>
+            <w:pPr>
+              <w:rPr>
+                <w:bCs/>
+              </w:rPr>
+            </w:pPr>
+            <w:r>
+              <w:rPr>
+                <w:b/>
+                <w:bCs/>
+              </w:rPr>
+              <w:t>Aktorius</w:t>
+            </w:r>
+          </w:p>
+        </w:tc>
+        <w:tc>
+          <w:tcPr>
+            <w:tcW w:w="4511" w:type="dxa"/>
+            <w:tcBorders>
+              <w:top w:val="single" w:sz="4" w:space="0" w:color="auto"/>
+              <w:left w:val="single" w:sz="4" w:space="0" w:color="auto"/>
+              <w:bottom w:val="single" w:sz="4" w:space="0" w:color="auto"/>
+              <w:right w:val="single" w:sz="4" w:space="0" w:color="auto"/>
+            </w:tcBorders>
+            <w:hideMark/>
+          </w:tcPr>
+          <w:p>
+            <w:pPr>
+              <w:rPr>
+                <w:bCs/>
+              </w:rPr>
+            </w:pPr>
+            <w:r>
+              <w:rPr>
+                <w:bCs/>
+              </w:rPr>
+              <w:t>Kūrėjas</w:t>
+            </w:r>
+          </w:p>
+        </w:tc>
+      </w:tr>
+      <w:tr>
+        <w:tc>
+          <w:tcPr>
+            <w:tcW w:w="4505" w:type="dxa"/>
+            <w:tcBorders>
+              <w:top w:val="single" w:sz="4" w:space="0" w:color="auto"/>
+              <w:left w:val="single" w:sz="4" w:space="0" w:color="auto"/>
+              <w:bottom w:val="single" w:sz="4" w:space="0" w:color="auto"/>
+              <w:right w:val="single" w:sz="4" w:space="0" w:color="auto"/>
+            </w:tcBorders>
+            <w:hideMark/>
+          </w:tcPr>
+          <w:p>
+            <w:pPr>
+              <w:rPr>
+                <w:bCs/>
+              </w:rPr>
+            </w:pPr>
+            <w:r>
+              <w:rPr>
+                <w:b/>
+                <w:bCs/>
+              </w:rPr>
+              <w:t>Prieš sąlyga</w:t>
+            </w:r>
+          </w:p>
+        </w:tc>
+        <w:tc>
+          <w:tcPr>
+            <w:tcW w:w="4511" w:type="dxa"/>
+            <w:tcBorders>
+              <w:top w:val="single" w:sz="4" w:space="0" w:color="auto"/>
+              <w:left w:val="single" w:sz="4" w:space="0" w:color="auto"/>
+              <w:bottom w:val="single" w:sz="4" w:space="0" w:color="auto"/>
+              <w:right w:val="single" w:sz="4" w:space="0" w:color="auto"/>
+            </w:tcBorders>
+            <w:hideMark/>
+          </w:tcPr>
+          <w:p>
+            <w:pPr>
+              <w:rPr>
+                <w:bCs/>
+              </w:rPr>
+            </w:pPr>
+            <w:r>
+              <w:t>Kūrėjas atidarė žaidimo redagavimo puslapį</w:t>
+            </w:r>
+          </w:p>
+        </w:tc>
+      </w:tr>
+      <w:tr>
+        <w:tc>
+          <w:tcPr>
+            <w:tcW w:w="4505" w:type="dxa"/>
+            <w:tcBorders>
+              <w:top w:val="single" w:sz="4" w:space="0" w:color="auto"/>
+              <w:left w:val="single" w:sz="4" w:space="0" w:color="auto"/>
+              <w:bottom w:val="single" w:sz="4" w:space="0" w:color="auto"/>
+              <w:right w:val="single" w:sz="4" w:space="0" w:color="auto"/>
+            </w:tcBorders>
+            <w:hideMark/>
+          </w:tcPr>
+          <w:p>
+            <w:pPr>
+              <w:rPr>
+                <w:bCs/>
+              </w:rPr>
+            </w:pPr>
+            <w:r>
+              <w:rPr>
+                <w:b/>
+                <w:bCs/>
+              </w:rPr>
+              <w:t>Sužadinimo sąlyga</w:t>
+            </w:r>
+          </w:p>
+        </w:tc>
+        <w:tc>
+          <w:tcPr>
+            <w:tcW w:w="4511" w:type="dxa"/>
+            <w:tcBorders>
+              <w:top w:val="single" w:sz="4" w:space="0" w:color="auto"/>
+              <w:left w:val="single" w:sz="4" w:space="0" w:color="auto"/>
+              <w:bottom w:val="single" w:sz="4" w:space="0" w:color="auto"/>
+              <w:right w:val="single" w:sz="4" w:space="0" w:color="auto"/>
+            </w:tcBorders>
+            <w:hideMark/>
+          </w:tcPr>
+          <w:p>
+            <w:pPr>
+              <w:rPr>
+                <w:bCs/>
+              </w:rPr>
+            </w:pPr>
+            <w:r>
+              <w:rPr>
+                <w:bCs/>
+              </w:rPr>
+              <w:t>Mygtuko „Nuolaidos pridėjimas“ paspaudimas</w:t>
+            </w:r>
+          </w:p>
+        </w:tc>
+      </w:tr>
+      <w:tr>
+        <w:tc>
+          <w:tcPr>
+            <w:tcW w:w="4505" w:type="dxa"/>
+            <w:tcBorders>
+              <w:top w:val="single" w:sz="4" w:space="0" w:color="auto"/>
+              <w:left w:val="single" w:sz="4" w:space="0" w:color="auto"/>
+              <w:bottom w:val="single" w:sz="4" w:space="0" w:color="auto"/>
+              <w:right w:val="single" w:sz="4" w:space="0" w:color="auto"/>
+            </w:tcBorders>
+            <w:hideMark/>
+          </w:tcPr>
+          <w:p>
+            <w:pPr>
+              <w:rPr>
+                <w:bCs/>
+              </w:rPr>
+            </w:pPr>
+            <w:r>
+              <w:rPr>
+                <w:b/>
+                <w:bCs/>
+              </w:rPr>
+              <w:t>Pagrindinis įvykių srautas</w:t>
+            </w:r>
+          </w:p>
+        </w:tc>
+        <w:tc>
+          <w:tcPr>
+            <w:tcW w:w="4511" w:type="dxa"/>
+            <w:tcBorders>
+              <w:top w:val="single" w:sz="4" w:space="0" w:color="auto"/>
+              <w:left w:val="single" w:sz="4" w:space="0" w:color="auto"/>
+              <w:bottom w:val="single" w:sz="4" w:space="0" w:color="auto"/>
+              <w:right w:val="single" w:sz="4" w:space="0" w:color="auto"/>
+            </w:tcBorders>
+            <w:hideMark/>
+          </w:tcPr>
+          <w:p>
+            <w:pPr>
+              <w:rPr>
+                <w:bCs/>
+              </w:rPr>
+            </w:pPr>
+            <w:r>
+              <w:rPr>
+                <w:b/>
+                <w:bCs/>
+              </w:rPr>
+              <w:t>Sistemos reakcija ir sprendimai</w:t>
+            </w:r>
+          </w:p>
+        </w:tc>
+      </w:tr>
+      <w:tr>
+        <w:tc>
+          <w:tcPr>
+            <w:tcW w:w="4505" w:type="dxa"/>
+            <w:tcBorders>
+              <w:top w:val="single" w:sz="4" w:space="0" w:color="auto"/>
+              <w:left w:val="single" w:sz="4" w:space="0" w:color="auto"/>
+              <w:bottom w:val="single" w:sz="4" w:space="0" w:color="auto"/>
+              <w:right w:val="single" w:sz="4" w:space="0" w:color="auto"/>
+            </w:tcBorders>
+            <w:hideMark/>
+          </w:tcPr>
+          <w:p>
+            <w:pPr>
+              <w:rPr>
+                <w:bCs/>
+              </w:rPr>
+            </w:pPr>
+            <w:r>
+              <w:rPr>
+                <w:bCs/>
+              </w:rPr>
+              <w:t>1. Kūrėjas suveda duomenis ir paspaudžia mygtuką „Pridėti nuolaidą“</w:t>
+            </w:r>
+          </w:p>
+        </w:tc>
+        <w:tc>
+          <w:tcPr>
+            <w:tcW w:w="4511" w:type="dxa"/>
+            <w:tcBorders>
+              <w:top w:val="single" w:sz="4" w:space="0" w:color="auto"/>
+              <w:left w:val="single" w:sz="4" w:space="0" w:color="auto"/>
+              <w:bottom w:val="single" w:sz="4" w:space="0" w:color="auto"/>
+              <w:right w:val="single" w:sz="4" w:space="0" w:color="auto"/>
+            </w:tcBorders>
+            <w:hideMark/>
+          </w:tcPr>
+          <w:p>
+            <w:pPr>
+              <w:rPr>
+                <w:bCs/>
+              </w:rPr>
+            </w:pPr>
+            <w:r>
+              <w:rPr>
+                <w:bCs/>
+              </w:rPr>
+              <w:t>1.1 Sistema siunčia užklausą duomenų bazei apie įvestus duomenis</w:t>
+            </w:r>
+          </w:p>
+        </w:tc>
+      </w:tr>
+      <w:tr>
+        <w:tc>
+          <w:tcPr>
+            <w:tcW w:w="4505" w:type="dxa"/>
+            <w:tcBorders>
+              <w:top w:val="single" w:sz="4" w:space="0" w:color="auto"/>
+              <w:left w:val="single" w:sz="4" w:space="0" w:color="auto"/>
+              <w:bottom w:val="single" w:sz="4" w:space="0" w:color="auto"/>
+              <w:right w:val="single" w:sz="4" w:space="0" w:color="auto"/>
+            </w:tcBorders>
+            <w:hideMark/>
+          </w:tcPr>
+          <w:p>
+            <w:pPr>
+              <w:rPr>
+                <w:bCs/>
+              </w:rPr>
+            </w:pPr>
+            <w:r>
+              <w:rPr>
+                <w:b/>
+                <w:bCs/>
+              </w:rPr>
+              <w:t>Po sąlyga</w:t>
+            </w:r>
+          </w:p>
+        </w:tc>
+        <w:tc>
+          <w:tcPr>
+            <w:tcW w:w="4511" w:type="dxa"/>
+            <w:tcBorders>
+              <w:top w:val="single" w:sz="4" w:space="0" w:color="auto"/>
+              <w:left w:val="single" w:sz="4" w:space="0" w:color="auto"/>
+              <w:bottom w:val="single" w:sz="4" w:space="0" w:color="auto"/>
+              <w:right w:val="single" w:sz="4" w:space="0" w:color="auto"/>
+            </w:tcBorders>
+            <w:hideMark/>
+          </w:tcPr>
+          <w:p>
+            <w:pPr>
+              <w:rPr>
+                <w:bCs/>
+              </w:rPr>
+            </w:pPr>
+            <w:r>
+              <w:rPr>
+                <w:bCs/>
+              </w:rPr>
+              <w:t>Pranešimas, kad žaidimui buvo suteikta nuolaida</w:t>
+            </w:r>
+          </w:p>
+        </w:tc>
+      </w:tr>
+      <w:tr>
+        <w:tc>
+          <w:tcPr>
+            <w:tcW w:w="9016" w:type="dxa"/>
+            <w:gridSpan w:val="2"/>
+            <w:tcBorders>
+              <w:top w:val="single" w:sz="4" w:space="0" w:color="auto"/>
+              <w:left w:val="single" w:sz="4" w:space="0" w:color="auto"/>
+              <w:bottom w:val="single" w:sz="4" w:space="0" w:color="auto"/>
+              <w:right w:val="single" w:sz="4" w:space="0" w:color="auto"/>
+            </w:tcBorders>
+            <w:hideMark/>
+          </w:tcPr>
+          <w:p>
+            <w:pPr>
+              <w:rPr>
+                <w:bCs/>
+              </w:rPr>
+            </w:pPr>
+            <w:r>
+              <w:rPr>
+                <w:b/>
+                <w:bCs/>
+              </w:rPr>
+              <w:t>Alternatyvūs atvejai</w:t>
+            </w:r>
+          </w:p>
+        </w:tc>
+      </w:tr>
+      <w:tr>
+        <w:tc>
+          <w:tcPr>
+            <w:tcW w:w="4505" w:type="dxa"/>
+            <w:tcBorders>
+              <w:top w:val="single" w:sz="4" w:space="0" w:color="auto"/>
+              <w:left w:val="single" w:sz="4" w:space="0" w:color="auto"/>
+              <w:bottom w:val="single" w:sz="4" w:space="0" w:color="auto"/>
+              <w:right w:val="single" w:sz="4" w:space="0" w:color="auto"/>
+            </w:tcBorders>
+            <w:hideMark/>
+          </w:tcPr>
+          <w:p>
+            <w:pPr>
+              <w:rPr>
+                <w:bCs/>
+              </w:rPr>
+            </w:pPr>
+            <w:r>
+              <w:rPr>
+                <w:bCs/>
+              </w:rPr>
+              <w:t>2a. Kūrėjas nepatvirtino nuolaidos</w:t>
+            </w:r>
+          </w:p>
+        </w:tc>
+        <w:tc>
+          <w:tcPr>
+            <w:tcW w:w="4511" w:type="dxa"/>
+            <w:tcBorders>
+              <w:top w:val="single" w:sz="4" w:space="0" w:color="auto"/>
+              <w:left w:val="single" w:sz="4" w:space="0" w:color="auto"/>
+              <w:bottom w:val="single" w:sz="4" w:space="0" w:color="auto"/>
+              <w:right w:val="single" w:sz="4" w:space="0" w:color="auto"/>
+            </w:tcBorders>
+            <w:hideMark/>
+          </w:tcPr>
+          <w:p>
+            <w:pPr>
+              <w:rPr>
+                <w:bCs/>
+              </w:rPr>
+            </w:pPr>
+            <w:r>
+              <w:rPr>
+                <w:bCs/>
+              </w:rPr>
+              <w:t>2a.1 Žaidimui nesuteikiama nuolaida</w:t>
+            </w:r>
+          </w:p>
+        </w:tc>
+      </w:tr>
+    </w:tbl>
+    <w:p/>
+    <w:tbl>
+      <w:tblPr>
+        <w:tblStyle w:val="TableGrid"/>
+        <w:tblW w:w="0" w:type="auto"/>
+        <w:tblLook w:val="04A0" w:firstRow="1" w:lastRow="0" w:firstColumn="1" w:lastColumn="0" w:noHBand="0" w:noVBand="1"/>
+      </w:tblPr>
+      <w:tblGrid>
+        <w:gridCol w:w="4505"/>
+        <w:gridCol w:w="4511"/>
+      </w:tblGrid>
+      <w:tr>
+        <w:tc>
+          <w:tcPr>
+            <w:tcW w:w="9016" w:type="dxa"/>
+            <w:gridSpan w:val="2"/>
+            <w:tcBorders>
+              <w:top w:val="single" w:sz="4" w:space="0" w:color="auto"/>
+              <w:left w:val="single" w:sz="4" w:space="0" w:color="auto"/>
+              <w:bottom w:val="single" w:sz="4" w:space="0" w:color="auto"/>
+              <w:right w:val="single" w:sz="4" w:space="0" w:color="auto"/>
+            </w:tcBorders>
+            <w:hideMark/>
+          </w:tcPr>
+          <w:p>
+            <w:pPr>
+              <w:rPr>
+                <w:bCs/>
+              </w:rPr>
+            </w:pPr>
+            <w:r>
+              <w:rPr>
+                <w:b/>
+                <w:bCs/>
+              </w:rPr>
+              <w:t>Panaudojimo atvejis „Pardavimo statistikos duomenų reguliavimas“</w:t>
+            </w:r>
+          </w:p>
+        </w:tc>
+      </w:tr>
+      <w:tr>
+        <w:tc>
+          <w:tcPr>
+            <w:tcW w:w="4505" w:type="dxa"/>
+            <w:tcBorders>
+              <w:top w:val="single" w:sz="4" w:space="0" w:color="auto"/>
+              <w:left w:val="single" w:sz="4" w:space="0" w:color="auto"/>
+              <w:bottom w:val="single" w:sz="4" w:space="0" w:color="auto"/>
+              <w:right w:val="single" w:sz="4" w:space="0" w:color="auto"/>
+            </w:tcBorders>
+            <w:hideMark/>
+          </w:tcPr>
+          <w:p>
+            <w:pPr>
+              <w:rPr>
+                <w:bCs/>
+              </w:rPr>
+            </w:pPr>
+            <w:r>
+              <w:rPr>
+                <w:b/>
+                <w:bCs/>
+              </w:rPr>
+              <w:t>Aktorius</w:t>
+            </w:r>
+          </w:p>
+        </w:tc>
+        <w:tc>
+          <w:tcPr>
+            <w:tcW w:w="4511" w:type="dxa"/>
+            <w:tcBorders>
+              <w:top w:val="single" w:sz="4" w:space="0" w:color="auto"/>
+              <w:left w:val="single" w:sz="4" w:space="0" w:color="auto"/>
+              <w:bottom w:val="single" w:sz="4" w:space="0" w:color="auto"/>
+              <w:right w:val="single" w:sz="4" w:space="0" w:color="auto"/>
+            </w:tcBorders>
+            <w:hideMark/>
+          </w:tcPr>
+          <w:p>
+            <w:pPr>
+              <w:rPr>
+                <w:bCs/>
+              </w:rPr>
+            </w:pPr>
+            <w:r>
+              <w:rPr>
+                <w:bCs/>
+              </w:rPr>
+              <w:t>Kūrėjas</w:t>
+            </w:r>
+          </w:p>
+        </w:tc>
+      </w:tr>
+      <w:tr>
+        <w:tc>
+          <w:tcPr>
+            <w:tcW w:w="4505" w:type="dxa"/>
+            <w:tcBorders>
+              <w:top w:val="single" w:sz="4" w:space="0" w:color="auto"/>
+              <w:left w:val="single" w:sz="4" w:space="0" w:color="auto"/>
+              <w:bottom w:val="single" w:sz="4" w:space="0" w:color="auto"/>
+              <w:right w:val="single" w:sz="4" w:space="0" w:color="auto"/>
+            </w:tcBorders>
+            <w:hideMark/>
+          </w:tcPr>
+          <w:p>
+            <w:pPr>
+              <w:rPr>
+                <w:bCs/>
+              </w:rPr>
+            </w:pPr>
+            <w:r>
+              <w:rPr>
+                <w:b/>
+                <w:bCs/>
+              </w:rPr>
+              <w:t>Prieš sąlyga</w:t>
+            </w:r>
+          </w:p>
+        </w:tc>
+        <w:tc>
+          <w:tcPr>
+            <w:tcW w:w="4511" w:type="dxa"/>
+            <w:tcBorders>
+              <w:top w:val="single" w:sz="4" w:space="0" w:color="auto"/>
+              <w:left w:val="single" w:sz="4" w:space="0" w:color="auto"/>
+              <w:bottom w:val="single" w:sz="4" w:space="0" w:color="auto"/>
+              <w:right w:val="single" w:sz="4" w:space="0" w:color="auto"/>
+            </w:tcBorders>
+            <w:hideMark/>
+          </w:tcPr>
+          <w:p>
+            <w:pPr>
+              <w:rPr>
+                <w:bCs/>
+              </w:rPr>
+            </w:pPr>
+            <w:r>
+              <w:t>Kūrėjas atidarė žaidimo statistikos puslapį</w:t>
+            </w:r>
+          </w:p>
+        </w:tc>
+      </w:tr>
+      <w:tr>
+        <w:tc>
+          <w:tcPr>
+            <w:tcW w:w="4505" w:type="dxa"/>
+            <w:tcBorders>
+              <w:top w:val="single" w:sz="4" w:space="0" w:color="auto"/>
+              <w:left w:val="single" w:sz="4" w:space="0" w:color="auto"/>
+              <w:bottom w:val="single" w:sz="4" w:space="0" w:color="auto"/>
+              <w:right w:val="single" w:sz="4" w:space="0" w:color="auto"/>
+            </w:tcBorders>
+            <w:hideMark/>
+          </w:tcPr>
+          <w:p>
+            <w:pPr>
+              <w:rPr>
+                <w:bCs/>
+              </w:rPr>
+            </w:pPr>
+            <w:r>
+              <w:rPr>
+                <w:b/>
+                <w:bCs/>
+              </w:rPr>
+              <w:t>Sužadinimo sąlyga</w:t>
+            </w:r>
+          </w:p>
+        </w:tc>
+        <w:tc>
+          <w:tcPr>
+            <w:tcW w:w="4511" w:type="dxa"/>
+            <w:tcBorders>
+              <w:top w:val="single" w:sz="4" w:space="0" w:color="auto"/>
+              <w:left w:val="single" w:sz="4" w:space="0" w:color="auto"/>
+              <w:bottom w:val="single" w:sz="4" w:space="0" w:color="auto"/>
+              <w:right w:val="single" w:sz="4" w:space="0" w:color="auto"/>
+            </w:tcBorders>
+            <w:hideMark/>
+          </w:tcPr>
+          <w:p>
+            <w:pPr>
+              <w:rPr>
+                <w:bCs/>
+              </w:rPr>
+            </w:pPr>
+            <w:r>
+              <w:rPr>
+                <w:bCs/>
+              </w:rPr>
+              <w:t>Mygtuko „Statistika“ paspaudimas</w:t>
+            </w:r>
+          </w:p>
+        </w:tc>
+      </w:tr>
+      <w:tr>
+        <w:tc>
+          <w:tcPr>
+            <w:tcW w:w="4505" w:type="dxa"/>
+            <w:tcBorders>
+              <w:top w:val="single" w:sz="4" w:space="0" w:color="auto"/>
+              <w:left w:val="single" w:sz="4" w:space="0" w:color="auto"/>
+              <w:bottom w:val="single" w:sz="4" w:space="0" w:color="auto"/>
+              <w:right w:val="single" w:sz="4" w:space="0" w:color="auto"/>
+            </w:tcBorders>
+            <w:hideMark/>
+          </w:tcPr>
+          <w:p>
+            <w:pPr>
+              <w:rPr>
+                <w:bCs/>
+              </w:rPr>
+            </w:pPr>
+            <w:r>
+              <w:rPr>
+                <w:b/>
+                <w:bCs/>
+              </w:rPr>
+              <w:t>Pagrindinis įvykių srautas</w:t>
+            </w:r>
+          </w:p>
+        </w:tc>
+        <w:tc>
+          <w:tcPr>
+            <w:tcW w:w="4511" w:type="dxa"/>
+            <w:tcBorders>
+              <w:top w:val="single" w:sz="4" w:space="0" w:color="auto"/>
+              <w:left w:val="single" w:sz="4" w:space="0" w:color="auto"/>
+              <w:bottom w:val="single" w:sz="4" w:space="0" w:color="auto"/>
+              <w:right w:val="single" w:sz="4" w:space="0" w:color="auto"/>
+            </w:tcBorders>
+            <w:hideMark/>
+          </w:tcPr>
+          <w:p>
+            <w:pPr>
+              <w:rPr>
+                <w:bCs/>
+              </w:rPr>
+            </w:pPr>
+            <w:r>
+              <w:rPr>
+                <w:b/>
+                <w:bCs/>
+              </w:rPr>
+              <w:t>Sistemos reakcija ir sprendimai</w:t>
+            </w:r>
+          </w:p>
+        </w:tc>
+      </w:tr>
+      <w:tr>
+        <w:tc>
+          <w:tcPr>
+            <w:tcW w:w="4505" w:type="dxa"/>
+            <w:tcBorders>
+              <w:top w:val="single" w:sz="4" w:space="0" w:color="auto"/>
+              <w:left w:val="single" w:sz="4" w:space="0" w:color="auto"/>
+              <w:bottom w:val="single" w:sz="4" w:space="0" w:color="auto"/>
+              <w:right w:val="single" w:sz="4" w:space="0" w:color="auto"/>
+            </w:tcBorders>
+            <w:hideMark/>
+          </w:tcPr>
+          <w:p>
+            <w:pPr>
+              <w:rPr>
+                <w:bCs/>
+              </w:rPr>
+            </w:pPr>
+            <w:r>
+              <w:rPr>
+                <w:bCs/>
+              </w:rPr>
+              <w:t>1. Kūrėjas suveda duomenis ir paspaudžia mygtuką „Parenka duomenis“</w:t>
+            </w:r>
+          </w:p>
+        </w:tc>
+        <w:tc>
+          <w:tcPr>
+            <w:tcW w:w="4511" w:type="dxa"/>
+            <w:tcBorders>
+              <w:top w:val="single" w:sz="4" w:space="0" w:color="auto"/>
+              <w:left w:val="single" w:sz="4" w:space="0" w:color="auto"/>
+              <w:bottom w:val="single" w:sz="4" w:space="0" w:color="auto"/>
+              <w:right w:val="single" w:sz="4" w:space="0" w:color="auto"/>
+            </w:tcBorders>
+            <w:hideMark/>
+          </w:tcPr>
+          <w:p>
+            <w:pPr>
+              <w:rPr>
+                <w:bCs/>
+              </w:rPr>
+            </w:pPr>
+            <w:r>
+              <w:rPr>
+                <w:bCs/>
+              </w:rPr>
+              <w:t>1.1 Sistema siunčia užklausą duomenų bazei apie įvestus duomenis</w:t>
+            </w:r>
+          </w:p>
+        </w:tc>
+      </w:tr>
+      <w:tr>
+        <w:tc>
+          <w:tcPr>
+            <w:tcW w:w="4505" w:type="dxa"/>
+            <w:tcBorders>
+              <w:top w:val="single" w:sz="4" w:space="0" w:color="auto"/>
+              <w:left w:val="single" w:sz="4" w:space="0" w:color="auto"/>
+              <w:bottom w:val="single" w:sz="4" w:space="0" w:color="auto"/>
+              <w:right w:val="single" w:sz="4" w:space="0" w:color="auto"/>
+            </w:tcBorders>
+            <w:hideMark/>
+          </w:tcPr>
+          <w:p>
+            <w:pPr>
+              <w:rPr>
+                <w:bCs/>
+              </w:rPr>
+            </w:pPr>
+            <w:r>
+              <w:rPr>
+                <w:b/>
+                <w:bCs/>
+              </w:rPr>
+              <w:t>Po sąlyga</w:t>
+            </w:r>
+          </w:p>
+        </w:tc>
+        <w:tc>
+          <w:tcPr>
+            <w:tcW w:w="4511" w:type="dxa"/>
+            <w:tcBorders>
+              <w:top w:val="single" w:sz="4" w:space="0" w:color="auto"/>
+              <w:left w:val="single" w:sz="4" w:space="0" w:color="auto"/>
+              <w:bottom w:val="single" w:sz="4" w:space="0" w:color="auto"/>
+              <w:right w:val="single" w:sz="4" w:space="0" w:color="auto"/>
+            </w:tcBorders>
+            <w:hideMark/>
+          </w:tcPr>
+          <w:p>
+            <w:pPr>
+              <w:rPr>
+                <w:bCs/>
+              </w:rPr>
+            </w:pPr>
+            <w:r>
+              <w:rPr>
+                <w:bCs/>
+              </w:rPr>
+              <w:t>Gražinimas statistikos langas</w:t>
+            </w:r>
+          </w:p>
+        </w:tc>
+      </w:tr>
+      <w:tr>
+        <w:tc>
+          <w:tcPr>
+            <w:tcW w:w="9016" w:type="dxa"/>
+            <w:gridSpan w:val="2"/>
+            <w:tcBorders>
+              <w:top w:val="single" w:sz="4" w:space="0" w:color="auto"/>
+              <w:left w:val="single" w:sz="4" w:space="0" w:color="auto"/>
+              <w:bottom w:val="single" w:sz="4" w:space="0" w:color="auto"/>
+              <w:right w:val="single" w:sz="4" w:space="0" w:color="auto"/>
+            </w:tcBorders>
+            <w:hideMark/>
+          </w:tcPr>
+          <w:p>
+            <w:pPr>
+              <w:rPr>
+                <w:bCs/>
+              </w:rPr>
+            </w:pPr>
+            <w:r>
+              <w:rPr>
+                <w:b/>
+                <w:bCs/>
+              </w:rPr>
+              <w:t>Alternatyvūs atvejai</w:t>
+            </w:r>
+          </w:p>
+        </w:tc>
+      </w:tr>
+      <w:tr>
+        <w:tc>
+          <w:tcPr>
+            <w:tcW w:w="4505" w:type="dxa"/>
+            <w:tcBorders>
+              <w:top w:val="single" w:sz="4" w:space="0" w:color="auto"/>
+              <w:left w:val="single" w:sz="4" w:space="0" w:color="auto"/>
+              <w:bottom w:val="single" w:sz="4" w:space="0" w:color="auto"/>
+              <w:right w:val="single" w:sz="4" w:space="0" w:color="auto"/>
+            </w:tcBorders>
+            <w:hideMark/>
+          </w:tcPr>
+          <w:p>
+            <w:pPr>
+              <w:rPr>
+                <w:bCs/>
+              </w:rPr>
+            </w:pPr>
+            <w:r>
+              <w:rPr>
+                <w:bCs/>
+              </w:rPr>
+              <w:t>2a. Kūrėjas pasirinko statistikos kurios nėra</w:t>
+            </w:r>
+          </w:p>
+        </w:tc>
+        <w:tc>
+          <w:tcPr>
+            <w:tcW w:w="4511" w:type="dxa"/>
+            <w:tcBorders>
+              <w:top w:val="single" w:sz="4" w:space="0" w:color="auto"/>
+              <w:left w:val="single" w:sz="4" w:space="0" w:color="auto"/>
+              <w:bottom w:val="single" w:sz="4" w:space="0" w:color="auto"/>
+              <w:right w:val="single" w:sz="4" w:space="0" w:color="auto"/>
+            </w:tcBorders>
+            <w:hideMark/>
+          </w:tcPr>
+          <w:p>
+            <w:pPr>
+              <w:rPr>
+                <w:bCs/>
+              </w:rPr>
+            </w:pPr>
+            <w:r>
+              <w:rPr>
+                <w:bCs/>
+              </w:rPr>
+              <w:t>2a.1 Rodomas pranešimas jog statistikos nėra</w:t>
+            </w:r>
+          </w:p>
+        </w:tc>
+      </w:tr>
+    </w:tbl>
+    <w:p/>
+    <w:tbl>
+      <w:tblPr>
+        <w:tblStyle w:val="TableGrid"/>
+        <w:tblW w:w="0" w:type="auto"/>
+        <w:tblLook w:val="04A0" w:firstRow="1" w:lastRow="0" w:firstColumn="1" w:lastColumn="0" w:noHBand="0" w:noVBand="1"/>
+      </w:tblPr>
+      <w:tblGrid>
+        <w:gridCol w:w="4505"/>
+        <w:gridCol w:w="4511"/>
+      </w:tblGrid>
+      <w:tr>
+        <w:tc>
+          <w:tcPr>
+            <w:tcW w:w="9016" w:type="dxa"/>
+            <w:gridSpan w:val="2"/>
+            <w:tcBorders>
+              <w:top w:val="single" w:sz="4" w:space="0" w:color="auto"/>
+              <w:left w:val="single" w:sz="4" w:space="0" w:color="auto"/>
+              <w:bottom w:val="single" w:sz="4" w:space="0" w:color="auto"/>
+              <w:right w:val="single" w:sz="4" w:space="0" w:color="auto"/>
+            </w:tcBorders>
+            <w:hideMark/>
+          </w:tcPr>
+          <w:p>
+            <w:pPr>
+              <w:rPr>
+                <w:bCs/>
+              </w:rPr>
+            </w:pPr>
+            <w:r>
+              <w:rPr>
+                <w:b/>
+                <w:bCs/>
+              </w:rPr>
+              <w:t>Panaudojimo atvejis „Pardavimo statistikos duomenų reguliavimas“</w:t>
+            </w:r>
+          </w:p>
+        </w:tc>
+      </w:tr>
+      <w:tr>
+        <w:tc>
+          <w:tcPr>
+            <w:tcW w:w="4505" w:type="dxa"/>
+            <w:tcBorders>
+              <w:top w:val="single" w:sz="4" w:space="0" w:color="auto"/>
+              <w:left w:val="single" w:sz="4" w:space="0" w:color="auto"/>
+              <w:bottom w:val="single" w:sz="4" w:space="0" w:color="auto"/>
+              <w:right w:val="single" w:sz="4" w:space="0" w:color="auto"/>
+            </w:tcBorders>
+            <w:hideMark/>
+          </w:tcPr>
+          <w:p>
+            <w:pPr>
+              <w:rPr>
+                <w:bCs/>
+              </w:rPr>
+            </w:pPr>
+            <w:r>
+              <w:rPr>
+                <w:b/>
+                <w:bCs/>
+              </w:rPr>
+              <w:t>Aktorius</w:t>
+            </w:r>
+          </w:p>
+        </w:tc>
+        <w:tc>
+          <w:tcPr>
+            <w:tcW w:w="4511" w:type="dxa"/>
+            <w:tcBorders>
+              <w:top w:val="single" w:sz="4" w:space="0" w:color="auto"/>
+              <w:left w:val="single" w:sz="4" w:space="0" w:color="auto"/>
+              <w:bottom w:val="single" w:sz="4" w:space="0" w:color="auto"/>
+              <w:right w:val="single" w:sz="4" w:space="0" w:color="auto"/>
+            </w:tcBorders>
+            <w:hideMark/>
+          </w:tcPr>
+          <w:p>
+            <w:pPr>
+              <w:rPr>
+                <w:bCs/>
+              </w:rPr>
+            </w:pPr>
+            <w:r>
+              <w:rPr>
+                <w:bCs/>
+              </w:rPr>
+              <w:t>Kūrėjas</w:t>
+            </w:r>
+          </w:p>
+        </w:tc>
+      </w:tr>
+      <w:tr>
+        <w:tc>
+          <w:tcPr>
+            <w:tcW w:w="4505" w:type="dxa"/>
+            <w:tcBorders>
+              <w:top w:val="single" w:sz="4" w:space="0" w:color="auto"/>
+              <w:left w:val="single" w:sz="4" w:space="0" w:color="auto"/>
+              <w:bottom w:val="single" w:sz="4" w:space="0" w:color="auto"/>
+              <w:right w:val="single" w:sz="4" w:space="0" w:color="auto"/>
+            </w:tcBorders>
+            <w:hideMark/>
+          </w:tcPr>
+          <w:p>
+            <w:pPr>
+              <w:rPr>
+                <w:bCs/>
+              </w:rPr>
+            </w:pPr>
+            <w:r>
+              <w:rPr>
+                <w:b/>
+                <w:bCs/>
+              </w:rPr>
+              <w:t>Prieš sąlyga</w:t>
+            </w:r>
+          </w:p>
+        </w:tc>
+        <w:tc>
+          <w:tcPr>
+            <w:tcW w:w="4511" w:type="dxa"/>
+            <w:tcBorders>
+              <w:top w:val="single" w:sz="4" w:space="0" w:color="auto"/>
+              <w:left w:val="single" w:sz="4" w:space="0" w:color="auto"/>
+              <w:bottom w:val="single" w:sz="4" w:space="0" w:color="auto"/>
+              <w:right w:val="single" w:sz="4" w:space="0" w:color="auto"/>
+            </w:tcBorders>
+            <w:hideMark/>
+          </w:tcPr>
+          <w:p>
+            <w:pPr>
+              <w:rPr>
+                <w:bCs/>
+              </w:rPr>
+            </w:pPr>
+            <w:r>
+              <w:t>Kūrėjas atidarė žaidimo statistikos puslapį</w:t>
+            </w:r>
+          </w:p>
+        </w:tc>
+      </w:tr>
+      <w:tr>
+        <w:tc>
+          <w:tcPr>
+            <w:tcW w:w="4505" w:type="dxa"/>
+            <w:tcBorders>
+              <w:top w:val="single" w:sz="4" w:space="0" w:color="auto"/>
+              <w:left w:val="single" w:sz="4" w:space="0" w:color="auto"/>
+              <w:bottom w:val="single" w:sz="4" w:space="0" w:color="auto"/>
+              <w:right w:val="single" w:sz="4" w:space="0" w:color="auto"/>
+            </w:tcBorders>
+            <w:hideMark/>
+          </w:tcPr>
+          <w:p>
+            <w:pPr>
+              <w:rPr>
+                <w:bCs/>
+              </w:rPr>
+            </w:pPr>
+            <w:r>
+              <w:rPr>
+                <w:b/>
+                <w:bCs/>
+              </w:rPr>
+              <w:t>Sužadinimo sąlyga</w:t>
+            </w:r>
+          </w:p>
+        </w:tc>
+        <w:tc>
+          <w:tcPr>
+            <w:tcW w:w="4511" w:type="dxa"/>
+            <w:tcBorders>
+              <w:top w:val="single" w:sz="4" w:space="0" w:color="auto"/>
+              <w:left w:val="single" w:sz="4" w:space="0" w:color="auto"/>
+              <w:bottom w:val="single" w:sz="4" w:space="0" w:color="auto"/>
+              <w:right w:val="single" w:sz="4" w:space="0" w:color="auto"/>
+            </w:tcBorders>
+            <w:hideMark/>
+          </w:tcPr>
+          <w:p>
+            <w:pPr>
+              <w:rPr>
+                <w:bCs/>
+              </w:rPr>
+            </w:pPr>
+            <w:r>
+              <w:rPr>
+                <w:bCs/>
+              </w:rPr>
+              <w:t>Mygtuko „Statistika“ paspaudimas</w:t>
+            </w:r>
+          </w:p>
+        </w:tc>
+      </w:tr>
+      <w:tr>
+        <w:tc>
+          <w:tcPr>
+            <w:tcW w:w="4505" w:type="dxa"/>
+            <w:tcBorders>
+              <w:top w:val="single" w:sz="4" w:space="0" w:color="auto"/>
+              <w:left w:val="single" w:sz="4" w:space="0" w:color="auto"/>
+              <w:bottom w:val="single" w:sz="4" w:space="0" w:color="auto"/>
+              <w:right w:val="single" w:sz="4" w:space="0" w:color="auto"/>
+            </w:tcBorders>
+            <w:hideMark/>
+          </w:tcPr>
+          <w:p>
+            <w:pPr>
+              <w:rPr>
+                <w:bCs/>
+              </w:rPr>
+            </w:pPr>
+            <w:r>
+              <w:rPr>
+                <w:b/>
+                <w:bCs/>
+              </w:rPr>
+              <w:t>Pagrindinis įvykių srautas</w:t>
+            </w:r>
+          </w:p>
+        </w:tc>
+        <w:tc>
+          <w:tcPr>
+            <w:tcW w:w="4511" w:type="dxa"/>
+            <w:tcBorders>
+              <w:top w:val="single" w:sz="4" w:space="0" w:color="auto"/>
+              <w:left w:val="single" w:sz="4" w:space="0" w:color="auto"/>
+              <w:bottom w:val="single" w:sz="4" w:space="0" w:color="auto"/>
+              <w:right w:val="single" w:sz="4" w:space="0" w:color="auto"/>
+            </w:tcBorders>
+            <w:hideMark/>
+          </w:tcPr>
+          <w:p>
+            <w:pPr>
+              <w:rPr>
+                <w:bCs/>
+              </w:rPr>
+            </w:pPr>
+            <w:r>
+              <w:rPr>
+                <w:b/>
+                <w:bCs/>
+              </w:rPr>
+              <w:t>Sistemos reakcija ir sprendimai</w:t>
+            </w:r>
+          </w:p>
+        </w:tc>
+      </w:tr>
+      <w:tr>
+        <w:tc>
+          <w:tcPr>
+            <w:tcW w:w="4505" w:type="dxa"/>
+            <w:tcBorders>
+              <w:top w:val="single" w:sz="4" w:space="0" w:color="auto"/>
+              <w:left w:val="single" w:sz="4" w:space="0" w:color="auto"/>
+              <w:bottom w:val="single" w:sz="4" w:space="0" w:color="auto"/>
+              <w:right w:val="single" w:sz="4" w:space="0" w:color="auto"/>
+            </w:tcBorders>
+            <w:hideMark/>
+          </w:tcPr>
+          <w:p>
+            <w:pPr>
+              <w:rPr>
+                <w:bCs/>
+              </w:rPr>
+            </w:pPr>
+            <w:r>
+              <w:rPr>
+                <w:bCs/>
+              </w:rPr>
+              <w:t>1. Kūrėjas suveda duomenis ir paspaudžia mygtuką „Parenka duomenis“</w:t>
+            </w:r>
+          </w:p>
+        </w:tc>
+        <w:tc>
+          <w:tcPr>
+            <w:tcW w:w="4511" w:type="dxa"/>
+            <w:tcBorders>
+              <w:top w:val="single" w:sz="4" w:space="0" w:color="auto"/>
+              <w:left w:val="single" w:sz="4" w:space="0" w:color="auto"/>
+              <w:bottom w:val="single" w:sz="4" w:space="0" w:color="auto"/>
+              <w:right w:val="single" w:sz="4" w:space="0" w:color="auto"/>
+            </w:tcBorders>
+            <w:hideMark/>
+          </w:tcPr>
+          <w:p>
+            <w:pPr>
+              <w:rPr>
+                <w:bCs/>
+              </w:rPr>
+            </w:pPr>
+            <w:r>
+              <w:rPr>
+                <w:bCs/>
+              </w:rPr>
+              <w:t>1.1 Sistema siunčia užklausą duomenų bazei apie įvestus duomenis</w:t>
+            </w:r>
+          </w:p>
+        </w:tc>
+      </w:tr>
+      <w:tr>
+        <w:tc>
+          <w:tcPr>
+            <w:tcW w:w="4505" w:type="dxa"/>
+            <w:tcBorders>
+              <w:top w:val="single" w:sz="4" w:space="0" w:color="auto"/>
+              <w:left w:val="single" w:sz="4" w:space="0" w:color="auto"/>
+              <w:bottom w:val="single" w:sz="4" w:space="0" w:color="auto"/>
+              <w:right w:val="single" w:sz="4" w:space="0" w:color="auto"/>
+            </w:tcBorders>
+            <w:hideMark/>
+          </w:tcPr>
+          <w:p>
+            <w:pPr>
+              <w:rPr>
+                <w:bCs/>
+              </w:rPr>
+            </w:pPr>
+            <w:r>
+              <w:rPr>
+                <w:b/>
+                <w:bCs/>
+              </w:rPr>
+              <w:t>Po sąlyga</w:t>
+            </w:r>
+          </w:p>
+        </w:tc>
+        <w:tc>
+          <w:tcPr>
+            <w:tcW w:w="4511" w:type="dxa"/>
+            <w:tcBorders>
+              <w:top w:val="single" w:sz="4" w:space="0" w:color="auto"/>
+              <w:left w:val="single" w:sz="4" w:space="0" w:color="auto"/>
+              <w:bottom w:val="single" w:sz="4" w:space="0" w:color="auto"/>
+              <w:right w:val="single" w:sz="4" w:space="0" w:color="auto"/>
+            </w:tcBorders>
+            <w:hideMark/>
+          </w:tcPr>
+          <w:p>
+            <w:pPr>
+              <w:rPr>
+                <w:bCs/>
+              </w:rPr>
+            </w:pPr>
+            <w:r>
+              <w:rPr>
+                <w:bCs/>
+              </w:rPr>
+              <w:t>Gražinimas statistikos langas</w:t>
+            </w:r>
+          </w:p>
+        </w:tc>
+      </w:tr>
+      <w:tr>
+        <w:tc>
+          <w:tcPr>
+            <w:tcW w:w="9016" w:type="dxa"/>
+            <w:gridSpan w:val="2"/>
+            <w:tcBorders>
+              <w:top w:val="single" w:sz="4" w:space="0" w:color="auto"/>
+              <w:left w:val="single" w:sz="4" w:space="0" w:color="auto"/>
+              <w:bottom w:val="single" w:sz="4" w:space="0" w:color="auto"/>
+              <w:right w:val="single" w:sz="4" w:space="0" w:color="auto"/>
+            </w:tcBorders>
+            <w:hideMark/>
+          </w:tcPr>
+          <w:p>
+            <w:pPr>
+              <w:rPr>
+                <w:bCs/>
+              </w:rPr>
+            </w:pPr>
+            <w:r>
+              <w:rPr>
+                <w:b/>
+                <w:bCs/>
+              </w:rPr>
+              <w:t>Alternatyvūs atvejai</w:t>
+            </w:r>
+          </w:p>
+        </w:tc>
+      </w:tr>
+      <w:tr>
+        <w:tc>
+          <w:tcPr>
+            <w:tcW w:w="4505" w:type="dxa"/>
+            <w:tcBorders>
+              <w:top w:val="single" w:sz="4" w:space="0" w:color="auto"/>
+              <w:left w:val="single" w:sz="4" w:space="0" w:color="auto"/>
+              <w:bottom w:val="single" w:sz="4" w:space="0" w:color="auto"/>
+              <w:right w:val="single" w:sz="4" w:space="0" w:color="auto"/>
+            </w:tcBorders>
+            <w:hideMark/>
+          </w:tcPr>
+          <w:p>
+            <w:pPr>
+              <w:rPr>
+                <w:bCs/>
+              </w:rPr>
+            </w:pPr>
+            <w:r>
+              <w:rPr>
+                <w:bCs/>
+              </w:rPr>
+              <w:lastRenderedPageBreak/>
+              <w:t>2a. Kūrėjas pasirinko statistikos kurios nėra</w:t>
+            </w:r>
+          </w:p>
+        </w:tc>
+        <w:tc>
+          <w:tcPr>
+            <w:tcW w:w="4511" w:type="dxa"/>
+            <w:tcBorders>
+              <w:top w:val="single" w:sz="4" w:space="0" w:color="auto"/>
+              <w:left w:val="single" w:sz="4" w:space="0" w:color="auto"/>
+              <w:bottom w:val="single" w:sz="4" w:space="0" w:color="auto"/>
+              <w:right w:val="single" w:sz="4" w:space="0" w:color="auto"/>
+            </w:tcBorders>
+            <w:hideMark/>
+          </w:tcPr>
+          <w:p>
+            <w:pPr>
+              <w:rPr>
+                <w:bCs/>
+              </w:rPr>
+            </w:pPr>
+            <w:r>
+              <w:rPr>
+                <w:bCs/>
+              </w:rPr>
+              <w:t>2a.1 Rodomas pranešimas jog statistikos nėra</w:t>
+            </w:r>
+          </w:p>
+        </w:tc>
+      </w:tr>
+    </w:tbl>
+    <w:p/>
+    <w:tbl>
+      <w:tblPr>
+        <w:tblStyle w:val="TableGrid"/>
+        <w:tblW w:w="0" w:type="auto"/>
+        <w:tblLook w:val="04A0" w:firstRow="1" w:lastRow="0" w:firstColumn="1" w:lastColumn="0" w:noHBand="0" w:noVBand="1"/>
+      </w:tblPr>
+      <w:tblGrid>
+        <w:gridCol w:w="4505"/>
+        <w:gridCol w:w="4511"/>
+      </w:tblGrid>
+      <w:tr>
+        <w:tc>
+          <w:tcPr>
+            <w:tcW w:w="9016" w:type="dxa"/>
+            <w:gridSpan w:val="2"/>
+            <w:tcBorders>
+              <w:top w:val="single" w:sz="4" w:space="0" w:color="auto"/>
+              <w:left w:val="single" w:sz="4" w:space="0" w:color="auto"/>
+              <w:bottom w:val="single" w:sz="4" w:space="0" w:color="auto"/>
+              <w:right w:val="single" w:sz="4" w:space="0" w:color="auto"/>
+            </w:tcBorders>
+            <w:hideMark/>
+          </w:tcPr>
+          <w:p>
+            <w:pPr>
+              <w:rPr>
+                <w:bCs/>
+              </w:rPr>
+            </w:pPr>
+            <w:r>
+              <w:rPr>
+                <w:b/>
+                <w:bCs/>
+              </w:rPr>
+              <w:t>Panaudojimo atvejis „Komentarų pažymėjimas svarbiu“</w:t>
+            </w:r>
+          </w:p>
+        </w:tc>
+      </w:tr>
+      <w:tr>
+        <w:tc>
+          <w:tcPr>
+            <w:tcW w:w="4505" w:type="dxa"/>
+            <w:tcBorders>
+              <w:top w:val="single" w:sz="4" w:space="0" w:color="auto"/>
+              <w:left w:val="single" w:sz="4" w:space="0" w:color="auto"/>
+              <w:bottom w:val="single" w:sz="4" w:space="0" w:color="auto"/>
+              <w:right w:val="single" w:sz="4" w:space="0" w:color="auto"/>
+            </w:tcBorders>
+            <w:hideMark/>
+          </w:tcPr>
+          <w:p>
+            <w:pPr>
+              <w:rPr>
+                <w:bCs/>
+              </w:rPr>
+            </w:pPr>
+            <w:r>
+              <w:rPr>
+                <w:b/>
+                <w:bCs/>
+              </w:rPr>
+              <w:t>Aktorius</w:t>
+            </w:r>
+          </w:p>
+        </w:tc>
+        <w:tc>
+          <w:tcPr>
+            <w:tcW w:w="4511" w:type="dxa"/>
+            <w:tcBorders>
+              <w:top w:val="single" w:sz="4" w:space="0" w:color="auto"/>
+              <w:left w:val="single" w:sz="4" w:space="0" w:color="auto"/>
+              <w:bottom w:val="single" w:sz="4" w:space="0" w:color="auto"/>
+              <w:right w:val="single" w:sz="4" w:space="0" w:color="auto"/>
+            </w:tcBorders>
+            <w:hideMark/>
+          </w:tcPr>
+          <w:p>
+            <w:pPr>
+              <w:rPr>
+                <w:bCs/>
+              </w:rPr>
+            </w:pPr>
+            <w:r>
+              <w:rPr>
+                <w:bCs/>
+              </w:rPr>
+              <w:t>Kūrėjas</w:t>
+            </w:r>
+          </w:p>
+        </w:tc>
+      </w:tr>
+      <w:tr>
+        <w:tc>
+          <w:tcPr>
+            <w:tcW w:w="4505" w:type="dxa"/>
+            <w:tcBorders>
+              <w:top w:val="single" w:sz="4" w:space="0" w:color="auto"/>
+              <w:left w:val="single" w:sz="4" w:space="0" w:color="auto"/>
+              <w:bottom w:val="single" w:sz="4" w:space="0" w:color="auto"/>
+              <w:right w:val="single" w:sz="4" w:space="0" w:color="auto"/>
+            </w:tcBorders>
+            <w:hideMark/>
+          </w:tcPr>
+          <w:p>
+            <w:pPr>
+              <w:rPr>
+                <w:bCs/>
+              </w:rPr>
+            </w:pPr>
+            <w:r>
+              <w:rPr>
+                <w:b/>
+                <w:bCs/>
+              </w:rPr>
+              <w:t>Prieš sąlyga</w:t>
+            </w:r>
+          </w:p>
+        </w:tc>
+        <w:tc>
+          <w:tcPr>
+            <w:tcW w:w="4511" w:type="dxa"/>
+            <w:tcBorders>
+              <w:top w:val="single" w:sz="4" w:space="0" w:color="auto"/>
+              <w:left w:val="single" w:sz="4" w:space="0" w:color="auto"/>
+              <w:bottom w:val="single" w:sz="4" w:space="0" w:color="auto"/>
+              <w:right w:val="single" w:sz="4" w:space="0" w:color="auto"/>
+            </w:tcBorders>
+            <w:hideMark/>
+          </w:tcPr>
+          <w:p>
+            <w:pPr>
+              <w:rPr>
+                <w:bCs/>
+              </w:rPr>
+            </w:pPr>
+            <w:r>
+              <w:t>Kūrėjas atidarė žaidimo puslapį</w:t>
+            </w:r>
+          </w:p>
+        </w:tc>
+      </w:tr>
+      <w:tr>
+        <w:tc>
+          <w:tcPr>
+            <w:tcW w:w="4505" w:type="dxa"/>
+            <w:tcBorders>
+              <w:top w:val="single" w:sz="4" w:space="0" w:color="auto"/>
+              <w:left w:val="single" w:sz="4" w:space="0" w:color="auto"/>
+              <w:bottom w:val="single" w:sz="4" w:space="0" w:color="auto"/>
+              <w:right w:val="single" w:sz="4" w:space="0" w:color="auto"/>
+            </w:tcBorders>
+            <w:hideMark/>
+          </w:tcPr>
+          <w:p>
+            <w:pPr>
+              <w:rPr>
+                <w:bCs/>
+              </w:rPr>
+            </w:pPr>
+            <w:r>
+              <w:rPr>
+                <w:b/>
+                <w:bCs/>
+              </w:rPr>
+              <w:t>Sužadinimo sąlyga</w:t>
+            </w:r>
+          </w:p>
+        </w:tc>
+        <w:tc>
+          <w:tcPr>
+            <w:tcW w:w="4511" w:type="dxa"/>
+            <w:tcBorders>
+              <w:top w:val="single" w:sz="4" w:space="0" w:color="auto"/>
+              <w:left w:val="single" w:sz="4" w:space="0" w:color="auto"/>
+              <w:bottom w:val="single" w:sz="4" w:space="0" w:color="auto"/>
+              <w:right w:val="single" w:sz="4" w:space="0" w:color="auto"/>
+            </w:tcBorders>
+            <w:hideMark/>
+          </w:tcPr>
+          <w:p>
+            <w:pPr>
+              <w:rPr>
+                <w:bCs/>
+              </w:rPr>
+            </w:pPr>
+            <w:r>
+              <w:rPr>
+                <w:bCs/>
+              </w:rPr>
+              <w:t>Mygtuko „Svaru“ paspaudimas</w:t>
+            </w:r>
+          </w:p>
+        </w:tc>
+      </w:tr>
+      <w:tr>
+        <w:tc>
+          <w:tcPr>
+            <w:tcW w:w="4505" w:type="dxa"/>
+            <w:tcBorders>
+              <w:top w:val="single" w:sz="4" w:space="0" w:color="auto"/>
+              <w:left w:val="single" w:sz="4" w:space="0" w:color="auto"/>
+              <w:bottom w:val="single" w:sz="4" w:space="0" w:color="auto"/>
+              <w:right w:val="single" w:sz="4" w:space="0" w:color="auto"/>
+            </w:tcBorders>
+            <w:hideMark/>
+          </w:tcPr>
+          <w:p>
+            <w:pPr>
+              <w:rPr>
+                <w:bCs/>
+              </w:rPr>
+            </w:pPr>
+            <w:r>
+              <w:rPr>
+                <w:b/>
+                <w:bCs/>
+              </w:rPr>
+              <w:t>Pagrindinis įvykių srautas</w:t>
+            </w:r>
+          </w:p>
+        </w:tc>
+        <w:tc>
+          <w:tcPr>
+            <w:tcW w:w="4511" w:type="dxa"/>
+            <w:tcBorders>
+              <w:top w:val="single" w:sz="4" w:space="0" w:color="auto"/>
+              <w:left w:val="single" w:sz="4" w:space="0" w:color="auto"/>
+              <w:bottom w:val="single" w:sz="4" w:space="0" w:color="auto"/>
+              <w:right w:val="single" w:sz="4" w:space="0" w:color="auto"/>
+            </w:tcBorders>
+            <w:hideMark/>
+          </w:tcPr>
+          <w:p>
+            <w:pPr>
+              <w:rPr>
+                <w:bCs/>
+              </w:rPr>
+            </w:pPr>
+            <w:r>
+              <w:rPr>
+                <w:b/>
+                <w:bCs/>
+              </w:rPr>
+              <w:t>Sistemos reakcija ir sprendimai</w:t>
+            </w:r>
+          </w:p>
+        </w:tc>
+      </w:tr>
+      <w:tr>
+        <w:tc>
+          <w:tcPr>
+            <w:tcW w:w="4505" w:type="dxa"/>
+            <w:tcBorders>
+              <w:top w:val="single" w:sz="4" w:space="0" w:color="auto"/>
+              <w:left w:val="single" w:sz="4" w:space="0" w:color="auto"/>
+              <w:bottom w:val="single" w:sz="4" w:space="0" w:color="auto"/>
+              <w:right w:val="single" w:sz="4" w:space="0" w:color="auto"/>
+            </w:tcBorders>
+            <w:hideMark/>
+          </w:tcPr>
+          <w:p>
+            <w:pPr>
+              <w:rPr>
+                <w:bCs/>
+              </w:rPr>
+            </w:pPr>
+            <w:r>
+              <w:rPr>
+                <w:bCs/>
+              </w:rPr>
+              <w:t>1. Kūrėjas prie pasirinkto komentaro paspaudžia mygtuką „Svarbu“</w:t>
+            </w:r>
+          </w:p>
+        </w:tc>
+        <w:tc>
+          <w:tcPr>
+            <w:tcW w:w="4511" w:type="dxa"/>
+            <w:tcBorders>
+              <w:top w:val="single" w:sz="4" w:space="0" w:color="auto"/>
+              <w:left w:val="single" w:sz="4" w:space="0" w:color="auto"/>
+              <w:bottom w:val="single" w:sz="4" w:space="0" w:color="auto"/>
+              <w:right w:val="single" w:sz="4" w:space="0" w:color="auto"/>
+            </w:tcBorders>
+            <w:hideMark/>
+          </w:tcPr>
+          <w:p>
+            <w:pPr>
+              <w:rPr>
+                <w:bCs/>
+              </w:rPr>
+            </w:pPr>
+            <w:r>
+              <w:rPr>
+                <w:bCs/>
+              </w:rPr>
+              <w:t>1.1 Sistema siunčia užklausą duomenų bazei apie įvestus duomenis</w:t>
+            </w:r>
+          </w:p>
+        </w:tc>
+      </w:tr>
+      <w:tr>
+        <w:tc>
+          <w:tcPr>
+            <w:tcW w:w="4505" w:type="dxa"/>
+            <w:tcBorders>
+              <w:top w:val="single" w:sz="4" w:space="0" w:color="auto"/>
+              <w:left w:val="single" w:sz="4" w:space="0" w:color="auto"/>
+              <w:bottom w:val="single" w:sz="4" w:space="0" w:color="auto"/>
+              <w:right w:val="single" w:sz="4" w:space="0" w:color="auto"/>
+            </w:tcBorders>
+            <w:hideMark/>
+          </w:tcPr>
+          <w:p>
+            <w:pPr>
+              <w:rPr>
+                <w:bCs/>
+              </w:rPr>
+            </w:pPr>
+            <w:r>
+              <w:rPr>
+                <w:b/>
+                <w:bCs/>
+              </w:rPr>
+              <w:t>Po sąlyga</w:t>
+            </w:r>
+          </w:p>
+        </w:tc>
+        <w:tc>
+          <w:tcPr>
+            <w:tcW w:w="4511" w:type="dxa"/>
+            <w:tcBorders>
+              <w:top w:val="single" w:sz="4" w:space="0" w:color="auto"/>
+              <w:left w:val="single" w:sz="4" w:space="0" w:color="auto"/>
+              <w:bottom w:val="single" w:sz="4" w:space="0" w:color="auto"/>
+              <w:right w:val="single" w:sz="4" w:space="0" w:color="auto"/>
+            </w:tcBorders>
+            <w:hideMark/>
+          </w:tcPr>
+          <w:p>
+            <w:pPr>
+              <w:rPr>
+                <w:bCs/>
+              </w:rPr>
+            </w:pPr>
+            <w:r>
+              <w:rPr>
+                <w:bCs/>
+              </w:rPr>
+              <w:t>Pranešimas, kad pakeista į svaru</w:t>
+            </w:r>
+          </w:p>
+        </w:tc>
+      </w:tr>
+      <w:tr>
+        <w:tc>
+          <w:tcPr>
+            <w:tcW w:w="9016" w:type="dxa"/>
+            <w:gridSpan w:val="2"/>
+            <w:tcBorders>
+              <w:top w:val="single" w:sz="4" w:space="0" w:color="auto"/>
+              <w:left w:val="single" w:sz="4" w:space="0" w:color="auto"/>
+              <w:bottom w:val="single" w:sz="4" w:space="0" w:color="auto"/>
+              <w:right w:val="single" w:sz="4" w:space="0" w:color="auto"/>
+            </w:tcBorders>
+            <w:hideMark/>
+          </w:tcPr>
+          <w:p>
+            <w:pPr>
+              <w:rPr>
+                <w:bCs/>
+              </w:rPr>
+            </w:pPr>
+            <w:r>
+              <w:rPr>
+                <w:b/>
+                <w:bCs/>
+              </w:rPr>
+              <w:t>Alternatyvūs atvejai</w:t>
+            </w:r>
+          </w:p>
+        </w:tc>
+      </w:tr>
+      <w:tr>
+        <w:tc>
+          <w:tcPr>
+            <w:tcW w:w="4505" w:type="dxa"/>
+            <w:tcBorders>
+              <w:top w:val="single" w:sz="4" w:space="0" w:color="auto"/>
+              <w:left w:val="single" w:sz="4" w:space="0" w:color="auto"/>
+              <w:bottom w:val="single" w:sz="4" w:space="0" w:color="auto"/>
+              <w:right w:val="single" w:sz="4" w:space="0" w:color="auto"/>
+            </w:tcBorders>
+            <w:hideMark/>
+          </w:tcPr>
+          <w:p>
+            <w:pPr>
+              <w:rPr>
+                <w:bCs/>
+                <w:lang w:val="en-US"/>
+              </w:rPr>
+            </w:pPr>
+            <w:r>
+              <w:rPr>
+                <w:bCs/>
+              </w:rPr>
+              <w:t>2a. Kūrėjas nepasirenka kad tai svarbu</w:t>
+            </w:r>
+          </w:p>
+        </w:tc>
+        <w:tc>
+          <w:tcPr>
+            <w:tcW w:w="4511" w:type="dxa"/>
+            <w:tcBorders>
+              <w:top w:val="single" w:sz="4" w:space="0" w:color="auto"/>
+              <w:left w:val="single" w:sz="4" w:space="0" w:color="auto"/>
+              <w:bottom w:val="single" w:sz="4" w:space="0" w:color="auto"/>
+              <w:right w:val="single" w:sz="4" w:space="0" w:color="auto"/>
+            </w:tcBorders>
+            <w:hideMark/>
+          </w:tcPr>
+          <w:p>
+            <w:pPr>
+              <w:rPr>
+                <w:bCs/>
+              </w:rPr>
+            </w:pPr>
+            <w:r>
+              <w:rPr>
+                <w:bCs/>
+              </w:rPr>
+              <w:t>2a.1 Niekas negražinama</w:t>
+            </w:r>
+          </w:p>
+        </w:tc>
+      </w:tr>
+    </w:tbl>
+    <w:p/>
+    <w:tbl>
+      <w:tblPr>
+        <w:tblStyle w:val="TableGrid"/>
+        <w:tblW w:w="0" w:type="auto"/>
+        <w:tblLook w:val="04A0" w:firstRow="1" w:lastRow="0" w:firstColumn="1" w:lastColumn="0" w:noHBand="0" w:noVBand="1"/>
+      </w:tblPr>
+      <w:tblGrid>
+        <w:gridCol w:w="4505"/>
+        <w:gridCol w:w="4511"/>
+      </w:tblGrid>
+      <w:tr>
+        <w:tc>
+          <w:tcPr>
+            <w:tcW w:w="9016" w:type="dxa"/>
+            <w:gridSpan w:val="2"/>
+            <w:tcBorders>
+              <w:top w:val="single" w:sz="4" w:space="0" w:color="auto"/>
+              <w:left w:val="single" w:sz="4" w:space="0" w:color="auto"/>
+              <w:bottom w:val="single" w:sz="4" w:space="0" w:color="auto"/>
+              <w:right w:val="single" w:sz="4" w:space="0" w:color="auto"/>
+            </w:tcBorders>
+            <w:hideMark/>
+          </w:tcPr>
+          <w:p>
+            <w:pPr>
+              <w:rPr>
+                <w:bCs/>
+              </w:rPr>
+            </w:pPr>
+            <w:r>
+              <w:rPr>
+                <w:b/>
+                <w:bCs/>
+              </w:rPr>
+              <w:t>Panaudojimo atvejis „Komentarų šalinimas“</w:t>
+            </w:r>
+          </w:p>
+        </w:tc>
+      </w:tr>
+      <w:tr>
+        <w:tc>
+          <w:tcPr>
+            <w:tcW w:w="4505" w:type="dxa"/>
+            <w:tcBorders>
+              <w:top w:val="single" w:sz="4" w:space="0" w:color="auto"/>
+              <w:left w:val="single" w:sz="4" w:space="0" w:color="auto"/>
+              <w:bottom w:val="single" w:sz="4" w:space="0" w:color="auto"/>
+              <w:right w:val="single" w:sz="4" w:space="0" w:color="auto"/>
+            </w:tcBorders>
+            <w:hideMark/>
+          </w:tcPr>
+          <w:p>
+            <w:pPr>
+              <w:rPr>
+                <w:bCs/>
+              </w:rPr>
+            </w:pPr>
+            <w:r>
+              <w:rPr>
+                <w:b/>
+                <w:bCs/>
+              </w:rPr>
+              <w:t>Aktorius</w:t>
+            </w:r>
+          </w:p>
+        </w:tc>
+        <w:tc>
+          <w:tcPr>
+            <w:tcW w:w="4511" w:type="dxa"/>
+            <w:tcBorders>
+              <w:top w:val="single" w:sz="4" w:space="0" w:color="auto"/>
+              <w:left w:val="single" w:sz="4" w:space="0" w:color="auto"/>
+              <w:bottom w:val="single" w:sz="4" w:space="0" w:color="auto"/>
+              <w:right w:val="single" w:sz="4" w:space="0" w:color="auto"/>
+            </w:tcBorders>
+            <w:hideMark/>
+          </w:tcPr>
+          <w:p>
+            <w:pPr>
+              <w:rPr>
+                <w:bCs/>
+              </w:rPr>
+            </w:pPr>
+            <w:r>
+              <w:rPr>
+                <w:bCs/>
+              </w:rPr>
+              <w:t>Kūrėjas</w:t>
+            </w:r>
+          </w:p>
+        </w:tc>
+      </w:tr>
+      <w:tr>
+        <w:tc>
+          <w:tcPr>
+            <w:tcW w:w="4505" w:type="dxa"/>
+            <w:tcBorders>
+              <w:top w:val="single" w:sz="4" w:space="0" w:color="auto"/>
+              <w:left w:val="single" w:sz="4" w:space="0" w:color="auto"/>
+              <w:bottom w:val="single" w:sz="4" w:space="0" w:color="auto"/>
+              <w:right w:val="single" w:sz="4" w:space="0" w:color="auto"/>
+            </w:tcBorders>
+            <w:hideMark/>
+          </w:tcPr>
+          <w:p>
+            <w:pPr>
+              <w:rPr>
+                <w:bCs/>
+              </w:rPr>
+            </w:pPr>
+            <w:r>
+              <w:rPr>
+                <w:b/>
+                <w:bCs/>
+              </w:rPr>
+              <w:t>Prieš sąlyga</w:t>
+            </w:r>
+          </w:p>
+        </w:tc>
+        <w:tc>
+          <w:tcPr>
+            <w:tcW w:w="4511" w:type="dxa"/>
+            <w:tcBorders>
+              <w:top w:val="single" w:sz="4" w:space="0" w:color="auto"/>
+              <w:left w:val="single" w:sz="4" w:space="0" w:color="auto"/>
+              <w:bottom w:val="single" w:sz="4" w:space="0" w:color="auto"/>
+              <w:right w:val="single" w:sz="4" w:space="0" w:color="auto"/>
+            </w:tcBorders>
+            <w:hideMark/>
+          </w:tcPr>
+          <w:p>
+            <w:pPr>
+              <w:rPr>
+                <w:bCs/>
+              </w:rPr>
+            </w:pPr>
+            <w:r>
+              <w:t>Kūrėjas atidarė žaidimo puslapį</w:t>
+            </w:r>
+          </w:p>
+        </w:tc>
+      </w:tr>
+      <w:tr>
+        <w:tc>
+          <w:tcPr>
+            <w:tcW w:w="4505" w:type="dxa"/>
+            <w:tcBorders>
+              <w:top w:val="single" w:sz="4" w:space="0" w:color="auto"/>
+              <w:left w:val="single" w:sz="4" w:space="0" w:color="auto"/>
+              <w:bottom w:val="single" w:sz="4" w:space="0" w:color="auto"/>
+              <w:right w:val="single" w:sz="4" w:space="0" w:color="auto"/>
+            </w:tcBorders>
+            <w:hideMark/>
+          </w:tcPr>
+          <w:p>
+            <w:pPr>
+              <w:rPr>
+                <w:bCs/>
+              </w:rPr>
+            </w:pPr>
+            <w:r>
+              <w:rPr>
+                <w:b/>
+                <w:bCs/>
+              </w:rPr>
+              <w:t>Sužadinimo sąlyga</w:t>
+            </w:r>
+          </w:p>
+        </w:tc>
+        <w:tc>
+          <w:tcPr>
+            <w:tcW w:w="4511" w:type="dxa"/>
+            <w:tcBorders>
+              <w:top w:val="single" w:sz="4" w:space="0" w:color="auto"/>
+              <w:left w:val="single" w:sz="4" w:space="0" w:color="auto"/>
+              <w:bottom w:val="single" w:sz="4" w:space="0" w:color="auto"/>
+              <w:right w:val="single" w:sz="4" w:space="0" w:color="auto"/>
+            </w:tcBorders>
+            <w:hideMark/>
+          </w:tcPr>
+          <w:p>
+            <w:pPr>
+              <w:rPr>
+                <w:bCs/>
+              </w:rPr>
+            </w:pPr>
+            <w:r>
+              <w:rPr>
+                <w:bCs/>
+              </w:rPr>
+              <w:t>Mygtuko „Šalinti žaidimą“ paspaudimas</w:t>
+            </w:r>
+          </w:p>
+        </w:tc>
+      </w:tr>
+      <w:tr>
+        <w:tc>
+          <w:tcPr>
+            <w:tcW w:w="4505" w:type="dxa"/>
+            <w:tcBorders>
+              <w:top w:val="single" w:sz="4" w:space="0" w:color="auto"/>
+              <w:left w:val="single" w:sz="4" w:space="0" w:color="auto"/>
+              <w:bottom w:val="single" w:sz="4" w:space="0" w:color="auto"/>
+              <w:right w:val="single" w:sz="4" w:space="0" w:color="auto"/>
+            </w:tcBorders>
+            <w:hideMark/>
+          </w:tcPr>
+          <w:p>
+            <w:pPr>
+              <w:rPr>
+                <w:bCs/>
+              </w:rPr>
+            </w:pPr>
+            <w:r>
+              <w:rPr>
+                <w:b/>
+                <w:bCs/>
+              </w:rPr>
+              <w:t>Pagrindinis įvykių srautas</w:t>
+            </w:r>
+          </w:p>
+        </w:tc>
+        <w:tc>
+          <w:tcPr>
+            <w:tcW w:w="4511" w:type="dxa"/>
+            <w:tcBorders>
+              <w:top w:val="single" w:sz="4" w:space="0" w:color="auto"/>
+              <w:left w:val="single" w:sz="4" w:space="0" w:color="auto"/>
+              <w:bottom w:val="single" w:sz="4" w:space="0" w:color="auto"/>
+              <w:right w:val="single" w:sz="4" w:space="0" w:color="auto"/>
+            </w:tcBorders>
+            <w:hideMark/>
+          </w:tcPr>
+          <w:p>
+            <w:pPr>
+              <w:rPr>
+                <w:bCs/>
+              </w:rPr>
+            </w:pPr>
+            <w:r>
+              <w:rPr>
+                <w:b/>
+                <w:bCs/>
+              </w:rPr>
+              <w:t>Sistemos reakcija ir sprendimai</w:t>
+            </w:r>
+          </w:p>
+        </w:tc>
+      </w:tr>
+      <w:tr>
+        <w:tc>
+          <w:tcPr>
+            <w:tcW w:w="4505" w:type="dxa"/>
+            <w:tcBorders>
+              <w:top w:val="single" w:sz="4" w:space="0" w:color="auto"/>
+              <w:left w:val="single" w:sz="4" w:space="0" w:color="auto"/>
+              <w:bottom w:val="single" w:sz="4" w:space="0" w:color="auto"/>
+              <w:right w:val="single" w:sz="4" w:space="0" w:color="auto"/>
+            </w:tcBorders>
+            <w:hideMark/>
+          </w:tcPr>
+          <w:p>
+            <w:pPr>
+              <w:rPr>
+                <w:bCs/>
+              </w:rPr>
+            </w:pPr>
+            <w:r>
+              <w:rPr>
+                <w:bCs/>
+              </w:rPr>
+              <w:t>1. Kūrėjas paspaudžia mygtuką „Šalinti komentarą“</w:t>
+            </w:r>
+          </w:p>
+        </w:tc>
+        <w:tc>
+          <w:tcPr>
+            <w:tcW w:w="4511" w:type="dxa"/>
+            <w:tcBorders>
+              <w:top w:val="single" w:sz="4" w:space="0" w:color="auto"/>
+              <w:left w:val="single" w:sz="4" w:space="0" w:color="auto"/>
+              <w:bottom w:val="single" w:sz="4" w:space="0" w:color="auto"/>
+              <w:right w:val="single" w:sz="4" w:space="0" w:color="auto"/>
+            </w:tcBorders>
+            <w:hideMark/>
+          </w:tcPr>
+          <w:p>
+            <w:pPr>
+              <w:rPr>
+                <w:bCs/>
+              </w:rPr>
+            </w:pPr>
+            <w:r>
+              <w:rPr>
+                <w:bCs/>
+              </w:rPr>
+              <w:t>1.1 Sistema prašo patvirtinimo</w:t>
+            </w:r>
+          </w:p>
+        </w:tc>
+      </w:tr>
+      <w:tr>
+        <w:tc>
+          <w:tcPr>
+            <w:tcW w:w="4505" w:type="dxa"/>
+            <w:tcBorders>
+              <w:top w:val="single" w:sz="4" w:space="0" w:color="auto"/>
+              <w:left w:val="single" w:sz="4" w:space="0" w:color="auto"/>
+              <w:bottom w:val="single" w:sz="4" w:space="0" w:color="auto"/>
+              <w:right w:val="single" w:sz="4" w:space="0" w:color="auto"/>
+            </w:tcBorders>
+            <w:hideMark/>
+          </w:tcPr>
+          <w:p>
+            <w:pPr>
+              <w:rPr>
+                <w:bCs/>
+              </w:rPr>
+            </w:pPr>
+            <w:r>
+              <w:rPr>
+                <w:bCs/>
+              </w:rPr>
+              <w:t>2. Kūrėjas patvirtina šalinimą</w:t>
+            </w:r>
+          </w:p>
+        </w:tc>
+        <w:tc>
+          <w:tcPr>
+            <w:tcW w:w="4511" w:type="dxa"/>
+            <w:tcBorders>
+              <w:top w:val="single" w:sz="4" w:space="0" w:color="auto"/>
+              <w:left w:val="single" w:sz="4" w:space="0" w:color="auto"/>
+              <w:bottom w:val="single" w:sz="4" w:space="0" w:color="auto"/>
+              <w:right w:val="single" w:sz="4" w:space="0" w:color="auto"/>
+            </w:tcBorders>
+            <w:hideMark/>
+          </w:tcPr>
+          <w:p>
+            <w:pPr>
+              <w:rPr>
+                <w:bCs/>
+              </w:rPr>
+            </w:pPr>
+            <w:r>
+              <w:rPr>
+                <w:bCs/>
+              </w:rPr>
+              <w:t>2.1 Sistema siunčia užklausą duomenų bazei apie komentaro duomenų šalinimą</w:t>
+            </w:r>
+          </w:p>
+        </w:tc>
+      </w:tr>
+      <w:tr>
+        <w:tc>
+          <w:tcPr>
+            <w:tcW w:w="9016" w:type="dxa"/>
+            <w:gridSpan w:val="2"/>
+            <w:tcBorders>
+              <w:top w:val="single" w:sz="4" w:space="0" w:color="auto"/>
+              <w:left w:val="single" w:sz="4" w:space="0" w:color="auto"/>
+              <w:bottom w:val="single" w:sz="4" w:space="0" w:color="auto"/>
+              <w:right w:val="single" w:sz="4" w:space="0" w:color="auto"/>
+            </w:tcBorders>
+            <w:hideMark/>
+          </w:tcPr>
+          <w:p>
+            <w:pPr>
+              <w:rPr>
+                <w:bCs/>
+              </w:rPr>
+            </w:pPr>
+            <w:r>
+              <w:rPr>
+                <w:b/>
+                <w:bCs/>
+              </w:rPr>
+              <w:t>Po sąlyga</w:t>
+            </w:r>
+          </w:p>
+        </w:tc>
+      </w:tr>
+      <w:tr>
+        <w:tc>
+          <w:tcPr>
+            <w:tcW w:w="4505" w:type="dxa"/>
+            <w:tcBorders>
+              <w:top w:val="single" w:sz="4" w:space="0" w:color="auto"/>
+              <w:left w:val="single" w:sz="4" w:space="0" w:color="auto"/>
+              <w:bottom w:val="single" w:sz="4" w:space="0" w:color="auto"/>
+              <w:right w:val="single" w:sz="4" w:space="0" w:color="auto"/>
+            </w:tcBorders>
+            <w:hideMark/>
+          </w:tcPr>
+          <w:p>
+            <w:pPr>
+              <w:rPr>
+                <w:bCs/>
+                <w:lang w:val="en-US"/>
+              </w:rPr>
+            </w:pPr>
+            <w:r>
+              <w:rPr>
+                <w:b/>
+                <w:bCs/>
+              </w:rPr>
+              <w:t>Alternatyvūs atvejai</w:t>
+            </w:r>
+          </w:p>
+        </w:tc>
+        <w:tc>
+          <w:tcPr>
+            <w:tcW w:w="4511" w:type="dxa"/>
+            <w:tcBorders>
+              <w:top w:val="single" w:sz="4" w:space="0" w:color="auto"/>
+              <w:left w:val="single" w:sz="4" w:space="0" w:color="auto"/>
+              <w:bottom w:val="single" w:sz="4" w:space="0" w:color="auto"/>
+              <w:right w:val="single" w:sz="4" w:space="0" w:color="auto"/>
+            </w:tcBorders>
+          </w:tcPr>
+          <w:p>
+            <w:pPr>
+              <w:rPr>
+                <w:bCs/>
+              </w:rPr>
+            </w:pPr>
+          </w:p>
+        </w:tc>
+      </w:tr>
+      <w:tr>
+        <w:tc>
+          <w:tcPr>
+            <w:tcW w:w="4505" w:type="dxa"/>
+            <w:tcBorders>
+              <w:top w:val="single" w:sz="4" w:space="0" w:color="auto"/>
+              <w:left w:val="single" w:sz="4" w:space="0" w:color="auto"/>
+              <w:bottom w:val="single" w:sz="4" w:space="0" w:color="auto"/>
+              <w:right w:val="single" w:sz="4" w:space="0" w:color="auto"/>
+            </w:tcBorders>
+            <w:hideMark/>
+          </w:tcPr>
+          <w:p>
+            <w:pPr>
+              <w:rPr>
+                <w:bCs/>
+              </w:rPr>
+            </w:pPr>
+            <w:r>
+              <w:rPr>
+                <w:bCs/>
+              </w:rPr>
+              <w:t>2a. Kūrėjas nepatvirtino šalinimo</w:t>
+            </w:r>
+          </w:p>
+        </w:tc>
+        <w:tc>
+          <w:tcPr>
+            <w:tcW w:w="4511" w:type="dxa"/>
+            <w:tcBorders>
+              <w:top w:val="single" w:sz="4" w:space="0" w:color="auto"/>
+              <w:left w:val="single" w:sz="4" w:space="0" w:color="auto"/>
+              <w:bottom w:val="single" w:sz="4" w:space="0" w:color="auto"/>
+              <w:right w:val="single" w:sz="4" w:space="0" w:color="auto"/>
+            </w:tcBorders>
+            <w:hideMark/>
+          </w:tcPr>
+          <w:p>
+            <w:pPr>
+              <w:rPr>
+                <w:bCs/>
+              </w:rPr>
+            </w:pPr>
+            <w:r>
+              <w:rPr>
+                <w:bCs/>
+              </w:rPr>
+              <w:t>2a.1 Komentaro duomenys nėra pašalinami</w:t>
+            </w:r>
+          </w:p>
+        </w:tc>
+      </w:tr>
+    </w:tbl>
+    <w:p/>
+    <w:tbl>
+      <w:tblPr>
+        <w:tblStyle w:val="TableGrid"/>
+        <w:tblW w:w="0" w:type="auto"/>
+        <w:tblLook w:val="04A0" w:firstRow="1" w:lastRow="0" w:firstColumn="1" w:lastColumn="0" w:noHBand="0" w:noVBand="1"/>
+      </w:tblPr>
+      <w:tblGrid>
+        <w:gridCol w:w="4505"/>
+        <w:gridCol w:w="4511"/>
+      </w:tblGrid>
+      <w:tr>
+        <w:tc>
+          <w:tcPr>
+            <w:tcW w:w="9016" w:type="dxa"/>
+            <w:gridSpan w:val="2"/>
+            <w:tcBorders>
+              <w:top w:val="single" w:sz="4" w:space="0" w:color="auto"/>
+              <w:left w:val="single" w:sz="4" w:space="0" w:color="auto"/>
+              <w:bottom w:val="single" w:sz="4" w:space="0" w:color="auto"/>
+              <w:right w:val="single" w:sz="4" w:space="0" w:color="auto"/>
+            </w:tcBorders>
+            <w:hideMark/>
+          </w:tcPr>
+          <w:p>
+            <w:pPr>
+              <w:rPr>
+                <w:bCs/>
+              </w:rPr>
+            </w:pPr>
+            <w:r>
+              <w:rPr>
+                <w:b/>
+                <w:bCs/>
+              </w:rPr>
+              <w:t>Panaudojimo atvejis „Komentarų įspėjimas“</w:t>
+            </w:r>
+          </w:p>
+        </w:tc>
+      </w:tr>
+      <w:tr>
+        <w:tc>
+          <w:tcPr>
+            <w:tcW w:w="4505" w:type="dxa"/>
+            <w:tcBorders>
+              <w:top w:val="single" w:sz="4" w:space="0" w:color="auto"/>
+              <w:left w:val="single" w:sz="4" w:space="0" w:color="auto"/>
+              <w:bottom w:val="single" w:sz="4" w:space="0" w:color="auto"/>
+              <w:right w:val="single" w:sz="4" w:space="0" w:color="auto"/>
+            </w:tcBorders>
+            <w:hideMark/>
+          </w:tcPr>
+          <w:p>
+            <w:pPr>
+              <w:rPr>
+                <w:bCs/>
+              </w:rPr>
+            </w:pPr>
+            <w:r>
+              <w:rPr>
+                <w:b/>
+                <w:bCs/>
+              </w:rPr>
+              <w:t>Aktorius</w:t>
+            </w:r>
+          </w:p>
+        </w:tc>
+        <w:tc>
+          <w:tcPr>
+            <w:tcW w:w="4511" w:type="dxa"/>
+            <w:tcBorders>
+              <w:top w:val="single" w:sz="4" w:space="0" w:color="auto"/>
+              <w:left w:val="single" w:sz="4" w:space="0" w:color="auto"/>
+              <w:bottom w:val="single" w:sz="4" w:space="0" w:color="auto"/>
+              <w:right w:val="single" w:sz="4" w:space="0" w:color="auto"/>
+            </w:tcBorders>
+            <w:hideMark/>
+          </w:tcPr>
+          <w:p>
+            <w:pPr>
+              <w:rPr>
+                <w:bCs/>
+              </w:rPr>
+            </w:pPr>
+            <w:r>
+              <w:rPr>
+                <w:bCs/>
+              </w:rPr>
+              <w:t>Kūrėjas</w:t>
+            </w:r>
+          </w:p>
+        </w:tc>
+      </w:tr>
+      <w:tr>
+        <w:tc>
+          <w:tcPr>
+            <w:tcW w:w="4505" w:type="dxa"/>
+            <w:tcBorders>
+              <w:top w:val="single" w:sz="4" w:space="0" w:color="auto"/>
+              <w:left w:val="single" w:sz="4" w:space="0" w:color="auto"/>
+              <w:bottom w:val="single" w:sz="4" w:space="0" w:color="auto"/>
+              <w:right w:val="single" w:sz="4" w:space="0" w:color="auto"/>
+            </w:tcBorders>
+            <w:hideMark/>
+          </w:tcPr>
+          <w:p>
+            <w:pPr>
+              <w:rPr>
+                <w:bCs/>
+              </w:rPr>
+            </w:pPr>
+            <w:r>
+              <w:rPr>
+                <w:b/>
+                <w:bCs/>
+              </w:rPr>
+              <w:t>Prieš sąlyga</w:t>
+            </w:r>
+          </w:p>
+        </w:tc>
+        <w:tc>
+          <w:tcPr>
+            <w:tcW w:w="4511" w:type="dxa"/>
+            <w:tcBorders>
+              <w:top w:val="single" w:sz="4" w:space="0" w:color="auto"/>
+              <w:left w:val="single" w:sz="4" w:space="0" w:color="auto"/>
+              <w:bottom w:val="single" w:sz="4" w:space="0" w:color="auto"/>
+              <w:right w:val="single" w:sz="4" w:space="0" w:color="auto"/>
+            </w:tcBorders>
+            <w:hideMark/>
+          </w:tcPr>
+          <w:p>
+            <w:pPr>
+              <w:rPr>
+                <w:bCs/>
+              </w:rPr>
+            </w:pPr>
+            <w:r>
+              <w:t>Kūrėjas atidarė žaidimo puslapį</w:t>
+            </w:r>
+          </w:p>
+        </w:tc>
+      </w:tr>
+      <w:tr>
+        <w:tc>
+          <w:tcPr>
+            <w:tcW w:w="4505" w:type="dxa"/>
+            <w:tcBorders>
+              <w:top w:val="single" w:sz="4" w:space="0" w:color="auto"/>
+              <w:left w:val="single" w:sz="4" w:space="0" w:color="auto"/>
+              <w:bottom w:val="single" w:sz="4" w:space="0" w:color="auto"/>
+              <w:right w:val="single" w:sz="4" w:space="0" w:color="auto"/>
+            </w:tcBorders>
+            <w:hideMark/>
+          </w:tcPr>
+          <w:p>
+            <w:pPr>
+              <w:rPr>
+                <w:bCs/>
+              </w:rPr>
+            </w:pPr>
+            <w:r>
+              <w:rPr>
+                <w:b/>
+                <w:bCs/>
+              </w:rPr>
+              <w:t>Sužadinimo sąlyga</w:t>
+            </w:r>
+          </w:p>
+        </w:tc>
+        <w:tc>
+          <w:tcPr>
+            <w:tcW w:w="4511" w:type="dxa"/>
+            <w:tcBorders>
+              <w:top w:val="single" w:sz="4" w:space="0" w:color="auto"/>
+              <w:left w:val="single" w:sz="4" w:space="0" w:color="auto"/>
+              <w:bottom w:val="single" w:sz="4" w:space="0" w:color="auto"/>
+              <w:right w:val="single" w:sz="4" w:space="0" w:color="auto"/>
+            </w:tcBorders>
+            <w:hideMark/>
+          </w:tcPr>
+          <w:p>
+            <w:pPr>
+              <w:rPr>
+                <w:bCs/>
+              </w:rPr>
+            </w:pPr>
+            <w:r>
+              <w:rPr>
+                <w:bCs/>
+              </w:rPr>
+              <w:t>Mygtuko „Įspėti“ paspaudimas</w:t>
+            </w:r>
+          </w:p>
+        </w:tc>
+      </w:tr>
+      <w:tr>
+        <w:tc>
+          <w:tcPr>
+            <w:tcW w:w="4505" w:type="dxa"/>
+            <w:tcBorders>
+              <w:top w:val="single" w:sz="4" w:space="0" w:color="auto"/>
+              <w:left w:val="single" w:sz="4" w:space="0" w:color="auto"/>
+              <w:bottom w:val="single" w:sz="4" w:space="0" w:color="auto"/>
+              <w:right w:val="single" w:sz="4" w:space="0" w:color="auto"/>
+            </w:tcBorders>
+            <w:hideMark/>
+          </w:tcPr>
+          <w:p>
+            <w:pPr>
+              <w:rPr>
+                <w:bCs/>
+              </w:rPr>
+            </w:pPr>
+            <w:r>
+              <w:rPr>
+                <w:b/>
+                <w:bCs/>
+              </w:rPr>
+              <w:t>Pagrindinis įvykių srautas</w:t>
+            </w:r>
+          </w:p>
+        </w:tc>
+        <w:tc>
+          <w:tcPr>
+            <w:tcW w:w="4511" w:type="dxa"/>
+            <w:tcBorders>
+              <w:top w:val="single" w:sz="4" w:space="0" w:color="auto"/>
+              <w:left w:val="single" w:sz="4" w:space="0" w:color="auto"/>
+              <w:bottom w:val="single" w:sz="4" w:space="0" w:color="auto"/>
+              <w:right w:val="single" w:sz="4" w:space="0" w:color="auto"/>
+            </w:tcBorders>
+            <w:hideMark/>
+          </w:tcPr>
+          <w:p>
+            <w:pPr>
+              <w:rPr>
+                <w:bCs/>
+              </w:rPr>
+            </w:pPr>
+            <w:r>
+              <w:rPr>
+                <w:b/>
+                <w:bCs/>
+              </w:rPr>
+              <w:t>Sistemos reakcija ir sprendimai</w:t>
+            </w:r>
+          </w:p>
+        </w:tc>
+      </w:tr>
+      <w:tr>
+        <w:tc>
+          <w:tcPr>
+            <w:tcW w:w="4505" w:type="dxa"/>
+            <w:tcBorders>
+              <w:top w:val="single" w:sz="4" w:space="0" w:color="auto"/>
+              <w:left w:val="single" w:sz="4" w:space="0" w:color="auto"/>
+              <w:bottom w:val="single" w:sz="4" w:space="0" w:color="auto"/>
+              <w:right w:val="single" w:sz="4" w:space="0" w:color="auto"/>
+            </w:tcBorders>
+            <w:hideMark/>
+          </w:tcPr>
+          <w:p>
+            <w:pPr>
+              <w:rPr>
+                <w:bCs/>
+              </w:rPr>
+            </w:pPr>
+            <w:r>
+              <w:rPr>
+                <w:bCs/>
+              </w:rPr>
+              <w:t>1. Kūrėjas prie pasirinkto komentaro paspaudžia mygtuką „Įspėti“</w:t>
+            </w:r>
+          </w:p>
+        </w:tc>
+        <w:tc>
+          <w:tcPr>
+            <w:tcW w:w="4511" w:type="dxa"/>
+            <w:tcBorders>
+              <w:top w:val="single" w:sz="4" w:space="0" w:color="auto"/>
+              <w:left w:val="single" w:sz="4" w:space="0" w:color="auto"/>
+              <w:bottom w:val="single" w:sz="4" w:space="0" w:color="auto"/>
+              <w:right w:val="single" w:sz="4" w:space="0" w:color="auto"/>
+            </w:tcBorders>
+            <w:hideMark/>
+          </w:tcPr>
+          <w:p>
+            <w:pPr>
+              <w:rPr>
+                <w:bCs/>
+              </w:rPr>
+            </w:pPr>
+            <w:r>
+              <w:rPr>
+                <w:bCs/>
+              </w:rPr>
+              <w:t>1.1 Sistema siunčia užklausą duomenų bazei apie įvestus duomenis</w:t>
+            </w:r>
+          </w:p>
+        </w:tc>
+      </w:tr>
+      <w:tr>
+        <w:tc>
+          <w:tcPr>
+            <w:tcW w:w="4505" w:type="dxa"/>
+            <w:tcBorders>
+              <w:top w:val="single" w:sz="4" w:space="0" w:color="auto"/>
+              <w:left w:val="single" w:sz="4" w:space="0" w:color="auto"/>
+              <w:bottom w:val="single" w:sz="4" w:space="0" w:color="auto"/>
+              <w:right w:val="single" w:sz="4" w:space="0" w:color="auto"/>
+            </w:tcBorders>
+            <w:hideMark/>
+          </w:tcPr>
+          <w:p>
+            <w:pPr>
+              <w:rPr>
+                <w:bCs/>
+              </w:rPr>
+            </w:pPr>
+            <w:r>
+              <w:rPr>
+                <w:b/>
+                <w:bCs/>
+              </w:rPr>
+              <w:t>Po sąlyga</w:t>
+            </w:r>
+          </w:p>
+        </w:tc>
+        <w:tc>
+          <w:tcPr>
+            <w:tcW w:w="4511" w:type="dxa"/>
+            <w:tcBorders>
+              <w:top w:val="single" w:sz="4" w:space="0" w:color="auto"/>
+              <w:left w:val="single" w:sz="4" w:space="0" w:color="auto"/>
+              <w:bottom w:val="single" w:sz="4" w:space="0" w:color="auto"/>
+              <w:right w:val="single" w:sz="4" w:space="0" w:color="auto"/>
+            </w:tcBorders>
+            <w:hideMark/>
+          </w:tcPr>
+          <w:p>
+            <w:pPr>
+              <w:rPr>
+                <w:bCs/>
+              </w:rPr>
+            </w:pPr>
+            <w:r>
+              <w:rPr>
+                <w:bCs/>
+              </w:rPr>
+              <w:t>Pranešimas, kad pakeista į svaru</w:t>
+            </w:r>
+          </w:p>
+        </w:tc>
+      </w:tr>
+      <w:tr>
+        <w:tc>
+          <w:tcPr>
+            <w:tcW w:w="9016" w:type="dxa"/>
+            <w:gridSpan w:val="2"/>
+            <w:tcBorders>
+              <w:top w:val="single" w:sz="4" w:space="0" w:color="auto"/>
+              <w:left w:val="single" w:sz="4" w:space="0" w:color="auto"/>
+              <w:bottom w:val="single" w:sz="4" w:space="0" w:color="auto"/>
+              <w:right w:val="single" w:sz="4" w:space="0" w:color="auto"/>
+            </w:tcBorders>
+            <w:hideMark/>
+          </w:tcPr>
+          <w:p>
+            <w:pPr>
+              <w:rPr>
+                <w:bCs/>
+              </w:rPr>
+            </w:pPr>
+            <w:r>
+              <w:rPr>
+                <w:b/>
+                <w:bCs/>
+              </w:rPr>
+              <w:t>Alternatyvūs atvejai</w:t>
+            </w:r>
+          </w:p>
+        </w:tc>
+      </w:tr>
+      <w:tr>
+        <w:tc>
+          <w:tcPr>
+            <w:tcW w:w="4505" w:type="dxa"/>
+            <w:tcBorders>
+              <w:top w:val="single" w:sz="4" w:space="0" w:color="auto"/>
+              <w:left w:val="single" w:sz="4" w:space="0" w:color="auto"/>
+              <w:bottom w:val="single" w:sz="4" w:space="0" w:color="auto"/>
+              <w:right w:val="single" w:sz="4" w:space="0" w:color="auto"/>
+            </w:tcBorders>
+            <w:hideMark/>
+          </w:tcPr>
+          <w:p>
+            <w:pPr>
+              <w:rPr>
+                <w:bCs/>
+                <w:lang w:val="en-US"/>
+              </w:rPr>
+            </w:pPr>
+            <w:r>
+              <w:rPr>
+                <w:bCs/>
+              </w:rPr>
+              <w:t>2a. Kūrėjas nepasirenka, kad tai  įspėti</w:t>
+            </w:r>
+          </w:p>
+        </w:tc>
+        <w:tc>
+          <w:tcPr>
+            <w:tcW w:w="4511" w:type="dxa"/>
+            <w:tcBorders>
+              <w:top w:val="single" w:sz="4" w:space="0" w:color="auto"/>
+              <w:left w:val="single" w:sz="4" w:space="0" w:color="auto"/>
+              <w:bottom w:val="single" w:sz="4" w:space="0" w:color="auto"/>
+              <w:right w:val="single" w:sz="4" w:space="0" w:color="auto"/>
+            </w:tcBorders>
+            <w:hideMark/>
+          </w:tcPr>
+          <w:p>
+            <w:pPr>
+              <w:rPr>
+                <w:bCs/>
+              </w:rPr>
+            </w:pPr>
+            <w:r>
+              <w:rPr>
+                <w:bCs/>
+              </w:rPr>
+              <w:t>2a.1 Niekas negražinama</w:t>
+            </w:r>
+          </w:p>
+        </w:tc>
+      </w:tr>
+    </w:tbl>
+    <w:p/>
+    <w:tbl>
+      <w:tblPr>
+        <w:tblStyle w:val="TableGrid"/>
+        <w:tblW w:w="0" w:type="auto"/>
+        <w:tblLook w:val="04A0" w:firstRow="1" w:lastRow="0" w:firstColumn="1" w:lastColumn="0" w:noHBand="0" w:noVBand="1"/>
+      </w:tblPr>
+      <w:tblGrid>
+        <w:gridCol w:w="4505"/>
+        <w:gridCol w:w="4511"/>
+      </w:tblGrid>
+      <w:tr>
+        <w:tc>
+          <w:tcPr>
+            <w:tcW w:w="9016" w:type="dxa"/>
+            <w:gridSpan w:val="2"/>
+            <w:tcBorders>
+              <w:top w:val="single" w:sz="4" w:space="0" w:color="auto"/>
+              <w:left w:val="single" w:sz="4" w:space="0" w:color="auto"/>
+              <w:bottom w:val="single" w:sz="4" w:space="0" w:color="auto"/>
+              <w:right w:val="single" w:sz="4" w:space="0" w:color="auto"/>
+            </w:tcBorders>
+            <w:hideMark/>
+          </w:tcPr>
+          <w:p>
+            <w:pPr>
+              <w:rPr>
+                <w:bCs/>
+              </w:rPr>
+            </w:pPr>
+            <w:r>
+              <w:rPr>
+                <w:b/>
+                <w:bCs/>
+              </w:rPr>
+              <w:t>Panaudojimo atvejis „Tapimas kūrėju“</w:t>
+            </w:r>
+          </w:p>
+        </w:tc>
+      </w:tr>
+      <w:tr>
+        <w:tc>
+          <w:tcPr>
+            <w:tcW w:w="4505" w:type="dxa"/>
+            <w:tcBorders>
+              <w:top w:val="single" w:sz="4" w:space="0" w:color="auto"/>
+              <w:left w:val="single" w:sz="4" w:space="0" w:color="auto"/>
+              <w:bottom w:val="single" w:sz="4" w:space="0" w:color="auto"/>
+              <w:right w:val="single" w:sz="4" w:space="0" w:color="auto"/>
+            </w:tcBorders>
+            <w:hideMark/>
+          </w:tcPr>
+          <w:p>
+            <w:pPr>
+              <w:rPr>
+                <w:bCs/>
+              </w:rPr>
+            </w:pPr>
+            <w:r>
+              <w:rPr>
+                <w:b/>
+                <w:bCs/>
+              </w:rPr>
+              <w:t>Aktorius</w:t>
+            </w:r>
+          </w:p>
+        </w:tc>
+        <w:tc>
+          <w:tcPr>
+            <w:tcW w:w="4511" w:type="dxa"/>
+            <w:tcBorders>
+              <w:top w:val="single" w:sz="4" w:space="0" w:color="auto"/>
+              <w:left w:val="single" w:sz="4" w:space="0" w:color="auto"/>
+              <w:bottom w:val="single" w:sz="4" w:space="0" w:color="auto"/>
+              <w:right w:val="single" w:sz="4" w:space="0" w:color="auto"/>
+            </w:tcBorders>
+            <w:hideMark/>
+          </w:tcPr>
+          <w:p>
+            <w:pPr>
+              <w:rPr>
+                <w:bCs/>
+              </w:rPr>
+            </w:pPr>
+            <w:r>
+              <w:rPr>
+                <w:bCs/>
+              </w:rPr>
+              <w:t>Vartotojas</w:t>
+            </w:r>
+          </w:p>
+        </w:tc>
+      </w:tr>
+      <w:tr>
+        <w:tc>
+          <w:tcPr>
+            <w:tcW w:w="4505" w:type="dxa"/>
+            <w:tcBorders>
+              <w:top w:val="single" w:sz="4" w:space="0" w:color="auto"/>
+              <w:left w:val="single" w:sz="4" w:space="0" w:color="auto"/>
+              <w:bottom w:val="single" w:sz="4" w:space="0" w:color="auto"/>
+              <w:right w:val="single" w:sz="4" w:space="0" w:color="auto"/>
+            </w:tcBorders>
+            <w:hideMark/>
+          </w:tcPr>
+          <w:p>
+            <w:pPr>
+              <w:rPr>
+                <w:bCs/>
+              </w:rPr>
+            </w:pPr>
+            <w:r>
+              <w:rPr>
+                <w:b/>
+                <w:bCs/>
+              </w:rPr>
+              <w:t>Prieš sąlyga</w:t>
+            </w:r>
+          </w:p>
+        </w:tc>
+        <w:tc>
+          <w:tcPr>
+            <w:tcW w:w="4511" w:type="dxa"/>
+            <w:tcBorders>
+              <w:top w:val="single" w:sz="4" w:space="0" w:color="auto"/>
+              <w:left w:val="single" w:sz="4" w:space="0" w:color="auto"/>
+              <w:bottom w:val="single" w:sz="4" w:space="0" w:color="auto"/>
+              <w:right w:val="single" w:sz="4" w:space="0" w:color="auto"/>
+            </w:tcBorders>
+            <w:hideMark/>
+          </w:tcPr>
+          <w:p>
+            <w:pPr>
+              <w:rPr>
+                <w:bCs/>
+              </w:rPr>
+            </w:pPr>
+            <w:r>
+              <w:t>Vartotojas atidarė kūrėjo tapimo puslapį</w:t>
+            </w:r>
+          </w:p>
+        </w:tc>
+      </w:tr>
+      <w:tr>
+        <w:tc>
+          <w:tcPr>
+            <w:tcW w:w="4505" w:type="dxa"/>
+            <w:tcBorders>
+              <w:top w:val="single" w:sz="4" w:space="0" w:color="auto"/>
+              <w:left w:val="single" w:sz="4" w:space="0" w:color="auto"/>
+              <w:bottom w:val="single" w:sz="4" w:space="0" w:color="auto"/>
+              <w:right w:val="single" w:sz="4" w:space="0" w:color="auto"/>
+            </w:tcBorders>
+            <w:hideMark/>
+          </w:tcPr>
+          <w:p>
+            <w:pPr>
+              <w:rPr>
+                <w:bCs/>
+              </w:rPr>
+            </w:pPr>
+            <w:r>
+              <w:rPr>
+                <w:b/>
+                <w:bCs/>
+              </w:rPr>
+              <w:t>Sužadinimo sąlyga</w:t>
+            </w:r>
+          </w:p>
+        </w:tc>
+        <w:tc>
+          <w:tcPr>
+            <w:tcW w:w="4511" w:type="dxa"/>
+            <w:tcBorders>
+              <w:top w:val="single" w:sz="4" w:space="0" w:color="auto"/>
+              <w:left w:val="single" w:sz="4" w:space="0" w:color="auto"/>
+              <w:bottom w:val="single" w:sz="4" w:space="0" w:color="auto"/>
+              <w:right w:val="single" w:sz="4" w:space="0" w:color="auto"/>
+            </w:tcBorders>
+            <w:hideMark/>
+          </w:tcPr>
+          <w:p>
+            <w:pPr>
+              <w:rPr>
+                <w:bCs/>
+              </w:rPr>
+            </w:pPr>
+            <w:r>
+              <w:rPr>
+                <w:bCs/>
+              </w:rPr>
+              <w:t>Mygtuko „Patvirtinti“ paspaudimas</w:t>
+            </w:r>
+          </w:p>
+        </w:tc>
+      </w:tr>
+      <w:tr>
+        <w:tc>
+          <w:tcPr>
+            <w:tcW w:w="4505" w:type="dxa"/>
+            <w:tcBorders>
+              <w:top w:val="single" w:sz="4" w:space="0" w:color="auto"/>
+              <w:left w:val="single" w:sz="4" w:space="0" w:color="auto"/>
+              <w:bottom w:val="single" w:sz="4" w:space="0" w:color="auto"/>
+              <w:right w:val="single" w:sz="4" w:space="0" w:color="auto"/>
+            </w:tcBorders>
+            <w:hideMark/>
+          </w:tcPr>
+          <w:p>
+            <w:pPr>
+              <w:rPr>
+                <w:bCs/>
+              </w:rPr>
+            </w:pPr>
+            <w:r>
+              <w:rPr>
+                <w:b/>
+                <w:bCs/>
+              </w:rPr>
+              <w:t>Pagrindinis įvykių srautas</w:t>
+            </w:r>
+          </w:p>
+        </w:tc>
+        <w:tc>
+          <w:tcPr>
+            <w:tcW w:w="4511" w:type="dxa"/>
+            <w:tcBorders>
+              <w:top w:val="single" w:sz="4" w:space="0" w:color="auto"/>
+              <w:left w:val="single" w:sz="4" w:space="0" w:color="auto"/>
+              <w:bottom w:val="single" w:sz="4" w:space="0" w:color="auto"/>
+              <w:right w:val="single" w:sz="4" w:space="0" w:color="auto"/>
+            </w:tcBorders>
+            <w:hideMark/>
+          </w:tcPr>
+          <w:p>
+            <w:pPr>
+              <w:rPr>
+                <w:bCs/>
+              </w:rPr>
+            </w:pPr>
+            <w:r>
+              <w:rPr>
+                <w:b/>
+                <w:bCs/>
+              </w:rPr>
+              <w:t>Sistemos reakcija ir sprendimai</w:t>
+            </w:r>
+          </w:p>
+        </w:tc>
+      </w:tr>
+      <w:tr>
+        <w:tc>
+          <w:tcPr>
+            <w:tcW w:w="4505" w:type="dxa"/>
+            <w:tcBorders>
+              <w:top w:val="single" w:sz="4" w:space="0" w:color="auto"/>
+              <w:left w:val="single" w:sz="4" w:space="0" w:color="auto"/>
+              <w:bottom w:val="single" w:sz="4" w:space="0" w:color="auto"/>
+              <w:right w:val="single" w:sz="4" w:space="0" w:color="auto"/>
+            </w:tcBorders>
+            <w:hideMark/>
+          </w:tcPr>
+          <w:p>
+            <w:pPr>
+              <w:rPr>
+                <w:bCs/>
+              </w:rPr>
+            </w:pPr>
+            <w:r>
+              <w:rPr>
+                <w:bCs/>
+              </w:rPr>
+              <w:t>1. Vartotojas suveda kūrėjo tapimo laukus ir paspaudžia mygtuką „Patvirtinti“</w:t>
+            </w:r>
+          </w:p>
+        </w:tc>
+        <w:tc>
+          <w:tcPr>
+            <w:tcW w:w="4511" w:type="dxa"/>
+            <w:tcBorders>
+              <w:top w:val="single" w:sz="4" w:space="0" w:color="auto"/>
+              <w:left w:val="single" w:sz="4" w:space="0" w:color="auto"/>
+              <w:bottom w:val="single" w:sz="4" w:space="0" w:color="auto"/>
+              <w:right w:val="single" w:sz="4" w:space="0" w:color="auto"/>
+            </w:tcBorders>
+            <w:hideMark/>
+          </w:tcPr>
+          <w:p>
+            <w:pPr>
+              <w:rPr>
+                <w:bCs/>
+              </w:rPr>
+            </w:pPr>
+            <w:r>
+              <w:rPr>
+                <w:bCs/>
+              </w:rPr>
+              <w:t>1.1 Sistema siunčia užklausą duomenų bazei apie įvestus duomenis</w:t>
+            </w:r>
+          </w:p>
+        </w:tc>
+      </w:tr>
+      <w:tr>
+        <w:tc>
+          <w:tcPr>
+            <w:tcW w:w="4505" w:type="dxa"/>
+            <w:tcBorders>
+              <w:top w:val="single" w:sz="4" w:space="0" w:color="auto"/>
+              <w:left w:val="single" w:sz="4" w:space="0" w:color="auto"/>
+              <w:bottom w:val="single" w:sz="4" w:space="0" w:color="auto"/>
+              <w:right w:val="single" w:sz="4" w:space="0" w:color="auto"/>
+            </w:tcBorders>
+            <w:hideMark/>
+          </w:tcPr>
+          <w:p>
+            <w:pPr>
+              <w:rPr>
+                <w:bCs/>
+              </w:rPr>
+            </w:pPr>
+            <w:r>
+              <w:rPr>
+                <w:b/>
+                <w:bCs/>
+              </w:rPr>
+              <w:lastRenderedPageBreak/>
+              <w:t>Po sąlyga</w:t>
+            </w:r>
+          </w:p>
+        </w:tc>
+        <w:tc>
+          <w:tcPr>
+            <w:tcW w:w="4511" w:type="dxa"/>
+            <w:tcBorders>
+              <w:top w:val="single" w:sz="4" w:space="0" w:color="auto"/>
+              <w:left w:val="single" w:sz="4" w:space="0" w:color="auto"/>
+              <w:bottom w:val="single" w:sz="4" w:space="0" w:color="auto"/>
+              <w:right w:val="single" w:sz="4" w:space="0" w:color="auto"/>
+            </w:tcBorders>
+            <w:hideMark/>
+          </w:tcPr>
+          <w:p>
+            <w:pPr>
+              <w:rPr>
+                <w:bCs/>
+              </w:rPr>
+            </w:pPr>
+            <w:r>
+              <w:rPr>
+                <w:bCs/>
+              </w:rPr>
+              <w:t>Pranešimas, kad vartotojas sėkmingai tapo kūrėju</w:t>
+            </w:r>
+          </w:p>
+        </w:tc>
+      </w:tr>
+      <w:tr>
+        <w:tc>
+          <w:tcPr>
+            <w:tcW w:w="9016" w:type="dxa"/>
+            <w:gridSpan w:val="2"/>
+            <w:tcBorders>
+              <w:top w:val="single" w:sz="4" w:space="0" w:color="auto"/>
+              <w:left w:val="single" w:sz="4" w:space="0" w:color="auto"/>
+              <w:bottom w:val="single" w:sz="4" w:space="0" w:color="auto"/>
+              <w:right w:val="single" w:sz="4" w:space="0" w:color="auto"/>
+            </w:tcBorders>
+            <w:hideMark/>
+          </w:tcPr>
+          <w:p>
+            <w:pPr>
+              <w:rPr>
+                <w:bCs/>
+              </w:rPr>
+            </w:pPr>
+            <w:r>
+              <w:rPr>
+                <w:b/>
+                <w:bCs/>
+              </w:rPr>
+              <w:t>Alternatyvūs atvejai</w:t>
+            </w:r>
+          </w:p>
+        </w:tc>
+      </w:tr>
+      <w:tr>
+        <w:tc>
+          <w:tcPr>
+            <w:tcW w:w="4505" w:type="dxa"/>
+            <w:tcBorders>
+              <w:top w:val="single" w:sz="4" w:space="0" w:color="auto"/>
+              <w:left w:val="single" w:sz="4" w:space="0" w:color="auto"/>
+              <w:bottom w:val="single" w:sz="4" w:space="0" w:color="auto"/>
+              <w:right w:val="single" w:sz="4" w:space="0" w:color="auto"/>
+            </w:tcBorders>
+            <w:hideMark/>
+          </w:tcPr>
+          <w:p>
+            <w:pPr>
+              <w:rPr>
+                <w:bCs/>
+                <w:lang w:val="en-US"/>
+              </w:rPr>
+            </w:pPr>
+            <w:r>
+              <w:rPr>
+                <w:bCs/>
+              </w:rPr>
+              <w:t>1a. Vartotojas neteisingai įvedė duomenis</w:t>
+            </w:r>
+          </w:p>
+        </w:tc>
+        <w:tc>
+          <w:tcPr>
+            <w:tcW w:w="4511" w:type="dxa"/>
+            <w:tcBorders>
+              <w:top w:val="single" w:sz="4" w:space="0" w:color="auto"/>
+              <w:left w:val="single" w:sz="4" w:space="0" w:color="auto"/>
+              <w:bottom w:val="single" w:sz="4" w:space="0" w:color="auto"/>
+              <w:right w:val="single" w:sz="4" w:space="0" w:color="auto"/>
+            </w:tcBorders>
+            <w:hideMark/>
+          </w:tcPr>
+          <w:p>
+            <w:pPr>
+              <w:rPr>
+                <w:bCs/>
+              </w:rPr>
+            </w:pPr>
+            <w:r>
+              <w:rPr>
+                <w:bCs/>
+              </w:rPr>
+              <w:t>1a.1 Sistema išmeta pranešimą, jog duomenis buvo įvesti neteisingai ir pažymi neteisingai įvestus laukus</w:t>
+            </w:r>
+          </w:p>
+        </w:tc>
+      </w:tr>
+    </w:tbl>
+    <w:p>
+      <w:pPr>
+        <w:rPr>
+          <w:rStyle w:val="Heading2Char"/>
+        </w:rPr>
+      </w:pPr>
+    </w:p>
+    <w:p>
+      <w:pPr>
+        <w:rPr>
+          <w:rStyle w:val="Heading2Char"/>
+        </w:rPr>
+      </w:pPr>
+      <w:r>
+        <w:rPr>
+          <w:rStyle w:val="Heading2Char"/>
+        </w:rPr>
         <w:t>Panaudojimo atvejų sekų diagramos</w:t>
       </w:r>
-      <w:bookmarkEnd w:id="15"/>
+      <w:bookmarkEnd w:id="14"/>
     </w:p>
     <w:p>
       <w:pPr>
@@ -9160,7 +14149,7 @@
     </w:p>
     <w:p>
       <w:pPr>
-        <w:pStyle w:val="Antrat"/>
+        <w:pStyle w:val="Caption"/>
         <w:rPr>
           <w:b/>
           <w:bCs/>
@@ -9178,6 +14167,7 @@
         <w:rPr>
           <w:noProof/>
         </w:rPr>
+        <w:lastRenderedPageBreak/>
         <w:drawing>
           <wp:inline distT="0" distB="0" distL="0" distR="0" wp14:anchorId="66A394CD" wp14:editId="2C907123">
             <wp:extent cx="5943600" cy="3368040"/>
@@ -9217,7 +14207,7 @@
     </w:p>
     <w:p>
       <w:pPr>
-        <w:pStyle w:val="Antrat"/>
+        <w:pStyle w:val="Caption"/>
       </w:pPr>
       <w:r>
         <w:t>Amžiaus patvirtinimas</w:t>
@@ -9231,7 +14221,6 @@
         <w:rPr>
           <w:noProof/>
         </w:rPr>
-        <w:lastRenderedPageBreak/>
         <w:drawing>
           <wp:inline distT="0" distB="0" distL="0" distR="0" wp14:anchorId="3C511E70" wp14:editId="0F09768C">
             <wp:extent cx="4572000" cy="2314575"/>
@@ -9277,7 +14266,7 @@
     </w:p>
     <w:p>
       <w:pPr>
-        <w:pStyle w:val="Antrat"/>
+        <w:pStyle w:val="Caption"/>
       </w:pPr>
       <w:r>
         <w:t>Atsiliepimai</w:t>
@@ -9291,6 +14280,7 @@
         <w:rPr>
           <w:noProof/>
         </w:rPr>
+        <w:lastRenderedPageBreak/>
         <w:drawing>
           <wp:inline distT="0" distB="0" distL="0" distR="0" wp14:anchorId="6A9C2E54" wp14:editId="04AA3892">
             <wp:extent cx="5943600" cy="3033395"/>
@@ -9330,7 +14320,7 @@
     </w:p>
     <w:p>
       <w:pPr>
-        <w:pStyle w:val="Antrat"/>
+        <w:pStyle w:val="Caption"/>
         <w:rPr>
           <w:lang w:val="en-US"/>
         </w:rPr>
@@ -9347,7 +14337,6 @@
         <w:rPr>
           <w:noProof/>
         </w:rPr>
-        <w:lastRenderedPageBreak/>
         <w:drawing>
           <wp:inline distT="0" distB="0" distL="0" distR="0" wp14:anchorId="1148DA4F" wp14:editId="32EBD50D">
             <wp:extent cx="5943600" cy="2757170"/>
@@ -9387,7 +14376,7 @@
     </w:p>
     <w:p>
       <w:pPr>
-        <w:pStyle w:val="Antrat"/>
+        <w:pStyle w:val="Caption"/>
       </w:pPr>
       <w:r>
         <w:t>Žaidimo žymėjimas</w:t>
@@ -9401,6 +14390,7 @@
         <w:rPr>
           <w:noProof/>
         </w:rPr>
+        <w:lastRenderedPageBreak/>
         <w:drawing>
           <wp:inline distT="0" distB="0" distL="0" distR="0" wp14:anchorId="60A2AC7B" wp14:editId="5BBFE33E">
             <wp:extent cx="5943600" cy="3128010"/>
@@ -9440,7 +14430,7 @@
     </w:p>
     <w:p>
       <w:pPr>
-        <w:pStyle w:val="Antrat"/>
+        <w:pStyle w:val="Caption"/>
       </w:pPr>
       <w:r>
         <w:t>Žaidimo pridėjimas į krepšelį</w:t>
@@ -9475,7 +14465,6 @@
         <w:rPr>
           <w:noProof/>
         </w:rPr>
-        <w:lastRenderedPageBreak/>
         <w:drawing>
           <wp:inline distT="0" distB="0" distL="0" distR="0" wp14:anchorId="1C593116" wp14:editId="24BCD8E8">
             <wp:extent cx="4572000" cy="3886200"/>
@@ -9521,7 +14510,7 @@
     </w:p>
     <w:p>
       <w:pPr>
-        <w:pStyle w:val="Antrat"/>
+        <w:pStyle w:val="Caption"/>
       </w:pPr>
       <w:r>
         <w:t>Įkelti žaidimą</w:t>
@@ -9536,6 +14525,7 @@
         <w:rPr>
           <w:noProof/>
         </w:rPr>
+        <w:lastRenderedPageBreak/>
         <w:drawing>
           <wp:inline distT="0" distB="0" distL="0" distR="0" wp14:anchorId="7BDA13CB" wp14:editId="783658F1">
             <wp:extent cx="4572000" cy="1695450"/>
@@ -9581,7 +14571,7 @@
     </w:p>
     <w:p>
       <w:pPr>
-        <w:pStyle w:val="Antrat"/>
+        <w:pStyle w:val="Caption"/>
       </w:pPr>
       <w:r>
         <w:t>Šalinti žaidimą</w:t>
@@ -9596,7 +14586,6 @@
         <w:rPr>
           <w:noProof/>
         </w:rPr>
-        <w:lastRenderedPageBreak/>
         <w:drawing>
           <wp:inline distT="0" distB="0" distL="0" distR="0" wp14:anchorId="57FEFBAD" wp14:editId="6C0A0BDD">
             <wp:extent cx="4572000" cy="4381500"/>
@@ -9642,7 +14631,7 @@
     </w:p>
     <w:p>
       <w:pPr>
-        <w:pStyle w:val="Antrat"/>
+        <w:pStyle w:val="Caption"/>
       </w:pPr>
       <w:r>
         <w:t>Redaguoti žaidimą</w:t>
@@ -9656,6 +14645,7 @@
         <w:rPr>
           <w:noProof/>
         </w:rPr>
+        <w:lastRenderedPageBreak/>
         <w:drawing>
           <wp:inline distT="0" distB="0" distL="0" distR="0" wp14:anchorId="58760C54" wp14:editId="43C3D3D9">
             <wp:extent cx="4572000" cy="2495550"/>
@@ -9701,7 +14691,7 @@
     </w:p>
     <w:p>
       <w:pPr>
-        <w:pStyle w:val="Antrat"/>
+        <w:pStyle w:val="Caption"/>
       </w:pPr>
       <w:r>
         <w:t>Nuolaidų pridėjimas</w:t>
@@ -9715,7 +14705,6 @@
         <w:rPr>
           <w:noProof/>
         </w:rPr>
-        <w:lastRenderedPageBreak/>
         <w:drawing>
           <wp:inline distT="0" distB="0" distL="0" distR="0" wp14:anchorId="4AA303CC" wp14:editId="6AD58C63">
             <wp:extent cx="4572000" cy="2724150"/>
@@ -9761,7 +14750,7 @@
     </w:p>
     <w:p>
       <w:pPr>
-        <w:pStyle w:val="Antrat"/>
+        <w:pStyle w:val="Caption"/>
       </w:pPr>
       <w:r>
         <w:t>Pardavimo statistikos duomenų reguliavimas</w:t>
@@ -9775,6 +14764,7 @@
         <w:rPr>
           <w:noProof/>
         </w:rPr>
+        <w:lastRenderedPageBreak/>
         <w:drawing>
           <wp:inline distT="0" distB="0" distL="0" distR="0" wp14:anchorId="1D77A5A8" wp14:editId="121AE2E5">
             <wp:extent cx="5943600" cy="2869565"/>
@@ -9814,7 +14804,7 @@
     </w:p>
     <w:p>
       <w:pPr>
-        <w:pStyle w:val="Antrat"/>
+        <w:pStyle w:val="Caption"/>
       </w:pPr>
       <w:r>
         <w:t>Tapimas kūrėju</w:t>
@@ -9828,7 +14818,6 @@
         <w:rPr>
           <w:noProof/>
         </w:rPr>
-        <w:lastRenderedPageBreak/>
         <w:drawing>
           <wp:inline distT="0" distB="0" distL="0" distR="0" wp14:anchorId="2C7F1BE5" wp14:editId="235DFC94">
             <wp:extent cx="5943600" cy="2669540"/>
@@ -9868,7 +14857,7 @@
     </w:p>
     <w:p>
       <w:pPr>
-        <w:pStyle w:val="Antrat"/>
+        <w:pStyle w:val="Caption"/>
       </w:pPr>
       <w:r>
         <w:t>Komentarų šalinimas</w:t>
@@ -9882,6 +14871,7 @@
         <w:rPr>
           <w:noProof/>
         </w:rPr>
+        <w:lastRenderedPageBreak/>
         <w:drawing>
           <wp:inline distT="0" distB="0" distL="0" distR="0" wp14:anchorId="67AF922E" wp14:editId="5587D570">
             <wp:extent cx="5943600" cy="2510155"/>
@@ -9921,7 +14911,7 @@
     </w:p>
     <w:p>
       <w:pPr>
-        <w:pStyle w:val="Antrat"/>
+        <w:pStyle w:val="Caption"/>
         <w:rPr>
           <w:lang w:val="en-US"/>
         </w:rPr>
@@ -9938,7 +14928,6 @@
         <w:rPr>
           <w:noProof/>
         </w:rPr>
-        <w:lastRenderedPageBreak/>
         <w:drawing>
           <wp:inline distT="0" distB="0" distL="0" distR="0" wp14:anchorId="571404A6" wp14:editId="360341C7">
             <wp:extent cx="5943600" cy="2070100"/>
@@ -9978,7 +14967,7 @@
     </w:p>
     <w:p>
       <w:pPr>
-        <w:pStyle w:val="Antrat"/>
+        <w:pStyle w:val="Caption"/>
         <w:rPr>
           <w:rFonts w:ascii="Calibri" w:eastAsia="Calibri" w:hAnsi="Calibri" w:cs="Calibri"/>
           <w:b/>
@@ -10054,7 +15043,7 @@
     </w:p>
     <w:p>
       <w:pPr>
-        <w:pStyle w:val="Antrat"/>
+        <w:pStyle w:val="Caption"/>
       </w:pPr>
       <w:r>
         <w:t>Šalies keitimas</w:t>
@@ -10062,7 +15051,7 @@
     </w:p>
     <w:p>
       <w:pPr>
-        <w:pStyle w:val="Antrat"/>
+        <w:pStyle w:val="Caption"/>
       </w:pPr>
     </w:p>
     <w:p>
@@ -10074,6 +15063,7 @@
         <w:rPr>
           <w:noProof/>
         </w:rPr>
+        <w:lastRenderedPageBreak/>
         <w:drawing>
           <wp:inline distT="0" distB="0" distL="0" distR="0" wp14:anchorId="04E31F74" wp14:editId="183A4896">
             <wp:extent cx="5603489" cy="1914525"/>
@@ -10119,7 +15109,7 @@
     </w:p>
     <w:p>
       <w:pPr>
-        <w:pStyle w:val="Antrat"/>
+        <w:pStyle w:val="Caption"/>
       </w:pPr>
       <w:r>
         <w:t>Naudotojo duomenų redagavimas</w:t>
@@ -10133,7 +15123,6 @@
         <w:rPr>
           <w:noProof/>
         </w:rPr>
-        <w:lastRenderedPageBreak/>
         <w:drawing>
           <wp:inline distT="0" distB="0" distL="0" distR="0" wp14:anchorId="0EFF52C0" wp14:editId="74164253">
             <wp:extent cx="5438774" cy="3637181"/>
@@ -10179,7 +15168,7 @@
     </w:p>
     <w:p>
       <w:pPr>
-        <w:pStyle w:val="Antrat"/>
+        <w:pStyle w:val="Caption"/>
       </w:pPr>
       <w:r>
         <w:t>Registravimas</w:t>
@@ -10193,6 +15182,7 @@
         <w:rPr>
           <w:noProof/>
         </w:rPr>
+        <w:lastRenderedPageBreak/>
         <w:drawing>
           <wp:inline distT="0" distB="0" distL="0" distR="0" wp14:anchorId="14FB5B4C" wp14:editId="09EA30E1">
             <wp:extent cx="4572000" cy="2933700"/>
@@ -10238,7 +15228,7 @@
     </w:p>
     <w:p>
       <w:pPr>
-        <w:pStyle w:val="Antrat"/>
+        <w:pStyle w:val="Caption"/>
       </w:pPr>
       <w:r>
         <w:t>Prisijungimas</w:t>
@@ -10246,14 +15236,13 @@
     </w:p>
     <w:p>
       <w:pPr>
-        <w:pStyle w:val="Antrat"/>
+        <w:pStyle w:val="Caption"/>
         <w:keepNext/>
       </w:pPr>
       <w:r>
         <w:rPr>
           <w:noProof/>
         </w:rPr>
-        <w:lastRenderedPageBreak/>
         <w:drawing>
           <wp:inline distT="0" distB="0" distL="0" distR="0" wp14:anchorId="7861D90A" wp14:editId="5CD04267">
             <wp:extent cx="4572000" cy="3971925"/>
@@ -10299,7 +15288,7 @@
     </w:p>
     <w:p>
       <w:pPr>
-        <w:pStyle w:val="Antrat"/>
+        <w:pStyle w:val="Caption"/>
       </w:pPr>
       <w:r>
         <w:t>Profilio redagavimas</w:t>
@@ -10307,7 +15296,7 @@
     </w:p>
     <w:p>
       <w:pPr>
-        <w:pStyle w:val="Antrat"/>
+        <w:pStyle w:val="Caption"/>
       </w:pPr>
     </w:p>
     <w:p>
@@ -10319,6 +15308,7 @@
         <w:rPr>
           <w:noProof/>
         </w:rPr>
+        <w:lastRenderedPageBreak/>
         <w:drawing>
           <wp:inline distT="0" distB="0" distL="0" distR="0" wp14:anchorId="3C90474E" wp14:editId="060C45AB">
             <wp:extent cx="4572000" cy="1695450"/>
@@ -10364,7 +15354,7 @@
     </w:p>
     <w:p>
       <w:pPr>
-        <w:pStyle w:val="Antrat"/>
+        <w:pStyle w:val="Caption"/>
       </w:pPr>
       <w:r>
         <w:t>Profilio šalinimas</w:t>
@@ -10372,7 +15362,7 @@
     </w:p>
     <w:p>
       <w:pPr>
-        <w:pStyle w:val="Antrat"/>
+        <w:pStyle w:val="Caption"/>
         <w:rPr>
           <w:lang w:val="en-US"/>
         </w:rPr>
@@ -10387,7 +15377,6 @@
         <w:rPr>
           <w:noProof/>
         </w:rPr>
-        <w:lastRenderedPageBreak/>
         <w:drawing>
           <wp:inline distT="0" distB="0" distL="0" distR="0" wp14:anchorId="1FD96BCB" wp14:editId="730906D6">
             <wp:extent cx="4572000" cy="2076450"/>
@@ -10433,7 +15422,7 @@
     </w:p>
     <w:p>
       <w:pPr>
-        <w:pStyle w:val="Antrat"/>
+        <w:pStyle w:val="Caption"/>
       </w:pPr>
       <w:r>
         <w:t>Žaidimo paieška sąraše</w:t>
@@ -10447,6 +15436,7 @@
         <w:rPr>
           <w:noProof/>
         </w:rPr>
+        <w:lastRenderedPageBreak/>
         <w:drawing>
           <wp:inline distT="0" distB="0" distL="0" distR="0" wp14:anchorId="3C583382" wp14:editId="1EBCCE22">
             <wp:extent cx="5943600" cy="3459480"/>
@@ -10486,7 +15476,7 @@
     </w:p>
     <w:p>
       <w:pPr>
-        <w:pStyle w:val="Antrat"/>
+        <w:pStyle w:val="Caption"/>
         <w:rPr>
           <w:lang w:val="en-US"/>
         </w:rPr>
@@ -10504,7 +15494,6 @@
         <w:rPr>
           <w:noProof/>
         </w:rPr>
-        <w:lastRenderedPageBreak/>
         <w:drawing>
           <wp:inline distT="0" distB="0" distL="0" distR="0" wp14:anchorId="4C3CA1E7" wp14:editId="4D1BF38F">
             <wp:extent cx="4572000" cy="1781175"/>
@@ -10550,7 +15539,7 @@
     </w:p>
     <w:p>
       <w:pPr>
-        <w:pStyle w:val="Antrat"/>
+        <w:pStyle w:val="Caption"/>
       </w:pPr>
       <w:r>
         <w:t>Žaidimų sąrašo naudojimas</w:t>
@@ -10565,6 +15554,7 @@
         <w:rPr>
           <w:noProof/>
         </w:rPr>
+        <w:lastRenderedPageBreak/>
         <w:drawing>
           <wp:inline distT="0" distB="0" distL="0" distR="0" wp14:anchorId="445B8A38" wp14:editId="06D254F3">
             <wp:extent cx="4572000" cy="2838450"/>
@@ -10610,7 +15600,7 @@
     </w:p>
     <w:p>
       <w:pPr>
-        <w:pStyle w:val="Antrat"/>
+        <w:pStyle w:val="Caption"/>
       </w:pPr>
       <w:r>
         <w:t>Žaidimų sąrašo rikiavimas</w:t>
@@ -10669,7 +15659,7 @@
     </w:p>
     <w:p>
       <w:pPr>
-        <w:pStyle w:val="Antrat"/>
+        <w:pStyle w:val="Caption"/>
       </w:pPr>
       <w:r>
         <w:t xml:space="preserve">Žinučių </w:t>
@@ -10734,7 +15724,7 @@
     </w:p>
     <w:p>
       <w:pPr>
-        <w:pStyle w:val="Antrat"/>
+        <w:pStyle w:val="Caption"/>
       </w:pPr>
       <w:r>
         <w:t>Žinučių rašymas</w:t>
@@ -10793,7 +15783,7 @@
     </w:p>
     <w:p>
       <w:pPr>
-        <w:pStyle w:val="Antrat"/>
+        <w:pStyle w:val="Caption"/>
       </w:pPr>
       <w:r>
         <w:t>Žinučių valdymas</w:t>
@@ -10801,7 +15791,7 @@
     </w:p>
     <w:p>
       <w:pPr>
-        <w:pStyle w:val="Antrat"/>
+        <w:pStyle w:val="Caption"/>
       </w:pPr>
       <w:r>
         <w:rPr>
@@ -10846,7 +15836,7 @@
     </w:p>
     <w:p>
       <w:pPr>
-        <w:pStyle w:val="Antrat"/>
+        <w:pStyle w:val="Caption"/>
       </w:pPr>
       <w:r>
         <w:t>Prisijungimas naudojant Facebook API</w:t>
@@ -10925,7 +15915,7 @@
     </w:p>
     <w:p>
       <w:pPr>
-        <w:pStyle w:val="Antrat"/>
+        <w:pStyle w:val="Caption"/>
       </w:pPr>
       <w:r>
         <w:t>Krepšelio redagavimas</w:t>
@@ -10978,7 +15968,7 @@
     </w:p>
     <w:p>
       <w:pPr>
-        <w:pStyle w:val="Antrat"/>
+        <w:pStyle w:val="Caption"/>
       </w:pPr>
       <w:r>
         <w:t>Mokėjimas</w:t>
@@ -11032,7 +16022,7 @@
     </w:p>
     <w:p>
       <w:pPr>
-        <w:pStyle w:val="Antrat"/>
+        <w:pStyle w:val="Caption"/>
         <w:rPr>
           <w:lang w:val="en-US"/>
         </w:rPr>
@@ -11088,7 +16078,7 @@
     </w:p>
     <w:p>
       <w:pPr>
-        <w:pStyle w:val="Antrat"/>
+        <w:pStyle w:val="Caption"/>
         <w:rPr>
           <w:lang w:val="en-US"/>
         </w:rPr>
@@ -11145,7 +16135,7 @@
     </w:p>
     <w:p>
       <w:pPr>
-        <w:pStyle w:val="Antrat"/>
+        <w:pStyle w:val="Caption"/>
         <w:rPr>
           <w:lang w:val="en-US"/>
         </w:rPr>
@@ -11164,21 +16154,21 @@
     <w:p>
       <w:pPr>
         <w:rPr>
-          <w:rStyle w:val="Antrat2Diagrama"/>
-        </w:rPr>
-      </w:pPr>
-      <w:bookmarkStart w:id="16" w:name="_Toc526859848"/>
-      <w:r>
-        <w:rPr>
-          <w:rStyle w:val="Antrat2Diagrama"/>
+          <w:rStyle w:val="Heading2Char"/>
+        </w:rPr>
+      </w:pPr>
+      <w:bookmarkStart w:id="15" w:name="_Toc526859848"/>
+      <w:r>
+        <w:rPr>
+          <w:rStyle w:val="Heading2Char"/>
         </w:rPr>
         <w:t>Dalykinės srities esybių ryšių modelis</w:t>
       </w:r>
-      <w:bookmarkEnd w:id="16"/>
-    </w:p>
-    <w:p>
-      <w:pPr>
-        <w:pStyle w:val="Antrat1"/>
+      <w:bookmarkEnd w:id="15"/>
+    </w:p>
+    <w:p>
+      <w:pPr>
+        <w:pStyle w:val="Heading1"/>
       </w:pPr>
       <w:r>
         <w:rPr>
@@ -11226,50 +16216,2264 @@
     </w:p>
     <w:p>
       <w:pPr>
-        <w:pStyle w:val="Antrat1"/>
-      </w:pPr>
-      <w:bookmarkStart w:id="17" w:name="_Toc524879396"/>
-      <w:bookmarkStart w:id="18" w:name="_Toc526859849"/>
+        <w:pStyle w:val="Heading1"/>
+      </w:pPr>
+      <w:bookmarkStart w:id="16" w:name="_Toc524879396"/>
+      <w:bookmarkStart w:id="17" w:name="_Toc526859849"/>
       <w:r>
         <w:lastRenderedPageBreak/>
         <w:t>Reikalavimų analizės modelis</w:t>
       </w:r>
+      <w:bookmarkEnd w:id="16"/>
       <w:bookmarkEnd w:id="17"/>
+    </w:p>
+    <w:p>
+      <w:pPr>
+        <w:pStyle w:val="Heading2"/>
+      </w:pPr>
+      <w:r>
+        <w:t>Panaudojimo atvejų analizės diagramos</w:t>
+      </w:r>
+    </w:p>
+    <w:p>
+      <w:pPr>
+        <w:pStyle w:val="Heading2"/>
+      </w:pPr>
+    </w:p>
+    <w:p>
+      <w:pPr>
+        <w:rPr>
+          <w:b/>
+        </w:rPr>
+      </w:pPr>
+      <w:r>
+        <w:rPr>
+          <w:b/>
+        </w:rPr>
+        <w:t>Kūrėjo dalies valdymas</w:t>
+      </w:r>
+      <w:bookmarkStart w:id="18" w:name="_GoBack"/>
       <w:bookmarkEnd w:id="18"/>
+    </w:p>
+    <w:p>
+      <w:pPr>
+        <w:keepNext/>
+      </w:pPr>
+      <w:r>
+        <w:rPr>
+          <w:noProof/>
+        </w:rPr>
+        <w:drawing>
+          <wp:inline distT="0" distB="0" distL="0" distR="0" wp14:anchorId="48F49CBD" wp14:editId="6B2DCA56">
+            <wp:extent cx="5038725" cy="1438275"/>
+            <wp:effectExtent l="0" t="0" r="9525" b="9525"/>
+            <wp:docPr id="18" name="Picture 18"/>
+            <wp:cNvGraphicFramePr>
+              <a:graphicFrameLocks xmlns:a="http://schemas.openxmlformats.org/drawingml/2006/main" noChangeAspect="1"/>
+            </wp:cNvGraphicFramePr>
+            <a:graphic xmlns:a="http://schemas.openxmlformats.org/drawingml/2006/main">
+              <a:graphicData uri="http://schemas.openxmlformats.org/drawingml/2006/picture">
+                <pic:pic xmlns:pic="http://schemas.openxmlformats.org/drawingml/2006/picture">
+                  <pic:nvPicPr>
+                    <pic:cNvPr id="1" name=""/>
+                    <pic:cNvPicPr/>
+                  </pic:nvPicPr>
+                  <pic:blipFill>
+                    <a:blip r:embed="rId62"/>
+                    <a:stretch>
+                      <a:fillRect/>
+                    </a:stretch>
+                  </pic:blipFill>
+                  <pic:spPr>
+                    <a:xfrm>
+                      <a:off x="0" y="0"/>
+                      <a:ext cx="5038725" cy="1438275"/>
+                    </a:xfrm>
+                    <a:prstGeom prst="rect">
+                      <a:avLst/>
+                    </a:prstGeom>
+                  </pic:spPr>
+                </pic:pic>
+              </a:graphicData>
+            </a:graphic>
+          </wp:inline>
+        </w:drawing>
+      </w:r>
+    </w:p>
+    <w:p>
+      <w:pPr>
+        <w:pStyle w:val="Caption"/>
+      </w:pPr>
+      <w:r>
+        <w:t>Komentarų įspėjimas</w:t>
+      </w:r>
+    </w:p>
+    <w:p/>
+    <w:p>
+      <w:pPr>
+        <w:keepNext/>
+      </w:pPr>
+      <w:r>
+        <w:rPr>
+          <w:noProof/>
+        </w:rPr>
+        <w:drawing>
+          <wp:inline distT="0" distB="0" distL="0" distR="0" wp14:anchorId="2553E352" wp14:editId="1E447637">
+            <wp:extent cx="5648325" cy="1533525"/>
+            <wp:effectExtent l="0" t="0" r="9525" b="9525"/>
+            <wp:docPr id="19" name="Picture 19"/>
+            <wp:cNvGraphicFramePr>
+              <a:graphicFrameLocks xmlns:a="http://schemas.openxmlformats.org/drawingml/2006/main" noChangeAspect="1"/>
+            </wp:cNvGraphicFramePr>
+            <a:graphic xmlns:a="http://schemas.openxmlformats.org/drawingml/2006/main">
+              <a:graphicData uri="http://schemas.openxmlformats.org/drawingml/2006/picture">
+                <pic:pic xmlns:pic="http://schemas.openxmlformats.org/drawingml/2006/picture">
+                  <pic:nvPicPr>
+                    <pic:cNvPr id="1" name=""/>
+                    <pic:cNvPicPr/>
+                  </pic:nvPicPr>
+                  <pic:blipFill>
+                    <a:blip r:embed="rId63"/>
+                    <a:stretch>
+                      <a:fillRect/>
+                    </a:stretch>
+                  </pic:blipFill>
+                  <pic:spPr>
+                    <a:xfrm>
+                      <a:off x="0" y="0"/>
+                      <a:ext cx="5648325" cy="1533525"/>
+                    </a:xfrm>
+                    <a:prstGeom prst="rect">
+                      <a:avLst/>
+                    </a:prstGeom>
+                  </pic:spPr>
+                </pic:pic>
+              </a:graphicData>
+            </a:graphic>
+          </wp:inline>
+        </w:drawing>
+      </w:r>
+    </w:p>
+    <w:p>
+      <w:pPr>
+        <w:pStyle w:val="Caption"/>
+      </w:pPr>
+      <w:r>
+        <w:t>PA Komentarų pažymėjimas svarbiu</w:t>
+      </w:r>
+    </w:p>
+    <w:p/>
+    <w:p>
+      <w:pPr>
+        <w:keepNext/>
+      </w:pPr>
+      <w:r>
+        <w:rPr>
+          <w:noProof/>
+        </w:rPr>
+        <w:drawing>
+          <wp:inline distT="0" distB="0" distL="0" distR="0" wp14:anchorId="0D788B95" wp14:editId="648F8ACC">
+            <wp:extent cx="5467350" cy="1638300"/>
+            <wp:effectExtent l="0" t="0" r="0" b="0"/>
+            <wp:docPr id="20" name="Picture 20"/>
+            <wp:cNvGraphicFramePr>
+              <a:graphicFrameLocks xmlns:a="http://schemas.openxmlformats.org/drawingml/2006/main" noChangeAspect="1"/>
+            </wp:cNvGraphicFramePr>
+            <a:graphic xmlns:a="http://schemas.openxmlformats.org/drawingml/2006/main">
+              <a:graphicData uri="http://schemas.openxmlformats.org/drawingml/2006/picture">
+                <pic:pic xmlns:pic="http://schemas.openxmlformats.org/drawingml/2006/picture">
+                  <pic:nvPicPr>
+                    <pic:cNvPr id="1" name=""/>
+                    <pic:cNvPicPr/>
+                  </pic:nvPicPr>
+                  <pic:blipFill>
+                    <a:blip r:embed="rId64"/>
+                    <a:stretch>
+                      <a:fillRect/>
+                    </a:stretch>
+                  </pic:blipFill>
+                  <pic:spPr>
+                    <a:xfrm>
+                      <a:off x="0" y="0"/>
+                      <a:ext cx="5467350" cy="1638300"/>
+                    </a:xfrm>
+                    <a:prstGeom prst="rect">
+                      <a:avLst/>
+                    </a:prstGeom>
+                  </pic:spPr>
+                </pic:pic>
+              </a:graphicData>
+            </a:graphic>
+          </wp:inline>
+        </w:drawing>
+      </w:r>
+    </w:p>
+    <w:p>
+      <w:pPr>
+        <w:pStyle w:val="Caption"/>
+      </w:pPr>
+      <w:r>
+        <w:t>PA Komentarų šalinimas</w:t>
+      </w:r>
+    </w:p>
+    <w:p>
+      <w:pPr>
+        <w:rPr>
+          <w:i/>
+          <w:iCs/>
+          <w:color w:val="44546A" w:themeColor="text2"/>
+          <w:sz w:val="18"/>
+          <w:szCs w:val="18"/>
+        </w:rPr>
+      </w:pPr>
       <w:r>
         <w:br w:type="page"/>
       </w:r>
     </w:p>
     <w:p>
       <w:pPr>
-        <w:pStyle w:val="Antrat1"/>
-      </w:pPr>
-      <w:bookmarkStart w:id="19" w:name="_Toc524879397"/>
-      <w:bookmarkStart w:id="20" w:name="_Toc526859850"/>
-      <w:r>
+        <w:pStyle w:val="Caption"/>
+        <w:rPr>
+          <w:vanish/>
+          <w:specVanish/>
+        </w:rPr>
+      </w:pPr>
+    </w:p>
+    <w:p>
+      <w:pPr>
+        <w:keepNext/>
+      </w:pPr>
+      <w:r>
+        <w:rPr>
+          <w:noProof/>
+        </w:rPr>
+        <w:drawing>
+          <wp:inline distT="0" distB="0" distL="0" distR="0" wp14:anchorId="55B3DB1A" wp14:editId="6FE969DB">
+            <wp:extent cx="5772150" cy="1371600"/>
+            <wp:effectExtent l="0" t="0" r="0" b="0"/>
+            <wp:docPr id="22" name="Picture 22"/>
+            <wp:cNvGraphicFramePr>
+              <a:graphicFrameLocks xmlns:a="http://schemas.openxmlformats.org/drawingml/2006/main" noChangeAspect="1"/>
+            </wp:cNvGraphicFramePr>
+            <a:graphic xmlns:a="http://schemas.openxmlformats.org/drawingml/2006/main">
+              <a:graphicData uri="http://schemas.openxmlformats.org/drawingml/2006/picture">
+                <pic:pic xmlns:pic="http://schemas.openxmlformats.org/drawingml/2006/picture">
+                  <pic:nvPicPr>
+                    <pic:cNvPr id="1" name=""/>
+                    <pic:cNvPicPr/>
+                  </pic:nvPicPr>
+                  <pic:blipFill>
+                    <a:blip r:embed="rId65"/>
+                    <a:stretch>
+                      <a:fillRect/>
+                    </a:stretch>
+                  </pic:blipFill>
+                  <pic:spPr>
+                    <a:xfrm>
+                      <a:off x="0" y="0"/>
+                      <a:ext cx="5772150" cy="1371600"/>
+                    </a:xfrm>
+                    <a:prstGeom prst="rect">
+                      <a:avLst/>
+                    </a:prstGeom>
+                  </pic:spPr>
+                </pic:pic>
+              </a:graphicData>
+            </a:graphic>
+          </wp:inline>
+        </w:drawing>
+      </w:r>
+    </w:p>
+    <w:p>
+      <w:pPr>
+        <w:pStyle w:val="Caption"/>
+      </w:pPr>
+      <w:r>
+        <w:t>PA Komentarų tvarkymas</w:t>
+      </w:r>
+    </w:p>
+    <w:p/>
+    <w:p>
+      <w:pPr>
+        <w:keepNext/>
+      </w:pPr>
+      <w:r>
+        <w:rPr>
+          <w:noProof/>
+        </w:rPr>
+        <w:drawing>
+          <wp:inline distT="0" distB="0" distL="0" distR="0" wp14:anchorId="1296185D" wp14:editId="23316873">
+            <wp:extent cx="5400675" cy="1266825"/>
+            <wp:effectExtent l="0" t="0" r="9525" b="9525"/>
+            <wp:docPr id="23" name="Picture 23"/>
+            <wp:cNvGraphicFramePr>
+              <a:graphicFrameLocks xmlns:a="http://schemas.openxmlformats.org/drawingml/2006/main" noChangeAspect="1"/>
+            </wp:cNvGraphicFramePr>
+            <a:graphic xmlns:a="http://schemas.openxmlformats.org/drawingml/2006/main">
+              <a:graphicData uri="http://schemas.openxmlformats.org/drawingml/2006/picture">
+                <pic:pic xmlns:pic="http://schemas.openxmlformats.org/drawingml/2006/picture">
+                  <pic:nvPicPr>
+                    <pic:cNvPr id="1" name=""/>
+                    <pic:cNvPicPr/>
+                  </pic:nvPicPr>
+                  <pic:blipFill>
+                    <a:blip r:embed="rId66"/>
+                    <a:stretch>
+                      <a:fillRect/>
+                    </a:stretch>
+                  </pic:blipFill>
+                  <pic:spPr>
+                    <a:xfrm>
+                      <a:off x="0" y="0"/>
+                      <a:ext cx="5400675" cy="1266825"/>
+                    </a:xfrm>
+                    <a:prstGeom prst="rect">
+                      <a:avLst/>
+                    </a:prstGeom>
+                  </pic:spPr>
+                </pic:pic>
+              </a:graphicData>
+            </a:graphic>
+          </wp:inline>
+        </w:drawing>
+      </w:r>
+    </w:p>
+    <w:p>
+      <w:pPr>
+        <w:pStyle w:val="Caption"/>
+      </w:pPr>
+      <w:r>
+        <w:t>PA Nuolaidų pridėjimas</w:t>
+      </w:r>
+    </w:p>
+    <w:p/>
+    <w:p>
+      <w:pPr>
+        <w:keepNext/>
+      </w:pPr>
+      <w:r>
+        <w:rPr>
+          <w:noProof/>
+        </w:rPr>
+        <w:drawing>
+          <wp:inline distT="0" distB="0" distL="0" distR="0" wp14:anchorId="180FBEE9" wp14:editId="2F1B9C54">
+            <wp:extent cx="5686425" cy="2305050"/>
+            <wp:effectExtent l="0" t="0" r="9525" b="0"/>
+            <wp:docPr id="24" name="Picture 24"/>
+            <wp:cNvGraphicFramePr>
+              <a:graphicFrameLocks xmlns:a="http://schemas.openxmlformats.org/drawingml/2006/main" noChangeAspect="1"/>
+            </wp:cNvGraphicFramePr>
+            <a:graphic xmlns:a="http://schemas.openxmlformats.org/drawingml/2006/main">
+              <a:graphicData uri="http://schemas.openxmlformats.org/drawingml/2006/picture">
+                <pic:pic xmlns:pic="http://schemas.openxmlformats.org/drawingml/2006/picture">
+                  <pic:nvPicPr>
+                    <pic:cNvPr id="1" name=""/>
+                    <pic:cNvPicPr/>
+                  </pic:nvPicPr>
+                  <pic:blipFill>
+                    <a:blip r:embed="rId67"/>
+                    <a:stretch>
+                      <a:fillRect/>
+                    </a:stretch>
+                  </pic:blipFill>
+                  <pic:spPr>
+                    <a:xfrm>
+                      <a:off x="0" y="0"/>
+                      <a:ext cx="5686425" cy="2305050"/>
+                    </a:xfrm>
+                    <a:prstGeom prst="rect">
+                      <a:avLst/>
+                    </a:prstGeom>
+                  </pic:spPr>
+                </pic:pic>
+              </a:graphicData>
+            </a:graphic>
+          </wp:inline>
+        </w:drawing>
+      </w:r>
+    </w:p>
+    <w:p>
+      <w:pPr>
+        <w:pStyle w:val="Caption"/>
+      </w:pPr>
+      <w:r>
+        <w:t>PA Pardavimo statistikos duomenų reguliavimas</w:t>
+      </w:r>
+    </w:p>
+    <w:p>
+      <w:pPr>
+        <w:keepNext/>
+      </w:pPr>
+      <w:r>
+        <w:rPr>
+          <w:noProof/>
+        </w:rPr>
+        <w:drawing>
+          <wp:inline distT="0" distB="0" distL="0" distR="0" wp14:anchorId="70183639" wp14:editId="6BE51E92">
+            <wp:extent cx="4619625" cy="923925"/>
+            <wp:effectExtent l="0" t="0" r="9525" b="9525"/>
+            <wp:docPr id="25" name="Picture 25"/>
+            <wp:cNvGraphicFramePr>
+              <a:graphicFrameLocks xmlns:a="http://schemas.openxmlformats.org/drawingml/2006/main" noChangeAspect="1"/>
+            </wp:cNvGraphicFramePr>
+            <a:graphic xmlns:a="http://schemas.openxmlformats.org/drawingml/2006/main">
+              <a:graphicData uri="http://schemas.openxmlformats.org/drawingml/2006/picture">
+                <pic:pic xmlns:pic="http://schemas.openxmlformats.org/drawingml/2006/picture">
+                  <pic:nvPicPr>
+                    <pic:cNvPr id="1" name=""/>
+                    <pic:cNvPicPr/>
+                  </pic:nvPicPr>
+                  <pic:blipFill>
+                    <a:blip r:embed="rId68"/>
+                    <a:stretch>
+                      <a:fillRect/>
+                    </a:stretch>
+                  </pic:blipFill>
+                  <pic:spPr>
+                    <a:xfrm>
+                      <a:off x="0" y="0"/>
+                      <a:ext cx="4619625" cy="923925"/>
+                    </a:xfrm>
+                    <a:prstGeom prst="rect">
+                      <a:avLst/>
+                    </a:prstGeom>
+                  </pic:spPr>
+                </pic:pic>
+              </a:graphicData>
+            </a:graphic>
+          </wp:inline>
+        </w:drawing>
+      </w:r>
+    </w:p>
+    <w:p>
+      <w:pPr>
+        <w:pStyle w:val="Caption"/>
+      </w:pPr>
+      <w:r>
+        <w:t>PA Tapimas kūrėju</w:t>
+      </w:r>
+    </w:p>
+    <w:p/>
+    <w:p>
+      <w:pPr>
+        <w:keepNext/>
+      </w:pPr>
+      <w:r>
+        <w:rPr>
+          <w:noProof/>
+        </w:rPr>
         <w:lastRenderedPageBreak/>
+        <w:drawing>
+          <wp:inline distT="0" distB="0" distL="0" distR="0" wp14:anchorId="6632612D" wp14:editId="35C6ECF1">
+            <wp:extent cx="5867400" cy="1704975"/>
+            <wp:effectExtent l="0" t="0" r="0" b="9525"/>
+            <wp:docPr id="26" name="Picture 26"/>
+            <wp:cNvGraphicFramePr>
+              <a:graphicFrameLocks xmlns:a="http://schemas.openxmlformats.org/drawingml/2006/main" noChangeAspect="1"/>
+            </wp:cNvGraphicFramePr>
+            <a:graphic xmlns:a="http://schemas.openxmlformats.org/drawingml/2006/main">
+              <a:graphicData uri="http://schemas.openxmlformats.org/drawingml/2006/picture">
+                <pic:pic xmlns:pic="http://schemas.openxmlformats.org/drawingml/2006/picture">
+                  <pic:nvPicPr>
+                    <pic:cNvPr id="1" name=""/>
+                    <pic:cNvPicPr/>
+                  </pic:nvPicPr>
+                  <pic:blipFill>
+                    <a:blip r:embed="rId69"/>
+                    <a:stretch>
+                      <a:fillRect/>
+                    </a:stretch>
+                  </pic:blipFill>
+                  <pic:spPr>
+                    <a:xfrm>
+                      <a:off x="0" y="0"/>
+                      <a:ext cx="5867400" cy="1704975"/>
+                    </a:xfrm>
+                    <a:prstGeom prst="rect">
+                      <a:avLst/>
+                    </a:prstGeom>
+                  </pic:spPr>
+                </pic:pic>
+              </a:graphicData>
+            </a:graphic>
+          </wp:inline>
+        </w:drawing>
+      </w:r>
+    </w:p>
+    <w:p>
+      <w:pPr>
+        <w:pStyle w:val="Caption"/>
+      </w:pPr>
+      <w:r>
+        <w:t>PA Tapimas kūrėju</w:t>
+      </w:r>
+    </w:p>
+    <w:p>
+      <w:pPr>
+        <w:keepNext/>
+      </w:pPr>
+      <w:r>
+        <w:rPr>
+          <w:noProof/>
+        </w:rPr>
+        <w:drawing>
+          <wp:inline distT="0" distB="0" distL="0" distR="0" wp14:anchorId="6D9DA3FC" wp14:editId="53A8F7D3">
+            <wp:extent cx="5429250" cy="1504950"/>
+            <wp:effectExtent l="0" t="0" r="0" b="0"/>
+            <wp:docPr id="27" name="Picture 27"/>
+            <wp:cNvGraphicFramePr>
+              <a:graphicFrameLocks xmlns:a="http://schemas.openxmlformats.org/drawingml/2006/main" noChangeAspect="1"/>
+            </wp:cNvGraphicFramePr>
+            <a:graphic xmlns:a="http://schemas.openxmlformats.org/drawingml/2006/main">
+              <a:graphicData uri="http://schemas.openxmlformats.org/drawingml/2006/picture">
+                <pic:pic xmlns:pic="http://schemas.openxmlformats.org/drawingml/2006/picture">
+                  <pic:nvPicPr>
+                    <pic:cNvPr id="1" name=""/>
+                    <pic:cNvPicPr/>
+                  </pic:nvPicPr>
+                  <pic:blipFill>
+                    <a:blip r:embed="rId70"/>
+                    <a:stretch>
+                      <a:fillRect/>
+                    </a:stretch>
+                  </pic:blipFill>
+                  <pic:spPr>
+                    <a:xfrm>
+                      <a:off x="0" y="0"/>
+                      <a:ext cx="5429250" cy="1504950"/>
+                    </a:xfrm>
+                    <a:prstGeom prst="rect">
+                      <a:avLst/>
+                    </a:prstGeom>
+                  </pic:spPr>
+                </pic:pic>
+              </a:graphicData>
+            </a:graphic>
+          </wp:inline>
+        </w:drawing>
+      </w:r>
+    </w:p>
+    <w:p>
+      <w:pPr>
+        <w:pStyle w:val="Caption"/>
+      </w:pPr>
+      <w:r>
+        <w:t>PA Žaidimo įkėlimas</w:t>
+      </w:r>
+    </w:p>
+    <w:p>
+      <w:pPr>
+        <w:keepNext/>
+      </w:pPr>
+      <w:r>
+        <w:rPr>
+          <w:noProof/>
+        </w:rPr>
+        <w:drawing>
+          <wp:inline distT="0" distB="0" distL="0" distR="0" wp14:anchorId="01BFE93B" wp14:editId="3A631CF4">
+            <wp:extent cx="5543550" cy="1619250"/>
+            <wp:effectExtent l="0" t="0" r="0" b="0"/>
+            <wp:docPr id="28" name="Picture 28"/>
+            <wp:cNvGraphicFramePr>
+              <a:graphicFrameLocks xmlns:a="http://schemas.openxmlformats.org/drawingml/2006/main" noChangeAspect="1"/>
+            </wp:cNvGraphicFramePr>
+            <a:graphic xmlns:a="http://schemas.openxmlformats.org/drawingml/2006/main">
+              <a:graphicData uri="http://schemas.openxmlformats.org/drawingml/2006/picture">
+                <pic:pic xmlns:pic="http://schemas.openxmlformats.org/drawingml/2006/picture">
+                  <pic:nvPicPr>
+                    <pic:cNvPr id="1" name=""/>
+                    <pic:cNvPicPr/>
+                  </pic:nvPicPr>
+                  <pic:blipFill>
+                    <a:blip r:embed="rId71"/>
+                    <a:stretch>
+                      <a:fillRect/>
+                    </a:stretch>
+                  </pic:blipFill>
+                  <pic:spPr>
+                    <a:xfrm>
+                      <a:off x="0" y="0"/>
+                      <a:ext cx="5543550" cy="1619250"/>
+                    </a:xfrm>
+                    <a:prstGeom prst="rect">
+                      <a:avLst/>
+                    </a:prstGeom>
+                  </pic:spPr>
+                </pic:pic>
+              </a:graphicData>
+            </a:graphic>
+          </wp:inline>
+        </w:drawing>
+      </w:r>
+    </w:p>
+    <w:p>
+      <w:pPr>
+        <w:pStyle w:val="Caption"/>
+      </w:pPr>
+      <w:r>
+        <w:t>PA Žaidimo redagavimas</w:t>
+      </w:r>
+    </w:p>
+    <w:p/>
+    <w:p>
+      <w:pPr>
+        <w:keepNext/>
+      </w:pPr>
+      <w:r>
+        <w:rPr>
+          <w:noProof/>
+        </w:rPr>
+        <w:drawing>
+          <wp:inline distT="0" distB="0" distL="0" distR="0" wp14:anchorId="0D1E396C" wp14:editId="5B8DAEA3">
+            <wp:extent cx="5334000" cy="1428750"/>
+            <wp:effectExtent l="0" t="0" r="0" b="0"/>
+            <wp:docPr id="29" name="Picture 29"/>
+            <wp:cNvGraphicFramePr>
+              <a:graphicFrameLocks xmlns:a="http://schemas.openxmlformats.org/drawingml/2006/main" noChangeAspect="1"/>
+            </wp:cNvGraphicFramePr>
+            <a:graphic xmlns:a="http://schemas.openxmlformats.org/drawingml/2006/main">
+              <a:graphicData uri="http://schemas.openxmlformats.org/drawingml/2006/picture">
+                <pic:pic xmlns:pic="http://schemas.openxmlformats.org/drawingml/2006/picture">
+                  <pic:nvPicPr>
+                    <pic:cNvPr id="1" name=""/>
+                    <pic:cNvPicPr/>
+                  </pic:nvPicPr>
+                  <pic:blipFill>
+                    <a:blip r:embed="rId72"/>
+                    <a:stretch>
+                      <a:fillRect/>
+                    </a:stretch>
+                  </pic:blipFill>
+                  <pic:spPr>
+                    <a:xfrm>
+                      <a:off x="0" y="0"/>
+                      <a:ext cx="5334000" cy="1428750"/>
+                    </a:xfrm>
+                    <a:prstGeom prst="rect">
+                      <a:avLst/>
+                    </a:prstGeom>
+                  </pic:spPr>
+                </pic:pic>
+              </a:graphicData>
+            </a:graphic>
+          </wp:inline>
+        </w:drawing>
+      </w:r>
+    </w:p>
+    <w:p>
+      <w:pPr>
+        <w:pStyle w:val="Caption"/>
+      </w:pPr>
+      <w:r>
+        <w:t>PA Žaidimo šalinimas</w:t>
+      </w:r>
+    </w:p>
+    <w:p>
+      <w:pPr>
+        <w:rPr>
+          <w:b/>
+        </w:rPr>
+      </w:pPr>
+      <w:r>
+        <w:rPr>
+          <w:b/>
+        </w:rPr>
+        <w:lastRenderedPageBreak/>
+        <w:t>Naudotojo dalies valdymas</w:t>
+      </w:r>
+    </w:p>
+    <w:p>
+      <w:pPr>
+        <w:keepNext/>
+      </w:pPr>
+      <w:r>
+        <w:rPr>
+          <w:noProof/>
+        </w:rPr>
+        <w:drawing>
+          <wp:inline distT="0" distB="0" distL="0" distR="0" wp14:anchorId="04723850" wp14:editId="2CE7162D">
+            <wp:extent cx="5676900" cy="1209675"/>
+            <wp:effectExtent l="0" t="0" r="0" b="9525"/>
+            <wp:docPr id="30" name="Picture 30"/>
+            <wp:cNvGraphicFramePr>
+              <a:graphicFrameLocks xmlns:a="http://schemas.openxmlformats.org/drawingml/2006/main" noChangeAspect="1"/>
+            </wp:cNvGraphicFramePr>
+            <a:graphic xmlns:a="http://schemas.openxmlformats.org/drawingml/2006/main">
+              <a:graphicData uri="http://schemas.openxmlformats.org/drawingml/2006/picture">
+                <pic:pic xmlns:pic="http://schemas.openxmlformats.org/drawingml/2006/picture">
+                  <pic:nvPicPr>
+                    <pic:cNvPr id="1" name=""/>
+                    <pic:cNvPicPr/>
+                  </pic:nvPicPr>
+                  <pic:blipFill>
+                    <a:blip r:embed="rId73"/>
+                    <a:stretch>
+                      <a:fillRect/>
+                    </a:stretch>
+                  </pic:blipFill>
+                  <pic:spPr>
+                    <a:xfrm>
+                      <a:off x="0" y="0"/>
+                      <a:ext cx="5676900" cy="1209675"/>
+                    </a:xfrm>
+                    <a:prstGeom prst="rect">
+                      <a:avLst/>
+                    </a:prstGeom>
+                  </pic:spPr>
+                </pic:pic>
+              </a:graphicData>
+            </a:graphic>
+          </wp:inline>
+        </w:drawing>
+      </w:r>
+    </w:p>
+    <w:p>
+      <w:pPr>
+        <w:pStyle w:val="Caption"/>
+      </w:pPr>
+      <w:r>
+        <w:t>PA šalies keitimas</w:t>
+      </w:r>
+    </w:p>
+    <w:p>
+      <w:pPr>
+        <w:keepNext/>
+      </w:pPr>
+      <w:r>
+        <w:rPr>
+          <w:noProof/>
+        </w:rPr>
+        <w:drawing>
+          <wp:inline distT="0" distB="0" distL="0" distR="0" wp14:anchorId="6C1CD769" wp14:editId="2980D6AD">
+            <wp:extent cx="4514850" cy="1028700"/>
+            <wp:effectExtent l="0" t="0" r="0" b="0"/>
+            <wp:docPr id="31" name="Picture 31"/>
+            <wp:cNvGraphicFramePr>
+              <a:graphicFrameLocks xmlns:a="http://schemas.openxmlformats.org/drawingml/2006/main" noChangeAspect="1"/>
+            </wp:cNvGraphicFramePr>
+            <a:graphic xmlns:a="http://schemas.openxmlformats.org/drawingml/2006/main">
+              <a:graphicData uri="http://schemas.openxmlformats.org/drawingml/2006/picture">
+                <pic:pic xmlns:pic="http://schemas.openxmlformats.org/drawingml/2006/picture">
+                  <pic:nvPicPr>
+                    <pic:cNvPr id="1" name=""/>
+                    <pic:cNvPicPr/>
+                  </pic:nvPicPr>
+                  <pic:blipFill>
+                    <a:blip r:embed="rId74"/>
+                    <a:stretch>
+                      <a:fillRect/>
+                    </a:stretch>
+                  </pic:blipFill>
+                  <pic:spPr>
+                    <a:xfrm>
+                      <a:off x="0" y="0"/>
+                      <a:ext cx="4514850" cy="1028700"/>
+                    </a:xfrm>
+                    <a:prstGeom prst="rect">
+                      <a:avLst/>
+                    </a:prstGeom>
+                  </pic:spPr>
+                </pic:pic>
+              </a:graphicData>
+            </a:graphic>
+          </wp:inline>
+        </w:drawing>
+      </w:r>
+    </w:p>
+    <w:p>
+      <w:pPr>
+        <w:pStyle w:val="Caption"/>
+      </w:pPr>
+      <w:r>
+        <w:t>PA Prisijungimas naudojant Facebook API</w:t>
+      </w:r>
+    </w:p>
+    <w:p>
+      <w:pPr>
+        <w:keepNext/>
+      </w:pPr>
+      <w:r>
+        <w:rPr>
+          <w:noProof/>
+        </w:rPr>
+        <w:drawing>
+          <wp:inline distT="0" distB="0" distL="0" distR="0" wp14:anchorId="318D7924" wp14:editId="1B6D28C1">
+            <wp:extent cx="5800725" cy="1114425"/>
+            <wp:effectExtent l="0" t="0" r="9525" b="9525"/>
+            <wp:docPr id="1400103392" name="Picture 1400103392"/>
+            <wp:cNvGraphicFramePr>
+              <a:graphicFrameLocks xmlns:a="http://schemas.openxmlformats.org/drawingml/2006/main" noChangeAspect="1"/>
+            </wp:cNvGraphicFramePr>
+            <a:graphic xmlns:a="http://schemas.openxmlformats.org/drawingml/2006/main">
+              <a:graphicData uri="http://schemas.openxmlformats.org/drawingml/2006/picture">
+                <pic:pic xmlns:pic="http://schemas.openxmlformats.org/drawingml/2006/picture">
+                  <pic:nvPicPr>
+                    <pic:cNvPr id="1" name=""/>
+                    <pic:cNvPicPr/>
+                  </pic:nvPicPr>
+                  <pic:blipFill>
+                    <a:blip r:embed="rId75"/>
+                    <a:stretch>
+                      <a:fillRect/>
+                    </a:stretch>
+                  </pic:blipFill>
+                  <pic:spPr>
+                    <a:xfrm>
+                      <a:off x="0" y="0"/>
+                      <a:ext cx="5800725" cy="1114425"/>
+                    </a:xfrm>
+                    <a:prstGeom prst="rect">
+                      <a:avLst/>
+                    </a:prstGeom>
+                  </pic:spPr>
+                </pic:pic>
+              </a:graphicData>
+            </a:graphic>
+          </wp:inline>
+        </w:drawing>
+      </w:r>
+    </w:p>
+    <w:p>
+      <w:pPr>
+        <w:pStyle w:val="Caption"/>
+      </w:pPr>
+      <w:r>
+        <w:t>PA Profilio redagavimas</w:t>
+      </w:r>
+    </w:p>
+    <w:p>
+      <w:pPr>
+        <w:keepNext/>
+      </w:pPr>
+      <w:r>
+        <w:rPr>
+          <w:noProof/>
+        </w:rPr>
+        <w:drawing>
+          <wp:inline distT="0" distB="0" distL="0" distR="0" wp14:anchorId="5F47CEA2" wp14:editId="60CEF856">
+            <wp:extent cx="5867400" cy="800100"/>
+            <wp:effectExtent l="0" t="0" r="0" b="0"/>
+            <wp:docPr id="1400103393" name="Picture 1400103393"/>
+            <wp:cNvGraphicFramePr>
+              <a:graphicFrameLocks xmlns:a="http://schemas.openxmlformats.org/drawingml/2006/main" noChangeAspect="1"/>
+            </wp:cNvGraphicFramePr>
+            <a:graphic xmlns:a="http://schemas.openxmlformats.org/drawingml/2006/main">
+              <a:graphicData uri="http://schemas.openxmlformats.org/drawingml/2006/picture">
+                <pic:pic xmlns:pic="http://schemas.openxmlformats.org/drawingml/2006/picture">
+                  <pic:nvPicPr>
+                    <pic:cNvPr id="1" name=""/>
+                    <pic:cNvPicPr/>
+                  </pic:nvPicPr>
+                  <pic:blipFill>
+                    <a:blip r:embed="rId76"/>
+                    <a:stretch>
+                      <a:fillRect/>
+                    </a:stretch>
+                  </pic:blipFill>
+                  <pic:spPr>
+                    <a:xfrm>
+                      <a:off x="0" y="0"/>
+                      <a:ext cx="5867400" cy="800100"/>
+                    </a:xfrm>
+                    <a:prstGeom prst="rect">
+                      <a:avLst/>
+                    </a:prstGeom>
+                  </pic:spPr>
+                </pic:pic>
+              </a:graphicData>
+            </a:graphic>
+          </wp:inline>
+        </w:drawing>
+      </w:r>
+    </w:p>
+    <w:p>
+      <w:pPr>
+        <w:pStyle w:val="Caption"/>
+      </w:pPr>
+      <w:r>
+        <w:t>PA Profilio šalinimas</w:t>
+      </w:r>
+    </w:p>
+    <w:p>
+      <w:pPr>
+        <w:keepNext/>
+      </w:pPr>
+      <w:r>
+        <w:rPr>
+          <w:noProof/>
+        </w:rPr>
+        <w:drawing>
+          <wp:inline distT="0" distB="0" distL="0" distR="0" wp14:anchorId="09087050" wp14:editId="23C95633">
+            <wp:extent cx="5067300" cy="704850"/>
+            <wp:effectExtent l="0" t="0" r="0" b="0"/>
+            <wp:docPr id="1400103394" name="Picture 1400103394"/>
+            <wp:cNvGraphicFramePr>
+              <a:graphicFrameLocks xmlns:a="http://schemas.openxmlformats.org/drawingml/2006/main" noChangeAspect="1"/>
+            </wp:cNvGraphicFramePr>
+            <a:graphic xmlns:a="http://schemas.openxmlformats.org/drawingml/2006/main">
+              <a:graphicData uri="http://schemas.openxmlformats.org/drawingml/2006/picture">
+                <pic:pic xmlns:pic="http://schemas.openxmlformats.org/drawingml/2006/picture">
+                  <pic:nvPicPr>
+                    <pic:cNvPr id="1" name=""/>
+                    <pic:cNvPicPr/>
+                  </pic:nvPicPr>
+                  <pic:blipFill>
+                    <a:blip r:embed="rId77"/>
+                    <a:stretch>
+                      <a:fillRect/>
+                    </a:stretch>
+                  </pic:blipFill>
+                  <pic:spPr>
+                    <a:xfrm>
+                      <a:off x="0" y="0"/>
+                      <a:ext cx="5067300" cy="704850"/>
+                    </a:xfrm>
+                    <a:prstGeom prst="rect">
+                      <a:avLst/>
+                    </a:prstGeom>
+                  </pic:spPr>
+                </pic:pic>
+              </a:graphicData>
+            </a:graphic>
+          </wp:inline>
+        </w:drawing>
+      </w:r>
+    </w:p>
+    <w:p>
+      <w:pPr>
+        <w:pStyle w:val="Caption"/>
+      </w:pPr>
+      <w:r>
+        <w:t xml:space="preserve">PA Žaidimo paieška </w:t>
+      </w:r>
+      <w:proofErr w:type="spellStart"/>
+      <w:r>
+        <w:t>saraše</w:t>
+      </w:r>
+      <w:proofErr w:type="spellEnd"/>
+    </w:p>
+    <w:p>
+      <w:pPr>
+        <w:keepNext/>
+      </w:pPr>
+      <w:r>
+        <w:rPr>
+          <w:noProof/>
+        </w:rPr>
+        <w:drawing>
+          <wp:inline distT="0" distB="0" distL="0" distR="0" wp14:anchorId="295D257A" wp14:editId="75737EB3">
+            <wp:extent cx="5057775" cy="828675"/>
+            <wp:effectExtent l="0" t="0" r="9525" b="9525"/>
+            <wp:docPr id="1400103395" name="Picture 1400103395"/>
+            <wp:cNvGraphicFramePr>
+              <a:graphicFrameLocks xmlns:a="http://schemas.openxmlformats.org/drawingml/2006/main" noChangeAspect="1"/>
+            </wp:cNvGraphicFramePr>
+            <a:graphic xmlns:a="http://schemas.openxmlformats.org/drawingml/2006/main">
+              <a:graphicData uri="http://schemas.openxmlformats.org/drawingml/2006/picture">
+                <pic:pic xmlns:pic="http://schemas.openxmlformats.org/drawingml/2006/picture">
+                  <pic:nvPicPr>
+                    <pic:cNvPr id="1" name=""/>
+                    <pic:cNvPicPr/>
+                  </pic:nvPicPr>
+                  <pic:blipFill>
+                    <a:blip r:embed="rId78"/>
+                    <a:stretch>
+                      <a:fillRect/>
+                    </a:stretch>
+                  </pic:blipFill>
+                  <pic:spPr>
+                    <a:xfrm>
+                      <a:off x="0" y="0"/>
+                      <a:ext cx="5057775" cy="828675"/>
+                    </a:xfrm>
+                    <a:prstGeom prst="rect">
+                      <a:avLst/>
+                    </a:prstGeom>
+                  </pic:spPr>
+                </pic:pic>
+              </a:graphicData>
+            </a:graphic>
+          </wp:inline>
+        </w:drawing>
+      </w:r>
+    </w:p>
+    <w:p>
+      <w:pPr>
+        <w:pStyle w:val="Caption"/>
+      </w:pPr>
+      <w:r>
+        <w:t>PA Žaidimo sąrašo filtravimas</w:t>
+      </w:r>
+    </w:p>
+    <w:p>
+      <w:pPr>
+        <w:keepNext/>
+      </w:pPr>
+      <w:r>
+        <w:rPr>
+          <w:noProof/>
+        </w:rPr>
+        <w:lastRenderedPageBreak/>
+        <w:drawing>
+          <wp:inline distT="0" distB="0" distL="0" distR="0" wp14:anchorId="1B7AB11E" wp14:editId="4CE995A1">
+            <wp:extent cx="5067300" cy="723900"/>
+            <wp:effectExtent l="0" t="0" r="0" b="0"/>
+            <wp:docPr id="1400103396" name="Picture 1400103396"/>
+            <wp:cNvGraphicFramePr>
+              <a:graphicFrameLocks xmlns:a="http://schemas.openxmlformats.org/drawingml/2006/main" noChangeAspect="1"/>
+            </wp:cNvGraphicFramePr>
+            <a:graphic xmlns:a="http://schemas.openxmlformats.org/drawingml/2006/main">
+              <a:graphicData uri="http://schemas.openxmlformats.org/drawingml/2006/picture">
+                <pic:pic xmlns:pic="http://schemas.openxmlformats.org/drawingml/2006/picture">
+                  <pic:nvPicPr>
+                    <pic:cNvPr id="1" name=""/>
+                    <pic:cNvPicPr/>
+                  </pic:nvPicPr>
+                  <pic:blipFill>
+                    <a:blip r:embed="rId79"/>
+                    <a:stretch>
+                      <a:fillRect/>
+                    </a:stretch>
+                  </pic:blipFill>
+                  <pic:spPr>
+                    <a:xfrm>
+                      <a:off x="0" y="0"/>
+                      <a:ext cx="5067300" cy="723900"/>
+                    </a:xfrm>
+                    <a:prstGeom prst="rect">
+                      <a:avLst/>
+                    </a:prstGeom>
+                  </pic:spPr>
+                </pic:pic>
+              </a:graphicData>
+            </a:graphic>
+          </wp:inline>
+        </w:drawing>
+      </w:r>
+    </w:p>
+    <w:p>
+      <w:pPr>
+        <w:pStyle w:val="Caption"/>
+      </w:pPr>
+      <w:r>
+        <w:t>PA Žaidimų sąrašo rikiavimas</w:t>
+      </w:r>
+    </w:p>
+    <w:p>
+      <w:pPr>
+        <w:keepNext/>
+      </w:pPr>
+      <w:r>
+        <w:rPr>
+          <w:noProof/>
+        </w:rPr>
+        <w:drawing>
+          <wp:inline distT="0" distB="0" distL="0" distR="0" wp14:anchorId="76B1E975" wp14:editId="547756A4">
+            <wp:extent cx="5943600" cy="409575"/>
+            <wp:effectExtent l="0" t="0" r="0" b="9525"/>
+            <wp:docPr id="1400103397" name="Picture 1400103397"/>
+            <wp:cNvGraphicFramePr>
+              <a:graphicFrameLocks xmlns:a="http://schemas.openxmlformats.org/drawingml/2006/main" noChangeAspect="1"/>
+            </wp:cNvGraphicFramePr>
+            <a:graphic xmlns:a="http://schemas.openxmlformats.org/drawingml/2006/main">
+              <a:graphicData uri="http://schemas.openxmlformats.org/drawingml/2006/picture">
+                <pic:pic xmlns:pic="http://schemas.openxmlformats.org/drawingml/2006/picture">
+                  <pic:nvPicPr>
+                    <pic:cNvPr id="1" name=""/>
+                    <pic:cNvPicPr/>
+                  </pic:nvPicPr>
+                  <pic:blipFill>
+                    <a:blip r:embed="rId80"/>
+                    <a:stretch>
+                      <a:fillRect/>
+                    </a:stretch>
+                  </pic:blipFill>
+                  <pic:spPr>
+                    <a:xfrm>
+                      <a:off x="0" y="0"/>
+                      <a:ext cx="5943600" cy="409575"/>
+                    </a:xfrm>
+                    <a:prstGeom prst="rect">
+                      <a:avLst/>
+                    </a:prstGeom>
+                  </pic:spPr>
+                </pic:pic>
+              </a:graphicData>
+            </a:graphic>
+          </wp:inline>
+        </w:drawing>
+      </w:r>
+    </w:p>
+    <w:p>
+      <w:pPr>
+        <w:pStyle w:val="Caption"/>
+      </w:pPr>
+      <w:r>
+        <w:t>PA Žinučių peržiūrėjimas</w:t>
+      </w:r>
+    </w:p>
+    <w:p/>
+    <w:p>
+      <w:pPr>
+        <w:keepNext/>
+      </w:pPr>
+      <w:r>
+        <w:rPr>
+          <w:noProof/>
+        </w:rPr>
+        <w:drawing>
+          <wp:inline distT="0" distB="0" distL="0" distR="0" wp14:anchorId="6F132B65" wp14:editId="4B7B87D2">
+            <wp:extent cx="5943600" cy="447675"/>
+            <wp:effectExtent l="0" t="0" r="0" b="9525"/>
+            <wp:docPr id="1400103398" name="Picture 1400103398"/>
+            <wp:cNvGraphicFramePr>
+              <a:graphicFrameLocks xmlns:a="http://schemas.openxmlformats.org/drawingml/2006/main" noChangeAspect="1"/>
+            </wp:cNvGraphicFramePr>
+            <a:graphic xmlns:a="http://schemas.openxmlformats.org/drawingml/2006/main">
+              <a:graphicData uri="http://schemas.openxmlformats.org/drawingml/2006/picture">
+                <pic:pic xmlns:pic="http://schemas.openxmlformats.org/drawingml/2006/picture">
+                  <pic:nvPicPr>
+                    <pic:cNvPr id="1" name=""/>
+                    <pic:cNvPicPr/>
+                  </pic:nvPicPr>
+                  <pic:blipFill>
+                    <a:blip r:embed="rId81"/>
+                    <a:stretch>
+                      <a:fillRect/>
+                    </a:stretch>
+                  </pic:blipFill>
+                  <pic:spPr>
+                    <a:xfrm>
+                      <a:off x="0" y="0"/>
+                      <a:ext cx="5943600" cy="447675"/>
+                    </a:xfrm>
+                    <a:prstGeom prst="rect">
+                      <a:avLst/>
+                    </a:prstGeom>
+                  </pic:spPr>
+                </pic:pic>
+              </a:graphicData>
+            </a:graphic>
+          </wp:inline>
+        </w:drawing>
+      </w:r>
+    </w:p>
+    <w:p>
+      <w:pPr>
+        <w:pStyle w:val="Caption"/>
+      </w:pPr>
+      <w:r>
+        <w:t>PA Žinučių rašymas</w:t>
+      </w:r>
+    </w:p>
+    <w:p/>
+    <w:p>
+      <w:pPr>
+        <w:rPr>
+          <w:b/>
+        </w:rPr>
+      </w:pPr>
+      <w:r>
+        <w:rPr>
+          <w:b/>
+        </w:rPr>
+        <w:t>Parduotuvė</w:t>
+      </w:r>
+    </w:p>
+    <w:p>
+      <w:pPr>
+        <w:keepNext/>
+      </w:pPr>
+      <w:r>
+        <w:rPr>
+          <w:noProof/>
+        </w:rPr>
+        <w:drawing>
+          <wp:inline distT="0" distB="0" distL="0" distR="0" wp14:anchorId="5EB09912" wp14:editId="37ED225A">
+            <wp:extent cx="5067300" cy="1076325"/>
+            <wp:effectExtent l="0" t="0" r="0" b="9525"/>
+            <wp:docPr id="1400103399" name="Picture 1400103399"/>
+            <wp:cNvGraphicFramePr>
+              <a:graphicFrameLocks xmlns:a="http://schemas.openxmlformats.org/drawingml/2006/main" noChangeAspect="1"/>
+            </wp:cNvGraphicFramePr>
+            <a:graphic xmlns:a="http://schemas.openxmlformats.org/drawingml/2006/main">
+              <a:graphicData uri="http://schemas.openxmlformats.org/drawingml/2006/picture">
+                <pic:pic xmlns:pic="http://schemas.openxmlformats.org/drawingml/2006/picture">
+                  <pic:nvPicPr>
+                    <pic:cNvPr id="1" name=""/>
+                    <pic:cNvPicPr/>
+                  </pic:nvPicPr>
+                  <pic:blipFill>
+                    <a:blip r:embed="rId82"/>
+                    <a:stretch>
+                      <a:fillRect/>
+                    </a:stretch>
+                  </pic:blipFill>
+                  <pic:spPr>
+                    <a:xfrm>
+                      <a:off x="0" y="0"/>
+                      <a:ext cx="5067300" cy="1076325"/>
+                    </a:xfrm>
+                    <a:prstGeom prst="rect">
+                      <a:avLst/>
+                    </a:prstGeom>
+                  </pic:spPr>
+                </pic:pic>
+              </a:graphicData>
+            </a:graphic>
+          </wp:inline>
+        </w:drawing>
+      </w:r>
+    </w:p>
+    <w:p>
+      <w:pPr>
+        <w:pStyle w:val="Caption"/>
+      </w:pPr>
+      <w:r>
+        <w:t>PA Krepšelio redagavimas</w:t>
+      </w:r>
+    </w:p>
+    <w:p/>
+    <w:p>
+      <w:pPr>
+        <w:keepNext/>
+      </w:pPr>
+      <w:r>
+        <w:rPr>
+          <w:noProof/>
+        </w:rPr>
+        <w:drawing>
+          <wp:inline distT="0" distB="0" distL="0" distR="0" wp14:anchorId="3F2579A8" wp14:editId="63203DC1">
+            <wp:extent cx="5943600" cy="487680"/>
+            <wp:effectExtent l="0" t="0" r="0" b="7620"/>
+            <wp:docPr id="1400103400" name="Picture 1400103400"/>
+            <wp:cNvGraphicFramePr>
+              <a:graphicFrameLocks xmlns:a="http://schemas.openxmlformats.org/drawingml/2006/main" noChangeAspect="1"/>
+            </wp:cNvGraphicFramePr>
+            <a:graphic xmlns:a="http://schemas.openxmlformats.org/drawingml/2006/main">
+              <a:graphicData uri="http://schemas.openxmlformats.org/drawingml/2006/picture">
+                <pic:pic xmlns:pic="http://schemas.openxmlformats.org/drawingml/2006/picture">
+                  <pic:nvPicPr>
+                    <pic:cNvPr id="1" name=""/>
+                    <pic:cNvPicPr/>
+                  </pic:nvPicPr>
+                  <pic:blipFill>
+                    <a:blip r:embed="rId83"/>
+                    <a:stretch>
+                      <a:fillRect/>
+                    </a:stretch>
+                  </pic:blipFill>
+                  <pic:spPr>
+                    <a:xfrm>
+                      <a:off x="0" y="0"/>
+                      <a:ext cx="5943600" cy="487680"/>
+                    </a:xfrm>
+                    <a:prstGeom prst="rect">
+                      <a:avLst/>
+                    </a:prstGeom>
+                  </pic:spPr>
+                </pic:pic>
+              </a:graphicData>
+            </a:graphic>
+          </wp:inline>
+        </w:drawing>
+      </w:r>
+    </w:p>
+    <w:p>
+      <w:pPr>
+        <w:pStyle w:val="Caption"/>
+      </w:pPr>
+      <w:r>
+        <w:t>PA Mokestis</w:t>
+      </w:r>
+    </w:p>
+    <w:p>
+      <w:pPr>
+        <w:rPr>
+          <w:b/>
+        </w:rPr>
+      </w:pPr>
+    </w:p>
+    <w:p>
+      <w:pPr>
+        <w:keepNext/>
+      </w:pPr>
+      <w:r>
+        <w:rPr>
+          <w:noProof/>
+        </w:rPr>
+        <w:drawing>
+          <wp:inline distT="0" distB="0" distL="0" distR="0" wp14:anchorId="03F689E0" wp14:editId="2DD966FF">
+            <wp:extent cx="5943600" cy="470535"/>
+            <wp:effectExtent l="0" t="0" r="0" b="5715"/>
+            <wp:docPr id="1400103401" name="Picture 1400103401"/>
+            <wp:cNvGraphicFramePr>
+              <a:graphicFrameLocks xmlns:a="http://schemas.openxmlformats.org/drawingml/2006/main" noChangeAspect="1"/>
+            </wp:cNvGraphicFramePr>
+            <a:graphic xmlns:a="http://schemas.openxmlformats.org/drawingml/2006/main">
+              <a:graphicData uri="http://schemas.openxmlformats.org/drawingml/2006/picture">
+                <pic:pic xmlns:pic="http://schemas.openxmlformats.org/drawingml/2006/picture">
+                  <pic:nvPicPr>
+                    <pic:cNvPr id="1" name=""/>
+                    <pic:cNvPicPr/>
+                  </pic:nvPicPr>
+                  <pic:blipFill>
+                    <a:blip r:embed="rId84"/>
+                    <a:stretch>
+                      <a:fillRect/>
+                    </a:stretch>
+                  </pic:blipFill>
+                  <pic:spPr>
+                    <a:xfrm>
+                      <a:off x="0" y="0"/>
+                      <a:ext cx="5943600" cy="470535"/>
+                    </a:xfrm>
+                    <a:prstGeom prst="rect">
+                      <a:avLst/>
+                    </a:prstGeom>
+                  </pic:spPr>
+                </pic:pic>
+              </a:graphicData>
+            </a:graphic>
+          </wp:inline>
+        </w:drawing>
+      </w:r>
+    </w:p>
+    <w:p>
+      <w:pPr>
+        <w:pStyle w:val="Caption"/>
+      </w:pPr>
+      <w:r>
+        <w:t>PA Sąskaitų generavimas</w:t>
+      </w:r>
+    </w:p>
+    <w:p>
+      <w:pPr>
+        <w:keepNext/>
+      </w:pPr>
+      <w:r>
+        <w:rPr>
+          <w:noProof/>
+        </w:rPr>
+        <w:lastRenderedPageBreak/>
+        <w:drawing>
+          <wp:inline distT="0" distB="0" distL="0" distR="0" wp14:anchorId="61D16CFD" wp14:editId="792378D1">
+            <wp:extent cx="5943600" cy="634365"/>
+            <wp:effectExtent l="0" t="0" r="0" b="0"/>
+            <wp:docPr id="1400103402" name="Picture 1400103402"/>
+            <wp:cNvGraphicFramePr>
+              <a:graphicFrameLocks xmlns:a="http://schemas.openxmlformats.org/drawingml/2006/main" noChangeAspect="1"/>
+            </wp:cNvGraphicFramePr>
+            <a:graphic xmlns:a="http://schemas.openxmlformats.org/drawingml/2006/main">
+              <a:graphicData uri="http://schemas.openxmlformats.org/drawingml/2006/picture">
+                <pic:pic xmlns:pic="http://schemas.openxmlformats.org/drawingml/2006/picture">
+                  <pic:nvPicPr>
+                    <pic:cNvPr id="1" name=""/>
+                    <pic:cNvPicPr/>
+                  </pic:nvPicPr>
+                  <pic:blipFill>
+                    <a:blip r:embed="rId85"/>
+                    <a:stretch>
+                      <a:fillRect/>
+                    </a:stretch>
+                  </pic:blipFill>
+                  <pic:spPr>
+                    <a:xfrm>
+                      <a:off x="0" y="0"/>
+                      <a:ext cx="5943600" cy="634365"/>
+                    </a:xfrm>
+                    <a:prstGeom prst="rect">
+                      <a:avLst/>
+                    </a:prstGeom>
+                  </pic:spPr>
+                </pic:pic>
+              </a:graphicData>
+            </a:graphic>
+          </wp:inline>
+        </w:drawing>
+      </w:r>
+    </w:p>
+    <w:p>
+      <w:pPr>
+        <w:pStyle w:val="Caption"/>
+      </w:pPr>
+      <w:r>
+        <w:t>PA Sąskaitų generavimas</w:t>
+      </w:r>
+    </w:p>
+    <w:p/>
+    <w:p>
+      <w:pPr>
+        <w:keepNext/>
+      </w:pPr>
+      <w:r>
+        <w:rPr>
+          <w:noProof/>
+        </w:rPr>
+        <w:drawing>
+          <wp:inline distT="0" distB="0" distL="0" distR="0" wp14:anchorId="0F6737C8" wp14:editId="05D3A15E">
+            <wp:extent cx="4981575" cy="790575"/>
+            <wp:effectExtent l="0" t="0" r="9525" b="9525"/>
+            <wp:docPr id="1400103403" name="Picture 1400103403"/>
+            <wp:cNvGraphicFramePr>
+              <a:graphicFrameLocks xmlns:a="http://schemas.openxmlformats.org/drawingml/2006/main" noChangeAspect="1"/>
+            </wp:cNvGraphicFramePr>
+            <a:graphic xmlns:a="http://schemas.openxmlformats.org/drawingml/2006/main">
+              <a:graphicData uri="http://schemas.openxmlformats.org/drawingml/2006/picture">
+                <pic:pic xmlns:pic="http://schemas.openxmlformats.org/drawingml/2006/picture">
+                  <pic:nvPicPr>
+                    <pic:cNvPr id="1" name=""/>
+                    <pic:cNvPicPr/>
+                  </pic:nvPicPr>
+                  <pic:blipFill>
+                    <a:blip r:embed="rId86"/>
+                    <a:stretch>
+                      <a:fillRect/>
+                    </a:stretch>
+                  </pic:blipFill>
+                  <pic:spPr>
+                    <a:xfrm>
+                      <a:off x="0" y="0"/>
+                      <a:ext cx="4981575" cy="790575"/>
+                    </a:xfrm>
+                    <a:prstGeom prst="rect">
+                      <a:avLst/>
+                    </a:prstGeom>
+                  </pic:spPr>
+                </pic:pic>
+              </a:graphicData>
+            </a:graphic>
+          </wp:inline>
+        </w:drawing>
+      </w:r>
+    </w:p>
+    <w:p>
+      <w:pPr>
+        <w:pStyle w:val="Caption"/>
+      </w:pPr>
+      <w:r>
+        <w:t>PA Žaidimų krepšelio tvarkymas</w:t>
+      </w:r>
+    </w:p>
+    <w:p/>
+    <w:p>
+      <w:pPr>
+        <w:keepNext/>
+      </w:pPr>
+      <w:r>
+        <w:rPr>
+          <w:noProof/>
+        </w:rPr>
+        <w:drawing>
+          <wp:inline distT="0" distB="0" distL="0" distR="0" wp14:anchorId="4267DD3E" wp14:editId="259F70F6">
+            <wp:extent cx="4972050" cy="647700"/>
+            <wp:effectExtent l="0" t="0" r="0" b="0"/>
+            <wp:docPr id="1400103404" name="Picture 1400103404"/>
+            <wp:cNvGraphicFramePr>
+              <a:graphicFrameLocks xmlns:a="http://schemas.openxmlformats.org/drawingml/2006/main" noChangeAspect="1"/>
+            </wp:cNvGraphicFramePr>
+            <a:graphic xmlns:a="http://schemas.openxmlformats.org/drawingml/2006/main">
+              <a:graphicData uri="http://schemas.openxmlformats.org/drawingml/2006/picture">
+                <pic:pic xmlns:pic="http://schemas.openxmlformats.org/drawingml/2006/picture">
+                  <pic:nvPicPr>
+                    <pic:cNvPr id="1" name=""/>
+                    <pic:cNvPicPr/>
+                  </pic:nvPicPr>
+                  <pic:blipFill>
+                    <a:blip r:embed="rId87"/>
+                    <a:stretch>
+                      <a:fillRect/>
+                    </a:stretch>
+                  </pic:blipFill>
+                  <pic:spPr>
+                    <a:xfrm>
+                      <a:off x="0" y="0"/>
+                      <a:ext cx="4972050" cy="647700"/>
+                    </a:xfrm>
+                    <a:prstGeom prst="rect">
+                      <a:avLst/>
+                    </a:prstGeom>
+                  </pic:spPr>
+                </pic:pic>
+              </a:graphicData>
+            </a:graphic>
+          </wp:inline>
+        </w:drawing>
+      </w:r>
+    </w:p>
+    <w:p>
+      <w:pPr>
+        <w:pStyle w:val="Caption"/>
+      </w:pPr>
+      <w:r>
+        <w:t>PA Žaidimų paieška</w:t>
+      </w:r>
+    </w:p>
+    <w:p>
+      <w:pPr>
+        <w:keepNext/>
+      </w:pPr>
+      <w:r>
+        <w:rPr>
+          <w:noProof/>
+        </w:rPr>
+        <w:drawing>
+          <wp:inline distT="0" distB="0" distL="0" distR="0" wp14:anchorId="30B7E7CE" wp14:editId="1A44A507">
+            <wp:extent cx="5038725" cy="857250"/>
+            <wp:effectExtent l="0" t="0" r="9525" b="0"/>
+            <wp:docPr id="1400103405" name="Picture 1400103405"/>
+            <wp:cNvGraphicFramePr>
+              <a:graphicFrameLocks xmlns:a="http://schemas.openxmlformats.org/drawingml/2006/main" noChangeAspect="1"/>
+            </wp:cNvGraphicFramePr>
+            <a:graphic xmlns:a="http://schemas.openxmlformats.org/drawingml/2006/main">
+              <a:graphicData uri="http://schemas.openxmlformats.org/drawingml/2006/picture">
+                <pic:pic xmlns:pic="http://schemas.openxmlformats.org/drawingml/2006/picture">
+                  <pic:nvPicPr>
+                    <pic:cNvPr id="1" name=""/>
+                    <pic:cNvPicPr/>
+                  </pic:nvPicPr>
+                  <pic:blipFill>
+                    <a:blip r:embed="rId88"/>
+                    <a:stretch>
+                      <a:fillRect/>
+                    </a:stretch>
+                  </pic:blipFill>
+                  <pic:spPr>
+                    <a:xfrm>
+                      <a:off x="0" y="0"/>
+                      <a:ext cx="5038725" cy="857250"/>
+                    </a:xfrm>
+                    <a:prstGeom prst="rect">
+                      <a:avLst/>
+                    </a:prstGeom>
+                  </pic:spPr>
+                </pic:pic>
+              </a:graphicData>
+            </a:graphic>
+          </wp:inline>
+        </w:drawing>
+      </w:r>
+    </w:p>
+    <w:p>
+      <w:pPr>
+        <w:pStyle w:val="Caption"/>
+      </w:pPr>
+      <w:r>
+        <w:t>PA Žaidimų šalinimas iš krepšelio</w:t>
+      </w:r>
+    </w:p>
+    <w:p>
+      <w:pPr>
+        <w:keepNext/>
+      </w:pPr>
+      <w:r>
+        <w:rPr>
+          <w:b/>
+        </w:rPr>
+        <w:t>Žaidimo puslapis</w:t>
+      </w:r>
+      <w:r>
+        <w:rPr>
+          <w:noProof/>
+        </w:rPr>
+        <w:drawing>
+          <wp:inline distT="0" distB="0" distL="0" distR="0" wp14:anchorId="43817BD5" wp14:editId="186F6076">
+            <wp:extent cx="5943600" cy="1372235"/>
+            <wp:effectExtent l="0" t="0" r="0" b="0"/>
+            <wp:docPr id="1400103406" name="Picture 1400103406"/>
+            <wp:cNvGraphicFramePr>
+              <a:graphicFrameLocks xmlns:a="http://schemas.openxmlformats.org/drawingml/2006/main" noChangeAspect="1"/>
+            </wp:cNvGraphicFramePr>
+            <a:graphic xmlns:a="http://schemas.openxmlformats.org/drawingml/2006/main">
+              <a:graphicData uri="http://schemas.openxmlformats.org/drawingml/2006/picture">
+                <pic:pic xmlns:pic="http://schemas.openxmlformats.org/drawingml/2006/picture">
+                  <pic:nvPicPr>
+                    <pic:cNvPr id="1" name=""/>
+                    <pic:cNvPicPr/>
+                  </pic:nvPicPr>
+                  <pic:blipFill>
+                    <a:blip r:embed="rId89"/>
+                    <a:stretch>
+                      <a:fillRect/>
+                    </a:stretch>
+                  </pic:blipFill>
+                  <pic:spPr>
+                    <a:xfrm>
+                      <a:off x="0" y="0"/>
+                      <a:ext cx="5943600" cy="1372235"/>
+                    </a:xfrm>
+                    <a:prstGeom prst="rect">
+                      <a:avLst/>
+                    </a:prstGeom>
+                  </pic:spPr>
+                </pic:pic>
+              </a:graphicData>
+            </a:graphic>
+          </wp:inline>
+        </w:drawing>
+      </w:r>
+    </w:p>
+    <w:p>
+      <w:pPr>
+        <w:pStyle w:val="Caption"/>
+      </w:pPr>
+      <w:r>
+        <w:t>PA amžiaus patvirtinimas</w:t>
+      </w:r>
+    </w:p>
+    <w:p/>
+    <w:p>
+      <w:pPr>
+        <w:keepNext/>
+      </w:pPr>
+      <w:r>
+        <w:rPr>
+          <w:noProof/>
+        </w:rPr>
+        <w:lastRenderedPageBreak/>
+        <w:drawing>
+          <wp:inline distT="0" distB="0" distL="0" distR="0" wp14:anchorId="0A142593" wp14:editId="41F22762">
+            <wp:extent cx="4914900" cy="733425"/>
+            <wp:effectExtent l="0" t="0" r="0" b="9525"/>
+            <wp:docPr id="1400103407" name="Picture 1400103407"/>
+            <wp:cNvGraphicFramePr>
+              <a:graphicFrameLocks xmlns:a="http://schemas.openxmlformats.org/drawingml/2006/main" noChangeAspect="1"/>
+            </wp:cNvGraphicFramePr>
+            <a:graphic xmlns:a="http://schemas.openxmlformats.org/drawingml/2006/main">
+              <a:graphicData uri="http://schemas.openxmlformats.org/drawingml/2006/picture">
+                <pic:pic xmlns:pic="http://schemas.openxmlformats.org/drawingml/2006/picture">
+                  <pic:nvPicPr>
+                    <pic:cNvPr id="1" name=""/>
+                    <pic:cNvPicPr/>
+                  </pic:nvPicPr>
+                  <pic:blipFill>
+                    <a:blip r:embed="rId90"/>
+                    <a:stretch>
+                      <a:fillRect/>
+                    </a:stretch>
+                  </pic:blipFill>
+                  <pic:spPr>
+                    <a:xfrm>
+                      <a:off x="0" y="0"/>
+                      <a:ext cx="4914900" cy="733425"/>
+                    </a:xfrm>
+                    <a:prstGeom prst="rect">
+                      <a:avLst/>
+                    </a:prstGeom>
+                  </pic:spPr>
+                </pic:pic>
+              </a:graphicData>
+            </a:graphic>
+          </wp:inline>
+        </w:drawing>
+      </w:r>
+    </w:p>
+    <w:p>
+      <w:pPr>
+        <w:pStyle w:val="Caption"/>
+      </w:pPr>
+      <w:r>
+        <w:t>PA atsiliepimai</w:t>
+      </w:r>
+    </w:p>
+    <w:p/>
+    <w:p>
+      <w:pPr>
+        <w:keepNext/>
+      </w:pPr>
+      <w:r>
+        <w:rPr>
+          <w:noProof/>
+        </w:rPr>
+        <w:drawing>
+          <wp:inline distT="0" distB="0" distL="0" distR="0" wp14:anchorId="3BBAC3FC" wp14:editId="684A3026">
+            <wp:extent cx="5943600" cy="628015"/>
+            <wp:effectExtent l="0" t="0" r="0" b="635"/>
+            <wp:docPr id="1400103408" name="Picture 1400103408"/>
+            <wp:cNvGraphicFramePr>
+              <a:graphicFrameLocks xmlns:a="http://schemas.openxmlformats.org/drawingml/2006/main" noChangeAspect="1"/>
+            </wp:cNvGraphicFramePr>
+            <a:graphic xmlns:a="http://schemas.openxmlformats.org/drawingml/2006/main">
+              <a:graphicData uri="http://schemas.openxmlformats.org/drawingml/2006/picture">
+                <pic:pic xmlns:pic="http://schemas.openxmlformats.org/drawingml/2006/picture">
+                  <pic:nvPicPr>
+                    <pic:cNvPr id="1" name=""/>
+                    <pic:cNvPicPr/>
+                  </pic:nvPicPr>
+                  <pic:blipFill>
+                    <a:blip r:embed="rId91"/>
+                    <a:stretch>
+                      <a:fillRect/>
+                    </a:stretch>
+                  </pic:blipFill>
+                  <pic:spPr>
+                    <a:xfrm>
+                      <a:off x="0" y="0"/>
+                      <a:ext cx="5943600" cy="628015"/>
+                    </a:xfrm>
+                    <a:prstGeom prst="rect">
+                      <a:avLst/>
+                    </a:prstGeom>
+                  </pic:spPr>
+                </pic:pic>
+              </a:graphicData>
+            </a:graphic>
+          </wp:inline>
+        </w:drawing>
+      </w:r>
+    </w:p>
+    <w:p>
+      <w:pPr>
+        <w:pStyle w:val="Caption"/>
+      </w:pPr>
+      <w:r>
+        <w:t>PA panašių žaidimų sąrašo naudojimas</w:t>
+      </w:r>
+    </w:p>
+    <w:p/>
+    <w:p>
+      <w:pPr>
+        <w:keepNext/>
+      </w:pPr>
+      <w:r>
+        <w:rPr>
+          <w:noProof/>
+        </w:rPr>
+        <w:drawing>
+          <wp:inline distT="0" distB="0" distL="0" distR="0" wp14:anchorId="35AFF129" wp14:editId="39C38EE2">
+            <wp:extent cx="4333875" cy="790575"/>
+            <wp:effectExtent l="0" t="0" r="9525" b="9525"/>
+            <wp:docPr id="1400103409" name="Picture 1400103409"/>
+            <wp:cNvGraphicFramePr>
+              <a:graphicFrameLocks xmlns:a="http://schemas.openxmlformats.org/drawingml/2006/main" noChangeAspect="1"/>
+            </wp:cNvGraphicFramePr>
+            <a:graphic xmlns:a="http://schemas.openxmlformats.org/drawingml/2006/main">
+              <a:graphicData uri="http://schemas.openxmlformats.org/drawingml/2006/picture">
+                <pic:pic xmlns:pic="http://schemas.openxmlformats.org/drawingml/2006/picture">
+                  <pic:nvPicPr>
+                    <pic:cNvPr id="1" name=""/>
+                    <pic:cNvPicPr/>
+                  </pic:nvPicPr>
+                  <pic:blipFill>
+                    <a:blip r:embed="rId92"/>
+                    <a:stretch>
+                      <a:fillRect/>
+                    </a:stretch>
+                  </pic:blipFill>
+                  <pic:spPr>
+                    <a:xfrm>
+                      <a:off x="0" y="0"/>
+                      <a:ext cx="4333875" cy="790575"/>
+                    </a:xfrm>
+                    <a:prstGeom prst="rect">
+                      <a:avLst/>
+                    </a:prstGeom>
+                  </pic:spPr>
+                </pic:pic>
+              </a:graphicData>
+            </a:graphic>
+          </wp:inline>
+        </w:drawing>
+      </w:r>
+    </w:p>
+    <w:p>
+      <w:pPr>
+        <w:pStyle w:val="Caption"/>
+      </w:pPr>
+      <w:r>
+        <w:t>PA twitch.tv API</w:t>
+      </w:r>
+    </w:p>
+    <w:p/>
+    <w:p>
+      <w:pPr>
+        <w:keepNext/>
+      </w:pPr>
+      <w:r>
+        <w:rPr>
+          <w:noProof/>
+        </w:rPr>
+        <w:drawing>
+          <wp:inline distT="0" distB="0" distL="0" distR="0" wp14:anchorId="3B856581" wp14:editId="0793C93A">
+            <wp:extent cx="4895850" cy="685800"/>
+            <wp:effectExtent l="0" t="0" r="0" b="0"/>
+            <wp:docPr id="1400103410" name="Picture 1400103410"/>
+            <wp:cNvGraphicFramePr>
+              <a:graphicFrameLocks xmlns:a="http://schemas.openxmlformats.org/drawingml/2006/main" noChangeAspect="1"/>
+            </wp:cNvGraphicFramePr>
+            <a:graphic xmlns:a="http://schemas.openxmlformats.org/drawingml/2006/main">
+              <a:graphicData uri="http://schemas.openxmlformats.org/drawingml/2006/picture">
+                <pic:pic xmlns:pic="http://schemas.openxmlformats.org/drawingml/2006/picture">
+                  <pic:nvPicPr>
+                    <pic:cNvPr id="1" name=""/>
+                    <pic:cNvPicPr/>
+                  </pic:nvPicPr>
+                  <pic:blipFill>
+                    <a:blip r:embed="rId93"/>
+                    <a:stretch>
+                      <a:fillRect/>
+                    </a:stretch>
+                  </pic:blipFill>
+                  <pic:spPr>
+                    <a:xfrm>
+                      <a:off x="0" y="0"/>
+                      <a:ext cx="4895850" cy="685800"/>
+                    </a:xfrm>
+                    <a:prstGeom prst="rect">
+                      <a:avLst/>
+                    </a:prstGeom>
+                  </pic:spPr>
+                </pic:pic>
+              </a:graphicData>
+            </a:graphic>
+          </wp:inline>
+        </w:drawing>
+      </w:r>
+    </w:p>
+    <w:p>
+      <w:pPr>
+        <w:pStyle w:val="Caption"/>
+      </w:pPr>
+      <w:r>
+        <w:t>PA Žaidimo pažymėjimas</w:t>
+      </w:r>
+    </w:p>
+    <w:p>
+      <w:pPr>
+        <w:keepNext/>
+      </w:pPr>
+      <w:r>
+        <w:rPr>
+          <w:noProof/>
+        </w:rPr>
+        <w:drawing>
+          <wp:inline distT="0" distB="0" distL="0" distR="0" wp14:anchorId="0AE51769" wp14:editId="11BFC77A">
+            <wp:extent cx="4886325" cy="666750"/>
+            <wp:effectExtent l="0" t="0" r="9525" b="0"/>
+            <wp:docPr id="1400103411" name="Picture 1400103411"/>
+            <wp:cNvGraphicFramePr>
+              <a:graphicFrameLocks xmlns:a="http://schemas.openxmlformats.org/drawingml/2006/main" noChangeAspect="1"/>
+            </wp:cNvGraphicFramePr>
+            <a:graphic xmlns:a="http://schemas.openxmlformats.org/drawingml/2006/main">
+              <a:graphicData uri="http://schemas.openxmlformats.org/drawingml/2006/picture">
+                <pic:pic xmlns:pic="http://schemas.openxmlformats.org/drawingml/2006/picture">
+                  <pic:nvPicPr>
+                    <pic:cNvPr id="1" name=""/>
+                    <pic:cNvPicPr/>
+                  </pic:nvPicPr>
+                  <pic:blipFill>
+                    <a:blip r:embed="rId94"/>
+                    <a:stretch>
+                      <a:fillRect/>
+                    </a:stretch>
+                  </pic:blipFill>
+                  <pic:spPr>
+                    <a:xfrm>
+                      <a:off x="0" y="0"/>
+                      <a:ext cx="4886325" cy="666750"/>
+                    </a:xfrm>
+                    <a:prstGeom prst="rect">
+                      <a:avLst/>
+                    </a:prstGeom>
+                  </pic:spPr>
+                </pic:pic>
+              </a:graphicData>
+            </a:graphic>
+          </wp:inline>
+        </w:drawing>
+      </w:r>
+    </w:p>
+    <w:p>
+      <w:pPr>
+        <w:pStyle w:val="Caption"/>
+      </w:pPr>
+      <w:r>
+        <w:t xml:space="preserve">PA Žaidimo </w:t>
+      </w:r>
+      <w:proofErr w:type="spellStart"/>
+      <w:r>
+        <w:t>pridejimas</w:t>
+      </w:r>
+      <w:proofErr w:type="spellEnd"/>
+      <w:r>
+        <w:t xml:space="preserve"> į krepšelį</w:t>
+      </w:r>
+    </w:p>
+    <w:p>
+      <w:r>
+        <w:br w:type="page"/>
+      </w:r>
+    </w:p>
+    <w:p/>
+    <w:p>
+      <w:pPr>
+        <w:pStyle w:val="Heading2"/>
+        <w:rPr>
+          <w:rFonts w:eastAsia="MS Mincho"/>
+        </w:rPr>
+      </w:pPr>
+      <w:bookmarkStart w:id="19" w:name="_Toc523689813"/>
+      <w:r>
+        <w:rPr>
+          <w:rFonts w:eastAsia="MS Mincho"/>
+        </w:rPr>
+        <w:t>Naudotojo sąsajos modelis</w:t>
+      </w:r>
+      <w:bookmarkEnd w:id="19"/>
+      <w:r>
+        <w:rPr>
+          <w:rFonts w:eastAsia="MS Mincho"/>
+        </w:rPr>
+        <w:t xml:space="preserve"> </w:t>
+      </w:r>
+    </w:p>
+    <w:p/>
+    <w:p>
+      <w:r>
+        <w:rPr>
+          <w:noProof/>
+        </w:rPr>
+        <w:drawing>
+          <wp:inline distT="0" distB="0" distL="0" distR="0" wp14:anchorId="0BB03E27" wp14:editId="01C59C90">
+            <wp:extent cx="5943600" cy="1630045"/>
+            <wp:effectExtent l="0" t="0" r="0" b="8255"/>
+            <wp:docPr id="1400103412" name="Picture 1400103412"/>
+            <wp:cNvGraphicFramePr>
+              <a:graphicFrameLocks xmlns:a="http://schemas.openxmlformats.org/drawingml/2006/main" noChangeAspect="1"/>
+            </wp:cNvGraphicFramePr>
+            <a:graphic xmlns:a="http://schemas.openxmlformats.org/drawingml/2006/main">
+              <a:graphicData uri="http://schemas.openxmlformats.org/drawingml/2006/picture">
+                <pic:pic xmlns:pic="http://schemas.openxmlformats.org/drawingml/2006/picture">
+                  <pic:nvPicPr>
+                    <pic:cNvPr id="1" name=""/>
+                    <pic:cNvPicPr/>
+                  </pic:nvPicPr>
+                  <pic:blipFill>
+                    <a:blip r:embed="rId95"/>
+                    <a:stretch>
+                      <a:fillRect/>
+                    </a:stretch>
+                  </pic:blipFill>
+                  <pic:spPr>
+                    <a:xfrm>
+                      <a:off x="0" y="0"/>
+                      <a:ext cx="5943600" cy="1630045"/>
+                    </a:xfrm>
+                    <a:prstGeom prst="rect">
+                      <a:avLst/>
+                    </a:prstGeom>
+                  </pic:spPr>
+                </pic:pic>
+              </a:graphicData>
+            </a:graphic>
+          </wp:inline>
+        </w:drawing>
+      </w:r>
+    </w:p>
+    <w:p/>
+    <w:p>
+      <w:pPr>
+        <w:pStyle w:val="Heading2"/>
+        <w:rPr>
+          <w:rFonts w:eastAsia="MS Mincho"/>
+        </w:rPr>
+      </w:pPr>
+      <w:bookmarkStart w:id="20" w:name="_Toc523689814"/>
+      <w:bookmarkStart w:id="21" w:name="_Toc523687931"/>
+      <w:r>
+        <w:rPr>
+          <w:rFonts w:eastAsia="MS Mincho"/>
+        </w:rPr>
+        <w:t>Duomenų srautų diagrama</w:t>
+      </w:r>
+      <w:bookmarkEnd w:id="20"/>
+      <w:bookmarkEnd w:id="21"/>
+    </w:p>
+    <w:p/>
+    <w:p>
+      <w:pPr>
+        <w:rPr>
+          <w:b/>
+        </w:rPr>
+      </w:pPr>
+      <w:r>
+        <w:rPr>
+          <w:b/>
+        </w:rPr>
+        <w:t>Kūrėjo dalies valdymas</w:t>
+      </w:r>
+    </w:p>
+    <w:p>
+      <w:r>
+        <w:rPr>
+          <w:noProof/>
+        </w:rPr>
+        <w:drawing>
+          <wp:inline distT="0" distB="0" distL="0" distR="0" wp14:anchorId="7A251A82" wp14:editId="468445EE">
+            <wp:extent cx="5943600" cy="2744470"/>
+            <wp:effectExtent l="0" t="0" r="0" b="0"/>
+            <wp:docPr id="1400103413" name="Picture 1400103413"/>
+            <wp:cNvGraphicFramePr>
+              <a:graphicFrameLocks xmlns:a="http://schemas.openxmlformats.org/drawingml/2006/main" noChangeAspect="1"/>
+            </wp:cNvGraphicFramePr>
+            <a:graphic xmlns:a="http://schemas.openxmlformats.org/drawingml/2006/main">
+              <a:graphicData uri="http://schemas.openxmlformats.org/drawingml/2006/picture">
+                <pic:pic xmlns:pic="http://schemas.openxmlformats.org/drawingml/2006/picture">
+                  <pic:nvPicPr>
+                    <pic:cNvPr id="1" name=""/>
+                    <pic:cNvPicPr/>
+                  </pic:nvPicPr>
+                  <pic:blipFill>
+                    <a:blip r:embed="rId96"/>
+                    <a:stretch>
+                      <a:fillRect/>
+                    </a:stretch>
+                  </pic:blipFill>
+                  <pic:spPr>
+                    <a:xfrm>
+                      <a:off x="0" y="0"/>
+                      <a:ext cx="5943600" cy="2744470"/>
+                    </a:xfrm>
+                    <a:prstGeom prst="rect">
+                      <a:avLst/>
+                    </a:prstGeom>
+                  </pic:spPr>
+                </pic:pic>
+              </a:graphicData>
+            </a:graphic>
+          </wp:inline>
+        </w:drawing>
+      </w:r>
+    </w:p>
+    <w:p>
+      <w:r>
+        <w:br w:type="page"/>
+      </w:r>
+    </w:p>
+    <w:p/>
+    <w:p>
+      <w:pPr>
+        <w:rPr>
+          <w:b/>
+        </w:rPr>
+      </w:pPr>
+      <w:r>
+        <w:rPr>
+          <w:b/>
+        </w:rPr>
+        <w:t>Naudotojo dalies valdymas</w:t>
+      </w:r>
+    </w:p>
+    <w:p>
+      <w:pPr>
+        <w:rPr>
+          <w:b/>
+        </w:rPr>
+      </w:pPr>
+      <w:r>
+        <w:rPr>
+          <w:noProof/>
+        </w:rPr>
+        <w:drawing>
+          <wp:inline distT="0" distB="0" distL="0" distR="0" wp14:anchorId="7439180A" wp14:editId="2E2901B9">
+            <wp:extent cx="5943600" cy="2915285"/>
+            <wp:effectExtent l="0" t="0" r="0" b="0"/>
+            <wp:docPr id="1400103414" name="Picture 1400103414"/>
+            <wp:cNvGraphicFramePr>
+              <a:graphicFrameLocks xmlns:a="http://schemas.openxmlformats.org/drawingml/2006/main" noChangeAspect="1"/>
+            </wp:cNvGraphicFramePr>
+            <a:graphic xmlns:a="http://schemas.openxmlformats.org/drawingml/2006/main">
+              <a:graphicData uri="http://schemas.openxmlformats.org/drawingml/2006/picture">
+                <pic:pic xmlns:pic="http://schemas.openxmlformats.org/drawingml/2006/picture">
+                  <pic:nvPicPr>
+                    <pic:cNvPr id="1" name=""/>
+                    <pic:cNvPicPr/>
+                  </pic:nvPicPr>
+                  <pic:blipFill>
+                    <a:blip r:embed="rId97"/>
+                    <a:stretch>
+                      <a:fillRect/>
+                    </a:stretch>
+                  </pic:blipFill>
+                  <pic:spPr>
+                    <a:xfrm>
+                      <a:off x="0" y="0"/>
+                      <a:ext cx="5943600" cy="2915285"/>
+                    </a:xfrm>
+                    <a:prstGeom prst="rect">
+                      <a:avLst/>
+                    </a:prstGeom>
+                  </pic:spPr>
+                </pic:pic>
+              </a:graphicData>
+            </a:graphic>
+          </wp:inline>
+        </w:drawing>
+      </w:r>
+    </w:p>
+    <w:p>
+      <w:pPr>
+        <w:rPr>
+          <w:b/>
+        </w:rPr>
+      </w:pPr>
+      <w:r>
+        <w:rPr>
+          <w:b/>
+        </w:rPr>
+        <w:t>Parduotuvė</w:t>
+      </w:r>
+    </w:p>
+    <w:p>
+      <w:pPr>
+        <w:rPr>
+          <w:b/>
+        </w:rPr>
+      </w:pPr>
+      <w:r>
+        <w:rPr>
+          <w:noProof/>
+        </w:rPr>
+        <w:drawing>
+          <wp:inline distT="0" distB="0" distL="0" distR="0" wp14:anchorId="0BDF99CD" wp14:editId="2E6A0C33">
+            <wp:extent cx="5943600" cy="3281045"/>
+            <wp:effectExtent l="0" t="0" r="0" b="0"/>
+            <wp:docPr id="1400103415" name="Picture 1400103415"/>
+            <wp:cNvGraphicFramePr>
+              <a:graphicFrameLocks xmlns:a="http://schemas.openxmlformats.org/drawingml/2006/main" noChangeAspect="1"/>
+            </wp:cNvGraphicFramePr>
+            <a:graphic xmlns:a="http://schemas.openxmlformats.org/drawingml/2006/main">
+              <a:graphicData uri="http://schemas.openxmlformats.org/drawingml/2006/picture">
+                <pic:pic xmlns:pic="http://schemas.openxmlformats.org/drawingml/2006/picture">
+                  <pic:nvPicPr>
+                    <pic:cNvPr id="1" name=""/>
+                    <pic:cNvPicPr/>
+                  </pic:nvPicPr>
+                  <pic:blipFill>
+                    <a:blip r:embed="rId98"/>
+                    <a:stretch>
+                      <a:fillRect/>
+                    </a:stretch>
+                  </pic:blipFill>
+                  <pic:spPr>
+                    <a:xfrm>
+                      <a:off x="0" y="0"/>
+                      <a:ext cx="5943600" cy="3281045"/>
+                    </a:xfrm>
+                    <a:prstGeom prst="rect">
+                      <a:avLst/>
+                    </a:prstGeom>
+                  </pic:spPr>
+                </pic:pic>
+              </a:graphicData>
+            </a:graphic>
+          </wp:inline>
+        </w:drawing>
+      </w:r>
+    </w:p>
+    <w:p>
+      <w:pPr>
+        <w:rPr>
+          <w:b/>
+        </w:rPr>
+      </w:pPr>
+      <w:r>
+        <w:rPr>
+          <w:b/>
+        </w:rPr>
+        <w:br w:type="page"/>
+      </w:r>
+    </w:p>
+    <w:p>
+      <w:pPr>
+        <w:rPr>
+          <w:b/>
+        </w:rPr>
+      </w:pPr>
+      <w:r>
+        <w:rPr>
+          <w:b/>
+        </w:rPr>
+        <w:lastRenderedPageBreak/>
+        <w:t>Žaidimo puslapis</w:t>
+      </w:r>
+    </w:p>
+    <w:p>
+      <w:pPr>
+        <w:rPr>
+          <w:b/>
+        </w:rPr>
+      </w:pPr>
+      <w:r>
+        <w:rPr>
+          <w:noProof/>
+        </w:rPr>
+        <w:drawing>
+          <wp:inline distT="0" distB="0" distL="0" distR="0" wp14:anchorId="2342FC51" wp14:editId="7EDFB254">
+            <wp:extent cx="5943600" cy="2927350"/>
+            <wp:effectExtent l="0" t="0" r="0" b="6350"/>
+            <wp:docPr id="1400103416" name="Picture 1400103416"/>
+            <wp:cNvGraphicFramePr>
+              <a:graphicFrameLocks xmlns:a="http://schemas.openxmlformats.org/drawingml/2006/main" noChangeAspect="1"/>
+            </wp:cNvGraphicFramePr>
+            <a:graphic xmlns:a="http://schemas.openxmlformats.org/drawingml/2006/main">
+              <a:graphicData uri="http://schemas.openxmlformats.org/drawingml/2006/picture">
+                <pic:pic xmlns:pic="http://schemas.openxmlformats.org/drawingml/2006/picture">
+                  <pic:nvPicPr>
+                    <pic:cNvPr id="1" name=""/>
+                    <pic:cNvPicPr/>
+                  </pic:nvPicPr>
+                  <pic:blipFill>
+                    <a:blip r:embed="rId99"/>
+                    <a:stretch>
+                      <a:fillRect/>
+                    </a:stretch>
+                  </pic:blipFill>
+                  <pic:spPr>
+                    <a:xfrm>
+                      <a:off x="0" y="0"/>
+                      <a:ext cx="5943600" cy="2927350"/>
+                    </a:xfrm>
+                    <a:prstGeom prst="rect">
+                      <a:avLst/>
+                    </a:prstGeom>
+                  </pic:spPr>
+                </pic:pic>
+              </a:graphicData>
+            </a:graphic>
+          </wp:inline>
+        </w:drawing>
+      </w:r>
+    </w:p>
+    <w:p>
+      <w:pPr>
+        <w:pStyle w:val="Heading1"/>
+      </w:pPr>
+      <w:bookmarkStart w:id="22" w:name="_Toc524879397"/>
+      <w:bookmarkStart w:id="23" w:name="_Toc526859850"/>
+      <w:r>
         <w:t>Projekto modelis</w:t>
       </w:r>
-      <w:bookmarkEnd w:id="19"/>
-      <w:bookmarkEnd w:id="20"/>
+      <w:bookmarkEnd w:id="22"/>
+      <w:bookmarkEnd w:id="23"/>
       <w:r>
         <w:br w:type="page"/>
       </w:r>
     </w:p>
     <w:p>
       <w:pPr>
-        <w:pStyle w:val="Antrat1"/>
-      </w:pPr>
-      <w:bookmarkStart w:id="21" w:name="_Toc526859851"/>
+        <w:pStyle w:val="Heading1"/>
+      </w:pPr>
+      <w:bookmarkStart w:id="24" w:name="_Toc526859851"/>
       <w:r>
         <w:lastRenderedPageBreak/>
         <w:t>Išvados</w:t>
       </w:r>
-      <w:bookmarkEnd w:id="21"/>
+      <w:bookmarkEnd w:id="24"/>
     </w:p>
     <w:p/>
     <w:sectPr>
-      <w:footerReference w:type="default" r:id="rId62"/>
+      <w:footerReference w:type="default" r:id="rId100"/>
       <w:pgSz w:w="12240" w:h="15840"/>
       <w:pgMar w:top="1440" w:right="1440" w:bottom="1440" w:left="1440" w:header="720" w:footer="720" w:gutter="0"/>
       <w:cols w:space="720"/>
@@ -11329,7 +18533,7 @@
     <w:sdtContent>
       <w:p>
         <w:pPr>
-          <w:pStyle w:val="Porat"/>
+          <w:pStyle w:val="Footer"/>
           <w:jc w:val="right"/>
         </w:pPr>
         <w:r>
@@ -11358,7 +18562,7 @@
   </w:sdt>
   <w:p>
     <w:pPr>
-      <w:pStyle w:val="Porat"/>
+      <w:pStyle w:val="Footer"/>
     </w:pPr>
     <w:r>
       <w:t>2018-09-16</w:t>
@@ -12927,18 +20131,18 @@
     <w:lsdException w:name="Hashtag" w:semiHidden="1" w:unhideWhenUsed="1"/>
     <w:lsdException w:name="Unresolved Mention" w:semiHidden="1" w:unhideWhenUsed="1"/>
   </w:latentStyles>
-  <w:style w:type="paragraph" w:default="1" w:styleId="prastasis">
+  <w:style w:type="paragraph" w:default="1" w:styleId="Normal">
     <w:name w:val="Normal"/>
     <w:qFormat/>
     <w:rPr>
       <w:lang w:val="lt-LT"/>
     </w:rPr>
   </w:style>
-  <w:style w:type="paragraph" w:styleId="Antrat1">
+  <w:style w:type="paragraph" w:styleId="Heading1">
     <w:name w:val="heading 1"/>
-    <w:basedOn w:val="prastasis"/>
-    <w:next w:val="prastasis"/>
-    <w:link w:val="Antrat1Diagrama"/>
+    <w:basedOn w:val="Normal"/>
+    <w:next w:val="Normal"/>
+    <w:link w:val="Heading1Char"/>
     <w:uiPriority w:val="9"/>
     <w:qFormat/>
     <w:rsid w:val="00AE08A0"/>
@@ -12955,11 +20159,11 @@
       <w:szCs w:val="32"/>
     </w:rPr>
   </w:style>
-  <w:style w:type="paragraph" w:styleId="Antrat2">
+  <w:style w:type="paragraph" w:styleId="Heading2">
     <w:name w:val="heading 2"/>
-    <w:basedOn w:val="prastasis"/>
-    <w:next w:val="prastasis"/>
-    <w:link w:val="Antrat2Diagrama"/>
+    <w:basedOn w:val="Normal"/>
+    <w:next w:val="Normal"/>
+    <w:link w:val="Heading2Char"/>
     <w:uiPriority w:val="9"/>
     <w:unhideWhenUsed/>
     <w:qFormat/>
@@ -12977,11 +20181,11 @@
       <w:szCs w:val="26"/>
     </w:rPr>
   </w:style>
-  <w:style w:type="paragraph" w:styleId="Antrat3">
+  <w:style w:type="paragraph" w:styleId="Heading3">
     <w:name w:val="heading 3"/>
-    <w:basedOn w:val="prastasis"/>
-    <w:next w:val="prastasis"/>
-    <w:link w:val="Antrat3Diagrama"/>
+    <w:basedOn w:val="Normal"/>
+    <w:next w:val="Normal"/>
+    <w:link w:val="Heading3Char"/>
     <w:uiPriority w:val="9"/>
     <w:unhideWhenUsed/>
     <w:qFormat/>
@@ -12999,11 +20203,11 @@
       <w:szCs w:val="24"/>
     </w:rPr>
   </w:style>
-  <w:style w:type="paragraph" w:styleId="Antrat4">
+  <w:style w:type="paragraph" w:styleId="Heading4">
     <w:name w:val="heading 4"/>
-    <w:basedOn w:val="prastasis"/>
-    <w:next w:val="prastasis"/>
-    <w:link w:val="Antrat4Diagrama"/>
+    <w:basedOn w:val="Normal"/>
+    <w:next w:val="Normal"/>
+    <w:link w:val="Heading4Char"/>
     <w:uiPriority w:val="9"/>
     <w:unhideWhenUsed/>
     <w:qFormat/>
@@ -13021,11 +20225,11 @@
       <w:color w:val="2F5496" w:themeColor="accent1" w:themeShade="BF"/>
     </w:rPr>
   </w:style>
-  <w:style w:type="paragraph" w:styleId="Antrat5">
+  <w:style w:type="paragraph" w:styleId="Heading5">
     <w:name w:val="heading 5"/>
-    <w:basedOn w:val="prastasis"/>
-    <w:next w:val="prastasis"/>
-    <w:link w:val="Antrat5Diagrama"/>
+    <w:basedOn w:val="Normal"/>
+    <w:next w:val="Normal"/>
+    <w:link w:val="Heading5Char"/>
     <w:uiPriority w:val="9"/>
     <w:unhideWhenUsed/>
     <w:qFormat/>
@@ -13041,13 +20245,13 @@
       <w:color w:val="2F5496" w:themeColor="accent1" w:themeShade="BF"/>
     </w:rPr>
   </w:style>
-  <w:style w:type="character" w:default="1" w:styleId="Numatytasispastraiposriftas">
+  <w:style w:type="character" w:default="1" w:styleId="DefaultParagraphFont">
     <w:name w:val="Default Paragraph Font"/>
     <w:uiPriority w:val="1"/>
     <w:semiHidden/>
     <w:unhideWhenUsed/>
   </w:style>
-  <w:style w:type="table" w:default="1" w:styleId="prastojilentel">
+  <w:style w:type="table" w:default="1" w:styleId="TableNormal">
     <w:name w:val="Normal Table"/>
     <w:uiPriority w:val="99"/>
     <w:semiHidden/>
@@ -13062,16 +20266,16 @@
       </w:tblCellMar>
     </w:tblPr>
   </w:style>
-  <w:style w:type="numbering" w:default="1" w:styleId="Sraonra">
+  <w:style w:type="numbering" w:default="1" w:styleId="NoList">
     <w:name w:val="No List"/>
     <w:uiPriority w:val="99"/>
     <w:semiHidden/>
     <w:unhideWhenUsed/>
   </w:style>
-  <w:style w:type="paragraph" w:styleId="Antrats">
+  <w:style w:type="paragraph" w:styleId="Header">
     <w:name w:val="header"/>
-    <w:basedOn w:val="prastasis"/>
-    <w:link w:val="AntratsDiagrama"/>
+    <w:basedOn w:val="Normal"/>
+    <w:link w:val="HeaderChar"/>
     <w:uiPriority w:val="99"/>
     <w:unhideWhenUsed/>
     <w:rsid w:val="00AE08A0"/>
@@ -13083,20 +20287,20 @@
       <w:spacing w:after="0" w:line="240" w:lineRule="auto"/>
     </w:pPr>
   </w:style>
-  <w:style w:type="character" w:customStyle="1" w:styleId="AntratsDiagrama">
-    <w:name w:val="Antraštės Diagrama"/>
-    <w:basedOn w:val="Numatytasispastraiposriftas"/>
-    <w:link w:val="Antrats"/>
+  <w:style w:type="character" w:customStyle="1" w:styleId="HeaderChar">
+    <w:name w:val="Header Char"/>
+    <w:basedOn w:val="DefaultParagraphFont"/>
+    <w:link w:val="Header"/>
     <w:uiPriority w:val="99"/>
     <w:rsid w:val="00AE08A0"/>
     <w:rPr>
       <w:lang w:val="lt-LT"/>
     </w:rPr>
   </w:style>
-  <w:style w:type="paragraph" w:styleId="Porat">
+  <w:style w:type="paragraph" w:styleId="Footer">
     <w:name w:val="footer"/>
-    <w:basedOn w:val="prastasis"/>
-    <w:link w:val="PoratDiagrama"/>
+    <w:basedOn w:val="Normal"/>
+    <w:link w:val="FooterChar"/>
     <w:uiPriority w:val="99"/>
     <w:unhideWhenUsed/>
     <w:rsid w:val="00AE08A0"/>
@@ -13108,20 +20312,20 @@
       <w:spacing w:after="0" w:line="240" w:lineRule="auto"/>
     </w:pPr>
   </w:style>
-  <w:style w:type="character" w:customStyle="1" w:styleId="PoratDiagrama">
-    <w:name w:val="Poraštė Diagrama"/>
-    <w:basedOn w:val="Numatytasispastraiposriftas"/>
-    <w:link w:val="Porat"/>
+  <w:style w:type="character" w:customStyle="1" w:styleId="FooterChar">
+    <w:name w:val="Footer Char"/>
+    <w:basedOn w:val="DefaultParagraphFont"/>
+    <w:link w:val="Footer"/>
     <w:uiPriority w:val="99"/>
     <w:rsid w:val="00AE08A0"/>
     <w:rPr>
       <w:lang w:val="lt-LT"/>
     </w:rPr>
   </w:style>
-  <w:style w:type="character" w:customStyle="1" w:styleId="Antrat1Diagrama">
-    <w:name w:val="Antraštė 1 Diagrama"/>
-    <w:basedOn w:val="Numatytasispastraiposriftas"/>
-    <w:link w:val="Antrat1"/>
+  <w:style w:type="character" w:customStyle="1" w:styleId="Heading1Char">
+    <w:name w:val="Heading 1 Char"/>
+    <w:basedOn w:val="DefaultParagraphFont"/>
+    <w:link w:val="Heading1"/>
     <w:uiPriority w:val="9"/>
     <w:rsid w:val="00AE08A0"/>
     <w:rPr>
@@ -13132,10 +20336,10 @@
       <w:lang w:val="lt-LT"/>
     </w:rPr>
   </w:style>
-  <w:style w:type="paragraph" w:styleId="Turinioantrat">
+  <w:style w:type="paragraph" w:styleId="TOCHeading">
     <w:name w:val="TOC Heading"/>
-    <w:basedOn w:val="Antrat1"/>
-    <w:next w:val="prastasis"/>
+    <w:basedOn w:val="Heading1"/>
+    <w:next w:val="Normal"/>
     <w:uiPriority w:val="39"/>
     <w:unhideWhenUsed/>
     <w:qFormat/>
@@ -13147,10 +20351,10 @@
       <w:lang w:val="en-US"/>
     </w:rPr>
   </w:style>
-  <w:style w:type="paragraph" w:styleId="Iliustracijsraas">
+  <w:style w:type="paragraph" w:styleId="TableofFigures">
     <w:name w:val="table of figures"/>
-    <w:basedOn w:val="prastasis"/>
-    <w:next w:val="prastasis"/>
+    <w:basedOn w:val="Normal"/>
+    <w:next w:val="Normal"/>
     <w:uiPriority w:val="99"/>
     <w:semiHidden/>
     <w:unhideWhenUsed/>
@@ -13159,10 +20363,10 @@
       <w:spacing w:after="0"/>
     </w:pPr>
   </w:style>
-  <w:style w:type="paragraph" w:styleId="Turinys1">
+  <w:style w:type="paragraph" w:styleId="TOC1">
     <w:name w:val="toc 1"/>
-    <w:basedOn w:val="prastasis"/>
-    <w:next w:val="prastasis"/>
+    <w:basedOn w:val="Normal"/>
+    <w:next w:val="Normal"/>
     <w:autoRedefine/>
     <w:uiPriority w:val="39"/>
     <w:unhideWhenUsed/>
@@ -13171,9 +20375,9 @@
       <w:spacing w:after="100"/>
     </w:pPr>
   </w:style>
-  <w:style w:type="character" w:styleId="Hipersaitas">
+  <w:style w:type="character" w:styleId="Hyperlink">
     <w:name w:val="Hyperlink"/>
-    <w:basedOn w:val="Numatytasispastraiposriftas"/>
+    <w:basedOn w:val="DefaultParagraphFont"/>
     <w:uiPriority w:val="99"/>
     <w:unhideWhenUsed/>
     <w:rsid w:val="009D322E"/>
@@ -13182,10 +20386,10 @@
       <w:u w:val="single"/>
     </w:rPr>
   </w:style>
-  <w:style w:type="character" w:customStyle="1" w:styleId="Antrat2Diagrama">
-    <w:name w:val="Antraštė 2 Diagrama"/>
-    <w:basedOn w:val="Numatytasispastraiposriftas"/>
-    <w:link w:val="Antrat2"/>
+  <w:style w:type="character" w:customStyle="1" w:styleId="Heading2Char">
+    <w:name w:val="Heading 2 Char"/>
+    <w:basedOn w:val="DefaultParagraphFont"/>
+    <w:link w:val="Heading2"/>
     <w:uiPriority w:val="9"/>
     <w:rsid w:val="00274EFF"/>
     <w:rPr>
@@ -13196,9 +20400,9 @@
       <w:lang w:val="lt-LT"/>
     </w:rPr>
   </w:style>
-  <w:style w:type="paragraph" w:styleId="Sraopastraipa">
+  <w:style w:type="paragraph" w:styleId="ListParagraph">
     <w:name w:val="List Paragraph"/>
-    <w:basedOn w:val="prastasis"/>
+    <w:basedOn w:val="Normal"/>
     <w:uiPriority w:val="34"/>
     <w:qFormat/>
     <w:rsid w:val="00274EFF"/>
@@ -13207,9 +20411,9 @@
       <w:contextualSpacing/>
     </w:pPr>
   </w:style>
-  <w:style w:type="character" w:styleId="Emfaz">
+  <w:style w:type="character" w:styleId="Emphasis">
     <w:name w:val="Emphasis"/>
-    <w:basedOn w:val="Numatytasispastraiposriftas"/>
+    <w:basedOn w:val="DefaultParagraphFont"/>
     <w:uiPriority w:val="20"/>
     <w:qFormat/>
     <w:rsid w:val="00654824"/>
@@ -13218,9 +20422,9 @@
       <w:iCs/>
     </w:rPr>
   </w:style>
-  <w:style w:type="character" w:styleId="Rykuspabraukimas">
+  <w:style w:type="character" w:styleId="IntenseEmphasis">
     <w:name w:val="Intense Emphasis"/>
-    <w:basedOn w:val="Numatytasispastraiposriftas"/>
+    <w:basedOn w:val="DefaultParagraphFont"/>
     <w:uiPriority w:val="21"/>
     <w:qFormat/>
     <w:rsid w:val="00654824"/>
@@ -13230,9 +20434,9 @@
       <w:color w:val="4472C4" w:themeColor="accent1"/>
     </w:rPr>
   </w:style>
-  <w:style w:type="table" w:styleId="Lentelstinklelis">
+  <w:style w:type="table" w:styleId="TableGrid">
     <w:name w:val="Table Grid"/>
-    <w:basedOn w:val="prastojilentel"/>
+    <w:basedOn w:val="TableNormal"/>
     <w:uiPriority w:val="39"/>
     <w:rsid w:val="007E6BC1"/>
     <w:pPr>
@@ -13249,10 +20453,10 @@
       </w:tblBorders>
     </w:tblPr>
   </w:style>
-  <w:style w:type="paragraph" w:styleId="Turinys2">
+  <w:style w:type="paragraph" w:styleId="TOC2">
     <w:name w:val="toc 2"/>
-    <w:basedOn w:val="prastasis"/>
-    <w:next w:val="prastasis"/>
+    <w:basedOn w:val="Normal"/>
+    <w:next w:val="Normal"/>
     <w:autoRedefine/>
     <w:uiPriority w:val="39"/>
     <w:unhideWhenUsed/>
@@ -13262,9 +20466,9 @@
       <w:ind w:left="220"/>
     </w:pPr>
   </w:style>
-  <w:style w:type="character" w:styleId="Neapdorotaspaminjimas">
+  <w:style w:type="character" w:styleId="UnresolvedMention">
     <w:name w:val="Unresolved Mention"/>
-    <w:basedOn w:val="Numatytasispastraiposriftas"/>
+    <w:basedOn w:val="DefaultParagraphFont"/>
     <w:uiPriority w:val="99"/>
     <w:semiHidden/>
     <w:unhideWhenUsed/>
@@ -13274,10 +20478,10 @@
       <w:shd w:val="clear" w:color="auto" w:fill="E1DFDD"/>
     </w:rPr>
   </w:style>
-  <w:style w:type="paragraph" w:styleId="Antrat">
+  <w:style w:type="paragraph" w:styleId="Caption">
     <w:name w:val="caption"/>
-    <w:basedOn w:val="prastasis"/>
-    <w:next w:val="prastasis"/>
+    <w:basedOn w:val="Normal"/>
+    <w:next w:val="Normal"/>
     <w:uiPriority w:val="35"/>
     <w:unhideWhenUsed/>
     <w:qFormat/>
@@ -13293,7 +20497,7 @@
       <w:szCs w:val="18"/>
     </w:rPr>
   </w:style>
-  <w:style w:type="paragraph" w:styleId="Betarp">
+  <w:style w:type="paragraph" w:styleId="NoSpacing">
     <w:name w:val="No Spacing"/>
     <w:uiPriority w:val="1"/>
     <w:qFormat/>
@@ -13305,10 +20509,10 @@
       <w:lang w:val="lt-LT"/>
     </w:rPr>
   </w:style>
-  <w:style w:type="character" w:customStyle="1" w:styleId="Antrat3Diagrama">
-    <w:name w:val="Antraštė 3 Diagrama"/>
-    <w:basedOn w:val="Numatytasispastraiposriftas"/>
-    <w:link w:val="Antrat3"/>
+  <w:style w:type="character" w:customStyle="1" w:styleId="Heading3Char">
+    <w:name w:val="Heading 3 Char"/>
+    <w:basedOn w:val="DefaultParagraphFont"/>
+    <w:link w:val="Heading3"/>
     <w:uiPriority w:val="9"/>
     <w:rsid w:val="00133FCE"/>
     <w:rPr>
@@ -13319,10 +20523,10 @@
       <w:lang w:val="lt-LT"/>
     </w:rPr>
   </w:style>
-  <w:style w:type="character" w:customStyle="1" w:styleId="Antrat4Diagrama">
-    <w:name w:val="Antraštė 4 Diagrama"/>
-    <w:basedOn w:val="Numatytasispastraiposriftas"/>
-    <w:link w:val="Antrat4"/>
+  <w:style w:type="character" w:customStyle="1" w:styleId="Heading4Char">
+    <w:name w:val="Heading 4 Char"/>
+    <w:basedOn w:val="DefaultParagraphFont"/>
+    <w:link w:val="Heading4"/>
     <w:uiPriority w:val="9"/>
     <w:rsid w:val="00133FCE"/>
     <w:rPr>
@@ -13333,10 +20537,10 @@
       <w:lang w:val="lt-LT"/>
     </w:rPr>
   </w:style>
-  <w:style w:type="character" w:customStyle="1" w:styleId="Antrat5Diagrama">
-    <w:name w:val="Antraštė 5 Diagrama"/>
-    <w:basedOn w:val="Numatytasispastraiposriftas"/>
-    <w:link w:val="Antrat5"/>
+  <w:style w:type="character" w:customStyle="1" w:styleId="Heading5Char">
+    <w:name w:val="Heading 5 Char"/>
+    <w:basedOn w:val="DefaultParagraphFont"/>
+    <w:link w:val="Heading5"/>
     <w:uiPriority w:val="9"/>
     <w:rsid w:val="00133FCE"/>
     <w:rPr>
@@ -13345,11 +20549,11 @@
       <w:lang w:val="lt-LT"/>
     </w:rPr>
   </w:style>
-  <w:style w:type="paragraph" w:styleId="Pavadinimas">
+  <w:style w:type="paragraph" w:styleId="Title">
     <w:name w:val="Title"/>
-    <w:basedOn w:val="prastasis"/>
-    <w:next w:val="prastasis"/>
-    <w:link w:val="PavadinimasDiagrama"/>
+    <w:basedOn w:val="Normal"/>
+    <w:next w:val="Normal"/>
+    <w:link w:val="TitleChar"/>
     <w:uiPriority w:val="10"/>
     <w:qFormat/>
     <w:rsid w:val="00133FCE"/>
@@ -13365,10 +20569,10 @@
       <w:szCs w:val="56"/>
     </w:rPr>
   </w:style>
-  <w:style w:type="character" w:customStyle="1" w:styleId="PavadinimasDiagrama">
-    <w:name w:val="Pavadinimas Diagrama"/>
-    <w:basedOn w:val="Numatytasispastraiposriftas"/>
-    <w:link w:val="Pavadinimas"/>
+  <w:style w:type="character" w:customStyle="1" w:styleId="TitleChar">
+    <w:name w:val="Title Char"/>
+    <w:basedOn w:val="DefaultParagraphFont"/>
+    <w:link w:val="Title"/>
     <w:uiPriority w:val="10"/>
     <w:rsid w:val="00133FCE"/>
     <w:rPr>
@@ -13683,7 +20887,7 @@
 </file>
 
 <file path=customXml/itemProps1.xml><?xml version="1.0" encoding="utf-8"?>
-<ds:datastoreItem xmlns:ds="http://schemas.openxmlformats.org/officeDocument/2006/customXml" ds:itemID="{197587C8-0AD5-440A-BA24-A6910E49D7CF}">
+<ds:datastoreItem xmlns:ds="http://schemas.openxmlformats.org/officeDocument/2006/customXml" ds:itemID="{1AEC0AE3-4095-4550-A4A3-A312D9377831}">
   <ds:schemaRefs>
     <ds:schemaRef ds:uri="http://schemas.openxmlformats.org/officeDocument/2006/bibliography"/>
   </ds:schemaRefs>

--- a/Informaciniu sistemu pagrindai.docx
+++ b/Informaciniu sistemu pagrindai.docx
@@ -2757,12 +2757,53 @@
         </w:rPr>
         <w:t>„</w:t>
       </w:r>
+      <w:proofErr w:type="spellStart"/>
       <w:r>
         <w:rPr>
           <w:rFonts w:ascii="Calibri" w:eastAsia="Calibri" w:hAnsi="Calibri" w:cs="Calibri"/>
           <w:lang w:val="lt"/>
         </w:rPr>
-        <w:t xml:space="preserve">Įkelti žaidimą”. Atsidariusiame lange pasirinkus žaidimo failą ir patvirtintus paspaudant  </w:t>
+        <w:t>Publish</w:t>
+      </w:r>
+      <w:proofErr w:type="spellEnd"/>
+      <w:r>
+        <w:rPr>
+          <w:rFonts w:ascii="Calibri" w:eastAsia="Calibri" w:hAnsi="Calibri" w:cs="Calibri"/>
+          <w:lang w:val="lt"/>
+        </w:rPr>
+        <w:t xml:space="preserve"> a </w:t>
+      </w:r>
+      <w:proofErr w:type="spellStart"/>
+      <w:r>
+        <w:rPr>
+          <w:rFonts w:ascii="Calibri" w:eastAsia="Calibri" w:hAnsi="Calibri" w:cs="Calibri"/>
+          <w:lang w:val="lt"/>
+        </w:rPr>
+        <w:t>new</w:t>
+      </w:r>
+      <w:proofErr w:type="spellEnd"/>
+      <w:r>
+        <w:rPr>
+          <w:rFonts w:ascii="Calibri" w:eastAsia="Calibri" w:hAnsi="Calibri" w:cs="Calibri"/>
+          <w:lang w:val="lt"/>
+        </w:rPr>
+        <w:t xml:space="preserve"> </w:t>
+      </w:r>
+      <w:proofErr w:type="spellStart"/>
+      <w:r>
+        <w:rPr>
+          <w:rFonts w:ascii="Calibri" w:eastAsia="Calibri" w:hAnsi="Calibri" w:cs="Calibri"/>
+          <w:lang w:val="lt"/>
+        </w:rPr>
+        <w:t>game</w:t>
+      </w:r>
+      <w:proofErr w:type="spellEnd"/>
+      <w:r>
+        <w:rPr>
+          <w:rFonts w:ascii="Calibri" w:eastAsia="Calibri" w:hAnsi="Calibri" w:cs="Calibri"/>
+          <w:lang w:val="lt"/>
+        </w:rPr>
+        <w:t xml:space="preserve">”. Atsidariusiame lange pasirinkus žaidimo failą ir patvirtintus paspaudant  </w:t>
       </w:r>
       <w:r>
         <w:rPr>
@@ -2771,12 +2812,37 @@
         </w:rPr>
         <w:t>„</w:t>
       </w:r>
+      <w:proofErr w:type="spellStart"/>
       <w:r>
         <w:rPr>
           <w:rFonts w:ascii="Calibri" w:eastAsia="Calibri" w:hAnsi="Calibri" w:cs="Calibri"/>
           <w:lang w:val="lt"/>
         </w:rPr>
-        <w:t>Taip”. Sistemoje naudojamas antivirusinės API patikrina įkeltus failus ar jie nėra užkrėsti viruso. Įkėlęs žaidimą kūrėjas</w:t>
+        <w:t>Submit</w:t>
+      </w:r>
+      <w:proofErr w:type="spellEnd"/>
+      <w:r>
+        <w:rPr>
+          <w:rFonts w:ascii="Calibri" w:eastAsia="Calibri" w:hAnsi="Calibri" w:cs="Calibri"/>
+          <w:lang w:val="lt"/>
+        </w:rPr>
+        <w:t xml:space="preserve"> </w:t>
+      </w:r>
+      <w:proofErr w:type="spellStart"/>
+      <w:r>
+        <w:rPr>
+          <w:rFonts w:ascii="Calibri" w:eastAsia="Calibri" w:hAnsi="Calibri" w:cs="Calibri"/>
+          <w:lang w:val="lt"/>
+        </w:rPr>
+        <w:t>game</w:t>
+      </w:r>
+      <w:proofErr w:type="spellEnd"/>
+      <w:r>
+        <w:rPr>
+          <w:rFonts w:ascii="Calibri" w:eastAsia="Calibri" w:hAnsi="Calibri" w:cs="Calibri"/>
+          <w:lang w:val="lt"/>
+        </w:rPr>
+        <w:t>”. Sistemoje naudojamas antivirusinės API patikrina įkeltus failus ar jie nėra užkrėsti viruso. Įkėlęs žaidimą kūrėjas</w:t>
       </w:r>
       <w:r>
         <w:rPr>
@@ -2797,21 +2863,117 @@
           <w:rFonts w:eastAsia="Calibri"/>
           <w:lang w:val="lt"/>
         </w:rPr>
-        <w:t>„Redaguoti”, kuris bus puslapio pačioje. Atlikus redagavimą, norint išsaugoti pakeitimus reikės paspausti „Išsaugoti”</w:t>
+        <w:t>„</w:t>
+      </w:r>
+      <w:proofErr w:type="spellStart"/>
+      <w:r>
+        <w:rPr>
+          <w:rFonts w:eastAsia="Calibri"/>
+          <w:lang w:val="lt"/>
+        </w:rPr>
+        <w:t>Edit</w:t>
+      </w:r>
+      <w:proofErr w:type="spellEnd"/>
+      <w:r>
+        <w:rPr>
+          <w:rFonts w:eastAsia="Calibri"/>
+          <w:lang w:val="lt"/>
+        </w:rPr>
+        <w:t>”, kuris bus puslapio pačioje. Atlikus redagavimą, norint išsaugoti pakeitimus reikės paspausti „</w:t>
+      </w:r>
+      <w:proofErr w:type="spellStart"/>
+      <w:r>
+        <w:rPr>
+          <w:rFonts w:eastAsia="Calibri"/>
+          <w:lang w:val="lt"/>
+        </w:rPr>
+        <w:t>Submit</w:t>
+      </w:r>
+      <w:proofErr w:type="spellEnd"/>
+      <w:r>
+        <w:rPr>
+          <w:rFonts w:eastAsia="Calibri"/>
+          <w:lang w:val="lt"/>
+        </w:rPr>
+        <w:t xml:space="preserve"> </w:t>
+      </w:r>
+      <w:proofErr w:type="spellStart"/>
+      <w:r>
+        <w:rPr>
+          <w:rFonts w:eastAsia="Calibri"/>
+          <w:lang w:val="lt"/>
+        </w:rPr>
+        <w:t>game</w:t>
+      </w:r>
+      <w:proofErr w:type="spellEnd"/>
+      <w:r>
+        <w:rPr>
+          <w:rFonts w:eastAsia="Calibri"/>
+          <w:lang w:val="lt"/>
+        </w:rPr>
+        <w:t>”</w:t>
       </w:r>
       <w:r>
         <w:rPr>
           <w:rFonts w:ascii="Calibri" w:eastAsia="Calibri" w:hAnsi="Calibri" w:cs="Calibri"/>
           <w:lang w:val="lt"/>
         </w:rPr>
-        <w:t xml:space="preserve">. Kūrėjas taip pat turės galimybę pašalinti žaidimą iš sistemos, paspaudęs ,,Panaikinti žaidimą“ , esantį šalia redagavimo mygtuko. Tai padarius, sistema paprašys patvirtinti veiksmą, pasirinkus </w:t>
+        <w:t>. Kūrėjas taip pat turės galimybę pašalinti žaidimą iš sistemos, paspaudęs ,,</w:t>
+      </w:r>
+      <w:proofErr w:type="spellStart"/>
+      <w:r>
+        <w:rPr>
+          <w:rFonts w:ascii="Calibri" w:eastAsia="Calibri" w:hAnsi="Calibri" w:cs="Calibri"/>
+          <w:lang w:val="lt"/>
+        </w:rPr>
+        <w:t>Remove</w:t>
+      </w:r>
+      <w:proofErr w:type="spellEnd"/>
+      <w:r>
+        <w:rPr>
+          <w:rFonts w:ascii="Calibri" w:eastAsia="Calibri" w:hAnsi="Calibri" w:cs="Calibri"/>
+          <w:lang w:val="lt"/>
+        </w:rPr>
+        <w:t xml:space="preserve">“ , esantį šalia redagavimo mygtuko. Tai padarius, sistema paprašys patvirtinti veiksmą, pasirinkus </w:t>
       </w:r>
       <w:r>
         <w:rPr>
           <w:rFonts w:eastAsia="Calibri"/>
           <w:lang w:val="lt"/>
         </w:rPr>
-        <w:t>„Taip” jis bus įvykdytas, „Ne” - atšauktas.</w:t>
+        <w:t>„</w:t>
+      </w:r>
+      <w:proofErr w:type="spellStart"/>
+      <w:r>
+        <w:rPr>
+          <w:rFonts w:eastAsia="Calibri"/>
+          <w:lang w:val="lt"/>
+        </w:rPr>
+        <w:t>Ok</w:t>
+      </w:r>
+      <w:proofErr w:type="spellEnd"/>
+      <w:r>
+        <w:rPr>
+          <w:rFonts w:eastAsia="Calibri"/>
+          <w:lang w:val="lt"/>
+        </w:rPr>
+        <w:t>” jis bus įvykdytas, „</w:t>
+      </w:r>
+      <w:proofErr w:type="spellStart"/>
+      <w:r>
+        <w:rPr>
+          <w:rFonts w:eastAsia="Calibri"/>
+          <w:lang w:val="lt"/>
+        </w:rPr>
+        <w:t>Cancel</w:t>
+      </w:r>
+      <w:proofErr w:type="spellEnd"/>
+      <w:r>
+        <w:rPr>
+          <w:rFonts w:eastAsia="Calibri"/>
+          <w:lang w:val="lt"/>
+        </w:rPr>
+        <w:t>” - atšauktas.</w:t>
       </w:r>
       <w:r>
         <w:rPr>
@@ -2825,7 +2987,23 @@
           <w:rFonts w:eastAsia="Calibri"/>
           <w:lang w:val="lt"/>
         </w:rPr>
-        <w:t>„svarbų” (bus rodomas viršuje). T</w:t>
+        <w:t>„</w:t>
+      </w:r>
+      <w:proofErr w:type="spellStart"/>
+      <w:r>
+        <w:rPr>
+          <w:rFonts w:eastAsia="Calibri"/>
+          <w:lang w:val="lt"/>
+        </w:rPr>
+        <w:t>Important</w:t>
+      </w:r>
+      <w:proofErr w:type="spellEnd"/>
+      <w:r>
+        <w:rPr>
+          <w:rFonts w:eastAsia="Calibri"/>
+          <w:lang w:val="lt"/>
+        </w:rPr>
+        <w:t>” (bus rodomas viršuje). T</w:t>
       </w:r>
       <w:r>
         <w:rPr>
@@ -2865,7 +3043,55 @@
           <w:rFonts w:ascii="Calibri" w:eastAsia="Calibri" w:hAnsi="Calibri" w:cs="Calibri"/>
           <w:lang w:val="lt"/>
         </w:rPr>
-        <w:t xml:space="preserve"> Naudotojas prisijungęs prie sistemos galės atsidaryti savo vartotojo profilį, paspaudęs ant savo vartotojo slapyvardžio arba nuotraukos, kurie bus viršutinėje dešinėje naršyklės lango dalyje. Jame, kairėje puslapio pusėje, rodomas turimų bei pažymėtų žaidimų sąrašai, virš jų bus paieškos laukelis, kur įvedus norimo žaidimo pavadinimą,  atsivers langelis su jį atitinkančia ikona ir pavadinimu. Paspaudus ant jo, parodoma truputį informacijos apie žaidimą: pirkimo data, žanras, parsisiuntimo mygtukas bei nuoroda į žaidimo puslapį. Žaidimų sąrašą bus galima rikiuoti pagal pasirinktą kategoriją: pirkimo datą, abėcėlę bei filtruoti žaidimus nurodant pradžios ir pabaigos datas. Taip pat naudotojui paspaudus mygtuką  </w:t>
+        <w:t xml:space="preserve"> Naudotojas prisijungęs prie sistemos galės atsidaryti savo vartotojo profilį, paspaudęs ant</w:t>
+      </w:r>
+      <w:r>
+        <w:rPr>
+          <w:rFonts w:ascii="Calibri" w:eastAsia="Calibri" w:hAnsi="Calibri" w:cs="Calibri"/>
+          <w:lang w:val="lt"/>
+        </w:rPr>
+        <w:t xml:space="preserve"> </w:t>
+      </w:r>
+      <w:r>
+        <w:rPr>
+          <w:rFonts w:ascii="Calibri" w:eastAsia="Calibri" w:hAnsi="Calibri" w:cs="Calibri"/>
+        </w:rPr>
+        <w:t>„</w:t>
+      </w:r>
+      <w:proofErr w:type="spellStart"/>
+      <w:r>
+        <w:rPr>
+          <w:rFonts w:ascii="Calibri" w:eastAsia="Calibri" w:hAnsi="Calibri" w:cs="Calibri"/>
+        </w:rPr>
+        <w:t>Profile</w:t>
+      </w:r>
+      <w:proofErr w:type="spellEnd"/>
+      <w:r>
+        <w:rPr>
+          <w:rFonts w:ascii="Calibri" w:eastAsia="Calibri" w:hAnsi="Calibri" w:cs="Calibri"/>
+        </w:rPr>
+        <w:t>“ mygtuko</w:t>
+      </w:r>
+      <w:r>
+        <w:rPr>
+          <w:rFonts w:ascii="Calibri" w:eastAsia="Calibri" w:hAnsi="Calibri" w:cs="Calibri"/>
+          <w:lang w:val="lt"/>
+        </w:rPr>
+        <w:t xml:space="preserve">, kurie bus viršutinėje naršyklės lango dalyje. Jame, kairėje puslapio pusėje, rodomas turimų bei pažymėtų žaidimų sąrašai, virš jų bus paieškos laukelis, kur įvedus norimo žaidimo pavadinimą,  </w:t>
+      </w:r>
+      <w:r>
+        <w:rPr>
+          <w:rFonts w:ascii="Calibri" w:eastAsia="Calibri" w:hAnsi="Calibri" w:cs="Calibri"/>
+          <w:lang w:val="lt"/>
+        </w:rPr>
+        <w:t>sąraše bus jis išfiltruotas</w:t>
+      </w:r>
+      <w:r>
+        <w:rPr>
+          <w:rFonts w:ascii="Calibri" w:eastAsia="Calibri" w:hAnsi="Calibri" w:cs="Calibri"/>
+          <w:lang w:val="lt"/>
+        </w:rPr>
+        <w:t xml:space="preserve">. Taip pat naudotojui paspaudus mygtuką  </w:t>
       </w:r>
       <w:r>
         <w:rPr>
@@ -2874,12 +3100,37 @@
         </w:rPr>
         <w:t>„</w:t>
       </w:r>
+      <w:proofErr w:type="spellStart"/>
       <w:r>
         <w:rPr>
           <w:rFonts w:ascii="Calibri" w:eastAsia="Calibri" w:hAnsi="Calibri" w:cs="Calibri"/>
           <w:lang w:val="lt"/>
         </w:rPr>
-        <w:t xml:space="preserve">Redaguoti profilį” atsidarys naujas puslapis, kuriame jis galės redaguoti savo profilį: pakeisti slaptažodį, elektroninį paštą, slapyvardį, vardą, pavardę, amžių, šalį bei profilio nuotrauką. Norint pašalinti naudotojo paskyrą reikės paspausti </w:t>
+        <w:t>Edit</w:t>
+      </w:r>
+      <w:proofErr w:type="spellEnd"/>
+      <w:r>
+        <w:rPr>
+          <w:rFonts w:ascii="Calibri" w:eastAsia="Calibri" w:hAnsi="Calibri" w:cs="Calibri"/>
+          <w:lang w:val="lt"/>
+        </w:rPr>
+        <w:t xml:space="preserve"> </w:t>
+      </w:r>
+      <w:proofErr w:type="spellStart"/>
+      <w:r>
+        <w:rPr>
+          <w:rFonts w:ascii="Calibri" w:eastAsia="Calibri" w:hAnsi="Calibri" w:cs="Calibri"/>
+          <w:lang w:val="lt"/>
+        </w:rPr>
+        <w:t>profile</w:t>
+      </w:r>
+      <w:proofErr w:type="spellEnd"/>
+      <w:r>
+        <w:rPr>
+          <w:rFonts w:ascii="Calibri" w:eastAsia="Calibri" w:hAnsi="Calibri" w:cs="Calibri"/>
+          <w:lang w:val="lt"/>
+        </w:rPr>
+        <w:t xml:space="preserve">” atsidarys naujas puslapis, kuriame jis galės redaguoti savo profilį: pakeisti slaptažodį, elektroninį paštą, slapyvardį, vardą, pavardę, amžių, šalį bei profilio nuotrauką. Norint pašalinti naudotojo paskyrą reikės paspausti </w:t>
       </w:r>
       <w:r>
         <w:rPr>
@@ -2888,12 +3139,37 @@
         </w:rPr>
         <w:t>„</w:t>
       </w:r>
+      <w:proofErr w:type="spellStart"/>
       <w:r>
         <w:rPr>
           <w:rFonts w:ascii="Calibri" w:eastAsia="Calibri" w:hAnsi="Calibri" w:cs="Calibri"/>
           <w:lang w:val="lt"/>
         </w:rPr>
-        <w:t xml:space="preserve">Pašalinti profilį” mygtuką, kuris yra profilio redagavimo puslapio apačioje, ir atsivėrus naujam langui patvirtinti savo pasirinkimą (paspausti mygtuką </w:t>
+        <w:t>Delete</w:t>
+      </w:r>
+      <w:proofErr w:type="spellEnd"/>
+      <w:r>
+        <w:rPr>
+          <w:rFonts w:ascii="Calibri" w:eastAsia="Calibri" w:hAnsi="Calibri" w:cs="Calibri"/>
+          <w:lang w:val="lt"/>
+        </w:rPr>
+        <w:t xml:space="preserve"> </w:t>
+      </w:r>
+      <w:proofErr w:type="spellStart"/>
+      <w:r>
+        <w:rPr>
+          <w:rFonts w:ascii="Calibri" w:eastAsia="Calibri" w:hAnsi="Calibri" w:cs="Calibri"/>
+          <w:lang w:val="lt"/>
+        </w:rPr>
+        <w:t>profile</w:t>
+      </w:r>
+      <w:proofErr w:type="spellEnd"/>
+      <w:r>
+        <w:rPr>
+          <w:rFonts w:ascii="Calibri" w:eastAsia="Calibri" w:hAnsi="Calibri" w:cs="Calibri"/>
+          <w:lang w:val="lt"/>
+        </w:rPr>
+        <w:t xml:space="preserve">” mygtuką, kuris yra profilio redagavimo puslapio apačioje, ir atsivėrus naujam langui patvirtinti savo pasirinkimą (paspausti mygtuką </w:t>
       </w:r>
       <w:r>
         <w:rPr>
@@ -2902,12 +3178,53 @@
         </w:rPr>
         <w:t>„</w:t>
       </w:r>
+      <w:proofErr w:type="spellStart"/>
       <w:r>
         <w:rPr>
           <w:rFonts w:ascii="Calibri" w:eastAsia="Calibri" w:hAnsi="Calibri" w:cs="Calibri"/>
           <w:lang w:val="lt"/>
         </w:rPr>
-        <w:t xml:space="preserve">Taip”). Vartotojo puslapyje taipogi bus galima matyti jo pirkinių krepšelį paspaudus „Pirkinių krepšelis”.  Naudotojui suteikta galimybė prie sistemos prisijungti ir su savo </w:t>
+        <w:t>Yes</w:t>
+      </w:r>
+      <w:proofErr w:type="spellEnd"/>
+      <w:r>
+        <w:rPr>
+          <w:rFonts w:ascii="Calibri" w:eastAsia="Calibri" w:hAnsi="Calibri" w:cs="Calibri"/>
+          <w:lang w:val="lt"/>
+        </w:rPr>
+        <w:t>”). Vartotojo puslapyje taipogi bus galima matyti jo pirkinių krepšelį paspaudus „</w:t>
+      </w:r>
+      <w:proofErr w:type="spellStart"/>
+      <w:r>
+        <w:rPr>
+          <w:rFonts w:ascii="Calibri" w:eastAsia="Calibri" w:hAnsi="Calibri" w:cs="Calibri"/>
+          <w:lang w:val="lt"/>
+        </w:rPr>
+        <w:t>Shopping</w:t>
+      </w:r>
+      <w:proofErr w:type="spellEnd"/>
+      <w:r>
+        <w:rPr>
+          <w:rFonts w:ascii="Calibri" w:eastAsia="Calibri" w:hAnsi="Calibri" w:cs="Calibri"/>
+          <w:lang w:val="lt"/>
+        </w:rPr>
+        <w:t xml:space="preserve"> </w:t>
+      </w:r>
+      <w:proofErr w:type="spellStart"/>
+      <w:r>
+        <w:rPr>
+          <w:rFonts w:ascii="Calibri" w:eastAsia="Calibri" w:hAnsi="Calibri" w:cs="Calibri"/>
+          <w:lang w:val="lt"/>
+        </w:rPr>
+        <w:t>cart</w:t>
+      </w:r>
+      <w:proofErr w:type="spellEnd"/>
+      <w:r>
+        <w:rPr>
+          <w:rFonts w:ascii="Calibri" w:eastAsia="Calibri" w:hAnsi="Calibri" w:cs="Calibri"/>
+          <w:lang w:val="lt"/>
+        </w:rPr>
+        <w:t xml:space="preserve">”.  Naudotojui suteikta galimybė prie sistemos prisijungti ir su savo </w:t>
       </w:r>
       <w:r>
         <w:rPr>
@@ -2935,21 +3252,115 @@
           <w:rFonts w:ascii="Calibri" w:eastAsia="Calibri" w:hAnsi="Calibri" w:cs="Calibri"/>
           <w:lang w:val="lt"/>
         </w:rPr>
-        <w:t xml:space="preserve">Pokalbiai”. Atsivėrusiame lange, kairėje pusėje esančiame laukelyje įrašyti naudotojo vardą, kuriam bus siunčiama žinutė, tada apačioje parašius žinutę ir paspaudus mygtuką </w:t>
-      </w:r>
-      <w:r>
-        <w:rPr>
-          <w:rFonts w:eastAsia="Calibri"/>
-          <w:lang w:val="lt"/>
-        </w:rPr>
-        <w:t>„Siųsti</w:t>
-      </w:r>
+        <w:t xml:space="preserve">Chat </w:t>
+      </w:r>
+      <w:proofErr w:type="spellStart"/>
       <w:r>
         <w:rPr>
           <w:rFonts w:ascii="Calibri" w:eastAsia="Calibri" w:hAnsi="Calibri" w:cs="Calibri"/>
           <w:lang w:val="lt"/>
         </w:rPr>
-        <w:t xml:space="preserve">” ji bus išsiųsta. Tame pačiame lange bus matomi senesni pokalbiai. </w:t>
+        <w:t>room</w:t>
+      </w:r>
+      <w:proofErr w:type="spellEnd"/>
+      <w:r>
+        <w:rPr>
+          <w:rFonts w:ascii="Calibri" w:eastAsia="Calibri" w:hAnsi="Calibri" w:cs="Calibri"/>
+          <w:lang w:val="lt"/>
+        </w:rPr>
+        <w:t>”. Atsivėrusiame lange, kairėje pusėje esančiame laukelyje įrašyti naudotojo vardą, kuriam bus siunčiama žinutė, tada apačioje parašius žinutę ir paspaudus</w:t>
+      </w:r>
+      <w:r>
+        <w:rPr>
+          <w:rFonts w:ascii="Calibri" w:eastAsia="Calibri" w:hAnsi="Calibri" w:cs="Calibri"/>
+          <w:lang w:val="lt"/>
+        </w:rPr>
+        <w:t xml:space="preserve"> apvalų</w:t>
+      </w:r>
+      <w:r>
+        <w:rPr>
+          <w:rFonts w:ascii="Calibri" w:eastAsia="Calibri" w:hAnsi="Calibri" w:cs="Calibri"/>
+          <w:lang w:val="lt"/>
+        </w:rPr>
+        <w:t xml:space="preserve"> mygtuką ji bus išsiųsta. Tame pačiame lange bus matomi senesni pokalbiai.</w:t>
+      </w:r>
+      <w:r>
+        <w:rPr>
+          <w:rFonts w:ascii="Calibri" w:eastAsia="Calibri" w:hAnsi="Calibri" w:cs="Calibri"/>
+          <w:lang w:val="lt"/>
+        </w:rPr>
+        <w:t xml:space="preserve"> </w:t>
+      </w:r>
+      <w:r>
+        <w:rPr>
+          <w:rFonts w:ascii="Calibri" w:eastAsia="Calibri" w:hAnsi="Calibri" w:cs="Calibri"/>
+          <w:lang w:val="lt"/>
+        </w:rPr>
+        <w:t>Paspaudus mygtuką „</w:t>
+      </w:r>
+      <w:proofErr w:type="spellStart"/>
+      <w:r>
+        <w:rPr>
+          <w:rFonts w:ascii="Calibri" w:eastAsia="Calibri" w:hAnsi="Calibri" w:cs="Calibri"/>
+          <w:lang w:val="lt"/>
+        </w:rPr>
+        <w:t>Become</w:t>
+      </w:r>
+      <w:proofErr w:type="spellEnd"/>
+      <w:r>
+        <w:rPr>
+          <w:rFonts w:ascii="Calibri" w:eastAsia="Calibri" w:hAnsi="Calibri" w:cs="Calibri"/>
+          <w:lang w:val="lt"/>
+        </w:rPr>
+        <w:t xml:space="preserve"> </w:t>
+      </w:r>
+      <w:proofErr w:type="spellStart"/>
+      <w:r>
+        <w:rPr>
+          <w:rFonts w:ascii="Calibri" w:eastAsia="Calibri" w:hAnsi="Calibri" w:cs="Calibri"/>
+          <w:lang w:val="lt"/>
+        </w:rPr>
+        <w:t>creator</w:t>
+      </w:r>
+      <w:proofErr w:type="spellEnd"/>
+      <w:r>
+        <w:rPr>
+          <w:rFonts w:ascii="Calibri" w:eastAsia="Calibri" w:hAnsi="Calibri" w:cs="Calibri"/>
+          <w:lang w:val="lt"/>
+        </w:rPr>
+        <w:t>“, vartotojui bus suteikta galimybe tapti kūrėju, įvedus kūrėjo vardą ir puslapį. „</w:t>
+      </w:r>
+      <w:proofErr w:type="spellStart"/>
+      <w:r>
+        <w:rPr>
+          <w:rFonts w:ascii="Calibri" w:eastAsia="Calibri" w:hAnsi="Calibri" w:cs="Calibri"/>
+          <w:lang w:val="lt"/>
+        </w:rPr>
+        <w:t>Sign</w:t>
+      </w:r>
+      <w:proofErr w:type="spellEnd"/>
+      <w:r>
+        <w:rPr>
+          <w:rFonts w:ascii="Calibri" w:eastAsia="Calibri" w:hAnsi="Calibri" w:cs="Calibri"/>
+          <w:lang w:val="lt"/>
+        </w:rPr>
+        <w:t xml:space="preserve"> </w:t>
+      </w:r>
+      <w:proofErr w:type="spellStart"/>
+      <w:r>
+        <w:rPr>
+          <w:rFonts w:ascii="Calibri" w:eastAsia="Calibri" w:hAnsi="Calibri" w:cs="Calibri"/>
+          <w:lang w:val="lt"/>
+        </w:rPr>
+        <w:t>out</w:t>
+      </w:r>
+      <w:proofErr w:type="spellEnd"/>
+      <w:r>
+        <w:rPr>
+          <w:rFonts w:ascii="Calibri" w:eastAsia="Calibri" w:hAnsi="Calibri" w:cs="Calibri"/>
+          <w:lang w:val="lt"/>
+        </w:rPr>
+        <w:t>“ mygtukas atjungia vartotoją nuo sistemos.</w:t>
       </w:r>
     </w:p>
     <w:p>
@@ -3136,10 +3547,10 @@
           <w:noProof/>
         </w:rPr>
         <w:drawing>
-          <wp:inline distT="0" distB="0" distL="0" distR="0" wp14:anchorId="1B3BA996" wp14:editId="5AE59CB5">
-            <wp:extent cx="6219826" cy="3369072"/>
-            <wp:effectExtent l="0" t="0" r="0" b="0"/>
-            <wp:docPr id="713670981" name="picture" title="Įterpiamas vaizdas..."/>
+          <wp:inline distT="0" distB="0" distL="0" distR="0" wp14:anchorId="6C5CC3D5" wp14:editId="0B360130">
+            <wp:extent cx="5943600" cy="3579495"/>
+            <wp:effectExtent l="0" t="0" r="0" b="1905"/>
+            <wp:docPr id="8" name="Picture 8"/>
             <wp:cNvGraphicFramePr>
               <a:graphicFrameLocks xmlns:a="http://schemas.openxmlformats.org/drawingml/2006/main" noChangeAspect="1"/>
             </wp:cNvGraphicFramePr>
@@ -3147,17 +3558,11 @@
               <a:graphicData uri="http://schemas.openxmlformats.org/drawingml/2006/picture">
                 <pic:pic xmlns:pic="http://schemas.openxmlformats.org/drawingml/2006/picture">
                   <pic:nvPicPr>
-                    <pic:cNvPr id="0" name="picture"/>
+                    <pic:cNvPr id="1" name=""/>
                     <pic:cNvPicPr/>
                   </pic:nvPicPr>
                   <pic:blipFill>
-                    <a:blip r:embed="rId25">
-                      <a:extLst>
-                        <a:ext uri="{28A0092B-C50C-407E-A947-70E740481C1C}">
-                          <a14:useLocalDpi xmlns:a14="http://schemas.microsoft.com/office/drawing/2010/main" val="0"/>
-                        </a:ext>
-                      </a:extLst>
-                    </a:blip>
+                    <a:blip r:embed="rId25"/>
                     <a:stretch>
                       <a:fillRect/>
                     </a:stretch>
@@ -3165,7 +3570,7 @@
                   <pic:spPr>
                     <a:xfrm>
                       <a:off x="0" y="0"/>
-                      <a:ext cx="6219826" cy="3369072"/>
+                      <a:ext cx="5943600" cy="3579495"/>
                     </a:xfrm>
                     <a:prstGeom prst="rect">
                       <a:avLst/>
@@ -3397,10 +3802,10 @@
           <w:noProof/>
         </w:rPr>
         <w:drawing>
-          <wp:inline distT="0" distB="0" distL="0" distR="0" wp14:anchorId="35B9B4F4" wp14:editId="305FCF61">
-            <wp:extent cx="5768342" cy="6166600"/>
-            <wp:effectExtent l="0" t="0" r="3810" b="5715"/>
-            <wp:docPr id="719571405" name="picture" title="Įterpiamas vaizdas..."/>
+          <wp:inline distT="0" distB="0" distL="0" distR="0" wp14:anchorId="270F0233" wp14:editId="3301F85E">
+            <wp:extent cx="5943600" cy="6189980"/>
+            <wp:effectExtent l="0" t="0" r="0" b="1270"/>
+            <wp:docPr id="1400103418" name="Picture 1400103418"/>
             <wp:cNvGraphicFramePr>
               <a:graphicFrameLocks xmlns:a="http://schemas.openxmlformats.org/drawingml/2006/main" noChangeAspect="1"/>
             </wp:cNvGraphicFramePr>
@@ -3408,17 +3813,11 @@
               <a:graphicData uri="http://schemas.openxmlformats.org/drawingml/2006/picture">
                 <pic:pic xmlns:pic="http://schemas.openxmlformats.org/drawingml/2006/picture">
                   <pic:nvPicPr>
-                    <pic:cNvPr id="0" name="picture"/>
+                    <pic:cNvPr id="1" name=""/>
                     <pic:cNvPicPr/>
                   </pic:nvPicPr>
                   <pic:blipFill>
-                    <a:blip r:embed="rId26">
-                      <a:extLst>
-                        <a:ext uri="{28A0092B-C50C-407E-A947-70E740481C1C}">
-                          <a14:useLocalDpi xmlns:a14="http://schemas.microsoft.com/office/drawing/2010/main" val="0"/>
-                        </a:ext>
-                      </a:extLst>
-                    </a:blip>
+                    <a:blip r:embed="rId26"/>
                     <a:stretch>
                       <a:fillRect/>
                     </a:stretch>
@@ -3426,7 +3825,7 @@
                   <pic:spPr>
                     <a:xfrm>
                       <a:off x="0" y="0"/>
-                      <a:ext cx="5768342" cy="6166600"/>
+                      <a:ext cx="5943600" cy="6189980"/>
                     </a:xfrm>
                     <a:prstGeom prst="rect">
                       <a:avLst/>
@@ -3438,6 +3837,8 @@
           </wp:inline>
         </w:drawing>
       </w:r>
+      <w:bookmarkStart w:id="14" w:name="_GoBack"/>
+      <w:bookmarkEnd w:id="14"/>
     </w:p>
     <w:p>
       <w:r>
@@ -3450,7 +3851,7 @@
           <w:rStyle w:val="Heading2Char"/>
         </w:rPr>
       </w:pPr>
-      <w:bookmarkStart w:id="14" w:name="_Toc526859847"/>
+      <w:bookmarkStart w:id="15" w:name="_Toc526859847"/>
       <w:r>
         <w:rPr>
           <w:rStyle w:val="Heading2Char"/>
@@ -6493,7 +6894,21 @@
               <w:rPr>
                 <w:bCs/>
               </w:rPr>
-              <w:t>Mygtuko „Patvirtinti“ paspaudimas</w:t>
+              <w:t>Mygtuko „</w:t>
+            </w:r>
+            <w:proofErr w:type="spellStart"/>
+            <w:r>
+              <w:rPr>
+                <w:bCs/>
+              </w:rPr>
+              <w:t>Submit</w:t>
+            </w:r>
+            <w:proofErr w:type="spellEnd"/>
+            <w:r>
+              <w:rPr>
+                <w:bCs/>
+              </w:rPr>
+              <w:t>“ paspaudimas</w:t>
             </w:r>
           </w:p>
         </w:tc>
@@ -6565,7 +6980,21 @@
               <w:rPr>
                 <w:bCs/>
               </w:rPr>
-              <w:t>Vartotojas paredaguoja norimus profilio laukus ir paspaudžia mygtuką „Patvirtinti“</w:t>
+              <w:t>Vartotojas paredaguoja norimus profilio laukus ir paspaudžia mygtuką „</w:t>
+            </w:r>
+            <w:proofErr w:type="spellStart"/>
+            <w:r>
+              <w:rPr>
+                <w:bCs/>
+              </w:rPr>
+              <w:t>Submit</w:t>
+            </w:r>
+            <w:proofErr w:type="spellEnd"/>
+            <w:r>
+              <w:rPr>
+                <w:bCs/>
+              </w:rPr>
+              <w:t>“</w:t>
             </w:r>
           </w:p>
         </w:tc>
@@ -6929,12 +7358,28 @@
               </w:rPr>
               <w:t>Mygtuko „</w:t>
             </w:r>
-            <w:r>
-              <w:rPr>
-                <w:bCs/>
-              </w:rPr>
-              <w:t>Šalinti profilį</w:t>
-            </w:r>
+            <w:proofErr w:type="spellStart"/>
+            <w:r>
+              <w:rPr>
+                <w:bCs/>
+              </w:rPr>
+              <w:t>Delete</w:t>
+            </w:r>
+            <w:proofErr w:type="spellEnd"/>
+            <w:r>
+              <w:rPr>
+                <w:bCs/>
+              </w:rPr>
+              <w:t xml:space="preserve"> </w:t>
+            </w:r>
+            <w:proofErr w:type="spellStart"/>
+            <w:r>
+              <w:rPr>
+                <w:bCs/>
+              </w:rPr>
+              <w:t>profile</w:t>
+            </w:r>
+            <w:proofErr w:type="spellEnd"/>
             <w:r>
               <w:rPr>
                 <w:bCs/>
@@ -7007,12 +7452,28 @@
               </w:rPr>
               <w:t>. Vartotojas paspaudžia mygtuką „</w:t>
             </w:r>
-            <w:r>
-              <w:rPr>
-                <w:bCs/>
-              </w:rPr>
-              <w:t>Šalinti profilį</w:t>
-            </w:r>
+            <w:proofErr w:type="spellStart"/>
+            <w:r>
+              <w:rPr>
+                <w:bCs/>
+              </w:rPr>
+              <w:t>Delete</w:t>
+            </w:r>
+            <w:proofErr w:type="spellEnd"/>
+            <w:r>
+              <w:rPr>
+                <w:bCs/>
+              </w:rPr>
+              <w:t xml:space="preserve"> </w:t>
+            </w:r>
+            <w:proofErr w:type="spellStart"/>
+            <w:r>
+              <w:rPr>
+                <w:bCs/>
+              </w:rPr>
+              <w:t>profile</w:t>
+            </w:r>
+            <w:proofErr w:type="spellEnd"/>
             <w:r>
               <w:rPr>
                 <w:bCs/>
@@ -7277,7 +7738,7 @@
                 <w:b/>
                 <w:bCs/>
               </w:rPr>
-              <w:t>Žaidimų sąrašo rikiavimas</w:t>
+              <w:t>Žaidimo paieška</w:t>
             </w:r>
             <w:r>
               <w:rPr>
@@ -7366,7 +7827,26 @@
                 <w:sz w:val="22"/>
                 <w:szCs w:val="22"/>
               </w:rPr>
-              <w:t>Vartotojas atidarė savo profilio puslapį</w:t>
+              <w:t>Vartotojas atidarė profilio redagavimo puslapį ir</w:t>
+            </w:r>
+            <w:r>
+              <w:rPr>
+                <w:rStyle w:val="Heading2Char"/>
+              </w:rPr>
+              <w:t xml:space="preserve"> </w:t>
+            </w:r>
+            <w:r>
+              <w:rPr>
+                <w:rStyle w:val="Heading2Char"/>
+                <w:rFonts w:asciiTheme="minorHAnsi" w:eastAsia="SimSun" w:hAnsiTheme="minorHAnsi" w:cstheme="minorBidi"/>
+                <w:color w:val="auto"/>
+                <w:sz w:val="22"/>
+                <w:szCs w:val="22"/>
+              </w:rPr>
+              <w:t xml:space="preserve">įvedė žaidimo </w:t>
+            </w:r>
+            <w:r>
+              <w:t>pavadinimą</w:t>
             </w:r>
           </w:p>
         </w:tc>
@@ -7405,7 +7885,7 @@
               <w:rPr>
                 <w:bCs/>
               </w:rPr>
-              <w:t>Mygtuko „Rikiuoti“ paspaudimas</w:t>
+              <w:t>Langelio paspaudimas</w:t>
             </w:r>
           </w:p>
         </w:tc>
@@ -7465,25 +7945,25 @@
               <w:rPr>
                 <w:bCs/>
               </w:rPr>
-              <w:t>1. Vartotojas pasirenka lauką pagal kurį bus rikiuojama ir paspaudžia mygtuką „Rikiuoti“</w:t>
-            </w:r>
-          </w:p>
-        </w:tc>
-        <w:tc>
-          <w:tcPr>
-            <w:tcW w:w="4675" w:type="dxa"/>
-          </w:tcPr>
-          <w:p>
-            <w:pPr>
-              <w:rPr>
-                <w:bCs/>
-              </w:rPr>
-            </w:pPr>
-            <w:r>
-              <w:rPr>
-                <w:bCs/>
-              </w:rPr>
-              <w:t>1.1 Sistema surikiuoja žaidimų sąrašą</w:t>
+              <w:t>1. Vartotojas paspaudžia langelį</w:t>
+            </w:r>
+          </w:p>
+        </w:tc>
+        <w:tc>
+          <w:tcPr>
+            <w:tcW w:w="4675" w:type="dxa"/>
+          </w:tcPr>
+          <w:p>
+            <w:pPr>
+              <w:rPr>
+                <w:bCs/>
+              </w:rPr>
+            </w:pPr>
+            <w:r>
+              <w:rPr>
+                <w:bCs/>
+              </w:rPr>
+              <w:t>1.1 Sistema išveda informaciją apie įvestą žaidimą</w:t>
             </w:r>
           </w:p>
         </w:tc>
@@ -7522,7 +8002,19 @@
               <w:rPr>
                 <w:bCs/>
               </w:rPr>
-              <w:t>Rodomas surikiuotas žaidimų sąrašas</w:t>
+              <w:t xml:space="preserve">Informaciją apie žaidimą rodoma </w:t>
+            </w:r>
+            <w:r>
+              <w:rPr>
+                <w:bCs/>
+              </w:rPr>
+              <w:t xml:space="preserve">puslapio </w:t>
+            </w:r>
+            <w:r>
+              <w:rPr>
+                <w:bCs/>
+              </w:rPr>
+              <w:t>centre</w:t>
             </w:r>
           </w:p>
         </w:tc>
@@ -7583,7 +8075,7 @@
                 <w:b/>
                 <w:bCs/>
               </w:rPr>
-              <w:t>Žaidimų sąrašo filtravimas</w:t>
+              <w:t>Prisijungimas naudojant Facebook API</w:t>
             </w:r>
             <w:r>
               <w:rPr>
@@ -7672,7 +8164,7 @@
                 <w:sz w:val="22"/>
                 <w:szCs w:val="22"/>
               </w:rPr>
-              <w:t>Vartotojas atidarė savo profilio puslapį</w:t>
+              <w:t xml:space="preserve">Vartotojas atsidarė prisijungimo prie sistemos puslapį </w:t>
             </w:r>
           </w:p>
         </w:tc>
@@ -7713,11 +8205,33 @@
               </w:rPr>
               <w:t>Mygtuko „</w:t>
             </w:r>
-            <w:r>
-              <w:rPr>
-                <w:bCs/>
-              </w:rPr>
-              <w:t>Filtruoti</w:t>
+            <w:proofErr w:type="spellStart"/>
+            <w:r>
+              <w:rPr>
+                <w:bCs/>
+              </w:rPr>
+              <w:t>Login</w:t>
+            </w:r>
+            <w:proofErr w:type="spellEnd"/>
+            <w:r>
+              <w:rPr>
+                <w:bCs/>
+              </w:rPr>
+              <w:t xml:space="preserve"> </w:t>
+            </w:r>
+            <w:proofErr w:type="spellStart"/>
+            <w:r>
+              <w:rPr>
+                <w:bCs/>
+              </w:rPr>
+              <w:t>with</w:t>
+            </w:r>
+            <w:proofErr w:type="spellEnd"/>
+            <w:r>
+              <w:rPr>
+                <w:bCs/>
+              </w:rPr>
+              <w:t xml:space="preserve"> Facebook</w:t>
             </w:r>
             <w:r>
               <w:rPr>
@@ -7744,6 +8258,7 @@
                 <w:b/>
                 <w:bCs/>
               </w:rPr>
+              <w:lastRenderedPageBreak/>
               <w:t>Pagrindinis įvykių srautas</w:t>
             </w:r>
           </w:p>
@@ -7783,26 +8298,35 @@
               <w:rPr>
                 <w:bCs/>
               </w:rPr>
-              <w:lastRenderedPageBreak/>
-              <w:t xml:space="preserve">1. Vartotojas pasirenka lauką pagal kurį bus </w:t>
-            </w:r>
-            <w:r>
-              <w:rPr>
-                <w:bCs/>
-              </w:rPr>
-              <w:t>filtruojama</w:t>
-            </w:r>
-            <w:r>
-              <w:rPr>
-                <w:bCs/>
-              </w:rPr>
-              <w:t xml:space="preserve"> ir paspaudžia mygtuką „</w:t>
-            </w:r>
-            <w:r>
-              <w:rPr>
-                <w:bCs/>
-              </w:rPr>
-              <w:t>Filtruoti</w:t>
+              <w:t>1. Vartotojas paspaudžia mygtuką „</w:t>
+            </w:r>
+            <w:proofErr w:type="spellStart"/>
+            <w:r>
+              <w:rPr>
+                <w:bCs/>
+              </w:rPr>
+              <w:t>Login</w:t>
+            </w:r>
+            <w:proofErr w:type="spellEnd"/>
+            <w:r>
+              <w:rPr>
+                <w:bCs/>
+              </w:rPr>
+              <w:t xml:space="preserve"> </w:t>
+            </w:r>
+            <w:proofErr w:type="spellStart"/>
+            <w:r>
+              <w:rPr>
+                <w:bCs/>
+              </w:rPr>
+              <w:t>with</w:t>
+            </w:r>
+            <w:proofErr w:type="spellEnd"/>
+            <w:r>
+              <w:rPr>
+                <w:bCs/>
+              </w:rPr>
+              <w:t xml:space="preserve"> Facebook</w:t>
             </w:r>
             <w:r>
               <w:rPr>
@@ -7826,19 +8350,7 @@
               <w:rPr>
                 <w:bCs/>
               </w:rPr>
-              <w:t xml:space="preserve">1.1 Sistema </w:t>
-            </w:r>
-            <w:r>
-              <w:rPr>
-                <w:bCs/>
-              </w:rPr>
-              <w:t>išfiltruotas</w:t>
-            </w:r>
-            <w:r>
-              <w:rPr>
-                <w:bCs/>
-              </w:rPr>
-              <w:t xml:space="preserve"> žaidimų sąrašą</w:t>
+              <w:t>1.1 Sistema paleidžia Facebook API</w:t>
             </w:r>
           </w:p>
         </w:tc>
@@ -7856,6 +8368,70 @@
             </w:pPr>
             <w:r>
               <w:rPr>
+                <w:bCs/>
+              </w:rPr>
+              <w:t xml:space="preserve">2. Vartotojas </w:t>
+            </w:r>
+            <w:r>
+              <w:rPr>
+                <w:bCs/>
+              </w:rPr>
+              <w:t>suveda prisijungimo duomenis ir paspaudžia mygtuką „</w:t>
+            </w:r>
+            <w:proofErr w:type="spellStart"/>
+            <w:r>
+              <w:rPr>
+                <w:bCs/>
+              </w:rPr>
+              <w:t>Login</w:t>
+            </w:r>
+            <w:proofErr w:type="spellEnd"/>
+            <w:r>
+              <w:rPr>
+                <w:bCs/>
+              </w:rPr>
+              <w:t>“</w:t>
+            </w:r>
+          </w:p>
+        </w:tc>
+        <w:tc>
+          <w:tcPr>
+            <w:tcW w:w="4675" w:type="dxa"/>
+          </w:tcPr>
+          <w:p>
+            <w:pPr>
+              <w:rPr>
+                <w:bCs/>
+              </w:rPr>
+            </w:pPr>
+            <w:r>
+              <w:rPr>
+                <w:bCs/>
+              </w:rPr>
+              <w:t xml:space="preserve">2.1 Sistema </w:t>
+            </w:r>
+            <w:r>
+              <w:rPr>
+                <w:bCs/>
+              </w:rPr>
+              <w:t>prijungia vartotoją</w:t>
+            </w:r>
+          </w:p>
+        </w:tc>
+      </w:tr>
+      <w:tr>
+        <w:tc>
+          <w:tcPr>
+            <w:tcW w:w="4675" w:type="dxa"/>
+          </w:tcPr>
+          <w:p>
+            <w:pPr>
+              <w:rPr>
+                <w:bCs/>
+              </w:rPr>
+            </w:pPr>
+            <w:r>
+              <w:rPr>
                 <w:b/>
                 <w:bCs/>
               </w:rPr>
@@ -7877,19 +8453,133 @@
               <w:rPr>
                 <w:bCs/>
               </w:rPr>
-              <w:t xml:space="preserve">Rodomas </w:t>
-            </w:r>
-            <w:r>
-              <w:rPr>
-                <w:bCs/>
-              </w:rPr>
-              <w:t xml:space="preserve">išfiltruotas </w:t>
-            </w:r>
-            <w:r>
-              <w:rPr>
-                <w:bCs/>
-              </w:rPr>
-              <w:t>žaidimų sąrašas</w:t>
+              <w:t>Atidaromas pagrindinis puslapis</w:t>
+            </w:r>
+          </w:p>
+        </w:tc>
+      </w:tr>
+      <w:tr>
+        <w:tc>
+          <w:tcPr>
+            <w:tcW w:w="9350" w:type="dxa"/>
+            <w:gridSpan w:val="2"/>
+          </w:tcPr>
+          <w:p>
+            <w:pPr>
+              <w:rPr>
+                <w:bCs/>
+              </w:rPr>
+            </w:pPr>
+            <w:r>
+              <w:rPr>
+                <w:b/>
+                <w:bCs/>
+              </w:rPr>
+              <w:t>Alternatyvūs atv</w:t>
+            </w:r>
+            <w:r>
+              <w:rPr>
+                <w:b/>
+                <w:bCs/>
+              </w:rPr>
+              <w:t>e</w:t>
+            </w:r>
+            <w:r>
+              <w:rPr>
+                <w:b/>
+                <w:bCs/>
+              </w:rPr>
+              <w:t>jai</w:t>
+            </w:r>
+          </w:p>
+        </w:tc>
+      </w:tr>
+      <w:tr>
+        <w:tc>
+          <w:tcPr>
+            <w:tcW w:w="4675" w:type="dxa"/>
+          </w:tcPr>
+          <w:p>
+            <w:pPr>
+              <w:rPr>
+                <w:bCs/>
+              </w:rPr>
+            </w:pPr>
+            <w:r>
+              <w:rPr>
+                <w:bCs/>
+              </w:rPr>
+              <w:t>1a. Vartotojas neteisingai suveda prisijungimo duomenis</w:t>
+            </w:r>
+          </w:p>
+        </w:tc>
+        <w:tc>
+          <w:tcPr>
+            <w:tcW w:w="4675" w:type="dxa"/>
+          </w:tcPr>
+          <w:p>
+            <w:pPr>
+              <w:rPr>
+                <w:bCs/>
+              </w:rPr>
+            </w:pPr>
+            <w:r>
+              <w:rPr>
+                <w:bCs/>
+              </w:rPr>
+              <w:t>1a.1 Sistema išmeta pranešimą apie neteisingai suvestus duomenis</w:t>
+            </w:r>
+          </w:p>
+        </w:tc>
+      </w:tr>
+      <w:tr>
+        <w:tc>
+          <w:tcPr>
+            <w:tcW w:w="4675" w:type="dxa"/>
+          </w:tcPr>
+          <w:p>
+            <w:pPr>
+              <w:rPr>
+                <w:bCs/>
+              </w:rPr>
+            </w:pPr>
+            <w:r>
+              <w:rPr>
+                <w:bCs/>
+              </w:rPr>
+              <w:t>2a. Vartotojas paspaudė mygtuką „</w:t>
+            </w:r>
+            <w:proofErr w:type="spellStart"/>
+            <w:r>
+              <w:rPr>
+                <w:bCs/>
+              </w:rPr>
+              <w:t>Cancel</w:t>
+            </w:r>
+            <w:proofErr w:type="spellEnd"/>
+            <w:r>
+              <w:rPr>
+                <w:bCs/>
+              </w:rPr>
+              <w:t>“</w:t>
+            </w:r>
+          </w:p>
+        </w:tc>
+        <w:tc>
+          <w:tcPr>
+            <w:tcW w:w="4675" w:type="dxa"/>
+          </w:tcPr>
+          <w:p>
+            <w:pPr>
+              <w:rPr>
+                <w:bCs/>
+              </w:rPr>
+            </w:pPr>
+            <w:r>
+              <w:rPr>
+                <w:bCs/>
+              </w:rPr>
+              <w:t>2a.1 Sistema neprijungia vartotojo ir gražina jį į prisijungimo puslapį</w:t>
             </w:r>
           </w:p>
         </w:tc>
@@ -7950,7 +8640,7 @@
                 <w:b/>
                 <w:bCs/>
               </w:rPr>
-              <w:t>Žaidimo paieška</w:t>
+              <w:t>Žinutės siuntimas</w:t>
             </w:r>
             <w:r>
               <w:rPr>
@@ -8039,26 +8729,7 @@
                 <w:sz w:val="22"/>
                 <w:szCs w:val="22"/>
               </w:rPr>
-              <w:t>Vartotojas atidarė profilio redagavimo puslapį ir</w:t>
-            </w:r>
-            <w:r>
-              <w:rPr>
-                <w:rStyle w:val="Heading2Char"/>
-              </w:rPr>
-              <w:t xml:space="preserve"> </w:t>
-            </w:r>
-            <w:r>
-              <w:rPr>
-                <w:rStyle w:val="Heading2Char"/>
-                <w:rFonts w:asciiTheme="minorHAnsi" w:eastAsia="SimSun" w:hAnsiTheme="minorHAnsi" w:cstheme="minorBidi"/>
-                <w:color w:val="auto"/>
-                <w:sz w:val="22"/>
-                <w:szCs w:val="22"/>
-              </w:rPr>
-              <w:t xml:space="preserve">įvedė žaidimo </w:t>
-            </w:r>
-            <w:r>
-              <w:t>pavadinimą</w:t>
+              <w:t>Vartotojas atidarė pokalbių puslapį</w:t>
             </w:r>
           </w:p>
         </w:tc>
@@ -8097,7 +8768,13 @@
               <w:rPr>
                 <w:bCs/>
               </w:rPr>
-              <w:t>Langelio paspaudimas</w:t>
+              <w:t>Apvalaus m</w:t>
+            </w:r>
+            <w:r>
+              <w:rPr>
+                <w:bCs/>
+              </w:rPr>
+              <w:t>ygtuko paspaudimas</w:t>
             </w:r>
           </w:p>
         </w:tc>
@@ -8157,25 +8834,55 @@
               <w:rPr>
                 <w:bCs/>
               </w:rPr>
-              <w:t>1. Vartotojas paspaudžia langelį</w:t>
-            </w:r>
-          </w:p>
-        </w:tc>
-        <w:tc>
-          <w:tcPr>
-            <w:tcW w:w="4675" w:type="dxa"/>
-          </w:tcPr>
-          <w:p>
-            <w:pPr>
-              <w:rPr>
-                <w:bCs/>
-              </w:rPr>
-            </w:pPr>
-            <w:r>
-              <w:rPr>
-                <w:bCs/>
-              </w:rPr>
-              <w:t>1.1 Sistema išveda informaciją apie įvestą žaidimą</w:t>
+              <w:t xml:space="preserve">1. Vartotojas suveda žinutės gavėjo prisijungimo vardą ir paspaudžia </w:t>
+            </w:r>
+            <w:r>
+              <w:rPr>
+                <w:bCs/>
+              </w:rPr>
+              <w:t xml:space="preserve">apvalų </w:t>
+            </w:r>
+            <w:r>
+              <w:rPr>
+                <w:bCs/>
+              </w:rPr>
+              <w:t>mygtuką</w:t>
+            </w:r>
+            <w:r>
+              <w:rPr>
+                <w:bCs/>
+              </w:rPr>
+              <w:t>.</w:t>
+            </w:r>
+            <w:r>
+              <w:rPr>
+                <w:bCs/>
+              </w:rPr>
+              <w:t xml:space="preserve"> </w:t>
+            </w:r>
+          </w:p>
+        </w:tc>
+        <w:tc>
+          <w:tcPr>
+            <w:tcW w:w="4675" w:type="dxa"/>
+          </w:tcPr>
+          <w:p>
+            <w:pPr>
+              <w:rPr>
+                <w:bCs/>
+              </w:rPr>
+            </w:pPr>
+            <w:r>
+              <w:rPr>
+                <w:bCs/>
+              </w:rPr>
+              <w:t xml:space="preserve">1.1 Sistema </w:t>
+            </w:r>
+            <w:r>
+              <w:rPr>
+                <w:bCs/>
+              </w:rPr>
+              <w:t>išsiunčia žinutę nurodytam vartotojui</w:t>
             </w:r>
           </w:p>
         </w:tc>
@@ -8214,24 +8921,117 @@
               <w:rPr>
                 <w:bCs/>
               </w:rPr>
-              <w:t xml:space="preserve">Informaciją apie žaidimą rodoma </w:t>
-            </w:r>
-            <w:r>
-              <w:rPr>
-                <w:bCs/>
-              </w:rPr>
-              <w:t xml:space="preserve">puslapio </w:t>
-            </w:r>
-            <w:r>
-              <w:rPr>
-                <w:bCs/>
-              </w:rPr>
-              <w:t>centre</w:t>
+              <w:t>Žinutė rodoma pokalbio lange</w:t>
+            </w:r>
+          </w:p>
+        </w:tc>
+      </w:tr>
+      <w:tr>
+        <w:tc>
+          <w:tcPr>
+            <w:tcW w:w="9350" w:type="dxa"/>
+            <w:gridSpan w:val="2"/>
+          </w:tcPr>
+          <w:p>
+            <w:pPr>
+              <w:rPr>
+                <w:bCs/>
+              </w:rPr>
+            </w:pPr>
+            <w:r>
+              <w:rPr>
+                <w:b/>
+                <w:bCs/>
+              </w:rPr>
+              <w:t>Alternatyvūs atv</w:t>
+            </w:r>
+            <w:r>
+              <w:rPr>
+                <w:b/>
+                <w:bCs/>
+              </w:rPr>
+              <w:t>e</w:t>
+            </w:r>
+            <w:r>
+              <w:rPr>
+                <w:b/>
+                <w:bCs/>
+              </w:rPr>
+              <w:t>jai</w:t>
+            </w:r>
+          </w:p>
+        </w:tc>
+      </w:tr>
+      <w:tr>
+        <w:tc>
+          <w:tcPr>
+            <w:tcW w:w="4675" w:type="dxa"/>
+          </w:tcPr>
+          <w:p>
+            <w:pPr>
+              <w:rPr>
+                <w:bCs/>
+              </w:rPr>
+            </w:pPr>
+            <w:r>
+              <w:rPr>
+                <w:bCs/>
+              </w:rPr>
+              <w:t>1</w:t>
+            </w:r>
+            <w:r>
+              <w:rPr>
+                <w:bCs/>
+              </w:rPr>
+              <w:t xml:space="preserve">a. </w:t>
+            </w:r>
+            <w:r>
+              <w:rPr>
+                <w:bCs/>
+              </w:rPr>
+              <w:t>Vartotojas įveda gavėjo prisijungimo vardą kuris neegzistuoja sistemoje</w:t>
+            </w:r>
+          </w:p>
+        </w:tc>
+        <w:tc>
+          <w:tcPr>
+            <w:tcW w:w="4675" w:type="dxa"/>
+          </w:tcPr>
+          <w:p>
+            <w:pPr>
+              <w:rPr>
+                <w:bCs/>
+              </w:rPr>
+            </w:pPr>
+            <w:r>
+              <w:rPr>
+                <w:bCs/>
+              </w:rPr>
+              <w:t>1</w:t>
+            </w:r>
+            <w:r>
+              <w:rPr>
+                <w:bCs/>
+              </w:rPr>
+              <w:t xml:space="preserve">a.1 </w:t>
+            </w:r>
+            <w:r>
+              <w:rPr>
+                <w:bCs/>
+              </w:rPr>
+              <w:t>Sistema išmeta pranešimą, jog tokio vartotojo nėra</w:t>
             </w:r>
           </w:p>
         </w:tc>
       </w:tr>
     </w:tbl>
+    <w:p>
+      <w:pPr>
+        <w:rPr>
+          <w:rStyle w:val="Heading2Char"/>
+        </w:rPr>
+      </w:pPr>
+    </w:p>
     <w:p>
       <w:pPr>
         <w:rPr>
@@ -8254,47 +9054,26 @@
           <w:tcPr>
             <w:tcW w:w="9350" w:type="dxa"/>
             <w:gridSpan w:val="2"/>
-          </w:tcPr>
-          <w:p>
-            <w:pPr>
-              <w:rPr>
-                <w:bCs/>
-              </w:rPr>
-            </w:pPr>
-            <w:r>
-              <w:rPr>
-                <w:b/>
-                <w:bCs/>
-              </w:rPr>
-              <w:t>Panaudojimo atvejis</w:t>
-            </w:r>
-            <w:r>
-              <w:rPr>
-                <w:b/>
-                <w:bCs/>
-              </w:rPr>
-              <w:t xml:space="preserve"> </w:t>
-            </w:r>
-            <w:r>
-              <w:rPr>
-                <w:b/>
-                <w:bCs/>
-              </w:rPr>
-              <w:t>„</w:t>
-            </w:r>
-            <w:r>
-              <w:rPr>
-                <w:b/>
-                <w:bCs/>
-              </w:rPr>
-              <w:t>Prisijungimas naudojant Facebook API</w:t>
-            </w:r>
-            <w:r>
-              <w:rPr>
-                <w:b/>
-                <w:bCs/>
-              </w:rPr>
-              <w:t>“</w:t>
+            <w:tcBorders>
+              <w:top w:val="single" w:sz="4" w:space="0" w:color="auto"/>
+              <w:left w:val="single" w:sz="4" w:space="0" w:color="auto"/>
+              <w:bottom w:val="single" w:sz="4" w:space="0" w:color="auto"/>
+              <w:right w:val="single" w:sz="4" w:space="0" w:color="auto"/>
+            </w:tcBorders>
+            <w:hideMark/>
+          </w:tcPr>
+          <w:p>
+            <w:pPr>
+              <w:rPr>
+                <w:bCs/>
+              </w:rPr>
+            </w:pPr>
+            <w:r>
+              <w:rPr>
+                <w:b/>
+                <w:bCs/>
+              </w:rPr>
+              <w:t>Panaudojimo atvejis „Žaidimo redagavimas“</w:t>
             </w:r>
           </w:p>
         </w:tc>
@@ -8303,6 +9082,13 @@
         <w:tc>
           <w:tcPr>
             <w:tcW w:w="4675" w:type="dxa"/>
+            <w:tcBorders>
+              <w:top w:val="single" w:sz="4" w:space="0" w:color="auto"/>
+              <w:left w:val="single" w:sz="4" w:space="0" w:color="auto"/>
+              <w:bottom w:val="single" w:sz="4" w:space="0" w:color="auto"/>
+              <w:right w:val="single" w:sz="4" w:space="0" w:color="auto"/>
+            </w:tcBorders>
+            <w:hideMark/>
           </w:tcPr>
           <w:p>
             <w:pPr>
@@ -8322,18 +9108,25 @@
         <w:tc>
           <w:tcPr>
             <w:tcW w:w="4675" w:type="dxa"/>
-          </w:tcPr>
-          <w:p>
-            <w:pPr>
-              <w:rPr>
-                <w:bCs/>
-              </w:rPr>
-            </w:pPr>
-            <w:r>
-              <w:rPr>
-                <w:bCs/>
-              </w:rPr>
-              <w:t>Vartotojas</w:t>
+            <w:tcBorders>
+              <w:top w:val="single" w:sz="4" w:space="0" w:color="auto"/>
+              <w:left w:val="single" w:sz="4" w:space="0" w:color="auto"/>
+              <w:bottom w:val="single" w:sz="4" w:space="0" w:color="auto"/>
+              <w:right w:val="single" w:sz="4" w:space="0" w:color="auto"/>
+            </w:tcBorders>
+            <w:hideMark/>
+          </w:tcPr>
+          <w:p>
+            <w:pPr>
+              <w:rPr>
+                <w:bCs/>
+              </w:rPr>
+            </w:pPr>
+            <w:r>
+              <w:rPr>
+                <w:bCs/>
+              </w:rPr>
+              <w:t>Kūrėjas</w:t>
             </w:r>
           </w:p>
         </w:tc>
@@ -8342,6 +9135,13 @@
         <w:tc>
           <w:tcPr>
             <w:tcW w:w="4675" w:type="dxa"/>
+            <w:tcBorders>
+              <w:top w:val="single" w:sz="4" w:space="0" w:color="auto"/>
+              <w:left w:val="single" w:sz="4" w:space="0" w:color="auto"/>
+              <w:bottom w:val="single" w:sz="4" w:space="0" w:color="auto"/>
+              <w:right w:val="single" w:sz="4" w:space="0" w:color="auto"/>
+            </w:tcBorders>
+            <w:hideMark/>
           </w:tcPr>
           <w:p>
             <w:pPr>
@@ -8361,22 +9161,25 @@
         <w:tc>
           <w:tcPr>
             <w:tcW w:w="4675" w:type="dxa"/>
-          </w:tcPr>
-          <w:p>
-            <w:pPr>
-              <w:rPr>
-                <w:bCs/>
-              </w:rPr>
-            </w:pPr>
-            <w:r>
-              <w:rPr>
-                <w:rStyle w:val="Heading2Char"/>
-                <w:rFonts w:asciiTheme="minorHAnsi" w:eastAsia="SimSun" w:hAnsiTheme="minorHAnsi" w:cstheme="minorBidi"/>
-                <w:color w:val="auto"/>
-                <w:sz w:val="22"/>
-                <w:szCs w:val="22"/>
-              </w:rPr>
-              <w:t xml:space="preserve">Vartotojas atsidarė prisijungimo prie sistemos puslapį </w:t>
+            <w:tcBorders>
+              <w:top w:val="single" w:sz="4" w:space="0" w:color="auto"/>
+              <w:left w:val="single" w:sz="4" w:space="0" w:color="auto"/>
+              <w:bottom w:val="single" w:sz="4" w:space="0" w:color="auto"/>
+              <w:right w:val="single" w:sz="4" w:space="0" w:color="auto"/>
+            </w:tcBorders>
+            <w:hideMark/>
+          </w:tcPr>
+          <w:p>
+            <w:pPr>
+              <w:rPr>
+                <w:bCs/>
+              </w:rPr>
+            </w:pPr>
+            <w:r>
+              <w:rPr>
+                <w:bCs/>
+              </w:rPr>
+              <w:t>Kūrėjas atidarė žaidimo redagavimo puslapį</w:t>
             </w:r>
           </w:p>
         </w:tc>
@@ -8385,6 +9188,13 @@
         <w:tc>
           <w:tcPr>
             <w:tcW w:w="4675" w:type="dxa"/>
+            <w:tcBorders>
+              <w:top w:val="single" w:sz="4" w:space="0" w:color="auto"/>
+              <w:left w:val="single" w:sz="4" w:space="0" w:color="auto"/>
+              <w:bottom w:val="single" w:sz="4" w:space="0" w:color="auto"/>
+              <w:right w:val="single" w:sz="4" w:space="0" w:color="auto"/>
+            </w:tcBorders>
+            <w:hideMark/>
           </w:tcPr>
           <w:p>
             <w:pPr>
@@ -8404,18 +9214,39 @@
         <w:tc>
           <w:tcPr>
             <w:tcW w:w="4675" w:type="dxa"/>
-          </w:tcPr>
-          <w:p>
-            <w:pPr>
-              <w:rPr>
-                <w:bCs/>
-              </w:rPr>
-            </w:pPr>
-            <w:r>
-              <w:rPr>
-                <w:bCs/>
-              </w:rPr>
-              <w:t>Mygtuko „Prisijungti su Facebook“ paspaudimas</w:t>
+            <w:tcBorders>
+              <w:top w:val="single" w:sz="4" w:space="0" w:color="auto"/>
+              <w:left w:val="single" w:sz="4" w:space="0" w:color="auto"/>
+              <w:bottom w:val="single" w:sz="4" w:space="0" w:color="auto"/>
+              <w:right w:val="single" w:sz="4" w:space="0" w:color="auto"/>
+            </w:tcBorders>
+            <w:hideMark/>
+          </w:tcPr>
+          <w:p>
+            <w:pPr>
+              <w:rPr>
+                <w:bCs/>
+              </w:rPr>
+            </w:pPr>
+            <w:r>
+              <w:rPr>
+                <w:bCs/>
+              </w:rPr>
+              <w:t>Mygtuko „</w:t>
+            </w:r>
+            <w:proofErr w:type="spellStart"/>
+            <w:r>
+              <w:rPr>
+                <w:bCs/>
+              </w:rPr>
+              <w:t>Edit</w:t>
+            </w:r>
+            <w:proofErr w:type="spellEnd"/>
+            <w:r>
+              <w:rPr>
+                <w:bCs/>
+              </w:rPr>
+              <w:t>“ paspaudimas</w:t>
             </w:r>
           </w:p>
         </w:tc>
@@ -8424,6 +9255,13 @@
         <w:tc>
           <w:tcPr>
             <w:tcW w:w="4675" w:type="dxa"/>
+            <w:tcBorders>
+              <w:top w:val="single" w:sz="4" w:space="0" w:color="auto"/>
+              <w:left w:val="single" w:sz="4" w:space="0" w:color="auto"/>
+              <w:bottom w:val="single" w:sz="4" w:space="0" w:color="auto"/>
+              <w:right w:val="single" w:sz="4" w:space="0" w:color="auto"/>
+            </w:tcBorders>
+            <w:hideMark/>
           </w:tcPr>
           <w:p>
             <w:pPr>
@@ -8443,6 +9281,13 @@
         <w:tc>
           <w:tcPr>
             <w:tcW w:w="4675" w:type="dxa"/>
+            <w:tcBorders>
+              <w:top w:val="single" w:sz="4" w:space="0" w:color="auto"/>
+              <w:left w:val="single" w:sz="4" w:space="0" w:color="auto"/>
+              <w:bottom w:val="single" w:sz="4" w:space="0" w:color="auto"/>
+              <w:right w:val="single" w:sz="4" w:space="0" w:color="auto"/>
+            </w:tcBorders>
+            <w:hideMark/>
           </w:tcPr>
           <w:p>
             <w:pPr>
@@ -8464,36 +9309,64 @@
         <w:tc>
           <w:tcPr>
             <w:tcW w:w="4675" w:type="dxa"/>
-          </w:tcPr>
-          <w:p>
-            <w:pPr>
-              <w:rPr>
-                <w:bCs/>
-              </w:rPr>
-            </w:pPr>
-            <w:r>
-              <w:rPr>
-                <w:bCs/>
-              </w:rPr>
-              <w:t>1. Vartotojas paspaudžia mygtuką „Prisijungti su Facebook“</w:t>
-            </w:r>
-          </w:p>
-        </w:tc>
-        <w:tc>
-          <w:tcPr>
-            <w:tcW w:w="4675" w:type="dxa"/>
-          </w:tcPr>
-          <w:p>
-            <w:pPr>
-              <w:rPr>
-                <w:bCs/>
-              </w:rPr>
-            </w:pPr>
-            <w:r>
-              <w:rPr>
-                <w:bCs/>
-              </w:rPr>
-              <w:t>1.1 Sistema paleidžia Facebook API</w:t>
+            <w:tcBorders>
+              <w:top w:val="single" w:sz="4" w:space="0" w:color="auto"/>
+              <w:left w:val="single" w:sz="4" w:space="0" w:color="auto"/>
+              <w:bottom w:val="single" w:sz="4" w:space="0" w:color="auto"/>
+              <w:right w:val="single" w:sz="4" w:space="0" w:color="auto"/>
+            </w:tcBorders>
+            <w:hideMark/>
+          </w:tcPr>
+          <w:p>
+            <w:pPr>
+              <w:rPr>
+                <w:bCs/>
+              </w:rPr>
+            </w:pPr>
+            <w:r>
+              <w:rPr>
+                <w:bCs/>
+              </w:rPr>
+              <w:t>1. Kūrėjas paredaguoja norimus žaidimo laukus ir paspaudžia mygtuką „</w:t>
+            </w:r>
+            <w:proofErr w:type="spellStart"/>
+            <w:r>
+              <w:rPr>
+                <w:bCs/>
+              </w:rPr>
+              <w:t>Edit</w:t>
+            </w:r>
+            <w:proofErr w:type="spellEnd"/>
+            <w:r>
+              <w:rPr>
+                <w:bCs/>
+              </w:rPr>
+              <w:t>“</w:t>
+            </w:r>
+          </w:p>
+        </w:tc>
+        <w:tc>
+          <w:tcPr>
+            <w:tcW w:w="4675" w:type="dxa"/>
+            <w:tcBorders>
+              <w:top w:val="single" w:sz="4" w:space="0" w:color="auto"/>
+              <w:left w:val="single" w:sz="4" w:space="0" w:color="auto"/>
+              <w:bottom w:val="single" w:sz="4" w:space="0" w:color="auto"/>
+              <w:right w:val="single" w:sz="4" w:space="0" w:color="auto"/>
+            </w:tcBorders>
+            <w:hideMark/>
+          </w:tcPr>
+          <w:p>
+            <w:pPr>
+              <w:rPr>
+                <w:bCs/>
+              </w:rPr>
+            </w:pPr>
+            <w:r>
+              <w:rPr>
+                <w:bCs/>
+              </w:rPr>
+              <w:t>1.1 Sistema siunčia failus į antivirusines API, kurioje patikrinami įkelti failai susyja su žaidimu. Neradus virusų sistema siunčia užklausą duomenų bazei apie pakeistus duomenis</w:t>
             </w:r>
           </w:p>
         </w:tc>
@@ -8502,48 +9375,51 @@
         <w:tc>
           <w:tcPr>
             <w:tcW w:w="4675" w:type="dxa"/>
-          </w:tcPr>
-          <w:p>
-            <w:pPr>
-              <w:rPr>
-                <w:bCs/>
-              </w:rPr>
-            </w:pPr>
-            <w:r>
-              <w:rPr>
-                <w:bCs/>
-              </w:rPr>
-              <w:t xml:space="preserve">2. Vartotojas </w:t>
-            </w:r>
-            <w:r>
-              <w:rPr>
-                <w:bCs/>
-              </w:rPr>
-              <w:t>suveda prisijungimo duomenis ir paspaudžia mygtuką „Prisijungti“</w:t>
-            </w:r>
-          </w:p>
-        </w:tc>
-        <w:tc>
-          <w:tcPr>
-            <w:tcW w:w="4675" w:type="dxa"/>
-          </w:tcPr>
-          <w:p>
-            <w:pPr>
-              <w:rPr>
-                <w:bCs/>
-              </w:rPr>
-            </w:pPr>
-            <w:r>
-              <w:rPr>
-                <w:bCs/>
-              </w:rPr>
-              <w:t xml:space="preserve">2.1 Sistema </w:t>
-            </w:r>
-            <w:r>
-              <w:rPr>
-                <w:bCs/>
-              </w:rPr>
-              <w:t>prijungia vartotoją</w:t>
+            <w:tcBorders>
+              <w:top w:val="single" w:sz="4" w:space="0" w:color="auto"/>
+              <w:left w:val="single" w:sz="4" w:space="0" w:color="auto"/>
+              <w:bottom w:val="single" w:sz="4" w:space="0" w:color="auto"/>
+              <w:right w:val="single" w:sz="4" w:space="0" w:color="auto"/>
+            </w:tcBorders>
+            <w:hideMark/>
+          </w:tcPr>
+          <w:p>
+            <w:pPr>
+              <w:rPr>
+                <w:bCs/>
+              </w:rPr>
+            </w:pPr>
+            <w:r>
+              <w:rPr>
+                <w:b/>
+                <w:bCs/>
+              </w:rPr>
+              <w:t>Po sąlyga</w:t>
+            </w:r>
+          </w:p>
+        </w:tc>
+        <w:tc>
+          <w:tcPr>
+            <w:tcW w:w="4675" w:type="dxa"/>
+            <w:tcBorders>
+              <w:top w:val="single" w:sz="4" w:space="0" w:color="auto"/>
+              <w:left w:val="single" w:sz="4" w:space="0" w:color="auto"/>
+              <w:bottom w:val="single" w:sz="4" w:space="0" w:color="auto"/>
+              <w:right w:val="single" w:sz="4" w:space="0" w:color="auto"/>
+            </w:tcBorders>
+            <w:hideMark/>
+          </w:tcPr>
+          <w:p>
+            <w:pPr>
+              <w:rPr>
+                <w:bCs/>
+              </w:rPr>
+            </w:pPr>
+            <w:r>
+              <w:rPr>
+                <w:bCs/>
+              </w:rPr>
+              <w:t>Pranešimas, kad žaidimas buvo sėkmingai paredaguotas</w:t>
             </w:r>
           </w:p>
         </w:tc>
@@ -8551,38 +9427,28 @@
       <w:tr>
         <w:tc>
           <w:tcPr>
-            <w:tcW w:w="4675" w:type="dxa"/>
-          </w:tcPr>
-          <w:p>
-            <w:pPr>
-              <w:rPr>
-                <w:bCs/>
-              </w:rPr>
-            </w:pPr>
-            <w:r>
-              <w:rPr>
-                <w:b/>
-                <w:bCs/>
-              </w:rPr>
-              <w:t>Po sąlyga</w:t>
-            </w:r>
-          </w:p>
-        </w:tc>
-        <w:tc>
-          <w:tcPr>
-            <w:tcW w:w="4675" w:type="dxa"/>
-          </w:tcPr>
-          <w:p>
-            <w:pPr>
-              <w:rPr>
-                <w:bCs/>
-              </w:rPr>
-            </w:pPr>
-            <w:r>
-              <w:rPr>
-                <w:bCs/>
-              </w:rPr>
-              <w:t>Atidaromas pagrindinis puslapis</w:t>
+            <w:tcW w:w="9350" w:type="dxa"/>
+            <w:gridSpan w:val="2"/>
+            <w:tcBorders>
+              <w:top w:val="single" w:sz="4" w:space="0" w:color="auto"/>
+              <w:left w:val="single" w:sz="4" w:space="0" w:color="auto"/>
+              <w:bottom w:val="single" w:sz="4" w:space="0" w:color="auto"/>
+              <w:right w:val="single" w:sz="4" w:space="0" w:color="auto"/>
+            </w:tcBorders>
+            <w:hideMark/>
+          </w:tcPr>
+          <w:p>
+            <w:pPr>
+              <w:rPr>
+                <w:bCs/>
+              </w:rPr>
+            </w:pPr>
+            <w:r>
+              <w:rPr>
+                <w:b/>
+                <w:bCs/>
+              </w:rPr>
+              <w:t>Alternatyvūs atvejai</w:t>
             </w:r>
           </w:p>
         </w:tc>
@@ -8590,111 +9456,51 @@
       <w:tr>
         <w:tc>
           <w:tcPr>
-            <w:tcW w:w="9350" w:type="dxa"/>
-            <w:gridSpan w:val="2"/>
-          </w:tcPr>
-          <w:p>
-            <w:pPr>
-              <w:rPr>
-                <w:bCs/>
-              </w:rPr>
-            </w:pPr>
-            <w:r>
-              <w:rPr>
-                <w:b/>
-                <w:bCs/>
-              </w:rPr>
-              <w:t>Alternatyvūs atv</w:t>
-            </w:r>
-            <w:r>
-              <w:rPr>
-                <w:b/>
-                <w:bCs/>
-              </w:rPr>
-              <w:t>e</w:t>
-            </w:r>
-            <w:r>
-              <w:rPr>
-                <w:b/>
-                <w:bCs/>
-              </w:rPr>
-              <w:t>jai</w:t>
-            </w:r>
-          </w:p>
-        </w:tc>
-      </w:tr>
-      <w:tr>
-        <w:tc>
-          <w:tcPr>
-            <w:tcW w:w="4675" w:type="dxa"/>
-          </w:tcPr>
-          <w:p>
-            <w:pPr>
-              <w:rPr>
-                <w:bCs/>
-              </w:rPr>
-            </w:pPr>
-            <w:r>
-              <w:rPr>
-                <w:bCs/>
-              </w:rPr>
-              <w:t>1a. Vartotojas neteisingai suveda prisijungimo duomenis</w:t>
-            </w:r>
-          </w:p>
-        </w:tc>
-        <w:tc>
-          <w:tcPr>
-            <w:tcW w:w="4675" w:type="dxa"/>
-          </w:tcPr>
-          <w:p>
-            <w:pPr>
-              <w:rPr>
-                <w:bCs/>
-              </w:rPr>
-            </w:pPr>
-            <w:r>
-              <w:rPr>
-                <w:bCs/>
-              </w:rPr>
-              <w:t>1a.1 Sistema išmeta pranešimą apie neteisingai suvestus duomenis</w:t>
-            </w:r>
-          </w:p>
-        </w:tc>
-      </w:tr>
-      <w:tr>
-        <w:tc>
-          <w:tcPr>
-            <w:tcW w:w="4675" w:type="dxa"/>
-          </w:tcPr>
-          <w:p>
-            <w:pPr>
-              <w:rPr>
-                <w:bCs/>
-              </w:rPr>
-            </w:pPr>
-            <w:r>
-              <w:rPr>
-                <w:bCs/>
-              </w:rPr>
-              <w:t>2a. Vartotojas paspaudė mygtuką „Atšaukti“</w:t>
-            </w:r>
-          </w:p>
-        </w:tc>
-        <w:tc>
-          <w:tcPr>
-            <w:tcW w:w="4675" w:type="dxa"/>
-          </w:tcPr>
-          <w:p>
-            <w:pPr>
-              <w:rPr>
-                <w:bCs/>
-              </w:rPr>
-            </w:pPr>
-            <w:r>
-              <w:rPr>
-                <w:bCs/>
-              </w:rPr>
-              <w:t>2a.1 Sistema neprijungia vartotojo ir gražina jį į prisijungimo puslapį</w:t>
+            <w:tcW w:w="4675" w:type="dxa"/>
+            <w:tcBorders>
+              <w:top w:val="single" w:sz="4" w:space="0" w:color="auto"/>
+              <w:left w:val="single" w:sz="4" w:space="0" w:color="auto"/>
+              <w:bottom w:val="single" w:sz="4" w:space="0" w:color="auto"/>
+              <w:right w:val="single" w:sz="4" w:space="0" w:color="auto"/>
+            </w:tcBorders>
+            <w:hideMark/>
+          </w:tcPr>
+          <w:p>
+            <w:pPr>
+              <w:rPr>
+                <w:bCs/>
+              </w:rPr>
+            </w:pPr>
+            <w:r>
+              <w:rPr>
+                <w:bCs/>
+              </w:rPr>
+              <w:t>1a. Kūrėjas neteisingai įvedė duomenis</w:t>
+            </w:r>
+          </w:p>
+        </w:tc>
+        <w:tc>
+          <w:tcPr>
+            <w:tcW w:w="4675" w:type="dxa"/>
+            <w:tcBorders>
+              <w:top w:val="single" w:sz="4" w:space="0" w:color="auto"/>
+              <w:left w:val="single" w:sz="4" w:space="0" w:color="auto"/>
+              <w:bottom w:val="single" w:sz="4" w:space="0" w:color="auto"/>
+              <w:right w:val="single" w:sz="4" w:space="0" w:color="auto"/>
+            </w:tcBorders>
+            <w:hideMark/>
+          </w:tcPr>
+          <w:p>
+            <w:pPr>
+              <w:rPr>
+                <w:bCs/>
+              </w:rPr>
+            </w:pPr>
+            <w:r>
+              <w:rPr>
+                <w:bCs/>
+              </w:rPr>
+              <w:t>1a.1 Sistema išmeta pranešimą, jog duomenis buvo įvesti neteisingai ir pažymi neteisingai įvestus laukus</w:t>
             </w:r>
           </w:p>
         </w:tc>
@@ -8704,6 +9510,7 @@
       <w:pPr>
         <w:rPr>
           <w:rStyle w:val="Heading2Char"/>
+          <w:lang w:val="en-GB"/>
         </w:rPr>
       </w:pPr>
     </w:p>
@@ -8722,47 +9529,26 @@
           <w:tcPr>
             <w:tcW w:w="9350" w:type="dxa"/>
             <w:gridSpan w:val="2"/>
-          </w:tcPr>
-          <w:p>
-            <w:pPr>
-              <w:rPr>
-                <w:bCs/>
-              </w:rPr>
-            </w:pPr>
-            <w:r>
-              <w:rPr>
-                <w:b/>
-                <w:bCs/>
-              </w:rPr>
-              <w:t>Panaudojimo atvejis</w:t>
-            </w:r>
-            <w:r>
-              <w:rPr>
-                <w:b/>
-                <w:bCs/>
-              </w:rPr>
-              <w:t xml:space="preserve"> </w:t>
-            </w:r>
-            <w:r>
-              <w:rPr>
-                <w:b/>
-                <w:bCs/>
-              </w:rPr>
-              <w:t>„</w:t>
-            </w:r>
-            <w:r>
-              <w:rPr>
-                <w:b/>
-                <w:bCs/>
-              </w:rPr>
-              <w:t>Žinutės siuntimas</w:t>
-            </w:r>
-            <w:r>
-              <w:rPr>
-                <w:b/>
-                <w:bCs/>
-              </w:rPr>
-              <w:t>“</w:t>
+            <w:tcBorders>
+              <w:top w:val="single" w:sz="4" w:space="0" w:color="auto"/>
+              <w:left w:val="single" w:sz="4" w:space="0" w:color="auto"/>
+              <w:bottom w:val="single" w:sz="4" w:space="0" w:color="auto"/>
+              <w:right w:val="single" w:sz="4" w:space="0" w:color="auto"/>
+            </w:tcBorders>
+            <w:hideMark/>
+          </w:tcPr>
+          <w:p>
+            <w:pPr>
+              <w:rPr>
+                <w:bCs/>
+              </w:rPr>
+            </w:pPr>
+            <w:r>
+              <w:rPr>
+                <w:b/>
+                <w:bCs/>
+              </w:rPr>
+              <w:t>Panaudojimo atvejis „Žaidimo įkėlimas“</w:t>
             </w:r>
           </w:p>
         </w:tc>
@@ -8771,6 +9557,13 @@
         <w:tc>
           <w:tcPr>
             <w:tcW w:w="4675" w:type="dxa"/>
+            <w:tcBorders>
+              <w:top w:val="single" w:sz="4" w:space="0" w:color="auto"/>
+              <w:left w:val="single" w:sz="4" w:space="0" w:color="auto"/>
+              <w:bottom w:val="single" w:sz="4" w:space="0" w:color="auto"/>
+              <w:right w:val="single" w:sz="4" w:space="0" w:color="auto"/>
+            </w:tcBorders>
+            <w:hideMark/>
           </w:tcPr>
           <w:p>
             <w:pPr>
@@ -8790,18 +9583,25 @@
         <w:tc>
           <w:tcPr>
             <w:tcW w:w="4675" w:type="dxa"/>
-          </w:tcPr>
-          <w:p>
-            <w:pPr>
-              <w:rPr>
-                <w:bCs/>
-              </w:rPr>
-            </w:pPr>
-            <w:r>
-              <w:rPr>
-                <w:bCs/>
-              </w:rPr>
-              <w:t>Vartotojas</w:t>
+            <w:tcBorders>
+              <w:top w:val="single" w:sz="4" w:space="0" w:color="auto"/>
+              <w:left w:val="single" w:sz="4" w:space="0" w:color="auto"/>
+              <w:bottom w:val="single" w:sz="4" w:space="0" w:color="auto"/>
+              <w:right w:val="single" w:sz="4" w:space="0" w:color="auto"/>
+            </w:tcBorders>
+            <w:hideMark/>
+          </w:tcPr>
+          <w:p>
+            <w:pPr>
+              <w:rPr>
+                <w:bCs/>
+              </w:rPr>
+            </w:pPr>
+            <w:r>
+              <w:rPr>
+                <w:bCs/>
+              </w:rPr>
+              <w:t>Kūrėjas</w:t>
             </w:r>
           </w:p>
         </w:tc>
@@ -8810,18 +9610,26 @@
         <w:tc>
           <w:tcPr>
             <w:tcW w:w="4675" w:type="dxa"/>
-          </w:tcPr>
-          <w:p>
-            <w:pPr>
-              <w:rPr>
-                <w:bCs/>
-              </w:rPr>
-            </w:pPr>
-            <w:r>
-              <w:rPr>
-                <w:b/>
-                <w:bCs/>
-              </w:rPr>
+            <w:tcBorders>
+              <w:top w:val="single" w:sz="4" w:space="0" w:color="auto"/>
+              <w:left w:val="single" w:sz="4" w:space="0" w:color="auto"/>
+              <w:bottom w:val="single" w:sz="4" w:space="0" w:color="auto"/>
+              <w:right w:val="single" w:sz="4" w:space="0" w:color="auto"/>
+            </w:tcBorders>
+            <w:hideMark/>
+          </w:tcPr>
+          <w:p>
+            <w:pPr>
+              <w:rPr>
+                <w:bCs/>
+              </w:rPr>
+            </w:pPr>
+            <w:r>
+              <w:rPr>
+                <w:b/>
+                <w:bCs/>
+              </w:rPr>
+              <w:lastRenderedPageBreak/>
               <w:t>Prieš sąlyga</w:t>
             </w:r>
           </w:p>
@@ -8829,22 +9637,22 @@
         <w:tc>
           <w:tcPr>
             <w:tcW w:w="4675" w:type="dxa"/>
-          </w:tcPr>
-          <w:p>
-            <w:pPr>
-              <w:rPr>
-                <w:bCs/>
-              </w:rPr>
-            </w:pPr>
-            <w:r>
-              <w:rPr>
-                <w:rStyle w:val="Heading2Char"/>
-                <w:rFonts w:asciiTheme="minorHAnsi" w:eastAsia="SimSun" w:hAnsiTheme="minorHAnsi" w:cstheme="minorBidi"/>
-                <w:color w:val="auto"/>
-                <w:sz w:val="22"/>
-                <w:szCs w:val="22"/>
-              </w:rPr>
-              <w:t>Vartotojas atidarė pokalbių puslapį</w:t>
+            <w:tcBorders>
+              <w:top w:val="single" w:sz="4" w:space="0" w:color="auto"/>
+              <w:left w:val="single" w:sz="4" w:space="0" w:color="auto"/>
+              <w:bottom w:val="single" w:sz="4" w:space="0" w:color="auto"/>
+              <w:right w:val="single" w:sz="4" w:space="0" w:color="auto"/>
+            </w:tcBorders>
+            <w:hideMark/>
+          </w:tcPr>
+          <w:p>
+            <w:pPr>
+              <w:rPr>
+                <w:bCs/>
+              </w:rPr>
+            </w:pPr>
+            <w:r>
+              <w:t>Kūrėjas atidarė žaidimo įkėlimo puslapį</w:t>
             </w:r>
           </w:p>
         </w:tc>
@@ -8853,6 +9661,13 @@
         <w:tc>
           <w:tcPr>
             <w:tcW w:w="4675" w:type="dxa"/>
+            <w:tcBorders>
+              <w:top w:val="single" w:sz="4" w:space="0" w:color="auto"/>
+              <w:left w:val="single" w:sz="4" w:space="0" w:color="auto"/>
+              <w:bottom w:val="single" w:sz="4" w:space="0" w:color="auto"/>
+              <w:right w:val="single" w:sz="4" w:space="0" w:color="auto"/>
+            </w:tcBorders>
+            <w:hideMark/>
           </w:tcPr>
           <w:p>
             <w:pPr>
@@ -8872,18 +9687,39 @@
         <w:tc>
           <w:tcPr>
             <w:tcW w:w="4675" w:type="dxa"/>
-          </w:tcPr>
-          <w:p>
-            <w:pPr>
-              <w:rPr>
-                <w:bCs/>
-              </w:rPr>
-            </w:pPr>
-            <w:r>
-              <w:rPr>
-                <w:bCs/>
-              </w:rPr>
-              <w:t>Mygtuko „Siųsti“ paspaudimas</w:t>
+            <w:tcBorders>
+              <w:top w:val="single" w:sz="4" w:space="0" w:color="auto"/>
+              <w:left w:val="single" w:sz="4" w:space="0" w:color="auto"/>
+              <w:bottom w:val="single" w:sz="4" w:space="0" w:color="auto"/>
+              <w:right w:val="single" w:sz="4" w:space="0" w:color="auto"/>
+            </w:tcBorders>
+            <w:hideMark/>
+          </w:tcPr>
+          <w:p>
+            <w:pPr>
+              <w:rPr>
+                <w:bCs/>
+              </w:rPr>
+            </w:pPr>
+            <w:r>
+              <w:rPr>
+                <w:bCs/>
+              </w:rPr>
+              <w:t>Mygtuko „</w:t>
+            </w:r>
+            <w:proofErr w:type="spellStart"/>
+            <w:r>
+              <w:rPr>
+                <w:bCs/>
+              </w:rPr>
+              <w:t>Submit</w:t>
+            </w:r>
+            <w:proofErr w:type="spellEnd"/>
+            <w:r>
+              <w:rPr>
+                <w:bCs/>
+              </w:rPr>
+              <w:t>“ paspaudimas</w:t>
             </w:r>
           </w:p>
         </w:tc>
@@ -8892,6 +9728,13 @@
         <w:tc>
           <w:tcPr>
             <w:tcW w:w="4675" w:type="dxa"/>
+            <w:tcBorders>
+              <w:top w:val="single" w:sz="4" w:space="0" w:color="auto"/>
+              <w:left w:val="single" w:sz="4" w:space="0" w:color="auto"/>
+              <w:bottom w:val="single" w:sz="4" w:space="0" w:color="auto"/>
+              <w:right w:val="single" w:sz="4" w:space="0" w:color="auto"/>
+            </w:tcBorders>
+            <w:hideMark/>
           </w:tcPr>
           <w:p>
             <w:pPr>
@@ -8911,6 +9754,13 @@
         <w:tc>
           <w:tcPr>
             <w:tcW w:w="4675" w:type="dxa"/>
+            <w:tcBorders>
+              <w:top w:val="single" w:sz="4" w:space="0" w:color="auto"/>
+              <w:left w:val="single" w:sz="4" w:space="0" w:color="auto"/>
+              <w:bottom w:val="single" w:sz="4" w:space="0" w:color="auto"/>
+              <w:right w:val="single" w:sz="4" w:space="0" w:color="auto"/>
+            </w:tcBorders>
+            <w:hideMark/>
           </w:tcPr>
           <w:p>
             <w:pPr>
@@ -8932,42 +9782,64 @@
         <w:tc>
           <w:tcPr>
             <w:tcW w:w="4675" w:type="dxa"/>
-          </w:tcPr>
-          <w:p>
-            <w:pPr>
-              <w:rPr>
-                <w:bCs/>
-              </w:rPr>
-            </w:pPr>
-            <w:r>
-              <w:rPr>
-                <w:bCs/>
-              </w:rPr>
-              <w:t>1. Vartotojas suveda žinutės gavėjo prisijungimo vardą ir paspaudžia mygtuką „Siųsti“</w:t>
-            </w:r>
-          </w:p>
-        </w:tc>
-        <w:tc>
-          <w:tcPr>
-            <w:tcW w:w="4675" w:type="dxa"/>
-          </w:tcPr>
-          <w:p>
-            <w:pPr>
-              <w:rPr>
-                <w:bCs/>
-              </w:rPr>
-            </w:pPr>
-            <w:r>
-              <w:rPr>
-                <w:bCs/>
-              </w:rPr>
-              <w:t xml:space="preserve">1.1 Sistema </w:t>
-            </w:r>
-            <w:r>
-              <w:rPr>
-                <w:bCs/>
-              </w:rPr>
-              <w:t>išsiunčia žinutę nurodytam vartotojui</w:t>
+            <w:tcBorders>
+              <w:top w:val="single" w:sz="4" w:space="0" w:color="auto"/>
+              <w:left w:val="single" w:sz="4" w:space="0" w:color="auto"/>
+              <w:bottom w:val="single" w:sz="4" w:space="0" w:color="auto"/>
+              <w:right w:val="single" w:sz="4" w:space="0" w:color="auto"/>
+            </w:tcBorders>
+            <w:hideMark/>
+          </w:tcPr>
+          <w:p>
+            <w:pPr>
+              <w:rPr>
+                <w:bCs/>
+              </w:rPr>
+            </w:pPr>
+            <w:r>
+              <w:rPr>
+                <w:bCs/>
+              </w:rPr>
+              <w:t>1. Kūrėjas suveda žaidimo laukus ir paspaudžia mygtuką „</w:t>
+            </w:r>
+            <w:proofErr w:type="spellStart"/>
+            <w:r>
+              <w:rPr>
+                <w:bCs/>
+              </w:rPr>
+              <w:t>Submit</w:t>
+            </w:r>
+            <w:proofErr w:type="spellEnd"/>
+            <w:r>
+              <w:rPr>
+                <w:bCs/>
+              </w:rPr>
+              <w:t>“</w:t>
+            </w:r>
+          </w:p>
+        </w:tc>
+        <w:tc>
+          <w:tcPr>
+            <w:tcW w:w="4675" w:type="dxa"/>
+            <w:tcBorders>
+              <w:top w:val="single" w:sz="4" w:space="0" w:color="auto"/>
+              <w:left w:val="single" w:sz="4" w:space="0" w:color="auto"/>
+              <w:bottom w:val="single" w:sz="4" w:space="0" w:color="auto"/>
+              <w:right w:val="single" w:sz="4" w:space="0" w:color="auto"/>
+            </w:tcBorders>
+            <w:hideMark/>
+          </w:tcPr>
+          <w:p>
+            <w:pPr>
+              <w:rPr>
+                <w:bCs/>
+              </w:rPr>
+            </w:pPr>
+            <w:r>
+              <w:rPr>
+                <w:bCs/>
+              </w:rPr>
+              <w:t>1.1 Sistema siunčia failus į antivirusines API, kurioje patikrinami įkelti failai susyja su žaidimu. Neradus virusų sistema siunčia užklausą duomenų bazei apie pakeistus duomenis</w:t>
             </w:r>
           </w:p>
         </w:tc>
@@ -8976,6 +9848,13 @@
         <w:tc>
           <w:tcPr>
             <w:tcW w:w="4675" w:type="dxa"/>
+            <w:tcBorders>
+              <w:top w:val="single" w:sz="4" w:space="0" w:color="auto"/>
+              <w:left w:val="single" w:sz="4" w:space="0" w:color="auto"/>
+              <w:bottom w:val="single" w:sz="4" w:space="0" w:color="auto"/>
+              <w:right w:val="single" w:sz="4" w:space="0" w:color="auto"/>
+            </w:tcBorders>
+            <w:hideMark/>
           </w:tcPr>
           <w:p>
             <w:pPr>
@@ -8995,18 +9874,25 @@
         <w:tc>
           <w:tcPr>
             <w:tcW w:w="4675" w:type="dxa"/>
-          </w:tcPr>
-          <w:p>
-            <w:pPr>
-              <w:rPr>
-                <w:bCs/>
-              </w:rPr>
-            </w:pPr>
-            <w:r>
-              <w:rPr>
-                <w:bCs/>
-              </w:rPr>
-              <w:t>Žinutė rodoma pokalbio lange</w:t>
+            <w:tcBorders>
+              <w:top w:val="single" w:sz="4" w:space="0" w:color="auto"/>
+              <w:left w:val="single" w:sz="4" w:space="0" w:color="auto"/>
+              <w:bottom w:val="single" w:sz="4" w:space="0" w:color="auto"/>
+              <w:right w:val="single" w:sz="4" w:space="0" w:color="auto"/>
+            </w:tcBorders>
+            <w:hideMark/>
+          </w:tcPr>
+          <w:p>
+            <w:pPr>
+              <w:rPr>
+                <w:bCs/>
+              </w:rPr>
+            </w:pPr>
+            <w:r>
+              <w:rPr>
+                <w:bCs/>
+              </w:rPr>
+              <w:t>Pranešimas, kad žaidimas buvo sėkmingai įkeltas</w:t>
             </w:r>
           </w:p>
         </w:tc>
@@ -9016,33 +9902,26 @@
           <w:tcPr>
             <w:tcW w:w="9350" w:type="dxa"/>
             <w:gridSpan w:val="2"/>
-          </w:tcPr>
-          <w:p>
-            <w:pPr>
-              <w:rPr>
-                <w:bCs/>
-              </w:rPr>
-            </w:pPr>
-            <w:r>
-              <w:rPr>
-                <w:b/>
-                <w:bCs/>
-              </w:rPr>
-              <w:t>Alternatyvūs atv</w:t>
-            </w:r>
-            <w:r>
-              <w:rPr>
-                <w:b/>
-                <w:bCs/>
-              </w:rPr>
-              <w:t>e</w:t>
-            </w:r>
-            <w:r>
-              <w:rPr>
-                <w:b/>
-                <w:bCs/>
-              </w:rPr>
-              <w:t>jai</w:t>
+            <w:tcBorders>
+              <w:top w:val="single" w:sz="4" w:space="0" w:color="auto"/>
+              <w:left w:val="single" w:sz="4" w:space="0" w:color="auto"/>
+              <w:bottom w:val="single" w:sz="4" w:space="0" w:color="auto"/>
+              <w:right w:val="single" w:sz="4" w:space="0" w:color="auto"/>
+            </w:tcBorders>
+            <w:hideMark/>
+          </w:tcPr>
+          <w:p>
+            <w:pPr>
+              <w:rPr>
+                <w:bCs/>
+              </w:rPr>
+            </w:pPr>
+            <w:r>
+              <w:rPr>
+                <w:b/>
+                <w:bCs/>
+              </w:rPr>
+              <w:t>Alternatyvūs atvejai</w:t>
             </w:r>
           </w:p>
         </w:tc>
@@ -9051,60 +9930,50 @@
         <w:tc>
           <w:tcPr>
             <w:tcW w:w="4675" w:type="dxa"/>
-          </w:tcPr>
-          <w:p>
-            <w:pPr>
-              <w:rPr>
-                <w:bCs/>
-              </w:rPr>
-            </w:pPr>
-            <w:r>
-              <w:rPr>
-                <w:bCs/>
-              </w:rPr>
-              <w:t>1</w:t>
-            </w:r>
-            <w:r>
-              <w:rPr>
-                <w:bCs/>
-              </w:rPr>
-              <w:t xml:space="preserve">a. </w:t>
-            </w:r>
-            <w:r>
-              <w:rPr>
-                <w:bCs/>
-              </w:rPr>
-              <w:t>Vartotojas įveda gavėjo prisijungimo vardą kuris neegzistuoja sistemoje</w:t>
-            </w:r>
-          </w:p>
-        </w:tc>
-        <w:tc>
-          <w:tcPr>
-            <w:tcW w:w="4675" w:type="dxa"/>
-          </w:tcPr>
-          <w:p>
-            <w:pPr>
-              <w:rPr>
-                <w:bCs/>
-              </w:rPr>
-            </w:pPr>
-            <w:r>
-              <w:rPr>
-                <w:bCs/>
-              </w:rPr>
-              <w:t>1</w:t>
-            </w:r>
-            <w:r>
-              <w:rPr>
-                <w:bCs/>
-              </w:rPr>
-              <w:t xml:space="preserve">a.1 </w:t>
-            </w:r>
-            <w:r>
-              <w:rPr>
-                <w:bCs/>
-              </w:rPr>
-              <w:t>Sistema išmeta pranešimą, jog tokio vartotojo nėra</w:t>
+            <w:tcBorders>
+              <w:top w:val="single" w:sz="4" w:space="0" w:color="auto"/>
+              <w:left w:val="single" w:sz="4" w:space="0" w:color="auto"/>
+              <w:bottom w:val="single" w:sz="4" w:space="0" w:color="auto"/>
+              <w:right w:val="single" w:sz="4" w:space="0" w:color="auto"/>
+            </w:tcBorders>
+            <w:hideMark/>
+          </w:tcPr>
+          <w:p>
+            <w:pPr>
+              <w:rPr>
+                <w:bCs/>
+              </w:rPr>
+            </w:pPr>
+            <w:r>
+              <w:rPr>
+                <w:bCs/>
+              </w:rPr>
+              <w:t>1a. Kūrėjas neteisingai įvedė duomenis</w:t>
+            </w:r>
+          </w:p>
+        </w:tc>
+        <w:tc>
+          <w:tcPr>
+            <w:tcW w:w="4675" w:type="dxa"/>
+            <w:tcBorders>
+              <w:top w:val="single" w:sz="4" w:space="0" w:color="auto"/>
+              <w:left w:val="single" w:sz="4" w:space="0" w:color="auto"/>
+              <w:bottom w:val="single" w:sz="4" w:space="0" w:color="auto"/>
+              <w:right w:val="single" w:sz="4" w:space="0" w:color="auto"/>
+            </w:tcBorders>
+            <w:hideMark/>
+          </w:tcPr>
+          <w:p>
+            <w:pPr>
+              <w:rPr>
+                <w:bCs/>
+              </w:rPr>
+            </w:pPr>
+            <w:r>
+              <w:rPr>
+                <w:bCs/>
+              </w:rPr>
+              <w:t>1a.1 Sistema išmeta pranešimą, jog duomenis buvo įvesti neteisingai ir pažymi neteisingai įvestus laukus</w:t>
             </w:r>
           </w:p>
         </w:tc>
@@ -9114,13 +9983,7 @@
       <w:pPr>
         <w:rPr>
           <w:rStyle w:val="Heading2Char"/>
-        </w:rPr>
-      </w:pPr>
-    </w:p>
-    <w:p>
-      <w:pPr>
-        <w:rPr>
-          <w:rStyle w:val="Heading2Char"/>
+          <w:lang w:val="en-GB"/>
         </w:rPr>
       </w:pPr>
     </w:p>
@@ -9158,8 +10021,7 @@
                 <w:b/>
                 <w:bCs/>
               </w:rPr>
-              <w:lastRenderedPageBreak/>
-              <w:t>Panaudojimo atvejis „Žaidimo redagavimas“</w:t>
+              <w:t>Panaudojimo atvejis „Žaidimo šalinimas“</w:t>
             </w:r>
           </w:p>
         </w:tc>
@@ -9262,9 +10124,6 @@
               </w:rPr>
             </w:pPr>
             <w:r>
-              <w:rPr>
-                <w:bCs/>
-              </w:rPr>
               <w:t>Kūrėjas atidarė žaidimo redagavimo puslapį</w:t>
             </w:r>
           </w:p>
@@ -9318,7 +10177,21 @@
               <w:rPr>
                 <w:bCs/>
               </w:rPr>
-              <w:t>Mygtuko „Patvirtinti“ paspaudimas</w:t>
+              <w:t>Mygtuko „</w:t>
+            </w:r>
+            <w:proofErr w:type="spellStart"/>
+            <w:r>
+              <w:rPr>
+                <w:bCs/>
+              </w:rPr>
+              <w:t>Remove</w:t>
+            </w:r>
+            <w:proofErr w:type="spellEnd"/>
+            <w:r>
+              <w:rPr>
+                <w:bCs/>
+              </w:rPr>
+              <w:t>“ paspaudimas</w:t>
             </w:r>
           </w:p>
         </w:tc>
@@ -9399,7 +10272,21 @@
               <w:rPr>
                 <w:bCs/>
               </w:rPr>
-              <w:t>1. Kūrėjas paredaguoja norimus žaidimo laukus ir paspaudžia mygtuką „Patvirtinti“</w:t>
+              <w:t>1. Kūrėjas paspaudžia mygtuką „</w:t>
+            </w:r>
+            <w:proofErr w:type="spellStart"/>
+            <w:r>
+              <w:rPr>
+                <w:bCs/>
+              </w:rPr>
+              <w:t>Remove</w:t>
+            </w:r>
+            <w:proofErr w:type="spellEnd"/>
+            <w:r>
+              <w:rPr>
+                <w:bCs/>
+              </w:rPr>
+              <w:t>“</w:t>
             </w:r>
           </w:p>
         </w:tc>
@@ -9424,7 +10311,7 @@
               <w:rPr>
                 <w:bCs/>
               </w:rPr>
-              <w:t>1.1 Sistema siunčia failus į antivirusines API, kurioje patikrinami įkelti failai susyja su žaidimu. Neradus virusų sistema siunčia užklausą duomenų bazei apie pakeistus duomenis</w:t>
+              <w:t>1.1 Sistema prašo patvirtinimo</w:t>
             </w:r>
           </w:p>
         </w:tc>
@@ -9449,10 +10336,9 @@
             </w:pPr>
             <w:r>
               <w:rPr>
-                <w:b/>
-                <w:bCs/>
-              </w:rPr>
-              <w:t>Po sąlyga</w:t>
+                <w:bCs/>
+              </w:rPr>
+              <w:t>2. Kūrėjas patvirtina šalinimą</w:t>
             </w:r>
           </w:p>
         </w:tc>
@@ -9477,7 +10363,60 @@
               <w:rPr>
                 <w:bCs/>
               </w:rPr>
-              <w:t>Pranešimas, kad žaidimas buvo sėkmingai paredaguotas</w:t>
+              <w:t>2.1 Sistema siunčia užklausą duomenų bazei apie žaidimo duomenų šalinimą</w:t>
+            </w:r>
+          </w:p>
+        </w:tc>
+      </w:tr>
+      <w:tr>
+        <w:tc>
+          <w:tcPr>
+            <w:tcW w:w="4675" w:type="dxa"/>
+            <w:tcBorders>
+              <w:top w:val="single" w:sz="4" w:space="0" w:color="auto"/>
+              <w:left w:val="single" w:sz="4" w:space="0" w:color="auto"/>
+              <w:bottom w:val="single" w:sz="4" w:space="0" w:color="auto"/>
+              <w:right w:val="single" w:sz="4" w:space="0" w:color="auto"/>
+            </w:tcBorders>
+            <w:hideMark/>
+          </w:tcPr>
+          <w:p>
+            <w:pPr>
+              <w:rPr>
+                <w:bCs/>
+              </w:rPr>
+            </w:pPr>
+            <w:r>
+              <w:rPr>
+                <w:b/>
+                <w:bCs/>
+              </w:rPr>
+              <w:t>Po sąlyga</w:t>
+            </w:r>
+          </w:p>
+        </w:tc>
+        <w:tc>
+          <w:tcPr>
+            <w:tcW w:w="4675" w:type="dxa"/>
+            <w:tcBorders>
+              <w:top w:val="single" w:sz="4" w:space="0" w:color="auto"/>
+              <w:left w:val="single" w:sz="4" w:space="0" w:color="auto"/>
+              <w:bottom w:val="single" w:sz="4" w:space="0" w:color="auto"/>
+              <w:right w:val="single" w:sz="4" w:space="0" w:color="auto"/>
+            </w:tcBorders>
+            <w:hideMark/>
+          </w:tcPr>
+          <w:p>
+            <w:pPr>
+              <w:rPr>
+                <w:bCs/>
+              </w:rPr>
+            </w:pPr>
+            <w:r>
+              <w:rPr>
+                <w:bCs/>
+              </w:rPr>
+              <w:t>Pranešimas, kad žaidimas buvo sėkmingai pašalintas</w:t>
             </w:r>
           </w:p>
         </w:tc>
@@ -9533,7 +10472,7 @@
               <w:rPr>
                 <w:bCs/>
               </w:rPr>
-              <w:t>1a. Kūrėjas neteisingai įvedė duomenis</w:t>
+              <w:t>2a. Kūrėjas nepatvirtino šalinimo</w:t>
             </w:r>
           </w:p>
         </w:tc>
@@ -9558,7 +10497,7 @@
               <w:rPr>
                 <w:bCs/>
               </w:rPr>
-              <w:t>1a.1 Sistema išmeta pranešimą, jog duomenis buvo įvesti neteisingai ir pažymi neteisingai įvestus laukus</w:t>
+              <w:t>2a.1 Žaidimo duomenys nėra pašalinami</w:t>
             </w:r>
           </w:p>
         </w:tc>
@@ -9572,946 +10511,7 @@
         </w:rPr>
       </w:pPr>
     </w:p>
-    <w:tbl>
-      <w:tblPr>
-        <w:tblStyle w:val="TableGrid"/>
-        <w:tblW w:w="0" w:type="auto"/>
-        <w:tblLook w:val="04A0" w:firstRow="1" w:lastRow="0" w:firstColumn="1" w:lastColumn="0" w:noHBand="0" w:noVBand="1"/>
-      </w:tblPr>
-      <w:tblGrid>
-        <w:gridCol w:w="4675"/>
-        <w:gridCol w:w="4675"/>
-      </w:tblGrid>
-      <w:tr>
-        <w:tc>
-          <w:tcPr>
-            <w:tcW w:w="9350" w:type="dxa"/>
-            <w:gridSpan w:val="2"/>
-            <w:tcBorders>
-              <w:top w:val="single" w:sz="4" w:space="0" w:color="auto"/>
-              <w:left w:val="single" w:sz="4" w:space="0" w:color="auto"/>
-              <w:bottom w:val="single" w:sz="4" w:space="0" w:color="auto"/>
-              <w:right w:val="single" w:sz="4" w:space="0" w:color="auto"/>
-            </w:tcBorders>
-            <w:hideMark/>
-          </w:tcPr>
-          <w:p>
-            <w:pPr>
-              <w:rPr>
-                <w:bCs/>
-              </w:rPr>
-            </w:pPr>
-            <w:r>
-              <w:rPr>
-                <w:b/>
-                <w:bCs/>
-              </w:rPr>
-              <w:t>Panaudojimo atvejis „Žaidimo įkėlimas“</w:t>
-            </w:r>
-          </w:p>
-        </w:tc>
-      </w:tr>
-      <w:tr>
-        <w:tc>
-          <w:tcPr>
-            <w:tcW w:w="4675" w:type="dxa"/>
-            <w:tcBorders>
-              <w:top w:val="single" w:sz="4" w:space="0" w:color="auto"/>
-              <w:left w:val="single" w:sz="4" w:space="0" w:color="auto"/>
-              <w:bottom w:val="single" w:sz="4" w:space="0" w:color="auto"/>
-              <w:right w:val="single" w:sz="4" w:space="0" w:color="auto"/>
-            </w:tcBorders>
-            <w:hideMark/>
-          </w:tcPr>
-          <w:p>
-            <w:pPr>
-              <w:rPr>
-                <w:bCs/>
-              </w:rPr>
-            </w:pPr>
-            <w:r>
-              <w:rPr>
-                <w:b/>
-                <w:bCs/>
-              </w:rPr>
-              <w:t>Aktorius</w:t>
-            </w:r>
-          </w:p>
-        </w:tc>
-        <w:tc>
-          <w:tcPr>
-            <w:tcW w:w="4675" w:type="dxa"/>
-            <w:tcBorders>
-              <w:top w:val="single" w:sz="4" w:space="0" w:color="auto"/>
-              <w:left w:val="single" w:sz="4" w:space="0" w:color="auto"/>
-              <w:bottom w:val="single" w:sz="4" w:space="0" w:color="auto"/>
-              <w:right w:val="single" w:sz="4" w:space="0" w:color="auto"/>
-            </w:tcBorders>
-            <w:hideMark/>
-          </w:tcPr>
-          <w:p>
-            <w:pPr>
-              <w:rPr>
-                <w:bCs/>
-              </w:rPr>
-            </w:pPr>
-            <w:r>
-              <w:rPr>
-                <w:bCs/>
-              </w:rPr>
-              <w:t>Kūrėjas</w:t>
-            </w:r>
-          </w:p>
-        </w:tc>
-      </w:tr>
-      <w:tr>
-        <w:tc>
-          <w:tcPr>
-            <w:tcW w:w="4675" w:type="dxa"/>
-            <w:tcBorders>
-              <w:top w:val="single" w:sz="4" w:space="0" w:color="auto"/>
-              <w:left w:val="single" w:sz="4" w:space="0" w:color="auto"/>
-              <w:bottom w:val="single" w:sz="4" w:space="0" w:color="auto"/>
-              <w:right w:val="single" w:sz="4" w:space="0" w:color="auto"/>
-            </w:tcBorders>
-            <w:hideMark/>
-          </w:tcPr>
-          <w:p>
-            <w:pPr>
-              <w:rPr>
-                <w:bCs/>
-              </w:rPr>
-            </w:pPr>
-            <w:r>
-              <w:rPr>
-                <w:b/>
-                <w:bCs/>
-              </w:rPr>
-              <w:t>Prieš sąlyga</w:t>
-            </w:r>
-          </w:p>
-        </w:tc>
-        <w:tc>
-          <w:tcPr>
-            <w:tcW w:w="4675" w:type="dxa"/>
-            <w:tcBorders>
-              <w:top w:val="single" w:sz="4" w:space="0" w:color="auto"/>
-              <w:left w:val="single" w:sz="4" w:space="0" w:color="auto"/>
-              <w:bottom w:val="single" w:sz="4" w:space="0" w:color="auto"/>
-              <w:right w:val="single" w:sz="4" w:space="0" w:color="auto"/>
-            </w:tcBorders>
-            <w:hideMark/>
-          </w:tcPr>
-          <w:p>
-            <w:pPr>
-              <w:rPr>
-                <w:bCs/>
-              </w:rPr>
-            </w:pPr>
-            <w:r>
-              <w:t>Kūrėjas atidarė žaidimo įkėlimo puslapį</w:t>
-            </w:r>
-          </w:p>
-        </w:tc>
-      </w:tr>
-      <w:tr>
-        <w:tc>
-          <w:tcPr>
-            <w:tcW w:w="4675" w:type="dxa"/>
-            <w:tcBorders>
-              <w:top w:val="single" w:sz="4" w:space="0" w:color="auto"/>
-              <w:left w:val="single" w:sz="4" w:space="0" w:color="auto"/>
-              <w:bottom w:val="single" w:sz="4" w:space="0" w:color="auto"/>
-              <w:right w:val="single" w:sz="4" w:space="0" w:color="auto"/>
-            </w:tcBorders>
-            <w:hideMark/>
-          </w:tcPr>
-          <w:p>
-            <w:pPr>
-              <w:rPr>
-                <w:bCs/>
-              </w:rPr>
-            </w:pPr>
-            <w:r>
-              <w:rPr>
-                <w:b/>
-                <w:bCs/>
-              </w:rPr>
-              <w:t>Sužadinimo sąlyga</w:t>
-            </w:r>
-          </w:p>
-        </w:tc>
-        <w:tc>
-          <w:tcPr>
-            <w:tcW w:w="4675" w:type="dxa"/>
-            <w:tcBorders>
-              <w:top w:val="single" w:sz="4" w:space="0" w:color="auto"/>
-              <w:left w:val="single" w:sz="4" w:space="0" w:color="auto"/>
-              <w:bottom w:val="single" w:sz="4" w:space="0" w:color="auto"/>
-              <w:right w:val="single" w:sz="4" w:space="0" w:color="auto"/>
-            </w:tcBorders>
-            <w:hideMark/>
-          </w:tcPr>
-          <w:p>
-            <w:pPr>
-              <w:rPr>
-                <w:bCs/>
-              </w:rPr>
-            </w:pPr>
-            <w:r>
-              <w:rPr>
-                <w:bCs/>
-              </w:rPr>
-              <w:t>Mygtuko „Patvirtinti“ paspaudimas</w:t>
-            </w:r>
-          </w:p>
-        </w:tc>
-      </w:tr>
-      <w:tr>
-        <w:tc>
-          <w:tcPr>
-            <w:tcW w:w="4675" w:type="dxa"/>
-            <w:tcBorders>
-              <w:top w:val="single" w:sz="4" w:space="0" w:color="auto"/>
-              <w:left w:val="single" w:sz="4" w:space="0" w:color="auto"/>
-              <w:bottom w:val="single" w:sz="4" w:space="0" w:color="auto"/>
-              <w:right w:val="single" w:sz="4" w:space="0" w:color="auto"/>
-            </w:tcBorders>
-            <w:hideMark/>
-          </w:tcPr>
-          <w:p>
-            <w:pPr>
-              <w:rPr>
-                <w:bCs/>
-              </w:rPr>
-            </w:pPr>
-            <w:r>
-              <w:rPr>
-                <w:b/>
-                <w:bCs/>
-              </w:rPr>
-              <w:t>Pagrindinis įvykių srautas</w:t>
-            </w:r>
-          </w:p>
-        </w:tc>
-        <w:tc>
-          <w:tcPr>
-            <w:tcW w:w="4675" w:type="dxa"/>
-            <w:tcBorders>
-              <w:top w:val="single" w:sz="4" w:space="0" w:color="auto"/>
-              <w:left w:val="single" w:sz="4" w:space="0" w:color="auto"/>
-              <w:bottom w:val="single" w:sz="4" w:space="0" w:color="auto"/>
-              <w:right w:val="single" w:sz="4" w:space="0" w:color="auto"/>
-            </w:tcBorders>
-            <w:hideMark/>
-          </w:tcPr>
-          <w:p>
-            <w:pPr>
-              <w:rPr>
-                <w:bCs/>
-              </w:rPr>
-            </w:pPr>
-            <w:r>
-              <w:rPr>
-                <w:b/>
-                <w:bCs/>
-              </w:rPr>
-              <w:t>Sistemos reakcija ir sprendimai</w:t>
-            </w:r>
-          </w:p>
-        </w:tc>
-      </w:tr>
-      <w:tr>
-        <w:tc>
-          <w:tcPr>
-            <w:tcW w:w="4675" w:type="dxa"/>
-            <w:tcBorders>
-              <w:top w:val="single" w:sz="4" w:space="0" w:color="auto"/>
-              <w:left w:val="single" w:sz="4" w:space="0" w:color="auto"/>
-              <w:bottom w:val="single" w:sz="4" w:space="0" w:color="auto"/>
-              <w:right w:val="single" w:sz="4" w:space="0" w:color="auto"/>
-            </w:tcBorders>
-            <w:hideMark/>
-          </w:tcPr>
-          <w:p>
-            <w:pPr>
-              <w:rPr>
-                <w:bCs/>
-              </w:rPr>
-            </w:pPr>
-            <w:r>
-              <w:rPr>
-                <w:bCs/>
-              </w:rPr>
-              <w:t>1. Kūrėjas suveda žaidimo laukus ir paspaudžia mygtuką „Patvirtinti“</w:t>
-            </w:r>
-          </w:p>
-        </w:tc>
-        <w:tc>
-          <w:tcPr>
-            <w:tcW w:w="4675" w:type="dxa"/>
-            <w:tcBorders>
-              <w:top w:val="single" w:sz="4" w:space="0" w:color="auto"/>
-              <w:left w:val="single" w:sz="4" w:space="0" w:color="auto"/>
-              <w:bottom w:val="single" w:sz="4" w:space="0" w:color="auto"/>
-              <w:right w:val="single" w:sz="4" w:space="0" w:color="auto"/>
-            </w:tcBorders>
-            <w:hideMark/>
-          </w:tcPr>
-          <w:p>
-            <w:pPr>
-              <w:rPr>
-                <w:bCs/>
-              </w:rPr>
-            </w:pPr>
-            <w:r>
-              <w:rPr>
-                <w:bCs/>
-              </w:rPr>
-              <w:t>1.1 Sistema siunčia failus į antivirusines API, kurioje patikrinami įkelti failai susyja su žaidimu. Neradus virusų sistema siunčia užklausą duomenų bazei apie pakeistus duomenis</w:t>
-            </w:r>
-          </w:p>
-        </w:tc>
-      </w:tr>
-      <w:tr>
-        <w:tc>
-          <w:tcPr>
-            <w:tcW w:w="4675" w:type="dxa"/>
-            <w:tcBorders>
-              <w:top w:val="single" w:sz="4" w:space="0" w:color="auto"/>
-              <w:left w:val="single" w:sz="4" w:space="0" w:color="auto"/>
-              <w:bottom w:val="single" w:sz="4" w:space="0" w:color="auto"/>
-              <w:right w:val="single" w:sz="4" w:space="0" w:color="auto"/>
-            </w:tcBorders>
-            <w:hideMark/>
-          </w:tcPr>
-          <w:p>
-            <w:pPr>
-              <w:rPr>
-                <w:bCs/>
-              </w:rPr>
-            </w:pPr>
-            <w:r>
-              <w:rPr>
-                <w:b/>
-                <w:bCs/>
-              </w:rPr>
-              <w:t>Po sąlyga</w:t>
-            </w:r>
-          </w:p>
-        </w:tc>
-        <w:tc>
-          <w:tcPr>
-            <w:tcW w:w="4675" w:type="dxa"/>
-            <w:tcBorders>
-              <w:top w:val="single" w:sz="4" w:space="0" w:color="auto"/>
-              <w:left w:val="single" w:sz="4" w:space="0" w:color="auto"/>
-              <w:bottom w:val="single" w:sz="4" w:space="0" w:color="auto"/>
-              <w:right w:val="single" w:sz="4" w:space="0" w:color="auto"/>
-            </w:tcBorders>
-            <w:hideMark/>
-          </w:tcPr>
-          <w:p>
-            <w:pPr>
-              <w:rPr>
-                <w:bCs/>
-              </w:rPr>
-            </w:pPr>
-            <w:r>
-              <w:rPr>
-                <w:bCs/>
-              </w:rPr>
-              <w:t>Pranešimas, kad žaidimas buvo sėkmingai įkeltas</w:t>
-            </w:r>
-          </w:p>
-        </w:tc>
-      </w:tr>
-      <w:tr>
-        <w:tc>
-          <w:tcPr>
-            <w:tcW w:w="9350" w:type="dxa"/>
-            <w:gridSpan w:val="2"/>
-            <w:tcBorders>
-              <w:top w:val="single" w:sz="4" w:space="0" w:color="auto"/>
-              <w:left w:val="single" w:sz="4" w:space="0" w:color="auto"/>
-              <w:bottom w:val="single" w:sz="4" w:space="0" w:color="auto"/>
-              <w:right w:val="single" w:sz="4" w:space="0" w:color="auto"/>
-            </w:tcBorders>
-            <w:hideMark/>
-          </w:tcPr>
-          <w:p>
-            <w:pPr>
-              <w:rPr>
-                <w:bCs/>
-              </w:rPr>
-            </w:pPr>
-            <w:r>
-              <w:rPr>
-                <w:b/>
-                <w:bCs/>
-              </w:rPr>
-              <w:t>Alternatyvūs atvejai</w:t>
-            </w:r>
-          </w:p>
-        </w:tc>
-      </w:tr>
-      <w:tr>
-        <w:tc>
-          <w:tcPr>
-            <w:tcW w:w="4675" w:type="dxa"/>
-            <w:tcBorders>
-              <w:top w:val="single" w:sz="4" w:space="0" w:color="auto"/>
-              <w:left w:val="single" w:sz="4" w:space="0" w:color="auto"/>
-              <w:bottom w:val="single" w:sz="4" w:space="0" w:color="auto"/>
-              <w:right w:val="single" w:sz="4" w:space="0" w:color="auto"/>
-            </w:tcBorders>
-            <w:hideMark/>
-          </w:tcPr>
-          <w:p>
-            <w:pPr>
-              <w:rPr>
-                <w:bCs/>
-              </w:rPr>
-            </w:pPr>
-            <w:r>
-              <w:rPr>
-                <w:bCs/>
-              </w:rPr>
-              <w:t>1a. Kūrėjas neteisingai įvedė duomenis</w:t>
-            </w:r>
-          </w:p>
-        </w:tc>
-        <w:tc>
-          <w:tcPr>
-            <w:tcW w:w="4675" w:type="dxa"/>
-            <w:tcBorders>
-              <w:top w:val="single" w:sz="4" w:space="0" w:color="auto"/>
-              <w:left w:val="single" w:sz="4" w:space="0" w:color="auto"/>
-              <w:bottom w:val="single" w:sz="4" w:space="0" w:color="auto"/>
-              <w:right w:val="single" w:sz="4" w:space="0" w:color="auto"/>
-            </w:tcBorders>
-            <w:hideMark/>
-          </w:tcPr>
-          <w:p>
-            <w:pPr>
-              <w:rPr>
-                <w:bCs/>
-              </w:rPr>
-            </w:pPr>
-            <w:r>
-              <w:rPr>
-                <w:bCs/>
-              </w:rPr>
-              <w:t>1a.1 Sistema išmeta pranešimą, jog duomenis buvo įvesti neteisingai ir pažymi neteisingai įvestus laukus</w:t>
-            </w:r>
-          </w:p>
-        </w:tc>
-      </w:tr>
-    </w:tbl>
-    <w:p>
-      <w:pPr>
-        <w:rPr>
-          <w:rStyle w:val="Heading2Char"/>
-          <w:lang w:val="en-GB"/>
-        </w:rPr>
-      </w:pPr>
-    </w:p>
-    <w:tbl>
-      <w:tblPr>
-        <w:tblStyle w:val="TableGrid"/>
-        <w:tblW w:w="0" w:type="auto"/>
-        <w:tblLook w:val="04A0" w:firstRow="1" w:lastRow="0" w:firstColumn="1" w:lastColumn="0" w:noHBand="0" w:noVBand="1"/>
-      </w:tblPr>
-      <w:tblGrid>
-        <w:gridCol w:w="4675"/>
-        <w:gridCol w:w="4675"/>
-      </w:tblGrid>
-      <w:tr>
-        <w:tc>
-          <w:tcPr>
-            <w:tcW w:w="9350" w:type="dxa"/>
-            <w:gridSpan w:val="2"/>
-            <w:tcBorders>
-              <w:top w:val="single" w:sz="4" w:space="0" w:color="auto"/>
-              <w:left w:val="single" w:sz="4" w:space="0" w:color="auto"/>
-              <w:bottom w:val="single" w:sz="4" w:space="0" w:color="auto"/>
-              <w:right w:val="single" w:sz="4" w:space="0" w:color="auto"/>
-            </w:tcBorders>
-            <w:hideMark/>
-          </w:tcPr>
-          <w:p>
-            <w:pPr>
-              <w:rPr>
-                <w:bCs/>
-              </w:rPr>
-            </w:pPr>
-            <w:r>
-              <w:rPr>
-                <w:b/>
-                <w:bCs/>
-              </w:rPr>
-              <w:t>Panaudojimo atvejis „Žaidimo šalinimas“</w:t>
-            </w:r>
-          </w:p>
-        </w:tc>
-      </w:tr>
-      <w:tr>
-        <w:tc>
-          <w:tcPr>
-            <w:tcW w:w="4675" w:type="dxa"/>
-            <w:tcBorders>
-              <w:top w:val="single" w:sz="4" w:space="0" w:color="auto"/>
-              <w:left w:val="single" w:sz="4" w:space="0" w:color="auto"/>
-              <w:bottom w:val="single" w:sz="4" w:space="0" w:color="auto"/>
-              <w:right w:val="single" w:sz="4" w:space="0" w:color="auto"/>
-            </w:tcBorders>
-            <w:hideMark/>
-          </w:tcPr>
-          <w:p>
-            <w:pPr>
-              <w:rPr>
-                <w:bCs/>
-              </w:rPr>
-            </w:pPr>
-            <w:r>
-              <w:rPr>
-                <w:b/>
-                <w:bCs/>
-              </w:rPr>
-              <w:t>Aktorius</w:t>
-            </w:r>
-          </w:p>
-        </w:tc>
-        <w:tc>
-          <w:tcPr>
-            <w:tcW w:w="4675" w:type="dxa"/>
-            <w:tcBorders>
-              <w:top w:val="single" w:sz="4" w:space="0" w:color="auto"/>
-              <w:left w:val="single" w:sz="4" w:space="0" w:color="auto"/>
-              <w:bottom w:val="single" w:sz="4" w:space="0" w:color="auto"/>
-              <w:right w:val="single" w:sz="4" w:space="0" w:color="auto"/>
-            </w:tcBorders>
-            <w:hideMark/>
-          </w:tcPr>
-          <w:p>
-            <w:pPr>
-              <w:rPr>
-                <w:bCs/>
-              </w:rPr>
-            </w:pPr>
-            <w:r>
-              <w:rPr>
-                <w:bCs/>
-              </w:rPr>
-              <w:t>Kūrėjas</w:t>
-            </w:r>
-          </w:p>
-        </w:tc>
-      </w:tr>
-      <w:tr>
-        <w:tc>
-          <w:tcPr>
-            <w:tcW w:w="4675" w:type="dxa"/>
-            <w:tcBorders>
-              <w:top w:val="single" w:sz="4" w:space="0" w:color="auto"/>
-              <w:left w:val="single" w:sz="4" w:space="0" w:color="auto"/>
-              <w:bottom w:val="single" w:sz="4" w:space="0" w:color="auto"/>
-              <w:right w:val="single" w:sz="4" w:space="0" w:color="auto"/>
-            </w:tcBorders>
-            <w:hideMark/>
-          </w:tcPr>
-          <w:p>
-            <w:pPr>
-              <w:rPr>
-                <w:bCs/>
-              </w:rPr>
-            </w:pPr>
-            <w:r>
-              <w:rPr>
-                <w:b/>
-                <w:bCs/>
-              </w:rPr>
-              <w:t>Prieš sąlyga</w:t>
-            </w:r>
-          </w:p>
-        </w:tc>
-        <w:tc>
-          <w:tcPr>
-            <w:tcW w:w="4675" w:type="dxa"/>
-            <w:tcBorders>
-              <w:top w:val="single" w:sz="4" w:space="0" w:color="auto"/>
-              <w:left w:val="single" w:sz="4" w:space="0" w:color="auto"/>
-              <w:bottom w:val="single" w:sz="4" w:space="0" w:color="auto"/>
-              <w:right w:val="single" w:sz="4" w:space="0" w:color="auto"/>
-            </w:tcBorders>
-            <w:hideMark/>
-          </w:tcPr>
-          <w:p>
-            <w:pPr>
-              <w:rPr>
-                <w:bCs/>
-              </w:rPr>
-            </w:pPr>
-            <w:r>
-              <w:t>Kūrėjas atidarė žaidimo redagavimo puslapį</w:t>
-            </w:r>
-          </w:p>
-        </w:tc>
-      </w:tr>
-      <w:tr>
-        <w:tc>
-          <w:tcPr>
-            <w:tcW w:w="4675" w:type="dxa"/>
-            <w:tcBorders>
-              <w:top w:val="single" w:sz="4" w:space="0" w:color="auto"/>
-              <w:left w:val="single" w:sz="4" w:space="0" w:color="auto"/>
-              <w:bottom w:val="single" w:sz="4" w:space="0" w:color="auto"/>
-              <w:right w:val="single" w:sz="4" w:space="0" w:color="auto"/>
-            </w:tcBorders>
-            <w:hideMark/>
-          </w:tcPr>
-          <w:p>
-            <w:pPr>
-              <w:rPr>
-                <w:bCs/>
-              </w:rPr>
-            </w:pPr>
-            <w:r>
-              <w:rPr>
-                <w:b/>
-                <w:bCs/>
-              </w:rPr>
-              <w:t>Sužadinimo sąlyga</w:t>
-            </w:r>
-          </w:p>
-        </w:tc>
-        <w:tc>
-          <w:tcPr>
-            <w:tcW w:w="4675" w:type="dxa"/>
-            <w:tcBorders>
-              <w:top w:val="single" w:sz="4" w:space="0" w:color="auto"/>
-              <w:left w:val="single" w:sz="4" w:space="0" w:color="auto"/>
-              <w:bottom w:val="single" w:sz="4" w:space="0" w:color="auto"/>
-              <w:right w:val="single" w:sz="4" w:space="0" w:color="auto"/>
-            </w:tcBorders>
-            <w:hideMark/>
-          </w:tcPr>
-          <w:p>
-            <w:pPr>
-              <w:rPr>
-                <w:bCs/>
-              </w:rPr>
-            </w:pPr>
-            <w:r>
-              <w:rPr>
-                <w:bCs/>
-              </w:rPr>
-              <w:t>Mygtuko „Šalinti žaidimą“ paspaudimas</w:t>
-            </w:r>
-          </w:p>
-        </w:tc>
-      </w:tr>
-      <w:tr>
-        <w:tc>
-          <w:tcPr>
-            <w:tcW w:w="4675" w:type="dxa"/>
-            <w:tcBorders>
-              <w:top w:val="single" w:sz="4" w:space="0" w:color="auto"/>
-              <w:left w:val="single" w:sz="4" w:space="0" w:color="auto"/>
-              <w:bottom w:val="single" w:sz="4" w:space="0" w:color="auto"/>
-              <w:right w:val="single" w:sz="4" w:space="0" w:color="auto"/>
-            </w:tcBorders>
-            <w:hideMark/>
-          </w:tcPr>
-          <w:p>
-            <w:pPr>
-              <w:rPr>
-                <w:bCs/>
-              </w:rPr>
-            </w:pPr>
-            <w:r>
-              <w:rPr>
-                <w:b/>
-                <w:bCs/>
-              </w:rPr>
-              <w:t>Pagrindinis įvykių srautas</w:t>
-            </w:r>
-          </w:p>
-        </w:tc>
-        <w:tc>
-          <w:tcPr>
-            <w:tcW w:w="4675" w:type="dxa"/>
-            <w:tcBorders>
-              <w:top w:val="single" w:sz="4" w:space="0" w:color="auto"/>
-              <w:left w:val="single" w:sz="4" w:space="0" w:color="auto"/>
-              <w:bottom w:val="single" w:sz="4" w:space="0" w:color="auto"/>
-              <w:right w:val="single" w:sz="4" w:space="0" w:color="auto"/>
-            </w:tcBorders>
-            <w:hideMark/>
-          </w:tcPr>
-          <w:p>
-            <w:pPr>
-              <w:rPr>
-                <w:bCs/>
-              </w:rPr>
-            </w:pPr>
-            <w:r>
-              <w:rPr>
-                <w:b/>
-                <w:bCs/>
-              </w:rPr>
-              <w:t>Sistemos reakcija ir sprendimai</w:t>
-            </w:r>
-          </w:p>
-        </w:tc>
-      </w:tr>
-      <w:tr>
-        <w:tc>
-          <w:tcPr>
-            <w:tcW w:w="4675" w:type="dxa"/>
-            <w:tcBorders>
-              <w:top w:val="single" w:sz="4" w:space="0" w:color="auto"/>
-              <w:left w:val="single" w:sz="4" w:space="0" w:color="auto"/>
-              <w:bottom w:val="single" w:sz="4" w:space="0" w:color="auto"/>
-              <w:right w:val="single" w:sz="4" w:space="0" w:color="auto"/>
-            </w:tcBorders>
-            <w:hideMark/>
-          </w:tcPr>
-          <w:p>
-            <w:pPr>
-              <w:rPr>
-                <w:bCs/>
-              </w:rPr>
-            </w:pPr>
-            <w:r>
-              <w:rPr>
-                <w:bCs/>
-              </w:rPr>
-              <w:t>1. Kūrėjas paspaudžia mygtuką „Šalinti žaidimą“</w:t>
-            </w:r>
-          </w:p>
-        </w:tc>
-        <w:tc>
-          <w:tcPr>
-            <w:tcW w:w="4675" w:type="dxa"/>
-            <w:tcBorders>
-              <w:top w:val="single" w:sz="4" w:space="0" w:color="auto"/>
-              <w:left w:val="single" w:sz="4" w:space="0" w:color="auto"/>
-              <w:bottom w:val="single" w:sz="4" w:space="0" w:color="auto"/>
-              <w:right w:val="single" w:sz="4" w:space="0" w:color="auto"/>
-            </w:tcBorders>
-            <w:hideMark/>
-          </w:tcPr>
-          <w:p>
-            <w:pPr>
-              <w:rPr>
-                <w:bCs/>
-              </w:rPr>
-            </w:pPr>
-            <w:r>
-              <w:rPr>
-                <w:bCs/>
-              </w:rPr>
-              <w:t>1.1 Sistema prašo patvirtinimo</w:t>
-            </w:r>
-          </w:p>
-        </w:tc>
-      </w:tr>
-      <w:tr>
-        <w:tc>
-          <w:tcPr>
-            <w:tcW w:w="4675" w:type="dxa"/>
-            <w:tcBorders>
-              <w:top w:val="single" w:sz="4" w:space="0" w:color="auto"/>
-              <w:left w:val="single" w:sz="4" w:space="0" w:color="auto"/>
-              <w:bottom w:val="single" w:sz="4" w:space="0" w:color="auto"/>
-              <w:right w:val="single" w:sz="4" w:space="0" w:color="auto"/>
-            </w:tcBorders>
-            <w:hideMark/>
-          </w:tcPr>
-          <w:p>
-            <w:pPr>
-              <w:rPr>
-                <w:bCs/>
-              </w:rPr>
-            </w:pPr>
-            <w:r>
-              <w:rPr>
-                <w:bCs/>
-              </w:rPr>
-              <w:t>2. Kūrėjas patvirtina šalinimą</w:t>
-            </w:r>
-          </w:p>
-        </w:tc>
-        <w:tc>
-          <w:tcPr>
-            <w:tcW w:w="4675" w:type="dxa"/>
-            <w:tcBorders>
-              <w:top w:val="single" w:sz="4" w:space="0" w:color="auto"/>
-              <w:left w:val="single" w:sz="4" w:space="0" w:color="auto"/>
-              <w:bottom w:val="single" w:sz="4" w:space="0" w:color="auto"/>
-              <w:right w:val="single" w:sz="4" w:space="0" w:color="auto"/>
-            </w:tcBorders>
-            <w:hideMark/>
-          </w:tcPr>
-          <w:p>
-            <w:pPr>
-              <w:rPr>
-                <w:bCs/>
-              </w:rPr>
-            </w:pPr>
-            <w:r>
-              <w:rPr>
-                <w:bCs/>
-              </w:rPr>
-              <w:t>2.1 Sistema siunčia užklausą duomenų bazei apie žaidimo duomenų šalinimą</w:t>
-            </w:r>
-          </w:p>
-        </w:tc>
-      </w:tr>
-      <w:tr>
-        <w:tc>
-          <w:tcPr>
-            <w:tcW w:w="4675" w:type="dxa"/>
-            <w:tcBorders>
-              <w:top w:val="single" w:sz="4" w:space="0" w:color="auto"/>
-              <w:left w:val="single" w:sz="4" w:space="0" w:color="auto"/>
-              <w:bottom w:val="single" w:sz="4" w:space="0" w:color="auto"/>
-              <w:right w:val="single" w:sz="4" w:space="0" w:color="auto"/>
-            </w:tcBorders>
-            <w:hideMark/>
-          </w:tcPr>
-          <w:p>
-            <w:pPr>
-              <w:rPr>
-                <w:bCs/>
-              </w:rPr>
-            </w:pPr>
-            <w:r>
-              <w:rPr>
-                <w:b/>
-                <w:bCs/>
-              </w:rPr>
-              <w:t>Po sąlyga</w:t>
-            </w:r>
-          </w:p>
-        </w:tc>
-        <w:tc>
-          <w:tcPr>
-            <w:tcW w:w="4675" w:type="dxa"/>
-            <w:tcBorders>
-              <w:top w:val="single" w:sz="4" w:space="0" w:color="auto"/>
-              <w:left w:val="single" w:sz="4" w:space="0" w:color="auto"/>
-              <w:bottom w:val="single" w:sz="4" w:space="0" w:color="auto"/>
-              <w:right w:val="single" w:sz="4" w:space="0" w:color="auto"/>
-            </w:tcBorders>
-            <w:hideMark/>
-          </w:tcPr>
-          <w:p>
-            <w:pPr>
-              <w:rPr>
-                <w:bCs/>
-              </w:rPr>
-            </w:pPr>
-            <w:r>
-              <w:rPr>
-                <w:bCs/>
-              </w:rPr>
-              <w:t>Pranešimas, kad žaidimas buvo sėkmingai pašalintas</w:t>
-            </w:r>
-          </w:p>
-        </w:tc>
-      </w:tr>
-      <w:tr>
-        <w:tc>
-          <w:tcPr>
-            <w:tcW w:w="9350" w:type="dxa"/>
-            <w:gridSpan w:val="2"/>
-            <w:tcBorders>
-              <w:top w:val="single" w:sz="4" w:space="0" w:color="auto"/>
-              <w:left w:val="single" w:sz="4" w:space="0" w:color="auto"/>
-              <w:bottom w:val="single" w:sz="4" w:space="0" w:color="auto"/>
-              <w:right w:val="single" w:sz="4" w:space="0" w:color="auto"/>
-            </w:tcBorders>
-            <w:hideMark/>
-          </w:tcPr>
-          <w:p>
-            <w:pPr>
-              <w:rPr>
-                <w:bCs/>
-              </w:rPr>
-            </w:pPr>
-            <w:r>
-              <w:rPr>
-                <w:b/>
-                <w:bCs/>
-              </w:rPr>
-              <w:t>Alternatyvūs atvejai</w:t>
-            </w:r>
-          </w:p>
-        </w:tc>
-      </w:tr>
-      <w:tr>
-        <w:tc>
-          <w:tcPr>
-            <w:tcW w:w="4675" w:type="dxa"/>
-            <w:tcBorders>
-              <w:top w:val="single" w:sz="4" w:space="0" w:color="auto"/>
-              <w:left w:val="single" w:sz="4" w:space="0" w:color="auto"/>
-              <w:bottom w:val="single" w:sz="4" w:space="0" w:color="auto"/>
-              <w:right w:val="single" w:sz="4" w:space="0" w:color="auto"/>
-            </w:tcBorders>
-            <w:hideMark/>
-          </w:tcPr>
-          <w:p>
-            <w:pPr>
-              <w:rPr>
-                <w:bCs/>
-              </w:rPr>
-            </w:pPr>
-            <w:r>
-              <w:rPr>
-                <w:bCs/>
-              </w:rPr>
-              <w:t>2a. Kūrėjas nepatvirtino šalinimo</w:t>
-            </w:r>
-          </w:p>
-        </w:tc>
-        <w:tc>
-          <w:tcPr>
-            <w:tcW w:w="4675" w:type="dxa"/>
-            <w:tcBorders>
-              <w:top w:val="single" w:sz="4" w:space="0" w:color="auto"/>
-              <w:left w:val="single" w:sz="4" w:space="0" w:color="auto"/>
-              <w:bottom w:val="single" w:sz="4" w:space="0" w:color="auto"/>
-              <w:right w:val="single" w:sz="4" w:space="0" w:color="auto"/>
-            </w:tcBorders>
-            <w:hideMark/>
-          </w:tcPr>
-          <w:p>
-            <w:pPr>
-              <w:rPr>
-                <w:bCs/>
-              </w:rPr>
-            </w:pPr>
-            <w:r>
-              <w:rPr>
-                <w:bCs/>
-              </w:rPr>
-              <w:t>2a.1 Žaidimo duomenys nėra pašalinami</w:t>
-            </w:r>
-          </w:p>
-        </w:tc>
-      </w:tr>
-    </w:tbl>
-    <w:p>
-      <w:pPr>
-        <w:rPr>
-          <w:rStyle w:val="Heading2Char"/>
-          <w:lang w:val="en-GB"/>
-        </w:rPr>
-      </w:pPr>
-    </w:p>
+    <w:p/>
     <w:tbl>
       <w:tblPr>
         <w:tblStyle w:val="TableGrid"/>
@@ -10546,7 +10546,6 @@
                 <w:b/>
                 <w:bCs/>
               </w:rPr>
-              <w:lastRenderedPageBreak/>
               <w:t>Panaudojimo atvejis „Nuolaidos pridėjimas“</w:t>
             </w:r>
           </w:p>
@@ -10703,7 +10702,21 @@
               <w:rPr>
                 <w:bCs/>
               </w:rPr>
-              <w:t>Mygtuko „Nuolaidos pridėjimas“ paspaudimas</w:t>
+              <w:t>Mygtuko „</w:t>
+            </w:r>
+            <w:proofErr w:type="spellStart"/>
+            <w:r>
+              <w:rPr>
+                <w:bCs/>
+              </w:rPr>
+              <w:t>Discount</w:t>
+            </w:r>
+            <w:proofErr w:type="spellEnd"/>
+            <w:r>
+              <w:rPr>
+                <w:bCs/>
+              </w:rPr>
+              <w:t>“ paspaudimas</w:t>
             </w:r>
           </w:p>
         </w:tc>
@@ -10784,7 +10797,21 @@
               <w:rPr>
                 <w:bCs/>
               </w:rPr>
-              <w:t>1. Kūrėjas suveda duomenis ir paspaudžia mygtuką „Pridėti nuolaidą“</w:t>
+              <w:t>1. Kūrėjas suveda duomenis ir paspaudžia mygtuką „</w:t>
+            </w:r>
+            <w:proofErr w:type="spellStart"/>
+            <w:r>
+              <w:rPr>
+                <w:bCs/>
+              </w:rPr>
+              <w:t>Discount</w:t>
+            </w:r>
+            <w:proofErr w:type="spellEnd"/>
+            <w:r>
+              <w:rPr>
+                <w:bCs/>
+              </w:rPr>
+              <w:t>“</w:t>
             </w:r>
           </w:p>
         </w:tc>
@@ -10984,7 +11011,7 @@
                 <w:b/>
                 <w:bCs/>
               </w:rPr>
-              <w:t>Panaudojimo atvejis „Nuolaidos pridėjimas“</w:t>
+              <w:t>Panaudojimo atvejis „Pardavimo statistikos duomenų reguliavimas“</w:t>
             </w:r>
           </w:p>
         </w:tc>
@@ -11087,7 +11114,7 @@
               </w:rPr>
             </w:pPr>
             <w:r>
-              <w:t>Kūrėjas atidarė žaidimo redagavimo puslapį</w:t>
+              <w:t>Kūrėjas atidarė žaidimo statistikos puslapį</w:t>
             </w:r>
           </w:p>
         </w:tc>
@@ -11140,7 +11167,21 @@
               <w:rPr>
                 <w:bCs/>
               </w:rPr>
-              <w:t>Mygtuko „Nuolaidos pridėjimas“ paspaudimas</w:t>
+              <w:t>Mygtuko „</w:t>
+            </w:r>
+            <w:proofErr w:type="spellStart"/>
+            <w:r>
+              <w:rPr>
+                <w:bCs/>
+              </w:rPr>
+              <w:t>Statistics</w:t>
+            </w:r>
+            <w:proofErr w:type="spellEnd"/>
+            <w:r>
+              <w:rPr>
+                <w:bCs/>
+              </w:rPr>
+              <w:t>“ paspaudimas</w:t>
             </w:r>
           </w:p>
         </w:tc>
@@ -11168,6 +11209,7 @@
                 <w:b/>
                 <w:bCs/>
               </w:rPr>
+              <w:lastRenderedPageBreak/>
               <w:t>Pagrindinis įvykių srautas</w:t>
             </w:r>
           </w:p>
@@ -11221,7 +11263,21 @@
               <w:rPr>
                 <w:bCs/>
               </w:rPr>
-              <w:t>1. Kūrėjas suveda duomenis ir paspaudžia mygtuką „Pridėti nuolaidą“</w:t>
+              <w:t>1. Kūrėjas suveda duomenis ir paspaudžia mygtuką „</w:t>
+            </w:r>
+            <w:proofErr w:type="spellStart"/>
+            <w:r>
+              <w:rPr>
+                <w:bCs/>
+              </w:rPr>
+              <w:t>Statistics</w:t>
+            </w:r>
+            <w:proofErr w:type="spellEnd"/>
+            <w:r>
+              <w:rPr>
+                <w:bCs/>
+              </w:rPr>
+              <w:t>“</w:t>
             </w:r>
           </w:p>
         </w:tc>
@@ -11299,7 +11355,7 @@
               <w:rPr>
                 <w:bCs/>
               </w:rPr>
-              <w:t>Pranešimas, kad žaidimui buvo suteikta nuolaida</w:t>
+              <w:t>Gražinimas statistikos langas</w:t>
             </w:r>
           </w:p>
         </w:tc>
@@ -11355,7 +11411,7 @@
               <w:rPr>
                 <w:bCs/>
               </w:rPr>
-              <w:t>2a. Kūrėjas nepatvirtino nuolaidos</w:t>
+              <w:t>2a. Kūrėjas pasirinko statistikos kurios nėra</w:t>
             </w:r>
           </w:p>
         </w:tc>
@@ -11380,7 +11436,7 @@
               <w:rPr>
                 <w:bCs/>
               </w:rPr>
-              <w:t>2a.1 Žaidimui nesuteikiama nuolaida</w:t>
+              <w:t>2a.1 Rodomas pranešimas jog statistikos nėra</w:t>
             </w:r>
           </w:p>
         </w:tc>
@@ -11421,7 +11477,7 @@
                 <w:b/>
                 <w:bCs/>
               </w:rPr>
-              <w:t>Panaudojimo atvejis „Pardavimo statistikos duomenų reguliavimas“</w:t>
+              <w:t>Panaudojimo atvejis „Komentarų pažymėjimas svarbiu“</w:t>
             </w:r>
           </w:p>
         </w:tc>
@@ -11524,7 +11580,7 @@
               </w:rPr>
             </w:pPr>
             <w:r>
-              <w:t>Kūrėjas atidarė žaidimo statistikos puslapį</w:t>
+              <w:t>Kūrėjas atidarė žaidimo puslapį</w:t>
             </w:r>
           </w:p>
         </w:tc>
@@ -11577,7 +11633,21 @@
               <w:rPr>
                 <w:bCs/>
               </w:rPr>
-              <w:t>Mygtuko „Statistika“ paspaudimas</w:t>
+              <w:t>Mygtuko „</w:t>
+            </w:r>
+            <w:proofErr w:type="spellStart"/>
+            <w:r>
+              <w:rPr>
+                <w:bCs/>
+              </w:rPr>
+              <w:t>Important</w:t>
+            </w:r>
+            <w:proofErr w:type="spellEnd"/>
+            <w:r>
+              <w:rPr>
+                <w:bCs/>
+              </w:rPr>
+              <w:t>“ paspaudimas</w:t>
             </w:r>
           </w:p>
         </w:tc>
@@ -11658,7 +11728,21 @@
               <w:rPr>
                 <w:bCs/>
               </w:rPr>
-              <w:t>1. Kūrėjas suveda duomenis ir paspaudžia mygtuką „Parenka duomenis“</w:t>
+              <w:t>1. Kūrėjas prie pasirinkto komentaro paspaudžia mygtuką „</w:t>
+            </w:r>
+            <w:proofErr w:type="spellStart"/>
+            <w:r>
+              <w:rPr>
+                <w:bCs/>
+              </w:rPr>
+              <w:t>Important</w:t>
+            </w:r>
+            <w:proofErr w:type="spellEnd"/>
+            <w:r>
+              <w:rPr>
+                <w:bCs/>
+              </w:rPr>
+              <w:t>“</w:t>
             </w:r>
           </w:p>
         </w:tc>
@@ -11736,7 +11820,19 @@
               <w:rPr>
                 <w:bCs/>
               </w:rPr>
-              <w:t>Gražinimas statistikos langas</w:t>
+              <w:t>Pranešimas, kad pakeista į svar</w:t>
+            </w:r>
+            <w:r>
+              <w:rPr>
+                <w:bCs/>
+              </w:rPr>
+              <w:t>b</w:t>
+            </w:r>
+            <w:r>
+              <w:rPr>
+                <w:bCs/>
+              </w:rPr>
+              <w:t>u</w:t>
             </w:r>
           </w:p>
         </w:tc>
@@ -11786,13 +11882,14 @@
             <w:pPr>
               <w:rPr>
                 <w:bCs/>
-              </w:rPr>
-            </w:pPr>
-            <w:r>
-              <w:rPr>
-                <w:bCs/>
-              </w:rPr>
-              <w:t>2a. Kūrėjas pasirinko statistikos kurios nėra</w:t>
+                <w:lang w:val="en-US"/>
+              </w:rPr>
+            </w:pPr>
+            <w:r>
+              <w:rPr>
+                <w:bCs/>
+              </w:rPr>
+              <w:t>2a. Kūrėjas nepasirenka kad tai svarbu</w:t>
             </w:r>
           </w:p>
         </w:tc>
@@ -11817,7 +11914,7 @@
               <w:rPr>
                 <w:bCs/>
               </w:rPr>
-              <w:t>2a.1 Rodomas pranešimas jog statistikos nėra</w:t>
+              <w:t>2a.1 Niekas negražinama</w:t>
             </w:r>
           </w:p>
         </w:tc>
@@ -11858,7 +11955,7 @@
                 <w:b/>
                 <w:bCs/>
               </w:rPr>
-              <w:t>Panaudojimo atvejis „Pardavimo statistikos duomenų reguliavimas“</w:t>
+              <w:t>Panaudojimo atvejis „Komentarų šalinimas“</w:t>
             </w:r>
           </w:p>
         </w:tc>
@@ -11961,7 +12058,7 @@
               </w:rPr>
             </w:pPr>
             <w:r>
-              <w:t>Kūrėjas atidarė žaidimo statistikos puslapį</w:t>
+              <w:t>Kūrėjas atidarė žaidimo puslapį</w:t>
             </w:r>
           </w:p>
         </w:tc>
@@ -12014,7 +12111,21 @@
               <w:rPr>
                 <w:bCs/>
               </w:rPr>
-              <w:t>Mygtuko „Statistika“ paspaudimas</w:t>
+              <w:t>Mygtuko „</w:t>
+            </w:r>
+            <w:proofErr w:type="spellStart"/>
+            <w:r>
+              <w:rPr>
+                <w:bCs/>
+              </w:rPr>
+              <w:t>Remove</w:t>
+            </w:r>
+            <w:proofErr w:type="spellEnd"/>
+            <w:r>
+              <w:rPr>
+                <w:bCs/>
+              </w:rPr>
+              <w:t>“ paspaudimas</w:t>
             </w:r>
           </w:p>
         </w:tc>
@@ -12095,7 +12206,21 @@
               <w:rPr>
                 <w:bCs/>
               </w:rPr>
-              <w:t>1. Kūrėjas suveda duomenis ir paspaudžia mygtuką „Parenka duomenis“</w:t>
+              <w:t>1. Kūrėjas paspaudžia mygtuką „</w:t>
+            </w:r>
+            <w:proofErr w:type="spellStart"/>
+            <w:r>
+              <w:rPr>
+                <w:bCs/>
+              </w:rPr>
+              <w:t>Remove</w:t>
+            </w:r>
+            <w:proofErr w:type="spellEnd"/>
+            <w:r>
+              <w:rPr>
+                <w:bCs/>
+              </w:rPr>
+              <w:t>“</w:t>
             </w:r>
           </w:p>
         </w:tc>
@@ -12120,7 +12245,7 @@
               <w:rPr>
                 <w:bCs/>
               </w:rPr>
-              <w:t>1.1 Sistema siunčia užklausą duomenų bazei apie įvestus duomenis</w:t>
+              <w:t>1.1 Sistema prašo patvirtinimo</w:t>
             </w:r>
           </w:p>
         </w:tc>
@@ -12145,10 +12270,9 @@
             </w:pPr>
             <w:r>
               <w:rPr>
-                <w:b/>
-                <w:bCs/>
-              </w:rPr>
-              <w:t>Po sąlyga</w:t>
+                <w:bCs/>
+              </w:rPr>
+              <w:t>2. Kūrėjas patvirtina šalinimą</w:t>
             </w:r>
           </w:p>
         </w:tc>
@@ -12173,7 +12297,7 @@
               <w:rPr>
                 <w:bCs/>
               </w:rPr>
-              <w:t>Gražinimas statistikos langas</w:t>
+              <w:t>2.1 Sistema siunčia užklausą duomenų bazei apie komentaro duomenų šalinimą</w:t>
             </w:r>
           </w:p>
         </w:tc>
@@ -12202,7 +12326,7 @@
                 <w:b/>
                 <w:bCs/>
               </w:rPr>
-              <w:t>Alternatyvūs atvejai</w:t>
+              <w:t>Po sąlyga</w:t>
             </w:r>
           </w:p>
         </w:tc>
@@ -12223,14 +12347,60 @@
             <w:pPr>
               <w:rPr>
                 <w:bCs/>
-              </w:rPr>
-            </w:pPr>
-            <w:r>
-              <w:rPr>
-                <w:bCs/>
-              </w:rPr>
-              <w:lastRenderedPageBreak/>
-              <w:t>2a. Kūrėjas pasirinko statistikos kurios nėra</w:t>
+                <w:lang w:val="en-US"/>
+              </w:rPr>
+            </w:pPr>
+            <w:r>
+              <w:rPr>
+                <w:b/>
+                <w:bCs/>
+              </w:rPr>
+              <w:t>Alternatyvūs atvejai</w:t>
+            </w:r>
+          </w:p>
+        </w:tc>
+        <w:tc>
+          <w:tcPr>
+            <w:tcW w:w="4511" w:type="dxa"/>
+            <w:tcBorders>
+              <w:top w:val="single" w:sz="4" w:space="0" w:color="auto"/>
+              <w:left w:val="single" w:sz="4" w:space="0" w:color="auto"/>
+              <w:bottom w:val="single" w:sz="4" w:space="0" w:color="auto"/>
+              <w:right w:val="single" w:sz="4" w:space="0" w:color="auto"/>
+            </w:tcBorders>
+          </w:tcPr>
+          <w:p>
+            <w:pPr>
+              <w:rPr>
+                <w:bCs/>
+              </w:rPr>
+            </w:pPr>
+          </w:p>
+        </w:tc>
+      </w:tr>
+      <w:tr>
+        <w:tc>
+          <w:tcPr>
+            <w:tcW w:w="4505" w:type="dxa"/>
+            <w:tcBorders>
+              <w:top w:val="single" w:sz="4" w:space="0" w:color="auto"/>
+              <w:left w:val="single" w:sz="4" w:space="0" w:color="auto"/>
+              <w:bottom w:val="single" w:sz="4" w:space="0" w:color="auto"/>
+              <w:right w:val="single" w:sz="4" w:space="0" w:color="auto"/>
+            </w:tcBorders>
+            <w:hideMark/>
+          </w:tcPr>
+          <w:p>
+            <w:pPr>
+              <w:rPr>
+                <w:bCs/>
+              </w:rPr>
+            </w:pPr>
+            <w:r>
+              <w:rPr>
+                <w:bCs/>
+              </w:rPr>
+              <w:t>2a. Kūrėjas nepatvirtino šalinimo</w:t>
             </w:r>
           </w:p>
         </w:tc>
@@ -12255,7 +12425,7 @@
               <w:rPr>
                 <w:bCs/>
               </w:rPr>
-              <w:t>2a.1 Rodomas pranešimas jog statistikos nėra</w:t>
+              <w:t>2a.1 Komentaro duomenys nėra pašalinami</w:t>
             </w:r>
           </w:p>
         </w:tc>
@@ -12296,7 +12466,7 @@
                 <w:b/>
                 <w:bCs/>
               </w:rPr>
-              <w:t>Panaudojimo atvejis „Komentarų pažymėjimas svarbiu“</w:t>
+              <w:t>Panaudojimo atvejis „Komentarų įspėjimas“</w:t>
             </w:r>
           </w:p>
         </w:tc>
@@ -12452,7 +12622,21 @@
               <w:rPr>
                 <w:bCs/>
               </w:rPr>
-              <w:t>Mygtuko „Svaru“ paspaudimas</w:t>
+              <w:t>Mygtuko „</w:t>
+            </w:r>
+            <w:proofErr w:type="spellStart"/>
+            <w:r>
+              <w:rPr>
+                <w:bCs/>
+              </w:rPr>
+              <w:t>Warn</w:t>
+            </w:r>
+            <w:proofErr w:type="spellEnd"/>
+            <w:r>
+              <w:rPr>
+                <w:bCs/>
+              </w:rPr>
+              <w:t>“ paspaudimas</w:t>
             </w:r>
           </w:p>
         </w:tc>
@@ -12533,7 +12717,21 @@
               <w:rPr>
                 <w:bCs/>
               </w:rPr>
-              <w:t>1. Kūrėjas prie pasirinkto komentaro paspaudžia mygtuką „Svarbu“</w:t>
+              <w:t>1. Kūrėjas prie pasirinkto komentaro paspaudžia mygtuką „</w:t>
+            </w:r>
+            <w:proofErr w:type="spellStart"/>
+            <w:r>
+              <w:rPr>
+                <w:bCs/>
+              </w:rPr>
+              <w:t>Warn</w:t>
+            </w:r>
+            <w:proofErr w:type="spellEnd"/>
+            <w:r>
+              <w:rPr>
+                <w:bCs/>
+              </w:rPr>
+              <w:t>“</w:t>
             </w:r>
           </w:p>
         </w:tc>
@@ -12668,7 +12866,7 @@
               <w:rPr>
                 <w:bCs/>
               </w:rPr>
-              <w:t>2a. Kūrėjas nepasirenka kad tai svarbu</w:t>
+              <w:t>2a. Kūrėjas nepasirenka, kad tai  įspėti</w:t>
             </w:r>
           </w:p>
         </w:tc>
@@ -12734,7 +12932,7 @@
                 <w:b/>
                 <w:bCs/>
               </w:rPr>
-              <w:t>Panaudojimo atvejis „Komentarų šalinimas“</w:t>
+              <w:t>Panaudojimo atvejis „Tapimas kūrėju“</w:t>
             </w:r>
           </w:p>
         </w:tc>
@@ -12787,7 +12985,7 @@
               <w:rPr>
                 <w:bCs/>
               </w:rPr>
-              <w:t>Kūrėjas</w:t>
+              <w:t>Vartotojas</w:t>
             </w:r>
           </w:p>
         </w:tc>
@@ -12837,7 +13035,7 @@
               </w:rPr>
             </w:pPr>
             <w:r>
-              <w:t>Kūrėjas atidarė žaidimo puslapį</w:t>
+              <w:t>Vartotojas atidarė kūrėjo tapimo puslapį</w:t>
             </w:r>
           </w:p>
         </w:tc>
@@ -12865,6 +13063,7 @@
                 <w:b/>
                 <w:bCs/>
               </w:rPr>
+              <w:lastRenderedPageBreak/>
               <w:t>Sužadinimo sąlyga</w:t>
             </w:r>
           </w:p>
@@ -12890,7 +13089,35 @@
               <w:rPr>
                 <w:bCs/>
               </w:rPr>
-              <w:t>Mygtuko „Šalinti žaidimą“ paspaudimas</w:t>
+              <w:t>Mygtuko „</w:t>
+            </w:r>
+            <w:proofErr w:type="spellStart"/>
+            <w:r>
+              <w:rPr>
+                <w:bCs/>
+              </w:rPr>
+              <w:t>Become</w:t>
+            </w:r>
+            <w:proofErr w:type="spellEnd"/>
+            <w:r>
+              <w:rPr>
+                <w:bCs/>
+              </w:rPr>
+              <w:t xml:space="preserve"> a </w:t>
+            </w:r>
+            <w:proofErr w:type="spellStart"/>
+            <w:r>
+              <w:rPr>
+                <w:bCs/>
+              </w:rPr>
+              <w:t>creator</w:t>
+            </w:r>
+            <w:proofErr w:type="spellEnd"/>
+            <w:r>
+              <w:rPr>
+                <w:bCs/>
+              </w:rPr>
+              <w:t>“ paspaudimas</w:t>
             </w:r>
           </w:p>
         </w:tc>
@@ -12971,7 +13198,35 @@
               <w:rPr>
                 <w:bCs/>
               </w:rPr>
-              <w:t>1. Kūrėjas paspaudžia mygtuką „Šalinti komentarą“</w:t>
+              <w:t>1. Vartotojas suveda kūrėjo tapimo laukus ir paspaudžia mygtuką „</w:t>
+            </w:r>
+            <w:proofErr w:type="spellStart"/>
+            <w:r>
+              <w:rPr>
+                <w:bCs/>
+              </w:rPr>
+              <w:t>Become</w:t>
+            </w:r>
+            <w:proofErr w:type="spellEnd"/>
+            <w:r>
+              <w:rPr>
+                <w:bCs/>
+              </w:rPr>
+              <w:t xml:space="preserve"> a </w:t>
+            </w:r>
+            <w:proofErr w:type="spellStart"/>
+            <w:r>
+              <w:rPr>
+                <w:bCs/>
+              </w:rPr>
+              <w:t>creator</w:t>
+            </w:r>
+            <w:proofErr w:type="spellEnd"/>
+            <w:r>
+              <w:rPr>
+                <w:bCs/>
+              </w:rPr>
+              <w:t>“</w:t>
             </w:r>
           </w:p>
         </w:tc>
@@ -12996,7 +13251,7 @@
               <w:rPr>
                 <w:bCs/>
               </w:rPr>
-              <w:t>1.1 Sistema prašo patvirtinimo</w:t>
+              <w:t>1.1 Sistema siunčia užklausą duomenų bazei apie įvestus duomenis</w:t>
             </w:r>
           </w:p>
         </w:tc>
@@ -13021,9 +13276,10 @@
             </w:pPr>
             <w:r>
               <w:rPr>
-                <w:bCs/>
-              </w:rPr>
-              <w:t>2. Kūrėjas patvirtina šalinimą</w:t>
+                <w:b/>
+                <w:bCs/>
+              </w:rPr>
+              <w:t>Po sąlyga</w:t>
             </w:r>
           </w:p>
         </w:tc>
@@ -13048,7 +13304,7 @@
               <w:rPr>
                 <w:bCs/>
               </w:rPr>
-              <w:t>2.1 Sistema siunčia užklausą duomenų bazei apie komentaro duomenų šalinimą</w:t>
+              <w:t>Pranešimas, kad vartotojas sėkmingai tapo kūrėju</w:t>
             </w:r>
           </w:p>
         </w:tc>
@@ -13077,7 +13333,7 @@
                 <w:b/>
                 <w:bCs/>
               </w:rPr>
-              <w:t>Po sąlyga</w:t>
+              <w:t>Alternatyvūs atvejai</w:t>
             </w:r>
           </w:p>
         </w:tc>
@@ -13103,55 +13359,9 @@
             </w:pPr>
             <w:r>
               <w:rPr>
-                <w:b/>
-                <w:bCs/>
-              </w:rPr>
-              <w:t>Alternatyvūs atvejai</w:t>
-            </w:r>
-          </w:p>
-        </w:tc>
-        <w:tc>
-          <w:tcPr>
-            <w:tcW w:w="4511" w:type="dxa"/>
-            <w:tcBorders>
-              <w:top w:val="single" w:sz="4" w:space="0" w:color="auto"/>
-              <w:left w:val="single" w:sz="4" w:space="0" w:color="auto"/>
-              <w:bottom w:val="single" w:sz="4" w:space="0" w:color="auto"/>
-              <w:right w:val="single" w:sz="4" w:space="0" w:color="auto"/>
-            </w:tcBorders>
-          </w:tcPr>
-          <w:p>
-            <w:pPr>
-              <w:rPr>
-                <w:bCs/>
-              </w:rPr>
-            </w:pPr>
-          </w:p>
-        </w:tc>
-      </w:tr>
-      <w:tr>
-        <w:tc>
-          <w:tcPr>
-            <w:tcW w:w="4505" w:type="dxa"/>
-            <w:tcBorders>
-              <w:top w:val="single" w:sz="4" w:space="0" w:color="auto"/>
-              <w:left w:val="single" w:sz="4" w:space="0" w:color="auto"/>
-              <w:bottom w:val="single" w:sz="4" w:space="0" w:color="auto"/>
-              <w:right w:val="single" w:sz="4" w:space="0" w:color="auto"/>
-            </w:tcBorders>
-            <w:hideMark/>
-          </w:tcPr>
-          <w:p>
-            <w:pPr>
-              <w:rPr>
-                <w:bCs/>
-              </w:rPr>
-            </w:pPr>
-            <w:r>
-              <w:rPr>
-                <w:bCs/>
-              </w:rPr>
-              <w:t>2a. Kūrėjas nepatvirtino šalinimo</w:t>
+                <w:bCs/>
+              </w:rPr>
+              <w:t>1a. Vartotojas neteisingai įvedė duomenis</w:t>
             </w:r>
           </w:p>
         </w:tc>
@@ -13176,893 +13386,17 @@
               <w:rPr>
                 <w:bCs/>
               </w:rPr>
-              <w:t>2a.1 Komentaro duomenys nėra pašalinami</w:t>
+              <w:t>1a.1 Sistema išmeta pranešimą, jog duomenis buvo įvesti neteisingai ir pažymi neteisingai įvestus laukus</w:t>
             </w:r>
           </w:p>
         </w:tc>
       </w:tr>
     </w:tbl>
-    <w:p/>
-    <w:tbl>
-      <w:tblPr>
-        <w:tblStyle w:val="TableGrid"/>
-        <w:tblW w:w="0" w:type="auto"/>
-        <w:tblLook w:val="04A0" w:firstRow="1" w:lastRow="0" w:firstColumn="1" w:lastColumn="0" w:noHBand="0" w:noVBand="1"/>
-      </w:tblPr>
-      <w:tblGrid>
-        <w:gridCol w:w="4505"/>
-        <w:gridCol w:w="4511"/>
-      </w:tblGrid>
-      <w:tr>
-        <w:tc>
-          <w:tcPr>
-            <w:tcW w:w="9016" w:type="dxa"/>
-            <w:gridSpan w:val="2"/>
-            <w:tcBorders>
-              <w:top w:val="single" w:sz="4" w:space="0" w:color="auto"/>
-              <w:left w:val="single" w:sz="4" w:space="0" w:color="auto"/>
-              <w:bottom w:val="single" w:sz="4" w:space="0" w:color="auto"/>
-              <w:right w:val="single" w:sz="4" w:space="0" w:color="auto"/>
-            </w:tcBorders>
-            <w:hideMark/>
-          </w:tcPr>
-          <w:p>
-            <w:pPr>
-              <w:rPr>
-                <w:bCs/>
-              </w:rPr>
-            </w:pPr>
-            <w:r>
-              <w:rPr>
-                <w:b/>
-                <w:bCs/>
-              </w:rPr>
-              <w:t>Panaudojimo atvejis „Komentarų įspėjimas“</w:t>
-            </w:r>
-          </w:p>
-        </w:tc>
-      </w:tr>
-      <w:tr>
-        <w:tc>
-          <w:tcPr>
-            <w:tcW w:w="4505" w:type="dxa"/>
-            <w:tcBorders>
-              <w:top w:val="single" w:sz="4" w:space="0" w:color="auto"/>
-              <w:left w:val="single" w:sz="4" w:space="0" w:color="auto"/>
-              <w:bottom w:val="single" w:sz="4" w:space="0" w:color="auto"/>
-              <w:right w:val="single" w:sz="4" w:space="0" w:color="auto"/>
-            </w:tcBorders>
-            <w:hideMark/>
-          </w:tcPr>
-          <w:p>
-            <w:pPr>
-              <w:rPr>
-                <w:bCs/>
-              </w:rPr>
-            </w:pPr>
-            <w:r>
-              <w:rPr>
-                <w:b/>
-                <w:bCs/>
-              </w:rPr>
-              <w:t>Aktorius</w:t>
-            </w:r>
-          </w:p>
-        </w:tc>
-        <w:tc>
-          <w:tcPr>
-            <w:tcW w:w="4511" w:type="dxa"/>
-            <w:tcBorders>
-              <w:top w:val="single" w:sz="4" w:space="0" w:color="auto"/>
-              <w:left w:val="single" w:sz="4" w:space="0" w:color="auto"/>
-              <w:bottom w:val="single" w:sz="4" w:space="0" w:color="auto"/>
-              <w:right w:val="single" w:sz="4" w:space="0" w:color="auto"/>
-            </w:tcBorders>
-            <w:hideMark/>
-          </w:tcPr>
-          <w:p>
-            <w:pPr>
-              <w:rPr>
-                <w:bCs/>
-              </w:rPr>
-            </w:pPr>
-            <w:r>
-              <w:rPr>
-                <w:bCs/>
-              </w:rPr>
-              <w:t>Kūrėjas</w:t>
-            </w:r>
-          </w:p>
-        </w:tc>
-      </w:tr>
-      <w:tr>
-        <w:tc>
-          <w:tcPr>
-            <w:tcW w:w="4505" w:type="dxa"/>
-            <w:tcBorders>
-              <w:top w:val="single" w:sz="4" w:space="0" w:color="auto"/>
-              <w:left w:val="single" w:sz="4" w:space="0" w:color="auto"/>
-              <w:bottom w:val="single" w:sz="4" w:space="0" w:color="auto"/>
-              <w:right w:val="single" w:sz="4" w:space="0" w:color="auto"/>
-            </w:tcBorders>
-            <w:hideMark/>
-          </w:tcPr>
-          <w:p>
-            <w:pPr>
-              <w:rPr>
-                <w:bCs/>
-              </w:rPr>
-            </w:pPr>
-            <w:r>
-              <w:rPr>
-                <w:b/>
-                <w:bCs/>
-              </w:rPr>
-              <w:t>Prieš sąlyga</w:t>
-            </w:r>
-          </w:p>
-        </w:tc>
-        <w:tc>
-          <w:tcPr>
-            <w:tcW w:w="4511" w:type="dxa"/>
-            <w:tcBorders>
-              <w:top w:val="single" w:sz="4" w:space="0" w:color="auto"/>
-              <w:left w:val="single" w:sz="4" w:space="0" w:color="auto"/>
-              <w:bottom w:val="single" w:sz="4" w:space="0" w:color="auto"/>
-              <w:right w:val="single" w:sz="4" w:space="0" w:color="auto"/>
-            </w:tcBorders>
-            <w:hideMark/>
-          </w:tcPr>
-          <w:p>
-            <w:pPr>
-              <w:rPr>
-                <w:bCs/>
-              </w:rPr>
-            </w:pPr>
-            <w:r>
-              <w:t>Kūrėjas atidarė žaidimo puslapį</w:t>
-            </w:r>
-          </w:p>
-        </w:tc>
-      </w:tr>
-      <w:tr>
-        <w:tc>
-          <w:tcPr>
-            <w:tcW w:w="4505" w:type="dxa"/>
-            <w:tcBorders>
-              <w:top w:val="single" w:sz="4" w:space="0" w:color="auto"/>
-              <w:left w:val="single" w:sz="4" w:space="0" w:color="auto"/>
-              <w:bottom w:val="single" w:sz="4" w:space="0" w:color="auto"/>
-              <w:right w:val="single" w:sz="4" w:space="0" w:color="auto"/>
-            </w:tcBorders>
-            <w:hideMark/>
-          </w:tcPr>
-          <w:p>
-            <w:pPr>
-              <w:rPr>
-                <w:bCs/>
-              </w:rPr>
-            </w:pPr>
-            <w:r>
-              <w:rPr>
-                <w:b/>
-                <w:bCs/>
-              </w:rPr>
-              <w:t>Sužadinimo sąlyga</w:t>
-            </w:r>
-          </w:p>
-        </w:tc>
-        <w:tc>
-          <w:tcPr>
-            <w:tcW w:w="4511" w:type="dxa"/>
-            <w:tcBorders>
-              <w:top w:val="single" w:sz="4" w:space="0" w:color="auto"/>
-              <w:left w:val="single" w:sz="4" w:space="0" w:color="auto"/>
-              <w:bottom w:val="single" w:sz="4" w:space="0" w:color="auto"/>
-              <w:right w:val="single" w:sz="4" w:space="0" w:color="auto"/>
-            </w:tcBorders>
-            <w:hideMark/>
-          </w:tcPr>
-          <w:p>
-            <w:pPr>
-              <w:rPr>
-                <w:bCs/>
-              </w:rPr>
-            </w:pPr>
-            <w:r>
-              <w:rPr>
-                <w:bCs/>
-              </w:rPr>
-              <w:t>Mygtuko „Įspėti“ paspaudimas</w:t>
-            </w:r>
-          </w:p>
-        </w:tc>
-      </w:tr>
-      <w:tr>
-        <w:tc>
-          <w:tcPr>
-            <w:tcW w:w="4505" w:type="dxa"/>
-            <w:tcBorders>
-              <w:top w:val="single" w:sz="4" w:space="0" w:color="auto"/>
-              <w:left w:val="single" w:sz="4" w:space="0" w:color="auto"/>
-              <w:bottom w:val="single" w:sz="4" w:space="0" w:color="auto"/>
-              <w:right w:val="single" w:sz="4" w:space="0" w:color="auto"/>
-            </w:tcBorders>
-            <w:hideMark/>
-          </w:tcPr>
-          <w:p>
-            <w:pPr>
-              <w:rPr>
-                <w:bCs/>
-              </w:rPr>
-            </w:pPr>
-            <w:r>
-              <w:rPr>
-                <w:b/>
-                <w:bCs/>
-              </w:rPr>
-              <w:t>Pagrindinis įvykių srautas</w:t>
-            </w:r>
-          </w:p>
-        </w:tc>
-        <w:tc>
-          <w:tcPr>
-            <w:tcW w:w="4511" w:type="dxa"/>
-            <w:tcBorders>
-              <w:top w:val="single" w:sz="4" w:space="0" w:color="auto"/>
-              <w:left w:val="single" w:sz="4" w:space="0" w:color="auto"/>
-              <w:bottom w:val="single" w:sz="4" w:space="0" w:color="auto"/>
-              <w:right w:val="single" w:sz="4" w:space="0" w:color="auto"/>
-            </w:tcBorders>
-            <w:hideMark/>
-          </w:tcPr>
-          <w:p>
-            <w:pPr>
-              <w:rPr>
-                <w:bCs/>
-              </w:rPr>
-            </w:pPr>
-            <w:r>
-              <w:rPr>
-                <w:b/>
-                <w:bCs/>
-              </w:rPr>
-              <w:t>Sistemos reakcija ir sprendimai</w:t>
-            </w:r>
-          </w:p>
-        </w:tc>
-      </w:tr>
-      <w:tr>
-        <w:tc>
-          <w:tcPr>
-            <w:tcW w:w="4505" w:type="dxa"/>
-            <w:tcBorders>
-              <w:top w:val="single" w:sz="4" w:space="0" w:color="auto"/>
-              <w:left w:val="single" w:sz="4" w:space="0" w:color="auto"/>
-              <w:bottom w:val="single" w:sz="4" w:space="0" w:color="auto"/>
-              <w:right w:val="single" w:sz="4" w:space="0" w:color="auto"/>
-            </w:tcBorders>
-            <w:hideMark/>
-          </w:tcPr>
-          <w:p>
-            <w:pPr>
-              <w:rPr>
-                <w:bCs/>
-              </w:rPr>
-            </w:pPr>
-            <w:r>
-              <w:rPr>
-                <w:bCs/>
-              </w:rPr>
-              <w:t>1. Kūrėjas prie pasirinkto komentaro paspaudžia mygtuką „Įspėti“</w:t>
-            </w:r>
-          </w:p>
-        </w:tc>
-        <w:tc>
-          <w:tcPr>
-            <w:tcW w:w="4511" w:type="dxa"/>
-            <w:tcBorders>
-              <w:top w:val="single" w:sz="4" w:space="0" w:color="auto"/>
-              <w:left w:val="single" w:sz="4" w:space="0" w:color="auto"/>
-              <w:bottom w:val="single" w:sz="4" w:space="0" w:color="auto"/>
-              <w:right w:val="single" w:sz="4" w:space="0" w:color="auto"/>
-            </w:tcBorders>
-            <w:hideMark/>
-          </w:tcPr>
-          <w:p>
-            <w:pPr>
-              <w:rPr>
-                <w:bCs/>
-              </w:rPr>
-            </w:pPr>
-            <w:r>
-              <w:rPr>
-                <w:bCs/>
-              </w:rPr>
-              <w:t>1.1 Sistema siunčia užklausą duomenų bazei apie įvestus duomenis</w:t>
-            </w:r>
-          </w:p>
-        </w:tc>
-      </w:tr>
-      <w:tr>
-        <w:tc>
-          <w:tcPr>
-            <w:tcW w:w="4505" w:type="dxa"/>
-            <w:tcBorders>
-              <w:top w:val="single" w:sz="4" w:space="0" w:color="auto"/>
-              <w:left w:val="single" w:sz="4" w:space="0" w:color="auto"/>
-              <w:bottom w:val="single" w:sz="4" w:space="0" w:color="auto"/>
-              <w:right w:val="single" w:sz="4" w:space="0" w:color="auto"/>
-            </w:tcBorders>
-            <w:hideMark/>
-          </w:tcPr>
-          <w:p>
-            <w:pPr>
-              <w:rPr>
-                <w:bCs/>
-              </w:rPr>
-            </w:pPr>
-            <w:r>
-              <w:rPr>
-                <w:b/>
-                <w:bCs/>
-              </w:rPr>
-              <w:t>Po sąlyga</w:t>
-            </w:r>
-          </w:p>
-        </w:tc>
-        <w:tc>
-          <w:tcPr>
-            <w:tcW w:w="4511" w:type="dxa"/>
-            <w:tcBorders>
-              <w:top w:val="single" w:sz="4" w:space="0" w:color="auto"/>
-              <w:left w:val="single" w:sz="4" w:space="0" w:color="auto"/>
-              <w:bottom w:val="single" w:sz="4" w:space="0" w:color="auto"/>
-              <w:right w:val="single" w:sz="4" w:space="0" w:color="auto"/>
-            </w:tcBorders>
-            <w:hideMark/>
-          </w:tcPr>
-          <w:p>
-            <w:pPr>
-              <w:rPr>
-                <w:bCs/>
-              </w:rPr>
-            </w:pPr>
-            <w:r>
-              <w:rPr>
-                <w:bCs/>
-              </w:rPr>
-              <w:t>Pranešimas, kad pakeista į svaru</w:t>
-            </w:r>
-          </w:p>
-        </w:tc>
-      </w:tr>
-      <w:tr>
-        <w:tc>
-          <w:tcPr>
-            <w:tcW w:w="9016" w:type="dxa"/>
-            <w:gridSpan w:val="2"/>
-            <w:tcBorders>
-              <w:top w:val="single" w:sz="4" w:space="0" w:color="auto"/>
-              <w:left w:val="single" w:sz="4" w:space="0" w:color="auto"/>
-              <w:bottom w:val="single" w:sz="4" w:space="0" w:color="auto"/>
-              <w:right w:val="single" w:sz="4" w:space="0" w:color="auto"/>
-            </w:tcBorders>
-            <w:hideMark/>
-          </w:tcPr>
-          <w:p>
-            <w:pPr>
-              <w:rPr>
-                <w:bCs/>
-              </w:rPr>
-            </w:pPr>
-            <w:r>
-              <w:rPr>
-                <w:b/>
-                <w:bCs/>
-              </w:rPr>
-              <w:t>Alternatyvūs atvejai</w:t>
-            </w:r>
-          </w:p>
-        </w:tc>
-      </w:tr>
-      <w:tr>
-        <w:tc>
-          <w:tcPr>
-            <w:tcW w:w="4505" w:type="dxa"/>
-            <w:tcBorders>
-              <w:top w:val="single" w:sz="4" w:space="0" w:color="auto"/>
-              <w:left w:val="single" w:sz="4" w:space="0" w:color="auto"/>
-              <w:bottom w:val="single" w:sz="4" w:space="0" w:color="auto"/>
-              <w:right w:val="single" w:sz="4" w:space="0" w:color="auto"/>
-            </w:tcBorders>
-            <w:hideMark/>
-          </w:tcPr>
-          <w:p>
-            <w:pPr>
-              <w:rPr>
-                <w:bCs/>
-                <w:lang w:val="en-US"/>
-              </w:rPr>
-            </w:pPr>
-            <w:r>
-              <w:rPr>
-                <w:bCs/>
-              </w:rPr>
-              <w:t>2a. Kūrėjas nepasirenka, kad tai  įspėti</w:t>
-            </w:r>
-          </w:p>
-        </w:tc>
-        <w:tc>
-          <w:tcPr>
-            <w:tcW w:w="4511" w:type="dxa"/>
-            <w:tcBorders>
-              <w:top w:val="single" w:sz="4" w:space="0" w:color="auto"/>
-              <w:left w:val="single" w:sz="4" w:space="0" w:color="auto"/>
-              <w:bottom w:val="single" w:sz="4" w:space="0" w:color="auto"/>
-              <w:right w:val="single" w:sz="4" w:space="0" w:color="auto"/>
-            </w:tcBorders>
-            <w:hideMark/>
-          </w:tcPr>
-          <w:p>
-            <w:pPr>
-              <w:rPr>
-                <w:bCs/>
-              </w:rPr>
-            </w:pPr>
-            <w:r>
-              <w:rPr>
-                <w:bCs/>
-              </w:rPr>
-              <w:t>2a.1 Niekas negražinama</w:t>
-            </w:r>
-          </w:p>
-        </w:tc>
-      </w:tr>
-    </w:tbl>
-    <w:p/>
-    <w:tbl>
-      <w:tblPr>
-        <w:tblStyle w:val="TableGrid"/>
-        <w:tblW w:w="0" w:type="auto"/>
-        <w:tblLook w:val="04A0" w:firstRow="1" w:lastRow="0" w:firstColumn="1" w:lastColumn="0" w:noHBand="0" w:noVBand="1"/>
-      </w:tblPr>
-      <w:tblGrid>
-        <w:gridCol w:w="4505"/>
-        <w:gridCol w:w="4511"/>
-      </w:tblGrid>
-      <w:tr>
-        <w:tc>
-          <w:tcPr>
-            <w:tcW w:w="9016" w:type="dxa"/>
-            <w:gridSpan w:val="2"/>
-            <w:tcBorders>
-              <w:top w:val="single" w:sz="4" w:space="0" w:color="auto"/>
-              <w:left w:val="single" w:sz="4" w:space="0" w:color="auto"/>
-              <w:bottom w:val="single" w:sz="4" w:space="0" w:color="auto"/>
-              <w:right w:val="single" w:sz="4" w:space="0" w:color="auto"/>
-            </w:tcBorders>
-            <w:hideMark/>
-          </w:tcPr>
-          <w:p>
-            <w:pPr>
-              <w:rPr>
-                <w:bCs/>
-              </w:rPr>
-            </w:pPr>
-            <w:r>
-              <w:rPr>
-                <w:b/>
-                <w:bCs/>
-              </w:rPr>
-              <w:t>Panaudojimo atvejis „Tapimas kūrėju“</w:t>
-            </w:r>
-          </w:p>
-        </w:tc>
-      </w:tr>
-      <w:tr>
-        <w:tc>
-          <w:tcPr>
-            <w:tcW w:w="4505" w:type="dxa"/>
-            <w:tcBorders>
-              <w:top w:val="single" w:sz="4" w:space="0" w:color="auto"/>
-              <w:left w:val="single" w:sz="4" w:space="0" w:color="auto"/>
-              <w:bottom w:val="single" w:sz="4" w:space="0" w:color="auto"/>
-              <w:right w:val="single" w:sz="4" w:space="0" w:color="auto"/>
-            </w:tcBorders>
-            <w:hideMark/>
-          </w:tcPr>
-          <w:p>
-            <w:pPr>
-              <w:rPr>
-                <w:bCs/>
-              </w:rPr>
-            </w:pPr>
-            <w:r>
-              <w:rPr>
-                <w:b/>
-                <w:bCs/>
-              </w:rPr>
-              <w:t>Aktorius</w:t>
-            </w:r>
-          </w:p>
-        </w:tc>
-        <w:tc>
-          <w:tcPr>
-            <w:tcW w:w="4511" w:type="dxa"/>
-            <w:tcBorders>
-              <w:top w:val="single" w:sz="4" w:space="0" w:color="auto"/>
-              <w:left w:val="single" w:sz="4" w:space="0" w:color="auto"/>
-              <w:bottom w:val="single" w:sz="4" w:space="0" w:color="auto"/>
-              <w:right w:val="single" w:sz="4" w:space="0" w:color="auto"/>
-            </w:tcBorders>
-            <w:hideMark/>
-          </w:tcPr>
-          <w:p>
-            <w:pPr>
-              <w:rPr>
-                <w:bCs/>
-              </w:rPr>
-            </w:pPr>
-            <w:r>
-              <w:rPr>
-                <w:bCs/>
-              </w:rPr>
-              <w:t>Vartotojas</w:t>
-            </w:r>
-          </w:p>
-        </w:tc>
-      </w:tr>
-      <w:tr>
-        <w:tc>
-          <w:tcPr>
-            <w:tcW w:w="4505" w:type="dxa"/>
-            <w:tcBorders>
-              <w:top w:val="single" w:sz="4" w:space="0" w:color="auto"/>
-              <w:left w:val="single" w:sz="4" w:space="0" w:color="auto"/>
-              <w:bottom w:val="single" w:sz="4" w:space="0" w:color="auto"/>
-              <w:right w:val="single" w:sz="4" w:space="0" w:color="auto"/>
-            </w:tcBorders>
-            <w:hideMark/>
-          </w:tcPr>
-          <w:p>
-            <w:pPr>
-              <w:rPr>
-                <w:bCs/>
-              </w:rPr>
-            </w:pPr>
-            <w:r>
-              <w:rPr>
-                <w:b/>
-                <w:bCs/>
-              </w:rPr>
-              <w:t>Prieš sąlyga</w:t>
-            </w:r>
-          </w:p>
-        </w:tc>
-        <w:tc>
-          <w:tcPr>
-            <w:tcW w:w="4511" w:type="dxa"/>
-            <w:tcBorders>
-              <w:top w:val="single" w:sz="4" w:space="0" w:color="auto"/>
-              <w:left w:val="single" w:sz="4" w:space="0" w:color="auto"/>
-              <w:bottom w:val="single" w:sz="4" w:space="0" w:color="auto"/>
-              <w:right w:val="single" w:sz="4" w:space="0" w:color="auto"/>
-            </w:tcBorders>
-            <w:hideMark/>
-          </w:tcPr>
-          <w:p>
-            <w:pPr>
-              <w:rPr>
-                <w:bCs/>
-              </w:rPr>
-            </w:pPr>
-            <w:r>
-              <w:t>Vartotojas atidarė kūrėjo tapimo puslapį</w:t>
-            </w:r>
-          </w:p>
-        </w:tc>
-      </w:tr>
-      <w:tr>
-        <w:tc>
-          <w:tcPr>
-            <w:tcW w:w="4505" w:type="dxa"/>
-            <w:tcBorders>
-              <w:top w:val="single" w:sz="4" w:space="0" w:color="auto"/>
-              <w:left w:val="single" w:sz="4" w:space="0" w:color="auto"/>
-              <w:bottom w:val="single" w:sz="4" w:space="0" w:color="auto"/>
-              <w:right w:val="single" w:sz="4" w:space="0" w:color="auto"/>
-            </w:tcBorders>
-            <w:hideMark/>
-          </w:tcPr>
-          <w:p>
-            <w:pPr>
-              <w:rPr>
-                <w:bCs/>
-              </w:rPr>
-            </w:pPr>
-            <w:r>
-              <w:rPr>
-                <w:b/>
-                <w:bCs/>
-              </w:rPr>
-              <w:t>Sužadinimo sąlyga</w:t>
-            </w:r>
-          </w:p>
-        </w:tc>
-        <w:tc>
-          <w:tcPr>
-            <w:tcW w:w="4511" w:type="dxa"/>
-            <w:tcBorders>
-              <w:top w:val="single" w:sz="4" w:space="0" w:color="auto"/>
-              <w:left w:val="single" w:sz="4" w:space="0" w:color="auto"/>
-              <w:bottom w:val="single" w:sz="4" w:space="0" w:color="auto"/>
-              <w:right w:val="single" w:sz="4" w:space="0" w:color="auto"/>
-            </w:tcBorders>
-            <w:hideMark/>
-          </w:tcPr>
-          <w:p>
-            <w:pPr>
-              <w:rPr>
-                <w:bCs/>
-              </w:rPr>
-            </w:pPr>
-            <w:r>
-              <w:rPr>
-                <w:bCs/>
-              </w:rPr>
-              <w:t>Mygtuko „Patvirtinti“ paspaudimas</w:t>
-            </w:r>
-          </w:p>
-        </w:tc>
-      </w:tr>
-      <w:tr>
-        <w:tc>
-          <w:tcPr>
-            <w:tcW w:w="4505" w:type="dxa"/>
-            <w:tcBorders>
-              <w:top w:val="single" w:sz="4" w:space="0" w:color="auto"/>
-              <w:left w:val="single" w:sz="4" w:space="0" w:color="auto"/>
-              <w:bottom w:val="single" w:sz="4" w:space="0" w:color="auto"/>
-              <w:right w:val="single" w:sz="4" w:space="0" w:color="auto"/>
-            </w:tcBorders>
-            <w:hideMark/>
-          </w:tcPr>
-          <w:p>
-            <w:pPr>
-              <w:rPr>
-                <w:bCs/>
-              </w:rPr>
-            </w:pPr>
-            <w:r>
-              <w:rPr>
-                <w:b/>
-                <w:bCs/>
-              </w:rPr>
-              <w:t>Pagrindinis įvykių srautas</w:t>
-            </w:r>
-          </w:p>
-        </w:tc>
-        <w:tc>
-          <w:tcPr>
-            <w:tcW w:w="4511" w:type="dxa"/>
-            <w:tcBorders>
-              <w:top w:val="single" w:sz="4" w:space="0" w:color="auto"/>
-              <w:left w:val="single" w:sz="4" w:space="0" w:color="auto"/>
-              <w:bottom w:val="single" w:sz="4" w:space="0" w:color="auto"/>
-              <w:right w:val="single" w:sz="4" w:space="0" w:color="auto"/>
-            </w:tcBorders>
-            <w:hideMark/>
-          </w:tcPr>
-          <w:p>
-            <w:pPr>
-              <w:rPr>
-                <w:bCs/>
-              </w:rPr>
-            </w:pPr>
-            <w:r>
-              <w:rPr>
-                <w:b/>
-                <w:bCs/>
-              </w:rPr>
-              <w:t>Sistemos reakcija ir sprendimai</w:t>
-            </w:r>
-          </w:p>
-        </w:tc>
-      </w:tr>
-      <w:tr>
-        <w:tc>
-          <w:tcPr>
-            <w:tcW w:w="4505" w:type="dxa"/>
-            <w:tcBorders>
-              <w:top w:val="single" w:sz="4" w:space="0" w:color="auto"/>
-              <w:left w:val="single" w:sz="4" w:space="0" w:color="auto"/>
-              <w:bottom w:val="single" w:sz="4" w:space="0" w:color="auto"/>
-              <w:right w:val="single" w:sz="4" w:space="0" w:color="auto"/>
-            </w:tcBorders>
-            <w:hideMark/>
-          </w:tcPr>
-          <w:p>
-            <w:pPr>
-              <w:rPr>
-                <w:bCs/>
-              </w:rPr>
-            </w:pPr>
-            <w:r>
-              <w:rPr>
-                <w:bCs/>
-              </w:rPr>
-              <w:t>1. Vartotojas suveda kūrėjo tapimo laukus ir paspaudžia mygtuką „Patvirtinti“</w:t>
-            </w:r>
-          </w:p>
-        </w:tc>
-        <w:tc>
-          <w:tcPr>
-            <w:tcW w:w="4511" w:type="dxa"/>
-            <w:tcBorders>
-              <w:top w:val="single" w:sz="4" w:space="0" w:color="auto"/>
-              <w:left w:val="single" w:sz="4" w:space="0" w:color="auto"/>
-              <w:bottom w:val="single" w:sz="4" w:space="0" w:color="auto"/>
-              <w:right w:val="single" w:sz="4" w:space="0" w:color="auto"/>
-            </w:tcBorders>
-            <w:hideMark/>
-          </w:tcPr>
-          <w:p>
-            <w:pPr>
-              <w:rPr>
-                <w:bCs/>
-              </w:rPr>
-            </w:pPr>
-            <w:r>
-              <w:rPr>
-                <w:bCs/>
-              </w:rPr>
-              <w:t>1.1 Sistema siunčia užklausą duomenų bazei apie įvestus duomenis</w:t>
-            </w:r>
-          </w:p>
-        </w:tc>
-      </w:tr>
-      <w:tr>
-        <w:tc>
-          <w:tcPr>
-            <w:tcW w:w="4505" w:type="dxa"/>
-            <w:tcBorders>
-              <w:top w:val="single" w:sz="4" w:space="0" w:color="auto"/>
-              <w:left w:val="single" w:sz="4" w:space="0" w:color="auto"/>
-              <w:bottom w:val="single" w:sz="4" w:space="0" w:color="auto"/>
-              <w:right w:val="single" w:sz="4" w:space="0" w:color="auto"/>
-            </w:tcBorders>
-            <w:hideMark/>
-          </w:tcPr>
-          <w:p>
-            <w:pPr>
-              <w:rPr>
-                <w:bCs/>
-              </w:rPr>
-            </w:pPr>
-            <w:r>
-              <w:rPr>
-                <w:b/>
-                <w:bCs/>
-              </w:rPr>
-              <w:lastRenderedPageBreak/>
-              <w:t>Po sąlyga</w:t>
-            </w:r>
-          </w:p>
-        </w:tc>
-        <w:tc>
-          <w:tcPr>
-            <w:tcW w:w="4511" w:type="dxa"/>
-            <w:tcBorders>
-              <w:top w:val="single" w:sz="4" w:space="0" w:color="auto"/>
-              <w:left w:val="single" w:sz="4" w:space="0" w:color="auto"/>
-              <w:bottom w:val="single" w:sz="4" w:space="0" w:color="auto"/>
-              <w:right w:val="single" w:sz="4" w:space="0" w:color="auto"/>
-            </w:tcBorders>
-            <w:hideMark/>
-          </w:tcPr>
-          <w:p>
-            <w:pPr>
-              <w:rPr>
-                <w:bCs/>
-              </w:rPr>
-            </w:pPr>
-            <w:r>
-              <w:rPr>
-                <w:bCs/>
-              </w:rPr>
-              <w:t>Pranešimas, kad vartotojas sėkmingai tapo kūrėju</w:t>
-            </w:r>
-          </w:p>
-        </w:tc>
-      </w:tr>
-      <w:tr>
-        <w:tc>
-          <w:tcPr>
-            <w:tcW w:w="9016" w:type="dxa"/>
-            <w:gridSpan w:val="2"/>
-            <w:tcBorders>
-              <w:top w:val="single" w:sz="4" w:space="0" w:color="auto"/>
-              <w:left w:val="single" w:sz="4" w:space="0" w:color="auto"/>
-              <w:bottom w:val="single" w:sz="4" w:space="0" w:color="auto"/>
-              <w:right w:val="single" w:sz="4" w:space="0" w:color="auto"/>
-            </w:tcBorders>
-            <w:hideMark/>
-          </w:tcPr>
-          <w:p>
-            <w:pPr>
-              <w:rPr>
-                <w:bCs/>
-              </w:rPr>
-            </w:pPr>
-            <w:r>
-              <w:rPr>
-                <w:b/>
-                <w:bCs/>
-              </w:rPr>
-              <w:t>Alternatyvūs atvejai</w:t>
-            </w:r>
-          </w:p>
-        </w:tc>
-      </w:tr>
-      <w:tr>
-        <w:tc>
-          <w:tcPr>
-            <w:tcW w:w="4505" w:type="dxa"/>
-            <w:tcBorders>
-              <w:top w:val="single" w:sz="4" w:space="0" w:color="auto"/>
-              <w:left w:val="single" w:sz="4" w:space="0" w:color="auto"/>
-              <w:bottom w:val="single" w:sz="4" w:space="0" w:color="auto"/>
-              <w:right w:val="single" w:sz="4" w:space="0" w:color="auto"/>
-            </w:tcBorders>
-            <w:hideMark/>
-          </w:tcPr>
-          <w:p>
-            <w:pPr>
-              <w:rPr>
-                <w:bCs/>
-                <w:lang w:val="en-US"/>
-              </w:rPr>
-            </w:pPr>
-            <w:r>
-              <w:rPr>
-                <w:bCs/>
-              </w:rPr>
-              <w:t>1a. Vartotojas neteisingai įvedė duomenis</w:t>
-            </w:r>
-          </w:p>
-        </w:tc>
-        <w:tc>
-          <w:tcPr>
-            <w:tcW w:w="4511" w:type="dxa"/>
-            <w:tcBorders>
-              <w:top w:val="single" w:sz="4" w:space="0" w:color="auto"/>
-              <w:left w:val="single" w:sz="4" w:space="0" w:color="auto"/>
-              <w:bottom w:val="single" w:sz="4" w:space="0" w:color="auto"/>
-              <w:right w:val="single" w:sz="4" w:space="0" w:color="auto"/>
-            </w:tcBorders>
-            <w:hideMark/>
-          </w:tcPr>
-          <w:p>
-            <w:pPr>
-              <w:rPr>
-                <w:bCs/>
-              </w:rPr>
-            </w:pPr>
-            <w:r>
-              <w:rPr>
-                <w:bCs/>
-              </w:rPr>
-              <w:t>1a.1 Sistema išmeta pranešimą, jog duomenis buvo įvesti neteisingai ir pažymi neteisingai įvestus laukus</w:t>
-            </w:r>
-          </w:p>
-        </w:tc>
-      </w:tr>
-    </w:tbl>
     <w:p>
       <w:pPr>
         <w:rPr>
           <w:rStyle w:val="Heading2Char"/>
+          <w:lang w:val="en-GB"/>
         </w:rPr>
       </w:pPr>
     </w:p>
@@ -14078,7 +13412,7 @@
         </w:rPr>
         <w:t>Panaudojimo atvejų sekų diagramos</w:t>
       </w:r>
-      <w:bookmarkEnd w:id="14"/>
+      <w:bookmarkEnd w:id="15"/>
     </w:p>
     <w:p>
       <w:pPr>
@@ -16157,14 +15491,14 @@
           <w:rStyle w:val="Heading2Char"/>
         </w:rPr>
       </w:pPr>
-      <w:bookmarkStart w:id="15" w:name="_Toc526859848"/>
+      <w:bookmarkStart w:id="16" w:name="_Toc526859848"/>
       <w:r>
         <w:rPr>
           <w:rStyle w:val="Heading2Char"/>
         </w:rPr>
         <w:t>Dalykinės srities esybių ryšių modelis</w:t>
       </w:r>
-      <w:bookmarkEnd w:id="15"/>
+      <w:bookmarkEnd w:id="16"/>
     </w:p>
     <w:p>
       <w:pPr>
@@ -16218,14 +15552,14 @@
       <w:pPr>
         <w:pStyle w:val="Heading1"/>
       </w:pPr>
-      <w:bookmarkStart w:id="16" w:name="_Toc524879396"/>
-      <w:bookmarkStart w:id="17" w:name="_Toc526859849"/>
+      <w:bookmarkStart w:id="17" w:name="_Toc524879396"/>
+      <w:bookmarkStart w:id="18" w:name="_Toc526859849"/>
       <w:r>
         <w:lastRenderedPageBreak/>
         <w:t>Reikalavimų analizės modelis</w:t>
       </w:r>
-      <w:bookmarkEnd w:id="16"/>
       <w:bookmarkEnd w:id="17"/>
+      <w:bookmarkEnd w:id="18"/>
     </w:p>
     <w:p>
       <w:pPr>
@@ -16252,8 +15586,6 @@
         </w:rPr>
         <w:t>Kūrėjo dalies valdymas</w:t>
       </w:r>
-      <w:bookmarkStart w:id="18" w:name="_GoBack"/>
-      <w:bookmarkEnd w:id="18"/>
     </w:p>
     <w:p>
       <w:pPr>
@@ -20887,7 +20219,7 @@
 </file>
 
 <file path=customXml/itemProps1.xml><?xml version="1.0" encoding="utf-8"?>
-<ds:datastoreItem xmlns:ds="http://schemas.openxmlformats.org/officeDocument/2006/customXml" ds:itemID="{1AEC0AE3-4095-4550-A4A3-A312D9377831}">
+<ds:datastoreItem xmlns:ds="http://schemas.openxmlformats.org/officeDocument/2006/customXml" ds:itemID="{C2FECCF5-AD0E-4541-8D79-EC2DACE9588D}">
   <ds:schemaRefs>
     <ds:schemaRef ds:uri="http://schemas.openxmlformats.org/officeDocument/2006/bibliography"/>
   </ds:schemaRefs>
